--- a/doc/接口文档.docx
+++ b/doc/接口文档.docx
@@ -1,6 +1,6 @@
 
 <file path=word/document.xml><?xml version="1.0" encoding="utf-8"?>
-<w:document xmlns:wpc="http://schemas.microsoft.com/office/word/2010/wordprocessingCanvas" xmlns:mc="http://schemas.openxmlformats.org/markup-compatibility/2006" xmlns:o="urn:schemas-microsoft-com:office:office" xmlns:r="http://schemas.openxmlformats.org/officeDocument/2006/relationships" xmlns:m="http://schemas.openxmlformats.org/officeDocument/2006/math" xmlns:v="urn:schemas-microsoft-com:vml" xmlns:wp14="http://schemas.microsoft.com/office/word/2010/wordprocessingDrawing" xmlns:wp="http://schemas.openxmlformats.org/drawingml/2006/wordprocessingDrawing" xmlns:w10="urn:schemas-microsoft-com:office:word" xmlns:w="http://schemas.openxmlformats.org/wordprocessingml/2006/main" xmlns:w14="http://schemas.microsoft.com/office/word/2010/wordml" xmlns:w15="http://schemas.microsoft.com/office/word/2012/wordml" xmlns:wpg="http://schemas.microsoft.com/office/word/2010/wordprocessingGroup" xmlns:wpi="http://schemas.microsoft.com/office/word/2010/wordprocessingInk" xmlns:wne="http://schemas.microsoft.com/office/word/2006/wordml" xmlns:wps="http://schemas.microsoft.com/office/word/2010/wordprocessingShape" mc:Ignorable="w14 w15 wp14">
+<w:document xmlns:wpc="http://schemas.microsoft.com/office/word/2010/wordprocessingCanvas" xmlns:mc="http://schemas.openxmlformats.org/markup-compatibility/2006" xmlns:o="urn:schemas-microsoft-com:office:office" xmlns:r="http://schemas.openxmlformats.org/officeDocument/2006/relationships" xmlns:m="http://schemas.openxmlformats.org/officeDocument/2006/math" xmlns:v="urn:schemas-microsoft-com:vml" xmlns:wp14="http://schemas.microsoft.com/office/word/2010/wordprocessingDrawing" xmlns:wp="http://schemas.openxmlformats.org/drawingml/2006/wordprocessingDrawing" xmlns:w10="urn:schemas-microsoft-com:office:word" xmlns:w="http://schemas.openxmlformats.org/wordprocessingml/2006/main" xmlns:w14="http://schemas.microsoft.com/office/word/2010/wordml" xmlns:wpg="http://schemas.microsoft.com/office/word/2010/wordprocessingGroup" xmlns:wpi="http://schemas.microsoft.com/office/word/2010/wordprocessingInk" xmlns:wne="http://schemas.microsoft.com/office/word/2006/wordml" xmlns:wps="http://schemas.microsoft.com/office/word/2010/wordprocessingShape" mc:Ignorable="w14 wp14">
   <w:body>
     <w:p>
       <w:pPr>
@@ -3024,6 +3024,7 @@
           <w:numId w:val="27"/>
         </w:numPr>
       </w:pPr>
+      <w:proofErr w:type="spellStart"/>
       <w:r>
         <w:t>E</w:t>
       </w:r>
@@ -3033,6 +3034,7 @@
         </w:rPr>
         <w:t>rrorcode</w:t>
       </w:r>
+      <w:proofErr w:type="spellEnd"/>
       <w:r>
         <w:rPr>
           <w:rFonts w:hint="eastAsia"/>
@@ -3364,6 +3366,7 @@
               </w:rPr>
               <w:t>/</w:t>
             </w:r>
+            <w:proofErr w:type="spellStart"/>
             <w:r>
               <w:rPr>
                 <w:rFonts w:ascii="宋体" w:hAnsi="宋体"/>
@@ -3382,6 +3385,7 @@
               </w:rPr>
               <w:t>login</w:t>
             </w:r>
+            <w:proofErr w:type="spellEnd"/>
           </w:p>
         </w:tc>
       </w:tr>
@@ -3480,6 +3484,7 @@
               </w:rPr>
               <w:t>/</w:t>
             </w:r>
+            <w:proofErr w:type="spellStart"/>
             <w:r>
               <w:rPr>
                 <w:rFonts w:ascii="宋体" w:hAnsi="宋体"/>
@@ -3498,6 +3503,7 @@
               </w:rPr>
               <w:t>login</w:t>
             </w:r>
+            <w:proofErr w:type="spellEnd"/>
           </w:p>
         </w:tc>
       </w:tr>
@@ -3597,6 +3603,7 @@
               </w:rPr>
               <w:t>/</w:t>
             </w:r>
+            <w:proofErr w:type="spellStart"/>
             <w:r>
               <w:rPr>
                 <w:rFonts w:ascii="宋体" w:hAnsi="宋体"/>
@@ -3615,6 +3622,7 @@
               </w:rPr>
               <w:t>login</w:t>
             </w:r>
+            <w:proofErr w:type="spellEnd"/>
           </w:p>
         </w:tc>
       </w:tr>
@@ -3852,6 +3860,7 @@
                 <w:szCs w:val="18"/>
               </w:rPr>
             </w:pPr>
+            <w:proofErr w:type="spellStart"/>
             <w:r>
               <w:rPr>
                 <w:rFonts w:ascii="宋体" w:hAnsi="宋体" w:cs="Courier New"/>
@@ -3862,6 +3871,7 @@
               </w:rPr>
               <w:t>uuid</w:t>
             </w:r>
+            <w:proofErr w:type="spellEnd"/>
           </w:p>
         </w:tc>
         <w:tc>
@@ -4043,7 +4053,25 @@
                 <w:sz w:val="18"/>
                 <w:szCs w:val="18"/>
               </w:rPr>
-              <w:t>返回json数据</w:t>
+              <w:t>返回</w:t>
+            </w:r>
+            <w:proofErr w:type="spellStart"/>
+            <w:r>
+              <w:rPr>
+                <w:rFonts w:ascii="宋体" w:hAnsi="宋体" w:hint="eastAsia"/>
+                <w:sz w:val="18"/>
+                <w:szCs w:val="18"/>
+              </w:rPr>
+              <w:t>json</w:t>
+            </w:r>
+            <w:proofErr w:type="spellEnd"/>
+            <w:r>
+              <w:rPr>
+                <w:rFonts w:ascii="宋体" w:hAnsi="宋体" w:hint="eastAsia"/>
+                <w:sz w:val="18"/>
+                <w:szCs w:val="18"/>
+              </w:rPr>
+              <w:t>数据</w:t>
             </w:r>
           </w:p>
         </w:tc>
@@ -4068,14 +4096,25 @@
                 <w:szCs w:val="18"/>
               </w:rPr>
             </w:pPr>
-            <w:r>
-              <w:rPr>
-                <w:rFonts w:ascii="宋体" w:hAnsi="宋体" w:hint="eastAsia"/>
-                <w:kern w:val="0"/>
-                <w:sz w:val="18"/>
-                <w:szCs w:val="18"/>
-              </w:rPr>
-              <w:t>json示例</w:t>
+            <w:proofErr w:type="spellStart"/>
+            <w:r>
+              <w:rPr>
+                <w:rFonts w:ascii="宋体" w:hAnsi="宋体" w:hint="eastAsia"/>
+                <w:kern w:val="0"/>
+                <w:sz w:val="18"/>
+                <w:szCs w:val="18"/>
+              </w:rPr>
+              <w:t>json</w:t>
+            </w:r>
+            <w:proofErr w:type="spellEnd"/>
+            <w:r>
+              <w:rPr>
+                <w:rFonts w:ascii="宋体" w:hAnsi="宋体" w:hint="eastAsia"/>
+                <w:kern w:val="0"/>
+                <w:sz w:val="18"/>
+                <w:szCs w:val="18"/>
+              </w:rPr>
+              <w:t>示例</w:t>
             </w:r>
           </w:p>
           <w:p>
@@ -4091,7 +4130,15 @@
               <w:ind w:firstLineChars="150" w:firstLine="315"/>
             </w:pPr>
             <w:r>
-              <w:t>"errorcode":"</w:t>
+              <w:t>"</w:t>
+            </w:r>
+            <w:proofErr w:type="spellStart"/>
+            <w:r>
+              <w:t>errorcode</w:t>
+            </w:r>
+            <w:proofErr w:type="spellEnd"/>
+            <w:r>
+              <w:t>":"</w:t>
             </w:r>
             <w:r>
               <w:rPr>
@@ -4138,7 +4185,11 @@
               <w:ind w:firstLineChars="150" w:firstLine="315"/>
             </w:pPr>
             <w:r>
-              <w:t>"info":"</w:t>
+              <w:t>"</w:t>
+            </w:r>
+            <w:proofErr w:type="spellStart"/>
+            <w:r>
+              <w:t>info":"</w:t>
             </w:r>
             <w:r>
               <w:rPr>
@@ -4146,6 +4197,7 @@
               </w:rPr>
               <w:t>string</w:t>
             </w:r>
+            <w:proofErr w:type="spellEnd"/>
             <w:r>
               <w:t>",</w:t>
             </w:r>
@@ -4478,6 +4530,7 @@
                 <w:szCs w:val="18"/>
               </w:rPr>
             </w:pPr>
+            <w:proofErr w:type="spellStart"/>
             <w:r>
               <w:rPr>
                 <w:rFonts w:ascii="宋体" w:hAnsi="宋体"/>
@@ -4503,7 +4556,17 @@
                 <w:sz w:val="18"/>
                 <w:szCs w:val="18"/>
               </w:rPr>
-              <w:t>type=1</w:t>
+              <w:t>type</w:t>
+            </w:r>
+            <w:proofErr w:type="spellEnd"/>
+            <w:r>
+              <w:rPr>
+                <w:rFonts w:ascii="宋体" w:hAnsi="宋体"/>
+                <w:kern w:val="0"/>
+                <w:sz w:val="18"/>
+                <w:szCs w:val="18"/>
+              </w:rPr>
+              <w:t>=1</w:t>
             </w:r>
             <w:r>
               <w:rPr>
@@ -4530,7 +4593,27 @@
                 <w:sz w:val="18"/>
                 <w:szCs w:val="18"/>
               </w:rPr>
-              <w:t xml:space="preserve"> ，user_type=0为</w:t>
+              <w:t xml:space="preserve"> ，</w:t>
+            </w:r>
+            <w:proofErr w:type="spellStart"/>
+            <w:r>
+              <w:rPr>
+                <w:rFonts w:ascii="宋体" w:hAnsi="宋体" w:hint="eastAsia"/>
+                <w:kern w:val="0"/>
+                <w:sz w:val="18"/>
+                <w:szCs w:val="18"/>
+              </w:rPr>
+              <w:t>user_type</w:t>
+            </w:r>
+            <w:proofErr w:type="spellEnd"/>
+            <w:r>
+              <w:rPr>
+                <w:rFonts w:ascii="宋体" w:hAnsi="宋体" w:hint="eastAsia"/>
+                <w:kern w:val="0"/>
+                <w:sz w:val="18"/>
+                <w:szCs w:val="18"/>
+              </w:rPr>
+              <w:t>=0为</w:t>
             </w:r>
             <w:r>
               <w:rPr>
@@ -4590,13 +4673,7 @@
         </w:tc>
       </w:tr>
     </w:tbl>
-    <w:p>
-      <w:pPr>
-        <w:rPr>
-          <w:rFonts w:hint="eastAsia"/>
-        </w:rPr>
-      </w:pPr>
-    </w:p>
+    <w:p/>
     <w:p>
       <w:pPr>
         <w:pStyle w:val="a7"/>
@@ -5468,6 +5545,7 @@
                 <w:szCs w:val="18"/>
               </w:rPr>
             </w:pPr>
+            <w:proofErr w:type="spellStart"/>
             <w:r>
               <w:rPr>
                 <w:rFonts w:ascii="宋体" w:hAnsi="宋体" w:hint="eastAsia"/>
@@ -5476,6 +5554,7 @@
               </w:rPr>
               <w:t>pwd</w:t>
             </w:r>
+            <w:proofErr w:type="spellEnd"/>
           </w:p>
         </w:tc>
         <w:tc>
@@ -5882,6 +5961,7 @@
                 <w:szCs w:val="18"/>
               </w:rPr>
             </w:pPr>
+            <w:proofErr w:type="spellStart"/>
             <w:r>
               <w:rPr>
                 <w:rFonts w:ascii="宋体" w:hAnsi="宋体"/>
@@ -5906,6 +5986,7 @@
               </w:rPr>
               <w:t>ode</w:t>
             </w:r>
+            <w:proofErr w:type="spellEnd"/>
           </w:p>
         </w:tc>
         <w:tc>
@@ -6076,7 +6157,25 @@
                 <w:sz w:val="18"/>
                 <w:szCs w:val="18"/>
               </w:rPr>
-              <w:t>返回json数据</w:t>
+              <w:t>返回</w:t>
+            </w:r>
+            <w:proofErr w:type="spellStart"/>
+            <w:r>
+              <w:rPr>
+                <w:rFonts w:ascii="宋体" w:hAnsi="宋体" w:hint="eastAsia"/>
+                <w:sz w:val="18"/>
+                <w:szCs w:val="18"/>
+              </w:rPr>
+              <w:t>json</w:t>
+            </w:r>
+            <w:proofErr w:type="spellEnd"/>
+            <w:r>
+              <w:rPr>
+                <w:rFonts w:ascii="宋体" w:hAnsi="宋体" w:hint="eastAsia"/>
+                <w:sz w:val="18"/>
+                <w:szCs w:val="18"/>
+              </w:rPr>
+              <w:t>数据</w:t>
             </w:r>
           </w:p>
         </w:tc>
@@ -6101,14 +6200,25 @@
                 <w:szCs w:val="18"/>
               </w:rPr>
             </w:pPr>
-            <w:r>
-              <w:rPr>
-                <w:rFonts w:ascii="宋体" w:hAnsi="宋体" w:hint="eastAsia"/>
-                <w:kern w:val="0"/>
-                <w:sz w:val="18"/>
-                <w:szCs w:val="18"/>
-              </w:rPr>
-              <w:t>json示例</w:t>
+            <w:proofErr w:type="spellStart"/>
+            <w:r>
+              <w:rPr>
+                <w:rFonts w:ascii="宋体" w:hAnsi="宋体" w:hint="eastAsia"/>
+                <w:kern w:val="0"/>
+                <w:sz w:val="18"/>
+                <w:szCs w:val="18"/>
+              </w:rPr>
+              <w:t>json</w:t>
+            </w:r>
+            <w:proofErr w:type="spellEnd"/>
+            <w:r>
+              <w:rPr>
+                <w:rFonts w:ascii="宋体" w:hAnsi="宋体" w:hint="eastAsia"/>
+                <w:kern w:val="0"/>
+                <w:sz w:val="18"/>
+                <w:szCs w:val="18"/>
+              </w:rPr>
+              <w:t>示例</w:t>
             </w:r>
           </w:p>
           <w:p>
@@ -6124,7 +6234,15 @@
               <w:ind w:firstLineChars="150" w:firstLine="315"/>
             </w:pPr>
             <w:r>
-              <w:t>"errorcode":"</w:t>
+              <w:t>"</w:t>
+            </w:r>
+            <w:proofErr w:type="spellStart"/>
+            <w:r>
+              <w:t>errorcode</w:t>
+            </w:r>
+            <w:proofErr w:type="spellEnd"/>
+            <w:r>
+              <w:t>":"</w:t>
             </w:r>
             <w:r>
               <w:rPr>
@@ -6171,7 +6289,11 @@
               <w:ind w:firstLineChars="150" w:firstLine="315"/>
             </w:pPr>
             <w:r>
-              <w:t>"info":"</w:t>
+              <w:t>"</w:t>
+            </w:r>
+            <w:proofErr w:type="spellStart"/>
+            <w:r>
+              <w:t>info":"</w:t>
             </w:r>
             <w:r>
               <w:rPr>
@@ -6179,6 +6301,7 @@
               </w:rPr>
               <w:t>string</w:t>
             </w:r>
+            <w:proofErr w:type="spellEnd"/>
             <w:r>
               <w:t>"</w:t>
             </w:r>
@@ -6243,13 +6366,21 @@
               <w:ind w:firstLineChars="150" w:firstLine="315"/>
             </w:pPr>
             <w:r>
-              <w:t xml:space="preserve">   “user</w:t>
+              <w:t xml:space="preserve">   “</w:t>
+            </w:r>
+            <w:proofErr w:type="spellStart"/>
+            <w:r>
+              <w:t>user</w:t>
             </w:r>
             <w:r>
               <w:t>_</w:t>
             </w:r>
             <w:r>
-              <w:t>name”:”xxx”</w:t>
+              <w:t>name”:”xxx</w:t>
+            </w:r>
+            <w:proofErr w:type="spellEnd"/>
+            <w:r>
+              <w:t>”</w:t>
             </w:r>
             <w:r>
               <w:t>,</w:t>
@@ -6260,7 +6391,15 @@
               <w:ind w:firstLineChars="150" w:firstLine="315"/>
             </w:pPr>
             <w:r>
-              <w:t xml:space="preserve">   “nick_name”:”xxx”,</w:t>
+              <w:t xml:space="preserve">   “</w:t>
+            </w:r>
+            <w:proofErr w:type="spellStart"/>
+            <w:r>
+              <w:t>nick_name”:”xxx</w:t>
+            </w:r>
+            <w:proofErr w:type="spellEnd"/>
+            <w:r>
+              <w:t>”,</w:t>
             </w:r>
           </w:p>
           <w:p>
@@ -6268,10 +6407,7 @@
               <w:ind w:firstLineChars="150" w:firstLine="315"/>
             </w:pPr>
             <w:r>
-              <w:t xml:space="preserve">   </w:t>
-            </w:r>
-            <w:r>
-              <w:t>"phone": "133333333",</w:t>
+              <w:t xml:space="preserve">   "phone": "133333333",</w:t>
             </w:r>
           </w:p>
           <w:p>
@@ -6539,11 +6675,12 @@
               <w:pStyle w:val="11"/>
               <w:ind w:left="255" w:firstLineChars="0" w:firstLine="0"/>
               <w:rPr>
-                <w:rFonts w:ascii="宋体" w:hAnsi="宋体" w:hint="eastAsia"/>
-                <w:sz w:val="18"/>
-                <w:szCs w:val="18"/>
-              </w:rPr>
-            </w:pPr>
+                <w:rFonts w:ascii="宋体" w:hAnsi="宋体"/>
+                <w:sz w:val="18"/>
+                <w:szCs w:val="18"/>
+              </w:rPr>
+            </w:pPr>
+            <w:proofErr w:type="spellStart"/>
             <w:r>
               <w:rPr>
                 <w:rFonts w:ascii="宋体" w:hAnsi="宋体"/>
@@ -6569,7 +6706,17 @@
                 <w:sz w:val="18"/>
                 <w:szCs w:val="18"/>
               </w:rPr>
-              <w:t>type=1</w:t>
+              <w:t>type</w:t>
+            </w:r>
+            <w:proofErr w:type="spellEnd"/>
+            <w:r>
+              <w:rPr>
+                <w:rFonts w:ascii="宋体" w:hAnsi="宋体"/>
+                <w:kern w:val="0"/>
+                <w:sz w:val="18"/>
+                <w:szCs w:val="18"/>
+              </w:rPr>
+              <w:t>=1</w:t>
             </w:r>
             <w:r>
               <w:rPr>
@@ -6596,7 +6743,27 @@
                 <w:sz w:val="18"/>
                 <w:szCs w:val="18"/>
               </w:rPr>
-              <w:t xml:space="preserve"> ，user_type=0为</w:t>
+              <w:t xml:space="preserve"> ，</w:t>
+            </w:r>
+            <w:proofErr w:type="spellStart"/>
+            <w:r>
+              <w:rPr>
+                <w:rFonts w:ascii="宋体" w:hAnsi="宋体" w:hint="eastAsia"/>
+                <w:kern w:val="0"/>
+                <w:sz w:val="18"/>
+                <w:szCs w:val="18"/>
+              </w:rPr>
+              <w:t>user_type</w:t>
+            </w:r>
+            <w:proofErr w:type="spellEnd"/>
+            <w:r>
+              <w:rPr>
+                <w:rFonts w:ascii="宋体" w:hAnsi="宋体" w:hint="eastAsia"/>
+                <w:kern w:val="0"/>
+                <w:sz w:val="18"/>
+                <w:szCs w:val="18"/>
+              </w:rPr>
+              <w:t>=0为</w:t>
             </w:r>
             <w:r>
               <w:rPr>
@@ -7412,6 +7579,7 @@
                 <w:szCs w:val="18"/>
               </w:rPr>
             </w:pPr>
+            <w:proofErr w:type="spellStart"/>
             <w:r>
               <w:rPr>
                 <w:rFonts w:ascii="宋体" w:hAnsi="宋体" w:cs="Courier New"/>
@@ -7422,6 +7590,7 @@
               </w:rPr>
               <w:t>pwd</w:t>
             </w:r>
+            <w:proofErr w:type="spellEnd"/>
           </w:p>
         </w:tc>
         <w:tc>
@@ -7620,7 +7789,25 @@
                 <w:sz w:val="18"/>
                 <w:szCs w:val="18"/>
               </w:rPr>
-              <w:t>返回json数据</w:t>
+              <w:t>返回</w:t>
+            </w:r>
+            <w:proofErr w:type="spellStart"/>
+            <w:r>
+              <w:rPr>
+                <w:rFonts w:ascii="宋体" w:hAnsi="宋体" w:hint="eastAsia"/>
+                <w:sz w:val="18"/>
+                <w:szCs w:val="18"/>
+              </w:rPr>
+              <w:t>json</w:t>
+            </w:r>
+            <w:proofErr w:type="spellEnd"/>
+            <w:r>
+              <w:rPr>
+                <w:rFonts w:ascii="宋体" w:hAnsi="宋体" w:hint="eastAsia"/>
+                <w:sz w:val="18"/>
+                <w:szCs w:val="18"/>
+              </w:rPr>
+              <w:t>数据</w:t>
             </w:r>
           </w:p>
         </w:tc>
@@ -7645,14 +7832,25 @@
                 <w:szCs w:val="18"/>
               </w:rPr>
             </w:pPr>
-            <w:r>
-              <w:rPr>
-                <w:rFonts w:ascii="宋体" w:hAnsi="宋体" w:hint="eastAsia"/>
-                <w:kern w:val="0"/>
-                <w:sz w:val="18"/>
-                <w:szCs w:val="18"/>
-              </w:rPr>
-              <w:t>json示例</w:t>
+            <w:proofErr w:type="spellStart"/>
+            <w:r>
+              <w:rPr>
+                <w:rFonts w:ascii="宋体" w:hAnsi="宋体" w:hint="eastAsia"/>
+                <w:kern w:val="0"/>
+                <w:sz w:val="18"/>
+                <w:szCs w:val="18"/>
+              </w:rPr>
+              <w:t>json</w:t>
+            </w:r>
+            <w:proofErr w:type="spellEnd"/>
+            <w:r>
+              <w:rPr>
+                <w:rFonts w:ascii="宋体" w:hAnsi="宋体" w:hint="eastAsia"/>
+                <w:kern w:val="0"/>
+                <w:sz w:val="18"/>
+                <w:szCs w:val="18"/>
+              </w:rPr>
+              <w:t>示例</w:t>
             </w:r>
           </w:p>
           <w:p>
@@ -7668,7 +7866,15 @@
               <w:ind w:firstLineChars="150" w:firstLine="315"/>
             </w:pPr>
             <w:r>
-              <w:t>"errorcode":"</w:t>
+              <w:t>"</w:t>
+            </w:r>
+            <w:proofErr w:type="spellStart"/>
+            <w:r>
+              <w:t>errorcode</w:t>
+            </w:r>
+            <w:proofErr w:type="spellEnd"/>
+            <w:r>
+              <w:t>":"</w:t>
             </w:r>
             <w:r>
               <w:rPr>
@@ -7715,7 +7921,11 @@
               <w:ind w:firstLineChars="150" w:firstLine="315"/>
             </w:pPr>
             <w:r>
-              <w:t>"info":"</w:t>
+              <w:t>"</w:t>
+            </w:r>
+            <w:proofErr w:type="spellStart"/>
+            <w:r>
+              <w:t>info":"</w:t>
             </w:r>
             <w:r>
               <w:rPr>
@@ -7723,6 +7933,7 @@
               </w:rPr>
               <w:t>string</w:t>
             </w:r>
+            <w:proofErr w:type="spellEnd"/>
             <w:r>
               <w:t>"</w:t>
             </w:r>
@@ -7802,13 +8013,21 @@
               <w:ind w:firstLineChars="150" w:firstLine="315"/>
             </w:pPr>
             <w:r>
-              <w:t xml:space="preserve">   “user</w:t>
+              <w:t xml:space="preserve">   “</w:t>
+            </w:r>
+            <w:proofErr w:type="spellStart"/>
+            <w:r>
+              <w:t>user</w:t>
             </w:r>
             <w:r>
               <w:t>_</w:t>
             </w:r>
             <w:r>
-              <w:t>name”:”xxx”</w:t>
+              <w:t>name”:”xxx</w:t>
+            </w:r>
+            <w:proofErr w:type="spellEnd"/>
+            <w:r>
+              <w:t>”</w:t>
             </w:r>
             <w:r>
               <w:rPr>
@@ -7829,32 +8048,28 @@
               <w:t xml:space="preserve">  </w:t>
             </w:r>
             <w:r>
-              <w:t xml:space="preserve"> </w:t>
-            </w:r>
-            <w:r>
-              <w:t>“nick_name”:”xxx”,</w:t>
+              <w:t xml:space="preserve"> “</w:t>
+            </w:r>
+            <w:proofErr w:type="spellStart"/>
+            <w:r>
+              <w:t>nick_name”:”xxx</w:t>
+            </w:r>
+            <w:proofErr w:type="spellEnd"/>
+            <w:r>
+              <w:t>”,</w:t>
             </w:r>
           </w:p>
           <w:p>
             <w:pPr>
               <w:ind w:firstLineChars="150" w:firstLine="315"/>
-              <w:rPr>
-                <w:rFonts w:hint="eastAsia"/>
-              </w:rPr>
-            </w:pPr>
-            <w:r>
-              <w:t xml:space="preserve">  </w:t>
-            </w:r>
-            <w:r>
-              <w:t>"phone": "133333333",</w:t>
+            </w:pPr>
+            <w:r>
+              <w:t xml:space="preserve">  "phone": "133333333",</w:t>
             </w:r>
           </w:p>
           <w:p>
             <w:pPr>
               <w:ind w:firstLineChars="150" w:firstLine="315"/>
-              <w:rPr>
-                <w:rFonts w:hint="eastAsia"/>
-              </w:rPr>
             </w:pPr>
             <w:r>
               <w:rPr>
@@ -7871,7 +8086,15 @@
               <w:ind w:firstLineChars="150" w:firstLine="315"/>
             </w:pPr>
             <w:r>
-              <w:t xml:space="preserve">   “addrs”:[</w:t>
+              <w:t xml:space="preserve">   “</w:t>
+            </w:r>
+            <w:proofErr w:type="spellStart"/>
+            <w:r>
+              <w:t>addrs</w:t>
+            </w:r>
+            <w:proofErr w:type="spellEnd"/>
+            <w:r>
+              <w:t>”:[</w:t>
             </w:r>
           </w:p>
           <w:p>
@@ -7917,9 +8140,6 @@
           <w:p>
             <w:pPr>
               <w:ind w:firstLineChars="350" w:firstLine="735"/>
-              <w:rPr>
-                <w:rFonts w:hint="eastAsia"/>
-              </w:rPr>
             </w:pPr>
             <w:r>
               <w:t>]</w:t>
@@ -8229,14 +8449,25 @@
               </w:rPr>
               <w:t>列表中</w:t>
             </w:r>
-            <w:r>
-              <w:rPr>
-                <w:rFonts w:ascii="宋体" w:hAnsi="宋体" w:hint="eastAsia"/>
-                <w:kern w:val="0"/>
-                <w:sz w:val="18"/>
-                <w:szCs w:val="18"/>
-              </w:rPr>
-              <w:t>def=1的</w:t>
+            <w:proofErr w:type="spellStart"/>
+            <w:r>
+              <w:rPr>
+                <w:rFonts w:ascii="宋体" w:hAnsi="宋体" w:hint="eastAsia"/>
+                <w:kern w:val="0"/>
+                <w:sz w:val="18"/>
+                <w:szCs w:val="18"/>
+              </w:rPr>
+              <w:t>def</w:t>
+            </w:r>
+            <w:proofErr w:type="spellEnd"/>
+            <w:r>
+              <w:rPr>
+                <w:rFonts w:ascii="宋体" w:hAnsi="宋体" w:hint="eastAsia"/>
+                <w:kern w:val="0"/>
+                <w:sz w:val="18"/>
+                <w:szCs w:val="18"/>
+              </w:rPr>
+              <w:t>=1的</w:t>
             </w:r>
             <w:r>
               <w:rPr>
@@ -8247,14 +8478,25 @@
               </w:rPr>
               <w:t>为默认地址，</w:t>
             </w:r>
-            <w:r>
-              <w:rPr>
-                <w:rFonts w:ascii="宋体" w:hAnsi="宋体" w:hint="eastAsia"/>
-                <w:kern w:val="0"/>
-                <w:sz w:val="18"/>
-                <w:szCs w:val="18"/>
-              </w:rPr>
-              <w:t>def=0为</w:t>
+            <w:proofErr w:type="spellStart"/>
+            <w:r>
+              <w:rPr>
+                <w:rFonts w:ascii="宋体" w:hAnsi="宋体" w:hint="eastAsia"/>
+                <w:kern w:val="0"/>
+                <w:sz w:val="18"/>
+                <w:szCs w:val="18"/>
+              </w:rPr>
+              <w:t>def</w:t>
+            </w:r>
+            <w:proofErr w:type="spellEnd"/>
+            <w:r>
+              <w:rPr>
+                <w:rFonts w:ascii="宋体" w:hAnsi="宋体" w:hint="eastAsia"/>
+                <w:kern w:val="0"/>
+                <w:sz w:val="18"/>
+                <w:szCs w:val="18"/>
+              </w:rPr>
+              <w:t>=0为</w:t>
             </w:r>
             <w:r>
               <w:rPr>
@@ -8269,12 +8511,13 @@
           <w:p>
             <w:pPr>
               <w:rPr>
-                <w:rFonts w:ascii="宋体" w:hAnsi="宋体" w:hint="eastAsia"/>
-                <w:kern w:val="0"/>
-                <w:sz w:val="18"/>
-                <w:szCs w:val="18"/>
-              </w:rPr>
-            </w:pPr>
+                <w:rFonts w:ascii="宋体" w:hAnsi="宋体"/>
+                <w:kern w:val="0"/>
+                <w:sz w:val="18"/>
+                <w:szCs w:val="18"/>
+              </w:rPr>
+            </w:pPr>
+            <w:proofErr w:type="spellStart"/>
             <w:r>
               <w:rPr>
                 <w:rFonts w:ascii="宋体" w:hAnsi="宋体"/>
@@ -8300,7 +8543,17 @@
                 <w:sz w:val="18"/>
                 <w:szCs w:val="18"/>
               </w:rPr>
-              <w:t>type=1</w:t>
+              <w:t>type</w:t>
+            </w:r>
+            <w:proofErr w:type="spellEnd"/>
+            <w:r>
+              <w:rPr>
+                <w:rFonts w:ascii="宋体" w:hAnsi="宋体"/>
+                <w:kern w:val="0"/>
+                <w:sz w:val="18"/>
+                <w:szCs w:val="18"/>
+              </w:rPr>
+              <w:t>=1</w:t>
             </w:r>
             <w:r>
               <w:rPr>
@@ -8327,7 +8580,27 @@
                 <w:sz w:val="18"/>
                 <w:szCs w:val="18"/>
               </w:rPr>
-              <w:t xml:space="preserve"> ，user_type=0为</w:t>
+              <w:t xml:space="preserve"> ，</w:t>
+            </w:r>
+            <w:proofErr w:type="spellStart"/>
+            <w:r>
+              <w:rPr>
+                <w:rFonts w:ascii="宋体" w:hAnsi="宋体" w:hint="eastAsia"/>
+                <w:kern w:val="0"/>
+                <w:sz w:val="18"/>
+                <w:szCs w:val="18"/>
+              </w:rPr>
+              <w:t>user_type</w:t>
+            </w:r>
+            <w:proofErr w:type="spellEnd"/>
+            <w:r>
+              <w:rPr>
+                <w:rFonts w:ascii="宋体" w:hAnsi="宋体" w:hint="eastAsia"/>
+                <w:kern w:val="0"/>
+                <w:sz w:val="18"/>
+                <w:szCs w:val="18"/>
+              </w:rPr>
+              <w:t>=0为</w:t>
             </w:r>
             <w:r>
               <w:rPr>
@@ -9316,7 +9589,25 @@
                 <w:sz w:val="18"/>
                 <w:szCs w:val="18"/>
               </w:rPr>
-              <w:t>返回json数据</w:t>
+              <w:t>返回</w:t>
+            </w:r>
+            <w:proofErr w:type="spellStart"/>
+            <w:r>
+              <w:rPr>
+                <w:rFonts w:ascii="宋体" w:hAnsi="宋体" w:hint="eastAsia"/>
+                <w:sz w:val="18"/>
+                <w:szCs w:val="18"/>
+              </w:rPr>
+              <w:t>json</w:t>
+            </w:r>
+            <w:proofErr w:type="spellEnd"/>
+            <w:r>
+              <w:rPr>
+                <w:rFonts w:ascii="宋体" w:hAnsi="宋体" w:hint="eastAsia"/>
+                <w:sz w:val="18"/>
+                <w:szCs w:val="18"/>
+              </w:rPr>
+              <w:t>数据</w:t>
             </w:r>
           </w:p>
         </w:tc>
@@ -9341,14 +9632,25 @@
                 <w:szCs w:val="18"/>
               </w:rPr>
             </w:pPr>
-            <w:r>
-              <w:rPr>
-                <w:rFonts w:ascii="宋体" w:hAnsi="宋体" w:hint="eastAsia"/>
-                <w:kern w:val="0"/>
-                <w:sz w:val="18"/>
-                <w:szCs w:val="18"/>
-              </w:rPr>
-              <w:t>json示例</w:t>
+            <w:proofErr w:type="spellStart"/>
+            <w:r>
+              <w:rPr>
+                <w:rFonts w:ascii="宋体" w:hAnsi="宋体" w:hint="eastAsia"/>
+                <w:kern w:val="0"/>
+                <w:sz w:val="18"/>
+                <w:szCs w:val="18"/>
+              </w:rPr>
+              <w:t>json</w:t>
+            </w:r>
+            <w:proofErr w:type="spellEnd"/>
+            <w:r>
+              <w:rPr>
+                <w:rFonts w:ascii="宋体" w:hAnsi="宋体" w:hint="eastAsia"/>
+                <w:kern w:val="0"/>
+                <w:sz w:val="18"/>
+                <w:szCs w:val="18"/>
+              </w:rPr>
+              <w:t>示例</w:t>
             </w:r>
           </w:p>
           <w:p>
@@ -9364,7 +9666,15 @@
               <w:ind w:firstLineChars="150" w:firstLine="315"/>
             </w:pPr>
             <w:r>
-              <w:t>"errorcode":"</w:t>
+              <w:t>"</w:t>
+            </w:r>
+            <w:proofErr w:type="spellStart"/>
+            <w:r>
+              <w:t>errorcode</w:t>
+            </w:r>
+            <w:proofErr w:type="spellEnd"/>
+            <w:r>
+              <w:t>":"</w:t>
             </w:r>
             <w:r>
               <w:rPr>
@@ -9411,7 +9721,11 @@
               <w:ind w:firstLineChars="150" w:firstLine="315"/>
             </w:pPr>
             <w:r>
-              <w:t>"info":"</w:t>
+              <w:t>"</w:t>
+            </w:r>
+            <w:proofErr w:type="spellStart"/>
+            <w:r>
+              <w:t>info":"</w:t>
             </w:r>
             <w:r>
               <w:rPr>
@@ -9419,6 +9733,7 @@
               </w:rPr>
               <w:t>string</w:t>
             </w:r>
+            <w:proofErr w:type="spellEnd"/>
             <w:r>
               <w:t>",</w:t>
             </w:r>
@@ -9618,6 +9933,7 @@
               </w:rPr>
               <w:t>/</w:t>
             </w:r>
+            <w:proofErr w:type="spellStart"/>
             <w:r>
               <w:rPr>
                 <w:rFonts w:ascii="宋体" w:hAnsi="宋体" w:cs="Courier New"/>
@@ -9628,6 +9944,7 @@
               </w:rPr>
               <w:t>editaddress</w:t>
             </w:r>
+            <w:proofErr w:type="spellEnd"/>
           </w:p>
         </w:tc>
       </w:tr>
@@ -9726,6 +10043,7 @@
               </w:rPr>
               <w:t>/</w:t>
             </w:r>
+            <w:proofErr w:type="spellStart"/>
             <w:r>
               <w:rPr>
                 <w:rFonts w:ascii="宋体" w:hAnsi="宋体" w:cs="Courier New"/>
@@ -9736,6 +10054,7 @@
               </w:rPr>
               <w:t>editaddress</w:t>
             </w:r>
+            <w:proofErr w:type="spellEnd"/>
           </w:p>
         </w:tc>
       </w:tr>
@@ -9835,6 +10154,7 @@
               </w:rPr>
               <w:t>/</w:t>
             </w:r>
+            <w:proofErr w:type="spellStart"/>
             <w:r>
               <w:rPr>
                 <w:rFonts w:ascii="宋体" w:hAnsi="宋体" w:cs="Courier New"/>
@@ -9845,6 +10165,7 @@
               </w:rPr>
               <w:t>editaddress</w:t>
             </w:r>
+            <w:proofErr w:type="spellEnd"/>
           </w:p>
         </w:tc>
       </w:tr>
@@ -10082,6 +10403,7 @@
                 <w:szCs w:val="18"/>
               </w:rPr>
             </w:pPr>
+            <w:proofErr w:type="spellStart"/>
             <w:r>
               <w:rPr>
                 <w:rFonts w:ascii="宋体" w:hAnsi="宋体"/>
@@ -10090,6 +10412,7 @@
               </w:rPr>
               <w:t>addressid</w:t>
             </w:r>
+            <w:proofErr w:type="spellEnd"/>
           </w:p>
         </w:tc>
         <w:tc>
@@ -10368,6 +10691,7 @@
                 <w:szCs w:val="18"/>
               </w:rPr>
             </w:pPr>
+            <w:proofErr w:type="spellStart"/>
             <w:r>
               <w:rPr>
                 <w:rFonts w:ascii="宋体" w:hAnsi="宋体" w:hint="eastAsia"/>
@@ -10376,6 +10700,7 @@
               </w:rPr>
               <w:t>lat</w:t>
             </w:r>
+            <w:proofErr w:type="spellEnd"/>
           </w:p>
         </w:tc>
         <w:tc>
@@ -10489,6 +10814,7 @@
                 <w:szCs w:val="18"/>
               </w:rPr>
             </w:pPr>
+            <w:proofErr w:type="spellStart"/>
             <w:r>
               <w:rPr>
                 <w:rFonts w:ascii="宋体" w:hAnsi="宋体" w:hint="eastAsia"/>
@@ -10497,6 +10823,7 @@
               </w:rPr>
               <w:t>lng</w:t>
             </w:r>
+            <w:proofErr w:type="spellEnd"/>
           </w:p>
         </w:tc>
         <w:tc>
@@ -10828,7 +11155,25 @@
                 <w:sz w:val="18"/>
                 <w:szCs w:val="18"/>
               </w:rPr>
-              <w:t>返回json数据</w:t>
+              <w:t>返回</w:t>
+            </w:r>
+            <w:proofErr w:type="spellStart"/>
+            <w:r>
+              <w:rPr>
+                <w:rFonts w:ascii="宋体" w:hAnsi="宋体" w:hint="eastAsia"/>
+                <w:sz w:val="18"/>
+                <w:szCs w:val="18"/>
+              </w:rPr>
+              <w:t>json</w:t>
+            </w:r>
+            <w:proofErr w:type="spellEnd"/>
+            <w:r>
+              <w:rPr>
+                <w:rFonts w:ascii="宋体" w:hAnsi="宋体" w:hint="eastAsia"/>
+                <w:sz w:val="18"/>
+                <w:szCs w:val="18"/>
+              </w:rPr>
+              <w:t>数据</w:t>
             </w:r>
           </w:p>
         </w:tc>
@@ -10853,14 +11198,25 @@
                 <w:szCs w:val="18"/>
               </w:rPr>
             </w:pPr>
-            <w:r>
-              <w:rPr>
-                <w:rFonts w:ascii="宋体" w:hAnsi="宋体" w:hint="eastAsia"/>
-                <w:kern w:val="0"/>
-                <w:sz w:val="18"/>
-                <w:szCs w:val="18"/>
-              </w:rPr>
-              <w:t>json示例</w:t>
+            <w:proofErr w:type="spellStart"/>
+            <w:r>
+              <w:rPr>
+                <w:rFonts w:ascii="宋体" w:hAnsi="宋体" w:hint="eastAsia"/>
+                <w:kern w:val="0"/>
+                <w:sz w:val="18"/>
+                <w:szCs w:val="18"/>
+              </w:rPr>
+              <w:t>json</w:t>
+            </w:r>
+            <w:proofErr w:type="spellEnd"/>
+            <w:r>
+              <w:rPr>
+                <w:rFonts w:ascii="宋体" w:hAnsi="宋体" w:hint="eastAsia"/>
+                <w:kern w:val="0"/>
+                <w:sz w:val="18"/>
+                <w:szCs w:val="18"/>
+              </w:rPr>
+              <w:t>示例</w:t>
             </w:r>
           </w:p>
           <w:p>
@@ -10876,7 +11232,15 @@
               <w:ind w:firstLineChars="150" w:firstLine="315"/>
             </w:pPr>
             <w:r>
-              <w:t>"errorcode":"</w:t>
+              <w:t>"</w:t>
+            </w:r>
+            <w:proofErr w:type="spellStart"/>
+            <w:r>
+              <w:t>errorcode</w:t>
+            </w:r>
+            <w:proofErr w:type="spellEnd"/>
+            <w:r>
+              <w:t>":"</w:t>
             </w:r>
             <w:r>
               <w:rPr>
@@ -10923,7 +11287,11 @@
               <w:ind w:firstLineChars="150" w:firstLine="315"/>
             </w:pPr>
             <w:r>
-              <w:t>"info":"</w:t>
+              <w:t>"</w:t>
+            </w:r>
+            <w:proofErr w:type="spellStart"/>
+            <w:r>
+              <w:t>info":"</w:t>
             </w:r>
             <w:r>
               <w:rPr>
@@ -10931,6 +11299,7 @@
               </w:rPr>
               <w:t>string</w:t>
             </w:r>
+            <w:proofErr w:type="spellEnd"/>
             <w:r>
               <w:t>",</w:t>
             </w:r>
@@ -11194,6 +11563,7 @@
               </w:rPr>
               <w:t>/</w:t>
             </w:r>
+            <w:proofErr w:type="spellStart"/>
             <w:r>
               <w:rPr>
                 <w:rFonts w:ascii="宋体" w:hAnsi="宋体" w:cs="Courier New"/>
@@ -11214,6 +11584,7 @@
               </w:rPr>
               <w:t>address</w:t>
             </w:r>
+            <w:proofErr w:type="spellEnd"/>
           </w:p>
         </w:tc>
       </w:tr>
@@ -11312,6 +11683,7 @@
               </w:rPr>
               <w:t>/</w:t>
             </w:r>
+            <w:proofErr w:type="spellStart"/>
             <w:r>
               <w:rPr>
                 <w:rFonts w:ascii="宋体" w:hAnsi="宋体" w:cs="Courier New"/>
@@ -11332,6 +11704,7 @@
               </w:rPr>
               <w:t>address</w:t>
             </w:r>
+            <w:proofErr w:type="spellEnd"/>
           </w:p>
         </w:tc>
       </w:tr>
@@ -11431,6 +11804,7 @@
               </w:rPr>
               <w:t>/</w:t>
             </w:r>
+            <w:proofErr w:type="spellStart"/>
             <w:r>
               <w:rPr>
                 <w:rFonts w:ascii="宋体" w:hAnsi="宋体" w:cs="Courier New"/>
@@ -11451,6 +11825,7 @@
               </w:rPr>
               <w:t>address</w:t>
             </w:r>
+            <w:proofErr w:type="spellEnd"/>
           </w:p>
         </w:tc>
       </w:tr>
@@ -11736,7 +12111,25 @@
                 <w:sz w:val="18"/>
                 <w:szCs w:val="18"/>
               </w:rPr>
-              <w:t>返回json数据</w:t>
+              <w:t>返回</w:t>
+            </w:r>
+            <w:proofErr w:type="spellStart"/>
+            <w:r>
+              <w:rPr>
+                <w:rFonts w:ascii="宋体" w:hAnsi="宋体" w:hint="eastAsia"/>
+                <w:sz w:val="18"/>
+                <w:szCs w:val="18"/>
+              </w:rPr>
+              <w:t>json</w:t>
+            </w:r>
+            <w:proofErr w:type="spellEnd"/>
+            <w:r>
+              <w:rPr>
+                <w:rFonts w:ascii="宋体" w:hAnsi="宋体" w:hint="eastAsia"/>
+                <w:sz w:val="18"/>
+                <w:szCs w:val="18"/>
+              </w:rPr>
+              <w:t>数据</w:t>
             </w:r>
           </w:p>
         </w:tc>
@@ -11761,14 +12154,25 @@
                 <w:szCs w:val="18"/>
               </w:rPr>
             </w:pPr>
-            <w:r>
-              <w:rPr>
-                <w:rFonts w:ascii="宋体" w:hAnsi="宋体" w:hint="eastAsia"/>
-                <w:kern w:val="0"/>
-                <w:sz w:val="18"/>
-                <w:szCs w:val="18"/>
-              </w:rPr>
-              <w:t>json示例</w:t>
+            <w:proofErr w:type="spellStart"/>
+            <w:r>
+              <w:rPr>
+                <w:rFonts w:ascii="宋体" w:hAnsi="宋体" w:hint="eastAsia"/>
+                <w:kern w:val="0"/>
+                <w:sz w:val="18"/>
+                <w:szCs w:val="18"/>
+              </w:rPr>
+              <w:t>json</w:t>
+            </w:r>
+            <w:proofErr w:type="spellEnd"/>
+            <w:r>
+              <w:rPr>
+                <w:rFonts w:ascii="宋体" w:hAnsi="宋体" w:hint="eastAsia"/>
+                <w:kern w:val="0"/>
+                <w:sz w:val="18"/>
+                <w:szCs w:val="18"/>
+              </w:rPr>
+              <w:t>示例</w:t>
             </w:r>
           </w:p>
           <w:p>
@@ -11785,7 +12189,15 @@
               <w:ind w:firstLineChars="150" w:firstLine="315"/>
             </w:pPr>
             <w:r>
-              <w:t>"errorcode":"</w:t>
+              <w:t>"</w:t>
+            </w:r>
+            <w:proofErr w:type="spellStart"/>
+            <w:r>
+              <w:t>errorcode</w:t>
+            </w:r>
+            <w:proofErr w:type="spellEnd"/>
+            <w:r>
+              <w:t>":"</w:t>
             </w:r>
             <w:r>
               <w:rPr>
@@ -11832,7 +12244,11 @@
               <w:ind w:firstLineChars="150" w:firstLine="315"/>
             </w:pPr>
             <w:r>
-              <w:t>"info":"</w:t>
+              <w:t>"</w:t>
+            </w:r>
+            <w:proofErr w:type="spellStart"/>
+            <w:r>
+              <w:t>info":"</w:t>
             </w:r>
             <w:r>
               <w:rPr>
@@ -11840,6 +12256,7 @@
               </w:rPr>
               <w:t>string</w:t>
             </w:r>
+            <w:proofErr w:type="spellEnd"/>
             <w:r>
               <w:t>",</w:t>
             </w:r>
@@ -11980,11 +12397,16 @@
               <w:t>{"</w:t>
             </w:r>
             <w:r>
-              <w:t xml:space="preserve"> add</w:t>
+              <w:t xml:space="preserve"> </w:t>
+            </w:r>
+            <w:proofErr w:type="spellStart"/>
+            <w:r>
+              <w:t>add</w:t>
             </w:r>
             <w:r>
               <w:t>r</w:t>
             </w:r>
+            <w:proofErr w:type="spellEnd"/>
             <w:r>
               <w:t xml:space="preserve"> </w:t>
             </w:r>
@@ -12306,6 +12728,7 @@
               </w:rPr>
               <w:t>/</w:t>
             </w:r>
+            <w:proofErr w:type="spellStart"/>
             <w:r>
               <w:rPr>
                 <w:rFonts w:ascii="宋体" w:hAnsi="宋体" w:cs="Courier New"/>
@@ -12316,6 +12739,7 @@
               </w:rPr>
               <w:t>userinfo</w:t>
             </w:r>
+            <w:proofErr w:type="spellEnd"/>
           </w:p>
         </w:tc>
       </w:tr>
@@ -12414,6 +12838,7 @@
               </w:rPr>
               <w:t>/</w:t>
             </w:r>
+            <w:proofErr w:type="spellStart"/>
             <w:r>
               <w:rPr>
                 <w:rFonts w:ascii="宋体" w:hAnsi="宋体" w:cs="Courier New"/>
@@ -12424,6 +12849,7 @@
               </w:rPr>
               <w:t>userinfo</w:t>
             </w:r>
+            <w:proofErr w:type="spellEnd"/>
           </w:p>
         </w:tc>
       </w:tr>
@@ -12523,6 +12949,7 @@
               </w:rPr>
               <w:t>/</w:t>
             </w:r>
+            <w:proofErr w:type="spellStart"/>
             <w:r>
               <w:rPr>
                 <w:rFonts w:ascii="宋体" w:hAnsi="宋体" w:cs="Courier New"/>
@@ -12533,6 +12960,7 @@
               </w:rPr>
               <w:t>userinfo</w:t>
             </w:r>
+            <w:proofErr w:type="spellEnd"/>
           </w:p>
         </w:tc>
       </w:tr>
@@ -12818,7 +13246,25 @@
                 <w:sz w:val="18"/>
                 <w:szCs w:val="18"/>
               </w:rPr>
-              <w:t>返回json数据</w:t>
+              <w:t>返回</w:t>
+            </w:r>
+            <w:proofErr w:type="spellStart"/>
+            <w:r>
+              <w:rPr>
+                <w:rFonts w:ascii="宋体" w:hAnsi="宋体" w:hint="eastAsia"/>
+                <w:sz w:val="18"/>
+                <w:szCs w:val="18"/>
+              </w:rPr>
+              <w:t>json</w:t>
+            </w:r>
+            <w:proofErr w:type="spellEnd"/>
+            <w:r>
+              <w:rPr>
+                <w:rFonts w:ascii="宋体" w:hAnsi="宋体" w:hint="eastAsia"/>
+                <w:sz w:val="18"/>
+                <w:szCs w:val="18"/>
+              </w:rPr>
+              <w:t>数据</w:t>
             </w:r>
           </w:p>
         </w:tc>
@@ -12843,14 +13289,25 @@
                 <w:szCs w:val="18"/>
               </w:rPr>
             </w:pPr>
-            <w:r>
-              <w:rPr>
-                <w:rFonts w:ascii="宋体" w:hAnsi="宋体" w:hint="eastAsia"/>
-                <w:kern w:val="0"/>
-                <w:sz w:val="18"/>
-                <w:szCs w:val="18"/>
-              </w:rPr>
-              <w:t>json示例</w:t>
+            <w:proofErr w:type="spellStart"/>
+            <w:r>
+              <w:rPr>
+                <w:rFonts w:ascii="宋体" w:hAnsi="宋体" w:hint="eastAsia"/>
+                <w:kern w:val="0"/>
+                <w:sz w:val="18"/>
+                <w:szCs w:val="18"/>
+              </w:rPr>
+              <w:t>json</w:t>
+            </w:r>
+            <w:proofErr w:type="spellEnd"/>
+            <w:r>
+              <w:rPr>
+                <w:rFonts w:ascii="宋体" w:hAnsi="宋体" w:hint="eastAsia"/>
+                <w:kern w:val="0"/>
+                <w:sz w:val="18"/>
+                <w:szCs w:val="18"/>
+              </w:rPr>
+              <w:t>示例</w:t>
             </w:r>
           </w:p>
           <w:p>
@@ -12866,7 +13323,15 @@
               <w:ind w:firstLineChars="100" w:firstLine="210"/>
             </w:pPr>
             <w:r>
-              <w:t>"errorcode": "string",</w:t>
+              <w:t>"</w:t>
+            </w:r>
+            <w:proofErr w:type="spellStart"/>
+            <w:r>
+              <w:t>errorcode</w:t>
+            </w:r>
+            <w:proofErr w:type="spellEnd"/>
+            <w:r>
+              <w:t>": "string",</w:t>
             </w:r>
           </w:p>
           <w:p>
@@ -12890,10 +13355,7 @@
               <w:ind w:firstLineChars="100" w:firstLine="210"/>
             </w:pPr>
             <w:r>
-              <w:t xml:space="preserve">  </w:t>
-            </w:r>
-            <w:r>
-              <w:t>“user_id”:”1001”</w:t>
+              <w:t xml:space="preserve">  “user_id”:”1001”</w:t>
             </w:r>
             <w:r>
               <w:rPr>
@@ -12901,8 +13363,6 @@
               </w:rPr>
               <w:t>,</w:t>
             </w:r>
-            <w:bookmarkStart w:id="8" w:name="_GoBack"/>
-            <w:bookmarkEnd w:id="8"/>
           </w:p>
           <w:p>
             <w:pPr>
@@ -12911,11 +13371,16 @@
             <w:r>
               <w:t xml:space="preserve">  "</w:t>
             </w:r>
+            <w:proofErr w:type="spellStart"/>
             <w:r>
               <w:t>user_</w:t>
             </w:r>
             <w:r>
-              <w:t>name": "xxx",</w:t>
+              <w:t>name</w:t>
+            </w:r>
+            <w:proofErr w:type="spellEnd"/>
+            <w:r>
+              <w:t>": "xxx",</w:t>
             </w:r>
           </w:p>
           <w:p>
@@ -12923,7 +13388,15 @@
               <w:ind w:firstLineChars="100" w:firstLine="210"/>
             </w:pPr>
             <w:r>
-              <w:t xml:space="preserve">  “nick_name”:”xxxx”,</w:t>
+              <w:t xml:space="preserve">  “nick_name”:”</w:t>
+            </w:r>
+            <w:proofErr w:type="spellStart"/>
+            <w:r>
+              <w:t>xxxx</w:t>
+            </w:r>
+            <w:proofErr w:type="spellEnd"/>
+            <w:r>
+              <w:t>”,</w:t>
             </w:r>
           </w:p>
           <w:p>
@@ -12939,7 +13412,15 @@
               <w:ind w:firstLineChars="100" w:firstLine="210"/>
             </w:pPr>
             <w:r>
-              <w:t xml:space="preserve">  "addrs": [{</w:t>
+              <w:t xml:space="preserve">  "</w:t>
+            </w:r>
+            <w:proofErr w:type="spellStart"/>
+            <w:r>
+              <w:t>addrs</w:t>
+            </w:r>
+            <w:proofErr w:type="spellEnd"/>
+            <w:r>
+              <w:t>": [{</w:t>
             </w:r>
           </w:p>
           <w:p>
@@ -12947,7 +13428,15 @@
               <w:ind w:firstLineChars="100" w:firstLine="210"/>
             </w:pPr>
             <w:r>
-              <w:t xml:space="preserve">    "addr_id": "1001",</w:t>
+              <w:t xml:space="preserve">    "</w:t>
+            </w:r>
+            <w:proofErr w:type="spellStart"/>
+            <w:r>
+              <w:t>addr_id</w:t>
+            </w:r>
+            <w:proofErr w:type="spellEnd"/>
+            <w:r>
+              <w:t>": "1001",</w:t>
             </w:r>
           </w:p>
           <w:p>
@@ -13002,7 +13491,15 @@
               <w:ind w:firstLineChars="100" w:firstLine="210"/>
             </w:pPr>
             <w:r>
-              <w:t xml:space="preserve">    "def": "1"},</w:t>
+              <w:t xml:space="preserve">    "</w:t>
+            </w:r>
+            <w:proofErr w:type="spellStart"/>
+            <w:r>
+              <w:t>def</w:t>
+            </w:r>
+            <w:proofErr w:type="spellEnd"/>
+            <w:r>
+              <w:t>": "1"},</w:t>
             </w:r>
           </w:p>
           <w:p>
@@ -13010,7 +13507,15 @@
               <w:ind w:firstLineChars="100" w:firstLine="210"/>
             </w:pPr>
             <w:r>
-              <w:t xml:space="preserve">   {"addr_id": "1002",</w:t>
+              <w:t xml:space="preserve">   {"</w:t>
+            </w:r>
+            <w:proofErr w:type="spellStart"/>
+            <w:r>
+              <w:t>addr_id</w:t>
+            </w:r>
+            <w:proofErr w:type="spellEnd"/>
+            <w:r>
+              <w:t>": "1002",</w:t>
             </w:r>
           </w:p>
           <w:p>
@@ -13066,7 +13571,15 @@
             </w:pPr>
             <w:r>
               <w:lastRenderedPageBreak/>
-              <w:t xml:space="preserve">    "def": "0"}]</w:t>
+              <w:t xml:space="preserve">    "</w:t>
+            </w:r>
+            <w:proofErr w:type="spellStart"/>
+            <w:r>
+              <w:t>def</w:t>
+            </w:r>
+            <w:proofErr w:type="spellEnd"/>
+            <w:r>
+              <w:t>": "0"}]</w:t>
             </w:r>
           </w:p>
           <w:p>
@@ -13096,7 +13609,7 @@
       <w:pPr>
         <w:pStyle w:val="1"/>
       </w:pPr>
-      <w:bookmarkStart w:id="9" w:name="_Toc402648548"/>
+      <w:bookmarkStart w:id="8" w:name="_Toc402648548"/>
       <w:r>
         <w:rPr>
           <w:rFonts w:hint="eastAsia"/>
@@ -13115,7 +13628,7 @@
         </w:rPr>
         <w:t>接口</w:t>
       </w:r>
-      <w:bookmarkEnd w:id="9"/>
+      <w:bookmarkEnd w:id="8"/>
     </w:p>
     <w:p>
       <w:pPr>
@@ -13126,7 +13639,7 @@
         </w:numPr>
         <w:jc w:val="left"/>
       </w:pPr>
-      <w:bookmarkStart w:id="10" w:name="_Toc402648549"/>
+      <w:bookmarkStart w:id="9" w:name="_Toc402648549"/>
       <w:r>
         <w:rPr>
           <w:rFonts w:hint="eastAsia"/>
@@ -13142,7 +13655,7 @@
         </w:rPr>
         <w:t>列表</w:t>
       </w:r>
-      <w:bookmarkEnd w:id="10"/>
+      <w:bookmarkEnd w:id="9"/>
     </w:p>
     <w:p>
       <w:pPr>
@@ -13719,7 +14232,25 @@
                 <w:sz w:val="18"/>
                 <w:szCs w:val="18"/>
               </w:rPr>
-              <w:t>返回json数据</w:t>
+              <w:t>返回</w:t>
+            </w:r>
+            <w:proofErr w:type="spellStart"/>
+            <w:r>
+              <w:rPr>
+                <w:rFonts w:ascii="宋体" w:hAnsi="宋体" w:hint="eastAsia"/>
+                <w:sz w:val="18"/>
+                <w:szCs w:val="18"/>
+              </w:rPr>
+              <w:t>json</w:t>
+            </w:r>
+            <w:proofErr w:type="spellEnd"/>
+            <w:r>
+              <w:rPr>
+                <w:rFonts w:ascii="宋体" w:hAnsi="宋体" w:hint="eastAsia"/>
+                <w:sz w:val="18"/>
+                <w:szCs w:val="18"/>
+              </w:rPr>
+              <w:t>数据</w:t>
             </w:r>
           </w:p>
         </w:tc>
@@ -13744,14 +14275,25 @@
                 <w:szCs w:val="18"/>
               </w:rPr>
             </w:pPr>
-            <w:r>
-              <w:rPr>
-                <w:rFonts w:ascii="宋体" w:hAnsi="宋体" w:hint="eastAsia"/>
-                <w:kern w:val="0"/>
-                <w:sz w:val="18"/>
-                <w:szCs w:val="18"/>
-              </w:rPr>
-              <w:t>json示例</w:t>
+            <w:proofErr w:type="spellStart"/>
+            <w:r>
+              <w:rPr>
+                <w:rFonts w:ascii="宋体" w:hAnsi="宋体" w:hint="eastAsia"/>
+                <w:kern w:val="0"/>
+                <w:sz w:val="18"/>
+                <w:szCs w:val="18"/>
+              </w:rPr>
+              <w:t>json</w:t>
+            </w:r>
+            <w:proofErr w:type="spellEnd"/>
+            <w:r>
+              <w:rPr>
+                <w:rFonts w:ascii="宋体" w:hAnsi="宋体" w:hint="eastAsia"/>
+                <w:kern w:val="0"/>
+                <w:sz w:val="18"/>
+                <w:szCs w:val="18"/>
+              </w:rPr>
+              <w:t>示例</w:t>
             </w:r>
           </w:p>
           <w:p>
@@ -13791,7 +14333,27 @@
                 <w:sz w:val="18"/>
                 <w:szCs w:val="18"/>
               </w:rPr>
-              <w:t>"errorcode":"</w:t>
+              <w:t>"</w:t>
+            </w:r>
+            <w:proofErr w:type="spellStart"/>
+            <w:r>
+              <w:rPr>
+                <w:rFonts w:ascii="宋体" w:hAnsi="宋体"/>
+                <w:kern w:val="0"/>
+                <w:sz w:val="18"/>
+                <w:szCs w:val="18"/>
+              </w:rPr>
+              <w:t>errorcode</w:t>
+            </w:r>
+            <w:proofErr w:type="spellEnd"/>
+            <w:r>
+              <w:rPr>
+                <w:rFonts w:ascii="宋体" w:hAnsi="宋体"/>
+                <w:kern w:val="0"/>
+                <w:sz w:val="18"/>
+                <w:szCs w:val="18"/>
+              </w:rPr>
+              <w:t>":"</w:t>
             </w:r>
             <w:r>
               <w:rPr>
@@ -13838,7 +14400,17 @@
                 <w:sz w:val="18"/>
                 <w:szCs w:val="18"/>
               </w:rPr>
-              <w:t>"info":"</w:t>
+              <w:t>"</w:t>
+            </w:r>
+            <w:proofErr w:type="spellStart"/>
+            <w:r>
+              <w:rPr>
+                <w:rFonts w:ascii="宋体" w:hAnsi="宋体"/>
+                <w:kern w:val="0"/>
+                <w:sz w:val="18"/>
+                <w:szCs w:val="18"/>
+              </w:rPr>
+              <w:t>info":"</w:t>
             </w:r>
             <w:r>
               <w:rPr>
@@ -13849,6 +14421,7 @@
               </w:rPr>
               <w:t>string</w:t>
             </w:r>
+            <w:proofErr w:type="spellEnd"/>
             <w:r>
               <w:rPr>
                 <w:rFonts w:ascii="宋体" w:hAnsi="宋体"/>
@@ -13958,8 +14531,13 @@
               <w:t>"</w:t>
             </w:r>
             <w:r>
-              <w:t xml:space="preserve"> catalog_name</w:t>
-            </w:r>
+              <w:t xml:space="preserve"> </w:t>
+            </w:r>
+            <w:proofErr w:type="spellStart"/>
+            <w:r>
+              <w:t>catalog_name</w:t>
+            </w:r>
+            <w:proofErr w:type="spellEnd"/>
             <w:r>
               <w:t>":"</w:t>
             </w:r>
@@ -14092,7 +14670,15 @@
               <w:ind w:firstLineChars="200" w:firstLine="420"/>
             </w:pPr>
             <w:r>
-              <w:t>" catalog_name":"</w:t>
+              <w:t xml:space="preserve">" </w:t>
+            </w:r>
+            <w:proofErr w:type="spellStart"/>
+            <w:r>
+              <w:t>catalog_name</w:t>
+            </w:r>
+            <w:proofErr w:type="spellEnd"/>
+            <w:r>
+              <w:t>":"</w:t>
             </w:r>
             <w:r>
               <w:rPr>
@@ -14232,7 +14818,7 @@
         </w:numPr>
         <w:jc w:val="left"/>
       </w:pPr>
-      <w:bookmarkStart w:id="11" w:name="_Toc402648550"/>
+      <w:bookmarkStart w:id="10" w:name="_Toc402648550"/>
       <w:r>
         <w:rPr>
           <w:rFonts w:hint="eastAsia"/>
@@ -14242,7 +14828,7 @@
       <w:r>
         <w:t>表</w:t>
       </w:r>
-      <w:bookmarkEnd w:id="11"/>
+      <w:bookmarkEnd w:id="10"/>
     </w:p>
     <w:p>
       <w:pPr>
@@ -14817,6 +15403,7 @@
                 <w:szCs w:val="18"/>
               </w:rPr>
             </w:pPr>
+            <w:proofErr w:type="spellStart"/>
             <w:r>
               <w:rPr>
                 <w:rFonts w:ascii="宋体" w:hAnsi="宋体" w:hint="eastAsia"/>
@@ -14825,6 +15412,7 @@
               </w:rPr>
               <w:t>ver</w:t>
             </w:r>
+            <w:proofErr w:type="spellEnd"/>
           </w:p>
         </w:tc>
         <w:tc>
@@ -14984,7 +15572,25 @@
                 <w:sz w:val="18"/>
                 <w:szCs w:val="18"/>
               </w:rPr>
-              <w:t>返回json数据</w:t>
+              <w:t>返回</w:t>
+            </w:r>
+            <w:proofErr w:type="spellStart"/>
+            <w:r>
+              <w:rPr>
+                <w:rFonts w:ascii="宋体" w:hAnsi="宋体" w:hint="eastAsia"/>
+                <w:sz w:val="18"/>
+                <w:szCs w:val="18"/>
+              </w:rPr>
+              <w:t>json</w:t>
+            </w:r>
+            <w:proofErr w:type="spellEnd"/>
+            <w:r>
+              <w:rPr>
+                <w:rFonts w:ascii="宋体" w:hAnsi="宋体" w:hint="eastAsia"/>
+                <w:sz w:val="18"/>
+                <w:szCs w:val="18"/>
+              </w:rPr>
+              <w:t>数据</w:t>
             </w:r>
           </w:p>
         </w:tc>
@@ -15009,14 +15615,25 @@
                 <w:szCs w:val="18"/>
               </w:rPr>
             </w:pPr>
-            <w:r>
-              <w:rPr>
-                <w:rFonts w:ascii="宋体" w:hAnsi="宋体" w:hint="eastAsia"/>
-                <w:kern w:val="0"/>
-                <w:sz w:val="18"/>
-                <w:szCs w:val="18"/>
-              </w:rPr>
-              <w:t>json示例</w:t>
+            <w:proofErr w:type="spellStart"/>
+            <w:r>
+              <w:rPr>
+                <w:rFonts w:ascii="宋体" w:hAnsi="宋体" w:hint="eastAsia"/>
+                <w:kern w:val="0"/>
+                <w:sz w:val="18"/>
+                <w:szCs w:val="18"/>
+              </w:rPr>
+              <w:t>json</w:t>
+            </w:r>
+            <w:proofErr w:type="spellEnd"/>
+            <w:r>
+              <w:rPr>
+                <w:rFonts w:ascii="宋体" w:hAnsi="宋体" w:hint="eastAsia"/>
+                <w:kern w:val="0"/>
+                <w:sz w:val="18"/>
+                <w:szCs w:val="18"/>
+              </w:rPr>
+              <w:t>示例</w:t>
             </w:r>
           </w:p>
           <w:p>
@@ -15037,12 +15654,14 @@
             <w:r>
               <w:t>“</w:t>
             </w:r>
+            <w:proofErr w:type="spellStart"/>
             <w:r>
               <w:rPr>
                 <w:rFonts w:hint="eastAsia"/>
               </w:rPr>
               <w:t>errorcode</w:t>
             </w:r>
+            <w:proofErr w:type="spellEnd"/>
             <w:r>
               <w:t>”</w:t>
             </w:r>
@@ -15088,7 +15707,11 @@
               <w:ind w:firstLineChars="100" w:firstLine="210"/>
             </w:pPr>
             <w:r>
-              <w:t>“info”</w:t>
+              <w:t>“</w:t>
+            </w:r>
+            <w:proofErr w:type="spellStart"/>
+            <w:r>
+              <w:t>info”</w:t>
             </w:r>
             <w:r>
               <w:rPr>
@@ -15105,6 +15728,7 @@
               </w:rPr>
               <w:t>string</w:t>
             </w:r>
+            <w:proofErr w:type="spellEnd"/>
             <w:r>
               <w:t>”</w:t>
             </w:r>
@@ -15143,12 +15767,14 @@
             <w:r>
               <w:t>“</w:t>
             </w:r>
+            <w:proofErr w:type="spellStart"/>
             <w:r>
               <w:rPr>
                 <w:rFonts w:hint="eastAsia"/>
               </w:rPr>
               <w:t>ver</w:t>
             </w:r>
+            <w:proofErr w:type="spellEnd"/>
             <w:r>
               <w:t>”</w:t>
             </w:r>
@@ -15234,6 +15860,7 @@
             <w:r>
               <w:t>“</w:t>
             </w:r>
+            <w:proofErr w:type="spellStart"/>
             <w:r>
               <w:t>p</w:t>
             </w:r>
@@ -15261,6 +15888,7 @@
               </w:rPr>
               <w:t>string</w:t>
             </w:r>
+            <w:proofErr w:type="spellEnd"/>
             <w:r>
               <w:t>”</w:t>
             </w:r>
@@ -15290,6 +15918,7 @@
             <w:r>
               <w:t>"</w:t>
             </w:r>
+            <w:proofErr w:type="spellStart"/>
             <w:r>
               <w:t>p</w:t>
             </w:r>
@@ -15308,6 +15937,7 @@
               </w:rPr>
               <w:t>string</w:t>
             </w:r>
+            <w:proofErr w:type="spellEnd"/>
             <w:r>
               <w:t>",</w:t>
             </w:r>
@@ -15340,6 +15970,7 @@
             <w:r>
               <w:t>"</w:t>
             </w:r>
+            <w:proofErr w:type="spellStart"/>
             <w:r>
               <w:t>p_price</w:t>
             </w:r>
@@ -15352,6 +15983,7 @@
               </w:rPr>
               <w:t>string</w:t>
             </w:r>
+            <w:proofErr w:type="spellEnd"/>
             <w:r>
               <w:t>",</w:t>
             </w:r>
@@ -15394,8 +16026,13 @@
               <w:t>"</w:t>
             </w:r>
             <w:r>
-              <w:t>p_desc</w:t>
-            </w:r>
+              <w:t>p_</w:t>
+            </w:r>
+            <w:proofErr w:type="spellStart"/>
+            <w:r>
+              <w:t>desc</w:t>
+            </w:r>
+            <w:proofErr w:type="spellEnd"/>
             <w:r>
               <w:t>":"</w:t>
             </w:r>
@@ -15438,8 +16075,13 @@
               <w:t>"</w:t>
             </w:r>
             <w:r>
-              <w:t>p_img</w:t>
-            </w:r>
+              <w:t>p_</w:t>
+            </w:r>
+            <w:proofErr w:type="spellStart"/>
+            <w:r>
+              <w:t>img</w:t>
+            </w:r>
+            <w:proofErr w:type="spellEnd"/>
             <w:r>
               <w:t>":"</w:t>
             </w:r>
@@ -15481,6 +16123,7 @@
             <w:r>
               <w:t>“</w:t>
             </w:r>
+            <w:proofErr w:type="spellStart"/>
             <w:r>
               <w:rPr>
                 <w:rFonts w:hint="eastAsia"/>
@@ -15505,6 +16148,7 @@
               </w:rPr>
               <w:t>string</w:t>
             </w:r>
+            <w:proofErr w:type="spellEnd"/>
             <w:r>
               <w:t>”</w:t>
             </w:r>
@@ -15534,6 +16178,7 @@
             <w:r>
               <w:t>“</w:t>
             </w:r>
+            <w:proofErr w:type="spellStart"/>
             <w:r>
               <w:rPr>
                 <w:rFonts w:hint="eastAsia"/>
@@ -15558,6 +16203,7 @@
               </w:rPr>
               <w:t>string</w:t>
             </w:r>
+            <w:proofErr w:type="spellEnd"/>
             <w:r>
               <w:t>”</w:t>
             </w:r>
@@ -15685,7 +16331,7 @@
         </w:numPr>
         <w:jc w:val="left"/>
       </w:pPr>
-      <w:bookmarkStart w:id="12" w:name="_Toc402648551"/>
+      <w:bookmarkStart w:id="11" w:name="_Toc402648551"/>
       <w:r>
         <w:rPr>
           <w:rFonts w:hint="eastAsia"/>
@@ -15695,7 +16341,7 @@
       <w:r>
         <w:t>单</w:t>
       </w:r>
-      <w:bookmarkEnd w:id="12"/>
+      <w:bookmarkEnd w:id="11"/>
     </w:p>
     <w:p>
       <w:pPr>
@@ -16260,6 +16906,7 @@
                 <w:szCs w:val="18"/>
               </w:rPr>
             </w:pPr>
+            <w:proofErr w:type="spellStart"/>
             <w:r>
               <w:rPr>
                 <w:rFonts w:ascii="宋体" w:hAnsi="宋体"/>
@@ -16270,6 +16917,7 @@
               </w:rPr>
               <w:t>jsoninfo</w:t>
             </w:r>
+            <w:proofErr w:type="spellEnd"/>
           </w:p>
         </w:tc>
         <w:tc>
@@ -16426,6 +17074,7 @@
           <w:szCs w:val="18"/>
         </w:rPr>
       </w:pPr>
+      <w:proofErr w:type="spellStart"/>
       <w:r>
         <w:rPr>
           <w:rFonts w:ascii="宋体" w:hAnsi="宋体"/>
@@ -16440,7 +17089,16 @@
           <w:sz w:val="18"/>
           <w:szCs w:val="18"/>
         </w:rPr>
-        <w:t>son 字串</w:t>
+        <w:t>son</w:t>
+      </w:r>
+      <w:proofErr w:type="spellEnd"/>
+      <w:r>
+        <w:rPr>
+          <w:rFonts w:ascii="宋体" w:hAnsi="宋体" w:hint="eastAsia"/>
+          <w:sz w:val="18"/>
+          <w:szCs w:val="18"/>
+        </w:rPr>
+        <w:t xml:space="preserve"> 字串</w:t>
       </w:r>
       <w:r>
         <w:rPr>
@@ -16450,13 +17108,23 @@
         </w:rPr>
         <w:t>,</w:t>
       </w:r>
+      <w:proofErr w:type="spellStart"/>
       <w:r>
         <w:rPr>
           <w:rFonts w:ascii="宋体" w:hAnsi="宋体"/>
           <w:sz w:val="18"/>
           <w:szCs w:val="18"/>
         </w:rPr>
-        <w:t>pid:</w:t>
+        <w:t>pid</w:t>
+      </w:r>
+      <w:proofErr w:type="spellEnd"/>
+      <w:r>
+        <w:rPr>
+          <w:rFonts w:ascii="宋体" w:hAnsi="宋体"/>
+          <w:sz w:val="18"/>
+          <w:szCs w:val="18"/>
+        </w:rPr>
+        <w:t>:</w:t>
       </w:r>
       <w:r>
         <w:rPr>
@@ -16464,7 +17132,25 @@
           <w:sz w:val="18"/>
           <w:szCs w:val="18"/>
         </w:rPr>
-        <w:t>商品ID，p_num：</w:t>
+        <w:t>商品ID，</w:t>
+      </w:r>
+      <w:proofErr w:type="spellStart"/>
+      <w:r>
+        <w:rPr>
+          <w:rFonts w:ascii="宋体" w:hAnsi="宋体" w:hint="eastAsia"/>
+          <w:sz w:val="18"/>
+          <w:szCs w:val="18"/>
+        </w:rPr>
+        <w:t>p_num</w:t>
+      </w:r>
+      <w:proofErr w:type="spellEnd"/>
+      <w:r>
+        <w:rPr>
+          <w:rFonts w:ascii="宋体" w:hAnsi="宋体" w:hint="eastAsia"/>
+          <w:sz w:val="18"/>
+          <w:szCs w:val="18"/>
+        </w:rPr>
+        <w:t>：</w:t>
       </w:r>
       <w:r>
         <w:rPr>
@@ -16476,11 +17162,19 @@
       </w:r>
     </w:p>
     <w:p>
+      <w:proofErr w:type="gramStart"/>
       <w:r>
         <w:rPr>
           <w:rFonts w:hint="eastAsia"/>
         </w:rPr>
-        <w:t>jsoninfo=</w:t>
+        <w:t>jsoninfo</w:t>
+      </w:r>
+      <w:proofErr w:type="gramEnd"/>
+      <w:r>
+        <w:rPr>
+          <w:rFonts w:hint="eastAsia"/>
+        </w:rPr>
+        <w:t>=</w:t>
       </w:r>
       <w:r>
         <w:t>[{"p_id":"111","p_num":"2"},{"p_id":"</w:t>
@@ -16608,7 +17302,25 @@
                 <w:sz w:val="18"/>
                 <w:szCs w:val="18"/>
               </w:rPr>
-              <w:t>返回json数据</w:t>
+              <w:t>返回</w:t>
+            </w:r>
+            <w:proofErr w:type="spellStart"/>
+            <w:r>
+              <w:rPr>
+                <w:rFonts w:ascii="宋体" w:hAnsi="宋体" w:hint="eastAsia"/>
+                <w:sz w:val="18"/>
+                <w:szCs w:val="18"/>
+              </w:rPr>
+              <w:t>json</w:t>
+            </w:r>
+            <w:proofErr w:type="spellEnd"/>
+            <w:r>
+              <w:rPr>
+                <w:rFonts w:ascii="宋体" w:hAnsi="宋体" w:hint="eastAsia"/>
+                <w:sz w:val="18"/>
+                <w:szCs w:val="18"/>
+              </w:rPr>
+              <w:t>数据</w:t>
             </w:r>
           </w:p>
         </w:tc>
@@ -16633,14 +17345,25 @@
                 <w:szCs w:val="18"/>
               </w:rPr>
             </w:pPr>
-            <w:r>
-              <w:rPr>
-                <w:rFonts w:ascii="宋体" w:hAnsi="宋体" w:hint="eastAsia"/>
-                <w:kern w:val="0"/>
-                <w:sz w:val="18"/>
-                <w:szCs w:val="18"/>
-              </w:rPr>
-              <w:t>json示例</w:t>
+            <w:proofErr w:type="spellStart"/>
+            <w:r>
+              <w:rPr>
+                <w:rFonts w:ascii="宋体" w:hAnsi="宋体" w:hint="eastAsia"/>
+                <w:kern w:val="0"/>
+                <w:sz w:val="18"/>
+                <w:szCs w:val="18"/>
+              </w:rPr>
+              <w:t>json</w:t>
+            </w:r>
+            <w:proofErr w:type="spellEnd"/>
+            <w:r>
+              <w:rPr>
+                <w:rFonts w:ascii="宋体" w:hAnsi="宋体" w:hint="eastAsia"/>
+                <w:kern w:val="0"/>
+                <w:sz w:val="18"/>
+                <w:szCs w:val="18"/>
+              </w:rPr>
+              <w:t>示例</w:t>
             </w:r>
           </w:p>
           <w:p>
@@ -16669,12 +17392,14 @@
             <w:r>
               <w:t>“</w:t>
             </w:r>
+            <w:proofErr w:type="spellStart"/>
             <w:r>
               <w:rPr>
                 <w:rFonts w:hint="eastAsia"/>
               </w:rPr>
               <w:t>errorcode</w:t>
             </w:r>
+            <w:proofErr w:type="spellEnd"/>
             <w:r>
               <w:t>”</w:t>
             </w:r>
@@ -16719,14 +17444,18 @@
             <w:pPr>
               <w:ind w:leftChars="100" w:left="210"/>
               <w:rPr>
-                <w:rFonts w:ascii="宋体" w:hAnsi="宋体"/>
-                <w:kern w:val="0"/>
-                <w:sz w:val="18"/>
-                <w:szCs w:val="18"/>
-              </w:rPr>
-            </w:pPr>
-            <w:r>
-              <w:t>“info”</w:t>
+                <w:rFonts w:ascii="宋体" w:hAnsi="宋体" w:hint="eastAsia"/>
+                <w:kern w:val="0"/>
+                <w:sz w:val="18"/>
+                <w:szCs w:val="18"/>
+              </w:rPr>
+            </w:pPr>
+            <w:r>
+              <w:t>“</w:t>
+            </w:r>
+            <w:proofErr w:type="spellStart"/>
+            <w:r>
+              <w:t>info”</w:t>
             </w:r>
             <w:r>
               <w:rPr>
@@ -16743,6 +17472,7 @@
               </w:rPr>
               <w:t>string</w:t>
             </w:r>
+            <w:proofErr w:type="spellEnd"/>
             <w:r>
               <w:t>”</w:t>
             </w:r>
@@ -16781,6 +17511,69 @@
                 <w:szCs w:val="18"/>
               </w:rPr>
               <w:t xml:space="preserve"> </w:t>
+            </w:r>
+          </w:p>
+          <w:p>
+            <w:pPr>
+              <w:ind w:firstLineChars="150" w:firstLine="315"/>
+            </w:pPr>
+            <w:r>
+              <w:t>“data”:{</w:t>
+            </w:r>
+          </w:p>
+          <w:p>
+            <w:pPr>
+              <w:ind w:firstLineChars="150" w:firstLine="315"/>
+            </w:pPr>
+            <w:r>
+              <w:rPr>
+                <w:rFonts w:hint="eastAsia"/>
+              </w:rPr>
+              <w:t xml:space="preserve"> </w:t>
+            </w:r>
+            <w:r>
+              <w:t>“</w:t>
+            </w:r>
+            <w:r>
+              <w:rPr>
+                <w:rFonts w:hint="eastAsia"/>
+              </w:rPr>
+              <w:t>order</w:t>
+            </w:r>
+            <w:r>
+              <w:t>_id”:”1003”</w:t>
+            </w:r>
+            <w:r>
+              <w:rPr>
+                <w:rFonts w:hint="eastAsia"/>
+              </w:rPr>
+              <w:t xml:space="preserve">  (</w:t>
+            </w:r>
+            <w:r>
+              <w:rPr>
+                <w:rFonts w:hint="eastAsia"/>
+              </w:rPr>
+              <w:t>订单</w:t>
+            </w:r>
+            <w:r>
+              <w:rPr>
+                <w:rFonts w:hint="eastAsia"/>
+              </w:rPr>
+              <w:t>ID)</w:t>
+            </w:r>
+          </w:p>
+          <w:p>
+            <w:pPr>
+              <w:ind w:leftChars="100" w:left="210"/>
+              <w:rPr>
+                <w:rFonts w:ascii="宋体" w:hAnsi="宋体"/>
+                <w:kern w:val="0"/>
+                <w:sz w:val="18"/>
+                <w:szCs w:val="18"/>
+              </w:rPr>
+            </w:pPr>
+            <w:r>
+              <w:t>}</w:t>
             </w:r>
           </w:p>
           <w:p>
@@ -16815,7 +17608,7 @@
         </w:numPr>
         <w:jc w:val="left"/>
       </w:pPr>
-      <w:bookmarkStart w:id="13" w:name="_Toc402648552"/>
+      <w:bookmarkStart w:id="12" w:name="_Toc402648552"/>
       <w:r>
         <w:rPr>
           <w:rFonts w:hint="eastAsia"/>
@@ -16825,7 +17618,7 @@
       <w:r>
         <w:t>单状态查询</w:t>
       </w:r>
-      <w:bookmarkEnd w:id="13"/>
+      <w:bookmarkEnd w:id="12"/>
     </w:p>
     <w:p>
       <w:pPr>
@@ -17353,6 +18146,125 @@
           </w:p>
         </w:tc>
       </w:tr>
+      <w:tr>
+        <w:trPr>
+          <w:trHeight w:val="323"/>
+        </w:trPr>
+        <w:tc>
+          <w:tcPr>
+            <w:tcW w:w="2253" w:type="dxa"/>
+            <w:tcBorders>
+              <w:top w:val="single" w:sz="4" w:space="0" w:color="auto"/>
+              <w:left w:val="single" w:sz="4" w:space="0" w:color="auto"/>
+              <w:bottom w:val="single" w:sz="4" w:space="0" w:color="auto"/>
+              <w:right w:val="single" w:sz="4" w:space="0" w:color="auto"/>
+            </w:tcBorders>
+          </w:tcPr>
+          <w:p>
+            <w:pPr>
+              <w:rPr>
+                <w:rFonts w:ascii="宋体" w:hAnsi="宋体"/>
+                <w:sz w:val="18"/>
+                <w:szCs w:val="18"/>
+              </w:rPr>
+            </w:pPr>
+            <w:proofErr w:type="spellStart"/>
+            <w:r>
+              <w:rPr>
+                <w:rFonts w:ascii="宋体" w:hAnsi="宋体"/>
+                <w:sz w:val="18"/>
+                <w:szCs w:val="18"/>
+              </w:rPr>
+              <w:t>orderid</w:t>
+            </w:r>
+            <w:proofErr w:type="spellEnd"/>
+          </w:p>
+        </w:tc>
+        <w:tc>
+          <w:tcPr>
+            <w:tcW w:w="2126" w:type="dxa"/>
+            <w:tcBorders>
+              <w:top w:val="single" w:sz="4" w:space="0" w:color="auto"/>
+              <w:left w:val="single" w:sz="4" w:space="0" w:color="auto"/>
+              <w:bottom w:val="single" w:sz="4" w:space="0" w:color="auto"/>
+              <w:right w:val="single" w:sz="4" w:space="0" w:color="auto"/>
+            </w:tcBorders>
+          </w:tcPr>
+          <w:p>
+            <w:pPr>
+              <w:rPr>
+                <w:rFonts w:ascii="宋体" w:hAnsi="宋体"/>
+                <w:sz w:val="18"/>
+                <w:szCs w:val="18"/>
+              </w:rPr>
+            </w:pPr>
+            <w:r>
+              <w:rPr>
+                <w:rFonts w:ascii="宋体" w:hAnsi="宋体"/>
+                <w:sz w:val="18"/>
+                <w:szCs w:val="18"/>
+              </w:rPr>
+              <w:t>String</w:t>
+            </w:r>
+          </w:p>
+        </w:tc>
+        <w:tc>
+          <w:tcPr>
+            <w:tcW w:w="2090" w:type="dxa"/>
+            <w:tcBorders>
+              <w:top w:val="single" w:sz="4" w:space="0" w:color="auto"/>
+              <w:left w:val="single" w:sz="4" w:space="0" w:color="auto"/>
+              <w:bottom w:val="single" w:sz="4" w:space="0" w:color="auto"/>
+              <w:right w:val="single" w:sz="4" w:space="0" w:color="auto"/>
+            </w:tcBorders>
+          </w:tcPr>
+          <w:p>
+            <w:pPr>
+              <w:rPr>
+                <w:rFonts w:ascii="宋体" w:hAnsi="宋体"/>
+                <w:sz w:val="18"/>
+                <w:szCs w:val="18"/>
+              </w:rPr>
+            </w:pPr>
+            <w:r>
+              <w:rPr>
+                <w:rFonts w:ascii="宋体" w:hAnsi="宋体"/>
+                <w:sz w:val="18"/>
+                <w:szCs w:val="18"/>
+              </w:rPr>
+              <w:t>YES</w:t>
+            </w:r>
+          </w:p>
+        </w:tc>
+        <w:tc>
+          <w:tcPr>
+            <w:tcW w:w="2053" w:type="dxa"/>
+            <w:tcBorders>
+              <w:top w:val="single" w:sz="4" w:space="0" w:color="auto"/>
+              <w:left w:val="single" w:sz="4" w:space="0" w:color="auto"/>
+              <w:bottom w:val="single" w:sz="4" w:space="0" w:color="auto"/>
+              <w:right w:val="single" w:sz="4" w:space="0" w:color="auto"/>
+            </w:tcBorders>
+          </w:tcPr>
+          <w:p>
+            <w:pPr>
+              <w:rPr>
+                <w:rFonts w:ascii="宋体" w:hAnsi="宋体"/>
+                <w:sz w:val="18"/>
+                <w:szCs w:val="18"/>
+              </w:rPr>
+            </w:pPr>
+            <w:r>
+              <w:rPr>
+                <w:rFonts w:ascii="宋体" w:hAnsi="宋体" w:hint="eastAsia"/>
+                <w:sz w:val="18"/>
+                <w:szCs w:val="18"/>
+              </w:rPr>
+              <w:t>订单号</w:t>
+            </w:r>
+          </w:p>
+        </w:tc>
+      </w:tr>
     </w:tbl>
     <w:p>
       <w:pPr>
@@ -17425,7 +18337,25 @@
                 <w:sz w:val="18"/>
                 <w:szCs w:val="18"/>
               </w:rPr>
-              <w:t>返回json数据</w:t>
+              <w:t>返回</w:t>
+            </w:r>
+            <w:proofErr w:type="spellStart"/>
+            <w:r>
+              <w:rPr>
+                <w:rFonts w:ascii="宋体" w:hAnsi="宋体" w:hint="eastAsia"/>
+                <w:sz w:val="18"/>
+                <w:szCs w:val="18"/>
+              </w:rPr>
+              <w:t>json</w:t>
+            </w:r>
+            <w:proofErr w:type="spellEnd"/>
+            <w:r>
+              <w:rPr>
+                <w:rFonts w:ascii="宋体" w:hAnsi="宋体" w:hint="eastAsia"/>
+                <w:sz w:val="18"/>
+                <w:szCs w:val="18"/>
+              </w:rPr>
+              <w:t>数据</w:t>
             </w:r>
           </w:p>
         </w:tc>
@@ -17450,14 +18380,25 @@
                 <w:szCs w:val="18"/>
               </w:rPr>
             </w:pPr>
-            <w:r>
-              <w:rPr>
-                <w:rFonts w:ascii="宋体" w:hAnsi="宋体" w:hint="eastAsia"/>
-                <w:kern w:val="0"/>
-                <w:sz w:val="18"/>
-                <w:szCs w:val="18"/>
-              </w:rPr>
-              <w:t>json示例</w:t>
+            <w:proofErr w:type="spellStart"/>
+            <w:r>
+              <w:rPr>
+                <w:rFonts w:ascii="宋体" w:hAnsi="宋体" w:hint="eastAsia"/>
+                <w:kern w:val="0"/>
+                <w:sz w:val="18"/>
+                <w:szCs w:val="18"/>
+              </w:rPr>
+              <w:t>json</w:t>
+            </w:r>
+            <w:proofErr w:type="spellEnd"/>
+            <w:r>
+              <w:rPr>
+                <w:rFonts w:ascii="宋体" w:hAnsi="宋体" w:hint="eastAsia"/>
+                <w:kern w:val="0"/>
+                <w:sz w:val="18"/>
+                <w:szCs w:val="18"/>
+              </w:rPr>
+              <w:t>示例</w:t>
             </w:r>
           </w:p>
           <w:p>
@@ -17478,12 +18419,14 @@
             <w:r>
               <w:t>“</w:t>
             </w:r>
+            <w:proofErr w:type="spellStart"/>
             <w:r>
               <w:rPr>
                 <w:rFonts w:hint="eastAsia"/>
               </w:rPr>
               <w:t>errorcode</w:t>
             </w:r>
+            <w:proofErr w:type="spellEnd"/>
             <w:r>
               <w:t>”</w:t>
             </w:r>
@@ -17529,7 +18472,11 @@
               <w:ind w:firstLineChars="100" w:firstLine="210"/>
             </w:pPr>
             <w:r>
-              <w:t>“info”</w:t>
+              <w:t>“</w:t>
+            </w:r>
+            <w:proofErr w:type="spellStart"/>
+            <w:r>
+              <w:t>info”</w:t>
             </w:r>
             <w:r>
               <w:rPr>
@@ -17546,6 +18493,7 @@
               </w:rPr>
               <w:t>string</w:t>
             </w:r>
+            <w:proofErr w:type="spellEnd"/>
             <w:r>
               <w:t>”</w:t>
             </w:r>
@@ -17580,6 +18528,9 @@
           <w:p>
             <w:pPr>
               <w:ind w:firstLineChars="100" w:firstLine="210"/>
+              <w:rPr>
+                <w:rFonts w:hint="eastAsia"/>
+              </w:rPr>
             </w:pPr>
             <w:r>
               <w:t>“</w:t>
@@ -17608,6 +18559,77 @@
               <w:ind w:firstLineChars="100" w:firstLine="210"/>
             </w:pPr>
             <w:r>
+              <w:rPr>
+                <w:rFonts w:hint="eastAsia"/>
+              </w:rPr>
+              <w:t xml:space="preserve">  </w:t>
+            </w:r>
+            <w:r>
+              <w:t>“</w:t>
+            </w:r>
+            <w:r>
+              <w:rPr>
+                <w:rFonts w:hint="eastAsia"/>
+              </w:rPr>
+              <w:t>status</w:t>
+            </w:r>
+            <w:r>
+              <w:t>”:”</w:t>
+            </w:r>
+            <w:r>
+              <w:rPr>
+                <w:rFonts w:hint="eastAsia"/>
+              </w:rPr>
+              <w:t>1</w:t>
+            </w:r>
+            <w:r>
+              <w:t>”,(</w:t>
+            </w:r>
+            <w:r>
+              <w:rPr>
+                <w:rFonts w:hint="eastAsia"/>
+              </w:rPr>
+              <w:t>状态</w:t>
+            </w:r>
+            <w:r>
+              <w:rPr>
+                <w:rFonts w:hint="eastAsia"/>
+              </w:rPr>
+              <w:t>, 0</w:t>
+            </w:r>
+            <w:r>
+              <w:rPr>
+                <w:rFonts w:hint="eastAsia"/>
+              </w:rPr>
+              <w:t>没有司机抢单</w:t>
+            </w:r>
+            <w:r>
+              <w:rPr>
+                <w:rFonts w:hint="eastAsia"/>
+              </w:rPr>
+              <w:t xml:space="preserve">  1</w:t>
+            </w:r>
+            <w:r>
+              <w:rPr>
+                <w:rFonts w:hint="eastAsia"/>
+              </w:rPr>
+              <w:t>已有司机抢单</w:t>
+            </w:r>
+            <w:r>
+              <w:rPr>
+                <w:rFonts w:hint="eastAsia"/>
+              </w:rPr>
+              <w:t xml:space="preserve"> </w:t>
+            </w:r>
+            <w:r>
+              <w:t>)</w:t>
+            </w:r>
+          </w:p>
+          <w:p>
+            <w:pPr>
+              <w:ind w:firstLineChars="100" w:firstLine="210"/>
+            </w:pPr>
+            <w:r>
               <w:t xml:space="preserve">  “rec_num”:”3”,(</w:t>
             </w:r>
             <w:r>
@@ -17637,7 +18659,15 @@
               <w:ind w:firstLineChars="200" w:firstLine="420"/>
             </w:pPr>
             <w:r>
-              <w:t>“deal_merc”:”</w:t>
+              <w:t>“</w:t>
+            </w:r>
+            <w:proofErr w:type="spellStart"/>
+            <w:r>
+              <w:t>deal_merc</w:t>
+            </w:r>
+            <w:proofErr w:type="spellEnd"/>
+            <w:r>
+              <w:t>”:”</w:t>
             </w:r>
             <w:r>
               <w:rPr>
@@ -17646,7 +18676,7 @@
                 <w:sz w:val="18"/>
                 <w:szCs w:val="18"/>
               </w:rPr>
-              <w:t xml:space="preserve"> 龙华天福便利店</w:t>
+              <w:t>龙华天福便利店</w:t>
             </w:r>
             <w:r>
               <w:t>” (</w:t>
@@ -17715,6 +18745,7 @@
         </w:numPr>
         <w:jc w:val="left"/>
       </w:pPr>
+      <w:bookmarkStart w:id="13" w:name="_Toc402648554"/>
       <w:bookmarkStart w:id="14" w:name="_Toc402648553"/>
       <w:r>
         <w:rPr>
@@ -17743,6 +18774,7 @@
           <w:sz w:val="18"/>
           <w:szCs w:val="18"/>
         </w:rPr>
+        <w:lastRenderedPageBreak/>
         <w:t>接口地址</w:t>
       </w:r>
     </w:p>
@@ -18583,7 +19615,25 @@
                 <w:sz w:val="18"/>
                 <w:szCs w:val="18"/>
               </w:rPr>
-              <w:t>返回json数据</w:t>
+              <w:t>返回</w:t>
+            </w:r>
+            <w:proofErr w:type="spellStart"/>
+            <w:r>
+              <w:rPr>
+                <w:rFonts w:ascii="宋体" w:hAnsi="宋体" w:hint="eastAsia"/>
+                <w:sz w:val="18"/>
+                <w:szCs w:val="18"/>
+              </w:rPr>
+              <w:t>json</w:t>
+            </w:r>
+            <w:proofErr w:type="spellEnd"/>
+            <w:r>
+              <w:rPr>
+                <w:rFonts w:ascii="宋体" w:hAnsi="宋体" w:hint="eastAsia"/>
+                <w:sz w:val="18"/>
+                <w:szCs w:val="18"/>
+              </w:rPr>
+              <w:t>数据</w:t>
             </w:r>
           </w:p>
         </w:tc>
@@ -18608,14 +19658,25 @@
                 <w:szCs w:val="18"/>
               </w:rPr>
             </w:pPr>
-            <w:r>
-              <w:rPr>
-                <w:rFonts w:ascii="宋体" w:hAnsi="宋体" w:hint="eastAsia"/>
-                <w:kern w:val="0"/>
-                <w:sz w:val="18"/>
-                <w:szCs w:val="18"/>
-              </w:rPr>
-              <w:t>json示例</w:t>
+            <w:proofErr w:type="spellStart"/>
+            <w:r>
+              <w:rPr>
+                <w:rFonts w:ascii="宋体" w:hAnsi="宋体" w:hint="eastAsia"/>
+                <w:kern w:val="0"/>
+                <w:sz w:val="18"/>
+                <w:szCs w:val="18"/>
+              </w:rPr>
+              <w:t>json</w:t>
+            </w:r>
+            <w:proofErr w:type="spellEnd"/>
+            <w:r>
+              <w:rPr>
+                <w:rFonts w:ascii="宋体" w:hAnsi="宋体" w:hint="eastAsia"/>
+                <w:kern w:val="0"/>
+                <w:sz w:val="18"/>
+                <w:szCs w:val="18"/>
+              </w:rPr>
+              <w:t>示例</w:t>
             </w:r>
           </w:p>
           <w:p>
@@ -18631,7 +19692,15 @@
               <w:ind w:firstLineChars="100" w:firstLine="210"/>
             </w:pPr>
             <w:r>
-              <w:t>"errorcode": "0",</w:t>
+              <w:t>"</w:t>
+            </w:r>
+            <w:proofErr w:type="spellStart"/>
+            <w:r>
+              <w:t>errorcode</w:t>
+            </w:r>
+            <w:proofErr w:type="spellEnd"/>
+            <w:r>
+              <w:t>": "0",</w:t>
             </w:r>
           </w:p>
           <w:p>
@@ -18647,7 +19716,15 @@
               <w:ind w:firstLineChars="100" w:firstLine="210"/>
             </w:pPr>
             <w:r>
-              <w:t>"total_page": "2",</w:t>
+              <w:t>"</w:t>
+            </w:r>
+            <w:proofErr w:type="spellStart"/>
+            <w:r>
+              <w:t>total_page</w:t>
+            </w:r>
+            <w:proofErr w:type="spellEnd"/>
+            <w:r>
+              <w:t>": "2",</w:t>
             </w:r>
           </w:p>
           <w:p>
@@ -18663,7 +19740,15 @@
               <w:ind w:firstLineChars="100" w:firstLine="210"/>
             </w:pPr>
             <w:r>
-              <w:t xml:space="preserve">  "order_id": "1111",</w:t>
+              <w:t xml:space="preserve">  "</w:t>
+            </w:r>
+            <w:proofErr w:type="spellStart"/>
+            <w:r>
+              <w:t>order_id</w:t>
+            </w:r>
+            <w:proofErr w:type="spellEnd"/>
+            <w:r>
+              <w:t>": "1111",</w:t>
             </w:r>
           </w:p>
           <w:p>
@@ -18682,7 +19767,21 @@
               <w:rPr>
                 <w:rFonts w:hint="eastAsia"/>
               </w:rPr>
-              <w:t xml:space="preserve">  "deal_merc": "</w:t>
+              <w:t xml:space="preserve">  "</w:t>
+            </w:r>
+            <w:proofErr w:type="spellStart"/>
+            <w:r>
+              <w:rPr>
+                <w:rFonts w:hint="eastAsia"/>
+              </w:rPr>
+              <w:t>deal_merc</w:t>
+            </w:r>
+            <w:proofErr w:type="spellEnd"/>
+            <w:r>
+              <w:rPr>
+                <w:rFonts w:hint="eastAsia"/>
+              </w:rPr>
+              <w:t>": "</w:t>
             </w:r>
             <w:r>
               <w:rPr>
@@ -18710,7 +19809,15 @@
               <w:ind w:firstLineChars="100" w:firstLine="210"/>
             </w:pPr>
             <w:r>
-              <w:t xml:space="preserve">  "product_num": "5",</w:t>
+              <w:t xml:space="preserve">  "</w:t>
+            </w:r>
+            <w:proofErr w:type="spellStart"/>
+            <w:r>
+              <w:t>product_num</w:t>
+            </w:r>
+            <w:proofErr w:type="spellEnd"/>
+            <w:r>
+              <w:t>": "5",</w:t>
             </w:r>
           </w:p>
           <w:p>
@@ -18718,7 +19825,15 @@
               <w:ind w:firstLineChars="200" w:firstLine="420"/>
             </w:pPr>
             <w:r>
-              <w:t>"total_price": "45",</w:t>
+              <w:t>"</w:t>
+            </w:r>
+            <w:proofErr w:type="spellStart"/>
+            <w:r>
+              <w:t>total_price</w:t>
+            </w:r>
+            <w:proofErr w:type="spellEnd"/>
+            <w:r>
+              <w:t>": "45",</w:t>
             </w:r>
           </w:p>
           <w:p>
@@ -18729,7 +19844,21 @@
               <w:rPr>
                 <w:rFonts w:hint="eastAsia"/>
               </w:rPr>
-              <w:t xml:space="preserve">  "desc": "</w:t>
+              <w:t xml:space="preserve">  "</w:t>
+            </w:r>
+            <w:proofErr w:type="spellStart"/>
+            <w:r>
+              <w:rPr>
+                <w:rFonts w:hint="eastAsia"/>
+              </w:rPr>
+              <w:t>desc</w:t>
+            </w:r>
+            <w:proofErr w:type="spellEnd"/>
+            <w:r>
+              <w:rPr>
+                <w:rFonts w:hint="eastAsia"/>
+              </w:rPr>
+              <w:t>": "</w:t>
             </w:r>
             <w:r>
               <w:rPr>
@@ -18761,7 +19890,15 @@
               <w:ind w:firstLineChars="100" w:firstLine="210"/>
             </w:pPr>
             <w:r>
-              <w:t xml:space="preserve">  {"order_id": "2222",</w:t>
+              <w:t xml:space="preserve">  {"</w:t>
+            </w:r>
+            <w:proofErr w:type="spellStart"/>
+            <w:r>
+              <w:t>order_id</w:t>
+            </w:r>
+            <w:proofErr w:type="spellEnd"/>
+            <w:r>
+              <w:t>": "2222",</w:t>
             </w:r>
           </w:p>
           <w:p>
@@ -18780,7 +19917,21 @@
               <w:rPr>
                 <w:rFonts w:hint="eastAsia"/>
               </w:rPr>
-              <w:t xml:space="preserve">  "deal_merc": "</w:t>
+              <w:t xml:space="preserve">  "</w:t>
+            </w:r>
+            <w:proofErr w:type="spellStart"/>
+            <w:r>
+              <w:rPr>
+                <w:rFonts w:hint="eastAsia"/>
+              </w:rPr>
+              <w:t>deal_merc</w:t>
+            </w:r>
+            <w:proofErr w:type="spellEnd"/>
+            <w:r>
+              <w:rPr>
+                <w:rFonts w:hint="eastAsia"/>
+              </w:rPr>
+              <w:t>": "</w:t>
             </w:r>
             <w:r>
               <w:rPr>
@@ -18808,7 +19959,15 @@
               <w:ind w:firstLineChars="100" w:firstLine="210"/>
             </w:pPr>
             <w:r>
-              <w:t xml:space="preserve">  "product_num": "5",</w:t>
+              <w:t xml:space="preserve">  "</w:t>
+            </w:r>
+            <w:proofErr w:type="spellStart"/>
+            <w:r>
+              <w:t>product_num</w:t>
+            </w:r>
+            <w:proofErr w:type="spellEnd"/>
+            <w:r>
+              <w:t>": "5",</w:t>
             </w:r>
           </w:p>
           <w:p>
@@ -18816,7 +19975,15 @@
               <w:ind w:firstLineChars="200" w:firstLine="420"/>
             </w:pPr>
             <w:r>
-              <w:t>"total_price": "45",</w:t>
+              <w:t>"</w:t>
+            </w:r>
+            <w:proofErr w:type="spellStart"/>
+            <w:r>
+              <w:t>total_price</w:t>
+            </w:r>
+            <w:proofErr w:type="spellEnd"/>
+            <w:r>
+              <w:t>": "45",</w:t>
             </w:r>
           </w:p>
           <w:p>
@@ -18827,7 +19994,21 @@
               <w:rPr>
                 <w:rFonts w:hint="eastAsia"/>
               </w:rPr>
-              <w:t xml:space="preserve">  "desc": "</w:t>
+              <w:t xml:space="preserve">  "</w:t>
+            </w:r>
+            <w:proofErr w:type="spellStart"/>
+            <w:r>
+              <w:rPr>
+                <w:rFonts w:hint="eastAsia"/>
+              </w:rPr>
+              <w:t>desc</w:t>
+            </w:r>
+            <w:proofErr w:type="spellEnd"/>
+            <w:r>
+              <w:rPr>
+                <w:rFonts w:hint="eastAsia"/>
+              </w:rPr>
+              <w:t>": "</w:t>
             </w:r>
             <w:r>
               <w:rPr>
@@ -19051,6 +20232,56 @@
                 <w:sz w:val="18"/>
                 <w:szCs w:val="18"/>
               </w:rPr>
+              <w:t xml:space="preserve">  6</w:t>
+            </w:r>
+            <w:r>
+              <w:rPr>
+                <w:rFonts w:ascii="宋体" w:hAnsi="宋体"/>
+                <w:color w:val="FF0000"/>
+                <w:kern w:val="0"/>
+                <w:sz w:val="18"/>
+                <w:szCs w:val="18"/>
+              </w:rPr>
+              <w:t>:</w:t>
+            </w:r>
+            <w:r>
+              <w:rPr>
+                <w:rFonts w:ascii="宋体" w:hAnsi="宋体" w:hint="eastAsia"/>
+                <w:color w:val="FF0000"/>
+                <w:kern w:val="0"/>
+                <w:sz w:val="18"/>
+                <w:szCs w:val="18"/>
+              </w:rPr>
+              <w:t>已</w:t>
+            </w:r>
+            <w:r>
+              <w:rPr>
+                <w:rFonts w:ascii="宋体" w:hAnsi="宋体" w:hint="eastAsia"/>
+                <w:color w:val="FF0000"/>
+                <w:kern w:val="0"/>
+                <w:sz w:val="18"/>
+                <w:szCs w:val="18"/>
+              </w:rPr>
+              <w:t>确认</w:t>
+            </w:r>
+            <w:r>
+              <w:rPr>
+                <w:rFonts w:ascii="宋体" w:hAnsi="宋体" w:hint="eastAsia"/>
+                <w:color w:val="FF0000"/>
+                <w:kern w:val="0"/>
+                <w:sz w:val="18"/>
+                <w:szCs w:val="18"/>
+              </w:rPr>
+              <w:t>收货</w:t>
+            </w:r>
+            <w:r>
+              <w:rPr>
+                <w:rFonts w:ascii="宋体" w:hAnsi="宋体" w:hint="eastAsia"/>
+                <w:color w:val="FF0000"/>
+                <w:kern w:val="0"/>
+                <w:sz w:val="18"/>
+                <w:szCs w:val="18"/>
+              </w:rPr>
               <w:t xml:space="preserve">  10:已取消</w:t>
             </w:r>
           </w:p>
@@ -19074,14 +20305,13 @@
         </w:numPr>
         <w:jc w:val="left"/>
       </w:pPr>
-      <w:bookmarkStart w:id="15" w:name="_Toc402648554"/>
       <w:r>
         <w:rPr>
           <w:rFonts w:hint="eastAsia"/>
         </w:rPr>
         <w:t>订单详情</w:t>
       </w:r>
-      <w:bookmarkEnd w:id="15"/>
+      <w:bookmarkEnd w:id="13"/>
     </w:p>
     <w:p>
       <w:pPr>
@@ -19329,6 +20559,7 @@
                 <w:sz w:val="18"/>
                 <w:szCs w:val="18"/>
               </w:rPr>
+              <w:lastRenderedPageBreak/>
               <w:t>生产环境</w:t>
             </w:r>
           </w:p>
@@ -19631,15 +20862,16 @@
                 <w:szCs w:val="18"/>
               </w:rPr>
             </w:pPr>
-            <w:r>
-              <w:rPr>
-                <w:rFonts w:ascii="宋体" w:hAnsi="宋体"/>
-                <w:sz w:val="18"/>
-                <w:szCs w:val="18"/>
-              </w:rPr>
-              <w:lastRenderedPageBreak/>
+            <w:proofErr w:type="spellStart"/>
+            <w:r>
+              <w:rPr>
+                <w:rFonts w:ascii="宋体" w:hAnsi="宋体"/>
+                <w:sz w:val="18"/>
+                <w:szCs w:val="18"/>
+              </w:rPr>
               <w:t>orderid</w:t>
             </w:r>
+            <w:proofErr w:type="spellEnd"/>
           </w:p>
         </w:tc>
         <w:tc>
@@ -19799,7 +21031,25 @@
                 <w:sz w:val="18"/>
                 <w:szCs w:val="18"/>
               </w:rPr>
-              <w:t>返回json数据</w:t>
+              <w:t>返回</w:t>
+            </w:r>
+            <w:proofErr w:type="spellStart"/>
+            <w:r>
+              <w:rPr>
+                <w:rFonts w:ascii="宋体" w:hAnsi="宋体" w:hint="eastAsia"/>
+                <w:sz w:val="18"/>
+                <w:szCs w:val="18"/>
+              </w:rPr>
+              <w:t>json</w:t>
+            </w:r>
+            <w:proofErr w:type="spellEnd"/>
+            <w:r>
+              <w:rPr>
+                <w:rFonts w:ascii="宋体" w:hAnsi="宋体" w:hint="eastAsia"/>
+                <w:sz w:val="18"/>
+                <w:szCs w:val="18"/>
+              </w:rPr>
+              <w:t>数据</w:t>
             </w:r>
           </w:p>
         </w:tc>
@@ -19824,14 +21074,25 @@
                 <w:szCs w:val="18"/>
               </w:rPr>
             </w:pPr>
-            <w:r>
-              <w:rPr>
-                <w:rFonts w:ascii="宋体" w:hAnsi="宋体" w:hint="eastAsia"/>
-                <w:kern w:val="0"/>
-                <w:sz w:val="18"/>
-                <w:szCs w:val="18"/>
-              </w:rPr>
-              <w:t>json示例</w:t>
+            <w:proofErr w:type="spellStart"/>
+            <w:r>
+              <w:rPr>
+                <w:rFonts w:ascii="宋体" w:hAnsi="宋体" w:hint="eastAsia"/>
+                <w:kern w:val="0"/>
+                <w:sz w:val="18"/>
+                <w:szCs w:val="18"/>
+              </w:rPr>
+              <w:t>json</w:t>
+            </w:r>
+            <w:proofErr w:type="spellEnd"/>
+            <w:r>
+              <w:rPr>
+                <w:rFonts w:ascii="宋体" w:hAnsi="宋体" w:hint="eastAsia"/>
+                <w:kern w:val="0"/>
+                <w:sz w:val="18"/>
+                <w:szCs w:val="18"/>
+              </w:rPr>
+              <w:t>示例</w:t>
             </w:r>
           </w:p>
           <w:p>
@@ -19847,7 +21108,15 @@
               <w:ind w:firstLineChars="100" w:firstLine="210"/>
             </w:pPr>
             <w:r>
-              <w:t>"errorcode": "0",</w:t>
+              <w:t>"</w:t>
+            </w:r>
+            <w:proofErr w:type="spellStart"/>
+            <w:r>
+              <w:t>errorcode</w:t>
+            </w:r>
+            <w:proofErr w:type="spellEnd"/>
+            <w:r>
+              <w:t>": "0",</w:t>
             </w:r>
           </w:p>
           <w:p>
@@ -19882,7 +21151,21 @@
               <w:rPr>
                 <w:rFonts w:hint="eastAsia"/>
               </w:rPr>
-              <w:t xml:space="preserve">  "deal_merc": "</w:t>
+              <w:t xml:space="preserve">  "</w:t>
+            </w:r>
+            <w:proofErr w:type="spellStart"/>
+            <w:r>
+              <w:rPr>
+                <w:rFonts w:hint="eastAsia"/>
+              </w:rPr>
+              <w:t>deal_merc</w:t>
+            </w:r>
+            <w:proofErr w:type="spellEnd"/>
+            <w:r>
+              <w:rPr>
+                <w:rFonts w:hint="eastAsia"/>
+              </w:rPr>
+              <w:t>": "</w:t>
             </w:r>
             <w:r>
               <w:rPr>
@@ -19902,7 +21185,15 @@
               <w:ind w:firstLineChars="100" w:firstLine="210"/>
             </w:pPr>
             <w:r>
-              <w:t xml:space="preserve">  "merc_phone": "138xxxxxxxx",</w:t>
+              <w:t xml:space="preserve">  "</w:t>
+            </w:r>
+            <w:proofErr w:type="spellStart"/>
+            <w:r>
+              <w:t>merc_phone</w:t>
+            </w:r>
+            <w:proofErr w:type="spellEnd"/>
+            <w:r>
+              <w:t>": "138xxxxxxxx",</w:t>
             </w:r>
           </w:p>
           <w:p>
@@ -19945,8 +21236,16 @@
               <w:rPr>
                 <w:rFonts w:hint="eastAsia"/>
               </w:rPr>
-              <w:t xml:space="preserve">    "p_name":"xxx</w:t>
-            </w:r>
+              <w:t xml:space="preserve">    "</w:t>
+            </w:r>
+            <w:proofErr w:type="spellStart"/>
+            <w:r>
+              <w:rPr>
+                <w:rFonts w:hint="eastAsia"/>
+              </w:rPr>
+              <w:t>p_name":"xxx</w:t>
+            </w:r>
+            <w:proofErr w:type="spellEnd"/>
             <w:r>
               <w:rPr>
                 <w:rFonts w:hint="eastAsia"/>
@@ -19973,7 +21272,15 @@
               <w:ind w:firstLineChars="100" w:firstLine="210"/>
             </w:pPr>
             <w:r>
-              <w:t xml:space="preserve">    "p_desc":"",</w:t>
+              <w:t xml:space="preserve">    "</w:t>
+            </w:r>
+            <w:proofErr w:type="spellStart"/>
+            <w:r>
+              <w:t>p_desc</w:t>
+            </w:r>
+            <w:proofErr w:type="spellEnd"/>
+            <w:r>
+              <w:t>":"",</w:t>
             </w:r>
           </w:p>
           <w:p>
@@ -19981,7 +21288,15 @@
               <w:ind w:firstLineChars="100" w:firstLine="210"/>
             </w:pPr>
             <w:r>
-              <w:t xml:space="preserve">    "p_img":"http://xxxxx.jpg",</w:t>
+              <w:t xml:space="preserve">    "p_</w:t>
+            </w:r>
+            <w:proofErr w:type="spellStart"/>
+            <w:r>
+              <w:t>img</w:t>
+            </w:r>
+            <w:proofErr w:type="spellEnd"/>
+            <w:r>
+              <w:t>":"http://xxxxx.jpg",</w:t>
             </w:r>
           </w:p>
           <w:p>
@@ -20008,8 +21323,16 @@
               <w:rPr>
                 <w:rFonts w:hint="eastAsia"/>
               </w:rPr>
-              <w:t xml:space="preserve">    "p_name":"xxx</w:t>
-            </w:r>
+              <w:t xml:space="preserve">    "</w:t>
+            </w:r>
+            <w:proofErr w:type="spellStart"/>
+            <w:r>
+              <w:rPr>
+                <w:rFonts w:hint="eastAsia"/>
+              </w:rPr>
+              <w:t>p_name":"xxx</w:t>
+            </w:r>
+            <w:proofErr w:type="spellEnd"/>
             <w:r>
               <w:rPr>
                 <w:rFonts w:hint="eastAsia"/>
@@ -20036,7 +21359,15 @@
               <w:ind w:firstLineChars="100" w:firstLine="210"/>
             </w:pPr>
             <w:r>
-              <w:t xml:space="preserve">    "p_desc":"",</w:t>
+              <w:t xml:space="preserve">    "</w:t>
+            </w:r>
+            <w:proofErr w:type="spellStart"/>
+            <w:r>
+              <w:t>p_desc</w:t>
+            </w:r>
+            <w:proofErr w:type="spellEnd"/>
+            <w:r>
+              <w:t>":"",</w:t>
             </w:r>
           </w:p>
           <w:p>
@@ -20044,7 +21375,15 @@
               <w:ind w:firstLineChars="100" w:firstLine="210"/>
             </w:pPr>
             <w:r>
-              <w:t xml:space="preserve">    "p_img":"http://xxxxx.jpg",</w:t>
+              <w:t xml:space="preserve">    "p_</w:t>
+            </w:r>
+            <w:proofErr w:type="spellStart"/>
+            <w:r>
+              <w:t>img</w:t>
+            </w:r>
+            <w:proofErr w:type="spellEnd"/>
+            <w:r>
+              <w:t>":"http://xxxxx.jpg",</w:t>
             </w:r>
           </w:p>
           <w:p>
@@ -20244,6 +21583,56 @@
                 <w:sz w:val="18"/>
                 <w:szCs w:val="18"/>
               </w:rPr>
+              <w:t xml:space="preserve">  </w:t>
+            </w:r>
+            <w:r>
+              <w:rPr>
+                <w:rFonts w:ascii="宋体" w:hAnsi="宋体" w:hint="eastAsia"/>
+                <w:color w:val="FF0000"/>
+                <w:kern w:val="0"/>
+                <w:sz w:val="18"/>
+                <w:szCs w:val="18"/>
+              </w:rPr>
+              <w:t>6</w:t>
+            </w:r>
+            <w:r>
+              <w:rPr>
+                <w:rFonts w:ascii="宋体" w:hAnsi="宋体"/>
+                <w:color w:val="FF0000"/>
+                <w:kern w:val="0"/>
+                <w:sz w:val="18"/>
+                <w:szCs w:val="18"/>
+              </w:rPr>
+              <w:t>:</w:t>
+            </w:r>
+            <w:r>
+              <w:rPr>
+                <w:rFonts w:ascii="宋体" w:hAnsi="宋体" w:hint="eastAsia"/>
+                <w:color w:val="FF0000"/>
+                <w:kern w:val="0"/>
+                <w:sz w:val="18"/>
+                <w:szCs w:val="18"/>
+              </w:rPr>
+              <w:t>已</w:t>
+            </w:r>
+            <w:r>
+              <w:rPr>
+                <w:rFonts w:ascii="宋体" w:hAnsi="宋体" w:hint="eastAsia"/>
+                <w:color w:val="FF0000"/>
+                <w:kern w:val="0"/>
+                <w:sz w:val="18"/>
+                <w:szCs w:val="18"/>
+              </w:rPr>
+              <w:t>确认收货</w:t>
+            </w:r>
+            <w:r>
+              <w:rPr>
+                <w:rFonts w:ascii="宋体" w:hAnsi="宋体" w:hint="eastAsia"/>
+                <w:color w:val="FF0000"/>
+                <w:kern w:val="0"/>
+                <w:sz w:val="18"/>
+                <w:szCs w:val="18"/>
+              </w:rPr>
               <w:t xml:space="preserve">  10:已取消</w:t>
             </w:r>
           </w:p>
@@ -20280,14 +21669,14 @@
         </w:numPr>
         <w:jc w:val="left"/>
       </w:pPr>
-      <w:bookmarkStart w:id="16" w:name="_Toc402648555"/>
+      <w:bookmarkStart w:id="15" w:name="_Toc402648555"/>
       <w:r>
         <w:rPr>
           <w:rFonts w:hint="eastAsia"/>
         </w:rPr>
         <w:t>确认收货</w:t>
       </w:r>
-      <w:bookmarkEnd w:id="16"/>
+      <w:bookmarkEnd w:id="15"/>
     </w:p>
     <w:p>
       <w:pPr>
@@ -20540,6 +21929,7 @@
                 <w:sz w:val="18"/>
                 <w:szCs w:val="18"/>
               </w:rPr>
+              <w:lastRenderedPageBreak/>
               <w:t>生产环境</w:t>
             </w:r>
           </w:p>
@@ -20850,15 +22240,16 @@
                 <w:szCs w:val="18"/>
               </w:rPr>
             </w:pPr>
-            <w:r>
-              <w:rPr>
-                <w:rFonts w:ascii="宋体" w:hAnsi="宋体" w:hint="eastAsia"/>
-                <w:sz w:val="18"/>
-                <w:szCs w:val="18"/>
-              </w:rPr>
-              <w:lastRenderedPageBreak/>
+            <w:proofErr w:type="spellStart"/>
+            <w:r>
+              <w:rPr>
+                <w:rFonts w:ascii="宋体" w:hAnsi="宋体" w:hint="eastAsia"/>
+                <w:sz w:val="18"/>
+                <w:szCs w:val="18"/>
+              </w:rPr>
               <w:t>orderid</w:t>
             </w:r>
+            <w:proofErr w:type="spellEnd"/>
           </w:p>
         </w:tc>
         <w:tc>
@@ -21025,7 +22416,25 @@
                 <w:sz w:val="18"/>
                 <w:szCs w:val="18"/>
               </w:rPr>
-              <w:t>返回json数据</w:t>
+              <w:t>返回</w:t>
+            </w:r>
+            <w:proofErr w:type="spellStart"/>
+            <w:r>
+              <w:rPr>
+                <w:rFonts w:ascii="宋体" w:hAnsi="宋体" w:hint="eastAsia"/>
+                <w:sz w:val="18"/>
+                <w:szCs w:val="18"/>
+              </w:rPr>
+              <w:t>json</w:t>
+            </w:r>
+            <w:proofErr w:type="spellEnd"/>
+            <w:r>
+              <w:rPr>
+                <w:rFonts w:ascii="宋体" w:hAnsi="宋体" w:hint="eastAsia"/>
+                <w:sz w:val="18"/>
+                <w:szCs w:val="18"/>
+              </w:rPr>
+              <w:t>数据</w:t>
             </w:r>
           </w:p>
         </w:tc>
@@ -21050,14 +22459,25 @@
                 <w:szCs w:val="18"/>
               </w:rPr>
             </w:pPr>
-            <w:r>
-              <w:rPr>
-                <w:rFonts w:ascii="宋体" w:hAnsi="宋体" w:hint="eastAsia"/>
-                <w:kern w:val="0"/>
-                <w:sz w:val="18"/>
-                <w:szCs w:val="18"/>
-              </w:rPr>
-              <w:t>json示例</w:t>
+            <w:proofErr w:type="spellStart"/>
+            <w:r>
+              <w:rPr>
+                <w:rFonts w:ascii="宋体" w:hAnsi="宋体" w:hint="eastAsia"/>
+                <w:kern w:val="0"/>
+                <w:sz w:val="18"/>
+                <w:szCs w:val="18"/>
+              </w:rPr>
+              <w:t>json</w:t>
+            </w:r>
+            <w:proofErr w:type="spellEnd"/>
+            <w:r>
+              <w:rPr>
+                <w:rFonts w:ascii="宋体" w:hAnsi="宋体" w:hint="eastAsia"/>
+                <w:kern w:val="0"/>
+                <w:sz w:val="18"/>
+                <w:szCs w:val="18"/>
+              </w:rPr>
+              <w:t>示例</w:t>
             </w:r>
           </w:p>
           <w:p>
@@ -21086,12 +22506,14 @@
             <w:r>
               <w:t>“</w:t>
             </w:r>
+            <w:proofErr w:type="spellStart"/>
             <w:r>
               <w:rPr>
                 <w:rFonts w:hint="eastAsia"/>
               </w:rPr>
               <w:t>errorcode</w:t>
             </w:r>
+            <w:proofErr w:type="spellEnd"/>
             <w:r>
               <w:t>”</w:t>
             </w:r>
@@ -21143,7 +22565,11 @@
               </w:rPr>
             </w:pPr>
             <w:r>
-              <w:t>“info”</w:t>
+              <w:t>“</w:t>
+            </w:r>
+            <w:proofErr w:type="spellStart"/>
+            <w:r>
+              <w:t>info”</w:t>
             </w:r>
             <w:r>
               <w:rPr>
@@ -21160,6 +22586,7 @@
               </w:rPr>
               <w:t>string</w:t>
             </w:r>
+            <w:proofErr w:type="spellEnd"/>
             <w:r>
               <w:t>”</w:t>
             </w:r>
@@ -21232,7 +22659,7 @@
       <w:pPr>
         <w:pStyle w:val="1"/>
       </w:pPr>
-      <w:bookmarkStart w:id="17" w:name="_Toc402648556"/>
+      <w:bookmarkStart w:id="16" w:name="_Toc402648556"/>
       <w:r>
         <w:rPr>
           <w:rFonts w:hint="eastAsia"/>
@@ -21251,7 +22678,7 @@
         </w:rPr>
         <w:t>接口</w:t>
       </w:r>
-      <w:bookmarkEnd w:id="17"/>
+      <w:bookmarkEnd w:id="16"/>
     </w:p>
     <w:p>
       <w:pPr>
@@ -21262,7 +22689,7 @@
         </w:numPr>
         <w:jc w:val="left"/>
       </w:pPr>
-      <w:bookmarkStart w:id="18" w:name="_Toc402648557"/>
+      <w:bookmarkStart w:id="17" w:name="_Toc402648557"/>
       <w:r>
         <w:rPr>
           <w:rFonts w:hint="eastAsia"/>
@@ -21272,7 +22699,7 @@
       <w:r>
         <w:t>列表</w:t>
       </w:r>
-      <w:bookmarkEnd w:id="18"/>
+      <w:bookmarkEnd w:id="17"/>
     </w:p>
     <w:p/>
     <w:p>
@@ -22179,7 +23606,25 @@
                 <w:sz w:val="18"/>
                 <w:szCs w:val="18"/>
               </w:rPr>
-              <w:t>返回json数据</w:t>
+              <w:t>返回</w:t>
+            </w:r>
+            <w:proofErr w:type="spellStart"/>
+            <w:r>
+              <w:rPr>
+                <w:rFonts w:ascii="宋体" w:hAnsi="宋体" w:hint="eastAsia"/>
+                <w:sz w:val="18"/>
+                <w:szCs w:val="18"/>
+              </w:rPr>
+              <w:t>json</w:t>
+            </w:r>
+            <w:proofErr w:type="spellEnd"/>
+            <w:r>
+              <w:rPr>
+                <w:rFonts w:ascii="宋体" w:hAnsi="宋体" w:hint="eastAsia"/>
+                <w:sz w:val="18"/>
+                <w:szCs w:val="18"/>
+              </w:rPr>
+              <w:t>数据</w:t>
             </w:r>
           </w:p>
         </w:tc>
@@ -22204,14 +23649,25 @@
                 <w:szCs w:val="18"/>
               </w:rPr>
             </w:pPr>
-            <w:r>
-              <w:rPr>
-                <w:rFonts w:ascii="宋体" w:hAnsi="宋体" w:hint="eastAsia"/>
-                <w:kern w:val="0"/>
-                <w:sz w:val="18"/>
-                <w:szCs w:val="18"/>
-              </w:rPr>
-              <w:t>json示例</w:t>
+            <w:proofErr w:type="spellStart"/>
+            <w:r>
+              <w:rPr>
+                <w:rFonts w:ascii="宋体" w:hAnsi="宋体" w:hint="eastAsia"/>
+                <w:kern w:val="0"/>
+                <w:sz w:val="18"/>
+                <w:szCs w:val="18"/>
+              </w:rPr>
+              <w:t>json</w:t>
+            </w:r>
+            <w:proofErr w:type="spellEnd"/>
+            <w:r>
+              <w:rPr>
+                <w:rFonts w:ascii="宋体" w:hAnsi="宋体" w:hint="eastAsia"/>
+                <w:kern w:val="0"/>
+                <w:sz w:val="18"/>
+                <w:szCs w:val="18"/>
+              </w:rPr>
+              <w:t>示例</w:t>
             </w:r>
           </w:p>
           <w:p>
@@ -22227,7 +23683,15 @@
               <w:ind w:firstLineChars="100" w:firstLine="210"/>
             </w:pPr>
             <w:r>
-              <w:t>"errorcode": "0",</w:t>
+              <w:t>"</w:t>
+            </w:r>
+            <w:proofErr w:type="spellStart"/>
+            <w:r>
+              <w:t>errorcode</w:t>
+            </w:r>
+            <w:proofErr w:type="spellEnd"/>
+            <w:r>
+              <w:t>": "0",</w:t>
             </w:r>
           </w:p>
           <w:p>
@@ -22243,7 +23707,15 @@
               <w:ind w:firstLineChars="100" w:firstLine="210"/>
             </w:pPr>
             <w:r>
-              <w:t>"total_page": "2",</w:t>
+              <w:t>"</w:t>
+            </w:r>
+            <w:proofErr w:type="spellStart"/>
+            <w:r>
+              <w:t>total_page</w:t>
+            </w:r>
+            <w:proofErr w:type="spellEnd"/>
+            <w:r>
+              <w:t>": "2",</w:t>
             </w:r>
           </w:p>
           <w:p>
@@ -22259,7 +23731,15 @@
               <w:ind w:firstLineChars="100" w:firstLine="210"/>
             </w:pPr>
             <w:r>
-              <w:t xml:space="preserve">  "lost_num": "23",   (</w:t>
+              <w:t xml:space="preserve">  "</w:t>
+            </w:r>
+            <w:proofErr w:type="spellStart"/>
+            <w:r>
+              <w:t>lost_num</w:t>
+            </w:r>
+            <w:proofErr w:type="spellEnd"/>
+            <w:r>
+              <w:t>": "23",   (</w:t>
             </w:r>
             <w:r>
               <w:rPr>
@@ -22287,7 +23767,16 @@
               <w:ind w:firstLineChars="100" w:firstLine="210"/>
             </w:pPr>
             <w:r>
-              <w:t xml:space="preserve">    {"order_id": "1111",</w:t>
+              <w:lastRenderedPageBreak/>
+              <w:t xml:space="preserve">    {"</w:t>
+            </w:r>
+            <w:proofErr w:type="spellStart"/>
+            <w:r>
+              <w:t>order_id</w:t>
+            </w:r>
+            <w:proofErr w:type="spellEnd"/>
+            <w:r>
+              <w:t>": "1111",</w:t>
             </w:r>
           </w:p>
           <w:p>
@@ -22306,7 +23795,21 @@
               <w:rPr>
                 <w:rFonts w:hint="eastAsia"/>
               </w:rPr>
-              <w:t xml:space="preserve">    "to_address": "</w:t>
+              <w:t xml:space="preserve">    "</w:t>
+            </w:r>
+            <w:proofErr w:type="spellStart"/>
+            <w:r>
+              <w:rPr>
+                <w:rFonts w:hint="eastAsia"/>
+              </w:rPr>
+              <w:t>to_address</w:t>
+            </w:r>
+            <w:proofErr w:type="spellEnd"/>
+            <w:r>
+              <w:rPr>
+                <w:rFonts w:hint="eastAsia"/>
+              </w:rPr>
+              <w:t>": "</w:t>
             </w:r>
             <w:r>
               <w:rPr>
@@ -22358,7 +23861,15 @@
               <w:ind w:firstLineChars="100" w:firstLine="210"/>
             </w:pPr>
             <w:r>
-              <w:t xml:space="preserve">    "product_num": "5",</w:t>
+              <w:t xml:space="preserve">    "</w:t>
+            </w:r>
+            <w:proofErr w:type="spellStart"/>
+            <w:r>
+              <w:t>product_num</w:t>
+            </w:r>
+            <w:proofErr w:type="spellEnd"/>
+            <w:r>
+              <w:t>": "5",</w:t>
             </w:r>
           </w:p>
           <w:p>
@@ -22366,8 +23877,15 @@
               <w:ind w:firstLineChars="100" w:firstLine="210"/>
             </w:pPr>
             <w:r>
-              <w:lastRenderedPageBreak/>
-              <w:t xml:space="preserve">    "total_price": "45",</w:t>
+              <w:t xml:space="preserve">    "</w:t>
+            </w:r>
+            <w:proofErr w:type="spellStart"/>
+            <w:r>
+              <w:t>total_price</w:t>
+            </w:r>
+            <w:proofErr w:type="spellEnd"/>
+            <w:r>
+              <w:t>": "45",</w:t>
             </w:r>
           </w:p>
           <w:p>
@@ -22378,7 +23896,21 @@
               <w:rPr>
                 <w:rFonts w:hint="eastAsia"/>
               </w:rPr>
-              <w:t xml:space="preserve">    "desc": "</w:t>
+              <w:t xml:space="preserve">    "</w:t>
+            </w:r>
+            <w:proofErr w:type="spellStart"/>
+            <w:r>
+              <w:rPr>
+                <w:rFonts w:hint="eastAsia"/>
+              </w:rPr>
+              <w:t>desc</w:t>
+            </w:r>
+            <w:proofErr w:type="spellEnd"/>
+            <w:r>
+              <w:rPr>
+                <w:rFonts w:hint="eastAsia"/>
+              </w:rPr>
+              <w:t>": "</w:t>
             </w:r>
             <w:r>
               <w:rPr>
@@ -22410,7 +23942,15 @@
               <w:ind w:firstLineChars="100" w:firstLine="210"/>
             </w:pPr>
             <w:r>
-              <w:t xml:space="preserve">    {"order_id": "2222",</w:t>
+              <w:t xml:space="preserve">    {"</w:t>
+            </w:r>
+            <w:proofErr w:type="spellStart"/>
+            <w:r>
+              <w:t>order_id</w:t>
+            </w:r>
+            <w:proofErr w:type="spellEnd"/>
+            <w:r>
+              <w:t>": "2222",</w:t>
             </w:r>
           </w:p>
           <w:p>
@@ -22429,7 +23969,21 @@
               <w:rPr>
                 <w:rFonts w:hint="eastAsia"/>
               </w:rPr>
-              <w:t xml:space="preserve">    "to_address": "</w:t>
+              <w:t xml:space="preserve">    "</w:t>
+            </w:r>
+            <w:proofErr w:type="spellStart"/>
+            <w:r>
+              <w:rPr>
+                <w:rFonts w:hint="eastAsia"/>
+              </w:rPr>
+              <w:t>to_address</w:t>
+            </w:r>
+            <w:proofErr w:type="spellEnd"/>
+            <w:r>
+              <w:rPr>
+                <w:rFonts w:hint="eastAsia"/>
+              </w:rPr>
+              <w:t>": "</w:t>
             </w:r>
             <w:r>
               <w:rPr>
@@ -22481,7 +24035,15 @@
               <w:ind w:firstLineChars="100" w:firstLine="210"/>
             </w:pPr>
             <w:r>
-              <w:t xml:space="preserve">    "product_num": "5",</w:t>
+              <w:t xml:space="preserve">    "</w:t>
+            </w:r>
+            <w:proofErr w:type="spellStart"/>
+            <w:r>
+              <w:t>product_num</w:t>
+            </w:r>
+            <w:proofErr w:type="spellEnd"/>
+            <w:r>
+              <w:t>": "5",</w:t>
             </w:r>
           </w:p>
           <w:p>
@@ -22489,7 +24051,15 @@
               <w:ind w:firstLineChars="100" w:firstLine="210"/>
             </w:pPr>
             <w:r>
-              <w:t xml:space="preserve">    "total_price": "45",</w:t>
+              <w:t xml:space="preserve">    "</w:t>
+            </w:r>
+            <w:proofErr w:type="spellStart"/>
+            <w:r>
+              <w:t>total_price</w:t>
+            </w:r>
+            <w:proofErr w:type="spellEnd"/>
+            <w:r>
+              <w:t>": "45",</w:t>
             </w:r>
           </w:p>
           <w:p>
@@ -22500,7 +24070,21 @@
               <w:rPr>
                 <w:rFonts w:hint="eastAsia"/>
               </w:rPr>
-              <w:t xml:space="preserve">    "desc": "</w:t>
+              <w:t xml:space="preserve">    "</w:t>
+            </w:r>
+            <w:proofErr w:type="spellStart"/>
+            <w:r>
+              <w:rPr>
+                <w:rFonts w:hint="eastAsia"/>
+              </w:rPr>
+              <w:t>desc</w:t>
+            </w:r>
+            <w:proofErr w:type="spellEnd"/>
+            <w:r>
+              <w:rPr>
+                <w:rFonts w:hint="eastAsia"/>
+              </w:rPr>
+              <w:t>": "</w:t>
             </w:r>
             <w:r>
               <w:rPr>
@@ -22664,7 +24248,7 @@
         </w:numPr>
         <w:jc w:val="left"/>
       </w:pPr>
-      <w:bookmarkStart w:id="19" w:name="_Toc402648558"/>
+      <w:bookmarkStart w:id="18" w:name="_Toc402648558"/>
       <w:r>
         <w:rPr>
           <w:rFonts w:hint="eastAsia"/>
@@ -22680,7 +24264,7 @@
         </w:rPr>
         <w:t>详细</w:t>
       </w:r>
-      <w:bookmarkEnd w:id="19"/>
+      <w:bookmarkEnd w:id="18"/>
     </w:p>
     <w:p/>
     <w:p>
@@ -23303,6 +24887,7 @@
                 <w:szCs w:val="18"/>
               </w:rPr>
             </w:pPr>
+            <w:proofErr w:type="spellStart"/>
             <w:r>
               <w:rPr>
                 <w:rFonts w:ascii="宋体" w:hAnsi="宋体"/>
@@ -23311,6 +24896,7 @@
               </w:rPr>
               <w:t>orderid</w:t>
             </w:r>
+            <w:proofErr w:type="spellEnd"/>
           </w:p>
         </w:tc>
         <w:tc>
@@ -23470,7 +25056,25 @@
                 <w:sz w:val="18"/>
                 <w:szCs w:val="18"/>
               </w:rPr>
-              <w:t>返回json数据</w:t>
+              <w:t>返回</w:t>
+            </w:r>
+            <w:proofErr w:type="spellStart"/>
+            <w:r>
+              <w:rPr>
+                <w:rFonts w:ascii="宋体" w:hAnsi="宋体" w:hint="eastAsia"/>
+                <w:sz w:val="18"/>
+                <w:szCs w:val="18"/>
+              </w:rPr>
+              <w:t>json</w:t>
+            </w:r>
+            <w:proofErr w:type="spellEnd"/>
+            <w:r>
+              <w:rPr>
+                <w:rFonts w:ascii="宋体" w:hAnsi="宋体" w:hint="eastAsia"/>
+                <w:sz w:val="18"/>
+                <w:szCs w:val="18"/>
+              </w:rPr>
+              <w:t>数据</w:t>
             </w:r>
           </w:p>
         </w:tc>
@@ -23495,14 +25099,25 @@
                 <w:szCs w:val="18"/>
               </w:rPr>
             </w:pPr>
-            <w:r>
-              <w:rPr>
-                <w:rFonts w:ascii="宋体" w:hAnsi="宋体" w:hint="eastAsia"/>
-                <w:kern w:val="0"/>
-                <w:sz w:val="18"/>
-                <w:szCs w:val="18"/>
-              </w:rPr>
-              <w:t>json示例</w:t>
+            <w:proofErr w:type="spellStart"/>
+            <w:r>
+              <w:rPr>
+                <w:rFonts w:ascii="宋体" w:hAnsi="宋体" w:hint="eastAsia"/>
+                <w:kern w:val="0"/>
+                <w:sz w:val="18"/>
+                <w:szCs w:val="18"/>
+              </w:rPr>
+              <w:t>json</w:t>
+            </w:r>
+            <w:proofErr w:type="spellEnd"/>
+            <w:r>
+              <w:rPr>
+                <w:rFonts w:ascii="宋体" w:hAnsi="宋体" w:hint="eastAsia"/>
+                <w:kern w:val="0"/>
+                <w:sz w:val="18"/>
+                <w:szCs w:val="18"/>
+              </w:rPr>
+              <w:t>示例</w:t>
             </w:r>
           </w:p>
           <w:p>
@@ -23518,7 +25133,15 @@
               <w:ind w:firstLineChars="100" w:firstLine="210"/>
             </w:pPr>
             <w:r>
-              <w:t>"errorcode": "0",</w:t>
+              <w:t>"</w:t>
+            </w:r>
+            <w:proofErr w:type="spellStart"/>
+            <w:r>
+              <w:t>errorcode</w:t>
+            </w:r>
+            <w:proofErr w:type="spellEnd"/>
+            <w:r>
+              <w:t>": "0",</w:t>
             </w:r>
           </w:p>
           <w:p>
@@ -23553,7 +25176,21 @@
               <w:rPr>
                 <w:rFonts w:hint="eastAsia"/>
               </w:rPr>
-              <w:t xml:space="preserve">  "to_address": "</w:t>
+              <w:t xml:space="preserve">  "</w:t>
+            </w:r>
+            <w:proofErr w:type="spellStart"/>
+            <w:r>
+              <w:rPr>
+                <w:rFonts w:hint="eastAsia"/>
+              </w:rPr>
+              <w:t>to_address</w:t>
+            </w:r>
+            <w:proofErr w:type="spellEnd"/>
+            <w:r>
+              <w:rPr>
+                <w:rFonts w:hint="eastAsia"/>
+              </w:rPr>
+              <w:t>": "</w:t>
             </w:r>
             <w:r>
               <w:rPr>
@@ -23595,9 +25232,12 @@
           <w:p>
             <w:pPr>
               <w:ind w:firstLineChars="100" w:firstLine="210"/>
-            </w:pPr>
-            <w:r>
-              <w:t xml:space="preserve">  "phone": "138xxxxxxxx",  </w:t>
+              <w:rPr>
+                <w:rFonts w:hint="eastAsia"/>
+              </w:rPr>
+            </w:pPr>
+            <w:r>
+              <w:t xml:space="preserve">  "phone": "138xxxxxxxx", </w:t>
             </w:r>
           </w:p>
           <w:p>
@@ -23605,6 +25245,31 @@
               <w:ind w:firstLineChars="100" w:firstLine="210"/>
             </w:pPr>
             <w:r>
+              <w:rPr>
+                <w:rFonts w:hint="eastAsia"/>
+              </w:rPr>
+              <w:t xml:space="preserve">  </w:t>
+            </w:r>
+            <w:r>
+              <w:t>“</w:t>
+            </w:r>
+            <w:proofErr w:type="spellStart"/>
+            <w:r>
+              <w:t>nick_name”:”xxx</w:t>
+            </w:r>
+            <w:proofErr w:type="spellEnd"/>
+            <w:r>
+              <w:t>”,</w:t>
+            </w:r>
+            <w:r>
+              <w:t xml:space="preserve"> </w:t>
+            </w:r>
+          </w:p>
+          <w:p>
+            <w:pPr>
+              <w:ind w:firstLineChars="100" w:firstLine="210"/>
+            </w:pPr>
+            <w:r>
               <w:t xml:space="preserve">  "total_price":"45",</w:t>
             </w:r>
           </w:p>
@@ -23613,6 +25278,7 @@
               <w:ind w:firstLineChars="100" w:firstLine="210"/>
             </w:pPr>
             <w:r>
+              <w:lastRenderedPageBreak/>
               <w:t xml:space="preserve">  "products":[</w:t>
             </w:r>
           </w:p>
@@ -23632,8 +25298,16 @@
               <w:rPr>
                 <w:rFonts w:hint="eastAsia"/>
               </w:rPr>
-              <w:t xml:space="preserve">    "p_name":"xxx</w:t>
-            </w:r>
+              <w:t xml:space="preserve">    "</w:t>
+            </w:r>
+            <w:proofErr w:type="spellStart"/>
+            <w:r>
+              <w:rPr>
+                <w:rFonts w:hint="eastAsia"/>
+              </w:rPr>
+              <w:t>p_name":"xxx</w:t>
+            </w:r>
+            <w:proofErr w:type="spellEnd"/>
             <w:r>
               <w:rPr>
                 <w:rFonts w:hint="eastAsia"/>
@@ -23660,7 +25334,15 @@
               <w:ind w:firstLineChars="100" w:firstLine="210"/>
             </w:pPr>
             <w:r>
-              <w:t xml:space="preserve">    "p_desc":"",</w:t>
+              <w:t xml:space="preserve">    "</w:t>
+            </w:r>
+            <w:proofErr w:type="spellStart"/>
+            <w:r>
+              <w:t>p_desc</w:t>
+            </w:r>
+            <w:proofErr w:type="spellEnd"/>
+            <w:r>
+              <w:t>":"",</w:t>
             </w:r>
           </w:p>
           <w:p>
@@ -23668,7 +25350,15 @@
               <w:ind w:firstLineChars="100" w:firstLine="210"/>
             </w:pPr>
             <w:r>
-              <w:t xml:space="preserve">    "p_img":"http://xxxxx.jpg",</w:t>
+              <w:t xml:space="preserve">    "p_</w:t>
+            </w:r>
+            <w:proofErr w:type="spellStart"/>
+            <w:r>
+              <w:t>img</w:t>
+            </w:r>
+            <w:proofErr w:type="spellEnd"/>
+            <w:r>
+              <w:t>":"http://xxxxx.jpg",</w:t>
             </w:r>
           </w:p>
           <w:p>
@@ -23676,7 +25366,6 @@
               <w:ind w:firstLineChars="100" w:firstLine="210"/>
             </w:pPr>
             <w:r>
-              <w:lastRenderedPageBreak/>
               <w:t xml:space="preserve">    "p_num":"2"},</w:t>
             </w:r>
           </w:p>
@@ -23696,8 +25385,16 @@
               <w:rPr>
                 <w:rFonts w:hint="eastAsia"/>
               </w:rPr>
-              <w:t xml:space="preserve">    "p_name":"xxx</w:t>
-            </w:r>
+              <w:t xml:space="preserve">    "</w:t>
+            </w:r>
+            <w:proofErr w:type="spellStart"/>
+            <w:r>
+              <w:rPr>
+                <w:rFonts w:hint="eastAsia"/>
+              </w:rPr>
+              <w:t>p_name":"xxx</w:t>
+            </w:r>
+            <w:proofErr w:type="spellEnd"/>
             <w:r>
               <w:rPr>
                 <w:rFonts w:hint="eastAsia"/>
@@ -23724,7 +25421,15 @@
               <w:ind w:firstLineChars="100" w:firstLine="210"/>
             </w:pPr>
             <w:r>
-              <w:t xml:space="preserve">    "p_desc":"",</w:t>
+              <w:t xml:space="preserve">    "</w:t>
+            </w:r>
+            <w:proofErr w:type="spellStart"/>
+            <w:r>
+              <w:t>p_desc</w:t>
+            </w:r>
+            <w:proofErr w:type="spellEnd"/>
+            <w:r>
+              <w:t>":"",</w:t>
             </w:r>
           </w:p>
           <w:p>
@@ -23732,7 +25437,15 @@
               <w:ind w:firstLineChars="100" w:firstLine="210"/>
             </w:pPr>
             <w:r>
-              <w:t xml:space="preserve">    "p_img":"http://xxxxx.jpg",</w:t>
+              <w:t xml:space="preserve">    "p_</w:t>
+            </w:r>
+            <w:proofErr w:type="spellStart"/>
+            <w:r>
+              <w:t>img</w:t>
+            </w:r>
+            <w:proofErr w:type="spellEnd"/>
+            <w:r>
+              <w:t>":"http://xxxxx.jpg",</w:t>
             </w:r>
           </w:p>
           <w:p>
@@ -23765,14 +25478,14 @@
         </w:numPr>
         <w:jc w:val="left"/>
       </w:pPr>
-      <w:bookmarkStart w:id="20" w:name="_Toc402648559"/>
+      <w:bookmarkStart w:id="19" w:name="_Toc402648559"/>
       <w:r>
         <w:rPr>
           <w:rFonts w:hint="eastAsia"/>
         </w:rPr>
         <w:t>抢单</w:t>
       </w:r>
-      <w:bookmarkEnd w:id="20"/>
+      <w:bookmarkEnd w:id="19"/>
     </w:p>
     <w:p/>
     <w:p>
@@ -24347,6 +26060,7 @@
                 <w:szCs w:val="18"/>
               </w:rPr>
             </w:pPr>
+            <w:proofErr w:type="spellStart"/>
             <w:r>
               <w:rPr>
                 <w:rFonts w:ascii="宋体" w:hAnsi="宋体"/>
@@ -24355,6 +26069,7 @@
               </w:rPr>
               <w:t>orderid</w:t>
             </w:r>
+            <w:proofErr w:type="spellEnd"/>
           </w:p>
         </w:tc>
         <w:tc>
@@ -24514,7 +26229,25 @@
                 <w:sz w:val="18"/>
                 <w:szCs w:val="18"/>
               </w:rPr>
-              <w:t>返回json数据</w:t>
+              <w:t>返回</w:t>
+            </w:r>
+            <w:proofErr w:type="spellStart"/>
+            <w:r>
+              <w:rPr>
+                <w:rFonts w:ascii="宋体" w:hAnsi="宋体" w:hint="eastAsia"/>
+                <w:sz w:val="18"/>
+                <w:szCs w:val="18"/>
+              </w:rPr>
+              <w:t>json</w:t>
+            </w:r>
+            <w:proofErr w:type="spellEnd"/>
+            <w:r>
+              <w:rPr>
+                <w:rFonts w:ascii="宋体" w:hAnsi="宋体" w:hint="eastAsia"/>
+                <w:sz w:val="18"/>
+                <w:szCs w:val="18"/>
+              </w:rPr>
+              <w:t>数据</w:t>
             </w:r>
           </w:p>
         </w:tc>
@@ -24539,14 +26272,25 @@
                 <w:szCs w:val="18"/>
               </w:rPr>
             </w:pPr>
-            <w:r>
-              <w:rPr>
-                <w:rFonts w:ascii="宋体" w:hAnsi="宋体" w:hint="eastAsia"/>
-                <w:kern w:val="0"/>
-                <w:sz w:val="18"/>
-                <w:szCs w:val="18"/>
-              </w:rPr>
-              <w:t>json示例</w:t>
+            <w:proofErr w:type="spellStart"/>
+            <w:r>
+              <w:rPr>
+                <w:rFonts w:ascii="宋体" w:hAnsi="宋体" w:hint="eastAsia"/>
+                <w:kern w:val="0"/>
+                <w:sz w:val="18"/>
+                <w:szCs w:val="18"/>
+              </w:rPr>
+              <w:t>json</w:t>
+            </w:r>
+            <w:proofErr w:type="spellEnd"/>
+            <w:r>
+              <w:rPr>
+                <w:rFonts w:ascii="宋体" w:hAnsi="宋体" w:hint="eastAsia"/>
+                <w:kern w:val="0"/>
+                <w:sz w:val="18"/>
+                <w:szCs w:val="18"/>
+              </w:rPr>
+              <w:t>示例</w:t>
             </w:r>
           </w:p>
           <w:p>
@@ -24562,7 +26306,15 @@
               <w:ind w:firstLineChars="100" w:firstLine="210"/>
             </w:pPr>
             <w:r>
-              <w:t>"errorcode": "0",</w:t>
+              <w:t>"</w:t>
+            </w:r>
+            <w:proofErr w:type="spellStart"/>
+            <w:r>
+              <w:t>errorcode</w:t>
+            </w:r>
+            <w:proofErr w:type="spellEnd"/>
+            <w:r>
+              <w:t>": "0",</w:t>
             </w:r>
           </w:p>
           <w:p>
@@ -24593,7 +26345,7 @@
         </w:numPr>
         <w:jc w:val="left"/>
       </w:pPr>
-      <w:bookmarkStart w:id="21" w:name="_Toc402648560"/>
+      <w:bookmarkStart w:id="20" w:name="_Toc402648560"/>
       <w:r>
         <w:rPr>
           <w:rFonts w:hint="eastAsia"/>
@@ -24603,7 +26355,7 @@
       <w:r>
         <w:t>列表</w:t>
       </w:r>
-      <w:bookmarkEnd w:id="21"/>
+      <w:bookmarkEnd w:id="20"/>
     </w:p>
     <w:p/>
     <w:p>
@@ -24622,6 +26374,7 @@
           <w:sz w:val="18"/>
           <w:szCs w:val="18"/>
         </w:rPr>
+        <w:lastRenderedPageBreak/>
         <w:t>接口地址</w:t>
       </w:r>
     </w:p>
@@ -24725,23 +26478,7 @@
                 <w:sz w:val="18"/>
                 <w:szCs w:val="18"/>
               </w:rPr>
-              <w:t>merchants</w:t>
-            </w:r>
-            <w:r>
-              <w:rPr>
-                <w:rFonts w:ascii="宋体" w:hAnsi="宋体"/>
-                <w:sz w:val="18"/>
-                <w:szCs w:val="18"/>
-              </w:rPr>
-              <w:t>/</w:t>
-            </w:r>
-            <w:r>
-              <w:rPr>
-                <w:rFonts w:ascii="宋体" w:hAnsi="宋体"/>
-                <w:sz w:val="18"/>
-                <w:szCs w:val="18"/>
-              </w:rPr>
-              <w:t>orderlist</w:t>
+              <w:t>merchants/orderlist</w:t>
             </w:r>
           </w:p>
         </w:tc>
@@ -24828,23 +26565,7 @@
                 <w:sz w:val="18"/>
                 <w:szCs w:val="18"/>
               </w:rPr>
-              <w:t>merchants</w:t>
-            </w:r>
-            <w:r>
-              <w:rPr>
-                <w:rFonts w:ascii="宋体" w:hAnsi="宋体"/>
-                <w:sz w:val="18"/>
-                <w:szCs w:val="18"/>
-              </w:rPr>
-              <w:t>/</w:t>
-            </w:r>
-            <w:r>
-              <w:rPr>
-                <w:rFonts w:ascii="宋体" w:hAnsi="宋体"/>
-                <w:sz w:val="18"/>
-                <w:szCs w:val="18"/>
-              </w:rPr>
-              <w:t>orderlist</w:t>
+              <w:t>merchants/orderlist</w:t>
             </w:r>
           </w:p>
         </w:tc>
@@ -24930,1405 +26651,7 @@
                 <w:sz w:val="18"/>
                 <w:szCs w:val="18"/>
               </w:rPr>
-              <w:t>merchants</w:t>
-            </w:r>
-            <w:r>
-              <w:rPr>
-                <w:rFonts w:ascii="宋体" w:hAnsi="宋体"/>
-                <w:sz w:val="18"/>
-                <w:szCs w:val="18"/>
-              </w:rPr>
-              <w:t>/</w:t>
-            </w:r>
-            <w:r>
-              <w:rPr>
-                <w:rFonts w:ascii="宋体" w:hAnsi="宋体"/>
-                <w:sz w:val="18"/>
-                <w:szCs w:val="18"/>
-              </w:rPr>
-              <w:t>orderlist</w:t>
-            </w:r>
-          </w:p>
-        </w:tc>
-      </w:tr>
-      <w:tr>
-        <w:tc>
-          <w:tcPr>
-            <w:tcW w:w="1384" w:type="dxa"/>
-          </w:tcPr>
-          <w:p>
-            <w:pPr>
-              <w:rPr>
-                <w:rFonts w:ascii="宋体" w:hAnsi="宋体"/>
-                <w:sz w:val="18"/>
-                <w:szCs w:val="18"/>
-              </w:rPr>
-            </w:pPr>
-            <w:r>
-              <w:rPr>
-                <w:rFonts w:ascii="宋体" w:hAnsi="宋体" w:hint="eastAsia"/>
-                <w:sz w:val="18"/>
-                <w:szCs w:val="18"/>
-              </w:rPr>
-              <w:t>请求方式</w:t>
-            </w:r>
-          </w:p>
-        </w:tc>
-        <w:tc>
-          <w:tcPr>
-            <w:tcW w:w="7138" w:type="dxa"/>
-          </w:tcPr>
-          <w:p>
-            <w:pPr>
-              <w:rPr>
-                <w:rFonts w:ascii="宋体" w:hAnsi="宋体"/>
-                <w:sz w:val="18"/>
-                <w:szCs w:val="18"/>
-              </w:rPr>
-            </w:pPr>
-            <w:r>
-              <w:rPr>
-                <w:rFonts w:ascii="宋体" w:hAnsi="宋体" w:hint="eastAsia"/>
-                <w:sz w:val="18"/>
-                <w:szCs w:val="18"/>
-              </w:rPr>
-              <w:t>POST</w:t>
-            </w:r>
-          </w:p>
-        </w:tc>
-      </w:tr>
-    </w:tbl>
-    <w:p/>
-    <w:p>
-      <w:pPr>
-        <w:rPr>
-          <w:rFonts w:ascii="宋体" w:hAnsi="宋体"/>
-          <w:b/>
-          <w:sz w:val="18"/>
-          <w:szCs w:val="18"/>
-        </w:rPr>
-      </w:pPr>
-      <w:r>
-        <w:rPr>
-          <w:rFonts w:ascii="宋体" w:hAnsi="宋体" w:hint="eastAsia"/>
-          <w:b/>
-          <w:sz w:val="18"/>
-          <w:szCs w:val="18"/>
-        </w:rPr>
-        <w:lastRenderedPageBreak/>
-        <w:t>传入参数说明</w:t>
-      </w:r>
-    </w:p>
-    <w:tbl>
-      <w:tblPr>
-        <w:tblW w:w="8522" w:type="dxa"/>
-        <w:tblBorders>
-          <w:top w:val="single" w:sz="4" w:space="0" w:color="auto"/>
-          <w:left w:val="single" w:sz="4" w:space="0" w:color="auto"/>
-          <w:bottom w:val="single" w:sz="4" w:space="0" w:color="auto"/>
-          <w:right w:val="single" w:sz="4" w:space="0" w:color="auto"/>
-          <w:insideH w:val="single" w:sz="4" w:space="0" w:color="auto"/>
-          <w:insideV w:val="single" w:sz="4" w:space="0" w:color="auto"/>
-        </w:tblBorders>
-        <w:tblLayout w:type="fixed"/>
-        <w:tblLook w:val="0000" w:firstRow="0" w:lastRow="0" w:firstColumn="0" w:lastColumn="0" w:noHBand="0" w:noVBand="0"/>
-      </w:tblPr>
-      <w:tblGrid>
-        <w:gridCol w:w="2253"/>
-        <w:gridCol w:w="2126"/>
-        <w:gridCol w:w="2090"/>
-        <w:gridCol w:w="2053"/>
-      </w:tblGrid>
-      <w:tr>
-        <w:tc>
-          <w:tcPr>
-            <w:tcW w:w="2253" w:type="dxa"/>
-            <w:tcBorders>
-              <w:top w:val="single" w:sz="4" w:space="0" w:color="auto"/>
-              <w:left w:val="single" w:sz="4" w:space="0" w:color="auto"/>
-              <w:bottom w:val="single" w:sz="4" w:space="0" w:color="auto"/>
-              <w:right w:val="single" w:sz="4" w:space="0" w:color="auto"/>
-            </w:tcBorders>
-          </w:tcPr>
-          <w:p>
-            <w:pPr>
-              <w:rPr>
-                <w:rFonts w:ascii="宋体" w:hAnsi="宋体"/>
-                <w:sz w:val="18"/>
-                <w:szCs w:val="18"/>
-              </w:rPr>
-            </w:pPr>
-            <w:r>
-              <w:rPr>
-                <w:rFonts w:ascii="宋体" w:hAnsi="宋体" w:hint="eastAsia"/>
-                <w:kern w:val="0"/>
-                <w:sz w:val="18"/>
-                <w:szCs w:val="18"/>
-              </w:rPr>
-              <w:t>参数名称</w:t>
-            </w:r>
-          </w:p>
-        </w:tc>
-        <w:tc>
-          <w:tcPr>
-            <w:tcW w:w="2126" w:type="dxa"/>
-            <w:tcBorders>
-              <w:top w:val="single" w:sz="4" w:space="0" w:color="auto"/>
-              <w:left w:val="single" w:sz="4" w:space="0" w:color="auto"/>
-              <w:bottom w:val="single" w:sz="4" w:space="0" w:color="auto"/>
-              <w:right w:val="single" w:sz="4" w:space="0" w:color="auto"/>
-            </w:tcBorders>
-          </w:tcPr>
-          <w:p>
-            <w:pPr>
-              <w:rPr>
-                <w:rFonts w:ascii="宋体" w:hAnsi="宋体"/>
-                <w:sz w:val="18"/>
-                <w:szCs w:val="18"/>
-              </w:rPr>
-            </w:pPr>
-            <w:r>
-              <w:rPr>
-                <w:rFonts w:ascii="宋体" w:hAnsi="宋体" w:hint="eastAsia"/>
-                <w:kern w:val="0"/>
-                <w:sz w:val="18"/>
-                <w:szCs w:val="18"/>
-              </w:rPr>
-              <w:t>类型</w:t>
-            </w:r>
-          </w:p>
-        </w:tc>
-        <w:tc>
-          <w:tcPr>
-            <w:tcW w:w="2090" w:type="dxa"/>
-            <w:tcBorders>
-              <w:top w:val="single" w:sz="4" w:space="0" w:color="auto"/>
-              <w:left w:val="single" w:sz="4" w:space="0" w:color="auto"/>
-              <w:bottom w:val="single" w:sz="4" w:space="0" w:color="auto"/>
-              <w:right w:val="single" w:sz="4" w:space="0" w:color="auto"/>
-            </w:tcBorders>
-          </w:tcPr>
-          <w:p>
-            <w:pPr>
-              <w:rPr>
-                <w:rFonts w:ascii="宋体" w:hAnsi="宋体"/>
-                <w:sz w:val="18"/>
-                <w:szCs w:val="18"/>
-              </w:rPr>
-            </w:pPr>
-            <w:r>
-              <w:rPr>
-                <w:rFonts w:ascii="宋体" w:hAnsi="宋体" w:hint="eastAsia"/>
-                <w:kern w:val="0"/>
-                <w:sz w:val="18"/>
-                <w:szCs w:val="18"/>
-              </w:rPr>
-              <w:t>允许为空</w:t>
-            </w:r>
-          </w:p>
-        </w:tc>
-        <w:tc>
-          <w:tcPr>
-            <w:tcW w:w="2053" w:type="dxa"/>
-            <w:tcBorders>
-              <w:top w:val="single" w:sz="4" w:space="0" w:color="auto"/>
-              <w:left w:val="single" w:sz="4" w:space="0" w:color="auto"/>
-              <w:bottom w:val="single" w:sz="4" w:space="0" w:color="auto"/>
-              <w:right w:val="single" w:sz="4" w:space="0" w:color="auto"/>
-            </w:tcBorders>
-          </w:tcPr>
-          <w:p>
-            <w:pPr>
-              <w:rPr>
-                <w:rFonts w:ascii="宋体" w:hAnsi="宋体"/>
-                <w:sz w:val="18"/>
-                <w:szCs w:val="18"/>
-              </w:rPr>
-            </w:pPr>
-            <w:r>
-              <w:rPr>
-                <w:rFonts w:ascii="宋体" w:hAnsi="宋体" w:hint="eastAsia"/>
-                <w:kern w:val="0"/>
-                <w:sz w:val="18"/>
-                <w:szCs w:val="18"/>
-              </w:rPr>
-              <w:t>说明</w:t>
-            </w:r>
-          </w:p>
-        </w:tc>
-      </w:tr>
-      <w:tr>
-        <w:trPr>
-          <w:trHeight w:val="323"/>
-        </w:trPr>
-        <w:tc>
-          <w:tcPr>
-            <w:tcW w:w="2253" w:type="dxa"/>
-            <w:tcBorders>
-              <w:top w:val="single" w:sz="4" w:space="0" w:color="auto"/>
-              <w:left w:val="single" w:sz="4" w:space="0" w:color="auto"/>
-              <w:bottom w:val="single" w:sz="4" w:space="0" w:color="auto"/>
-              <w:right w:val="single" w:sz="4" w:space="0" w:color="auto"/>
-            </w:tcBorders>
-          </w:tcPr>
-          <w:p>
-            <w:pPr>
-              <w:rPr>
-                <w:rFonts w:ascii="宋体" w:hAnsi="宋体"/>
-                <w:sz w:val="18"/>
-                <w:szCs w:val="18"/>
-              </w:rPr>
-            </w:pPr>
-            <w:r>
-              <w:rPr>
-                <w:rFonts w:ascii="宋体" w:hAnsi="宋体"/>
-                <w:sz w:val="18"/>
-                <w:szCs w:val="18"/>
-              </w:rPr>
-              <w:t>page</w:t>
-            </w:r>
-          </w:p>
-        </w:tc>
-        <w:tc>
-          <w:tcPr>
-            <w:tcW w:w="2126" w:type="dxa"/>
-            <w:tcBorders>
-              <w:top w:val="single" w:sz="4" w:space="0" w:color="auto"/>
-              <w:left w:val="single" w:sz="4" w:space="0" w:color="auto"/>
-              <w:bottom w:val="single" w:sz="4" w:space="0" w:color="auto"/>
-              <w:right w:val="single" w:sz="4" w:space="0" w:color="auto"/>
-            </w:tcBorders>
-          </w:tcPr>
-          <w:p>
-            <w:pPr>
-              <w:rPr>
-                <w:rFonts w:ascii="宋体" w:hAnsi="宋体"/>
-                <w:sz w:val="18"/>
-                <w:szCs w:val="18"/>
-              </w:rPr>
-            </w:pPr>
-            <w:r>
-              <w:rPr>
-                <w:rFonts w:ascii="宋体" w:hAnsi="宋体"/>
-                <w:sz w:val="18"/>
-                <w:szCs w:val="18"/>
-              </w:rPr>
-              <w:t>String</w:t>
-            </w:r>
-          </w:p>
-        </w:tc>
-        <w:tc>
-          <w:tcPr>
-            <w:tcW w:w="2090" w:type="dxa"/>
-            <w:tcBorders>
-              <w:top w:val="single" w:sz="4" w:space="0" w:color="auto"/>
-              <w:left w:val="single" w:sz="4" w:space="0" w:color="auto"/>
-              <w:bottom w:val="single" w:sz="4" w:space="0" w:color="auto"/>
-              <w:right w:val="single" w:sz="4" w:space="0" w:color="auto"/>
-            </w:tcBorders>
-          </w:tcPr>
-          <w:p>
-            <w:pPr>
-              <w:rPr>
-                <w:rFonts w:ascii="宋体" w:hAnsi="宋体"/>
-                <w:sz w:val="18"/>
-                <w:szCs w:val="18"/>
-              </w:rPr>
-            </w:pPr>
-            <w:r>
-              <w:rPr>
-                <w:rFonts w:ascii="宋体" w:hAnsi="宋体"/>
-                <w:sz w:val="18"/>
-                <w:szCs w:val="18"/>
-              </w:rPr>
-              <w:t>YES</w:t>
-            </w:r>
-          </w:p>
-        </w:tc>
-        <w:tc>
-          <w:tcPr>
-            <w:tcW w:w="2053" w:type="dxa"/>
-            <w:tcBorders>
-              <w:top w:val="single" w:sz="4" w:space="0" w:color="auto"/>
-              <w:left w:val="single" w:sz="4" w:space="0" w:color="auto"/>
-              <w:bottom w:val="single" w:sz="4" w:space="0" w:color="auto"/>
-              <w:right w:val="single" w:sz="4" w:space="0" w:color="auto"/>
-            </w:tcBorders>
-          </w:tcPr>
-          <w:p>
-            <w:pPr>
-              <w:rPr>
-                <w:rFonts w:ascii="宋体" w:hAnsi="宋体"/>
-                <w:sz w:val="18"/>
-                <w:szCs w:val="18"/>
-              </w:rPr>
-            </w:pPr>
-            <w:r>
-              <w:rPr>
-                <w:rFonts w:ascii="宋体" w:hAnsi="宋体" w:hint="eastAsia"/>
-                <w:sz w:val="18"/>
-                <w:szCs w:val="18"/>
-              </w:rPr>
-              <w:t>页码，</w:t>
-            </w:r>
-            <w:r>
-              <w:rPr>
-                <w:rFonts w:ascii="宋体" w:hAnsi="宋体"/>
-                <w:sz w:val="18"/>
-                <w:szCs w:val="18"/>
-              </w:rPr>
-              <w:t>由</w:t>
-            </w:r>
-            <w:r>
-              <w:rPr>
-                <w:rFonts w:ascii="宋体" w:hAnsi="宋体" w:hint="eastAsia"/>
-                <w:sz w:val="18"/>
-                <w:szCs w:val="18"/>
-              </w:rPr>
-              <w:t>1开始</w:t>
-            </w:r>
-          </w:p>
-        </w:tc>
-      </w:tr>
-      <w:tr>
-        <w:trPr>
-          <w:trHeight w:val="323"/>
-        </w:trPr>
-        <w:tc>
-          <w:tcPr>
-            <w:tcW w:w="2253" w:type="dxa"/>
-            <w:tcBorders>
-              <w:top w:val="single" w:sz="4" w:space="0" w:color="auto"/>
-              <w:left w:val="single" w:sz="4" w:space="0" w:color="auto"/>
-              <w:bottom w:val="single" w:sz="4" w:space="0" w:color="auto"/>
-              <w:right w:val="single" w:sz="4" w:space="0" w:color="auto"/>
-            </w:tcBorders>
-          </w:tcPr>
-          <w:p>
-            <w:pPr>
-              <w:rPr>
-                <w:rFonts w:ascii="宋体" w:hAnsi="宋体"/>
-                <w:sz w:val="18"/>
-                <w:szCs w:val="18"/>
-              </w:rPr>
-            </w:pPr>
-            <w:r>
-              <w:rPr>
-                <w:rFonts w:ascii="宋体" w:hAnsi="宋体" w:hint="eastAsia"/>
-                <w:sz w:val="18"/>
-                <w:szCs w:val="18"/>
-              </w:rPr>
-              <w:t>size</w:t>
-            </w:r>
-          </w:p>
-        </w:tc>
-        <w:tc>
-          <w:tcPr>
-            <w:tcW w:w="2126" w:type="dxa"/>
-            <w:tcBorders>
-              <w:top w:val="single" w:sz="4" w:space="0" w:color="auto"/>
-              <w:left w:val="single" w:sz="4" w:space="0" w:color="auto"/>
-              <w:bottom w:val="single" w:sz="4" w:space="0" w:color="auto"/>
-              <w:right w:val="single" w:sz="4" w:space="0" w:color="auto"/>
-            </w:tcBorders>
-          </w:tcPr>
-          <w:p>
-            <w:pPr>
-              <w:rPr>
-                <w:rFonts w:ascii="宋体" w:hAnsi="宋体"/>
-                <w:sz w:val="18"/>
-                <w:szCs w:val="18"/>
-              </w:rPr>
-            </w:pPr>
-            <w:r>
-              <w:rPr>
-                <w:rFonts w:ascii="宋体" w:hAnsi="宋体" w:hint="eastAsia"/>
-                <w:sz w:val="18"/>
-                <w:szCs w:val="18"/>
-              </w:rPr>
-              <w:t>String</w:t>
-            </w:r>
-          </w:p>
-        </w:tc>
-        <w:tc>
-          <w:tcPr>
-            <w:tcW w:w="2090" w:type="dxa"/>
-            <w:tcBorders>
-              <w:top w:val="single" w:sz="4" w:space="0" w:color="auto"/>
-              <w:left w:val="single" w:sz="4" w:space="0" w:color="auto"/>
-              <w:bottom w:val="single" w:sz="4" w:space="0" w:color="auto"/>
-              <w:right w:val="single" w:sz="4" w:space="0" w:color="auto"/>
-            </w:tcBorders>
-          </w:tcPr>
-          <w:p>
-            <w:pPr>
-              <w:rPr>
-                <w:rFonts w:ascii="宋体" w:hAnsi="宋体"/>
-                <w:sz w:val="18"/>
-                <w:szCs w:val="18"/>
-              </w:rPr>
-            </w:pPr>
-            <w:r>
-              <w:rPr>
-                <w:rFonts w:ascii="宋体" w:hAnsi="宋体" w:hint="eastAsia"/>
-                <w:sz w:val="18"/>
-                <w:szCs w:val="18"/>
-              </w:rPr>
-              <w:t>YES</w:t>
-            </w:r>
-          </w:p>
-        </w:tc>
-        <w:tc>
-          <w:tcPr>
-            <w:tcW w:w="2053" w:type="dxa"/>
-            <w:tcBorders>
-              <w:top w:val="single" w:sz="4" w:space="0" w:color="auto"/>
-              <w:left w:val="single" w:sz="4" w:space="0" w:color="auto"/>
-              <w:bottom w:val="single" w:sz="4" w:space="0" w:color="auto"/>
-              <w:right w:val="single" w:sz="4" w:space="0" w:color="auto"/>
-            </w:tcBorders>
-          </w:tcPr>
-          <w:p>
-            <w:pPr>
-              <w:rPr>
-                <w:rFonts w:ascii="宋体" w:hAnsi="宋体"/>
-                <w:sz w:val="18"/>
-                <w:szCs w:val="18"/>
-              </w:rPr>
-            </w:pPr>
-            <w:r>
-              <w:rPr>
-                <w:rFonts w:ascii="宋体" w:hAnsi="宋体" w:hint="eastAsia"/>
-                <w:sz w:val="18"/>
-                <w:szCs w:val="18"/>
-              </w:rPr>
-              <w:t>每</w:t>
-            </w:r>
-            <w:r>
-              <w:rPr>
-                <w:rFonts w:ascii="宋体" w:hAnsi="宋体"/>
-                <w:sz w:val="18"/>
-                <w:szCs w:val="18"/>
-              </w:rPr>
-              <w:t>页记录数</w:t>
-            </w:r>
-          </w:p>
-        </w:tc>
-      </w:tr>
-    </w:tbl>
-    <w:p>
-      <w:pPr>
-        <w:rPr>
-          <w:rFonts w:ascii="宋体" w:hAnsi="宋体"/>
-          <w:b/>
-          <w:sz w:val="18"/>
-          <w:szCs w:val="18"/>
-        </w:rPr>
-      </w:pPr>
-    </w:p>
-    <w:p>
-      <w:pPr>
-        <w:rPr>
-          <w:rFonts w:ascii="宋体" w:hAnsi="宋体"/>
-          <w:b/>
-          <w:sz w:val="18"/>
-          <w:szCs w:val="18"/>
-        </w:rPr>
-      </w:pPr>
-      <w:r>
-        <w:rPr>
-          <w:rFonts w:ascii="宋体" w:hAnsi="宋体" w:hint="eastAsia"/>
-          <w:b/>
-          <w:sz w:val="18"/>
-          <w:szCs w:val="18"/>
-        </w:rPr>
-        <w:t>返回参数说明</w:t>
-      </w:r>
-    </w:p>
-    <w:tbl>
-      <w:tblPr>
-        <w:tblW w:w="8522" w:type="dxa"/>
-        <w:tblBorders>
-          <w:top w:val="single" w:sz="4" w:space="0" w:color="auto"/>
-          <w:left w:val="single" w:sz="4" w:space="0" w:color="auto"/>
-          <w:bottom w:val="single" w:sz="4" w:space="0" w:color="auto"/>
-          <w:right w:val="single" w:sz="4" w:space="0" w:color="auto"/>
-          <w:insideH w:val="single" w:sz="4" w:space="0" w:color="auto"/>
-          <w:insideV w:val="single" w:sz="4" w:space="0" w:color="auto"/>
-        </w:tblBorders>
-        <w:tblLayout w:type="fixed"/>
-        <w:tblLook w:val="0000" w:firstRow="0" w:lastRow="0" w:firstColumn="0" w:lastColumn="0" w:noHBand="0" w:noVBand="0"/>
-      </w:tblPr>
-      <w:tblGrid>
-        <w:gridCol w:w="8522"/>
-      </w:tblGrid>
-      <w:tr>
-        <w:tc>
-          <w:tcPr>
-            <w:tcW w:w="8522" w:type="dxa"/>
-            <w:tcBorders>
-              <w:top w:val="single" w:sz="4" w:space="0" w:color="auto"/>
-              <w:left w:val="single" w:sz="4" w:space="0" w:color="auto"/>
-              <w:bottom w:val="single" w:sz="4" w:space="0" w:color="auto"/>
-              <w:right w:val="single" w:sz="4" w:space="0" w:color="auto"/>
-            </w:tcBorders>
-          </w:tcPr>
-          <w:p>
-            <w:pPr>
-              <w:rPr>
-                <w:rFonts w:ascii="宋体" w:hAnsi="宋体"/>
-                <w:sz w:val="18"/>
-                <w:szCs w:val="18"/>
-              </w:rPr>
-            </w:pPr>
-            <w:r>
-              <w:rPr>
-                <w:rFonts w:ascii="宋体" w:hAnsi="宋体" w:hint="eastAsia"/>
-                <w:sz w:val="18"/>
-                <w:szCs w:val="18"/>
-              </w:rPr>
-              <w:t>返回json数据</w:t>
-            </w:r>
-          </w:p>
-        </w:tc>
-      </w:tr>
-      <w:tr>
-        <w:tc>
-          <w:tcPr>
-            <w:tcW w:w="8522" w:type="dxa"/>
-            <w:tcBorders>
-              <w:top w:val="single" w:sz="4" w:space="0" w:color="auto"/>
-              <w:left w:val="single" w:sz="4" w:space="0" w:color="auto"/>
-              <w:bottom w:val="single" w:sz="4" w:space="0" w:color="auto"/>
-              <w:right w:val="single" w:sz="4" w:space="0" w:color="auto"/>
-            </w:tcBorders>
-          </w:tcPr>
-          <w:p>
-            <w:pPr>
-              <w:rPr>
-                <w:rFonts w:ascii="宋体" w:hAnsi="宋体"/>
-                <w:kern w:val="0"/>
-                <w:sz w:val="18"/>
-                <w:szCs w:val="18"/>
-              </w:rPr>
-            </w:pPr>
-            <w:r>
-              <w:rPr>
-                <w:rFonts w:ascii="宋体" w:hAnsi="宋体" w:hint="eastAsia"/>
-                <w:kern w:val="0"/>
-                <w:sz w:val="18"/>
-                <w:szCs w:val="18"/>
-              </w:rPr>
-              <w:t>json示例</w:t>
-            </w:r>
-          </w:p>
-          <w:p>
-            <w:pPr>
-              <w:ind w:firstLineChars="100" w:firstLine="210"/>
-            </w:pPr>
-            <w:r>
-              <w:t>{</w:t>
-            </w:r>
-          </w:p>
-          <w:p>
-            <w:pPr>
-              <w:ind w:firstLineChars="100" w:firstLine="210"/>
-            </w:pPr>
-            <w:r>
-              <w:t>"errorcode": "0",</w:t>
-            </w:r>
-          </w:p>
-          <w:p>
-            <w:pPr>
-              <w:ind w:firstLineChars="100" w:firstLine="210"/>
-            </w:pPr>
-            <w:r>
-              <w:t>"info": "",</w:t>
-            </w:r>
-          </w:p>
-          <w:p>
-            <w:pPr>
-              <w:ind w:firstLineChars="100" w:firstLine="210"/>
-            </w:pPr>
-            <w:r>
-              <w:t>"total_page": "2",</w:t>
-            </w:r>
-          </w:p>
-          <w:p>
-            <w:pPr>
-              <w:ind w:firstLineChars="100" w:firstLine="210"/>
-            </w:pPr>
-            <w:r>
-              <w:t>"data": [{</w:t>
-            </w:r>
-          </w:p>
-          <w:p>
-            <w:pPr>
-              <w:ind w:firstLineChars="100" w:firstLine="210"/>
-            </w:pPr>
-            <w:r>
-              <w:t xml:space="preserve">  "order_id": "1111",</w:t>
-            </w:r>
-          </w:p>
-          <w:p>
-            <w:pPr>
-              <w:ind w:firstLineChars="100" w:firstLine="210"/>
-            </w:pPr>
-            <w:r>
-              <w:t xml:space="preserve">  "date": "2014-10-11 18:34",</w:t>
-            </w:r>
-          </w:p>
-          <w:p>
-            <w:pPr>
-              <w:ind w:firstLineChars="100" w:firstLine="210"/>
-            </w:pPr>
-            <w:r>
-              <w:rPr>
-                <w:rFonts w:hint="eastAsia"/>
-              </w:rPr>
-              <w:t xml:space="preserve">  "</w:t>
-            </w:r>
-            <w:r>
-              <w:t>to_address</w:t>
-            </w:r>
-            <w:r>
-              <w:rPr>
-                <w:rFonts w:hint="eastAsia"/>
-              </w:rPr>
-              <w:t>": "</w:t>
-            </w:r>
-            <w:r>
-              <w:rPr>
-                <w:rFonts w:hint="eastAsia"/>
-              </w:rPr>
-              <w:t>侨城豪苑</w:t>
-            </w:r>
-            <w:r>
-              <w:rPr>
-                <w:rFonts w:hint="eastAsia"/>
-              </w:rPr>
-              <w:t>3</w:t>
-            </w:r>
-            <w:r>
-              <w:rPr>
-                <w:rFonts w:hint="eastAsia"/>
-              </w:rPr>
-              <w:t>栋</w:t>
-            </w:r>
-            <w:r>
-              <w:rPr>
-                <w:rFonts w:hint="eastAsia"/>
-              </w:rPr>
-              <w:t>B</w:t>
-            </w:r>
-            <w:r>
-              <w:rPr>
-                <w:rFonts w:hint="eastAsia"/>
-              </w:rPr>
-              <w:t>单元</w:t>
-            </w:r>
-            <w:r>
-              <w:rPr>
-                <w:rFonts w:hint="eastAsia"/>
-              </w:rPr>
-              <w:t>808",</w:t>
-            </w:r>
-          </w:p>
-          <w:p>
-            <w:pPr>
-              <w:ind w:firstLineChars="100" w:firstLine="210"/>
-            </w:pPr>
-            <w:r>
-              <w:t xml:space="preserve">  "status": "1",</w:t>
-            </w:r>
-          </w:p>
-          <w:p>
-            <w:pPr>
-              <w:ind w:firstLineChars="100" w:firstLine="210"/>
-            </w:pPr>
-            <w:r>
-              <w:t xml:space="preserve">  "product_num": "5",</w:t>
-            </w:r>
-          </w:p>
-          <w:p>
-            <w:pPr>
-              <w:ind w:firstLineChars="200" w:firstLine="420"/>
-            </w:pPr>
-            <w:r>
-              <w:t>"total_price": "45",</w:t>
-            </w:r>
-          </w:p>
-          <w:p>
-            <w:pPr>
-              <w:ind w:firstLineChars="100" w:firstLine="210"/>
-            </w:pPr>
-            <w:r>
-              <w:rPr>
-                <w:rFonts w:hint="eastAsia"/>
-              </w:rPr>
-              <w:t xml:space="preserve">  "desc": "</w:t>
-            </w:r>
-            <w:r>
-              <w:rPr>
-                <w:rFonts w:hint="eastAsia"/>
-              </w:rPr>
-              <w:t>洽洽瓜子，绿茶味</w:t>
-            </w:r>
-            <w:r>
-              <w:rPr>
-                <w:rFonts w:hint="eastAsia"/>
-              </w:rPr>
-              <w:t>350</w:t>
-            </w:r>
-            <w:r>
-              <w:rPr>
-                <w:rFonts w:hint="eastAsia"/>
-              </w:rPr>
-              <w:t>…</w:t>
-            </w:r>
-            <w:r>
-              <w:rPr>
-                <w:rFonts w:hint="eastAsia"/>
-              </w:rPr>
-              <w:t>"},</w:t>
-            </w:r>
-          </w:p>
-          <w:p>
-            <w:pPr>
-              <w:ind w:firstLineChars="100" w:firstLine="210"/>
-            </w:pPr>
-            <w:r>
-              <w:t xml:space="preserve">  {"order_id": "2222",</w:t>
-            </w:r>
-          </w:p>
-          <w:p>
-            <w:pPr>
-              <w:ind w:firstLineChars="100" w:firstLine="210"/>
-            </w:pPr>
-            <w:r>
-              <w:t xml:space="preserve">  "date": "2014-10-11 18:34",</w:t>
-            </w:r>
-          </w:p>
-          <w:p>
-            <w:pPr>
-              <w:ind w:firstLineChars="100" w:firstLine="210"/>
-            </w:pPr>
-            <w:r>
-              <w:rPr>
-                <w:rFonts w:hint="eastAsia"/>
-              </w:rPr>
-              <w:t xml:space="preserve">  "</w:t>
-            </w:r>
-            <w:r>
-              <w:t>to_address</w:t>
-            </w:r>
-            <w:r>
-              <w:rPr>
-                <w:rFonts w:hint="eastAsia"/>
-              </w:rPr>
-              <w:t>": "</w:t>
-            </w:r>
-            <w:r>
-              <w:rPr>
-                <w:rFonts w:hint="eastAsia"/>
-              </w:rPr>
-              <w:t>侨城豪苑</w:t>
-            </w:r>
-            <w:r>
-              <w:rPr>
-                <w:rFonts w:hint="eastAsia"/>
-              </w:rPr>
-              <w:t>3</w:t>
-            </w:r>
-            <w:r>
-              <w:rPr>
-                <w:rFonts w:hint="eastAsia"/>
-              </w:rPr>
-              <w:t>栋</w:t>
-            </w:r>
-            <w:r>
-              <w:rPr>
-                <w:rFonts w:hint="eastAsia"/>
-              </w:rPr>
-              <w:t>B</w:t>
-            </w:r>
-            <w:r>
-              <w:rPr>
-                <w:rFonts w:hint="eastAsia"/>
-              </w:rPr>
-              <w:t>单元</w:t>
-            </w:r>
-            <w:r>
-              <w:rPr>
-                <w:rFonts w:hint="eastAsia"/>
-              </w:rPr>
-              <w:t>808",</w:t>
-            </w:r>
-          </w:p>
-          <w:p>
-            <w:pPr>
-              <w:ind w:firstLineChars="100" w:firstLine="210"/>
-            </w:pPr>
-            <w:r>
-              <w:t xml:space="preserve">  "status": "1",</w:t>
-            </w:r>
-          </w:p>
-          <w:p>
-            <w:pPr>
-              <w:ind w:firstLineChars="100" w:firstLine="210"/>
-            </w:pPr>
-            <w:r>
-              <w:t xml:space="preserve">  "product_num": "5",</w:t>
-            </w:r>
-          </w:p>
-          <w:p>
-            <w:pPr>
-              <w:ind w:firstLineChars="200" w:firstLine="420"/>
-            </w:pPr>
-            <w:r>
-              <w:t>"total_price": "45",</w:t>
-            </w:r>
-          </w:p>
-          <w:p>
-            <w:pPr>
-              <w:ind w:firstLineChars="100" w:firstLine="210"/>
-            </w:pPr>
-            <w:r>
-              <w:rPr>
-                <w:rFonts w:hint="eastAsia"/>
-              </w:rPr>
-              <w:t xml:space="preserve">  "desc": "</w:t>
-            </w:r>
-            <w:r>
-              <w:rPr>
-                <w:rFonts w:hint="eastAsia"/>
-              </w:rPr>
-              <w:t>洽洽瓜子，绿茶味</w:t>
-            </w:r>
-            <w:r>
-              <w:rPr>
-                <w:rFonts w:hint="eastAsia"/>
-              </w:rPr>
-              <w:t>350</w:t>
-            </w:r>
-            <w:r>
-              <w:rPr>
-                <w:rFonts w:hint="eastAsia"/>
-              </w:rPr>
-              <w:t>…</w:t>
-            </w:r>
-            <w:r>
-              <w:rPr>
-                <w:rFonts w:hint="eastAsia"/>
-              </w:rPr>
-              <w:t>"}</w:t>
-            </w:r>
-          </w:p>
-          <w:p>
-            <w:pPr>
-              <w:ind w:firstLineChars="100" w:firstLine="210"/>
-            </w:pPr>
-            <w:r>
-              <w:t xml:space="preserve">  ]</w:t>
-            </w:r>
-          </w:p>
-          <w:p>
-            <w:pPr>
-              <w:ind w:firstLineChars="150" w:firstLine="315"/>
-            </w:pPr>
-            <w:r>
-              <w:t>}</w:t>
-            </w:r>
-          </w:p>
-        </w:tc>
-      </w:tr>
-      <w:tr>
-        <w:tc>
-          <w:tcPr>
-            <w:tcW w:w="8522" w:type="dxa"/>
-            <w:tcBorders>
-              <w:top w:val="single" w:sz="4" w:space="0" w:color="auto"/>
-              <w:left w:val="single" w:sz="4" w:space="0" w:color="auto"/>
-              <w:bottom w:val="single" w:sz="4" w:space="0" w:color="auto"/>
-              <w:right w:val="single" w:sz="4" w:space="0" w:color="auto"/>
-            </w:tcBorders>
-          </w:tcPr>
-          <w:p>
-            <w:pPr>
-              <w:rPr>
-                <w:rFonts w:ascii="宋体" w:hAnsi="宋体"/>
-                <w:color w:val="FF0000"/>
-                <w:kern w:val="0"/>
-                <w:sz w:val="18"/>
-                <w:szCs w:val="18"/>
-              </w:rPr>
-            </w:pPr>
-            <w:r>
-              <w:rPr>
-                <w:rFonts w:ascii="宋体" w:hAnsi="宋体"/>
-                <w:color w:val="FF0000"/>
-                <w:kern w:val="0"/>
-                <w:sz w:val="18"/>
-                <w:szCs w:val="18"/>
-              </w:rPr>
-              <w:t>s</w:t>
-            </w:r>
-            <w:r>
-              <w:rPr>
-                <w:rFonts w:ascii="宋体" w:hAnsi="宋体" w:hint="eastAsia"/>
-                <w:color w:val="FF0000"/>
-                <w:kern w:val="0"/>
-                <w:sz w:val="18"/>
-                <w:szCs w:val="18"/>
-              </w:rPr>
-              <w:t>tatus:</w:t>
-            </w:r>
-            <w:r>
-              <w:rPr>
-                <w:rFonts w:ascii="宋体" w:hAnsi="宋体"/>
-                <w:color w:val="FF0000"/>
-                <w:kern w:val="0"/>
-                <w:sz w:val="18"/>
-                <w:szCs w:val="18"/>
-              </w:rPr>
-              <w:t xml:space="preserve"> 2:</w:t>
-            </w:r>
-            <w:r>
-              <w:rPr>
-                <w:rFonts w:ascii="宋体" w:hAnsi="宋体" w:hint="eastAsia"/>
-                <w:color w:val="FF0000"/>
-                <w:kern w:val="0"/>
-                <w:sz w:val="18"/>
-                <w:szCs w:val="18"/>
-              </w:rPr>
-              <w:t>送</w:t>
-            </w:r>
-            <w:r>
-              <w:rPr>
-                <w:rFonts w:ascii="宋体" w:hAnsi="宋体"/>
-                <w:color w:val="FF0000"/>
-                <w:kern w:val="0"/>
-                <w:sz w:val="18"/>
-                <w:szCs w:val="18"/>
-              </w:rPr>
-              <w:t>货中</w:t>
-            </w:r>
-            <w:r>
-              <w:rPr>
-                <w:rFonts w:ascii="宋体" w:hAnsi="宋体" w:hint="eastAsia"/>
-                <w:color w:val="FF0000"/>
-                <w:kern w:val="0"/>
-                <w:sz w:val="18"/>
-                <w:szCs w:val="18"/>
-              </w:rPr>
-              <w:t xml:space="preserve">  </w:t>
-            </w:r>
-            <w:r>
-              <w:rPr>
-                <w:rFonts w:ascii="宋体" w:hAnsi="宋体"/>
-                <w:color w:val="FF0000"/>
-                <w:kern w:val="0"/>
-                <w:sz w:val="18"/>
-                <w:szCs w:val="18"/>
-              </w:rPr>
-              <w:t>4:</w:t>
-            </w:r>
-            <w:r>
-              <w:rPr>
-                <w:rFonts w:ascii="宋体" w:hAnsi="宋体" w:hint="eastAsia"/>
-                <w:color w:val="FF0000"/>
-                <w:kern w:val="0"/>
-                <w:sz w:val="18"/>
-                <w:szCs w:val="18"/>
-              </w:rPr>
-              <w:t>已送</w:t>
-            </w:r>
-            <w:r>
-              <w:rPr>
-                <w:rFonts w:ascii="宋体" w:hAnsi="宋体"/>
-                <w:color w:val="FF0000"/>
-                <w:kern w:val="0"/>
-                <w:sz w:val="18"/>
-                <w:szCs w:val="18"/>
-              </w:rPr>
-              <w:t>达</w:t>
-            </w:r>
-            <w:r>
-              <w:rPr>
-                <w:rFonts w:ascii="宋体" w:hAnsi="宋体" w:hint="eastAsia"/>
-                <w:color w:val="FF0000"/>
-                <w:kern w:val="0"/>
-                <w:sz w:val="18"/>
-                <w:szCs w:val="18"/>
-              </w:rPr>
-              <w:t xml:space="preserve">  10:已取消</w:t>
-            </w:r>
-          </w:p>
-        </w:tc>
-      </w:tr>
-    </w:tbl>
-    <w:p/>
-    <w:p/>
-    <w:p>
-      <w:pPr>
-        <w:pStyle w:val="a7"/>
-        <w:numPr>
-          <w:ilvl w:val="0"/>
-          <w:numId w:val="6"/>
-        </w:numPr>
-        <w:jc w:val="left"/>
-      </w:pPr>
-      <w:bookmarkStart w:id="22" w:name="_Toc402648561"/>
-      <w:r>
-        <w:rPr>
-          <w:rFonts w:hint="eastAsia"/>
-        </w:rPr>
-        <w:t>订单详情</w:t>
-      </w:r>
-      <w:bookmarkEnd w:id="22"/>
-    </w:p>
-    <w:p/>
-    <w:p>
-      <w:pPr>
-        <w:rPr>
-          <w:rFonts w:ascii="宋体" w:hAnsi="宋体"/>
-          <w:b/>
-          <w:sz w:val="18"/>
-          <w:szCs w:val="18"/>
-        </w:rPr>
-      </w:pPr>
-      <w:r>
-        <w:rPr>
-          <w:rFonts w:ascii="宋体" w:hAnsi="宋体" w:hint="eastAsia"/>
-          <w:b/>
-          <w:sz w:val="18"/>
-          <w:szCs w:val="18"/>
-        </w:rPr>
-        <w:t>接口地址</w:t>
-      </w:r>
-    </w:p>
-    <w:tbl>
-      <w:tblPr>
-        <w:tblW w:w="8522" w:type="dxa"/>
-        <w:tblBorders>
-          <w:top w:val="single" w:sz="4" w:space="0" w:color="auto"/>
-          <w:left w:val="single" w:sz="4" w:space="0" w:color="auto"/>
-          <w:bottom w:val="single" w:sz="4" w:space="0" w:color="auto"/>
-          <w:right w:val="single" w:sz="4" w:space="0" w:color="auto"/>
-          <w:insideH w:val="single" w:sz="4" w:space="0" w:color="auto"/>
-          <w:insideV w:val="single" w:sz="4" w:space="0" w:color="auto"/>
-        </w:tblBorders>
-        <w:tblLayout w:type="fixed"/>
-        <w:tblLook w:val="0000" w:firstRow="0" w:lastRow="0" w:firstColumn="0" w:lastColumn="0" w:noHBand="0" w:noVBand="0"/>
-      </w:tblPr>
-      <w:tblGrid>
-        <w:gridCol w:w="1384"/>
-        <w:gridCol w:w="7138"/>
-      </w:tblGrid>
-      <w:tr>
-        <w:tc>
-          <w:tcPr>
-            <w:tcW w:w="1384" w:type="dxa"/>
-          </w:tcPr>
-          <w:p>
-            <w:pPr>
-              <w:rPr>
-                <w:rFonts w:ascii="宋体" w:hAnsi="宋体"/>
-                <w:sz w:val="18"/>
-                <w:szCs w:val="18"/>
-              </w:rPr>
-            </w:pPr>
-            <w:r>
-              <w:rPr>
-                <w:rFonts w:ascii="宋体" w:hAnsi="宋体" w:hint="eastAsia"/>
-                <w:sz w:val="18"/>
-                <w:szCs w:val="18"/>
-              </w:rPr>
-              <w:t>开发环境</w:t>
-            </w:r>
-          </w:p>
-        </w:tc>
-        <w:tc>
-          <w:tcPr>
-            <w:tcW w:w="7138" w:type="dxa"/>
-          </w:tcPr>
-          <w:p>
-            <w:pPr>
-              <w:rPr>
-                <w:rFonts w:ascii="宋体" w:hAnsi="宋体" w:cs="Courier New"/>
-                <w:kern w:val="0"/>
-                <w:sz w:val="18"/>
-                <w:szCs w:val="18"/>
-              </w:rPr>
-            </w:pPr>
-            <w:r>
-              <w:rPr>
-                <w:rFonts w:ascii="宋体" w:hAnsi="宋体" w:hint="eastAsia"/>
-                <w:sz w:val="18"/>
-                <w:szCs w:val="18"/>
-              </w:rPr>
-              <w:t>http://</w:t>
-            </w:r>
-            <w:r>
-              <w:rPr>
-                <w:rFonts w:ascii="宋体" w:hAnsi="宋体"/>
-                <w:sz w:val="18"/>
-                <w:szCs w:val="18"/>
-              </w:rPr>
-              <w:t>202.96.155.42</w:t>
-            </w:r>
-            <w:r>
-              <w:rPr>
-                <w:rFonts w:ascii="宋体" w:hAnsi="宋体" w:hint="eastAsia"/>
-                <w:sz w:val="18"/>
-                <w:szCs w:val="18"/>
-              </w:rPr>
-              <w:t>:80</w:t>
-            </w:r>
-            <w:r>
-              <w:rPr>
-                <w:rFonts w:ascii="宋体" w:hAnsi="宋体"/>
-                <w:sz w:val="18"/>
-                <w:szCs w:val="18"/>
-              </w:rPr>
-              <w:t>86</w:t>
-            </w:r>
-            <w:r>
-              <w:rPr>
-                <w:rFonts w:ascii="宋体" w:hAnsi="宋体" w:hint="eastAsia"/>
-                <w:sz w:val="18"/>
-                <w:szCs w:val="18"/>
-              </w:rPr>
-              <w:t>/</w:t>
-            </w:r>
-            <w:r>
-              <w:rPr>
-                <w:rFonts w:ascii="宋体" w:hAnsi="宋体"/>
-                <w:sz w:val="18"/>
-                <w:szCs w:val="18"/>
-              </w:rPr>
-              <w:t>merchants</w:t>
-            </w:r>
-            <w:r>
-              <w:rPr>
-                <w:rFonts w:ascii="宋体" w:hAnsi="宋体"/>
-                <w:sz w:val="18"/>
-                <w:szCs w:val="18"/>
-              </w:rPr>
-              <w:t>/</w:t>
-            </w:r>
-            <w:r>
-              <w:rPr>
-                <w:rFonts w:ascii="宋体" w:hAnsi="宋体"/>
-                <w:sz w:val="18"/>
-                <w:szCs w:val="18"/>
-              </w:rPr>
-              <w:t>orderdetail</w:t>
-            </w:r>
-          </w:p>
-        </w:tc>
-      </w:tr>
-      <w:tr>
-        <w:tc>
-          <w:tcPr>
-            <w:tcW w:w="1384" w:type="dxa"/>
-          </w:tcPr>
-          <w:p>
-            <w:pPr>
-              <w:rPr>
-                <w:rFonts w:ascii="宋体" w:hAnsi="宋体"/>
-                <w:sz w:val="18"/>
-                <w:szCs w:val="18"/>
-              </w:rPr>
-            </w:pPr>
-            <w:r>
-              <w:rPr>
-                <w:rFonts w:ascii="宋体" w:hAnsi="宋体" w:hint="eastAsia"/>
-                <w:sz w:val="18"/>
-                <w:szCs w:val="18"/>
-              </w:rPr>
-              <w:t>测试环境</w:t>
-            </w:r>
-          </w:p>
-        </w:tc>
-        <w:tc>
-          <w:tcPr>
-            <w:tcW w:w="7138" w:type="dxa"/>
-          </w:tcPr>
-          <w:p>
-            <w:pPr>
-              <w:rPr>
-                <w:rFonts w:ascii="宋体" w:hAnsi="宋体" w:cs="Courier New"/>
-                <w:kern w:val="0"/>
-                <w:sz w:val="18"/>
-                <w:szCs w:val="18"/>
-              </w:rPr>
-            </w:pPr>
-            <w:r>
-              <w:rPr>
-                <w:rFonts w:ascii="宋体" w:hAnsi="宋体" w:hint="eastAsia"/>
-                <w:sz w:val="18"/>
-                <w:szCs w:val="18"/>
-              </w:rPr>
-              <w:t>http://</w:t>
-            </w:r>
-            <w:r>
-              <w:rPr>
-                <w:rFonts w:ascii="宋体" w:hAnsi="宋体"/>
-                <w:sz w:val="18"/>
-                <w:szCs w:val="18"/>
-              </w:rPr>
-              <w:t>202.96.155.42</w:t>
-            </w:r>
-            <w:r>
-              <w:rPr>
-                <w:rFonts w:ascii="宋体" w:hAnsi="宋体" w:hint="eastAsia"/>
-                <w:sz w:val="18"/>
-                <w:szCs w:val="18"/>
-              </w:rPr>
-              <w:t>:80</w:t>
-            </w:r>
-            <w:r>
-              <w:rPr>
-                <w:rFonts w:ascii="宋体" w:hAnsi="宋体"/>
-                <w:sz w:val="18"/>
-                <w:szCs w:val="18"/>
-              </w:rPr>
-              <w:t>86</w:t>
-            </w:r>
-            <w:r>
-              <w:rPr>
-                <w:rFonts w:ascii="宋体" w:hAnsi="宋体" w:hint="eastAsia"/>
-                <w:sz w:val="18"/>
-                <w:szCs w:val="18"/>
-              </w:rPr>
-              <w:t>/</w:t>
-            </w:r>
-            <w:r>
-              <w:rPr>
-                <w:rFonts w:ascii="宋体" w:hAnsi="宋体"/>
-                <w:sz w:val="18"/>
-                <w:szCs w:val="18"/>
-              </w:rPr>
-              <w:t>merchants</w:t>
-            </w:r>
-            <w:r>
-              <w:rPr>
-                <w:rFonts w:ascii="宋体" w:hAnsi="宋体"/>
-                <w:sz w:val="18"/>
-                <w:szCs w:val="18"/>
-              </w:rPr>
-              <w:t>/</w:t>
-            </w:r>
-            <w:r>
-              <w:rPr>
-                <w:rFonts w:ascii="宋体" w:hAnsi="宋体"/>
-                <w:sz w:val="18"/>
-                <w:szCs w:val="18"/>
-              </w:rPr>
-              <w:t>orderdetail</w:t>
-            </w:r>
-          </w:p>
-        </w:tc>
-      </w:tr>
-      <w:tr>
-        <w:tc>
-          <w:tcPr>
-            <w:tcW w:w="1384" w:type="dxa"/>
-          </w:tcPr>
-          <w:p>
-            <w:pPr>
-              <w:rPr>
-                <w:rFonts w:ascii="宋体" w:hAnsi="宋体"/>
-                <w:sz w:val="18"/>
-                <w:szCs w:val="18"/>
-              </w:rPr>
-            </w:pPr>
-            <w:r>
-              <w:rPr>
-                <w:rFonts w:ascii="宋体" w:hAnsi="宋体" w:hint="eastAsia"/>
-                <w:sz w:val="18"/>
-                <w:szCs w:val="18"/>
-              </w:rPr>
-              <w:t>生产环境</w:t>
-            </w:r>
-          </w:p>
-        </w:tc>
-        <w:tc>
-          <w:tcPr>
-            <w:tcW w:w="7138" w:type="dxa"/>
-          </w:tcPr>
-          <w:p>
-            <w:pPr>
-              <w:rPr>
-                <w:rFonts w:ascii="宋体" w:hAnsi="宋体"/>
-                <w:sz w:val="18"/>
-                <w:szCs w:val="18"/>
-              </w:rPr>
-            </w:pPr>
-            <w:r>
-              <w:rPr>
-                <w:rFonts w:ascii="宋体" w:hAnsi="宋体" w:hint="eastAsia"/>
-                <w:sz w:val="18"/>
-                <w:szCs w:val="18"/>
-              </w:rPr>
-              <w:t>http://</w:t>
-            </w:r>
-            <w:r>
-              <w:rPr>
-                <w:rFonts w:ascii="宋体" w:hAnsi="宋体"/>
-                <w:sz w:val="18"/>
-                <w:szCs w:val="18"/>
-              </w:rPr>
-              <w:t>202.96.155.42</w:t>
-            </w:r>
-            <w:r>
-              <w:rPr>
-                <w:rFonts w:ascii="宋体" w:hAnsi="宋体" w:hint="eastAsia"/>
-                <w:sz w:val="18"/>
-                <w:szCs w:val="18"/>
-              </w:rPr>
-              <w:t>:80</w:t>
-            </w:r>
-            <w:r>
-              <w:rPr>
-                <w:rFonts w:ascii="宋体" w:hAnsi="宋体"/>
-                <w:sz w:val="18"/>
-                <w:szCs w:val="18"/>
-              </w:rPr>
-              <w:t>86</w:t>
-            </w:r>
-            <w:r>
-              <w:rPr>
-                <w:rFonts w:ascii="宋体" w:hAnsi="宋体" w:hint="eastAsia"/>
-                <w:sz w:val="18"/>
-                <w:szCs w:val="18"/>
-              </w:rPr>
-              <w:t>/</w:t>
-            </w:r>
-            <w:r>
-              <w:rPr>
-                <w:rFonts w:ascii="宋体" w:hAnsi="宋体"/>
-                <w:sz w:val="18"/>
-                <w:szCs w:val="18"/>
-              </w:rPr>
-              <w:t>merchants</w:t>
-            </w:r>
-            <w:r>
-              <w:rPr>
-                <w:rFonts w:ascii="宋体" w:hAnsi="宋体"/>
-                <w:sz w:val="18"/>
-                <w:szCs w:val="18"/>
-              </w:rPr>
-              <w:t>/</w:t>
-            </w:r>
-            <w:r>
-              <w:rPr>
-                <w:rFonts w:ascii="宋体" w:hAnsi="宋体"/>
-                <w:sz w:val="18"/>
-                <w:szCs w:val="18"/>
-              </w:rPr>
-              <w:t>orderdetail</w:t>
+              <w:t>merchants/orderlist</w:t>
             </w:r>
           </w:p>
         </w:tc>
@@ -26566,8 +26889,7 @@
                 <w:sz w:val="18"/>
                 <w:szCs w:val="18"/>
               </w:rPr>
-              <w:lastRenderedPageBreak/>
-              <w:t>oderid</w:t>
+              <w:t>page</w:t>
             </w:r>
           </w:p>
         </w:tc>
@@ -26651,7 +26973,148 @@
                 <w:sz w:val="18"/>
                 <w:szCs w:val="18"/>
               </w:rPr>
-              <w:t>订单ID</w:t>
+              <w:t>页码，</w:t>
+            </w:r>
+            <w:r>
+              <w:rPr>
+                <w:rFonts w:ascii="宋体" w:hAnsi="宋体"/>
+                <w:sz w:val="18"/>
+                <w:szCs w:val="18"/>
+              </w:rPr>
+              <w:t>由</w:t>
+            </w:r>
+            <w:r>
+              <w:rPr>
+                <w:rFonts w:ascii="宋体" w:hAnsi="宋体" w:hint="eastAsia"/>
+                <w:sz w:val="18"/>
+                <w:szCs w:val="18"/>
+              </w:rPr>
+              <w:t>1开始</w:t>
+            </w:r>
+          </w:p>
+        </w:tc>
+      </w:tr>
+      <w:tr>
+        <w:trPr>
+          <w:trHeight w:val="323"/>
+        </w:trPr>
+        <w:tc>
+          <w:tcPr>
+            <w:tcW w:w="2253" w:type="dxa"/>
+            <w:tcBorders>
+              <w:top w:val="single" w:sz="4" w:space="0" w:color="auto"/>
+              <w:left w:val="single" w:sz="4" w:space="0" w:color="auto"/>
+              <w:bottom w:val="single" w:sz="4" w:space="0" w:color="auto"/>
+              <w:right w:val="single" w:sz="4" w:space="0" w:color="auto"/>
+            </w:tcBorders>
+          </w:tcPr>
+          <w:p>
+            <w:pPr>
+              <w:rPr>
+                <w:rFonts w:ascii="宋体" w:hAnsi="宋体"/>
+                <w:sz w:val="18"/>
+                <w:szCs w:val="18"/>
+              </w:rPr>
+            </w:pPr>
+            <w:r>
+              <w:rPr>
+                <w:rFonts w:ascii="宋体" w:hAnsi="宋体" w:hint="eastAsia"/>
+                <w:sz w:val="18"/>
+                <w:szCs w:val="18"/>
+              </w:rPr>
+              <w:t>size</w:t>
+            </w:r>
+          </w:p>
+        </w:tc>
+        <w:tc>
+          <w:tcPr>
+            <w:tcW w:w="2126" w:type="dxa"/>
+            <w:tcBorders>
+              <w:top w:val="single" w:sz="4" w:space="0" w:color="auto"/>
+              <w:left w:val="single" w:sz="4" w:space="0" w:color="auto"/>
+              <w:bottom w:val="single" w:sz="4" w:space="0" w:color="auto"/>
+              <w:right w:val="single" w:sz="4" w:space="0" w:color="auto"/>
+            </w:tcBorders>
+          </w:tcPr>
+          <w:p>
+            <w:pPr>
+              <w:rPr>
+                <w:rFonts w:ascii="宋体" w:hAnsi="宋体"/>
+                <w:sz w:val="18"/>
+                <w:szCs w:val="18"/>
+              </w:rPr>
+            </w:pPr>
+            <w:r>
+              <w:rPr>
+                <w:rFonts w:ascii="宋体" w:hAnsi="宋体" w:hint="eastAsia"/>
+                <w:sz w:val="18"/>
+                <w:szCs w:val="18"/>
+              </w:rPr>
+              <w:t>String</w:t>
+            </w:r>
+          </w:p>
+        </w:tc>
+        <w:tc>
+          <w:tcPr>
+            <w:tcW w:w="2090" w:type="dxa"/>
+            <w:tcBorders>
+              <w:top w:val="single" w:sz="4" w:space="0" w:color="auto"/>
+              <w:left w:val="single" w:sz="4" w:space="0" w:color="auto"/>
+              <w:bottom w:val="single" w:sz="4" w:space="0" w:color="auto"/>
+              <w:right w:val="single" w:sz="4" w:space="0" w:color="auto"/>
+            </w:tcBorders>
+          </w:tcPr>
+          <w:p>
+            <w:pPr>
+              <w:rPr>
+                <w:rFonts w:ascii="宋体" w:hAnsi="宋体"/>
+                <w:sz w:val="18"/>
+                <w:szCs w:val="18"/>
+              </w:rPr>
+            </w:pPr>
+            <w:r>
+              <w:rPr>
+                <w:rFonts w:ascii="宋体" w:hAnsi="宋体" w:hint="eastAsia"/>
+                <w:sz w:val="18"/>
+                <w:szCs w:val="18"/>
+              </w:rPr>
+              <w:t>YES</w:t>
+            </w:r>
+          </w:p>
+        </w:tc>
+        <w:tc>
+          <w:tcPr>
+            <w:tcW w:w="2053" w:type="dxa"/>
+            <w:tcBorders>
+              <w:top w:val="single" w:sz="4" w:space="0" w:color="auto"/>
+              <w:left w:val="single" w:sz="4" w:space="0" w:color="auto"/>
+              <w:bottom w:val="single" w:sz="4" w:space="0" w:color="auto"/>
+              <w:right w:val="single" w:sz="4" w:space="0" w:color="auto"/>
+            </w:tcBorders>
+          </w:tcPr>
+          <w:p>
+            <w:pPr>
+              <w:rPr>
+                <w:rFonts w:ascii="宋体" w:hAnsi="宋体"/>
+                <w:sz w:val="18"/>
+                <w:szCs w:val="18"/>
+              </w:rPr>
+            </w:pPr>
+            <w:r>
+              <w:rPr>
+                <w:rFonts w:ascii="宋体" w:hAnsi="宋体" w:hint="eastAsia"/>
+                <w:sz w:val="18"/>
+                <w:szCs w:val="18"/>
+              </w:rPr>
+              <w:t>每</w:t>
+            </w:r>
+            <w:r>
+              <w:rPr>
+                <w:rFonts w:ascii="宋体" w:hAnsi="宋体"/>
+                <w:sz w:val="18"/>
+                <w:szCs w:val="18"/>
+              </w:rPr>
+              <w:t>页记录数</w:t>
             </w:r>
           </w:p>
         </w:tc>
@@ -26728,7 +27191,25 @@
                 <w:sz w:val="18"/>
                 <w:szCs w:val="18"/>
               </w:rPr>
-              <w:t>返回json数据</w:t>
+              <w:t>返回</w:t>
+            </w:r>
+            <w:proofErr w:type="spellStart"/>
+            <w:r>
+              <w:rPr>
+                <w:rFonts w:ascii="宋体" w:hAnsi="宋体" w:hint="eastAsia"/>
+                <w:sz w:val="18"/>
+                <w:szCs w:val="18"/>
+              </w:rPr>
+              <w:t>json</w:t>
+            </w:r>
+            <w:proofErr w:type="spellEnd"/>
+            <w:r>
+              <w:rPr>
+                <w:rFonts w:ascii="宋体" w:hAnsi="宋体" w:hint="eastAsia"/>
+                <w:sz w:val="18"/>
+                <w:szCs w:val="18"/>
+              </w:rPr>
+              <w:t>数据</w:t>
             </w:r>
           </w:p>
         </w:tc>
@@ -26753,14 +27234,25 @@
                 <w:szCs w:val="18"/>
               </w:rPr>
             </w:pPr>
-            <w:r>
-              <w:rPr>
-                <w:rFonts w:ascii="宋体" w:hAnsi="宋体" w:hint="eastAsia"/>
-                <w:kern w:val="0"/>
-                <w:sz w:val="18"/>
-                <w:szCs w:val="18"/>
-              </w:rPr>
-              <w:t>json示例</w:t>
+            <w:proofErr w:type="spellStart"/>
+            <w:r>
+              <w:rPr>
+                <w:rFonts w:ascii="宋体" w:hAnsi="宋体" w:hint="eastAsia"/>
+                <w:kern w:val="0"/>
+                <w:sz w:val="18"/>
+                <w:szCs w:val="18"/>
+              </w:rPr>
+              <w:t>json</w:t>
+            </w:r>
+            <w:proofErr w:type="spellEnd"/>
+            <w:r>
+              <w:rPr>
+                <w:rFonts w:ascii="宋体" w:hAnsi="宋体" w:hint="eastAsia"/>
+                <w:kern w:val="0"/>
+                <w:sz w:val="18"/>
+                <w:szCs w:val="18"/>
+              </w:rPr>
+              <w:t>示例</w:t>
             </w:r>
           </w:p>
           <w:p>
@@ -26776,7 +27268,15 @@
               <w:ind w:firstLineChars="100" w:firstLine="210"/>
             </w:pPr>
             <w:r>
-              <w:t>"errorcode": "0",</w:t>
+              <w:t>"</w:t>
+            </w:r>
+            <w:proofErr w:type="spellStart"/>
+            <w:r>
+              <w:t>errorcode</w:t>
+            </w:r>
+            <w:proofErr w:type="spellEnd"/>
+            <w:r>
+              <w:t>": "0",</w:t>
             </w:r>
           </w:p>
           <w:p>
@@ -26792,7 +27292,15 @@
               <w:ind w:firstLineChars="100" w:firstLine="210"/>
             </w:pPr>
             <w:r>
-              <w:t>"data": {</w:t>
+              <w:t>"</w:t>
+            </w:r>
+            <w:proofErr w:type="spellStart"/>
+            <w:r>
+              <w:t>total_page</w:t>
+            </w:r>
+            <w:proofErr w:type="spellEnd"/>
+            <w:r>
+              <w:t>": "2",</w:t>
             </w:r>
           </w:p>
           <w:p>
@@ -26800,6 +27308,30 @@
               <w:ind w:firstLineChars="100" w:firstLine="210"/>
             </w:pPr>
             <w:r>
+              <w:t>"data": [{</w:t>
+            </w:r>
+          </w:p>
+          <w:p>
+            <w:pPr>
+              <w:ind w:firstLineChars="100" w:firstLine="210"/>
+            </w:pPr>
+            <w:r>
+              <w:t xml:space="preserve">  "</w:t>
+            </w:r>
+            <w:proofErr w:type="spellStart"/>
+            <w:r>
+              <w:t>order_id</w:t>
+            </w:r>
+            <w:proofErr w:type="spellEnd"/>
+            <w:r>
+              <w:t>": "1111",</w:t>
+            </w:r>
+          </w:p>
+          <w:p>
+            <w:pPr>
+              <w:ind w:firstLineChars="100" w:firstLine="210"/>
+            </w:pPr>
+            <w:r>
               <w:t xml:space="preserve">  "date": "2014-10-11 18:34",</w:t>
             </w:r>
           </w:p>
@@ -26813,9 +27345,11 @@
               </w:rPr>
               <w:t xml:space="preserve">  "</w:t>
             </w:r>
+            <w:proofErr w:type="spellStart"/>
             <w:r>
               <w:t>to_address</w:t>
             </w:r>
+            <w:proofErr w:type="spellEnd"/>
             <w:r>
               <w:rPr>
                 <w:rFonts w:hint="eastAsia"/>
@@ -26864,7 +27398,7 @@
               <w:ind w:firstLineChars="100" w:firstLine="210"/>
             </w:pPr>
             <w:r>
-              <w:t xml:space="preserve">  " phone": "138xxxxxxxx",</w:t>
+              <w:t xml:space="preserve">  "status": "1",</w:t>
             </w:r>
           </w:p>
           <w:p>
@@ -26872,6 +27406,169 @@
               <w:ind w:firstLineChars="100" w:firstLine="210"/>
             </w:pPr>
             <w:r>
+              <w:t xml:space="preserve">  "</w:t>
+            </w:r>
+            <w:proofErr w:type="spellStart"/>
+            <w:r>
+              <w:t>product_num</w:t>
+            </w:r>
+            <w:proofErr w:type="spellEnd"/>
+            <w:r>
+              <w:t>": "5",</w:t>
+            </w:r>
+          </w:p>
+          <w:p>
+            <w:pPr>
+              <w:ind w:firstLineChars="200" w:firstLine="420"/>
+            </w:pPr>
+            <w:r>
+              <w:t>"</w:t>
+            </w:r>
+            <w:proofErr w:type="spellStart"/>
+            <w:r>
+              <w:t>total_price</w:t>
+            </w:r>
+            <w:proofErr w:type="spellEnd"/>
+            <w:r>
+              <w:t>": "45",</w:t>
+            </w:r>
+          </w:p>
+          <w:p>
+            <w:pPr>
+              <w:ind w:firstLineChars="100" w:firstLine="210"/>
+            </w:pPr>
+            <w:r>
+              <w:rPr>
+                <w:rFonts w:hint="eastAsia"/>
+              </w:rPr>
+              <w:t xml:space="preserve">  "</w:t>
+            </w:r>
+            <w:proofErr w:type="spellStart"/>
+            <w:r>
+              <w:rPr>
+                <w:rFonts w:hint="eastAsia"/>
+              </w:rPr>
+              <w:t>desc</w:t>
+            </w:r>
+            <w:proofErr w:type="spellEnd"/>
+            <w:r>
+              <w:rPr>
+                <w:rFonts w:hint="eastAsia"/>
+              </w:rPr>
+              <w:t>": "</w:t>
+            </w:r>
+            <w:r>
+              <w:rPr>
+                <w:rFonts w:hint="eastAsia"/>
+              </w:rPr>
+              <w:t>洽洽瓜子，绿茶味</w:t>
+            </w:r>
+            <w:r>
+              <w:rPr>
+                <w:rFonts w:hint="eastAsia"/>
+              </w:rPr>
+              <w:t>350</w:t>
+            </w:r>
+            <w:r>
+              <w:rPr>
+                <w:rFonts w:hint="eastAsia"/>
+              </w:rPr>
+              <w:t>…</w:t>
+            </w:r>
+            <w:r>
+              <w:rPr>
+                <w:rFonts w:hint="eastAsia"/>
+              </w:rPr>
+              <w:t>"},</w:t>
+            </w:r>
+          </w:p>
+          <w:p>
+            <w:pPr>
+              <w:ind w:firstLineChars="100" w:firstLine="210"/>
+            </w:pPr>
+            <w:r>
+              <w:t xml:space="preserve">  {"</w:t>
+            </w:r>
+            <w:proofErr w:type="spellStart"/>
+            <w:r>
+              <w:t>order_id</w:t>
+            </w:r>
+            <w:proofErr w:type="spellEnd"/>
+            <w:r>
+              <w:t>": "2222",</w:t>
+            </w:r>
+          </w:p>
+          <w:p>
+            <w:pPr>
+              <w:ind w:firstLineChars="100" w:firstLine="210"/>
+            </w:pPr>
+            <w:r>
+              <w:t xml:space="preserve">  "date": "2014-10-11 18:34",</w:t>
+            </w:r>
+          </w:p>
+          <w:p>
+            <w:pPr>
+              <w:ind w:firstLineChars="100" w:firstLine="210"/>
+            </w:pPr>
+            <w:r>
+              <w:rPr>
+                <w:rFonts w:hint="eastAsia"/>
+              </w:rPr>
+              <w:t xml:space="preserve">  "</w:t>
+            </w:r>
+            <w:proofErr w:type="spellStart"/>
+            <w:r>
+              <w:t>to_address</w:t>
+            </w:r>
+            <w:proofErr w:type="spellEnd"/>
+            <w:r>
+              <w:rPr>
+                <w:rFonts w:hint="eastAsia"/>
+              </w:rPr>
+              <w:t>": "</w:t>
+            </w:r>
+            <w:r>
+              <w:rPr>
+                <w:rFonts w:hint="eastAsia"/>
+              </w:rPr>
+              <w:t>侨城豪苑</w:t>
+            </w:r>
+            <w:r>
+              <w:rPr>
+                <w:rFonts w:hint="eastAsia"/>
+              </w:rPr>
+              <w:t>3</w:t>
+            </w:r>
+            <w:r>
+              <w:rPr>
+                <w:rFonts w:hint="eastAsia"/>
+              </w:rPr>
+              <w:t>栋</w:t>
+            </w:r>
+            <w:r>
+              <w:rPr>
+                <w:rFonts w:hint="eastAsia"/>
+              </w:rPr>
+              <w:t>B</w:t>
+            </w:r>
+            <w:r>
+              <w:rPr>
+                <w:rFonts w:hint="eastAsia"/>
+              </w:rPr>
+              <w:t>单元</w:t>
+            </w:r>
+            <w:r>
+              <w:rPr>
+                <w:rFonts w:hint="eastAsia"/>
+              </w:rPr>
+              <w:t>808",</w:t>
+            </w:r>
+          </w:p>
+          <w:p>
+            <w:pPr>
+              <w:ind w:firstLineChars="100" w:firstLine="210"/>
+            </w:pPr>
+            <w:r>
               <w:t xml:space="preserve">  "status": "1",</w:t>
             </w:r>
           </w:p>
@@ -26880,7 +27577,31 @@
               <w:ind w:firstLineChars="100" w:firstLine="210"/>
             </w:pPr>
             <w:r>
-              <w:t xml:space="preserve">  "total_price":"45",</w:t>
+              <w:t xml:space="preserve">  "</w:t>
+            </w:r>
+            <w:proofErr w:type="spellStart"/>
+            <w:r>
+              <w:t>product_num</w:t>
+            </w:r>
+            <w:proofErr w:type="spellEnd"/>
+            <w:r>
+              <w:t>": "5",</w:t>
+            </w:r>
+          </w:p>
+          <w:p>
+            <w:pPr>
+              <w:ind w:firstLineChars="200" w:firstLine="420"/>
+            </w:pPr>
+            <w:r>
+              <w:t>"</w:t>
+            </w:r>
+            <w:proofErr w:type="spellStart"/>
+            <w:r>
+              <w:t>total_price</w:t>
+            </w:r>
+            <w:proofErr w:type="spellEnd"/>
+            <w:r>
+              <w:t>": "45",</w:t>
             </w:r>
           </w:p>
           <w:p>
@@ -26888,7 +27609,48 @@
               <w:ind w:firstLineChars="100" w:firstLine="210"/>
             </w:pPr>
             <w:r>
-              <w:t xml:space="preserve">  "products":[</w:t>
+              <w:rPr>
+                <w:rFonts w:hint="eastAsia"/>
+              </w:rPr>
+              <w:t xml:space="preserve">  "</w:t>
+            </w:r>
+            <w:proofErr w:type="spellStart"/>
+            <w:r>
+              <w:rPr>
+                <w:rFonts w:hint="eastAsia"/>
+              </w:rPr>
+              <w:t>desc</w:t>
+            </w:r>
+            <w:proofErr w:type="spellEnd"/>
+            <w:r>
+              <w:rPr>
+                <w:rFonts w:hint="eastAsia"/>
+              </w:rPr>
+              <w:t>": "</w:t>
+            </w:r>
+            <w:r>
+              <w:rPr>
+                <w:rFonts w:hint="eastAsia"/>
+              </w:rPr>
+              <w:t>洽洽瓜子，绿茶味</w:t>
+            </w:r>
+            <w:r>
+              <w:rPr>
+                <w:rFonts w:hint="eastAsia"/>
+              </w:rPr>
+              <w:t>350</w:t>
+            </w:r>
+            <w:r>
+              <w:rPr>
+                <w:rFonts w:hint="eastAsia"/>
+              </w:rPr>
+              <w:t>…</w:t>
+            </w:r>
+            <w:r>
+              <w:rPr>
+                <w:rFonts w:hint="eastAsia"/>
+              </w:rPr>
+              <w:t>"}</w:t>
             </w:r>
           </w:p>
           <w:p>
@@ -26896,125 +27658,7 @@
               <w:ind w:firstLineChars="100" w:firstLine="210"/>
             </w:pPr>
             <w:r>
-              <w:t xml:space="preserve">    {"p_id":"111",</w:t>
-            </w:r>
-          </w:p>
-          <w:p>
-            <w:pPr>
-              <w:ind w:firstLineChars="100" w:firstLine="210"/>
-            </w:pPr>
-            <w:r>
-              <w:rPr>
-                <w:rFonts w:hint="eastAsia"/>
-              </w:rPr>
-              <w:t xml:space="preserve">    "p_name":"xxx</w:t>
-            </w:r>
-            <w:r>
-              <w:rPr>
-                <w:rFonts w:hint="eastAsia"/>
-              </w:rPr>
-              <w:t>瓜子</w:t>
-            </w:r>
-            <w:r>
-              <w:rPr>
-                <w:rFonts w:hint="eastAsia"/>
-              </w:rPr>
-              <w:t>",</w:t>
-            </w:r>
-          </w:p>
-          <w:p>
-            <w:pPr>
-              <w:ind w:firstLineChars="100" w:firstLine="210"/>
-            </w:pPr>
-            <w:r>
-              <w:t xml:space="preserve">    "p_price":"4.5",</w:t>
-            </w:r>
-          </w:p>
-          <w:p>
-            <w:pPr>
-              <w:ind w:firstLineChars="100" w:firstLine="210"/>
-            </w:pPr>
-            <w:r>
-              <w:t xml:space="preserve">    "p_desc":"",</w:t>
-            </w:r>
-          </w:p>
-          <w:p>
-            <w:pPr>
-              <w:ind w:firstLineChars="100" w:firstLine="210"/>
-            </w:pPr>
-            <w:r>
-              <w:t xml:space="preserve">    "p_img":"http://xxxxx.jpg",</w:t>
-            </w:r>
-          </w:p>
-          <w:p>
-            <w:pPr>
-              <w:ind w:firstLineChars="100" w:firstLine="210"/>
-            </w:pPr>
-            <w:r>
-              <w:t xml:space="preserve">    "p_num":"2"},</w:t>
-            </w:r>
-          </w:p>
-          <w:p>
-            <w:pPr>
-              <w:ind w:firstLineChars="100" w:firstLine="210"/>
-            </w:pPr>
-            <w:r>
-              <w:t xml:space="preserve">    {"p_id":"111",</w:t>
-            </w:r>
-          </w:p>
-          <w:p>
-            <w:pPr>
-              <w:ind w:firstLineChars="100" w:firstLine="210"/>
-            </w:pPr>
-            <w:r>
-              <w:rPr>
-                <w:rFonts w:hint="eastAsia"/>
-              </w:rPr>
-              <w:t xml:space="preserve">    "p_name":"xxx</w:t>
-            </w:r>
-            <w:r>
-              <w:rPr>
-                <w:rFonts w:hint="eastAsia"/>
-              </w:rPr>
-              <w:t>瓜子</w:t>
-            </w:r>
-            <w:r>
-              <w:rPr>
-                <w:rFonts w:hint="eastAsia"/>
-              </w:rPr>
-              <w:t>",</w:t>
-            </w:r>
-          </w:p>
-          <w:p>
-            <w:pPr>
-              <w:ind w:firstLineChars="100" w:firstLine="210"/>
-            </w:pPr>
-            <w:r>
-              <w:t xml:space="preserve">    "p_price":"4.5",</w:t>
-            </w:r>
-          </w:p>
-          <w:p>
-            <w:pPr>
-              <w:ind w:firstLineChars="100" w:firstLine="210"/>
-            </w:pPr>
-            <w:r>
-              <w:t xml:space="preserve">    "p_desc":"",</w:t>
-            </w:r>
-          </w:p>
-          <w:p>
-            <w:pPr>
-              <w:ind w:firstLineChars="100" w:firstLine="210"/>
-            </w:pPr>
-            <w:r>
-              <w:t xml:space="preserve">    "p_img":"http://xxxxx.jpg",</w:t>
-            </w:r>
-          </w:p>
-          <w:p>
-            <w:pPr>
-              <w:ind w:firstLineChars="100" w:firstLine="210"/>
-            </w:pPr>
-            <w:r>
-              <w:t xml:space="preserve">    "p_num":"2"}]</w:t>
+              <w:t xml:space="preserve">  ]</w:t>
             </w:r>
           </w:p>
           <w:p>
@@ -27022,7 +27666,7 @@
               <w:ind w:firstLineChars="150" w:firstLine="315"/>
             </w:pPr>
             <w:r>
-              <w:t>}}</w:t>
+              <w:t>}</w:t>
             </w:r>
           </w:p>
         </w:tc>
@@ -27146,6 +27790,56 @@
                 <w:sz w:val="18"/>
                 <w:szCs w:val="18"/>
               </w:rPr>
+              <w:t xml:space="preserve"> 6</w:t>
+            </w:r>
+            <w:r>
+              <w:rPr>
+                <w:rFonts w:ascii="宋体" w:hAnsi="宋体"/>
+                <w:color w:val="FF0000"/>
+                <w:kern w:val="0"/>
+                <w:sz w:val="18"/>
+                <w:szCs w:val="18"/>
+              </w:rPr>
+              <w:t>:</w:t>
+            </w:r>
+            <w:r>
+              <w:rPr>
+                <w:rFonts w:ascii="宋体" w:hAnsi="宋体" w:hint="eastAsia"/>
+                <w:color w:val="FF0000"/>
+                <w:kern w:val="0"/>
+                <w:sz w:val="18"/>
+                <w:szCs w:val="18"/>
+              </w:rPr>
+              <w:t>已</w:t>
+            </w:r>
+            <w:r>
+              <w:rPr>
+                <w:rFonts w:ascii="宋体" w:hAnsi="宋体" w:hint="eastAsia"/>
+                <w:color w:val="FF0000"/>
+                <w:kern w:val="0"/>
+                <w:sz w:val="18"/>
+                <w:szCs w:val="18"/>
+              </w:rPr>
+              <w:t>确认</w:t>
+            </w:r>
+            <w:r>
+              <w:rPr>
+                <w:rFonts w:ascii="宋体" w:hAnsi="宋体" w:hint="eastAsia"/>
+                <w:color w:val="FF0000"/>
+                <w:kern w:val="0"/>
+                <w:sz w:val="18"/>
+                <w:szCs w:val="18"/>
+              </w:rPr>
+              <w:t>收货</w:t>
+            </w:r>
+            <w:r>
+              <w:rPr>
+                <w:rFonts w:ascii="宋体" w:hAnsi="宋体" w:hint="eastAsia"/>
+                <w:color w:val="FF0000"/>
+                <w:kern w:val="0"/>
+                <w:sz w:val="18"/>
+                <w:szCs w:val="18"/>
+              </w:rPr>
               <w:t xml:space="preserve">  10:已取消</w:t>
             </w:r>
           </w:p>
@@ -27163,14 +27857,14 @@
         </w:numPr>
         <w:jc w:val="left"/>
       </w:pPr>
-      <w:bookmarkStart w:id="23" w:name="_Toc402648562"/>
+      <w:bookmarkStart w:id="21" w:name="_Toc402648561"/>
       <w:r>
         <w:rPr>
           <w:rFonts w:hint="eastAsia"/>
         </w:rPr>
-        <w:t>取消订单</w:t>
+        <w:t>订单详情</w:t>
       </w:r>
-      <w:bookmarkEnd w:id="23"/>
+      <w:bookmarkEnd w:id="21"/>
     </w:p>
     <w:p/>
     <w:p>
@@ -27308,7 +28002,7 @@
                 <w:sz w:val="18"/>
                 <w:szCs w:val="18"/>
               </w:rPr>
-              <w:t>cancleorder</w:t>
+              <w:t>orderdetail</w:t>
             </w:r>
           </w:p>
         </w:tc>
@@ -27332,6 +28026,7 @@
                 <w:sz w:val="18"/>
                 <w:szCs w:val="18"/>
               </w:rPr>
+              <w:lastRenderedPageBreak/>
               <w:t>测试环境</w:t>
             </w:r>
           </w:p>
@@ -27411,7 +28106,7 @@
                 <w:sz w:val="18"/>
                 <w:szCs w:val="18"/>
               </w:rPr>
-              <w:t>cancleorder</w:t>
+              <w:t>orderdetail</w:t>
             </w:r>
           </w:p>
         </w:tc>
@@ -27446,8 +28141,7 @@
           <w:p>
             <w:pPr>
               <w:rPr>
-                <w:rFonts w:ascii="宋体" w:hAnsi="宋体" w:cs="Courier New"/>
-                <w:kern w:val="0"/>
+                <w:rFonts w:ascii="宋体" w:hAnsi="宋体"/>
                 <w:sz w:val="18"/>
                 <w:szCs w:val="18"/>
               </w:rPr>
@@ -27514,7 +28208,7 @@
                 <w:sz w:val="18"/>
                 <w:szCs w:val="18"/>
               </w:rPr>
-              <w:t>cancleorder</w:t>
+              <w:t>orderdetail</w:t>
             </w:r>
           </w:p>
         </w:tc>
@@ -27746,6 +28440,7 @@
                 <w:szCs w:val="18"/>
               </w:rPr>
             </w:pPr>
+            <w:proofErr w:type="spellStart"/>
             <w:r>
               <w:rPr>
                 <w:rFonts w:ascii="宋体" w:hAnsi="宋体"/>
@@ -27754,6 +28449,7 @@
               </w:rPr>
               <w:t>oderid</w:t>
             </w:r>
+            <w:proofErr w:type="spellEnd"/>
           </w:p>
         </w:tc>
         <w:tc>
@@ -27913,7 +28609,25 @@
                 <w:sz w:val="18"/>
                 <w:szCs w:val="18"/>
               </w:rPr>
-              <w:t>返回json数据</w:t>
+              <w:t>返回</w:t>
+            </w:r>
+            <w:proofErr w:type="spellStart"/>
+            <w:r>
+              <w:rPr>
+                <w:rFonts w:ascii="宋体" w:hAnsi="宋体" w:hint="eastAsia"/>
+                <w:sz w:val="18"/>
+                <w:szCs w:val="18"/>
+              </w:rPr>
+              <w:t>json</w:t>
+            </w:r>
+            <w:proofErr w:type="spellEnd"/>
+            <w:r>
+              <w:rPr>
+                <w:rFonts w:ascii="宋体" w:hAnsi="宋体" w:hint="eastAsia"/>
+                <w:sz w:val="18"/>
+                <w:szCs w:val="18"/>
+              </w:rPr>
+              <w:t>数据</w:t>
             </w:r>
           </w:p>
         </w:tc>
@@ -27938,14 +28652,25 @@
                 <w:szCs w:val="18"/>
               </w:rPr>
             </w:pPr>
-            <w:r>
-              <w:rPr>
-                <w:rFonts w:ascii="宋体" w:hAnsi="宋体" w:hint="eastAsia"/>
-                <w:kern w:val="0"/>
-                <w:sz w:val="18"/>
-                <w:szCs w:val="18"/>
-              </w:rPr>
-              <w:t>json示例</w:t>
+            <w:proofErr w:type="spellStart"/>
+            <w:r>
+              <w:rPr>
+                <w:rFonts w:ascii="宋体" w:hAnsi="宋体" w:hint="eastAsia"/>
+                <w:kern w:val="0"/>
+                <w:sz w:val="18"/>
+                <w:szCs w:val="18"/>
+              </w:rPr>
+              <w:t>json</w:t>
+            </w:r>
+            <w:proofErr w:type="spellEnd"/>
+            <w:r>
+              <w:rPr>
+                <w:rFonts w:ascii="宋体" w:hAnsi="宋体" w:hint="eastAsia"/>
+                <w:kern w:val="0"/>
+                <w:sz w:val="18"/>
+                <w:szCs w:val="18"/>
+              </w:rPr>
+              <w:t>示例</w:t>
             </w:r>
           </w:p>
           <w:p>
@@ -27961,7 +28686,15 @@
               <w:ind w:firstLineChars="100" w:firstLine="210"/>
             </w:pPr>
             <w:r>
-              <w:t>"errorcode": "0",</w:t>
+              <w:t>"</w:t>
+            </w:r>
+            <w:proofErr w:type="spellStart"/>
+            <w:r>
+              <w:t>errorcode</w:t>
+            </w:r>
+            <w:proofErr w:type="spellEnd"/>
+            <w:r>
+              <w:t>": "0",</w:t>
             </w:r>
           </w:p>
           <w:p>
@@ -27969,7 +28702,287 @@
               <w:ind w:firstLineChars="100" w:firstLine="210"/>
             </w:pPr>
             <w:r>
-              <w:t>"info": ""</w:t>
+              <w:t>"info": "",</w:t>
+            </w:r>
+          </w:p>
+          <w:p>
+            <w:pPr>
+              <w:ind w:firstLineChars="100" w:firstLine="210"/>
+            </w:pPr>
+            <w:r>
+              <w:t>"data": {</w:t>
+            </w:r>
+          </w:p>
+          <w:p>
+            <w:pPr>
+              <w:ind w:firstLineChars="100" w:firstLine="210"/>
+            </w:pPr>
+            <w:r>
+              <w:t xml:space="preserve">  "date": "2014-10-11 18:34",</w:t>
+            </w:r>
+          </w:p>
+          <w:p>
+            <w:pPr>
+              <w:ind w:firstLineChars="100" w:firstLine="210"/>
+            </w:pPr>
+            <w:r>
+              <w:rPr>
+                <w:rFonts w:hint="eastAsia"/>
+              </w:rPr>
+              <w:t xml:space="preserve">  "</w:t>
+            </w:r>
+            <w:proofErr w:type="spellStart"/>
+            <w:r>
+              <w:t>to_address</w:t>
+            </w:r>
+            <w:proofErr w:type="spellEnd"/>
+            <w:r>
+              <w:rPr>
+                <w:rFonts w:hint="eastAsia"/>
+              </w:rPr>
+              <w:t>": "</w:t>
+            </w:r>
+            <w:r>
+              <w:rPr>
+                <w:rFonts w:hint="eastAsia"/>
+              </w:rPr>
+              <w:t>侨城豪苑</w:t>
+            </w:r>
+            <w:r>
+              <w:rPr>
+                <w:rFonts w:hint="eastAsia"/>
+              </w:rPr>
+              <w:t>3</w:t>
+            </w:r>
+            <w:r>
+              <w:rPr>
+                <w:rFonts w:hint="eastAsia"/>
+              </w:rPr>
+              <w:t>栋</w:t>
+            </w:r>
+            <w:r>
+              <w:rPr>
+                <w:rFonts w:hint="eastAsia"/>
+              </w:rPr>
+              <w:t>B</w:t>
+            </w:r>
+            <w:r>
+              <w:rPr>
+                <w:rFonts w:hint="eastAsia"/>
+              </w:rPr>
+              <w:t>单元</w:t>
+            </w:r>
+            <w:r>
+              <w:rPr>
+                <w:rFonts w:hint="eastAsia"/>
+              </w:rPr>
+              <w:t>808",</w:t>
+            </w:r>
+          </w:p>
+          <w:p>
+            <w:pPr>
+              <w:ind w:firstLineChars="100" w:firstLine="210"/>
+            </w:pPr>
+            <w:r>
+              <w:t xml:space="preserve">  " phone": "138xxxxxxxx",</w:t>
+            </w:r>
+          </w:p>
+          <w:p>
+            <w:pPr>
+              <w:ind w:firstLineChars="100" w:firstLine="210"/>
+            </w:pPr>
+            <w:r>
+              <w:t xml:space="preserve">  "status": "1",</w:t>
+            </w:r>
+          </w:p>
+          <w:p>
+            <w:pPr>
+              <w:ind w:firstLineChars="100" w:firstLine="210"/>
+            </w:pPr>
+            <w:r>
+              <w:t xml:space="preserve">  "total_price":"45",</w:t>
+            </w:r>
+          </w:p>
+          <w:p>
+            <w:pPr>
+              <w:ind w:firstLineChars="100" w:firstLine="210"/>
+            </w:pPr>
+            <w:r>
+              <w:t xml:space="preserve">  "products":[</w:t>
+            </w:r>
+          </w:p>
+          <w:p>
+            <w:pPr>
+              <w:ind w:firstLineChars="100" w:firstLine="210"/>
+            </w:pPr>
+            <w:r>
+              <w:t xml:space="preserve">    {"p_id":"111",</w:t>
+            </w:r>
+          </w:p>
+          <w:p>
+            <w:pPr>
+              <w:ind w:firstLineChars="100" w:firstLine="210"/>
+            </w:pPr>
+            <w:r>
+              <w:rPr>
+                <w:rFonts w:hint="eastAsia"/>
+              </w:rPr>
+              <w:t xml:space="preserve">    "</w:t>
+            </w:r>
+            <w:proofErr w:type="spellStart"/>
+            <w:r>
+              <w:rPr>
+                <w:rFonts w:hint="eastAsia"/>
+              </w:rPr>
+              <w:t>p_name":"xxx</w:t>
+            </w:r>
+            <w:proofErr w:type="spellEnd"/>
+            <w:r>
+              <w:rPr>
+                <w:rFonts w:hint="eastAsia"/>
+              </w:rPr>
+              <w:t>瓜子</w:t>
+            </w:r>
+            <w:r>
+              <w:rPr>
+                <w:rFonts w:hint="eastAsia"/>
+              </w:rPr>
+              <w:t>",</w:t>
+            </w:r>
+          </w:p>
+          <w:p>
+            <w:pPr>
+              <w:ind w:firstLineChars="100" w:firstLine="210"/>
+            </w:pPr>
+            <w:r>
+              <w:t xml:space="preserve">    "p_price":"4.5",</w:t>
+            </w:r>
+          </w:p>
+          <w:p>
+            <w:pPr>
+              <w:ind w:firstLineChars="100" w:firstLine="210"/>
+            </w:pPr>
+            <w:r>
+              <w:t xml:space="preserve">    "</w:t>
+            </w:r>
+            <w:proofErr w:type="spellStart"/>
+            <w:r>
+              <w:t>p_desc</w:t>
+            </w:r>
+            <w:proofErr w:type="spellEnd"/>
+            <w:r>
+              <w:t>":"",</w:t>
+            </w:r>
+          </w:p>
+          <w:p>
+            <w:pPr>
+              <w:ind w:firstLineChars="100" w:firstLine="210"/>
+            </w:pPr>
+            <w:r>
+              <w:t xml:space="preserve">    "p_</w:t>
+            </w:r>
+            <w:proofErr w:type="spellStart"/>
+            <w:r>
+              <w:t>img</w:t>
+            </w:r>
+            <w:proofErr w:type="spellEnd"/>
+            <w:r>
+              <w:t>":"http://xxxxx.jpg",</w:t>
+            </w:r>
+          </w:p>
+          <w:p>
+            <w:pPr>
+              <w:ind w:firstLineChars="100" w:firstLine="210"/>
+            </w:pPr>
+            <w:r>
+              <w:t xml:space="preserve">    "p_num":"2"},</w:t>
+            </w:r>
+          </w:p>
+          <w:p>
+            <w:pPr>
+              <w:ind w:firstLineChars="100" w:firstLine="210"/>
+            </w:pPr>
+            <w:r>
+              <w:t xml:space="preserve">    {"p_id":"111",</w:t>
+            </w:r>
+          </w:p>
+          <w:p>
+            <w:pPr>
+              <w:ind w:firstLineChars="100" w:firstLine="210"/>
+            </w:pPr>
+            <w:r>
+              <w:rPr>
+                <w:rFonts w:hint="eastAsia"/>
+              </w:rPr>
+              <w:t xml:space="preserve">    "</w:t>
+            </w:r>
+            <w:proofErr w:type="spellStart"/>
+            <w:r>
+              <w:rPr>
+                <w:rFonts w:hint="eastAsia"/>
+              </w:rPr>
+              <w:t>p_name":"xxx</w:t>
+            </w:r>
+            <w:proofErr w:type="spellEnd"/>
+            <w:r>
+              <w:rPr>
+                <w:rFonts w:hint="eastAsia"/>
+              </w:rPr>
+              <w:t>瓜子</w:t>
+            </w:r>
+            <w:r>
+              <w:rPr>
+                <w:rFonts w:hint="eastAsia"/>
+              </w:rPr>
+              <w:t>",</w:t>
+            </w:r>
+          </w:p>
+          <w:p>
+            <w:pPr>
+              <w:ind w:firstLineChars="100" w:firstLine="210"/>
+            </w:pPr>
+            <w:r>
+              <w:t xml:space="preserve">    "p_price":"4.5",</w:t>
+            </w:r>
+          </w:p>
+          <w:p>
+            <w:pPr>
+              <w:ind w:firstLineChars="100" w:firstLine="210"/>
+            </w:pPr>
+            <w:r>
+              <w:t xml:space="preserve">    "</w:t>
+            </w:r>
+            <w:proofErr w:type="spellStart"/>
+            <w:r>
+              <w:t>p_desc</w:t>
+            </w:r>
+            <w:proofErr w:type="spellEnd"/>
+            <w:r>
+              <w:t>":"",</w:t>
+            </w:r>
+          </w:p>
+          <w:p>
+            <w:pPr>
+              <w:ind w:firstLineChars="100" w:firstLine="210"/>
+            </w:pPr>
+            <w:r>
+              <w:t xml:space="preserve">    "p_</w:t>
+            </w:r>
+            <w:proofErr w:type="spellStart"/>
+            <w:r>
+              <w:t>img</w:t>
+            </w:r>
+            <w:proofErr w:type="spellEnd"/>
+            <w:r>
+              <w:t>":"http://xxxxx.jpg",</w:t>
+            </w:r>
+          </w:p>
+          <w:p>
+            <w:pPr>
+              <w:ind w:firstLineChars="100" w:firstLine="210"/>
+            </w:pPr>
+            <w:r>
+              <w:t xml:space="preserve">    "p_num":"2"}]</w:t>
             </w:r>
           </w:p>
           <w:p>
@@ -27977,7 +28990,7 @@
               <w:ind w:firstLineChars="150" w:firstLine="315"/>
             </w:pPr>
             <w:r>
-              <w:t>}</w:t>
+              <w:t>}}</w:t>
             </w:r>
           </w:p>
         </w:tc>
@@ -28003,6 +29016,158 @@
                 <w:szCs w:val="18"/>
               </w:rPr>
             </w:pPr>
+            <w:r>
+              <w:rPr>
+                <w:rFonts w:ascii="宋体" w:hAnsi="宋体"/>
+                <w:color w:val="FF0000"/>
+                <w:kern w:val="0"/>
+                <w:sz w:val="18"/>
+                <w:szCs w:val="18"/>
+              </w:rPr>
+              <w:t>s</w:t>
+            </w:r>
+            <w:r>
+              <w:rPr>
+                <w:rFonts w:ascii="宋体" w:hAnsi="宋体" w:hint="eastAsia"/>
+                <w:color w:val="FF0000"/>
+                <w:kern w:val="0"/>
+                <w:sz w:val="18"/>
+                <w:szCs w:val="18"/>
+              </w:rPr>
+              <w:t>tatus:</w:t>
+            </w:r>
+            <w:r>
+              <w:rPr>
+                <w:rFonts w:ascii="宋体" w:hAnsi="宋体"/>
+                <w:color w:val="FF0000"/>
+                <w:kern w:val="0"/>
+                <w:sz w:val="18"/>
+                <w:szCs w:val="18"/>
+              </w:rPr>
+              <w:t xml:space="preserve"> </w:t>
+            </w:r>
+            <w:r>
+              <w:rPr>
+                <w:rFonts w:ascii="宋体" w:hAnsi="宋体"/>
+                <w:color w:val="FF0000"/>
+                <w:kern w:val="0"/>
+                <w:sz w:val="18"/>
+                <w:szCs w:val="18"/>
+              </w:rPr>
+              <w:t>2:</w:t>
+            </w:r>
+            <w:r>
+              <w:rPr>
+                <w:rFonts w:ascii="宋体" w:hAnsi="宋体" w:hint="eastAsia"/>
+                <w:color w:val="FF0000"/>
+                <w:kern w:val="0"/>
+                <w:sz w:val="18"/>
+                <w:szCs w:val="18"/>
+              </w:rPr>
+              <w:t>送</w:t>
+            </w:r>
+            <w:r>
+              <w:rPr>
+                <w:rFonts w:ascii="宋体" w:hAnsi="宋体"/>
+                <w:color w:val="FF0000"/>
+                <w:kern w:val="0"/>
+                <w:sz w:val="18"/>
+                <w:szCs w:val="18"/>
+              </w:rPr>
+              <w:t>货中</w:t>
+            </w:r>
+            <w:r>
+              <w:rPr>
+                <w:rFonts w:ascii="宋体" w:hAnsi="宋体" w:hint="eastAsia"/>
+                <w:color w:val="FF0000"/>
+                <w:kern w:val="0"/>
+                <w:sz w:val="18"/>
+                <w:szCs w:val="18"/>
+              </w:rPr>
+              <w:t xml:space="preserve">  </w:t>
+            </w:r>
+            <w:r>
+              <w:rPr>
+                <w:rFonts w:ascii="宋体" w:hAnsi="宋体"/>
+                <w:color w:val="FF0000"/>
+                <w:kern w:val="0"/>
+                <w:sz w:val="18"/>
+                <w:szCs w:val="18"/>
+              </w:rPr>
+              <w:t>4:</w:t>
+            </w:r>
+            <w:r>
+              <w:rPr>
+                <w:rFonts w:ascii="宋体" w:hAnsi="宋体" w:hint="eastAsia"/>
+                <w:color w:val="FF0000"/>
+                <w:kern w:val="0"/>
+                <w:sz w:val="18"/>
+                <w:szCs w:val="18"/>
+              </w:rPr>
+              <w:t>已送</w:t>
+            </w:r>
+            <w:r>
+              <w:rPr>
+                <w:rFonts w:ascii="宋体" w:hAnsi="宋体"/>
+                <w:color w:val="FF0000"/>
+                <w:kern w:val="0"/>
+                <w:sz w:val="18"/>
+                <w:szCs w:val="18"/>
+              </w:rPr>
+              <w:t>达</w:t>
+            </w:r>
+            <w:r>
+              <w:rPr>
+                <w:rFonts w:ascii="宋体" w:hAnsi="宋体" w:hint="eastAsia"/>
+                <w:color w:val="FF0000"/>
+                <w:kern w:val="0"/>
+                <w:sz w:val="18"/>
+                <w:szCs w:val="18"/>
+              </w:rPr>
+              <w:t xml:space="preserve"> 6</w:t>
+            </w:r>
+            <w:r>
+              <w:rPr>
+                <w:rFonts w:ascii="宋体" w:hAnsi="宋体"/>
+                <w:color w:val="FF0000"/>
+                <w:kern w:val="0"/>
+                <w:sz w:val="18"/>
+                <w:szCs w:val="18"/>
+              </w:rPr>
+              <w:t>:</w:t>
+            </w:r>
+            <w:r>
+              <w:rPr>
+                <w:rFonts w:ascii="宋体" w:hAnsi="宋体" w:hint="eastAsia"/>
+                <w:color w:val="FF0000"/>
+                <w:kern w:val="0"/>
+                <w:sz w:val="18"/>
+                <w:szCs w:val="18"/>
+              </w:rPr>
+              <w:t>已</w:t>
+            </w:r>
+            <w:r>
+              <w:rPr>
+                <w:rFonts w:ascii="宋体" w:hAnsi="宋体" w:hint="eastAsia"/>
+                <w:color w:val="FF0000"/>
+                <w:kern w:val="0"/>
+                <w:sz w:val="18"/>
+                <w:szCs w:val="18"/>
+              </w:rPr>
+              <w:t>确认收货</w:t>
+            </w:r>
+            <w:r>
+              <w:rPr>
+                <w:rFonts w:ascii="宋体" w:hAnsi="宋体" w:hint="eastAsia"/>
+                <w:color w:val="FF0000"/>
+                <w:kern w:val="0"/>
+                <w:sz w:val="18"/>
+                <w:szCs w:val="18"/>
+              </w:rPr>
+              <w:t xml:space="preserve">  10:已取消</w:t>
+            </w:r>
+            <w:bookmarkStart w:id="22" w:name="_GoBack"/>
+            <w:bookmarkEnd w:id="22"/>
           </w:p>
         </w:tc>
       </w:tr>
@@ -28018,17 +29183,14 @@
         </w:numPr>
         <w:jc w:val="left"/>
       </w:pPr>
-      <w:bookmarkStart w:id="24" w:name="_Toc402648563"/>
+      <w:bookmarkStart w:id="23" w:name="_Toc402648562"/>
       <w:r>
         <w:rPr>
           <w:rFonts w:hint="eastAsia"/>
         </w:rPr>
-        <w:t>确认</w:t>
+        <w:t>取消订单</w:t>
       </w:r>
-      <w:r>
-        <w:t>送达</w:t>
-      </w:r>
-      <w:bookmarkEnd w:id="24"/>
+      <w:bookmarkEnd w:id="23"/>
     </w:p>
     <w:p/>
     <w:p>
@@ -28166,7 +29328,7 @@
                 <w:sz w:val="18"/>
                 <w:szCs w:val="18"/>
               </w:rPr>
-              <w:t>arrive</w:t>
+              <w:t>cancleorder</w:t>
             </w:r>
           </w:p>
         </w:tc>
@@ -28269,7 +29431,7 @@
                 <w:sz w:val="18"/>
                 <w:szCs w:val="18"/>
               </w:rPr>
-              <w:t>arrive</w:t>
+              <w:t>cancleorder</w:t>
             </w:r>
           </w:p>
         </w:tc>
@@ -28293,6 +29455,7 @@
                 <w:sz w:val="18"/>
                 <w:szCs w:val="18"/>
               </w:rPr>
+              <w:lastRenderedPageBreak/>
               <w:t>生产环境</w:t>
             </w:r>
           </w:p>
@@ -28372,7 +29535,7 @@
                 <w:sz w:val="18"/>
                 <w:szCs w:val="18"/>
               </w:rPr>
-              <w:t>arrive</w:t>
+              <w:t>cancleorder</w:t>
             </w:r>
           </w:p>
         </w:tc>
@@ -28604,6 +29767,7 @@
                 <w:szCs w:val="18"/>
               </w:rPr>
             </w:pPr>
+            <w:proofErr w:type="spellStart"/>
             <w:r>
               <w:rPr>
                 <w:rFonts w:ascii="宋体" w:hAnsi="宋体"/>
@@ -28612,6 +29776,7 @@
               </w:rPr>
               <w:t>oderid</w:t>
             </w:r>
+            <w:proofErr w:type="spellEnd"/>
           </w:p>
         </w:tc>
         <w:tc>
@@ -28771,7 +29936,25 @@
                 <w:sz w:val="18"/>
                 <w:szCs w:val="18"/>
               </w:rPr>
-              <w:t>返回json数据</w:t>
+              <w:t>返回</w:t>
+            </w:r>
+            <w:proofErr w:type="spellStart"/>
+            <w:r>
+              <w:rPr>
+                <w:rFonts w:ascii="宋体" w:hAnsi="宋体" w:hint="eastAsia"/>
+                <w:sz w:val="18"/>
+                <w:szCs w:val="18"/>
+              </w:rPr>
+              <w:t>json</w:t>
+            </w:r>
+            <w:proofErr w:type="spellEnd"/>
+            <w:r>
+              <w:rPr>
+                <w:rFonts w:ascii="宋体" w:hAnsi="宋体" w:hint="eastAsia"/>
+                <w:sz w:val="18"/>
+                <w:szCs w:val="18"/>
+              </w:rPr>
+              <w:t>数据</w:t>
             </w:r>
           </w:p>
         </w:tc>
@@ -28796,14 +29979,25 @@
                 <w:szCs w:val="18"/>
               </w:rPr>
             </w:pPr>
-            <w:r>
-              <w:rPr>
-                <w:rFonts w:ascii="宋体" w:hAnsi="宋体" w:hint="eastAsia"/>
-                <w:kern w:val="0"/>
-                <w:sz w:val="18"/>
-                <w:szCs w:val="18"/>
-              </w:rPr>
-              <w:t>json示例</w:t>
+            <w:proofErr w:type="spellStart"/>
+            <w:r>
+              <w:rPr>
+                <w:rFonts w:ascii="宋体" w:hAnsi="宋体" w:hint="eastAsia"/>
+                <w:kern w:val="0"/>
+                <w:sz w:val="18"/>
+                <w:szCs w:val="18"/>
+              </w:rPr>
+              <w:t>json</w:t>
+            </w:r>
+            <w:proofErr w:type="spellEnd"/>
+            <w:r>
+              <w:rPr>
+                <w:rFonts w:ascii="宋体" w:hAnsi="宋体" w:hint="eastAsia"/>
+                <w:kern w:val="0"/>
+                <w:sz w:val="18"/>
+                <w:szCs w:val="18"/>
+              </w:rPr>
+              <w:t>示例</w:t>
             </w:r>
           </w:p>
           <w:p>
@@ -28819,7 +30013,912 @@
               <w:ind w:firstLineChars="100" w:firstLine="210"/>
             </w:pPr>
             <w:r>
-              <w:t>"errorcode": "0",</w:t>
+              <w:t>"</w:t>
+            </w:r>
+            <w:proofErr w:type="spellStart"/>
+            <w:r>
+              <w:t>errorcode</w:t>
+            </w:r>
+            <w:proofErr w:type="spellEnd"/>
+            <w:r>
+              <w:t>": "0",</w:t>
+            </w:r>
+          </w:p>
+          <w:p>
+            <w:pPr>
+              <w:ind w:firstLineChars="100" w:firstLine="210"/>
+            </w:pPr>
+            <w:r>
+              <w:t>"info": ""</w:t>
+            </w:r>
+          </w:p>
+          <w:p>
+            <w:pPr>
+              <w:ind w:firstLineChars="150" w:firstLine="315"/>
+            </w:pPr>
+            <w:r>
+              <w:t>}</w:t>
+            </w:r>
+          </w:p>
+        </w:tc>
+      </w:tr>
+      <w:tr>
+        <w:tc>
+          <w:tcPr>
+            <w:tcW w:w="8522" w:type="dxa"/>
+            <w:tcBorders>
+              <w:top w:val="single" w:sz="4" w:space="0" w:color="auto"/>
+              <w:left w:val="single" w:sz="4" w:space="0" w:color="auto"/>
+              <w:bottom w:val="single" w:sz="4" w:space="0" w:color="auto"/>
+              <w:right w:val="single" w:sz="4" w:space="0" w:color="auto"/>
+            </w:tcBorders>
+          </w:tcPr>
+          <w:p>
+            <w:pPr>
+              <w:rPr>
+                <w:rFonts w:ascii="宋体" w:hAnsi="宋体"/>
+                <w:color w:val="FF0000"/>
+                <w:kern w:val="0"/>
+                <w:sz w:val="18"/>
+                <w:szCs w:val="18"/>
+              </w:rPr>
+            </w:pPr>
+          </w:p>
+        </w:tc>
+      </w:tr>
+    </w:tbl>
+    <w:p/>
+    <w:p/>
+    <w:p>
+      <w:pPr>
+        <w:pStyle w:val="a7"/>
+        <w:numPr>
+          <w:ilvl w:val="0"/>
+          <w:numId w:val="6"/>
+        </w:numPr>
+        <w:jc w:val="left"/>
+      </w:pPr>
+      <w:bookmarkStart w:id="24" w:name="_Toc402648563"/>
+      <w:r>
+        <w:rPr>
+          <w:rFonts w:hint="eastAsia"/>
+        </w:rPr>
+        <w:t>确认</w:t>
+      </w:r>
+      <w:r>
+        <w:t>送达</w:t>
+      </w:r>
+      <w:bookmarkEnd w:id="24"/>
+    </w:p>
+    <w:p/>
+    <w:p>
+      <w:pPr>
+        <w:rPr>
+          <w:rFonts w:ascii="宋体" w:hAnsi="宋体"/>
+          <w:b/>
+          <w:sz w:val="18"/>
+          <w:szCs w:val="18"/>
+        </w:rPr>
+      </w:pPr>
+      <w:r>
+        <w:rPr>
+          <w:rFonts w:ascii="宋体" w:hAnsi="宋体" w:hint="eastAsia"/>
+          <w:b/>
+          <w:sz w:val="18"/>
+          <w:szCs w:val="18"/>
+        </w:rPr>
+        <w:t>接口地址</w:t>
+      </w:r>
+    </w:p>
+    <w:tbl>
+      <w:tblPr>
+        <w:tblW w:w="8522" w:type="dxa"/>
+        <w:tblBorders>
+          <w:top w:val="single" w:sz="4" w:space="0" w:color="auto"/>
+          <w:left w:val="single" w:sz="4" w:space="0" w:color="auto"/>
+          <w:bottom w:val="single" w:sz="4" w:space="0" w:color="auto"/>
+          <w:right w:val="single" w:sz="4" w:space="0" w:color="auto"/>
+          <w:insideH w:val="single" w:sz="4" w:space="0" w:color="auto"/>
+          <w:insideV w:val="single" w:sz="4" w:space="0" w:color="auto"/>
+        </w:tblBorders>
+        <w:tblLayout w:type="fixed"/>
+        <w:tblLook w:val="0000" w:firstRow="0" w:lastRow="0" w:firstColumn="0" w:lastColumn="0" w:noHBand="0" w:noVBand="0"/>
+      </w:tblPr>
+      <w:tblGrid>
+        <w:gridCol w:w="1384"/>
+        <w:gridCol w:w="7138"/>
+      </w:tblGrid>
+      <w:tr>
+        <w:tc>
+          <w:tcPr>
+            <w:tcW w:w="1384" w:type="dxa"/>
+          </w:tcPr>
+          <w:p>
+            <w:pPr>
+              <w:rPr>
+                <w:rFonts w:ascii="宋体" w:hAnsi="宋体"/>
+                <w:sz w:val="18"/>
+                <w:szCs w:val="18"/>
+              </w:rPr>
+            </w:pPr>
+            <w:r>
+              <w:rPr>
+                <w:rFonts w:ascii="宋体" w:hAnsi="宋体" w:hint="eastAsia"/>
+                <w:sz w:val="18"/>
+                <w:szCs w:val="18"/>
+              </w:rPr>
+              <w:t>开发环境</w:t>
+            </w:r>
+          </w:p>
+        </w:tc>
+        <w:tc>
+          <w:tcPr>
+            <w:tcW w:w="7138" w:type="dxa"/>
+          </w:tcPr>
+          <w:p>
+            <w:pPr>
+              <w:rPr>
+                <w:rFonts w:ascii="宋体" w:hAnsi="宋体" w:cs="Courier New"/>
+                <w:kern w:val="0"/>
+                <w:sz w:val="18"/>
+                <w:szCs w:val="18"/>
+              </w:rPr>
+            </w:pPr>
+            <w:r>
+              <w:rPr>
+                <w:rFonts w:ascii="宋体" w:hAnsi="宋体" w:hint="eastAsia"/>
+                <w:sz w:val="18"/>
+                <w:szCs w:val="18"/>
+              </w:rPr>
+              <w:t>http://</w:t>
+            </w:r>
+            <w:r>
+              <w:rPr>
+                <w:rFonts w:ascii="宋体" w:hAnsi="宋体"/>
+                <w:sz w:val="18"/>
+                <w:szCs w:val="18"/>
+              </w:rPr>
+              <w:t>202.96.155.42</w:t>
+            </w:r>
+            <w:r>
+              <w:rPr>
+                <w:rFonts w:ascii="宋体" w:hAnsi="宋体" w:hint="eastAsia"/>
+                <w:sz w:val="18"/>
+                <w:szCs w:val="18"/>
+              </w:rPr>
+              <w:t>:80</w:t>
+            </w:r>
+            <w:r>
+              <w:rPr>
+                <w:rFonts w:ascii="宋体" w:hAnsi="宋体"/>
+                <w:sz w:val="18"/>
+                <w:szCs w:val="18"/>
+              </w:rPr>
+              <w:t>86</w:t>
+            </w:r>
+            <w:r>
+              <w:rPr>
+                <w:rFonts w:ascii="宋体" w:hAnsi="宋体" w:hint="eastAsia"/>
+                <w:sz w:val="18"/>
+                <w:szCs w:val="18"/>
+              </w:rPr>
+              <w:t>/</w:t>
+            </w:r>
+            <w:r>
+              <w:rPr>
+                <w:rFonts w:ascii="宋体" w:hAnsi="宋体"/>
+                <w:sz w:val="18"/>
+                <w:szCs w:val="18"/>
+              </w:rPr>
+              <w:t>merchants</w:t>
+            </w:r>
+            <w:r>
+              <w:rPr>
+                <w:rFonts w:ascii="宋体" w:hAnsi="宋体"/>
+                <w:sz w:val="18"/>
+                <w:szCs w:val="18"/>
+              </w:rPr>
+              <w:t>/</w:t>
+            </w:r>
+            <w:r>
+              <w:rPr>
+                <w:rFonts w:ascii="宋体" w:hAnsi="宋体"/>
+                <w:sz w:val="18"/>
+                <w:szCs w:val="18"/>
+              </w:rPr>
+              <w:t>arrive</w:t>
+            </w:r>
+          </w:p>
+        </w:tc>
+      </w:tr>
+      <w:tr>
+        <w:tc>
+          <w:tcPr>
+            <w:tcW w:w="1384" w:type="dxa"/>
+          </w:tcPr>
+          <w:p>
+            <w:pPr>
+              <w:rPr>
+                <w:rFonts w:ascii="宋体" w:hAnsi="宋体"/>
+                <w:sz w:val="18"/>
+                <w:szCs w:val="18"/>
+              </w:rPr>
+            </w:pPr>
+            <w:r>
+              <w:rPr>
+                <w:rFonts w:ascii="宋体" w:hAnsi="宋体" w:hint="eastAsia"/>
+                <w:sz w:val="18"/>
+                <w:szCs w:val="18"/>
+              </w:rPr>
+              <w:t>测试环境</w:t>
+            </w:r>
+          </w:p>
+        </w:tc>
+        <w:tc>
+          <w:tcPr>
+            <w:tcW w:w="7138" w:type="dxa"/>
+          </w:tcPr>
+          <w:p>
+            <w:pPr>
+              <w:rPr>
+                <w:rFonts w:ascii="宋体" w:hAnsi="宋体" w:cs="Courier New"/>
+                <w:kern w:val="0"/>
+                <w:sz w:val="18"/>
+                <w:szCs w:val="18"/>
+              </w:rPr>
+            </w:pPr>
+            <w:r>
+              <w:rPr>
+                <w:rFonts w:ascii="宋体" w:hAnsi="宋体" w:hint="eastAsia"/>
+                <w:sz w:val="18"/>
+                <w:szCs w:val="18"/>
+              </w:rPr>
+              <w:t>http://</w:t>
+            </w:r>
+            <w:r>
+              <w:rPr>
+                <w:rFonts w:ascii="宋体" w:hAnsi="宋体"/>
+                <w:sz w:val="18"/>
+                <w:szCs w:val="18"/>
+              </w:rPr>
+              <w:t>202.96.155.42</w:t>
+            </w:r>
+            <w:r>
+              <w:rPr>
+                <w:rFonts w:ascii="宋体" w:hAnsi="宋体" w:hint="eastAsia"/>
+                <w:sz w:val="18"/>
+                <w:szCs w:val="18"/>
+              </w:rPr>
+              <w:t>:80</w:t>
+            </w:r>
+            <w:r>
+              <w:rPr>
+                <w:rFonts w:ascii="宋体" w:hAnsi="宋体"/>
+                <w:sz w:val="18"/>
+                <w:szCs w:val="18"/>
+              </w:rPr>
+              <w:t>86</w:t>
+            </w:r>
+            <w:r>
+              <w:rPr>
+                <w:rFonts w:ascii="宋体" w:hAnsi="宋体" w:hint="eastAsia"/>
+                <w:sz w:val="18"/>
+                <w:szCs w:val="18"/>
+              </w:rPr>
+              <w:t>/</w:t>
+            </w:r>
+            <w:r>
+              <w:rPr>
+                <w:rFonts w:ascii="宋体" w:hAnsi="宋体"/>
+                <w:sz w:val="18"/>
+                <w:szCs w:val="18"/>
+              </w:rPr>
+              <w:t>merchants</w:t>
+            </w:r>
+            <w:r>
+              <w:rPr>
+                <w:rFonts w:ascii="宋体" w:hAnsi="宋体"/>
+                <w:sz w:val="18"/>
+                <w:szCs w:val="18"/>
+              </w:rPr>
+              <w:t>/</w:t>
+            </w:r>
+            <w:r>
+              <w:rPr>
+                <w:rFonts w:ascii="宋体" w:hAnsi="宋体"/>
+                <w:sz w:val="18"/>
+                <w:szCs w:val="18"/>
+              </w:rPr>
+              <w:t>arrive</w:t>
+            </w:r>
+          </w:p>
+        </w:tc>
+      </w:tr>
+      <w:tr>
+        <w:tc>
+          <w:tcPr>
+            <w:tcW w:w="1384" w:type="dxa"/>
+          </w:tcPr>
+          <w:p>
+            <w:pPr>
+              <w:rPr>
+                <w:rFonts w:ascii="宋体" w:hAnsi="宋体"/>
+                <w:sz w:val="18"/>
+                <w:szCs w:val="18"/>
+              </w:rPr>
+            </w:pPr>
+            <w:r>
+              <w:rPr>
+                <w:rFonts w:ascii="宋体" w:hAnsi="宋体" w:hint="eastAsia"/>
+                <w:sz w:val="18"/>
+                <w:szCs w:val="18"/>
+              </w:rPr>
+              <w:t>生产环境</w:t>
+            </w:r>
+          </w:p>
+        </w:tc>
+        <w:tc>
+          <w:tcPr>
+            <w:tcW w:w="7138" w:type="dxa"/>
+          </w:tcPr>
+          <w:p>
+            <w:pPr>
+              <w:rPr>
+                <w:rFonts w:ascii="宋体" w:hAnsi="宋体" w:cs="Courier New"/>
+                <w:kern w:val="0"/>
+                <w:sz w:val="18"/>
+                <w:szCs w:val="18"/>
+              </w:rPr>
+            </w:pPr>
+            <w:r>
+              <w:rPr>
+                <w:rFonts w:ascii="宋体" w:hAnsi="宋体" w:hint="eastAsia"/>
+                <w:sz w:val="18"/>
+                <w:szCs w:val="18"/>
+              </w:rPr>
+              <w:t>http://</w:t>
+            </w:r>
+            <w:r>
+              <w:rPr>
+                <w:rFonts w:ascii="宋体" w:hAnsi="宋体"/>
+                <w:sz w:val="18"/>
+                <w:szCs w:val="18"/>
+              </w:rPr>
+              <w:t>202.96.155.42</w:t>
+            </w:r>
+            <w:r>
+              <w:rPr>
+                <w:rFonts w:ascii="宋体" w:hAnsi="宋体" w:hint="eastAsia"/>
+                <w:sz w:val="18"/>
+                <w:szCs w:val="18"/>
+              </w:rPr>
+              <w:t>:80</w:t>
+            </w:r>
+            <w:r>
+              <w:rPr>
+                <w:rFonts w:ascii="宋体" w:hAnsi="宋体"/>
+                <w:sz w:val="18"/>
+                <w:szCs w:val="18"/>
+              </w:rPr>
+              <w:t>86</w:t>
+            </w:r>
+            <w:r>
+              <w:rPr>
+                <w:rFonts w:ascii="宋体" w:hAnsi="宋体" w:hint="eastAsia"/>
+                <w:sz w:val="18"/>
+                <w:szCs w:val="18"/>
+              </w:rPr>
+              <w:t>/</w:t>
+            </w:r>
+            <w:r>
+              <w:rPr>
+                <w:rFonts w:ascii="宋体" w:hAnsi="宋体"/>
+                <w:sz w:val="18"/>
+                <w:szCs w:val="18"/>
+              </w:rPr>
+              <w:t>merchants</w:t>
+            </w:r>
+            <w:r>
+              <w:rPr>
+                <w:rFonts w:ascii="宋体" w:hAnsi="宋体"/>
+                <w:sz w:val="18"/>
+                <w:szCs w:val="18"/>
+              </w:rPr>
+              <w:t>/</w:t>
+            </w:r>
+            <w:r>
+              <w:rPr>
+                <w:rFonts w:ascii="宋体" w:hAnsi="宋体"/>
+                <w:sz w:val="18"/>
+                <w:szCs w:val="18"/>
+              </w:rPr>
+              <w:t>arrive</w:t>
+            </w:r>
+          </w:p>
+        </w:tc>
+      </w:tr>
+      <w:tr>
+        <w:tc>
+          <w:tcPr>
+            <w:tcW w:w="1384" w:type="dxa"/>
+          </w:tcPr>
+          <w:p>
+            <w:pPr>
+              <w:rPr>
+                <w:rFonts w:ascii="宋体" w:hAnsi="宋体"/>
+                <w:sz w:val="18"/>
+                <w:szCs w:val="18"/>
+              </w:rPr>
+            </w:pPr>
+            <w:r>
+              <w:rPr>
+                <w:rFonts w:ascii="宋体" w:hAnsi="宋体" w:hint="eastAsia"/>
+                <w:sz w:val="18"/>
+                <w:szCs w:val="18"/>
+              </w:rPr>
+              <w:t>请求方式</w:t>
+            </w:r>
+          </w:p>
+        </w:tc>
+        <w:tc>
+          <w:tcPr>
+            <w:tcW w:w="7138" w:type="dxa"/>
+          </w:tcPr>
+          <w:p>
+            <w:pPr>
+              <w:rPr>
+                <w:rFonts w:ascii="宋体" w:hAnsi="宋体"/>
+                <w:sz w:val="18"/>
+                <w:szCs w:val="18"/>
+              </w:rPr>
+            </w:pPr>
+            <w:r>
+              <w:rPr>
+                <w:rFonts w:ascii="宋体" w:hAnsi="宋体" w:hint="eastAsia"/>
+                <w:sz w:val="18"/>
+                <w:szCs w:val="18"/>
+              </w:rPr>
+              <w:t>POST</w:t>
+            </w:r>
+          </w:p>
+        </w:tc>
+      </w:tr>
+    </w:tbl>
+    <w:p/>
+    <w:p>
+      <w:pPr>
+        <w:rPr>
+          <w:rFonts w:ascii="宋体" w:hAnsi="宋体"/>
+          <w:b/>
+          <w:sz w:val="18"/>
+          <w:szCs w:val="18"/>
+        </w:rPr>
+      </w:pPr>
+      <w:r>
+        <w:rPr>
+          <w:rFonts w:ascii="宋体" w:hAnsi="宋体" w:hint="eastAsia"/>
+          <w:b/>
+          <w:sz w:val="18"/>
+          <w:szCs w:val="18"/>
+        </w:rPr>
+        <w:t>传入参数说明</w:t>
+      </w:r>
+    </w:p>
+    <w:tbl>
+      <w:tblPr>
+        <w:tblW w:w="8522" w:type="dxa"/>
+        <w:tblBorders>
+          <w:top w:val="single" w:sz="4" w:space="0" w:color="auto"/>
+          <w:left w:val="single" w:sz="4" w:space="0" w:color="auto"/>
+          <w:bottom w:val="single" w:sz="4" w:space="0" w:color="auto"/>
+          <w:right w:val="single" w:sz="4" w:space="0" w:color="auto"/>
+          <w:insideH w:val="single" w:sz="4" w:space="0" w:color="auto"/>
+          <w:insideV w:val="single" w:sz="4" w:space="0" w:color="auto"/>
+        </w:tblBorders>
+        <w:tblLayout w:type="fixed"/>
+        <w:tblLook w:val="0000" w:firstRow="0" w:lastRow="0" w:firstColumn="0" w:lastColumn="0" w:noHBand="0" w:noVBand="0"/>
+      </w:tblPr>
+      <w:tblGrid>
+        <w:gridCol w:w="2253"/>
+        <w:gridCol w:w="2126"/>
+        <w:gridCol w:w="2090"/>
+        <w:gridCol w:w="2053"/>
+      </w:tblGrid>
+      <w:tr>
+        <w:tc>
+          <w:tcPr>
+            <w:tcW w:w="2253" w:type="dxa"/>
+            <w:tcBorders>
+              <w:top w:val="single" w:sz="4" w:space="0" w:color="auto"/>
+              <w:left w:val="single" w:sz="4" w:space="0" w:color="auto"/>
+              <w:bottom w:val="single" w:sz="4" w:space="0" w:color="auto"/>
+              <w:right w:val="single" w:sz="4" w:space="0" w:color="auto"/>
+            </w:tcBorders>
+          </w:tcPr>
+          <w:p>
+            <w:pPr>
+              <w:rPr>
+                <w:rFonts w:ascii="宋体" w:hAnsi="宋体"/>
+                <w:sz w:val="18"/>
+                <w:szCs w:val="18"/>
+              </w:rPr>
+            </w:pPr>
+            <w:r>
+              <w:rPr>
+                <w:rFonts w:ascii="宋体" w:hAnsi="宋体" w:hint="eastAsia"/>
+                <w:kern w:val="0"/>
+                <w:sz w:val="18"/>
+                <w:szCs w:val="18"/>
+              </w:rPr>
+              <w:t>参数名称</w:t>
+            </w:r>
+          </w:p>
+        </w:tc>
+        <w:tc>
+          <w:tcPr>
+            <w:tcW w:w="2126" w:type="dxa"/>
+            <w:tcBorders>
+              <w:top w:val="single" w:sz="4" w:space="0" w:color="auto"/>
+              <w:left w:val="single" w:sz="4" w:space="0" w:color="auto"/>
+              <w:bottom w:val="single" w:sz="4" w:space="0" w:color="auto"/>
+              <w:right w:val="single" w:sz="4" w:space="0" w:color="auto"/>
+            </w:tcBorders>
+          </w:tcPr>
+          <w:p>
+            <w:pPr>
+              <w:rPr>
+                <w:rFonts w:ascii="宋体" w:hAnsi="宋体"/>
+                <w:sz w:val="18"/>
+                <w:szCs w:val="18"/>
+              </w:rPr>
+            </w:pPr>
+            <w:r>
+              <w:rPr>
+                <w:rFonts w:ascii="宋体" w:hAnsi="宋体" w:hint="eastAsia"/>
+                <w:kern w:val="0"/>
+                <w:sz w:val="18"/>
+                <w:szCs w:val="18"/>
+              </w:rPr>
+              <w:t>类型</w:t>
+            </w:r>
+          </w:p>
+        </w:tc>
+        <w:tc>
+          <w:tcPr>
+            <w:tcW w:w="2090" w:type="dxa"/>
+            <w:tcBorders>
+              <w:top w:val="single" w:sz="4" w:space="0" w:color="auto"/>
+              <w:left w:val="single" w:sz="4" w:space="0" w:color="auto"/>
+              <w:bottom w:val="single" w:sz="4" w:space="0" w:color="auto"/>
+              <w:right w:val="single" w:sz="4" w:space="0" w:color="auto"/>
+            </w:tcBorders>
+          </w:tcPr>
+          <w:p>
+            <w:pPr>
+              <w:rPr>
+                <w:rFonts w:ascii="宋体" w:hAnsi="宋体"/>
+                <w:sz w:val="18"/>
+                <w:szCs w:val="18"/>
+              </w:rPr>
+            </w:pPr>
+            <w:r>
+              <w:rPr>
+                <w:rFonts w:ascii="宋体" w:hAnsi="宋体" w:hint="eastAsia"/>
+                <w:kern w:val="0"/>
+                <w:sz w:val="18"/>
+                <w:szCs w:val="18"/>
+              </w:rPr>
+              <w:t>允许为空</w:t>
+            </w:r>
+          </w:p>
+        </w:tc>
+        <w:tc>
+          <w:tcPr>
+            <w:tcW w:w="2053" w:type="dxa"/>
+            <w:tcBorders>
+              <w:top w:val="single" w:sz="4" w:space="0" w:color="auto"/>
+              <w:left w:val="single" w:sz="4" w:space="0" w:color="auto"/>
+              <w:bottom w:val="single" w:sz="4" w:space="0" w:color="auto"/>
+              <w:right w:val="single" w:sz="4" w:space="0" w:color="auto"/>
+            </w:tcBorders>
+          </w:tcPr>
+          <w:p>
+            <w:pPr>
+              <w:rPr>
+                <w:rFonts w:ascii="宋体" w:hAnsi="宋体"/>
+                <w:sz w:val="18"/>
+                <w:szCs w:val="18"/>
+              </w:rPr>
+            </w:pPr>
+            <w:r>
+              <w:rPr>
+                <w:rFonts w:ascii="宋体" w:hAnsi="宋体" w:hint="eastAsia"/>
+                <w:kern w:val="0"/>
+                <w:sz w:val="18"/>
+                <w:szCs w:val="18"/>
+              </w:rPr>
+              <w:t>说明</w:t>
+            </w:r>
+          </w:p>
+        </w:tc>
+      </w:tr>
+      <w:tr>
+        <w:trPr>
+          <w:trHeight w:val="323"/>
+        </w:trPr>
+        <w:tc>
+          <w:tcPr>
+            <w:tcW w:w="2253" w:type="dxa"/>
+            <w:tcBorders>
+              <w:top w:val="single" w:sz="4" w:space="0" w:color="auto"/>
+              <w:left w:val="single" w:sz="4" w:space="0" w:color="auto"/>
+              <w:bottom w:val="single" w:sz="4" w:space="0" w:color="auto"/>
+              <w:right w:val="single" w:sz="4" w:space="0" w:color="auto"/>
+            </w:tcBorders>
+          </w:tcPr>
+          <w:p>
+            <w:pPr>
+              <w:rPr>
+                <w:rFonts w:ascii="宋体" w:hAnsi="宋体"/>
+                <w:sz w:val="18"/>
+                <w:szCs w:val="18"/>
+              </w:rPr>
+            </w:pPr>
+            <w:proofErr w:type="spellStart"/>
+            <w:r>
+              <w:rPr>
+                <w:rFonts w:ascii="宋体" w:hAnsi="宋体"/>
+                <w:sz w:val="18"/>
+                <w:szCs w:val="18"/>
+              </w:rPr>
+              <w:t>oderid</w:t>
+            </w:r>
+            <w:proofErr w:type="spellEnd"/>
+          </w:p>
+        </w:tc>
+        <w:tc>
+          <w:tcPr>
+            <w:tcW w:w="2126" w:type="dxa"/>
+            <w:tcBorders>
+              <w:top w:val="single" w:sz="4" w:space="0" w:color="auto"/>
+              <w:left w:val="single" w:sz="4" w:space="0" w:color="auto"/>
+              <w:bottom w:val="single" w:sz="4" w:space="0" w:color="auto"/>
+              <w:right w:val="single" w:sz="4" w:space="0" w:color="auto"/>
+            </w:tcBorders>
+          </w:tcPr>
+          <w:p>
+            <w:pPr>
+              <w:rPr>
+                <w:rFonts w:ascii="宋体" w:hAnsi="宋体"/>
+                <w:sz w:val="18"/>
+                <w:szCs w:val="18"/>
+              </w:rPr>
+            </w:pPr>
+            <w:r>
+              <w:rPr>
+                <w:rFonts w:ascii="宋体" w:hAnsi="宋体"/>
+                <w:sz w:val="18"/>
+                <w:szCs w:val="18"/>
+              </w:rPr>
+              <w:t>String</w:t>
+            </w:r>
+          </w:p>
+        </w:tc>
+        <w:tc>
+          <w:tcPr>
+            <w:tcW w:w="2090" w:type="dxa"/>
+            <w:tcBorders>
+              <w:top w:val="single" w:sz="4" w:space="0" w:color="auto"/>
+              <w:left w:val="single" w:sz="4" w:space="0" w:color="auto"/>
+              <w:bottom w:val="single" w:sz="4" w:space="0" w:color="auto"/>
+              <w:right w:val="single" w:sz="4" w:space="0" w:color="auto"/>
+            </w:tcBorders>
+          </w:tcPr>
+          <w:p>
+            <w:pPr>
+              <w:rPr>
+                <w:rFonts w:ascii="宋体" w:hAnsi="宋体"/>
+                <w:sz w:val="18"/>
+                <w:szCs w:val="18"/>
+              </w:rPr>
+            </w:pPr>
+            <w:r>
+              <w:rPr>
+                <w:rFonts w:ascii="宋体" w:hAnsi="宋体"/>
+                <w:sz w:val="18"/>
+                <w:szCs w:val="18"/>
+              </w:rPr>
+              <w:t>YES</w:t>
+            </w:r>
+          </w:p>
+        </w:tc>
+        <w:tc>
+          <w:tcPr>
+            <w:tcW w:w="2053" w:type="dxa"/>
+            <w:tcBorders>
+              <w:top w:val="single" w:sz="4" w:space="0" w:color="auto"/>
+              <w:left w:val="single" w:sz="4" w:space="0" w:color="auto"/>
+              <w:bottom w:val="single" w:sz="4" w:space="0" w:color="auto"/>
+              <w:right w:val="single" w:sz="4" w:space="0" w:color="auto"/>
+            </w:tcBorders>
+          </w:tcPr>
+          <w:p>
+            <w:pPr>
+              <w:rPr>
+                <w:rFonts w:ascii="宋体" w:hAnsi="宋体"/>
+                <w:sz w:val="18"/>
+                <w:szCs w:val="18"/>
+              </w:rPr>
+            </w:pPr>
+            <w:r>
+              <w:rPr>
+                <w:rFonts w:ascii="宋体" w:hAnsi="宋体" w:hint="eastAsia"/>
+                <w:sz w:val="18"/>
+                <w:szCs w:val="18"/>
+              </w:rPr>
+              <w:t>订单ID</w:t>
+            </w:r>
+          </w:p>
+        </w:tc>
+      </w:tr>
+    </w:tbl>
+    <w:p>
+      <w:pPr>
+        <w:rPr>
+          <w:rFonts w:ascii="宋体" w:hAnsi="宋体"/>
+          <w:b/>
+          <w:sz w:val="18"/>
+          <w:szCs w:val="18"/>
+        </w:rPr>
+      </w:pPr>
+    </w:p>
+    <w:p>
+      <w:pPr>
+        <w:rPr>
+          <w:rFonts w:ascii="宋体" w:hAnsi="宋体"/>
+          <w:b/>
+          <w:sz w:val="18"/>
+          <w:szCs w:val="18"/>
+        </w:rPr>
+      </w:pPr>
+      <w:r>
+        <w:rPr>
+          <w:rFonts w:ascii="宋体" w:hAnsi="宋体" w:hint="eastAsia"/>
+          <w:b/>
+          <w:sz w:val="18"/>
+          <w:szCs w:val="18"/>
+        </w:rPr>
+        <w:t>返回参数说明</w:t>
+      </w:r>
+    </w:p>
+    <w:tbl>
+      <w:tblPr>
+        <w:tblW w:w="8522" w:type="dxa"/>
+        <w:tblBorders>
+          <w:top w:val="single" w:sz="4" w:space="0" w:color="auto"/>
+          <w:left w:val="single" w:sz="4" w:space="0" w:color="auto"/>
+          <w:bottom w:val="single" w:sz="4" w:space="0" w:color="auto"/>
+          <w:right w:val="single" w:sz="4" w:space="0" w:color="auto"/>
+          <w:insideH w:val="single" w:sz="4" w:space="0" w:color="auto"/>
+          <w:insideV w:val="single" w:sz="4" w:space="0" w:color="auto"/>
+        </w:tblBorders>
+        <w:tblLayout w:type="fixed"/>
+        <w:tblLook w:val="0000" w:firstRow="0" w:lastRow="0" w:firstColumn="0" w:lastColumn="0" w:noHBand="0" w:noVBand="0"/>
+      </w:tblPr>
+      <w:tblGrid>
+        <w:gridCol w:w="8522"/>
+      </w:tblGrid>
+      <w:tr>
+        <w:tc>
+          <w:tcPr>
+            <w:tcW w:w="8522" w:type="dxa"/>
+            <w:tcBorders>
+              <w:top w:val="single" w:sz="4" w:space="0" w:color="auto"/>
+              <w:left w:val="single" w:sz="4" w:space="0" w:color="auto"/>
+              <w:bottom w:val="single" w:sz="4" w:space="0" w:color="auto"/>
+              <w:right w:val="single" w:sz="4" w:space="0" w:color="auto"/>
+            </w:tcBorders>
+          </w:tcPr>
+          <w:p>
+            <w:pPr>
+              <w:rPr>
+                <w:rFonts w:ascii="宋体" w:hAnsi="宋体"/>
+                <w:sz w:val="18"/>
+                <w:szCs w:val="18"/>
+              </w:rPr>
+            </w:pPr>
+            <w:r>
+              <w:rPr>
+                <w:rFonts w:ascii="宋体" w:hAnsi="宋体" w:hint="eastAsia"/>
+                <w:sz w:val="18"/>
+                <w:szCs w:val="18"/>
+              </w:rPr>
+              <w:t>返回</w:t>
+            </w:r>
+            <w:proofErr w:type="spellStart"/>
+            <w:r>
+              <w:rPr>
+                <w:rFonts w:ascii="宋体" w:hAnsi="宋体" w:hint="eastAsia"/>
+                <w:sz w:val="18"/>
+                <w:szCs w:val="18"/>
+              </w:rPr>
+              <w:t>json</w:t>
+            </w:r>
+            <w:proofErr w:type="spellEnd"/>
+            <w:r>
+              <w:rPr>
+                <w:rFonts w:ascii="宋体" w:hAnsi="宋体" w:hint="eastAsia"/>
+                <w:sz w:val="18"/>
+                <w:szCs w:val="18"/>
+              </w:rPr>
+              <w:t>数据</w:t>
+            </w:r>
+          </w:p>
+        </w:tc>
+      </w:tr>
+      <w:tr>
+        <w:tc>
+          <w:tcPr>
+            <w:tcW w:w="8522" w:type="dxa"/>
+            <w:tcBorders>
+              <w:top w:val="single" w:sz="4" w:space="0" w:color="auto"/>
+              <w:left w:val="single" w:sz="4" w:space="0" w:color="auto"/>
+              <w:bottom w:val="single" w:sz="4" w:space="0" w:color="auto"/>
+              <w:right w:val="single" w:sz="4" w:space="0" w:color="auto"/>
+            </w:tcBorders>
+          </w:tcPr>
+          <w:p>
+            <w:pPr>
+              <w:rPr>
+                <w:rFonts w:ascii="宋体" w:hAnsi="宋体"/>
+                <w:kern w:val="0"/>
+                <w:sz w:val="18"/>
+                <w:szCs w:val="18"/>
+              </w:rPr>
+            </w:pPr>
+            <w:proofErr w:type="spellStart"/>
+            <w:r>
+              <w:rPr>
+                <w:rFonts w:ascii="宋体" w:hAnsi="宋体" w:hint="eastAsia"/>
+                <w:kern w:val="0"/>
+                <w:sz w:val="18"/>
+                <w:szCs w:val="18"/>
+              </w:rPr>
+              <w:t>json</w:t>
+            </w:r>
+            <w:proofErr w:type="spellEnd"/>
+            <w:r>
+              <w:rPr>
+                <w:rFonts w:ascii="宋体" w:hAnsi="宋体" w:hint="eastAsia"/>
+                <w:kern w:val="0"/>
+                <w:sz w:val="18"/>
+                <w:szCs w:val="18"/>
+              </w:rPr>
+              <w:t>示例</w:t>
+            </w:r>
+          </w:p>
+          <w:p>
+            <w:pPr>
+              <w:ind w:firstLineChars="100" w:firstLine="210"/>
+            </w:pPr>
+            <w:r>
+              <w:t>{</w:t>
+            </w:r>
+          </w:p>
+          <w:p>
+            <w:pPr>
+              <w:ind w:firstLineChars="100" w:firstLine="210"/>
+            </w:pPr>
+            <w:r>
+              <w:t>"</w:t>
+            </w:r>
+            <w:proofErr w:type="spellStart"/>
+            <w:r>
+              <w:t>errorcode</w:t>
+            </w:r>
+            <w:proofErr w:type="spellEnd"/>
+            <w:r>
+              <w:t>": "0",</w:t>
             </w:r>
           </w:p>
           <w:p>
@@ -28850,7 +30949,7 @@
 </file>
 
 <file path=word/endnotes.xml><?xml version="1.0" encoding="utf-8"?>
-<w:endnotes xmlns:wpc="http://schemas.microsoft.com/office/word/2010/wordprocessingCanvas" xmlns:mc="http://schemas.openxmlformats.org/markup-compatibility/2006" xmlns:o="urn:schemas-microsoft-com:office:office" xmlns:r="http://schemas.openxmlformats.org/officeDocument/2006/relationships" xmlns:m="http://schemas.openxmlformats.org/officeDocument/2006/math" xmlns:v="urn:schemas-microsoft-com:vml" xmlns:wp14="http://schemas.microsoft.com/office/word/2010/wordprocessingDrawing" xmlns:wp="http://schemas.openxmlformats.org/drawingml/2006/wordprocessingDrawing" xmlns:w10="urn:schemas-microsoft-com:office:word" xmlns:w="http://schemas.openxmlformats.org/wordprocessingml/2006/main" xmlns:w14="http://schemas.microsoft.com/office/word/2010/wordml" xmlns:w15="http://schemas.microsoft.com/office/word/2012/wordml" xmlns:wpg="http://schemas.microsoft.com/office/word/2010/wordprocessingGroup" xmlns:wpi="http://schemas.microsoft.com/office/word/2010/wordprocessingInk" xmlns:wne="http://schemas.microsoft.com/office/word/2006/wordml" xmlns:wps="http://schemas.microsoft.com/office/word/2010/wordprocessingShape" mc:Ignorable="w14 w15 wp14">
+<w:endnotes xmlns:wpc="http://schemas.microsoft.com/office/word/2010/wordprocessingCanvas" xmlns:mc="http://schemas.openxmlformats.org/markup-compatibility/2006" xmlns:o="urn:schemas-microsoft-com:office:office" xmlns:r="http://schemas.openxmlformats.org/officeDocument/2006/relationships" xmlns:m="http://schemas.openxmlformats.org/officeDocument/2006/math" xmlns:v="urn:schemas-microsoft-com:vml" xmlns:wp14="http://schemas.microsoft.com/office/word/2010/wordprocessingDrawing" xmlns:wp="http://schemas.openxmlformats.org/drawingml/2006/wordprocessingDrawing" xmlns:w10="urn:schemas-microsoft-com:office:word" xmlns:w="http://schemas.openxmlformats.org/wordprocessingml/2006/main" xmlns:w14="http://schemas.microsoft.com/office/word/2010/wordml" xmlns:wpg="http://schemas.microsoft.com/office/word/2010/wordprocessingGroup" xmlns:wpi="http://schemas.microsoft.com/office/word/2010/wordprocessingInk" xmlns:wne="http://schemas.microsoft.com/office/word/2006/wordml" xmlns:wps="http://schemas.microsoft.com/office/word/2010/wordprocessingShape" mc:Ignorable="w14 wp14">
   <w:endnote w:type="separator" w:id="-1">
     <w:p>
       <w:r>
@@ -28869,7 +30968,7 @@
 </file>
 
 <file path=word/footnotes.xml><?xml version="1.0" encoding="utf-8"?>
-<w:footnotes xmlns:wpc="http://schemas.microsoft.com/office/word/2010/wordprocessingCanvas" xmlns:mc="http://schemas.openxmlformats.org/markup-compatibility/2006" xmlns:o="urn:schemas-microsoft-com:office:office" xmlns:r="http://schemas.openxmlformats.org/officeDocument/2006/relationships" xmlns:m="http://schemas.openxmlformats.org/officeDocument/2006/math" xmlns:v="urn:schemas-microsoft-com:vml" xmlns:wp14="http://schemas.microsoft.com/office/word/2010/wordprocessingDrawing" xmlns:wp="http://schemas.openxmlformats.org/drawingml/2006/wordprocessingDrawing" xmlns:w10="urn:schemas-microsoft-com:office:word" xmlns:w="http://schemas.openxmlformats.org/wordprocessingml/2006/main" xmlns:w14="http://schemas.microsoft.com/office/word/2010/wordml" xmlns:w15="http://schemas.microsoft.com/office/word/2012/wordml" xmlns:wpg="http://schemas.microsoft.com/office/word/2010/wordprocessingGroup" xmlns:wpi="http://schemas.microsoft.com/office/word/2010/wordprocessingInk" xmlns:wne="http://schemas.microsoft.com/office/word/2006/wordml" xmlns:wps="http://schemas.microsoft.com/office/word/2010/wordprocessingShape" mc:Ignorable="w14 w15 wp14">
+<w:footnotes xmlns:wpc="http://schemas.microsoft.com/office/word/2010/wordprocessingCanvas" xmlns:mc="http://schemas.openxmlformats.org/markup-compatibility/2006" xmlns:o="urn:schemas-microsoft-com:office:office" xmlns:r="http://schemas.openxmlformats.org/officeDocument/2006/relationships" xmlns:m="http://schemas.openxmlformats.org/officeDocument/2006/math" xmlns:v="urn:schemas-microsoft-com:vml" xmlns:wp14="http://schemas.microsoft.com/office/word/2010/wordprocessingDrawing" xmlns:wp="http://schemas.openxmlformats.org/drawingml/2006/wordprocessingDrawing" xmlns:w10="urn:schemas-microsoft-com:office:word" xmlns:w="http://schemas.openxmlformats.org/wordprocessingml/2006/main" xmlns:w14="http://schemas.microsoft.com/office/word/2010/wordml" xmlns:wpg="http://schemas.microsoft.com/office/word/2010/wordprocessingGroup" xmlns:wpi="http://schemas.microsoft.com/office/word/2010/wordprocessingInk" xmlns:wne="http://schemas.microsoft.com/office/word/2006/wordml" xmlns:wps="http://schemas.microsoft.com/office/word/2010/wordprocessingShape" mc:Ignorable="w14 wp14">
   <w:footnote w:type="separator" w:id="-1">
     <w:p>
       <w:r>
@@ -28888,7 +30987,7 @@
 </file>
 
 <file path=word/numbering.xml><?xml version="1.0" encoding="utf-8"?>
-<w:numbering xmlns:wpc="http://schemas.microsoft.com/office/word/2010/wordprocessingCanvas" xmlns:mc="http://schemas.openxmlformats.org/markup-compatibility/2006" xmlns:o="urn:schemas-microsoft-com:office:office" xmlns:r="http://schemas.openxmlformats.org/officeDocument/2006/relationships" xmlns:m="http://schemas.openxmlformats.org/officeDocument/2006/math" xmlns:v="urn:schemas-microsoft-com:vml" xmlns:wp14="http://schemas.microsoft.com/office/word/2010/wordprocessingDrawing" xmlns:wp="http://schemas.openxmlformats.org/drawingml/2006/wordprocessingDrawing" xmlns:w10="urn:schemas-microsoft-com:office:word" xmlns:w="http://schemas.openxmlformats.org/wordprocessingml/2006/main" xmlns:w14="http://schemas.microsoft.com/office/word/2010/wordml" xmlns:w15="http://schemas.microsoft.com/office/word/2012/wordml" xmlns:wpg="http://schemas.microsoft.com/office/word/2010/wordprocessingGroup" xmlns:wpi="http://schemas.microsoft.com/office/word/2010/wordprocessingInk" xmlns:wne="http://schemas.microsoft.com/office/word/2006/wordml" xmlns:wps="http://schemas.microsoft.com/office/word/2010/wordprocessingShape" mc:Ignorable="w14 w15 wp14">
+<w:numbering xmlns:wpc="http://schemas.microsoft.com/office/word/2010/wordprocessingCanvas" xmlns:mc="http://schemas.openxmlformats.org/markup-compatibility/2006" xmlns:o="urn:schemas-microsoft-com:office:office" xmlns:r="http://schemas.openxmlformats.org/officeDocument/2006/relationships" xmlns:m="http://schemas.openxmlformats.org/officeDocument/2006/math" xmlns:v="urn:schemas-microsoft-com:vml" xmlns:wp14="http://schemas.microsoft.com/office/word/2010/wordprocessingDrawing" xmlns:wp="http://schemas.openxmlformats.org/drawingml/2006/wordprocessingDrawing" xmlns:w10="urn:schemas-microsoft-com:office:word" xmlns:w="http://schemas.openxmlformats.org/wordprocessingml/2006/main" xmlns:w14="http://schemas.microsoft.com/office/word/2010/wordml" xmlns:wpg="http://schemas.microsoft.com/office/word/2010/wordprocessingGroup" xmlns:wpi="http://schemas.microsoft.com/office/word/2010/wordprocessingInk" xmlns:wne="http://schemas.microsoft.com/office/word/2006/wordml" xmlns:wps="http://schemas.microsoft.com/office/word/2010/wordprocessingShape" mc:Ignorable="w14 wp14">
   <w:abstractNum w:abstractNumId="0">
     <w:nsid w:val="01E96FB3"/>
     <w:multiLevelType w:val="multilevel"/>
@@ -31534,7 +33633,7 @@
 </file>
 
 <file path=word/styles.xml><?xml version="1.0" encoding="utf-8"?>
-<w:styles xmlns:mc="http://schemas.openxmlformats.org/markup-compatibility/2006" xmlns:r="http://schemas.openxmlformats.org/officeDocument/2006/relationships" xmlns:w="http://schemas.openxmlformats.org/wordprocessingml/2006/main" xmlns:w14="http://schemas.microsoft.com/office/word/2010/wordml" xmlns:w15="http://schemas.microsoft.com/office/word/2012/wordml" mc:Ignorable="w14 w15">
+<w:styles xmlns:mc="http://schemas.openxmlformats.org/markup-compatibility/2006" xmlns:r="http://schemas.openxmlformats.org/officeDocument/2006/relationships" xmlns:w="http://schemas.openxmlformats.org/wordprocessingml/2006/main" xmlns:w14="http://schemas.microsoft.com/office/word/2010/wordml" mc:Ignorable="w14">
   <w:docDefaults>
     <w:rPrDefault>
       <w:rPr>
@@ -31544,378 +33643,201 @@
     </w:rPrDefault>
     <w:pPrDefault/>
   </w:docDefaults>
-  <w:latentStyles w:defLockedState="0" w:defUIPriority="0" w:defSemiHidden="0" w:defUnhideWhenUsed="0" w:defQFormat="0" w:count="371">
-    <w:lsdException w:name="Normal" w:qFormat="1"/>
-    <w:lsdException w:name="heading 1" w:uiPriority="9" w:qFormat="1"/>
-    <w:lsdException w:name="heading 2" w:uiPriority="9" w:unhideWhenUsed="1" w:qFormat="1"/>
-    <w:lsdException w:name="heading 3" w:semiHidden="1" w:uiPriority="9" w:unhideWhenUsed="1" w:qFormat="1"/>
-    <w:lsdException w:name="heading 4" w:semiHidden="1" w:uiPriority="9" w:unhideWhenUsed="1" w:qFormat="1"/>
-    <w:lsdException w:name="heading 5" w:semiHidden="1" w:uiPriority="9" w:unhideWhenUsed="1" w:qFormat="1"/>
-    <w:lsdException w:name="heading 6" w:semiHidden="1" w:uiPriority="9" w:unhideWhenUsed="1" w:qFormat="1"/>
-    <w:lsdException w:name="heading 7" w:semiHidden="1" w:uiPriority="9" w:unhideWhenUsed="1" w:qFormat="1"/>
-    <w:lsdException w:name="heading 8" w:semiHidden="1" w:uiPriority="9" w:unhideWhenUsed="1" w:qFormat="1"/>
-    <w:lsdException w:name="heading 9" w:semiHidden="1" w:uiPriority="9" w:unhideWhenUsed="1" w:qFormat="1"/>
-    <w:lsdException w:name="index 1" w:semiHidden="1" w:unhideWhenUsed="1"/>
-    <w:lsdException w:name="index 2" w:semiHidden="1" w:unhideWhenUsed="1"/>
-    <w:lsdException w:name="index 3" w:semiHidden="1" w:unhideWhenUsed="1"/>
-    <w:lsdException w:name="index 4" w:semiHidden="1" w:unhideWhenUsed="1"/>
-    <w:lsdException w:name="index 5" w:semiHidden="1" w:unhideWhenUsed="1"/>
-    <w:lsdException w:name="index 6" w:semiHidden="1" w:unhideWhenUsed="1"/>
-    <w:lsdException w:name="index 7" w:semiHidden="1" w:unhideWhenUsed="1"/>
-    <w:lsdException w:name="index 8" w:semiHidden="1" w:unhideWhenUsed="1"/>
-    <w:lsdException w:name="index 9" w:semiHidden="1" w:unhideWhenUsed="1"/>
-    <w:lsdException w:name="toc 1" w:uiPriority="39" w:unhideWhenUsed="1"/>
-    <w:lsdException w:name="toc 2" w:uiPriority="39" w:unhideWhenUsed="1"/>
-    <w:lsdException w:name="toc 3" w:semiHidden="1" w:uiPriority="39" w:unhideWhenUsed="1"/>
-    <w:lsdException w:name="toc 4" w:semiHidden="1" w:uiPriority="39" w:unhideWhenUsed="1"/>
-    <w:lsdException w:name="toc 5" w:semiHidden="1" w:uiPriority="39" w:unhideWhenUsed="1"/>
-    <w:lsdException w:name="toc 6" w:semiHidden="1" w:uiPriority="39" w:unhideWhenUsed="1"/>
-    <w:lsdException w:name="toc 7" w:semiHidden="1" w:uiPriority="39" w:unhideWhenUsed="1"/>
-    <w:lsdException w:name="toc 8" w:semiHidden="1" w:uiPriority="39" w:unhideWhenUsed="1"/>
-    <w:lsdException w:name="toc 9" w:semiHidden="1" w:uiPriority="39" w:unhideWhenUsed="1"/>
-    <w:lsdException w:name="Normal Indent" w:semiHidden="1" w:unhideWhenUsed="1"/>
-    <w:lsdException w:name="footnote text" w:semiHidden="1" w:unhideWhenUsed="1"/>
-    <w:lsdException w:name="annotation text" w:semiHidden="1" w:unhideWhenUsed="1"/>
-    <w:lsdException w:name="header" w:uiPriority="99" w:unhideWhenUsed="1"/>
-    <w:lsdException w:name="footer" w:uiPriority="99" w:unhideWhenUsed="1"/>
-    <w:lsdException w:name="index heading" w:semiHidden="1" w:unhideWhenUsed="1"/>
-    <w:lsdException w:name="caption" w:semiHidden="1" w:uiPriority="35" w:unhideWhenUsed="1" w:qFormat="1"/>
-    <w:lsdException w:name="table of figures" w:semiHidden="1" w:unhideWhenUsed="1"/>
-    <w:lsdException w:name="envelope address" w:semiHidden="1" w:unhideWhenUsed="1"/>
-    <w:lsdException w:name="envelope return" w:semiHidden="1" w:unhideWhenUsed="1"/>
-    <w:lsdException w:name="footnote reference" w:semiHidden="1" w:unhideWhenUsed="1"/>
-    <w:lsdException w:name="annotation reference" w:semiHidden="1" w:unhideWhenUsed="1"/>
-    <w:lsdException w:name="line number" w:semiHidden="1" w:unhideWhenUsed="1"/>
-    <w:lsdException w:name="page number" w:semiHidden="1" w:unhideWhenUsed="1"/>
-    <w:lsdException w:name="endnote reference" w:semiHidden="1" w:unhideWhenUsed="1"/>
-    <w:lsdException w:name="endnote text" w:semiHidden="1" w:unhideWhenUsed="1"/>
-    <w:lsdException w:name="table of authorities" w:semiHidden="1" w:unhideWhenUsed="1"/>
-    <w:lsdException w:name="macro" w:semiHidden="1" w:unhideWhenUsed="1"/>
-    <w:lsdException w:name="toa heading" w:semiHidden="1" w:unhideWhenUsed="1"/>
-    <w:lsdException w:name="List" w:semiHidden="1" w:unhideWhenUsed="1"/>
-    <w:lsdException w:name="List Bullet" w:semiHidden="1" w:unhideWhenUsed="1"/>
-    <w:lsdException w:name="List Number" w:semiHidden="1" w:unhideWhenUsed="1"/>
-    <w:lsdException w:name="List 2" w:semiHidden="1" w:unhideWhenUsed="1"/>
-    <w:lsdException w:name="List 3" w:semiHidden="1" w:unhideWhenUsed="1"/>
-    <w:lsdException w:name="List 4" w:semiHidden="1" w:unhideWhenUsed="1"/>
-    <w:lsdException w:name="List 5" w:semiHidden="1" w:unhideWhenUsed="1"/>
-    <w:lsdException w:name="List Bullet 2" w:semiHidden="1" w:unhideWhenUsed="1"/>
-    <w:lsdException w:name="List Bullet 3" w:semiHidden="1" w:unhideWhenUsed="1"/>
-    <w:lsdException w:name="List Bullet 4" w:semiHidden="1" w:unhideWhenUsed="1"/>
-    <w:lsdException w:name="List Bullet 5" w:semiHidden="1" w:unhideWhenUsed="1"/>
-    <w:lsdException w:name="List Number 2" w:semiHidden="1" w:unhideWhenUsed="1"/>
-    <w:lsdException w:name="List Number 3" w:semiHidden="1" w:unhideWhenUsed="1"/>
-    <w:lsdException w:name="List Number 4" w:semiHidden="1" w:unhideWhenUsed="1"/>
-    <w:lsdException w:name="List Number 5" w:semiHidden="1" w:unhideWhenUsed="1"/>
-    <w:lsdException w:name="Title" w:uiPriority="10" w:qFormat="1"/>
-    <w:lsdException w:name="Closing" w:semiHidden="1" w:unhideWhenUsed="1"/>
-    <w:lsdException w:name="Signature" w:semiHidden="1" w:unhideWhenUsed="1"/>
-    <w:lsdException w:name="Default Paragraph Font" w:semiHidden="1" w:uiPriority="1" w:unhideWhenUsed="1"/>
-    <w:lsdException w:name="Body Text" w:semiHidden="1" w:unhideWhenUsed="1"/>
-    <w:lsdException w:name="Body Text Indent" w:semiHidden="1" w:unhideWhenUsed="1"/>
-    <w:lsdException w:name="List Continue" w:semiHidden="1" w:unhideWhenUsed="1"/>
-    <w:lsdException w:name="List Continue 2" w:semiHidden="1" w:unhideWhenUsed="1"/>
-    <w:lsdException w:name="List Continue 3" w:semiHidden="1" w:unhideWhenUsed="1"/>
-    <w:lsdException w:name="List Continue 4" w:semiHidden="1" w:unhideWhenUsed="1"/>
-    <w:lsdException w:name="List Continue 5" w:semiHidden="1" w:unhideWhenUsed="1"/>
-    <w:lsdException w:name="Message Header" w:semiHidden="1" w:unhideWhenUsed="1"/>
-    <w:lsdException w:name="Subtitle" w:uiPriority="11" w:qFormat="1"/>
-    <w:lsdException w:name="Salutation" w:semiHidden="1" w:unhideWhenUsed="1"/>
-    <w:lsdException w:name="Date" w:semiHidden="1" w:unhideWhenUsed="1"/>
-    <w:lsdException w:name="Body Text First Indent" w:semiHidden="1" w:unhideWhenUsed="1"/>
-    <w:lsdException w:name="Body Text First Indent 2" w:semiHidden="1" w:unhideWhenUsed="1"/>
-    <w:lsdException w:name="Note Heading" w:semiHidden="1" w:unhideWhenUsed="1"/>
-    <w:lsdException w:name="Body Text 2" w:semiHidden="1" w:unhideWhenUsed="1"/>
-    <w:lsdException w:name="Body Text 3" w:semiHidden="1" w:unhideWhenUsed="1"/>
-    <w:lsdException w:name="Body Text Indent 2" w:semiHidden="1" w:unhideWhenUsed="1"/>
-    <w:lsdException w:name="Body Text Indent 3" w:semiHidden="1" w:unhideWhenUsed="1"/>
-    <w:lsdException w:name="Block Text" w:semiHidden="1" w:unhideWhenUsed="1"/>
-    <w:lsdException w:name="Hyperlink" w:uiPriority="99" w:unhideWhenUsed="1"/>
-    <w:lsdException w:name="FollowedHyperlink" w:semiHidden="1" w:uiPriority="99" w:unhideWhenUsed="1"/>
-    <w:lsdException w:name="Strong" w:uiPriority="22" w:qFormat="1"/>
-    <w:lsdException w:name="Emphasis" w:uiPriority="20" w:qFormat="1"/>
-    <w:lsdException w:name="Document Map" w:semiHidden="1" w:uiPriority="99" w:unhideWhenUsed="1"/>
-    <w:lsdException w:name="Plain Text" w:semiHidden="1" w:unhideWhenUsed="1"/>
-    <w:lsdException w:name="E-mail Signature" w:semiHidden="1" w:unhideWhenUsed="1"/>
-    <w:lsdException w:name="HTML Top of Form" w:semiHidden="1" w:uiPriority="99" w:unhideWhenUsed="1"/>
-    <w:lsdException w:name="HTML Bottom of Form" w:semiHidden="1" w:uiPriority="99" w:unhideWhenUsed="1"/>
-    <w:lsdException w:name="Normal (Web)" w:semiHidden="1" w:unhideWhenUsed="1"/>
-    <w:lsdException w:name="HTML Acronym" w:semiHidden="1" w:unhideWhenUsed="1"/>
-    <w:lsdException w:name="HTML Address" w:semiHidden="1" w:unhideWhenUsed="1"/>
-    <w:lsdException w:name="HTML Cite" w:semiHidden="1" w:unhideWhenUsed="1"/>
-    <w:lsdException w:name="HTML Code" w:semiHidden="1" w:unhideWhenUsed="1"/>
-    <w:lsdException w:name="HTML Definition" w:semiHidden="1" w:unhideWhenUsed="1"/>
-    <w:lsdException w:name="HTML Keyboard" w:semiHidden="1" w:unhideWhenUsed="1"/>
-    <w:lsdException w:name="HTML Preformatted" w:uiPriority="99" w:unhideWhenUsed="1"/>
-    <w:lsdException w:name="HTML Sample" w:semiHidden="1" w:unhideWhenUsed="1"/>
-    <w:lsdException w:name="HTML Typewriter" w:semiHidden="1" w:unhideWhenUsed="1"/>
-    <w:lsdException w:name="HTML Variable" w:semiHidden="1" w:unhideWhenUsed="1"/>
-    <w:lsdException w:name="Normal Table" w:semiHidden="1" w:uiPriority="99" w:unhideWhenUsed="1"/>
-    <w:lsdException w:name="annotation subject" w:semiHidden="1" w:unhideWhenUsed="1"/>
-    <w:lsdException w:name="No List" w:semiHidden="1" w:uiPriority="99" w:unhideWhenUsed="1"/>
-    <w:lsdException w:name="Outline List 1" w:semiHidden="1" w:uiPriority="99" w:unhideWhenUsed="1"/>
-    <w:lsdException w:name="Outline List 2" w:semiHidden="1" w:uiPriority="99" w:unhideWhenUsed="1"/>
-    <w:lsdException w:name="Outline List 3" w:semiHidden="1" w:uiPriority="99" w:unhideWhenUsed="1"/>
-    <w:lsdException w:name="Table Simple 1" w:semiHidden="1" w:uiPriority="99" w:unhideWhenUsed="1"/>
-    <w:lsdException w:name="Table Simple 2" w:semiHidden="1" w:uiPriority="99" w:unhideWhenUsed="1"/>
-    <w:lsdException w:name="Table Simple 3" w:semiHidden="1" w:uiPriority="99" w:unhideWhenUsed="1"/>
-    <w:lsdException w:name="Table Classic 1" w:semiHidden="1" w:uiPriority="99" w:unhideWhenUsed="1"/>
-    <w:lsdException w:name="Table Classic 2" w:semiHidden="1" w:uiPriority="99" w:unhideWhenUsed="1"/>
-    <w:lsdException w:name="Table Classic 3" w:semiHidden="1" w:uiPriority="99" w:unhideWhenUsed="1"/>
-    <w:lsdException w:name="Table Classic 4" w:semiHidden="1" w:uiPriority="99" w:unhideWhenUsed="1"/>
-    <w:lsdException w:name="Table Colorful 1" w:semiHidden="1" w:uiPriority="99" w:unhideWhenUsed="1"/>
-    <w:lsdException w:name="Table Colorful 2" w:semiHidden="1" w:uiPriority="99" w:unhideWhenUsed="1"/>
-    <w:lsdException w:name="Table Colorful 3" w:semiHidden="1" w:uiPriority="99" w:unhideWhenUsed="1"/>
-    <w:lsdException w:name="Table Columns 1" w:semiHidden="1" w:uiPriority="99" w:unhideWhenUsed="1"/>
-    <w:lsdException w:name="Table Columns 2" w:semiHidden="1" w:uiPriority="99" w:unhideWhenUsed="1"/>
-    <w:lsdException w:name="Table Columns 3" w:semiHidden="1" w:uiPriority="99" w:unhideWhenUsed="1"/>
-    <w:lsdException w:name="Table Columns 4" w:semiHidden="1" w:uiPriority="99" w:unhideWhenUsed="1"/>
-    <w:lsdException w:name="Table Columns 5" w:semiHidden="1" w:uiPriority="99" w:unhideWhenUsed="1"/>
-    <w:lsdException w:name="Table Grid 1" w:semiHidden="1" w:uiPriority="99" w:unhideWhenUsed="1"/>
-    <w:lsdException w:name="Table Grid 2" w:semiHidden="1" w:uiPriority="99" w:unhideWhenUsed="1"/>
-    <w:lsdException w:name="Table Grid 3" w:semiHidden="1" w:uiPriority="99" w:unhideWhenUsed="1"/>
-    <w:lsdException w:name="Table Grid 4" w:semiHidden="1" w:uiPriority="99" w:unhideWhenUsed="1"/>
-    <w:lsdException w:name="Table Grid 5" w:semiHidden="1" w:uiPriority="99" w:unhideWhenUsed="1"/>
-    <w:lsdException w:name="Table Grid 6" w:semiHidden="1" w:uiPriority="99" w:unhideWhenUsed="1"/>
-    <w:lsdException w:name="Table Grid 7" w:semiHidden="1" w:uiPriority="99" w:unhideWhenUsed="1"/>
-    <w:lsdException w:name="Table Grid 8" w:semiHidden="1" w:uiPriority="99" w:unhideWhenUsed="1"/>
-    <w:lsdException w:name="Table List 1" w:semiHidden="1" w:uiPriority="99" w:unhideWhenUsed="1"/>
-    <w:lsdException w:name="Table List 2" w:semiHidden="1" w:uiPriority="99" w:unhideWhenUsed="1"/>
-    <w:lsdException w:name="Table List 3" w:semiHidden="1" w:uiPriority="99" w:unhideWhenUsed="1"/>
-    <w:lsdException w:name="Table List 4" w:semiHidden="1" w:uiPriority="99" w:unhideWhenUsed="1"/>
-    <w:lsdException w:name="Table List 5" w:semiHidden="1" w:uiPriority="99" w:unhideWhenUsed="1"/>
-    <w:lsdException w:name="Table List 6" w:semiHidden="1" w:uiPriority="99" w:unhideWhenUsed="1"/>
-    <w:lsdException w:name="Table List 7" w:semiHidden="1" w:uiPriority="99" w:unhideWhenUsed="1"/>
-    <w:lsdException w:name="Table List 8" w:semiHidden="1" w:uiPriority="99" w:unhideWhenUsed="1"/>
-    <w:lsdException w:name="Table 3D effects 1" w:semiHidden="1" w:uiPriority="99" w:unhideWhenUsed="1"/>
-    <w:lsdException w:name="Table 3D effects 2" w:semiHidden="1" w:uiPriority="99" w:unhideWhenUsed="1"/>
-    <w:lsdException w:name="Table 3D effects 3" w:semiHidden="1" w:uiPriority="99" w:unhideWhenUsed="1"/>
-    <w:lsdException w:name="Table Contemporary" w:semiHidden="1" w:uiPriority="99" w:unhideWhenUsed="1"/>
-    <w:lsdException w:name="Table Elegant" w:semiHidden="1" w:uiPriority="99" w:unhideWhenUsed="1"/>
-    <w:lsdException w:name="Table Professional" w:semiHidden="1" w:uiPriority="99" w:unhideWhenUsed="1"/>
-    <w:lsdException w:name="Table Subtle 1" w:semiHidden="1" w:uiPriority="99" w:unhideWhenUsed="1"/>
-    <w:lsdException w:name="Table Subtle 2" w:semiHidden="1" w:uiPriority="99" w:unhideWhenUsed="1"/>
-    <w:lsdException w:name="Table Web 1" w:semiHidden="1" w:uiPriority="99" w:unhideWhenUsed="1"/>
-    <w:lsdException w:name="Table Web 2" w:semiHidden="1" w:uiPriority="99" w:unhideWhenUsed="1"/>
-    <w:lsdException w:name="Table Web 3" w:semiHidden="1" w:uiPriority="99" w:unhideWhenUsed="1"/>
-    <w:lsdException w:name="Balloon Text" w:semiHidden="1" w:uiPriority="99" w:unhideWhenUsed="1"/>
-    <w:lsdException w:name="Table Grid" w:uiPriority="99"/>
-    <w:lsdException w:name="Table Theme" w:semiHidden="1" w:uiPriority="99" w:unhideWhenUsed="1"/>
-    <w:lsdException w:name="Placeholder Text" w:semiHidden="1" w:uiPriority="99"/>
-    <w:lsdException w:name="No Spacing" w:uiPriority="1" w:qFormat="1"/>
-    <w:lsdException w:name="Light Shading" w:uiPriority="60"/>
-    <w:lsdException w:name="Light List" w:uiPriority="61"/>
-    <w:lsdException w:name="Light Grid" w:uiPriority="62"/>
-    <w:lsdException w:name="Medium Shading 1" w:uiPriority="63"/>
-    <w:lsdException w:name="Medium Shading 2" w:uiPriority="64"/>
-    <w:lsdException w:name="Medium List 1" w:uiPriority="65"/>
-    <w:lsdException w:name="Medium List 2" w:uiPriority="66"/>
-    <w:lsdException w:name="Medium Grid 1" w:uiPriority="67"/>
-    <w:lsdException w:name="Medium Grid 2" w:uiPriority="68"/>
-    <w:lsdException w:name="Medium Grid 3" w:uiPriority="69"/>
-    <w:lsdException w:name="Dark List" w:uiPriority="70"/>
-    <w:lsdException w:name="Colorful Shading" w:uiPriority="71"/>
-    <w:lsdException w:name="Colorful List" w:uiPriority="72"/>
-    <w:lsdException w:name="Colorful Grid" w:uiPriority="73"/>
-    <w:lsdException w:name="Light Shading Accent 1" w:uiPriority="60"/>
-    <w:lsdException w:name="Light List Accent 1" w:uiPriority="61"/>
-    <w:lsdException w:name="Light Grid Accent 1" w:uiPriority="62"/>
-    <w:lsdException w:name="Medium Shading 1 Accent 1" w:uiPriority="63"/>
-    <w:lsdException w:name="Medium Shading 2 Accent 1" w:uiPriority="64"/>
-    <w:lsdException w:name="Medium List 1 Accent 1" w:uiPriority="65"/>
-    <w:lsdException w:name="Revision" w:semiHidden="1" w:uiPriority="99"/>
-    <w:lsdException w:name="List Paragraph" w:uiPriority="34" w:qFormat="1"/>
-    <w:lsdException w:name="Quote" w:uiPriority="29" w:qFormat="1"/>
-    <w:lsdException w:name="Intense Quote" w:uiPriority="30" w:qFormat="1"/>
-    <w:lsdException w:name="Medium List 2 Accent 1" w:uiPriority="66"/>
-    <w:lsdException w:name="Medium Grid 1 Accent 1" w:uiPriority="67"/>
-    <w:lsdException w:name="Medium Grid 2 Accent 1" w:uiPriority="68"/>
-    <w:lsdException w:name="Medium Grid 3 Accent 1" w:uiPriority="69"/>
-    <w:lsdException w:name="Dark List Accent 1" w:uiPriority="70"/>
-    <w:lsdException w:name="Colorful Shading Accent 1" w:uiPriority="71"/>
-    <w:lsdException w:name="Colorful List Accent 1" w:uiPriority="72"/>
-    <w:lsdException w:name="Colorful Grid Accent 1" w:uiPriority="73"/>
-    <w:lsdException w:name="Light Shading Accent 2" w:uiPriority="60"/>
-    <w:lsdException w:name="Light List Accent 2" w:uiPriority="61"/>
-    <w:lsdException w:name="Light Grid Accent 2" w:uiPriority="62"/>
-    <w:lsdException w:name="Medium Shading 1 Accent 2" w:uiPriority="63"/>
-    <w:lsdException w:name="Medium Shading 2 Accent 2" w:uiPriority="64"/>
-    <w:lsdException w:name="Medium List 1 Accent 2" w:uiPriority="65"/>
-    <w:lsdException w:name="Medium List 2 Accent 2" w:uiPriority="66"/>
-    <w:lsdException w:name="Medium Grid 1 Accent 2" w:uiPriority="67"/>
-    <w:lsdException w:name="Medium Grid 2 Accent 2" w:uiPriority="68"/>
-    <w:lsdException w:name="Medium Grid 3 Accent 2" w:uiPriority="69"/>
-    <w:lsdException w:name="Dark List Accent 2" w:uiPriority="70"/>
-    <w:lsdException w:name="Colorful Shading Accent 2" w:uiPriority="71"/>
-    <w:lsdException w:name="Colorful List Accent 2" w:uiPriority="72"/>
-    <w:lsdException w:name="Colorful Grid Accent 2" w:uiPriority="73"/>
-    <w:lsdException w:name="Light Shading Accent 3" w:uiPriority="60"/>
-    <w:lsdException w:name="Light List Accent 3" w:uiPriority="61"/>
-    <w:lsdException w:name="Light Grid Accent 3" w:uiPriority="62"/>
-    <w:lsdException w:name="Medium Shading 1 Accent 3" w:uiPriority="63"/>
-    <w:lsdException w:name="Medium Shading 2 Accent 3" w:uiPriority="64"/>
-    <w:lsdException w:name="Medium List 1 Accent 3" w:uiPriority="65"/>
-    <w:lsdException w:name="Medium List 2 Accent 3" w:uiPriority="66"/>
-    <w:lsdException w:name="Medium Grid 1 Accent 3" w:uiPriority="67"/>
-    <w:lsdException w:name="Medium Grid 2 Accent 3" w:uiPriority="68"/>
-    <w:lsdException w:name="Medium Grid 3 Accent 3" w:uiPriority="69"/>
-    <w:lsdException w:name="Dark List Accent 3" w:uiPriority="70"/>
-    <w:lsdException w:name="Colorful Shading Accent 3" w:uiPriority="71"/>
-    <w:lsdException w:name="Colorful List Accent 3" w:uiPriority="72"/>
-    <w:lsdException w:name="Colorful Grid Accent 3" w:uiPriority="73"/>
-    <w:lsdException w:name="Light Shading Accent 4" w:uiPriority="60"/>
-    <w:lsdException w:name="Light List Accent 4" w:uiPriority="61"/>
-    <w:lsdException w:name="Light Grid Accent 4" w:uiPriority="62"/>
-    <w:lsdException w:name="Medium Shading 1 Accent 4" w:uiPriority="63"/>
-    <w:lsdException w:name="Medium Shading 2 Accent 4" w:uiPriority="64"/>
-    <w:lsdException w:name="Medium List 1 Accent 4" w:uiPriority="65"/>
-    <w:lsdException w:name="Medium List 2 Accent 4" w:uiPriority="66"/>
-    <w:lsdException w:name="Medium Grid 1 Accent 4" w:uiPriority="67"/>
-    <w:lsdException w:name="Medium Grid 2 Accent 4" w:uiPriority="68"/>
-    <w:lsdException w:name="Medium Grid 3 Accent 4" w:uiPriority="69"/>
-    <w:lsdException w:name="Dark List Accent 4" w:uiPriority="70"/>
-    <w:lsdException w:name="Colorful Shading Accent 4" w:uiPriority="71"/>
-    <w:lsdException w:name="Colorful List Accent 4" w:uiPriority="72"/>
-    <w:lsdException w:name="Colorful Grid Accent 4" w:uiPriority="73"/>
-    <w:lsdException w:name="Light Shading Accent 5" w:uiPriority="60"/>
-    <w:lsdException w:name="Light List Accent 5" w:uiPriority="61"/>
-    <w:lsdException w:name="Light Grid Accent 5" w:uiPriority="62"/>
-    <w:lsdException w:name="Medium Shading 1 Accent 5" w:uiPriority="63"/>
-    <w:lsdException w:name="Medium Shading 2 Accent 5" w:uiPriority="64"/>
-    <w:lsdException w:name="Medium List 1 Accent 5" w:uiPriority="65"/>
-    <w:lsdException w:name="Medium List 2 Accent 5" w:uiPriority="66"/>
-    <w:lsdException w:name="Medium Grid 1 Accent 5" w:uiPriority="67"/>
-    <w:lsdException w:name="Medium Grid 2 Accent 5" w:uiPriority="68"/>
-    <w:lsdException w:name="Medium Grid 3 Accent 5" w:uiPriority="69"/>
-    <w:lsdException w:name="Dark List Accent 5" w:uiPriority="70"/>
-    <w:lsdException w:name="Colorful Shading Accent 5" w:uiPriority="71"/>
-    <w:lsdException w:name="Colorful List Accent 5" w:uiPriority="72"/>
-    <w:lsdException w:name="Colorful Grid Accent 5" w:uiPriority="73"/>
-    <w:lsdException w:name="Light Shading Accent 6" w:uiPriority="60"/>
-    <w:lsdException w:name="Light List Accent 6" w:uiPriority="61"/>
-    <w:lsdException w:name="Light Grid Accent 6" w:uiPriority="62"/>
-    <w:lsdException w:name="Medium Shading 1 Accent 6" w:uiPriority="63"/>
-    <w:lsdException w:name="Medium Shading 2 Accent 6" w:uiPriority="64"/>
-    <w:lsdException w:name="Medium List 1 Accent 6" w:uiPriority="65"/>
-    <w:lsdException w:name="Medium List 2 Accent 6" w:uiPriority="66"/>
-    <w:lsdException w:name="Medium Grid 1 Accent 6" w:uiPriority="67"/>
-    <w:lsdException w:name="Medium Grid 2 Accent 6" w:uiPriority="68"/>
-    <w:lsdException w:name="Medium Grid 3 Accent 6" w:uiPriority="69"/>
-    <w:lsdException w:name="Dark List Accent 6" w:uiPriority="70"/>
-    <w:lsdException w:name="Colorful Shading Accent 6" w:uiPriority="71"/>
-    <w:lsdException w:name="Colorful List Accent 6" w:uiPriority="72"/>
-    <w:lsdException w:name="Colorful Grid Accent 6" w:uiPriority="73"/>
-    <w:lsdException w:name="Subtle Emphasis" w:uiPriority="19" w:qFormat="1"/>
-    <w:lsdException w:name="Intense Emphasis" w:uiPriority="21" w:qFormat="1"/>
-    <w:lsdException w:name="Subtle Reference" w:uiPriority="31" w:qFormat="1"/>
-    <w:lsdException w:name="Intense Reference" w:uiPriority="32" w:qFormat="1"/>
-    <w:lsdException w:name="Book Title" w:uiPriority="33" w:qFormat="1"/>
-    <w:lsdException w:name="Bibliography" w:semiHidden="1" w:uiPriority="37" w:unhideWhenUsed="1"/>
-    <w:lsdException w:name="TOC Heading" w:semiHidden="1" w:uiPriority="39" w:unhideWhenUsed="1" w:qFormat="1"/>
-    <w:lsdException w:name="Plain Table 1" w:uiPriority="41"/>
-    <w:lsdException w:name="Plain Table 2" w:uiPriority="42"/>
-    <w:lsdException w:name="Plain Table 3" w:uiPriority="43"/>
-    <w:lsdException w:name="Plain Table 4" w:uiPriority="44"/>
-    <w:lsdException w:name="Plain Table 5" w:uiPriority="45"/>
-    <w:lsdException w:name="Grid Table Light" w:uiPriority="40"/>
-    <w:lsdException w:name="Grid Table 1 Light" w:uiPriority="46"/>
-    <w:lsdException w:name="Grid Table 2" w:uiPriority="47"/>
-    <w:lsdException w:name="Grid Table 3" w:uiPriority="48"/>
-    <w:lsdException w:name="Grid Table 4" w:uiPriority="49"/>
-    <w:lsdException w:name="Grid Table 5 Dark" w:uiPriority="50"/>
-    <w:lsdException w:name="Grid Table 6 Colorful" w:uiPriority="51"/>
-    <w:lsdException w:name="Grid Table 7 Colorful" w:uiPriority="52"/>
-    <w:lsdException w:name="Grid Table 1 Light Accent 1" w:uiPriority="46"/>
-    <w:lsdException w:name="Grid Table 2 Accent 1" w:uiPriority="47"/>
-    <w:lsdException w:name="Grid Table 3 Accent 1" w:uiPriority="48"/>
-    <w:lsdException w:name="Grid Table 4 Accent 1" w:uiPriority="49"/>
-    <w:lsdException w:name="Grid Table 5 Dark Accent 1" w:uiPriority="50"/>
-    <w:lsdException w:name="Grid Table 6 Colorful Accent 1" w:uiPriority="51"/>
-    <w:lsdException w:name="Grid Table 7 Colorful Accent 1" w:uiPriority="52"/>
-    <w:lsdException w:name="Grid Table 1 Light Accent 2" w:uiPriority="46"/>
-    <w:lsdException w:name="Grid Table 2 Accent 2" w:uiPriority="47"/>
-    <w:lsdException w:name="Grid Table 3 Accent 2" w:uiPriority="48"/>
-    <w:lsdException w:name="Grid Table 4 Accent 2" w:uiPriority="49"/>
-    <w:lsdException w:name="Grid Table 5 Dark Accent 2" w:uiPriority="50"/>
-    <w:lsdException w:name="Grid Table 6 Colorful Accent 2" w:uiPriority="51"/>
-    <w:lsdException w:name="Grid Table 7 Colorful Accent 2" w:uiPriority="52"/>
-    <w:lsdException w:name="Grid Table 1 Light Accent 3" w:uiPriority="46"/>
-    <w:lsdException w:name="Grid Table 2 Accent 3" w:uiPriority="47"/>
-    <w:lsdException w:name="Grid Table 3 Accent 3" w:uiPriority="48"/>
-    <w:lsdException w:name="Grid Table 4 Accent 3" w:uiPriority="49"/>
-    <w:lsdException w:name="Grid Table 5 Dark Accent 3" w:uiPriority="50"/>
-    <w:lsdException w:name="Grid Table 6 Colorful Accent 3" w:uiPriority="51"/>
-    <w:lsdException w:name="Grid Table 7 Colorful Accent 3" w:uiPriority="52"/>
-    <w:lsdException w:name="Grid Table 1 Light Accent 4" w:uiPriority="46"/>
-    <w:lsdException w:name="Grid Table 2 Accent 4" w:uiPriority="47"/>
-    <w:lsdException w:name="Grid Table 3 Accent 4" w:uiPriority="48"/>
-    <w:lsdException w:name="Grid Table 4 Accent 4" w:uiPriority="49"/>
-    <w:lsdException w:name="Grid Table 5 Dark Accent 4" w:uiPriority="50"/>
-    <w:lsdException w:name="Grid Table 6 Colorful Accent 4" w:uiPriority="51"/>
-    <w:lsdException w:name="Grid Table 7 Colorful Accent 4" w:uiPriority="52"/>
-    <w:lsdException w:name="Grid Table 1 Light Accent 5" w:uiPriority="46"/>
-    <w:lsdException w:name="Grid Table 2 Accent 5" w:uiPriority="47"/>
-    <w:lsdException w:name="Grid Table 3 Accent 5" w:uiPriority="48"/>
-    <w:lsdException w:name="Grid Table 4 Accent 5" w:uiPriority="49"/>
-    <w:lsdException w:name="Grid Table 5 Dark Accent 5" w:uiPriority="50"/>
-    <w:lsdException w:name="Grid Table 6 Colorful Accent 5" w:uiPriority="51"/>
-    <w:lsdException w:name="Grid Table 7 Colorful Accent 5" w:uiPriority="52"/>
-    <w:lsdException w:name="Grid Table 1 Light Accent 6" w:uiPriority="46"/>
-    <w:lsdException w:name="Grid Table 2 Accent 6" w:uiPriority="47"/>
-    <w:lsdException w:name="Grid Table 3 Accent 6" w:uiPriority="48"/>
-    <w:lsdException w:name="Grid Table 4 Accent 6" w:uiPriority="49"/>
-    <w:lsdException w:name="Grid Table 5 Dark Accent 6" w:uiPriority="50"/>
-    <w:lsdException w:name="Grid Table 6 Colorful Accent 6" w:uiPriority="51"/>
-    <w:lsdException w:name="Grid Table 7 Colorful Accent 6" w:uiPriority="52"/>
-    <w:lsdException w:name="List Table 1 Light" w:uiPriority="46"/>
-    <w:lsdException w:name="List Table 2" w:uiPriority="47"/>
-    <w:lsdException w:name="List Table 3" w:uiPriority="48"/>
-    <w:lsdException w:name="List Table 4" w:uiPriority="49"/>
-    <w:lsdException w:name="List Table 5 Dark" w:uiPriority="50"/>
-    <w:lsdException w:name="List Table 6 Colorful" w:uiPriority="51"/>
-    <w:lsdException w:name="List Table 7 Colorful" w:uiPriority="52"/>
-    <w:lsdException w:name="List Table 1 Light Accent 1" w:uiPriority="46"/>
-    <w:lsdException w:name="List Table 2 Accent 1" w:uiPriority="47"/>
-    <w:lsdException w:name="List Table 3 Accent 1" w:uiPriority="48"/>
-    <w:lsdException w:name="List Table 4 Accent 1" w:uiPriority="49"/>
-    <w:lsdException w:name="List Table 5 Dark Accent 1" w:uiPriority="50"/>
-    <w:lsdException w:name="List Table 6 Colorful Accent 1" w:uiPriority="51"/>
-    <w:lsdException w:name="List Table 7 Colorful Accent 1" w:uiPriority="52"/>
-    <w:lsdException w:name="List Table 1 Light Accent 2" w:uiPriority="46"/>
-    <w:lsdException w:name="List Table 2 Accent 2" w:uiPriority="47"/>
-    <w:lsdException w:name="List Table 3 Accent 2" w:uiPriority="48"/>
-    <w:lsdException w:name="List Table 4 Accent 2" w:uiPriority="49"/>
-    <w:lsdException w:name="List Table 5 Dark Accent 2" w:uiPriority="50"/>
-    <w:lsdException w:name="List Table 6 Colorful Accent 2" w:uiPriority="51"/>
-    <w:lsdException w:name="List Table 7 Colorful Accent 2" w:uiPriority="52"/>
-    <w:lsdException w:name="List Table 1 Light Accent 3" w:uiPriority="46"/>
-    <w:lsdException w:name="List Table 2 Accent 3" w:uiPriority="47"/>
-    <w:lsdException w:name="List Table 3 Accent 3" w:uiPriority="48"/>
-    <w:lsdException w:name="List Table 4 Accent 3" w:uiPriority="49"/>
-    <w:lsdException w:name="List Table 5 Dark Accent 3" w:uiPriority="50"/>
-    <w:lsdException w:name="List Table 6 Colorful Accent 3" w:uiPriority="51"/>
-    <w:lsdException w:name="List Table 7 Colorful Accent 3" w:uiPriority="52"/>
-    <w:lsdException w:name="List Table 1 Light Accent 4" w:uiPriority="46"/>
-    <w:lsdException w:name="List Table 2 Accent 4" w:uiPriority="47"/>
-    <w:lsdException w:name="List Table 3 Accent 4" w:uiPriority="48"/>
-    <w:lsdException w:name="List Table 4 Accent 4" w:uiPriority="49"/>
-    <w:lsdException w:name="List Table 5 Dark Accent 4" w:uiPriority="50"/>
-    <w:lsdException w:name="List Table 6 Colorful Accent 4" w:uiPriority="51"/>
-    <w:lsdException w:name="List Table 7 Colorful Accent 4" w:uiPriority="52"/>
-    <w:lsdException w:name="List Table 1 Light Accent 5" w:uiPriority="46"/>
-    <w:lsdException w:name="List Table 2 Accent 5" w:uiPriority="47"/>
-    <w:lsdException w:name="List Table 3 Accent 5" w:uiPriority="48"/>
-    <w:lsdException w:name="List Table 4 Accent 5" w:uiPriority="49"/>
-    <w:lsdException w:name="List Table 5 Dark Accent 5" w:uiPriority="50"/>
-    <w:lsdException w:name="List Table 6 Colorful Accent 5" w:uiPriority="51"/>
-    <w:lsdException w:name="List Table 7 Colorful Accent 5" w:uiPriority="52"/>
-    <w:lsdException w:name="List Table 1 Light Accent 6" w:uiPriority="46"/>
-    <w:lsdException w:name="List Table 2 Accent 6" w:uiPriority="47"/>
-    <w:lsdException w:name="List Table 3 Accent 6" w:uiPriority="48"/>
-    <w:lsdException w:name="List Table 4 Accent 6" w:uiPriority="49"/>
-    <w:lsdException w:name="List Table 5 Dark Accent 6" w:uiPriority="50"/>
-    <w:lsdException w:name="List Table 6 Colorful Accent 6" w:uiPriority="51"/>
-    <w:lsdException w:name="List Table 7 Colorful Accent 6" w:uiPriority="52"/>
+  <w:latentStyles w:defLockedState="0" w:defUIPriority="0" w:defSemiHidden="1" w:defUnhideWhenUsed="1" w:defQFormat="0" w:count="267">
+    <w:lsdException w:name="Normal" w:semiHidden="0" w:unhideWhenUsed="0" w:qFormat="1"/>
+    <w:lsdException w:name="heading 1" w:semiHidden="0" w:uiPriority="9" w:unhideWhenUsed="0" w:qFormat="1"/>
+    <w:lsdException w:name="heading 2" w:semiHidden="0" w:uiPriority="9" w:qFormat="1"/>
+    <w:lsdException w:name="heading 3" w:uiPriority="9" w:qFormat="1"/>
+    <w:lsdException w:name="heading 4" w:uiPriority="9" w:qFormat="1"/>
+    <w:lsdException w:name="heading 5" w:uiPriority="9" w:qFormat="1"/>
+    <w:lsdException w:name="heading 6" w:uiPriority="9" w:qFormat="1"/>
+    <w:lsdException w:name="heading 7" w:uiPriority="9" w:qFormat="1"/>
+    <w:lsdException w:name="heading 8" w:uiPriority="9" w:qFormat="1"/>
+    <w:lsdException w:name="heading 9" w:uiPriority="9" w:qFormat="1"/>
+    <w:lsdException w:name="toc 1" w:semiHidden="0" w:uiPriority="39"/>
+    <w:lsdException w:name="toc 2" w:semiHidden="0" w:uiPriority="39"/>
+    <w:lsdException w:name="toc 3" w:uiPriority="39"/>
+    <w:lsdException w:name="toc 4" w:uiPriority="39"/>
+    <w:lsdException w:name="toc 5" w:uiPriority="39"/>
+    <w:lsdException w:name="toc 6" w:uiPriority="39"/>
+    <w:lsdException w:name="toc 7" w:uiPriority="39"/>
+    <w:lsdException w:name="toc 8" w:uiPriority="39"/>
+    <w:lsdException w:name="toc 9" w:uiPriority="39"/>
+    <w:lsdException w:name="header" w:semiHidden="0" w:uiPriority="99"/>
+    <w:lsdException w:name="footer" w:semiHidden="0" w:uiPriority="99"/>
+    <w:lsdException w:name="caption" w:uiPriority="35" w:qFormat="1"/>
+    <w:lsdException w:name="Title" w:semiHidden="0" w:uiPriority="10" w:unhideWhenUsed="0" w:qFormat="1"/>
+    <w:lsdException w:name="Default Paragraph Font" w:uiPriority="1"/>
+    <w:lsdException w:name="Subtitle" w:semiHidden="0" w:uiPriority="11" w:unhideWhenUsed="0" w:qFormat="1"/>
+    <w:lsdException w:name="Hyperlink" w:semiHidden="0" w:uiPriority="99"/>
+    <w:lsdException w:name="FollowedHyperlink" w:uiPriority="99"/>
+    <w:lsdException w:name="Strong" w:semiHidden="0" w:uiPriority="22" w:unhideWhenUsed="0" w:qFormat="1"/>
+    <w:lsdException w:name="Emphasis" w:semiHidden="0" w:uiPriority="20" w:unhideWhenUsed="0" w:qFormat="1"/>
+    <w:lsdException w:name="Document Map" w:uiPriority="99"/>
+    <w:lsdException w:name="HTML Top of Form" w:uiPriority="99"/>
+    <w:lsdException w:name="HTML Bottom of Form" w:uiPriority="99"/>
+    <w:lsdException w:name="HTML Preformatted" w:semiHidden="0" w:uiPriority="99"/>
+    <w:lsdException w:name="Normal Table" w:uiPriority="99"/>
+    <w:lsdException w:name="No List" w:uiPriority="99"/>
+    <w:lsdException w:name="Outline List 1" w:uiPriority="99"/>
+    <w:lsdException w:name="Outline List 2" w:uiPriority="99"/>
+    <w:lsdException w:name="Outline List 3" w:uiPriority="99"/>
+    <w:lsdException w:name="Table Simple 1" w:uiPriority="99"/>
+    <w:lsdException w:name="Table Simple 2" w:uiPriority="99"/>
+    <w:lsdException w:name="Table Simple 3" w:uiPriority="99"/>
+    <w:lsdException w:name="Table Classic 1" w:uiPriority="99"/>
+    <w:lsdException w:name="Table Classic 2" w:uiPriority="99"/>
+    <w:lsdException w:name="Table Classic 3" w:uiPriority="99"/>
+    <w:lsdException w:name="Table Classic 4" w:uiPriority="99"/>
+    <w:lsdException w:name="Table Colorful 1" w:uiPriority="99"/>
+    <w:lsdException w:name="Table Colorful 2" w:uiPriority="99"/>
+    <w:lsdException w:name="Table Colorful 3" w:uiPriority="99"/>
+    <w:lsdException w:name="Table Columns 1" w:uiPriority="99"/>
+    <w:lsdException w:name="Table Columns 2" w:uiPriority="99"/>
+    <w:lsdException w:name="Table Columns 3" w:uiPriority="99"/>
+    <w:lsdException w:name="Table Columns 4" w:uiPriority="99"/>
+    <w:lsdException w:name="Table Columns 5" w:uiPriority="99"/>
+    <w:lsdException w:name="Table Grid 1" w:uiPriority="99"/>
+    <w:lsdException w:name="Table Grid 2" w:uiPriority="99"/>
+    <w:lsdException w:name="Table Grid 3" w:uiPriority="99"/>
+    <w:lsdException w:name="Table Grid 4" w:uiPriority="99"/>
+    <w:lsdException w:name="Table Grid 5" w:uiPriority="99"/>
+    <w:lsdException w:name="Table Grid 6" w:uiPriority="99"/>
+    <w:lsdException w:name="Table Grid 7" w:uiPriority="99"/>
+    <w:lsdException w:name="Table Grid 8" w:uiPriority="99"/>
+    <w:lsdException w:name="Table List 1" w:uiPriority="99"/>
+    <w:lsdException w:name="Table List 2" w:uiPriority="99"/>
+    <w:lsdException w:name="Table List 3" w:uiPriority="99"/>
+    <w:lsdException w:name="Table List 4" w:uiPriority="99"/>
+    <w:lsdException w:name="Table List 5" w:uiPriority="99"/>
+    <w:lsdException w:name="Table List 6" w:uiPriority="99"/>
+    <w:lsdException w:name="Table List 7" w:uiPriority="99"/>
+    <w:lsdException w:name="Table List 8" w:uiPriority="99"/>
+    <w:lsdException w:name="Table 3D effects 1" w:uiPriority="99"/>
+    <w:lsdException w:name="Table 3D effects 2" w:uiPriority="99"/>
+    <w:lsdException w:name="Table 3D effects 3" w:uiPriority="99"/>
+    <w:lsdException w:name="Table Contemporary" w:uiPriority="99"/>
+    <w:lsdException w:name="Table Elegant" w:uiPriority="99"/>
+    <w:lsdException w:name="Table Professional" w:uiPriority="99"/>
+    <w:lsdException w:name="Table Subtle 1" w:uiPriority="99"/>
+    <w:lsdException w:name="Table Subtle 2" w:uiPriority="99"/>
+    <w:lsdException w:name="Table Web 1" w:uiPriority="99"/>
+    <w:lsdException w:name="Table Web 2" w:uiPriority="99"/>
+    <w:lsdException w:name="Table Web 3" w:uiPriority="99"/>
+    <w:lsdException w:name="Balloon Text" w:uiPriority="99"/>
+    <w:lsdException w:name="Table Grid" w:semiHidden="0" w:uiPriority="99" w:unhideWhenUsed="0"/>
+    <w:lsdException w:name="Table Theme" w:uiPriority="99"/>
+    <w:lsdException w:name="Placeholder Text" w:uiPriority="99" w:unhideWhenUsed="0"/>
+    <w:lsdException w:name="No Spacing" w:semiHidden="0" w:uiPriority="1" w:unhideWhenUsed="0" w:qFormat="1"/>
+    <w:lsdException w:name="Light Shading" w:semiHidden="0" w:uiPriority="60" w:unhideWhenUsed="0"/>
+    <w:lsdException w:name="Light List" w:semiHidden="0" w:uiPriority="61" w:unhideWhenUsed="0"/>
+    <w:lsdException w:name="Light Grid" w:semiHidden="0" w:uiPriority="62" w:unhideWhenUsed="0"/>
+    <w:lsdException w:name="Medium Shading 1" w:semiHidden="0" w:uiPriority="63" w:unhideWhenUsed="0"/>
+    <w:lsdException w:name="Medium Shading 2" w:semiHidden="0" w:uiPriority="64" w:unhideWhenUsed="0"/>
+    <w:lsdException w:name="Medium List 1" w:semiHidden="0" w:uiPriority="65" w:unhideWhenUsed="0"/>
+    <w:lsdException w:name="Medium List 2" w:semiHidden="0" w:uiPriority="66" w:unhideWhenUsed="0"/>
+    <w:lsdException w:name="Medium Grid 1" w:semiHidden="0" w:uiPriority="67" w:unhideWhenUsed="0"/>
+    <w:lsdException w:name="Medium Grid 2" w:semiHidden="0" w:uiPriority="68" w:unhideWhenUsed="0"/>
+    <w:lsdException w:name="Medium Grid 3" w:semiHidden="0" w:uiPriority="69" w:unhideWhenUsed="0"/>
+    <w:lsdException w:name="Dark List" w:semiHidden="0" w:uiPriority="70" w:unhideWhenUsed="0"/>
+    <w:lsdException w:name="Colorful Shading" w:semiHidden="0" w:uiPriority="71" w:unhideWhenUsed="0"/>
+    <w:lsdException w:name="Colorful List" w:semiHidden="0" w:uiPriority="72" w:unhideWhenUsed="0"/>
+    <w:lsdException w:name="Colorful Grid" w:semiHidden="0" w:uiPriority="73" w:unhideWhenUsed="0"/>
+    <w:lsdException w:name="Light Shading Accent 1" w:semiHidden="0" w:uiPriority="60" w:unhideWhenUsed="0"/>
+    <w:lsdException w:name="Light List Accent 1" w:semiHidden="0" w:uiPriority="61" w:unhideWhenUsed="0"/>
+    <w:lsdException w:name="Light Grid Accent 1" w:semiHidden="0" w:uiPriority="62" w:unhideWhenUsed="0"/>
+    <w:lsdException w:name="Medium Shading 1 Accent 1" w:semiHidden="0" w:uiPriority="63" w:unhideWhenUsed="0"/>
+    <w:lsdException w:name="Medium Shading 2 Accent 1" w:semiHidden="0" w:uiPriority="64" w:unhideWhenUsed="0"/>
+    <w:lsdException w:name="Medium List 1 Accent 1" w:semiHidden="0" w:uiPriority="65" w:unhideWhenUsed="0"/>
+    <w:lsdException w:name="Revision" w:uiPriority="99" w:unhideWhenUsed="0"/>
+    <w:lsdException w:name="List Paragraph" w:semiHidden="0" w:uiPriority="34" w:unhideWhenUsed="0" w:qFormat="1"/>
+    <w:lsdException w:name="Quote" w:semiHidden="0" w:uiPriority="29" w:unhideWhenUsed="0" w:qFormat="1"/>
+    <w:lsdException w:name="Intense Quote" w:semiHidden="0" w:uiPriority="30" w:unhideWhenUsed="0" w:qFormat="1"/>
+    <w:lsdException w:name="Medium List 2 Accent 1" w:semiHidden="0" w:uiPriority="66" w:unhideWhenUsed="0"/>
+    <w:lsdException w:name="Medium Grid 1 Accent 1" w:semiHidden="0" w:uiPriority="67" w:unhideWhenUsed="0"/>
+    <w:lsdException w:name="Medium Grid 2 Accent 1" w:semiHidden="0" w:uiPriority="68" w:unhideWhenUsed="0"/>
+    <w:lsdException w:name="Medium Grid 3 Accent 1" w:semiHidden="0" w:uiPriority="69" w:unhideWhenUsed="0"/>
+    <w:lsdException w:name="Dark List Accent 1" w:semiHidden="0" w:uiPriority="70" w:unhideWhenUsed="0"/>
+    <w:lsdException w:name="Colorful Shading Accent 1" w:semiHidden="0" w:uiPriority="71" w:unhideWhenUsed="0"/>
+    <w:lsdException w:name="Colorful List Accent 1" w:semiHidden="0" w:uiPriority="72" w:unhideWhenUsed="0"/>
+    <w:lsdException w:name="Colorful Grid Accent 1" w:semiHidden="0" w:uiPriority="73" w:unhideWhenUsed="0"/>
+    <w:lsdException w:name="Light Shading Accent 2" w:semiHidden="0" w:uiPriority="60" w:unhideWhenUsed="0"/>
+    <w:lsdException w:name="Light List Accent 2" w:semiHidden="0" w:uiPriority="61" w:unhideWhenUsed="0"/>
+    <w:lsdException w:name="Light Grid Accent 2" w:semiHidden="0" w:uiPriority="62" w:unhideWhenUsed="0"/>
+    <w:lsdException w:name="Medium Shading 1 Accent 2" w:semiHidden="0" w:uiPriority="63" w:unhideWhenUsed="0"/>
+    <w:lsdException w:name="Medium Shading 2 Accent 2" w:semiHidden="0" w:uiPriority="64" w:unhideWhenUsed="0"/>
+    <w:lsdException w:name="Medium List 1 Accent 2" w:semiHidden="0" w:uiPriority="65" w:unhideWhenUsed="0"/>
+    <w:lsdException w:name="Medium List 2 Accent 2" w:semiHidden="0" w:uiPriority="66" w:unhideWhenUsed="0"/>
+    <w:lsdException w:name="Medium Grid 1 Accent 2" w:semiHidden="0" w:uiPriority="67" w:unhideWhenUsed="0"/>
+    <w:lsdException w:name="Medium Grid 2 Accent 2" w:semiHidden="0" w:uiPriority="68" w:unhideWhenUsed="0"/>
+    <w:lsdException w:name="Medium Grid 3 Accent 2" w:semiHidden="0" w:uiPriority="69" w:unhideWhenUsed="0"/>
+    <w:lsdException w:name="Dark List Accent 2" w:semiHidden="0" w:uiPriority="70" w:unhideWhenUsed="0"/>
+    <w:lsdException w:name="Colorful Shading Accent 2" w:semiHidden="0" w:uiPriority="71" w:unhideWhenUsed="0"/>
+    <w:lsdException w:name="Colorful List Accent 2" w:semiHidden="0" w:uiPriority="72" w:unhideWhenUsed="0"/>
+    <w:lsdException w:name="Colorful Grid Accent 2" w:semiHidden="0" w:uiPriority="73" w:unhideWhenUsed="0"/>
+    <w:lsdException w:name="Light Shading Accent 3" w:semiHidden="0" w:uiPriority="60" w:unhideWhenUsed="0"/>
+    <w:lsdException w:name="Light List Accent 3" w:semiHidden="0" w:uiPriority="61" w:unhideWhenUsed="0"/>
+    <w:lsdException w:name="Light Grid Accent 3" w:semiHidden="0" w:uiPriority="62" w:unhideWhenUsed="0"/>
+    <w:lsdException w:name="Medium Shading 1 Accent 3" w:semiHidden="0" w:uiPriority="63" w:unhideWhenUsed="0"/>
+    <w:lsdException w:name="Medium Shading 2 Accent 3" w:semiHidden="0" w:uiPriority="64" w:unhideWhenUsed="0"/>
+    <w:lsdException w:name="Medium List 1 Accent 3" w:semiHidden="0" w:uiPriority="65" w:unhideWhenUsed="0"/>
+    <w:lsdException w:name="Medium List 2 Accent 3" w:semiHidden="0" w:uiPriority="66" w:unhideWhenUsed="0"/>
+    <w:lsdException w:name="Medium Grid 1 Accent 3" w:semiHidden="0" w:uiPriority="67" w:unhideWhenUsed="0"/>
+    <w:lsdException w:name="Medium Grid 2 Accent 3" w:semiHidden="0" w:uiPriority="68" w:unhideWhenUsed="0"/>
+    <w:lsdException w:name="Medium Grid 3 Accent 3" w:semiHidden="0" w:uiPriority="69" w:unhideWhenUsed="0"/>
+    <w:lsdException w:name="Dark List Accent 3" w:semiHidden="0" w:uiPriority="70" w:unhideWhenUsed="0"/>
+    <w:lsdException w:name="Colorful Shading Accent 3" w:semiHidden="0" w:uiPriority="71" w:unhideWhenUsed="0"/>
+    <w:lsdException w:name="Colorful List Accent 3" w:semiHidden="0" w:uiPriority="72" w:unhideWhenUsed="0"/>
+    <w:lsdException w:name="Colorful Grid Accent 3" w:semiHidden="0" w:uiPriority="73" w:unhideWhenUsed="0"/>
+    <w:lsdException w:name="Light Shading Accent 4" w:semiHidden="0" w:uiPriority="60" w:unhideWhenUsed="0"/>
+    <w:lsdException w:name="Light List Accent 4" w:semiHidden="0" w:uiPriority="61" w:unhideWhenUsed="0"/>
+    <w:lsdException w:name="Light Grid Accent 4" w:semiHidden="0" w:uiPriority="62" w:unhideWhenUsed="0"/>
+    <w:lsdException w:name="Medium Shading 1 Accent 4" w:semiHidden="0" w:uiPriority="63" w:unhideWhenUsed="0"/>
+    <w:lsdException w:name="Medium Shading 2 Accent 4" w:semiHidden="0" w:uiPriority="64" w:unhideWhenUsed="0"/>
+    <w:lsdException w:name="Medium List 1 Accent 4" w:semiHidden="0" w:uiPriority="65" w:unhideWhenUsed="0"/>
+    <w:lsdException w:name="Medium List 2 Accent 4" w:semiHidden="0" w:uiPriority="66" w:unhideWhenUsed="0"/>
+    <w:lsdException w:name="Medium Grid 1 Accent 4" w:semiHidden="0" w:uiPriority="67" w:unhideWhenUsed="0"/>
+    <w:lsdException w:name="Medium Grid 2 Accent 4" w:semiHidden="0" w:uiPriority="68" w:unhideWhenUsed="0"/>
+    <w:lsdException w:name="Medium Grid 3 Accent 4" w:semiHidden="0" w:uiPriority="69" w:unhideWhenUsed="0"/>
+    <w:lsdException w:name="Dark List Accent 4" w:semiHidden="0" w:uiPriority="70" w:unhideWhenUsed="0"/>
+    <w:lsdException w:name="Colorful Shading Accent 4" w:semiHidden="0" w:uiPriority="71" w:unhideWhenUsed="0"/>
+    <w:lsdException w:name="Colorful List Accent 4" w:semiHidden="0" w:uiPriority="72" w:unhideWhenUsed="0"/>
+    <w:lsdException w:name="Colorful Grid Accent 4" w:semiHidden="0" w:uiPriority="73" w:unhideWhenUsed="0"/>
+    <w:lsdException w:name="Light Shading Accent 5" w:semiHidden="0" w:uiPriority="60" w:unhideWhenUsed="0"/>
+    <w:lsdException w:name="Light List Accent 5" w:semiHidden="0" w:uiPriority="61" w:unhideWhenUsed="0"/>
+    <w:lsdException w:name="Light Grid Accent 5" w:semiHidden="0" w:uiPriority="62" w:unhideWhenUsed="0"/>
+    <w:lsdException w:name="Medium Shading 1 Accent 5" w:semiHidden="0" w:uiPriority="63" w:unhideWhenUsed="0"/>
+    <w:lsdException w:name="Medium Shading 2 Accent 5" w:semiHidden="0" w:uiPriority="64" w:unhideWhenUsed="0"/>
+    <w:lsdException w:name="Medium List 1 Accent 5" w:semiHidden="0" w:uiPriority="65" w:unhideWhenUsed="0"/>
+    <w:lsdException w:name="Medium List 2 Accent 5" w:semiHidden="0" w:uiPriority="66" w:unhideWhenUsed="0"/>
+    <w:lsdException w:name="Medium Grid 1 Accent 5" w:semiHidden="0" w:uiPriority="67" w:unhideWhenUsed="0"/>
+    <w:lsdException w:name="Medium Grid 2 Accent 5" w:semiHidden="0" w:uiPriority="68" w:unhideWhenUsed="0"/>
+    <w:lsdException w:name="Medium Grid 3 Accent 5" w:semiHidden="0" w:uiPriority="69" w:unhideWhenUsed="0"/>
+    <w:lsdException w:name="Dark List Accent 5" w:semiHidden="0" w:uiPriority="70" w:unhideWhenUsed="0"/>
+    <w:lsdException w:name="Colorful Shading Accent 5" w:semiHidden="0" w:uiPriority="71" w:unhideWhenUsed="0"/>
+    <w:lsdException w:name="Colorful List Accent 5" w:semiHidden="0" w:uiPriority="72" w:unhideWhenUsed="0"/>
+    <w:lsdException w:name="Colorful Grid Accent 5" w:semiHidden="0" w:uiPriority="73" w:unhideWhenUsed="0"/>
+    <w:lsdException w:name="Light Shading Accent 6" w:semiHidden="0" w:uiPriority="60" w:unhideWhenUsed="0"/>
+    <w:lsdException w:name="Light List Accent 6" w:semiHidden="0" w:uiPriority="61" w:unhideWhenUsed="0"/>
+    <w:lsdException w:name="Light Grid Accent 6" w:semiHidden="0" w:uiPriority="62" w:unhideWhenUsed="0"/>
+    <w:lsdException w:name="Medium Shading 1 Accent 6" w:semiHidden="0" w:uiPriority="63" w:unhideWhenUsed="0"/>
+    <w:lsdException w:name="Medium Shading 2 Accent 6" w:semiHidden="0" w:uiPriority="64" w:unhideWhenUsed="0"/>
+    <w:lsdException w:name="Medium List 1 Accent 6" w:semiHidden="0" w:uiPriority="65" w:unhideWhenUsed="0"/>
+    <w:lsdException w:name="Medium List 2 Accent 6" w:semiHidden="0" w:uiPriority="66" w:unhideWhenUsed="0"/>
+    <w:lsdException w:name="Medium Grid 1 Accent 6" w:semiHidden="0" w:uiPriority="67" w:unhideWhenUsed="0"/>
+    <w:lsdException w:name="Medium Grid 2 Accent 6" w:semiHidden="0" w:uiPriority="68" w:unhideWhenUsed="0"/>
+    <w:lsdException w:name="Medium Grid 3 Accent 6" w:semiHidden="0" w:uiPriority="69" w:unhideWhenUsed="0"/>
+    <w:lsdException w:name="Dark List Accent 6" w:semiHidden="0" w:uiPriority="70" w:unhideWhenUsed="0"/>
+    <w:lsdException w:name="Colorful Shading Accent 6" w:semiHidden="0" w:uiPriority="71" w:unhideWhenUsed="0"/>
+    <w:lsdException w:name="Colorful List Accent 6" w:semiHidden="0" w:uiPriority="72" w:unhideWhenUsed="0"/>
+    <w:lsdException w:name="Colorful Grid Accent 6" w:semiHidden="0" w:uiPriority="73" w:unhideWhenUsed="0"/>
+    <w:lsdException w:name="Subtle Emphasis" w:semiHidden="0" w:uiPriority="19" w:unhideWhenUsed="0" w:qFormat="1"/>
+    <w:lsdException w:name="Intense Emphasis" w:semiHidden="0" w:uiPriority="21" w:unhideWhenUsed="0" w:qFormat="1"/>
+    <w:lsdException w:name="Subtle Reference" w:semiHidden="0" w:uiPriority="31" w:unhideWhenUsed="0" w:qFormat="1"/>
+    <w:lsdException w:name="Intense Reference" w:semiHidden="0" w:uiPriority="32" w:unhideWhenUsed="0" w:qFormat="1"/>
+    <w:lsdException w:name="Book Title" w:semiHidden="0" w:uiPriority="33" w:unhideWhenUsed="0" w:qFormat="1"/>
+    <w:lsdException w:name="Bibliography" w:uiPriority="37"/>
+    <w:lsdException w:name="TOC Heading" w:uiPriority="39" w:qFormat="1"/>
   </w:latentStyles>
   <w:style w:type="paragraph" w:default="1" w:styleId="a">
     <w:name w:val="Normal"/>
@@ -32440,6 +34362,197 @@
 </w:styles>
 </file>
 
+<file path=word/stylesWithEffects.xml><?xml version="1.0" encoding="utf-8"?>
+<w:styles xmlns:wpc="http://schemas.microsoft.com/office/word/2010/wordprocessingCanvas" xmlns:mc="http://schemas.openxmlformats.org/markup-compatibility/2006" xmlns:o="urn:schemas-microsoft-com:office:office" xmlns:r="http://schemas.openxmlformats.org/officeDocument/2006/relationships" xmlns:m="http://schemas.openxmlformats.org/officeDocument/2006/math" xmlns:v="urn:schemas-microsoft-com:vml" xmlns:wp14="http://schemas.microsoft.com/office/word/2010/wordprocessingDrawing" xmlns:wp="http://schemas.openxmlformats.org/drawingml/2006/wordprocessingDrawing" xmlns:w10="urn:schemas-microsoft-com:office:word" xmlns:w="http://schemas.openxmlformats.org/wordprocessingml/2006/main" xmlns:w14="http://schemas.microsoft.com/office/word/2010/wordml" xmlns:wpg="http://schemas.microsoft.com/office/word/2010/wordprocessingGroup" xmlns:wpi="http://schemas.microsoft.com/office/word/2010/wordprocessingInk" xmlns:wne="http://schemas.microsoft.com/office/word/2006/wordml" xmlns:wps="http://schemas.microsoft.com/office/word/2010/wordprocessingShape" mc:Ignorable="w14 wp14">
+  <w:docDefaults>
+    <w:rPrDefault>
+      <w:rPr>
+        <w:rFonts w:asciiTheme="minorHAnsi" w:eastAsiaTheme="minorEastAsia" w:hAnsiTheme="minorHAnsi" w:cstheme="minorBidi"/>
+        <w:kern w:val="2"/>
+        <w:sz w:val="21"/>
+        <w:szCs w:val="22"/>
+        <w:lang w:val="en-US" w:eastAsia="zh-CN" w:bidi="ar-SA"/>
+      </w:rPr>
+    </w:rPrDefault>
+    <w:pPrDefault/>
+  </w:docDefaults>
+  <w:latentStyles w:defLockedState="0" w:defUIPriority="99" w:defSemiHidden="1" w:defUnhideWhenUsed="1" w:defQFormat="0" w:count="267">
+    <w:lsdException w:name="Normal" w:semiHidden="0" w:uiPriority="0" w:unhideWhenUsed="0" w:qFormat="1"/>
+    <w:lsdException w:name="heading 1" w:semiHidden="0" w:uiPriority="9" w:unhideWhenUsed="0" w:qFormat="1"/>
+    <w:lsdException w:name="heading 2" w:uiPriority="9" w:qFormat="1"/>
+    <w:lsdException w:name="heading 3" w:uiPriority="9" w:qFormat="1"/>
+    <w:lsdException w:name="heading 4" w:uiPriority="9" w:qFormat="1"/>
+    <w:lsdException w:name="heading 5" w:uiPriority="9" w:qFormat="1"/>
+    <w:lsdException w:name="heading 6" w:uiPriority="9" w:qFormat="1"/>
+    <w:lsdException w:name="heading 7" w:uiPriority="9" w:qFormat="1"/>
+    <w:lsdException w:name="heading 8" w:uiPriority="9" w:qFormat="1"/>
+    <w:lsdException w:name="heading 9" w:uiPriority="9" w:qFormat="1"/>
+    <w:lsdException w:name="toc 1" w:uiPriority="39"/>
+    <w:lsdException w:name="toc 2" w:uiPriority="39"/>
+    <w:lsdException w:name="toc 3" w:uiPriority="39"/>
+    <w:lsdException w:name="toc 4" w:uiPriority="39"/>
+    <w:lsdException w:name="toc 5" w:uiPriority="39"/>
+    <w:lsdException w:name="toc 6" w:uiPriority="39"/>
+    <w:lsdException w:name="toc 7" w:uiPriority="39"/>
+    <w:lsdException w:name="toc 8" w:uiPriority="39"/>
+    <w:lsdException w:name="toc 9" w:uiPriority="39"/>
+    <w:lsdException w:name="caption" w:uiPriority="35" w:qFormat="1"/>
+    <w:lsdException w:name="Title" w:semiHidden="0" w:uiPriority="10" w:unhideWhenUsed="0" w:qFormat="1"/>
+    <w:lsdException w:name="Default Paragraph Font" w:uiPriority="1"/>
+    <w:lsdException w:name="Subtitle" w:semiHidden="0" w:uiPriority="11" w:unhideWhenUsed="0" w:qFormat="1"/>
+    <w:lsdException w:name="Strong" w:semiHidden="0" w:uiPriority="22" w:unhideWhenUsed="0" w:qFormat="1"/>
+    <w:lsdException w:name="Emphasis" w:semiHidden="0" w:uiPriority="20" w:unhideWhenUsed="0" w:qFormat="1"/>
+    <w:lsdException w:name="Table Grid" w:semiHidden="0" w:uiPriority="59" w:unhideWhenUsed="0"/>
+    <w:lsdException w:name="Placeholder Text" w:unhideWhenUsed="0"/>
+    <w:lsdException w:name="No Spacing" w:semiHidden="0" w:uiPriority="1" w:unhideWhenUsed="0" w:qFormat="1"/>
+    <w:lsdException w:name="Light Shading" w:semiHidden="0" w:uiPriority="60" w:unhideWhenUsed="0"/>
+    <w:lsdException w:name="Light List" w:semiHidden="0" w:uiPriority="61" w:unhideWhenUsed="0"/>
+    <w:lsdException w:name="Light Grid" w:semiHidden="0" w:uiPriority="62" w:unhideWhenUsed="0"/>
+    <w:lsdException w:name="Medium Shading 1" w:semiHidden="0" w:uiPriority="63" w:unhideWhenUsed="0"/>
+    <w:lsdException w:name="Medium Shading 2" w:semiHidden="0" w:uiPriority="64" w:unhideWhenUsed="0"/>
+    <w:lsdException w:name="Medium List 1" w:semiHidden="0" w:uiPriority="65" w:unhideWhenUsed="0"/>
+    <w:lsdException w:name="Medium List 2" w:semiHidden="0" w:uiPriority="66" w:unhideWhenUsed="0"/>
+    <w:lsdException w:name="Medium Grid 1" w:semiHidden="0" w:uiPriority="67" w:unhideWhenUsed="0"/>
+    <w:lsdException w:name="Medium Grid 2" w:semiHidden="0" w:uiPriority="68" w:unhideWhenUsed="0"/>
+    <w:lsdException w:name="Medium Grid 3" w:semiHidden="0" w:uiPriority="69" w:unhideWhenUsed="0"/>
+    <w:lsdException w:name="Dark List" w:semiHidden="0" w:uiPriority="70" w:unhideWhenUsed="0"/>
+    <w:lsdException w:name="Colorful Shading" w:semiHidden="0" w:uiPriority="71" w:unhideWhenUsed="0"/>
+    <w:lsdException w:name="Colorful List" w:semiHidden="0" w:uiPriority="72" w:unhideWhenUsed="0"/>
+    <w:lsdException w:name="Colorful Grid" w:semiHidden="0" w:uiPriority="73" w:unhideWhenUsed="0"/>
+    <w:lsdException w:name="Light Shading Accent 1" w:semiHidden="0" w:uiPriority="60" w:unhideWhenUsed="0"/>
+    <w:lsdException w:name="Light List Accent 1" w:semiHidden="0" w:uiPriority="61" w:unhideWhenUsed="0"/>
+    <w:lsdException w:name="Light Grid Accent 1" w:semiHidden="0" w:uiPriority="62" w:unhideWhenUsed="0"/>
+    <w:lsdException w:name="Medium Shading 1 Accent 1" w:semiHidden="0" w:uiPriority="63" w:unhideWhenUsed="0"/>
+    <w:lsdException w:name="Medium Shading 2 Accent 1" w:semiHidden="0" w:uiPriority="64" w:unhideWhenUsed="0"/>
+    <w:lsdException w:name="Medium List 1 Accent 1" w:semiHidden="0" w:uiPriority="65" w:unhideWhenUsed="0"/>
+    <w:lsdException w:name="Revision" w:unhideWhenUsed="0"/>
+    <w:lsdException w:name="List Paragraph" w:semiHidden="0" w:uiPriority="34" w:unhideWhenUsed="0" w:qFormat="1"/>
+    <w:lsdException w:name="Quote" w:semiHidden="0" w:uiPriority="29" w:unhideWhenUsed="0" w:qFormat="1"/>
+    <w:lsdException w:name="Intense Quote" w:semiHidden="0" w:uiPriority="30" w:unhideWhenUsed="0" w:qFormat="1"/>
+    <w:lsdException w:name="Medium List 2 Accent 1" w:semiHidden="0" w:uiPriority="66" w:unhideWhenUsed="0"/>
+    <w:lsdException w:name="Medium Grid 1 Accent 1" w:semiHidden="0" w:uiPriority="67" w:unhideWhenUsed="0"/>
+    <w:lsdException w:name="Medium Grid 2 Accent 1" w:semiHidden="0" w:uiPriority="68" w:unhideWhenUsed="0"/>
+    <w:lsdException w:name="Medium Grid 3 Accent 1" w:semiHidden="0" w:uiPriority="69" w:unhideWhenUsed="0"/>
+    <w:lsdException w:name="Dark List Accent 1" w:semiHidden="0" w:uiPriority="70" w:unhideWhenUsed="0"/>
+    <w:lsdException w:name="Colorful Shading Accent 1" w:semiHidden="0" w:uiPriority="71" w:unhideWhenUsed="0"/>
+    <w:lsdException w:name="Colorful List Accent 1" w:semiHidden="0" w:uiPriority="72" w:unhideWhenUsed="0"/>
+    <w:lsdException w:name="Colorful Grid Accent 1" w:semiHidden="0" w:uiPriority="73" w:unhideWhenUsed="0"/>
+    <w:lsdException w:name="Light Shading Accent 2" w:semiHidden="0" w:uiPriority="60" w:unhideWhenUsed="0"/>
+    <w:lsdException w:name="Light List Accent 2" w:semiHidden="0" w:uiPriority="61" w:unhideWhenUsed="0"/>
+    <w:lsdException w:name="Light Grid Accent 2" w:semiHidden="0" w:uiPriority="62" w:unhideWhenUsed="0"/>
+    <w:lsdException w:name="Medium Shading 1 Accent 2" w:semiHidden="0" w:uiPriority="63" w:unhideWhenUsed="0"/>
+    <w:lsdException w:name="Medium Shading 2 Accent 2" w:semiHidden="0" w:uiPriority="64" w:unhideWhenUsed="0"/>
+    <w:lsdException w:name="Medium List 1 Accent 2" w:semiHidden="0" w:uiPriority="65" w:unhideWhenUsed="0"/>
+    <w:lsdException w:name="Medium List 2 Accent 2" w:semiHidden="0" w:uiPriority="66" w:unhideWhenUsed="0"/>
+    <w:lsdException w:name="Medium Grid 1 Accent 2" w:semiHidden="0" w:uiPriority="67" w:unhideWhenUsed="0"/>
+    <w:lsdException w:name="Medium Grid 2 Accent 2" w:semiHidden="0" w:uiPriority="68" w:unhideWhenUsed="0"/>
+    <w:lsdException w:name="Medium Grid 3 Accent 2" w:semiHidden="0" w:uiPriority="69" w:unhideWhenUsed="0"/>
+    <w:lsdException w:name="Dark List Accent 2" w:semiHidden="0" w:uiPriority="70" w:unhideWhenUsed="0"/>
+    <w:lsdException w:name="Colorful Shading Accent 2" w:semiHidden="0" w:uiPriority="71" w:unhideWhenUsed="0"/>
+    <w:lsdException w:name="Colorful List Accent 2" w:semiHidden="0" w:uiPriority="72" w:unhideWhenUsed="0"/>
+    <w:lsdException w:name="Colorful Grid Accent 2" w:semiHidden="0" w:uiPriority="73" w:unhideWhenUsed="0"/>
+    <w:lsdException w:name="Light Shading Accent 3" w:semiHidden="0" w:uiPriority="60" w:unhideWhenUsed="0"/>
+    <w:lsdException w:name="Light List Accent 3" w:semiHidden="0" w:uiPriority="61" w:unhideWhenUsed="0"/>
+    <w:lsdException w:name="Light Grid Accent 3" w:semiHidden="0" w:uiPriority="62" w:unhideWhenUsed="0"/>
+    <w:lsdException w:name="Medium Shading 1 Accent 3" w:semiHidden="0" w:uiPriority="63" w:unhideWhenUsed="0"/>
+    <w:lsdException w:name="Medium Shading 2 Accent 3" w:semiHidden="0" w:uiPriority="64" w:unhideWhenUsed="0"/>
+    <w:lsdException w:name="Medium List 1 Accent 3" w:semiHidden="0" w:uiPriority="65" w:unhideWhenUsed="0"/>
+    <w:lsdException w:name="Medium List 2 Accent 3" w:semiHidden="0" w:uiPriority="66" w:unhideWhenUsed="0"/>
+    <w:lsdException w:name="Medium Grid 1 Accent 3" w:semiHidden="0" w:uiPriority="67" w:unhideWhenUsed="0"/>
+    <w:lsdException w:name="Medium Grid 2 Accent 3" w:semiHidden="0" w:uiPriority="68" w:unhideWhenUsed="0"/>
+    <w:lsdException w:name="Medium Grid 3 Accent 3" w:semiHidden="0" w:uiPriority="69" w:unhideWhenUsed="0"/>
+    <w:lsdException w:name="Dark List Accent 3" w:semiHidden="0" w:uiPriority="70" w:unhideWhenUsed="0"/>
+    <w:lsdException w:name="Colorful Shading Accent 3" w:semiHidden="0" w:uiPriority="71" w:unhideWhenUsed="0"/>
+    <w:lsdException w:name="Colorful List Accent 3" w:semiHidden="0" w:uiPriority="72" w:unhideWhenUsed="0"/>
+    <w:lsdException w:name="Colorful Grid Accent 3" w:semiHidden="0" w:uiPriority="73" w:unhideWhenUsed="0"/>
+    <w:lsdException w:name="Light Shading Accent 4" w:semiHidden="0" w:uiPriority="60" w:unhideWhenUsed="0"/>
+    <w:lsdException w:name="Light List Accent 4" w:semiHidden="0" w:uiPriority="61" w:unhideWhenUsed="0"/>
+    <w:lsdException w:name="Light Grid Accent 4" w:semiHidden="0" w:uiPriority="62" w:unhideWhenUsed="0"/>
+    <w:lsdException w:name="Medium Shading 1 Accent 4" w:semiHidden="0" w:uiPriority="63" w:unhideWhenUsed="0"/>
+    <w:lsdException w:name="Medium Shading 2 Accent 4" w:semiHidden="0" w:uiPriority="64" w:unhideWhenUsed="0"/>
+    <w:lsdException w:name="Medium List 1 Accent 4" w:semiHidden="0" w:uiPriority="65" w:unhideWhenUsed="0"/>
+    <w:lsdException w:name="Medium List 2 Accent 4" w:semiHidden="0" w:uiPriority="66" w:unhideWhenUsed="0"/>
+    <w:lsdException w:name="Medium Grid 1 Accent 4" w:semiHidden="0" w:uiPriority="67" w:unhideWhenUsed="0"/>
+    <w:lsdException w:name="Medium Grid 2 Accent 4" w:semiHidden="0" w:uiPriority="68" w:unhideWhenUsed="0"/>
+    <w:lsdException w:name="Medium Grid 3 Accent 4" w:semiHidden="0" w:uiPriority="69" w:unhideWhenUsed="0"/>
+    <w:lsdException w:name="Dark List Accent 4" w:semiHidden="0" w:uiPriority="70" w:unhideWhenUsed="0"/>
+    <w:lsdException w:name="Colorful Shading Accent 4" w:semiHidden="0" w:uiPriority="71" w:unhideWhenUsed="0"/>
+    <w:lsdException w:name="Colorful List Accent 4" w:semiHidden="0" w:uiPriority="72" w:unhideWhenUsed="0"/>
+    <w:lsdException w:name="Colorful Grid Accent 4" w:semiHidden="0" w:uiPriority="73" w:unhideWhenUsed="0"/>
+    <w:lsdException w:name="Light Shading Accent 5" w:semiHidden="0" w:uiPriority="60" w:unhideWhenUsed="0"/>
+    <w:lsdException w:name="Light List Accent 5" w:semiHidden="0" w:uiPriority="61" w:unhideWhenUsed="0"/>
+    <w:lsdException w:name="Light Grid Accent 5" w:semiHidden="0" w:uiPriority="62" w:unhideWhenUsed="0"/>
+    <w:lsdException w:name="Medium Shading 1 Accent 5" w:semiHidden="0" w:uiPriority="63" w:unhideWhenUsed="0"/>
+    <w:lsdException w:name="Medium Shading 2 Accent 5" w:semiHidden="0" w:uiPriority="64" w:unhideWhenUsed="0"/>
+    <w:lsdException w:name="Medium List 1 Accent 5" w:semiHidden="0" w:uiPriority="65" w:unhideWhenUsed="0"/>
+    <w:lsdException w:name="Medium List 2 Accent 5" w:semiHidden="0" w:uiPriority="66" w:unhideWhenUsed="0"/>
+    <w:lsdException w:name="Medium Grid 1 Accent 5" w:semiHidden="0" w:uiPriority="67" w:unhideWhenUsed="0"/>
+    <w:lsdException w:name="Medium Grid 2 Accent 5" w:semiHidden="0" w:uiPriority="68" w:unhideWhenUsed="0"/>
+    <w:lsdException w:name="Medium Grid 3 Accent 5" w:semiHidden="0" w:uiPriority="69" w:unhideWhenUsed="0"/>
+    <w:lsdException w:name="Dark List Accent 5" w:semiHidden="0" w:uiPriority="70" w:unhideWhenUsed="0"/>
+    <w:lsdException w:name="Colorful Shading Accent 5" w:semiHidden="0" w:uiPriority="71" w:unhideWhenUsed="0"/>
+    <w:lsdException w:name="Colorful List Accent 5" w:semiHidden="0" w:uiPriority="72" w:unhideWhenUsed="0"/>
+    <w:lsdException w:name="Colorful Grid Accent 5" w:semiHidden="0" w:uiPriority="73" w:unhideWhenUsed="0"/>
+    <w:lsdException w:name="Light Shading Accent 6" w:semiHidden="0" w:uiPriority="60" w:unhideWhenUsed="0"/>
+    <w:lsdException w:name="Light List Accent 6" w:semiHidden="0" w:uiPriority="61" w:unhideWhenUsed="0"/>
+    <w:lsdException w:name="Light Grid Accent 6" w:semiHidden="0" w:uiPriority="62" w:unhideWhenUsed="0"/>
+    <w:lsdException w:name="Medium Shading 1 Accent 6" w:semiHidden="0" w:uiPriority="63" w:unhideWhenUsed="0"/>
+    <w:lsdException w:name="Medium Shading 2 Accent 6" w:semiHidden="0" w:uiPriority="64" w:unhideWhenUsed="0"/>
+    <w:lsdException w:name="Medium List 1 Accent 6" w:semiHidden="0" w:uiPriority="65" w:unhideWhenUsed="0"/>
+    <w:lsdException w:name="Medium List 2 Accent 6" w:semiHidden="0" w:uiPriority="66" w:unhideWhenUsed="0"/>
+    <w:lsdException w:name="Medium Grid 1 Accent 6" w:semiHidden="0" w:uiPriority="67" w:unhideWhenUsed="0"/>
+    <w:lsdException w:name="Medium Grid 2 Accent 6" w:semiHidden="0" w:uiPriority="68" w:unhideWhenUsed="0"/>
+    <w:lsdException w:name="Medium Grid 3 Accent 6" w:semiHidden="0" w:uiPriority="69" w:unhideWhenUsed="0"/>
+    <w:lsdException w:name="Dark List Accent 6" w:semiHidden="0" w:uiPriority="70" w:unhideWhenUsed="0"/>
+    <w:lsdException w:name="Colorful Shading Accent 6" w:semiHidden="0" w:uiPriority="71" w:unhideWhenUsed="0"/>
+    <w:lsdException w:name="Colorful List Accent 6" w:semiHidden="0" w:uiPriority="72" w:unhideWhenUsed="0"/>
+    <w:lsdException w:name="Colorful Grid Accent 6" w:semiHidden="0" w:uiPriority="73" w:unhideWhenUsed="0"/>
+    <w:lsdException w:name="Subtle Emphasis" w:semiHidden="0" w:uiPriority="19" w:unhideWhenUsed="0" w:qFormat="1"/>
+    <w:lsdException w:name="Intense Emphasis" w:semiHidden="0" w:uiPriority="21" w:unhideWhenUsed="0" w:qFormat="1"/>
+    <w:lsdException w:name="Subtle Reference" w:semiHidden="0" w:uiPriority="31" w:unhideWhenUsed="0" w:qFormat="1"/>
+    <w:lsdException w:name="Intense Reference" w:semiHidden="0" w:uiPriority="32" w:unhideWhenUsed="0" w:qFormat="1"/>
+    <w:lsdException w:name="Book Title" w:semiHidden="0" w:uiPriority="33" w:unhideWhenUsed="0" w:qFormat="1"/>
+    <w:lsdException w:name="Bibliography" w:uiPriority="37"/>
+    <w:lsdException w:name="TOC Heading" w:uiPriority="39" w:qFormat="1"/>
+  </w:latentStyles>
+  <w:style w:type="paragraph" w:default="1" w:styleId="a">
+    <w:name w:val="Normal"/>
+    <w:qFormat/>
+    <w:pPr>
+      <w:widowControl w:val="0"/>
+      <w:jc w:val="both"/>
+    </w:pPr>
+  </w:style>
+  <w:style w:type="character" w:default="1" w:styleId="a0">
+    <w:name w:val="Default Paragraph Font"/>
+    <w:uiPriority w:val="1"/>
+    <w:semiHidden/>
+    <w:unhideWhenUsed/>
+  </w:style>
+  <w:style w:type="table" w:default="1" w:styleId="a1">
+    <w:name w:val="Normal Table"/>
+    <w:uiPriority w:val="99"/>
+    <w:semiHidden/>
+    <w:unhideWhenUsed/>
+    <w:tblPr>
+      <w:tblInd w:w="0" w:type="dxa"/>
+      <w:tblCellMar>
+        <w:top w:w="0" w:type="dxa"/>
+        <w:left w:w="108" w:type="dxa"/>
+        <w:bottom w:w="0" w:type="dxa"/>
+        <w:right w:w="108" w:type="dxa"/>
+      </w:tblCellMar>
+    </w:tblPr>
+  </w:style>
+  <w:style w:type="numbering" w:default="1" w:styleId="a2">
+    <w:name w:val="No List"/>
+    <w:uiPriority w:val="99"/>
+    <w:semiHidden/>
+    <w:unhideWhenUsed/>
+  </w:style>
+</w:styles>
+</file>
+
 <file path=word/theme/theme1.xml><?xml version="1.0" encoding="utf-8"?>
 <a:theme xmlns:a="http://schemas.openxmlformats.org/drawingml/2006/main" name="Office 主题​​">
   <a:themeElements>
@@ -32746,7 +34859,7 @@
 </file>
 
 <file path=customXml/itemProps2.xml><?xml version="1.0" encoding="utf-8"?>
-<ds:datastoreItem xmlns:ds="http://schemas.openxmlformats.org/officeDocument/2006/customXml" ds:itemID="{42D531C3-1376-46AC-8E1F-71806B3C040B}">
+<ds:datastoreItem xmlns:ds="http://schemas.openxmlformats.org/officeDocument/2006/customXml" ds:itemID="{BAA6082C-6A13-4DDD-A73F-03668620A02E}">
   <ds:schemaRefs>
     <ds:schemaRef ds:uri="http://schemas.openxmlformats.org/officeDocument/2006/bibliography"/>
   </ds:schemaRefs>

--- a/doc/接口文档.docx
+++ b/doc/接口文档.docx
@@ -3048,7 +3048,6 @@
         <w:ind w:leftChars="221" w:left="464"/>
         <w:rPr>
           <w:rStyle w:val="ab"/>
-          <w:rFonts w:hint="eastAsia"/>
         </w:rPr>
       </w:pPr>
       <w:r>
@@ -3170,7 +3169,6 @@
         <w:ind w:leftChars="221" w:left="464"/>
         <w:rPr>
           <w:rStyle w:val="ab"/>
-          <w:rFonts w:hint="eastAsia"/>
         </w:rPr>
       </w:pPr>
       <w:r>
@@ -5417,7 +5415,7 @@
                 <w:sz w:val="18"/>
                 <w:szCs w:val="18"/>
               </w:rPr>
-              <w:t>NO</w:t>
+              <w:t>YES</w:t>
             </w:r>
           </w:p>
         </w:tc>
@@ -5541,6 +5539,8 @@
               </w:rPr>
               <w:t>NO</w:t>
             </w:r>
+            <w:bookmarkStart w:id="3" w:name="_GoBack"/>
+            <w:bookmarkEnd w:id="3"/>
           </w:p>
         </w:tc>
         <w:tc>
@@ -5709,7 +5709,7 @@
                 <w:sz w:val="18"/>
                 <w:szCs w:val="18"/>
               </w:rPr>
-              <w:t>NO</w:t>
+              <w:t>YES</w:t>
             </w:r>
           </w:p>
         </w:tc>
@@ -6633,14 +6633,14 @@
         </w:numPr>
         <w:jc w:val="left"/>
       </w:pPr>
-      <w:bookmarkStart w:id="3" w:name="_Toc402648543"/>
+      <w:bookmarkStart w:id="4" w:name="_Toc402648543"/>
       <w:r>
         <w:rPr>
           <w:rFonts w:hint="eastAsia"/>
         </w:rPr>
         <w:t>用户登录</w:t>
       </w:r>
-      <w:bookmarkEnd w:id="3"/>
+      <w:bookmarkEnd w:id="4"/>
     </w:p>
     <w:p/>
     <w:p>
@@ -7797,8 +7797,15 @@
             <w:pPr>
               <w:ind w:firstLineChars="450" w:firstLine="945"/>
             </w:pPr>
-            <w:r>
-              <w:t>{“addr_id”:”111”,”address”:”</w:t>
+            <w:bookmarkStart w:id="5" w:name="OLE_LINK1"/>
+            <w:r>
+              <w:t>{“addr_id”:”111”,</w:t>
+            </w:r>
+            <w:r>
+              <w:t>”phone”:”xxx”,”name”:”xxx”,</w:t>
+            </w:r>
+            <w:r>
+              <w:t>”address”:”</w:t>
             </w:r>
             <w:r>
               <w:rPr>
@@ -7810,7 +7817,11 @@
               <w:t xml:space="preserve"> 侨城豪苑3栋B单元808</w:t>
             </w:r>
             <w:r>
-              <w:t>”,”def”:”1”},</w:t>
+              <w:t>”,”def”:”1”}</w:t>
+            </w:r>
+            <w:bookmarkEnd w:id="5"/>
+            <w:r>
+              <w:t>,</w:t>
             </w:r>
           </w:p>
           <w:p>
@@ -7818,7 +7829,7 @@
               <w:ind w:firstLineChars="450" w:firstLine="945"/>
             </w:pPr>
             <w:r>
-              <w:t>{“addr_id”:”222”,”address”:”</w:t>
+              <w:t>{“addr_id”:”111”,”phone”:”xxx”,”name”:”xxx”,”address”:”</w:t>
             </w:r>
             <w:r>
               <w:rPr>
@@ -8313,7 +8324,7 @@
         </w:numPr>
         <w:jc w:val="left"/>
       </w:pPr>
-      <w:bookmarkStart w:id="4" w:name="_Toc402648544"/>
+      <w:bookmarkStart w:id="6" w:name="_Toc402648544"/>
       <w:r>
         <w:rPr>
           <w:rFonts w:hint="eastAsia"/>
@@ -8332,7 +8343,7 @@
         </w:rPr>
         <w:t>修改</w:t>
       </w:r>
-      <w:bookmarkEnd w:id="4"/>
+      <w:bookmarkEnd w:id="6"/>
     </w:p>
     <w:p/>
     <w:p>
@@ -9343,11 +9354,12 @@
         </w:numPr>
         <w:jc w:val="left"/>
       </w:pPr>
-      <w:bookmarkStart w:id="5" w:name="_Toc402648545"/>
+      <w:bookmarkStart w:id="7" w:name="_Toc402648545"/>
       <w:r>
         <w:rPr>
           <w:rFonts w:hint="eastAsia"/>
         </w:rPr>
+        <w:lastRenderedPageBreak/>
         <w:t>添加</w:t>
       </w:r>
       <w:r>
@@ -9362,7 +9374,7 @@
         </w:rPr>
         <w:t>修改地址</w:t>
       </w:r>
-      <w:bookmarkEnd w:id="5"/>
+      <w:bookmarkEnd w:id="7"/>
     </w:p>
     <w:p/>
     <w:p>
@@ -10636,6 +10648,264 @@
           </w:p>
         </w:tc>
       </w:tr>
+      <w:tr>
+        <w:trPr>
+          <w:trHeight w:val="271"/>
+        </w:trPr>
+        <w:tc>
+          <w:tcPr>
+            <w:tcW w:w="2376" w:type="dxa"/>
+            <w:tcBorders>
+              <w:top w:val="single" w:sz="4" w:space="0" w:color="auto"/>
+              <w:left w:val="single" w:sz="4" w:space="0" w:color="auto"/>
+              <w:bottom w:val="single" w:sz="4" w:space="0" w:color="auto"/>
+              <w:right w:val="single" w:sz="4" w:space="0" w:color="auto"/>
+            </w:tcBorders>
+          </w:tcPr>
+          <w:p>
+            <w:pPr>
+              <w:rPr>
+                <w:rFonts w:ascii="宋体" w:hAnsi="宋体"/>
+                <w:sz w:val="18"/>
+                <w:szCs w:val="18"/>
+              </w:rPr>
+            </w:pPr>
+            <w:r>
+              <w:rPr>
+                <w:rFonts w:ascii="宋体" w:hAnsi="宋体" w:hint="eastAsia"/>
+                <w:sz w:val="18"/>
+                <w:szCs w:val="18"/>
+              </w:rPr>
+              <w:t>phone</w:t>
+            </w:r>
+          </w:p>
+        </w:tc>
+        <w:tc>
+          <w:tcPr>
+            <w:tcW w:w="1560" w:type="dxa"/>
+            <w:tcBorders>
+              <w:top w:val="single" w:sz="4" w:space="0" w:color="auto"/>
+              <w:left w:val="single" w:sz="4" w:space="0" w:color="auto"/>
+              <w:bottom w:val="single" w:sz="4" w:space="0" w:color="auto"/>
+              <w:right w:val="single" w:sz="4" w:space="0" w:color="auto"/>
+            </w:tcBorders>
+          </w:tcPr>
+          <w:p>
+            <w:pPr>
+              <w:rPr>
+                <w:rFonts w:ascii="宋体" w:hAnsi="宋体"/>
+                <w:kern w:val="0"/>
+                <w:sz w:val="18"/>
+                <w:szCs w:val="18"/>
+              </w:rPr>
+            </w:pPr>
+            <w:r>
+              <w:rPr>
+                <w:rFonts w:ascii="宋体" w:hAnsi="宋体" w:hint="eastAsia"/>
+                <w:kern w:val="0"/>
+                <w:sz w:val="18"/>
+                <w:szCs w:val="18"/>
+              </w:rPr>
+              <w:t>String</w:t>
+            </w:r>
+          </w:p>
+        </w:tc>
+        <w:tc>
+          <w:tcPr>
+            <w:tcW w:w="1275" w:type="dxa"/>
+            <w:tcBorders>
+              <w:top w:val="single" w:sz="4" w:space="0" w:color="auto"/>
+              <w:left w:val="single" w:sz="4" w:space="0" w:color="auto"/>
+              <w:bottom w:val="single" w:sz="4" w:space="0" w:color="auto"/>
+              <w:right w:val="single" w:sz="4" w:space="0" w:color="auto"/>
+            </w:tcBorders>
+          </w:tcPr>
+          <w:p>
+            <w:pPr>
+              <w:rPr>
+                <w:rFonts w:ascii="宋体" w:hAnsi="宋体"/>
+                <w:kern w:val="0"/>
+                <w:sz w:val="18"/>
+                <w:szCs w:val="18"/>
+              </w:rPr>
+            </w:pPr>
+            <w:r>
+              <w:rPr>
+                <w:rFonts w:ascii="宋体" w:hAnsi="宋体" w:hint="eastAsia"/>
+                <w:kern w:val="0"/>
+                <w:sz w:val="18"/>
+                <w:szCs w:val="18"/>
+              </w:rPr>
+              <w:t>YES</w:t>
+            </w:r>
+          </w:p>
+        </w:tc>
+        <w:tc>
+          <w:tcPr>
+            <w:tcW w:w="3311" w:type="dxa"/>
+            <w:tcBorders>
+              <w:top w:val="single" w:sz="4" w:space="0" w:color="auto"/>
+              <w:left w:val="single" w:sz="4" w:space="0" w:color="auto"/>
+              <w:bottom w:val="single" w:sz="4" w:space="0" w:color="auto"/>
+              <w:right w:val="single" w:sz="4" w:space="0" w:color="auto"/>
+            </w:tcBorders>
+          </w:tcPr>
+          <w:p>
+            <w:pPr>
+              <w:rPr>
+                <w:rFonts w:ascii="宋体" w:hAnsi="宋体"/>
+                <w:sz w:val="18"/>
+                <w:szCs w:val="18"/>
+              </w:rPr>
+            </w:pPr>
+            <w:r>
+              <w:rPr>
+                <w:rFonts w:ascii="宋体" w:hAnsi="宋体" w:hint="eastAsia"/>
+                <w:sz w:val="18"/>
+                <w:szCs w:val="18"/>
+              </w:rPr>
+              <w:t>手机</w:t>
+            </w:r>
+            <w:r>
+              <w:rPr>
+                <w:rFonts w:ascii="宋体" w:hAnsi="宋体"/>
+                <w:sz w:val="18"/>
+                <w:szCs w:val="18"/>
+              </w:rPr>
+              <w:t>号</w:t>
+            </w:r>
+          </w:p>
+        </w:tc>
+      </w:tr>
+      <w:tr>
+        <w:trPr>
+          <w:trHeight w:val="271"/>
+        </w:trPr>
+        <w:tc>
+          <w:tcPr>
+            <w:tcW w:w="2376" w:type="dxa"/>
+            <w:tcBorders>
+              <w:top w:val="single" w:sz="4" w:space="0" w:color="auto"/>
+              <w:left w:val="single" w:sz="4" w:space="0" w:color="auto"/>
+              <w:bottom w:val="single" w:sz="4" w:space="0" w:color="auto"/>
+              <w:right w:val="single" w:sz="4" w:space="0" w:color="auto"/>
+            </w:tcBorders>
+          </w:tcPr>
+          <w:p>
+            <w:pPr>
+              <w:rPr>
+                <w:rFonts w:ascii="宋体" w:hAnsi="宋体"/>
+                <w:sz w:val="18"/>
+                <w:szCs w:val="18"/>
+              </w:rPr>
+            </w:pPr>
+            <w:r>
+              <w:rPr>
+                <w:rFonts w:ascii="宋体" w:hAnsi="宋体"/>
+                <w:sz w:val="18"/>
+                <w:szCs w:val="18"/>
+              </w:rPr>
+              <w:t>name</w:t>
+            </w:r>
+          </w:p>
+        </w:tc>
+        <w:tc>
+          <w:tcPr>
+            <w:tcW w:w="1560" w:type="dxa"/>
+            <w:tcBorders>
+              <w:top w:val="single" w:sz="4" w:space="0" w:color="auto"/>
+              <w:left w:val="single" w:sz="4" w:space="0" w:color="auto"/>
+              <w:bottom w:val="single" w:sz="4" w:space="0" w:color="auto"/>
+              <w:right w:val="single" w:sz="4" w:space="0" w:color="auto"/>
+            </w:tcBorders>
+          </w:tcPr>
+          <w:p>
+            <w:pPr>
+              <w:rPr>
+                <w:rFonts w:ascii="宋体" w:hAnsi="宋体"/>
+                <w:kern w:val="0"/>
+                <w:sz w:val="18"/>
+                <w:szCs w:val="18"/>
+              </w:rPr>
+            </w:pPr>
+            <w:r>
+              <w:rPr>
+                <w:rFonts w:ascii="宋体" w:hAnsi="宋体" w:hint="eastAsia"/>
+                <w:kern w:val="0"/>
+                <w:sz w:val="18"/>
+                <w:szCs w:val="18"/>
+              </w:rPr>
+              <w:t>String</w:t>
+            </w:r>
+          </w:p>
+        </w:tc>
+        <w:tc>
+          <w:tcPr>
+            <w:tcW w:w="1275" w:type="dxa"/>
+            <w:tcBorders>
+              <w:top w:val="single" w:sz="4" w:space="0" w:color="auto"/>
+              <w:left w:val="single" w:sz="4" w:space="0" w:color="auto"/>
+              <w:bottom w:val="single" w:sz="4" w:space="0" w:color="auto"/>
+              <w:right w:val="single" w:sz="4" w:space="0" w:color="auto"/>
+            </w:tcBorders>
+          </w:tcPr>
+          <w:p>
+            <w:pPr>
+              <w:rPr>
+                <w:rFonts w:ascii="宋体" w:hAnsi="宋体"/>
+                <w:kern w:val="0"/>
+                <w:sz w:val="18"/>
+                <w:szCs w:val="18"/>
+              </w:rPr>
+            </w:pPr>
+            <w:r>
+              <w:rPr>
+                <w:rFonts w:ascii="宋体" w:hAnsi="宋体" w:hint="eastAsia"/>
+                <w:kern w:val="0"/>
+                <w:sz w:val="18"/>
+                <w:szCs w:val="18"/>
+              </w:rPr>
+              <w:t>YES</w:t>
+            </w:r>
+          </w:p>
+        </w:tc>
+        <w:tc>
+          <w:tcPr>
+            <w:tcW w:w="3311" w:type="dxa"/>
+            <w:tcBorders>
+              <w:top w:val="single" w:sz="4" w:space="0" w:color="auto"/>
+              <w:left w:val="single" w:sz="4" w:space="0" w:color="auto"/>
+              <w:bottom w:val="single" w:sz="4" w:space="0" w:color="auto"/>
+              <w:right w:val="single" w:sz="4" w:space="0" w:color="auto"/>
+            </w:tcBorders>
+          </w:tcPr>
+          <w:p>
+            <w:pPr>
+              <w:rPr>
+                <w:rFonts w:ascii="宋体" w:hAnsi="宋体"/>
+                <w:sz w:val="18"/>
+                <w:szCs w:val="18"/>
+              </w:rPr>
+            </w:pPr>
+            <w:r>
+              <w:rPr>
+                <w:rFonts w:ascii="宋体" w:hAnsi="宋体" w:hint="eastAsia"/>
+                <w:sz w:val="18"/>
+                <w:szCs w:val="18"/>
+              </w:rPr>
+              <w:t>联系</w:t>
+            </w:r>
+            <w:r>
+              <w:rPr>
+                <w:rFonts w:ascii="宋体" w:hAnsi="宋体"/>
+                <w:sz w:val="18"/>
+                <w:szCs w:val="18"/>
+              </w:rPr>
+              <w:t>人姓名</w:t>
+            </w:r>
+          </w:p>
+        </w:tc>
+      </w:tr>
     </w:tbl>
     <w:p>
       <w:pPr>
@@ -10892,7 +11162,7 @@
         </w:numPr>
         <w:jc w:val="left"/>
       </w:pPr>
-      <w:bookmarkStart w:id="6" w:name="_Toc402648546"/>
+      <w:bookmarkStart w:id="8" w:name="_Toc402648546"/>
       <w:r>
         <w:rPr>
           <w:rFonts w:hint="eastAsia"/>
@@ -10902,7 +11172,7 @@
       <w:r>
         <w:t>表查询</w:t>
       </w:r>
-      <w:bookmarkEnd w:id="6"/>
+      <w:bookmarkEnd w:id="8"/>
     </w:p>
     <w:p/>
     <w:p>
@@ -11416,6 +11686,7 @@
                 <w:sz w:val="18"/>
                 <w:szCs w:val="18"/>
               </w:rPr>
+              <w:lastRenderedPageBreak/>
               <w:t>参数名称</w:t>
             </w:r>
           </w:p>
@@ -11611,7 +11882,6 @@
                 <w:sz w:val="18"/>
                 <w:szCs w:val="18"/>
               </w:rPr>
-              <w:lastRenderedPageBreak/>
               <w:t>json示例</w:t>
             </w:r>
           </w:p>
@@ -11773,6 +12043,22 @@
               <w:ind w:firstLineChars="200" w:firstLine="420"/>
             </w:pPr>
             <w:r>
+              <w:t>“phone”:”135xxxxx”,</w:t>
+            </w:r>
+          </w:p>
+          <w:p>
+            <w:pPr>
+              <w:ind w:firstLineChars="200" w:firstLine="420"/>
+            </w:pPr>
+            <w:r>
+              <w:t>“name”:”xxxx”,</w:t>
+            </w:r>
+          </w:p>
+          <w:p>
+            <w:pPr>
+              <w:ind w:firstLineChars="200" w:firstLine="420"/>
+            </w:pPr>
+            <w:r>
               <w:t xml:space="preserve">“default”:”1” </w:t>
             </w:r>
             <w:r>
@@ -11850,6 +12136,22 @@
             </w:r>
             <w:r>
               <w:t>,</w:t>
+            </w:r>
+          </w:p>
+          <w:p>
+            <w:pPr>
+              <w:ind w:firstLineChars="200" w:firstLine="420"/>
+            </w:pPr>
+            <w:r>
+              <w:t>“phone”:”135xxxxx”,</w:t>
+            </w:r>
+          </w:p>
+          <w:p>
+            <w:pPr>
+              <w:ind w:firstLineChars="200" w:firstLine="420"/>
+            </w:pPr>
+            <w:r>
+              <w:t>“name”:”xxxx”,</w:t>
             </w:r>
           </w:p>
           <w:p>
@@ -11968,9 +12270,7 @@
         </w:numPr>
         <w:jc w:val="left"/>
       </w:pPr>
-      <w:bookmarkStart w:id="7" w:name="_Toc402648547"/>
-      <w:bookmarkStart w:id="8" w:name="_GoBack"/>
-      <w:bookmarkEnd w:id="8"/>
+      <w:bookmarkStart w:id="9" w:name="_Toc402648547"/>
       <w:r>
         <w:rPr>
           <w:rFonts w:hint="eastAsia"/>
@@ -11980,7 +12280,7 @@
       <w:r>
         <w:t>信息查询</w:t>
       </w:r>
-      <w:bookmarkEnd w:id="7"/>
+      <w:bookmarkEnd w:id="9"/>
     </w:p>
     <w:p/>
     <w:p>
@@ -12713,6 +13013,7 @@
               <w:ind w:firstLineChars="100" w:firstLine="210"/>
             </w:pPr>
             <w:r>
+              <w:lastRenderedPageBreak/>
               <w:t xml:space="preserve">  "</w:t>
             </w:r>
             <w:r>
@@ -12806,6 +13107,29 @@
               <w:ind w:firstLineChars="100" w:firstLine="210"/>
             </w:pPr>
             <w:r>
+              <w:t xml:space="preserve">    </w:t>
+            </w:r>
+            <w:bookmarkStart w:id="10" w:name="OLE_LINK2"/>
+            <w:bookmarkStart w:id="11" w:name="OLE_LINK3"/>
+            <w:r>
+              <w:t>“phone”:”135xxxxx”,</w:t>
+            </w:r>
+          </w:p>
+          <w:p>
+            <w:pPr>
+              <w:ind w:firstLineChars="100" w:firstLine="210"/>
+            </w:pPr>
+            <w:r>
+              <w:t xml:space="preserve">  “name”:”xxxx”,</w:t>
+            </w:r>
+            <w:bookmarkEnd w:id="10"/>
+            <w:bookmarkEnd w:id="11"/>
+          </w:p>
+          <w:p>
+            <w:pPr>
+              <w:ind w:firstLineChars="100" w:firstLine="210"/>
+            </w:pPr>
+            <w:r>
               <w:t xml:space="preserve">    "def": "1"},</w:t>
             </w:r>
           </w:p>
@@ -12825,7 +13149,6 @@
               <w:rPr>
                 <w:rFonts w:hint="eastAsia"/>
               </w:rPr>
-              <w:lastRenderedPageBreak/>
               <w:t xml:space="preserve">    "address": "</w:t>
             </w:r>
             <w:r>
@@ -12863,6 +13186,22 @@
                 <w:rFonts w:hint="eastAsia"/>
               </w:rPr>
               <w:t>808",</w:t>
+            </w:r>
+          </w:p>
+          <w:p>
+            <w:pPr>
+              <w:ind w:firstLineChars="100" w:firstLine="210"/>
+            </w:pPr>
+            <w:r>
+              <w:t xml:space="preserve">    “phone”:”135xxxxx”,</w:t>
+            </w:r>
+          </w:p>
+          <w:p>
+            <w:pPr>
+              <w:ind w:firstLineChars="100" w:firstLine="210"/>
+            </w:pPr>
+            <w:r>
+              <w:t xml:space="preserve">    “name”:”xxxx”,</w:t>
             </w:r>
           </w:p>
           <w:p>
@@ -12900,7 +13239,7 @@
       <w:pPr>
         <w:pStyle w:val="1"/>
       </w:pPr>
-      <w:bookmarkStart w:id="9" w:name="_Toc402648548"/>
+      <w:bookmarkStart w:id="12" w:name="_Toc402648548"/>
       <w:r>
         <w:rPr>
           <w:rFonts w:hint="eastAsia"/>
@@ -12919,7 +13258,7 @@
         </w:rPr>
         <w:t>接口</w:t>
       </w:r>
-      <w:bookmarkEnd w:id="9"/>
+      <w:bookmarkEnd w:id="12"/>
     </w:p>
     <w:p>
       <w:pPr>
@@ -12930,7 +13269,7 @@
         </w:numPr>
         <w:jc w:val="left"/>
       </w:pPr>
-      <w:bookmarkStart w:id="10" w:name="_Toc402648549"/>
+      <w:bookmarkStart w:id="13" w:name="_Toc402648549"/>
       <w:r>
         <w:rPr>
           <w:rFonts w:hint="eastAsia"/>
@@ -12946,7 +13285,7 @@
         </w:rPr>
         <w:t>列表</w:t>
       </w:r>
-      <w:bookmarkEnd w:id="10"/>
+      <w:bookmarkEnd w:id="13"/>
     </w:p>
     <w:p>
       <w:pPr>
@@ -13870,6 +14209,7 @@
               <w:ind w:leftChars="100" w:left="210" w:firstLineChars="50" w:firstLine="105"/>
             </w:pPr>
             <w:r>
+              <w:lastRenderedPageBreak/>
               <w:t>{"catalog_id":"3",</w:t>
             </w:r>
             <w:r>
@@ -14036,7 +14376,7 @@
         </w:numPr>
         <w:jc w:val="left"/>
       </w:pPr>
-      <w:bookmarkStart w:id="11" w:name="_Toc402648550"/>
+      <w:bookmarkStart w:id="14" w:name="_Toc402648550"/>
       <w:r>
         <w:rPr>
           <w:rFonts w:hint="eastAsia"/>
@@ -14046,7 +14386,7 @@
       <w:r>
         <w:t>表</w:t>
       </w:r>
-      <w:bookmarkEnd w:id="11"/>
+      <w:bookmarkEnd w:id="14"/>
     </w:p>
     <w:p>
       <w:pPr>
@@ -14207,7 +14547,6 @@
                 <w:sz w:val="18"/>
                 <w:szCs w:val="18"/>
               </w:rPr>
-              <w:lastRenderedPageBreak/>
               <w:t>测试环境</w:t>
             </w:r>
           </w:p>
@@ -15489,7 +15828,7 @@
         </w:numPr>
         <w:jc w:val="left"/>
       </w:pPr>
-      <w:bookmarkStart w:id="12" w:name="_Toc402648551"/>
+      <w:bookmarkStart w:id="15" w:name="_Toc402648551"/>
       <w:r>
         <w:rPr>
           <w:rFonts w:hint="eastAsia"/>
@@ -15499,7 +15838,7 @@
       <w:r>
         <w:t>单</w:t>
       </w:r>
-      <w:bookmarkEnd w:id="12"/>
+      <w:bookmarkEnd w:id="15"/>
     </w:p>
     <w:p>
       <w:pPr>
@@ -15522,6 +15861,7 @@
           <w:sz w:val="18"/>
           <w:szCs w:val="18"/>
         </w:rPr>
+        <w:lastRenderedPageBreak/>
         <w:t>接口地址</w:t>
       </w:r>
     </w:p>
@@ -16210,7 +16550,7 @@
           <w:p>
             <w:pPr>
               <w:rPr>
-                <w:rFonts w:ascii="宋体" w:hAnsi="宋体" w:hint="eastAsia"/>
+                <w:rFonts w:ascii="宋体" w:hAnsi="宋体"/>
                 <w:color w:val="FF0000"/>
                 <w:kern w:val="0"/>
                 <w:sz w:val="18"/>
@@ -16306,7 +16646,7 @@
           <w:p>
             <w:pPr>
               <w:rPr>
-                <w:rFonts w:ascii="宋体" w:hAnsi="宋体" w:hint="eastAsia"/>
+                <w:rFonts w:ascii="宋体" w:hAnsi="宋体"/>
                 <w:color w:val="FF0000"/>
                 <w:kern w:val="0"/>
                 <w:sz w:val="18"/>
@@ -16392,7 +16732,6 @@
           <w:sz w:val="18"/>
           <w:szCs w:val="18"/>
         </w:rPr>
-        <w:lastRenderedPageBreak/>
         <w:t xml:space="preserve">传入参数格式  </w:t>
       </w:r>
     </w:p>
@@ -16823,13 +17162,7 @@
               <w:ind w:firstLineChars="150" w:firstLine="315"/>
             </w:pPr>
             <w:r>
-              <w:t xml:space="preserve"> “</w:t>
-            </w:r>
-            <w:r>
-              <w:t>invalid</w:t>
-            </w:r>
-            <w:r>
-              <w:t>_time”:”300"</w:t>
+              <w:t xml:space="preserve"> “invalid_time”:”300"</w:t>
             </w:r>
             <w:r>
               <w:t>,</w:t>
@@ -16864,34 +17197,957 @@
               <w:ind w:firstLineChars="200" w:firstLine="420"/>
             </w:pPr>
             <w:r>
-              <w:t>“rec_num”:”3”</w:t>
-            </w:r>
-            <w:r>
-              <w:t xml:space="preserve">      </w:t>
-            </w:r>
-            <w:r>
+              <w:t>“rec_num”:”3”      (</w:t>
+            </w:r>
+            <w:r>
+              <w:rPr>
+                <w:rFonts w:hint="eastAsia"/>
+              </w:rPr>
+              <w:t>收</w:t>
+            </w:r>
+            <w:r>
+              <w:t>到</w:t>
+            </w:r>
+            <w:r>
+              <w:rPr>
+                <w:rFonts w:hint="eastAsia"/>
+              </w:rPr>
+              <w:t>订单</w:t>
+            </w:r>
+            <w:r>
+              <w:t>的商户数</w:t>
+            </w:r>
+            <w:r>
+              <w:t>)</w:t>
+            </w:r>
+          </w:p>
+          <w:p>
+            <w:pPr>
+              <w:ind w:firstLineChars="200" w:firstLine="400"/>
+              <w:rPr>
+                <w:rStyle w:val="b"/>
+                <w:rFonts w:ascii="Courier New" w:hAnsi="Courier New" w:cs="Courier New"/>
+                <w:b/>
+                <w:bCs/>
+                <w:color w:val="444444"/>
+                <w:sz w:val="20"/>
+                <w:szCs w:val="20"/>
+              </w:rPr>
+            </w:pPr>
+            <w:r>
+              <w:rPr>
+                <w:rFonts w:ascii="Courier New" w:hAnsi="Courier New" w:cs="Courier New"/>
+                <w:color w:val="444444"/>
+                <w:sz w:val="20"/>
+                <w:szCs w:val="20"/>
+                <w:shd w:val="clear" w:color="auto" w:fill="F9F9F9"/>
+              </w:rPr>
+              <w:t>"</w:t>
+            </w:r>
+            <w:r>
+              <w:rPr>
+                <w:rStyle w:val="k"/>
+                <w:rFonts w:ascii="Courier New" w:hAnsi="Courier New" w:cs="Courier New"/>
+                <w:color w:val="000000"/>
+                <w:sz w:val="20"/>
+                <w:szCs w:val="20"/>
+              </w:rPr>
+              <w:t>mercs</w:t>
+            </w:r>
+            <w:r>
+              <w:rPr>
+                <w:rFonts w:ascii="Courier New" w:hAnsi="Courier New" w:cs="Courier New"/>
+                <w:color w:val="444444"/>
+                <w:sz w:val="20"/>
+                <w:szCs w:val="20"/>
+                <w:shd w:val="clear" w:color="auto" w:fill="F9F9F9"/>
+              </w:rPr>
+              <w:t>": </w:t>
+            </w:r>
+            <w:r>
+              <w:rPr>
+                <w:rStyle w:val="b"/>
+                <w:rFonts w:ascii="Courier New" w:hAnsi="Courier New" w:cs="Courier New"/>
+                <w:b/>
+                <w:bCs/>
+                <w:color w:val="444444"/>
+                <w:sz w:val="20"/>
+                <w:szCs w:val="20"/>
+              </w:rPr>
+              <w:t>[</w:t>
+            </w:r>
+            <w:r>
+              <w:rPr>
+                <w:rStyle w:val="b"/>
+                <w:rFonts w:ascii="Courier New" w:hAnsi="Courier New" w:cs="Courier New"/>
+                <w:b/>
+                <w:bCs/>
+                <w:color w:val="444444"/>
+                <w:sz w:val="20"/>
+                <w:szCs w:val="20"/>
+              </w:rPr>
+              <w:t xml:space="preserve">       (</w:t>
+            </w:r>
+            <w:r>
+              <w:rPr>
+                <w:rStyle w:val="kvov"/>
+                <w:rFonts w:hint="eastAsia"/>
+              </w:rPr>
+              <w:t>推</w:t>
+            </w:r>
+            <w:r>
+              <w:rPr>
+                <w:rStyle w:val="kvov"/>
+              </w:rPr>
+              <w:t>送的商家</w:t>
+            </w:r>
+            <w:r>
+              <w:rPr>
+                <w:rStyle w:val="kvov"/>
+              </w:rPr>
+              <w:t>)</w:t>
+            </w:r>
+          </w:p>
+          <w:p>
+            <w:pPr>
+              <w:ind w:firstLineChars="400" w:firstLine="803"/>
+              <w:rPr>
+                <w:rStyle w:val="kvov"/>
+                <w:rFonts w:ascii="Courier New" w:hAnsi="Courier New" w:cs="Courier New"/>
+                <w:color w:val="444444"/>
+                <w:sz w:val="20"/>
+                <w:szCs w:val="20"/>
+              </w:rPr>
+            </w:pPr>
+            <w:r>
+              <w:rPr>
+                <w:rStyle w:val="b"/>
+                <w:rFonts w:ascii="Courier New" w:hAnsi="Courier New" w:cs="Courier New"/>
+                <w:b/>
+                <w:bCs/>
+                <w:color w:val="444444"/>
+                <w:sz w:val="20"/>
+                <w:szCs w:val="20"/>
+              </w:rPr>
+              <w:t>{</w:t>
+            </w:r>
+            <w:r>
+              <w:rPr>
+                <w:rStyle w:val="kvov"/>
+                <w:rFonts w:ascii="Courier New" w:hAnsi="Courier New" w:cs="Courier New"/>
+                <w:color w:val="444444"/>
+                <w:sz w:val="20"/>
+                <w:szCs w:val="20"/>
+              </w:rPr>
+              <w:t>"</w:t>
+            </w:r>
+            <w:r>
+              <w:rPr>
+                <w:rStyle w:val="k"/>
+                <w:rFonts w:ascii="Courier New" w:hAnsi="Courier New" w:cs="Courier New"/>
+                <w:color w:val="000000"/>
+                <w:sz w:val="20"/>
+                <w:szCs w:val="20"/>
+              </w:rPr>
+              <w:t>distance</w:t>
+            </w:r>
+            <w:r>
+              <w:rPr>
+                <w:rStyle w:val="kvov"/>
+                <w:rFonts w:ascii="Courier New" w:hAnsi="Courier New" w:cs="Courier New"/>
+                <w:color w:val="444444"/>
+                <w:sz w:val="20"/>
+                <w:szCs w:val="20"/>
+              </w:rPr>
+              <w:t>": </w:t>
+            </w:r>
+            <w:r>
+              <w:rPr>
+                <w:rStyle w:val="s"/>
+                <w:rFonts w:ascii="Courier New" w:hAnsi="Courier New" w:cs="Courier New"/>
+                <w:color w:val="0B7500"/>
+                <w:sz w:val="20"/>
+                <w:szCs w:val="20"/>
+              </w:rPr>
+              <w:t>"</w:t>
+            </w:r>
+            <w:r>
+              <w:rPr>
+                <w:rStyle w:val="s"/>
+                <w:rFonts w:ascii="Courier New" w:hAnsi="Courier New" w:cs="Courier New"/>
+                <w:color w:val="0B7500"/>
+                <w:sz w:val="20"/>
+                <w:szCs w:val="20"/>
+              </w:rPr>
+              <w:t>5</w:t>
+            </w:r>
+            <w:r>
+              <w:rPr>
+                <w:rStyle w:val="s"/>
+                <w:rFonts w:ascii="Courier New" w:hAnsi="Courier New" w:cs="Courier New"/>
+                <w:color w:val="0B7500"/>
+                <w:sz w:val="20"/>
+                <w:szCs w:val="20"/>
+              </w:rPr>
+              <w:t>68"</w:t>
+            </w:r>
+            <w:r>
+              <w:rPr>
+                <w:rStyle w:val="kvov"/>
+                <w:rFonts w:ascii="Courier New" w:hAnsi="Courier New" w:cs="Courier New"/>
+                <w:color w:val="444444"/>
+                <w:sz w:val="20"/>
+                <w:szCs w:val="20"/>
+              </w:rPr>
+              <w:t>,</w:t>
+            </w:r>
+            <w:r>
+              <w:rPr>
+                <w:rStyle w:val="kvov"/>
+                <w:rFonts w:ascii="Courier New" w:hAnsi="Courier New" w:cs="Courier New"/>
+                <w:color w:val="444444"/>
+                <w:sz w:val="20"/>
+                <w:szCs w:val="20"/>
+              </w:rPr>
+              <w:t xml:space="preserve">  (</w:t>
+            </w:r>
+            <w:r>
+              <w:rPr>
+                <w:rStyle w:val="kvov"/>
+                <w:rFonts w:ascii="Courier New" w:hAnsi="Courier New" w:cs="Courier New" w:hint="eastAsia"/>
+                <w:color w:val="444444"/>
+                <w:sz w:val="20"/>
+                <w:szCs w:val="20"/>
+              </w:rPr>
+              <w:t>商家与</w:t>
+            </w:r>
+            <w:r>
+              <w:rPr>
+                <w:rStyle w:val="kvov"/>
+                <w:rFonts w:ascii="Courier New" w:hAnsi="Courier New" w:cs="Courier New"/>
+                <w:color w:val="444444"/>
+                <w:sz w:val="20"/>
+                <w:szCs w:val="20"/>
+              </w:rPr>
+              <w:t>送货地</w:t>
+            </w:r>
+            <w:r>
+              <w:rPr>
+                <w:rStyle w:val="kvov"/>
+                <w:rFonts w:ascii="Courier New" w:hAnsi="Courier New" w:cs="Courier New" w:hint="eastAsia"/>
+                <w:color w:val="444444"/>
+                <w:sz w:val="20"/>
+                <w:szCs w:val="20"/>
+              </w:rPr>
+              <w:t>之间</w:t>
+            </w:r>
+            <w:r>
+              <w:rPr>
+                <w:rStyle w:val="kvov"/>
+                <w:rFonts w:ascii="Courier New" w:hAnsi="Courier New" w:cs="Courier New"/>
+                <w:color w:val="444444"/>
+                <w:sz w:val="20"/>
+                <w:szCs w:val="20"/>
+              </w:rPr>
+              <w:t>的</w:t>
+            </w:r>
+            <w:r>
+              <w:rPr>
+                <w:rStyle w:val="kvov"/>
+                <w:rFonts w:ascii="Courier New" w:hAnsi="Courier New" w:cs="Courier New" w:hint="eastAsia"/>
+                <w:color w:val="444444"/>
+                <w:sz w:val="20"/>
+                <w:szCs w:val="20"/>
+              </w:rPr>
+              <w:t>直</w:t>
+            </w:r>
+            <w:r>
+              <w:rPr>
+                <w:rStyle w:val="kvov"/>
+                <w:rFonts w:ascii="Courier New" w:hAnsi="Courier New" w:cs="Courier New"/>
+                <w:color w:val="444444"/>
+                <w:sz w:val="20"/>
+                <w:szCs w:val="20"/>
+              </w:rPr>
+              <w:t>线距离，单位：米</w:t>
+            </w:r>
+            <w:r>
+              <w:rPr>
+                <w:rStyle w:val="kvov"/>
+                <w:rFonts w:ascii="Courier New" w:hAnsi="Courier New" w:cs="Courier New"/>
+                <w:color w:val="444444"/>
+                <w:sz w:val="20"/>
+                <w:szCs w:val="20"/>
+              </w:rPr>
+              <w:t>)</w:t>
+            </w:r>
+          </w:p>
+          <w:p>
+            <w:pPr>
+              <w:ind w:firstLineChars="400" w:firstLine="800"/>
+              <w:rPr>
+                <w:rStyle w:val="kvov"/>
+                <w:rFonts w:ascii="Courier New" w:hAnsi="Courier New" w:cs="Courier New"/>
+                <w:color w:val="444444"/>
+                <w:sz w:val="20"/>
+                <w:szCs w:val="20"/>
+              </w:rPr>
+            </w:pPr>
+            <w:r>
+              <w:rPr>
+                <w:rStyle w:val="kvov"/>
+                <w:rFonts w:ascii="Courier New" w:hAnsi="Courier New" w:cs="Courier New"/>
+                <w:color w:val="444444"/>
+                <w:sz w:val="20"/>
+                <w:szCs w:val="20"/>
+              </w:rPr>
+              <w:t>"</w:t>
+            </w:r>
+            <w:r>
+              <w:rPr>
+                <w:rStyle w:val="k"/>
+                <w:rFonts w:ascii="Courier New" w:hAnsi="Courier New" w:cs="Courier New"/>
+                <w:color w:val="000000"/>
+                <w:sz w:val="20"/>
+                <w:szCs w:val="20"/>
+              </w:rPr>
+              <w:t>lng</w:t>
+            </w:r>
+            <w:r>
+              <w:rPr>
+                <w:rStyle w:val="kvov"/>
+                <w:rFonts w:ascii="Courier New" w:hAnsi="Courier New" w:cs="Courier New"/>
+                <w:color w:val="444444"/>
+                <w:sz w:val="20"/>
+                <w:szCs w:val="20"/>
+              </w:rPr>
+              <w:t>": </w:t>
+            </w:r>
+            <w:r>
+              <w:rPr>
+                <w:rStyle w:val="s"/>
+                <w:rFonts w:ascii="Courier New" w:hAnsi="Courier New" w:cs="Courier New"/>
+                <w:color w:val="0B7500"/>
+                <w:sz w:val="20"/>
+                <w:szCs w:val="20"/>
+              </w:rPr>
+              <w:t>"114.017121"</w:t>
+            </w:r>
+            <w:r>
+              <w:rPr>
+                <w:rStyle w:val="kvov"/>
+                <w:rFonts w:ascii="Courier New" w:hAnsi="Courier New" w:cs="Courier New"/>
+                <w:color w:val="444444"/>
+                <w:sz w:val="20"/>
+                <w:szCs w:val="20"/>
+              </w:rPr>
+              <w:t>,</w:t>
+            </w:r>
+            <w:r>
+              <w:rPr>
+                <w:rStyle w:val="kvov"/>
+                <w:rFonts w:ascii="Courier New" w:hAnsi="Courier New" w:cs="Courier New"/>
+                <w:color w:val="444444"/>
+                <w:sz w:val="20"/>
+                <w:szCs w:val="20"/>
+              </w:rPr>
+              <w:t xml:space="preserve">  (</w:t>
+            </w:r>
+            <w:r>
+              <w:rPr>
+                <w:rStyle w:val="kvov"/>
+                <w:rFonts w:ascii="Courier New" w:hAnsi="Courier New" w:cs="Courier New" w:hint="eastAsia"/>
+                <w:color w:val="444444"/>
+                <w:sz w:val="20"/>
+                <w:szCs w:val="20"/>
+              </w:rPr>
+              <w:t>商</w:t>
+            </w:r>
+            <w:r>
+              <w:rPr>
+                <w:rStyle w:val="kvov"/>
+                <w:rFonts w:ascii="Courier New" w:hAnsi="Courier New" w:cs="Courier New"/>
+                <w:color w:val="444444"/>
+                <w:sz w:val="20"/>
+                <w:szCs w:val="20"/>
+              </w:rPr>
+              <w:t>家</w:t>
+            </w:r>
+            <w:r>
+              <w:rPr>
+                <w:rStyle w:val="kvov"/>
+                <w:rFonts w:ascii="Courier New" w:hAnsi="Courier New" w:cs="Courier New" w:hint="eastAsia"/>
+                <w:color w:val="444444"/>
+                <w:sz w:val="20"/>
+                <w:szCs w:val="20"/>
+              </w:rPr>
+              <w:t>经</w:t>
+            </w:r>
+            <w:r>
+              <w:rPr>
+                <w:rStyle w:val="kvov"/>
+                <w:rFonts w:ascii="Courier New" w:hAnsi="Courier New" w:cs="Courier New"/>
+                <w:color w:val="444444"/>
+                <w:sz w:val="20"/>
+                <w:szCs w:val="20"/>
+              </w:rPr>
+              <w:t>度</w:t>
+            </w:r>
+            <w:r>
+              <w:rPr>
+                <w:rStyle w:val="kvov"/>
+                <w:rFonts w:ascii="Courier New" w:hAnsi="Courier New" w:cs="Courier New"/>
+                <w:color w:val="444444"/>
+                <w:sz w:val="20"/>
+                <w:szCs w:val="20"/>
+              </w:rPr>
+              <w:t>)</w:t>
+            </w:r>
+          </w:p>
+          <w:p>
+            <w:pPr>
+              <w:ind w:firstLineChars="400" w:firstLine="800"/>
+              <w:rPr>
+                <w:rStyle w:val="kvov"/>
+                <w:rFonts w:ascii="Courier New" w:hAnsi="Courier New" w:cs="Courier New"/>
+                <w:color w:val="444444"/>
+                <w:sz w:val="20"/>
+                <w:szCs w:val="20"/>
+              </w:rPr>
+            </w:pPr>
+            <w:r>
+              <w:rPr>
+                <w:rStyle w:val="kvov"/>
+                <w:rFonts w:ascii="Courier New" w:hAnsi="Courier New" w:cs="Courier New"/>
+                <w:color w:val="444444"/>
+                <w:sz w:val="20"/>
+                <w:szCs w:val="20"/>
+              </w:rPr>
+              <w:t>"</w:t>
+            </w:r>
+            <w:r>
+              <w:rPr>
+                <w:rStyle w:val="k"/>
+                <w:rFonts w:ascii="Courier New" w:hAnsi="Courier New" w:cs="Courier New"/>
+                <w:color w:val="000000"/>
+                <w:sz w:val="20"/>
+                <w:szCs w:val="20"/>
+              </w:rPr>
+              <w:t>merc_name</w:t>
+            </w:r>
+            <w:r>
+              <w:rPr>
+                <w:rStyle w:val="kvov"/>
+                <w:rFonts w:ascii="Courier New" w:hAnsi="Courier New" w:cs="Courier New"/>
+                <w:color w:val="444444"/>
+                <w:sz w:val="20"/>
+                <w:szCs w:val="20"/>
+              </w:rPr>
+              <w:t>": </w:t>
+            </w:r>
+            <w:r>
+              <w:rPr>
+                <w:rStyle w:val="s"/>
+                <w:rFonts w:ascii="Courier New" w:hAnsi="Courier New" w:cs="Courier New"/>
+                <w:color w:val="0B7500"/>
+                <w:sz w:val="20"/>
+                <w:szCs w:val="20"/>
+              </w:rPr>
+              <w:t>"</w:t>
+            </w:r>
+            <w:r>
+              <w:rPr>
+                <w:rStyle w:val="s"/>
+                <w:rFonts w:ascii="Courier New" w:hAnsi="Courier New" w:cs="Courier New" w:hint="eastAsia"/>
+                <w:color w:val="0B7500"/>
+                <w:sz w:val="20"/>
+                <w:szCs w:val="20"/>
+              </w:rPr>
+              <w:t>7</w:t>
+            </w:r>
+            <w:r>
+              <w:rPr>
+                <w:rStyle w:val="s"/>
+                <w:rFonts w:ascii="Courier New" w:hAnsi="Courier New" w:cs="Courier New"/>
+                <w:color w:val="0B7500"/>
+                <w:sz w:val="20"/>
+                <w:szCs w:val="20"/>
+              </w:rPr>
+              <w:t>11</w:t>
+            </w:r>
+            <w:r>
+              <w:rPr>
+                <w:rStyle w:val="s"/>
+                <w:rFonts w:ascii="Courier New" w:hAnsi="Courier New" w:cs="Courier New"/>
+                <w:color w:val="0B7500"/>
+                <w:sz w:val="20"/>
+                <w:szCs w:val="20"/>
+              </w:rPr>
+              <w:t>便利店</w:t>
+            </w:r>
+            <w:r>
+              <w:rPr>
+                <w:rStyle w:val="s"/>
+                <w:rFonts w:ascii="Courier New" w:hAnsi="Courier New" w:cs="Courier New"/>
+                <w:color w:val="0B7500"/>
+                <w:sz w:val="20"/>
+                <w:szCs w:val="20"/>
+              </w:rPr>
+              <w:t>"</w:t>
+            </w:r>
+            <w:r>
+              <w:rPr>
+                <w:rStyle w:val="kvov"/>
+                <w:rFonts w:ascii="Courier New" w:hAnsi="Courier New" w:cs="Courier New"/>
+                <w:color w:val="444444"/>
+                <w:sz w:val="20"/>
+                <w:szCs w:val="20"/>
+              </w:rPr>
+              <w:t>,</w:t>
+            </w:r>
+            <w:r>
+              <w:rPr>
+                <w:rStyle w:val="kvov"/>
+                <w:rFonts w:ascii="Courier New" w:hAnsi="Courier New" w:cs="Courier New"/>
+                <w:color w:val="444444"/>
+                <w:sz w:val="20"/>
+                <w:szCs w:val="20"/>
+              </w:rPr>
+              <w:t xml:space="preserve"> (</w:t>
+            </w:r>
+            <w:r>
+              <w:rPr>
+                <w:rStyle w:val="kvov"/>
+                <w:rFonts w:ascii="Courier New" w:hAnsi="Courier New" w:cs="Courier New" w:hint="eastAsia"/>
+                <w:color w:val="444444"/>
+                <w:sz w:val="20"/>
+                <w:szCs w:val="20"/>
+              </w:rPr>
+              <w:t>商</w:t>
+            </w:r>
+            <w:r>
+              <w:rPr>
+                <w:rStyle w:val="kvov"/>
+                <w:rFonts w:ascii="Courier New" w:hAnsi="Courier New" w:cs="Courier New"/>
+                <w:color w:val="444444"/>
+                <w:sz w:val="20"/>
+                <w:szCs w:val="20"/>
+              </w:rPr>
+              <w:t>家名称</w:t>
+            </w:r>
+            <w:r>
+              <w:rPr>
+                <w:rStyle w:val="kvov"/>
+                <w:rFonts w:ascii="Courier New" w:hAnsi="Courier New" w:cs="Courier New"/>
+                <w:color w:val="444444"/>
+                <w:sz w:val="20"/>
+                <w:szCs w:val="20"/>
+              </w:rPr>
+              <w:t>)</w:t>
+            </w:r>
+          </w:p>
+          <w:p>
+            <w:pPr>
+              <w:ind w:firstLineChars="400" w:firstLine="800"/>
+              <w:rPr>
+                <w:rStyle w:val="b"/>
+                <w:rFonts w:ascii="Courier New" w:hAnsi="Courier New" w:cs="Courier New"/>
+                <w:b/>
+                <w:bCs/>
+                <w:color w:val="444444"/>
+                <w:sz w:val="20"/>
+                <w:szCs w:val="20"/>
+              </w:rPr>
+            </w:pPr>
+            <w:r>
+              <w:rPr>
+                <w:rStyle w:val="kvov"/>
+                <w:rFonts w:ascii="Courier New" w:hAnsi="Courier New" w:cs="Courier New"/>
+                <w:color w:val="444444"/>
+                <w:sz w:val="20"/>
+                <w:szCs w:val="20"/>
+              </w:rPr>
+              <w:t>"</w:t>
+            </w:r>
+            <w:r>
+              <w:rPr>
+                <w:rStyle w:val="k"/>
+                <w:rFonts w:ascii="Courier New" w:hAnsi="Courier New" w:cs="Courier New"/>
+                <w:color w:val="000000"/>
+                <w:sz w:val="20"/>
+                <w:szCs w:val="20"/>
+              </w:rPr>
+              <w:t>lat</w:t>
+            </w:r>
+            <w:r>
+              <w:rPr>
+                <w:rStyle w:val="kvov"/>
+                <w:rFonts w:ascii="Courier New" w:hAnsi="Courier New" w:cs="Courier New"/>
+                <w:color w:val="444444"/>
+                <w:sz w:val="20"/>
+                <w:szCs w:val="20"/>
+              </w:rPr>
+              <w:t>": </w:t>
+            </w:r>
+            <w:r>
+              <w:rPr>
+                <w:rStyle w:val="s"/>
+                <w:rFonts w:ascii="Courier New" w:hAnsi="Courier New" w:cs="Courier New"/>
+                <w:color w:val="0B7500"/>
+                <w:sz w:val="20"/>
+                <w:szCs w:val="20"/>
+              </w:rPr>
+              <w:t>"22.60577"</w:t>
+            </w:r>
+            <w:r>
+              <w:rPr>
+                <w:rStyle w:val="b"/>
+                <w:rFonts w:ascii="Courier New" w:hAnsi="Courier New" w:cs="Courier New"/>
+                <w:b/>
+                <w:bCs/>
+                <w:color w:val="444444"/>
+                <w:sz w:val="20"/>
+                <w:szCs w:val="20"/>
+              </w:rPr>
+              <w:t>},</w:t>
+            </w:r>
+            <w:r>
+              <w:rPr>
+                <w:rStyle w:val="b"/>
+                <w:rFonts w:ascii="Courier New" w:hAnsi="Courier New" w:cs="Courier New"/>
+                <w:b/>
+                <w:bCs/>
+                <w:color w:val="444444"/>
+                <w:sz w:val="20"/>
+                <w:szCs w:val="20"/>
+              </w:rPr>
+              <w:t xml:space="preserve">   </w:t>
+            </w:r>
+            <w:r>
+              <w:rPr>
+                <w:rStyle w:val="kvov"/>
+              </w:rPr>
               <w:t>(</w:t>
             </w:r>
             <w:r>
               <w:rPr>
+                <w:rStyle w:val="kvov"/>
                 <w:rFonts w:hint="eastAsia"/>
               </w:rPr>
-              <w:t>收</w:t>
-            </w:r>
-            <w:r>
-              <w:t>到</w:t>
-            </w:r>
-            <w:r>
-              <w:rPr>
-                <w:rFonts w:hint="eastAsia"/>
-              </w:rPr>
-              <w:t>订单</w:t>
-            </w:r>
-            <w:r>
-              <w:t>的商户数</w:t>
-            </w:r>
-            <w:r>
+              <w:t>商</w:t>
+            </w:r>
+            <w:r>
+              <w:rPr>
+                <w:rStyle w:val="kvov"/>
+              </w:rPr>
+              <w:t>家纬度</w:t>
+            </w:r>
+            <w:r>
+              <w:rPr>
+                <w:rStyle w:val="kvov"/>
+              </w:rPr>
               <w:t>)</w:t>
+            </w:r>
+          </w:p>
+          <w:p>
+            <w:pPr>
+              <w:ind w:firstLineChars="400" w:firstLine="803"/>
+              <w:rPr>
+                <w:rStyle w:val="kvov"/>
+                <w:rFonts w:ascii="Courier New" w:hAnsi="Courier New" w:cs="Courier New"/>
+                <w:color w:val="444444"/>
+                <w:sz w:val="20"/>
+                <w:szCs w:val="20"/>
+              </w:rPr>
+            </w:pPr>
+            <w:r>
+              <w:rPr>
+                <w:rStyle w:val="b"/>
+                <w:rFonts w:ascii="Courier New" w:hAnsi="Courier New" w:cs="Courier New"/>
+                <w:b/>
+                <w:bCs/>
+                <w:color w:val="444444"/>
+                <w:sz w:val="20"/>
+                <w:szCs w:val="20"/>
+              </w:rPr>
+              <w:t>{</w:t>
+            </w:r>
+            <w:r>
+              <w:rPr>
+                <w:rStyle w:val="kvov"/>
+                <w:rFonts w:ascii="Courier New" w:hAnsi="Courier New" w:cs="Courier New"/>
+                <w:color w:val="444444"/>
+                <w:sz w:val="20"/>
+                <w:szCs w:val="20"/>
+              </w:rPr>
+              <w:t>"</w:t>
+            </w:r>
+            <w:r>
+              <w:rPr>
+                <w:rStyle w:val="k"/>
+                <w:rFonts w:ascii="Courier New" w:hAnsi="Courier New" w:cs="Courier New"/>
+                <w:color w:val="000000"/>
+                <w:sz w:val="20"/>
+                <w:szCs w:val="20"/>
+              </w:rPr>
+              <w:t>distance</w:t>
+            </w:r>
+            <w:r>
+              <w:rPr>
+                <w:rStyle w:val="kvov"/>
+                <w:rFonts w:ascii="Courier New" w:hAnsi="Courier New" w:cs="Courier New"/>
+                <w:color w:val="444444"/>
+                <w:sz w:val="20"/>
+                <w:szCs w:val="20"/>
+              </w:rPr>
+              <w:t>": </w:t>
+            </w:r>
+            <w:r>
+              <w:rPr>
+                <w:rStyle w:val="s"/>
+                <w:rFonts w:ascii="Courier New" w:hAnsi="Courier New" w:cs="Courier New"/>
+                <w:color w:val="0B7500"/>
+                <w:sz w:val="20"/>
+                <w:szCs w:val="20"/>
+              </w:rPr>
+              <w:t>"2368"</w:t>
+            </w:r>
+            <w:r>
+              <w:rPr>
+                <w:rStyle w:val="kvov"/>
+                <w:rFonts w:ascii="Courier New" w:hAnsi="Courier New" w:cs="Courier New"/>
+                <w:color w:val="444444"/>
+                <w:sz w:val="20"/>
+                <w:szCs w:val="20"/>
+              </w:rPr>
+              <w:t>,</w:t>
+            </w:r>
+          </w:p>
+          <w:p>
+            <w:pPr>
+              <w:ind w:firstLineChars="400" w:firstLine="800"/>
+              <w:rPr>
+                <w:rStyle w:val="kvov"/>
+                <w:rFonts w:ascii="Courier New" w:hAnsi="Courier New" w:cs="Courier New"/>
+                <w:color w:val="444444"/>
+                <w:sz w:val="20"/>
+                <w:szCs w:val="20"/>
+              </w:rPr>
+            </w:pPr>
+            <w:r>
+              <w:rPr>
+                <w:rStyle w:val="kvov"/>
+                <w:rFonts w:ascii="Courier New" w:hAnsi="Courier New" w:cs="Courier New"/>
+                <w:color w:val="444444"/>
+                <w:sz w:val="20"/>
+                <w:szCs w:val="20"/>
+              </w:rPr>
+              <w:t>"</w:t>
+            </w:r>
+            <w:r>
+              <w:rPr>
+                <w:rStyle w:val="k"/>
+                <w:rFonts w:ascii="Courier New" w:hAnsi="Courier New" w:cs="Courier New"/>
+                <w:color w:val="000000"/>
+                <w:sz w:val="20"/>
+                <w:szCs w:val="20"/>
+              </w:rPr>
+              <w:t>lng</w:t>
+            </w:r>
+            <w:r>
+              <w:rPr>
+                <w:rStyle w:val="kvov"/>
+                <w:rFonts w:ascii="Courier New" w:hAnsi="Courier New" w:cs="Courier New"/>
+                <w:color w:val="444444"/>
+                <w:sz w:val="20"/>
+                <w:szCs w:val="20"/>
+              </w:rPr>
+              <w:t>": </w:t>
+            </w:r>
+            <w:r>
+              <w:rPr>
+                <w:rStyle w:val="s"/>
+                <w:rFonts w:ascii="Courier New" w:hAnsi="Courier New" w:cs="Courier New"/>
+                <w:color w:val="0B7500"/>
+                <w:sz w:val="20"/>
+                <w:szCs w:val="20"/>
+              </w:rPr>
+              <w:t>"114.017121"</w:t>
+            </w:r>
+            <w:r>
+              <w:rPr>
+                <w:rStyle w:val="kvov"/>
+                <w:rFonts w:ascii="Courier New" w:hAnsi="Courier New" w:cs="Courier New"/>
+                <w:color w:val="444444"/>
+                <w:sz w:val="20"/>
+                <w:szCs w:val="20"/>
+              </w:rPr>
+              <w:t>,</w:t>
+            </w:r>
+          </w:p>
+          <w:p>
+            <w:pPr>
+              <w:ind w:firstLineChars="400" w:firstLine="800"/>
+              <w:rPr>
+                <w:rStyle w:val="kvov"/>
+                <w:rFonts w:ascii="Courier New" w:hAnsi="Courier New" w:cs="Courier New"/>
+                <w:color w:val="444444"/>
+                <w:sz w:val="20"/>
+                <w:szCs w:val="20"/>
+              </w:rPr>
+            </w:pPr>
+            <w:r>
+              <w:rPr>
+                <w:rStyle w:val="kvov"/>
+                <w:rFonts w:ascii="Courier New" w:hAnsi="Courier New" w:cs="Courier New"/>
+                <w:color w:val="444444"/>
+                <w:sz w:val="20"/>
+                <w:szCs w:val="20"/>
+              </w:rPr>
+              <w:t>"</w:t>
+            </w:r>
+            <w:r>
+              <w:rPr>
+                <w:rStyle w:val="k"/>
+                <w:rFonts w:ascii="Courier New" w:hAnsi="Courier New" w:cs="Courier New"/>
+                <w:color w:val="000000"/>
+                <w:sz w:val="20"/>
+                <w:szCs w:val="20"/>
+              </w:rPr>
+              <w:t>merc_name</w:t>
+            </w:r>
+            <w:r>
+              <w:rPr>
+                <w:rStyle w:val="kvov"/>
+                <w:rFonts w:ascii="Courier New" w:hAnsi="Courier New" w:cs="Courier New"/>
+                <w:color w:val="444444"/>
+                <w:sz w:val="20"/>
+                <w:szCs w:val="20"/>
+              </w:rPr>
+              <w:t>": </w:t>
+            </w:r>
+            <w:r>
+              <w:rPr>
+                <w:rStyle w:val="s"/>
+                <w:rFonts w:ascii="Courier New" w:hAnsi="Courier New" w:cs="Courier New"/>
+                <w:color w:val="0B7500"/>
+                <w:sz w:val="20"/>
+                <w:szCs w:val="20"/>
+              </w:rPr>
+              <w:t>"</w:t>
+            </w:r>
+            <w:r>
+              <w:rPr>
+                <w:rStyle w:val="s"/>
+                <w:rFonts w:ascii="Courier New" w:hAnsi="Courier New" w:cs="Courier New"/>
+                <w:color w:val="0B7500"/>
+                <w:sz w:val="20"/>
+                <w:szCs w:val="20"/>
+              </w:rPr>
+              <w:t>龙华天福便利店</w:t>
+            </w:r>
+            <w:r>
+              <w:rPr>
+                <w:rStyle w:val="s"/>
+                <w:rFonts w:ascii="Courier New" w:hAnsi="Courier New" w:cs="Courier New"/>
+                <w:color w:val="0B7500"/>
+                <w:sz w:val="20"/>
+                <w:szCs w:val="20"/>
+              </w:rPr>
+              <w:t>"</w:t>
+            </w:r>
+            <w:r>
+              <w:rPr>
+                <w:rStyle w:val="kvov"/>
+                <w:rFonts w:ascii="Courier New" w:hAnsi="Courier New" w:cs="Courier New"/>
+                <w:color w:val="444444"/>
+                <w:sz w:val="20"/>
+                <w:szCs w:val="20"/>
+              </w:rPr>
+              <w:t>,</w:t>
+            </w:r>
+          </w:p>
+          <w:p>
+            <w:pPr>
+              <w:ind w:firstLineChars="400" w:firstLine="800"/>
+              <w:rPr>
+                <w:rStyle w:val="b"/>
+                <w:rFonts w:ascii="Courier New" w:hAnsi="Courier New" w:cs="Courier New"/>
+                <w:b/>
+                <w:bCs/>
+                <w:color w:val="444444"/>
+                <w:sz w:val="20"/>
+                <w:szCs w:val="20"/>
+              </w:rPr>
+            </w:pPr>
+            <w:r>
+              <w:rPr>
+                <w:rStyle w:val="kvov"/>
+                <w:rFonts w:ascii="Courier New" w:hAnsi="Courier New" w:cs="Courier New"/>
+                <w:color w:val="444444"/>
+                <w:sz w:val="20"/>
+                <w:szCs w:val="20"/>
+              </w:rPr>
+              <w:t>"</w:t>
+            </w:r>
+            <w:r>
+              <w:rPr>
+                <w:rStyle w:val="k"/>
+                <w:rFonts w:ascii="Courier New" w:hAnsi="Courier New" w:cs="Courier New"/>
+                <w:color w:val="000000"/>
+                <w:sz w:val="20"/>
+                <w:szCs w:val="20"/>
+              </w:rPr>
+              <w:t>lat</w:t>
+            </w:r>
+            <w:r>
+              <w:rPr>
+                <w:rStyle w:val="kvov"/>
+                <w:rFonts w:ascii="Courier New" w:hAnsi="Courier New" w:cs="Courier New"/>
+                <w:color w:val="444444"/>
+                <w:sz w:val="20"/>
+                <w:szCs w:val="20"/>
+              </w:rPr>
+              <w:t>": </w:t>
+            </w:r>
+            <w:r>
+              <w:rPr>
+                <w:rStyle w:val="s"/>
+                <w:rFonts w:ascii="Courier New" w:hAnsi="Courier New" w:cs="Courier New"/>
+                <w:color w:val="0B7500"/>
+                <w:sz w:val="20"/>
+                <w:szCs w:val="20"/>
+              </w:rPr>
+              <w:t>"22.60577"</w:t>
+            </w:r>
+            <w:r>
+              <w:rPr>
+                <w:rStyle w:val="b"/>
+                <w:rFonts w:ascii="Courier New" w:hAnsi="Courier New" w:cs="Courier New"/>
+                <w:b/>
+                <w:bCs/>
+                <w:color w:val="444444"/>
+                <w:sz w:val="20"/>
+                <w:szCs w:val="20"/>
+              </w:rPr>
+              <w:t>}</w:t>
+            </w:r>
+          </w:p>
+          <w:p>
+            <w:pPr>
+              <w:ind w:firstLineChars="400" w:firstLine="803"/>
+            </w:pPr>
+            <w:r>
+              <w:rPr>
+                <w:rStyle w:val="b"/>
+                <w:rFonts w:ascii="Courier New" w:hAnsi="Courier New" w:cs="Courier New"/>
+                <w:b/>
+                <w:bCs/>
+                <w:color w:val="444444"/>
+                <w:sz w:val="20"/>
+                <w:szCs w:val="20"/>
+              </w:rPr>
+              <w:t>]</w:t>
             </w:r>
           </w:p>
           <w:p>
@@ -16940,7 +18196,7 @@
         </w:numPr>
         <w:jc w:val="left"/>
       </w:pPr>
-      <w:bookmarkStart w:id="13" w:name="_Toc402648552"/>
+      <w:bookmarkStart w:id="16" w:name="_Toc402648552"/>
       <w:r>
         <w:rPr>
           <w:rFonts w:hint="eastAsia"/>
@@ -16950,7 +18206,7 @@
       <w:r>
         <w:t>单状态查询</w:t>
       </w:r>
-      <w:bookmarkEnd w:id="13"/>
+      <w:bookmarkEnd w:id="16"/>
     </w:p>
     <w:p>
       <w:pPr>
@@ -16968,6 +18224,7 @@
           <w:sz w:val="18"/>
           <w:szCs w:val="18"/>
         </w:rPr>
+        <w:lastRenderedPageBreak/>
         <w:t>接口地址</w:t>
       </w:r>
     </w:p>
@@ -18028,8 +19285,8 @@
         </w:numPr>
         <w:jc w:val="left"/>
       </w:pPr>
-      <w:bookmarkStart w:id="14" w:name="_Toc402648553"/>
-      <w:bookmarkStart w:id="15" w:name="_Toc402648554"/>
+      <w:bookmarkStart w:id="17" w:name="_Toc402648553"/>
+      <w:bookmarkStart w:id="18" w:name="_Toc402648554"/>
       <w:r>
         <w:rPr>
           <w:rFonts w:hint="eastAsia"/>
@@ -18039,7 +19296,7 @@
       <w:r>
         <w:t>表</w:t>
       </w:r>
-      <w:bookmarkEnd w:id="14"/>
+      <w:bookmarkEnd w:id="17"/>
     </w:p>
     <w:p>
       <w:pPr>
@@ -18956,6 +20213,7 @@
               <w:ind w:firstLineChars="100" w:firstLine="210"/>
             </w:pPr>
             <w:r>
+              <w:lastRenderedPageBreak/>
               <w:t>"info": "",</w:t>
             </w:r>
           </w:p>
@@ -19218,6 +20476,7 @@
                 <w:sz w:val="18"/>
                 <w:szCs w:val="18"/>
               </w:rPr>
+              <w:lastRenderedPageBreak/>
               <w:t>s</w:t>
             </w:r>
             <w:r>
@@ -19319,6 +20578,16 @@
                 <w:szCs w:val="18"/>
               </w:rPr>
               <w:t>货中</w:t>
+            </w:r>
+            <w:r>
+              <w:rPr>
+                <w:rFonts w:ascii="宋体" w:hAnsi="宋体" w:hint="eastAsia"/>
+                <w:color w:val="FF0000"/>
+                <w:kern w:val="0"/>
+                <w:sz w:val="18"/>
+                <w:szCs w:val="18"/>
+              </w:rPr>
+              <w:t xml:space="preserve"> </w:t>
             </w:r>
             <w:r>
               <w:rPr>
@@ -19445,10 +20714,9 @@
         <w:rPr>
           <w:rFonts w:hint="eastAsia"/>
         </w:rPr>
-        <w:lastRenderedPageBreak/>
         <w:t>订单详情</w:t>
       </w:r>
-      <w:bookmarkEnd w:id="15"/>
+      <w:bookmarkEnd w:id="18"/>
     </w:p>
     <w:p>
       <w:pPr>
@@ -20271,6 +21539,7 @@
               <w:ind w:firstLineChars="100" w:firstLine="210"/>
             </w:pPr>
             <w:r>
+              <w:lastRenderedPageBreak/>
               <w:t xml:space="preserve">  "merc_phone": "138xxxxxxxx",</w:t>
             </w:r>
           </w:p>
@@ -20309,9 +21578,6 @@
           <w:p>
             <w:pPr>
               <w:ind w:firstLineChars="100" w:firstLine="210"/>
-              <w:rPr>
-                <w:rFonts w:hint="eastAsia"/>
-              </w:rPr>
             </w:pPr>
             <w:r>
               <w:t xml:space="preserve">    "p_num":"2"},</w:t>
@@ -20372,6 +21638,7 @@
                 <w:sz w:val="18"/>
                 <w:szCs w:val="18"/>
               </w:rPr>
+              <w:lastRenderedPageBreak/>
               <w:t>s</w:t>
             </w:r>
             <w:r>
@@ -20598,14 +21865,14 @@
         </w:numPr>
         <w:jc w:val="left"/>
       </w:pPr>
-      <w:bookmarkStart w:id="16" w:name="_Toc402648555"/>
+      <w:bookmarkStart w:id="19" w:name="_Toc402648555"/>
       <w:r>
         <w:rPr>
           <w:rFonts w:hint="eastAsia"/>
         </w:rPr>
         <w:t>确认收货</w:t>
       </w:r>
-      <w:bookmarkEnd w:id="16"/>
+      <w:bookmarkEnd w:id="19"/>
     </w:p>
     <w:p>
       <w:pPr>
@@ -21005,7 +22272,6 @@
           <w:sz w:val="18"/>
           <w:szCs w:val="18"/>
         </w:rPr>
-        <w:lastRenderedPageBreak/>
         <w:t>传入参数说明</w:t>
       </w:r>
     </w:p>
@@ -21550,7 +22816,7 @@
       <w:pPr>
         <w:pStyle w:val="1"/>
       </w:pPr>
-      <w:bookmarkStart w:id="17" w:name="_Toc402648556"/>
+      <w:bookmarkStart w:id="20" w:name="_Toc402648556"/>
       <w:r>
         <w:rPr>
           <w:rFonts w:hint="eastAsia"/>
@@ -21569,7 +22835,7 @@
         </w:rPr>
         <w:t>接口</w:t>
       </w:r>
-      <w:bookmarkEnd w:id="17"/>
+      <w:bookmarkEnd w:id="20"/>
     </w:p>
     <w:p>
       <w:pPr>
@@ -21580,7 +22846,7 @@
         </w:numPr>
         <w:jc w:val="left"/>
       </w:pPr>
-      <w:bookmarkStart w:id="18" w:name="_Toc402648557"/>
+      <w:bookmarkStart w:id="21" w:name="_Toc402648557"/>
       <w:r>
         <w:rPr>
           <w:rFonts w:hint="eastAsia"/>
@@ -21590,7 +22856,7 @@
       <w:r>
         <w:t>列表</w:t>
       </w:r>
-      <w:bookmarkEnd w:id="18"/>
+      <w:bookmarkEnd w:id="21"/>
       <w:r>
         <w:rPr>
           <w:rFonts w:hint="eastAsia"/>
@@ -21655,6 +22921,7 @@
                 <w:sz w:val="18"/>
                 <w:szCs w:val="18"/>
               </w:rPr>
+              <w:lastRenderedPageBreak/>
               <w:t>开发环境</w:t>
             </w:r>
           </w:p>
@@ -22298,7 +23565,7 @@
           <w:p>
             <w:pPr>
               <w:rPr>
-                <w:rFonts w:ascii="宋体" w:hAnsi="宋体" w:hint="eastAsia"/>
+                <w:rFonts w:ascii="宋体" w:hAnsi="宋体"/>
                 <w:sz w:val="18"/>
                 <w:szCs w:val="18"/>
               </w:rPr>
@@ -22576,7 +23843,6 @@
               <w:ind w:firstLineChars="100" w:firstLine="210"/>
             </w:pPr>
             <w:r>
-              <w:lastRenderedPageBreak/>
               <w:t xml:space="preserve">    "total_price": "45",</w:t>
             </w:r>
           </w:p>
@@ -22776,7 +24042,6 @@
                 <w:sz w:val="18"/>
                 <w:szCs w:val="18"/>
               </w:rPr>
-              <w:lastRenderedPageBreak/>
               <w:t>s</w:t>
             </w:r>
             <w:r>
@@ -23300,6 +24565,7 @@
                 <w:sz w:val="18"/>
                 <w:szCs w:val="18"/>
               </w:rPr>
+              <w:lastRenderedPageBreak/>
               <w:t>请求方式</w:t>
             </w:r>
           </w:p>
@@ -23899,7 +25165,6 @@
               <w:rPr>
                 <w:rFonts w:hint="eastAsia"/>
               </w:rPr>
-              <w:lastRenderedPageBreak/>
               <w:t xml:space="preserve">    "to_address": "</w:t>
             </w:r>
             <w:r>
@@ -24037,7 +25302,6 @@
                 <w:sz w:val="18"/>
                 <w:szCs w:val="18"/>
               </w:rPr>
-              <w:lastRenderedPageBreak/>
               <w:t>s</w:t>
             </w:r>
             <w:r>
@@ -24124,13 +25388,7 @@
         </w:tc>
       </w:tr>
     </w:tbl>
-    <w:p>
-      <w:pPr>
-        <w:rPr>
-          <w:rFonts w:hint="eastAsia"/>
-        </w:rPr>
-      </w:pPr>
-    </w:p>
+    <w:p/>
     <w:p>
       <w:pPr>
         <w:pStyle w:val="a7"/>
@@ -24140,7 +25398,7 @@
         </w:numPr>
         <w:jc w:val="left"/>
       </w:pPr>
-      <w:bookmarkStart w:id="19" w:name="_Toc402648558"/>
+      <w:bookmarkStart w:id="22" w:name="_Toc402648558"/>
       <w:r>
         <w:rPr>
           <w:rFonts w:hint="eastAsia"/>
@@ -24156,7 +25414,7 @@
         </w:rPr>
         <w:t>详细</w:t>
       </w:r>
-      <w:bookmarkEnd w:id="19"/>
+      <w:bookmarkEnd w:id="22"/>
     </w:p>
     <w:p/>
     <w:p>
@@ -25219,7 +26477,6 @@
               <w:ind w:firstLineChars="100" w:firstLine="210"/>
             </w:pPr>
             <w:r>
-              <w:lastRenderedPageBreak/>
               <w:t xml:space="preserve">    "p_desc":"",</w:t>
             </w:r>
           </w:p>
@@ -25261,14 +26518,14 @@
         </w:numPr>
         <w:jc w:val="left"/>
       </w:pPr>
-      <w:bookmarkStart w:id="20" w:name="_Toc402648559"/>
+      <w:bookmarkStart w:id="23" w:name="_Toc402648559"/>
       <w:r>
         <w:rPr>
           <w:rFonts w:hint="eastAsia"/>
         </w:rPr>
         <w:t>抢单</w:t>
       </w:r>
-      <w:bookmarkEnd w:id="20"/>
+      <w:bookmarkEnd w:id="23"/>
     </w:p>
     <w:p/>
     <w:p>
@@ -26010,6 +27267,7 @@
                 <w:sz w:val="18"/>
                 <w:szCs w:val="18"/>
               </w:rPr>
+              <w:lastRenderedPageBreak/>
               <w:t>返回json数据</w:t>
             </w:r>
           </w:p>
@@ -26092,7 +27350,7 @@
         </w:numPr>
         <w:jc w:val="left"/>
       </w:pPr>
-      <w:bookmarkStart w:id="21" w:name="_Toc402648560"/>
+      <w:bookmarkStart w:id="24" w:name="_Toc402648560"/>
       <w:r>
         <w:rPr>
           <w:rFonts w:hint="eastAsia"/>
@@ -26102,7 +27360,7 @@
       <w:r>
         <w:t>列表</w:t>
       </w:r>
-      <w:bookmarkEnd w:id="21"/>
+      <w:bookmarkEnd w:id="24"/>
     </w:p>
     <w:p/>
     <w:p>
@@ -27239,6 +28497,7 @@
               <w:ind w:firstLineChars="200" w:firstLine="420"/>
             </w:pPr>
             <w:r>
+              <w:lastRenderedPageBreak/>
               <w:t>"total_price": "45",</w:t>
             </w:r>
           </w:p>
@@ -27324,6 +28583,7 @@
                 <w:sz w:val="18"/>
                 <w:szCs w:val="18"/>
               </w:rPr>
+              <w:lastRenderedPageBreak/>
               <w:t>s</w:t>
             </w:r>
             <w:r>
@@ -27481,14 +28741,14 @@
         </w:numPr>
         <w:jc w:val="left"/>
       </w:pPr>
-      <w:bookmarkStart w:id="22" w:name="_Toc402648561"/>
+      <w:bookmarkStart w:id="25" w:name="_Toc402648561"/>
       <w:r>
         <w:rPr>
           <w:rFonts w:hint="eastAsia"/>
         </w:rPr>
         <w:t>订单详情</w:t>
       </w:r>
-      <w:bookmarkEnd w:id="22"/>
+      <w:bookmarkEnd w:id="25"/>
     </w:p>
     <w:p/>
     <w:p>
@@ -28262,256 +29522,256 @@
                 <w:sz w:val="18"/>
                 <w:szCs w:val="18"/>
               </w:rPr>
+              <w:t>json示例</w:t>
+            </w:r>
+          </w:p>
+          <w:p>
+            <w:pPr>
+              <w:ind w:firstLineChars="100" w:firstLine="210"/>
+            </w:pPr>
+            <w:r>
+              <w:t>{</w:t>
+            </w:r>
+          </w:p>
+          <w:p>
+            <w:pPr>
+              <w:ind w:firstLineChars="100" w:firstLine="210"/>
+            </w:pPr>
+            <w:r>
+              <w:t>“errorcode”: “1”</w:t>
+            </w:r>
+            <w:r>
+              <w:t>,</w:t>
+            </w:r>
+          </w:p>
+          <w:p>
+            <w:pPr>
+              <w:ind w:firstLineChars="100" w:firstLine="210"/>
+            </w:pPr>
+            <w:r>
+              <w:t>"info": "",</w:t>
+            </w:r>
+          </w:p>
+          <w:p>
+            <w:pPr>
+              <w:ind w:firstLineChars="100" w:firstLine="210"/>
+            </w:pPr>
+            <w:r>
+              <w:t>"data": {</w:t>
+            </w:r>
+          </w:p>
+          <w:p>
+            <w:pPr>
+              <w:ind w:firstLineChars="100" w:firstLine="210"/>
+            </w:pPr>
+            <w:r>
+              <w:t xml:space="preserve">  "date": "2014-10-11 18:34",</w:t>
+            </w:r>
+          </w:p>
+          <w:p>
+            <w:pPr>
+              <w:ind w:firstLineChars="100" w:firstLine="210"/>
+            </w:pPr>
+            <w:r>
+              <w:rPr>
+                <w:rFonts w:hint="eastAsia"/>
+              </w:rPr>
+              <w:t xml:space="preserve">  "</w:t>
+            </w:r>
+            <w:r>
+              <w:t>to_address</w:t>
+            </w:r>
+            <w:r>
+              <w:rPr>
+                <w:rFonts w:hint="eastAsia"/>
+              </w:rPr>
+              <w:t>": "</w:t>
+            </w:r>
+            <w:r>
+              <w:rPr>
+                <w:rFonts w:hint="eastAsia"/>
+              </w:rPr>
+              <w:t>侨城豪苑</w:t>
+            </w:r>
+            <w:r>
+              <w:rPr>
+                <w:rFonts w:hint="eastAsia"/>
+              </w:rPr>
+              <w:t>3</w:t>
+            </w:r>
+            <w:r>
+              <w:rPr>
+                <w:rFonts w:hint="eastAsia"/>
+              </w:rPr>
+              <w:t>栋</w:t>
+            </w:r>
+            <w:r>
+              <w:rPr>
+                <w:rFonts w:hint="eastAsia"/>
+              </w:rPr>
+              <w:t>B</w:t>
+            </w:r>
+            <w:r>
+              <w:rPr>
+                <w:rFonts w:hint="eastAsia"/>
+              </w:rPr>
+              <w:t>单元</w:t>
+            </w:r>
+            <w:r>
+              <w:rPr>
+                <w:rFonts w:hint="eastAsia"/>
+              </w:rPr>
+              <w:t>808",</w:t>
+            </w:r>
+          </w:p>
+          <w:p>
+            <w:pPr>
+              <w:ind w:firstLineChars="100" w:firstLine="210"/>
+            </w:pPr>
+            <w:r>
+              <w:t xml:space="preserve">  " phone": "138xxxxxxxx",</w:t>
+            </w:r>
+          </w:p>
+          <w:p>
+            <w:pPr>
+              <w:ind w:firstLineChars="100" w:firstLine="210"/>
+            </w:pPr>
+            <w:r>
+              <w:t xml:space="preserve">  "status": "1",</w:t>
+            </w:r>
+          </w:p>
+          <w:p>
+            <w:pPr>
+              <w:ind w:firstLineChars="100" w:firstLine="210"/>
+            </w:pPr>
+            <w:r>
+              <w:t xml:space="preserve">  "total_price":"45",</w:t>
+            </w:r>
+          </w:p>
+          <w:p>
+            <w:pPr>
+              <w:ind w:firstLineChars="100" w:firstLine="210"/>
+            </w:pPr>
+            <w:r>
+              <w:t xml:space="preserve">  "products":[</w:t>
+            </w:r>
+          </w:p>
+          <w:p>
+            <w:pPr>
+              <w:ind w:firstLineChars="100" w:firstLine="210"/>
+            </w:pPr>
+            <w:r>
+              <w:t xml:space="preserve">    {"p_id":"111",</w:t>
+            </w:r>
+          </w:p>
+          <w:p>
+            <w:pPr>
+              <w:ind w:firstLineChars="100" w:firstLine="210"/>
+            </w:pPr>
+            <w:r>
+              <w:rPr>
+                <w:rFonts w:hint="eastAsia"/>
+              </w:rPr>
+              <w:t xml:space="preserve">    "p_name":"xxx</w:t>
+            </w:r>
+            <w:r>
+              <w:rPr>
+                <w:rFonts w:hint="eastAsia"/>
+              </w:rPr>
+              <w:t>瓜子</w:t>
+            </w:r>
+            <w:r>
+              <w:rPr>
+                <w:rFonts w:hint="eastAsia"/>
+              </w:rPr>
+              <w:t>",</w:t>
+            </w:r>
+          </w:p>
+          <w:p>
+            <w:pPr>
+              <w:ind w:firstLineChars="100" w:firstLine="210"/>
+            </w:pPr>
+            <w:r>
+              <w:t xml:space="preserve">    "p_price":"4.5",</w:t>
+            </w:r>
+          </w:p>
+          <w:p>
+            <w:pPr>
+              <w:ind w:firstLineChars="100" w:firstLine="210"/>
+            </w:pPr>
+            <w:r>
+              <w:t xml:space="preserve">    "p_desc":"",</w:t>
+            </w:r>
+          </w:p>
+          <w:p>
+            <w:pPr>
+              <w:ind w:firstLineChars="100" w:firstLine="210"/>
+            </w:pPr>
+            <w:r>
+              <w:t xml:space="preserve">    "p_img":"http://xxxxx.jpg",</w:t>
+            </w:r>
+          </w:p>
+          <w:p>
+            <w:pPr>
+              <w:ind w:firstLineChars="100" w:firstLine="210"/>
+            </w:pPr>
+            <w:r>
+              <w:t xml:space="preserve">    "p_num":"2"},</w:t>
+            </w:r>
+          </w:p>
+          <w:p>
+            <w:pPr>
+              <w:ind w:firstLineChars="100" w:firstLine="210"/>
+            </w:pPr>
+            <w:r>
+              <w:t xml:space="preserve">    {"p_id":"111",</w:t>
+            </w:r>
+          </w:p>
+          <w:p>
+            <w:pPr>
+              <w:ind w:firstLineChars="100" w:firstLine="210"/>
+            </w:pPr>
+            <w:r>
+              <w:rPr>
+                <w:rFonts w:hint="eastAsia"/>
+              </w:rPr>
+              <w:t xml:space="preserve">    "p_name":"xxx</w:t>
+            </w:r>
+            <w:r>
+              <w:rPr>
+                <w:rFonts w:hint="eastAsia"/>
+              </w:rPr>
+              <w:t>瓜子</w:t>
+            </w:r>
+            <w:r>
+              <w:rPr>
+                <w:rFonts w:hint="eastAsia"/>
+              </w:rPr>
+              <w:t>",</w:t>
+            </w:r>
+          </w:p>
+          <w:p>
+            <w:pPr>
+              <w:ind w:firstLineChars="100" w:firstLine="210"/>
+            </w:pPr>
+            <w:r>
+              <w:t xml:space="preserve">    "p_price":"4.5",</w:t>
+            </w:r>
+          </w:p>
+          <w:p>
+            <w:pPr>
+              <w:ind w:firstLineChars="100" w:firstLine="210"/>
+            </w:pPr>
+            <w:r>
+              <w:t xml:space="preserve">    "p_desc":"",</w:t>
+            </w:r>
+          </w:p>
+          <w:p>
+            <w:pPr>
+              <w:ind w:firstLineChars="100" w:firstLine="210"/>
+            </w:pPr>
+            <w:r>
               <w:lastRenderedPageBreak/>
-              <w:t>json示例</w:t>
-            </w:r>
-          </w:p>
-          <w:p>
-            <w:pPr>
-              <w:ind w:firstLineChars="100" w:firstLine="210"/>
-            </w:pPr>
-            <w:r>
-              <w:t>{</w:t>
-            </w:r>
-          </w:p>
-          <w:p>
-            <w:pPr>
-              <w:ind w:firstLineChars="100" w:firstLine="210"/>
-            </w:pPr>
-            <w:r>
-              <w:t>“errorcode”: “1”</w:t>
-            </w:r>
-            <w:r>
-              <w:t>,</w:t>
-            </w:r>
-          </w:p>
-          <w:p>
-            <w:pPr>
-              <w:ind w:firstLineChars="100" w:firstLine="210"/>
-            </w:pPr>
-            <w:r>
-              <w:t>"info": "",</w:t>
-            </w:r>
-          </w:p>
-          <w:p>
-            <w:pPr>
-              <w:ind w:firstLineChars="100" w:firstLine="210"/>
-            </w:pPr>
-            <w:r>
-              <w:t>"data": {</w:t>
-            </w:r>
-          </w:p>
-          <w:p>
-            <w:pPr>
-              <w:ind w:firstLineChars="100" w:firstLine="210"/>
-            </w:pPr>
-            <w:r>
-              <w:t xml:space="preserve">  "date": "2014-10-11 18:34",</w:t>
-            </w:r>
-          </w:p>
-          <w:p>
-            <w:pPr>
-              <w:ind w:firstLineChars="100" w:firstLine="210"/>
-            </w:pPr>
-            <w:r>
-              <w:rPr>
-                <w:rFonts w:hint="eastAsia"/>
-              </w:rPr>
-              <w:t xml:space="preserve">  "</w:t>
-            </w:r>
-            <w:r>
-              <w:t>to_address</w:t>
-            </w:r>
-            <w:r>
-              <w:rPr>
-                <w:rFonts w:hint="eastAsia"/>
-              </w:rPr>
-              <w:t>": "</w:t>
-            </w:r>
-            <w:r>
-              <w:rPr>
-                <w:rFonts w:hint="eastAsia"/>
-              </w:rPr>
-              <w:t>侨城豪苑</w:t>
-            </w:r>
-            <w:r>
-              <w:rPr>
-                <w:rFonts w:hint="eastAsia"/>
-              </w:rPr>
-              <w:t>3</w:t>
-            </w:r>
-            <w:r>
-              <w:rPr>
-                <w:rFonts w:hint="eastAsia"/>
-              </w:rPr>
-              <w:t>栋</w:t>
-            </w:r>
-            <w:r>
-              <w:rPr>
-                <w:rFonts w:hint="eastAsia"/>
-              </w:rPr>
-              <w:t>B</w:t>
-            </w:r>
-            <w:r>
-              <w:rPr>
-                <w:rFonts w:hint="eastAsia"/>
-              </w:rPr>
-              <w:t>单元</w:t>
-            </w:r>
-            <w:r>
-              <w:rPr>
-                <w:rFonts w:hint="eastAsia"/>
-              </w:rPr>
-              <w:t>808",</w:t>
-            </w:r>
-          </w:p>
-          <w:p>
-            <w:pPr>
-              <w:ind w:firstLineChars="100" w:firstLine="210"/>
-            </w:pPr>
-            <w:r>
-              <w:t xml:space="preserve">  " phone": "138xxxxxxxx",</w:t>
-            </w:r>
-          </w:p>
-          <w:p>
-            <w:pPr>
-              <w:ind w:firstLineChars="100" w:firstLine="210"/>
-            </w:pPr>
-            <w:r>
-              <w:t xml:space="preserve">  "status": "1",</w:t>
-            </w:r>
-          </w:p>
-          <w:p>
-            <w:pPr>
-              <w:ind w:firstLineChars="100" w:firstLine="210"/>
-            </w:pPr>
-            <w:r>
-              <w:t xml:space="preserve">  "total_price":"45",</w:t>
-            </w:r>
-          </w:p>
-          <w:p>
-            <w:pPr>
-              <w:ind w:firstLineChars="100" w:firstLine="210"/>
-            </w:pPr>
-            <w:r>
-              <w:t xml:space="preserve">  "products":[</w:t>
-            </w:r>
-          </w:p>
-          <w:p>
-            <w:pPr>
-              <w:ind w:firstLineChars="100" w:firstLine="210"/>
-            </w:pPr>
-            <w:r>
-              <w:t xml:space="preserve">    {"p_id":"111",</w:t>
-            </w:r>
-          </w:p>
-          <w:p>
-            <w:pPr>
-              <w:ind w:firstLineChars="100" w:firstLine="210"/>
-            </w:pPr>
-            <w:r>
-              <w:rPr>
-                <w:rFonts w:hint="eastAsia"/>
-              </w:rPr>
-              <w:t xml:space="preserve">    "p_name":"xxx</w:t>
-            </w:r>
-            <w:r>
-              <w:rPr>
-                <w:rFonts w:hint="eastAsia"/>
-              </w:rPr>
-              <w:t>瓜子</w:t>
-            </w:r>
-            <w:r>
-              <w:rPr>
-                <w:rFonts w:hint="eastAsia"/>
-              </w:rPr>
-              <w:t>",</w:t>
-            </w:r>
-          </w:p>
-          <w:p>
-            <w:pPr>
-              <w:ind w:firstLineChars="100" w:firstLine="210"/>
-            </w:pPr>
-            <w:r>
-              <w:t xml:space="preserve">    "p_price":"4.5",</w:t>
-            </w:r>
-          </w:p>
-          <w:p>
-            <w:pPr>
-              <w:ind w:firstLineChars="100" w:firstLine="210"/>
-            </w:pPr>
-            <w:r>
-              <w:t xml:space="preserve">    "p_desc":"",</w:t>
-            </w:r>
-          </w:p>
-          <w:p>
-            <w:pPr>
-              <w:ind w:firstLineChars="100" w:firstLine="210"/>
-            </w:pPr>
-            <w:r>
-              <w:t xml:space="preserve">    "p_img":"http://xxxxx.jpg",</w:t>
-            </w:r>
-          </w:p>
-          <w:p>
-            <w:pPr>
-              <w:ind w:firstLineChars="100" w:firstLine="210"/>
-            </w:pPr>
-            <w:r>
-              <w:t xml:space="preserve">    "p_num":"2"},</w:t>
-            </w:r>
-          </w:p>
-          <w:p>
-            <w:pPr>
-              <w:ind w:firstLineChars="100" w:firstLine="210"/>
-            </w:pPr>
-            <w:r>
-              <w:t xml:space="preserve">    {"p_id":"111",</w:t>
-            </w:r>
-          </w:p>
-          <w:p>
-            <w:pPr>
-              <w:ind w:firstLineChars="100" w:firstLine="210"/>
-            </w:pPr>
-            <w:r>
-              <w:rPr>
-                <w:rFonts w:hint="eastAsia"/>
-              </w:rPr>
-              <w:t xml:space="preserve">    "p_name":"xxx</w:t>
-            </w:r>
-            <w:r>
-              <w:rPr>
-                <w:rFonts w:hint="eastAsia"/>
-              </w:rPr>
-              <w:t>瓜子</w:t>
-            </w:r>
-            <w:r>
-              <w:rPr>
-                <w:rFonts w:hint="eastAsia"/>
-              </w:rPr>
-              <w:t>",</w:t>
-            </w:r>
-          </w:p>
-          <w:p>
-            <w:pPr>
-              <w:ind w:firstLineChars="100" w:firstLine="210"/>
-            </w:pPr>
-            <w:r>
-              <w:t xml:space="preserve">    "p_price":"4.5",</w:t>
-            </w:r>
-          </w:p>
-          <w:p>
-            <w:pPr>
-              <w:ind w:firstLineChars="100" w:firstLine="210"/>
-            </w:pPr>
-            <w:r>
-              <w:t xml:space="preserve">    "p_desc":"",</w:t>
-            </w:r>
-          </w:p>
-          <w:p>
-            <w:pPr>
-              <w:ind w:firstLineChars="100" w:firstLine="210"/>
-            </w:pPr>
-            <w:r>
               <w:t xml:space="preserve">    "p_img":"http://xxxxx.jpg",</w:t>
             </w:r>
           </w:p>
@@ -28562,6 +29822,7 @@
                 <w:sz w:val="18"/>
                 <w:szCs w:val="18"/>
               </w:rPr>
+              <w:lastRenderedPageBreak/>
               <w:t>s</w:t>
             </w:r>
             <w:r>
@@ -28719,14 +29980,14 @@
         </w:numPr>
         <w:jc w:val="left"/>
       </w:pPr>
-      <w:bookmarkStart w:id="23" w:name="_Toc402648562"/>
+      <w:bookmarkStart w:id="26" w:name="_Toc402648562"/>
       <w:r>
         <w:rPr>
           <w:rFonts w:hint="eastAsia"/>
         </w:rPr>
         <w:t>取消订单</w:t>
       </w:r>
-      <w:bookmarkEnd w:id="23"/>
+      <w:bookmarkEnd w:id="26"/>
     </w:p>
     <w:p/>
     <w:p>
@@ -29509,7 +30770,6 @@
               <w:ind w:firstLineChars="100" w:firstLine="210"/>
             </w:pPr>
             <w:r>
-              <w:lastRenderedPageBreak/>
               <w:t>{</w:t>
             </w:r>
           </w:p>
@@ -29578,7 +30838,7 @@
         </w:numPr>
         <w:jc w:val="left"/>
       </w:pPr>
-      <w:bookmarkStart w:id="24" w:name="_Toc402648563"/>
+      <w:bookmarkStart w:id="27" w:name="_Toc402648563"/>
       <w:r>
         <w:rPr>
           <w:rFonts w:hint="eastAsia"/>
@@ -29588,7 +30848,7 @@
       <w:r>
         <w:t>送达</w:t>
       </w:r>
-      <w:bookmarkEnd w:id="24"/>
+      <w:bookmarkEnd w:id="27"/>
     </w:p>
     <w:p/>
     <w:p>
@@ -30286,6 +31546,7 @@
           <w:sz w:val="18"/>
           <w:szCs w:val="18"/>
         </w:rPr>
+        <w:lastRenderedPageBreak/>
         <w:t>返回参数说明</w:t>
       </w:r>
     </w:p>
@@ -33483,7 +34744,7 @@
   <w:style w:type="paragraph" w:default="1" w:styleId="a">
     <w:name w:val="Normal"/>
     <w:qFormat/>
-    <w:rsid w:val="009C35CC"/>
+    <w:rsid w:val="00935C46"/>
     <w:pPr>
       <w:widowControl w:val="0"/>
       <w:jc w:val="both"/>
@@ -34309,7 +35570,7 @@
 </file>
 
 <file path=customXml/itemProps2.xml><?xml version="1.0" encoding="utf-8"?>
-<ds:datastoreItem xmlns:ds="http://schemas.openxmlformats.org/officeDocument/2006/customXml" ds:itemID="{04313F87-DDC7-4013-BD49-B3BA1AA9D549}">
+<ds:datastoreItem xmlns:ds="http://schemas.openxmlformats.org/officeDocument/2006/customXml" ds:itemID="{29492105-263E-4F13-9309-267B2D43F4A8}">
   <ds:schemaRefs>
     <ds:schemaRef ds:uri="http://schemas.openxmlformats.org/officeDocument/2006/bibliography"/>
   </ds:schemaRefs>

--- a/doc/接口文档.docx
+++ b/doc/接口文档.docx
@@ -2946,8 +2946,345 @@
     <w:p>
       <w:pPr>
         <w:pStyle w:val="1"/>
+        <w:rPr>
+          <w:rFonts w:hint="eastAsia"/>
+        </w:rPr>
       </w:pPr>
       <w:bookmarkStart w:id="0" w:name="_Toc402648540"/>
+      <w:r>
+        <w:t>Header</w:t>
+      </w:r>
+      <w:r>
+        <w:rPr>
+          <w:rFonts w:hint="eastAsia"/>
+        </w:rPr>
+        <w:t>信息</w:t>
+      </w:r>
+      <w:r>
+        <w:t>说明</w:t>
+      </w:r>
+    </w:p>
+    <w:p>
+      <w:pPr>
+        <w:ind w:left="255"/>
+        <w:rPr>
+          <w:color w:val="FF0000"/>
+        </w:rPr>
+      </w:pPr>
+      <w:r>
+        <w:rPr>
+          <w:rFonts w:hint="eastAsia"/>
+          <w:color w:val="FF0000"/>
+        </w:rPr>
+        <w:t>请在每</w:t>
+      </w:r>
+      <w:r>
+        <w:rPr>
+          <w:color w:val="FF0000"/>
+        </w:rPr>
+        <w:t>次接口请求的</w:t>
+      </w:r>
+      <w:r>
+        <w:rPr>
+          <w:rFonts w:hint="eastAsia"/>
+          <w:color w:val="FF0000"/>
+        </w:rPr>
+        <w:t>head</w:t>
+      </w:r>
+      <w:r>
+        <w:rPr>
+          <w:color w:val="FF0000"/>
+        </w:rPr>
+        <w:t>er</w:t>
+      </w:r>
+      <w:r>
+        <w:rPr>
+          <w:rFonts w:hint="eastAsia"/>
+          <w:color w:val="FF0000"/>
+        </w:rPr>
+        <w:t>中</w:t>
+      </w:r>
+      <w:r>
+        <w:rPr>
+          <w:color w:val="FF0000"/>
+        </w:rPr>
+        <w:t>加入如下信息</w:t>
+      </w:r>
+    </w:p>
+    <w:p>
+      <w:pPr>
+        <w:ind w:left="255"/>
+        <w:rPr>
+          <w:rFonts w:ascii="Courier New" w:hAnsi="Courier New" w:cs="Courier New" w:hint="eastAsia"/>
+          <w:color w:val="841AEE"/>
+          <w:kern w:val="0"/>
+          <w:sz w:val="22"/>
+        </w:rPr>
+      </w:pPr>
+      <w:r>
+        <w:rPr>
+          <w:rFonts w:ascii="Courier New" w:hAnsi="Courier New" w:cs="Courier New"/>
+          <w:color w:val="841AEE"/>
+          <w:kern w:val="0"/>
+          <w:sz w:val="22"/>
+          <w:highlight w:val="cyan"/>
+        </w:rPr>
+        <w:t>SR-CLI</w:t>
+      </w:r>
+      <w:r>
+        <w:rPr>
+          <w:rFonts w:ascii="Courier New" w:hAnsi="Courier New" w:cs="Courier New"/>
+          <w:color w:val="841AEE"/>
+          <w:kern w:val="0"/>
+          <w:sz w:val="22"/>
+        </w:rPr>
+        <w:t xml:space="preserve">      </w:t>
+      </w:r>
+      <w:r>
+        <w:rPr>
+          <w:rFonts w:ascii="Courier New" w:hAnsi="Courier New" w:cs="Courier New" w:hint="eastAsia"/>
+          <w:color w:val="841AEE"/>
+          <w:kern w:val="0"/>
+          <w:sz w:val="22"/>
+        </w:rPr>
+        <w:t>客户</w:t>
+      </w:r>
+      <w:r>
+        <w:rPr>
+          <w:rFonts w:ascii="Courier New" w:hAnsi="Courier New" w:cs="Courier New"/>
+          <w:color w:val="841AEE"/>
+          <w:kern w:val="0"/>
+          <w:sz w:val="22"/>
+        </w:rPr>
+        <w:t>端类型，值为：</w:t>
+      </w:r>
+      <w:r>
+        <w:rPr>
+          <w:rFonts w:ascii="Courier New" w:hAnsi="Courier New" w:cs="Courier New" w:hint="eastAsia"/>
+          <w:color w:val="841AEE"/>
+          <w:kern w:val="0"/>
+          <w:sz w:val="22"/>
+        </w:rPr>
+        <w:t>android</w:t>
+      </w:r>
+      <w:r>
+        <w:rPr>
+          <w:rFonts w:ascii="Courier New" w:hAnsi="Courier New" w:cs="Courier New" w:hint="eastAsia"/>
+          <w:color w:val="841AEE"/>
+          <w:kern w:val="0"/>
+          <w:sz w:val="22"/>
+        </w:rPr>
+        <w:t>和</w:t>
+      </w:r>
+      <w:r>
+        <w:rPr>
+          <w:rFonts w:ascii="Courier New" w:hAnsi="Courier New" w:cs="Courier New" w:hint="eastAsia"/>
+          <w:color w:val="841AEE"/>
+          <w:kern w:val="0"/>
+          <w:sz w:val="22"/>
+        </w:rPr>
+        <w:t>ios</w:t>
+      </w:r>
+    </w:p>
+    <w:p>
+      <w:pPr>
+        <w:ind w:left="255"/>
+        <w:rPr>
+          <w:rFonts w:ascii="Courier New" w:hAnsi="Courier New" w:cs="Courier New" w:hint="eastAsia"/>
+          <w:color w:val="841AEE"/>
+          <w:kern w:val="0"/>
+          <w:sz w:val="22"/>
+        </w:rPr>
+      </w:pPr>
+      <w:r>
+        <w:rPr>
+          <w:rFonts w:ascii="Courier New" w:hAnsi="Courier New" w:cs="Courier New"/>
+          <w:color w:val="841AEE"/>
+          <w:kern w:val="0"/>
+          <w:sz w:val="22"/>
+          <w:highlight w:val="cyan"/>
+        </w:rPr>
+        <w:t>SR-VER</w:t>
+      </w:r>
+      <w:r>
+        <w:rPr>
+          <w:rFonts w:ascii="Courier New" w:hAnsi="Courier New" w:cs="Courier New"/>
+          <w:color w:val="841AEE"/>
+          <w:kern w:val="0"/>
+          <w:sz w:val="22"/>
+        </w:rPr>
+        <w:t xml:space="preserve">      </w:t>
+      </w:r>
+      <w:r>
+        <w:rPr>
+          <w:rFonts w:ascii="Courier New" w:hAnsi="Courier New" w:cs="Courier New" w:hint="eastAsia"/>
+          <w:color w:val="841AEE"/>
+          <w:kern w:val="0"/>
+          <w:sz w:val="22"/>
+        </w:rPr>
+        <w:t>客户</w:t>
+      </w:r>
+      <w:r>
+        <w:rPr>
+          <w:rFonts w:ascii="Courier New" w:hAnsi="Courier New" w:cs="Courier New"/>
+          <w:color w:val="841AEE"/>
+          <w:kern w:val="0"/>
+          <w:sz w:val="22"/>
+        </w:rPr>
+        <w:t>端版本，</w:t>
+      </w:r>
+      <w:r>
+        <w:rPr>
+          <w:rFonts w:ascii="Courier New" w:hAnsi="Courier New" w:cs="Courier New" w:hint="eastAsia"/>
+          <w:color w:val="841AEE"/>
+          <w:kern w:val="0"/>
+          <w:sz w:val="22"/>
+        </w:rPr>
+        <w:t>V1.0.</w:t>
+      </w:r>
+      <w:r>
+        <w:rPr>
+          <w:rFonts w:ascii="Courier New" w:hAnsi="Courier New" w:cs="Courier New"/>
+          <w:color w:val="841AEE"/>
+          <w:kern w:val="0"/>
+          <w:sz w:val="22"/>
+        </w:rPr>
+        <w:t>1</w:t>
+      </w:r>
+    </w:p>
+    <w:p>
+      <w:pPr>
+        <w:ind w:left="255"/>
+        <w:rPr>
+          <w:rFonts w:ascii="Courier New" w:hAnsi="Courier New" w:cs="Courier New" w:hint="eastAsia"/>
+          <w:color w:val="841AEE"/>
+          <w:kern w:val="0"/>
+          <w:sz w:val="22"/>
+        </w:rPr>
+      </w:pPr>
+      <w:r>
+        <w:rPr>
+          <w:rFonts w:ascii="Courier New" w:hAnsi="Courier New" w:cs="Courier New"/>
+          <w:color w:val="841AEE"/>
+          <w:kern w:val="0"/>
+          <w:sz w:val="22"/>
+          <w:highlight w:val="cyan"/>
+        </w:rPr>
+        <w:t>SR-CODE</w:t>
+      </w:r>
+      <w:r>
+        <w:rPr>
+          <w:rFonts w:ascii="Courier New" w:hAnsi="Courier New" w:cs="Courier New"/>
+          <w:color w:val="841AEE"/>
+          <w:kern w:val="0"/>
+          <w:sz w:val="22"/>
+        </w:rPr>
+        <w:t xml:space="preserve">     </w:t>
+      </w:r>
+      <w:r>
+        <w:rPr>
+          <w:rFonts w:ascii="Courier New" w:hAnsi="Courier New" w:cs="Courier New" w:hint="eastAsia"/>
+          <w:color w:val="841AEE"/>
+          <w:kern w:val="0"/>
+          <w:sz w:val="22"/>
+        </w:rPr>
+        <w:t>客户</w:t>
+      </w:r>
+      <w:r>
+        <w:rPr>
+          <w:rFonts w:ascii="Courier New" w:hAnsi="Courier New" w:cs="Courier New"/>
+          <w:color w:val="841AEE"/>
+          <w:kern w:val="0"/>
+          <w:sz w:val="22"/>
+        </w:rPr>
+        <w:t>端版本</w:t>
+      </w:r>
+      <w:r>
+        <w:rPr>
+          <w:rFonts w:ascii="Courier New" w:hAnsi="Courier New" w:cs="Courier New" w:hint="eastAsia"/>
+          <w:color w:val="841AEE"/>
+          <w:kern w:val="0"/>
+          <w:sz w:val="22"/>
+        </w:rPr>
+        <w:t>（</w:t>
+      </w:r>
+      <w:r>
+        <w:rPr>
+          <w:rFonts w:ascii="Courier New" w:hAnsi="Courier New" w:cs="Courier New"/>
+          <w:color w:val="841AEE"/>
+          <w:kern w:val="0"/>
+          <w:sz w:val="22"/>
+        </w:rPr>
+        <w:t>整型值）</w:t>
+      </w:r>
+      <w:r>
+        <w:rPr>
+          <w:rFonts w:ascii="Courier New" w:hAnsi="Courier New" w:cs="Courier New" w:hint="eastAsia"/>
+          <w:color w:val="841AEE"/>
+          <w:kern w:val="0"/>
+          <w:sz w:val="22"/>
+        </w:rPr>
+        <w:t xml:space="preserve">  101</w:t>
+      </w:r>
+    </w:p>
+    <w:p>
+      <w:pPr>
+        <w:ind w:left="255"/>
+        <w:rPr>
+          <w:rFonts w:hint="eastAsia"/>
+        </w:rPr>
+      </w:pPr>
+      <w:r>
+        <w:rPr>
+          <w:rFonts w:ascii="Courier New" w:hAnsi="Courier New" w:cs="Courier New"/>
+          <w:color w:val="841AEE"/>
+          <w:kern w:val="0"/>
+          <w:sz w:val="22"/>
+          <w:highlight w:val="cyan"/>
+        </w:rPr>
+        <w:t>SR-IM</w:t>
+      </w:r>
+      <w:r>
+        <w:rPr>
+          <w:rFonts w:ascii="Courier New" w:hAnsi="Courier New" w:cs="Courier New"/>
+          <w:color w:val="841AEE"/>
+          <w:kern w:val="0"/>
+          <w:sz w:val="22"/>
+        </w:rPr>
+        <w:t xml:space="preserve">  </w:t>
+      </w:r>
+      <w:r>
+        <w:rPr>
+          <w:rFonts w:ascii="Courier New" w:hAnsi="Courier New" w:cs="Courier New"/>
+          <w:color w:val="841AEE"/>
+          <w:kern w:val="0"/>
+          <w:sz w:val="22"/>
+        </w:rPr>
+        <w:t xml:space="preserve">     </w:t>
+      </w:r>
+      <w:r>
+        <w:rPr>
+          <w:rFonts w:ascii="Courier New" w:hAnsi="Courier New" w:cs="Courier New" w:hint="eastAsia"/>
+          <w:color w:val="841AEE"/>
+          <w:kern w:val="0"/>
+          <w:sz w:val="22"/>
+        </w:rPr>
+        <w:t>手机</w:t>
+      </w:r>
+      <w:r>
+        <w:rPr>
+          <w:rFonts w:ascii="Courier New" w:hAnsi="Courier New" w:cs="Courier New"/>
+          <w:color w:val="841AEE"/>
+          <w:kern w:val="0"/>
+          <w:sz w:val="22"/>
+        </w:rPr>
+        <w:t>串号</w:t>
+      </w:r>
+    </w:p>
+    <w:p>
+      <w:pPr>
+        <w:pStyle w:val="1"/>
+      </w:pPr>
       <w:r>
         <w:rPr>
           <w:rFonts w:hint="eastAsia"/>
@@ -3230,19 +3567,518 @@
       </w:r>
     </w:p>
     <w:p/>
-    <w:p/>
     <w:p>
       <w:pPr>
         <w:pStyle w:val="1"/>
-      </w:pPr>
-      <w:bookmarkStart w:id="1" w:name="_Toc402648541"/>
+        <w:rPr>
+          <w:rFonts w:hint="eastAsia"/>
+        </w:rPr>
+      </w:pPr>
+      <w:r>
+        <w:rPr>
+          <w:rFonts w:hint="eastAsia"/>
+        </w:rPr>
+        <w:t>推送</w:t>
+      </w:r>
+      <w:r>
+        <w:t>说明</w:t>
+      </w:r>
+    </w:p>
+    <w:p>
+      <w:pPr>
+        <w:ind w:left="255"/>
+        <w:rPr>
+          <w:rFonts w:hint="eastAsia"/>
+        </w:rPr>
+      </w:pPr>
+      <w:r>
+        <w:rPr>
+          <w:rFonts w:hint="eastAsia"/>
+        </w:rPr>
+        <w:t>推</w:t>
+      </w:r>
+      <w:r>
+        <w:t>送</w:t>
+      </w:r>
+      <w:r>
+        <w:rPr>
+          <w:rFonts w:hint="eastAsia"/>
+        </w:rPr>
+        <w:t>使用</w:t>
+      </w:r>
+      <w:r>
+        <w:t>信鸽</w:t>
+      </w:r>
+      <w:r>
+        <w:rPr>
+          <w:rFonts w:hint="eastAsia"/>
+        </w:rPr>
+        <w:t>PUSH</w:t>
+      </w:r>
+      <w:r>
+        <w:rPr>
+          <w:rFonts w:hint="eastAsia"/>
+        </w:rPr>
+        <w:t>，</w:t>
+      </w:r>
+      <w:r>
+        <w:rPr>
+          <w:rFonts w:hint="eastAsia"/>
+        </w:rPr>
+        <w:t>注册</w:t>
+      </w:r>
+      <w:r>
+        <w:t>使用</w:t>
+      </w:r>
+      <w:r>
+        <w:rPr>
+          <w:rFonts w:hint="eastAsia"/>
+        </w:rPr>
+        <w:t>绑定</w:t>
+      </w:r>
+      <w:r>
+        <w:t>帐号注册，帐号名使用我们</w:t>
+      </w:r>
+      <w:r>
+        <w:rPr>
+          <w:rFonts w:hint="eastAsia"/>
+        </w:rPr>
+        <w:t>系统</w:t>
+      </w:r>
+      <w:r>
+        <w:t>的用户</w:t>
+      </w:r>
+      <w:r>
+        <w:rPr>
+          <w:rFonts w:hint="eastAsia"/>
+        </w:rPr>
+        <w:t>ID</w:t>
+      </w:r>
+      <w:r>
+        <w:rPr>
+          <w:rFonts w:hint="eastAsia"/>
+        </w:rPr>
+        <w:t>值</w:t>
+      </w:r>
+      <w:r>
+        <w:t>。</w:t>
+      </w:r>
+      <w:bookmarkStart w:id="1" w:name="_GoBack"/>
+      <w:bookmarkEnd w:id="1"/>
+    </w:p>
+    <w:p>
+      <w:pPr>
+        <w:ind w:left="255"/>
+        <w:rPr>
+          <w:rFonts w:ascii="Arial" w:hAnsi="Arial" w:cs="Arial" w:hint="eastAsia"/>
+          <w:color w:val="000000"/>
+          <w:sz w:val="20"/>
+          <w:szCs w:val="20"/>
+          <w:shd w:val="clear" w:color="auto" w:fill="F9F9F9"/>
+        </w:rPr>
+      </w:pPr>
+      <w:r>
+        <w:t>参数</w:t>
+      </w:r>
+      <w:r>
+        <w:rPr>
+          <w:rFonts w:hint="eastAsia"/>
+        </w:rPr>
+        <w:t>写在信</w:t>
+      </w:r>
+      <w:r>
+        <w:t>鸽</w:t>
+      </w:r>
+      <w:r>
+        <w:rPr>
+          <w:rFonts w:hint="eastAsia"/>
+        </w:rPr>
+        <w:t>消息</w:t>
+      </w:r>
+      <w:r>
+        <w:t>的</w:t>
+      </w:r>
+      <w:r>
+        <w:rPr>
+          <w:rFonts w:ascii="Arial" w:hAnsi="Arial" w:cs="Arial"/>
+          <w:color w:val="000000"/>
+          <w:sz w:val="20"/>
+          <w:szCs w:val="20"/>
+          <w:shd w:val="clear" w:color="auto" w:fill="F9F9F9"/>
+        </w:rPr>
+        <w:t>CustomContent</w:t>
+      </w:r>
+      <w:r>
+        <w:rPr>
+          <w:rFonts w:ascii="Arial" w:hAnsi="Arial" w:cs="Arial" w:hint="eastAsia"/>
+          <w:color w:val="000000"/>
+          <w:sz w:val="20"/>
+          <w:szCs w:val="20"/>
+          <w:shd w:val="clear" w:color="auto" w:fill="F9F9F9"/>
+        </w:rPr>
+        <w:t>中</w:t>
+      </w:r>
+      <w:r>
+        <w:rPr>
+          <w:rFonts w:ascii="Arial" w:hAnsi="Arial" w:cs="Arial"/>
+          <w:color w:val="000000"/>
+          <w:sz w:val="20"/>
+          <w:szCs w:val="20"/>
+          <w:shd w:val="clear" w:color="auto" w:fill="F9F9F9"/>
+        </w:rPr>
+        <w:t>，</w:t>
+      </w:r>
+      <w:r>
+        <w:rPr>
+          <w:rFonts w:ascii="Arial" w:hAnsi="Arial" w:cs="Arial" w:hint="eastAsia"/>
+          <w:color w:val="000000"/>
+          <w:sz w:val="20"/>
+          <w:szCs w:val="20"/>
+          <w:shd w:val="clear" w:color="auto" w:fill="F9F9F9"/>
+        </w:rPr>
+        <w:t>key</w:t>
+      </w:r>
+      <w:r>
+        <w:rPr>
+          <w:rFonts w:ascii="Arial" w:hAnsi="Arial" w:cs="Arial" w:hint="eastAsia"/>
+          <w:color w:val="000000"/>
+          <w:sz w:val="20"/>
+          <w:szCs w:val="20"/>
+          <w:shd w:val="clear" w:color="auto" w:fill="F9F9F9"/>
+        </w:rPr>
+        <w:t>值</w:t>
+      </w:r>
+      <w:r>
+        <w:rPr>
+          <w:rFonts w:ascii="Arial" w:hAnsi="Arial" w:cs="Arial"/>
+          <w:color w:val="000000"/>
+          <w:sz w:val="20"/>
+          <w:szCs w:val="20"/>
+          <w:shd w:val="clear" w:color="auto" w:fill="F9F9F9"/>
+        </w:rPr>
+        <w:t>为</w:t>
+      </w:r>
+      <w:r>
+        <w:rPr>
+          <w:rFonts w:ascii="Arial" w:hAnsi="Arial" w:cs="Arial"/>
+          <w:color w:val="000000"/>
+          <w:sz w:val="20"/>
+          <w:szCs w:val="20"/>
+          <w:shd w:val="clear" w:color="auto" w:fill="F9F9F9"/>
+        </w:rPr>
+        <w:t>”data”,value</w:t>
+      </w:r>
+      <w:r>
+        <w:rPr>
+          <w:rFonts w:ascii="Arial" w:hAnsi="Arial" w:cs="Arial" w:hint="eastAsia"/>
+          <w:color w:val="000000"/>
+          <w:sz w:val="20"/>
+          <w:szCs w:val="20"/>
+          <w:shd w:val="clear" w:color="auto" w:fill="F9F9F9"/>
+        </w:rPr>
+        <w:t>值</w:t>
+      </w:r>
+      <w:r>
+        <w:rPr>
+          <w:rFonts w:ascii="Arial" w:hAnsi="Arial" w:cs="Arial"/>
+          <w:color w:val="000000"/>
+          <w:sz w:val="20"/>
+          <w:szCs w:val="20"/>
+          <w:shd w:val="clear" w:color="auto" w:fill="F9F9F9"/>
+        </w:rPr>
+        <w:t>为我们推送的真实内容，</w:t>
+      </w:r>
+      <w:r>
+        <w:rPr>
+          <w:rFonts w:ascii="Arial" w:hAnsi="Arial" w:cs="Arial" w:hint="eastAsia"/>
+          <w:color w:val="000000"/>
+          <w:sz w:val="20"/>
+          <w:szCs w:val="20"/>
+          <w:shd w:val="clear" w:color="auto" w:fill="F9F9F9"/>
+        </w:rPr>
+        <w:t>JSON</w:t>
+      </w:r>
+      <w:r>
+        <w:rPr>
+          <w:rFonts w:ascii="Arial" w:hAnsi="Arial" w:cs="Arial" w:hint="eastAsia"/>
+          <w:color w:val="000000"/>
+          <w:sz w:val="20"/>
+          <w:szCs w:val="20"/>
+          <w:shd w:val="clear" w:color="auto" w:fill="F9F9F9"/>
+        </w:rPr>
+        <w:t>格式</w:t>
+      </w:r>
+      <w:r>
+        <w:rPr>
+          <w:rFonts w:ascii="Arial" w:hAnsi="Arial" w:cs="Arial" w:hint="eastAsia"/>
+          <w:color w:val="000000"/>
+          <w:sz w:val="20"/>
+          <w:szCs w:val="20"/>
+          <w:shd w:val="clear" w:color="auto" w:fill="F9F9F9"/>
+        </w:rPr>
+        <w:t>，</w:t>
+      </w:r>
+      <w:r>
+        <w:rPr>
+          <w:rFonts w:ascii="Arial" w:hAnsi="Arial" w:cs="Arial" w:hint="eastAsia"/>
+          <w:color w:val="000000"/>
+          <w:sz w:val="20"/>
+          <w:szCs w:val="20"/>
+          <w:shd w:val="clear" w:color="auto" w:fill="F9F9F9"/>
+        </w:rPr>
+        <w:t>暂</w:t>
+      </w:r>
+      <w:r>
+        <w:rPr>
+          <w:rFonts w:ascii="Arial" w:hAnsi="Arial" w:cs="Arial"/>
+          <w:color w:val="000000"/>
+          <w:sz w:val="20"/>
+          <w:szCs w:val="20"/>
+          <w:shd w:val="clear" w:color="auto" w:fill="F9F9F9"/>
+        </w:rPr>
+        <w:t>只定了以下</w:t>
+      </w:r>
+      <w:r>
+        <w:rPr>
+          <w:rFonts w:ascii="Arial" w:hAnsi="Arial" w:cs="Arial" w:hint="eastAsia"/>
+          <w:color w:val="000000"/>
+          <w:sz w:val="20"/>
+          <w:szCs w:val="20"/>
+          <w:shd w:val="clear" w:color="auto" w:fill="F9F9F9"/>
+        </w:rPr>
+        <w:t>2</w:t>
+      </w:r>
+      <w:r>
+        <w:rPr>
+          <w:rFonts w:ascii="Arial" w:hAnsi="Arial" w:cs="Arial" w:hint="eastAsia"/>
+          <w:color w:val="000000"/>
+          <w:sz w:val="20"/>
+          <w:szCs w:val="20"/>
+          <w:shd w:val="clear" w:color="auto" w:fill="F9F9F9"/>
+        </w:rPr>
+        <w:t>个</w:t>
+      </w:r>
+      <w:r>
+        <w:rPr>
+          <w:rFonts w:ascii="Arial" w:hAnsi="Arial" w:cs="Arial"/>
+          <w:color w:val="000000"/>
+          <w:sz w:val="20"/>
+          <w:szCs w:val="20"/>
+          <w:shd w:val="clear" w:color="auto" w:fill="F9F9F9"/>
+        </w:rPr>
+        <w:t>推送类型</w:t>
+      </w:r>
+    </w:p>
+    <w:p>
+      <w:pPr>
+        <w:numPr>
+          <w:ilvl w:val="0"/>
+          <w:numId w:val="28"/>
+        </w:numPr>
+        <w:rPr>
+          <w:rFonts w:ascii="Arial" w:hAnsi="Arial" w:cs="Arial" w:hint="eastAsia"/>
+          <w:color w:val="000000"/>
+          <w:sz w:val="20"/>
+          <w:szCs w:val="20"/>
+          <w:shd w:val="clear" w:color="auto" w:fill="F9F9F9"/>
+        </w:rPr>
+      </w:pPr>
+      <w:r>
+        <w:rPr>
+          <w:rFonts w:ascii="Arial" w:hAnsi="Arial" w:cs="Arial" w:hint="eastAsia"/>
+          <w:color w:val="000000"/>
+          <w:sz w:val="20"/>
+          <w:szCs w:val="20"/>
+          <w:shd w:val="clear" w:color="auto" w:fill="F9F9F9"/>
+        </w:rPr>
+        <w:t>下</w:t>
+      </w:r>
+      <w:r>
+        <w:rPr>
+          <w:rFonts w:ascii="Arial" w:hAnsi="Arial" w:cs="Arial"/>
+          <w:color w:val="000000"/>
+          <w:sz w:val="20"/>
+          <w:szCs w:val="20"/>
+          <w:shd w:val="clear" w:color="auto" w:fill="F9F9F9"/>
+        </w:rPr>
+        <w:t>单推送给商户：</w:t>
+      </w:r>
+    </w:p>
+    <w:p>
+      <w:pPr>
+        <w:ind w:leftChars="221" w:left="464"/>
+      </w:pPr>
+      <w:r>
+        <w:rPr>
+          <w:rFonts w:hint="eastAsia"/>
+        </w:rPr>
+        <w:t>{</w:t>
+      </w:r>
+    </w:p>
+    <w:p>
+      <w:pPr>
+        <w:ind w:leftChars="221" w:left="464" w:firstLine="420"/>
+      </w:pPr>
+      <w:r>
+        <w:t>“type”:”1”</w:t>
+      </w:r>
+    </w:p>
+    <w:p>
+      <w:pPr>
+        <w:ind w:leftChars="221" w:left="464" w:firstLine="420"/>
+      </w:pPr>
+      <w:r>
+        <w:t>“</w:t>
+      </w:r>
+      <w:r>
+        <w:t>order_id</w:t>
+      </w:r>
+      <w:r>
+        <w:t>”:”1</w:t>
+      </w:r>
+      <w:r>
+        <w:t>10</w:t>
+      </w:r>
+      <w:r>
+        <w:t>”</w:t>
+      </w:r>
+    </w:p>
+    <w:p>
+      <w:pPr>
+        <w:ind w:leftChars="221" w:left="464" w:firstLine="420"/>
+      </w:pPr>
+      <w:r>
+        <w:t>“</w:t>
+      </w:r>
+      <w:r>
+        <w:t>msg</w:t>
+      </w:r>
+      <w:r>
+        <w:t>”:”</w:t>
+      </w:r>
+      <w:r>
+        <w:rPr>
+          <w:rFonts w:hint="eastAsia"/>
+        </w:rPr>
+        <w:t>test</w:t>
+      </w:r>
+      <w:r>
+        <w:t>”</w:t>
+      </w:r>
+    </w:p>
+    <w:p>
+      <w:pPr>
+        <w:ind w:left="255" w:firstLine="165"/>
+        <w:rPr>
+          <w:rFonts w:hint="eastAsia"/>
+        </w:rPr>
+      </w:pPr>
+      <w:r>
+        <w:rPr>
+          <w:rFonts w:hint="eastAsia"/>
+        </w:rPr>
+        <w:t>}</w:t>
+      </w:r>
+    </w:p>
+    <w:p>
+      <w:pPr>
+        <w:numPr>
+          <w:ilvl w:val="0"/>
+          <w:numId w:val="28"/>
+        </w:numPr>
+      </w:pPr>
+      <w:r>
+        <w:rPr>
+          <w:rFonts w:hint="eastAsia"/>
+        </w:rPr>
+        <w:t>商户</w:t>
+      </w:r>
+      <w:r>
+        <w:t>抢单推送给买家</w:t>
+      </w:r>
+    </w:p>
+    <w:p>
+      <w:pPr>
+        <w:ind w:leftChars="221" w:left="464"/>
+      </w:pPr>
+      <w:r>
+        <w:rPr>
+          <w:rFonts w:hint="eastAsia"/>
+        </w:rPr>
+        <w:t xml:space="preserve">  </w:t>
+      </w:r>
+      <w:r>
+        <w:rPr>
+          <w:rFonts w:hint="eastAsia"/>
+        </w:rPr>
+        <w:t>{</w:t>
+      </w:r>
+    </w:p>
+    <w:p>
+      <w:pPr>
+        <w:ind w:leftChars="221" w:left="464" w:firstLine="420"/>
+      </w:pPr>
+      <w:r>
+        <w:t>“type”:”</w:t>
+      </w:r>
+      <w:r>
+        <w:t>2</w:t>
+      </w:r>
+      <w:r>
+        <w:t>”</w:t>
+      </w:r>
+    </w:p>
+    <w:p>
+      <w:pPr>
+        <w:ind w:leftChars="221" w:left="464" w:firstLine="420"/>
+      </w:pPr>
+      <w:r>
+        <w:t>“order_id”:”110”</w:t>
+      </w:r>
+    </w:p>
+    <w:p>
+      <w:pPr>
+        <w:ind w:leftChars="221" w:left="464" w:firstLine="420"/>
+      </w:pPr>
+      <w:r>
+        <w:t>“msg”:”</w:t>
+      </w:r>
+      <w:r>
+        <w:rPr>
+          <w:rFonts w:hint="eastAsia"/>
+        </w:rPr>
+        <w:t>test</w:t>
+      </w:r>
+      <w:r>
+        <w:t>”</w:t>
+      </w:r>
+    </w:p>
+    <w:p>
+      <w:pPr>
+        <w:ind w:left="299" w:firstLineChars="150" w:firstLine="315"/>
+        <w:rPr>
+          <w:rFonts w:hint="eastAsia"/>
+        </w:rPr>
+      </w:pPr>
+      <w:r>
+        <w:rPr>
+          <w:rFonts w:hint="eastAsia"/>
+        </w:rPr>
+        <w:t>}</w:t>
+      </w:r>
+    </w:p>
+    <w:p>
+      <w:pPr>
+        <w:pStyle w:val="1"/>
+      </w:pPr>
+      <w:bookmarkStart w:id="2" w:name="_Toc402648541"/>
       <w:r>
         <w:rPr>
           <w:rFonts w:hint="eastAsia"/>
         </w:rPr>
         <w:t>公共接口</w:t>
       </w:r>
-      <w:bookmarkEnd w:id="1"/>
+      <w:bookmarkEnd w:id="2"/>
     </w:p>
     <w:p/>
     <w:p>
@@ -4136,6 +4972,7 @@
               <w:ind w:firstLineChars="150" w:firstLine="315"/>
             </w:pPr>
             <w:r>
+              <w:lastRenderedPageBreak/>
               <w:t>"errorcode":"</w:t>
             </w:r>
             <w:r>
@@ -4575,7 +5412,25 @@
                 <w:sz w:val="18"/>
                 <w:szCs w:val="18"/>
               </w:rPr>
-              <w:t>以前区分</w:t>
+              <w:t>以</w:t>
+            </w:r>
+            <w:r>
+              <w:rPr>
+                <w:rFonts w:ascii="宋体" w:hAnsi="宋体" w:hint="eastAsia"/>
+                <w:kern w:val="0"/>
+                <w:sz w:val="18"/>
+                <w:szCs w:val="18"/>
+              </w:rPr>
+              <w:t>此</w:t>
+            </w:r>
+            <w:r>
+              <w:rPr>
+                <w:rFonts w:ascii="宋体" w:hAnsi="宋体" w:hint="eastAsia"/>
+                <w:kern w:val="0"/>
+                <w:sz w:val="18"/>
+                <w:szCs w:val="18"/>
+              </w:rPr>
+              <w:t>区分</w:t>
             </w:r>
             <w:r>
               <w:rPr>
@@ -4609,14 +5464,14 @@
         </w:numPr>
         <w:jc w:val="left"/>
       </w:pPr>
-      <w:bookmarkStart w:id="2" w:name="_Toc402648542"/>
+      <w:bookmarkStart w:id="3" w:name="_Toc402648542"/>
       <w:r>
         <w:rPr>
           <w:rFonts w:hint="eastAsia"/>
         </w:rPr>
         <w:t>用户注册</w:t>
       </w:r>
-      <w:bookmarkEnd w:id="2"/>
+      <w:bookmarkEnd w:id="3"/>
     </w:p>
     <w:p/>
     <w:p>
@@ -5539,8 +6394,6 @@
               </w:rPr>
               <w:t>NO</w:t>
             </w:r>
-            <w:bookmarkStart w:id="3" w:name="_GoBack"/>
-            <w:bookmarkEnd w:id="3"/>
           </w:p>
         </w:tc>
         <w:tc>
@@ -5893,7 +6746,6 @@
                 <w:sz w:val="18"/>
                 <w:szCs w:val="18"/>
               </w:rPr>
-              <w:lastRenderedPageBreak/>
               <w:t>promo</w:t>
             </w:r>
             <w:r>
@@ -6262,6 +7114,7 @@
               <w:ind w:firstLineChars="100" w:firstLine="210"/>
             </w:pPr>
             <w:r>
+              <w:lastRenderedPageBreak/>
               <w:t>}</w:t>
             </w:r>
           </w:p>
@@ -6599,7 +7452,25 @@
                 <w:sz w:val="18"/>
                 <w:szCs w:val="18"/>
               </w:rPr>
-              <w:t>以前区分</w:t>
+              <w:t>以</w:t>
+            </w:r>
+            <w:r>
+              <w:rPr>
+                <w:rFonts w:ascii="宋体" w:hAnsi="宋体" w:hint="eastAsia"/>
+                <w:kern w:val="0"/>
+                <w:sz w:val="18"/>
+                <w:szCs w:val="18"/>
+              </w:rPr>
+              <w:t>此</w:t>
+            </w:r>
+            <w:r>
+              <w:rPr>
+                <w:rFonts w:ascii="宋体" w:hAnsi="宋体" w:hint="eastAsia"/>
+                <w:kern w:val="0"/>
+                <w:sz w:val="18"/>
+                <w:szCs w:val="18"/>
+              </w:rPr>
+              <w:t>区分</w:t>
             </w:r>
             <w:r>
               <w:rPr>
@@ -7733,7 +8604,6 @@
               <w:ind w:firstLineChars="150" w:firstLine="315"/>
             </w:pPr>
             <w:r>
-              <w:lastRenderedPageBreak/>
               <w:t xml:space="preserve">   “user</w:t>
             </w:r>
             <w:r>
@@ -8095,7 +8965,17 @@
                 <w:sz w:val="18"/>
                 <w:szCs w:val="18"/>
               </w:rPr>
-              <w:t>出登录时删除本地记录的</w:t>
+              <w:t>出登录时删</w:t>
+            </w:r>
+            <w:r>
+              <w:rPr>
+                <w:rFonts w:ascii="宋体" w:hAnsi="宋体"/>
+                <w:color w:val="FF0000"/>
+                <w:sz w:val="18"/>
+                <w:szCs w:val="18"/>
+              </w:rPr>
+              <w:lastRenderedPageBreak/>
+              <w:t>除本地记录的</w:t>
             </w:r>
             <w:r>
               <w:rPr>
@@ -8290,7 +9170,25 @@
                 <w:sz w:val="18"/>
                 <w:szCs w:val="18"/>
               </w:rPr>
-              <w:t>以前区分</w:t>
+              <w:t>以</w:t>
+            </w:r>
+            <w:r>
+              <w:rPr>
+                <w:rFonts w:ascii="宋体" w:hAnsi="宋体" w:hint="eastAsia"/>
+                <w:kern w:val="0"/>
+                <w:sz w:val="18"/>
+                <w:szCs w:val="18"/>
+              </w:rPr>
+              <w:t>此</w:t>
+            </w:r>
+            <w:r>
+              <w:rPr>
+                <w:rFonts w:ascii="宋体" w:hAnsi="宋体" w:hint="eastAsia"/>
+                <w:kern w:val="0"/>
+                <w:sz w:val="18"/>
+                <w:szCs w:val="18"/>
+              </w:rPr>
+              <w:t>区分</w:t>
             </w:r>
             <w:r>
               <w:rPr>
@@ -9359,7 +10257,6 @@
         <w:rPr>
           <w:rFonts w:hint="eastAsia"/>
         </w:rPr>
-        <w:lastRenderedPageBreak/>
         <w:t>添加</w:t>
       </w:r>
       <w:r>
@@ -10386,6 +11283,7 @@
                 <w:sz w:val="18"/>
                 <w:szCs w:val="18"/>
               </w:rPr>
+              <w:lastRenderedPageBreak/>
               <w:t>lng</w:t>
             </w:r>
           </w:p>
@@ -11153,6 +12051,7 @@
     </w:tbl>
     <w:p/>
     <w:p/>
+    <w:p/>
     <w:p>
       <w:pPr>
         <w:pStyle w:val="a7"/>
@@ -11162,17 +12061,18 @@
         </w:numPr>
         <w:jc w:val="left"/>
       </w:pPr>
-      <w:bookmarkStart w:id="8" w:name="_Toc402648546"/>
       <w:r>
         <w:rPr>
           <w:rFonts w:hint="eastAsia"/>
         </w:rPr>
-        <w:t>地址列</w:t>
+        <w:t>删除</w:t>
       </w:r>
       <w:r>
-        <w:t>表查询</w:t>
+        <w:rPr>
+          <w:rFonts w:hint="eastAsia"/>
+        </w:rPr>
+        <w:t>地址</w:t>
       </w:r>
-      <w:bookmarkEnd w:id="8"/>
     </w:p>
     <w:p/>
     <w:p>
@@ -11308,6 +12208,9 @@
               <w:t>/</w:t>
             </w:r>
             <w:r>
+              <w:t xml:space="preserve"> </w:t>
+            </w:r>
+            <w:r>
               <w:rPr>
                 <w:rFonts w:ascii="宋体" w:hAnsi="宋体" w:cs="Courier New"/>
                 <w:color w:val="000000"/>
@@ -11315,7 +12218,108 @@
                 <w:sz w:val="18"/>
                 <w:szCs w:val="18"/>
               </w:rPr>
-              <w:t>query</w:t>
+              <w:t>removeaddress</w:t>
+            </w:r>
+          </w:p>
+        </w:tc>
+      </w:tr>
+      <w:tr>
+        <w:tc>
+          <w:tcPr>
+            <w:tcW w:w="1384" w:type="dxa"/>
+          </w:tcPr>
+          <w:p>
+            <w:pPr>
+              <w:rPr>
+                <w:rFonts w:ascii="宋体" w:hAnsi="宋体"/>
+                <w:sz w:val="18"/>
+                <w:szCs w:val="18"/>
+              </w:rPr>
+            </w:pPr>
+            <w:r>
+              <w:rPr>
+                <w:rFonts w:ascii="宋体" w:hAnsi="宋体" w:hint="eastAsia"/>
+                <w:sz w:val="18"/>
+                <w:szCs w:val="18"/>
+              </w:rPr>
+              <w:t>测试环境</w:t>
+            </w:r>
+          </w:p>
+        </w:tc>
+        <w:tc>
+          <w:tcPr>
+            <w:tcW w:w="7138" w:type="dxa"/>
+          </w:tcPr>
+          <w:p>
+            <w:pPr>
+              <w:rPr>
+                <w:rFonts w:ascii="宋体" w:hAnsi="宋体" w:cs="Courier New"/>
+                <w:kern w:val="0"/>
+                <w:sz w:val="18"/>
+                <w:szCs w:val="18"/>
+              </w:rPr>
+            </w:pPr>
+            <w:r>
+              <w:rPr>
+                <w:rFonts w:ascii="宋体" w:hAnsi="宋体" w:hint="eastAsia"/>
+                <w:sz w:val="18"/>
+                <w:szCs w:val="18"/>
+              </w:rPr>
+              <w:t>http://</w:t>
+            </w:r>
+            <w:r>
+              <w:t xml:space="preserve"> </w:t>
+            </w:r>
+            <w:r>
+              <w:rPr>
+                <w:rFonts w:ascii="宋体" w:hAnsi="宋体"/>
+                <w:sz w:val="18"/>
+                <w:szCs w:val="18"/>
+              </w:rPr>
+              <w:t>202.96.155.42</w:t>
+            </w:r>
+            <w:r>
+              <w:rPr>
+                <w:rFonts w:ascii="宋体" w:hAnsi="宋体" w:hint="eastAsia"/>
+                <w:sz w:val="18"/>
+                <w:szCs w:val="18"/>
+              </w:rPr>
+              <w:t>:80</w:t>
+            </w:r>
+            <w:r>
+              <w:rPr>
+                <w:rFonts w:ascii="宋体" w:hAnsi="宋体"/>
+                <w:sz w:val="18"/>
+                <w:szCs w:val="18"/>
+              </w:rPr>
+              <w:t>86</w:t>
+            </w:r>
+            <w:r>
+              <w:rPr>
+                <w:rFonts w:ascii="宋体" w:hAnsi="宋体" w:hint="eastAsia"/>
+                <w:sz w:val="18"/>
+                <w:szCs w:val="18"/>
+              </w:rPr>
+              <w:t>/</w:t>
+            </w:r>
+            <w:r>
+              <w:rPr>
+                <w:rFonts w:ascii="宋体" w:hAnsi="宋体"/>
+                <w:sz w:val="18"/>
+                <w:szCs w:val="18"/>
+              </w:rPr>
+              <w:t>public</w:t>
+            </w:r>
+            <w:r>
+              <w:rPr>
+                <w:rFonts w:ascii="宋体" w:hAnsi="宋体" w:hint="eastAsia"/>
+                <w:sz w:val="18"/>
+                <w:szCs w:val="18"/>
+              </w:rPr>
+              <w:t>/</w:t>
+            </w:r>
+            <w:r>
+              <w:t xml:space="preserve"> </w:t>
             </w:r>
             <w:r>
               <w:rPr>
@@ -11325,7 +12329,7 @@
                 <w:sz w:val="18"/>
                 <w:szCs w:val="18"/>
               </w:rPr>
-              <w:t>address</w:t>
+              <w:t>removeaddress</w:t>
             </w:r>
           </w:p>
         </w:tc>
@@ -11349,7 +12353,7 @@
                 <w:sz w:val="18"/>
                 <w:szCs w:val="18"/>
               </w:rPr>
-              <w:t>测试环境</w:t>
+              <w:t>生产环境</w:t>
             </w:r>
           </w:p>
         </w:tc>
@@ -11424,6 +12428,9 @@
                 <w:szCs w:val="18"/>
               </w:rPr>
               <w:t>/</w:t>
+            </w:r>
+            <w:r>
+              <w:t xml:space="preserve"> </w:t>
             </w:r>
             <w:r>
               <w:rPr>
@@ -11433,136 +12440,7 @@
                 <w:sz w:val="18"/>
                 <w:szCs w:val="18"/>
               </w:rPr>
-              <w:t>query</w:t>
-            </w:r>
-            <w:r>
-              <w:rPr>
-                <w:rFonts w:ascii="宋体" w:hAnsi="宋体" w:cs="Courier New"/>
-                <w:color w:val="000000"/>
-                <w:kern w:val="0"/>
-                <w:sz w:val="18"/>
-                <w:szCs w:val="18"/>
-              </w:rPr>
-              <w:t>address</w:t>
-            </w:r>
-          </w:p>
-        </w:tc>
-      </w:tr>
-      <w:tr>
-        <w:tc>
-          <w:tcPr>
-            <w:tcW w:w="1384" w:type="dxa"/>
-          </w:tcPr>
-          <w:p>
-            <w:pPr>
-              <w:rPr>
-                <w:rFonts w:ascii="宋体" w:hAnsi="宋体"/>
-                <w:sz w:val="18"/>
-                <w:szCs w:val="18"/>
-              </w:rPr>
-            </w:pPr>
-            <w:r>
-              <w:rPr>
-                <w:rFonts w:ascii="宋体" w:hAnsi="宋体" w:hint="eastAsia"/>
-                <w:sz w:val="18"/>
-                <w:szCs w:val="18"/>
-              </w:rPr>
-              <w:t>生产环境</w:t>
-            </w:r>
-          </w:p>
-        </w:tc>
-        <w:tc>
-          <w:tcPr>
-            <w:tcW w:w="7138" w:type="dxa"/>
-          </w:tcPr>
-          <w:p>
-            <w:pPr>
-              <w:rPr>
-                <w:rFonts w:ascii="宋体" w:hAnsi="宋体" w:cs="Courier New"/>
-                <w:color w:val="000000"/>
-                <w:kern w:val="0"/>
-                <w:sz w:val="18"/>
-                <w:szCs w:val="18"/>
-              </w:rPr>
-            </w:pPr>
-            <w:r>
-              <w:rPr>
-                <w:rFonts w:ascii="宋体" w:hAnsi="宋体" w:hint="eastAsia"/>
-                <w:sz w:val="18"/>
-                <w:szCs w:val="18"/>
-              </w:rPr>
-              <w:t>http://</w:t>
-            </w:r>
-            <w:r>
-              <w:t xml:space="preserve"> </w:t>
-            </w:r>
-            <w:r>
-              <w:rPr>
-                <w:rFonts w:ascii="宋体" w:hAnsi="宋体"/>
-                <w:sz w:val="18"/>
-                <w:szCs w:val="18"/>
-              </w:rPr>
-              <w:t>202.96.155.42</w:t>
-            </w:r>
-            <w:r>
-              <w:rPr>
-                <w:rFonts w:ascii="宋体" w:hAnsi="宋体" w:hint="eastAsia"/>
-                <w:sz w:val="18"/>
-                <w:szCs w:val="18"/>
-              </w:rPr>
-              <w:t>:80</w:t>
-            </w:r>
-            <w:r>
-              <w:rPr>
-                <w:rFonts w:ascii="宋体" w:hAnsi="宋体"/>
-                <w:sz w:val="18"/>
-                <w:szCs w:val="18"/>
-              </w:rPr>
-              <w:t>86</w:t>
-            </w:r>
-            <w:r>
-              <w:rPr>
-                <w:rFonts w:ascii="宋体" w:hAnsi="宋体" w:hint="eastAsia"/>
-                <w:sz w:val="18"/>
-                <w:szCs w:val="18"/>
-              </w:rPr>
-              <w:t>/</w:t>
-            </w:r>
-            <w:r>
-              <w:rPr>
-                <w:rFonts w:ascii="宋体" w:hAnsi="宋体"/>
-                <w:sz w:val="18"/>
-                <w:szCs w:val="18"/>
-              </w:rPr>
-              <w:t>public</w:t>
-            </w:r>
-            <w:r>
-              <w:rPr>
-                <w:rFonts w:ascii="宋体" w:hAnsi="宋体" w:hint="eastAsia"/>
-                <w:sz w:val="18"/>
-                <w:szCs w:val="18"/>
-              </w:rPr>
-              <w:t>/</w:t>
-            </w:r>
-            <w:r>
-              <w:rPr>
-                <w:rFonts w:ascii="宋体" w:hAnsi="宋体" w:cs="Courier New"/>
-                <w:color w:val="000000"/>
-                <w:kern w:val="0"/>
-                <w:sz w:val="18"/>
-                <w:szCs w:val="18"/>
-              </w:rPr>
-              <w:t>query</w:t>
-            </w:r>
-            <w:r>
-              <w:rPr>
-                <w:rFonts w:ascii="宋体" w:hAnsi="宋体" w:cs="Courier New"/>
-                <w:color w:val="000000"/>
-                <w:kern w:val="0"/>
-                <w:sz w:val="18"/>
-                <w:szCs w:val="18"/>
-              </w:rPr>
-              <w:t>address</w:t>
+              <w:t>removeaddress</w:t>
             </w:r>
           </w:p>
         </w:tc>
@@ -11686,7 +12564,6 @@
                 <w:sz w:val="18"/>
                 <w:szCs w:val="18"/>
               </w:rPr>
-              <w:lastRenderedPageBreak/>
               <w:t>参数名称</w:t>
             </w:r>
           </w:p>
@@ -11775,6 +12652,129 @@
                 <w:szCs w:val="18"/>
               </w:rPr>
               <w:t>说明</w:t>
+            </w:r>
+          </w:p>
+        </w:tc>
+      </w:tr>
+      <w:tr>
+        <w:trPr>
+          <w:trHeight w:val="271"/>
+        </w:trPr>
+        <w:tc>
+          <w:tcPr>
+            <w:tcW w:w="2376" w:type="dxa"/>
+            <w:tcBorders>
+              <w:top w:val="single" w:sz="4" w:space="0" w:color="auto"/>
+              <w:left w:val="single" w:sz="4" w:space="0" w:color="auto"/>
+              <w:bottom w:val="single" w:sz="4" w:space="0" w:color="auto"/>
+              <w:right w:val="single" w:sz="4" w:space="0" w:color="auto"/>
+            </w:tcBorders>
+          </w:tcPr>
+          <w:p>
+            <w:pPr>
+              <w:rPr>
+                <w:rFonts w:ascii="宋体" w:hAnsi="宋体"/>
+                <w:kern w:val="0"/>
+                <w:sz w:val="18"/>
+                <w:szCs w:val="18"/>
+              </w:rPr>
+            </w:pPr>
+            <w:r>
+              <w:rPr>
+                <w:rFonts w:ascii="宋体" w:hAnsi="宋体"/>
+                <w:sz w:val="18"/>
+                <w:szCs w:val="18"/>
+              </w:rPr>
+              <w:t>addressid</w:t>
+            </w:r>
+          </w:p>
+        </w:tc>
+        <w:tc>
+          <w:tcPr>
+            <w:tcW w:w="1560" w:type="dxa"/>
+            <w:tcBorders>
+              <w:top w:val="single" w:sz="4" w:space="0" w:color="auto"/>
+              <w:left w:val="single" w:sz="4" w:space="0" w:color="auto"/>
+              <w:bottom w:val="single" w:sz="4" w:space="0" w:color="auto"/>
+              <w:right w:val="single" w:sz="4" w:space="0" w:color="auto"/>
+            </w:tcBorders>
+          </w:tcPr>
+          <w:p>
+            <w:pPr>
+              <w:rPr>
+                <w:rFonts w:ascii="宋体" w:hAnsi="宋体"/>
+                <w:kern w:val="0"/>
+                <w:sz w:val="18"/>
+                <w:szCs w:val="18"/>
+              </w:rPr>
+            </w:pPr>
+            <w:r>
+              <w:rPr>
+                <w:rFonts w:ascii="宋体" w:hAnsi="宋体" w:hint="eastAsia"/>
+                <w:kern w:val="0"/>
+                <w:sz w:val="18"/>
+                <w:szCs w:val="18"/>
+              </w:rPr>
+              <w:t>String</w:t>
+            </w:r>
+          </w:p>
+        </w:tc>
+        <w:tc>
+          <w:tcPr>
+            <w:tcW w:w="1275" w:type="dxa"/>
+            <w:tcBorders>
+              <w:top w:val="single" w:sz="4" w:space="0" w:color="auto"/>
+              <w:left w:val="single" w:sz="4" w:space="0" w:color="auto"/>
+              <w:bottom w:val="single" w:sz="4" w:space="0" w:color="auto"/>
+              <w:right w:val="single" w:sz="4" w:space="0" w:color="auto"/>
+            </w:tcBorders>
+          </w:tcPr>
+          <w:p>
+            <w:pPr>
+              <w:rPr>
+                <w:rFonts w:ascii="宋体" w:hAnsi="宋体"/>
+                <w:kern w:val="0"/>
+                <w:sz w:val="18"/>
+                <w:szCs w:val="18"/>
+              </w:rPr>
+            </w:pPr>
+            <w:r>
+              <w:rPr>
+                <w:rFonts w:ascii="宋体" w:hAnsi="宋体"/>
+                <w:kern w:val="0"/>
+                <w:sz w:val="18"/>
+                <w:szCs w:val="18"/>
+              </w:rPr>
+              <w:t>YES</w:t>
+            </w:r>
+          </w:p>
+        </w:tc>
+        <w:tc>
+          <w:tcPr>
+            <w:tcW w:w="3311" w:type="dxa"/>
+            <w:tcBorders>
+              <w:top w:val="single" w:sz="4" w:space="0" w:color="auto"/>
+              <w:left w:val="single" w:sz="4" w:space="0" w:color="auto"/>
+              <w:bottom w:val="single" w:sz="4" w:space="0" w:color="auto"/>
+              <w:right w:val="single" w:sz="4" w:space="0" w:color="auto"/>
+            </w:tcBorders>
+          </w:tcPr>
+          <w:p>
+            <w:pPr>
+              <w:rPr>
+                <w:rFonts w:ascii="宋体" w:hAnsi="宋体"/>
+                <w:kern w:val="0"/>
+                <w:sz w:val="18"/>
+                <w:szCs w:val="18"/>
+              </w:rPr>
+            </w:pPr>
+            <w:r>
+              <w:rPr>
+                <w:rFonts w:ascii="宋体" w:hAnsi="宋体" w:hint="eastAsia"/>
+                <w:sz w:val="18"/>
+                <w:szCs w:val="18"/>
+              </w:rPr>
+              <w:t>地址ID</w:t>
             </w:r>
           </w:p>
         </w:tc>
@@ -11913,7 +12913,7 @@
               <w:rPr>
                 <w:rFonts w:hint="eastAsia"/>
               </w:rPr>
-              <w:t xml:space="preserve"> </w:t>
+              <w:t xml:space="preserve">  </w:t>
             </w:r>
           </w:p>
           <w:p>
@@ -11930,337 +12930,32 @@
               <w:t>string</w:t>
             </w:r>
             <w:r>
-              <w:t>",</w:t>
-            </w:r>
-            <w:r>
-              <w:rPr>
-                <w:rFonts w:hint="eastAsia"/>
-              </w:rPr>
-              <w:t xml:space="preserve">      </w:t>
-            </w:r>
-          </w:p>
-          <w:p>
-            <w:pPr>
-              <w:ind w:firstLineChars="50" w:firstLine="90"/>
-            </w:pPr>
-            <w:r>
-              <w:rPr>
-                <w:rFonts w:ascii="宋体" w:hAnsi="宋体"/>
-                <w:kern w:val="0"/>
-                <w:sz w:val="18"/>
-                <w:szCs w:val="18"/>
-              </w:rPr>
-              <w:t>"data":</w:t>
-            </w:r>
-            <w:r>
-              <w:t>[</w:t>
-            </w:r>
-          </w:p>
-          <w:p>
-            <w:pPr>
-              <w:ind w:leftChars="100" w:left="210" w:firstLineChars="50" w:firstLine="105"/>
-              <w:rPr>
-                <w:rFonts w:ascii="宋体" w:hAnsi="宋体"/>
-                <w:kern w:val="0"/>
-                <w:sz w:val="18"/>
-                <w:szCs w:val="18"/>
-              </w:rPr>
-            </w:pPr>
-            <w:r>
-              <w:t>{"add</w:t>
-            </w:r>
-            <w:r>
-              <w:t>r</w:t>
-            </w:r>
-            <w:r>
-              <w:t>_id":"1001",</w:t>
-            </w:r>
-            <w:r>
-              <w:rPr>
-                <w:rFonts w:hint="eastAsia"/>
-              </w:rPr>
-              <w:t>(</w:t>
-            </w:r>
-            <w:r>
-              <w:rPr>
-                <w:rFonts w:hint="eastAsia"/>
-              </w:rPr>
-              <w:t>地址</w:t>
-            </w:r>
-            <w:r>
-              <w:rPr>
-                <w:rFonts w:hint="eastAsia"/>
-              </w:rPr>
-              <w:t>ID)</w:t>
-            </w:r>
-          </w:p>
-          <w:p>
-            <w:pPr>
-              <w:ind w:firstLineChars="200" w:firstLine="420"/>
-            </w:pPr>
-            <w:r>
-              <w:t>" address":"</w:t>
-            </w:r>
-            <w:r>
-              <w:rPr>
-                <w:rFonts w:ascii="微软雅黑" w:eastAsia="微软雅黑" w:hAnsi="微软雅黑" w:hint="eastAsia"/>
-                <w:color w:val="666666"/>
-                <w:sz w:val="18"/>
-                <w:szCs w:val="18"/>
-              </w:rPr>
-              <w:t>侨城豪苑3栋B单元808</w:t>
-            </w:r>
-            <w:r>
-              <w:t>",</w:t>
-            </w:r>
-            <w:r>
-              <w:rPr>
-                <w:rFonts w:hint="eastAsia"/>
-              </w:rPr>
-              <w:t>(</w:t>
-            </w:r>
-            <w:r>
-              <w:rPr>
-                <w:rFonts w:hint="eastAsia"/>
-              </w:rPr>
-              <w:t>地址</w:t>
-            </w:r>
-            <w:r>
-              <w:t>信息</w:t>
-            </w:r>
-            <w:r>
-              <w:rPr>
-                <w:rFonts w:hint="eastAsia"/>
-              </w:rPr>
-              <w:t>)</w:t>
-            </w:r>
-            <w:r>
-              <w:t>,</w:t>
-            </w:r>
-          </w:p>
-          <w:p>
-            <w:pPr>
-              <w:ind w:firstLineChars="200" w:firstLine="420"/>
-            </w:pPr>
-            <w:r>
-              <w:t>“phone”:”135xxxxx”,</w:t>
-            </w:r>
-          </w:p>
-          <w:p>
-            <w:pPr>
-              <w:ind w:firstLineChars="200" w:firstLine="420"/>
-            </w:pPr>
-            <w:r>
-              <w:t>“name”:”xxxx”,</w:t>
-            </w:r>
-          </w:p>
-          <w:p>
-            <w:pPr>
-              <w:ind w:firstLineChars="200" w:firstLine="420"/>
-            </w:pPr>
-            <w:r>
-              <w:t xml:space="preserve">“default”:”1” </w:t>
-            </w:r>
-            <w:r>
-              <w:t>},</w:t>
-            </w:r>
-          </w:p>
-          <w:p>
-            <w:pPr>
-              <w:ind w:leftChars="100" w:left="210" w:firstLineChars="50" w:firstLine="105"/>
-            </w:pPr>
-            <w:r>
-              <w:t>{"</w:t>
-            </w:r>
-            <w:r>
-              <w:t xml:space="preserve"> add</w:t>
-            </w:r>
-            <w:r>
-              <w:t>r</w:t>
-            </w:r>
-            <w:r>
-              <w:t xml:space="preserve"> </w:t>
-            </w:r>
-            <w:r>
-              <w:t>_id":"</w:t>
-            </w:r>
-            <w:r>
-              <w:t>1002</w:t>
-            </w:r>
-            <w:r>
-              <w:t>",</w:t>
-            </w:r>
-          </w:p>
-          <w:p>
-            <w:pPr>
-              <w:ind w:firstLineChars="200" w:firstLine="420"/>
-            </w:pPr>
-            <w:r>
               <w:t>"</w:t>
             </w:r>
-            <w:r>
-              <w:t xml:space="preserve"> address":"</w:t>
-            </w:r>
-            <w:r>
-              <w:rPr>
-                <w:rFonts w:ascii="微软雅黑" w:eastAsia="微软雅黑" w:hAnsi="微软雅黑" w:hint="eastAsia"/>
-                <w:color w:val="666666"/>
-                <w:sz w:val="18"/>
-                <w:szCs w:val="18"/>
-              </w:rPr>
-              <w:t>侨城豪苑3栋B单元808</w:t>
-            </w:r>
-            <w:r>
-              <w:t>",</w:t>
-            </w:r>
-            <w:r>
-              <w:rPr>
-                <w:rFonts w:hint="eastAsia"/>
-              </w:rPr>
-              <w:t>(</w:t>
-            </w:r>
-            <w:r>
-              <w:rPr>
-                <w:rFonts w:hint="eastAsia"/>
-              </w:rPr>
-              <w:t>地址</w:t>
-            </w:r>
-            <w:r>
-              <w:t>信息</w:t>
-            </w:r>
-            <w:r>
-              <w:rPr>
-                <w:rFonts w:hint="eastAsia"/>
-              </w:rPr>
-              <w:t>)</w:t>
-            </w:r>
-            <w:r>
-              <w:t>,</w:t>
-            </w:r>
-          </w:p>
-          <w:p>
-            <w:pPr>
-              <w:ind w:firstLineChars="200" w:firstLine="420"/>
-            </w:pPr>
-            <w:r>
-              <w:t>“phone”:”135xxxxx”,</w:t>
-            </w:r>
-          </w:p>
-          <w:p>
-            <w:pPr>
-              <w:ind w:firstLineChars="200" w:firstLine="420"/>
-            </w:pPr>
-            <w:r>
-              <w:t>“name”:”xxxx”,</w:t>
-            </w:r>
-          </w:p>
-          <w:p>
-            <w:pPr>
-              <w:ind w:firstLineChars="200" w:firstLine="420"/>
-            </w:pPr>
-            <w:r>
-              <w:t>“default”:”0”</w:t>
-            </w:r>
-            <w:r>
-              <w:rPr>
-                <w:rFonts w:hint="eastAsia"/>
-              </w:rPr>
-              <w:t xml:space="preserve">   </w:t>
-            </w:r>
-          </w:p>
-          <w:p>
-            <w:pPr>
-              <w:ind w:firstLineChars="150" w:firstLine="315"/>
+          </w:p>
+          <w:p>
+            <w:pPr>
+              <w:ind w:firstLineChars="100" w:firstLine="210"/>
             </w:pPr>
             <w:r>
               <w:t>}</w:t>
             </w:r>
-            <w:r>
-              <w:rPr>
-                <w:rFonts w:hint="eastAsia"/>
-              </w:rPr>
-              <w:t>]</w:t>
-            </w:r>
           </w:p>
           <w:p>
             <w:pPr>
               <w:ind w:firstLineChars="100" w:firstLine="210"/>
             </w:pPr>
-            <w:r>
-              <w:t>}</w:t>
-            </w:r>
-          </w:p>
-          <w:p>
-            <w:pPr>
-              <w:ind w:firstLineChars="100" w:firstLine="210"/>
-              <w:rPr>
-                <w:color w:val="FF0000"/>
-              </w:rPr>
-            </w:pPr>
-            <w:r>
-              <w:rPr>
-                <w:rFonts w:hint="eastAsia"/>
-                <w:color w:val="FF0000"/>
-              </w:rPr>
-              <w:t>说明</w:t>
-            </w:r>
-            <w:r>
-              <w:rPr>
-                <w:color w:val="FF0000"/>
-              </w:rPr>
-              <w:t>：商户与用户地址查询都使用此接口。</w:t>
-            </w:r>
-            <w:r>
-              <w:rPr>
-                <w:rFonts w:hint="eastAsia"/>
-                <w:color w:val="FF0000"/>
-              </w:rPr>
-              <w:t>商</w:t>
-            </w:r>
-            <w:r>
-              <w:rPr>
-                <w:color w:val="FF0000"/>
-              </w:rPr>
-              <w:t>户查询时</w:t>
-            </w:r>
-            <w:r>
-              <w:rPr>
-                <w:rFonts w:hint="eastAsia"/>
-                <w:color w:val="FF0000"/>
-              </w:rPr>
-              <w:t>结果</w:t>
-            </w:r>
-            <w:r>
-              <w:rPr>
-                <w:color w:val="FF0000"/>
-              </w:rPr>
-              <w:t>集只会包含</w:t>
-            </w:r>
-            <w:r>
-              <w:rPr>
-                <w:rFonts w:hint="eastAsia"/>
-                <w:color w:val="FF0000"/>
-              </w:rPr>
-              <w:t>1</w:t>
-            </w:r>
-            <w:r>
-              <w:rPr>
-                <w:rFonts w:hint="eastAsia"/>
-                <w:color w:val="FF0000"/>
-              </w:rPr>
-              <w:t>条</w:t>
-            </w:r>
-            <w:r>
-              <w:rPr>
-                <w:color w:val="FF0000"/>
-              </w:rPr>
-              <w:t>数据</w:t>
-            </w:r>
           </w:p>
         </w:tc>
       </w:tr>
     </w:tbl>
-    <w:p/>
+    <w:p>
+      <w:pPr>
+        <w:rPr>
+          <w:rFonts w:hint="eastAsia"/>
+        </w:rPr>
+      </w:pPr>
+    </w:p>
     <w:p>
       <w:pPr>
         <w:pStyle w:val="a7"/>
@@ -12270,17 +12965,18 @@
         </w:numPr>
         <w:jc w:val="left"/>
       </w:pPr>
-      <w:bookmarkStart w:id="9" w:name="_Toc402648547"/>
+      <w:bookmarkStart w:id="8" w:name="_Toc402648546"/>
       <w:r>
         <w:rPr>
           <w:rFonts w:hint="eastAsia"/>
         </w:rPr>
-        <w:t>用户</w:t>
+        <w:lastRenderedPageBreak/>
+        <w:t>地址列</w:t>
       </w:r>
       <w:r>
-        <w:t>信息查询</w:t>
+        <w:t>表查询</w:t>
       </w:r>
-      <w:bookmarkEnd w:id="9"/>
+      <w:bookmarkEnd w:id="8"/>
     </w:p>
     <w:p/>
     <w:p>
@@ -12423,7 +13119,17 @@
                 <w:sz w:val="18"/>
                 <w:szCs w:val="18"/>
               </w:rPr>
-              <w:t>userinfo</w:t>
+              <w:t>query</w:t>
+            </w:r>
+            <w:r>
+              <w:rPr>
+                <w:rFonts w:ascii="宋体" w:hAnsi="宋体" w:cs="Courier New"/>
+                <w:color w:val="000000"/>
+                <w:kern w:val="0"/>
+                <w:sz w:val="18"/>
+                <w:szCs w:val="18"/>
+              </w:rPr>
+              <w:t>address</w:t>
             </w:r>
           </w:p>
         </w:tc>
@@ -12531,7 +13237,17 @@
                 <w:sz w:val="18"/>
                 <w:szCs w:val="18"/>
               </w:rPr>
-              <w:t>userinfo</w:t>
+              <w:t>query</w:t>
+            </w:r>
+            <w:r>
+              <w:rPr>
+                <w:rFonts w:ascii="宋体" w:hAnsi="宋体" w:cs="Courier New"/>
+                <w:color w:val="000000"/>
+                <w:kern w:val="0"/>
+                <w:sz w:val="18"/>
+                <w:szCs w:val="18"/>
+              </w:rPr>
+              <w:t>address</w:t>
             </w:r>
           </w:p>
         </w:tc>
@@ -12640,7 +13356,17 @@
                 <w:sz w:val="18"/>
                 <w:szCs w:val="18"/>
               </w:rPr>
-              <w:t>userinfo</w:t>
+              <w:t>query</w:t>
+            </w:r>
+            <w:r>
+              <w:rPr>
+                <w:rFonts w:ascii="宋体" w:hAnsi="宋体" w:cs="Courier New"/>
+                <w:color w:val="000000"/>
+                <w:kern w:val="0"/>
+                <w:sz w:val="18"/>
+                <w:szCs w:val="18"/>
+              </w:rPr>
+              <w:t>address</w:t>
             </w:r>
           </w:p>
         </w:tc>
@@ -12972,9 +13698,1087 @@
           </w:p>
           <w:p>
             <w:pPr>
+              <w:ind w:firstLineChars="150" w:firstLine="315"/>
+            </w:pPr>
+            <w:r>
+              <w:t>"errorcode":"</w:t>
+            </w:r>
+            <w:r>
+              <w:rPr>
+                <w:rFonts w:hint="eastAsia"/>
+              </w:rPr>
+              <w:t>string</w:t>
+            </w:r>
+            <w:r>
+              <w:t>",</w:t>
+            </w:r>
+            <w:r>
+              <w:rPr>
+                <w:rFonts w:hint="eastAsia"/>
+              </w:rPr>
+              <w:t xml:space="preserve"> </w:t>
+            </w:r>
+          </w:p>
+          <w:p>
+            <w:pPr>
+              <w:ind w:firstLineChars="150" w:firstLine="315"/>
+            </w:pPr>
+            <w:r>
+              <w:t>"info":"</w:t>
+            </w:r>
+            <w:r>
+              <w:rPr>
+                <w:rFonts w:hint="eastAsia"/>
+              </w:rPr>
+              <w:t>string</w:t>
+            </w:r>
+            <w:r>
+              <w:t>",</w:t>
+            </w:r>
+            <w:r>
+              <w:rPr>
+                <w:rFonts w:hint="eastAsia"/>
+              </w:rPr>
+              <w:t xml:space="preserve">      </w:t>
+            </w:r>
+          </w:p>
+          <w:p>
+            <w:pPr>
+              <w:ind w:firstLineChars="50" w:firstLine="90"/>
+            </w:pPr>
+            <w:r>
+              <w:rPr>
+                <w:rFonts w:ascii="宋体" w:hAnsi="宋体"/>
+                <w:kern w:val="0"/>
+                <w:sz w:val="18"/>
+                <w:szCs w:val="18"/>
+              </w:rPr>
+              <w:t>"data":</w:t>
+            </w:r>
+            <w:r>
+              <w:t>[</w:t>
+            </w:r>
+          </w:p>
+          <w:p>
+            <w:pPr>
+              <w:ind w:leftChars="100" w:left="210" w:firstLineChars="50" w:firstLine="105"/>
+              <w:rPr>
+                <w:rFonts w:ascii="宋体" w:hAnsi="宋体"/>
+                <w:kern w:val="0"/>
+                <w:sz w:val="18"/>
+                <w:szCs w:val="18"/>
+              </w:rPr>
+            </w:pPr>
+            <w:r>
+              <w:t>{"add</w:t>
+            </w:r>
+            <w:r>
+              <w:t>r</w:t>
+            </w:r>
+            <w:r>
+              <w:t>_id":"1001",</w:t>
+            </w:r>
+            <w:r>
+              <w:rPr>
+                <w:rFonts w:hint="eastAsia"/>
+              </w:rPr>
+              <w:t>(</w:t>
+            </w:r>
+            <w:r>
+              <w:rPr>
+                <w:rFonts w:hint="eastAsia"/>
+              </w:rPr>
+              <w:t>地址</w:t>
+            </w:r>
+            <w:r>
+              <w:rPr>
+                <w:rFonts w:hint="eastAsia"/>
+              </w:rPr>
+              <w:t>ID)</w:t>
+            </w:r>
+          </w:p>
+          <w:p>
+            <w:pPr>
+              <w:ind w:firstLineChars="200" w:firstLine="420"/>
+            </w:pPr>
+            <w:r>
+              <w:t>" address":"</w:t>
+            </w:r>
+            <w:r>
+              <w:rPr>
+                <w:rFonts w:ascii="微软雅黑" w:eastAsia="微软雅黑" w:hAnsi="微软雅黑" w:hint="eastAsia"/>
+                <w:color w:val="666666"/>
+                <w:sz w:val="18"/>
+                <w:szCs w:val="18"/>
+              </w:rPr>
+              <w:t>侨城豪苑3栋B单元808</w:t>
+            </w:r>
+            <w:r>
+              <w:t>",</w:t>
+            </w:r>
+            <w:r>
+              <w:rPr>
+                <w:rFonts w:hint="eastAsia"/>
+              </w:rPr>
+              <w:t>(</w:t>
+            </w:r>
+            <w:r>
+              <w:rPr>
+                <w:rFonts w:hint="eastAsia"/>
+              </w:rPr>
+              <w:t>地址</w:t>
+            </w:r>
+            <w:r>
+              <w:t>信息</w:t>
+            </w:r>
+            <w:r>
+              <w:rPr>
+                <w:rFonts w:hint="eastAsia"/>
+              </w:rPr>
+              <w:t>)</w:t>
+            </w:r>
+            <w:r>
+              <w:t>,</w:t>
+            </w:r>
+          </w:p>
+          <w:p>
+            <w:pPr>
+              <w:ind w:firstLineChars="200" w:firstLine="420"/>
+            </w:pPr>
+            <w:r>
+              <w:t>“phone”:”135xxxxx”,</w:t>
+            </w:r>
+          </w:p>
+          <w:p>
+            <w:pPr>
+              <w:ind w:firstLineChars="200" w:firstLine="420"/>
+            </w:pPr>
+            <w:r>
+              <w:t>“name”:”xxxx”,</w:t>
+            </w:r>
+          </w:p>
+          <w:p>
+            <w:pPr>
+              <w:ind w:firstLineChars="200" w:firstLine="420"/>
+            </w:pPr>
+            <w:r>
+              <w:t xml:space="preserve">“default”:”1” </w:t>
+            </w:r>
+            <w:r>
+              <w:t>},</w:t>
+            </w:r>
+          </w:p>
+          <w:p>
+            <w:pPr>
+              <w:ind w:leftChars="100" w:left="210" w:firstLineChars="50" w:firstLine="105"/>
+            </w:pPr>
+            <w:r>
+              <w:t>{"</w:t>
+            </w:r>
+            <w:r>
+              <w:t xml:space="preserve"> add</w:t>
+            </w:r>
+            <w:r>
+              <w:t>r</w:t>
+            </w:r>
+            <w:r>
+              <w:t xml:space="preserve"> </w:t>
+            </w:r>
+            <w:r>
+              <w:t>_id":"</w:t>
+            </w:r>
+            <w:r>
+              <w:t>1002</w:t>
+            </w:r>
+            <w:r>
+              <w:t>",</w:t>
+            </w:r>
+          </w:p>
+          <w:p>
+            <w:pPr>
+              <w:ind w:firstLineChars="200" w:firstLine="420"/>
+            </w:pPr>
+            <w:r>
+              <w:t>"</w:t>
+            </w:r>
+            <w:r>
+              <w:t xml:space="preserve"> address":"</w:t>
+            </w:r>
+            <w:r>
+              <w:rPr>
+                <w:rFonts w:ascii="微软雅黑" w:eastAsia="微软雅黑" w:hAnsi="微软雅黑" w:hint="eastAsia"/>
+                <w:color w:val="666666"/>
+                <w:sz w:val="18"/>
+                <w:szCs w:val="18"/>
+              </w:rPr>
+              <w:t>侨城豪苑3栋B单元808</w:t>
+            </w:r>
+            <w:r>
+              <w:t>",</w:t>
+            </w:r>
+            <w:r>
+              <w:rPr>
+                <w:rFonts w:hint="eastAsia"/>
+              </w:rPr>
+              <w:t>(</w:t>
+            </w:r>
+            <w:r>
+              <w:rPr>
+                <w:rFonts w:hint="eastAsia"/>
+              </w:rPr>
+              <w:t>地址</w:t>
+            </w:r>
+            <w:r>
+              <w:t>信息</w:t>
+            </w:r>
+            <w:r>
+              <w:rPr>
+                <w:rFonts w:hint="eastAsia"/>
+              </w:rPr>
+              <w:t>)</w:t>
+            </w:r>
+            <w:r>
+              <w:t>,</w:t>
+            </w:r>
+          </w:p>
+          <w:p>
+            <w:pPr>
+              <w:ind w:firstLineChars="200" w:firstLine="420"/>
+            </w:pPr>
+            <w:r>
+              <w:t>“phone”:”135xxxxx”,</w:t>
+            </w:r>
+          </w:p>
+          <w:p>
+            <w:pPr>
+              <w:ind w:firstLineChars="200" w:firstLine="420"/>
+            </w:pPr>
+            <w:r>
+              <w:t>“name”:”xxxx”,</w:t>
+            </w:r>
+          </w:p>
+          <w:p>
+            <w:pPr>
+              <w:ind w:firstLineChars="200" w:firstLine="420"/>
+            </w:pPr>
+            <w:r>
+              <w:t>“default”:”0”</w:t>
+            </w:r>
+            <w:r>
+              <w:rPr>
+                <w:rFonts w:hint="eastAsia"/>
+              </w:rPr>
+              <w:t xml:space="preserve">   </w:t>
+            </w:r>
+          </w:p>
+          <w:p>
+            <w:pPr>
+              <w:ind w:firstLineChars="150" w:firstLine="315"/>
+            </w:pPr>
+            <w:r>
+              <w:t>}</w:t>
+            </w:r>
+            <w:r>
+              <w:rPr>
+                <w:rFonts w:hint="eastAsia"/>
+              </w:rPr>
+              <w:t>]</w:t>
+            </w:r>
+          </w:p>
+          <w:p>
+            <w:pPr>
               <w:ind w:firstLineChars="100" w:firstLine="210"/>
             </w:pPr>
             <w:r>
+              <w:t>}</w:t>
+            </w:r>
+          </w:p>
+          <w:p>
+            <w:pPr>
+              <w:ind w:firstLineChars="100" w:firstLine="210"/>
+              <w:rPr>
+                <w:color w:val="FF0000"/>
+              </w:rPr>
+            </w:pPr>
+            <w:r>
+              <w:rPr>
+                <w:rFonts w:hint="eastAsia"/>
+                <w:color w:val="FF0000"/>
+              </w:rPr>
+              <w:t>说明</w:t>
+            </w:r>
+            <w:r>
+              <w:rPr>
+                <w:color w:val="FF0000"/>
+              </w:rPr>
+              <w:t>：商户与用户地址查询都使用此接口。</w:t>
+            </w:r>
+            <w:r>
+              <w:rPr>
+                <w:rFonts w:hint="eastAsia"/>
+                <w:color w:val="FF0000"/>
+              </w:rPr>
+              <w:t>商</w:t>
+            </w:r>
+            <w:r>
+              <w:rPr>
+                <w:color w:val="FF0000"/>
+              </w:rPr>
+              <w:t>户查询时</w:t>
+            </w:r>
+            <w:r>
+              <w:rPr>
+                <w:rFonts w:hint="eastAsia"/>
+                <w:color w:val="FF0000"/>
+              </w:rPr>
+              <w:t>结果</w:t>
+            </w:r>
+            <w:r>
+              <w:rPr>
+                <w:color w:val="FF0000"/>
+              </w:rPr>
+              <w:t>集只会包含</w:t>
+            </w:r>
+            <w:r>
+              <w:rPr>
+                <w:rFonts w:hint="eastAsia"/>
+                <w:color w:val="FF0000"/>
+              </w:rPr>
+              <w:t>1</w:t>
+            </w:r>
+            <w:r>
+              <w:rPr>
+                <w:rFonts w:hint="eastAsia"/>
+                <w:color w:val="FF0000"/>
+              </w:rPr>
+              <w:t>条</w:t>
+            </w:r>
+            <w:r>
+              <w:rPr>
+                <w:color w:val="FF0000"/>
+              </w:rPr>
+              <w:t>数据</w:t>
+            </w:r>
+          </w:p>
+        </w:tc>
+      </w:tr>
+    </w:tbl>
+    <w:p/>
+    <w:p>
+      <w:pPr>
+        <w:pStyle w:val="a7"/>
+        <w:numPr>
+          <w:ilvl w:val="0"/>
+          <w:numId w:val="1"/>
+        </w:numPr>
+        <w:jc w:val="left"/>
+      </w:pPr>
+      <w:bookmarkStart w:id="9" w:name="_Toc402648547"/>
+      <w:r>
+        <w:rPr>
+          <w:rFonts w:hint="eastAsia"/>
+        </w:rPr>
+        <w:t>用户</w:t>
+      </w:r>
+      <w:r>
+        <w:t>信息查询</w:t>
+      </w:r>
+      <w:bookmarkEnd w:id="9"/>
+    </w:p>
+    <w:p/>
+    <w:p>
+      <w:pPr>
+        <w:rPr>
+          <w:rFonts w:ascii="宋体" w:hAnsi="宋体"/>
+          <w:b/>
+          <w:sz w:val="18"/>
+          <w:szCs w:val="18"/>
+        </w:rPr>
+      </w:pPr>
+      <w:r>
+        <w:rPr>
+          <w:rFonts w:ascii="宋体" w:hAnsi="宋体" w:hint="eastAsia"/>
+          <w:b/>
+          <w:sz w:val="18"/>
+          <w:szCs w:val="18"/>
+        </w:rPr>
+        <w:t>接口地址</w:t>
+      </w:r>
+    </w:p>
+    <w:tbl>
+      <w:tblPr>
+        <w:tblW w:w="8522" w:type="dxa"/>
+        <w:tblBorders>
+          <w:top w:val="single" w:sz="4" w:space="0" w:color="auto"/>
+          <w:left w:val="single" w:sz="4" w:space="0" w:color="auto"/>
+          <w:bottom w:val="single" w:sz="4" w:space="0" w:color="auto"/>
+          <w:right w:val="single" w:sz="4" w:space="0" w:color="auto"/>
+          <w:insideH w:val="single" w:sz="4" w:space="0" w:color="auto"/>
+          <w:insideV w:val="single" w:sz="4" w:space="0" w:color="auto"/>
+        </w:tblBorders>
+        <w:tblLayout w:type="fixed"/>
+        <w:tblLook w:val="0000" w:firstRow="0" w:lastRow="0" w:firstColumn="0" w:lastColumn="0" w:noHBand="0" w:noVBand="0"/>
+      </w:tblPr>
+      <w:tblGrid>
+        <w:gridCol w:w="1384"/>
+        <w:gridCol w:w="7138"/>
+      </w:tblGrid>
+      <w:tr>
+        <w:tc>
+          <w:tcPr>
+            <w:tcW w:w="1384" w:type="dxa"/>
+          </w:tcPr>
+          <w:p>
+            <w:pPr>
+              <w:rPr>
+                <w:rFonts w:ascii="宋体" w:hAnsi="宋体"/>
+                <w:sz w:val="18"/>
+                <w:szCs w:val="18"/>
+              </w:rPr>
+            </w:pPr>
+            <w:r>
+              <w:rPr>
+                <w:rFonts w:ascii="宋体" w:hAnsi="宋体" w:hint="eastAsia"/>
+                <w:sz w:val="18"/>
+                <w:szCs w:val="18"/>
+              </w:rPr>
+              <w:t>开发环境</w:t>
+            </w:r>
+          </w:p>
+        </w:tc>
+        <w:tc>
+          <w:tcPr>
+            <w:tcW w:w="7138" w:type="dxa"/>
+          </w:tcPr>
+          <w:p>
+            <w:pPr>
+              <w:rPr>
+                <w:rFonts w:ascii="宋体" w:hAnsi="宋体" w:cs="Courier New"/>
+                <w:kern w:val="0"/>
+                <w:sz w:val="18"/>
+                <w:szCs w:val="18"/>
+              </w:rPr>
+            </w:pPr>
+            <w:r>
+              <w:rPr>
+                <w:rFonts w:ascii="宋体" w:hAnsi="宋体" w:hint="eastAsia"/>
+                <w:sz w:val="18"/>
+                <w:szCs w:val="18"/>
+              </w:rPr>
+              <w:t>http://</w:t>
+            </w:r>
+            <w:r>
+              <w:t xml:space="preserve"> </w:t>
+            </w:r>
+            <w:r>
+              <w:rPr>
+                <w:rFonts w:ascii="宋体" w:hAnsi="宋体"/>
+                <w:sz w:val="18"/>
+                <w:szCs w:val="18"/>
+              </w:rPr>
+              <w:t>202.96.155.42</w:t>
+            </w:r>
+            <w:r>
+              <w:rPr>
+                <w:rFonts w:ascii="宋体" w:hAnsi="宋体" w:hint="eastAsia"/>
+                <w:sz w:val="18"/>
+                <w:szCs w:val="18"/>
+              </w:rPr>
+              <w:t>:80</w:t>
+            </w:r>
+            <w:r>
+              <w:rPr>
+                <w:rFonts w:ascii="宋体" w:hAnsi="宋体"/>
+                <w:sz w:val="18"/>
+                <w:szCs w:val="18"/>
+              </w:rPr>
+              <w:t>86</w:t>
+            </w:r>
+            <w:r>
+              <w:rPr>
+                <w:rFonts w:ascii="宋体" w:hAnsi="宋体" w:hint="eastAsia"/>
+                <w:sz w:val="18"/>
+                <w:szCs w:val="18"/>
+              </w:rPr>
+              <w:t>/</w:t>
+            </w:r>
+            <w:r>
+              <w:rPr>
+                <w:rFonts w:ascii="宋体" w:hAnsi="宋体"/>
+                <w:sz w:val="18"/>
+                <w:szCs w:val="18"/>
+              </w:rPr>
+              <w:t>public</w:t>
+            </w:r>
+            <w:r>
+              <w:rPr>
+                <w:rFonts w:ascii="宋体" w:hAnsi="宋体" w:hint="eastAsia"/>
+                <w:sz w:val="18"/>
+                <w:szCs w:val="18"/>
+              </w:rPr>
+              <w:t>/</w:t>
+            </w:r>
+            <w:r>
+              <w:rPr>
+                <w:rFonts w:ascii="宋体" w:hAnsi="宋体" w:cs="Courier New"/>
+                <w:color w:val="000000"/>
+                <w:kern w:val="0"/>
+                <w:sz w:val="18"/>
+                <w:szCs w:val="18"/>
+              </w:rPr>
+              <w:t>userinfo</w:t>
+            </w:r>
+          </w:p>
+        </w:tc>
+      </w:tr>
+      <w:tr>
+        <w:tc>
+          <w:tcPr>
+            <w:tcW w:w="1384" w:type="dxa"/>
+          </w:tcPr>
+          <w:p>
+            <w:pPr>
+              <w:rPr>
+                <w:rFonts w:ascii="宋体" w:hAnsi="宋体"/>
+                <w:sz w:val="18"/>
+                <w:szCs w:val="18"/>
+              </w:rPr>
+            </w:pPr>
+            <w:r>
+              <w:rPr>
+                <w:rFonts w:ascii="宋体" w:hAnsi="宋体" w:hint="eastAsia"/>
+                <w:sz w:val="18"/>
+                <w:szCs w:val="18"/>
+              </w:rPr>
+              <w:t>测试环境</w:t>
+            </w:r>
+          </w:p>
+        </w:tc>
+        <w:tc>
+          <w:tcPr>
+            <w:tcW w:w="7138" w:type="dxa"/>
+          </w:tcPr>
+          <w:p>
+            <w:pPr>
+              <w:rPr>
+                <w:rFonts w:ascii="宋体" w:hAnsi="宋体" w:cs="Courier New"/>
+                <w:kern w:val="0"/>
+                <w:sz w:val="18"/>
+                <w:szCs w:val="18"/>
+              </w:rPr>
+            </w:pPr>
+            <w:r>
+              <w:rPr>
+                <w:rFonts w:ascii="宋体" w:hAnsi="宋体" w:hint="eastAsia"/>
+                <w:sz w:val="18"/>
+                <w:szCs w:val="18"/>
+              </w:rPr>
+              <w:t>http://</w:t>
+            </w:r>
+            <w:r>
+              <w:t xml:space="preserve"> </w:t>
+            </w:r>
+            <w:r>
+              <w:rPr>
+                <w:rFonts w:ascii="宋体" w:hAnsi="宋体"/>
+                <w:sz w:val="18"/>
+                <w:szCs w:val="18"/>
+              </w:rPr>
+              <w:t>202.96.155.42</w:t>
+            </w:r>
+            <w:r>
+              <w:rPr>
+                <w:rFonts w:ascii="宋体" w:hAnsi="宋体" w:hint="eastAsia"/>
+                <w:sz w:val="18"/>
+                <w:szCs w:val="18"/>
+              </w:rPr>
+              <w:t>:80</w:t>
+            </w:r>
+            <w:r>
+              <w:rPr>
+                <w:rFonts w:ascii="宋体" w:hAnsi="宋体"/>
+                <w:sz w:val="18"/>
+                <w:szCs w:val="18"/>
+              </w:rPr>
+              <w:t>86</w:t>
+            </w:r>
+            <w:r>
+              <w:rPr>
+                <w:rFonts w:ascii="宋体" w:hAnsi="宋体" w:hint="eastAsia"/>
+                <w:sz w:val="18"/>
+                <w:szCs w:val="18"/>
+              </w:rPr>
+              <w:t>/</w:t>
+            </w:r>
+            <w:r>
+              <w:rPr>
+                <w:rFonts w:ascii="宋体" w:hAnsi="宋体"/>
+                <w:sz w:val="18"/>
+                <w:szCs w:val="18"/>
+              </w:rPr>
+              <w:t>public</w:t>
+            </w:r>
+            <w:r>
+              <w:rPr>
+                <w:rFonts w:ascii="宋体" w:hAnsi="宋体" w:hint="eastAsia"/>
+                <w:sz w:val="18"/>
+                <w:szCs w:val="18"/>
+              </w:rPr>
+              <w:t>/</w:t>
+            </w:r>
+            <w:r>
+              <w:rPr>
+                <w:rFonts w:ascii="宋体" w:hAnsi="宋体" w:cs="Courier New"/>
+                <w:color w:val="000000"/>
+                <w:kern w:val="0"/>
+                <w:sz w:val="18"/>
+                <w:szCs w:val="18"/>
+              </w:rPr>
+              <w:t>userinfo</w:t>
+            </w:r>
+          </w:p>
+        </w:tc>
+      </w:tr>
+      <w:tr>
+        <w:tc>
+          <w:tcPr>
+            <w:tcW w:w="1384" w:type="dxa"/>
+          </w:tcPr>
+          <w:p>
+            <w:pPr>
+              <w:rPr>
+                <w:rFonts w:ascii="宋体" w:hAnsi="宋体"/>
+                <w:sz w:val="18"/>
+                <w:szCs w:val="18"/>
+              </w:rPr>
+            </w:pPr>
+            <w:r>
+              <w:rPr>
+                <w:rFonts w:ascii="宋体" w:hAnsi="宋体" w:hint="eastAsia"/>
+                <w:sz w:val="18"/>
+                <w:szCs w:val="18"/>
+              </w:rPr>
+              <w:t>生产环境</w:t>
+            </w:r>
+          </w:p>
+        </w:tc>
+        <w:tc>
+          <w:tcPr>
+            <w:tcW w:w="7138" w:type="dxa"/>
+          </w:tcPr>
+          <w:p>
+            <w:pPr>
+              <w:rPr>
+                <w:rFonts w:ascii="宋体" w:hAnsi="宋体" w:cs="Courier New"/>
+                <w:color w:val="000000"/>
+                <w:kern w:val="0"/>
+                <w:sz w:val="18"/>
+                <w:szCs w:val="18"/>
+              </w:rPr>
+            </w:pPr>
+            <w:r>
+              <w:rPr>
+                <w:rFonts w:ascii="宋体" w:hAnsi="宋体" w:hint="eastAsia"/>
+                <w:sz w:val="18"/>
+                <w:szCs w:val="18"/>
+              </w:rPr>
+              <w:t>http://</w:t>
+            </w:r>
+            <w:r>
+              <w:t xml:space="preserve"> </w:t>
+            </w:r>
+            <w:r>
+              <w:rPr>
+                <w:rFonts w:ascii="宋体" w:hAnsi="宋体"/>
+                <w:sz w:val="18"/>
+                <w:szCs w:val="18"/>
+              </w:rPr>
+              <w:t>202.96.155.42</w:t>
+            </w:r>
+            <w:r>
+              <w:rPr>
+                <w:rFonts w:ascii="宋体" w:hAnsi="宋体" w:hint="eastAsia"/>
+                <w:sz w:val="18"/>
+                <w:szCs w:val="18"/>
+              </w:rPr>
+              <w:t>:80</w:t>
+            </w:r>
+            <w:r>
+              <w:rPr>
+                <w:rFonts w:ascii="宋体" w:hAnsi="宋体"/>
+                <w:sz w:val="18"/>
+                <w:szCs w:val="18"/>
+              </w:rPr>
+              <w:t>86</w:t>
+            </w:r>
+            <w:r>
+              <w:rPr>
+                <w:rFonts w:ascii="宋体" w:hAnsi="宋体" w:hint="eastAsia"/>
+                <w:sz w:val="18"/>
+                <w:szCs w:val="18"/>
+              </w:rPr>
+              <w:t>/</w:t>
+            </w:r>
+            <w:r>
+              <w:rPr>
+                <w:rFonts w:ascii="宋体" w:hAnsi="宋体"/>
+                <w:sz w:val="18"/>
+                <w:szCs w:val="18"/>
+              </w:rPr>
+              <w:t>public</w:t>
+            </w:r>
+            <w:r>
+              <w:rPr>
+                <w:rFonts w:ascii="宋体" w:hAnsi="宋体" w:hint="eastAsia"/>
+                <w:sz w:val="18"/>
+                <w:szCs w:val="18"/>
+              </w:rPr>
+              <w:t>/</w:t>
+            </w:r>
+            <w:r>
+              <w:rPr>
+                <w:rFonts w:ascii="宋体" w:hAnsi="宋体" w:cs="Courier New"/>
+                <w:color w:val="000000"/>
+                <w:kern w:val="0"/>
+                <w:sz w:val="18"/>
+                <w:szCs w:val="18"/>
+              </w:rPr>
+              <w:t>userinfo</w:t>
+            </w:r>
+          </w:p>
+        </w:tc>
+      </w:tr>
+      <w:tr>
+        <w:tc>
+          <w:tcPr>
+            <w:tcW w:w="1384" w:type="dxa"/>
+          </w:tcPr>
+          <w:p>
+            <w:pPr>
+              <w:rPr>
+                <w:rFonts w:ascii="宋体" w:hAnsi="宋体"/>
+                <w:sz w:val="18"/>
+                <w:szCs w:val="18"/>
+              </w:rPr>
+            </w:pPr>
+            <w:r>
+              <w:rPr>
+                <w:rFonts w:ascii="宋体" w:hAnsi="宋体" w:hint="eastAsia"/>
+                <w:sz w:val="18"/>
+                <w:szCs w:val="18"/>
+              </w:rPr>
+              <w:t>请求方式</w:t>
+            </w:r>
+          </w:p>
+        </w:tc>
+        <w:tc>
+          <w:tcPr>
+            <w:tcW w:w="7138" w:type="dxa"/>
+          </w:tcPr>
+          <w:p>
+            <w:pPr>
+              <w:rPr>
+                <w:rFonts w:ascii="宋体" w:hAnsi="宋体"/>
+                <w:sz w:val="18"/>
+                <w:szCs w:val="18"/>
+              </w:rPr>
+            </w:pPr>
+            <w:r>
+              <w:rPr>
+                <w:rFonts w:ascii="宋体" w:hAnsi="宋体" w:hint="eastAsia"/>
+                <w:sz w:val="18"/>
+                <w:szCs w:val="18"/>
+              </w:rPr>
+              <w:t>POST</w:t>
+            </w:r>
+          </w:p>
+        </w:tc>
+      </w:tr>
+    </w:tbl>
+    <w:p>
+      <w:pPr>
+        <w:rPr>
+          <w:rFonts w:ascii="宋体" w:hAnsi="宋体"/>
+          <w:sz w:val="18"/>
+          <w:szCs w:val="18"/>
+        </w:rPr>
+      </w:pPr>
+    </w:p>
+    <w:p>
+      <w:pPr>
+        <w:rPr>
+          <w:rFonts w:ascii="宋体" w:hAnsi="宋体"/>
+          <w:sz w:val="18"/>
+          <w:szCs w:val="18"/>
+        </w:rPr>
+      </w:pPr>
+      <w:r>
+        <w:rPr>
+          <w:rFonts w:ascii="宋体" w:hAnsi="宋体" w:hint="eastAsia"/>
+          <w:sz w:val="18"/>
+          <w:szCs w:val="18"/>
+        </w:rPr>
+        <w:t>传入参数说明</w:t>
+      </w:r>
+    </w:p>
+    <w:tbl>
+      <w:tblPr>
+        <w:tblW w:w="8522" w:type="dxa"/>
+        <w:tblBorders>
+          <w:top w:val="single" w:sz="4" w:space="0" w:color="auto"/>
+          <w:left w:val="single" w:sz="4" w:space="0" w:color="auto"/>
+          <w:bottom w:val="single" w:sz="4" w:space="0" w:color="auto"/>
+          <w:right w:val="single" w:sz="4" w:space="0" w:color="auto"/>
+          <w:insideH w:val="single" w:sz="4" w:space="0" w:color="auto"/>
+          <w:insideV w:val="single" w:sz="4" w:space="0" w:color="auto"/>
+        </w:tblBorders>
+        <w:tblLayout w:type="fixed"/>
+        <w:tblLook w:val="0000" w:firstRow="0" w:lastRow="0" w:firstColumn="0" w:lastColumn="0" w:noHBand="0" w:noVBand="0"/>
+      </w:tblPr>
+      <w:tblGrid>
+        <w:gridCol w:w="2376"/>
+        <w:gridCol w:w="1560"/>
+        <w:gridCol w:w="1275"/>
+        <w:gridCol w:w="3311"/>
+      </w:tblGrid>
+      <w:tr>
+        <w:tc>
+          <w:tcPr>
+            <w:tcW w:w="2376" w:type="dxa"/>
+            <w:tcBorders>
+              <w:top w:val="single" w:sz="4" w:space="0" w:color="auto"/>
+              <w:left w:val="single" w:sz="4" w:space="0" w:color="auto"/>
+              <w:bottom w:val="single" w:sz="4" w:space="0" w:color="auto"/>
+              <w:right w:val="single" w:sz="4" w:space="0" w:color="auto"/>
+            </w:tcBorders>
+          </w:tcPr>
+          <w:p>
+            <w:pPr>
+              <w:rPr>
+                <w:rFonts w:ascii="宋体" w:hAnsi="宋体"/>
+                <w:sz w:val="18"/>
+                <w:szCs w:val="18"/>
+              </w:rPr>
+            </w:pPr>
+            <w:r>
+              <w:rPr>
+                <w:rFonts w:ascii="宋体" w:hAnsi="宋体" w:hint="eastAsia"/>
+                <w:kern w:val="0"/>
+                <w:sz w:val="18"/>
+                <w:szCs w:val="18"/>
+              </w:rPr>
+              <w:lastRenderedPageBreak/>
+              <w:t>参数名称</w:t>
+            </w:r>
+          </w:p>
+        </w:tc>
+        <w:tc>
+          <w:tcPr>
+            <w:tcW w:w="1560" w:type="dxa"/>
+            <w:tcBorders>
+              <w:top w:val="single" w:sz="4" w:space="0" w:color="auto"/>
+              <w:left w:val="single" w:sz="4" w:space="0" w:color="auto"/>
+              <w:bottom w:val="single" w:sz="4" w:space="0" w:color="auto"/>
+              <w:right w:val="single" w:sz="4" w:space="0" w:color="auto"/>
+            </w:tcBorders>
+          </w:tcPr>
+          <w:p>
+            <w:pPr>
+              <w:rPr>
+                <w:rFonts w:ascii="宋体" w:hAnsi="宋体"/>
+                <w:sz w:val="18"/>
+                <w:szCs w:val="18"/>
+              </w:rPr>
+            </w:pPr>
+            <w:r>
+              <w:rPr>
+                <w:rFonts w:ascii="宋体" w:hAnsi="宋体" w:hint="eastAsia"/>
+                <w:kern w:val="0"/>
+                <w:sz w:val="18"/>
+                <w:szCs w:val="18"/>
+              </w:rPr>
+              <w:t>类型</w:t>
+            </w:r>
+          </w:p>
+        </w:tc>
+        <w:tc>
+          <w:tcPr>
+            <w:tcW w:w="1275" w:type="dxa"/>
+            <w:tcBorders>
+              <w:top w:val="single" w:sz="4" w:space="0" w:color="auto"/>
+              <w:left w:val="single" w:sz="4" w:space="0" w:color="auto"/>
+              <w:bottom w:val="single" w:sz="4" w:space="0" w:color="auto"/>
+              <w:right w:val="single" w:sz="4" w:space="0" w:color="auto"/>
+            </w:tcBorders>
+          </w:tcPr>
+          <w:p>
+            <w:pPr>
+              <w:rPr>
+                <w:rFonts w:ascii="宋体" w:hAnsi="宋体"/>
+                <w:sz w:val="18"/>
+                <w:szCs w:val="18"/>
+              </w:rPr>
+            </w:pPr>
+            <w:r>
+              <w:rPr>
+                <w:rFonts w:ascii="宋体" w:hAnsi="宋体" w:hint="eastAsia"/>
+                <w:kern w:val="0"/>
+                <w:sz w:val="18"/>
+                <w:szCs w:val="18"/>
+              </w:rPr>
+              <w:t>允许为空</w:t>
+            </w:r>
+          </w:p>
+        </w:tc>
+        <w:tc>
+          <w:tcPr>
+            <w:tcW w:w="3311" w:type="dxa"/>
+            <w:tcBorders>
+              <w:top w:val="single" w:sz="4" w:space="0" w:color="auto"/>
+              <w:left w:val="single" w:sz="4" w:space="0" w:color="auto"/>
+              <w:bottom w:val="single" w:sz="4" w:space="0" w:color="auto"/>
+              <w:right w:val="single" w:sz="4" w:space="0" w:color="auto"/>
+            </w:tcBorders>
+          </w:tcPr>
+          <w:p>
+            <w:pPr>
+              <w:rPr>
+                <w:rFonts w:ascii="宋体" w:hAnsi="宋体"/>
+                <w:sz w:val="18"/>
+                <w:szCs w:val="18"/>
+              </w:rPr>
+            </w:pPr>
+            <w:r>
+              <w:rPr>
+                <w:rFonts w:ascii="宋体" w:hAnsi="宋体" w:hint="eastAsia"/>
+                <w:kern w:val="0"/>
+                <w:sz w:val="18"/>
+                <w:szCs w:val="18"/>
+              </w:rPr>
+              <w:t>说明</w:t>
+            </w:r>
+          </w:p>
+        </w:tc>
+      </w:tr>
+    </w:tbl>
+    <w:p>
+      <w:pPr>
+        <w:rPr>
+          <w:rFonts w:ascii="宋体" w:hAnsi="宋体"/>
+          <w:sz w:val="18"/>
+          <w:szCs w:val="18"/>
+        </w:rPr>
+      </w:pPr>
+    </w:p>
+    <w:p>
+      <w:pPr>
+        <w:rPr>
+          <w:rFonts w:ascii="宋体" w:hAnsi="宋体"/>
+          <w:b/>
+          <w:sz w:val="18"/>
+          <w:szCs w:val="18"/>
+        </w:rPr>
+      </w:pPr>
+      <w:r>
+        <w:rPr>
+          <w:rFonts w:ascii="宋体" w:hAnsi="宋体" w:hint="eastAsia"/>
+          <w:b/>
+          <w:sz w:val="18"/>
+          <w:szCs w:val="18"/>
+        </w:rPr>
+        <w:t>返回参数说明</w:t>
+      </w:r>
+    </w:p>
+    <w:tbl>
+      <w:tblPr>
+        <w:tblW w:w="8522" w:type="dxa"/>
+        <w:tblBorders>
+          <w:top w:val="single" w:sz="4" w:space="0" w:color="auto"/>
+          <w:left w:val="single" w:sz="4" w:space="0" w:color="auto"/>
+          <w:bottom w:val="single" w:sz="4" w:space="0" w:color="auto"/>
+          <w:right w:val="single" w:sz="4" w:space="0" w:color="auto"/>
+          <w:insideH w:val="single" w:sz="4" w:space="0" w:color="auto"/>
+          <w:insideV w:val="single" w:sz="4" w:space="0" w:color="auto"/>
+        </w:tblBorders>
+        <w:tblLayout w:type="fixed"/>
+        <w:tblLook w:val="0000" w:firstRow="0" w:lastRow="0" w:firstColumn="0" w:lastColumn="0" w:noHBand="0" w:noVBand="0"/>
+      </w:tblPr>
+      <w:tblGrid>
+        <w:gridCol w:w="8522"/>
+      </w:tblGrid>
+      <w:tr>
+        <w:tc>
+          <w:tcPr>
+            <w:tcW w:w="8522" w:type="dxa"/>
+            <w:tcBorders>
+              <w:top w:val="single" w:sz="4" w:space="0" w:color="auto"/>
+              <w:left w:val="single" w:sz="4" w:space="0" w:color="auto"/>
+              <w:bottom w:val="single" w:sz="4" w:space="0" w:color="auto"/>
+              <w:right w:val="single" w:sz="4" w:space="0" w:color="auto"/>
+            </w:tcBorders>
+          </w:tcPr>
+          <w:p>
+            <w:pPr>
+              <w:rPr>
+                <w:rFonts w:ascii="宋体" w:hAnsi="宋体"/>
+                <w:sz w:val="18"/>
+                <w:szCs w:val="18"/>
+              </w:rPr>
+            </w:pPr>
+            <w:r>
+              <w:rPr>
+                <w:rFonts w:ascii="宋体" w:hAnsi="宋体" w:hint="eastAsia"/>
+                <w:sz w:val="18"/>
+                <w:szCs w:val="18"/>
+              </w:rPr>
+              <w:t>返回json数据</w:t>
+            </w:r>
+          </w:p>
+        </w:tc>
+      </w:tr>
+      <w:tr>
+        <w:tc>
+          <w:tcPr>
+            <w:tcW w:w="8522" w:type="dxa"/>
+            <w:tcBorders>
+              <w:top w:val="single" w:sz="4" w:space="0" w:color="auto"/>
+              <w:left w:val="single" w:sz="4" w:space="0" w:color="auto"/>
+              <w:bottom w:val="single" w:sz="4" w:space="0" w:color="auto"/>
+              <w:right w:val="single" w:sz="4" w:space="0" w:color="auto"/>
+            </w:tcBorders>
+          </w:tcPr>
+          <w:p>
+            <w:pPr>
+              <w:rPr>
+                <w:rFonts w:ascii="宋体" w:hAnsi="宋体"/>
+                <w:kern w:val="0"/>
+                <w:sz w:val="18"/>
+                <w:szCs w:val="18"/>
+              </w:rPr>
+            </w:pPr>
+            <w:r>
+              <w:rPr>
+                <w:rFonts w:ascii="宋体" w:hAnsi="宋体" w:hint="eastAsia"/>
+                <w:kern w:val="0"/>
+                <w:sz w:val="18"/>
+                <w:szCs w:val="18"/>
+              </w:rPr>
+              <w:t>json示例</w:t>
+            </w:r>
+          </w:p>
+          <w:p>
+            <w:pPr>
+              <w:ind w:firstLineChars="100" w:firstLine="210"/>
+            </w:pPr>
+            <w:r>
+              <w:t>{</w:t>
+            </w:r>
+          </w:p>
+          <w:p>
+            <w:pPr>
+              <w:ind w:firstLineChars="100" w:firstLine="210"/>
+            </w:pPr>
+            <w:r>
               <w:t>"errorcode": "string",</w:t>
             </w:r>
           </w:p>
@@ -13013,7 +14817,6 @@
               <w:ind w:firstLineChars="100" w:firstLine="210"/>
             </w:pPr>
             <w:r>
-              <w:lastRenderedPageBreak/>
               <w:t xml:space="preserve">  "</w:t>
             </w:r>
             <w:r>
@@ -13862,6 +15665,7 @@
                 <w:sz w:val="18"/>
                 <w:szCs w:val="18"/>
               </w:rPr>
+              <w:lastRenderedPageBreak/>
               <w:t>返回json数据</w:t>
             </w:r>
           </w:p>
@@ -14209,7 +16013,6 @@
               <w:ind w:leftChars="100" w:left="210" w:firstLineChars="50" w:firstLine="105"/>
             </w:pPr>
             <w:r>
-              <w:lastRenderedPageBreak/>
               <w:t>{"catalog_id":"3",</w:t>
             </w:r>
             <w:r>
@@ -15675,6 +17478,39 @@
               <w:ind w:firstLineChars="500" w:firstLine="1050"/>
             </w:pPr>
             <w:r>
+              <w:lastRenderedPageBreak/>
+              <w:t>“p_order”:”string”</w:t>
+            </w:r>
+            <w:r>
+              <w:t xml:space="preserve">       (</w:t>
+            </w:r>
+            <w:r>
+              <w:rPr>
+                <w:rFonts w:hint="eastAsia"/>
+              </w:rPr>
+              <w:t>商品</w:t>
+            </w:r>
+            <w:r>
+              <w:t>排</w:t>
+            </w:r>
+            <w:r>
+              <w:rPr>
+                <w:rFonts w:hint="eastAsia"/>
+              </w:rPr>
+              <w:t>序</w:t>
+            </w:r>
+            <w:r>
+              <w:t>，序号从小到大，小的排前</w:t>
+            </w:r>
+            <w:r>
+              <w:t>)</w:t>
+            </w:r>
+          </w:p>
+          <w:p>
+            <w:pPr>
+              <w:ind w:firstLineChars="500" w:firstLine="1050"/>
+            </w:pPr>
+            <w:r>
               <w:t>“</w:t>
             </w:r>
             <w:r>
@@ -15861,7 +17697,6 @@
           <w:sz w:val="18"/>
           <w:szCs w:val="18"/>
         </w:rPr>
-        <w:lastRenderedPageBreak/>
         <w:t>接口地址</w:t>
       </w:r>
     </w:p>
@@ -17942,6 +19777,7 @@
                 <w:sz w:val="20"/>
                 <w:szCs w:val="20"/>
               </w:rPr>
+              <w:lastRenderedPageBreak/>
               <w:t>"</w:t>
             </w:r>
             <w:r>
@@ -18224,7 +20060,6 @@
           <w:sz w:val="18"/>
           <w:szCs w:val="18"/>
         </w:rPr>
-        <w:lastRenderedPageBreak/>
         <w:t>接口地址</w:t>
       </w:r>
     </w:p>
@@ -19683,6 +21518,7 @@
           <w:sz w:val="18"/>
           <w:szCs w:val="18"/>
         </w:rPr>
+        <w:lastRenderedPageBreak/>
         <w:t>传入参数说明</w:t>
       </w:r>
     </w:p>
@@ -20213,7 +22049,6 @@
               <w:ind w:firstLineChars="100" w:firstLine="210"/>
             </w:pPr>
             <w:r>
-              <w:lastRenderedPageBreak/>
               <w:t>"info": "",</w:t>
             </w:r>
           </w:p>
@@ -20476,7 +22311,6 @@
                 <w:sz w:val="18"/>
                 <w:szCs w:val="18"/>
               </w:rPr>
-              <w:lastRenderedPageBreak/>
               <w:t>s</w:t>
             </w:r>
             <w:r>
@@ -20687,7 +22521,47 @@
                 <w:sz w:val="18"/>
                 <w:szCs w:val="18"/>
               </w:rPr>
-              <w:t xml:space="preserve">  10:已取消</w:t>
+              <w:t xml:space="preserve"> </w:t>
+            </w:r>
+            <w:r>
+              <w:rPr>
+                <w:rFonts w:ascii="宋体" w:hAnsi="宋体"/>
+                <w:color w:val="FF0000"/>
+                <w:kern w:val="0"/>
+                <w:sz w:val="18"/>
+                <w:szCs w:val="18"/>
+              </w:rPr>
+              <w:t>9:</w:t>
+            </w:r>
+            <w:r>
+              <w:rPr>
+                <w:rFonts w:ascii="宋体" w:hAnsi="宋体" w:hint="eastAsia"/>
+                <w:color w:val="FF0000"/>
+                <w:kern w:val="0"/>
+                <w:sz w:val="18"/>
+                <w:szCs w:val="18"/>
+              </w:rPr>
+              <w:t>未</w:t>
+            </w:r>
+            <w:r>
+              <w:rPr>
+                <w:rFonts w:ascii="宋体" w:hAnsi="宋体"/>
+                <w:color w:val="FF0000"/>
+                <w:kern w:val="0"/>
+                <w:sz w:val="18"/>
+                <w:szCs w:val="18"/>
+              </w:rPr>
+              <w:t>送达</w:t>
+            </w:r>
+            <w:r>
+              <w:rPr>
+                <w:rFonts w:ascii="宋体" w:hAnsi="宋体" w:hint="eastAsia"/>
+                <w:color w:val="FF0000"/>
+                <w:kern w:val="0"/>
+                <w:sz w:val="18"/>
+                <w:szCs w:val="18"/>
+              </w:rPr>
+              <w:t xml:space="preserve"> 10:已取消</w:t>
             </w:r>
           </w:p>
         </w:tc>
@@ -21539,7 +23413,6 @@
               <w:ind w:firstLineChars="100" w:firstLine="210"/>
             </w:pPr>
             <w:r>
-              <w:lastRenderedPageBreak/>
               <w:t xml:space="preserve">  "merc_phone": "138xxxxxxxx",</w:t>
             </w:r>
           </w:p>
@@ -21564,7 +23437,12 @@
               <w:ind w:firstLineChars="100" w:firstLine="210"/>
             </w:pPr>
             <w:r>
-              <w:t xml:space="preserve">  "products":[</w:t>
+              <w:t xml:space="preserve">  </w:t>
+            </w:r>
+            <w:bookmarkStart w:id="19" w:name="OLE_LINK9"/>
+            <w:bookmarkStart w:id="20" w:name="OLE_LINK10"/>
+            <w:r>
+              <w:t>"products":[</w:t>
             </w:r>
           </w:p>
           <w:p>
@@ -21598,6 +23476,8 @@
             <w:r>
               <w:t xml:space="preserve">    "p_num":"2"}]</w:t>
             </w:r>
+            <w:bookmarkEnd w:id="19"/>
+            <w:bookmarkEnd w:id="20"/>
           </w:p>
           <w:p>
             <w:pPr>
@@ -21638,7 +23518,6 @@
                 <w:sz w:val="18"/>
                 <w:szCs w:val="18"/>
               </w:rPr>
-              <w:lastRenderedPageBreak/>
               <w:t>s</w:t>
             </w:r>
             <w:r>
@@ -21829,7 +23708,47 @@
                 <w:sz w:val="18"/>
                 <w:szCs w:val="18"/>
               </w:rPr>
-              <w:t xml:space="preserve">  10:已取消</w:t>
+              <w:t xml:space="preserve"> </w:t>
+            </w:r>
+            <w:r>
+              <w:rPr>
+                <w:rFonts w:ascii="宋体" w:hAnsi="宋体"/>
+                <w:color w:val="FF0000"/>
+                <w:kern w:val="0"/>
+                <w:sz w:val="18"/>
+                <w:szCs w:val="18"/>
+              </w:rPr>
+              <w:t>9:</w:t>
+            </w:r>
+            <w:r>
+              <w:rPr>
+                <w:rFonts w:ascii="宋体" w:hAnsi="宋体" w:hint="eastAsia"/>
+                <w:color w:val="FF0000"/>
+                <w:kern w:val="0"/>
+                <w:sz w:val="18"/>
+                <w:szCs w:val="18"/>
+              </w:rPr>
+              <w:t>未</w:t>
+            </w:r>
+            <w:r>
+              <w:rPr>
+                <w:rFonts w:ascii="宋体" w:hAnsi="宋体"/>
+                <w:color w:val="FF0000"/>
+                <w:kern w:val="0"/>
+                <w:sz w:val="18"/>
+                <w:szCs w:val="18"/>
+              </w:rPr>
+              <w:t>送达</w:t>
+            </w:r>
+            <w:r>
+              <w:rPr>
+                <w:rFonts w:ascii="宋体" w:hAnsi="宋体" w:hint="eastAsia"/>
+                <w:color w:val="FF0000"/>
+                <w:kern w:val="0"/>
+                <w:sz w:val="18"/>
+                <w:szCs w:val="18"/>
+              </w:rPr>
+              <w:t xml:space="preserve"> 10:已取消</w:t>
             </w:r>
           </w:p>
         </w:tc>
@@ -21865,14 +23784,16 @@
         </w:numPr>
         <w:jc w:val="left"/>
       </w:pPr>
-      <w:bookmarkStart w:id="19" w:name="_Toc402648555"/>
+      <w:bookmarkStart w:id="21" w:name="_Toc402648555"/>
+      <w:bookmarkStart w:id="22" w:name="OLE_LINK4"/>
+      <w:bookmarkStart w:id="23" w:name="OLE_LINK5"/>
       <w:r>
         <w:rPr>
           <w:rFonts w:hint="eastAsia"/>
         </w:rPr>
         <w:t>确认收货</w:t>
       </w:r>
-      <w:bookmarkEnd w:id="19"/>
+      <w:bookmarkEnd w:id="21"/>
     </w:p>
     <w:p>
       <w:pPr>
@@ -22804,6 +24725,8 @@
           </w:p>
         </w:tc>
       </w:tr>
+      <w:bookmarkEnd w:id="22"/>
+      <w:bookmarkEnd w:id="23"/>
     </w:tbl>
     <w:p>
       <w:pPr>
@@ -22814,57 +24737,36 @@
     </w:p>
     <w:p>
       <w:pPr>
-        <w:pStyle w:val="1"/>
-      </w:pPr>
-      <w:bookmarkStart w:id="20" w:name="_Toc402648556"/>
-      <w:r>
-        <w:rPr>
-          <w:rFonts w:hint="eastAsia"/>
-        </w:rPr>
-        <w:t>商户</w:t>
-      </w:r>
-      <w:r>
-        <w:rPr>
-          <w:rFonts w:hint="eastAsia"/>
-        </w:rPr>
-        <w:t>APP</w:t>
-      </w:r>
-      <w:r>
-        <w:rPr>
-          <w:rFonts w:hint="eastAsia"/>
-        </w:rPr>
-        <w:t>接口</w:t>
-      </w:r>
-      <w:bookmarkEnd w:id="20"/>
+        <w:rPr>
+          <w:b/>
+        </w:rPr>
+      </w:pPr>
     </w:p>
     <w:p>
       <w:pPr>
         <w:pStyle w:val="a7"/>
         <w:numPr>
           <w:ilvl w:val="0"/>
-          <w:numId w:val="6"/>
+          <w:numId w:val="5"/>
         </w:numPr>
         <w:jc w:val="left"/>
       </w:pPr>
-      <w:bookmarkStart w:id="21" w:name="_Toc402648557"/>
+      <w:bookmarkStart w:id="24" w:name="OLE_LINK6"/>
       <w:r>
         <w:rPr>
           <w:rFonts w:hint="eastAsia"/>
         </w:rPr>
-        <w:t>接单</w:t>
+        <w:t>标记为</w:t>
       </w:r>
       <w:r>
-        <w:t>列表</w:t>
-      </w:r>
-      <w:bookmarkEnd w:id="21"/>
-      <w:r>
-        <w:rPr>
-          <w:rFonts w:hint="eastAsia"/>
-        </w:rPr>
-        <w:t>TOP</w:t>
+        <w:t>未送达</w:t>
       </w:r>
     </w:p>
-    <w:p/>
+    <w:p>
+      <w:pPr>
+        <w:pStyle w:val="11"/>
+      </w:pPr>
+    </w:p>
     <w:p>
       <w:pPr>
         <w:rPr>
@@ -22921,7 +24823,1923 @@
                 <w:sz w:val="18"/>
                 <w:szCs w:val="18"/>
               </w:rPr>
+              <w:t>开发环境</w:t>
+            </w:r>
+          </w:p>
+        </w:tc>
+        <w:tc>
+          <w:tcPr>
+            <w:tcW w:w="7138" w:type="dxa"/>
+          </w:tcPr>
+          <w:p>
+            <w:pPr>
+              <w:rPr>
+                <w:rFonts w:ascii="宋体" w:hAnsi="宋体" w:cs="Courier New"/>
+                <w:kern w:val="0"/>
+                <w:sz w:val="18"/>
+                <w:szCs w:val="18"/>
+              </w:rPr>
+            </w:pPr>
+            <w:r>
+              <w:rPr>
+                <w:rFonts w:ascii="宋体" w:hAnsi="宋体" w:hint="eastAsia"/>
+                <w:sz w:val="18"/>
+                <w:szCs w:val="18"/>
+              </w:rPr>
+              <w:t>http://</w:t>
+            </w:r>
+            <w:r>
+              <w:rPr>
+                <w:rFonts w:ascii="宋体" w:hAnsi="宋体"/>
+                <w:sz w:val="18"/>
+                <w:szCs w:val="18"/>
+              </w:rPr>
+              <w:t>202.96.155.42</w:t>
+            </w:r>
+            <w:r>
+              <w:rPr>
+                <w:rFonts w:ascii="宋体" w:hAnsi="宋体" w:hint="eastAsia"/>
+                <w:sz w:val="18"/>
+                <w:szCs w:val="18"/>
+              </w:rPr>
+              <w:t>:80</w:t>
+            </w:r>
+            <w:r>
+              <w:rPr>
+                <w:rFonts w:ascii="宋体" w:hAnsi="宋体"/>
+                <w:sz w:val="18"/>
+                <w:szCs w:val="18"/>
+              </w:rPr>
+              <w:t>86</w:t>
+            </w:r>
+            <w:r>
+              <w:rPr>
+                <w:rFonts w:ascii="宋体" w:hAnsi="宋体" w:hint="eastAsia"/>
+                <w:sz w:val="18"/>
+                <w:szCs w:val="18"/>
+              </w:rPr>
+              <w:t>/</w:t>
+            </w:r>
+            <w:r>
+              <w:rPr>
+                <w:rFonts w:ascii="宋体" w:hAnsi="宋体"/>
+                <w:sz w:val="18"/>
+                <w:szCs w:val="18"/>
+              </w:rPr>
+              <w:t>customer/</w:t>
+            </w:r>
+            <w:r>
+              <w:rPr>
+                <w:rFonts w:ascii="宋体" w:hAnsi="宋体"/>
+                <w:sz w:val="18"/>
+                <w:szCs w:val="18"/>
+              </w:rPr>
+              <w:t>unfinish</w:t>
+            </w:r>
+          </w:p>
+        </w:tc>
+      </w:tr>
+      <w:tr>
+        <w:tc>
+          <w:tcPr>
+            <w:tcW w:w="1384" w:type="dxa"/>
+          </w:tcPr>
+          <w:p>
+            <w:pPr>
+              <w:rPr>
+                <w:rFonts w:ascii="宋体" w:hAnsi="宋体"/>
+                <w:sz w:val="18"/>
+                <w:szCs w:val="18"/>
+              </w:rPr>
+            </w:pPr>
+            <w:r>
+              <w:rPr>
+                <w:rFonts w:ascii="宋体" w:hAnsi="宋体" w:hint="eastAsia"/>
+                <w:sz w:val="18"/>
+                <w:szCs w:val="18"/>
+              </w:rPr>
+              <w:t>测试环境</w:t>
+            </w:r>
+          </w:p>
+        </w:tc>
+        <w:tc>
+          <w:tcPr>
+            <w:tcW w:w="7138" w:type="dxa"/>
+          </w:tcPr>
+          <w:p>
+            <w:pPr>
+              <w:rPr>
+                <w:rFonts w:ascii="宋体" w:hAnsi="宋体" w:cs="Courier New"/>
+                <w:kern w:val="0"/>
+                <w:sz w:val="18"/>
+                <w:szCs w:val="18"/>
+              </w:rPr>
+            </w:pPr>
+            <w:r>
+              <w:rPr>
+                <w:rFonts w:ascii="宋体" w:hAnsi="宋体" w:hint="eastAsia"/>
+                <w:sz w:val="18"/>
+                <w:szCs w:val="18"/>
+              </w:rPr>
+              <w:t>http://</w:t>
+            </w:r>
+            <w:r>
+              <w:rPr>
+                <w:rFonts w:ascii="宋体" w:hAnsi="宋体"/>
+                <w:sz w:val="18"/>
+                <w:szCs w:val="18"/>
+              </w:rPr>
+              <w:t>202.96.155.42</w:t>
+            </w:r>
+            <w:r>
+              <w:rPr>
+                <w:rFonts w:ascii="宋体" w:hAnsi="宋体" w:hint="eastAsia"/>
+                <w:sz w:val="18"/>
+                <w:szCs w:val="18"/>
+              </w:rPr>
+              <w:t>:80</w:t>
+            </w:r>
+            <w:r>
+              <w:rPr>
+                <w:rFonts w:ascii="宋体" w:hAnsi="宋体"/>
+                <w:sz w:val="18"/>
+                <w:szCs w:val="18"/>
+              </w:rPr>
+              <w:t>86</w:t>
+            </w:r>
+            <w:r>
+              <w:rPr>
+                <w:rFonts w:ascii="宋体" w:hAnsi="宋体" w:hint="eastAsia"/>
+                <w:sz w:val="18"/>
+                <w:szCs w:val="18"/>
+              </w:rPr>
+              <w:t>/</w:t>
+            </w:r>
+            <w:r>
+              <w:rPr>
+                <w:rFonts w:ascii="宋体" w:hAnsi="宋体"/>
+                <w:sz w:val="18"/>
+                <w:szCs w:val="18"/>
+              </w:rPr>
+              <w:t>customer/</w:t>
+            </w:r>
+            <w:r>
+              <w:rPr>
+                <w:rFonts w:ascii="宋体" w:hAnsi="宋体"/>
+                <w:sz w:val="18"/>
+                <w:szCs w:val="18"/>
+              </w:rPr>
+              <w:t>unfinish</w:t>
+            </w:r>
+          </w:p>
+        </w:tc>
+      </w:tr>
+      <w:tr>
+        <w:tc>
+          <w:tcPr>
+            <w:tcW w:w="1384" w:type="dxa"/>
+          </w:tcPr>
+          <w:p>
+            <w:pPr>
+              <w:rPr>
+                <w:rFonts w:ascii="宋体" w:hAnsi="宋体"/>
+                <w:sz w:val="18"/>
+                <w:szCs w:val="18"/>
+              </w:rPr>
+            </w:pPr>
+            <w:r>
+              <w:rPr>
+                <w:rFonts w:ascii="宋体" w:hAnsi="宋体" w:hint="eastAsia"/>
+                <w:sz w:val="18"/>
+                <w:szCs w:val="18"/>
+              </w:rPr>
+              <w:t>生产环境</w:t>
+            </w:r>
+          </w:p>
+        </w:tc>
+        <w:tc>
+          <w:tcPr>
+            <w:tcW w:w="7138" w:type="dxa"/>
+          </w:tcPr>
+          <w:p>
+            <w:pPr>
+              <w:rPr>
+                <w:rFonts w:ascii="宋体" w:hAnsi="宋体"/>
+                <w:sz w:val="18"/>
+                <w:szCs w:val="18"/>
+              </w:rPr>
+            </w:pPr>
+            <w:r>
+              <w:rPr>
+                <w:rFonts w:ascii="宋体" w:hAnsi="宋体" w:hint="eastAsia"/>
+                <w:sz w:val="18"/>
+                <w:szCs w:val="18"/>
+              </w:rPr>
+              <w:t>http://</w:t>
+            </w:r>
+            <w:r>
+              <w:rPr>
+                <w:rFonts w:ascii="宋体" w:hAnsi="宋体"/>
+                <w:sz w:val="18"/>
+                <w:szCs w:val="18"/>
+              </w:rPr>
+              <w:t>202.96.155.42</w:t>
+            </w:r>
+            <w:r>
+              <w:rPr>
+                <w:rFonts w:ascii="宋体" w:hAnsi="宋体" w:hint="eastAsia"/>
+                <w:sz w:val="18"/>
+                <w:szCs w:val="18"/>
+              </w:rPr>
+              <w:t>:80</w:t>
+            </w:r>
+            <w:r>
+              <w:rPr>
+                <w:rFonts w:ascii="宋体" w:hAnsi="宋体"/>
+                <w:sz w:val="18"/>
+                <w:szCs w:val="18"/>
+              </w:rPr>
+              <w:t>86</w:t>
+            </w:r>
+            <w:r>
+              <w:rPr>
+                <w:rFonts w:ascii="宋体" w:hAnsi="宋体" w:hint="eastAsia"/>
+                <w:sz w:val="18"/>
+                <w:szCs w:val="18"/>
+              </w:rPr>
+              <w:t>/</w:t>
+            </w:r>
+            <w:r>
+              <w:rPr>
+                <w:rFonts w:ascii="宋体" w:hAnsi="宋体"/>
+                <w:sz w:val="18"/>
+                <w:szCs w:val="18"/>
+              </w:rPr>
+              <w:t>customer/</w:t>
+            </w:r>
+            <w:r>
+              <w:rPr>
+                <w:rFonts w:ascii="宋体" w:hAnsi="宋体"/>
+                <w:sz w:val="18"/>
+                <w:szCs w:val="18"/>
+              </w:rPr>
+              <w:t>unfinish</w:t>
+            </w:r>
+          </w:p>
+        </w:tc>
+      </w:tr>
+      <w:tr>
+        <w:tc>
+          <w:tcPr>
+            <w:tcW w:w="1384" w:type="dxa"/>
+          </w:tcPr>
+          <w:p>
+            <w:pPr>
+              <w:rPr>
+                <w:rFonts w:ascii="宋体" w:hAnsi="宋体"/>
+                <w:sz w:val="18"/>
+                <w:szCs w:val="18"/>
+              </w:rPr>
+            </w:pPr>
+            <w:r>
+              <w:rPr>
+                <w:rFonts w:ascii="宋体" w:hAnsi="宋体" w:hint="eastAsia"/>
+                <w:sz w:val="18"/>
+                <w:szCs w:val="18"/>
+              </w:rPr>
+              <w:t>请求方式</w:t>
+            </w:r>
+          </w:p>
+        </w:tc>
+        <w:tc>
+          <w:tcPr>
+            <w:tcW w:w="7138" w:type="dxa"/>
+          </w:tcPr>
+          <w:p>
+            <w:pPr>
+              <w:rPr>
+                <w:rFonts w:ascii="宋体" w:hAnsi="宋体"/>
+                <w:sz w:val="18"/>
+                <w:szCs w:val="18"/>
+              </w:rPr>
+            </w:pPr>
+            <w:r>
+              <w:rPr>
+                <w:rFonts w:ascii="宋体" w:hAnsi="宋体" w:hint="eastAsia"/>
+                <w:sz w:val="18"/>
+                <w:szCs w:val="18"/>
+              </w:rPr>
+              <w:t>POST</w:t>
+            </w:r>
+          </w:p>
+        </w:tc>
+      </w:tr>
+    </w:tbl>
+    <w:p>
+      <w:pPr>
+        <w:rPr>
+          <w:rFonts w:ascii="宋体" w:hAnsi="宋体"/>
+          <w:sz w:val="18"/>
+          <w:szCs w:val="18"/>
+        </w:rPr>
+      </w:pPr>
+    </w:p>
+    <w:p>
+      <w:pPr>
+        <w:rPr>
+          <w:rFonts w:ascii="宋体" w:hAnsi="宋体"/>
+          <w:b/>
+          <w:sz w:val="18"/>
+          <w:szCs w:val="18"/>
+        </w:rPr>
+      </w:pPr>
+      <w:r>
+        <w:rPr>
+          <w:rFonts w:ascii="宋体" w:hAnsi="宋体" w:hint="eastAsia"/>
+          <w:b/>
+          <w:sz w:val="18"/>
+          <w:szCs w:val="18"/>
+        </w:rPr>
+        <w:t>传入参数说明</w:t>
+      </w:r>
+    </w:p>
+    <w:tbl>
+      <w:tblPr>
+        <w:tblW w:w="8522" w:type="dxa"/>
+        <w:tblBorders>
+          <w:top w:val="single" w:sz="4" w:space="0" w:color="auto"/>
+          <w:left w:val="single" w:sz="4" w:space="0" w:color="auto"/>
+          <w:bottom w:val="single" w:sz="4" w:space="0" w:color="auto"/>
+          <w:right w:val="single" w:sz="4" w:space="0" w:color="auto"/>
+          <w:insideH w:val="single" w:sz="4" w:space="0" w:color="auto"/>
+          <w:insideV w:val="single" w:sz="4" w:space="0" w:color="auto"/>
+        </w:tblBorders>
+        <w:tblLayout w:type="fixed"/>
+        <w:tblLook w:val="0000" w:firstRow="0" w:lastRow="0" w:firstColumn="0" w:lastColumn="0" w:noHBand="0" w:noVBand="0"/>
+      </w:tblPr>
+      <w:tblGrid>
+        <w:gridCol w:w="3227"/>
+        <w:gridCol w:w="1417"/>
+        <w:gridCol w:w="1825"/>
+        <w:gridCol w:w="2053"/>
+      </w:tblGrid>
+      <w:tr>
+        <w:tc>
+          <w:tcPr>
+            <w:tcW w:w="3227" w:type="dxa"/>
+            <w:tcBorders>
+              <w:top w:val="single" w:sz="4" w:space="0" w:color="auto"/>
+              <w:left w:val="single" w:sz="4" w:space="0" w:color="auto"/>
+              <w:bottom w:val="single" w:sz="4" w:space="0" w:color="auto"/>
+              <w:right w:val="single" w:sz="4" w:space="0" w:color="auto"/>
+            </w:tcBorders>
+          </w:tcPr>
+          <w:p>
+            <w:pPr>
+              <w:rPr>
+                <w:rFonts w:ascii="宋体" w:hAnsi="宋体"/>
+                <w:sz w:val="18"/>
+                <w:szCs w:val="18"/>
+              </w:rPr>
+            </w:pPr>
+            <w:r>
+              <w:rPr>
+                <w:rFonts w:ascii="宋体" w:hAnsi="宋体" w:hint="eastAsia"/>
+                <w:kern w:val="0"/>
+                <w:sz w:val="18"/>
+                <w:szCs w:val="18"/>
+              </w:rPr>
+              <w:t>参数名称</w:t>
+            </w:r>
+          </w:p>
+        </w:tc>
+        <w:tc>
+          <w:tcPr>
+            <w:tcW w:w="1417" w:type="dxa"/>
+            <w:tcBorders>
+              <w:top w:val="single" w:sz="4" w:space="0" w:color="auto"/>
+              <w:left w:val="single" w:sz="4" w:space="0" w:color="auto"/>
+              <w:bottom w:val="single" w:sz="4" w:space="0" w:color="auto"/>
+              <w:right w:val="single" w:sz="4" w:space="0" w:color="auto"/>
+            </w:tcBorders>
+          </w:tcPr>
+          <w:p>
+            <w:pPr>
+              <w:rPr>
+                <w:rFonts w:ascii="宋体" w:hAnsi="宋体"/>
+                <w:sz w:val="18"/>
+                <w:szCs w:val="18"/>
+              </w:rPr>
+            </w:pPr>
+            <w:r>
+              <w:rPr>
+                <w:rFonts w:ascii="宋体" w:hAnsi="宋体" w:hint="eastAsia"/>
+                <w:kern w:val="0"/>
+                <w:sz w:val="18"/>
+                <w:szCs w:val="18"/>
+              </w:rPr>
+              <w:t>类型</w:t>
+            </w:r>
+          </w:p>
+        </w:tc>
+        <w:tc>
+          <w:tcPr>
+            <w:tcW w:w="1825" w:type="dxa"/>
+            <w:tcBorders>
+              <w:top w:val="single" w:sz="4" w:space="0" w:color="auto"/>
+              <w:left w:val="single" w:sz="4" w:space="0" w:color="auto"/>
+              <w:bottom w:val="single" w:sz="4" w:space="0" w:color="auto"/>
+              <w:right w:val="single" w:sz="4" w:space="0" w:color="auto"/>
+            </w:tcBorders>
+          </w:tcPr>
+          <w:p>
+            <w:pPr>
+              <w:rPr>
+                <w:rFonts w:ascii="宋体" w:hAnsi="宋体"/>
+                <w:sz w:val="18"/>
+                <w:szCs w:val="18"/>
+              </w:rPr>
+            </w:pPr>
+            <w:r>
+              <w:rPr>
+                <w:rFonts w:ascii="宋体" w:hAnsi="宋体" w:hint="eastAsia"/>
+                <w:kern w:val="0"/>
+                <w:sz w:val="18"/>
+                <w:szCs w:val="18"/>
+              </w:rPr>
+              <w:t>允许为空</w:t>
+            </w:r>
+          </w:p>
+        </w:tc>
+        <w:tc>
+          <w:tcPr>
+            <w:tcW w:w="2053" w:type="dxa"/>
+            <w:tcBorders>
+              <w:top w:val="single" w:sz="4" w:space="0" w:color="auto"/>
+              <w:left w:val="single" w:sz="4" w:space="0" w:color="auto"/>
+              <w:bottom w:val="single" w:sz="4" w:space="0" w:color="auto"/>
+              <w:right w:val="single" w:sz="4" w:space="0" w:color="auto"/>
+            </w:tcBorders>
+          </w:tcPr>
+          <w:p>
+            <w:pPr>
+              <w:rPr>
+                <w:rFonts w:ascii="宋体" w:hAnsi="宋体"/>
+                <w:sz w:val="18"/>
+                <w:szCs w:val="18"/>
+              </w:rPr>
+            </w:pPr>
+            <w:r>
+              <w:rPr>
+                <w:rFonts w:ascii="宋体" w:hAnsi="宋体" w:hint="eastAsia"/>
+                <w:kern w:val="0"/>
+                <w:sz w:val="18"/>
+                <w:szCs w:val="18"/>
+              </w:rPr>
+              <w:t>说明</w:t>
+            </w:r>
+          </w:p>
+        </w:tc>
+      </w:tr>
+      <w:tr>
+        <w:trPr>
+          <w:trHeight w:val="271"/>
+        </w:trPr>
+        <w:tc>
+          <w:tcPr>
+            <w:tcW w:w="3227" w:type="dxa"/>
+            <w:tcBorders>
+              <w:top w:val="single" w:sz="4" w:space="0" w:color="auto"/>
+              <w:left w:val="single" w:sz="4" w:space="0" w:color="auto"/>
+              <w:bottom w:val="single" w:sz="4" w:space="0" w:color="auto"/>
+              <w:right w:val="single" w:sz="4" w:space="0" w:color="auto"/>
+            </w:tcBorders>
+          </w:tcPr>
+          <w:p>
+            <w:pPr>
+              <w:rPr>
+                <w:rFonts w:ascii="宋体" w:hAnsi="宋体"/>
+                <w:sz w:val="18"/>
+                <w:szCs w:val="18"/>
+              </w:rPr>
+            </w:pPr>
+            <w:r>
+              <w:rPr>
+                <w:rFonts w:ascii="宋体" w:hAnsi="宋体" w:hint="eastAsia"/>
+                <w:sz w:val="18"/>
+                <w:szCs w:val="18"/>
+              </w:rPr>
+              <w:t>orderid</w:t>
+            </w:r>
+          </w:p>
+        </w:tc>
+        <w:tc>
+          <w:tcPr>
+            <w:tcW w:w="1417" w:type="dxa"/>
+            <w:tcBorders>
+              <w:top w:val="single" w:sz="4" w:space="0" w:color="auto"/>
+              <w:left w:val="single" w:sz="4" w:space="0" w:color="auto"/>
+              <w:bottom w:val="single" w:sz="4" w:space="0" w:color="auto"/>
+              <w:right w:val="single" w:sz="4" w:space="0" w:color="auto"/>
+            </w:tcBorders>
+          </w:tcPr>
+          <w:p>
+            <w:pPr>
+              <w:rPr>
+                <w:rFonts w:ascii="宋体" w:hAnsi="宋体"/>
+                <w:sz w:val="18"/>
+                <w:szCs w:val="18"/>
+              </w:rPr>
+            </w:pPr>
+            <w:r>
+              <w:rPr>
+                <w:rFonts w:ascii="宋体" w:hAnsi="宋体" w:hint="eastAsia"/>
+                <w:sz w:val="18"/>
+                <w:szCs w:val="18"/>
+              </w:rPr>
+              <w:t>String</w:t>
+            </w:r>
+          </w:p>
+        </w:tc>
+        <w:tc>
+          <w:tcPr>
+            <w:tcW w:w="1825" w:type="dxa"/>
+            <w:tcBorders>
+              <w:top w:val="single" w:sz="4" w:space="0" w:color="auto"/>
+              <w:left w:val="single" w:sz="4" w:space="0" w:color="auto"/>
+              <w:bottom w:val="single" w:sz="4" w:space="0" w:color="auto"/>
+              <w:right w:val="single" w:sz="4" w:space="0" w:color="auto"/>
+            </w:tcBorders>
+          </w:tcPr>
+          <w:p>
+            <w:pPr>
+              <w:rPr>
+                <w:rFonts w:ascii="宋体" w:hAnsi="宋体"/>
+                <w:sz w:val="18"/>
+                <w:szCs w:val="18"/>
+              </w:rPr>
+            </w:pPr>
+            <w:r>
+              <w:rPr>
+                <w:rFonts w:ascii="宋体" w:hAnsi="宋体" w:hint="eastAsia"/>
+                <w:sz w:val="18"/>
+                <w:szCs w:val="18"/>
+              </w:rPr>
+              <w:t>NO</w:t>
+            </w:r>
+          </w:p>
+        </w:tc>
+        <w:tc>
+          <w:tcPr>
+            <w:tcW w:w="2053" w:type="dxa"/>
+            <w:tcBorders>
+              <w:top w:val="single" w:sz="4" w:space="0" w:color="auto"/>
+              <w:left w:val="single" w:sz="4" w:space="0" w:color="auto"/>
+              <w:bottom w:val="single" w:sz="4" w:space="0" w:color="auto"/>
+              <w:right w:val="single" w:sz="4" w:space="0" w:color="auto"/>
+            </w:tcBorders>
+          </w:tcPr>
+          <w:p>
+            <w:pPr>
+              <w:rPr>
+                <w:rFonts w:ascii="宋体" w:hAnsi="宋体"/>
+                <w:sz w:val="18"/>
+                <w:szCs w:val="18"/>
+              </w:rPr>
+            </w:pPr>
+            <w:r>
+              <w:rPr>
+                <w:rFonts w:ascii="宋体" w:hAnsi="宋体" w:hint="eastAsia"/>
+                <w:sz w:val="18"/>
+                <w:szCs w:val="18"/>
+              </w:rPr>
+              <w:t>订单</w:t>
+            </w:r>
+            <w:r>
+              <w:rPr>
+                <w:rFonts w:ascii="宋体" w:hAnsi="宋体"/>
+                <w:sz w:val="18"/>
+                <w:szCs w:val="18"/>
+              </w:rPr>
+              <w:t>号</w:t>
+            </w:r>
+          </w:p>
+        </w:tc>
+      </w:tr>
+    </w:tbl>
+    <w:p>
+      <w:pPr>
+        <w:rPr>
+          <w:rFonts w:ascii="宋体" w:hAnsi="宋体"/>
+          <w:sz w:val="18"/>
+          <w:szCs w:val="18"/>
+        </w:rPr>
+      </w:pPr>
+    </w:p>
+    <w:p>
+      <w:pPr>
+        <w:rPr>
+          <w:rFonts w:ascii="宋体" w:hAnsi="宋体"/>
+          <w:b/>
+          <w:sz w:val="18"/>
+          <w:szCs w:val="18"/>
+        </w:rPr>
+      </w:pPr>
+      <w:r>
+        <w:rPr>
+          <w:rFonts w:ascii="宋体" w:hAnsi="宋体" w:hint="eastAsia"/>
+          <w:b/>
+          <w:sz w:val="18"/>
+          <w:szCs w:val="18"/>
+        </w:rPr>
+        <w:t>返回参数说明</w:t>
+      </w:r>
+    </w:p>
+    <w:tbl>
+      <w:tblPr>
+        <w:tblW w:w="8522" w:type="dxa"/>
+        <w:tblBorders>
+          <w:top w:val="single" w:sz="4" w:space="0" w:color="auto"/>
+          <w:left w:val="single" w:sz="4" w:space="0" w:color="auto"/>
+          <w:bottom w:val="single" w:sz="4" w:space="0" w:color="auto"/>
+          <w:right w:val="single" w:sz="4" w:space="0" w:color="auto"/>
+          <w:insideH w:val="single" w:sz="4" w:space="0" w:color="auto"/>
+          <w:insideV w:val="single" w:sz="4" w:space="0" w:color="auto"/>
+        </w:tblBorders>
+        <w:tblLayout w:type="fixed"/>
+        <w:tblLook w:val="0000" w:firstRow="0" w:lastRow="0" w:firstColumn="0" w:lastColumn="0" w:noHBand="0" w:noVBand="0"/>
+      </w:tblPr>
+      <w:tblGrid>
+        <w:gridCol w:w="8522"/>
+      </w:tblGrid>
+      <w:tr>
+        <w:tc>
+          <w:tcPr>
+            <w:tcW w:w="8522" w:type="dxa"/>
+            <w:tcBorders>
+              <w:top w:val="single" w:sz="4" w:space="0" w:color="auto"/>
+              <w:left w:val="single" w:sz="4" w:space="0" w:color="auto"/>
+              <w:bottom w:val="single" w:sz="4" w:space="0" w:color="auto"/>
+              <w:right w:val="single" w:sz="4" w:space="0" w:color="auto"/>
+            </w:tcBorders>
+          </w:tcPr>
+          <w:p>
+            <w:pPr>
+              <w:rPr>
+                <w:rFonts w:ascii="宋体" w:hAnsi="宋体"/>
+                <w:sz w:val="18"/>
+                <w:szCs w:val="18"/>
+              </w:rPr>
+            </w:pPr>
+            <w:r>
+              <w:rPr>
+                <w:rFonts w:ascii="宋体" w:hAnsi="宋体" w:hint="eastAsia"/>
+                <w:sz w:val="18"/>
+                <w:szCs w:val="18"/>
+              </w:rPr>
+              <w:t>返回json数据</w:t>
+            </w:r>
+          </w:p>
+        </w:tc>
+      </w:tr>
+      <w:tr>
+        <w:tc>
+          <w:tcPr>
+            <w:tcW w:w="8522" w:type="dxa"/>
+            <w:tcBorders>
+              <w:top w:val="single" w:sz="4" w:space="0" w:color="auto"/>
+              <w:left w:val="single" w:sz="4" w:space="0" w:color="auto"/>
+              <w:bottom w:val="single" w:sz="4" w:space="0" w:color="auto"/>
+              <w:right w:val="single" w:sz="4" w:space="0" w:color="auto"/>
+            </w:tcBorders>
+          </w:tcPr>
+          <w:p>
+            <w:pPr>
+              <w:rPr>
+                <w:rFonts w:ascii="宋体" w:hAnsi="宋体"/>
+                <w:kern w:val="0"/>
+                <w:sz w:val="18"/>
+                <w:szCs w:val="18"/>
+              </w:rPr>
+            </w:pPr>
+            <w:r>
+              <w:rPr>
+                <w:rFonts w:ascii="宋体" w:hAnsi="宋体" w:hint="eastAsia"/>
+                <w:kern w:val="0"/>
+                <w:sz w:val="18"/>
+                <w:szCs w:val="18"/>
+              </w:rPr>
+              <w:t>json示例</w:t>
+            </w:r>
+          </w:p>
+          <w:p>
+            <w:pPr>
+              <w:rPr>
+                <w:rFonts w:ascii="宋体" w:hAnsi="宋体"/>
+                <w:kern w:val="0"/>
+                <w:sz w:val="18"/>
+                <w:szCs w:val="18"/>
+              </w:rPr>
+            </w:pPr>
+            <w:r>
+              <w:rPr>
+                <w:rFonts w:ascii="宋体" w:hAnsi="宋体" w:hint="eastAsia"/>
+                <w:kern w:val="0"/>
+                <w:sz w:val="18"/>
+                <w:szCs w:val="18"/>
+              </w:rPr>
+              <w:t>{</w:t>
+            </w:r>
+          </w:p>
+          <w:p>
+            <w:pPr>
+              <w:ind w:firstLineChars="100" w:firstLine="210"/>
+            </w:pPr>
+            <w:r>
+              <w:t>“</w:t>
+            </w:r>
+            <w:r>
+              <w:rPr>
+                <w:rFonts w:hint="eastAsia"/>
+              </w:rPr>
+              <w:t>errorcode</w:t>
+            </w:r>
+            <w:r>
+              <w:t>”</w:t>
+            </w:r>
+            <w:r>
+              <w:rPr>
+                <w:rFonts w:hint="eastAsia"/>
+              </w:rPr>
+              <w:t>:</w:t>
+            </w:r>
+            <w:r>
+              <w:t>”</w:t>
+            </w:r>
+            <w:r>
+              <w:rPr>
+                <w:rFonts w:hint="eastAsia"/>
+              </w:rPr>
+              <w:t>string</w:t>
+            </w:r>
+            <w:r>
+              <w:t>”</w:t>
+            </w:r>
+            <w:r>
+              <w:rPr>
+                <w:rFonts w:hint="eastAsia"/>
+              </w:rPr>
+              <w:t>,           (</w:t>
+            </w:r>
+            <w:r>
+              <w:rPr>
+                <w:rFonts w:hint="eastAsia"/>
+              </w:rPr>
+              <w:t>错误码</w:t>
+            </w:r>
+            <w:r>
+              <w:rPr>
+                <w:rFonts w:hint="eastAsia"/>
+              </w:rPr>
+              <w:t>)</w:t>
+            </w:r>
+          </w:p>
+          <w:p>
+            <w:pPr>
+              <w:ind w:leftChars="100" w:left="210"/>
+              <w:rPr>
+                <w:rFonts w:ascii="宋体" w:hAnsi="宋体"/>
+                <w:kern w:val="0"/>
+                <w:sz w:val="18"/>
+                <w:szCs w:val="18"/>
+              </w:rPr>
+            </w:pPr>
+            <w:r>
+              <w:t>“info”</w:t>
+            </w:r>
+            <w:r>
+              <w:rPr>
+                <w:rFonts w:hint="eastAsia"/>
+              </w:rPr>
+              <w:t>:</w:t>
+            </w:r>
+            <w:r>
+              <w:t>”</w:t>
+            </w:r>
+            <w:r>
+              <w:rPr>
+                <w:rFonts w:hint="eastAsia"/>
+              </w:rPr>
+              <w:t>string</w:t>
+            </w:r>
+            <w:r>
+              <w:t>”</w:t>
+            </w:r>
+            <w:r>
+              <w:rPr>
+                <w:rFonts w:hint="eastAsia"/>
+              </w:rPr>
+              <w:t xml:space="preserve">,           </w:t>
+            </w:r>
+            <w:r>
+              <w:t xml:space="preserve">     </w:t>
+            </w:r>
+            <w:r>
+              <w:rPr>
+                <w:rFonts w:hint="eastAsia"/>
+              </w:rPr>
+              <w:t>(</w:t>
+            </w:r>
+            <w:r>
+              <w:rPr>
+                <w:rFonts w:hint="eastAsia"/>
+              </w:rPr>
+              <w:t>错误描述</w:t>
+            </w:r>
+            <w:r>
+              <w:rPr>
+                <w:rFonts w:hint="eastAsia"/>
+              </w:rPr>
+              <w:t>)</w:t>
+            </w:r>
+            <w:r>
+              <w:rPr>
+                <w:rFonts w:ascii="宋体" w:hAnsi="宋体"/>
+                <w:kern w:val="0"/>
+                <w:sz w:val="18"/>
+                <w:szCs w:val="18"/>
+              </w:rPr>
+              <w:t xml:space="preserve"> </w:t>
+            </w:r>
+          </w:p>
+          <w:p>
+            <w:pPr>
+              <w:ind w:firstLineChars="100" w:firstLine="180"/>
+              <w:rPr>
+                <w:rFonts w:ascii="宋体" w:hAnsi="宋体"/>
+                <w:sz w:val="18"/>
+                <w:szCs w:val="18"/>
+              </w:rPr>
+            </w:pPr>
+            <w:r>
+              <w:rPr>
+                <w:rFonts w:ascii="宋体" w:hAnsi="宋体" w:hint="eastAsia"/>
+                <w:sz w:val="18"/>
+                <w:szCs w:val="18"/>
+              </w:rPr>
+              <w:t>}</w:t>
+            </w:r>
+          </w:p>
+        </w:tc>
+      </w:tr>
+      <w:bookmarkEnd w:id="24"/>
+    </w:tbl>
+    <w:p>
+      <w:pPr>
+        <w:rPr>
+          <w:b/>
+        </w:rPr>
+      </w:pPr>
+    </w:p>
+    <w:p>
+      <w:pPr>
+        <w:rPr>
+          <w:b/>
+        </w:rPr>
+      </w:pPr>
+    </w:p>
+    <w:p>
+      <w:pPr>
+        <w:pStyle w:val="a7"/>
+        <w:numPr>
+          <w:ilvl w:val="0"/>
+          <w:numId w:val="5"/>
+        </w:numPr>
+        <w:jc w:val="left"/>
+      </w:pPr>
+      <w:r>
+        <w:rPr>
+          <w:rFonts w:hint="eastAsia"/>
+        </w:rPr>
+        <w:t>常购商品</w:t>
+      </w:r>
+      <w:r>
+        <w:t>查询</w:t>
+      </w:r>
+    </w:p>
+    <w:p>
+      <w:pPr>
+        <w:pStyle w:val="11"/>
+      </w:pPr>
+    </w:p>
+    <w:p>
+      <w:pPr>
+        <w:rPr>
+          <w:rFonts w:ascii="宋体" w:hAnsi="宋体"/>
+          <w:b/>
+          <w:sz w:val="18"/>
+          <w:szCs w:val="18"/>
+        </w:rPr>
+      </w:pPr>
+      <w:r>
+        <w:rPr>
+          <w:rFonts w:ascii="宋体" w:hAnsi="宋体" w:hint="eastAsia"/>
+          <w:b/>
+          <w:sz w:val="18"/>
+          <w:szCs w:val="18"/>
+        </w:rPr>
+        <w:t>接口地址</w:t>
+      </w:r>
+    </w:p>
+    <w:tbl>
+      <w:tblPr>
+        <w:tblW w:w="8522" w:type="dxa"/>
+        <w:tblBorders>
+          <w:top w:val="single" w:sz="4" w:space="0" w:color="auto"/>
+          <w:left w:val="single" w:sz="4" w:space="0" w:color="auto"/>
+          <w:bottom w:val="single" w:sz="4" w:space="0" w:color="auto"/>
+          <w:right w:val="single" w:sz="4" w:space="0" w:color="auto"/>
+          <w:insideH w:val="single" w:sz="4" w:space="0" w:color="auto"/>
+          <w:insideV w:val="single" w:sz="4" w:space="0" w:color="auto"/>
+        </w:tblBorders>
+        <w:tblLayout w:type="fixed"/>
+        <w:tblLook w:val="0000" w:firstRow="0" w:lastRow="0" w:firstColumn="0" w:lastColumn="0" w:noHBand="0" w:noVBand="0"/>
+      </w:tblPr>
+      <w:tblGrid>
+        <w:gridCol w:w="1384"/>
+        <w:gridCol w:w="7138"/>
+      </w:tblGrid>
+      <w:tr>
+        <w:tc>
+          <w:tcPr>
+            <w:tcW w:w="1384" w:type="dxa"/>
+          </w:tcPr>
+          <w:p>
+            <w:pPr>
+              <w:rPr>
+                <w:rFonts w:ascii="宋体" w:hAnsi="宋体"/>
+                <w:sz w:val="18"/>
+                <w:szCs w:val="18"/>
+              </w:rPr>
+            </w:pPr>
+            <w:r>
+              <w:rPr>
+                <w:rFonts w:ascii="宋体" w:hAnsi="宋体" w:hint="eastAsia"/>
+                <w:sz w:val="18"/>
+                <w:szCs w:val="18"/>
+              </w:rPr>
+              <w:t>开发环境</w:t>
+            </w:r>
+          </w:p>
+        </w:tc>
+        <w:tc>
+          <w:tcPr>
+            <w:tcW w:w="7138" w:type="dxa"/>
+          </w:tcPr>
+          <w:p>
+            <w:pPr>
+              <w:rPr>
+                <w:rFonts w:ascii="宋体" w:hAnsi="宋体" w:cs="Courier New"/>
+                <w:kern w:val="0"/>
+                <w:sz w:val="18"/>
+                <w:szCs w:val="18"/>
+              </w:rPr>
+            </w:pPr>
+            <w:bookmarkStart w:id="25" w:name="OLE_LINK7"/>
+            <w:bookmarkStart w:id="26" w:name="OLE_LINK8"/>
+            <w:r>
+              <w:rPr>
+                <w:rFonts w:ascii="宋体" w:hAnsi="宋体" w:hint="eastAsia"/>
+                <w:sz w:val="18"/>
+                <w:szCs w:val="18"/>
+              </w:rPr>
+              <w:t>http://</w:t>
+            </w:r>
+            <w:r>
+              <w:rPr>
+                <w:rFonts w:ascii="宋体" w:hAnsi="宋体"/>
+                <w:sz w:val="18"/>
+                <w:szCs w:val="18"/>
+              </w:rPr>
+              <w:t>202.96.155.42</w:t>
+            </w:r>
+            <w:r>
+              <w:rPr>
+                <w:rFonts w:ascii="宋体" w:hAnsi="宋体" w:hint="eastAsia"/>
+                <w:sz w:val="18"/>
+                <w:szCs w:val="18"/>
+              </w:rPr>
+              <w:t>:80</w:t>
+            </w:r>
+            <w:r>
+              <w:rPr>
+                <w:rFonts w:ascii="宋体" w:hAnsi="宋体"/>
+                <w:sz w:val="18"/>
+                <w:szCs w:val="18"/>
+              </w:rPr>
+              <w:t>86</w:t>
+            </w:r>
+            <w:r>
+              <w:rPr>
+                <w:rFonts w:ascii="宋体" w:hAnsi="宋体" w:hint="eastAsia"/>
+                <w:sz w:val="18"/>
+                <w:szCs w:val="18"/>
+              </w:rPr>
+              <w:t>/</w:t>
+            </w:r>
+            <w:r>
+              <w:rPr>
+                <w:rFonts w:ascii="宋体" w:hAnsi="宋体"/>
+                <w:sz w:val="18"/>
+                <w:szCs w:val="18"/>
+              </w:rPr>
+              <w:t>customer/</w:t>
+            </w:r>
+            <w:r>
+              <w:rPr>
+                <w:rFonts w:ascii="宋体" w:hAnsi="宋体"/>
+                <w:sz w:val="18"/>
+                <w:szCs w:val="18"/>
+              </w:rPr>
+              <w:t>often</w:t>
+            </w:r>
+            <w:bookmarkEnd w:id="25"/>
+            <w:bookmarkEnd w:id="26"/>
+          </w:p>
+        </w:tc>
+      </w:tr>
+      <w:tr>
+        <w:tc>
+          <w:tcPr>
+            <w:tcW w:w="1384" w:type="dxa"/>
+          </w:tcPr>
+          <w:p>
+            <w:pPr>
+              <w:rPr>
+                <w:rFonts w:ascii="宋体" w:hAnsi="宋体"/>
+                <w:sz w:val="18"/>
+                <w:szCs w:val="18"/>
+              </w:rPr>
+            </w:pPr>
+            <w:r>
+              <w:rPr>
+                <w:rFonts w:ascii="宋体" w:hAnsi="宋体" w:hint="eastAsia"/>
+                <w:sz w:val="18"/>
+                <w:szCs w:val="18"/>
+              </w:rPr>
+              <w:t>测试环境</w:t>
+            </w:r>
+          </w:p>
+        </w:tc>
+        <w:tc>
+          <w:tcPr>
+            <w:tcW w:w="7138" w:type="dxa"/>
+          </w:tcPr>
+          <w:p>
+            <w:pPr>
+              <w:rPr>
+                <w:rFonts w:ascii="宋体" w:hAnsi="宋体" w:cs="Courier New"/>
+                <w:kern w:val="0"/>
+                <w:sz w:val="18"/>
+                <w:szCs w:val="18"/>
+              </w:rPr>
+            </w:pPr>
+            <w:r>
+              <w:rPr>
+                <w:rFonts w:ascii="宋体" w:hAnsi="宋体" w:hint="eastAsia"/>
+                <w:sz w:val="18"/>
+                <w:szCs w:val="18"/>
+              </w:rPr>
+              <w:t>http://</w:t>
+            </w:r>
+            <w:r>
+              <w:rPr>
+                <w:rFonts w:ascii="宋体" w:hAnsi="宋体"/>
+                <w:sz w:val="18"/>
+                <w:szCs w:val="18"/>
+              </w:rPr>
+              <w:t>202.96.155.42</w:t>
+            </w:r>
+            <w:r>
+              <w:rPr>
+                <w:rFonts w:ascii="宋体" w:hAnsi="宋体" w:hint="eastAsia"/>
+                <w:sz w:val="18"/>
+                <w:szCs w:val="18"/>
+              </w:rPr>
+              <w:t>:80</w:t>
+            </w:r>
+            <w:r>
+              <w:rPr>
+                <w:rFonts w:ascii="宋体" w:hAnsi="宋体"/>
+                <w:sz w:val="18"/>
+                <w:szCs w:val="18"/>
+              </w:rPr>
+              <w:t>86</w:t>
+            </w:r>
+            <w:r>
+              <w:rPr>
+                <w:rFonts w:ascii="宋体" w:hAnsi="宋体" w:hint="eastAsia"/>
+                <w:sz w:val="18"/>
+                <w:szCs w:val="18"/>
+              </w:rPr>
+              <w:t>/</w:t>
+            </w:r>
+            <w:r>
+              <w:rPr>
+                <w:rFonts w:ascii="宋体" w:hAnsi="宋体"/>
+                <w:sz w:val="18"/>
+                <w:szCs w:val="18"/>
+              </w:rPr>
+              <w:t>customer/</w:t>
+            </w:r>
+            <w:r>
+              <w:rPr>
+                <w:rFonts w:ascii="宋体" w:hAnsi="宋体"/>
+                <w:sz w:val="18"/>
+                <w:szCs w:val="18"/>
+              </w:rPr>
+              <w:t>often</w:t>
+            </w:r>
+          </w:p>
+        </w:tc>
+      </w:tr>
+      <w:tr>
+        <w:tc>
+          <w:tcPr>
+            <w:tcW w:w="1384" w:type="dxa"/>
+          </w:tcPr>
+          <w:p>
+            <w:pPr>
+              <w:rPr>
+                <w:rFonts w:ascii="宋体" w:hAnsi="宋体"/>
+                <w:sz w:val="18"/>
+                <w:szCs w:val="18"/>
+              </w:rPr>
+            </w:pPr>
+            <w:r>
+              <w:rPr>
+                <w:rFonts w:ascii="宋体" w:hAnsi="宋体" w:hint="eastAsia"/>
+                <w:sz w:val="18"/>
+                <w:szCs w:val="18"/>
+              </w:rPr>
+              <w:t>生产环境</w:t>
+            </w:r>
+          </w:p>
+        </w:tc>
+        <w:tc>
+          <w:tcPr>
+            <w:tcW w:w="7138" w:type="dxa"/>
+          </w:tcPr>
+          <w:p>
+            <w:pPr>
+              <w:rPr>
+                <w:rFonts w:ascii="宋体" w:hAnsi="宋体"/>
+                <w:sz w:val="18"/>
+                <w:szCs w:val="18"/>
+              </w:rPr>
+            </w:pPr>
+            <w:r>
+              <w:rPr>
+                <w:rFonts w:ascii="宋体" w:hAnsi="宋体" w:hint="eastAsia"/>
+                <w:sz w:val="18"/>
+                <w:szCs w:val="18"/>
+              </w:rPr>
+              <w:t>http://</w:t>
+            </w:r>
+            <w:r>
+              <w:rPr>
+                <w:rFonts w:ascii="宋体" w:hAnsi="宋体"/>
+                <w:sz w:val="18"/>
+                <w:szCs w:val="18"/>
+              </w:rPr>
+              <w:t>202.96.155.42</w:t>
+            </w:r>
+            <w:r>
+              <w:rPr>
+                <w:rFonts w:ascii="宋体" w:hAnsi="宋体" w:hint="eastAsia"/>
+                <w:sz w:val="18"/>
+                <w:szCs w:val="18"/>
+              </w:rPr>
+              <w:t>:80</w:t>
+            </w:r>
+            <w:r>
+              <w:rPr>
+                <w:rFonts w:ascii="宋体" w:hAnsi="宋体"/>
+                <w:sz w:val="18"/>
+                <w:szCs w:val="18"/>
+              </w:rPr>
+              <w:t>86</w:t>
+            </w:r>
+            <w:r>
+              <w:rPr>
+                <w:rFonts w:ascii="宋体" w:hAnsi="宋体" w:hint="eastAsia"/>
+                <w:sz w:val="18"/>
+                <w:szCs w:val="18"/>
+              </w:rPr>
+              <w:t>/</w:t>
+            </w:r>
+            <w:r>
+              <w:rPr>
+                <w:rFonts w:ascii="宋体" w:hAnsi="宋体"/>
+                <w:sz w:val="18"/>
+                <w:szCs w:val="18"/>
+              </w:rPr>
+              <w:t>customer/</w:t>
+            </w:r>
+            <w:r>
+              <w:rPr>
+                <w:rFonts w:ascii="宋体" w:hAnsi="宋体"/>
+                <w:sz w:val="18"/>
+                <w:szCs w:val="18"/>
+              </w:rPr>
+              <w:t>often</w:t>
+            </w:r>
+          </w:p>
+        </w:tc>
+      </w:tr>
+      <w:tr>
+        <w:tc>
+          <w:tcPr>
+            <w:tcW w:w="1384" w:type="dxa"/>
+          </w:tcPr>
+          <w:p>
+            <w:pPr>
+              <w:rPr>
+                <w:rFonts w:ascii="宋体" w:hAnsi="宋体"/>
+                <w:sz w:val="18"/>
+                <w:szCs w:val="18"/>
+              </w:rPr>
+            </w:pPr>
+            <w:r>
+              <w:rPr>
+                <w:rFonts w:ascii="宋体" w:hAnsi="宋体" w:hint="eastAsia"/>
+                <w:sz w:val="18"/>
+                <w:szCs w:val="18"/>
+              </w:rPr>
+              <w:t>请求方式</w:t>
+            </w:r>
+          </w:p>
+        </w:tc>
+        <w:tc>
+          <w:tcPr>
+            <w:tcW w:w="7138" w:type="dxa"/>
+          </w:tcPr>
+          <w:p>
+            <w:pPr>
+              <w:rPr>
+                <w:rFonts w:ascii="宋体" w:hAnsi="宋体"/>
+                <w:sz w:val="18"/>
+                <w:szCs w:val="18"/>
+              </w:rPr>
+            </w:pPr>
+            <w:r>
+              <w:rPr>
+                <w:rFonts w:ascii="宋体" w:hAnsi="宋体" w:hint="eastAsia"/>
+                <w:sz w:val="18"/>
+                <w:szCs w:val="18"/>
+              </w:rPr>
+              <w:t>POST</w:t>
+            </w:r>
+          </w:p>
+        </w:tc>
+      </w:tr>
+    </w:tbl>
+    <w:p>
+      <w:pPr>
+        <w:rPr>
+          <w:rFonts w:ascii="宋体" w:hAnsi="宋体"/>
+          <w:sz w:val="18"/>
+          <w:szCs w:val="18"/>
+        </w:rPr>
+      </w:pPr>
+    </w:p>
+    <w:p>
+      <w:pPr>
+        <w:rPr>
+          <w:rFonts w:ascii="宋体" w:hAnsi="宋体"/>
+          <w:b/>
+          <w:sz w:val="18"/>
+          <w:szCs w:val="18"/>
+        </w:rPr>
+      </w:pPr>
+      <w:r>
+        <w:rPr>
+          <w:rFonts w:ascii="宋体" w:hAnsi="宋体" w:hint="eastAsia"/>
+          <w:b/>
+          <w:sz w:val="18"/>
+          <w:szCs w:val="18"/>
+        </w:rPr>
+        <w:t>传入参数说明</w:t>
+      </w:r>
+    </w:p>
+    <w:tbl>
+      <w:tblPr>
+        <w:tblW w:w="8522" w:type="dxa"/>
+        <w:tblBorders>
+          <w:top w:val="single" w:sz="4" w:space="0" w:color="auto"/>
+          <w:left w:val="single" w:sz="4" w:space="0" w:color="auto"/>
+          <w:bottom w:val="single" w:sz="4" w:space="0" w:color="auto"/>
+          <w:right w:val="single" w:sz="4" w:space="0" w:color="auto"/>
+          <w:insideH w:val="single" w:sz="4" w:space="0" w:color="auto"/>
+          <w:insideV w:val="single" w:sz="4" w:space="0" w:color="auto"/>
+        </w:tblBorders>
+        <w:tblLayout w:type="fixed"/>
+        <w:tblLook w:val="0000" w:firstRow="0" w:lastRow="0" w:firstColumn="0" w:lastColumn="0" w:noHBand="0" w:noVBand="0"/>
+      </w:tblPr>
+      <w:tblGrid>
+        <w:gridCol w:w="3227"/>
+        <w:gridCol w:w="1417"/>
+        <w:gridCol w:w="1825"/>
+        <w:gridCol w:w="2053"/>
+      </w:tblGrid>
+      <w:tr>
+        <w:tc>
+          <w:tcPr>
+            <w:tcW w:w="3227" w:type="dxa"/>
+            <w:tcBorders>
+              <w:top w:val="single" w:sz="4" w:space="0" w:color="auto"/>
+              <w:left w:val="single" w:sz="4" w:space="0" w:color="auto"/>
+              <w:bottom w:val="single" w:sz="4" w:space="0" w:color="auto"/>
+              <w:right w:val="single" w:sz="4" w:space="0" w:color="auto"/>
+            </w:tcBorders>
+          </w:tcPr>
+          <w:p>
+            <w:pPr>
+              <w:rPr>
+                <w:rFonts w:ascii="宋体" w:hAnsi="宋体"/>
+                <w:sz w:val="18"/>
+                <w:szCs w:val="18"/>
+              </w:rPr>
+            </w:pPr>
+            <w:r>
+              <w:rPr>
+                <w:rFonts w:ascii="宋体" w:hAnsi="宋体" w:hint="eastAsia"/>
+                <w:kern w:val="0"/>
+                <w:sz w:val="18"/>
+                <w:szCs w:val="18"/>
+              </w:rPr>
+              <w:t>参数名称</w:t>
+            </w:r>
+          </w:p>
+        </w:tc>
+        <w:tc>
+          <w:tcPr>
+            <w:tcW w:w="1417" w:type="dxa"/>
+            <w:tcBorders>
+              <w:top w:val="single" w:sz="4" w:space="0" w:color="auto"/>
+              <w:left w:val="single" w:sz="4" w:space="0" w:color="auto"/>
+              <w:bottom w:val="single" w:sz="4" w:space="0" w:color="auto"/>
+              <w:right w:val="single" w:sz="4" w:space="0" w:color="auto"/>
+            </w:tcBorders>
+          </w:tcPr>
+          <w:p>
+            <w:pPr>
+              <w:rPr>
+                <w:rFonts w:ascii="宋体" w:hAnsi="宋体"/>
+                <w:sz w:val="18"/>
+                <w:szCs w:val="18"/>
+              </w:rPr>
+            </w:pPr>
+            <w:r>
+              <w:rPr>
+                <w:rFonts w:ascii="宋体" w:hAnsi="宋体" w:hint="eastAsia"/>
+                <w:kern w:val="0"/>
+                <w:sz w:val="18"/>
+                <w:szCs w:val="18"/>
+              </w:rPr>
+              <w:t>类型</w:t>
+            </w:r>
+          </w:p>
+        </w:tc>
+        <w:tc>
+          <w:tcPr>
+            <w:tcW w:w="1825" w:type="dxa"/>
+            <w:tcBorders>
+              <w:top w:val="single" w:sz="4" w:space="0" w:color="auto"/>
+              <w:left w:val="single" w:sz="4" w:space="0" w:color="auto"/>
+              <w:bottom w:val="single" w:sz="4" w:space="0" w:color="auto"/>
+              <w:right w:val="single" w:sz="4" w:space="0" w:color="auto"/>
+            </w:tcBorders>
+          </w:tcPr>
+          <w:p>
+            <w:pPr>
+              <w:rPr>
+                <w:rFonts w:ascii="宋体" w:hAnsi="宋体"/>
+                <w:sz w:val="18"/>
+                <w:szCs w:val="18"/>
+              </w:rPr>
+            </w:pPr>
+            <w:r>
+              <w:rPr>
+                <w:rFonts w:ascii="宋体" w:hAnsi="宋体" w:hint="eastAsia"/>
+                <w:kern w:val="0"/>
+                <w:sz w:val="18"/>
+                <w:szCs w:val="18"/>
+              </w:rPr>
+              <w:t>允许为空</w:t>
+            </w:r>
+          </w:p>
+        </w:tc>
+        <w:tc>
+          <w:tcPr>
+            <w:tcW w:w="2053" w:type="dxa"/>
+            <w:tcBorders>
+              <w:top w:val="single" w:sz="4" w:space="0" w:color="auto"/>
+              <w:left w:val="single" w:sz="4" w:space="0" w:color="auto"/>
+              <w:bottom w:val="single" w:sz="4" w:space="0" w:color="auto"/>
+              <w:right w:val="single" w:sz="4" w:space="0" w:color="auto"/>
+            </w:tcBorders>
+          </w:tcPr>
+          <w:p>
+            <w:pPr>
+              <w:rPr>
+                <w:rFonts w:ascii="宋体" w:hAnsi="宋体"/>
+                <w:sz w:val="18"/>
+                <w:szCs w:val="18"/>
+              </w:rPr>
+            </w:pPr>
+            <w:r>
+              <w:rPr>
+                <w:rFonts w:ascii="宋体" w:hAnsi="宋体" w:hint="eastAsia"/>
+                <w:kern w:val="0"/>
+                <w:sz w:val="18"/>
+                <w:szCs w:val="18"/>
+              </w:rPr>
+              <w:t>说明</w:t>
+            </w:r>
+          </w:p>
+        </w:tc>
+      </w:tr>
+    </w:tbl>
+    <w:p>
+      <w:pPr>
+        <w:rPr>
+          <w:rFonts w:ascii="宋体" w:hAnsi="宋体"/>
+          <w:sz w:val="18"/>
+          <w:szCs w:val="18"/>
+        </w:rPr>
+      </w:pPr>
+    </w:p>
+    <w:p>
+      <w:pPr>
+        <w:rPr>
+          <w:rFonts w:ascii="宋体" w:hAnsi="宋体"/>
+          <w:b/>
+          <w:sz w:val="18"/>
+          <w:szCs w:val="18"/>
+        </w:rPr>
+      </w:pPr>
+      <w:r>
+        <w:rPr>
+          <w:rFonts w:ascii="宋体" w:hAnsi="宋体" w:hint="eastAsia"/>
+          <w:b/>
+          <w:sz w:val="18"/>
+          <w:szCs w:val="18"/>
+        </w:rPr>
+        <w:t>返回参数说明</w:t>
+      </w:r>
+    </w:p>
+    <w:tbl>
+      <w:tblPr>
+        <w:tblW w:w="8522" w:type="dxa"/>
+        <w:tblBorders>
+          <w:top w:val="single" w:sz="4" w:space="0" w:color="auto"/>
+          <w:left w:val="single" w:sz="4" w:space="0" w:color="auto"/>
+          <w:bottom w:val="single" w:sz="4" w:space="0" w:color="auto"/>
+          <w:right w:val="single" w:sz="4" w:space="0" w:color="auto"/>
+          <w:insideH w:val="single" w:sz="4" w:space="0" w:color="auto"/>
+          <w:insideV w:val="single" w:sz="4" w:space="0" w:color="auto"/>
+        </w:tblBorders>
+        <w:tblLayout w:type="fixed"/>
+        <w:tblLook w:val="0000" w:firstRow="0" w:lastRow="0" w:firstColumn="0" w:lastColumn="0" w:noHBand="0" w:noVBand="0"/>
+      </w:tblPr>
+      <w:tblGrid>
+        <w:gridCol w:w="8522"/>
+      </w:tblGrid>
+      <w:tr>
+        <w:tc>
+          <w:tcPr>
+            <w:tcW w:w="8522" w:type="dxa"/>
+            <w:tcBorders>
+              <w:top w:val="single" w:sz="4" w:space="0" w:color="auto"/>
+              <w:left w:val="single" w:sz="4" w:space="0" w:color="auto"/>
+              <w:bottom w:val="single" w:sz="4" w:space="0" w:color="auto"/>
+              <w:right w:val="single" w:sz="4" w:space="0" w:color="auto"/>
+            </w:tcBorders>
+          </w:tcPr>
+          <w:p>
+            <w:pPr>
+              <w:rPr>
+                <w:rFonts w:ascii="宋体" w:hAnsi="宋体"/>
+                <w:sz w:val="18"/>
+                <w:szCs w:val="18"/>
+              </w:rPr>
+            </w:pPr>
+            <w:r>
+              <w:rPr>
+                <w:rFonts w:ascii="宋体" w:hAnsi="宋体" w:hint="eastAsia"/>
+                <w:sz w:val="18"/>
+                <w:szCs w:val="18"/>
+              </w:rPr>
+              <w:t>返回json数据</w:t>
+            </w:r>
+          </w:p>
+        </w:tc>
+      </w:tr>
+      <w:tr>
+        <w:tc>
+          <w:tcPr>
+            <w:tcW w:w="8522" w:type="dxa"/>
+            <w:tcBorders>
+              <w:top w:val="single" w:sz="4" w:space="0" w:color="auto"/>
+              <w:left w:val="single" w:sz="4" w:space="0" w:color="auto"/>
+              <w:bottom w:val="single" w:sz="4" w:space="0" w:color="auto"/>
+              <w:right w:val="single" w:sz="4" w:space="0" w:color="auto"/>
+            </w:tcBorders>
+          </w:tcPr>
+          <w:p>
+            <w:pPr>
+              <w:rPr>
+                <w:rFonts w:ascii="宋体" w:hAnsi="宋体"/>
+                <w:kern w:val="0"/>
+                <w:sz w:val="18"/>
+                <w:szCs w:val="18"/>
+              </w:rPr>
+            </w:pPr>
+            <w:r>
+              <w:rPr>
+                <w:rFonts w:ascii="宋体" w:hAnsi="宋体" w:hint="eastAsia"/>
+                <w:kern w:val="0"/>
+                <w:sz w:val="18"/>
+                <w:szCs w:val="18"/>
+              </w:rPr>
+              <w:t>json示例</w:t>
+            </w:r>
+          </w:p>
+          <w:p>
+            <w:pPr>
+              <w:rPr>
+                <w:rFonts w:ascii="宋体" w:hAnsi="宋体"/>
+                <w:kern w:val="0"/>
+                <w:sz w:val="18"/>
+                <w:szCs w:val="18"/>
+              </w:rPr>
+            </w:pPr>
+            <w:r>
+              <w:rPr>
+                <w:rFonts w:ascii="宋体" w:hAnsi="宋体" w:hint="eastAsia"/>
+                <w:kern w:val="0"/>
+                <w:sz w:val="18"/>
+                <w:szCs w:val="18"/>
+              </w:rPr>
+              <w:t>{</w:t>
+            </w:r>
+          </w:p>
+          <w:p>
+            <w:pPr>
+              <w:ind w:firstLineChars="100" w:firstLine="210"/>
+            </w:pPr>
+            <w:r>
+              <w:t>“</w:t>
+            </w:r>
+            <w:r>
+              <w:rPr>
+                <w:rFonts w:hint="eastAsia"/>
+              </w:rPr>
+              <w:t>errorcode</w:t>
+            </w:r>
+            <w:r>
+              <w:t>”</w:t>
+            </w:r>
+            <w:r>
+              <w:rPr>
+                <w:rFonts w:hint="eastAsia"/>
+              </w:rPr>
+              <w:t>:</w:t>
+            </w:r>
+            <w:r>
+              <w:t>”</w:t>
+            </w:r>
+            <w:r>
+              <w:rPr>
+                <w:rFonts w:hint="eastAsia"/>
+              </w:rPr>
+              <w:t>string</w:t>
+            </w:r>
+            <w:r>
+              <w:t>”</w:t>
+            </w:r>
+            <w:r>
+              <w:rPr>
+                <w:rFonts w:hint="eastAsia"/>
+              </w:rPr>
+              <w:t>,           (</w:t>
+            </w:r>
+            <w:r>
+              <w:rPr>
+                <w:rFonts w:hint="eastAsia"/>
+              </w:rPr>
+              <w:t>错误码</w:t>
+            </w:r>
+            <w:r>
+              <w:rPr>
+                <w:rFonts w:hint="eastAsia"/>
+              </w:rPr>
+              <w:t>)</w:t>
+            </w:r>
+          </w:p>
+          <w:p>
+            <w:pPr>
+              <w:ind w:leftChars="100" w:left="210"/>
+              <w:rPr>
+                <w:rFonts w:ascii="宋体" w:hAnsi="宋体"/>
+                <w:kern w:val="0"/>
+                <w:sz w:val="18"/>
+                <w:szCs w:val="18"/>
+              </w:rPr>
+            </w:pPr>
+            <w:r>
+              <w:t>“info”</w:t>
+            </w:r>
+            <w:r>
+              <w:rPr>
+                <w:rFonts w:hint="eastAsia"/>
+              </w:rPr>
+              <w:t>:</w:t>
+            </w:r>
+            <w:r>
+              <w:t>”</w:t>
+            </w:r>
+            <w:r>
+              <w:rPr>
+                <w:rFonts w:hint="eastAsia"/>
+              </w:rPr>
+              <w:t>string</w:t>
+            </w:r>
+            <w:r>
+              <w:t>”</w:t>
+            </w:r>
+            <w:r>
+              <w:rPr>
+                <w:rFonts w:hint="eastAsia"/>
+              </w:rPr>
+              <w:t xml:space="preserve">,           </w:t>
+            </w:r>
+            <w:r>
+              <w:t xml:space="preserve">     </w:t>
+            </w:r>
+            <w:r>
+              <w:rPr>
+                <w:rFonts w:hint="eastAsia"/>
+              </w:rPr>
+              <w:t>(</w:t>
+            </w:r>
+            <w:r>
+              <w:rPr>
+                <w:rFonts w:hint="eastAsia"/>
+              </w:rPr>
+              <w:t>错误描述</w:t>
+            </w:r>
+            <w:r>
+              <w:rPr>
+                <w:rFonts w:hint="eastAsia"/>
+              </w:rPr>
+              <w:t>)</w:t>
+            </w:r>
+            <w:r>
+              <w:rPr>
+                <w:rFonts w:ascii="宋体" w:hAnsi="宋体"/>
+                <w:kern w:val="0"/>
+                <w:sz w:val="18"/>
+                <w:szCs w:val="18"/>
+              </w:rPr>
+              <w:t xml:space="preserve"> </w:t>
+            </w:r>
+          </w:p>
+          <w:p>
+            <w:pPr>
+              <w:ind w:firstLineChars="100" w:firstLine="210"/>
+            </w:pPr>
+            <w:r>
               <w:lastRenderedPageBreak/>
+              <w:t>"</w:t>
+            </w:r>
+            <w:r>
+              <w:t>data</w:t>
+            </w:r>
+            <w:r>
+              <w:t>":[</w:t>
+            </w:r>
+          </w:p>
+          <w:p>
+            <w:pPr>
+              <w:ind w:firstLineChars="100" w:firstLine="210"/>
+            </w:pPr>
+            <w:r>
+              <w:t xml:space="preserve">    {"p_id":"111",</w:t>
+            </w:r>
+            <w:r>
+              <w:t xml:space="preserve">    (</w:t>
+            </w:r>
+            <w:r>
+              <w:rPr>
+                <w:rFonts w:hint="eastAsia"/>
+              </w:rPr>
+              <w:t>商品</w:t>
+            </w:r>
+            <w:r>
+              <w:rPr>
+                <w:rFonts w:hint="eastAsia"/>
+              </w:rPr>
+              <w:t>ID</w:t>
+            </w:r>
+            <w:r>
+              <w:t>)</w:t>
+            </w:r>
+          </w:p>
+          <w:p>
+            <w:pPr>
+              <w:ind w:firstLineChars="100" w:firstLine="210"/>
+            </w:pPr>
+            <w:r>
+              <w:t xml:space="preserve">    "p_num":"2"},</w:t>
+            </w:r>
+            <w:r>
+              <w:t xml:space="preserve">    (</w:t>
+            </w:r>
+            <w:r>
+              <w:rPr>
+                <w:rFonts w:hint="eastAsia"/>
+              </w:rPr>
+              <w:t>商品</w:t>
+            </w:r>
+            <w:r>
+              <w:t>购买次数</w:t>
+            </w:r>
+            <w:r>
+              <w:t>)</w:t>
+            </w:r>
+          </w:p>
+          <w:p>
+            <w:pPr>
+              <w:ind w:firstLineChars="100" w:firstLine="210"/>
+            </w:pPr>
+            <w:r>
+              <w:t xml:space="preserve">    {"p_id":"111",</w:t>
+            </w:r>
+          </w:p>
+          <w:p>
+            <w:pPr>
+              <w:ind w:leftChars="100" w:left="210"/>
+              <w:rPr>
+                <w:rFonts w:ascii="宋体" w:hAnsi="宋体"/>
+                <w:kern w:val="0"/>
+                <w:sz w:val="18"/>
+                <w:szCs w:val="18"/>
+              </w:rPr>
+            </w:pPr>
+            <w:r>
+              <w:t xml:space="preserve">    "p_num":"2"}]</w:t>
+            </w:r>
+          </w:p>
+          <w:p>
+            <w:pPr>
+              <w:ind w:firstLineChars="100" w:firstLine="180"/>
+              <w:rPr>
+                <w:rFonts w:ascii="宋体" w:hAnsi="宋体"/>
+                <w:sz w:val="18"/>
+                <w:szCs w:val="18"/>
+              </w:rPr>
+            </w:pPr>
+            <w:r>
+              <w:rPr>
+                <w:rFonts w:ascii="宋体" w:hAnsi="宋体" w:hint="eastAsia"/>
+                <w:sz w:val="18"/>
+                <w:szCs w:val="18"/>
+              </w:rPr>
+              <w:t>}</w:t>
+            </w:r>
+          </w:p>
+        </w:tc>
+      </w:tr>
+    </w:tbl>
+    <w:p>
+      <w:pPr>
+        <w:rPr>
+          <w:rFonts w:hint="eastAsia"/>
+          <w:b/>
+        </w:rPr>
+      </w:pPr>
+    </w:p>
+    <w:p>
+      <w:pPr>
+        <w:pStyle w:val="1"/>
+      </w:pPr>
+      <w:bookmarkStart w:id="27" w:name="_Toc402648556"/>
+      <w:r>
+        <w:rPr>
+          <w:rFonts w:hint="eastAsia"/>
+        </w:rPr>
+        <w:t>商户</w:t>
+      </w:r>
+      <w:r>
+        <w:rPr>
+          <w:rFonts w:hint="eastAsia"/>
+        </w:rPr>
+        <w:t>APP</w:t>
+      </w:r>
+      <w:r>
+        <w:rPr>
+          <w:rFonts w:hint="eastAsia"/>
+        </w:rPr>
+        <w:t>接口</w:t>
+      </w:r>
+      <w:bookmarkEnd w:id="27"/>
+    </w:p>
+    <w:p>
+      <w:pPr>
+        <w:pStyle w:val="a7"/>
+        <w:numPr>
+          <w:ilvl w:val="0"/>
+          <w:numId w:val="6"/>
+        </w:numPr>
+        <w:jc w:val="left"/>
+      </w:pPr>
+      <w:bookmarkStart w:id="28" w:name="_Toc402648557"/>
+      <w:r>
+        <w:rPr>
+          <w:rFonts w:hint="eastAsia"/>
+        </w:rPr>
+        <w:t>接单</w:t>
+      </w:r>
+      <w:r>
+        <w:t>列表</w:t>
+      </w:r>
+      <w:bookmarkEnd w:id="28"/>
+      <w:r>
+        <w:rPr>
+          <w:rFonts w:hint="eastAsia"/>
+        </w:rPr>
+        <w:t>TOP</w:t>
+      </w:r>
+    </w:p>
+    <w:p/>
+    <w:p>
+      <w:pPr>
+        <w:rPr>
+          <w:rFonts w:ascii="宋体" w:hAnsi="宋体"/>
+          <w:b/>
+          <w:sz w:val="18"/>
+          <w:szCs w:val="18"/>
+        </w:rPr>
+      </w:pPr>
+      <w:r>
+        <w:rPr>
+          <w:rFonts w:ascii="宋体" w:hAnsi="宋体" w:hint="eastAsia"/>
+          <w:b/>
+          <w:sz w:val="18"/>
+          <w:szCs w:val="18"/>
+        </w:rPr>
+        <w:t>接口地址</w:t>
+      </w:r>
+    </w:p>
+    <w:tbl>
+      <w:tblPr>
+        <w:tblW w:w="8522" w:type="dxa"/>
+        <w:tblBorders>
+          <w:top w:val="single" w:sz="4" w:space="0" w:color="auto"/>
+          <w:left w:val="single" w:sz="4" w:space="0" w:color="auto"/>
+          <w:bottom w:val="single" w:sz="4" w:space="0" w:color="auto"/>
+          <w:right w:val="single" w:sz="4" w:space="0" w:color="auto"/>
+          <w:insideH w:val="single" w:sz="4" w:space="0" w:color="auto"/>
+          <w:insideV w:val="single" w:sz="4" w:space="0" w:color="auto"/>
+        </w:tblBorders>
+        <w:tblLayout w:type="fixed"/>
+        <w:tblLook w:val="0000" w:firstRow="0" w:lastRow="0" w:firstColumn="0" w:lastColumn="0" w:noHBand="0" w:noVBand="0"/>
+      </w:tblPr>
+      <w:tblGrid>
+        <w:gridCol w:w="1384"/>
+        <w:gridCol w:w="7138"/>
+      </w:tblGrid>
+      <w:tr>
+        <w:tc>
+          <w:tcPr>
+            <w:tcW w:w="1384" w:type="dxa"/>
+          </w:tcPr>
+          <w:p>
+            <w:pPr>
+              <w:rPr>
+                <w:rFonts w:ascii="宋体" w:hAnsi="宋体"/>
+                <w:sz w:val="18"/>
+                <w:szCs w:val="18"/>
+              </w:rPr>
+            </w:pPr>
+            <w:r>
+              <w:rPr>
+                <w:rFonts w:ascii="宋体" w:hAnsi="宋体" w:hint="eastAsia"/>
+                <w:sz w:val="18"/>
+                <w:szCs w:val="18"/>
+              </w:rPr>
               <w:t>开发环境</w:t>
             </w:r>
           </w:p>
@@ -23949,6 +27767,7 @@
               <w:ind w:firstLineChars="100" w:firstLine="210"/>
             </w:pPr>
             <w:r>
+              <w:lastRenderedPageBreak/>
               <w:t xml:space="preserve">    "status": "1",</w:t>
             </w:r>
           </w:p>
@@ -24042,6 +27861,7 @@
                 <w:sz w:val="18"/>
                 <w:szCs w:val="18"/>
               </w:rPr>
+              <w:lastRenderedPageBreak/>
               <w:t>s</w:t>
             </w:r>
             <w:r>
@@ -24565,7 +28385,6 @@
                 <w:sz w:val="18"/>
                 <w:szCs w:val="18"/>
               </w:rPr>
-              <w:lastRenderedPageBreak/>
               <w:t>请求方式</w:t>
             </w:r>
           </w:p>
@@ -25268,6 +29087,7 @@
               <w:ind w:firstLineChars="150" w:firstLine="315"/>
             </w:pPr>
             <w:r>
+              <w:lastRenderedPageBreak/>
               <w:t>}}</w:t>
             </w:r>
           </w:p>
@@ -25302,6 +29122,7 @@
                 <w:sz w:val="18"/>
                 <w:szCs w:val="18"/>
               </w:rPr>
+              <w:lastRenderedPageBreak/>
               <w:t>s</w:t>
             </w:r>
             <w:r>
@@ -25398,7 +29219,7 @@
         </w:numPr>
         <w:jc w:val="left"/>
       </w:pPr>
-      <w:bookmarkStart w:id="22" w:name="_Toc402648558"/>
+      <w:bookmarkStart w:id="29" w:name="_Toc402648558"/>
       <w:r>
         <w:rPr>
           <w:rFonts w:hint="eastAsia"/>
@@ -25414,7 +29235,7 @@
         </w:rPr>
         <w:t>详细</w:t>
       </w:r>
-      <w:bookmarkEnd w:id="22"/>
+      <w:bookmarkEnd w:id="29"/>
     </w:p>
     <w:p/>
     <w:p>
@@ -26518,14 +30339,14 @@
         </w:numPr>
         <w:jc w:val="left"/>
       </w:pPr>
-      <w:bookmarkStart w:id="23" w:name="_Toc402648559"/>
+      <w:bookmarkStart w:id="30" w:name="_Toc402648559"/>
       <w:r>
         <w:rPr>
           <w:rFonts w:hint="eastAsia"/>
         </w:rPr>
         <w:t>抢单</w:t>
       </w:r>
-      <w:bookmarkEnd w:id="23"/>
+      <w:bookmarkEnd w:id="30"/>
     </w:p>
     <w:p/>
     <w:p>
@@ -27267,7 +31088,6 @@
                 <w:sz w:val="18"/>
                 <w:szCs w:val="18"/>
               </w:rPr>
-              <w:lastRenderedPageBreak/>
               <w:t>返回json数据</w:t>
             </w:r>
           </w:p>
@@ -27350,7 +31170,7 @@
         </w:numPr>
         <w:jc w:val="left"/>
       </w:pPr>
-      <w:bookmarkStart w:id="24" w:name="_Toc402648560"/>
+      <w:bookmarkStart w:id="31" w:name="_Toc402648560"/>
       <w:r>
         <w:rPr>
           <w:rFonts w:hint="eastAsia"/>
@@ -27360,7 +31180,7 @@
       <w:r>
         <w:t>列表</w:t>
       </w:r>
-      <w:bookmarkEnd w:id="24"/>
+      <w:bookmarkEnd w:id="31"/>
     </w:p>
     <w:p/>
     <w:p>
@@ -28235,6 +32055,7 @@
               <w:ind w:firstLineChars="100" w:firstLine="210"/>
             </w:pPr>
             <w:r>
+              <w:lastRenderedPageBreak/>
               <w:t>{</w:t>
             </w:r>
           </w:p>
@@ -28497,7 +32318,6 @@
               <w:ind w:firstLineChars="200" w:firstLine="420"/>
             </w:pPr>
             <w:r>
-              <w:lastRenderedPageBreak/>
               <w:t>"total_price": "45",</w:t>
             </w:r>
           </w:p>
@@ -28724,7 +32544,47 @@
                 <w:sz w:val="18"/>
                 <w:szCs w:val="18"/>
               </w:rPr>
-              <w:t xml:space="preserve">  10:已取消</w:t>
+              <w:t xml:space="preserve"> </w:t>
+            </w:r>
+            <w:r>
+              <w:rPr>
+                <w:rFonts w:ascii="宋体" w:hAnsi="宋体"/>
+                <w:color w:val="FF0000"/>
+                <w:kern w:val="0"/>
+                <w:sz w:val="18"/>
+                <w:szCs w:val="18"/>
+              </w:rPr>
+              <w:t>9:</w:t>
+            </w:r>
+            <w:r>
+              <w:rPr>
+                <w:rFonts w:ascii="宋体" w:hAnsi="宋体" w:hint="eastAsia"/>
+                <w:color w:val="FF0000"/>
+                <w:kern w:val="0"/>
+                <w:sz w:val="18"/>
+                <w:szCs w:val="18"/>
+              </w:rPr>
+              <w:t>未</w:t>
+            </w:r>
+            <w:r>
+              <w:rPr>
+                <w:rFonts w:ascii="宋体" w:hAnsi="宋体"/>
+                <w:color w:val="FF0000"/>
+                <w:kern w:val="0"/>
+                <w:sz w:val="18"/>
+                <w:szCs w:val="18"/>
+              </w:rPr>
+              <w:t>送达</w:t>
+            </w:r>
+            <w:r>
+              <w:rPr>
+                <w:rFonts w:ascii="宋体" w:hAnsi="宋体" w:hint="eastAsia"/>
+                <w:color w:val="FF0000"/>
+                <w:kern w:val="0"/>
+                <w:sz w:val="18"/>
+                <w:szCs w:val="18"/>
+              </w:rPr>
+              <w:t xml:space="preserve"> 10:已取消</w:t>
             </w:r>
           </w:p>
         </w:tc>
@@ -28741,14 +32601,14 @@
         </w:numPr>
         <w:jc w:val="left"/>
       </w:pPr>
-      <w:bookmarkStart w:id="25" w:name="_Toc402648561"/>
+      <w:bookmarkStart w:id="32" w:name="_Toc402648561"/>
       <w:r>
         <w:rPr>
           <w:rFonts w:hint="eastAsia"/>
         </w:rPr>
         <w:t>订单详情</w:t>
       </w:r>
-      <w:bookmarkEnd w:id="25"/>
+      <w:bookmarkEnd w:id="32"/>
     </w:p>
     <w:p/>
     <w:p>
@@ -29557,6 +33417,7 @@
               <w:ind w:firstLineChars="100" w:firstLine="210"/>
             </w:pPr>
             <w:r>
+              <w:lastRenderedPageBreak/>
               <w:t>"data": {</w:t>
             </w:r>
           </w:p>
@@ -29771,7 +33632,6 @@
               <w:ind w:firstLineChars="100" w:firstLine="210"/>
             </w:pPr>
             <w:r>
-              <w:lastRenderedPageBreak/>
               <w:t xml:space="preserve">    "p_img":"http://xxxxx.jpg",</w:t>
             </w:r>
           </w:p>
@@ -29963,7 +33823,47 @@
                 <w:sz w:val="18"/>
                 <w:szCs w:val="18"/>
               </w:rPr>
-              <w:t xml:space="preserve">  10:已取消</w:t>
+              <w:t xml:space="preserve"> </w:t>
+            </w:r>
+            <w:r>
+              <w:rPr>
+                <w:rFonts w:ascii="宋体" w:hAnsi="宋体"/>
+                <w:color w:val="FF0000"/>
+                <w:kern w:val="0"/>
+                <w:sz w:val="18"/>
+                <w:szCs w:val="18"/>
+              </w:rPr>
+              <w:t>9:</w:t>
+            </w:r>
+            <w:r>
+              <w:rPr>
+                <w:rFonts w:ascii="宋体" w:hAnsi="宋体" w:hint="eastAsia"/>
+                <w:color w:val="FF0000"/>
+                <w:kern w:val="0"/>
+                <w:sz w:val="18"/>
+                <w:szCs w:val="18"/>
+              </w:rPr>
+              <w:t>未</w:t>
+            </w:r>
+            <w:r>
+              <w:rPr>
+                <w:rFonts w:ascii="宋体" w:hAnsi="宋体"/>
+                <w:color w:val="FF0000"/>
+                <w:kern w:val="0"/>
+                <w:sz w:val="18"/>
+                <w:szCs w:val="18"/>
+              </w:rPr>
+              <w:t>送达</w:t>
+            </w:r>
+            <w:r>
+              <w:rPr>
+                <w:rFonts w:ascii="宋体" w:hAnsi="宋体" w:hint="eastAsia"/>
+                <w:color w:val="FF0000"/>
+                <w:kern w:val="0"/>
+                <w:sz w:val="18"/>
+                <w:szCs w:val="18"/>
+              </w:rPr>
+              <w:t xml:space="preserve"> 10:已取消</w:t>
             </w:r>
           </w:p>
         </w:tc>
@@ -29980,14 +33880,14 @@
         </w:numPr>
         <w:jc w:val="left"/>
       </w:pPr>
-      <w:bookmarkStart w:id="26" w:name="_Toc402648562"/>
+      <w:bookmarkStart w:id="33" w:name="_Toc402648562"/>
       <w:r>
         <w:rPr>
           <w:rFonts w:hint="eastAsia"/>
         </w:rPr>
         <w:t>取消订单</w:t>
       </w:r>
-      <w:bookmarkEnd w:id="26"/>
+      <w:bookmarkEnd w:id="33"/>
     </w:p>
     <w:p/>
     <w:p>
@@ -30838,7 +34738,7 @@
         </w:numPr>
         <w:jc w:val="left"/>
       </w:pPr>
-      <w:bookmarkStart w:id="27" w:name="_Toc402648563"/>
+      <w:bookmarkStart w:id="34" w:name="_Toc402648563"/>
       <w:r>
         <w:rPr>
           <w:rFonts w:hint="eastAsia"/>
@@ -30848,7 +34748,7 @@
       <w:r>
         <w:t>送达</w:t>
       </w:r>
-      <w:bookmarkEnd w:id="27"/>
+      <w:bookmarkEnd w:id="34"/>
     </w:p>
     <w:p/>
     <w:p>
@@ -31546,7 +35446,6 @@
           <w:sz w:val="18"/>
           <w:szCs w:val="18"/>
         </w:rPr>
-        <w:lastRenderedPageBreak/>
         <w:t>返回参数说明</w:t>
       </w:r>
     </w:p>
@@ -32964,6 +36863,92 @@
     </w:lvl>
   </w:abstractNum>
   <w:abstractNum w:abstractNumId="13">
+    <w:nsid w:val="4D395AE1"/>
+    <w:multiLevelType w:val="hybridMultilevel"/>
+    <w:tmpl w:val="D1C862FC"/>
+    <w:lvl w:ilvl="0" w:tplc="0409000F">
+      <w:start w:val="1"/>
+      <w:numFmt w:val="decimal"/>
+      <w:lvlText w:val="%1."/>
+      <w:lvlJc w:val="left"/>
+      <w:pPr>
+        <w:ind w:left="675" w:hanging="420"/>
+      </w:pPr>
+    </w:lvl>
+    <w:lvl w:ilvl="1" w:tplc="04090019" w:tentative="1">
+      <w:start w:val="1"/>
+      <w:numFmt w:val="lowerLetter"/>
+      <w:lvlText w:val="%2)"/>
+      <w:lvlJc w:val="left"/>
+      <w:pPr>
+        <w:ind w:left="1095" w:hanging="420"/>
+      </w:pPr>
+    </w:lvl>
+    <w:lvl w:ilvl="2" w:tplc="0409001B" w:tentative="1">
+      <w:start w:val="1"/>
+      <w:numFmt w:val="lowerRoman"/>
+      <w:lvlText w:val="%3."/>
+      <w:lvlJc w:val="right"/>
+      <w:pPr>
+        <w:ind w:left="1515" w:hanging="420"/>
+      </w:pPr>
+    </w:lvl>
+    <w:lvl w:ilvl="3" w:tplc="0409000F" w:tentative="1">
+      <w:start w:val="1"/>
+      <w:numFmt w:val="decimal"/>
+      <w:lvlText w:val="%4."/>
+      <w:lvlJc w:val="left"/>
+      <w:pPr>
+        <w:ind w:left="1935" w:hanging="420"/>
+      </w:pPr>
+    </w:lvl>
+    <w:lvl w:ilvl="4" w:tplc="04090019" w:tentative="1">
+      <w:start w:val="1"/>
+      <w:numFmt w:val="lowerLetter"/>
+      <w:lvlText w:val="%5)"/>
+      <w:lvlJc w:val="left"/>
+      <w:pPr>
+        <w:ind w:left="2355" w:hanging="420"/>
+      </w:pPr>
+    </w:lvl>
+    <w:lvl w:ilvl="5" w:tplc="0409001B" w:tentative="1">
+      <w:start w:val="1"/>
+      <w:numFmt w:val="lowerRoman"/>
+      <w:lvlText w:val="%6."/>
+      <w:lvlJc w:val="right"/>
+      <w:pPr>
+        <w:ind w:left="2775" w:hanging="420"/>
+      </w:pPr>
+    </w:lvl>
+    <w:lvl w:ilvl="6" w:tplc="0409000F" w:tentative="1">
+      <w:start w:val="1"/>
+      <w:numFmt w:val="decimal"/>
+      <w:lvlText w:val="%7."/>
+      <w:lvlJc w:val="left"/>
+      <w:pPr>
+        <w:ind w:left="3195" w:hanging="420"/>
+      </w:pPr>
+    </w:lvl>
+    <w:lvl w:ilvl="7" w:tplc="04090019" w:tentative="1">
+      <w:start w:val="1"/>
+      <w:numFmt w:val="lowerLetter"/>
+      <w:lvlText w:val="%8)"/>
+      <w:lvlJc w:val="left"/>
+      <w:pPr>
+        <w:ind w:left="3615" w:hanging="420"/>
+      </w:pPr>
+    </w:lvl>
+    <w:lvl w:ilvl="8" w:tplc="0409001B" w:tentative="1">
+      <w:start w:val="1"/>
+      <w:numFmt w:val="lowerRoman"/>
+      <w:lvlText w:val="%9."/>
+      <w:lvlJc w:val="right"/>
+      <w:pPr>
+        <w:ind w:left="4035" w:hanging="420"/>
+      </w:pPr>
+    </w:lvl>
+  </w:abstractNum>
+  <w:abstractNum w:abstractNumId="14">
     <w:nsid w:val="4FB7784B"/>
     <w:multiLevelType w:val="multilevel"/>
     <w:tmpl w:val="4FB7784B"/>
@@ -33051,7 +37036,7 @@
       </w:pPr>
     </w:lvl>
   </w:abstractNum>
-  <w:abstractNum w:abstractNumId="14">
+  <w:abstractNum w:abstractNumId="15">
     <w:nsid w:val="51F85403"/>
     <w:multiLevelType w:val="multilevel"/>
     <w:tmpl w:val="51F85403"/>
@@ -33139,7 +37124,7 @@
       </w:pPr>
     </w:lvl>
   </w:abstractNum>
-  <w:abstractNum w:abstractNumId="15">
+  <w:abstractNum w:abstractNumId="16">
     <w:nsid w:val="57145FF0"/>
     <w:multiLevelType w:val="multilevel"/>
     <w:tmpl w:val="57145FF0"/>
@@ -33227,7 +37212,7 @@
       </w:pPr>
     </w:lvl>
   </w:abstractNum>
-  <w:abstractNum w:abstractNumId="16">
+  <w:abstractNum w:abstractNumId="17">
     <w:nsid w:val="653E3D50"/>
     <w:multiLevelType w:val="multilevel"/>
     <w:tmpl w:val="653E3D50"/>
@@ -33315,7 +37300,7 @@
       </w:pPr>
     </w:lvl>
   </w:abstractNum>
-  <w:abstractNum w:abstractNumId="17">
+  <w:abstractNum w:abstractNumId="18">
     <w:nsid w:val="65D86F02"/>
     <w:multiLevelType w:val="multilevel"/>
     <w:tmpl w:val="65D86F02"/>
@@ -33404,7 +37389,7 @@
       </w:pPr>
     </w:lvl>
   </w:abstractNum>
-  <w:abstractNum w:abstractNumId="18">
+  <w:abstractNum w:abstractNumId="19">
     <w:nsid w:val="6865356E"/>
     <w:multiLevelType w:val="multilevel"/>
     <w:tmpl w:val="6865356E"/>
@@ -33493,7 +37478,7 @@
       </w:pPr>
     </w:lvl>
   </w:abstractNum>
-  <w:abstractNum w:abstractNumId="19">
+  <w:abstractNum w:abstractNumId="20">
     <w:nsid w:val="6D5C295D"/>
     <w:multiLevelType w:val="multilevel"/>
     <w:tmpl w:val="4DD65972"/>
@@ -33606,7 +37591,7 @@
       </w:rPr>
     </w:lvl>
   </w:abstractNum>
-  <w:abstractNum w:abstractNumId="20">
+  <w:abstractNum w:abstractNumId="21">
     <w:nsid w:val="70FA6EFD"/>
     <w:multiLevelType w:val="multilevel"/>
     <w:tmpl w:val="70FA6EFD"/>
@@ -33694,7 +37679,7 @@
       </w:pPr>
     </w:lvl>
   </w:abstractNum>
-  <w:abstractNum w:abstractNumId="21">
+  <w:abstractNum w:abstractNumId="22">
     <w:nsid w:val="76ED3273"/>
     <w:multiLevelType w:val="multilevel"/>
     <w:tmpl w:val="76ED3273"/>
@@ -33783,7 +37768,7 @@
       </w:pPr>
     </w:lvl>
   </w:abstractNum>
-  <w:abstractNum w:abstractNumId="22">
+  <w:abstractNum w:abstractNumId="23">
     <w:nsid w:val="774320D6"/>
     <w:multiLevelType w:val="hybridMultilevel"/>
     <w:tmpl w:val="E034E1CC"/>
@@ -33896,7 +37881,7 @@
       </w:rPr>
     </w:lvl>
   </w:abstractNum>
-  <w:abstractNum w:abstractNumId="23">
+  <w:abstractNum w:abstractNumId="24">
     <w:nsid w:val="777D53A7"/>
     <w:multiLevelType w:val="multilevel"/>
     <w:tmpl w:val="777D53A7"/>
@@ -33984,7 +37969,7 @@
       </w:pPr>
     </w:lvl>
   </w:abstractNum>
-  <w:abstractNum w:abstractNumId="24">
+  <w:abstractNum w:abstractNumId="25">
     <w:nsid w:val="778A3281"/>
     <w:multiLevelType w:val="multilevel"/>
     <w:tmpl w:val="778A3281"/>
@@ -34072,7 +38057,7 @@
       </w:pPr>
     </w:lvl>
   </w:abstractNum>
-  <w:abstractNum w:abstractNumId="25">
+  <w:abstractNum w:abstractNumId="26">
     <w:nsid w:val="7869344E"/>
     <w:multiLevelType w:val="multilevel"/>
     <w:tmpl w:val="7869344E"/>
@@ -34160,7 +38145,7 @@
       </w:pPr>
     </w:lvl>
   </w:abstractNum>
-  <w:abstractNum w:abstractNumId="26">
+  <w:abstractNum w:abstractNumId="27">
     <w:nsid w:val="792F4820"/>
     <w:multiLevelType w:val="multilevel"/>
     <w:tmpl w:val="78D862A0"/>
@@ -34274,28 +38259,28 @@
     </w:lvl>
   </w:abstractNum>
   <w:num w:numId="1">
+    <w:abstractNumId w:val="22"/>
+  </w:num>
+  <w:num w:numId="2">
     <w:abstractNumId w:val="21"/>
   </w:num>
-  <w:num w:numId="2">
-    <w:abstractNumId w:val="20"/>
-  </w:num>
   <w:num w:numId="3">
-    <w:abstractNumId w:val="13"/>
+    <w:abstractNumId w:val="14"/>
   </w:num>
   <w:num w:numId="4">
-    <w:abstractNumId w:val="16"/>
+    <w:abstractNumId w:val="17"/>
   </w:num>
   <w:num w:numId="5">
-    <w:abstractNumId w:val="17"/>
+    <w:abstractNumId w:val="18"/>
   </w:num>
   <w:num w:numId="6">
     <w:abstractNumId w:val="1"/>
   </w:num>
   <w:num w:numId="7">
-    <w:abstractNumId w:val="14"/>
+    <w:abstractNumId w:val="15"/>
   </w:num>
   <w:num w:numId="8">
-    <w:abstractNumId w:val="23"/>
+    <w:abstractNumId w:val="24"/>
   </w:num>
   <w:num w:numId="9">
     <w:abstractNumId w:val="2"/>
@@ -34304,7 +38289,7 @@
     <w:abstractNumId w:val="11"/>
   </w:num>
   <w:num w:numId="11">
-    <w:abstractNumId w:val="24"/>
+    <w:abstractNumId w:val="25"/>
   </w:num>
   <w:num w:numId="12">
     <w:abstractNumId w:val="5"/>
@@ -34328,19 +38313,19 @@
     <w:abstractNumId w:val="3"/>
   </w:num>
   <w:num w:numId="19">
-    <w:abstractNumId w:val="15"/>
+    <w:abstractNumId w:val="16"/>
   </w:num>
   <w:num w:numId="20">
-    <w:abstractNumId w:val="18"/>
+    <w:abstractNumId w:val="19"/>
   </w:num>
   <w:num w:numId="21">
-    <w:abstractNumId w:val="25"/>
+    <w:abstractNumId w:val="26"/>
   </w:num>
   <w:num w:numId="22">
-    <w:abstractNumId w:val="19"/>
+    <w:abstractNumId w:val="20"/>
   </w:num>
   <w:num w:numId="23">
-    <w:abstractNumId w:val="26"/>
+    <w:abstractNumId w:val="27"/>
   </w:num>
   <w:num w:numId="24">
     <w:abstractNumId w:val="6"/>
@@ -34352,7 +38337,10 @@
     <w:abstractNumId w:val="8"/>
   </w:num>
   <w:num w:numId="27">
-    <w:abstractNumId w:val="22"/>
+    <w:abstractNumId w:val="23"/>
+  </w:num>
+  <w:num w:numId="28">
+    <w:abstractNumId w:val="13"/>
   </w:num>
 </w:numbering>
 </file>
@@ -34744,7 +38732,7 @@
   <w:style w:type="paragraph" w:default="1" w:styleId="a">
     <w:name w:val="Normal"/>
     <w:qFormat/>
-    <w:rsid w:val="00935C46"/>
+    <w:rsid w:val="00D273FA"/>
     <w:pPr>
       <w:widowControl w:val="0"/>
       <w:jc w:val="both"/>
@@ -35570,7 +39558,7 @@
 </file>
 
 <file path=customXml/itemProps2.xml><?xml version="1.0" encoding="utf-8"?>
-<ds:datastoreItem xmlns:ds="http://schemas.openxmlformats.org/officeDocument/2006/customXml" ds:itemID="{29492105-263E-4F13-9309-267B2D43F4A8}">
+<ds:datastoreItem xmlns:ds="http://schemas.openxmlformats.org/officeDocument/2006/customXml" ds:itemID="{722DD5FE-7C90-4944-AD66-CE945FC080F1}">
   <ds:schemaRefs>
     <ds:schemaRef ds:uri="http://schemas.openxmlformats.org/officeDocument/2006/bibliography"/>
   </ds:schemaRefs>

--- a/doc/接口文档.docx
+++ b/doc/接口文档.docx
@@ -2946,9 +2946,6 @@
     <w:p>
       <w:pPr>
         <w:pStyle w:val="1"/>
-        <w:rPr>
-          <w:rFonts w:hint="eastAsia"/>
-        </w:rPr>
       </w:pPr>
       <w:bookmarkStart w:id="0" w:name="_Toc402648540"/>
       <w:r>
@@ -3015,7 +3012,7 @@
       <w:pPr>
         <w:ind w:left="255"/>
         <w:rPr>
-          <w:rFonts w:ascii="Courier New" w:hAnsi="Courier New" w:cs="Courier New" w:hint="eastAsia"/>
+          <w:rFonts w:ascii="Courier New" w:hAnsi="Courier New" w:cs="Courier New"/>
           <w:color w:val="841AEE"/>
           <w:kern w:val="0"/>
           <w:sz w:val="22"/>
@@ -3090,7 +3087,7 @@
       <w:pPr>
         <w:ind w:left="255"/>
         <w:rPr>
-          <w:rFonts w:ascii="Courier New" w:hAnsi="Courier New" w:cs="Courier New" w:hint="eastAsia"/>
+          <w:rFonts w:ascii="Courier New" w:hAnsi="Courier New" w:cs="Courier New"/>
           <w:color w:val="841AEE"/>
           <w:kern w:val="0"/>
           <w:sz w:val="22"/>
@@ -3156,7 +3153,7 @@
       <w:pPr>
         <w:ind w:left="255"/>
         <w:rPr>
-          <w:rFonts w:ascii="Courier New" w:hAnsi="Courier New" w:cs="Courier New" w:hint="eastAsia"/>
+          <w:rFonts w:ascii="Courier New" w:hAnsi="Courier New" w:cs="Courier New"/>
           <w:color w:val="841AEE"/>
           <w:kern w:val="0"/>
           <w:sz w:val="22"/>
@@ -3230,9 +3227,6 @@
     <w:p>
       <w:pPr>
         <w:ind w:left="255"/>
-        <w:rPr>
-          <w:rFonts w:hint="eastAsia"/>
-        </w:rPr>
       </w:pPr>
       <w:r>
         <w:rPr>
@@ -3570,9 +3564,6 @@
     <w:p>
       <w:pPr>
         <w:pStyle w:val="1"/>
-        <w:rPr>
-          <w:rFonts w:hint="eastAsia"/>
-        </w:rPr>
       </w:pPr>
       <w:r>
         <w:rPr>
@@ -3587,9 +3578,6 @@
     <w:p>
       <w:pPr>
         <w:ind w:left="255"/>
-        <w:rPr>
-          <w:rFonts w:hint="eastAsia"/>
-        </w:rPr>
       </w:pPr>
       <w:r>
         <w:rPr>
@@ -3663,14 +3651,12 @@
       <w:r>
         <w:t>。</w:t>
       </w:r>
-      <w:bookmarkStart w:id="1" w:name="_GoBack"/>
-      <w:bookmarkEnd w:id="1"/>
     </w:p>
     <w:p>
       <w:pPr>
         <w:ind w:left="255"/>
         <w:rPr>
-          <w:rFonts w:ascii="Arial" w:hAnsi="Arial" w:cs="Arial" w:hint="eastAsia"/>
+          <w:rFonts w:ascii="Arial" w:hAnsi="Arial" w:cs="Arial"/>
           <w:color w:val="000000"/>
           <w:sz w:val="20"/>
           <w:szCs w:val="20"/>
@@ -3876,7 +3862,7 @@
           <w:numId w:val="28"/>
         </w:numPr>
         <w:rPr>
-          <w:rFonts w:ascii="Arial" w:hAnsi="Arial" w:cs="Arial" w:hint="eastAsia"/>
+          <w:rFonts w:ascii="Arial" w:hAnsi="Arial" w:cs="Arial"/>
           <w:color w:val="000000"/>
           <w:sz w:val="20"/>
           <w:szCs w:val="20"/>
@@ -3928,19 +3914,7 @@
         <w:ind w:leftChars="221" w:left="464" w:firstLine="420"/>
       </w:pPr>
       <w:r>
-        <w:t>“</w:t>
-      </w:r>
-      <w:r>
-        <w:t>order_id</w:t>
-      </w:r>
-      <w:r>
-        <w:t>”:”1</w:t>
-      </w:r>
-      <w:r>
-        <w:t>10</w:t>
-      </w:r>
-      <w:r>
-        <w:t>”</w:t>
+        <w:t>“order_id”:”110”</w:t>
       </w:r>
     </w:p>
     <w:p>
@@ -3969,9 +3943,6 @@
     <w:p>
       <w:pPr>
         <w:ind w:left="255" w:firstLine="165"/>
-        <w:rPr>
-          <w:rFonts w:hint="eastAsia"/>
-        </w:rPr>
       </w:pPr>
       <w:r>
         <w:rPr>
@@ -4005,13 +3976,7 @@
         <w:rPr>
           <w:rFonts w:hint="eastAsia"/>
         </w:rPr>
-        <w:t xml:space="preserve">  </w:t>
-      </w:r>
-      <w:r>
-        <w:rPr>
-          <w:rFonts w:hint="eastAsia"/>
-        </w:rPr>
-        <w:t>{</w:t>
+        <w:t xml:space="preserve">  {</w:t>
       </w:r>
     </w:p>
     <w:p>
@@ -4019,13 +3984,7 @@
         <w:ind w:leftChars="221" w:left="464" w:firstLine="420"/>
       </w:pPr>
       <w:r>
-        <w:t>“type”:”</w:t>
-      </w:r>
-      <w:r>
-        <w:t>2</w:t>
-      </w:r>
-      <w:r>
-        <w:t>”</w:t>
+        <w:t>“type”:”2”</w:t>
       </w:r>
     </w:p>
     <w:p>
@@ -4056,9 +4015,6 @@
     <w:p>
       <w:pPr>
         <w:ind w:left="299" w:firstLineChars="150" w:firstLine="315"/>
-        <w:rPr>
-          <w:rFonts w:hint="eastAsia"/>
-        </w:rPr>
       </w:pPr>
       <w:r>
         <w:rPr>
@@ -4071,14 +4027,14 @@
       <w:pPr>
         <w:pStyle w:val="1"/>
       </w:pPr>
-      <w:bookmarkStart w:id="2" w:name="_Toc402648541"/>
+      <w:bookmarkStart w:id="1" w:name="_Toc402648541"/>
       <w:r>
         <w:rPr>
           <w:rFonts w:hint="eastAsia"/>
         </w:rPr>
         <w:t>公共接口</w:t>
       </w:r>
-      <w:bookmarkEnd w:id="2"/>
+      <w:bookmarkEnd w:id="1"/>
     </w:p>
     <w:p/>
     <w:p>
@@ -5464,14 +5420,14 @@
         </w:numPr>
         <w:jc w:val="left"/>
       </w:pPr>
-      <w:bookmarkStart w:id="3" w:name="_Toc402648542"/>
+      <w:bookmarkStart w:id="2" w:name="_Toc402648542"/>
       <w:r>
         <w:rPr>
           <w:rFonts w:hint="eastAsia"/>
         </w:rPr>
         <w:t>用户注册</w:t>
       </w:r>
-      <w:bookmarkEnd w:id="3"/>
+      <w:bookmarkEnd w:id="2"/>
     </w:p>
     <w:p/>
     <w:p>
@@ -7504,14 +7460,14 @@
         </w:numPr>
         <w:jc w:val="left"/>
       </w:pPr>
-      <w:bookmarkStart w:id="4" w:name="_Toc402648543"/>
+      <w:bookmarkStart w:id="3" w:name="_Toc402648543"/>
       <w:r>
         <w:rPr>
           <w:rFonts w:hint="eastAsia"/>
         </w:rPr>
         <w:t>用户登录</w:t>
       </w:r>
-      <w:bookmarkEnd w:id="4"/>
+      <w:bookmarkEnd w:id="3"/>
     </w:p>
     <w:p/>
     <w:p>
@@ -8665,9 +8621,9 @@
           </w:p>
           <w:p>
             <w:pPr>
-              <w:ind w:firstLineChars="450" w:firstLine="945"/>
-            </w:pPr>
-            <w:bookmarkStart w:id="5" w:name="OLE_LINK1"/>
+              <w:ind w:firstLineChars="200" w:firstLine="420"/>
+            </w:pPr>
+            <w:bookmarkStart w:id="4" w:name="OLE_LINK1"/>
             <w:r>
               <w:t>{“addr_id”:”111”,</w:t>
             </w:r>
@@ -8687,9 +8643,18 @@
               <w:t xml:space="preserve"> 侨城豪苑3栋B单元808</w:t>
             </w:r>
             <w:r>
-              <w:t>”,”def”:”1”}</w:t>
-            </w:r>
-            <w:bookmarkEnd w:id="5"/>
+              <w:t>”,</w:t>
+            </w:r>
+            <w:r>
+              <w:t xml:space="preserve"> </w:t>
+            </w:r>
+            <w:r>
+              <w:t>“lng”:”114.22134”,“lat”:”22.12345”,</w:t>
+            </w:r>
+            <w:r>
+              <w:t>”def”:”1”}</w:t>
+            </w:r>
+            <w:bookmarkEnd w:id="4"/>
             <w:r>
               <w:t>,</w:t>
             </w:r>
@@ -8711,7 +8676,16 @@
               <w:t xml:space="preserve"> 侨城豪苑3栋B单元808</w:t>
             </w:r>
             <w:r>
-              <w:t>”,”def”:”0”}</w:t>
+              <w:t>”,”</w:t>
+            </w:r>
+            <w:r>
+              <w:t xml:space="preserve"> </w:t>
+            </w:r>
+            <w:r>
+              <w:t>“lng”:”114.22134”,“lat”:”22.12345”,</w:t>
+            </w:r>
+            <w:r>
+              <w:t>def”:”0”}</w:t>
             </w:r>
           </w:p>
           <w:p>
@@ -9222,7 +9196,7 @@
         </w:numPr>
         <w:jc w:val="left"/>
       </w:pPr>
-      <w:bookmarkStart w:id="6" w:name="_Toc402648544"/>
+      <w:bookmarkStart w:id="5" w:name="_Toc402648544"/>
       <w:r>
         <w:rPr>
           <w:rFonts w:hint="eastAsia"/>
@@ -9241,7 +9215,7 @@
         </w:rPr>
         <w:t>修改</w:t>
       </w:r>
-      <w:bookmarkEnd w:id="6"/>
+      <w:bookmarkEnd w:id="5"/>
     </w:p>
     <w:p/>
     <w:p>
@@ -10252,7 +10226,7 @@
         </w:numPr>
         <w:jc w:val="left"/>
       </w:pPr>
-      <w:bookmarkStart w:id="7" w:name="_Toc402648545"/>
+      <w:bookmarkStart w:id="6" w:name="_Toc402648545"/>
       <w:r>
         <w:rPr>
           <w:rFonts w:hint="eastAsia"/>
@@ -10271,7 +10245,7 @@
         </w:rPr>
         <w:t>修改地址</w:t>
       </w:r>
-      <w:bookmarkEnd w:id="7"/>
+      <w:bookmarkEnd w:id="6"/>
     </w:p>
     <w:p/>
     <w:p>
@@ -12065,13 +12039,7 @@
         <w:rPr>
           <w:rFonts w:hint="eastAsia"/>
         </w:rPr>
-        <w:t>删除</w:t>
-      </w:r>
-      <w:r>
-        <w:rPr>
-          <w:rFonts w:hint="eastAsia"/>
-        </w:rPr>
-        <w:t>地址</w:t>
+        <w:t>删除地址</w:t>
       </w:r>
     </w:p>
     <w:p/>
@@ -12949,13 +12917,7 @@
         </w:tc>
       </w:tr>
     </w:tbl>
-    <w:p>
-      <w:pPr>
-        <w:rPr>
-          <w:rFonts w:hint="eastAsia"/>
-        </w:rPr>
-      </w:pPr>
-    </w:p>
+    <w:p/>
     <w:p>
       <w:pPr>
         <w:pStyle w:val="a7"/>
@@ -12965,7 +12927,7 @@
         </w:numPr>
         <w:jc w:val="left"/>
       </w:pPr>
-      <w:bookmarkStart w:id="8" w:name="_Toc402648546"/>
+      <w:bookmarkStart w:id="7" w:name="_Toc402648546"/>
       <w:r>
         <w:rPr>
           <w:rFonts w:hint="eastAsia"/>
@@ -12976,7 +12938,7 @@
       <w:r>
         <w:t>表查询</w:t>
       </w:r>
-      <w:bookmarkEnd w:id="8"/>
+      <w:bookmarkEnd w:id="7"/>
     </w:p>
     <w:p/>
     <w:p>
@@ -13862,7 +13824,23 @@
               <w:ind w:firstLineChars="200" w:firstLine="420"/>
             </w:pPr>
             <w:r>
-              <w:t xml:space="preserve">“default”:”1” </w:t>
+              <w:t>“lng”:”114.22134”,</w:t>
+            </w:r>
+          </w:p>
+          <w:p>
+            <w:pPr>
+              <w:ind w:firstLineChars="200" w:firstLine="420"/>
+            </w:pPr>
+            <w:r>
+              <w:t>“lat”:”22.12345”,</w:t>
+            </w:r>
+          </w:p>
+          <w:p>
+            <w:pPr>
+              <w:ind w:firstLineChars="200" w:firstLine="420"/>
+            </w:pPr>
+            <w:r>
+              <w:t xml:space="preserve">“def”:”1” </w:t>
             </w:r>
             <w:r>
               <w:t>},</w:t>
@@ -13962,7 +13940,7 @@
               <w:ind w:firstLineChars="200" w:firstLine="420"/>
             </w:pPr>
             <w:r>
-              <w:t>“default”:”0”</w:t>
+              <w:t>“def”:”0”</w:t>
             </w:r>
             <w:r>
               <w:rPr>
@@ -14073,7 +14051,7 @@
         </w:numPr>
         <w:jc w:val="left"/>
       </w:pPr>
-      <w:bookmarkStart w:id="9" w:name="_Toc402648547"/>
+      <w:bookmarkStart w:id="8" w:name="_Toc402648547"/>
       <w:r>
         <w:rPr>
           <w:rFonts w:hint="eastAsia"/>
@@ -14083,7 +14061,7 @@
       <w:r>
         <w:t>信息查询</w:t>
       </w:r>
-      <w:bookmarkEnd w:id="9"/>
+      <w:bookmarkEnd w:id="8"/>
     </w:p>
     <w:p/>
     <w:p>
@@ -14567,7 +14545,6 @@
                 <w:sz w:val="18"/>
                 <w:szCs w:val="18"/>
               </w:rPr>
-              <w:lastRenderedPageBreak/>
               <w:t>参数名称</w:t>
             </w:r>
           </w:p>
@@ -14912,8 +14889,8 @@
             <w:r>
               <w:t xml:space="preserve">    </w:t>
             </w:r>
-            <w:bookmarkStart w:id="10" w:name="OLE_LINK2"/>
-            <w:bookmarkStart w:id="11" w:name="OLE_LINK3"/>
+            <w:bookmarkStart w:id="9" w:name="OLE_LINK2"/>
+            <w:bookmarkStart w:id="10" w:name="OLE_LINK3"/>
             <w:r>
               <w:t>“phone”:”135xxxxx”,</w:t>
             </w:r>
@@ -14923,89 +14900,132 @@
               <w:ind w:firstLineChars="100" w:firstLine="210"/>
             </w:pPr>
             <w:r>
-              <w:t xml:space="preserve">  “name”:”xxxx”,</w:t>
-            </w:r>
+              <w:t xml:space="preserve">  </w:t>
+            </w:r>
+            <w:r>
+              <w:t xml:space="preserve">  </w:t>
+            </w:r>
+            <w:r>
+              <w:t>“name”:”xxxx”,</w:t>
+            </w:r>
+            <w:bookmarkEnd w:id="9"/>
             <w:bookmarkEnd w:id="10"/>
+          </w:p>
+          <w:p>
+            <w:pPr>
+              <w:ind w:firstLineChars="300" w:firstLine="630"/>
+            </w:pPr>
+            <w:r>
+              <w:t>“lng”:”114.22134”,</w:t>
+            </w:r>
+          </w:p>
+          <w:p>
+            <w:pPr>
+              <w:ind w:firstLineChars="300" w:firstLine="630"/>
+            </w:pPr>
+            <w:r>
+              <w:t>“lat”:”22.12345”,</w:t>
+            </w:r>
+          </w:p>
+          <w:p>
+            <w:pPr>
+              <w:ind w:firstLineChars="100" w:firstLine="210"/>
+            </w:pPr>
+            <w:r>
+              <w:t xml:space="preserve">    "def": "1"},</w:t>
+            </w:r>
+          </w:p>
+          <w:p>
+            <w:pPr>
+              <w:ind w:firstLineChars="100" w:firstLine="210"/>
+            </w:pPr>
+            <w:r>
+              <w:t xml:space="preserve">   {"addr_id": "1002",</w:t>
+            </w:r>
+          </w:p>
+          <w:p>
+            <w:pPr>
+              <w:ind w:firstLineChars="100" w:firstLine="210"/>
+            </w:pPr>
+            <w:r>
+              <w:rPr>
+                <w:rFonts w:hint="eastAsia"/>
+              </w:rPr>
+              <w:t xml:space="preserve">    "address": "</w:t>
+            </w:r>
+            <w:r>
+              <w:rPr>
+                <w:rFonts w:hint="eastAsia"/>
+              </w:rPr>
+              <w:t>侨城豪苑</w:t>
+            </w:r>
+            <w:r>
+              <w:rPr>
+                <w:rFonts w:hint="eastAsia"/>
+              </w:rPr>
+              <w:t>3</w:t>
+            </w:r>
+            <w:r>
+              <w:rPr>
+                <w:rFonts w:hint="eastAsia"/>
+              </w:rPr>
+              <w:t>栋</w:t>
+            </w:r>
+            <w:r>
+              <w:rPr>
+                <w:rFonts w:hint="eastAsia"/>
+              </w:rPr>
+              <w:t>B</w:t>
+            </w:r>
+            <w:r>
+              <w:rPr>
+                <w:rFonts w:hint="eastAsia"/>
+              </w:rPr>
+              <w:t>单元</w:t>
+            </w:r>
+            <w:r>
+              <w:rPr>
+                <w:rFonts w:hint="eastAsia"/>
+              </w:rPr>
+              <w:t>808",</w:t>
+            </w:r>
+          </w:p>
+          <w:p>
+            <w:pPr>
+              <w:ind w:firstLineChars="100" w:firstLine="210"/>
+            </w:pPr>
+            <w:r>
+              <w:t xml:space="preserve">    “phone”:”135xxxxx”,</w:t>
+            </w:r>
+          </w:p>
+          <w:p>
+            <w:pPr>
+              <w:ind w:firstLineChars="100" w:firstLine="210"/>
+            </w:pPr>
+            <w:r>
+              <w:t xml:space="preserve">    “name”:”xxxx”,</w:t>
+            </w:r>
+          </w:p>
+          <w:p>
+            <w:pPr>
+              <w:ind w:firstLineChars="300" w:firstLine="630"/>
+            </w:pPr>
+            <w:r>
+              <w:t>“lng”:”114.22134”,</w:t>
+            </w:r>
+          </w:p>
+          <w:p>
+            <w:pPr>
+              <w:ind w:firstLineChars="300" w:firstLine="630"/>
+              <w:rPr>
+                <w:rFonts w:hint="eastAsia"/>
+              </w:rPr>
+            </w:pPr>
+            <w:r>
+              <w:t>“lat”:”22.12345”,</w:t>
+            </w:r>
+            <w:bookmarkStart w:id="11" w:name="_GoBack"/>
             <w:bookmarkEnd w:id="11"/>
-          </w:p>
-          <w:p>
-            <w:pPr>
-              <w:ind w:firstLineChars="100" w:firstLine="210"/>
-            </w:pPr>
-            <w:r>
-              <w:t xml:space="preserve">    "def": "1"},</w:t>
-            </w:r>
-          </w:p>
-          <w:p>
-            <w:pPr>
-              <w:ind w:firstLineChars="100" w:firstLine="210"/>
-            </w:pPr>
-            <w:r>
-              <w:t xml:space="preserve">   {"addr_id": "1002",</w:t>
-            </w:r>
-          </w:p>
-          <w:p>
-            <w:pPr>
-              <w:ind w:firstLineChars="100" w:firstLine="210"/>
-            </w:pPr>
-            <w:r>
-              <w:rPr>
-                <w:rFonts w:hint="eastAsia"/>
-              </w:rPr>
-              <w:t xml:space="preserve">    "address": "</w:t>
-            </w:r>
-            <w:r>
-              <w:rPr>
-                <w:rFonts w:hint="eastAsia"/>
-              </w:rPr>
-              <w:t>侨城豪苑</w:t>
-            </w:r>
-            <w:r>
-              <w:rPr>
-                <w:rFonts w:hint="eastAsia"/>
-              </w:rPr>
-              <w:t>3</w:t>
-            </w:r>
-            <w:r>
-              <w:rPr>
-                <w:rFonts w:hint="eastAsia"/>
-              </w:rPr>
-              <w:t>栋</w:t>
-            </w:r>
-            <w:r>
-              <w:rPr>
-                <w:rFonts w:hint="eastAsia"/>
-              </w:rPr>
-              <w:t>B</w:t>
-            </w:r>
-            <w:r>
-              <w:rPr>
-                <w:rFonts w:hint="eastAsia"/>
-              </w:rPr>
-              <w:t>单元</w:t>
-            </w:r>
-            <w:r>
-              <w:rPr>
-                <w:rFonts w:hint="eastAsia"/>
-              </w:rPr>
-              <w:t>808",</w:t>
-            </w:r>
-          </w:p>
-          <w:p>
-            <w:pPr>
-              <w:ind w:firstLineChars="100" w:firstLine="210"/>
-            </w:pPr>
-            <w:r>
-              <w:t xml:space="preserve">    “phone”:”135xxxxx”,</w:t>
-            </w:r>
-          </w:p>
-          <w:p>
-            <w:pPr>
-              <w:ind w:firstLineChars="100" w:firstLine="210"/>
-            </w:pPr>
-            <w:r>
-              <w:t xml:space="preserve">    “name”:”xxxx”,</w:t>
-            </w:r>
           </w:p>
           <w:p>
             <w:pPr>
@@ -15406,6 +15426,7 @@
                 <w:sz w:val="18"/>
                 <w:szCs w:val="18"/>
               </w:rPr>
+              <w:lastRenderedPageBreak/>
               <w:t>请求方式</w:t>
             </w:r>
           </w:p>
@@ -15665,7 +15686,6 @@
                 <w:sz w:val="18"/>
                 <w:szCs w:val="18"/>
               </w:rPr>
-              <w:lastRenderedPageBreak/>
               <w:t>返回json数据</w:t>
             </w:r>
           </w:p>
@@ -17172,6 +17192,7 @@
               <w:ind w:firstLineChars="450" w:firstLine="945"/>
             </w:pPr>
             <w:r>
+              <w:lastRenderedPageBreak/>
               <w:t>{</w:t>
             </w:r>
             <w:r>
@@ -17478,7 +17499,6 @@
               <w:ind w:firstLineChars="500" w:firstLine="1050"/>
             </w:pPr>
             <w:r>
-              <w:lastRenderedPageBreak/>
               <w:t>“p_order”:”string”</w:t>
             </w:r>
             <w:r>
@@ -19077,6 +19097,7 @@
                 <w:szCs w:val="20"/>
                 <w:shd w:val="clear" w:color="auto" w:fill="F9F9F9"/>
               </w:rPr>
+              <w:lastRenderedPageBreak/>
               <w:t>"</w:t>
             </w:r>
             <w:r>
@@ -19777,7 +19798,6 @@
                 <w:sz w:val="20"/>
                 <w:szCs w:val="20"/>
               </w:rPr>
-              <w:lastRenderedPageBreak/>
               <w:t>"</w:t>
             </w:r>
             <w:r>
@@ -21149,6 +21169,7 @@
           <w:sz w:val="18"/>
           <w:szCs w:val="18"/>
         </w:rPr>
+        <w:lastRenderedPageBreak/>
         <w:t>接口地址</w:t>
       </w:r>
     </w:p>
@@ -21450,1465 +21471,6 @@
                 <w:szCs w:val="18"/>
               </w:rPr>
               <w:t>orderlist</w:t>
-            </w:r>
-          </w:p>
-        </w:tc>
-      </w:tr>
-      <w:tr>
-        <w:tc>
-          <w:tcPr>
-            <w:tcW w:w="1384" w:type="dxa"/>
-          </w:tcPr>
-          <w:p>
-            <w:pPr>
-              <w:rPr>
-                <w:rFonts w:ascii="宋体" w:hAnsi="宋体"/>
-                <w:sz w:val="18"/>
-                <w:szCs w:val="18"/>
-              </w:rPr>
-            </w:pPr>
-            <w:r>
-              <w:rPr>
-                <w:rFonts w:ascii="宋体" w:hAnsi="宋体" w:hint="eastAsia"/>
-                <w:sz w:val="18"/>
-                <w:szCs w:val="18"/>
-              </w:rPr>
-              <w:t>请求方式</w:t>
-            </w:r>
-          </w:p>
-        </w:tc>
-        <w:tc>
-          <w:tcPr>
-            <w:tcW w:w="7138" w:type="dxa"/>
-          </w:tcPr>
-          <w:p>
-            <w:pPr>
-              <w:rPr>
-                <w:rFonts w:ascii="宋体" w:hAnsi="宋体"/>
-                <w:sz w:val="18"/>
-                <w:szCs w:val="18"/>
-              </w:rPr>
-            </w:pPr>
-            <w:r>
-              <w:rPr>
-                <w:rFonts w:ascii="宋体" w:hAnsi="宋体" w:hint="eastAsia"/>
-                <w:sz w:val="18"/>
-                <w:szCs w:val="18"/>
-              </w:rPr>
-              <w:t>POST</w:t>
-            </w:r>
-          </w:p>
-        </w:tc>
-      </w:tr>
-    </w:tbl>
-    <w:p/>
-    <w:p>
-      <w:pPr>
-        <w:rPr>
-          <w:rFonts w:ascii="宋体" w:hAnsi="宋体"/>
-          <w:b/>
-          <w:sz w:val="18"/>
-          <w:szCs w:val="18"/>
-        </w:rPr>
-      </w:pPr>
-      <w:r>
-        <w:rPr>
-          <w:rFonts w:ascii="宋体" w:hAnsi="宋体" w:hint="eastAsia"/>
-          <w:b/>
-          <w:sz w:val="18"/>
-          <w:szCs w:val="18"/>
-        </w:rPr>
-        <w:lastRenderedPageBreak/>
-        <w:t>传入参数说明</w:t>
-      </w:r>
-    </w:p>
-    <w:tbl>
-      <w:tblPr>
-        <w:tblW w:w="8522" w:type="dxa"/>
-        <w:tblBorders>
-          <w:top w:val="single" w:sz="4" w:space="0" w:color="auto"/>
-          <w:left w:val="single" w:sz="4" w:space="0" w:color="auto"/>
-          <w:bottom w:val="single" w:sz="4" w:space="0" w:color="auto"/>
-          <w:right w:val="single" w:sz="4" w:space="0" w:color="auto"/>
-          <w:insideH w:val="single" w:sz="4" w:space="0" w:color="auto"/>
-          <w:insideV w:val="single" w:sz="4" w:space="0" w:color="auto"/>
-        </w:tblBorders>
-        <w:tblLayout w:type="fixed"/>
-        <w:tblLook w:val="0000" w:firstRow="0" w:lastRow="0" w:firstColumn="0" w:lastColumn="0" w:noHBand="0" w:noVBand="0"/>
-      </w:tblPr>
-      <w:tblGrid>
-        <w:gridCol w:w="2253"/>
-        <w:gridCol w:w="2126"/>
-        <w:gridCol w:w="2090"/>
-        <w:gridCol w:w="2053"/>
-      </w:tblGrid>
-      <w:tr>
-        <w:tc>
-          <w:tcPr>
-            <w:tcW w:w="2253" w:type="dxa"/>
-            <w:tcBorders>
-              <w:top w:val="single" w:sz="4" w:space="0" w:color="auto"/>
-              <w:left w:val="single" w:sz="4" w:space="0" w:color="auto"/>
-              <w:bottom w:val="single" w:sz="4" w:space="0" w:color="auto"/>
-              <w:right w:val="single" w:sz="4" w:space="0" w:color="auto"/>
-            </w:tcBorders>
-          </w:tcPr>
-          <w:p>
-            <w:pPr>
-              <w:rPr>
-                <w:rFonts w:ascii="宋体" w:hAnsi="宋体"/>
-                <w:sz w:val="18"/>
-                <w:szCs w:val="18"/>
-              </w:rPr>
-            </w:pPr>
-            <w:r>
-              <w:rPr>
-                <w:rFonts w:ascii="宋体" w:hAnsi="宋体" w:hint="eastAsia"/>
-                <w:kern w:val="0"/>
-                <w:sz w:val="18"/>
-                <w:szCs w:val="18"/>
-              </w:rPr>
-              <w:t>参数名称</w:t>
-            </w:r>
-          </w:p>
-        </w:tc>
-        <w:tc>
-          <w:tcPr>
-            <w:tcW w:w="2126" w:type="dxa"/>
-            <w:tcBorders>
-              <w:top w:val="single" w:sz="4" w:space="0" w:color="auto"/>
-              <w:left w:val="single" w:sz="4" w:space="0" w:color="auto"/>
-              <w:bottom w:val="single" w:sz="4" w:space="0" w:color="auto"/>
-              <w:right w:val="single" w:sz="4" w:space="0" w:color="auto"/>
-            </w:tcBorders>
-          </w:tcPr>
-          <w:p>
-            <w:pPr>
-              <w:rPr>
-                <w:rFonts w:ascii="宋体" w:hAnsi="宋体"/>
-                <w:sz w:val="18"/>
-                <w:szCs w:val="18"/>
-              </w:rPr>
-            </w:pPr>
-            <w:r>
-              <w:rPr>
-                <w:rFonts w:ascii="宋体" w:hAnsi="宋体" w:hint="eastAsia"/>
-                <w:kern w:val="0"/>
-                <w:sz w:val="18"/>
-                <w:szCs w:val="18"/>
-              </w:rPr>
-              <w:t>类型</w:t>
-            </w:r>
-          </w:p>
-        </w:tc>
-        <w:tc>
-          <w:tcPr>
-            <w:tcW w:w="2090" w:type="dxa"/>
-            <w:tcBorders>
-              <w:top w:val="single" w:sz="4" w:space="0" w:color="auto"/>
-              <w:left w:val="single" w:sz="4" w:space="0" w:color="auto"/>
-              <w:bottom w:val="single" w:sz="4" w:space="0" w:color="auto"/>
-              <w:right w:val="single" w:sz="4" w:space="0" w:color="auto"/>
-            </w:tcBorders>
-          </w:tcPr>
-          <w:p>
-            <w:pPr>
-              <w:rPr>
-                <w:rFonts w:ascii="宋体" w:hAnsi="宋体"/>
-                <w:sz w:val="18"/>
-                <w:szCs w:val="18"/>
-              </w:rPr>
-            </w:pPr>
-            <w:r>
-              <w:rPr>
-                <w:rFonts w:ascii="宋体" w:hAnsi="宋体" w:hint="eastAsia"/>
-                <w:kern w:val="0"/>
-                <w:sz w:val="18"/>
-                <w:szCs w:val="18"/>
-              </w:rPr>
-              <w:t>允许为空</w:t>
-            </w:r>
-          </w:p>
-        </w:tc>
-        <w:tc>
-          <w:tcPr>
-            <w:tcW w:w="2053" w:type="dxa"/>
-            <w:tcBorders>
-              <w:top w:val="single" w:sz="4" w:space="0" w:color="auto"/>
-              <w:left w:val="single" w:sz="4" w:space="0" w:color="auto"/>
-              <w:bottom w:val="single" w:sz="4" w:space="0" w:color="auto"/>
-              <w:right w:val="single" w:sz="4" w:space="0" w:color="auto"/>
-            </w:tcBorders>
-          </w:tcPr>
-          <w:p>
-            <w:pPr>
-              <w:rPr>
-                <w:rFonts w:ascii="宋体" w:hAnsi="宋体"/>
-                <w:sz w:val="18"/>
-                <w:szCs w:val="18"/>
-              </w:rPr>
-            </w:pPr>
-            <w:r>
-              <w:rPr>
-                <w:rFonts w:ascii="宋体" w:hAnsi="宋体" w:hint="eastAsia"/>
-                <w:kern w:val="0"/>
-                <w:sz w:val="18"/>
-                <w:szCs w:val="18"/>
-              </w:rPr>
-              <w:t>说明</w:t>
-            </w:r>
-          </w:p>
-        </w:tc>
-      </w:tr>
-      <w:tr>
-        <w:trPr>
-          <w:trHeight w:val="323"/>
-        </w:trPr>
-        <w:tc>
-          <w:tcPr>
-            <w:tcW w:w="2253" w:type="dxa"/>
-            <w:tcBorders>
-              <w:top w:val="single" w:sz="4" w:space="0" w:color="auto"/>
-              <w:left w:val="single" w:sz="4" w:space="0" w:color="auto"/>
-              <w:bottom w:val="single" w:sz="4" w:space="0" w:color="auto"/>
-              <w:right w:val="single" w:sz="4" w:space="0" w:color="auto"/>
-            </w:tcBorders>
-          </w:tcPr>
-          <w:p>
-            <w:pPr>
-              <w:rPr>
-                <w:rFonts w:ascii="宋体" w:hAnsi="宋体"/>
-                <w:sz w:val="18"/>
-                <w:szCs w:val="18"/>
-              </w:rPr>
-            </w:pPr>
-            <w:r>
-              <w:rPr>
-                <w:rFonts w:ascii="宋体" w:hAnsi="宋体"/>
-                <w:sz w:val="18"/>
-                <w:szCs w:val="18"/>
-              </w:rPr>
-              <w:t>page</w:t>
-            </w:r>
-          </w:p>
-        </w:tc>
-        <w:tc>
-          <w:tcPr>
-            <w:tcW w:w="2126" w:type="dxa"/>
-            <w:tcBorders>
-              <w:top w:val="single" w:sz="4" w:space="0" w:color="auto"/>
-              <w:left w:val="single" w:sz="4" w:space="0" w:color="auto"/>
-              <w:bottom w:val="single" w:sz="4" w:space="0" w:color="auto"/>
-              <w:right w:val="single" w:sz="4" w:space="0" w:color="auto"/>
-            </w:tcBorders>
-          </w:tcPr>
-          <w:p>
-            <w:pPr>
-              <w:rPr>
-                <w:rFonts w:ascii="宋体" w:hAnsi="宋体"/>
-                <w:sz w:val="18"/>
-                <w:szCs w:val="18"/>
-              </w:rPr>
-            </w:pPr>
-            <w:r>
-              <w:rPr>
-                <w:rFonts w:ascii="宋体" w:hAnsi="宋体"/>
-                <w:sz w:val="18"/>
-                <w:szCs w:val="18"/>
-              </w:rPr>
-              <w:t>String</w:t>
-            </w:r>
-          </w:p>
-        </w:tc>
-        <w:tc>
-          <w:tcPr>
-            <w:tcW w:w="2090" w:type="dxa"/>
-            <w:tcBorders>
-              <w:top w:val="single" w:sz="4" w:space="0" w:color="auto"/>
-              <w:left w:val="single" w:sz="4" w:space="0" w:color="auto"/>
-              <w:bottom w:val="single" w:sz="4" w:space="0" w:color="auto"/>
-              <w:right w:val="single" w:sz="4" w:space="0" w:color="auto"/>
-            </w:tcBorders>
-          </w:tcPr>
-          <w:p>
-            <w:pPr>
-              <w:rPr>
-                <w:rFonts w:ascii="宋体" w:hAnsi="宋体"/>
-                <w:sz w:val="18"/>
-                <w:szCs w:val="18"/>
-              </w:rPr>
-            </w:pPr>
-            <w:r>
-              <w:rPr>
-                <w:rFonts w:ascii="宋体" w:hAnsi="宋体"/>
-                <w:sz w:val="18"/>
-                <w:szCs w:val="18"/>
-              </w:rPr>
-              <w:t>YES</w:t>
-            </w:r>
-          </w:p>
-        </w:tc>
-        <w:tc>
-          <w:tcPr>
-            <w:tcW w:w="2053" w:type="dxa"/>
-            <w:tcBorders>
-              <w:top w:val="single" w:sz="4" w:space="0" w:color="auto"/>
-              <w:left w:val="single" w:sz="4" w:space="0" w:color="auto"/>
-              <w:bottom w:val="single" w:sz="4" w:space="0" w:color="auto"/>
-              <w:right w:val="single" w:sz="4" w:space="0" w:color="auto"/>
-            </w:tcBorders>
-          </w:tcPr>
-          <w:p>
-            <w:pPr>
-              <w:rPr>
-                <w:rFonts w:ascii="宋体" w:hAnsi="宋体"/>
-                <w:sz w:val="18"/>
-                <w:szCs w:val="18"/>
-              </w:rPr>
-            </w:pPr>
-            <w:r>
-              <w:rPr>
-                <w:rFonts w:ascii="宋体" w:hAnsi="宋体" w:hint="eastAsia"/>
-                <w:sz w:val="18"/>
-                <w:szCs w:val="18"/>
-              </w:rPr>
-              <w:t>页码，</w:t>
-            </w:r>
-            <w:r>
-              <w:rPr>
-                <w:rFonts w:ascii="宋体" w:hAnsi="宋体"/>
-                <w:sz w:val="18"/>
-                <w:szCs w:val="18"/>
-              </w:rPr>
-              <w:t>由</w:t>
-            </w:r>
-            <w:r>
-              <w:rPr>
-                <w:rFonts w:ascii="宋体" w:hAnsi="宋体" w:hint="eastAsia"/>
-                <w:sz w:val="18"/>
-                <w:szCs w:val="18"/>
-              </w:rPr>
-              <w:t>1开始</w:t>
-            </w:r>
-          </w:p>
-        </w:tc>
-      </w:tr>
-      <w:tr>
-        <w:trPr>
-          <w:trHeight w:val="323"/>
-        </w:trPr>
-        <w:tc>
-          <w:tcPr>
-            <w:tcW w:w="2253" w:type="dxa"/>
-            <w:tcBorders>
-              <w:top w:val="single" w:sz="4" w:space="0" w:color="auto"/>
-              <w:left w:val="single" w:sz="4" w:space="0" w:color="auto"/>
-              <w:bottom w:val="single" w:sz="4" w:space="0" w:color="auto"/>
-              <w:right w:val="single" w:sz="4" w:space="0" w:color="auto"/>
-            </w:tcBorders>
-          </w:tcPr>
-          <w:p>
-            <w:pPr>
-              <w:rPr>
-                <w:rFonts w:ascii="宋体" w:hAnsi="宋体"/>
-                <w:sz w:val="18"/>
-                <w:szCs w:val="18"/>
-              </w:rPr>
-            </w:pPr>
-            <w:r>
-              <w:rPr>
-                <w:rFonts w:ascii="宋体" w:hAnsi="宋体" w:hint="eastAsia"/>
-                <w:sz w:val="18"/>
-                <w:szCs w:val="18"/>
-              </w:rPr>
-              <w:t>size</w:t>
-            </w:r>
-          </w:p>
-        </w:tc>
-        <w:tc>
-          <w:tcPr>
-            <w:tcW w:w="2126" w:type="dxa"/>
-            <w:tcBorders>
-              <w:top w:val="single" w:sz="4" w:space="0" w:color="auto"/>
-              <w:left w:val="single" w:sz="4" w:space="0" w:color="auto"/>
-              <w:bottom w:val="single" w:sz="4" w:space="0" w:color="auto"/>
-              <w:right w:val="single" w:sz="4" w:space="0" w:color="auto"/>
-            </w:tcBorders>
-          </w:tcPr>
-          <w:p>
-            <w:pPr>
-              <w:rPr>
-                <w:rFonts w:ascii="宋体" w:hAnsi="宋体"/>
-                <w:sz w:val="18"/>
-                <w:szCs w:val="18"/>
-              </w:rPr>
-            </w:pPr>
-            <w:r>
-              <w:rPr>
-                <w:rFonts w:ascii="宋体" w:hAnsi="宋体" w:hint="eastAsia"/>
-                <w:sz w:val="18"/>
-                <w:szCs w:val="18"/>
-              </w:rPr>
-              <w:t>String</w:t>
-            </w:r>
-          </w:p>
-        </w:tc>
-        <w:tc>
-          <w:tcPr>
-            <w:tcW w:w="2090" w:type="dxa"/>
-            <w:tcBorders>
-              <w:top w:val="single" w:sz="4" w:space="0" w:color="auto"/>
-              <w:left w:val="single" w:sz="4" w:space="0" w:color="auto"/>
-              <w:bottom w:val="single" w:sz="4" w:space="0" w:color="auto"/>
-              <w:right w:val="single" w:sz="4" w:space="0" w:color="auto"/>
-            </w:tcBorders>
-          </w:tcPr>
-          <w:p>
-            <w:pPr>
-              <w:rPr>
-                <w:rFonts w:ascii="宋体" w:hAnsi="宋体"/>
-                <w:sz w:val="18"/>
-                <w:szCs w:val="18"/>
-              </w:rPr>
-            </w:pPr>
-            <w:r>
-              <w:rPr>
-                <w:rFonts w:ascii="宋体" w:hAnsi="宋体" w:hint="eastAsia"/>
-                <w:sz w:val="18"/>
-                <w:szCs w:val="18"/>
-              </w:rPr>
-              <w:t>YES</w:t>
-            </w:r>
-          </w:p>
-        </w:tc>
-        <w:tc>
-          <w:tcPr>
-            <w:tcW w:w="2053" w:type="dxa"/>
-            <w:tcBorders>
-              <w:top w:val="single" w:sz="4" w:space="0" w:color="auto"/>
-              <w:left w:val="single" w:sz="4" w:space="0" w:color="auto"/>
-              <w:bottom w:val="single" w:sz="4" w:space="0" w:color="auto"/>
-              <w:right w:val="single" w:sz="4" w:space="0" w:color="auto"/>
-            </w:tcBorders>
-          </w:tcPr>
-          <w:p>
-            <w:pPr>
-              <w:rPr>
-                <w:rFonts w:ascii="宋体" w:hAnsi="宋体"/>
-                <w:sz w:val="18"/>
-                <w:szCs w:val="18"/>
-              </w:rPr>
-            </w:pPr>
-            <w:r>
-              <w:rPr>
-                <w:rFonts w:ascii="宋体" w:hAnsi="宋体" w:hint="eastAsia"/>
-                <w:sz w:val="18"/>
-                <w:szCs w:val="18"/>
-              </w:rPr>
-              <w:t>每</w:t>
-            </w:r>
-            <w:r>
-              <w:rPr>
-                <w:rFonts w:ascii="宋体" w:hAnsi="宋体"/>
-                <w:sz w:val="18"/>
-                <w:szCs w:val="18"/>
-              </w:rPr>
-              <w:t>页记录数</w:t>
-            </w:r>
-          </w:p>
-        </w:tc>
-      </w:tr>
-    </w:tbl>
-    <w:p>
-      <w:pPr>
-        <w:rPr>
-          <w:rFonts w:ascii="宋体" w:hAnsi="宋体"/>
-          <w:b/>
-          <w:sz w:val="18"/>
-          <w:szCs w:val="18"/>
-        </w:rPr>
-      </w:pPr>
-    </w:p>
-    <w:p>
-      <w:pPr>
-        <w:rPr>
-          <w:rFonts w:ascii="宋体" w:hAnsi="宋体"/>
-          <w:b/>
-          <w:sz w:val="18"/>
-          <w:szCs w:val="18"/>
-        </w:rPr>
-      </w:pPr>
-      <w:r>
-        <w:rPr>
-          <w:rFonts w:ascii="宋体" w:hAnsi="宋体" w:hint="eastAsia"/>
-          <w:b/>
-          <w:sz w:val="18"/>
-          <w:szCs w:val="18"/>
-        </w:rPr>
-        <w:t>返回参数说明</w:t>
-      </w:r>
-    </w:p>
-    <w:tbl>
-      <w:tblPr>
-        <w:tblW w:w="8522" w:type="dxa"/>
-        <w:tblBorders>
-          <w:top w:val="single" w:sz="4" w:space="0" w:color="auto"/>
-          <w:left w:val="single" w:sz="4" w:space="0" w:color="auto"/>
-          <w:bottom w:val="single" w:sz="4" w:space="0" w:color="auto"/>
-          <w:right w:val="single" w:sz="4" w:space="0" w:color="auto"/>
-          <w:insideH w:val="single" w:sz="4" w:space="0" w:color="auto"/>
-          <w:insideV w:val="single" w:sz="4" w:space="0" w:color="auto"/>
-        </w:tblBorders>
-        <w:tblLayout w:type="fixed"/>
-        <w:tblLook w:val="0000" w:firstRow="0" w:lastRow="0" w:firstColumn="0" w:lastColumn="0" w:noHBand="0" w:noVBand="0"/>
-      </w:tblPr>
-      <w:tblGrid>
-        <w:gridCol w:w="8522"/>
-      </w:tblGrid>
-      <w:tr>
-        <w:tc>
-          <w:tcPr>
-            <w:tcW w:w="8522" w:type="dxa"/>
-            <w:tcBorders>
-              <w:top w:val="single" w:sz="4" w:space="0" w:color="auto"/>
-              <w:left w:val="single" w:sz="4" w:space="0" w:color="auto"/>
-              <w:bottom w:val="single" w:sz="4" w:space="0" w:color="auto"/>
-              <w:right w:val="single" w:sz="4" w:space="0" w:color="auto"/>
-            </w:tcBorders>
-          </w:tcPr>
-          <w:p>
-            <w:pPr>
-              <w:rPr>
-                <w:rFonts w:ascii="宋体" w:hAnsi="宋体"/>
-                <w:sz w:val="18"/>
-                <w:szCs w:val="18"/>
-              </w:rPr>
-            </w:pPr>
-            <w:r>
-              <w:rPr>
-                <w:rFonts w:ascii="宋体" w:hAnsi="宋体" w:hint="eastAsia"/>
-                <w:sz w:val="18"/>
-                <w:szCs w:val="18"/>
-              </w:rPr>
-              <w:t>返回json数据</w:t>
-            </w:r>
-          </w:p>
-        </w:tc>
-      </w:tr>
-      <w:tr>
-        <w:tc>
-          <w:tcPr>
-            <w:tcW w:w="8522" w:type="dxa"/>
-            <w:tcBorders>
-              <w:top w:val="single" w:sz="4" w:space="0" w:color="auto"/>
-              <w:left w:val="single" w:sz="4" w:space="0" w:color="auto"/>
-              <w:bottom w:val="single" w:sz="4" w:space="0" w:color="auto"/>
-              <w:right w:val="single" w:sz="4" w:space="0" w:color="auto"/>
-            </w:tcBorders>
-          </w:tcPr>
-          <w:p>
-            <w:pPr>
-              <w:rPr>
-                <w:rFonts w:ascii="宋体" w:hAnsi="宋体"/>
-                <w:kern w:val="0"/>
-                <w:sz w:val="18"/>
-                <w:szCs w:val="18"/>
-              </w:rPr>
-            </w:pPr>
-            <w:r>
-              <w:rPr>
-                <w:rFonts w:ascii="宋体" w:hAnsi="宋体" w:hint="eastAsia"/>
-                <w:kern w:val="0"/>
-                <w:sz w:val="18"/>
-                <w:szCs w:val="18"/>
-              </w:rPr>
-              <w:t>json示例</w:t>
-            </w:r>
-          </w:p>
-          <w:p>
-            <w:pPr>
-              <w:ind w:firstLineChars="100" w:firstLine="210"/>
-            </w:pPr>
-            <w:r>
-              <w:t>{</w:t>
-            </w:r>
-          </w:p>
-          <w:p>
-            <w:pPr>
-              <w:ind w:firstLineChars="100" w:firstLine="210"/>
-            </w:pPr>
-            <w:r>
-              <w:t>“errorcode”: “1”</w:t>
-            </w:r>
-            <w:r>
-              <w:t>,</w:t>
-            </w:r>
-          </w:p>
-          <w:p>
-            <w:pPr>
-              <w:ind w:firstLineChars="100" w:firstLine="210"/>
-            </w:pPr>
-            <w:r>
-              <w:t>"info": "",</w:t>
-            </w:r>
-          </w:p>
-          <w:p>
-            <w:pPr>
-              <w:ind w:firstLineChars="100" w:firstLine="210"/>
-            </w:pPr>
-            <w:r>
-              <w:t>"total_page": "2",</w:t>
-            </w:r>
-          </w:p>
-          <w:p>
-            <w:pPr>
-              <w:ind w:firstLineChars="100" w:firstLine="210"/>
-            </w:pPr>
-            <w:r>
-              <w:t>"data": [{</w:t>
-            </w:r>
-          </w:p>
-          <w:p>
-            <w:pPr>
-              <w:ind w:firstLineChars="100" w:firstLine="210"/>
-            </w:pPr>
-            <w:r>
-              <w:t xml:space="preserve">  "order_id": "1111",</w:t>
-            </w:r>
-          </w:p>
-          <w:p>
-            <w:pPr>
-              <w:ind w:firstLineChars="100" w:firstLine="210"/>
-            </w:pPr>
-            <w:r>
-              <w:t xml:space="preserve">  "date": "2014-10-11 18:34",</w:t>
-            </w:r>
-          </w:p>
-          <w:p>
-            <w:pPr>
-              <w:ind w:firstLineChars="100" w:firstLine="210"/>
-            </w:pPr>
-            <w:r>
-              <w:rPr>
-                <w:rFonts w:hint="eastAsia"/>
-              </w:rPr>
-              <w:t xml:space="preserve">  "deal_merc": "</w:t>
-            </w:r>
-            <w:r>
-              <w:rPr>
-                <w:rFonts w:hint="eastAsia"/>
-              </w:rPr>
-              <w:t>龙华天福便利店</w:t>
-            </w:r>
-            <w:r>
-              <w:rPr>
-                <w:rFonts w:hint="eastAsia"/>
-              </w:rPr>
-              <w:t>",</w:t>
-            </w:r>
-          </w:p>
-          <w:p>
-            <w:pPr>
-              <w:ind w:firstLineChars="100" w:firstLine="210"/>
-            </w:pPr>
-            <w:r>
-              <w:t xml:space="preserve">  "status": "1",</w:t>
-            </w:r>
-          </w:p>
-          <w:p>
-            <w:pPr>
-              <w:ind w:firstLineChars="100" w:firstLine="210"/>
-            </w:pPr>
-            <w:r>
-              <w:t xml:space="preserve">  "product_num": "5",</w:t>
-            </w:r>
-          </w:p>
-          <w:p>
-            <w:pPr>
-              <w:ind w:firstLineChars="200" w:firstLine="420"/>
-            </w:pPr>
-            <w:r>
-              <w:t>"total_price": "45",</w:t>
-            </w:r>
-          </w:p>
-          <w:p>
-            <w:pPr>
-              <w:ind w:firstLineChars="100" w:firstLine="210"/>
-            </w:pPr>
-            <w:r>
-              <w:rPr>
-                <w:rFonts w:hint="eastAsia"/>
-              </w:rPr>
-              <w:t xml:space="preserve">  "desc": "</w:t>
-            </w:r>
-            <w:r>
-              <w:rPr>
-                <w:rFonts w:hint="eastAsia"/>
-              </w:rPr>
-              <w:t>洽洽瓜子，绿茶味</w:t>
-            </w:r>
-            <w:r>
-              <w:rPr>
-                <w:rFonts w:hint="eastAsia"/>
-              </w:rPr>
-              <w:t>350</w:t>
-            </w:r>
-            <w:r>
-              <w:rPr>
-                <w:rFonts w:hint="eastAsia"/>
-              </w:rPr>
-              <w:t>…</w:t>
-            </w:r>
-            <w:r>
-              <w:rPr>
-                <w:rFonts w:hint="eastAsia"/>
-              </w:rPr>
-              <w:t>"},</w:t>
-            </w:r>
-          </w:p>
-          <w:p>
-            <w:pPr>
-              <w:ind w:firstLineChars="100" w:firstLine="210"/>
-            </w:pPr>
-            <w:r>
-              <w:t xml:space="preserve">  {"order_id": "2222",</w:t>
-            </w:r>
-          </w:p>
-          <w:p>
-            <w:pPr>
-              <w:ind w:firstLineChars="100" w:firstLine="210"/>
-            </w:pPr>
-            <w:r>
-              <w:t xml:space="preserve">  "date": "2014-10-11 18:34",</w:t>
-            </w:r>
-          </w:p>
-          <w:p>
-            <w:pPr>
-              <w:ind w:firstLineChars="100" w:firstLine="210"/>
-            </w:pPr>
-            <w:r>
-              <w:rPr>
-                <w:rFonts w:hint="eastAsia"/>
-              </w:rPr>
-              <w:t xml:space="preserve">  "deal_merc": "</w:t>
-            </w:r>
-            <w:r>
-              <w:rPr>
-                <w:rFonts w:hint="eastAsia"/>
-              </w:rPr>
-              <w:t>龙华天福便利店</w:t>
-            </w:r>
-            <w:r>
-              <w:rPr>
-                <w:rFonts w:hint="eastAsia"/>
-              </w:rPr>
-              <w:t>",</w:t>
-            </w:r>
-          </w:p>
-          <w:p>
-            <w:pPr>
-              <w:ind w:firstLineChars="100" w:firstLine="210"/>
-            </w:pPr>
-            <w:r>
-              <w:t xml:space="preserve">  "status": "1",</w:t>
-            </w:r>
-          </w:p>
-          <w:p>
-            <w:pPr>
-              <w:ind w:firstLineChars="100" w:firstLine="210"/>
-            </w:pPr>
-            <w:r>
-              <w:t xml:space="preserve">  "product_num": "5",</w:t>
-            </w:r>
-          </w:p>
-          <w:p>
-            <w:pPr>
-              <w:ind w:firstLineChars="200" w:firstLine="420"/>
-            </w:pPr>
-            <w:r>
-              <w:t>"total_price": "45",</w:t>
-            </w:r>
-          </w:p>
-          <w:p>
-            <w:pPr>
-              <w:ind w:firstLineChars="100" w:firstLine="210"/>
-            </w:pPr>
-            <w:r>
-              <w:rPr>
-                <w:rFonts w:hint="eastAsia"/>
-              </w:rPr>
-              <w:t xml:space="preserve">  "desc": "</w:t>
-            </w:r>
-            <w:r>
-              <w:rPr>
-                <w:rFonts w:hint="eastAsia"/>
-              </w:rPr>
-              <w:t>洽洽瓜子，绿茶味</w:t>
-            </w:r>
-            <w:r>
-              <w:rPr>
-                <w:rFonts w:hint="eastAsia"/>
-              </w:rPr>
-              <w:t>350</w:t>
-            </w:r>
-            <w:r>
-              <w:rPr>
-                <w:rFonts w:hint="eastAsia"/>
-              </w:rPr>
-              <w:t>…</w:t>
-            </w:r>
-            <w:r>
-              <w:rPr>
-                <w:rFonts w:hint="eastAsia"/>
-              </w:rPr>
-              <w:t>"}</w:t>
-            </w:r>
-          </w:p>
-          <w:p>
-            <w:pPr>
-              <w:ind w:firstLineChars="100" w:firstLine="210"/>
-            </w:pPr>
-            <w:r>
-              <w:t xml:space="preserve">  ]</w:t>
-            </w:r>
-          </w:p>
-          <w:p>
-            <w:pPr>
-              <w:ind w:firstLineChars="150" w:firstLine="315"/>
-            </w:pPr>
-            <w:r>
-              <w:t>}</w:t>
-            </w:r>
-          </w:p>
-        </w:tc>
-      </w:tr>
-      <w:tr>
-        <w:tc>
-          <w:tcPr>
-            <w:tcW w:w="8522" w:type="dxa"/>
-            <w:tcBorders>
-              <w:top w:val="single" w:sz="4" w:space="0" w:color="auto"/>
-              <w:left w:val="single" w:sz="4" w:space="0" w:color="auto"/>
-              <w:bottom w:val="single" w:sz="4" w:space="0" w:color="auto"/>
-              <w:right w:val="single" w:sz="4" w:space="0" w:color="auto"/>
-            </w:tcBorders>
-          </w:tcPr>
-          <w:p>
-            <w:pPr>
-              <w:rPr>
-                <w:rFonts w:ascii="宋体" w:hAnsi="宋体"/>
-                <w:color w:val="FF0000"/>
-                <w:kern w:val="0"/>
-                <w:sz w:val="18"/>
-                <w:szCs w:val="18"/>
-              </w:rPr>
-            </w:pPr>
-            <w:r>
-              <w:rPr>
-                <w:rFonts w:ascii="宋体" w:hAnsi="宋体"/>
-                <w:color w:val="FF0000"/>
-                <w:kern w:val="0"/>
-                <w:sz w:val="18"/>
-                <w:szCs w:val="18"/>
-              </w:rPr>
-              <w:t>s</w:t>
-            </w:r>
-            <w:r>
-              <w:rPr>
-                <w:rFonts w:ascii="宋体" w:hAnsi="宋体" w:hint="eastAsia"/>
-                <w:color w:val="FF0000"/>
-                <w:kern w:val="0"/>
-                <w:sz w:val="18"/>
-                <w:szCs w:val="18"/>
-              </w:rPr>
-              <w:t>tatus:</w:t>
-            </w:r>
-            <w:r>
-              <w:rPr>
-                <w:rFonts w:ascii="宋体" w:hAnsi="宋体"/>
-                <w:color w:val="FF0000"/>
-                <w:kern w:val="0"/>
-                <w:sz w:val="18"/>
-                <w:szCs w:val="18"/>
-              </w:rPr>
-              <w:t>0:</w:t>
-            </w:r>
-            <w:r>
-              <w:rPr>
-                <w:rFonts w:ascii="宋体" w:hAnsi="宋体" w:hint="eastAsia"/>
-                <w:color w:val="FF0000"/>
-                <w:kern w:val="0"/>
-                <w:sz w:val="18"/>
-                <w:szCs w:val="18"/>
-              </w:rPr>
-              <w:t>无</w:t>
-            </w:r>
-            <w:r>
-              <w:rPr>
-                <w:rFonts w:ascii="宋体" w:hAnsi="宋体"/>
-                <w:color w:val="FF0000"/>
-                <w:kern w:val="0"/>
-                <w:sz w:val="18"/>
-                <w:szCs w:val="18"/>
-              </w:rPr>
-              <w:t>人</w:t>
-            </w:r>
-            <w:r>
-              <w:rPr>
-                <w:rFonts w:ascii="宋体" w:hAnsi="宋体" w:hint="eastAsia"/>
-                <w:color w:val="FF0000"/>
-                <w:kern w:val="0"/>
-                <w:sz w:val="18"/>
-                <w:szCs w:val="18"/>
-              </w:rPr>
-              <w:t>接</w:t>
-            </w:r>
-            <w:r>
-              <w:rPr>
-                <w:rFonts w:ascii="宋体" w:hAnsi="宋体"/>
-                <w:color w:val="FF0000"/>
-                <w:kern w:val="0"/>
-                <w:sz w:val="18"/>
-                <w:szCs w:val="18"/>
-              </w:rPr>
-              <w:t>单</w:t>
-            </w:r>
-            <w:r>
-              <w:rPr>
-                <w:rFonts w:ascii="宋体" w:hAnsi="宋体" w:hint="eastAsia"/>
-                <w:color w:val="FF0000"/>
-                <w:kern w:val="0"/>
-                <w:sz w:val="18"/>
-                <w:szCs w:val="18"/>
-              </w:rPr>
-              <w:t xml:space="preserve"> </w:t>
-            </w:r>
-            <w:r>
-              <w:rPr>
-                <w:rFonts w:ascii="宋体" w:hAnsi="宋体"/>
-                <w:color w:val="FF0000"/>
-                <w:kern w:val="0"/>
-                <w:sz w:val="18"/>
-                <w:szCs w:val="18"/>
-              </w:rPr>
-              <w:t>2:</w:t>
-            </w:r>
-            <w:r>
-              <w:rPr>
-                <w:rFonts w:ascii="宋体" w:hAnsi="宋体" w:hint="eastAsia"/>
-                <w:color w:val="FF0000"/>
-                <w:kern w:val="0"/>
-                <w:sz w:val="18"/>
-                <w:szCs w:val="18"/>
-              </w:rPr>
-              <w:t>送</w:t>
-            </w:r>
-            <w:r>
-              <w:rPr>
-                <w:rFonts w:ascii="宋体" w:hAnsi="宋体"/>
-                <w:color w:val="FF0000"/>
-                <w:kern w:val="0"/>
-                <w:sz w:val="18"/>
-                <w:szCs w:val="18"/>
-              </w:rPr>
-              <w:t>货中</w:t>
-            </w:r>
-            <w:r>
-              <w:rPr>
-                <w:rFonts w:ascii="宋体" w:hAnsi="宋体" w:hint="eastAsia"/>
-                <w:color w:val="FF0000"/>
-                <w:kern w:val="0"/>
-                <w:sz w:val="18"/>
-                <w:szCs w:val="18"/>
-              </w:rPr>
-              <w:t xml:space="preserve"> </w:t>
-            </w:r>
-            <w:r>
-              <w:rPr>
-                <w:rFonts w:ascii="宋体" w:hAnsi="宋体" w:hint="eastAsia"/>
-                <w:color w:val="FF0000"/>
-                <w:kern w:val="0"/>
-                <w:sz w:val="18"/>
-                <w:szCs w:val="18"/>
-              </w:rPr>
-              <w:t xml:space="preserve">  </w:t>
-            </w:r>
-            <w:r>
-              <w:rPr>
-                <w:rFonts w:ascii="宋体" w:hAnsi="宋体"/>
-                <w:color w:val="FF0000"/>
-                <w:kern w:val="0"/>
-                <w:sz w:val="18"/>
-                <w:szCs w:val="18"/>
-              </w:rPr>
-              <w:t>4:</w:t>
-            </w:r>
-            <w:r>
-              <w:rPr>
-                <w:rFonts w:ascii="宋体" w:hAnsi="宋体" w:hint="eastAsia"/>
-                <w:color w:val="FF0000"/>
-                <w:kern w:val="0"/>
-                <w:sz w:val="18"/>
-                <w:szCs w:val="18"/>
-              </w:rPr>
-              <w:t>已送</w:t>
-            </w:r>
-            <w:r>
-              <w:rPr>
-                <w:rFonts w:ascii="宋体" w:hAnsi="宋体"/>
-                <w:color w:val="FF0000"/>
-                <w:kern w:val="0"/>
-                <w:sz w:val="18"/>
-                <w:szCs w:val="18"/>
-              </w:rPr>
-              <w:t>达</w:t>
-            </w:r>
-            <w:r>
-              <w:rPr>
-                <w:rFonts w:ascii="宋体" w:hAnsi="宋体" w:hint="eastAsia"/>
-                <w:color w:val="FF0000"/>
-                <w:kern w:val="0"/>
-                <w:sz w:val="18"/>
-                <w:szCs w:val="18"/>
-              </w:rPr>
-              <w:t xml:space="preserve">  6</w:t>
-            </w:r>
-            <w:r>
-              <w:rPr>
-                <w:rFonts w:ascii="宋体" w:hAnsi="宋体"/>
-                <w:color w:val="FF0000"/>
-                <w:kern w:val="0"/>
-                <w:sz w:val="18"/>
-                <w:szCs w:val="18"/>
-              </w:rPr>
-              <w:t>:</w:t>
-            </w:r>
-            <w:r>
-              <w:rPr>
-                <w:rFonts w:ascii="宋体" w:hAnsi="宋体" w:hint="eastAsia"/>
-                <w:color w:val="FF0000"/>
-                <w:kern w:val="0"/>
-                <w:sz w:val="18"/>
-                <w:szCs w:val="18"/>
-              </w:rPr>
-              <w:t>已</w:t>
-            </w:r>
-            <w:r>
-              <w:rPr>
-                <w:rFonts w:ascii="宋体" w:hAnsi="宋体" w:hint="eastAsia"/>
-                <w:color w:val="FF0000"/>
-                <w:kern w:val="0"/>
-                <w:sz w:val="18"/>
-                <w:szCs w:val="18"/>
-              </w:rPr>
-              <w:t>确认</w:t>
-            </w:r>
-            <w:r>
-              <w:rPr>
-                <w:rFonts w:ascii="宋体" w:hAnsi="宋体" w:hint="eastAsia"/>
-                <w:color w:val="FF0000"/>
-                <w:kern w:val="0"/>
-                <w:sz w:val="18"/>
-                <w:szCs w:val="18"/>
-              </w:rPr>
-              <w:t>收货</w:t>
-            </w:r>
-            <w:r>
-              <w:rPr>
-                <w:rFonts w:ascii="宋体" w:hAnsi="宋体" w:hint="eastAsia"/>
-                <w:color w:val="FF0000"/>
-                <w:kern w:val="0"/>
-                <w:sz w:val="18"/>
-                <w:szCs w:val="18"/>
-              </w:rPr>
-              <w:t xml:space="preserve"> </w:t>
-            </w:r>
-            <w:r>
-              <w:rPr>
-                <w:rFonts w:ascii="宋体" w:hAnsi="宋体"/>
-                <w:color w:val="FF0000"/>
-                <w:kern w:val="0"/>
-                <w:sz w:val="18"/>
-                <w:szCs w:val="18"/>
-              </w:rPr>
-              <w:t>9:</w:t>
-            </w:r>
-            <w:r>
-              <w:rPr>
-                <w:rFonts w:ascii="宋体" w:hAnsi="宋体" w:hint="eastAsia"/>
-                <w:color w:val="FF0000"/>
-                <w:kern w:val="0"/>
-                <w:sz w:val="18"/>
-                <w:szCs w:val="18"/>
-              </w:rPr>
-              <w:t>未</w:t>
-            </w:r>
-            <w:r>
-              <w:rPr>
-                <w:rFonts w:ascii="宋体" w:hAnsi="宋体"/>
-                <w:color w:val="FF0000"/>
-                <w:kern w:val="0"/>
-                <w:sz w:val="18"/>
-                <w:szCs w:val="18"/>
-              </w:rPr>
-              <w:t>送达</w:t>
-            </w:r>
-            <w:r>
-              <w:rPr>
-                <w:rFonts w:ascii="宋体" w:hAnsi="宋体" w:hint="eastAsia"/>
-                <w:color w:val="FF0000"/>
-                <w:kern w:val="0"/>
-                <w:sz w:val="18"/>
-                <w:szCs w:val="18"/>
-              </w:rPr>
-              <w:t xml:space="preserve"> 10:已取消</w:t>
-            </w:r>
-          </w:p>
-        </w:tc>
-      </w:tr>
-    </w:tbl>
-    <w:p/>
-    <w:p>
-      <w:pPr>
-        <w:rPr>
-          <w:b/>
-        </w:rPr>
-      </w:pPr>
-    </w:p>
-    <w:p>
-      <w:pPr>
-        <w:pStyle w:val="a7"/>
-        <w:numPr>
-          <w:ilvl w:val="0"/>
-          <w:numId w:val="5"/>
-        </w:numPr>
-        <w:jc w:val="left"/>
-      </w:pPr>
-      <w:r>
-        <w:rPr>
-          <w:rFonts w:hint="eastAsia"/>
-        </w:rPr>
-        <w:t>订单详情</w:t>
-      </w:r>
-      <w:bookmarkEnd w:id="18"/>
-    </w:p>
-    <w:p>
-      <w:pPr>
-        <w:rPr>
-          <w:rFonts w:ascii="宋体" w:hAnsi="宋体"/>
-          <w:b/>
-          <w:sz w:val="18"/>
-          <w:szCs w:val="18"/>
-        </w:rPr>
-      </w:pPr>
-      <w:r>
-        <w:rPr>
-          <w:rFonts w:ascii="宋体" w:hAnsi="宋体" w:hint="eastAsia"/>
-          <w:b/>
-          <w:sz w:val="18"/>
-          <w:szCs w:val="18"/>
-        </w:rPr>
-        <w:t>接口地址</w:t>
-      </w:r>
-    </w:p>
-    <w:tbl>
-      <w:tblPr>
-        <w:tblW w:w="8522" w:type="dxa"/>
-        <w:tblBorders>
-          <w:top w:val="single" w:sz="4" w:space="0" w:color="auto"/>
-          <w:left w:val="single" w:sz="4" w:space="0" w:color="auto"/>
-          <w:bottom w:val="single" w:sz="4" w:space="0" w:color="auto"/>
-          <w:right w:val="single" w:sz="4" w:space="0" w:color="auto"/>
-          <w:insideH w:val="single" w:sz="4" w:space="0" w:color="auto"/>
-          <w:insideV w:val="single" w:sz="4" w:space="0" w:color="auto"/>
-        </w:tblBorders>
-        <w:tblLayout w:type="fixed"/>
-        <w:tblLook w:val="0000" w:firstRow="0" w:lastRow="0" w:firstColumn="0" w:lastColumn="0" w:noHBand="0" w:noVBand="0"/>
-      </w:tblPr>
-      <w:tblGrid>
-        <w:gridCol w:w="1384"/>
-        <w:gridCol w:w="7138"/>
-      </w:tblGrid>
-      <w:tr>
-        <w:tc>
-          <w:tcPr>
-            <w:tcW w:w="1384" w:type="dxa"/>
-          </w:tcPr>
-          <w:p>
-            <w:pPr>
-              <w:rPr>
-                <w:rFonts w:ascii="宋体" w:hAnsi="宋体"/>
-                <w:sz w:val="18"/>
-                <w:szCs w:val="18"/>
-              </w:rPr>
-            </w:pPr>
-            <w:r>
-              <w:rPr>
-                <w:rFonts w:ascii="宋体" w:hAnsi="宋体" w:hint="eastAsia"/>
-                <w:sz w:val="18"/>
-                <w:szCs w:val="18"/>
-              </w:rPr>
-              <w:t>开发环境</w:t>
-            </w:r>
-          </w:p>
-        </w:tc>
-        <w:tc>
-          <w:tcPr>
-            <w:tcW w:w="7138" w:type="dxa"/>
-          </w:tcPr>
-          <w:p>
-            <w:pPr>
-              <w:rPr>
-                <w:rFonts w:ascii="宋体" w:hAnsi="宋体" w:cs="Courier New"/>
-                <w:kern w:val="0"/>
-                <w:sz w:val="18"/>
-                <w:szCs w:val="18"/>
-              </w:rPr>
-            </w:pPr>
-            <w:r>
-              <w:rPr>
-                <w:rFonts w:ascii="宋体" w:hAnsi="宋体" w:hint="eastAsia"/>
-                <w:sz w:val="18"/>
-                <w:szCs w:val="18"/>
-              </w:rPr>
-              <w:t>http://</w:t>
-            </w:r>
-            <w:r>
-              <w:rPr>
-                <w:rFonts w:ascii="宋体" w:hAnsi="宋体"/>
-                <w:sz w:val="18"/>
-                <w:szCs w:val="18"/>
-              </w:rPr>
-              <w:t>202.96.155.42</w:t>
-            </w:r>
-            <w:r>
-              <w:rPr>
-                <w:rFonts w:ascii="宋体" w:hAnsi="宋体" w:hint="eastAsia"/>
-                <w:sz w:val="18"/>
-                <w:szCs w:val="18"/>
-              </w:rPr>
-              <w:t>:80</w:t>
-            </w:r>
-            <w:r>
-              <w:rPr>
-                <w:rFonts w:ascii="宋体" w:hAnsi="宋体"/>
-                <w:sz w:val="18"/>
-                <w:szCs w:val="18"/>
-              </w:rPr>
-              <w:t>86</w:t>
-            </w:r>
-            <w:r>
-              <w:rPr>
-                <w:rFonts w:ascii="宋体" w:hAnsi="宋体" w:hint="eastAsia"/>
-                <w:sz w:val="18"/>
-                <w:szCs w:val="18"/>
-              </w:rPr>
-              <w:t>/</w:t>
-            </w:r>
-            <w:r>
-              <w:rPr>
-                <w:rFonts w:ascii="宋体" w:hAnsi="宋体"/>
-                <w:sz w:val="18"/>
-                <w:szCs w:val="18"/>
-              </w:rPr>
-              <w:t>customer/</w:t>
-            </w:r>
-            <w:r>
-              <w:rPr>
-                <w:rFonts w:ascii="宋体" w:hAnsi="宋体"/>
-                <w:sz w:val="18"/>
-                <w:szCs w:val="18"/>
-              </w:rPr>
-              <w:t>orderdetail</w:t>
-            </w:r>
-          </w:p>
-        </w:tc>
-      </w:tr>
-      <w:tr>
-        <w:tc>
-          <w:tcPr>
-            <w:tcW w:w="1384" w:type="dxa"/>
-          </w:tcPr>
-          <w:p>
-            <w:pPr>
-              <w:rPr>
-                <w:rFonts w:ascii="宋体" w:hAnsi="宋体"/>
-                <w:sz w:val="18"/>
-                <w:szCs w:val="18"/>
-              </w:rPr>
-            </w:pPr>
-            <w:r>
-              <w:rPr>
-                <w:rFonts w:ascii="宋体" w:hAnsi="宋体" w:hint="eastAsia"/>
-                <w:sz w:val="18"/>
-                <w:szCs w:val="18"/>
-              </w:rPr>
-              <w:t>测试环境</w:t>
-            </w:r>
-          </w:p>
-        </w:tc>
-        <w:tc>
-          <w:tcPr>
-            <w:tcW w:w="7138" w:type="dxa"/>
-          </w:tcPr>
-          <w:p>
-            <w:pPr>
-              <w:rPr>
-                <w:rFonts w:ascii="宋体" w:hAnsi="宋体" w:cs="Courier New"/>
-                <w:kern w:val="0"/>
-                <w:sz w:val="18"/>
-                <w:szCs w:val="18"/>
-              </w:rPr>
-            </w:pPr>
-            <w:r>
-              <w:rPr>
-                <w:rFonts w:ascii="宋体" w:hAnsi="宋体" w:hint="eastAsia"/>
-                <w:sz w:val="18"/>
-                <w:szCs w:val="18"/>
-              </w:rPr>
-              <w:t>http://</w:t>
-            </w:r>
-            <w:r>
-              <w:rPr>
-                <w:rFonts w:ascii="宋体" w:hAnsi="宋体"/>
-                <w:sz w:val="18"/>
-                <w:szCs w:val="18"/>
-              </w:rPr>
-              <w:t>202.96.155.42</w:t>
-            </w:r>
-            <w:r>
-              <w:rPr>
-                <w:rFonts w:ascii="宋体" w:hAnsi="宋体" w:hint="eastAsia"/>
-                <w:sz w:val="18"/>
-                <w:szCs w:val="18"/>
-              </w:rPr>
-              <w:t>:80</w:t>
-            </w:r>
-            <w:r>
-              <w:rPr>
-                <w:rFonts w:ascii="宋体" w:hAnsi="宋体"/>
-                <w:sz w:val="18"/>
-                <w:szCs w:val="18"/>
-              </w:rPr>
-              <w:t>86</w:t>
-            </w:r>
-            <w:r>
-              <w:rPr>
-                <w:rFonts w:ascii="宋体" w:hAnsi="宋体" w:hint="eastAsia"/>
-                <w:sz w:val="18"/>
-                <w:szCs w:val="18"/>
-              </w:rPr>
-              <w:t>/</w:t>
-            </w:r>
-            <w:r>
-              <w:rPr>
-                <w:rFonts w:ascii="宋体" w:hAnsi="宋体"/>
-                <w:sz w:val="18"/>
-                <w:szCs w:val="18"/>
-              </w:rPr>
-              <w:t>customer/</w:t>
-            </w:r>
-            <w:r>
-              <w:rPr>
-                <w:rFonts w:ascii="宋体" w:hAnsi="宋体"/>
-                <w:sz w:val="18"/>
-                <w:szCs w:val="18"/>
-              </w:rPr>
-              <w:t>orderdetail</w:t>
-            </w:r>
-          </w:p>
-        </w:tc>
-      </w:tr>
-      <w:tr>
-        <w:tc>
-          <w:tcPr>
-            <w:tcW w:w="1384" w:type="dxa"/>
-          </w:tcPr>
-          <w:p>
-            <w:pPr>
-              <w:rPr>
-                <w:rFonts w:ascii="宋体" w:hAnsi="宋体"/>
-                <w:sz w:val="18"/>
-                <w:szCs w:val="18"/>
-              </w:rPr>
-            </w:pPr>
-            <w:r>
-              <w:rPr>
-                <w:rFonts w:ascii="宋体" w:hAnsi="宋体" w:hint="eastAsia"/>
-                <w:sz w:val="18"/>
-                <w:szCs w:val="18"/>
-              </w:rPr>
-              <w:t>生产环境</w:t>
-            </w:r>
-          </w:p>
-        </w:tc>
-        <w:tc>
-          <w:tcPr>
-            <w:tcW w:w="7138" w:type="dxa"/>
-          </w:tcPr>
-          <w:p>
-            <w:pPr>
-              <w:rPr>
-                <w:rFonts w:ascii="宋体" w:hAnsi="宋体"/>
-                <w:sz w:val="18"/>
-                <w:szCs w:val="18"/>
-              </w:rPr>
-            </w:pPr>
-            <w:r>
-              <w:rPr>
-                <w:rFonts w:ascii="宋体" w:hAnsi="宋体" w:hint="eastAsia"/>
-                <w:sz w:val="18"/>
-                <w:szCs w:val="18"/>
-              </w:rPr>
-              <w:t>http://</w:t>
-            </w:r>
-            <w:r>
-              <w:rPr>
-                <w:rFonts w:ascii="宋体" w:hAnsi="宋体"/>
-                <w:sz w:val="18"/>
-                <w:szCs w:val="18"/>
-              </w:rPr>
-              <w:t>202.96.155.42</w:t>
-            </w:r>
-            <w:r>
-              <w:rPr>
-                <w:rFonts w:ascii="宋体" w:hAnsi="宋体" w:hint="eastAsia"/>
-                <w:sz w:val="18"/>
-                <w:szCs w:val="18"/>
-              </w:rPr>
-              <w:t>:80</w:t>
-            </w:r>
-            <w:r>
-              <w:rPr>
-                <w:rFonts w:ascii="宋体" w:hAnsi="宋体"/>
-                <w:sz w:val="18"/>
-                <w:szCs w:val="18"/>
-              </w:rPr>
-              <w:t>86</w:t>
-            </w:r>
-            <w:r>
-              <w:rPr>
-                <w:rFonts w:ascii="宋体" w:hAnsi="宋体" w:hint="eastAsia"/>
-                <w:sz w:val="18"/>
-                <w:szCs w:val="18"/>
-              </w:rPr>
-              <w:t>/</w:t>
-            </w:r>
-            <w:r>
-              <w:rPr>
-                <w:rFonts w:ascii="宋体" w:hAnsi="宋体"/>
-                <w:sz w:val="18"/>
-                <w:szCs w:val="18"/>
-              </w:rPr>
-              <w:t>customer/</w:t>
-            </w:r>
-            <w:r>
-              <w:rPr>
-                <w:rFonts w:ascii="宋体" w:hAnsi="宋体"/>
-                <w:sz w:val="18"/>
-                <w:szCs w:val="18"/>
-              </w:rPr>
-              <w:t>orderdetail</w:t>
             </w:r>
           </w:p>
         </w:tc>
@@ -23146,6 +21708,1465 @@
                 <w:sz w:val="18"/>
                 <w:szCs w:val="18"/>
               </w:rPr>
+              <w:t>page</w:t>
+            </w:r>
+          </w:p>
+        </w:tc>
+        <w:tc>
+          <w:tcPr>
+            <w:tcW w:w="2126" w:type="dxa"/>
+            <w:tcBorders>
+              <w:top w:val="single" w:sz="4" w:space="0" w:color="auto"/>
+              <w:left w:val="single" w:sz="4" w:space="0" w:color="auto"/>
+              <w:bottom w:val="single" w:sz="4" w:space="0" w:color="auto"/>
+              <w:right w:val="single" w:sz="4" w:space="0" w:color="auto"/>
+            </w:tcBorders>
+          </w:tcPr>
+          <w:p>
+            <w:pPr>
+              <w:rPr>
+                <w:rFonts w:ascii="宋体" w:hAnsi="宋体"/>
+                <w:sz w:val="18"/>
+                <w:szCs w:val="18"/>
+              </w:rPr>
+            </w:pPr>
+            <w:r>
+              <w:rPr>
+                <w:rFonts w:ascii="宋体" w:hAnsi="宋体"/>
+                <w:sz w:val="18"/>
+                <w:szCs w:val="18"/>
+              </w:rPr>
+              <w:t>String</w:t>
+            </w:r>
+          </w:p>
+        </w:tc>
+        <w:tc>
+          <w:tcPr>
+            <w:tcW w:w="2090" w:type="dxa"/>
+            <w:tcBorders>
+              <w:top w:val="single" w:sz="4" w:space="0" w:color="auto"/>
+              <w:left w:val="single" w:sz="4" w:space="0" w:color="auto"/>
+              <w:bottom w:val="single" w:sz="4" w:space="0" w:color="auto"/>
+              <w:right w:val="single" w:sz="4" w:space="0" w:color="auto"/>
+            </w:tcBorders>
+          </w:tcPr>
+          <w:p>
+            <w:pPr>
+              <w:rPr>
+                <w:rFonts w:ascii="宋体" w:hAnsi="宋体"/>
+                <w:sz w:val="18"/>
+                <w:szCs w:val="18"/>
+              </w:rPr>
+            </w:pPr>
+            <w:r>
+              <w:rPr>
+                <w:rFonts w:ascii="宋体" w:hAnsi="宋体"/>
+                <w:sz w:val="18"/>
+                <w:szCs w:val="18"/>
+              </w:rPr>
+              <w:t>YES</w:t>
+            </w:r>
+          </w:p>
+        </w:tc>
+        <w:tc>
+          <w:tcPr>
+            <w:tcW w:w="2053" w:type="dxa"/>
+            <w:tcBorders>
+              <w:top w:val="single" w:sz="4" w:space="0" w:color="auto"/>
+              <w:left w:val="single" w:sz="4" w:space="0" w:color="auto"/>
+              <w:bottom w:val="single" w:sz="4" w:space="0" w:color="auto"/>
+              <w:right w:val="single" w:sz="4" w:space="0" w:color="auto"/>
+            </w:tcBorders>
+          </w:tcPr>
+          <w:p>
+            <w:pPr>
+              <w:rPr>
+                <w:rFonts w:ascii="宋体" w:hAnsi="宋体"/>
+                <w:sz w:val="18"/>
+                <w:szCs w:val="18"/>
+              </w:rPr>
+            </w:pPr>
+            <w:r>
+              <w:rPr>
+                <w:rFonts w:ascii="宋体" w:hAnsi="宋体" w:hint="eastAsia"/>
+                <w:sz w:val="18"/>
+                <w:szCs w:val="18"/>
+              </w:rPr>
+              <w:t>页码，</w:t>
+            </w:r>
+            <w:r>
+              <w:rPr>
+                <w:rFonts w:ascii="宋体" w:hAnsi="宋体"/>
+                <w:sz w:val="18"/>
+                <w:szCs w:val="18"/>
+              </w:rPr>
+              <w:t>由</w:t>
+            </w:r>
+            <w:r>
+              <w:rPr>
+                <w:rFonts w:ascii="宋体" w:hAnsi="宋体" w:hint="eastAsia"/>
+                <w:sz w:val="18"/>
+                <w:szCs w:val="18"/>
+              </w:rPr>
+              <w:t>1开始</w:t>
+            </w:r>
+          </w:p>
+        </w:tc>
+      </w:tr>
+      <w:tr>
+        <w:trPr>
+          <w:trHeight w:val="323"/>
+        </w:trPr>
+        <w:tc>
+          <w:tcPr>
+            <w:tcW w:w="2253" w:type="dxa"/>
+            <w:tcBorders>
+              <w:top w:val="single" w:sz="4" w:space="0" w:color="auto"/>
+              <w:left w:val="single" w:sz="4" w:space="0" w:color="auto"/>
+              <w:bottom w:val="single" w:sz="4" w:space="0" w:color="auto"/>
+              <w:right w:val="single" w:sz="4" w:space="0" w:color="auto"/>
+            </w:tcBorders>
+          </w:tcPr>
+          <w:p>
+            <w:pPr>
+              <w:rPr>
+                <w:rFonts w:ascii="宋体" w:hAnsi="宋体"/>
+                <w:sz w:val="18"/>
+                <w:szCs w:val="18"/>
+              </w:rPr>
+            </w:pPr>
+            <w:r>
+              <w:rPr>
+                <w:rFonts w:ascii="宋体" w:hAnsi="宋体" w:hint="eastAsia"/>
+                <w:sz w:val="18"/>
+                <w:szCs w:val="18"/>
+              </w:rPr>
+              <w:t>size</w:t>
+            </w:r>
+          </w:p>
+        </w:tc>
+        <w:tc>
+          <w:tcPr>
+            <w:tcW w:w="2126" w:type="dxa"/>
+            <w:tcBorders>
+              <w:top w:val="single" w:sz="4" w:space="0" w:color="auto"/>
+              <w:left w:val="single" w:sz="4" w:space="0" w:color="auto"/>
+              <w:bottom w:val="single" w:sz="4" w:space="0" w:color="auto"/>
+              <w:right w:val="single" w:sz="4" w:space="0" w:color="auto"/>
+            </w:tcBorders>
+          </w:tcPr>
+          <w:p>
+            <w:pPr>
+              <w:rPr>
+                <w:rFonts w:ascii="宋体" w:hAnsi="宋体"/>
+                <w:sz w:val="18"/>
+                <w:szCs w:val="18"/>
+              </w:rPr>
+            </w:pPr>
+            <w:r>
+              <w:rPr>
+                <w:rFonts w:ascii="宋体" w:hAnsi="宋体" w:hint="eastAsia"/>
+                <w:sz w:val="18"/>
+                <w:szCs w:val="18"/>
+              </w:rPr>
+              <w:t>String</w:t>
+            </w:r>
+          </w:p>
+        </w:tc>
+        <w:tc>
+          <w:tcPr>
+            <w:tcW w:w="2090" w:type="dxa"/>
+            <w:tcBorders>
+              <w:top w:val="single" w:sz="4" w:space="0" w:color="auto"/>
+              <w:left w:val="single" w:sz="4" w:space="0" w:color="auto"/>
+              <w:bottom w:val="single" w:sz="4" w:space="0" w:color="auto"/>
+              <w:right w:val="single" w:sz="4" w:space="0" w:color="auto"/>
+            </w:tcBorders>
+          </w:tcPr>
+          <w:p>
+            <w:pPr>
+              <w:rPr>
+                <w:rFonts w:ascii="宋体" w:hAnsi="宋体"/>
+                <w:sz w:val="18"/>
+                <w:szCs w:val="18"/>
+              </w:rPr>
+            </w:pPr>
+            <w:r>
+              <w:rPr>
+                <w:rFonts w:ascii="宋体" w:hAnsi="宋体" w:hint="eastAsia"/>
+                <w:sz w:val="18"/>
+                <w:szCs w:val="18"/>
+              </w:rPr>
+              <w:t>YES</w:t>
+            </w:r>
+          </w:p>
+        </w:tc>
+        <w:tc>
+          <w:tcPr>
+            <w:tcW w:w="2053" w:type="dxa"/>
+            <w:tcBorders>
+              <w:top w:val="single" w:sz="4" w:space="0" w:color="auto"/>
+              <w:left w:val="single" w:sz="4" w:space="0" w:color="auto"/>
+              <w:bottom w:val="single" w:sz="4" w:space="0" w:color="auto"/>
+              <w:right w:val="single" w:sz="4" w:space="0" w:color="auto"/>
+            </w:tcBorders>
+          </w:tcPr>
+          <w:p>
+            <w:pPr>
+              <w:rPr>
+                <w:rFonts w:ascii="宋体" w:hAnsi="宋体"/>
+                <w:sz w:val="18"/>
+                <w:szCs w:val="18"/>
+              </w:rPr>
+            </w:pPr>
+            <w:r>
+              <w:rPr>
+                <w:rFonts w:ascii="宋体" w:hAnsi="宋体" w:hint="eastAsia"/>
+                <w:sz w:val="18"/>
+                <w:szCs w:val="18"/>
+              </w:rPr>
+              <w:t>每</w:t>
+            </w:r>
+            <w:r>
+              <w:rPr>
+                <w:rFonts w:ascii="宋体" w:hAnsi="宋体"/>
+                <w:sz w:val="18"/>
+                <w:szCs w:val="18"/>
+              </w:rPr>
+              <w:t>页记录数</w:t>
+            </w:r>
+          </w:p>
+        </w:tc>
+      </w:tr>
+    </w:tbl>
+    <w:p>
+      <w:pPr>
+        <w:rPr>
+          <w:rFonts w:ascii="宋体" w:hAnsi="宋体"/>
+          <w:b/>
+          <w:sz w:val="18"/>
+          <w:szCs w:val="18"/>
+        </w:rPr>
+      </w:pPr>
+    </w:p>
+    <w:p>
+      <w:pPr>
+        <w:rPr>
+          <w:rFonts w:ascii="宋体" w:hAnsi="宋体"/>
+          <w:b/>
+          <w:sz w:val="18"/>
+          <w:szCs w:val="18"/>
+        </w:rPr>
+      </w:pPr>
+      <w:r>
+        <w:rPr>
+          <w:rFonts w:ascii="宋体" w:hAnsi="宋体" w:hint="eastAsia"/>
+          <w:b/>
+          <w:sz w:val="18"/>
+          <w:szCs w:val="18"/>
+        </w:rPr>
+        <w:t>返回参数说明</w:t>
+      </w:r>
+    </w:p>
+    <w:tbl>
+      <w:tblPr>
+        <w:tblW w:w="8522" w:type="dxa"/>
+        <w:tblBorders>
+          <w:top w:val="single" w:sz="4" w:space="0" w:color="auto"/>
+          <w:left w:val="single" w:sz="4" w:space="0" w:color="auto"/>
+          <w:bottom w:val="single" w:sz="4" w:space="0" w:color="auto"/>
+          <w:right w:val="single" w:sz="4" w:space="0" w:color="auto"/>
+          <w:insideH w:val="single" w:sz="4" w:space="0" w:color="auto"/>
+          <w:insideV w:val="single" w:sz="4" w:space="0" w:color="auto"/>
+        </w:tblBorders>
+        <w:tblLayout w:type="fixed"/>
+        <w:tblLook w:val="0000" w:firstRow="0" w:lastRow="0" w:firstColumn="0" w:lastColumn="0" w:noHBand="0" w:noVBand="0"/>
+      </w:tblPr>
+      <w:tblGrid>
+        <w:gridCol w:w="8522"/>
+      </w:tblGrid>
+      <w:tr>
+        <w:tc>
+          <w:tcPr>
+            <w:tcW w:w="8522" w:type="dxa"/>
+            <w:tcBorders>
+              <w:top w:val="single" w:sz="4" w:space="0" w:color="auto"/>
+              <w:left w:val="single" w:sz="4" w:space="0" w:color="auto"/>
+              <w:bottom w:val="single" w:sz="4" w:space="0" w:color="auto"/>
+              <w:right w:val="single" w:sz="4" w:space="0" w:color="auto"/>
+            </w:tcBorders>
+          </w:tcPr>
+          <w:p>
+            <w:pPr>
+              <w:rPr>
+                <w:rFonts w:ascii="宋体" w:hAnsi="宋体"/>
+                <w:sz w:val="18"/>
+                <w:szCs w:val="18"/>
+              </w:rPr>
+            </w:pPr>
+            <w:r>
+              <w:rPr>
+                <w:rFonts w:ascii="宋体" w:hAnsi="宋体" w:hint="eastAsia"/>
+                <w:sz w:val="18"/>
+                <w:szCs w:val="18"/>
+              </w:rPr>
+              <w:t>返回json数据</w:t>
+            </w:r>
+          </w:p>
+        </w:tc>
+      </w:tr>
+      <w:tr>
+        <w:tc>
+          <w:tcPr>
+            <w:tcW w:w="8522" w:type="dxa"/>
+            <w:tcBorders>
+              <w:top w:val="single" w:sz="4" w:space="0" w:color="auto"/>
+              <w:left w:val="single" w:sz="4" w:space="0" w:color="auto"/>
+              <w:bottom w:val="single" w:sz="4" w:space="0" w:color="auto"/>
+              <w:right w:val="single" w:sz="4" w:space="0" w:color="auto"/>
+            </w:tcBorders>
+          </w:tcPr>
+          <w:p>
+            <w:pPr>
+              <w:rPr>
+                <w:rFonts w:ascii="宋体" w:hAnsi="宋体"/>
+                <w:kern w:val="0"/>
+                <w:sz w:val="18"/>
+                <w:szCs w:val="18"/>
+              </w:rPr>
+            </w:pPr>
+            <w:r>
+              <w:rPr>
+                <w:rFonts w:ascii="宋体" w:hAnsi="宋体" w:hint="eastAsia"/>
+                <w:kern w:val="0"/>
+                <w:sz w:val="18"/>
+                <w:szCs w:val="18"/>
+              </w:rPr>
+              <w:t>json示例</w:t>
+            </w:r>
+          </w:p>
+          <w:p>
+            <w:pPr>
+              <w:ind w:firstLineChars="100" w:firstLine="210"/>
+            </w:pPr>
+            <w:r>
+              <w:t>{</w:t>
+            </w:r>
+          </w:p>
+          <w:p>
+            <w:pPr>
+              <w:ind w:firstLineChars="100" w:firstLine="210"/>
+            </w:pPr>
+            <w:r>
+              <w:t>“errorcode”: “1”</w:t>
+            </w:r>
+            <w:r>
+              <w:t>,</w:t>
+            </w:r>
+          </w:p>
+          <w:p>
+            <w:pPr>
+              <w:ind w:firstLineChars="100" w:firstLine="210"/>
+            </w:pPr>
+            <w:r>
+              <w:t>"info": "",</w:t>
+            </w:r>
+          </w:p>
+          <w:p>
+            <w:pPr>
+              <w:ind w:firstLineChars="100" w:firstLine="210"/>
+            </w:pPr>
+            <w:r>
+              <w:t>"total_page": "2",</w:t>
+            </w:r>
+          </w:p>
+          <w:p>
+            <w:pPr>
+              <w:ind w:firstLineChars="100" w:firstLine="210"/>
+            </w:pPr>
+            <w:r>
+              <w:t>"data": [{</w:t>
+            </w:r>
+          </w:p>
+          <w:p>
+            <w:pPr>
+              <w:ind w:firstLineChars="100" w:firstLine="210"/>
+            </w:pPr>
+            <w:r>
+              <w:t xml:space="preserve">  "order_id": "1111",</w:t>
+            </w:r>
+          </w:p>
+          <w:p>
+            <w:pPr>
+              <w:ind w:firstLineChars="100" w:firstLine="210"/>
+            </w:pPr>
+            <w:r>
+              <w:t xml:space="preserve">  "date": "2014-10-11 18:34",</w:t>
+            </w:r>
+          </w:p>
+          <w:p>
+            <w:pPr>
+              <w:ind w:firstLineChars="100" w:firstLine="210"/>
+            </w:pPr>
+            <w:r>
+              <w:rPr>
+                <w:rFonts w:hint="eastAsia"/>
+              </w:rPr>
+              <w:t xml:space="preserve">  "deal_merc": "</w:t>
+            </w:r>
+            <w:r>
+              <w:rPr>
+                <w:rFonts w:hint="eastAsia"/>
+              </w:rPr>
+              <w:t>龙华天福便利店</w:t>
+            </w:r>
+            <w:r>
+              <w:rPr>
+                <w:rFonts w:hint="eastAsia"/>
+              </w:rPr>
+              <w:t>",</w:t>
+            </w:r>
+          </w:p>
+          <w:p>
+            <w:pPr>
+              <w:ind w:firstLineChars="100" w:firstLine="210"/>
+            </w:pPr>
+            <w:r>
+              <w:t xml:space="preserve">  "status": "1",</w:t>
+            </w:r>
+          </w:p>
+          <w:p>
+            <w:pPr>
+              <w:ind w:firstLineChars="100" w:firstLine="210"/>
+            </w:pPr>
+            <w:r>
+              <w:t xml:space="preserve">  "product_num": "5",</w:t>
+            </w:r>
+          </w:p>
+          <w:p>
+            <w:pPr>
+              <w:ind w:firstLineChars="200" w:firstLine="420"/>
+            </w:pPr>
+            <w:r>
+              <w:t>"total_price": "45",</w:t>
+            </w:r>
+          </w:p>
+          <w:p>
+            <w:pPr>
+              <w:ind w:firstLineChars="100" w:firstLine="210"/>
+            </w:pPr>
+            <w:r>
+              <w:rPr>
+                <w:rFonts w:hint="eastAsia"/>
+              </w:rPr>
+              <w:t xml:space="preserve">  "desc": "</w:t>
+            </w:r>
+            <w:r>
+              <w:rPr>
+                <w:rFonts w:hint="eastAsia"/>
+              </w:rPr>
+              <w:t>洽洽瓜子，绿茶味</w:t>
+            </w:r>
+            <w:r>
+              <w:rPr>
+                <w:rFonts w:hint="eastAsia"/>
+              </w:rPr>
+              <w:t>350</w:t>
+            </w:r>
+            <w:r>
+              <w:rPr>
+                <w:rFonts w:hint="eastAsia"/>
+              </w:rPr>
+              <w:t>…</w:t>
+            </w:r>
+            <w:r>
+              <w:rPr>
+                <w:rFonts w:hint="eastAsia"/>
+              </w:rPr>
+              <w:t>"},</w:t>
+            </w:r>
+          </w:p>
+          <w:p>
+            <w:pPr>
+              <w:ind w:firstLineChars="100" w:firstLine="210"/>
+            </w:pPr>
+            <w:r>
+              <w:t xml:space="preserve">  {"order_id": "2222",</w:t>
+            </w:r>
+          </w:p>
+          <w:p>
+            <w:pPr>
+              <w:ind w:firstLineChars="100" w:firstLine="210"/>
+            </w:pPr>
+            <w:r>
+              <w:t xml:space="preserve">  "date": "2014-10-11 18:34",</w:t>
+            </w:r>
+          </w:p>
+          <w:p>
+            <w:pPr>
+              <w:ind w:firstLineChars="100" w:firstLine="210"/>
+            </w:pPr>
+            <w:r>
+              <w:rPr>
+                <w:rFonts w:hint="eastAsia"/>
+              </w:rPr>
+              <w:t xml:space="preserve">  "deal_merc": "</w:t>
+            </w:r>
+            <w:r>
+              <w:rPr>
+                <w:rFonts w:hint="eastAsia"/>
+              </w:rPr>
+              <w:t>龙华天福便利店</w:t>
+            </w:r>
+            <w:r>
+              <w:rPr>
+                <w:rFonts w:hint="eastAsia"/>
+              </w:rPr>
+              <w:t>",</w:t>
+            </w:r>
+          </w:p>
+          <w:p>
+            <w:pPr>
+              <w:ind w:firstLineChars="100" w:firstLine="210"/>
+            </w:pPr>
+            <w:r>
+              <w:t xml:space="preserve">  "status": "1",</w:t>
+            </w:r>
+          </w:p>
+          <w:p>
+            <w:pPr>
+              <w:ind w:firstLineChars="100" w:firstLine="210"/>
+            </w:pPr>
+            <w:r>
+              <w:t xml:space="preserve">  "product_num": "5",</w:t>
+            </w:r>
+          </w:p>
+          <w:p>
+            <w:pPr>
+              <w:ind w:firstLineChars="200" w:firstLine="420"/>
+            </w:pPr>
+            <w:r>
+              <w:t>"total_price": "45",</w:t>
+            </w:r>
+          </w:p>
+          <w:p>
+            <w:pPr>
+              <w:ind w:firstLineChars="100" w:firstLine="210"/>
+            </w:pPr>
+            <w:r>
+              <w:rPr>
+                <w:rFonts w:hint="eastAsia"/>
+              </w:rPr>
+              <w:t xml:space="preserve">  "desc": "</w:t>
+            </w:r>
+            <w:r>
+              <w:rPr>
+                <w:rFonts w:hint="eastAsia"/>
+              </w:rPr>
+              <w:t>洽洽瓜子，绿茶味</w:t>
+            </w:r>
+            <w:r>
+              <w:rPr>
+                <w:rFonts w:hint="eastAsia"/>
+              </w:rPr>
+              <w:t>350</w:t>
+            </w:r>
+            <w:r>
+              <w:rPr>
+                <w:rFonts w:hint="eastAsia"/>
+              </w:rPr>
+              <w:t>…</w:t>
+            </w:r>
+            <w:r>
+              <w:rPr>
+                <w:rFonts w:hint="eastAsia"/>
+              </w:rPr>
+              <w:t>"}</w:t>
+            </w:r>
+          </w:p>
+          <w:p>
+            <w:pPr>
+              <w:ind w:firstLineChars="100" w:firstLine="210"/>
+            </w:pPr>
+            <w:r>
+              <w:t xml:space="preserve">  ]</w:t>
+            </w:r>
+          </w:p>
+          <w:p>
+            <w:pPr>
+              <w:ind w:firstLineChars="150" w:firstLine="315"/>
+            </w:pPr>
+            <w:r>
+              <w:t>}</w:t>
+            </w:r>
+          </w:p>
+        </w:tc>
+      </w:tr>
+      <w:tr>
+        <w:tc>
+          <w:tcPr>
+            <w:tcW w:w="8522" w:type="dxa"/>
+            <w:tcBorders>
+              <w:top w:val="single" w:sz="4" w:space="0" w:color="auto"/>
+              <w:left w:val="single" w:sz="4" w:space="0" w:color="auto"/>
+              <w:bottom w:val="single" w:sz="4" w:space="0" w:color="auto"/>
+              <w:right w:val="single" w:sz="4" w:space="0" w:color="auto"/>
+            </w:tcBorders>
+          </w:tcPr>
+          <w:p>
+            <w:pPr>
+              <w:rPr>
+                <w:rFonts w:ascii="宋体" w:hAnsi="宋体"/>
+                <w:color w:val="FF0000"/>
+                <w:kern w:val="0"/>
+                <w:sz w:val="18"/>
+                <w:szCs w:val="18"/>
+              </w:rPr>
+            </w:pPr>
+            <w:r>
+              <w:rPr>
+                <w:rFonts w:ascii="宋体" w:hAnsi="宋体"/>
+                <w:color w:val="FF0000"/>
+                <w:kern w:val="0"/>
+                <w:sz w:val="18"/>
+                <w:szCs w:val="18"/>
+              </w:rPr>
+              <w:t>s</w:t>
+            </w:r>
+            <w:r>
+              <w:rPr>
+                <w:rFonts w:ascii="宋体" w:hAnsi="宋体" w:hint="eastAsia"/>
+                <w:color w:val="FF0000"/>
+                <w:kern w:val="0"/>
+                <w:sz w:val="18"/>
+                <w:szCs w:val="18"/>
+              </w:rPr>
+              <w:t>tatus:</w:t>
+            </w:r>
+            <w:r>
+              <w:rPr>
+                <w:rFonts w:ascii="宋体" w:hAnsi="宋体"/>
+                <w:color w:val="FF0000"/>
+                <w:kern w:val="0"/>
+                <w:sz w:val="18"/>
+                <w:szCs w:val="18"/>
+              </w:rPr>
+              <w:t>0:</w:t>
+            </w:r>
+            <w:r>
+              <w:rPr>
+                <w:rFonts w:ascii="宋体" w:hAnsi="宋体" w:hint="eastAsia"/>
+                <w:color w:val="FF0000"/>
+                <w:kern w:val="0"/>
+                <w:sz w:val="18"/>
+                <w:szCs w:val="18"/>
+              </w:rPr>
+              <w:t>无</w:t>
+            </w:r>
+            <w:r>
+              <w:rPr>
+                <w:rFonts w:ascii="宋体" w:hAnsi="宋体"/>
+                <w:color w:val="FF0000"/>
+                <w:kern w:val="0"/>
+                <w:sz w:val="18"/>
+                <w:szCs w:val="18"/>
+              </w:rPr>
+              <w:t>人</w:t>
+            </w:r>
+            <w:r>
+              <w:rPr>
+                <w:rFonts w:ascii="宋体" w:hAnsi="宋体" w:hint="eastAsia"/>
+                <w:color w:val="FF0000"/>
+                <w:kern w:val="0"/>
+                <w:sz w:val="18"/>
+                <w:szCs w:val="18"/>
+              </w:rPr>
+              <w:t>接</w:t>
+            </w:r>
+            <w:r>
+              <w:rPr>
+                <w:rFonts w:ascii="宋体" w:hAnsi="宋体"/>
+                <w:color w:val="FF0000"/>
+                <w:kern w:val="0"/>
+                <w:sz w:val="18"/>
+                <w:szCs w:val="18"/>
+              </w:rPr>
+              <w:t>单</w:t>
+            </w:r>
+            <w:r>
+              <w:rPr>
+                <w:rFonts w:ascii="宋体" w:hAnsi="宋体" w:hint="eastAsia"/>
+                <w:color w:val="FF0000"/>
+                <w:kern w:val="0"/>
+                <w:sz w:val="18"/>
+                <w:szCs w:val="18"/>
+              </w:rPr>
+              <w:t xml:space="preserve"> </w:t>
+            </w:r>
+            <w:r>
+              <w:rPr>
+                <w:rFonts w:ascii="宋体" w:hAnsi="宋体"/>
+                <w:color w:val="FF0000"/>
+                <w:kern w:val="0"/>
+                <w:sz w:val="18"/>
+                <w:szCs w:val="18"/>
+              </w:rPr>
+              <w:t>2:</w:t>
+            </w:r>
+            <w:r>
+              <w:rPr>
+                <w:rFonts w:ascii="宋体" w:hAnsi="宋体" w:hint="eastAsia"/>
+                <w:color w:val="FF0000"/>
+                <w:kern w:val="0"/>
+                <w:sz w:val="18"/>
+                <w:szCs w:val="18"/>
+              </w:rPr>
+              <w:t>送</w:t>
+            </w:r>
+            <w:r>
+              <w:rPr>
+                <w:rFonts w:ascii="宋体" w:hAnsi="宋体"/>
+                <w:color w:val="FF0000"/>
+                <w:kern w:val="0"/>
+                <w:sz w:val="18"/>
+                <w:szCs w:val="18"/>
+              </w:rPr>
+              <w:t>货中</w:t>
+            </w:r>
+            <w:r>
+              <w:rPr>
+                <w:rFonts w:ascii="宋体" w:hAnsi="宋体" w:hint="eastAsia"/>
+                <w:color w:val="FF0000"/>
+                <w:kern w:val="0"/>
+                <w:sz w:val="18"/>
+                <w:szCs w:val="18"/>
+              </w:rPr>
+              <w:t xml:space="preserve"> </w:t>
+            </w:r>
+            <w:r>
+              <w:rPr>
+                <w:rFonts w:ascii="宋体" w:hAnsi="宋体" w:hint="eastAsia"/>
+                <w:color w:val="FF0000"/>
+                <w:kern w:val="0"/>
+                <w:sz w:val="18"/>
+                <w:szCs w:val="18"/>
+              </w:rPr>
+              <w:t xml:space="preserve">  </w:t>
+            </w:r>
+            <w:r>
+              <w:rPr>
+                <w:rFonts w:ascii="宋体" w:hAnsi="宋体"/>
+                <w:color w:val="FF0000"/>
+                <w:kern w:val="0"/>
+                <w:sz w:val="18"/>
+                <w:szCs w:val="18"/>
+              </w:rPr>
+              <w:t>4:</w:t>
+            </w:r>
+            <w:r>
+              <w:rPr>
+                <w:rFonts w:ascii="宋体" w:hAnsi="宋体" w:hint="eastAsia"/>
+                <w:color w:val="FF0000"/>
+                <w:kern w:val="0"/>
+                <w:sz w:val="18"/>
+                <w:szCs w:val="18"/>
+              </w:rPr>
+              <w:t>已送</w:t>
+            </w:r>
+            <w:r>
+              <w:rPr>
+                <w:rFonts w:ascii="宋体" w:hAnsi="宋体"/>
+                <w:color w:val="FF0000"/>
+                <w:kern w:val="0"/>
+                <w:sz w:val="18"/>
+                <w:szCs w:val="18"/>
+              </w:rPr>
+              <w:t>达</w:t>
+            </w:r>
+            <w:r>
+              <w:rPr>
+                <w:rFonts w:ascii="宋体" w:hAnsi="宋体" w:hint="eastAsia"/>
+                <w:color w:val="FF0000"/>
+                <w:kern w:val="0"/>
+                <w:sz w:val="18"/>
+                <w:szCs w:val="18"/>
+              </w:rPr>
+              <w:t xml:space="preserve">  6</w:t>
+            </w:r>
+            <w:r>
+              <w:rPr>
+                <w:rFonts w:ascii="宋体" w:hAnsi="宋体"/>
+                <w:color w:val="FF0000"/>
+                <w:kern w:val="0"/>
+                <w:sz w:val="18"/>
+                <w:szCs w:val="18"/>
+              </w:rPr>
+              <w:t>:</w:t>
+            </w:r>
+            <w:r>
+              <w:rPr>
+                <w:rFonts w:ascii="宋体" w:hAnsi="宋体" w:hint="eastAsia"/>
+                <w:color w:val="FF0000"/>
+                <w:kern w:val="0"/>
+                <w:sz w:val="18"/>
+                <w:szCs w:val="18"/>
+              </w:rPr>
+              <w:t>已</w:t>
+            </w:r>
+            <w:r>
+              <w:rPr>
+                <w:rFonts w:ascii="宋体" w:hAnsi="宋体" w:hint="eastAsia"/>
+                <w:color w:val="FF0000"/>
+                <w:kern w:val="0"/>
+                <w:sz w:val="18"/>
+                <w:szCs w:val="18"/>
+              </w:rPr>
+              <w:t>确认</w:t>
+            </w:r>
+            <w:r>
+              <w:rPr>
+                <w:rFonts w:ascii="宋体" w:hAnsi="宋体" w:hint="eastAsia"/>
+                <w:color w:val="FF0000"/>
+                <w:kern w:val="0"/>
+                <w:sz w:val="18"/>
+                <w:szCs w:val="18"/>
+              </w:rPr>
+              <w:t>收货</w:t>
+            </w:r>
+            <w:r>
+              <w:rPr>
+                <w:rFonts w:ascii="宋体" w:hAnsi="宋体" w:hint="eastAsia"/>
+                <w:color w:val="FF0000"/>
+                <w:kern w:val="0"/>
+                <w:sz w:val="18"/>
+                <w:szCs w:val="18"/>
+              </w:rPr>
+              <w:t xml:space="preserve"> </w:t>
+            </w:r>
+            <w:r>
+              <w:rPr>
+                <w:rFonts w:ascii="宋体" w:hAnsi="宋体"/>
+                <w:color w:val="FF0000"/>
+                <w:kern w:val="0"/>
+                <w:sz w:val="18"/>
+                <w:szCs w:val="18"/>
+              </w:rPr>
+              <w:t>9:</w:t>
+            </w:r>
+            <w:r>
+              <w:rPr>
+                <w:rFonts w:ascii="宋体" w:hAnsi="宋体" w:hint="eastAsia"/>
+                <w:color w:val="FF0000"/>
+                <w:kern w:val="0"/>
+                <w:sz w:val="18"/>
+                <w:szCs w:val="18"/>
+              </w:rPr>
+              <w:t>未</w:t>
+            </w:r>
+            <w:r>
+              <w:rPr>
+                <w:rFonts w:ascii="宋体" w:hAnsi="宋体"/>
+                <w:color w:val="FF0000"/>
+                <w:kern w:val="0"/>
+                <w:sz w:val="18"/>
+                <w:szCs w:val="18"/>
+              </w:rPr>
+              <w:t>送达</w:t>
+            </w:r>
+            <w:r>
+              <w:rPr>
+                <w:rFonts w:ascii="宋体" w:hAnsi="宋体" w:hint="eastAsia"/>
+                <w:color w:val="FF0000"/>
+                <w:kern w:val="0"/>
+                <w:sz w:val="18"/>
+                <w:szCs w:val="18"/>
+              </w:rPr>
+              <w:t xml:space="preserve"> 10:已取消</w:t>
+            </w:r>
+          </w:p>
+        </w:tc>
+      </w:tr>
+    </w:tbl>
+    <w:p/>
+    <w:p>
+      <w:pPr>
+        <w:rPr>
+          <w:b/>
+        </w:rPr>
+      </w:pPr>
+    </w:p>
+    <w:p>
+      <w:pPr>
+        <w:pStyle w:val="a7"/>
+        <w:numPr>
+          <w:ilvl w:val="0"/>
+          <w:numId w:val="5"/>
+        </w:numPr>
+        <w:jc w:val="left"/>
+      </w:pPr>
+      <w:r>
+        <w:rPr>
+          <w:rFonts w:hint="eastAsia"/>
+        </w:rPr>
+        <w:t>订单详情</w:t>
+      </w:r>
+      <w:bookmarkEnd w:id="18"/>
+    </w:p>
+    <w:p>
+      <w:pPr>
+        <w:rPr>
+          <w:rFonts w:ascii="宋体" w:hAnsi="宋体"/>
+          <w:b/>
+          <w:sz w:val="18"/>
+          <w:szCs w:val="18"/>
+        </w:rPr>
+      </w:pPr>
+      <w:r>
+        <w:rPr>
+          <w:rFonts w:ascii="宋体" w:hAnsi="宋体" w:hint="eastAsia"/>
+          <w:b/>
+          <w:sz w:val="18"/>
+          <w:szCs w:val="18"/>
+        </w:rPr>
+        <w:t>接口地址</w:t>
+      </w:r>
+    </w:p>
+    <w:tbl>
+      <w:tblPr>
+        <w:tblW w:w="8522" w:type="dxa"/>
+        <w:tblBorders>
+          <w:top w:val="single" w:sz="4" w:space="0" w:color="auto"/>
+          <w:left w:val="single" w:sz="4" w:space="0" w:color="auto"/>
+          <w:bottom w:val="single" w:sz="4" w:space="0" w:color="auto"/>
+          <w:right w:val="single" w:sz="4" w:space="0" w:color="auto"/>
+          <w:insideH w:val="single" w:sz="4" w:space="0" w:color="auto"/>
+          <w:insideV w:val="single" w:sz="4" w:space="0" w:color="auto"/>
+        </w:tblBorders>
+        <w:tblLayout w:type="fixed"/>
+        <w:tblLook w:val="0000" w:firstRow="0" w:lastRow="0" w:firstColumn="0" w:lastColumn="0" w:noHBand="0" w:noVBand="0"/>
+      </w:tblPr>
+      <w:tblGrid>
+        <w:gridCol w:w="1384"/>
+        <w:gridCol w:w="7138"/>
+      </w:tblGrid>
+      <w:tr>
+        <w:tc>
+          <w:tcPr>
+            <w:tcW w:w="1384" w:type="dxa"/>
+          </w:tcPr>
+          <w:p>
+            <w:pPr>
+              <w:rPr>
+                <w:rFonts w:ascii="宋体" w:hAnsi="宋体"/>
+                <w:sz w:val="18"/>
+                <w:szCs w:val="18"/>
+              </w:rPr>
+            </w:pPr>
+            <w:r>
+              <w:rPr>
+                <w:rFonts w:ascii="宋体" w:hAnsi="宋体" w:hint="eastAsia"/>
+                <w:sz w:val="18"/>
+                <w:szCs w:val="18"/>
+              </w:rPr>
+              <w:t>开发环境</w:t>
+            </w:r>
+          </w:p>
+        </w:tc>
+        <w:tc>
+          <w:tcPr>
+            <w:tcW w:w="7138" w:type="dxa"/>
+          </w:tcPr>
+          <w:p>
+            <w:pPr>
+              <w:rPr>
+                <w:rFonts w:ascii="宋体" w:hAnsi="宋体" w:cs="Courier New"/>
+                <w:kern w:val="0"/>
+                <w:sz w:val="18"/>
+                <w:szCs w:val="18"/>
+              </w:rPr>
+            </w:pPr>
+            <w:r>
+              <w:rPr>
+                <w:rFonts w:ascii="宋体" w:hAnsi="宋体" w:hint="eastAsia"/>
+                <w:sz w:val="18"/>
+                <w:szCs w:val="18"/>
+              </w:rPr>
+              <w:t>http://</w:t>
+            </w:r>
+            <w:r>
+              <w:rPr>
+                <w:rFonts w:ascii="宋体" w:hAnsi="宋体"/>
+                <w:sz w:val="18"/>
+                <w:szCs w:val="18"/>
+              </w:rPr>
+              <w:t>202.96.155.42</w:t>
+            </w:r>
+            <w:r>
+              <w:rPr>
+                <w:rFonts w:ascii="宋体" w:hAnsi="宋体" w:hint="eastAsia"/>
+                <w:sz w:val="18"/>
+                <w:szCs w:val="18"/>
+              </w:rPr>
+              <w:t>:80</w:t>
+            </w:r>
+            <w:r>
+              <w:rPr>
+                <w:rFonts w:ascii="宋体" w:hAnsi="宋体"/>
+                <w:sz w:val="18"/>
+                <w:szCs w:val="18"/>
+              </w:rPr>
+              <w:t>86</w:t>
+            </w:r>
+            <w:r>
+              <w:rPr>
+                <w:rFonts w:ascii="宋体" w:hAnsi="宋体" w:hint="eastAsia"/>
+                <w:sz w:val="18"/>
+                <w:szCs w:val="18"/>
+              </w:rPr>
+              <w:t>/</w:t>
+            </w:r>
+            <w:r>
+              <w:rPr>
+                <w:rFonts w:ascii="宋体" w:hAnsi="宋体"/>
+                <w:sz w:val="18"/>
+                <w:szCs w:val="18"/>
+              </w:rPr>
+              <w:t>customer/</w:t>
+            </w:r>
+            <w:r>
+              <w:rPr>
+                <w:rFonts w:ascii="宋体" w:hAnsi="宋体"/>
+                <w:sz w:val="18"/>
+                <w:szCs w:val="18"/>
+              </w:rPr>
+              <w:t>orderdetail</w:t>
+            </w:r>
+          </w:p>
+        </w:tc>
+      </w:tr>
+      <w:tr>
+        <w:tc>
+          <w:tcPr>
+            <w:tcW w:w="1384" w:type="dxa"/>
+          </w:tcPr>
+          <w:p>
+            <w:pPr>
+              <w:rPr>
+                <w:rFonts w:ascii="宋体" w:hAnsi="宋体"/>
+                <w:sz w:val="18"/>
+                <w:szCs w:val="18"/>
+              </w:rPr>
+            </w:pPr>
+            <w:r>
+              <w:rPr>
+                <w:rFonts w:ascii="宋体" w:hAnsi="宋体" w:hint="eastAsia"/>
+                <w:sz w:val="18"/>
+                <w:szCs w:val="18"/>
+              </w:rPr>
+              <w:t>测试环境</w:t>
+            </w:r>
+          </w:p>
+        </w:tc>
+        <w:tc>
+          <w:tcPr>
+            <w:tcW w:w="7138" w:type="dxa"/>
+          </w:tcPr>
+          <w:p>
+            <w:pPr>
+              <w:rPr>
+                <w:rFonts w:ascii="宋体" w:hAnsi="宋体" w:cs="Courier New"/>
+                <w:kern w:val="0"/>
+                <w:sz w:val="18"/>
+                <w:szCs w:val="18"/>
+              </w:rPr>
+            </w:pPr>
+            <w:r>
+              <w:rPr>
+                <w:rFonts w:ascii="宋体" w:hAnsi="宋体" w:hint="eastAsia"/>
+                <w:sz w:val="18"/>
+                <w:szCs w:val="18"/>
+              </w:rPr>
+              <w:t>http://</w:t>
+            </w:r>
+            <w:r>
+              <w:rPr>
+                <w:rFonts w:ascii="宋体" w:hAnsi="宋体"/>
+                <w:sz w:val="18"/>
+                <w:szCs w:val="18"/>
+              </w:rPr>
+              <w:t>202.96.155.42</w:t>
+            </w:r>
+            <w:r>
+              <w:rPr>
+                <w:rFonts w:ascii="宋体" w:hAnsi="宋体" w:hint="eastAsia"/>
+                <w:sz w:val="18"/>
+                <w:szCs w:val="18"/>
+              </w:rPr>
+              <w:t>:80</w:t>
+            </w:r>
+            <w:r>
+              <w:rPr>
+                <w:rFonts w:ascii="宋体" w:hAnsi="宋体"/>
+                <w:sz w:val="18"/>
+                <w:szCs w:val="18"/>
+              </w:rPr>
+              <w:t>86</w:t>
+            </w:r>
+            <w:r>
+              <w:rPr>
+                <w:rFonts w:ascii="宋体" w:hAnsi="宋体" w:hint="eastAsia"/>
+                <w:sz w:val="18"/>
+                <w:szCs w:val="18"/>
+              </w:rPr>
+              <w:t>/</w:t>
+            </w:r>
+            <w:r>
+              <w:rPr>
+                <w:rFonts w:ascii="宋体" w:hAnsi="宋体"/>
+                <w:sz w:val="18"/>
+                <w:szCs w:val="18"/>
+              </w:rPr>
+              <w:t>customer/</w:t>
+            </w:r>
+            <w:r>
+              <w:rPr>
+                <w:rFonts w:ascii="宋体" w:hAnsi="宋体"/>
+                <w:sz w:val="18"/>
+                <w:szCs w:val="18"/>
+              </w:rPr>
+              <w:t>orderdetail</w:t>
+            </w:r>
+          </w:p>
+        </w:tc>
+      </w:tr>
+      <w:tr>
+        <w:tc>
+          <w:tcPr>
+            <w:tcW w:w="1384" w:type="dxa"/>
+          </w:tcPr>
+          <w:p>
+            <w:pPr>
+              <w:rPr>
+                <w:rFonts w:ascii="宋体" w:hAnsi="宋体"/>
+                <w:sz w:val="18"/>
+                <w:szCs w:val="18"/>
+              </w:rPr>
+            </w:pPr>
+            <w:r>
+              <w:rPr>
+                <w:rFonts w:ascii="宋体" w:hAnsi="宋体" w:hint="eastAsia"/>
+                <w:sz w:val="18"/>
+                <w:szCs w:val="18"/>
+              </w:rPr>
+              <w:lastRenderedPageBreak/>
+              <w:t>生产环境</w:t>
+            </w:r>
+          </w:p>
+        </w:tc>
+        <w:tc>
+          <w:tcPr>
+            <w:tcW w:w="7138" w:type="dxa"/>
+          </w:tcPr>
+          <w:p>
+            <w:pPr>
+              <w:rPr>
+                <w:rFonts w:ascii="宋体" w:hAnsi="宋体"/>
+                <w:sz w:val="18"/>
+                <w:szCs w:val="18"/>
+              </w:rPr>
+            </w:pPr>
+            <w:r>
+              <w:rPr>
+                <w:rFonts w:ascii="宋体" w:hAnsi="宋体" w:hint="eastAsia"/>
+                <w:sz w:val="18"/>
+                <w:szCs w:val="18"/>
+              </w:rPr>
+              <w:t>http://</w:t>
+            </w:r>
+            <w:r>
+              <w:rPr>
+                <w:rFonts w:ascii="宋体" w:hAnsi="宋体"/>
+                <w:sz w:val="18"/>
+                <w:szCs w:val="18"/>
+              </w:rPr>
+              <w:t>202.96.155.42</w:t>
+            </w:r>
+            <w:r>
+              <w:rPr>
+                <w:rFonts w:ascii="宋体" w:hAnsi="宋体" w:hint="eastAsia"/>
+                <w:sz w:val="18"/>
+                <w:szCs w:val="18"/>
+              </w:rPr>
+              <w:t>:80</w:t>
+            </w:r>
+            <w:r>
+              <w:rPr>
+                <w:rFonts w:ascii="宋体" w:hAnsi="宋体"/>
+                <w:sz w:val="18"/>
+                <w:szCs w:val="18"/>
+              </w:rPr>
+              <w:t>86</w:t>
+            </w:r>
+            <w:r>
+              <w:rPr>
+                <w:rFonts w:ascii="宋体" w:hAnsi="宋体" w:hint="eastAsia"/>
+                <w:sz w:val="18"/>
+                <w:szCs w:val="18"/>
+              </w:rPr>
+              <w:t>/</w:t>
+            </w:r>
+            <w:r>
+              <w:rPr>
+                <w:rFonts w:ascii="宋体" w:hAnsi="宋体"/>
+                <w:sz w:val="18"/>
+                <w:szCs w:val="18"/>
+              </w:rPr>
+              <w:t>customer/</w:t>
+            </w:r>
+            <w:r>
+              <w:rPr>
+                <w:rFonts w:ascii="宋体" w:hAnsi="宋体"/>
+                <w:sz w:val="18"/>
+                <w:szCs w:val="18"/>
+              </w:rPr>
+              <w:t>orderdetail</w:t>
+            </w:r>
+          </w:p>
+        </w:tc>
+      </w:tr>
+      <w:tr>
+        <w:tc>
+          <w:tcPr>
+            <w:tcW w:w="1384" w:type="dxa"/>
+          </w:tcPr>
+          <w:p>
+            <w:pPr>
+              <w:rPr>
+                <w:rFonts w:ascii="宋体" w:hAnsi="宋体"/>
+                <w:sz w:val="18"/>
+                <w:szCs w:val="18"/>
+              </w:rPr>
+            </w:pPr>
+            <w:r>
+              <w:rPr>
+                <w:rFonts w:ascii="宋体" w:hAnsi="宋体" w:hint="eastAsia"/>
+                <w:sz w:val="18"/>
+                <w:szCs w:val="18"/>
+              </w:rPr>
+              <w:t>请求方式</w:t>
+            </w:r>
+          </w:p>
+        </w:tc>
+        <w:tc>
+          <w:tcPr>
+            <w:tcW w:w="7138" w:type="dxa"/>
+          </w:tcPr>
+          <w:p>
+            <w:pPr>
+              <w:rPr>
+                <w:rFonts w:ascii="宋体" w:hAnsi="宋体"/>
+                <w:sz w:val="18"/>
+                <w:szCs w:val="18"/>
+              </w:rPr>
+            </w:pPr>
+            <w:r>
+              <w:rPr>
+                <w:rFonts w:ascii="宋体" w:hAnsi="宋体" w:hint="eastAsia"/>
+                <w:sz w:val="18"/>
+                <w:szCs w:val="18"/>
+              </w:rPr>
+              <w:t>POST</w:t>
+            </w:r>
+          </w:p>
+        </w:tc>
+      </w:tr>
+    </w:tbl>
+    <w:p/>
+    <w:p>
+      <w:pPr>
+        <w:rPr>
+          <w:rFonts w:ascii="宋体" w:hAnsi="宋体"/>
+          <w:b/>
+          <w:sz w:val="18"/>
+          <w:szCs w:val="18"/>
+        </w:rPr>
+      </w:pPr>
+      <w:r>
+        <w:rPr>
+          <w:rFonts w:ascii="宋体" w:hAnsi="宋体" w:hint="eastAsia"/>
+          <w:b/>
+          <w:sz w:val="18"/>
+          <w:szCs w:val="18"/>
+        </w:rPr>
+        <w:t>传入参数说明</w:t>
+      </w:r>
+    </w:p>
+    <w:tbl>
+      <w:tblPr>
+        <w:tblW w:w="8522" w:type="dxa"/>
+        <w:tblBorders>
+          <w:top w:val="single" w:sz="4" w:space="0" w:color="auto"/>
+          <w:left w:val="single" w:sz="4" w:space="0" w:color="auto"/>
+          <w:bottom w:val="single" w:sz="4" w:space="0" w:color="auto"/>
+          <w:right w:val="single" w:sz="4" w:space="0" w:color="auto"/>
+          <w:insideH w:val="single" w:sz="4" w:space="0" w:color="auto"/>
+          <w:insideV w:val="single" w:sz="4" w:space="0" w:color="auto"/>
+        </w:tblBorders>
+        <w:tblLayout w:type="fixed"/>
+        <w:tblLook w:val="0000" w:firstRow="0" w:lastRow="0" w:firstColumn="0" w:lastColumn="0" w:noHBand="0" w:noVBand="0"/>
+      </w:tblPr>
+      <w:tblGrid>
+        <w:gridCol w:w="2253"/>
+        <w:gridCol w:w="2126"/>
+        <w:gridCol w:w="2090"/>
+        <w:gridCol w:w="2053"/>
+      </w:tblGrid>
+      <w:tr>
+        <w:tc>
+          <w:tcPr>
+            <w:tcW w:w="2253" w:type="dxa"/>
+            <w:tcBorders>
+              <w:top w:val="single" w:sz="4" w:space="0" w:color="auto"/>
+              <w:left w:val="single" w:sz="4" w:space="0" w:color="auto"/>
+              <w:bottom w:val="single" w:sz="4" w:space="0" w:color="auto"/>
+              <w:right w:val="single" w:sz="4" w:space="0" w:color="auto"/>
+            </w:tcBorders>
+          </w:tcPr>
+          <w:p>
+            <w:pPr>
+              <w:rPr>
+                <w:rFonts w:ascii="宋体" w:hAnsi="宋体"/>
+                <w:sz w:val="18"/>
+                <w:szCs w:val="18"/>
+              </w:rPr>
+            </w:pPr>
+            <w:r>
+              <w:rPr>
+                <w:rFonts w:ascii="宋体" w:hAnsi="宋体" w:hint="eastAsia"/>
+                <w:kern w:val="0"/>
+                <w:sz w:val="18"/>
+                <w:szCs w:val="18"/>
+              </w:rPr>
+              <w:t>参数名称</w:t>
+            </w:r>
+          </w:p>
+        </w:tc>
+        <w:tc>
+          <w:tcPr>
+            <w:tcW w:w="2126" w:type="dxa"/>
+            <w:tcBorders>
+              <w:top w:val="single" w:sz="4" w:space="0" w:color="auto"/>
+              <w:left w:val="single" w:sz="4" w:space="0" w:color="auto"/>
+              <w:bottom w:val="single" w:sz="4" w:space="0" w:color="auto"/>
+              <w:right w:val="single" w:sz="4" w:space="0" w:color="auto"/>
+            </w:tcBorders>
+          </w:tcPr>
+          <w:p>
+            <w:pPr>
+              <w:rPr>
+                <w:rFonts w:ascii="宋体" w:hAnsi="宋体"/>
+                <w:sz w:val="18"/>
+                <w:szCs w:val="18"/>
+              </w:rPr>
+            </w:pPr>
+            <w:r>
+              <w:rPr>
+                <w:rFonts w:ascii="宋体" w:hAnsi="宋体" w:hint="eastAsia"/>
+                <w:kern w:val="0"/>
+                <w:sz w:val="18"/>
+                <w:szCs w:val="18"/>
+              </w:rPr>
+              <w:t>类型</w:t>
+            </w:r>
+          </w:p>
+        </w:tc>
+        <w:tc>
+          <w:tcPr>
+            <w:tcW w:w="2090" w:type="dxa"/>
+            <w:tcBorders>
+              <w:top w:val="single" w:sz="4" w:space="0" w:color="auto"/>
+              <w:left w:val="single" w:sz="4" w:space="0" w:color="auto"/>
+              <w:bottom w:val="single" w:sz="4" w:space="0" w:color="auto"/>
+              <w:right w:val="single" w:sz="4" w:space="0" w:color="auto"/>
+            </w:tcBorders>
+          </w:tcPr>
+          <w:p>
+            <w:pPr>
+              <w:rPr>
+                <w:rFonts w:ascii="宋体" w:hAnsi="宋体"/>
+                <w:sz w:val="18"/>
+                <w:szCs w:val="18"/>
+              </w:rPr>
+            </w:pPr>
+            <w:r>
+              <w:rPr>
+                <w:rFonts w:ascii="宋体" w:hAnsi="宋体" w:hint="eastAsia"/>
+                <w:kern w:val="0"/>
+                <w:sz w:val="18"/>
+                <w:szCs w:val="18"/>
+              </w:rPr>
+              <w:t>允许为空</w:t>
+            </w:r>
+          </w:p>
+        </w:tc>
+        <w:tc>
+          <w:tcPr>
+            <w:tcW w:w="2053" w:type="dxa"/>
+            <w:tcBorders>
+              <w:top w:val="single" w:sz="4" w:space="0" w:color="auto"/>
+              <w:left w:val="single" w:sz="4" w:space="0" w:color="auto"/>
+              <w:bottom w:val="single" w:sz="4" w:space="0" w:color="auto"/>
+              <w:right w:val="single" w:sz="4" w:space="0" w:color="auto"/>
+            </w:tcBorders>
+          </w:tcPr>
+          <w:p>
+            <w:pPr>
+              <w:rPr>
+                <w:rFonts w:ascii="宋体" w:hAnsi="宋体"/>
+                <w:sz w:val="18"/>
+                <w:szCs w:val="18"/>
+              </w:rPr>
+            </w:pPr>
+            <w:r>
+              <w:rPr>
+                <w:rFonts w:ascii="宋体" w:hAnsi="宋体" w:hint="eastAsia"/>
+                <w:kern w:val="0"/>
+                <w:sz w:val="18"/>
+                <w:szCs w:val="18"/>
+              </w:rPr>
+              <w:t>说明</w:t>
+            </w:r>
+          </w:p>
+        </w:tc>
+      </w:tr>
+      <w:tr>
+        <w:trPr>
+          <w:trHeight w:val="323"/>
+        </w:trPr>
+        <w:tc>
+          <w:tcPr>
+            <w:tcW w:w="2253" w:type="dxa"/>
+            <w:tcBorders>
+              <w:top w:val="single" w:sz="4" w:space="0" w:color="auto"/>
+              <w:left w:val="single" w:sz="4" w:space="0" w:color="auto"/>
+              <w:bottom w:val="single" w:sz="4" w:space="0" w:color="auto"/>
+              <w:right w:val="single" w:sz="4" w:space="0" w:color="auto"/>
+            </w:tcBorders>
+          </w:tcPr>
+          <w:p>
+            <w:pPr>
+              <w:rPr>
+                <w:rFonts w:ascii="宋体" w:hAnsi="宋体"/>
+                <w:sz w:val="18"/>
+                <w:szCs w:val="18"/>
+              </w:rPr>
+            </w:pPr>
+            <w:r>
+              <w:rPr>
+                <w:rFonts w:ascii="宋体" w:hAnsi="宋体"/>
+                <w:sz w:val="18"/>
+                <w:szCs w:val="18"/>
+              </w:rPr>
               <w:t>orderid</w:t>
             </w:r>
           </w:p>
@@ -24530,6 +24551,7 @@
                 <w:sz w:val="18"/>
                 <w:szCs w:val="18"/>
               </w:rPr>
+              <w:lastRenderedPageBreak/>
               <w:t>返回json数据</w:t>
             </w:r>
           </w:p>
@@ -26296,6 +26318,7 @@
           <w:sz w:val="18"/>
           <w:szCs w:val="18"/>
         </w:rPr>
+        <w:lastRenderedPageBreak/>
         <w:t>返回参数说明</w:t>
       </w:r>
     </w:p>
@@ -26521,14 +26544,7 @@
               <w:ind w:firstLineChars="100" w:firstLine="210"/>
             </w:pPr>
             <w:r>
-              <w:lastRenderedPageBreak/>
-              <w:t>"</w:t>
-            </w:r>
-            <w:r>
-              <w:t>data</w:t>
-            </w:r>
-            <w:r>
-              <w:t>":[</w:t>
+              <w:t>"data":[</w:t>
             </w:r>
           </w:p>
           <w:p>
@@ -26626,7 +26642,6 @@
     <w:p>
       <w:pPr>
         <w:rPr>
-          <w:rFonts w:hint="eastAsia"/>
           <w:b/>
         </w:rPr>
       </w:pPr>
@@ -27653,6 +27668,7 @@
               <w:ind w:firstLineChars="100" w:firstLine="210"/>
             </w:pPr>
             <w:r>
+              <w:lastRenderedPageBreak/>
               <w:t xml:space="preserve">    "product_num": "5",</w:t>
             </w:r>
           </w:p>
@@ -27767,7 +27783,6 @@
               <w:ind w:firstLineChars="100" w:firstLine="210"/>
             </w:pPr>
             <w:r>
-              <w:lastRenderedPageBreak/>
               <w:t xml:space="preserve">    "status": "1",</w:t>
             </w:r>
           </w:p>
@@ -28973,6 +28988,7 @@
               <w:ind w:firstLineChars="100" w:firstLine="210"/>
             </w:pPr>
             <w:r>
+              <w:lastRenderedPageBreak/>
               <w:t xml:space="preserve">    "date": "2014-10-11 18:34",</w:t>
             </w:r>
           </w:p>
@@ -29087,7 +29103,6 @@
               <w:ind w:firstLineChars="150" w:firstLine="315"/>
             </w:pPr>
             <w:r>
-              <w:lastRenderedPageBreak/>
               <w:t>}}</w:t>
             </w:r>
           </w:p>
@@ -30290,6 +30305,7 @@
               <w:ind w:firstLineChars="100" w:firstLine="210"/>
             </w:pPr>
             <w:r>
+              <w:lastRenderedPageBreak/>
               <w:t xml:space="preserve">    "p_price":"4.5",</w:t>
             </w:r>
           </w:p>
@@ -31846,6 +31862,7 @@
                 <w:sz w:val="18"/>
                 <w:szCs w:val="18"/>
               </w:rPr>
+              <w:lastRenderedPageBreak/>
               <w:t>size</w:t>
             </w:r>
           </w:p>
@@ -32055,7 +32072,6 @@
               <w:ind w:firstLineChars="100" w:firstLine="210"/>
             </w:pPr>
             <w:r>
-              <w:lastRenderedPageBreak/>
               <w:t>{</w:t>
             </w:r>
           </w:p>
@@ -32403,7 +32419,6 @@
                 <w:sz w:val="18"/>
                 <w:szCs w:val="18"/>
               </w:rPr>
-              <w:lastRenderedPageBreak/>
               <w:t>s</w:t>
             </w:r>
             <w:r>
@@ -33350,6 +33365,7 @@
                 <w:sz w:val="18"/>
                 <w:szCs w:val="18"/>
               </w:rPr>
+              <w:lastRenderedPageBreak/>
               <w:t>返回json数据</w:t>
             </w:r>
           </w:p>
@@ -33417,7 +33433,6 @@
               <w:ind w:firstLineChars="100" w:firstLine="210"/>
             </w:pPr>
             <w:r>
-              <w:lastRenderedPageBreak/>
               <w:t>"data": {</w:t>
             </w:r>
           </w:p>
@@ -33682,7 +33697,6 @@
                 <w:sz w:val="18"/>
                 <w:szCs w:val="18"/>
               </w:rPr>
-              <w:lastRenderedPageBreak/>
               <w:t>s</w:t>
             </w:r>
             <w:r>
@@ -34662,6 +34676,7 @@
                 <w:sz w:val="18"/>
                 <w:szCs w:val="18"/>
               </w:rPr>
+              <w:lastRenderedPageBreak/>
               <w:t>json示例</w:t>
             </w:r>
           </w:p>
@@ -39558,7 +39573,7 @@
 </file>
 
 <file path=customXml/itemProps2.xml><?xml version="1.0" encoding="utf-8"?>
-<ds:datastoreItem xmlns:ds="http://schemas.openxmlformats.org/officeDocument/2006/customXml" ds:itemID="{722DD5FE-7C90-4944-AD66-CE945FC080F1}">
+<ds:datastoreItem xmlns:ds="http://schemas.openxmlformats.org/officeDocument/2006/customXml" ds:itemID="{E97C375A-46C8-4C6C-8F59-C1A951CFB907}">
   <ds:schemaRefs>
     <ds:schemaRef ds:uri="http://schemas.openxmlformats.org/officeDocument/2006/bibliography"/>
   </ds:schemaRefs>

--- a/doc/接口文档.docx
+++ b/doc/接口文档.docx
@@ -1,6 +1,6 @@
 
 <file path=word/document.xml><?xml version="1.0" encoding="utf-8"?>
-<w:document xmlns:wpc="http://schemas.microsoft.com/office/word/2010/wordprocessingCanvas" xmlns:mc="http://schemas.openxmlformats.org/markup-compatibility/2006" xmlns:o="urn:schemas-microsoft-com:office:office" xmlns:r="http://schemas.openxmlformats.org/officeDocument/2006/relationships" xmlns:m="http://schemas.openxmlformats.org/officeDocument/2006/math" xmlns:v="urn:schemas-microsoft-com:vml" xmlns:wp14="http://schemas.microsoft.com/office/word/2010/wordprocessingDrawing" xmlns:wp="http://schemas.openxmlformats.org/drawingml/2006/wordprocessingDrawing" xmlns:w10="urn:schemas-microsoft-com:office:word" xmlns:w="http://schemas.openxmlformats.org/wordprocessingml/2006/main" xmlns:w14="http://schemas.microsoft.com/office/word/2010/wordml" xmlns:w15="http://schemas.microsoft.com/office/word/2012/wordml" xmlns:wpg="http://schemas.microsoft.com/office/word/2010/wordprocessingGroup" xmlns:wpi="http://schemas.microsoft.com/office/word/2010/wordprocessingInk" xmlns:wne="http://schemas.microsoft.com/office/word/2006/wordml" xmlns:wps="http://schemas.microsoft.com/office/word/2010/wordprocessingShape" mc:Ignorable="w14 w15 wp14">
+<w:document xmlns:wpc="http://schemas.microsoft.com/office/word/2010/wordprocessingCanvas" xmlns:mc="http://schemas.openxmlformats.org/markup-compatibility/2006" xmlns:o="urn:schemas-microsoft-com:office:office" xmlns:r="http://schemas.openxmlformats.org/officeDocument/2006/relationships" xmlns:m="http://schemas.openxmlformats.org/officeDocument/2006/math" xmlns:v="urn:schemas-microsoft-com:vml" xmlns:wp14="http://schemas.microsoft.com/office/word/2010/wordprocessingDrawing" xmlns:wp="http://schemas.openxmlformats.org/drawingml/2006/wordprocessingDrawing" xmlns:w10="urn:schemas-microsoft-com:office:word" xmlns:w="http://schemas.openxmlformats.org/wordprocessingml/2006/main" xmlns:w14="http://schemas.microsoft.com/office/word/2010/wordml" xmlns:wpg="http://schemas.microsoft.com/office/word/2010/wordprocessingGroup" xmlns:wpi="http://schemas.microsoft.com/office/word/2010/wordprocessingInk" xmlns:wne="http://schemas.microsoft.com/office/word/2006/wordml" xmlns:wps="http://schemas.microsoft.com/office/word/2010/wordprocessingShape" mc:Ignorable="w14 wp14">
   <w:body>
     <w:p>
       <w:pPr>
@@ -3073,6 +3073,7 @@
         </w:rPr>
         <w:t>和</w:t>
       </w:r>
+      <w:proofErr w:type="spellStart"/>
       <w:r>
         <w:rPr>
           <w:rFonts w:ascii="Courier New" w:hAnsi="Courier New" w:cs="Courier New" w:hint="eastAsia"/>
@@ -3082,6 +3083,7 @@
         </w:rPr>
         <w:t>ios</w:t>
       </w:r>
+      <w:proofErr w:type="spellEnd"/>
     </w:p>
     <w:p>
       <w:pPr>
@@ -3355,6 +3357,7 @@
           <w:numId w:val="27"/>
         </w:numPr>
       </w:pPr>
+      <w:proofErr w:type="spellStart"/>
       <w:r>
         <w:t>E</w:t>
       </w:r>
@@ -3364,6 +3367,7 @@
         </w:rPr>
         <w:t>rrorcode</w:t>
       </w:r>
+      <w:proofErr w:type="spellEnd"/>
       <w:r>
         <w:rPr>
           <w:rFonts w:hint="eastAsia"/>
@@ -3684,6 +3688,7 @@
       <w:r>
         <w:t>的</w:t>
       </w:r>
+      <w:proofErr w:type="spellStart"/>
       <w:r>
         <w:rPr>
           <w:rFonts w:ascii="Arial" w:hAnsi="Arial" w:cs="Arial"/>
@@ -3694,6 +3699,7 @@
         </w:rPr>
         <w:t>CustomContent</w:t>
       </w:r>
+      <w:proofErr w:type="spellEnd"/>
       <w:r>
         <w:rPr>
           <w:rFonts w:ascii="Arial" w:hAnsi="Arial" w:cs="Arial" w:hint="eastAsia"/>
@@ -3752,8 +3758,20 @@
           <w:szCs w:val="20"/>
           <w:shd w:val="clear" w:color="auto" w:fill="F9F9F9"/>
         </w:rPr>
-        <w:t>”data”,value</w:t>
+        <w:t>”</w:t>
       </w:r>
+      <w:proofErr w:type="spellStart"/>
+      <w:r>
+        <w:rPr>
+          <w:rFonts w:ascii="Arial" w:hAnsi="Arial" w:cs="Arial"/>
+          <w:color w:val="000000"/>
+          <w:sz w:val="20"/>
+          <w:szCs w:val="20"/>
+          <w:shd w:val="clear" w:color="auto" w:fill="F9F9F9"/>
+        </w:rPr>
+        <w:t>data”,value</w:t>
+      </w:r>
+      <w:proofErr w:type="spellEnd"/>
       <w:r>
         <w:rPr>
           <w:rFonts w:ascii="Arial" w:hAnsi="Arial" w:cs="Arial" w:hint="eastAsia"/>
@@ -3924,9 +3942,11 @@
       <w:r>
         <w:t>“</w:t>
       </w:r>
+      <w:proofErr w:type="spellStart"/>
       <w:r>
         <w:t>msg</w:t>
       </w:r>
+      <w:proofErr w:type="spellEnd"/>
       <w:r>
         <w:t>”:”</w:t>
       </w:r>
@@ -4000,7 +4020,15 @@
         <w:ind w:leftChars="221" w:left="464" w:firstLine="420"/>
       </w:pPr>
       <w:r>
-        <w:t>“msg”:”</w:t>
+        <w:t>“</w:t>
+      </w:r>
+      <w:proofErr w:type="spellStart"/>
+      <w:r>
+        <w:t>msg</w:t>
+      </w:r>
+      <w:proofErr w:type="spellEnd"/>
+      <w:r>
+        <w:t>”:”</w:t>
       </w:r>
       <w:r>
         <w:rPr>
@@ -4022,6 +4050,97 @@
         </w:rPr>
         <w:t>}</w:t>
       </w:r>
+    </w:p>
+    <w:p>
+      <w:pPr>
+        <w:numPr>
+          <w:ilvl w:val="0"/>
+          <w:numId w:val="28"/>
+        </w:numPr>
+      </w:pPr>
+      <w:r>
+        <w:rPr>
+          <w:rFonts w:hint="eastAsia"/>
+        </w:rPr>
+        <w:t>推送给没抢到单的商户</w:t>
+      </w:r>
+    </w:p>
+    <w:p>
+      <w:pPr>
+        <w:ind w:leftChars="221" w:left="464"/>
+      </w:pPr>
+      <w:r>
+        <w:rPr>
+          <w:rFonts w:hint="eastAsia"/>
+        </w:rPr>
+        <w:t xml:space="preserve">  {</w:t>
+      </w:r>
+    </w:p>
+    <w:p>
+      <w:pPr>
+        <w:ind w:leftChars="221" w:left="464" w:firstLine="420"/>
+      </w:pPr>
+      <w:r>
+        <w:t>“type”:”</w:t>
+      </w:r>
+      <w:r>
+        <w:rPr>
+          <w:rFonts w:hint="eastAsia"/>
+        </w:rPr>
+        <w:t>3</w:t>
+      </w:r>
+      <w:r>
+        <w:t>”</w:t>
+      </w:r>
+    </w:p>
+    <w:p>
+      <w:pPr>
+        <w:ind w:leftChars="221" w:left="464" w:firstLine="420"/>
+      </w:pPr>
+      <w:r>
+        <w:t>“order_id”:”110”</w:t>
+      </w:r>
+    </w:p>
+    <w:p>
+      <w:pPr>
+        <w:ind w:leftChars="221" w:left="464" w:firstLine="420"/>
+      </w:pPr>
+      <w:r>
+        <w:t>“</w:t>
+      </w:r>
+      <w:proofErr w:type="spellStart"/>
+      <w:r>
+        <w:t>msg</w:t>
+      </w:r>
+      <w:proofErr w:type="spellEnd"/>
+      <w:r>
+        <w:t>”:”</w:t>
+      </w:r>
+      <w:r>
+        <w:rPr>
+          <w:rFonts w:hint="eastAsia"/>
+        </w:rPr>
+        <w:t>test</w:t>
+      </w:r>
+      <w:r>
+        <w:t>”</w:t>
+      </w:r>
+    </w:p>
+    <w:p>
+      <w:pPr>
+        <w:ind w:left="299" w:firstLineChars="150" w:firstLine="315"/>
+      </w:pPr>
+      <w:r>
+        <w:rPr>
+          <w:rFonts w:hint="eastAsia"/>
+        </w:rPr>
+        <w:t>}</w:t>
+      </w:r>
+    </w:p>
+    <w:p>
+      <w:pPr>
+        <w:ind w:left="299" w:firstLineChars="150" w:firstLine="315"/>
+      </w:pPr>
     </w:p>
     <w:p>
       <w:pPr>
@@ -4201,6 +4320,7 @@
               </w:rPr>
               <w:t>/</w:t>
             </w:r>
+            <w:proofErr w:type="spellStart"/>
             <w:r>
               <w:rPr>
                 <w:rFonts w:ascii="宋体" w:hAnsi="宋体"/>
@@ -4219,6 +4339,7 @@
               </w:rPr>
               <w:t>login</w:t>
             </w:r>
+            <w:proofErr w:type="spellEnd"/>
           </w:p>
         </w:tc>
       </w:tr>
@@ -4317,6 +4438,7 @@
               </w:rPr>
               <w:t>/</w:t>
             </w:r>
+            <w:proofErr w:type="spellStart"/>
             <w:r>
               <w:rPr>
                 <w:rFonts w:ascii="宋体" w:hAnsi="宋体"/>
@@ -4335,6 +4457,7 @@
               </w:rPr>
               <w:t>login</w:t>
             </w:r>
+            <w:proofErr w:type="spellEnd"/>
           </w:p>
         </w:tc>
       </w:tr>
@@ -4434,6 +4557,7 @@
               </w:rPr>
               <w:t>/</w:t>
             </w:r>
+            <w:proofErr w:type="spellStart"/>
             <w:r>
               <w:rPr>
                 <w:rFonts w:ascii="宋体" w:hAnsi="宋体"/>
@@ -4452,6 +4576,7 @@
               </w:rPr>
               <w:t>login</w:t>
             </w:r>
+            <w:proofErr w:type="spellEnd"/>
           </w:p>
         </w:tc>
       </w:tr>
@@ -4574,6 +4699,7 @@
                 <w:sz w:val="18"/>
                 <w:szCs w:val="18"/>
               </w:rPr>
+              <w:lastRenderedPageBreak/>
               <w:t>参数名称</w:t>
             </w:r>
           </w:p>
@@ -4689,6 +4815,7 @@
                 <w:szCs w:val="18"/>
               </w:rPr>
             </w:pPr>
+            <w:proofErr w:type="spellStart"/>
             <w:r>
               <w:rPr>
                 <w:rFonts w:ascii="宋体" w:hAnsi="宋体" w:cs="Courier New"/>
@@ -4699,6 +4826,7 @@
               </w:rPr>
               <w:t>uuid</w:t>
             </w:r>
+            <w:proofErr w:type="spellEnd"/>
           </w:p>
         </w:tc>
         <w:tc>
@@ -4880,7 +5008,25 @@
                 <w:sz w:val="18"/>
                 <w:szCs w:val="18"/>
               </w:rPr>
-              <w:t>返回json数据</w:t>
+              <w:t>返回</w:t>
+            </w:r>
+            <w:proofErr w:type="spellStart"/>
+            <w:r>
+              <w:rPr>
+                <w:rFonts w:ascii="宋体" w:hAnsi="宋体" w:hint="eastAsia"/>
+                <w:sz w:val="18"/>
+                <w:szCs w:val="18"/>
+              </w:rPr>
+              <w:t>json</w:t>
+            </w:r>
+            <w:proofErr w:type="spellEnd"/>
+            <w:r>
+              <w:rPr>
+                <w:rFonts w:ascii="宋体" w:hAnsi="宋体" w:hint="eastAsia"/>
+                <w:sz w:val="18"/>
+                <w:szCs w:val="18"/>
+              </w:rPr>
+              <w:t>数据</w:t>
             </w:r>
           </w:p>
         </w:tc>
@@ -4905,14 +5051,25 @@
                 <w:szCs w:val="18"/>
               </w:rPr>
             </w:pPr>
-            <w:r>
-              <w:rPr>
-                <w:rFonts w:ascii="宋体" w:hAnsi="宋体" w:hint="eastAsia"/>
-                <w:kern w:val="0"/>
-                <w:sz w:val="18"/>
-                <w:szCs w:val="18"/>
-              </w:rPr>
-              <w:t>json示例</w:t>
+            <w:proofErr w:type="spellStart"/>
+            <w:r>
+              <w:rPr>
+                <w:rFonts w:ascii="宋体" w:hAnsi="宋体" w:hint="eastAsia"/>
+                <w:kern w:val="0"/>
+                <w:sz w:val="18"/>
+                <w:szCs w:val="18"/>
+              </w:rPr>
+              <w:t>json</w:t>
+            </w:r>
+            <w:proofErr w:type="spellEnd"/>
+            <w:r>
+              <w:rPr>
+                <w:rFonts w:ascii="宋体" w:hAnsi="宋体" w:hint="eastAsia"/>
+                <w:kern w:val="0"/>
+                <w:sz w:val="18"/>
+                <w:szCs w:val="18"/>
+              </w:rPr>
+              <w:t>示例</w:t>
             </w:r>
           </w:p>
           <w:p>
@@ -4928,8 +5085,15 @@
               <w:ind w:firstLineChars="150" w:firstLine="315"/>
             </w:pPr>
             <w:r>
-              <w:lastRenderedPageBreak/>
-              <w:t>"errorcode":"</w:t>
+              <w:t>"</w:t>
+            </w:r>
+            <w:proofErr w:type="spellStart"/>
+            <w:r>
+              <w:t>errorcode</w:t>
+            </w:r>
+            <w:proofErr w:type="spellEnd"/>
+            <w:r>
+              <w:t>":"</w:t>
             </w:r>
             <w:r>
               <w:rPr>
@@ -4952,7 +5116,11 @@
               <w:ind w:firstLineChars="150" w:firstLine="315"/>
             </w:pPr>
             <w:r>
-              <w:t>"info":"</w:t>
+              <w:t>"</w:t>
+            </w:r>
+            <w:proofErr w:type="spellStart"/>
+            <w:r>
+              <w:t>info":"</w:t>
             </w:r>
             <w:r>
               <w:rPr>
@@ -4960,6 +5128,7 @@
               </w:rPr>
               <w:t>string</w:t>
             </w:r>
+            <w:proofErr w:type="spellEnd"/>
             <w:r>
               <w:t>",</w:t>
             </w:r>
@@ -5280,6 +5449,7 @@
                 <w:szCs w:val="18"/>
               </w:rPr>
             </w:pPr>
+            <w:proofErr w:type="spellStart"/>
             <w:r>
               <w:rPr>
                 <w:rFonts w:ascii="宋体" w:hAnsi="宋体"/>
@@ -5305,7 +5475,17 @@
                 <w:sz w:val="18"/>
                 <w:szCs w:val="18"/>
               </w:rPr>
-              <w:t>type=1</w:t>
+              <w:t>type</w:t>
+            </w:r>
+            <w:proofErr w:type="spellEnd"/>
+            <w:r>
+              <w:rPr>
+                <w:rFonts w:ascii="宋体" w:hAnsi="宋体"/>
+                <w:kern w:val="0"/>
+                <w:sz w:val="18"/>
+                <w:szCs w:val="18"/>
+              </w:rPr>
+              <w:t>=1</w:t>
             </w:r>
             <w:r>
               <w:rPr>
@@ -5332,7 +5512,27 @@
                 <w:sz w:val="18"/>
                 <w:szCs w:val="18"/>
               </w:rPr>
-              <w:t xml:space="preserve"> ，user_type=0为</w:t>
+              <w:t xml:space="preserve"> ，</w:t>
+            </w:r>
+            <w:proofErr w:type="spellStart"/>
+            <w:r>
+              <w:rPr>
+                <w:rFonts w:ascii="宋体" w:hAnsi="宋体" w:hint="eastAsia"/>
+                <w:kern w:val="0"/>
+                <w:sz w:val="18"/>
+                <w:szCs w:val="18"/>
+              </w:rPr>
+              <w:t>user_type</w:t>
+            </w:r>
+            <w:proofErr w:type="spellEnd"/>
+            <w:r>
+              <w:rPr>
+                <w:rFonts w:ascii="宋体" w:hAnsi="宋体" w:hint="eastAsia"/>
+                <w:kern w:val="0"/>
+                <w:sz w:val="18"/>
+                <w:szCs w:val="18"/>
+              </w:rPr>
+              <w:t>=0为</w:t>
             </w:r>
             <w:r>
               <w:rPr>
@@ -6282,6 +6482,7 @@
                 <w:szCs w:val="18"/>
               </w:rPr>
             </w:pPr>
+            <w:proofErr w:type="spellStart"/>
             <w:r>
               <w:rPr>
                 <w:rFonts w:ascii="宋体" w:hAnsi="宋体" w:hint="eastAsia"/>
@@ -6290,6 +6491,7 @@
               </w:rPr>
               <w:t>pwd</w:t>
             </w:r>
+            <w:proofErr w:type="spellEnd"/>
           </w:p>
         </w:tc>
         <w:tc>
@@ -6696,6 +6898,7 @@
                 <w:szCs w:val="18"/>
               </w:rPr>
             </w:pPr>
+            <w:proofErr w:type="spellStart"/>
             <w:r>
               <w:rPr>
                 <w:rFonts w:ascii="宋体" w:hAnsi="宋体"/>
@@ -6720,6 +6923,7 @@
               </w:rPr>
               <w:t>ode</w:t>
             </w:r>
+            <w:proofErr w:type="spellEnd"/>
           </w:p>
         </w:tc>
         <w:tc>
@@ -6890,7 +7094,25 @@
                 <w:sz w:val="18"/>
                 <w:szCs w:val="18"/>
               </w:rPr>
-              <w:t>返回json数据</w:t>
+              <w:t>返回</w:t>
+            </w:r>
+            <w:proofErr w:type="spellStart"/>
+            <w:r>
+              <w:rPr>
+                <w:rFonts w:ascii="宋体" w:hAnsi="宋体" w:hint="eastAsia"/>
+                <w:sz w:val="18"/>
+                <w:szCs w:val="18"/>
+              </w:rPr>
+              <w:t>json</w:t>
+            </w:r>
+            <w:proofErr w:type="spellEnd"/>
+            <w:r>
+              <w:rPr>
+                <w:rFonts w:ascii="宋体" w:hAnsi="宋体" w:hint="eastAsia"/>
+                <w:sz w:val="18"/>
+                <w:szCs w:val="18"/>
+              </w:rPr>
+              <w:t>数据</w:t>
             </w:r>
           </w:p>
         </w:tc>
@@ -6915,14 +7137,25 @@
                 <w:szCs w:val="18"/>
               </w:rPr>
             </w:pPr>
-            <w:r>
-              <w:rPr>
-                <w:rFonts w:ascii="宋体" w:hAnsi="宋体" w:hint="eastAsia"/>
-                <w:kern w:val="0"/>
-                <w:sz w:val="18"/>
-                <w:szCs w:val="18"/>
-              </w:rPr>
-              <w:t>json示例</w:t>
+            <w:proofErr w:type="spellStart"/>
+            <w:r>
+              <w:rPr>
+                <w:rFonts w:ascii="宋体" w:hAnsi="宋体" w:hint="eastAsia"/>
+                <w:kern w:val="0"/>
+                <w:sz w:val="18"/>
+                <w:szCs w:val="18"/>
+              </w:rPr>
+              <w:t>json</w:t>
+            </w:r>
+            <w:proofErr w:type="spellEnd"/>
+            <w:r>
+              <w:rPr>
+                <w:rFonts w:ascii="宋体" w:hAnsi="宋体" w:hint="eastAsia"/>
+                <w:kern w:val="0"/>
+                <w:sz w:val="18"/>
+                <w:szCs w:val="18"/>
+              </w:rPr>
+              <w:t>示例</w:t>
             </w:r>
           </w:p>
           <w:p>
@@ -6938,7 +7171,15 @@
               <w:ind w:firstLineChars="150" w:firstLine="315"/>
             </w:pPr>
             <w:r>
-              <w:t>"errorcode":"</w:t>
+              <w:t>"</w:t>
+            </w:r>
+            <w:proofErr w:type="spellStart"/>
+            <w:r>
+              <w:t>errorcode</w:t>
+            </w:r>
+            <w:proofErr w:type="spellEnd"/>
+            <w:r>
+              <w:t>":"</w:t>
             </w:r>
             <w:r>
               <w:rPr>
@@ -6961,7 +7202,11 @@
               <w:ind w:firstLineChars="150" w:firstLine="315"/>
             </w:pPr>
             <w:r>
-              <w:t>"info":"</w:t>
+              <w:t>"</w:t>
+            </w:r>
+            <w:proofErr w:type="spellStart"/>
+            <w:r>
+              <w:t>info":"</w:t>
             </w:r>
             <w:r>
               <w:rPr>
@@ -6969,6 +7214,7 @@
               </w:rPr>
               <w:t>string</w:t>
             </w:r>
+            <w:proofErr w:type="spellEnd"/>
             <w:r>
               <w:t>"</w:t>
             </w:r>
@@ -6987,6 +7233,7 @@
               <w:ind w:firstLineChars="150" w:firstLine="315"/>
             </w:pPr>
             <w:r>
+              <w:lastRenderedPageBreak/>
               <w:t>“data”:{</w:t>
             </w:r>
           </w:p>
@@ -7021,13 +7268,21 @@
               <w:ind w:firstLineChars="150" w:firstLine="315"/>
             </w:pPr>
             <w:r>
-              <w:t xml:space="preserve">   “user</w:t>
+              <w:t xml:space="preserve">   “</w:t>
+            </w:r>
+            <w:proofErr w:type="spellStart"/>
+            <w:r>
+              <w:t>user</w:t>
             </w:r>
             <w:r>
               <w:t>_</w:t>
             </w:r>
             <w:r>
-              <w:t>name”:”xxx”</w:t>
+              <w:t>name”:”xxx</w:t>
+            </w:r>
+            <w:proofErr w:type="spellEnd"/>
+            <w:r>
+              <w:t>”</w:t>
             </w:r>
             <w:r>
               <w:t>,</w:t>
@@ -7038,7 +7293,15 @@
               <w:ind w:firstLineChars="150" w:firstLine="315"/>
             </w:pPr>
             <w:r>
-              <w:t xml:space="preserve">   “nick_name”:”xxx”,</w:t>
+              <w:t xml:space="preserve">   “</w:t>
+            </w:r>
+            <w:proofErr w:type="spellStart"/>
+            <w:r>
+              <w:t>nick_name”:”xxx</w:t>
+            </w:r>
+            <w:proofErr w:type="spellEnd"/>
+            <w:r>
+              <w:t>”,</w:t>
             </w:r>
           </w:p>
           <w:p>
@@ -7070,7 +7333,6 @@
               <w:ind w:firstLineChars="100" w:firstLine="210"/>
             </w:pPr>
             <w:r>
-              <w:lastRenderedPageBreak/>
               <w:t>}</w:t>
             </w:r>
           </w:p>
@@ -7320,6 +7582,7 @@
                 <w:szCs w:val="18"/>
               </w:rPr>
             </w:pPr>
+            <w:proofErr w:type="spellStart"/>
             <w:r>
               <w:rPr>
                 <w:rFonts w:ascii="宋体" w:hAnsi="宋体"/>
@@ -7345,7 +7608,17 @@
                 <w:sz w:val="18"/>
                 <w:szCs w:val="18"/>
               </w:rPr>
-              <w:t>type=1</w:t>
+              <w:t>type</w:t>
+            </w:r>
+            <w:proofErr w:type="spellEnd"/>
+            <w:r>
+              <w:rPr>
+                <w:rFonts w:ascii="宋体" w:hAnsi="宋体"/>
+                <w:kern w:val="0"/>
+                <w:sz w:val="18"/>
+                <w:szCs w:val="18"/>
+              </w:rPr>
+              <w:t>=1</w:t>
             </w:r>
             <w:r>
               <w:rPr>
@@ -7372,7 +7645,27 @@
                 <w:sz w:val="18"/>
                 <w:szCs w:val="18"/>
               </w:rPr>
-              <w:t xml:space="preserve"> ，user_type=0为</w:t>
+              <w:t xml:space="preserve"> ，</w:t>
+            </w:r>
+            <w:proofErr w:type="spellStart"/>
+            <w:r>
+              <w:rPr>
+                <w:rFonts w:ascii="宋体" w:hAnsi="宋体" w:hint="eastAsia"/>
+                <w:kern w:val="0"/>
+                <w:sz w:val="18"/>
+                <w:szCs w:val="18"/>
+              </w:rPr>
+              <w:t>user_type</w:t>
+            </w:r>
+            <w:proofErr w:type="spellEnd"/>
+            <w:r>
+              <w:rPr>
+                <w:rFonts w:ascii="宋体" w:hAnsi="宋体" w:hint="eastAsia"/>
+                <w:kern w:val="0"/>
+                <w:sz w:val="18"/>
+                <w:szCs w:val="18"/>
+              </w:rPr>
+              <w:t>=0为</w:t>
             </w:r>
             <w:r>
               <w:rPr>
@@ -8206,6 +8499,7 @@
                 <w:szCs w:val="18"/>
               </w:rPr>
             </w:pPr>
+            <w:proofErr w:type="spellStart"/>
             <w:r>
               <w:rPr>
                 <w:rFonts w:ascii="宋体" w:hAnsi="宋体" w:cs="Courier New"/>
@@ -8216,6 +8510,7 @@
               </w:rPr>
               <w:t>pwd</w:t>
             </w:r>
+            <w:proofErr w:type="spellEnd"/>
           </w:p>
         </w:tc>
         <w:tc>
@@ -8414,7 +8709,25 @@
                 <w:sz w:val="18"/>
                 <w:szCs w:val="18"/>
               </w:rPr>
-              <w:t>返回json数据</w:t>
+              <w:t>返回</w:t>
+            </w:r>
+            <w:proofErr w:type="spellStart"/>
+            <w:r>
+              <w:rPr>
+                <w:rFonts w:ascii="宋体" w:hAnsi="宋体" w:hint="eastAsia"/>
+                <w:sz w:val="18"/>
+                <w:szCs w:val="18"/>
+              </w:rPr>
+              <w:t>json</w:t>
+            </w:r>
+            <w:proofErr w:type="spellEnd"/>
+            <w:r>
+              <w:rPr>
+                <w:rFonts w:ascii="宋体" w:hAnsi="宋体" w:hint="eastAsia"/>
+                <w:sz w:val="18"/>
+                <w:szCs w:val="18"/>
+              </w:rPr>
+              <w:t>数据</w:t>
             </w:r>
           </w:p>
         </w:tc>
@@ -8439,14 +8752,25 @@
                 <w:szCs w:val="18"/>
               </w:rPr>
             </w:pPr>
-            <w:r>
-              <w:rPr>
-                <w:rFonts w:ascii="宋体" w:hAnsi="宋体" w:hint="eastAsia"/>
-                <w:kern w:val="0"/>
-                <w:sz w:val="18"/>
-                <w:szCs w:val="18"/>
-              </w:rPr>
-              <w:t>json示例</w:t>
+            <w:proofErr w:type="spellStart"/>
+            <w:r>
+              <w:rPr>
+                <w:rFonts w:ascii="宋体" w:hAnsi="宋体" w:hint="eastAsia"/>
+                <w:kern w:val="0"/>
+                <w:sz w:val="18"/>
+                <w:szCs w:val="18"/>
+              </w:rPr>
+              <w:t>json</w:t>
+            </w:r>
+            <w:proofErr w:type="spellEnd"/>
+            <w:r>
+              <w:rPr>
+                <w:rFonts w:ascii="宋体" w:hAnsi="宋体" w:hint="eastAsia"/>
+                <w:kern w:val="0"/>
+                <w:sz w:val="18"/>
+                <w:szCs w:val="18"/>
+              </w:rPr>
+              <w:t>示例</w:t>
             </w:r>
           </w:p>
           <w:p>
@@ -8462,7 +8786,15 @@
               <w:ind w:firstLineChars="150" w:firstLine="315"/>
             </w:pPr>
             <w:r>
-              <w:t>"errorcode":"</w:t>
+              <w:t>"</w:t>
+            </w:r>
+            <w:proofErr w:type="spellStart"/>
+            <w:r>
+              <w:t>errorcode</w:t>
+            </w:r>
+            <w:proofErr w:type="spellEnd"/>
+            <w:r>
+              <w:t>":"</w:t>
             </w:r>
             <w:r>
               <w:rPr>
@@ -8485,7 +8817,11 @@
               <w:ind w:firstLineChars="150" w:firstLine="315"/>
             </w:pPr>
             <w:r>
-              <w:t>"info":"</w:t>
+              <w:t>"</w:t>
+            </w:r>
+            <w:proofErr w:type="spellStart"/>
+            <w:r>
+              <w:t>info":"</w:t>
             </w:r>
             <w:r>
               <w:rPr>
@@ -8493,6 +8829,7 @@
               </w:rPr>
               <w:t>string</w:t>
             </w:r>
+            <w:proofErr w:type="spellEnd"/>
             <w:r>
               <w:t>"</w:t>
             </w:r>
@@ -8560,13 +8897,21 @@
               <w:ind w:firstLineChars="150" w:firstLine="315"/>
             </w:pPr>
             <w:r>
-              <w:t xml:space="preserve">   “user</w:t>
+              <w:t xml:space="preserve">   “</w:t>
+            </w:r>
+            <w:proofErr w:type="spellStart"/>
+            <w:r>
+              <w:t>user</w:t>
             </w:r>
             <w:r>
               <w:t>_</w:t>
             </w:r>
             <w:r>
-              <w:t>name”:”xxx”</w:t>
+              <w:t>name”:”xxx</w:t>
+            </w:r>
+            <w:proofErr w:type="spellEnd"/>
+            <w:r>
+              <w:t>”</w:t>
             </w:r>
             <w:r>
               <w:rPr>
@@ -8586,7 +8931,15 @@
               <w:t xml:space="preserve">  </w:t>
             </w:r>
             <w:r>
-              <w:t xml:space="preserve"> “nick_name”:”xxx”,</w:t>
+              <w:t xml:space="preserve"> “</w:t>
+            </w:r>
+            <w:proofErr w:type="spellStart"/>
+            <w:r>
+              <w:t>nick_name”:”xxx</w:t>
+            </w:r>
+            <w:proofErr w:type="spellEnd"/>
+            <w:r>
+              <w:t>”,</w:t>
             </w:r>
           </w:p>
           <w:p>
@@ -8616,7 +8969,15 @@
               <w:ind w:firstLineChars="150" w:firstLine="315"/>
             </w:pPr>
             <w:r>
-              <w:t xml:space="preserve">   “addrs”:[</w:t>
+              <w:t xml:space="preserve">   “</w:t>
+            </w:r>
+            <w:proofErr w:type="spellStart"/>
+            <w:r>
+              <w:t>addrs</w:t>
+            </w:r>
+            <w:proofErr w:type="spellEnd"/>
+            <w:r>
+              <w:t>”:[</w:t>
             </w:r>
           </w:p>
           <w:p>
@@ -8646,10 +9007,7 @@
               <w:t>”,</w:t>
             </w:r>
             <w:r>
-              <w:t xml:space="preserve"> </w:t>
-            </w:r>
-            <w:r>
-              <w:t>“lng”:”114.22134”,“lat”:”22.12345”,</w:t>
+              <w:t xml:space="preserve"> “lng”:”114.22134”,“lat”:”22.12345”,</w:t>
             </w:r>
             <w:r>
               <w:t>”def”:”1”}</w:t>
@@ -8682,6 +9040,7 @@
               <w:t xml:space="preserve"> </w:t>
             </w:r>
             <w:r>
+              <w:lastRenderedPageBreak/>
               <w:t>“lng”:”114.22134”,“lat”:”22.12345”,</w:t>
             </w:r>
             <w:r>
@@ -8939,17 +9298,7 @@
                 <w:sz w:val="18"/>
                 <w:szCs w:val="18"/>
               </w:rPr>
-              <w:t>出登录时删</w:t>
-            </w:r>
-            <w:r>
-              <w:rPr>
-                <w:rFonts w:ascii="宋体" w:hAnsi="宋体"/>
-                <w:color w:val="FF0000"/>
-                <w:sz w:val="18"/>
-                <w:szCs w:val="18"/>
-              </w:rPr>
-              <w:lastRenderedPageBreak/>
-              <w:t>除本地记录的</w:t>
+              <w:t>出登录时删除本地记录的</w:t>
             </w:r>
             <w:r>
               <w:rPr>
@@ -9010,14 +9359,25 @@
               </w:rPr>
               <w:t>列表中</w:t>
             </w:r>
-            <w:r>
-              <w:rPr>
-                <w:rFonts w:ascii="宋体" w:hAnsi="宋体" w:hint="eastAsia"/>
-                <w:kern w:val="0"/>
-                <w:sz w:val="18"/>
-                <w:szCs w:val="18"/>
-              </w:rPr>
-              <w:t>def=1的</w:t>
+            <w:proofErr w:type="spellStart"/>
+            <w:r>
+              <w:rPr>
+                <w:rFonts w:ascii="宋体" w:hAnsi="宋体" w:hint="eastAsia"/>
+                <w:kern w:val="0"/>
+                <w:sz w:val="18"/>
+                <w:szCs w:val="18"/>
+              </w:rPr>
+              <w:t>def</w:t>
+            </w:r>
+            <w:proofErr w:type="spellEnd"/>
+            <w:r>
+              <w:rPr>
+                <w:rFonts w:ascii="宋体" w:hAnsi="宋体" w:hint="eastAsia"/>
+                <w:kern w:val="0"/>
+                <w:sz w:val="18"/>
+                <w:szCs w:val="18"/>
+              </w:rPr>
+              <w:t>=1的</w:t>
             </w:r>
             <w:r>
               <w:rPr>
@@ -9028,14 +9388,25 @@
               </w:rPr>
               <w:t>为默认地址，</w:t>
             </w:r>
-            <w:r>
-              <w:rPr>
-                <w:rFonts w:ascii="宋体" w:hAnsi="宋体" w:hint="eastAsia"/>
-                <w:kern w:val="0"/>
-                <w:sz w:val="18"/>
-                <w:szCs w:val="18"/>
-              </w:rPr>
-              <w:t>def=0为</w:t>
+            <w:proofErr w:type="spellStart"/>
+            <w:r>
+              <w:rPr>
+                <w:rFonts w:ascii="宋体" w:hAnsi="宋体" w:hint="eastAsia"/>
+                <w:kern w:val="0"/>
+                <w:sz w:val="18"/>
+                <w:szCs w:val="18"/>
+              </w:rPr>
+              <w:t>def</w:t>
+            </w:r>
+            <w:proofErr w:type="spellEnd"/>
+            <w:r>
+              <w:rPr>
+                <w:rFonts w:ascii="宋体" w:hAnsi="宋体" w:hint="eastAsia"/>
+                <w:kern w:val="0"/>
+                <w:sz w:val="18"/>
+                <w:szCs w:val="18"/>
+              </w:rPr>
+              <w:t>=0为</w:t>
             </w:r>
             <w:r>
               <w:rPr>
@@ -9056,6 +9427,7 @@
                 <w:szCs w:val="18"/>
               </w:rPr>
             </w:pPr>
+            <w:proofErr w:type="spellStart"/>
             <w:r>
               <w:rPr>
                 <w:rFonts w:ascii="宋体" w:hAnsi="宋体"/>
@@ -9081,7 +9453,17 @@
                 <w:sz w:val="18"/>
                 <w:szCs w:val="18"/>
               </w:rPr>
-              <w:t>type=1</w:t>
+              <w:t>type</w:t>
+            </w:r>
+            <w:proofErr w:type="spellEnd"/>
+            <w:r>
+              <w:rPr>
+                <w:rFonts w:ascii="宋体" w:hAnsi="宋体"/>
+                <w:kern w:val="0"/>
+                <w:sz w:val="18"/>
+                <w:szCs w:val="18"/>
+              </w:rPr>
+              <w:t>=1</w:t>
             </w:r>
             <w:r>
               <w:rPr>
@@ -9108,7 +9490,27 @@
                 <w:sz w:val="18"/>
                 <w:szCs w:val="18"/>
               </w:rPr>
-              <w:t xml:space="preserve"> ，user_type=0为</w:t>
+              <w:t xml:space="preserve"> ，</w:t>
+            </w:r>
+            <w:proofErr w:type="spellStart"/>
+            <w:r>
+              <w:rPr>
+                <w:rFonts w:ascii="宋体" w:hAnsi="宋体" w:hint="eastAsia"/>
+                <w:kern w:val="0"/>
+                <w:sz w:val="18"/>
+                <w:szCs w:val="18"/>
+              </w:rPr>
+              <w:t>user_type</w:t>
+            </w:r>
+            <w:proofErr w:type="spellEnd"/>
+            <w:r>
+              <w:rPr>
+                <w:rFonts w:ascii="宋体" w:hAnsi="宋体" w:hint="eastAsia"/>
+                <w:kern w:val="0"/>
+                <w:sz w:val="18"/>
+                <w:szCs w:val="18"/>
+              </w:rPr>
+              <w:t>=0为</w:t>
             </w:r>
             <w:r>
               <w:rPr>
@@ -10115,7 +10517,25 @@
                 <w:sz w:val="18"/>
                 <w:szCs w:val="18"/>
               </w:rPr>
-              <w:t>返回json数据</w:t>
+              <w:t>返回</w:t>
+            </w:r>
+            <w:proofErr w:type="spellStart"/>
+            <w:r>
+              <w:rPr>
+                <w:rFonts w:ascii="宋体" w:hAnsi="宋体" w:hint="eastAsia"/>
+                <w:sz w:val="18"/>
+                <w:szCs w:val="18"/>
+              </w:rPr>
+              <w:t>json</w:t>
+            </w:r>
+            <w:proofErr w:type="spellEnd"/>
+            <w:r>
+              <w:rPr>
+                <w:rFonts w:ascii="宋体" w:hAnsi="宋体" w:hint="eastAsia"/>
+                <w:sz w:val="18"/>
+                <w:szCs w:val="18"/>
+              </w:rPr>
+              <w:t>数据</w:t>
             </w:r>
           </w:p>
         </w:tc>
@@ -10140,14 +10560,25 @@
                 <w:szCs w:val="18"/>
               </w:rPr>
             </w:pPr>
-            <w:r>
-              <w:rPr>
-                <w:rFonts w:ascii="宋体" w:hAnsi="宋体" w:hint="eastAsia"/>
-                <w:kern w:val="0"/>
-                <w:sz w:val="18"/>
-                <w:szCs w:val="18"/>
-              </w:rPr>
-              <w:t>json示例</w:t>
+            <w:proofErr w:type="spellStart"/>
+            <w:r>
+              <w:rPr>
+                <w:rFonts w:ascii="宋体" w:hAnsi="宋体" w:hint="eastAsia"/>
+                <w:kern w:val="0"/>
+                <w:sz w:val="18"/>
+                <w:szCs w:val="18"/>
+              </w:rPr>
+              <w:t>json</w:t>
+            </w:r>
+            <w:proofErr w:type="spellEnd"/>
+            <w:r>
+              <w:rPr>
+                <w:rFonts w:ascii="宋体" w:hAnsi="宋体" w:hint="eastAsia"/>
+                <w:kern w:val="0"/>
+                <w:sz w:val="18"/>
+                <w:szCs w:val="18"/>
+              </w:rPr>
+              <w:t>示例</w:t>
             </w:r>
           </w:p>
           <w:p>
@@ -10163,7 +10594,15 @@
               <w:ind w:firstLineChars="150" w:firstLine="315"/>
             </w:pPr>
             <w:r>
-              <w:t>"errorcode":"</w:t>
+              <w:t>"</w:t>
+            </w:r>
+            <w:proofErr w:type="spellStart"/>
+            <w:r>
+              <w:t>errorcode</w:t>
+            </w:r>
+            <w:proofErr w:type="spellEnd"/>
+            <w:r>
+              <w:t>":"</w:t>
             </w:r>
             <w:r>
               <w:rPr>
@@ -10186,7 +10625,11 @@
               <w:ind w:firstLineChars="150" w:firstLine="315"/>
             </w:pPr>
             <w:r>
-              <w:t>"info":"</w:t>
+              <w:t>"</w:t>
+            </w:r>
+            <w:proofErr w:type="spellStart"/>
+            <w:r>
+              <w:t>info":"</w:t>
             </w:r>
             <w:r>
               <w:rPr>
@@ -10194,6 +10637,7 @@
               </w:rPr>
               <w:t>string</w:t>
             </w:r>
+            <w:proofErr w:type="spellEnd"/>
             <w:r>
               <w:t>",</w:t>
             </w:r>
@@ -10380,6 +10824,7 @@
               </w:rPr>
               <w:t>/</w:t>
             </w:r>
+            <w:proofErr w:type="spellStart"/>
             <w:r>
               <w:rPr>
                 <w:rFonts w:ascii="宋体" w:hAnsi="宋体" w:cs="Courier New"/>
@@ -10390,6 +10835,7 @@
               </w:rPr>
               <w:t>editaddress</w:t>
             </w:r>
+            <w:proofErr w:type="spellEnd"/>
           </w:p>
         </w:tc>
       </w:tr>
@@ -10488,6 +10934,7 @@
               </w:rPr>
               <w:t>/</w:t>
             </w:r>
+            <w:proofErr w:type="spellStart"/>
             <w:r>
               <w:rPr>
                 <w:rFonts w:ascii="宋体" w:hAnsi="宋体" w:cs="Courier New"/>
@@ -10498,6 +10945,7 @@
               </w:rPr>
               <w:t>editaddress</w:t>
             </w:r>
+            <w:proofErr w:type="spellEnd"/>
           </w:p>
         </w:tc>
       </w:tr>
@@ -10597,6 +11045,7 @@
               </w:rPr>
               <w:t>/</w:t>
             </w:r>
+            <w:proofErr w:type="spellStart"/>
             <w:r>
               <w:rPr>
                 <w:rFonts w:ascii="宋体" w:hAnsi="宋体" w:cs="Courier New"/>
@@ -10607,6 +11056,7 @@
               </w:rPr>
               <w:t>editaddress</w:t>
             </w:r>
+            <w:proofErr w:type="spellEnd"/>
           </w:p>
         </w:tc>
       </w:tr>
@@ -10844,6 +11294,7 @@
                 <w:szCs w:val="18"/>
               </w:rPr>
             </w:pPr>
+            <w:proofErr w:type="spellStart"/>
             <w:r>
               <w:rPr>
                 <w:rFonts w:ascii="宋体" w:hAnsi="宋体"/>
@@ -10852,6 +11303,7 @@
               </w:rPr>
               <w:t>addressid</w:t>
             </w:r>
+            <w:proofErr w:type="spellEnd"/>
           </w:p>
         </w:tc>
         <w:tc>
@@ -11130,6 +11582,7 @@
                 <w:szCs w:val="18"/>
               </w:rPr>
             </w:pPr>
+            <w:proofErr w:type="spellStart"/>
             <w:r>
               <w:rPr>
                 <w:rFonts w:ascii="宋体" w:hAnsi="宋体" w:hint="eastAsia"/>
@@ -11138,6 +11591,7 @@
               </w:rPr>
               <w:t>lat</w:t>
             </w:r>
+            <w:proofErr w:type="spellEnd"/>
           </w:p>
         </w:tc>
         <w:tc>
@@ -11251,15 +11705,16 @@
                 <w:szCs w:val="18"/>
               </w:rPr>
             </w:pPr>
-            <w:r>
-              <w:rPr>
-                <w:rFonts w:ascii="宋体" w:hAnsi="宋体" w:hint="eastAsia"/>
-                <w:sz w:val="18"/>
-                <w:szCs w:val="18"/>
-              </w:rPr>
-              <w:lastRenderedPageBreak/>
+            <w:proofErr w:type="spellStart"/>
+            <w:r>
+              <w:rPr>
+                <w:rFonts w:ascii="宋体" w:hAnsi="宋体" w:hint="eastAsia"/>
+                <w:sz w:val="18"/>
+                <w:szCs w:val="18"/>
+              </w:rPr>
               <w:t>lng</w:t>
             </w:r>
+            <w:proofErr w:type="spellEnd"/>
           </w:p>
         </w:tc>
         <w:tc>
@@ -11849,7 +12304,25 @@
                 <w:sz w:val="18"/>
                 <w:szCs w:val="18"/>
               </w:rPr>
-              <w:t>返回json数据</w:t>
+              <w:t>返回</w:t>
+            </w:r>
+            <w:proofErr w:type="spellStart"/>
+            <w:r>
+              <w:rPr>
+                <w:rFonts w:ascii="宋体" w:hAnsi="宋体" w:hint="eastAsia"/>
+                <w:sz w:val="18"/>
+                <w:szCs w:val="18"/>
+              </w:rPr>
+              <w:t>json</w:t>
+            </w:r>
+            <w:proofErr w:type="spellEnd"/>
+            <w:r>
+              <w:rPr>
+                <w:rFonts w:ascii="宋体" w:hAnsi="宋体" w:hint="eastAsia"/>
+                <w:sz w:val="18"/>
+                <w:szCs w:val="18"/>
+              </w:rPr>
+              <w:t>数据</w:t>
             </w:r>
           </w:p>
         </w:tc>
@@ -11874,14 +12347,25 @@
                 <w:szCs w:val="18"/>
               </w:rPr>
             </w:pPr>
-            <w:r>
-              <w:rPr>
-                <w:rFonts w:ascii="宋体" w:hAnsi="宋体" w:hint="eastAsia"/>
-                <w:kern w:val="0"/>
-                <w:sz w:val="18"/>
-                <w:szCs w:val="18"/>
-              </w:rPr>
-              <w:t>json示例</w:t>
+            <w:proofErr w:type="spellStart"/>
+            <w:r>
+              <w:rPr>
+                <w:rFonts w:ascii="宋体" w:hAnsi="宋体" w:hint="eastAsia"/>
+                <w:kern w:val="0"/>
+                <w:sz w:val="18"/>
+                <w:szCs w:val="18"/>
+              </w:rPr>
+              <w:t>json</w:t>
+            </w:r>
+            <w:proofErr w:type="spellEnd"/>
+            <w:r>
+              <w:rPr>
+                <w:rFonts w:ascii="宋体" w:hAnsi="宋体" w:hint="eastAsia"/>
+                <w:kern w:val="0"/>
+                <w:sz w:val="18"/>
+                <w:szCs w:val="18"/>
+              </w:rPr>
+              <w:t>示例</w:t>
             </w:r>
           </w:p>
           <w:p>
@@ -11897,7 +12381,15 @@
               <w:ind w:firstLineChars="150" w:firstLine="315"/>
             </w:pPr>
             <w:r>
-              <w:t>"errorcode":"</w:t>
+              <w:t>"</w:t>
+            </w:r>
+            <w:proofErr w:type="spellStart"/>
+            <w:r>
+              <w:t>errorcode</w:t>
+            </w:r>
+            <w:proofErr w:type="spellEnd"/>
+            <w:r>
+              <w:t>":"</w:t>
             </w:r>
             <w:r>
               <w:rPr>
@@ -11920,7 +12412,11 @@
               <w:ind w:firstLineChars="150" w:firstLine="315"/>
             </w:pPr>
             <w:r>
-              <w:t>"info":"</w:t>
+              <w:t>"</w:t>
+            </w:r>
+            <w:proofErr w:type="spellStart"/>
+            <w:r>
+              <w:t>info":"</w:t>
             </w:r>
             <w:r>
               <w:rPr>
@@ -11928,6 +12424,7 @@
               </w:rPr>
               <w:t>string</w:t>
             </w:r>
+            <w:proofErr w:type="spellEnd"/>
             <w:r>
               <w:t>",</w:t>
             </w:r>
@@ -12178,6 +12675,7 @@
             <w:r>
               <w:t xml:space="preserve"> </w:t>
             </w:r>
+            <w:proofErr w:type="spellStart"/>
             <w:r>
               <w:rPr>
                 <w:rFonts w:ascii="宋体" w:hAnsi="宋体" w:cs="Courier New"/>
@@ -12188,6 +12686,7 @@
               </w:rPr>
               <w:t>removeaddress</w:t>
             </w:r>
+            <w:proofErr w:type="spellEnd"/>
           </w:p>
         </w:tc>
       </w:tr>
@@ -12289,6 +12788,7 @@
             <w:r>
               <w:t xml:space="preserve"> </w:t>
             </w:r>
+            <w:proofErr w:type="spellStart"/>
             <w:r>
               <w:rPr>
                 <w:rFonts w:ascii="宋体" w:hAnsi="宋体" w:cs="Courier New"/>
@@ -12299,6 +12799,7 @@
               </w:rPr>
               <w:t>removeaddress</w:t>
             </w:r>
+            <w:proofErr w:type="spellEnd"/>
           </w:p>
         </w:tc>
       </w:tr>
@@ -12400,6 +12901,7 @@
             <w:r>
               <w:t xml:space="preserve"> </w:t>
             </w:r>
+            <w:proofErr w:type="spellStart"/>
             <w:r>
               <w:rPr>
                 <w:rFonts w:ascii="宋体" w:hAnsi="宋体" w:cs="Courier New"/>
@@ -12410,6 +12912,7 @@
               </w:rPr>
               <w:t>removeaddress</w:t>
             </w:r>
+            <w:proofErr w:type="spellEnd"/>
           </w:p>
         </w:tc>
       </w:tr>
@@ -12647,6 +13150,7 @@
                 <w:szCs w:val="18"/>
               </w:rPr>
             </w:pPr>
+            <w:proofErr w:type="spellStart"/>
             <w:r>
               <w:rPr>
                 <w:rFonts w:ascii="宋体" w:hAnsi="宋体"/>
@@ -12655,6 +13159,7 @@
               </w:rPr>
               <w:t>addressid</w:t>
             </w:r>
+            <w:proofErr w:type="spellEnd"/>
           </w:p>
         </w:tc>
         <w:tc>
@@ -12818,7 +13323,25 @@
                 <w:sz w:val="18"/>
                 <w:szCs w:val="18"/>
               </w:rPr>
-              <w:t>返回json数据</w:t>
+              <w:t>返回</w:t>
+            </w:r>
+            <w:proofErr w:type="spellStart"/>
+            <w:r>
+              <w:rPr>
+                <w:rFonts w:ascii="宋体" w:hAnsi="宋体" w:hint="eastAsia"/>
+                <w:sz w:val="18"/>
+                <w:szCs w:val="18"/>
+              </w:rPr>
+              <w:t>json</w:t>
+            </w:r>
+            <w:proofErr w:type="spellEnd"/>
+            <w:r>
+              <w:rPr>
+                <w:rFonts w:ascii="宋体" w:hAnsi="宋体" w:hint="eastAsia"/>
+                <w:sz w:val="18"/>
+                <w:szCs w:val="18"/>
+              </w:rPr>
+              <w:t>数据</w:t>
             </w:r>
           </w:p>
         </w:tc>
@@ -12843,14 +13366,25 @@
                 <w:szCs w:val="18"/>
               </w:rPr>
             </w:pPr>
-            <w:r>
-              <w:rPr>
-                <w:rFonts w:ascii="宋体" w:hAnsi="宋体" w:hint="eastAsia"/>
-                <w:kern w:val="0"/>
-                <w:sz w:val="18"/>
-                <w:szCs w:val="18"/>
-              </w:rPr>
-              <w:t>json示例</w:t>
+            <w:proofErr w:type="spellStart"/>
+            <w:r>
+              <w:rPr>
+                <w:rFonts w:ascii="宋体" w:hAnsi="宋体" w:hint="eastAsia"/>
+                <w:kern w:val="0"/>
+                <w:sz w:val="18"/>
+                <w:szCs w:val="18"/>
+              </w:rPr>
+              <w:t>json</w:t>
+            </w:r>
+            <w:proofErr w:type="spellEnd"/>
+            <w:r>
+              <w:rPr>
+                <w:rFonts w:ascii="宋体" w:hAnsi="宋体" w:hint="eastAsia"/>
+                <w:kern w:val="0"/>
+                <w:sz w:val="18"/>
+                <w:szCs w:val="18"/>
+              </w:rPr>
+              <w:t>示例</w:t>
             </w:r>
           </w:p>
           <w:p>
@@ -12866,7 +13400,15 @@
               <w:ind w:firstLineChars="150" w:firstLine="315"/>
             </w:pPr>
             <w:r>
-              <w:t>"errorcode":"</w:t>
+              <w:t>"</w:t>
+            </w:r>
+            <w:proofErr w:type="spellStart"/>
+            <w:r>
+              <w:t>errorcode</w:t>
+            </w:r>
+            <w:proofErr w:type="spellEnd"/>
+            <w:r>
+              <w:t>":"</w:t>
             </w:r>
             <w:r>
               <w:rPr>
@@ -12889,7 +13431,12 @@
               <w:ind w:firstLineChars="150" w:firstLine="315"/>
             </w:pPr>
             <w:r>
-              <w:t>"info":"</w:t>
+              <w:lastRenderedPageBreak/>
+              <w:t>"</w:t>
+            </w:r>
+            <w:proofErr w:type="spellStart"/>
+            <w:r>
+              <w:t>info":"</w:t>
             </w:r>
             <w:r>
               <w:rPr>
@@ -12897,6 +13444,7 @@
               </w:rPr>
               <w:t>string</w:t>
             </w:r>
+            <w:proofErr w:type="spellEnd"/>
             <w:r>
               <w:t>"</w:t>
             </w:r>
@@ -12932,7 +13480,6 @@
         <w:rPr>
           <w:rFonts w:hint="eastAsia"/>
         </w:rPr>
-        <w:lastRenderedPageBreak/>
         <w:t>地址列</w:t>
       </w:r>
       <w:r>
@@ -13073,6 +13620,7 @@
               </w:rPr>
               <w:t>/</w:t>
             </w:r>
+            <w:proofErr w:type="spellStart"/>
             <w:r>
               <w:rPr>
                 <w:rFonts w:ascii="宋体" w:hAnsi="宋体" w:cs="Courier New"/>
@@ -13093,6 +13641,7 @@
               </w:rPr>
               <w:t>address</w:t>
             </w:r>
+            <w:proofErr w:type="spellEnd"/>
           </w:p>
         </w:tc>
       </w:tr>
@@ -13191,6 +13740,7 @@
               </w:rPr>
               <w:t>/</w:t>
             </w:r>
+            <w:proofErr w:type="spellStart"/>
             <w:r>
               <w:rPr>
                 <w:rFonts w:ascii="宋体" w:hAnsi="宋体" w:cs="Courier New"/>
@@ -13211,6 +13761,7 @@
               </w:rPr>
               <w:t>address</w:t>
             </w:r>
+            <w:proofErr w:type="spellEnd"/>
           </w:p>
         </w:tc>
       </w:tr>
@@ -13310,6 +13861,7 @@
               </w:rPr>
               <w:t>/</w:t>
             </w:r>
+            <w:proofErr w:type="spellStart"/>
             <w:r>
               <w:rPr>
                 <w:rFonts w:ascii="宋体" w:hAnsi="宋体" w:cs="Courier New"/>
@@ -13330,6 +13882,7 @@
               </w:rPr>
               <w:t>address</w:t>
             </w:r>
+            <w:proofErr w:type="spellEnd"/>
           </w:p>
         </w:tc>
       </w:tr>
@@ -13615,7 +14168,25 @@
                 <w:sz w:val="18"/>
                 <w:szCs w:val="18"/>
               </w:rPr>
-              <w:t>返回json数据</w:t>
+              <w:t>返回</w:t>
+            </w:r>
+            <w:proofErr w:type="spellStart"/>
+            <w:r>
+              <w:rPr>
+                <w:rFonts w:ascii="宋体" w:hAnsi="宋体" w:hint="eastAsia"/>
+                <w:sz w:val="18"/>
+                <w:szCs w:val="18"/>
+              </w:rPr>
+              <w:t>json</w:t>
+            </w:r>
+            <w:proofErr w:type="spellEnd"/>
+            <w:r>
+              <w:rPr>
+                <w:rFonts w:ascii="宋体" w:hAnsi="宋体" w:hint="eastAsia"/>
+                <w:sz w:val="18"/>
+                <w:szCs w:val="18"/>
+              </w:rPr>
+              <w:t>数据</w:t>
             </w:r>
           </w:p>
         </w:tc>
@@ -13640,14 +14211,25 @@
                 <w:szCs w:val="18"/>
               </w:rPr>
             </w:pPr>
-            <w:r>
-              <w:rPr>
-                <w:rFonts w:ascii="宋体" w:hAnsi="宋体" w:hint="eastAsia"/>
-                <w:kern w:val="0"/>
-                <w:sz w:val="18"/>
-                <w:szCs w:val="18"/>
-              </w:rPr>
-              <w:t>json示例</w:t>
+            <w:proofErr w:type="spellStart"/>
+            <w:r>
+              <w:rPr>
+                <w:rFonts w:ascii="宋体" w:hAnsi="宋体" w:hint="eastAsia"/>
+                <w:kern w:val="0"/>
+                <w:sz w:val="18"/>
+                <w:szCs w:val="18"/>
+              </w:rPr>
+              <w:t>json</w:t>
+            </w:r>
+            <w:proofErr w:type="spellEnd"/>
+            <w:r>
+              <w:rPr>
+                <w:rFonts w:ascii="宋体" w:hAnsi="宋体" w:hint="eastAsia"/>
+                <w:kern w:val="0"/>
+                <w:sz w:val="18"/>
+                <w:szCs w:val="18"/>
+              </w:rPr>
+              <w:t>示例</w:t>
             </w:r>
           </w:p>
           <w:p>
@@ -13663,7 +14245,15 @@
               <w:ind w:firstLineChars="150" w:firstLine="315"/>
             </w:pPr>
             <w:r>
-              <w:t>"errorcode":"</w:t>
+              <w:t>"</w:t>
+            </w:r>
+            <w:proofErr w:type="spellStart"/>
+            <w:r>
+              <w:t>errorcode</w:t>
+            </w:r>
+            <w:proofErr w:type="spellEnd"/>
+            <w:r>
+              <w:t>":"</w:t>
             </w:r>
             <w:r>
               <w:rPr>
@@ -13686,7 +14276,11 @@
               <w:ind w:firstLineChars="150" w:firstLine="315"/>
             </w:pPr>
             <w:r>
-              <w:t>"info":"</w:t>
+              <w:t>"</w:t>
+            </w:r>
+            <w:proofErr w:type="spellStart"/>
+            <w:r>
+              <w:t>info":"</w:t>
             </w:r>
             <w:r>
               <w:rPr>
@@ -13694,6 +14288,7 @@
               </w:rPr>
               <w:t>string</w:t>
             </w:r>
+            <w:proofErr w:type="spellEnd"/>
             <w:r>
               <w:t>",</w:t>
             </w:r>
@@ -13816,7 +14411,15 @@
               <w:ind w:firstLineChars="200" w:firstLine="420"/>
             </w:pPr>
             <w:r>
-              <w:t>“name”:”xxxx”,</w:t>
+              <w:t>“name”:”</w:t>
+            </w:r>
+            <w:proofErr w:type="spellStart"/>
+            <w:r>
+              <w:t>xxxx</w:t>
+            </w:r>
+            <w:proofErr w:type="spellEnd"/>
+            <w:r>
+              <w:t>”,</w:t>
             </w:r>
           </w:p>
           <w:p>
@@ -13854,11 +14457,16 @@
               <w:t>{"</w:t>
             </w:r>
             <w:r>
-              <w:t xml:space="preserve"> add</w:t>
+              <w:t xml:space="preserve"> </w:t>
+            </w:r>
+            <w:proofErr w:type="spellStart"/>
+            <w:r>
+              <w:t>add</w:t>
             </w:r>
             <w:r>
               <w:t>r</w:t>
             </w:r>
+            <w:proofErr w:type="spellEnd"/>
             <w:r>
               <w:t xml:space="preserve"> </w:t>
             </w:r>
@@ -13932,7 +14540,15 @@
               <w:ind w:firstLineChars="200" w:firstLine="420"/>
             </w:pPr>
             <w:r>
-              <w:t>“name”:”xxxx”,</w:t>
+              <w:t>“name”:”</w:t>
+            </w:r>
+            <w:proofErr w:type="spellStart"/>
+            <w:r>
+              <w:t>xxxx</w:t>
+            </w:r>
+            <w:proofErr w:type="spellEnd"/>
+            <w:r>
+              <w:t>”,</w:t>
             </w:r>
           </w:p>
           <w:p>
@@ -14080,6 +14696,7 @@
           <w:sz w:val="18"/>
           <w:szCs w:val="18"/>
         </w:rPr>
+        <w:lastRenderedPageBreak/>
         <w:t>接口地址</w:t>
       </w:r>
     </w:p>
@@ -14196,6 +14813,7 @@
               </w:rPr>
               <w:t>/</w:t>
             </w:r>
+            <w:proofErr w:type="spellStart"/>
             <w:r>
               <w:rPr>
                 <w:rFonts w:ascii="宋体" w:hAnsi="宋体" w:cs="Courier New"/>
@@ -14206,6 +14824,7 @@
               </w:rPr>
               <w:t>userinfo</w:t>
             </w:r>
+            <w:proofErr w:type="spellEnd"/>
           </w:p>
         </w:tc>
       </w:tr>
@@ -14304,6 +14923,7 @@
               </w:rPr>
               <w:t>/</w:t>
             </w:r>
+            <w:proofErr w:type="spellStart"/>
             <w:r>
               <w:rPr>
                 <w:rFonts w:ascii="宋体" w:hAnsi="宋体" w:cs="Courier New"/>
@@ -14314,6 +14934,7 @@
               </w:rPr>
               <w:t>userinfo</w:t>
             </w:r>
+            <w:proofErr w:type="spellEnd"/>
           </w:p>
         </w:tc>
       </w:tr>
@@ -14413,6 +15034,7 @@
               </w:rPr>
               <w:t>/</w:t>
             </w:r>
+            <w:proofErr w:type="spellStart"/>
             <w:r>
               <w:rPr>
                 <w:rFonts w:ascii="宋体" w:hAnsi="宋体" w:cs="Courier New"/>
@@ -14423,6 +15045,7 @@
               </w:rPr>
               <w:t>userinfo</w:t>
             </w:r>
+            <w:proofErr w:type="spellEnd"/>
           </w:p>
         </w:tc>
       </w:tr>
@@ -14708,7 +15331,25 @@
                 <w:sz w:val="18"/>
                 <w:szCs w:val="18"/>
               </w:rPr>
-              <w:t>返回json数据</w:t>
+              <w:t>返回</w:t>
+            </w:r>
+            <w:proofErr w:type="spellStart"/>
+            <w:r>
+              <w:rPr>
+                <w:rFonts w:ascii="宋体" w:hAnsi="宋体" w:hint="eastAsia"/>
+                <w:sz w:val="18"/>
+                <w:szCs w:val="18"/>
+              </w:rPr>
+              <w:t>json</w:t>
+            </w:r>
+            <w:proofErr w:type="spellEnd"/>
+            <w:r>
+              <w:rPr>
+                <w:rFonts w:ascii="宋体" w:hAnsi="宋体" w:hint="eastAsia"/>
+                <w:sz w:val="18"/>
+                <w:szCs w:val="18"/>
+              </w:rPr>
+              <w:t>数据</w:t>
             </w:r>
           </w:p>
         </w:tc>
@@ -14733,14 +15374,25 @@
                 <w:szCs w:val="18"/>
               </w:rPr>
             </w:pPr>
-            <w:r>
-              <w:rPr>
-                <w:rFonts w:ascii="宋体" w:hAnsi="宋体" w:hint="eastAsia"/>
-                <w:kern w:val="0"/>
-                <w:sz w:val="18"/>
-                <w:szCs w:val="18"/>
-              </w:rPr>
-              <w:t>json示例</w:t>
+            <w:proofErr w:type="spellStart"/>
+            <w:r>
+              <w:rPr>
+                <w:rFonts w:ascii="宋体" w:hAnsi="宋体" w:hint="eastAsia"/>
+                <w:kern w:val="0"/>
+                <w:sz w:val="18"/>
+                <w:szCs w:val="18"/>
+              </w:rPr>
+              <w:t>json</w:t>
+            </w:r>
+            <w:proofErr w:type="spellEnd"/>
+            <w:r>
+              <w:rPr>
+                <w:rFonts w:ascii="宋体" w:hAnsi="宋体" w:hint="eastAsia"/>
+                <w:kern w:val="0"/>
+                <w:sz w:val="18"/>
+                <w:szCs w:val="18"/>
+              </w:rPr>
+              <w:t>示例</w:t>
             </w:r>
           </w:p>
           <w:p>
@@ -14756,7 +15408,15 @@
               <w:ind w:firstLineChars="100" w:firstLine="210"/>
             </w:pPr>
             <w:r>
-              <w:t>"errorcode": "string",</w:t>
+              <w:t>"</w:t>
+            </w:r>
+            <w:proofErr w:type="spellStart"/>
+            <w:r>
+              <w:t>errorcode</w:t>
+            </w:r>
+            <w:proofErr w:type="spellEnd"/>
+            <w:r>
+              <w:t>": "string",</w:t>
             </w:r>
           </w:p>
           <w:p>
@@ -14796,11 +15456,16 @@
             <w:r>
               <w:t xml:space="preserve">  "</w:t>
             </w:r>
+            <w:proofErr w:type="spellStart"/>
             <w:r>
               <w:t>user_</w:t>
             </w:r>
             <w:r>
-              <w:t>name": "xxx",</w:t>
+              <w:t>name</w:t>
+            </w:r>
+            <w:proofErr w:type="spellEnd"/>
+            <w:r>
+              <w:t>": "xxx",</w:t>
             </w:r>
           </w:p>
           <w:p>
@@ -14808,7 +15473,15 @@
               <w:ind w:firstLineChars="100" w:firstLine="210"/>
             </w:pPr>
             <w:r>
-              <w:t xml:space="preserve">  “nick_name”:”xxxx”,</w:t>
+              <w:t xml:space="preserve">  “nick_name”:”</w:t>
+            </w:r>
+            <w:proofErr w:type="spellStart"/>
+            <w:r>
+              <w:t>xxxx</w:t>
+            </w:r>
+            <w:proofErr w:type="spellEnd"/>
+            <w:r>
+              <w:t>”,</w:t>
             </w:r>
           </w:p>
           <w:p>
@@ -14824,7 +15497,15 @@
               <w:ind w:firstLineChars="100" w:firstLine="210"/>
             </w:pPr>
             <w:r>
-              <w:t xml:space="preserve">  "addrs": [{</w:t>
+              <w:t xml:space="preserve">  "</w:t>
+            </w:r>
+            <w:proofErr w:type="spellStart"/>
+            <w:r>
+              <w:t>addrs</w:t>
+            </w:r>
+            <w:proofErr w:type="spellEnd"/>
+            <w:r>
+              <w:t>": [{</w:t>
             </w:r>
           </w:p>
           <w:p>
@@ -14832,7 +15513,15 @@
               <w:ind w:firstLineChars="100" w:firstLine="210"/>
             </w:pPr>
             <w:r>
-              <w:t xml:space="preserve">    "addr_id": "1001",</w:t>
+              <w:t xml:space="preserve">    "</w:t>
+            </w:r>
+            <w:proofErr w:type="spellStart"/>
+            <w:r>
+              <w:t>addr_id</w:t>
+            </w:r>
+            <w:proofErr w:type="spellEnd"/>
+            <w:r>
+              <w:t>": "1001",</w:t>
             </w:r>
           </w:p>
           <w:p>
@@ -14906,7 +15595,15 @@
               <w:t xml:space="preserve">  </w:t>
             </w:r>
             <w:r>
-              <w:t>“name”:”xxxx”,</w:t>
+              <w:t>“name”:”</w:t>
+            </w:r>
+            <w:proofErr w:type="spellStart"/>
+            <w:r>
+              <w:t>xxxx</w:t>
+            </w:r>
+            <w:proofErr w:type="spellEnd"/>
+            <w:r>
+              <w:t>”,</w:t>
             </w:r>
             <w:bookmarkEnd w:id="9"/>
             <w:bookmarkEnd w:id="10"/>
@@ -14932,7 +15629,15 @@
               <w:ind w:firstLineChars="100" w:firstLine="210"/>
             </w:pPr>
             <w:r>
-              <w:t xml:space="preserve">    "def": "1"},</w:t>
+              <w:t xml:space="preserve">    "</w:t>
+            </w:r>
+            <w:proofErr w:type="spellStart"/>
+            <w:r>
+              <w:t>def</w:t>
+            </w:r>
+            <w:proofErr w:type="spellEnd"/>
+            <w:r>
+              <w:t>": "1"},</w:t>
             </w:r>
           </w:p>
           <w:p>
@@ -14940,7 +15645,15 @@
               <w:ind w:firstLineChars="100" w:firstLine="210"/>
             </w:pPr>
             <w:r>
-              <w:t xml:space="preserve">   {"addr_id": "1002",</w:t>
+              <w:t xml:space="preserve">   {"</w:t>
+            </w:r>
+            <w:proofErr w:type="spellStart"/>
+            <w:r>
+              <w:t>addr_id</w:t>
+            </w:r>
+            <w:proofErr w:type="spellEnd"/>
+            <w:r>
+              <w:t>": "1002",</w:t>
             </w:r>
           </w:p>
           <w:p>
@@ -15003,7 +15716,15 @@
               <w:ind w:firstLineChars="100" w:firstLine="210"/>
             </w:pPr>
             <w:r>
-              <w:t xml:space="preserve">    “name”:”xxxx”,</w:t>
+              <w:t xml:space="preserve">    “name”:”</w:t>
+            </w:r>
+            <w:proofErr w:type="spellStart"/>
+            <w:r>
+              <w:t>xxxx</w:t>
+            </w:r>
+            <w:proofErr w:type="spellEnd"/>
+            <w:r>
+              <w:t>”,</w:t>
             </w:r>
           </w:p>
           <w:p>
@@ -15017,22 +15738,25 @@
           <w:p>
             <w:pPr>
               <w:ind w:firstLineChars="300" w:firstLine="630"/>
-              <w:rPr>
-                <w:rFonts w:hint="eastAsia"/>
-              </w:rPr>
             </w:pPr>
             <w:r>
               <w:t>“lat”:”22.12345”,</w:t>
             </w:r>
-            <w:bookmarkStart w:id="11" w:name="_GoBack"/>
-            <w:bookmarkEnd w:id="11"/>
           </w:p>
           <w:p>
             <w:pPr>
               <w:ind w:firstLineChars="100" w:firstLine="210"/>
             </w:pPr>
             <w:r>
-              <w:t xml:space="preserve">    "def": "0"}]</w:t>
+              <w:t xml:space="preserve">    "</w:t>
+            </w:r>
+            <w:proofErr w:type="spellStart"/>
+            <w:r>
+              <w:t>def</w:t>
+            </w:r>
+            <w:proofErr w:type="spellEnd"/>
+            <w:r>
+              <w:t>": "0"}]</w:t>
             </w:r>
           </w:p>
           <w:p>
@@ -15062,7 +15786,7 @@
       <w:pPr>
         <w:pStyle w:val="1"/>
       </w:pPr>
-      <w:bookmarkStart w:id="12" w:name="_Toc402648548"/>
+      <w:bookmarkStart w:id="11" w:name="_Toc402648548"/>
       <w:r>
         <w:rPr>
           <w:rFonts w:hint="eastAsia"/>
@@ -15081,7 +15805,7 @@
         </w:rPr>
         <w:t>接口</w:t>
       </w:r>
-      <w:bookmarkEnd w:id="12"/>
+      <w:bookmarkEnd w:id="11"/>
     </w:p>
     <w:p>
       <w:pPr>
@@ -15092,7 +15816,7 @@
         </w:numPr>
         <w:jc w:val="left"/>
       </w:pPr>
-      <w:bookmarkStart w:id="13" w:name="_Toc402648549"/>
+      <w:bookmarkStart w:id="12" w:name="_Toc402648549"/>
       <w:r>
         <w:rPr>
           <w:rFonts w:hint="eastAsia"/>
@@ -15108,7 +15832,7 @@
         </w:rPr>
         <w:t>列表</w:t>
       </w:r>
-      <w:bookmarkEnd w:id="13"/>
+      <w:bookmarkEnd w:id="12"/>
     </w:p>
     <w:p>
       <w:pPr>
@@ -15126,6 +15850,7 @@
           <w:sz w:val="18"/>
           <w:szCs w:val="18"/>
         </w:rPr>
+        <w:lastRenderedPageBreak/>
         <w:t>接口地址</w:t>
       </w:r>
     </w:p>
@@ -15426,7 +16151,6 @@
                 <w:sz w:val="18"/>
                 <w:szCs w:val="18"/>
               </w:rPr>
-              <w:lastRenderedPageBreak/>
               <w:t>请求方式</w:t>
             </w:r>
           </w:p>
@@ -15686,7 +16410,25 @@
                 <w:sz w:val="18"/>
                 <w:szCs w:val="18"/>
               </w:rPr>
-              <w:t>返回json数据</w:t>
+              <w:t>返回</w:t>
+            </w:r>
+            <w:proofErr w:type="spellStart"/>
+            <w:r>
+              <w:rPr>
+                <w:rFonts w:ascii="宋体" w:hAnsi="宋体" w:hint="eastAsia"/>
+                <w:sz w:val="18"/>
+                <w:szCs w:val="18"/>
+              </w:rPr>
+              <w:t>json</w:t>
+            </w:r>
+            <w:proofErr w:type="spellEnd"/>
+            <w:r>
+              <w:rPr>
+                <w:rFonts w:ascii="宋体" w:hAnsi="宋体" w:hint="eastAsia"/>
+                <w:sz w:val="18"/>
+                <w:szCs w:val="18"/>
+              </w:rPr>
+              <w:t>数据</w:t>
             </w:r>
           </w:p>
         </w:tc>
@@ -15711,14 +16453,25 @@
                 <w:szCs w:val="18"/>
               </w:rPr>
             </w:pPr>
-            <w:r>
-              <w:rPr>
-                <w:rFonts w:ascii="宋体" w:hAnsi="宋体" w:hint="eastAsia"/>
-                <w:kern w:val="0"/>
-                <w:sz w:val="18"/>
-                <w:szCs w:val="18"/>
-              </w:rPr>
-              <w:t>json示例</w:t>
+            <w:proofErr w:type="spellStart"/>
+            <w:r>
+              <w:rPr>
+                <w:rFonts w:ascii="宋体" w:hAnsi="宋体" w:hint="eastAsia"/>
+                <w:kern w:val="0"/>
+                <w:sz w:val="18"/>
+                <w:szCs w:val="18"/>
+              </w:rPr>
+              <w:t>json</w:t>
+            </w:r>
+            <w:proofErr w:type="spellEnd"/>
+            <w:r>
+              <w:rPr>
+                <w:rFonts w:ascii="宋体" w:hAnsi="宋体" w:hint="eastAsia"/>
+                <w:kern w:val="0"/>
+                <w:sz w:val="18"/>
+                <w:szCs w:val="18"/>
+              </w:rPr>
+              <w:t>示例</w:t>
             </w:r>
           </w:p>
           <w:p>
@@ -15758,7 +16511,27 @@
                 <w:sz w:val="18"/>
                 <w:szCs w:val="18"/>
               </w:rPr>
-              <w:t>"errorcode":"</w:t>
+              <w:t>"</w:t>
+            </w:r>
+            <w:proofErr w:type="spellStart"/>
+            <w:r>
+              <w:rPr>
+                <w:rFonts w:ascii="宋体" w:hAnsi="宋体"/>
+                <w:kern w:val="0"/>
+                <w:sz w:val="18"/>
+                <w:szCs w:val="18"/>
+              </w:rPr>
+              <w:t>errorcode</w:t>
+            </w:r>
+            <w:proofErr w:type="spellEnd"/>
+            <w:r>
+              <w:rPr>
+                <w:rFonts w:ascii="宋体" w:hAnsi="宋体"/>
+                <w:kern w:val="0"/>
+                <w:sz w:val="18"/>
+                <w:szCs w:val="18"/>
+              </w:rPr>
+              <w:t>":"</w:t>
             </w:r>
             <w:r>
               <w:rPr>
@@ -15805,7 +16578,17 @@
                 <w:sz w:val="18"/>
                 <w:szCs w:val="18"/>
               </w:rPr>
-              <w:t>"info":"</w:t>
+              <w:t>"</w:t>
+            </w:r>
+            <w:proofErr w:type="spellStart"/>
+            <w:r>
+              <w:rPr>
+                <w:rFonts w:ascii="宋体" w:hAnsi="宋体"/>
+                <w:kern w:val="0"/>
+                <w:sz w:val="18"/>
+                <w:szCs w:val="18"/>
+              </w:rPr>
+              <w:t>info":"</w:t>
             </w:r>
             <w:r>
               <w:rPr>
@@ -15816,6 +16599,7 @@
               </w:rPr>
               <w:t>string</w:t>
             </w:r>
+            <w:proofErr w:type="spellEnd"/>
             <w:r>
               <w:rPr>
                 <w:rFonts w:ascii="宋体" w:hAnsi="宋体"/>
@@ -15925,8 +16709,13 @@
               <w:t>"</w:t>
             </w:r>
             <w:r>
-              <w:t xml:space="preserve"> catalog_name</w:t>
-            </w:r>
+              <w:t xml:space="preserve"> </w:t>
+            </w:r>
+            <w:proofErr w:type="spellStart"/>
+            <w:r>
+              <w:t>catalog_name</w:t>
+            </w:r>
+            <w:proofErr w:type="spellEnd"/>
             <w:r>
               <w:t>":"</w:t>
             </w:r>
@@ -16059,7 +16848,15 @@
               <w:ind w:firstLineChars="200" w:firstLine="420"/>
             </w:pPr>
             <w:r>
-              <w:t>" catalog_name":"</w:t>
+              <w:t xml:space="preserve">" </w:t>
+            </w:r>
+            <w:proofErr w:type="spellStart"/>
+            <w:r>
+              <w:t>catalog_name</w:t>
+            </w:r>
+            <w:proofErr w:type="spellEnd"/>
+            <w:r>
+              <w:t>":"</w:t>
             </w:r>
             <w:r>
               <w:rPr>
@@ -16199,7 +16996,7 @@
         </w:numPr>
         <w:jc w:val="left"/>
       </w:pPr>
-      <w:bookmarkStart w:id="14" w:name="_Toc402648550"/>
+      <w:bookmarkStart w:id="13" w:name="_Toc402648550"/>
       <w:r>
         <w:rPr>
           <w:rFonts w:hint="eastAsia"/>
@@ -16209,7 +17006,7 @@
       <w:r>
         <w:t>表</w:t>
       </w:r>
-      <w:bookmarkEnd w:id="14"/>
+      <w:bookmarkEnd w:id="13"/>
     </w:p>
     <w:p>
       <w:pPr>
@@ -16783,6 +17580,7 @@
                 <w:szCs w:val="18"/>
               </w:rPr>
             </w:pPr>
+            <w:proofErr w:type="spellStart"/>
             <w:r>
               <w:rPr>
                 <w:rFonts w:ascii="宋体" w:hAnsi="宋体" w:hint="eastAsia"/>
@@ -16791,6 +17589,7 @@
               </w:rPr>
               <w:t>ver</w:t>
             </w:r>
+            <w:proofErr w:type="spellEnd"/>
           </w:p>
         </w:tc>
         <w:tc>
@@ -16950,7 +17749,25 @@
                 <w:sz w:val="18"/>
                 <w:szCs w:val="18"/>
               </w:rPr>
-              <w:t>返回json数据</w:t>
+              <w:t>返回</w:t>
+            </w:r>
+            <w:proofErr w:type="spellStart"/>
+            <w:r>
+              <w:rPr>
+                <w:rFonts w:ascii="宋体" w:hAnsi="宋体" w:hint="eastAsia"/>
+                <w:sz w:val="18"/>
+                <w:szCs w:val="18"/>
+              </w:rPr>
+              <w:t>json</w:t>
+            </w:r>
+            <w:proofErr w:type="spellEnd"/>
+            <w:r>
+              <w:rPr>
+                <w:rFonts w:ascii="宋体" w:hAnsi="宋体" w:hint="eastAsia"/>
+                <w:sz w:val="18"/>
+                <w:szCs w:val="18"/>
+              </w:rPr>
+              <w:t>数据</w:t>
             </w:r>
           </w:p>
         </w:tc>
@@ -16975,14 +17792,25 @@
                 <w:szCs w:val="18"/>
               </w:rPr>
             </w:pPr>
-            <w:r>
-              <w:rPr>
-                <w:rFonts w:ascii="宋体" w:hAnsi="宋体" w:hint="eastAsia"/>
-                <w:kern w:val="0"/>
-                <w:sz w:val="18"/>
-                <w:szCs w:val="18"/>
-              </w:rPr>
-              <w:t>json示例</w:t>
+            <w:proofErr w:type="spellStart"/>
+            <w:r>
+              <w:rPr>
+                <w:rFonts w:ascii="宋体" w:hAnsi="宋体" w:hint="eastAsia"/>
+                <w:kern w:val="0"/>
+                <w:sz w:val="18"/>
+                <w:szCs w:val="18"/>
+              </w:rPr>
+              <w:t>json</w:t>
+            </w:r>
+            <w:proofErr w:type="spellEnd"/>
+            <w:r>
+              <w:rPr>
+                <w:rFonts w:ascii="宋体" w:hAnsi="宋体" w:hint="eastAsia"/>
+                <w:kern w:val="0"/>
+                <w:sz w:val="18"/>
+                <w:szCs w:val="18"/>
+              </w:rPr>
+              <w:t>示例</w:t>
             </w:r>
           </w:p>
           <w:p>
@@ -17001,14 +17829,17 @@
               <w:ind w:firstLineChars="100" w:firstLine="210"/>
             </w:pPr>
             <w:r>
+              <w:lastRenderedPageBreak/>
               <w:t>“</w:t>
             </w:r>
+            <w:proofErr w:type="spellStart"/>
             <w:r>
               <w:rPr>
                 <w:rFonts w:hint="eastAsia"/>
               </w:rPr>
               <w:t>errorcode</w:t>
             </w:r>
+            <w:proofErr w:type="spellEnd"/>
             <w:r>
               <w:t>”</w:t>
             </w:r>
@@ -17054,7 +17885,11 @@
               <w:ind w:firstLineChars="100" w:firstLine="210"/>
             </w:pPr>
             <w:r>
-              <w:t>“info”</w:t>
+              <w:t>“</w:t>
+            </w:r>
+            <w:proofErr w:type="spellStart"/>
+            <w:r>
+              <w:t>info”</w:t>
             </w:r>
             <w:r>
               <w:rPr>
@@ -17071,6 +17906,7 @@
               </w:rPr>
               <w:t>string</w:t>
             </w:r>
+            <w:proofErr w:type="spellEnd"/>
             <w:r>
               <w:t>”</w:t>
             </w:r>
@@ -17109,12 +17945,14 @@
             <w:r>
               <w:t>“</w:t>
             </w:r>
+            <w:proofErr w:type="spellStart"/>
             <w:r>
               <w:rPr>
                 <w:rFonts w:hint="eastAsia"/>
               </w:rPr>
               <w:t>ver</w:t>
             </w:r>
+            <w:proofErr w:type="spellEnd"/>
             <w:r>
               <w:t>”</w:t>
             </w:r>
@@ -17192,7 +18030,6 @@
               <w:ind w:firstLineChars="450" w:firstLine="945"/>
             </w:pPr>
             <w:r>
-              <w:lastRenderedPageBreak/>
               <w:t>{</w:t>
             </w:r>
             <w:r>
@@ -17201,6 +18038,7 @@
             <w:r>
               <w:t>“</w:t>
             </w:r>
+            <w:proofErr w:type="spellStart"/>
             <w:r>
               <w:t>p</w:t>
             </w:r>
@@ -17228,6 +18066,7 @@
               </w:rPr>
               <w:t>string</w:t>
             </w:r>
+            <w:proofErr w:type="spellEnd"/>
             <w:r>
               <w:t>”</w:t>
             </w:r>
@@ -17257,6 +18096,7 @@
             <w:r>
               <w:t>"</w:t>
             </w:r>
+            <w:proofErr w:type="spellStart"/>
             <w:r>
               <w:t>p</w:t>
             </w:r>
@@ -17275,6 +18115,7 @@
               </w:rPr>
               <w:t>string</w:t>
             </w:r>
+            <w:proofErr w:type="spellEnd"/>
             <w:r>
               <w:t>",</w:t>
             </w:r>
@@ -17307,6 +18148,7 @@
             <w:r>
               <w:t>"</w:t>
             </w:r>
+            <w:proofErr w:type="spellStart"/>
             <w:r>
               <w:t>p_price</w:t>
             </w:r>
@@ -17319,6 +18161,7 @@
               </w:rPr>
               <w:t>string</w:t>
             </w:r>
+            <w:proofErr w:type="spellEnd"/>
             <w:r>
               <w:t>",</w:t>
             </w:r>
@@ -17361,8 +18204,13 @@
               <w:t>"</w:t>
             </w:r>
             <w:r>
-              <w:t>p_desc</w:t>
-            </w:r>
+              <w:t>p_</w:t>
+            </w:r>
+            <w:proofErr w:type="spellStart"/>
+            <w:r>
+              <w:t>desc</w:t>
+            </w:r>
+            <w:proofErr w:type="spellEnd"/>
             <w:r>
               <w:t>":"</w:t>
             </w:r>
@@ -17405,8 +18253,13 @@
               <w:t>"</w:t>
             </w:r>
             <w:r>
-              <w:t>p_img</w:t>
-            </w:r>
+              <w:t>p_</w:t>
+            </w:r>
+            <w:proofErr w:type="spellStart"/>
+            <w:r>
+              <w:t>img</w:t>
+            </w:r>
+            <w:proofErr w:type="spellEnd"/>
             <w:r>
               <w:t>":"</w:t>
             </w:r>
@@ -17448,6 +18301,7 @@
             <w:r>
               <w:t>“</w:t>
             </w:r>
+            <w:proofErr w:type="spellStart"/>
             <w:r>
               <w:rPr>
                 <w:rFonts w:hint="eastAsia"/>
@@ -17472,6 +18326,7 @@
               </w:rPr>
               <w:t>string</w:t>
             </w:r>
+            <w:proofErr w:type="spellEnd"/>
             <w:r>
               <w:t>”</w:t>
             </w:r>
@@ -17499,7 +18354,15 @@
               <w:ind w:firstLineChars="500" w:firstLine="1050"/>
             </w:pPr>
             <w:r>
-              <w:t>“p_order”:”string”</w:t>
+              <w:t>“</w:t>
+            </w:r>
+            <w:proofErr w:type="spellStart"/>
+            <w:r>
+              <w:t>p_order”:”string</w:t>
+            </w:r>
+            <w:proofErr w:type="spellEnd"/>
+            <w:r>
+              <w:t>”</w:t>
             </w:r>
             <w:r>
               <w:t xml:space="preserve">       (</w:t>
@@ -17533,6 +18396,7 @@
             <w:r>
               <w:t>“</w:t>
             </w:r>
+            <w:proofErr w:type="spellStart"/>
             <w:r>
               <w:rPr>
                 <w:rFonts w:hint="eastAsia"/>
@@ -17557,6 +18421,7 @@
               </w:rPr>
               <w:t>string</w:t>
             </w:r>
+            <w:proofErr w:type="spellEnd"/>
             <w:r>
               <w:t>”</w:t>
             </w:r>
@@ -17684,7 +18549,7 @@
         </w:numPr>
         <w:jc w:val="left"/>
       </w:pPr>
-      <w:bookmarkStart w:id="15" w:name="_Toc402648551"/>
+      <w:bookmarkStart w:id="14" w:name="_Toc402648551"/>
       <w:r>
         <w:rPr>
           <w:rFonts w:hint="eastAsia"/>
@@ -17694,7 +18559,7 @@
       <w:r>
         <w:t>单</w:t>
       </w:r>
-      <w:bookmarkEnd w:id="15"/>
+      <w:bookmarkEnd w:id="14"/>
     </w:p>
     <w:p>
       <w:pPr>
@@ -18412,6 +19277,7 @@
                 <w:szCs w:val="18"/>
               </w:rPr>
             </w:pPr>
+            <w:proofErr w:type="spellStart"/>
             <w:r>
               <w:rPr>
                 <w:rFonts w:ascii="宋体" w:hAnsi="宋体" w:hint="eastAsia"/>
@@ -18422,6 +19288,7 @@
               </w:rPr>
               <w:t>addrid</w:t>
             </w:r>
+            <w:proofErr w:type="spellEnd"/>
           </w:p>
         </w:tc>
         <w:tc>
@@ -18598,6 +19465,7 @@
           <w:szCs w:val="18"/>
         </w:rPr>
       </w:pPr>
+      <w:proofErr w:type="spellStart"/>
       <w:r>
         <w:rPr>
           <w:rFonts w:ascii="宋体" w:hAnsi="宋体"/>
@@ -18612,7 +19480,16 @@
           <w:sz w:val="18"/>
           <w:szCs w:val="18"/>
         </w:rPr>
-        <w:t>son 字串</w:t>
+        <w:t>son</w:t>
+      </w:r>
+      <w:proofErr w:type="spellEnd"/>
+      <w:r>
+        <w:rPr>
+          <w:rFonts w:ascii="宋体" w:hAnsi="宋体" w:hint="eastAsia"/>
+          <w:sz w:val="18"/>
+          <w:szCs w:val="18"/>
+        </w:rPr>
+        <w:t xml:space="preserve"> 字串</w:t>
       </w:r>
       <w:r>
         <w:rPr>
@@ -18622,13 +19499,23 @@
         </w:rPr>
         <w:t>,</w:t>
       </w:r>
+      <w:proofErr w:type="spellStart"/>
       <w:r>
         <w:rPr>
           <w:rFonts w:ascii="宋体" w:hAnsi="宋体"/>
           <w:sz w:val="18"/>
           <w:szCs w:val="18"/>
         </w:rPr>
-        <w:t>pid:</w:t>
+        <w:t>pid</w:t>
+      </w:r>
+      <w:proofErr w:type="spellEnd"/>
+      <w:r>
+        <w:rPr>
+          <w:rFonts w:ascii="宋体" w:hAnsi="宋体"/>
+          <w:sz w:val="18"/>
+          <w:szCs w:val="18"/>
+        </w:rPr>
+        <w:t>:</w:t>
       </w:r>
       <w:r>
         <w:rPr>
@@ -18636,7 +19523,25 @@
           <w:sz w:val="18"/>
           <w:szCs w:val="18"/>
         </w:rPr>
-        <w:t>商品ID，p_num：</w:t>
+        <w:t>商品ID，</w:t>
+      </w:r>
+      <w:proofErr w:type="spellStart"/>
+      <w:r>
+        <w:rPr>
+          <w:rFonts w:ascii="宋体" w:hAnsi="宋体" w:hint="eastAsia"/>
+          <w:sz w:val="18"/>
+          <w:szCs w:val="18"/>
+        </w:rPr>
+        <w:t>p_num</w:t>
+      </w:r>
+      <w:proofErr w:type="spellEnd"/>
+      <w:r>
+        <w:rPr>
+          <w:rFonts w:ascii="宋体" w:hAnsi="宋体" w:hint="eastAsia"/>
+          <w:sz w:val="18"/>
+          <w:szCs w:val="18"/>
+        </w:rPr>
+        <w:t>：</w:t>
       </w:r>
       <w:r>
         <w:rPr>
@@ -18648,11 +19553,19 @@
       </w:r>
     </w:p>
     <w:p>
+      <w:proofErr w:type="gramStart"/>
       <w:r>
         <w:rPr>
           <w:rFonts w:hint="eastAsia"/>
         </w:rPr>
-        <w:t>jsoninfo=</w:t>
+        <w:t>jsoninfo</w:t>
+      </w:r>
+      <w:proofErr w:type="gramEnd"/>
+      <w:r>
+        <w:rPr>
+          <w:rFonts w:hint="eastAsia"/>
+        </w:rPr>
+        <w:t>=</w:t>
       </w:r>
       <w:r>
         <w:t>[{"p_id":"111","p_num":"2"},{"p_id":"</w:t>
@@ -18776,7 +19689,25 @@
                 <w:sz w:val="18"/>
                 <w:szCs w:val="18"/>
               </w:rPr>
-              <w:t>返回json数据</w:t>
+              <w:t>返回</w:t>
+            </w:r>
+            <w:proofErr w:type="spellStart"/>
+            <w:r>
+              <w:rPr>
+                <w:rFonts w:ascii="宋体" w:hAnsi="宋体" w:hint="eastAsia"/>
+                <w:sz w:val="18"/>
+                <w:szCs w:val="18"/>
+              </w:rPr>
+              <w:t>json</w:t>
+            </w:r>
+            <w:proofErr w:type="spellEnd"/>
+            <w:r>
+              <w:rPr>
+                <w:rFonts w:ascii="宋体" w:hAnsi="宋体" w:hint="eastAsia"/>
+                <w:sz w:val="18"/>
+                <w:szCs w:val="18"/>
+              </w:rPr>
+              <w:t>数据</w:t>
             </w:r>
           </w:p>
         </w:tc>
@@ -18801,14 +19732,25 @@
                 <w:szCs w:val="18"/>
               </w:rPr>
             </w:pPr>
-            <w:r>
-              <w:rPr>
-                <w:rFonts w:ascii="宋体" w:hAnsi="宋体" w:hint="eastAsia"/>
-                <w:kern w:val="0"/>
-                <w:sz w:val="18"/>
-                <w:szCs w:val="18"/>
-              </w:rPr>
-              <w:t>json示例</w:t>
+            <w:proofErr w:type="spellStart"/>
+            <w:r>
+              <w:rPr>
+                <w:rFonts w:ascii="宋体" w:hAnsi="宋体" w:hint="eastAsia"/>
+                <w:kern w:val="0"/>
+                <w:sz w:val="18"/>
+                <w:szCs w:val="18"/>
+              </w:rPr>
+              <w:t>json</w:t>
+            </w:r>
+            <w:proofErr w:type="spellEnd"/>
+            <w:r>
+              <w:rPr>
+                <w:rFonts w:ascii="宋体" w:hAnsi="宋体" w:hint="eastAsia"/>
+                <w:kern w:val="0"/>
+                <w:sz w:val="18"/>
+                <w:szCs w:val="18"/>
+              </w:rPr>
+              <w:t>示例</w:t>
             </w:r>
           </w:p>
           <w:p>
@@ -18837,12 +19779,14 @@
             <w:r>
               <w:t>“</w:t>
             </w:r>
+            <w:proofErr w:type="spellStart"/>
             <w:r>
               <w:rPr>
                 <w:rFonts w:hint="eastAsia"/>
               </w:rPr>
               <w:t>errorcode</w:t>
             </w:r>
+            <w:proofErr w:type="spellEnd"/>
             <w:r>
               <w:t>”</w:t>
             </w:r>
@@ -18894,7 +19838,11 @@
               </w:rPr>
             </w:pPr>
             <w:r>
-              <w:t>“info”</w:t>
+              <w:t>“</w:t>
+            </w:r>
+            <w:proofErr w:type="spellStart"/>
+            <w:r>
+              <w:t>info”</w:t>
             </w:r>
             <w:r>
               <w:rPr>
@@ -18911,6 +19859,7 @@
               </w:rPr>
               <w:t>string</w:t>
             </w:r>
+            <w:proofErr w:type="spellEnd"/>
             <w:r>
               <w:t>”</w:t>
             </w:r>
@@ -18956,6 +19905,7 @@
               <w:ind w:firstLineChars="150" w:firstLine="315"/>
             </w:pPr>
             <w:r>
+              <w:lastRenderedPageBreak/>
               <w:t>“data”:{</w:t>
             </w:r>
           </w:p>
@@ -19097,9 +20047,9 @@
                 <w:szCs w:val="20"/>
                 <w:shd w:val="clear" w:color="auto" w:fill="F9F9F9"/>
               </w:rPr>
-              <w:lastRenderedPageBreak/>
               <w:t>"</w:t>
             </w:r>
+            <w:proofErr w:type="spellStart"/>
             <w:r>
               <w:rPr>
                 <w:rStyle w:val="k"/>
@@ -19110,6 +20060,7 @@
               </w:rPr>
               <w:t>mercs</w:t>
             </w:r>
+            <w:proofErr w:type="spellEnd"/>
             <w:r>
               <w:rPr>
                 <w:rFonts w:ascii="Courier New" w:hAnsi="Courier New" w:cs="Courier New"/>
@@ -19359,6 +20310,7 @@
               </w:rPr>
               <w:t>"</w:t>
             </w:r>
+            <w:proofErr w:type="spellStart"/>
             <w:r>
               <w:rPr>
                 <w:rStyle w:val="k"/>
@@ -19369,6 +20321,7 @@
               </w:rPr>
               <w:t>lng</w:t>
             </w:r>
+            <w:proofErr w:type="spellEnd"/>
             <w:r>
               <w:rPr>
                 <w:rStyle w:val="kvov"/>
@@ -19481,6 +20434,7 @@
               </w:rPr>
               <w:t>"</w:t>
             </w:r>
+            <w:proofErr w:type="spellStart"/>
             <w:r>
               <w:rPr>
                 <w:rStyle w:val="k"/>
@@ -19491,6 +20445,7 @@
               </w:rPr>
               <w:t>merc_name</w:t>
             </w:r>
+            <w:proofErr w:type="spellEnd"/>
             <w:r>
               <w:rPr>
                 <w:rStyle w:val="kvov"/>
@@ -19625,6 +20580,7 @@
               </w:rPr>
               <w:t>"</w:t>
             </w:r>
+            <w:proofErr w:type="spellStart"/>
             <w:r>
               <w:rPr>
                 <w:rStyle w:val="k"/>
@@ -19635,6 +20591,7 @@
               </w:rPr>
               <w:t>lat</w:t>
             </w:r>
+            <w:proofErr w:type="spellEnd"/>
             <w:r>
               <w:rPr>
                 <w:rStyle w:val="kvov"/>
@@ -19800,6 +20757,7 @@
               </w:rPr>
               <w:t>"</w:t>
             </w:r>
+            <w:proofErr w:type="spellStart"/>
             <w:r>
               <w:rPr>
                 <w:rStyle w:val="k"/>
@@ -19810,6 +20768,7 @@
               </w:rPr>
               <w:t>lng</w:t>
             </w:r>
+            <w:proofErr w:type="spellEnd"/>
             <w:r>
               <w:rPr>
                 <w:rStyle w:val="kvov"/>
@@ -19862,6 +20821,7 @@
               </w:rPr>
               <w:t>"</w:t>
             </w:r>
+            <w:proofErr w:type="spellStart"/>
             <w:r>
               <w:rPr>
                 <w:rStyle w:val="k"/>
@@ -19872,6 +20832,7 @@
               </w:rPr>
               <w:t>merc_name</w:t>
             </w:r>
+            <w:proofErr w:type="spellEnd"/>
             <w:r>
               <w:rPr>
                 <w:rStyle w:val="kvov"/>
@@ -19946,6 +20907,7 @@
               </w:rPr>
               <w:t>"</w:t>
             </w:r>
+            <w:proofErr w:type="spellStart"/>
             <w:r>
               <w:rPr>
                 <w:rStyle w:val="k"/>
@@ -19956,6 +20918,7 @@
               </w:rPr>
               <w:t>lat</w:t>
             </w:r>
+            <w:proofErr w:type="spellEnd"/>
             <w:r>
               <w:rPr>
                 <w:rStyle w:val="kvov"/>
@@ -20052,7 +21015,7 @@
         </w:numPr>
         <w:jc w:val="left"/>
       </w:pPr>
-      <w:bookmarkStart w:id="16" w:name="_Toc402648552"/>
+      <w:bookmarkStart w:id="15" w:name="_Toc402648552"/>
       <w:r>
         <w:rPr>
           <w:rFonts w:hint="eastAsia"/>
@@ -20062,7 +21025,7 @@
       <w:r>
         <w:t>单状态查询</w:t>
       </w:r>
-      <w:bookmarkEnd w:id="16"/>
+      <w:bookmarkEnd w:id="15"/>
     </w:p>
     <w:p>
       <w:pPr>
@@ -20612,6 +21575,7 @@
                 <w:szCs w:val="18"/>
               </w:rPr>
             </w:pPr>
+            <w:proofErr w:type="spellStart"/>
             <w:r>
               <w:rPr>
                 <w:rFonts w:ascii="宋体" w:hAnsi="宋体"/>
@@ -20620,6 +21584,7 @@
               </w:rPr>
               <w:t>orderid</w:t>
             </w:r>
+            <w:proofErr w:type="spellEnd"/>
           </w:p>
         </w:tc>
         <w:tc>
@@ -20779,7 +21744,25 @@
                 <w:sz w:val="18"/>
                 <w:szCs w:val="18"/>
               </w:rPr>
-              <w:t>返回json数据</w:t>
+              <w:t>返回</w:t>
+            </w:r>
+            <w:proofErr w:type="spellStart"/>
+            <w:r>
+              <w:rPr>
+                <w:rFonts w:ascii="宋体" w:hAnsi="宋体" w:hint="eastAsia"/>
+                <w:sz w:val="18"/>
+                <w:szCs w:val="18"/>
+              </w:rPr>
+              <w:t>json</w:t>
+            </w:r>
+            <w:proofErr w:type="spellEnd"/>
+            <w:r>
+              <w:rPr>
+                <w:rFonts w:ascii="宋体" w:hAnsi="宋体" w:hint="eastAsia"/>
+                <w:sz w:val="18"/>
+                <w:szCs w:val="18"/>
+              </w:rPr>
+              <w:t>数据</w:t>
             </w:r>
           </w:p>
         </w:tc>
@@ -20804,14 +21787,25 @@
                 <w:szCs w:val="18"/>
               </w:rPr>
             </w:pPr>
-            <w:r>
-              <w:rPr>
-                <w:rFonts w:ascii="宋体" w:hAnsi="宋体" w:hint="eastAsia"/>
-                <w:kern w:val="0"/>
-                <w:sz w:val="18"/>
-                <w:szCs w:val="18"/>
-              </w:rPr>
-              <w:t>json示例</w:t>
+            <w:proofErr w:type="spellStart"/>
+            <w:r>
+              <w:rPr>
+                <w:rFonts w:ascii="宋体" w:hAnsi="宋体" w:hint="eastAsia"/>
+                <w:kern w:val="0"/>
+                <w:sz w:val="18"/>
+                <w:szCs w:val="18"/>
+              </w:rPr>
+              <w:t>json</w:t>
+            </w:r>
+            <w:proofErr w:type="spellEnd"/>
+            <w:r>
+              <w:rPr>
+                <w:rFonts w:ascii="宋体" w:hAnsi="宋体" w:hint="eastAsia"/>
+                <w:kern w:val="0"/>
+                <w:sz w:val="18"/>
+                <w:szCs w:val="18"/>
+              </w:rPr>
+              <w:t>示例</w:t>
             </w:r>
           </w:p>
           <w:p>
@@ -20832,12 +21826,14 @@
             <w:r>
               <w:t>“</w:t>
             </w:r>
+            <w:proofErr w:type="spellStart"/>
             <w:r>
               <w:rPr>
                 <w:rFonts w:hint="eastAsia"/>
               </w:rPr>
               <w:t>errorcode</w:t>
             </w:r>
+            <w:proofErr w:type="spellEnd"/>
             <w:r>
               <w:t>”</w:t>
             </w:r>
@@ -20883,7 +21879,11 @@
               <w:ind w:firstLineChars="100" w:firstLine="210"/>
             </w:pPr>
             <w:r>
-              <w:t>“info”</w:t>
+              <w:t>“</w:t>
+            </w:r>
+            <w:proofErr w:type="spellStart"/>
+            <w:r>
+              <w:t>info”</w:t>
             </w:r>
             <w:r>
               <w:rPr>
@@ -20900,6 +21900,7 @@
               </w:rPr>
               <w:t>string</w:t>
             </w:r>
+            <w:proofErr w:type="spellEnd"/>
             <w:r>
               <w:t>”</w:t>
             </w:r>
@@ -21062,7 +22063,15 @@
               <w:ind w:firstLineChars="200" w:firstLine="420"/>
             </w:pPr>
             <w:r>
-              <w:t>“deal_merc”:”</w:t>
+              <w:t>“</w:t>
+            </w:r>
+            <w:proofErr w:type="spellStart"/>
+            <w:r>
+              <w:t>deal_merc</w:t>
+            </w:r>
+            <w:proofErr w:type="spellEnd"/>
+            <w:r>
+              <w:t>”:”</w:t>
             </w:r>
             <w:r>
               <w:rPr>
@@ -21140,8 +22149,8 @@
         </w:numPr>
         <w:jc w:val="left"/>
       </w:pPr>
-      <w:bookmarkStart w:id="17" w:name="_Toc402648553"/>
-      <w:bookmarkStart w:id="18" w:name="_Toc402648554"/>
+      <w:bookmarkStart w:id="16" w:name="_Toc402648553"/>
+      <w:bookmarkStart w:id="17" w:name="_Toc402648554"/>
       <w:r>
         <w:rPr>
           <w:rFonts w:hint="eastAsia"/>
@@ -21151,7 +22160,7 @@
       <w:r>
         <w:t>表</w:t>
       </w:r>
-      <w:bookmarkEnd w:id="17"/>
+      <w:bookmarkEnd w:id="16"/>
     </w:p>
     <w:p>
       <w:pPr>
@@ -21169,7 +22178,6 @@
           <w:sz w:val="18"/>
           <w:szCs w:val="18"/>
         </w:rPr>
-        <w:lastRenderedPageBreak/>
         <w:t>接口地址</w:t>
       </w:r>
     </w:p>
@@ -22010,7 +23018,25 @@
                 <w:sz w:val="18"/>
                 <w:szCs w:val="18"/>
               </w:rPr>
-              <w:t>返回json数据</w:t>
+              <w:t>返回</w:t>
+            </w:r>
+            <w:proofErr w:type="spellStart"/>
+            <w:r>
+              <w:rPr>
+                <w:rFonts w:ascii="宋体" w:hAnsi="宋体" w:hint="eastAsia"/>
+                <w:sz w:val="18"/>
+                <w:szCs w:val="18"/>
+              </w:rPr>
+              <w:t>json</w:t>
+            </w:r>
+            <w:proofErr w:type="spellEnd"/>
+            <w:r>
+              <w:rPr>
+                <w:rFonts w:ascii="宋体" w:hAnsi="宋体" w:hint="eastAsia"/>
+                <w:sz w:val="18"/>
+                <w:szCs w:val="18"/>
+              </w:rPr>
+              <w:t>数据</w:t>
             </w:r>
           </w:p>
         </w:tc>
@@ -22035,14 +23061,25 @@
                 <w:szCs w:val="18"/>
               </w:rPr>
             </w:pPr>
-            <w:r>
-              <w:rPr>
-                <w:rFonts w:ascii="宋体" w:hAnsi="宋体" w:hint="eastAsia"/>
-                <w:kern w:val="0"/>
-                <w:sz w:val="18"/>
-                <w:szCs w:val="18"/>
-              </w:rPr>
-              <w:t>json示例</w:t>
+            <w:proofErr w:type="spellStart"/>
+            <w:r>
+              <w:rPr>
+                <w:rFonts w:ascii="宋体" w:hAnsi="宋体" w:hint="eastAsia"/>
+                <w:kern w:val="0"/>
+                <w:sz w:val="18"/>
+                <w:szCs w:val="18"/>
+              </w:rPr>
+              <w:t>json</w:t>
+            </w:r>
+            <w:proofErr w:type="spellEnd"/>
+            <w:r>
+              <w:rPr>
+                <w:rFonts w:ascii="宋体" w:hAnsi="宋体" w:hint="eastAsia"/>
+                <w:kern w:val="0"/>
+                <w:sz w:val="18"/>
+                <w:szCs w:val="18"/>
+              </w:rPr>
+              <w:t>示例</w:t>
             </w:r>
           </w:p>
           <w:p>
@@ -22058,7 +23095,15 @@
               <w:ind w:firstLineChars="100" w:firstLine="210"/>
             </w:pPr>
             <w:r>
-              <w:t>“errorcode”: “1”</w:t>
+              <w:t>“</w:t>
+            </w:r>
+            <w:proofErr w:type="spellStart"/>
+            <w:r>
+              <w:t>errorcode</w:t>
+            </w:r>
+            <w:proofErr w:type="spellEnd"/>
+            <w:r>
+              <w:t>”: “1”</w:t>
             </w:r>
             <w:r>
               <w:t>,</w:t>
@@ -22077,7 +23122,15 @@
               <w:ind w:firstLineChars="100" w:firstLine="210"/>
             </w:pPr>
             <w:r>
-              <w:t>"total_page": "2",</w:t>
+              <w:t>"</w:t>
+            </w:r>
+            <w:proofErr w:type="spellStart"/>
+            <w:r>
+              <w:t>total_page</w:t>
+            </w:r>
+            <w:proofErr w:type="spellEnd"/>
+            <w:r>
+              <w:t>": "2",</w:t>
             </w:r>
           </w:p>
           <w:p>
@@ -22093,7 +23146,15 @@
               <w:ind w:firstLineChars="100" w:firstLine="210"/>
             </w:pPr>
             <w:r>
-              <w:t xml:space="preserve">  "order_id": "1111",</w:t>
+              <w:t xml:space="preserve">  "</w:t>
+            </w:r>
+            <w:proofErr w:type="spellStart"/>
+            <w:r>
+              <w:t>order_id</w:t>
+            </w:r>
+            <w:proofErr w:type="spellEnd"/>
+            <w:r>
+              <w:t>": "1111",</w:t>
             </w:r>
           </w:p>
           <w:p>
@@ -22112,7 +23173,21 @@
               <w:rPr>
                 <w:rFonts w:hint="eastAsia"/>
               </w:rPr>
-              <w:t xml:space="preserve">  "deal_merc": "</w:t>
+              <w:t xml:space="preserve">  "</w:t>
+            </w:r>
+            <w:proofErr w:type="spellStart"/>
+            <w:r>
+              <w:rPr>
+                <w:rFonts w:hint="eastAsia"/>
+              </w:rPr>
+              <w:t>deal_merc</w:t>
+            </w:r>
+            <w:proofErr w:type="spellEnd"/>
+            <w:r>
+              <w:rPr>
+                <w:rFonts w:hint="eastAsia"/>
+              </w:rPr>
+              <w:t>": "</w:t>
             </w:r>
             <w:r>
               <w:rPr>
@@ -22140,7 +23215,15 @@
               <w:ind w:firstLineChars="100" w:firstLine="210"/>
             </w:pPr>
             <w:r>
-              <w:t xml:space="preserve">  "product_num": "5",</w:t>
+              <w:t xml:space="preserve">  "</w:t>
+            </w:r>
+            <w:proofErr w:type="spellStart"/>
+            <w:r>
+              <w:t>product_num</w:t>
+            </w:r>
+            <w:proofErr w:type="spellEnd"/>
+            <w:r>
+              <w:t>": "5",</w:t>
             </w:r>
           </w:p>
           <w:p>
@@ -22148,7 +23231,15 @@
               <w:ind w:firstLineChars="200" w:firstLine="420"/>
             </w:pPr>
             <w:r>
-              <w:t>"total_price": "45",</w:t>
+              <w:t>"</w:t>
+            </w:r>
+            <w:proofErr w:type="spellStart"/>
+            <w:r>
+              <w:t>total_price</w:t>
+            </w:r>
+            <w:proofErr w:type="spellEnd"/>
+            <w:r>
+              <w:t>": "45",</w:t>
             </w:r>
           </w:p>
           <w:p>
@@ -22159,7 +23250,21 @@
               <w:rPr>
                 <w:rFonts w:hint="eastAsia"/>
               </w:rPr>
-              <w:t xml:space="preserve">  "desc": "</w:t>
+              <w:t xml:space="preserve">  "</w:t>
+            </w:r>
+            <w:proofErr w:type="spellStart"/>
+            <w:r>
+              <w:rPr>
+                <w:rFonts w:hint="eastAsia"/>
+              </w:rPr>
+              <w:t>desc</w:t>
+            </w:r>
+            <w:proofErr w:type="spellEnd"/>
+            <w:r>
+              <w:rPr>
+                <w:rFonts w:hint="eastAsia"/>
+              </w:rPr>
+              <w:t>": "</w:t>
             </w:r>
             <w:r>
               <w:rPr>
@@ -22191,7 +23296,15 @@
               <w:ind w:firstLineChars="100" w:firstLine="210"/>
             </w:pPr>
             <w:r>
-              <w:t xml:space="preserve">  {"order_id": "2222",</w:t>
+              <w:t xml:space="preserve">  {"</w:t>
+            </w:r>
+            <w:proofErr w:type="spellStart"/>
+            <w:r>
+              <w:t>order_id</w:t>
+            </w:r>
+            <w:proofErr w:type="spellEnd"/>
+            <w:r>
+              <w:t>": "2222",</w:t>
             </w:r>
           </w:p>
           <w:p>
@@ -22210,7 +23323,21 @@
               <w:rPr>
                 <w:rFonts w:hint="eastAsia"/>
               </w:rPr>
-              <w:t xml:space="preserve">  "deal_merc": "</w:t>
+              <w:t xml:space="preserve">  "</w:t>
+            </w:r>
+            <w:proofErr w:type="spellStart"/>
+            <w:r>
+              <w:rPr>
+                <w:rFonts w:hint="eastAsia"/>
+              </w:rPr>
+              <w:t>deal_merc</w:t>
+            </w:r>
+            <w:proofErr w:type="spellEnd"/>
+            <w:r>
+              <w:rPr>
+                <w:rFonts w:hint="eastAsia"/>
+              </w:rPr>
+              <w:t>": "</w:t>
             </w:r>
             <w:r>
               <w:rPr>
@@ -22238,7 +23365,15 @@
               <w:ind w:firstLineChars="100" w:firstLine="210"/>
             </w:pPr>
             <w:r>
-              <w:t xml:space="preserve">  "product_num": "5",</w:t>
+              <w:t xml:space="preserve">  "</w:t>
+            </w:r>
+            <w:proofErr w:type="spellStart"/>
+            <w:r>
+              <w:t>product_num</w:t>
+            </w:r>
+            <w:proofErr w:type="spellEnd"/>
+            <w:r>
+              <w:t>": "5",</w:t>
             </w:r>
           </w:p>
           <w:p>
@@ -22246,7 +23381,15 @@
               <w:ind w:firstLineChars="200" w:firstLine="420"/>
             </w:pPr>
             <w:r>
-              <w:t>"total_price": "45",</w:t>
+              <w:t>"</w:t>
+            </w:r>
+            <w:proofErr w:type="spellStart"/>
+            <w:r>
+              <w:t>total_price</w:t>
+            </w:r>
+            <w:proofErr w:type="spellEnd"/>
+            <w:r>
+              <w:t>": "45",</w:t>
             </w:r>
           </w:p>
           <w:p>
@@ -22257,7 +23400,21 @@
               <w:rPr>
                 <w:rFonts w:hint="eastAsia"/>
               </w:rPr>
-              <w:t xml:space="preserve">  "desc": "</w:t>
+              <w:t xml:space="preserve">  "</w:t>
+            </w:r>
+            <w:proofErr w:type="spellStart"/>
+            <w:r>
+              <w:rPr>
+                <w:rFonts w:hint="eastAsia"/>
+              </w:rPr>
+              <w:t>desc</w:t>
+            </w:r>
+            <w:proofErr w:type="spellEnd"/>
+            <w:r>
+              <w:rPr>
+                <w:rFonts w:hint="eastAsia"/>
+              </w:rPr>
+              <w:t>": "</w:t>
             </w:r>
             <w:r>
               <w:rPr>
@@ -22608,9 +23765,10 @@
         <w:rPr>
           <w:rFonts w:hint="eastAsia"/>
         </w:rPr>
+        <w:lastRenderedPageBreak/>
         <w:t>订单详情</w:t>
       </w:r>
-      <w:bookmarkEnd w:id="18"/>
+      <w:bookmarkEnd w:id="17"/>
     </w:p>
     <w:p>
       <w:pPr>
@@ -22858,7 +24016,6 @@
                 <w:sz w:val="18"/>
                 <w:szCs w:val="18"/>
               </w:rPr>
-              <w:lastRenderedPageBreak/>
               <w:t>生产环境</w:t>
             </w:r>
           </w:p>
@@ -23161,6 +24318,7 @@
                 <w:szCs w:val="18"/>
               </w:rPr>
             </w:pPr>
+            <w:proofErr w:type="spellStart"/>
             <w:r>
               <w:rPr>
                 <w:rFonts w:ascii="宋体" w:hAnsi="宋体"/>
@@ -23169,6 +24327,7 @@
               </w:rPr>
               <w:t>orderid</w:t>
             </w:r>
+            <w:proofErr w:type="spellEnd"/>
           </w:p>
         </w:tc>
         <w:tc>
@@ -23328,7 +24487,25 @@
                 <w:sz w:val="18"/>
                 <w:szCs w:val="18"/>
               </w:rPr>
-              <w:t>返回json数据</w:t>
+              <w:t>返回</w:t>
+            </w:r>
+            <w:proofErr w:type="spellStart"/>
+            <w:r>
+              <w:rPr>
+                <w:rFonts w:ascii="宋体" w:hAnsi="宋体" w:hint="eastAsia"/>
+                <w:sz w:val="18"/>
+                <w:szCs w:val="18"/>
+              </w:rPr>
+              <w:t>json</w:t>
+            </w:r>
+            <w:proofErr w:type="spellEnd"/>
+            <w:r>
+              <w:rPr>
+                <w:rFonts w:ascii="宋体" w:hAnsi="宋体" w:hint="eastAsia"/>
+                <w:sz w:val="18"/>
+                <w:szCs w:val="18"/>
+              </w:rPr>
+              <w:t>数据</w:t>
             </w:r>
           </w:p>
         </w:tc>
@@ -23353,14 +24530,25 @@
                 <w:szCs w:val="18"/>
               </w:rPr>
             </w:pPr>
-            <w:r>
-              <w:rPr>
-                <w:rFonts w:ascii="宋体" w:hAnsi="宋体" w:hint="eastAsia"/>
-                <w:kern w:val="0"/>
-                <w:sz w:val="18"/>
-                <w:szCs w:val="18"/>
-              </w:rPr>
-              <w:t>json示例</w:t>
+            <w:proofErr w:type="spellStart"/>
+            <w:r>
+              <w:rPr>
+                <w:rFonts w:ascii="宋体" w:hAnsi="宋体" w:hint="eastAsia"/>
+                <w:kern w:val="0"/>
+                <w:sz w:val="18"/>
+                <w:szCs w:val="18"/>
+              </w:rPr>
+              <w:t>json</w:t>
+            </w:r>
+            <w:proofErr w:type="spellEnd"/>
+            <w:r>
+              <w:rPr>
+                <w:rFonts w:ascii="宋体" w:hAnsi="宋体" w:hint="eastAsia"/>
+                <w:kern w:val="0"/>
+                <w:sz w:val="18"/>
+                <w:szCs w:val="18"/>
+              </w:rPr>
+              <w:t>示例</w:t>
             </w:r>
           </w:p>
           <w:p>
@@ -23376,7 +24564,15 @@
               <w:ind w:firstLineChars="100" w:firstLine="210"/>
             </w:pPr>
             <w:r>
-              <w:t>“errorcode”: “1”</w:t>
+              <w:t>“</w:t>
+            </w:r>
+            <w:proofErr w:type="spellStart"/>
+            <w:r>
+              <w:t>errorcode</w:t>
+            </w:r>
+            <w:proofErr w:type="spellEnd"/>
+            <w:r>
+              <w:t>”: “1”</w:t>
             </w:r>
             <w:r>
               <w:t>,</w:t>
@@ -23414,7 +24610,21 @@
               <w:rPr>
                 <w:rFonts w:hint="eastAsia"/>
               </w:rPr>
-              <w:t xml:space="preserve">  "deal_merc": "</w:t>
+              <w:t xml:space="preserve">  "</w:t>
+            </w:r>
+            <w:proofErr w:type="spellStart"/>
+            <w:r>
+              <w:rPr>
+                <w:rFonts w:hint="eastAsia"/>
+              </w:rPr>
+              <w:t>deal_merc</w:t>
+            </w:r>
+            <w:proofErr w:type="spellEnd"/>
+            <w:r>
+              <w:rPr>
+                <w:rFonts w:hint="eastAsia"/>
+              </w:rPr>
+              <w:t>": "</w:t>
             </w:r>
             <w:r>
               <w:rPr>
@@ -23434,15 +24644,59 @@
               <w:ind w:firstLineChars="100" w:firstLine="210"/>
             </w:pPr>
             <w:r>
-              <w:t xml:space="preserve">  "merc_phone": "138xxxxxxxx",</w:t>
+              <w:t xml:space="preserve">  "</w:t>
+            </w:r>
+            <w:proofErr w:type="spellStart"/>
+            <w:r>
+              <w:t>merc_phone</w:t>
+            </w:r>
+            <w:proofErr w:type="spellEnd"/>
+            <w:r>
+              <w:t>": "138xxxxxxxx",</w:t>
             </w:r>
           </w:p>
           <w:p>
             <w:pPr>
               <w:ind w:firstLineChars="100" w:firstLine="210"/>
+              <w:rPr>
+                <w:rFonts w:hint="eastAsia"/>
+              </w:rPr>
             </w:pPr>
             <w:r>
               <w:t xml:space="preserve">  "status": "1",</w:t>
+            </w:r>
+          </w:p>
+          <w:p>
+            <w:pPr>
+              <w:ind w:firstLineChars="100" w:firstLine="210"/>
+            </w:pPr>
+            <w:r>
+              <w:rPr>
+                <w:rFonts w:hint="eastAsia"/>
+              </w:rPr>
+              <w:t xml:space="preserve">  </w:t>
+            </w:r>
+            <w:r>
+              <w:t>"</w:t>
+            </w:r>
+            <w:proofErr w:type="spellStart"/>
+            <w:r>
+              <w:t>product_num</w:t>
+            </w:r>
+            <w:proofErr w:type="spellEnd"/>
+            <w:r>
+              <w:t>": "</w:t>
+            </w:r>
+            <w:r>
+              <w:rPr>
+                <w:rFonts w:hint="eastAsia"/>
+              </w:rPr>
+              <w:t>2</w:t>
+            </w:r>
+            <w:bookmarkStart w:id="18" w:name="_GoBack"/>
+            <w:bookmarkEnd w:id="18"/>
+            <w:r>
+              <w:t>",</w:t>
             </w:r>
           </w:p>
           <w:p>
@@ -24377,6 +25631,7 @@
                 <w:szCs w:val="18"/>
               </w:rPr>
             </w:pPr>
+            <w:proofErr w:type="spellStart"/>
             <w:r>
               <w:rPr>
                 <w:rFonts w:ascii="宋体" w:hAnsi="宋体" w:hint="eastAsia"/>
@@ -24385,6 +25640,7 @@
               </w:rPr>
               <w:t>orderid</w:t>
             </w:r>
+            <w:proofErr w:type="spellEnd"/>
           </w:p>
         </w:tc>
         <w:tc>
@@ -24551,8 +25807,25 @@
                 <w:sz w:val="18"/>
                 <w:szCs w:val="18"/>
               </w:rPr>
-              <w:lastRenderedPageBreak/>
-              <w:t>返回json数据</w:t>
+              <w:t>返回</w:t>
+            </w:r>
+            <w:proofErr w:type="spellStart"/>
+            <w:r>
+              <w:rPr>
+                <w:rFonts w:ascii="宋体" w:hAnsi="宋体" w:hint="eastAsia"/>
+                <w:sz w:val="18"/>
+                <w:szCs w:val="18"/>
+              </w:rPr>
+              <w:t>json</w:t>
+            </w:r>
+            <w:proofErr w:type="spellEnd"/>
+            <w:r>
+              <w:rPr>
+                <w:rFonts w:ascii="宋体" w:hAnsi="宋体" w:hint="eastAsia"/>
+                <w:sz w:val="18"/>
+                <w:szCs w:val="18"/>
+              </w:rPr>
+              <w:t>数据</w:t>
             </w:r>
           </w:p>
         </w:tc>
@@ -24577,14 +25850,25 @@
                 <w:szCs w:val="18"/>
               </w:rPr>
             </w:pPr>
-            <w:r>
-              <w:rPr>
-                <w:rFonts w:ascii="宋体" w:hAnsi="宋体" w:hint="eastAsia"/>
-                <w:kern w:val="0"/>
-                <w:sz w:val="18"/>
-                <w:szCs w:val="18"/>
-              </w:rPr>
-              <w:t>json示例</w:t>
+            <w:proofErr w:type="spellStart"/>
+            <w:r>
+              <w:rPr>
+                <w:rFonts w:ascii="宋体" w:hAnsi="宋体" w:hint="eastAsia"/>
+                <w:kern w:val="0"/>
+                <w:sz w:val="18"/>
+                <w:szCs w:val="18"/>
+              </w:rPr>
+              <w:t>json</w:t>
+            </w:r>
+            <w:proofErr w:type="spellEnd"/>
+            <w:r>
+              <w:rPr>
+                <w:rFonts w:ascii="宋体" w:hAnsi="宋体" w:hint="eastAsia"/>
+                <w:kern w:val="0"/>
+                <w:sz w:val="18"/>
+                <w:szCs w:val="18"/>
+              </w:rPr>
+              <w:t>示例</w:t>
             </w:r>
           </w:p>
           <w:p>
@@ -24613,12 +25897,14 @@
             <w:r>
               <w:t>“</w:t>
             </w:r>
+            <w:proofErr w:type="spellStart"/>
             <w:r>
               <w:rPr>
                 <w:rFonts w:hint="eastAsia"/>
               </w:rPr>
               <w:t>errorcode</w:t>
             </w:r>
+            <w:proofErr w:type="spellEnd"/>
             <w:r>
               <w:t>”</w:t>
             </w:r>
@@ -24670,7 +25956,11 @@
               </w:rPr>
             </w:pPr>
             <w:r>
-              <w:t>“info”</w:t>
+              <w:t>“</w:t>
+            </w:r>
+            <w:proofErr w:type="spellStart"/>
+            <w:r>
+              <w:t>info”</w:t>
             </w:r>
             <w:r>
               <w:rPr>
@@ -24687,6 +25977,7 @@
               </w:rPr>
               <w:t>string</w:t>
             </w:r>
+            <w:proofErr w:type="spellEnd"/>
             <w:r>
               <w:t>”</w:t>
             </w:r>
@@ -25345,6 +26636,7 @@
                 <w:szCs w:val="18"/>
               </w:rPr>
             </w:pPr>
+            <w:proofErr w:type="spellStart"/>
             <w:r>
               <w:rPr>
                 <w:rFonts w:ascii="宋体" w:hAnsi="宋体" w:hint="eastAsia"/>
@@ -25353,6 +26645,7 @@
               </w:rPr>
               <w:t>orderid</w:t>
             </w:r>
+            <w:proofErr w:type="spellEnd"/>
           </w:p>
         </w:tc>
         <w:tc>
@@ -25519,7 +26812,25 @@
                 <w:sz w:val="18"/>
                 <w:szCs w:val="18"/>
               </w:rPr>
-              <w:t>返回json数据</w:t>
+              <w:t>返回</w:t>
+            </w:r>
+            <w:proofErr w:type="spellStart"/>
+            <w:r>
+              <w:rPr>
+                <w:rFonts w:ascii="宋体" w:hAnsi="宋体" w:hint="eastAsia"/>
+                <w:sz w:val="18"/>
+                <w:szCs w:val="18"/>
+              </w:rPr>
+              <w:t>json</w:t>
+            </w:r>
+            <w:proofErr w:type="spellEnd"/>
+            <w:r>
+              <w:rPr>
+                <w:rFonts w:ascii="宋体" w:hAnsi="宋体" w:hint="eastAsia"/>
+                <w:sz w:val="18"/>
+                <w:szCs w:val="18"/>
+              </w:rPr>
+              <w:t>数据</w:t>
             </w:r>
           </w:p>
         </w:tc>
@@ -25544,14 +26855,25 @@
                 <w:szCs w:val="18"/>
               </w:rPr>
             </w:pPr>
-            <w:r>
-              <w:rPr>
-                <w:rFonts w:ascii="宋体" w:hAnsi="宋体" w:hint="eastAsia"/>
-                <w:kern w:val="0"/>
-                <w:sz w:val="18"/>
-                <w:szCs w:val="18"/>
-              </w:rPr>
-              <w:t>json示例</w:t>
+            <w:proofErr w:type="spellStart"/>
+            <w:r>
+              <w:rPr>
+                <w:rFonts w:ascii="宋体" w:hAnsi="宋体" w:hint="eastAsia"/>
+                <w:kern w:val="0"/>
+                <w:sz w:val="18"/>
+                <w:szCs w:val="18"/>
+              </w:rPr>
+              <w:t>json</w:t>
+            </w:r>
+            <w:proofErr w:type="spellEnd"/>
+            <w:r>
+              <w:rPr>
+                <w:rFonts w:ascii="宋体" w:hAnsi="宋体" w:hint="eastAsia"/>
+                <w:kern w:val="0"/>
+                <w:sz w:val="18"/>
+                <w:szCs w:val="18"/>
+              </w:rPr>
+              <w:t>示例</w:t>
             </w:r>
           </w:p>
           <w:p>
@@ -25580,12 +26902,14 @@
             <w:r>
               <w:t>“</w:t>
             </w:r>
+            <w:proofErr w:type="spellStart"/>
             <w:r>
               <w:rPr>
                 <w:rFonts w:hint="eastAsia"/>
               </w:rPr>
               <w:t>errorcode</w:t>
             </w:r>
+            <w:proofErr w:type="spellEnd"/>
             <w:r>
               <w:t>”</w:t>
             </w:r>
@@ -25637,7 +26961,11 @@
               </w:rPr>
             </w:pPr>
             <w:r>
-              <w:t>“info”</w:t>
+              <w:t>“</w:t>
+            </w:r>
+            <w:proofErr w:type="spellStart"/>
+            <w:r>
+              <w:t>info”</w:t>
             </w:r>
             <w:r>
               <w:rPr>
@@ -25654,6 +26982,7 @@
               </w:rPr>
               <w:t>string</w:t>
             </w:r>
+            <w:proofErr w:type="spellEnd"/>
             <w:r>
               <w:t>”</w:t>
             </w:r>
@@ -26004,6 +27333,7 @@
                 <w:sz w:val="18"/>
                 <w:szCs w:val="18"/>
               </w:rPr>
+              <w:lastRenderedPageBreak/>
               <w:t>生产环境</w:t>
             </w:r>
           </w:p>
@@ -26318,7 +27648,6 @@
           <w:sz w:val="18"/>
           <w:szCs w:val="18"/>
         </w:rPr>
-        <w:lastRenderedPageBreak/>
         <w:t>返回参数说明</w:t>
       </w:r>
     </w:p>
@@ -26364,7 +27693,25 @@
                 <w:sz w:val="18"/>
                 <w:szCs w:val="18"/>
               </w:rPr>
-              <w:t>返回json数据</w:t>
+              <w:t>返回</w:t>
+            </w:r>
+            <w:proofErr w:type="spellStart"/>
+            <w:r>
+              <w:rPr>
+                <w:rFonts w:ascii="宋体" w:hAnsi="宋体" w:hint="eastAsia"/>
+                <w:sz w:val="18"/>
+                <w:szCs w:val="18"/>
+              </w:rPr>
+              <w:t>json</w:t>
+            </w:r>
+            <w:proofErr w:type="spellEnd"/>
+            <w:r>
+              <w:rPr>
+                <w:rFonts w:ascii="宋体" w:hAnsi="宋体" w:hint="eastAsia"/>
+                <w:sz w:val="18"/>
+                <w:szCs w:val="18"/>
+              </w:rPr>
+              <w:t>数据</w:t>
             </w:r>
           </w:p>
         </w:tc>
@@ -26389,14 +27736,25 @@
                 <w:szCs w:val="18"/>
               </w:rPr>
             </w:pPr>
-            <w:r>
-              <w:rPr>
-                <w:rFonts w:ascii="宋体" w:hAnsi="宋体" w:hint="eastAsia"/>
-                <w:kern w:val="0"/>
-                <w:sz w:val="18"/>
-                <w:szCs w:val="18"/>
-              </w:rPr>
-              <w:t>json示例</w:t>
+            <w:proofErr w:type="spellStart"/>
+            <w:r>
+              <w:rPr>
+                <w:rFonts w:ascii="宋体" w:hAnsi="宋体" w:hint="eastAsia"/>
+                <w:kern w:val="0"/>
+                <w:sz w:val="18"/>
+                <w:szCs w:val="18"/>
+              </w:rPr>
+              <w:t>json</w:t>
+            </w:r>
+            <w:proofErr w:type="spellEnd"/>
+            <w:r>
+              <w:rPr>
+                <w:rFonts w:ascii="宋体" w:hAnsi="宋体" w:hint="eastAsia"/>
+                <w:kern w:val="0"/>
+                <w:sz w:val="18"/>
+                <w:szCs w:val="18"/>
+              </w:rPr>
+              <w:t>示例</w:t>
             </w:r>
           </w:p>
           <w:p>
@@ -26425,12 +27783,14 @@
             <w:r>
               <w:t>“</w:t>
             </w:r>
+            <w:proofErr w:type="spellStart"/>
             <w:r>
               <w:rPr>
                 <w:rFonts w:hint="eastAsia"/>
               </w:rPr>
               <w:t>errorcode</w:t>
             </w:r>
+            <w:proofErr w:type="spellEnd"/>
             <w:r>
               <w:t>”</w:t>
             </w:r>
@@ -26482,7 +27842,11 @@
               </w:rPr>
             </w:pPr>
             <w:r>
-              <w:t>“info”</w:t>
+              <w:t>“</w:t>
+            </w:r>
+            <w:proofErr w:type="spellStart"/>
+            <w:r>
+              <w:t>info”</w:t>
             </w:r>
             <w:r>
               <w:rPr>
@@ -26499,6 +27863,7 @@
               </w:rPr>
               <w:t>string</w:t>
             </w:r>
+            <w:proofErr w:type="spellEnd"/>
             <w:r>
               <w:t>”</w:t>
             </w:r>
@@ -27319,6 +28684,7 @@
                 <w:szCs w:val="18"/>
               </w:rPr>
             </w:pPr>
+            <w:proofErr w:type="spellStart"/>
             <w:r>
               <w:rPr>
                 <w:rFonts w:ascii="宋体" w:hAnsi="宋体"/>
@@ -27327,6 +28693,7 @@
               </w:rPr>
               <w:t>orderid</w:t>
             </w:r>
+            <w:proofErr w:type="spellEnd"/>
           </w:p>
         </w:tc>
         <w:tc>
@@ -27494,7 +28861,25 @@
                 <w:sz w:val="18"/>
                 <w:szCs w:val="18"/>
               </w:rPr>
-              <w:t>返回json数据</w:t>
+              <w:t>返回</w:t>
+            </w:r>
+            <w:proofErr w:type="spellStart"/>
+            <w:r>
+              <w:rPr>
+                <w:rFonts w:ascii="宋体" w:hAnsi="宋体" w:hint="eastAsia"/>
+                <w:sz w:val="18"/>
+                <w:szCs w:val="18"/>
+              </w:rPr>
+              <w:t>json</w:t>
+            </w:r>
+            <w:proofErr w:type="spellEnd"/>
+            <w:r>
+              <w:rPr>
+                <w:rFonts w:ascii="宋体" w:hAnsi="宋体" w:hint="eastAsia"/>
+                <w:sz w:val="18"/>
+                <w:szCs w:val="18"/>
+              </w:rPr>
+              <w:t>数据</w:t>
             </w:r>
           </w:p>
         </w:tc>
@@ -27519,14 +28904,25 @@
                 <w:szCs w:val="18"/>
               </w:rPr>
             </w:pPr>
-            <w:r>
-              <w:rPr>
-                <w:rFonts w:ascii="宋体" w:hAnsi="宋体" w:hint="eastAsia"/>
-                <w:kern w:val="0"/>
-                <w:sz w:val="18"/>
-                <w:szCs w:val="18"/>
-              </w:rPr>
-              <w:t>json示例</w:t>
+            <w:proofErr w:type="spellStart"/>
+            <w:r>
+              <w:rPr>
+                <w:rFonts w:ascii="宋体" w:hAnsi="宋体" w:hint="eastAsia"/>
+                <w:kern w:val="0"/>
+                <w:sz w:val="18"/>
+                <w:szCs w:val="18"/>
+              </w:rPr>
+              <w:t>json</w:t>
+            </w:r>
+            <w:proofErr w:type="spellEnd"/>
+            <w:r>
+              <w:rPr>
+                <w:rFonts w:ascii="宋体" w:hAnsi="宋体" w:hint="eastAsia"/>
+                <w:kern w:val="0"/>
+                <w:sz w:val="18"/>
+                <w:szCs w:val="18"/>
+              </w:rPr>
+              <w:t>示例</w:t>
             </w:r>
           </w:p>
           <w:p>
@@ -27542,7 +28938,15 @@
               <w:ind w:firstLineChars="100" w:firstLine="210"/>
             </w:pPr>
             <w:r>
-              <w:t>“errorcode”: “1”</w:t>
+              <w:t>“</w:t>
+            </w:r>
+            <w:proofErr w:type="spellStart"/>
+            <w:r>
+              <w:t>errorcode</w:t>
+            </w:r>
+            <w:proofErr w:type="spellEnd"/>
+            <w:r>
+              <w:t>”: “1”</w:t>
             </w:r>
             <w:r>
               <w:t>,</w:t>
@@ -27569,7 +28973,16 @@
               <w:ind w:firstLineChars="100" w:firstLine="210"/>
             </w:pPr>
             <w:r>
-              <w:t xml:space="preserve">  "lost_num": "23",   (</w:t>
+              <w:lastRenderedPageBreak/>
+              <w:t xml:space="preserve">  "</w:t>
+            </w:r>
+            <w:proofErr w:type="spellStart"/>
+            <w:r>
+              <w:t>lost_num</w:t>
+            </w:r>
+            <w:proofErr w:type="spellEnd"/>
+            <w:r>
+              <w:t>": "23",   (</w:t>
             </w:r>
             <w:r>
               <w:rPr>
@@ -27597,7 +29010,15 @@
               <w:ind w:firstLineChars="100" w:firstLine="210"/>
             </w:pPr>
             <w:r>
-              <w:t xml:space="preserve">    {"order_id": "1111",</w:t>
+              <w:t xml:space="preserve">    {"</w:t>
+            </w:r>
+            <w:proofErr w:type="spellStart"/>
+            <w:r>
+              <w:t>order_id</w:t>
+            </w:r>
+            <w:proofErr w:type="spellEnd"/>
+            <w:r>
+              <w:t>": "1111",</w:t>
             </w:r>
           </w:p>
           <w:p>
@@ -27616,7 +29037,21 @@
               <w:rPr>
                 <w:rFonts w:hint="eastAsia"/>
               </w:rPr>
-              <w:t xml:space="preserve">    "to_address": "</w:t>
+              <w:t xml:space="preserve">    "</w:t>
+            </w:r>
+            <w:proofErr w:type="spellStart"/>
+            <w:r>
+              <w:rPr>
+                <w:rFonts w:hint="eastAsia"/>
+              </w:rPr>
+              <w:t>to_address</w:t>
+            </w:r>
+            <w:proofErr w:type="spellEnd"/>
+            <w:r>
+              <w:rPr>
+                <w:rFonts w:hint="eastAsia"/>
+              </w:rPr>
+              <w:t>": "</w:t>
             </w:r>
             <w:r>
               <w:rPr>
@@ -27668,8 +29103,15 @@
               <w:ind w:firstLineChars="100" w:firstLine="210"/>
             </w:pPr>
             <w:r>
-              <w:lastRenderedPageBreak/>
-              <w:t xml:space="preserve">    "product_num": "5",</w:t>
+              <w:t xml:space="preserve">    "</w:t>
+            </w:r>
+            <w:proofErr w:type="spellStart"/>
+            <w:r>
+              <w:t>product_num</w:t>
+            </w:r>
+            <w:proofErr w:type="spellEnd"/>
+            <w:r>
+              <w:t>": "5",</w:t>
             </w:r>
           </w:p>
           <w:p>
@@ -27677,7 +29119,15 @@
               <w:ind w:firstLineChars="100" w:firstLine="210"/>
             </w:pPr>
             <w:r>
-              <w:t xml:space="preserve">    "total_price": "45",</w:t>
+              <w:t xml:space="preserve">    "</w:t>
+            </w:r>
+            <w:proofErr w:type="spellStart"/>
+            <w:r>
+              <w:t>total_price</w:t>
+            </w:r>
+            <w:proofErr w:type="spellEnd"/>
+            <w:r>
+              <w:t>": "45",</w:t>
             </w:r>
           </w:p>
           <w:p>
@@ -27688,7 +29138,21 @@
               <w:rPr>
                 <w:rFonts w:hint="eastAsia"/>
               </w:rPr>
-              <w:t xml:space="preserve">    "desc": "</w:t>
+              <w:t xml:space="preserve">    "</w:t>
+            </w:r>
+            <w:proofErr w:type="spellStart"/>
+            <w:r>
+              <w:rPr>
+                <w:rFonts w:hint="eastAsia"/>
+              </w:rPr>
+              <w:t>desc</w:t>
+            </w:r>
+            <w:proofErr w:type="spellEnd"/>
+            <w:r>
+              <w:rPr>
+                <w:rFonts w:hint="eastAsia"/>
+              </w:rPr>
+              <w:t>": "</w:t>
             </w:r>
             <w:r>
               <w:rPr>
@@ -27720,7 +29184,15 @@
               <w:ind w:firstLineChars="100" w:firstLine="210"/>
             </w:pPr>
             <w:r>
-              <w:t xml:space="preserve">    {"order_id": "2222",</w:t>
+              <w:t xml:space="preserve">    {"</w:t>
+            </w:r>
+            <w:proofErr w:type="spellStart"/>
+            <w:r>
+              <w:t>order_id</w:t>
+            </w:r>
+            <w:proofErr w:type="spellEnd"/>
+            <w:r>
+              <w:t>": "2222",</w:t>
             </w:r>
           </w:p>
           <w:p>
@@ -27739,7 +29211,21 @@
               <w:rPr>
                 <w:rFonts w:hint="eastAsia"/>
               </w:rPr>
-              <w:t xml:space="preserve">    "to_address": "</w:t>
+              <w:t xml:space="preserve">    "</w:t>
+            </w:r>
+            <w:proofErr w:type="spellStart"/>
+            <w:r>
+              <w:rPr>
+                <w:rFonts w:hint="eastAsia"/>
+              </w:rPr>
+              <w:t>to_address</w:t>
+            </w:r>
+            <w:proofErr w:type="spellEnd"/>
+            <w:r>
+              <w:rPr>
+                <w:rFonts w:hint="eastAsia"/>
+              </w:rPr>
+              <w:t>": "</w:t>
             </w:r>
             <w:r>
               <w:rPr>
@@ -27791,7 +29277,15 @@
               <w:ind w:firstLineChars="100" w:firstLine="210"/>
             </w:pPr>
             <w:r>
-              <w:t xml:space="preserve">    "product_num": "5",</w:t>
+              <w:t xml:space="preserve">    "</w:t>
+            </w:r>
+            <w:proofErr w:type="spellStart"/>
+            <w:r>
+              <w:t>product_num</w:t>
+            </w:r>
+            <w:proofErr w:type="spellEnd"/>
+            <w:r>
+              <w:t>": "5",</w:t>
             </w:r>
           </w:p>
           <w:p>
@@ -27799,7 +29293,15 @@
               <w:ind w:firstLineChars="100" w:firstLine="210"/>
             </w:pPr>
             <w:r>
-              <w:t xml:space="preserve">    "total_price": "45",</w:t>
+              <w:t xml:space="preserve">    "</w:t>
+            </w:r>
+            <w:proofErr w:type="spellStart"/>
+            <w:r>
+              <w:t>total_price</w:t>
+            </w:r>
+            <w:proofErr w:type="spellEnd"/>
+            <w:r>
+              <w:t>": "45",</w:t>
             </w:r>
           </w:p>
           <w:p>
@@ -27810,7 +29312,21 @@
               <w:rPr>
                 <w:rFonts w:hint="eastAsia"/>
               </w:rPr>
-              <w:t xml:space="preserve">    "desc": "</w:t>
+              <w:t xml:space="preserve">    "</w:t>
+            </w:r>
+            <w:proofErr w:type="spellStart"/>
+            <w:r>
+              <w:rPr>
+                <w:rFonts w:hint="eastAsia"/>
+              </w:rPr>
+              <w:t>desc</w:t>
+            </w:r>
+            <w:proofErr w:type="spellEnd"/>
+            <w:r>
+              <w:rPr>
+                <w:rFonts w:hint="eastAsia"/>
+              </w:rPr>
+              <w:t>": "</w:t>
             </w:r>
             <w:r>
               <w:rPr>
@@ -28608,6 +30124,7 @@
                 <w:szCs w:val="18"/>
               </w:rPr>
             </w:pPr>
+            <w:proofErr w:type="spellStart"/>
             <w:r>
               <w:rPr>
                 <w:rFonts w:ascii="宋体" w:hAnsi="宋体"/>
@@ -28616,6 +30133,7 @@
               </w:rPr>
               <w:t>orderid</w:t>
             </w:r>
+            <w:proofErr w:type="spellEnd"/>
           </w:p>
         </w:tc>
         <w:tc>
@@ -28775,7 +30293,25 @@
                 <w:sz w:val="18"/>
                 <w:szCs w:val="18"/>
               </w:rPr>
-              <w:t>返回json数据</w:t>
+              <w:t>返回</w:t>
+            </w:r>
+            <w:proofErr w:type="spellStart"/>
+            <w:r>
+              <w:rPr>
+                <w:rFonts w:ascii="宋体" w:hAnsi="宋体" w:hint="eastAsia"/>
+                <w:sz w:val="18"/>
+                <w:szCs w:val="18"/>
+              </w:rPr>
+              <w:t>json</w:t>
+            </w:r>
+            <w:proofErr w:type="spellEnd"/>
+            <w:r>
+              <w:rPr>
+                <w:rFonts w:ascii="宋体" w:hAnsi="宋体" w:hint="eastAsia"/>
+                <w:sz w:val="18"/>
+                <w:szCs w:val="18"/>
+              </w:rPr>
+              <w:t>数据</w:t>
             </w:r>
           </w:p>
         </w:tc>
@@ -28800,14 +30336,25 @@
                 <w:szCs w:val="18"/>
               </w:rPr>
             </w:pPr>
-            <w:r>
-              <w:rPr>
-                <w:rFonts w:ascii="宋体" w:hAnsi="宋体" w:hint="eastAsia"/>
-                <w:kern w:val="0"/>
-                <w:sz w:val="18"/>
-                <w:szCs w:val="18"/>
-              </w:rPr>
-              <w:t>json示例</w:t>
+            <w:proofErr w:type="spellStart"/>
+            <w:r>
+              <w:rPr>
+                <w:rFonts w:ascii="宋体" w:hAnsi="宋体" w:hint="eastAsia"/>
+                <w:kern w:val="0"/>
+                <w:sz w:val="18"/>
+                <w:szCs w:val="18"/>
+              </w:rPr>
+              <w:t>json</w:t>
+            </w:r>
+            <w:proofErr w:type="spellEnd"/>
+            <w:r>
+              <w:rPr>
+                <w:rFonts w:ascii="宋体" w:hAnsi="宋体" w:hint="eastAsia"/>
+                <w:kern w:val="0"/>
+                <w:sz w:val="18"/>
+                <w:szCs w:val="18"/>
+              </w:rPr>
+              <w:t>示例</w:t>
             </w:r>
           </w:p>
           <w:p>
@@ -28823,7 +30370,15 @@
               <w:ind w:firstLineChars="100" w:firstLine="210"/>
             </w:pPr>
             <w:r>
-              <w:t>“errorcode”: “1”</w:t>
+              <w:t>“</w:t>
+            </w:r>
+            <w:proofErr w:type="spellStart"/>
+            <w:r>
+              <w:t>errorcode</w:t>
+            </w:r>
+            <w:proofErr w:type="spellEnd"/>
+            <w:r>
+              <w:t>”: “1”</w:t>
             </w:r>
             <w:r>
               <w:t>,</w:t>
@@ -28858,7 +30413,15 @@
               <w:ind w:firstLineChars="100" w:firstLine="210"/>
             </w:pPr>
             <w:r>
-              <w:t xml:space="preserve">    {"order_id": "1111",</w:t>
+              <w:t xml:space="preserve">    {"</w:t>
+            </w:r>
+            <w:proofErr w:type="spellStart"/>
+            <w:r>
+              <w:t>order_id</w:t>
+            </w:r>
+            <w:proofErr w:type="spellEnd"/>
+            <w:r>
+              <w:t>": "1111",</w:t>
             </w:r>
           </w:p>
           <w:p>
@@ -28877,7 +30440,22 @@
               <w:rPr>
                 <w:rFonts w:hint="eastAsia"/>
               </w:rPr>
-              <w:t xml:space="preserve">    "to_address": "</w:t>
+              <w:lastRenderedPageBreak/>
+              <w:t xml:space="preserve">    "</w:t>
+            </w:r>
+            <w:proofErr w:type="spellStart"/>
+            <w:r>
+              <w:rPr>
+                <w:rFonts w:hint="eastAsia"/>
+              </w:rPr>
+              <w:t>to_address</w:t>
+            </w:r>
+            <w:proofErr w:type="spellEnd"/>
+            <w:r>
+              <w:rPr>
+                <w:rFonts w:hint="eastAsia"/>
+              </w:rPr>
+              <w:t>": "</w:t>
             </w:r>
             <w:r>
               <w:rPr>
@@ -28929,7 +30507,15 @@
               <w:ind w:firstLineChars="100" w:firstLine="210"/>
             </w:pPr>
             <w:r>
-              <w:t xml:space="preserve">    "product_num": "5",</w:t>
+              <w:t xml:space="preserve">    "</w:t>
+            </w:r>
+            <w:proofErr w:type="spellStart"/>
+            <w:r>
+              <w:t>product_num</w:t>
+            </w:r>
+            <w:proofErr w:type="spellEnd"/>
+            <w:r>
+              <w:t>": "5",</w:t>
             </w:r>
           </w:p>
           <w:p>
@@ -28937,7 +30523,15 @@
               <w:ind w:firstLineChars="100" w:firstLine="210"/>
             </w:pPr>
             <w:r>
-              <w:t xml:space="preserve">    "total_price": "45",</w:t>
+              <w:t xml:space="preserve">    "</w:t>
+            </w:r>
+            <w:proofErr w:type="spellStart"/>
+            <w:r>
+              <w:t>total_price</w:t>
+            </w:r>
+            <w:proofErr w:type="spellEnd"/>
+            <w:r>
+              <w:t>": "45",</w:t>
             </w:r>
           </w:p>
           <w:p>
@@ -28948,7 +30542,21 @@
               <w:rPr>
                 <w:rFonts w:hint="eastAsia"/>
               </w:rPr>
-              <w:t xml:space="preserve">    "desc": "</w:t>
+              <w:t xml:space="preserve">    "</w:t>
+            </w:r>
+            <w:proofErr w:type="spellStart"/>
+            <w:r>
+              <w:rPr>
+                <w:rFonts w:hint="eastAsia"/>
+              </w:rPr>
+              <w:t>desc</w:t>
+            </w:r>
+            <w:proofErr w:type="spellEnd"/>
+            <w:r>
+              <w:rPr>
+                <w:rFonts w:hint="eastAsia"/>
+              </w:rPr>
+              <w:t>": "</w:t>
             </w:r>
             <w:r>
               <w:rPr>
@@ -28980,7 +30588,15 @@
               <w:ind w:firstLineChars="100" w:firstLine="210"/>
             </w:pPr>
             <w:r>
-              <w:t xml:space="preserve">    {"order_id": "2222",</w:t>
+              <w:t xml:space="preserve">    {"</w:t>
+            </w:r>
+            <w:proofErr w:type="spellStart"/>
+            <w:r>
+              <w:t>order_id</w:t>
+            </w:r>
+            <w:proofErr w:type="spellEnd"/>
+            <w:r>
+              <w:t>": "2222",</w:t>
             </w:r>
           </w:p>
           <w:p>
@@ -28988,7 +30604,6 @@
               <w:ind w:firstLineChars="100" w:firstLine="210"/>
             </w:pPr>
             <w:r>
-              <w:lastRenderedPageBreak/>
               <w:t xml:space="preserve">    "date": "2014-10-11 18:34",</w:t>
             </w:r>
           </w:p>
@@ -29000,7 +30615,21 @@
               <w:rPr>
                 <w:rFonts w:hint="eastAsia"/>
               </w:rPr>
-              <w:t xml:space="preserve">    "to_address": "</w:t>
+              <w:t xml:space="preserve">    "</w:t>
+            </w:r>
+            <w:proofErr w:type="spellStart"/>
+            <w:r>
+              <w:rPr>
+                <w:rFonts w:hint="eastAsia"/>
+              </w:rPr>
+              <w:t>to_address</w:t>
+            </w:r>
+            <w:proofErr w:type="spellEnd"/>
+            <w:r>
+              <w:rPr>
+                <w:rFonts w:hint="eastAsia"/>
+              </w:rPr>
+              <w:t>": "</w:t>
             </w:r>
             <w:r>
               <w:rPr>
@@ -29052,7 +30681,15 @@
               <w:ind w:firstLineChars="100" w:firstLine="210"/>
             </w:pPr>
             <w:r>
-              <w:t xml:space="preserve">    "product_num": "5",</w:t>
+              <w:t xml:space="preserve">    "</w:t>
+            </w:r>
+            <w:proofErr w:type="spellStart"/>
+            <w:r>
+              <w:t>product_num</w:t>
+            </w:r>
+            <w:proofErr w:type="spellEnd"/>
+            <w:r>
+              <w:t>": "5",</w:t>
             </w:r>
           </w:p>
           <w:p>
@@ -29060,7 +30697,15 @@
               <w:ind w:firstLineChars="100" w:firstLine="210"/>
             </w:pPr>
             <w:r>
-              <w:t xml:space="preserve">    "total_price": "45",</w:t>
+              <w:t xml:space="preserve">    "</w:t>
+            </w:r>
+            <w:proofErr w:type="spellStart"/>
+            <w:r>
+              <w:t>total_price</w:t>
+            </w:r>
+            <w:proofErr w:type="spellEnd"/>
+            <w:r>
+              <w:t>": "45",</w:t>
             </w:r>
           </w:p>
           <w:p>
@@ -29071,7 +30716,21 @@
               <w:rPr>
                 <w:rFonts w:hint="eastAsia"/>
               </w:rPr>
-              <w:t xml:space="preserve">    "desc": "</w:t>
+              <w:t xml:space="preserve">    "</w:t>
+            </w:r>
+            <w:proofErr w:type="spellStart"/>
+            <w:r>
+              <w:rPr>
+                <w:rFonts w:hint="eastAsia"/>
+              </w:rPr>
+              <w:t>desc</w:t>
+            </w:r>
+            <w:proofErr w:type="spellEnd"/>
+            <w:r>
+              <w:rPr>
+                <w:rFonts w:hint="eastAsia"/>
+              </w:rPr>
+              <w:t>": "</w:t>
             </w:r>
             <w:r>
               <w:rPr>
@@ -29873,6 +31532,7 @@
                 <w:szCs w:val="18"/>
               </w:rPr>
             </w:pPr>
+            <w:proofErr w:type="spellStart"/>
             <w:r>
               <w:rPr>
                 <w:rFonts w:ascii="宋体" w:hAnsi="宋体"/>
@@ -29881,6 +31541,7 @@
               </w:rPr>
               <w:t>orderid</w:t>
             </w:r>
+            <w:proofErr w:type="spellEnd"/>
           </w:p>
         </w:tc>
         <w:tc>
@@ -30040,7 +31701,25 @@
                 <w:sz w:val="18"/>
                 <w:szCs w:val="18"/>
               </w:rPr>
-              <w:t>返回json数据</w:t>
+              <w:t>返回</w:t>
+            </w:r>
+            <w:proofErr w:type="spellStart"/>
+            <w:r>
+              <w:rPr>
+                <w:rFonts w:ascii="宋体" w:hAnsi="宋体" w:hint="eastAsia"/>
+                <w:sz w:val="18"/>
+                <w:szCs w:val="18"/>
+              </w:rPr>
+              <w:t>json</w:t>
+            </w:r>
+            <w:proofErr w:type="spellEnd"/>
+            <w:r>
+              <w:rPr>
+                <w:rFonts w:ascii="宋体" w:hAnsi="宋体" w:hint="eastAsia"/>
+                <w:sz w:val="18"/>
+                <w:szCs w:val="18"/>
+              </w:rPr>
+              <w:t>数据</w:t>
             </w:r>
           </w:p>
         </w:tc>
@@ -30065,14 +31744,25 @@
                 <w:szCs w:val="18"/>
               </w:rPr>
             </w:pPr>
-            <w:r>
-              <w:rPr>
-                <w:rFonts w:ascii="宋体" w:hAnsi="宋体" w:hint="eastAsia"/>
-                <w:kern w:val="0"/>
-                <w:sz w:val="18"/>
-                <w:szCs w:val="18"/>
-              </w:rPr>
-              <w:t>json示例</w:t>
+            <w:proofErr w:type="spellStart"/>
+            <w:r>
+              <w:rPr>
+                <w:rFonts w:ascii="宋体" w:hAnsi="宋体" w:hint="eastAsia"/>
+                <w:kern w:val="0"/>
+                <w:sz w:val="18"/>
+                <w:szCs w:val="18"/>
+              </w:rPr>
+              <w:t>json</w:t>
+            </w:r>
+            <w:proofErr w:type="spellEnd"/>
+            <w:r>
+              <w:rPr>
+                <w:rFonts w:ascii="宋体" w:hAnsi="宋体" w:hint="eastAsia"/>
+                <w:kern w:val="0"/>
+                <w:sz w:val="18"/>
+                <w:szCs w:val="18"/>
+              </w:rPr>
+              <w:t>示例</w:t>
             </w:r>
           </w:p>
           <w:p>
@@ -30088,7 +31778,15 @@
               <w:ind w:firstLineChars="100" w:firstLine="210"/>
             </w:pPr>
             <w:r>
-              <w:t>“errorcode”: “1”</w:t>
+              <w:t>“</w:t>
+            </w:r>
+            <w:proofErr w:type="spellStart"/>
+            <w:r>
+              <w:t>errorcode</w:t>
+            </w:r>
+            <w:proofErr w:type="spellEnd"/>
+            <w:r>
+              <w:t>”: “1”</w:t>
             </w:r>
             <w:r>
               <w:t>,</w:t>
@@ -30126,7 +31824,21 @@
               <w:rPr>
                 <w:rFonts w:hint="eastAsia"/>
               </w:rPr>
-              <w:t xml:space="preserve">  "to_address": "</w:t>
+              <w:t xml:space="preserve">  "</w:t>
+            </w:r>
+            <w:proofErr w:type="spellStart"/>
+            <w:r>
+              <w:rPr>
+                <w:rFonts w:hint="eastAsia"/>
+              </w:rPr>
+              <w:t>to_address</w:t>
+            </w:r>
+            <w:proofErr w:type="spellEnd"/>
+            <w:r>
+              <w:rPr>
+                <w:rFonts w:hint="eastAsia"/>
+              </w:rPr>
+              <w:t>": "</w:t>
             </w:r>
             <w:r>
               <w:rPr>
@@ -30184,7 +31896,15 @@
               <w:t xml:space="preserve">  </w:t>
             </w:r>
             <w:r>
-              <w:t>“nick_name”:”xxx”,</w:t>
+              <w:t>“</w:t>
+            </w:r>
+            <w:proofErr w:type="spellStart"/>
+            <w:r>
+              <w:t>nick_name”:”xxx</w:t>
+            </w:r>
+            <w:proofErr w:type="spellEnd"/>
+            <w:r>
+              <w:t>”,</w:t>
             </w:r>
             <w:r>
               <w:t xml:space="preserve"> </w:t>
@@ -30222,71 +31942,16 @@
               <w:rPr>
                 <w:rFonts w:hint="eastAsia"/>
               </w:rPr>
-              <w:t xml:space="preserve">    "p_name":"xxx</w:t>
-            </w:r>
-            <w:r>
-              <w:rPr>
-                <w:rFonts w:hint="eastAsia"/>
-              </w:rPr>
-              <w:t>瓜子</w:t>
-            </w:r>
-            <w:r>
-              <w:rPr>
-                <w:rFonts w:hint="eastAsia"/>
-              </w:rPr>
-              <w:t>",</w:t>
-            </w:r>
-          </w:p>
-          <w:p>
-            <w:pPr>
-              <w:ind w:firstLineChars="100" w:firstLine="210"/>
-            </w:pPr>
-            <w:r>
-              <w:t xml:space="preserve">    "p_price":"4.5",</w:t>
-            </w:r>
-          </w:p>
-          <w:p>
-            <w:pPr>
-              <w:ind w:firstLineChars="100" w:firstLine="210"/>
-            </w:pPr>
-            <w:r>
-              <w:t xml:space="preserve">    "p_desc":"",</w:t>
-            </w:r>
-          </w:p>
-          <w:p>
-            <w:pPr>
-              <w:ind w:firstLineChars="100" w:firstLine="210"/>
-            </w:pPr>
-            <w:r>
-              <w:t xml:space="preserve">    "p_img":"http://xxxxx.jpg",</w:t>
-            </w:r>
-          </w:p>
-          <w:p>
-            <w:pPr>
-              <w:ind w:firstLineChars="100" w:firstLine="210"/>
-            </w:pPr>
-            <w:r>
-              <w:t xml:space="preserve">    "p_num":"2"},</w:t>
-            </w:r>
-          </w:p>
-          <w:p>
-            <w:pPr>
-              <w:ind w:firstLineChars="100" w:firstLine="210"/>
-            </w:pPr>
-            <w:r>
-              <w:t xml:space="preserve">    {"p_id":"111",</w:t>
-            </w:r>
-          </w:p>
-          <w:p>
-            <w:pPr>
-              <w:ind w:firstLineChars="100" w:firstLine="210"/>
-            </w:pPr>
-            <w:r>
-              <w:rPr>
-                <w:rFonts w:hint="eastAsia"/>
-              </w:rPr>
-              <w:t xml:space="preserve">    "p_name":"xxx</w:t>
-            </w:r>
+              <w:t xml:space="preserve">    "</w:t>
+            </w:r>
+            <w:proofErr w:type="spellStart"/>
+            <w:r>
+              <w:rPr>
+                <w:rFonts w:hint="eastAsia"/>
+              </w:rPr>
+              <w:t>p_name":"xxx</w:t>
+            </w:r>
+            <w:proofErr w:type="spellEnd"/>
             <w:r>
               <w:rPr>
                 <w:rFonts w:hint="eastAsia"/>
@@ -30314,7 +31979,15 @@
               <w:ind w:firstLineChars="100" w:firstLine="210"/>
             </w:pPr>
             <w:r>
-              <w:t xml:space="preserve">    "p_desc":"",</w:t>
+              <w:t xml:space="preserve">    "</w:t>
+            </w:r>
+            <w:proofErr w:type="spellStart"/>
+            <w:r>
+              <w:t>p_desc</w:t>
+            </w:r>
+            <w:proofErr w:type="spellEnd"/>
+            <w:r>
+              <w:t>":"",</w:t>
             </w:r>
           </w:p>
           <w:p>
@@ -30322,7 +31995,102 @@
               <w:ind w:firstLineChars="100" w:firstLine="210"/>
             </w:pPr>
             <w:r>
-              <w:t xml:space="preserve">    "p_img":"http://xxxxx.jpg",</w:t>
+              <w:t xml:space="preserve">    "p_</w:t>
+            </w:r>
+            <w:proofErr w:type="spellStart"/>
+            <w:r>
+              <w:t>img</w:t>
+            </w:r>
+            <w:proofErr w:type="spellEnd"/>
+            <w:r>
+              <w:t>":"http://xxxxx.jpg",</w:t>
+            </w:r>
+          </w:p>
+          <w:p>
+            <w:pPr>
+              <w:ind w:firstLineChars="100" w:firstLine="210"/>
+            </w:pPr>
+            <w:r>
+              <w:t xml:space="preserve">    "p_num":"2"},</w:t>
+            </w:r>
+          </w:p>
+          <w:p>
+            <w:pPr>
+              <w:ind w:firstLineChars="100" w:firstLine="210"/>
+            </w:pPr>
+            <w:r>
+              <w:t xml:space="preserve">    {"p_id":"111",</w:t>
+            </w:r>
+          </w:p>
+          <w:p>
+            <w:pPr>
+              <w:ind w:firstLineChars="100" w:firstLine="210"/>
+            </w:pPr>
+            <w:r>
+              <w:rPr>
+                <w:rFonts w:hint="eastAsia"/>
+              </w:rPr>
+              <w:t xml:space="preserve">    "</w:t>
+            </w:r>
+            <w:proofErr w:type="spellStart"/>
+            <w:r>
+              <w:rPr>
+                <w:rFonts w:hint="eastAsia"/>
+              </w:rPr>
+              <w:t>p_name":"xxx</w:t>
+            </w:r>
+            <w:proofErr w:type="spellEnd"/>
+            <w:r>
+              <w:rPr>
+                <w:rFonts w:hint="eastAsia"/>
+              </w:rPr>
+              <w:t>瓜子</w:t>
+            </w:r>
+            <w:r>
+              <w:rPr>
+                <w:rFonts w:hint="eastAsia"/>
+              </w:rPr>
+              <w:t>",</w:t>
+            </w:r>
+          </w:p>
+          <w:p>
+            <w:pPr>
+              <w:ind w:firstLineChars="100" w:firstLine="210"/>
+            </w:pPr>
+            <w:r>
+              <w:t xml:space="preserve">    "p_price":"4.5",</w:t>
+            </w:r>
+          </w:p>
+          <w:p>
+            <w:pPr>
+              <w:ind w:firstLineChars="100" w:firstLine="210"/>
+            </w:pPr>
+            <w:r>
+              <w:t xml:space="preserve">    "</w:t>
+            </w:r>
+            <w:proofErr w:type="spellStart"/>
+            <w:r>
+              <w:t>p_desc</w:t>
+            </w:r>
+            <w:proofErr w:type="spellEnd"/>
+            <w:r>
+              <w:t>":"",</w:t>
+            </w:r>
+          </w:p>
+          <w:p>
+            <w:pPr>
+              <w:ind w:firstLineChars="100" w:firstLine="210"/>
+            </w:pPr>
+            <w:r>
+              <w:t xml:space="preserve">    "p_</w:t>
+            </w:r>
+            <w:proofErr w:type="spellStart"/>
+            <w:r>
+              <w:t>img</w:t>
+            </w:r>
+            <w:proofErr w:type="spellEnd"/>
+            <w:r>
+              <w:t>":"http://xxxxx.jpg",</w:t>
             </w:r>
           </w:p>
           <w:p>
@@ -30937,6 +32705,7 @@
                 <w:szCs w:val="18"/>
               </w:rPr>
             </w:pPr>
+            <w:proofErr w:type="spellStart"/>
             <w:r>
               <w:rPr>
                 <w:rFonts w:ascii="宋体" w:hAnsi="宋体"/>
@@ -30945,6 +32714,7 @@
               </w:rPr>
               <w:t>orderid</w:t>
             </w:r>
+            <w:proofErr w:type="spellEnd"/>
           </w:p>
         </w:tc>
         <w:tc>
@@ -31104,7 +32874,25 @@
                 <w:sz w:val="18"/>
                 <w:szCs w:val="18"/>
               </w:rPr>
-              <w:t>返回json数据</w:t>
+              <w:t>返回</w:t>
+            </w:r>
+            <w:proofErr w:type="spellStart"/>
+            <w:r>
+              <w:rPr>
+                <w:rFonts w:ascii="宋体" w:hAnsi="宋体" w:hint="eastAsia"/>
+                <w:sz w:val="18"/>
+                <w:szCs w:val="18"/>
+              </w:rPr>
+              <w:t>json</w:t>
+            </w:r>
+            <w:proofErr w:type="spellEnd"/>
+            <w:r>
+              <w:rPr>
+                <w:rFonts w:ascii="宋体" w:hAnsi="宋体" w:hint="eastAsia"/>
+                <w:sz w:val="18"/>
+                <w:szCs w:val="18"/>
+              </w:rPr>
+              <w:t>数据</w:t>
             </w:r>
           </w:p>
         </w:tc>
@@ -31129,14 +32917,25 @@
                 <w:szCs w:val="18"/>
               </w:rPr>
             </w:pPr>
-            <w:r>
-              <w:rPr>
-                <w:rFonts w:ascii="宋体" w:hAnsi="宋体" w:hint="eastAsia"/>
-                <w:kern w:val="0"/>
-                <w:sz w:val="18"/>
-                <w:szCs w:val="18"/>
-              </w:rPr>
-              <w:t>json示例</w:t>
+            <w:proofErr w:type="spellStart"/>
+            <w:r>
+              <w:rPr>
+                <w:rFonts w:ascii="宋体" w:hAnsi="宋体" w:hint="eastAsia"/>
+                <w:kern w:val="0"/>
+                <w:sz w:val="18"/>
+                <w:szCs w:val="18"/>
+              </w:rPr>
+              <w:t>json</w:t>
+            </w:r>
+            <w:proofErr w:type="spellEnd"/>
+            <w:r>
+              <w:rPr>
+                <w:rFonts w:ascii="宋体" w:hAnsi="宋体" w:hint="eastAsia"/>
+                <w:kern w:val="0"/>
+                <w:sz w:val="18"/>
+                <w:szCs w:val="18"/>
+              </w:rPr>
+              <w:t>示例</w:t>
             </w:r>
           </w:p>
           <w:p>
@@ -31152,7 +32951,15 @@
               <w:ind w:firstLineChars="100" w:firstLine="210"/>
             </w:pPr>
             <w:r>
-              <w:t>“errorcode”: “1”</w:t>
+              <w:t>“</w:t>
+            </w:r>
+            <w:proofErr w:type="spellStart"/>
+            <w:r>
+              <w:t>errorcode</w:t>
+            </w:r>
+            <w:proofErr w:type="spellEnd"/>
+            <w:r>
+              <w:t>”: “1”</w:t>
             </w:r>
             <w:r>
               <w:t>,</w:t>
@@ -31429,6 +33236,7 @@
                 <w:sz w:val="18"/>
                 <w:szCs w:val="18"/>
               </w:rPr>
+              <w:lastRenderedPageBreak/>
               <w:t>生产环境</w:t>
             </w:r>
           </w:p>
@@ -31862,7 +33670,6 @@
                 <w:sz w:val="18"/>
                 <w:szCs w:val="18"/>
               </w:rPr>
-              <w:lastRenderedPageBreak/>
               <w:t>size</w:t>
             </w:r>
           </w:p>
@@ -32032,7 +33839,25 @@
                 <w:sz w:val="18"/>
                 <w:szCs w:val="18"/>
               </w:rPr>
-              <w:t>返回json数据</w:t>
+              <w:t>返回</w:t>
+            </w:r>
+            <w:proofErr w:type="spellStart"/>
+            <w:r>
+              <w:rPr>
+                <w:rFonts w:ascii="宋体" w:hAnsi="宋体" w:hint="eastAsia"/>
+                <w:sz w:val="18"/>
+                <w:szCs w:val="18"/>
+              </w:rPr>
+              <w:t>json</w:t>
+            </w:r>
+            <w:proofErr w:type="spellEnd"/>
+            <w:r>
+              <w:rPr>
+                <w:rFonts w:ascii="宋体" w:hAnsi="宋体" w:hint="eastAsia"/>
+                <w:sz w:val="18"/>
+                <w:szCs w:val="18"/>
+              </w:rPr>
+              <w:t>数据</w:t>
             </w:r>
           </w:p>
         </w:tc>
@@ -32057,14 +33882,25 @@
                 <w:szCs w:val="18"/>
               </w:rPr>
             </w:pPr>
-            <w:r>
-              <w:rPr>
-                <w:rFonts w:ascii="宋体" w:hAnsi="宋体" w:hint="eastAsia"/>
-                <w:kern w:val="0"/>
-                <w:sz w:val="18"/>
-                <w:szCs w:val="18"/>
-              </w:rPr>
-              <w:t>json示例</w:t>
+            <w:proofErr w:type="spellStart"/>
+            <w:r>
+              <w:rPr>
+                <w:rFonts w:ascii="宋体" w:hAnsi="宋体" w:hint="eastAsia"/>
+                <w:kern w:val="0"/>
+                <w:sz w:val="18"/>
+                <w:szCs w:val="18"/>
+              </w:rPr>
+              <w:t>json</w:t>
+            </w:r>
+            <w:proofErr w:type="spellEnd"/>
+            <w:r>
+              <w:rPr>
+                <w:rFonts w:ascii="宋体" w:hAnsi="宋体" w:hint="eastAsia"/>
+                <w:kern w:val="0"/>
+                <w:sz w:val="18"/>
+                <w:szCs w:val="18"/>
+              </w:rPr>
+              <w:t>示例</w:t>
             </w:r>
           </w:p>
           <w:p>
@@ -32080,7 +33916,15 @@
               <w:ind w:firstLineChars="100" w:firstLine="210"/>
             </w:pPr>
             <w:r>
-              <w:t>“errorcode”: “1”</w:t>
+              <w:t>“</w:t>
+            </w:r>
+            <w:proofErr w:type="spellStart"/>
+            <w:r>
+              <w:t>errorcode</w:t>
+            </w:r>
+            <w:proofErr w:type="spellEnd"/>
+            <w:r>
+              <w:t>”: “1”</w:t>
             </w:r>
             <w:r>
               <w:t>,</w:t>
@@ -32099,7 +33943,15 @@
               <w:ind w:firstLineChars="100" w:firstLine="210"/>
             </w:pPr>
             <w:r>
-              <w:t>"total_page": "2",</w:t>
+              <w:t>"</w:t>
+            </w:r>
+            <w:proofErr w:type="spellStart"/>
+            <w:r>
+              <w:t>total_page</w:t>
+            </w:r>
+            <w:proofErr w:type="spellEnd"/>
+            <w:r>
+              <w:t>": "2",</w:t>
             </w:r>
           </w:p>
           <w:p>
@@ -32115,7 +33967,15 @@
               <w:ind w:firstLineChars="100" w:firstLine="210"/>
             </w:pPr>
             <w:r>
-              <w:t xml:space="preserve">  "order_id": "1111",</w:t>
+              <w:t xml:space="preserve">  "</w:t>
+            </w:r>
+            <w:proofErr w:type="spellStart"/>
+            <w:r>
+              <w:t>order_id</w:t>
+            </w:r>
+            <w:proofErr w:type="spellEnd"/>
+            <w:r>
+              <w:t>": "1111",</w:t>
             </w:r>
           </w:p>
           <w:p>
@@ -32136,9 +33996,11 @@
               </w:rPr>
               <w:t xml:space="preserve">  "</w:t>
             </w:r>
+            <w:proofErr w:type="spellStart"/>
             <w:r>
               <w:t>to_address</w:t>
             </w:r>
+            <w:proofErr w:type="spellEnd"/>
             <w:r>
               <w:rPr>
                 <w:rFonts w:hint="eastAsia"/>
@@ -32195,7 +34057,15 @@
               <w:ind w:firstLineChars="100" w:firstLine="210"/>
             </w:pPr>
             <w:r>
-              <w:t xml:space="preserve">  "product_num": "5",</w:t>
+              <w:t xml:space="preserve">  "</w:t>
+            </w:r>
+            <w:proofErr w:type="spellStart"/>
+            <w:r>
+              <w:t>product_num</w:t>
+            </w:r>
+            <w:proofErr w:type="spellEnd"/>
+            <w:r>
+              <w:t>": "5",</w:t>
             </w:r>
           </w:p>
           <w:p>
@@ -32203,7 +34073,15 @@
               <w:ind w:firstLineChars="200" w:firstLine="420"/>
             </w:pPr>
             <w:r>
-              <w:t>"total_price": "45",</w:t>
+              <w:t>"</w:t>
+            </w:r>
+            <w:proofErr w:type="spellStart"/>
+            <w:r>
+              <w:t>total_price</w:t>
+            </w:r>
+            <w:proofErr w:type="spellEnd"/>
+            <w:r>
+              <w:t>": "45",</w:t>
             </w:r>
           </w:p>
           <w:p>
@@ -32214,7 +34092,21 @@
               <w:rPr>
                 <w:rFonts w:hint="eastAsia"/>
               </w:rPr>
-              <w:t xml:space="preserve">  "desc": "</w:t>
+              <w:t xml:space="preserve">  "</w:t>
+            </w:r>
+            <w:proofErr w:type="spellStart"/>
+            <w:r>
+              <w:rPr>
+                <w:rFonts w:hint="eastAsia"/>
+              </w:rPr>
+              <w:t>desc</w:t>
+            </w:r>
+            <w:proofErr w:type="spellEnd"/>
+            <w:r>
+              <w:rPr>
+                <w:rFonts w:hint="eastAsia"/>
+              </w:rPr>
+              <w:t>": "</w:t>
             </w:r>
             <w:r>
               <w:rPr>
@@ -32246,7 +34138,15 @@
               <w:ind w:firstLineChars="100" w:firstLine="210"/>
             </w:pPr>
             <w:r>
-              <w:t xml:space="preserve">  {"order_id": "2222",</w:t>
+              <w:t xml:space="preserve">  {"</w:t>
+            </w:r>
+            <w:proofErr w:type="spellStart"/>
+            <w:r>
+              <w:t>order_id</w:t>
+            </w:r>
+            <w:proofErr w:type="spellEnd"/>
+            <w:r>
+              <w:t>": "2222",</w:t>
             </w:r>
           </w:p>
           <w:p>
@@ -32267,9 +34167,11 @@
               </w:rPr>
               <w:t xml:space="preserve">  "</w:t>
             </w:r>
+            <w:proofErr w:type="spellStart"/>
             <w:r>
               <w:t>to_address</w:t>
             </w:r>
+            <w:proofErr w:type="spellEnd"/>
             <w:r>
               <w:rPr>
                 <w:rFonts w:hint="eastAsia"/>
@@ -32326,7 +34228,15 @@
               <w:ind w:firstLineChars="100" w:firstLine="210"/>
             </w:pPr>
             <w:r>
-              <w:t xml:space="preserve">  "product_num": "5",</w:t>
+              <w:t xml:space="preserve">  "</w:t>
+            </w:r>
+            <w:proofErr w:type="spellStart"/>
+            <w:r>
+              <w:t>product_num</w:t>
+            </w:r>
+            <w:proofErr w:type="spellEnd"/>
+            <w:r>
+              <w:t>": "5",</w:t>
             </w:r>
           </w:p>
           <w:p>
@@ -32334,7 +34244,15 @@
               <w:ind w:firstLineChars="200" w:firstLine="420"/>
             </w:pPr>
             <w:r>
-              <w:t>"total_price": "45",</w:t>
+              <w:t>"</w:t>
+            </w:r>
+            <w:proofErr w:type="spellStart"/>
+            <w:r>
+              <w:t>total_price</w:t>
+            </w:r>
+            <w:proofErr w:type="spellEnd"/>
+            <w:r>
+              <w:t>": "45",</w:t>
             </w:r>
           </w:p>
           <w:p>
@@ -32345,7 +34263,21 @@
               <w:rPr>
                 <w:rFonts w:hint="eastAsia"/>
               </w:rPr>
-              <w:t xml:space="preserve">  "desc": "</w:t>
+              <w:t xml:space="preserve">  "</w:t>
+            </w:r>
+            <w:proofErr w:type="spellStart"/>
+            <w:r>
+              <w:rPr>
+                <w:rFonts w:hint="eastAsia"/>
+              </w:rPr>
+              <w:t>desc</w:t>
+            </w:r>
+            <w:proofErr w:type="spellEnd"/>
+            <w:r>
+              <w:rPr>
+                <w:rFonts w:hint="eastAsia"/>
+              </w:rPr>
+              <w:t>": "</w:t>
             </w:r>
             <w:r>
               <w:rPr>
@@ -33198,6 +35130,7 @@
                 <w:szCs w:val="18"/>
               </w:rPr>
             </w:pPr>
+            <w:proofErr w:type="spellStart"/>
             <w:r>
               <w:rPr>
                 <w:rFonts w:ascii="宋体" w:hAnsi="宋体"/>
@@ -33206,6 +35139,7 @@
               </w:rPr>
               <w:t>oderid</w:t>
             </w:r>
+            <w:proofErr w:type="spellEnd"/>
           </w:p>
         </w:tc>
         <w:tc>
@@ -33365,8 +35299,25 @@
                 <w:sz w:val="18"/>
                 <w:szCs w:val="18"/>
               </w:rPr>
-              <w:lastRenderedPageBreak/>
-              <w:t>返回json数据</w:t>
+              <w:t>返回</w:t>
+            </w:r>
+            <w:proofErr w:type="spellStart"/>
+            <w:r>
+              <w:rPr>
+                <w:rFonts w:ascii="宋体" w:hAnsi="宋体" w:hint="eastAsia"/>
+                <w:sz w:val="18"/>
+                <w:szCs w:val="18"/>
+              </w:rPr>
+              <w:t>json</w:t>
+            </w:r>
+            <w:proofErr w:type="spellEnd"/>
+            <w:r>
+              <w:rPr>
+                <w:rFonts w:ascii="宋体" w:hAnsi="宋体" w:hint="eastAsia"/>
+                <w:sz w:val="18"/>
+                <w:szCs w:val="18"/>
+              </w:rPr>
+              <w:t>数据</w:t>
             </w:r>
           </w:p>
         </w:tc>
@@ -33391,14 +35342,25 @@
                 <w:szCs w:val="18"/>
               </w:rPr>
             </w:pPr>
-            <w:r>
-              <w:rPr>
-                <w:rFonts w:ascii="宋体" w:hAnsi="宋体" w:hint="eastAsia"/>
-                <w:kern w:val="0"/>
-                <w:sz w:val="18"/>
-                <w:szCs w:val="18"/>
-              </w:rPr>
-              <w:t>json示例</w:t>
+            <w:proofErr w:type="spellStart"/>
+            <w:r>
+              <w:rPr>
+                <w:rFonts w:ascii="宋体" w:hAnsi="宋体" w:hint="eastAsia"/>
+                <w:kern w:val="0"/>
+                <w:sz w:val="18"/>
+                <w:szCs w:val="18"/>
+              </w:rPr>
+              <w:t>json</w:t>
+            </w:r>
+            <w:proofErr w:type="spellEnd"/>
+            <w:r>
+              <w:rPr>
+                <w:rFonts w:ascii="宋体" w:hAnsi="宋体" w:hint="eastAsia"/>
+                <w:kern w:val="0"/>
+                <w:sz w:val="18"/>
+                <w:szCs w:val="18"/>
+              </w:rPr>
+              <w:t>示例</w:t>
             </w:r>
           </w:p>
           <w:p>
@@ -33414,7 +35376,15 @@
               <w:ind w:firstLineChars="100" w:firstLine="210"/>
             </w:pPr>
             <w:r>
-              <w:t>“errorcode”: “1”</w:t>
+              <w:t>“</w:t>
+            </w:r>
+            <w:proofErr w:type="spellStart"/>
+            <w:r>
+              <w:t>errorcode</w:t>
+            </w:r>
+            <w:proofErr w:type="spellEnd"/>
+            <w:r>
+              <w:t>”: “1”</w:t>
             </w:r>
             <w:r>
               <w:t>,</w:t>
@@ -33454,9 +35424,11 @@
               </w:rPr>
               <w:t xml:space="preserve">  "</w:t>
             </w:r>
+            <w:proofErr w:type="spellStart"/>
             <w:r>
               <w:t>to_address</w:t>
             </w:r>
+            <w:proofErr w:type="spellEnd"/>
             <w:r>
               <w:rPr>
                 <w:rFonts w:hint="eastAsia"/>
@@ -33548,8 +35520,16 @@
               <w:rPr>
                 <w:rFonts w:hint="eastAsia"/>
               </w:rPr>
-              <w:t xml:space="preserve">    "p_name":"xxx</w:t>
-            </w:r>
+              <w:t xml:space="preserve">    "</w:t>
+            </w:r>
+            <w:proofErr w:type="spellStart"/>
+            <w:r>
+              <w:rPr>
+                <w:rFonts w:hint="eastAsia"/>
+              </w:rPr>
+              <w:t>p_name":"xxx</w:t>
+            </w:r>
+            <w:proofErr w:type="spellEnd"/>
             <w:r>
               <w:rPr>
                 <w:rFonts w:hint="eastAsia"/>
@@ -33576,7 +35556,15 @@
               <w:ind w:firstLineChars="100" w:firstLine="210"/>
             </w:pPr>
             <w:r>
-              <w:t xml:space="preserve">    "p_desc":"",</w:t>
+              <w:t xml:space="preserve">    "</w:t>
+            </w:r>
+            <w:proofErr w:type="spellStart"/>
+            <w:r>
+              <w:t>p_desc</w:t>
+            </w:r>
+            <w:proofErr w:type="spellEnd"/>
+            <w:r>
+              <w:t>":"",</w:t>
             </w:r>
           </w:p>
           <w:p>
@@ -33584,7 +35572,15 @@
               <w:ind w:firstLineChars="100" w:firstLine="210"/>
             </w:pPr>
             <w:r>
-              <w:t xml:space="preserve">    "p_img":"http://xxxxx.jpg",</w:t>
+              <w:t xml:space="preserve">    "p_</w:t>
+            </w:r>
+            <w:proofErr w:type="spellStart"/>
+            <w:r>
+              <w:t>img</w:t>
+            </w:r>
+            <w:proofErr w:type="spellEnd"/>
+            <w:r>
+              <w:t>":"http://xxxxx.jpg",</w:t>
             </w:r>
           </w:p>
           <w:p>
@@ -33611,8 +35607,16 @@
               <w:rPr>
                 <w:rFonts w:hint="eastAsia"/>
               </w:rPr>
-              <w:t xml:space="preserve">    "p_name":"xxx</w:t>
-            </w:r>
+              <w:t xml:space="preserve">    "</w:t>
+            </w:r>
+            <w:proofErr w:type="spellStart"/>
+            <w:r>
+              <w:rPr>
+                <w:rFonts w:hint="eastAsia"/>
+              </w:rPr>
+              <w:t>p_name":"xxx</w:t>
+            </w:r>
+            <w:proofErr w:type="spellEnd"/>
             <w:r>
               <w:rPr>
                 <w:rFonts w:hint="eastAsia"/>
@@ -33639,7 +35643,15 @@
               <w:ind w:firstLineChars="100" w:firstLine="210"/>
             </w:pPr>
             <w:r>
-              <w:t xml:space="preserve">    "p_desc":"",</w:t>
+              <w:t xml:space="preserve">    "</w:t>
+            </w:r>
+            <w:proofErr w:type="spellStart"/>
+            <w:r>
+              <w:t>p_desc</w:t>
+            </w:r>
+            <w:proofErr w:type="spellEnd"/>
+            <w:r>
+              <w:t>":"",</w:t>
             </w:r>
           </w:p>
           <w:p>
@@ -33647,7 +35659,15 @@
               <w:ind w:firstLineChars="100" w:firstLine="210"/>
             </w:pPr>
             <w:r>
-              <w:t xml:space="preserve">    "p_img":"http://xxxxx.jpg",</w:t>
+              <w:t xml:space="preserve">    "p_</w:t>
+            </w:r>
+            <w:proofErr w:type="spellStart"/>
+            <w:r>
+              <w:t>img</w:t>
+            </w:r>
+            <w:proofErr w:type="spellEnd"/>
+            <w:r>
+              <w:t>":"http://xxxxx.jpg",</w:t>
             </w:r>
           </w:p>
           <w:p>
@@ -34246,6 +36266,907 @@
                 <w:szCs w:val="18"/>
               </w:rPr>
               <w:t>cancleorder</w:t>
+            </w:r>
+          </w:p>
+        </w:tc>
+      </w:tr>
+      <w:tr>
+        <w:tc>
+          <w:tcPr>
+            <w:tcW w:w="1384" w:type="dxa"/>
+          </w:tcPr>
+          <w:p>
+            <w:pPr>
+              <w:rPr>
+                <w:rFonts w:ascii="宋体" w:hAnsi="宋体"/>
+                <w:sz w:val="18"/>
+                <w:szCs w:val="18"/>
+              </w:rPr>
+            </w:pPr>
+            <w:r>
+              <w:rPr>
+                <w:rFonts w:ascii="宋体" w:hAnsi="宋体" w:hint="eastAsia"/>
+                <w:sz w:val="18"/>
+                <w:szCs w:val="18"/>
+              </w:rPr>
+              <w:t>请求方式</w:t>
+            </w:r>
+          </w:p>
+        </w:tc>
+        <w:tc>
+          <w:tcPr>
+            <w:tcW w:w="7138" w:type="dxa"/>
+          </w:tcPr>
+          <w:p>
+            <w:pPr>
+              <w:rPr>
+                <w:rFonts w:ascii="宋体" w:hAnsi="宋体"/>
+                <w:sz w:val="18"/>
+                <w:szCs w:val="18"/>
+              </w:rPr>
+            </w:pPr>
+            <w:r>
+              <w:rPr>
+                <w:rFonts w:ascii="宋体" w:hAnsi="宋体" w:hint="eastAsia"/>
+                <w:sz w:val="18"/>
+                <w:szCs w:val="18"/>
+              </w:rPr>
+              <w:t>POST</w:t>
+            </w:r>
+          </w:p>
+        </w:tc>
+      </w:tr>
+    </w:tbl>
+    <w:p/>
+    <w:p>
+      <w:pPr>
+        <w:rPr>
+          <w:rFonts w:ascii="宋体" w:hAnsi="宋体"/>
+          <w:b/>
+          <w:sz w:val="18"/>
+          <w:szCs w:val="18"/>
+        </w:rPr>
+      </w:pPr>
+      <w:r>
+        <w:rPr>
+          <w:rFonts w:ascii="宋体" w:hAnsi="宋体" w:hint="eastAsia"/>
+          <w:b/>
+          <w:sz w:val="18"/>
+          <w:szCs w:val="18"/>
+        </w:rPr>
+        <w:lastRenderedPageBreak/>
+        <w:t>传入参数说明</w:t>
+      </w:r>
+    </w:p>
+    <w:tbl>
+      <w:tblPr>
+        <w:tblW w:w="8522" w:type="dxa"/>
+        <w:tblBorders>
+          <w:top w:val="single" w:sz="4" w:space="0" w:color="auto"/>
+          <w:left w:val="single" w:sz="4" w:space="0" w:color="auto"/>
+          <w:bottom w:val="single" w:sz="4" w:space="0" w:color="auto"/>
+          <w:right w:val="single" w:sz="4" w:space="0" w:color="auto"/>
+          <w:insideH w:val="single" w:sz="4" w:space="0" w:color="auto"/>
+          <w:insideV w:val="single" w:sz="4" w:space="0" w:color="auto"/>
+        </w:tblBorders>
+        <w:tblLayout w:type="fixed"/>
+        <w:tblLook w:val="0000" w:firstRow="0" w:lastRow="0" w:firstColumn="0" w:lastColumn="0" w:noHBand="0" w:noVBand="0"/>
+      </w:tblPr>
+      <w:tblGrid>
+        <w:gridCol w:w="2253"/>
+        <w:gridCol w:w="2126"/>
+        <w:gridCol w:w="2090"/>
+        <w:gridCol w:w="2053"/>
+      </w:tblGrid>
+      <w:tr>
+        <w:tc>
+          <w:tcPr>
+            <w:tcW w:w="2253" w:type="dxa"/>
+            <w:tcBorders>
+              <w:top w:val="single" w:sz="4" w:space="0" w:color="auto"/>
+              <w:left w:val="single" w:sz="4" w:space="0" w:color="auto"/>
+              <w:bottom w:val="single" w:sz="4" w:space="0" w:color="auto"/>
+              <w:right w:val="single" w:sz="4" w:space="0" w:color="auto"/>
+            </w:tcBorders>
+          </w:tcPr>
+          <w:p>
+            <w:pPr>
+              <w:rPr>
+                <w:rFonts w:ascii="宋体" w:hAnsi="宋体"/>
+                <w:sz w:val="18"/>
+                <w:szCs w:val="18"/>
+              </w:rPr>
+            </w:pPr>
+            <w:r>
+              <w:rPr>
+                <w:rFonts w:ascii="宋体" w:hAnsi="宋体" w:hint="eastAsia"/>
+                <w:kern w:val="0"/>
+                <w:sz w:val="18"/>
+                <w:szCs w:val="18"/>
+              </w:rPr>
+              <w:t>参数名称</w:t>
+            </w:r>
+          </w:p>
+        </w:tc>
+        <w:tc>
+          <w:tcPr>
+            <w:tcW w:w="2126" w:type="dxa"/>
+            <w:tcBorders>
+              <w:top w:val="single" w:sz="4" w:space="0" w:color="auto"/>
+              <w:left w:val="single" w:sz="4" w:space="0" w:color="auto"/>
+              <w:bottom w:val="single" w:sz="4" w:space="0" w:color="auto"/>
+              <w:right w:val="single" w:sz="4" w:space="0" w:color="auto"/>
+            </w:tcBorders>
+          </w:tcPr>
+          <w:p>
+            <w:pPr>
+              <w:rPr>
+                <w:rFonts w:ascii="宋体" w:hAnsi="宋体"/>
+                <w:sz w:val="18"/>
+                <w:szCs w:val="18"/>
+              </w:rPr>
+            </w:pPr>
+            <w:r>
+              <w:rPr>
+                <w:rFonts w:ascii="宋体" w:hAnsi="宋体" w:hint="eastAsia"/>
+                <w:kern w:val="0"/>
+                <w:sz w:val="18"/>
+                <w:szCs w:val="18"/>
+              </w:rPr>
+              <w:t>类型</w:t>
+            </w:r>
+          </w:p>
+        </w:tc>
+        <w:tc>
+          <w:tcPr>
+            <w:tcW w:w="2090" w:type="dxa"/>
+            <w:tcBorders>
+              <w:top w:val="single" w:sz="4" w:space="0" w:color="auto"/>
+              <w:left w:val="single" w:sz="4" w:space="0" w:color="auto"/>
+              <w:bottom w:val="single" w:sz="4" w:space="0" w:color="auto"/>
+              <w:right w:val="single" w:sz="4" w:space="0" w:color="auto"/>
+            </w:tcBorders>
+          </w:tcPr>
+          <w:p>
+            <w:pPr>
+              <w:rPr>
+                <w:rFonts w:ascii="宋体" w:hAnsi="宋体"/>
+                <w:sz w:val="18"/>
+                <w:szCs w:val="18"/>
+              </w:rPr>
+            </w:pPr>
+            <w:r>
+              <w:rPr>
+                <w:rFonts w:ascii="宋体" w:hAnsi="宋体" w:hint="eastAsia"/>
+                <w:kern w:val="0"/>
+                <w:sz w:val="18"/>
+                <w:szCs w:val="18"/>
+              </w:rPr>
+              <w:t>允许为空</w:t>
+            </w:r>
+          </w:p>
+        </w:tc>
+        <w:tc>
+          <w:tcPr>
+            <w:tcW w:w="2053" w:type="dxa"/>
+            <w:tcBorders>
+              <w:top w:val="single" w:sz="4" w:space="0" w:color="auto"/>
+              <w:left w:val="single" w:sz="4" w:space="0" w:color="auto"/>
+              <w:bottom w:val="single" w:sz="4" w:space="0" w:color="auto"/>
+              <w:right w:val="single" w:sz="4" w:space="0" w:color="auto"/>
+            </w:tcBorders>
+          </w:tcPr>
+          <w:p>
+            <w:pPr>
+              <w:rPr>
+                <w:rFonts w:ascii="宋体" w:hAnsi="宋体"/>
+                <w:sz w:val="18"/>
+                <w:szCs w:val="18"/>
+              </w:rPr>
+            </w:pPr>
+            <w:r>
+              <w:rPr>
+                <w:rFonts w:ascii="宋体" w:hAnsi="宋体" w:hint="eastAsia"/>
+                <w:kern w:val="0"/>
+                <w:sz w:val="18"/>
+                <w:szCs w:val="18"/>
+              </w:rPr>
+              <w:t>说明</w:t>
+            </w:r>
+          </w:p>
+        </w:tc>
+      </w:tr>
+      <w:tr>
+        <w:trPr>
+          <w:trHeight w:val="323"/>
+        </w:trPr>
+        <w:tc>
+          <w:tcPr>
+            <w:tcW w:w="2253" w:type="dxa"/>
+            <w:tcBorders>
+              <w:top w:val="single" w:sz="4" w:space="0" w:color="auto"/>
+              <w:left w:val="single" w:sz="4" w:space="0" w:color="auto"/>
+              <w:bottom w:val="single" w:sz="4" w:space="0" w:color="auto"/>
+              <w:right w:val="single" w:sz="4" w:space="0" w:color="auto"/>
+            </w:tcBorders>
+          </w:tcPr>
+          <w:p>
+            <w:pPr>
+              <w:rPr>
+                <w:rFonts w:ascii="宋体" w:hAnsi="宋体"/>
+                <w:sz w:val="18"/>
+                <w:szCs w:val="18"/>
+              </w:rPr>
+            </w:pPr>
+            <w:proofErr w:type="spellStart"/>
+            <w:r>
+              <w:rPr>
+                <w:rFonts w:ascii="宋体" w:hAnsi="宋体"/>
+                <w:sz w:val="18"/>
+                <w:szCs w:val="18"/>
+              </w:rPr>
+              <w:t>oderid</w:t>
+            </w:r>
+            <w:proofErr w:type="spellEnd"/>
+          </w:p>
+        </w:tc>
+        <w:tc>
+          <w:tcPr>
+            <w:tcW w:w="2126" w:type="dxa"/>
+            <w:tcBorders>
+              <w:top w:val="single" w:sz="4" w:space="0" w:color="auto"/>
+              <w:left w:val="single" w:sz="4" w:space="0" w:color="auto"/>
+              <w:bottom w:val="single" w:sz="4" w:space="0" w:color="auto"/>
+              <w:right w:val="single" w:sz="4" w:space="0" w:color="auto"/>
+            </w:tcBorders>
+          </w:tcPr>
+          <w:p>
+            <w:pPr>
+              <w:rPr>
+                <w:rFonts w:ascii="宋体" w:hAnsi="宋体"/>
+                <w:sz w:val="18"/>
+                <w:szCs w:val="18"/>
+              </w:rPr>
+            </w:pPr>
+            <w:r>
+              <w:rPr>
+                <w:rFonts w:ascii="宋体" w:hAnsi="宋体"/>
+                <w:sz w:val="18"/>
+                <w:szCs w:val="18"/>
+              </w:rPr>
+              <w:t>String</w:t>
+            </w:r>
+          </w:p>
+        </w:tc>
+        <w:tc>
+          <w:tcPr>
+            <w:tcW w:w="2090" w:type="dxa"/>
+            <w:tcBorders>
+              <w:top w:val="single" w:sz="4" w:space="0" w:color="auto"/>
+              <w:left w:val="single" w:sz="4" w:space="0" w:color="auto"/>
+              <w:bottom w:val="single" w:sz="4" w:space="0" w:color="auto"/>
+              <w:right w:val="single" w:sz="4" w:space="0" w:color="auto"/>
+            </w:tcBorders>
+          </w:tcPr>
+          <w:p>
+            <w:pPr>
+              <w:rPr>
+                <w:rFonts w:ascii="宋体" w:hAnsi="宋体"/>
+                <w:sz w:val="18"/>
+                <w:szCs w:val="18"/>
+              </w:rPr>
+            </w:pPr>
+            <w:r>
+              <w:rPr>
+                <w:rFonts w:ascii="宋体" w:hAnsi="宋体"/>
+                <w:sz w:val="18"/>
+                <w:szCs w:val="18"/>
+              </w:rPr>
+              <w:t>YES</w:t>
+            </w:r>
+          </w:p>
+        </w:tc>
+        <w:tc>
+          <w:tcPr>
+            <w:tcW w:w="2053" w:type="dxa"/>
+            <w:tcBorders>
+              <w:top w:val="single" w:sz="4" w:space="0" w:color="auto"/>
+              <w:left w:val="single" w:sz="4" w:space="0" w:color="auto"/>
+              <w:bottom w:val="single" w:sz="4" w:space="0" w:color="auto"/>
+              <w:right w:val="single" w:sz="4" w:space="0" w:color="auto"/>
+            </w:tcBorders>
+          </w:tcPr>
+          <w:p>
+            <w:pPr>
+              <w:rPr>
+                <w:rFonts w:ascii="宋体" w:hAnsi="宋体"/>
+                <w:sz w:val="18"/>
+                <w:szCs w:val="18"/>
+              </w:rPr>
+            </w:pPr>
+            <w:r>
+              <w:rPr>
+                <w:rFonts w:ascii="宋体" w:hAnsi="宋体" w:hint="eastAsia"/>
+                <w:sz w:val="18"/>
+                <w:szCs w:val="18"/>
+              </w:rPr>
+              <w:t>订单ID</w:t>
+            </w:r>
+          </w:p>
+        </w:tc>
+      </w:tr>
+    </w:tbl>
+    <w:p>
+      <w:pPr>
+        <w:rPr>
+          <w:rFonts w:ascii="宋体" w:hAnsi="宋体"/>
+          <w:b/>
+          <w:sz w:val="18"/>
+          <w:szCs w:val="18"/>
+        </w:rPr>
+      </w:pPr>
+    </w:p>
+    <w:p>
+      <w:pPr>
+        <w:rPr>
+          <w:rFonts w:ascii="宋体" w:hAnsi="宋体"/>
+          <w:b/>
+          <w:sz w:val="18"/>
+          <w:szCs w:val="18"/>
+        </w:rPr>
+      </w:pPr>
+      <w:r>
+        <w:rPr>
+          <w:rFonts w:ascii="宋体" w:hAnsi="宋体" w:hint="eastAsia"/>
+          <w:b/>
+          <w:sz w:val="18"/>
+          <w:szCs w:val="18"/>
+        </w:rPr>
+        <w:t>返回参数说明</w:t>
+      </w:r>
+    </w:p>
+    <w:tbl>
+      <w:tblPr>
+        <w:tblW w:w="8522" w:type="dxa"/>
+        <w:tblBorders>
+          <w:top w:val="single" w:sz="4" w:space="0" w:color="auto"/>
+          <w:left w:val="single" w:sz="4" w:space="0" w:color="auto"/>
+          <w:bottom w:val="single" w:sz="4" w:space="0" w:color="auto"/>
+          <w:right w:val="single" w:sz="4" w:space="0" w:color="auto"/>
+          <w:insideH w:val="single" w:sz="4" w:space="0" w:color="auto"/>
+          <w:insideV w:val="single" w:sz="4" w:space="0" w:color="auto"/>
+        </w:tblBorders>
+        <w:tblLayout w:type="fixed"/>
+        <w:tblLook w:val="0000" w:firstRow="0" w:lastRow="0" w:firstColumn="0" w:lastColumn="0" w:noHBand="0" w:noVBand="0"/>
+      </w:tblPr>
+      <w:tblGrid>
+        <w:gridCol w:w="8522"/>
+      </w:tblGrid>
+      <w:tr>
+        <w:tc>
+          <w:tcPr>
+            <w:tcW w:w="8522" w:type="dxa"/>
+            <w:tcBorders>
+              <w:top w:val="single" w:sz="4" w:space="0" w:color="auto"/>
+              <w:left w:val="single" w:sz="4" w:space="0" w:color="auto"/>
+              <w:bottom w:val="single" w:sz="4" w:space="0" w:color="auto"/>
+              <w:right w:val="single" w:sz="4" w:space="0" w:color="auto"/>
+            </w:tcBorders>
+          </w:tcPr>
+          <w:p>
+            <w:pPr>
+              <w:rPr>
+                <w:rFonts w:ascii="宋体" w:hAnsi="宋体"/>
+                <w:sz w:val="18"/>
+                <w:szCs w:val="18"/>
+              </w:rPr>
+            </w:pPr>
+            <w:r>
+              <w:rPr>
+                <w:rFonts w:ascii="宋体" w:hAnsi="宋体" w:hint="eastAsia"/>
+                <w:sz w:val="18"/>
+                <w:szCs w:val="18"/>
+              </w:rPr>
+              <w:t>返回</w:t>
+            </w:r>
+            <w:proofErr w:type="spellStart"/>
+            <w:r>
+              <w:rPr>
+                <w:rFonts w:ascii="宋体" w:hAnsi="宋体" w:hint="eastAsia"/>
+                <w:sz w:val="18"/>
+                <w:szCs w:val="18"/>
+              </w:rPr>
+              <w:t>json</w:t>
+            </w:r>
+            <w:proofErr w:type="spellEnd"/>
+            <w:r>
+              <w:rPr>
+                <w:rFonts w:ascii="宋体" w:hAnsi="宋体" w:hint="eastAsia"/>
+                <w:sz w:val="18"/>
+                <w:szCs w:val="18"/>
+              </w:rPr>
+              <w:t>数据</w:t>
+            </w:r>
+          </w:p>
+        </w:tc>
+      </w:tr>
+      <w:tr>
+        <w:tc>
+          <w:tcPr>
+            <w:tcW w:w="8522" w:type="dxa"/>
+            <w:tcBorders>
+              <w:top w:val="single" w:sz="4" w:space="0" w:color="auto"/>
+              <w:left w:val="single" w:sz="4" w:space="0" w:color="auto"/>
+              <w:bottom w:val="single" w:sz="4" w:space="0" w:color="auto"/>
+              <w:right w:val="single" w:sz="4" w:space="0" w:color="auto"/>
+            </w:tcBorders>
+          </w:tcPr>
+          <w:p>
+            <w:pPr>
+              <w:rPr>
+                <w:rFonts w:ascii="宋体" w:hAnsi="宋体"/>
+                <w:kern w:val="0"/>
+                <w:sz w:val="18"/>
+                <w:szCs w:val="18"/>
+              </w:rPr>
+            </w:pPr>
+            <w:proofErr w:type="spellStart"/>
+            <w:r>
+              <w:rPr>
+                <w:rFonts w:ascii="宋体" w:hAnsi="宋体" w:hint="eastAsia"/>
+                <w:kern w:val="0"/>
+                <w:sz w:val="18"/>
+                <w:szCs w:val="18"/>
+              </w:rPr>
+              <w:t>json</w:t>
+            </w:r>
+            <w:proofErr w:type="spellEnd"/>
+            <w:r>
+              <w:rPr>
+                <w:rFonts w:ascii="宋体" w:hAnsi="宋体" w:hint="eastAsia"/>
+                <w:kern w:val="0"/>
+                <w:sz w:val="18"/>
+                <w:szCs w:val="18"/>
+              </w:rPr>
+              <w:t>示例</w:t>
+            </w:r>
+          </w:p>
+          <w:p>
+            <w:pPr>
+              <w:ind w:firstLineChars="100" w:firstLine="210"/>
+            </w:pPr>
+            <w:r>
+              <w:t>{</w:t>
+            </w:r>
+          </w:p>
+          <w:p>
+            <w:pPr>
+              <w:ind w:firstLineChars="100" w:firstLine="210"/>
+            </w:pPr>
+            <w:r>
+              <w:t>“</w:t>
+            </w:r>
+            <w:proofErr w:type="spellStart"/>
+            <w:r>
+              <w:t>errorcode</w:t>
+            </w:r>
+            <w:proofErr w:type="spellEnd"/>
+            <w:r>
+              <w:t>”: “1”</w:t>
+            </w:r>
+            <w:r>
+              <w:t>,</w:t>
+            </w:r>
+          </w:p>
+          <w:p>
+            <w:pPr>
+              <w:ind w:firstLineChars="100" w:firstLine="210"/>
+            </w:pPr>
+            <w:r>
+              <w:t>"info": ""</w:t>
+            </w:r>
+          </w:p>
+          <w:p>
+            <w:pPr>
+              <w:ind w:firstLineChars="150" w:firstLine="315"/>
+            </w:pPr>
+            <w:r>
+              <w:t>}</w:t>
+            </w:r>
+          </w:p>
+        </w:tc>
+      </w:tr>
+      <w:tr>
+        <w:tc>
+          <w:tcPr>
+            <w:tcW w:w="8522" w:type="dxa"/>
+            <w:tcBorders>
+              <w:top w:val="single" w:sz="4" w:space="0" w:color="auto"/>
+              <w:left w:val="single" w:sz="4" w:space="0" w:color="auto"/>
+              <w:bottom w:val="single" w:sz="4" w:space="0" w:color="auto"/>
+              <w:right w:val="single" w:sz="4" w:space="0" w:color="auto"/>
+            </w:tcBorders>
+          </w:tcPr>
+          <w:p>
+            <w:pPr>
+              <w:rPr>
+                <w:rFonts w:ascii="宋体" w:hAnsi="宋体"/>
+                <w:color w:val="FF0000"/>
+                <w:kern w:val="0"/>
+                <w:sz w:val="18"/>
+                <w:szCs w:val="18"/>
+              </w:rPr>
+            </w:pPr>
+          </w:p>
+        </w:tc>
+      </w:tr>
+    </w:tbl>
+    <w:p/>
+    <w:p/>
+    <w:p>
+      <w:pPr>
+        <w:pStyle w:val="a7"/>
+        <w:numPr>
+          <w:ilvl w:val="0"/>
+          <w:numId w:val="6"/>
+        </w:numPr>
+        <w:jc w:val="left"/>
+      </w:pPr>
+      <w:bookmarkStart w:id="34" w:name="_Toc402648563"/>
+      <w:r>
+        <w:rPr>
+          <w:rFonts w:hint="eastAsia"/>
+        </w:rPr>
+        <w:t>确认</w:t>
+      </w:r>
+      <w:r>
+        <w:t>送达</w:t>
+      </w:r>
+      <w:bookmarkEnd w:id="34"/>
+    </w:p>
+    <w:p/>
+    <w:p>
+      <w:pPr>
+        <w:rPr>
+          <w:rFonts w:ascii="宋体" w:hAnsi="宋体"/>
+          <w:b/>
+          <w:sz w:val="18"/>
+          <w:szCs w:val="18"/>
+        </w:rPr>
+      </w:pPr>
+      <w:r>
+        <w:rPr>
+          <w:rFonts w:ascii="宋体" w:hAnsi="宋体" w:hint="eastAsia"/>
+          <w:b/>
+          <w:sz w:val="18"/>
+          <w:szCs w:val="18"/>
+        </w:rPr>
+        <w:t>接口地址</w:t>
+      </w:r>
+    </w:p>
+    <w:tbl>
+      <w:tblPr>
+        <w:tblW w:w="8522" w:type="dxa"/>
+        <w:tblBorders>
+          <w:top w:val="single" w:sz="4" w:space="0" w:color="auto"/>
+          <w:left w:val="single" w:sz="4" w:space="0" w:color="auto"/>
+          <w:bottom w:val="single" w:sz="4" w:space="0" w:color="auto"/>
+          <w:right w:val="single" w:sz="4" w:space="0" w:color="auto"/>
+          <w:insideH w:val="single" w:sz="4" w:space="0" w:color="auto"/>
+          <w:insideV w:val="single" w:sz="4" w:space="0" w:color="auto"/>
+        </w:tblBorders>
+        <w:tblLayout w:type="fixed"/>
+        <w:tblLook w:val="0000" w:firstRow="0" w:lastRow="0" w:firstColumn="0" w:lastColumn="0" w:noHBand="0" w:noVBand="0"/>
+      </w:tblPr>
+      <w:tblGrid>
+        <w:gridCol w:w="1384"/>
+        <w:gridCol w:w="7138"/>
+      </w:tblGrid>
+      <w:tr>
+        <w:tc>
+          <w:tcPr>
+            <w:tcW w:w="1384" w:type="dxa"/>
+          </w:tcPr>
+          <w:p>
+            <w:pPr>
+              <w:rPr>
+                <w:rFonts w:ascii="宋体" w:hAnsi="宋体"/>
+                <w:sz w:val="18"/>
+                <w:szCs w:val="18"/>
+              </w:rPr>
+            </w:pPr>
+            <w:r>
+              <w:rPr>
+                <w:rFonts w:ascii="宋体" w:hAnsi="宋体" w:hint="eastAsia"/>
+                <w:sz w:val="18"/>
+                <w:szCs w:val="18"/>
+              </w:rPr>
+              <w:t>开发环境</w:t>
+            </w:r>
+          </w:p>
+        </w:tc>
+        <w:tc>
+          <w:tcPr>
+            <w:tcW w:w="7138" w:type="dxa"/>
+          </w:tcPr>
+          <w:p>
+            <w:pPr>
+              <w:rPr>
+                <w:rFonts w:ascii="宋体" w:hAnsi="宋体" w:cs="Courier New"/>
+                <w:kern w:val="0"/>
+                <w:sz w:val="18"/>
+                <w:szCs w:val="18"/>
+              </w:rPr>
+            </w:pPr>
+            <w:r>
+              <w:rPr>
+                <w:rFonts w:ascii="宋体" w:hAnsi="宋体" w:hint="eastAsia"/>
+                <w:sz w:val="18"/>
+                <w:szCs w:val="18"/>
+              </w:rPr>
+              <w:t>http://</w:t>
+            </w:r>
+            <w:r>
+              <w:rPr>
+                <w:rFonts w:ascii="宋体" w:hAnsi="宋体"/>
+                <w:sz w:val="18"/>
+                <w:szCs w:val="18"/>
+              </w:rPr>
+              <w:t>202.96.155.42</w:t>
+            </w:r>
+            <w:r>
+              <w:rPr>
+                <w:rFonts w:ascii="宋体" w:hAnsi="宋体" w:hint="eastAsia"/>
+                <w:sz w:val="18"/>
+                <w:szCs w:val="18"/>
+              </w:rPr>
+              <w:t>:80</w:t>
+            </w:r>
+            <w:r>
+              <w:rPr>
+                <w:rFonts w:ascii="宋体" w:hAnsi="宋体"/>
+                <w:sz w:val="18"/>
+                <w:szCs w:val="18"/>
+              </w:rPr>
+              <w:t>86</w:t>
+            </w:r>
+            <w:r>
+              <w:rPr>
+                <w:rFonts w:ascii="宋体" w:hAnsi="宋体" w:hint="eastAsia"/>
+                <w:sz w:val="18"/>
+                <w:szCs w:val="18"/>
+              </w:rPr>
+              <w:t>/</w:t>
+            </w:r>
+            <w:r>
+              <w:rPr>
+                <w:rFonts w:ascii="宋体" w:hAnsi="宋体"/>
+                <w:sz w:val="18"/>
+                <w:szCs w:val="18"/>
+              </w:rPr>
+              <w:t>merchants</w:t>
+            </w:r>
+            <w:r>
+              <w:rPr>
+                <w:rFonts w:ascii="宋体" w:hAnsi="宋体"/>
+                <w:sz w:val="18"/>
+                <w:szCs w:val="18"/>
+              </w:rPr>
+              <w:t>/</w:t>
+            </w:r>
+            <w:r>
+              <w:rPr>
+                <w:rFonts w:ascii="宋体" w:hAnsi="宋体"/>
+                <w:sz w:val="18"/>
+                <w:szCs w:val="18"/>
+              </w:rPr>
+              <w:t>arrive</w:t>
+            </w:r>
+          </w:p>
+        </w:tc>
+      </w:tr>
+      <w:tr>
+        <w:tc>
+          <w:tcPr>
+            <w:tcW w:w="1384" w:type="dxa"/>
+          </w:tcPr>
+          <w:p>
+            <w:pPr>
+              <w:rPr>
+                <w:rFonts w:ascii="宋体" w:hAnsi="宋体"/>
+                <w:sz w:val="18"/>
+                <w:szCs w:val="18"/>
+              </w:rPr>
+            </w:pPr>
+            <w:r>
+              <w:rPr>
+                <w:rFonts w:ascii="宋体" w:hAnsi="宋体" w:hint="eastAsia"/>
+                <w:sz w:val="18"/>
+                <w:szCs w:val="18"/>
+              </w:rPr>
+              <w:t>测试环境</w:t>
+            </w:r>
+          </w:p>
+        </w:tc>
+        <w:tc>
+          <w:tcPr>
+            <w:tcW w:w="7138" w:type="dxa"/>
+          </w:tcPr>
+          <w:p>
+            <w:pPr>
+              <w:rPr>
+                <w:rFonts w:ascii="宋体" w:hAnsi="宋体" w:cs="Courier New"/>
+                <w:kern w:val="0"/>
+                <w:sz w:val="18"/>
+                <w:szCs w:val="18"/>
+              </w:rPr>
+            </w:pPr>
+            <w:r>
+              <w:rPr>
+                <w:rFonts w:ascii="宋体" w:hAnsi="宋体" w:hint="eastAsia"/>
+                <w:sz w:val="18"/>
+                <w:szCs w:val="18"/>
+              </w:rPr>
+              <w:t>http://</w:t>
+            </w:r>
+            <w:r>
+              <w:rPr>
+                <w:rFonts w:ascii="宋体" w:hAnsi="宋体"/>
+                <w:sz w:val="18"/>
+                <w:szCs w:val="18"/>
+              </w:rPr>
+              <w:t>202.96.155.42</w:t>
+            </w:r>
+            <w:r>
+              <w:rPr>
+                <w:rFonts w:ascii="宋体" w:hAnsi="宋体" w:hint="eastAsia"/>
+                <w:sz w:val="18"/>
+                <w:szCs w:val="18"/>
+              </w:rPr>
+              <w:t>:80</w:t>
+            </w:r>
+            <w:r>
+              <w:rPr>
+                <w:rFonts w:ascii="宋体" w:hAnsi="宋体"/>
+                <w:sz w:val="18"/>
+                <w:szCs w:val="18"/>
+              </w:rPr>
+              <w:t>86</w:t>
+            </w:r>
+            <w:r>
+              <w:rPr>
+                <w:rFonts w:ascii="宋体" w:hAnsi="宋体" w:hint="eastAsia"/>
+                <w:sz w:val="18"/>
+                <w:szCs w:val="18"/>
+              </w:rPr>
+              <w:t>/</w:t>
+            </w:r>
+            <w:r>
+              <w:rPr>
+                <w:rFonts w:ascii="宋体" w:hAnsi="宋体"/>
+                <w:sz w:val="18"/>
+                <w:szCs w:val="18"/>
+              </w:rPr>
+              <w:t>merchants</w:t>
+            </w:r>
+            <w:r>
+              <w:rPr>
+                <w:rFonts w:ascii="宋体" w:hAnsi="宋体"/>
+                <w:sz w:val="18"/>
+                <w:szCs w:val="18"/>
+              </w:rPr>
+              <w:t>/</w:t>
+            </w:r>
+            <w:r>
+              <w:rPr>
+                <w:rFonts w:ascii="宋体" w:hAnsi="宋体"/>
+                <w:sz w:val="18"/>
+                <w:szCs w:val="18"/>
+              </w:rPr>
+              <w:t>arrive</w:t>
+            </w:r>
+          </w:p>
+        </w:tc>
+      </w:tr>
+      <w:tr>
+        <w:tc>
+          <w:tcPr>
+            <w:tcW w:w="1384" w:type="dxa"/>
+          </w:tcPr>
+          <w:p>
+            <w:pPr>
+              <w:rPr>
+                <w:rFonts w:ascii="宋体" w:hAnsi="宋体"/>
+                <w:sz w:val="18"/>
+                <w:szCs w:val="18"/>
+              </w:rPr>
+            </w:pPr>
+            <w:r>
+              <w:rPr>
+                <w:rFonts w:ascii="宋体" w:hAnsi="宋体" w:hint="eastAsia"/>
+                <w:sz w:val="18"/>
+                <w:szCs w:val="18"/>
+              </w:rPr>
+              <w:t>生产环境</w:t>
+            </w:r>
+          </w:p>
+        </w:tc>
+        <w:tc>
+          <w:tcPr>
+            <w:tcW w:w="7138" w:type="dxa"/>
+          </w:tcPr>
+          <w:p>
+            <w:pPr>
+              <w:rPr>
+                <w:rFonts w:ascii="宋体" w:hAnsi="宋体" w:cs="Courier New"/>
+                <w:kern w:val="0"/>
+                <w:sz w:val="18"/>
+                <w:szCs w:val="18"/>
+              </w:rPr>
+            </w:pPr>
+            <w:r>
+              <w:rPr>
+                <w:rFonts w:ascii="宋体" w:hAnsi="宋体" w:hint="eastAsia"/>
+                <w:sz w:val="18"/>
+                <w:szCs w:val="18"/>
+              </w:rPr>
+              <w:t>http://</w:t>
+            </w:r>
+            <w:r>
+              <w:rPr>
+                <w:rFonts w:ascii="宋体" w:hAnsi="宋体"/>
+                <w:sz w:val="18"/>
+                <w:szCs w:val="18"/>
+              </w:rPr>
+              <w:t>202.96.155.42</w:t>
+            </w:r>
+            <w:r>
+              <w:rPr>
+                <w:rFonts w:ascii="宋体" w:hAnsi="宋体" w:hint="eastAsia"/>
+                <w:sz w:val="18"/>
+                <w:szCs w:val="18"/>
+              </w:rPr>
+              <w:t>:80</w:t>
+            </w:r>
+            <w:r>
+              <w:rPr>
+                <w:rFonts w:ascii="宋体" w:hAnsi="宋体"/>
+                <w:sz w:val="18"/>
+                <w:szCs w:val="18"/>
+              </w:rPr>
+              <w:t>86</w:t>
+            </w:r>
+            <w:r>
+              <w:rPr>
+                <w:rFonts w:ascii="宋体" w:hAnsi="宋体" w:hint="eastAsia"/>
+                <w:sz w:val="18"/>
+                <w:szCs w:val="18"/>
+              </w:rPr>
+              <w:t>/</w:t>
+            </w:r>
+            <w:r>
+              <w:rPr>
+                <w:rFonts w:ascii="宋体" w:hAnsi="宋体"/>
+                <w:sz w:val="18"/>
+                <w:szCs w:val="18"/>
+              </w:rPr>
+              <w:t>merchants</w:t>
+            </w:r>
+            <w:r>
+              <w:rPr>
+                <w:rFonts w:ascii="宋体" w:hAnsi="宋体"/>
+                <w:sz w:val="18"/>
+                <w:szCs w:val="18"/>
+              </w:rPr>
+              <w:t>/</w:t>
+            </w:r>
+            <w:r>
+              <w:rPr>
+                <w:rFonts w:ascii="宋体" w:hAnsi="宋体"/>
+                <w:sz w:val="18"/>
+                <w:szCs w:val="18"/>
+              </w:rPr>
+              <w:t>arrive</w:t>
             </w:r>
           </w:p>
         </w:tc>
@@ -34477,6 +37398,7 @@
                 <w:szCs w:val="18"/>
               </w:rPr>
             </w:pPr>
+            <w:proofErr w:type="spellStart"/>
             <w:r>
               <w:rPr>
                 <w:rFonts w:ascii="宋体" w:hAnsi="宋体"/>
@@ -34485,6 +37407,7 @@
               </w:rPr>
               <w:t>oderid</w:t>
             </w:r>
+            <w:proofErr w:type="spellEnd"/>
           </w:p>
         </w:tc>
         <w:tc>
@@ -34644,7 +37567,25 @@
                 <w:sz w:val="18"/>
                 <w:szCs w:val="18"/>
               </w:rPr>
-              <w:t>返回json数据</w:t>
+              <w:t>返回</w:t>
+            </w:r>
+            <w:proofErr w:type="spellStart"/>
+            <w:r>
+              <w:rPr>
+                <w:rFonts w:ascii="宋体" w:hAnsi="宋体" w:hint="eastAsia"/>
+                <w:sz w:val="18"/>
+                <w:szCs w:val="18"/>
+              </w:rPr>
+              <w:t>json</w:t>
+            </w:r>
+            <w:proofErr w:type="spellEnd"/>
+            <w:r>
+              <w:rPr>
+                <w:rFonts w:ascii="宋体" w:hAnsi="宋体" w:hint="eastAsia"/>
+                <w:sz w:val="18"/>
+                <w:szCs w:val="18"/>
+              </w:rPr>
+              <w:t>数据</w:t>
             </w:r>
           </w:p>
         </w:tc>
@@ -34669,15 +37610,25 @@
                 <w:szCs w:val="18"/>
               </w:rPr>
             </w:pPr>
-            <w:r>
-              <w:rPr>
-                <w:rFonts w:ascii="宋体" w:hAnsi="宋体" w:hint="eastAsia"/>
-                <w:kern w:val="0"/>
-                <w:sz w:val="18"/>
-                <w:szCs w:val="18"/>
-              </w:rPr>
-              <w:lastRenderedPageBreak/>
-              <w:t>json示例</w:t>
+            <w:proofErr w:type="spellStart"/>
+            <w:r>
+              <w:rPr>
+                <w:rFonts w:ascii="宋体" w:hAnsi="宋体" w:hint="eastAsia"/>
+                <w:kern w:val="0"/>
+                <w:sz w:val="18"/>
+                <w:szCs w:val="18"/>
+              </w:rPr>
+              <w:t>json</w:t>
+            </w:r>
+            <w:proofErr w:type="spellEnd"/>
+            <w:r>
+              <w:rPr>
+                <w:rFonts w:ascii="宋体" w:hAnsi="宋体" w:hint="eastAsia"/>
+                <w:kern w:val="0"/>
+                <w:sz w:val="18"/>
+                <w:szCs w:val="18"/>
+              </w:rPr>
+              <w:t>示例</w:t>
             </w:r>
           </w:p>
           <w:p>
@@ -34693,868 +37644,15 @@
               <w:ind w:firstLineChars="100" w:firstLine="210"/>
             </w:pPr>
             <w:r>
-              <w:t>“errorcode”: “1”</w:t>
-            </w:r>
-            <w:r>
-              <w:t>,</w:t>
-            </w:r>
-          </w:p>
-          <w:p>
-            <w:pPr>
-              <w:ind w:firstLineChars="100" w:firstLine="210"/>
-            </w:pPr>
-            <w:r>
-              <w:t>"info": ""</w:t>
-            </w:r>
-          </w:p>
-          <w:p>
-            <w:pPr>
-              <w:ind w:firstLineChars="150" w:firstLine="315"/>
-            </w:pPr>
-            <w:r>
-              <w:t>}</w:t>
-            </w:r>
-          </w:p>
-        </w:tc>
-      </w:tr>
-      <w:tr>
-        <w:tc>
-          <w:tcPr>
-            <w:tcW w:w="8522" w:type="dxa"/>
-            <w:tcBorders>
-              <w:top w:val="single" w:sz="4" w:space="0" w:color="auto"/>
-              <w:left w:val="single" w:sz="4" w:space="0" w:color="auto"/>
-              <w:bottom w:val="single" w:sz="4" w:space="0" w:color="auto"/>
-              <w:right w:val="single" w:sz="4" w:space="0" w:color="auto"/>
-            </w:tcBorders>
-          </w:tcPr>
-          <w:p>
-            <w:pPr>
-              <w:rPr>
-                <w:rFonts w:ascii="宋体" w:hAnsi="宋体"/>
-                <w:color w:val="FF0000"/>
-                <w:kern w:val="0"/>
-                <w:sz w:val="18"/>
-                <w:szCs w:val="18"/>
-              </w:rPr>
-            </w:pPr>
-          </w:p>
-        </w:tc>
-      </w:tr>
-    </w:tbl>
-    <w:p/>
-    <w:p/>
-    <w:p>
-      <w:pPr>
-        <w:pStyle w:val="a7"/>
-        <w:numPr>
-          <w:ilvl w:val="0"/>
-          <w:numId w:val="6"/>
-        </w:numPr>
-        <w:jc w:val="left"/>
-      </w:pPr>
-      <w:bookmarkStart w:id="34" w:name="_Toc402648563"/>
-      <w:r>
-        <w:rPr>
-          <w:rFonts w:hint="eastAsia"/>
-        </w:rPr>
-        <w:t>确认</w:t>
-      </w:r>
-      <w:r>
-        <w:t>送达</w:t>
-      </w:r>
-      <w:bookmarkEnd w:id="34"/>
-    </w:p>
-    <w:p/>
-    <w:p>
-      <w:pPr>
-        <w:rPr>
-          <w:rFonts w:ascii="宋体" w:hAnsi="宋体"/>
-          <w:b/>
-          <w:sz w:val="18"/>
-          <w:szCs w:val="18"/>
-        </w:rPr>
-      </w:pPr>
-      <w:r>
-        <w:rPr>
-          <w:rFonts w:ascii="宋体" w:hAnsi="宋体" w:hint="eastAsia"/>
-          <w:b/>
-          <w:sz w:val="18"/>
-          <w:szCs w:val="18"/>
-        </w:rPr>
-        <w:t>接口地址</w:t>
-      </w:r>
-    </w:p>
-    <w:tbl>
-      <w:tblPr>
-        <w:tblW w:w="8522" w:type="dxa"/>
-        <w:tblBorders>
-          <w:top w:val="single" w:sz="4" w:space="0" w:color="auto"/>
-          <w:left w:val="single" w:sz="4" w:space="0" w:color="auto"/>
-          <w:bottom w:val="single" w:sz="4" w:space="0" w:color="auto"/>
-          <w:right w:val="single" w:sz="4" w:space="0" w:color="auto"/>
-          <w:insideH w:val="single" w:sz="4" w:space="0" w:color="auto"/>
-          <w:insideV w:val="single" w:sz="4" w:space="0" w:color="auto"/>
-        </w:tblBorders>
-        <w:tblLayout w:type="fixed"/>
-        <w:tblLook w:val="0000" w:firstRow="0" w:lastRow="0" w:firstColumn="0" w:lastColumn="0" w:noHBand="0" w:noVBand="0"/>
-      </w:tblPr>
-      <w:tblGrid>
-        <w:gridCol w:w="1384"/>
-        <w:gridCol w:w="7138"/>
-      </w:tblGrid>
-      <w:tr>
-        <w:tc>
-          <w:tcPr>
-            <w:tcW w:w="1384" w:type="dxa"/>
-          </w:tcPr>
-          <w:p>
-            <w:pPr>
-              <w:rPr>
-                <w:rFonts w:ascii="宋体" w:hAnsi="宋体"/>
-                <w:sz w:val="18"/>
-                <w:szCs w:val="18"/>
-              </w:rPr>
-            </w:pPr>
-            <w:r>
-              <w:rPr>
-                <w:rFonts w:ascii="宋体" w:hAnsi="宋体" w:hint="eastAsia"/>
-                <w:sz w:val="18"/>
-                <w:szCs w:val="18"/>
-              </w:rPr>
-              <w:t>开发环境</w:t>
-            </w:r>
-          </w:p>
-        </w:tc>
-        <w:tc>
-          <w:tcPr>
-            <w:tcW w:w="7138" w:type="dxa"/>
-          </w:tcPr>
-          <w:p>
-            <w:pPr>
-              <w:rPr>
-                <w:rFonts w:ascii="宋体" w:hAnsi="宋体" w:cs="Courier New"/>
-                <w:kern w:val="0"/>
-                <w:sz w:val="18"/>
-                <w:szCs w:val="18"/>
-              </w:rPr>
-            </w:pPr>
-            <w:r>
-              <w:rPr>
-                <w:rFonts w:ascii="宋体" w:hAnsi="宋体" w:hint="eastAsia"/>
-                <w:sz w:val="18"/>
-                <w:szCs w:val="18"/>
-              </w:rPr>
-              <w:t>http://</w:t>
-            </w:r>
-            <w:r>
-              <w:rPr>
-                <w:rFonts w:ascii="宋体" w:hAnsi="宋体"/>
-                <w:sz w:val="18"/>
-                <w:szCs w:val="18"/>
-              </w:rPr>
-              <w:t>202.96.155.42</w:t>
-            </w:r>
-            <w:r>
-              <w:rPr>
-                <w:rFonts w:ascii="宋体" w:hAnsi="宋体" w:hint="eastAsia"/>
-                <w:sz w:val="18"/>
-                <w:szCs w:val="18"/>
-              </w:rPr>
-              <w:t>:80</w:t>
-            </w:r>
-            <w:r>
-              <w:rPr>
-                <w:rFonts w:ascii="宋体" w:hAnsi="宋体"/>
-                <w:sz w:val="18"/>
-                <w:szCs w:val="18"/>
-              </w:rPr>
-              <w:t>86</w:t>
-            </w:r>
-            <w:r>
-              <w:rPr>
-                <w:rFonts w:ascii="宋体" w:hAnsi="宋体" w:hint="eastAsia"/>
-                <w:sz w:val="18"/>
-                <w:szCs w:val="18"/>
-              </w:rPr>
-              <w:t>/</w:t>
-            </w:r>
-            <w:r>
-              <w:rPr>
-                <w:rFonts w:ascii="宋体" w:hAnsi="宋体"/>
-                <w:sz w:val="18"/>
-                <w:szCs w:val="18"/>
-              </w:rPr>
-              <w:t>merchants</w:t>
-            </w:r>
-            <w:r>
-              <w:rPr>
-                <w:rFonts w:ascii="宋体" w:hAnsi="宋体"/>
-                <w:sz w:val="18"/>
-                <w:szCs w:val="18"/>
-              </w:rPr>
-              <w:t>/</w:t>
-            </w:r>
-            <w:r>
-              <w:rPr>
-                <w:rFonts w:ascii="宋体" w:hAnsi="宋体"/>
-                <w:sz w:val="18"/>
-                <w:szCs w:val="18"/>
-              </w:rPr>
-              <w:t>arrive</w:t>
-            </w:r>
-          </w:p>
-        </w:tc>
-      </w:tr>
-      <w:tr>
-        <w:tc>
-          <w:tcPr>
-            <w:tcW w:w="1384" w:type="dxa"/>
-          </w:tcPr>
-          <w:p>
-            <w:pPr>
-              <w:rPr>
-                <w:rFonts w:ascii="宋体" w:hAnsi="宋体"/>
-                <w:sz w:val="18"/>
-                <w:szCs w:val="18"/>
-              </w:rPr>
-            </w:pPr>
-            <w:r>
-              <w:rPr>
-                <w:rFonts w:ascii="宋体" w:hAnsi="宋体" w:hint="eastAsia"/>
-                <w:sz w:val="18"/>
-                <w:szCs w:val="18"/>
-              </w:rPr>
-              <w:t>测试环境</w:t>
-            </w:r>
-          </w:p>
-        </w:tc>
-        <w:tc>
-          <w:tcPr>
-            <w:tcW w:w="7138" w:type="dxa"/>
-          </w:tcPr>
-          <w:p>
-            <w:pPr>
-              <w:rPr>
-                <w:rFonts w:ascii="宋体" w:hAnsi="宋体" w:cs="Courier New"/>
-                <w:kern w:val="0"/>
-                <w:sz w:val="18"/>
-                <w:szCs w:val="18"/>
-              </w:rPr>
-            </w:pPr>
-            <w:r>
-              <w:rPr>
-                <w:rFonts w:ascii="宋体" w:hAnsi="宋体" w:hint="eastAsia"/>
-                <w:sz w:val="18"/>
-                <w:szCs w:val="18"/>
-              </w:rPr>
-              <w:t>http://</w:t>
-            </w:r>
-            <w:r>
-              <w:rPr>
-                <w:rFonts w:ascii="宋体" w:hAnsi="宋体"/>
-                <w:sz w:val="18"/>
-                <w:szCs w:val="18"/>
-              </w:rPr>
-              <w:t>202.96.155.42</w:t>
-            </w:r>
-            <w:r>
-              <w:rPr>
-                <w:rFonts w:ascii="宋体" w:hAnsi="宋体" w:hint="eastAsia"/>
-                <w:sz w:val="18"/>
-                <w:szCs w:val="18"/>
-              </w:rPr>
-              <w:t>:80</w:t>
-            </w:r>
-            <w:r>
-              <w:rPr>
-                <w:rFonts w:ascii="宋体" w:hAnsi="宋体"/>
-                <w:sz w:val="18"/>
-                <w:szCs w:val="18"/>
-              </w:rPr>
-              <w:t>86</w:t>
-            </w:r>
-            <w:r>
-              <w:rPr>
-                <w:rFonts w:ascii="宋体" w:hAnsi="宋体" w:hint="eastAsia"/>
-                <w:sz w:val="18"/>
-                <w:szCs w:val="18"/>
-              </w:rPr>
-              <w:t>/</w:t>
-            </w:r>
-            <w:r>
-              <w:rPr>
-                <w:rFonts w:ascii="宋体" w:hAnsi="宋体"/>
-                <w:sz w:val="18"/>
-                <w:szCs w:val="18"/>
-              </w:rPr>
-              <w:t>merchants</w:t>
-            </w:r>
-            <w:r>
-              <w:rPr>
-                <w:rFonts w:ascii="宋体" w:hAnsi="宋体"/>
-                <w:sz w:val="18"/>
-                <w:szCs w:val="18"/>
-              </w:rPr>
-              <w:t>/</w:t>
-            </w:r>
-            <w:r>
-              <w:rPr>
-                <w:rFonts w:ascii="宋体" w:hAnsi="宋体"/>
-                <w:sz w:val="18"/>
-                <w:szCs w:val="18"/>
-              </w:rPr>
-              <w:t>arrive</w:t>
-            </w:r>
-          </w:p>
-        </w:tc>
-      </w:tr>
-      <w:tr>
-        <w:tc>
-          <w:tcPr>
-            <w:tcW w:w="1384" w:type="dxa"/>
-          </w:tcPr>
-          <w:p>
-            <w:pPr>
-              <w:rPr>
-                <w:rFonts w:ascii="宋体" w:hAnsi="宋体"/>
-                <w:sz w:val="18"/>
-                <w:szCs w:val="18"/>
-              </w:rPr>
-            </w:pPr>
-            <w:r>
-              <w:rPr>
-                <w:rFonts w:ascii="宋体" w:hAnsi="宋体" w:hint="eastAsia"/>
-                <w:sz w:val="18"/>
-                <w:szCs w:val="18"/>
-              </w:rPr>
-              <w:t>生产环境</w:t>
-            </w:r>
-          </w:p>
-        </w:tc>
-        <w:tc>
-          <w:tcPr>
-            <w:tcW w:w="7138" w:type="dxa"/>
-          </w:tcPr>
-          <w:p>
-            <w:pPr>
-              <w:rPr>
-                <w:rFonts w:ascii="宋体" w:hAnsi="宋体" w:cs="Courier New"/>
-                <w:kern w:val="0"/>
-                <w:sz w:val="18"/>
-                <w:szCs w:val="18"/>
-              </w:rPr>
-            </w:pPr>
-            <w:r>
-              <w:rPr>
-                <w:rFonts w:ascii="宋体" w:hAnsi="宋体" w:hint="eastAsia"/>
-                <w:sz w:val="18"/>
-                <w:szCs w:val="18"/>
-              </w:rPr>
-              <w:t>http://</w:t>
-            </w:r>
-            <w:r>
-              <w:rPr>
-                <w:rFonts w:ascii="宋体" w:hAnsi="宋体"/>
-                <w:sz w:val="18"/>
-                <w:szCs w:val="18"/>
-              </w:rPr>
-              <w:t>202.96.155.42</w:t>
-            </w:r>
-            <w:r>
-              <w:rPr>
-                <w:rFonts w:ascii="宋体" w:hAnsi="宋体" w:hint="eastAsia"/>
-                <w:sz w:val="18"/>
-                <w:szCs w:val="18"/>
-              </w:rPr>
-              <w:t>:80</w:t>
-            </w:r>
-            <w:r>
-              <w:rPr>
-                <w:rFonts w:ascii="宋体" w:hAnsi="宋体"/>
-                <w:sz w:val="18"/>
-                <w:szCs w:val="18"/>
-              </w:rPr>
-              <w:t>86</w:t>
-            </w:r>
-            <w:r>
-              <w:rPr>
-                <w:rFonts w:ascii="宋体" w:hAnsi="宋体" w:hint="eastAsia"/>
-                <w:sz w:val="18"/>
-                <w:szCs w:val="18"/>
-              </w:rPr>
-              <w:t>/</w:t>
-            </w:r>
-            <w:r>
-              <w:rPr>
-                <w:rFonts w:ascii="宋体" w:hAnsi="宋体"/>
-                <w:sz w:val="18"/>
-                <w:szCs w:val="18"/>
-              </w:rPr>
-              <w:t>merchants</w:t>
-            </w:r>
-            <w:r>
-              <w:rPr>
-                <w:rFonts w:ascii="宋体" w:hAnsi="宋体"/>
-                <w:sz w:val="18"/>
-                <w:szCs w:val="18"/>
-              </w:rPr>
-              <w:t>/</w:t>
-            </w:r>
-            <w:r>
-              <w:rPr>
-                <w:rFonts w:ascii="宋体" w:hAnsi="宋体"/>
-                <w:sz w:val="18"/>
-                <w:szCs w:val="18"/>
-              </w:rPr>
-              <w:t>arrive</w:t>
-            </w:r>
-          </w:p>
-        </w:tc>
-      </w:tr>
-      <w:tr>
-        <w:tc>
-          <w:tcPr>
-            <w:tcW w:w="1384" w:type="dxa"/>
-          </w:tcPr>
-          <w:p>
-            <w:pPr>
-              <w:rPr>
-                <w:rFonts w:ascii="宋体" w:hAnsi="宋体"/>
-                <w:sz w:val="18"/>
-                <w:szCs w:val="18"/>
-              </w:rPr>
-            </w:pPr>
-            <w:r>
-              <w:rPr>
-                <w:rFonts w:ascii="宋体" w:hAnsi="宋体" w:hint="eastAsia"/>
-                <w:sz w:val="18"/>
-                <w:szCs w:val="18"/>
-              </w:rPr>
-              <w:t>请求方式</w:t>
-            </w:r>
-          </w:p>
-        </w:tc>
-        <w:tc>
-          <w:tcPr>
-            <w:tcW w:w="7138" w:type="dxa"/>
-          </w:tcPr>
-          <w:p>
-            <w:pPr>
-              <w:rPr>
-                <w:rFonts w:ascii="宋体" w:hAnsi="宋体"/>
-                <w:sz w:val="18"/>
-                <w:szCs w:val="18"/>
-              </w:rPr>
-            </w:pPr>
-            <w:r>
-              <w:rPr>
-                <w:rFonts w:ascii="宋体" w:hAnsi="宋体" w:hint="eastAsia"/>
-                <w:sz w:val="18"/>
-                <w:szCs w:val="18"/>
-              </w:rPr>
-              <w:t>POST</w:t>
-            </w:r>
-          </w:p>
-        </w:tc>
-      </w:tr>
-    </w:tbl>
-    <w:p/>
-    <w:p>
-      <w:pPr>
-        <w:rPr>
-          <w:rFonts w:ascii="宋体" w:hAnsi="宋体"/>
-          <w:b/>
-          <w:sz w:val="18"/>
-          <w:szCs w:val="18"/>
-        </w:rPr>
-      </w:pPr>
-      <w:r>
-        <w:rPr>
-          <w:rFonts w:ascii="宋体" w:hAnsi="宋体" w:hint="eastAsia"/>
-          <w:b/>
-          <w:sz w:val="18"/>
-          <w:szCs w:val="18"/>
-        </w:rPr>
-        <w:t>传入参数说明</w:t>
-      </w:r>
-    </w:p>
-    <w:tbl>
-      <w:tblPr>
-        <w:tblW w:w="8522" w:type="dxa"/>
-        <w:tblBorders>
-          <w:top w:val="single" w:sz="4" w:space="0" w:color="auto"/>
-          <w:left w:val="single" w:sz="4" w:space="0" w:color="auto"/>
-          <w:bottom w:val="single" w:sz="4" w:space="0" w:color="auto"/>
-          <w:right w:val="single" w:sz="4" w:space="0" w:color="auto"/>
-          <w:insideH w:val="single" w:sz="4" w:space="0" w:color="auto"/>
-          <w:insideV w:val="single" w:sz="4" w:space="0" w:color="auto"/>
-        </w:tblBorders>
-        <w:tblLayout w:type="fixed"/>
-        <w:tblLook w:val="0000" w:firstRow="0" w:lastRow="0" w:firstColumn="0" w:lastColumn="0" w:noHBand="0" w:noVBand="0"/>
-      </w:tblPr>
-      <w:tblGrid>
-        <w:gridCol w:w="2253"/>
-        <w:gridCol w:w="2126"/>
-        <w:gridCol w:w="2090"/>
-        <w:gridCol w:w="2053"/>
-      </w:tblGrid>
-      <w:tr>
-        <w:tc>
-          <w:tcPr>
-            <w:tcW w:w="2253" w:type="dxa"/>
-            <w:tcBorders>
-              <w:top w:val="single" w:sz="4" w:space="0" w:color="auto"/>
-              <w:left w:val="single" w:sz="4" w:space="0" w:color="auto"/>
-              <w:bottom w:val="single" w:sz="4" w:space="0" w:color="auto"/>
-              <w:right w:val="single" w:sz="4" w:space="0" w:color="auto"/>
-            </w:tcBorders>
-          </w:tcPr>
-          <w:p>
-            <w:pPr>
-              <w:rPr>
-                <w:rFonts w:ascii="宋体" w:hAnsi="宋体"/>
-                <w:sz w:val="18"/>
-                <w:szCs w:val="18"/>
-              </w:rPr>
-            </w:pPr>
-            <w:r>
-              <w:rPr>
-                <w:rFonts w:ascii="宋体" w:hAnsi="宋体" w:hint="eastAsia"/>
-                <w:kern w:val="0"/>
-                <w:sz w:val="18"/>
-                <w:szCs w:val="18"/>
-              </w:rPr>
-              <w:t>参数名称</w:t>
-            </w:r>
-          </w:p>
-        </w:tc>
-        <w:tc>
-          <w:tcPr>
-            <w:tcW w:w="2126" w:type="dxa"/>
-            <w:tcBorders>
-              <w:top w:val="single" w:sz="4" w:space="0" w:color="auto"/>
-              <w:left w:val="single" w:sz="4" w:space="0" w:color="auto"/>
-              <w:bottom w:val="single" w:sz="4" w:space="0" w:color="auto"/>
-              <w:right w:val="single" w:sz="4" w:space="0" w:color="auto"/>
-            </w:tcBorders>
-          </w:tcPr>
-          <w:p>
-            <w:pPr>
-              <w:rPr>
-                <w:rFonts w:ascii="宋体" w:hAnsi="宋体"/>
-                <w:sz w:val="18"/>
-                <w:szCs w:val="18"/>
-              </w:rPr>
-            </w:pPr>
-            <w:r>
-              <w:rPr>
-                <w:rFonts w:ascii="宋体" w:hAnsi="宋体" w:hint="eastAsia"/>
-                <w:kern w:val="0"/>
-                <w:sz w:val="18"/>
-                <w:szCs w:val="18"/>
-              </w:rPr>
-              <w:t>类型</w:t>
-            </w:r>
-          </w:p>
-        </w:tc>
-        <w:tc>
-          <w:tcPr>
-            <w:tcW w:w="2090" w:type="dxa"/>
-            <w:tcBorders>
-              <w:top w:val="single" w:sz="4" w:space="0" w:color="auto"/>
-              <w:left w:val="single" w:sz="4" w:space="0" w:color="auto"/>
-              <w:bottom w:val="single" w:sz="4" w:space="0" w:color="auto"/>
-              <w:right w:val="single" w:sz="4" w:space="0" w:color="auto"/>
-            </w:tcBorders>
-          </w:tcPr>
-          <w:p>
-            <w:pPr>
-              <w:rPr>
-                <w:rFonts w:ascii="宋体" w:hAnsi="宋体"/>
-                <w:sz w:val="18"/>
-                <w:szCs w:val="18"/>
-              </w:rPr>
-            </w:pPr>
-            <w:r>
-              <w:rPr>
-                <w:rFonts w:ascii="宋体" w:hAnsi="宋体" w:hint="eastAsia"/>
-                <w:kern w:val="0"/>
-                <w:sz w:val="18"/>
-                <w:szCs w:val="18"/>
-              </w:rPr>
-              <w:t>允许为空</w:t>
-            </w:r>
-          </w:p>
-        </w:tc>
-        <w:tc>
-          <w:tcPr>
-            <w:tcW w:w="2053" w:type="dxa"/>
-            <w:tcBorders>
-              <w:top w:val="single" w:sz="4" w:space="0" w:color="auto"/>
-              <w:left w:val="single" w:sz="4" w:space="0" w:color="auto"/>
-              <w:bottom w:val="single" w:sz="4" w:space="0" w:color="auto"/>
-              <w:right w:val="single" w:sz="4" w:space="0" w:color="auto"/>
-            </w:tcBorders>
-          </w:tcPr>
-          <w:p>
-            <w:pPr>
-              <w:rPr>
-                <w:rFonts w:ascii="宋体" w:hAnsi="宋体"/>
-                <w:sz w:val="18"/>
-                <w:szCs w:val="18"/>
-              </w:rPr>
-            </w:pPr>
-            <w:r>
-              <w:rPr>
-                <w:rFonts w:ascii="宋体" w:hAnsi="宋体" w:hint="eastAsia"/>
-                <w:kern w:val="0"/>
-                <w:sz w:val="18"/>
-                <w:szCs w:val="18"/>
-              </w:rPr>
-              <w:t>说明</w:t>
-            </w:r>
-          </w:p>
-        </w:tc>
-      </w:tr>
-      <w:tr>
-        <w:trPr>
-          <w:trHeight w:val="323"/>
-        </w:trPr>
-        <w:tc>
-          <w:tcPr>
-            <w:tcW w:w="2253" w:type="dxa"/>
-            <w:tcBorders>
-              <w:top w:val="single" w:sz="4" w:space="0" w:color="auto"/>
-              <w:left w:val="single" w:sz="4" w:space="0" w:color="auto"/>
-              <w:bottom w:val="single" w:sz="4" w:space="0" w:color="auto"/>
-              <w:right w:val="single" w:sz="4" w:space="0" w:color="auto"/>
-            </w:tcBorders>
-          </w:tcPr>
-          <w:p>
-            <w:pPr>
-              <w:rPr>
-                <w:rFonts w:ascii="宋体" w:hAnsi="宋体"/>
-                <w:sz w:val="18"/>
-                <w:szCs w:val="18"/>
-              </w:rPr>
-            </w:pPr>
-            <w:r>
-              <w:rPr>
-                <w:rFonts w:ascii="宋体" w:hAnsi="宋体"/>
-                <w:sz w:val="18"/>
-                <w:szCs w:val="18"/>
-              </w:rPr>
-              <w:t>oderid</w:t>
-            </w:r>
-          </w:p>
-        </w:tc>
-        <w:tc>
-          <w:tcPr>
-            <w:tcW w:w="2126" w:type="dxa"/>
-            <w:tcBorders>
-              <w:top w:val="single" w:sz="4" w:space="0" w:color="auto"/>
-              <w:left w:val="single" w:sz="4" w:space="0" w:color="auto"/>
-              <w:bottom w:val="single" w:sz="4" w:space="0" w:color="auto"/>
-              <w:right w:val="single" w:sz="4" w:space="0" w:color="auto"/>
-            </w:tcBorders>
-          </w:tcPr>
-          <w:p>
-            <w:pPr>
-              <w:rPr>
-                <w:rFonts w:ascii="宋体" w:hAnsi="宋体"/>
-                <w:sz w:val="18"/>
-                <w:szCs w:val="18"/>
-              </w:rPr>
-            </w:pPr>
-            <w:r>
-              <w:rPr>
-                <w:rFonts w:ascii="宋体" w:hAnsi="宋体"/>
-                <w:sz w:val="18"/>
-                <w:szCs w:val="18"/>
-              </w:rPr>
-              <w:t>String</w:t>
-            </w:r>
-          </w:p>
-        </w:tc>
-        <w:tc>
-          <w:tcPr>
-            <w:tcW w:w="2090" w:type="dxa"/>
-            <w:tcBorders>
-              <w:top w:val="single" w:sz="4" w:space="0" w:color="auto"/>
-              <w:left w:val="single" w:sz="4" w:space="0" w:color="auto"/>
-              <w:bottom w:val="single" w:sz="4" w:space="0" w:color="auto"/>
-              <w:right w:val="single" w:sz="4" w:space="0" w:color="auto"/>
-            </w:tcBorders>
-          </w:tcPr>
-          <w:p>
-            <w:pPr>
-              <w:rPr>
-                <w:rFonts w:ascii="宋体" w:hAnsi="宋体"/>
-                <w:sz w:val="18"/>
-                <w:szCs w:val="18"/>
-              </w:rPr>
-            </w:pPr>
-            <w:r>
-              <w:rPr>
-                <w:rFonts w:ascii="宋体" w:hAnsi="宋体"/>
-                <w:sz w:val="18"/>
-                <w:szCs w:val="18"/>
-              </w:rPr>
-              <w:t>YES</w:t>
-            </w:r>
-          </w:p>
-        </w:tc>
-        <w:tc>
-          <w:tcPr>
-            <w:tcW w:w="2053" w:type="dxa"/>
-            <w:tcBorders>
-              <w:top w:val="single" w:sz="4" w:space="0" w:color="auto"/>
-              <w:left w:val="single" w:sz="4" w:space="0" w:color="auto"/>
-              <w:bottom w:val="single" w:sz="4" w:space="0" w:color="auto"/>
-              <w:right w:val="single" w:sz="4" w:space="0" w:color="auto"/>
-            </w:tcBorders>
-          </w:tcPr>
-          <w:p>
-            <w:pPr>
-              <w:rPr>
-                <w:rFonts w:ascii="宋体" w:hAnsi="宋体"/>
-                <w:sz w:val="18"/>
-                <w:szCs w:val="18"/>
-              </w:rPr>
-            </w:pPr>
-            <w:r>
-              <w:rPr>
-                <w:rFonts w:ascii="宋体" w:hAnsi="宋体" w:hint="eastAsia"/>
-                <w:sz w:val="18"/>
-                <w:szCs w:val="18"/>
-              </w:rPr>
-              <w:t>订单ID</w:t>
-            </w:r>
-          </w:p>
-        </w:tc>
-      </w:tr>
-    </w:tbl>
-    <w:p>
-      <w:pPr>
-        <w:rPr>
-          <w:rFonts w:ascii="宋体" w:hAnsi="宋体"/>
-          <w:b/>
-          <w:sz w:val="18"/>
-          <w:szCs w:val="18"/>
-        </w:rPr>
-      </w:pPr>
-    </w:p>
-    <w:p>
-      <w:pPr>
-        <w:rPr>
-          <w:rFonts w:ascii="宋体" w:hAnsi="宋体"/>
-          <w:b/>
-          <w:sz w:val="18"/>
-          <w:szCs w:val="18"/>
-        </w:rPr>
-      </w:pPr>
-      <w:r>
-        <w:rPr>
-          <w:rFonts w:ascii="宋体" w:hAnsi="宋体" w:hint="eastAsia"/>
-          <w:b/>
-          <w:sz w:val="18"/>
-          <w:szCs w:val="18"/>
-        </w:rPr>
-        <w:t>返回参数说明</w:t>
-      </w:r>
-    </w:p>
-    <w:tbl>
-      <w:tblPr>
-        <w:tblW w:w="8522" w:type="dxa"/>
-        <w:tblBorders>
-          <w:top w:val="single" w:sz="4" w:space="0" w:color="auto"/>
-          <w:left w:val="single" w:sz="4" w:space="0" w:color="auto"/>
-          <w:bottom w:val="single" w:sz="4" w:space="0" w:color="auto"/>
-          <w:right w:val="single" w:sz="4" w:space="0" w:color="auto"/>
-          <w:insideH w:val="single" w:sz="4" w:space="0" w:color="auto"/>
-          <w:insideV w:val="single" w:sz="4" w:space="0" w:color="auto"/>
-        </w:tblBorders>
-        <w:tblLayout w:type="fixed"/>
-        <w:tblLook w:val="0000" w:firstRow="0" w:lastRow="0" w:firstColumn="0" w:lastColumn="0" w:noHBand="0" w:noVBand="0"/>
-      </w:tblPr>
-      <w:tblGrid>
-        <w:gridCol w:w="8522"/>
-      </w:tblGrid>
-      <w:tr>
-        <w:tc>
-          <w:tcPr>
-            <w:tcW w:w="8522" w:type="dxa"/>
-            <w:tcBorders>
-              <w:top w:val="single" w:sz="4" w:space="0" w:color="auto"/>
-              <w:left w:val="single" w:sz="4" w:space="0" w:color="auto"/>
-              <w:bottom w:val="single" w:sz="4" w:space="0" w:color="auto"/>
-              <w:right w:val="single" w:sz="4" w:space="0" w:color="auto"/>
-            </w:tcBorders>
-          </w:tcPr>
-          <w:p>
-            <w:pPr>
-              <w:rPr>
-                <w:rFonts w:ascii="宋体" w:hAnsi="宋体"/>
-                <w:sz w:val="18"/>
-                <w:szCs w:val="18"/>
-              </w:rPr>
-            </w:pPr>
-            <w:r>
-              <w:rPr>
-                <w:rFonts w:ascii="宋体" w:hAnsi="宋体" w:hint="eastAsia"/>
-                <w:sz w:val="18"/>
-                <w:szCs w:val="18"/>
-              </w:rPr>
-              <w:t>返回json数据</w:t>
-            </w:r>
-          </w:p>
-        </w:tc>
-      </w:tr>
-      <w:tr>
-        <w:tc>
-          <w:tcPr>
-            <w:tcW w:w="8522" w:type="dxa"/>
-            <w:tcBorders>
-              <w:top w:val="single" w:sz="4" w:space="0" w:color="auto"/>
-              <w:left w:val="single" w:sz="4" w:space="0" w:color="auto"/>
-              <w:bottom w:val="single" w:sz="4" w:space="0" w:color="auto"/>
-              <w:right w:val="single" w:sz="4" w:space="0" w:color="auto"/>
-            </w:tcBorders>
-          </w:tcPr>
-          <w:p>
-            <w:pPr>
-              <w:rPr>
-                <w:rFonts w:ascii="宋体" w:hAnsi="宋体"/>
-                <w:kern w:val="0"/>
-                <w:sz w:val="18"/>
-                <w:szCs w:val="18"/>
-              </w:rPr>
-            </w:pPr>
-            <w:r>
-              <w:rPr>
-                <w:rFonts w:ascii="宋体" w:hAnsi="宋体" w:hint="eastAsia"/>
-                <w:kern w:val="0"/>
-                <w:sz w:val="18"/>
-                <w:szCs w:val="18"/>
-              </w:rPr>
-              <w:t>json示例</w:t>
-            </w:r>
-          </w:p>
-          <w:p>
-            <w:pPr>
-              <w:ind w:firstLineChars="100" w:firstLine="210"/>
-            </w:pPr>
-            <w:r>
-              <w:t>{</w:t>
-            </w:r>
-          </w:p>
-          <w:p>
-            <w:pPr>
-              <w:ind w:firstLineChars="100" w:firstLine="210"/>
-            </w:pPr>
-            <w:r>
-              <w:t>“errorcode”: “1”</w:t>
+              <w:t>“</w:t>
+            </w:r>
+            <w:proofErr w:type="spellStart"/>
+            <w:r>
+              <w:t>errorcode</w:t>
+            </w:r>
+            <w:proofErr w:type="spellEnd"/>
+            <w:r>
+              <w:t>”: “1”</w:t>
             </w:r>
             <w:r>
               <w:t>,</w:t>
@@ -35588,7 +37686,7 @@
 </file>
 
 <file path=word/endnotes.xml><?xml version="1.0" encoding="utf-8"?>
-<w:endnotes xmlns:wpc="http://schemas.microsoft.com/office/word/2010/wordprocessingCanvas" xmlns:mc="http://schemas.openxmlformats.org/markup-compatibility/2006" xmlns:o="urn:schemas-microsoft-com:office:office" xmlns:r="http://schemas.openxmlformats.org/officeDocument/2006/relationships" xmlns:m="http://schemas.openxmlformats.org/officeDocument/2006/math" xmlns:v="urn:schemas-microsoft-com:vml" xmlns:wp14="http://schemas.microsoft.com/office/word/2010/wordprocessingDrawing" xmlns:wp="http://schemas.openxmlformats.org/drawingml/2006/wordprocessingDrawing" xmlns:w10="urn:schemas-microsoft-com:office:word" xmlns:w="http://schemas.openxmlformats.org/wordprocessingml/2006/main" xmlns:w14="http://schemas.microsoft.com/office/word/2010/wordml" xmlns:w15="http://schemas.microsoft.com/office/word/2012/wordml" xmlns:wpg="http://schemas.microsoft.com/office/word/2010/wordprocessingGroup" xmlns:wpi="http://schemas.microsoft.com/office/word/2010/wordprocessingInk" xmlns:wne="http://schemas.microsoft.com/office/word/2006/wordml" xmlns:wps="http://schemas.microsoft.com/office/word/2010/wordprocessingShape" mc:Ignorable="w14 w15 wp14">
+<w:endnotes xmlns:wpc="http://schemas.microsoft.com/office/word/2010/wordprocessingCanvas" xmlns:mc="http://schemas.openxmlformats.org/markup-compatibility/2006" xmlns:o="urn:schemas-microsoft-com:office:office" xmlns:r="http://schemas.openxmlformats.org/officeDocument/2006/relationships" xmlns:m="http://schemas.openxmlformats.org/officeDocument/2006/math" xmlns:v="urn:schemas-microsoft-com:vml" xmlns:wp14="http://schemas.microsoft.com/office/word/2010/wordprocessingDrawing" xmlns:wp="http://schemas.openxmlformats.org/drawingml/2006/wordprocessingDrawing" xmlns:w10="urn:schemas-microsoft-com:office:word" xmlns:w="http://schemas.openxmlformats.org/wordprocessingml/2006/main" xmlns:w14="http://schemas.microsoft.com/office/word/2010/wordml" xmlns:wpg="http://schemas.microsoft.com/office/word/2010/wordprocessingGroup" xmlns:wpi="http://schemas.microsoft.com/office/word/2010/wordprocessingInk" xmlns:wne="http://schemas.microsoft.com/office/word/2006/wordml" xmlns:wps="http://schemas.microsoft.com/office/word/2010/wordprocessingShape" mc:Ignorable="w14 wp14">
   <w:endnote w:type="separator" w:id="-1">
     <w:p>
       <w:r>
@@ -35607,7 +37705,7 @@
 </file>
 
 <file path=word/footnotes.xml><?xml version="1.0" encoding="utf-8"?>
-<w:footnotes xmlns:wpc="http://schemas.microsoft.com/office/word/2010/wordprocessingCanvas" xmlns:mc="http://schemas.openxmlformats.org/markup-compatibility/2006" xmlns:o="urn:schemas-microsoft-com:office:office" xmlns:r="http://schemas.openxmlformats.org/officeDocument/2006/relationships" xmlns:m="http://schemas.openxmlformats.org/officeDocument/2006/math" xmlns:v="urn:schemas-microsoft-com:vml" xmlns:wp14="http://schemas.microsoft.com/office/word/2010/wordprocessingDrawing" xmlns:wp="http://schemas.openxmlformats.org/drawingml/2006/wordprocessingDrawing" xmlns:w10="urn:schemas-microsoft-com:office:word" xmlns:w="http://schemas.openxmlformats.org/wordprocessingml/2006/main" xmlns:w14="http://schemas.microsoft.com/office/word/2010/wordml" xmlns:w15="http://schemas.microsoft.com/office/word/2012/wordml" xmlns:wpg="http://schemas.microsoft.com/office/word/2010/wordprocessingGroup" xmlns:wpi="http://schemas.microsoft.com/office/word/2010/wordprocessingInk" xmlns:wne="http://schemas.microsoft.com/office/word/2006/wordml" xmlns:wps="http://schemas.microsoft.com/office/word/2010/wordprocessingShape" mc:Ignorable="w14 w15 wp14">
+<w:footnotes xmlns:wpc="http://schemas.microsoft.com/office/word/2010/wordprocessingCanvas" xmlns:mc="http://schemas.openxmlformats.org/markup-compatibility/2006" xmlns:o="urn:schemas-microsoft-com:office:office" xmlns:r="http://schemas.openxmlformats.org/officeDocument/2006/relationships" xmlns:m="http://schemas.openxmlformats.org/officeDocument/2006/math" xmlns:v="urn:schemas-microsoft-com:vml" xmlns:wp14="http://schemas.microsoft.com/office/word/2010/wordprocessingDrawing" xmlns:wp="http://schemas.openxmlformats.org/drawingml/2006/wordprocessingDrawing" xmlns:w10="urn:schemas-microsoft-com:office:word" xmlns:w="http://schemas.openxmlformats.org/wordprocessingml/2006/main" xmlns:w14="http://schemas.microsoft.com/office/word/2010/wordml" xmlns:wpg="http://schemas.microsoft.com/office/word/2010/wordprocessingGroup" xmlns:wpi="http://schemas.microsoft.com/office/word/2010/wordprocessingInk" xmlns:wne="http://schemas.microsoft.com/office/word/2006/wordml" xmlns:wps="http://schemas.microsoft.com/office/word/2010/wordprocessingShape" mc:Ignorable="w14 wp14">
   <w:footnote w:type="separator" w:id="-1">
     <w:p>
       <w:r>
@@ -35626,7 +37724,7 @@
 </file>
 
 <file path=word/numbering.xml><?xml version="1.0" encoding="utf-8"?>
-<w:numbering xmlns:wpc="http://schemas.microsoft.com/office/word/2010/wordprocessingCanvas" xmlns:mc="http://schemas.openxmlformats.org/markup-compatibility/2006" xmlns:o="urn:schemas-microsoft-com:office:office" xmlns:r="http://schemas.openxmlformats.org/officeDocument/2006/relationships" xmlns:m="http://schemas.openxmlformats.org/officeDocument/2006/math" xmlns:v="urn:schemas-microsoft-com:vml" xmlns:wp14="http://schemas.microsoft.com/office/word/2010/wordprocessingDrawing" xmlns:wp="http://schemas.openxmlformats.org/drawingml/2006/wordprocessingDrawing" xmlns:w10="urn:schemas-microsoft-com:office:word" xmlns:w="http://schemas.openxmlformats.org/wordprocessingml/2006/main" xmlns:w14="http://schemas.microsoft.com/office/word/2010/wordml" xmlns:w15="http://schemas.microsoft.com/office/word/2012/wordml" xmlns:wpg="http://schemas.microsoft.com/office/word/2010/wordprocessingGroup" xmlns:wpi="http://schemas.microsoft.com/office/word/2010/wordprocessingInk" xmlns:wne="http://schemas.microsoft.com/office/word/2006/wordml" xmlns:wps="http://schemas.microsoft.com/office/word/2010/wordprocessingShape" mc:Ignorable="w14 w15 wp14">
+<w:numbering xmlns:wpc="http://schemas.microsoft.com/office/word/2010/wordprocessingCanvas" xmlns:mc="http://schemas.openxmlformats.org/markup-compatibility/2006" xmlns:o="urn:schemas-microsoft-com:office:office" xmlns:r="http://schemas.openxmlformats.org/officeDocument/2006/relationships" xmlns:m="http://schemas.openxmlformats.org/officeDocument/2006/math" xmlns:v="urn:schemas-microsoft-com:vml" xmlns:wp14="http://schemas.microsoft.com/office/word/2010/wordprocessingDrawing" xmlns:wp="http://schemas.openxmlformats.org/drawingml/2006/wordprocessingDrawing" xmlns:w10="urn:schemas-microsoft-com:office:word" xmlns:w="http://schemas.openxmlformats.org/wordprocessingml/2006/main" xmlns:w14="http://schemas.microsoft.com/office/word/2010/wordml" xmlns:wpg="http://schemas.microsoft.com/office/word/2010/wordprocessingGroup" xmlns:wpi="http://schemas.microsoft.com/office/word/2010/wordprocessingInk" xmlns:wne="http://schemas.microsoft.com/office/word/2006/wordml" xmlns:wps="http://schemas.microsoft.com/office/word/2010/wordprocessingShape" mc:Ignorable="w14 wp14">
   <w:abstractNum w:abstractNumId="0">
     <w:nsid w:val="01E96FB3"/>
     <w:multiLevelType w:val="multilevel"/>
@@ -38361,7 +40459,7 @@
 </file>
 
 <file path=word/styles.xml><?xml version="1.0" encoding="utf-8"?>
-<w:styles xmlns:mc="http://schemas.openxmlformats.org/markup-compatibility/2006" xmlns:r="http://schemas.openxmlformats.org/officeDocument/2006/relationships" xmlns:w="http://schemas.openxmlformats.org/wordprocessingml/2006/main" xmlns:w14="http://schemas.microsoft.com/office/word/2010/wordml" xmlns:w15="http://schemas.microsoft.com/office/word/2012/wordml" mc:Ignorable="w14 w15">
+<w:styles xmlns:mc="http://schemas.openxmlformats.org/markup-compatibility/2006" xmlns:r="http://schemas.openxmlformats.org/officeDocument/2006/relationships" xmlns:w="http://schemas.openxmlformats.org/wordprocessingml/2006/main" xmlns:w14="http://schemas.microsoft.com/office/word/2010/wordml" mc:Ignorable="w14">
   <w:docDefaults>
     <w:rPrDefault>
       <w:rPr>
@@ -38371,378 +40469,201 @@
     </w:rPrDefault>
     <w:pPrDefault/>
   </w:docDefaults>
-  <w:latentStyles w:defLockedState="0" w:defUIPriority="0" w:defSemiHidden="0" w:defUnhideWhenUsed="0" w:defQFormat="0" w:count="371">
-    <w:lsdException w:name="Normal" w:qFormat="1"/>
-    <w:lsdException w:name="heading 1" w:uiPriority="9" w:qFormat="1"/>
-    <w:lsdException w:name="heading 2" w:uiPriority="9" w:unhideWhenUsed="1" w:qFormat="1"/>
-    <w:lsdException w:name="heading 3" w:semiHidden="1" w:uiPriority="9" w:unhideWhenUsed="1" w:qFormat="1"/>
-    <w:lsdException w:name="heading 4" w:semiHidden="1" w:uiPriority="9" w:unhideWhenUsed="1" w:qFormat="1"/>
-    <w:lsdException w:name="heading 5" w:semiHidden="1" w:uiPriority="9" w:unhideWhenUsed="1" w:qFormat="1"/>
-    <w:lsdException w:name="heading 6" w:semiHidden="1" w:uiPriority="9" w:unhideWhenUsed="1" w:qFormat="1"/>
-    <w:lsdException w:name="heading 7" w:semiHidden="1" w:uiPriority="9" w:unhideWhenUsed="1" w:qFormat="1"/>
-    <w:lsdException w:name="heading 8" w:semiHidden="1" w:uiPriority="9" w:unhideWhenUsed="1" w:qFormat="1"/>
-    <w:lsdException w:name="heading 9" w:semiHidden="1" w:uiPriority="9" w:unhideWhenUsed="1" w:qFormat="1"/>
-    <w:lsdException w:name="index 1" w:semiHidden="1" w:unhideWhenUsed="1"/>
-    <w:lsdException w:name="index 2" w:semiHidden="1" w:unhideWhenUsed="1"/>
-    <w:lsdException w:name="index 3" w:semiHidden="1" w:unhideWhenUsed="1"/>
-    <w:lsdException w:name="index 4" w:semiHidden="1" w:unhideWhenUsed="1"/>
-    <w:lsdException w:name="index 5" w:semiHidden="1" w:unhideWhenUsed="1"/>
-    <w:lsdException w:name="index 6" w:semiHidden="1" w:unhideWhenUsed="1"/>
-    <w:lsdException w:name="index 7" w:semiHidden="1" w:unhideWhenUsed="1"/>
-    <w:lsdException w:name="index 8" w:semiHidden="1" w:unhideWhenUsed="1"/>
-    <w:lsdException w:name="index 9" w:semiHidden="1" w:unhideWhenUsed="1"/>
-    <w:lsdException w:name="toc 1" w:uiPriority="39" w:unhideWhenUsed="1"/>
-    <w:lsdException w:name="toc 2" w:uiPriority="39" w:unhideWhenUsed="1"/>
-    <w:lsdException w:name="toc 3" w:semiHidden="1" w:uiPriority="39" w:unhideWhenUsed="1"/>
-    <w:lsdException w:name="toc 4" w:semiHidden="1" w:uiPriority="39" w:unhideWhenUsed="1"/>
-    <w:lsdException w:name="toc 5" w:semiHidden="1" w:uiPriority="39" w:unhideWhenUsed="1"/>
-    <w:lsdException w:name="toc 6" w:semiHidden="1" w:uiPriority="39" w:unhideWhenUsed="1"/>
-    <w:lsdException w:name="toc 7" w:semiHidden="1" w:uiPriority="39" w:unhideWhenUsed="1"/>
-    <w:lsdException w:name="toc 8" w:semiHidden="1" w:uiPriority="39" w:unhideWhenUsed="1"/>
-    <w:lsdException w:name="toc 9" w:semiHidden="1" w:uiPriority="39" w:unhideWhenUsed="1"/>
-    <w:lsdException w:name="Normal Indent" w:semiHidden="1" w:unhideWhenUsed="1"/>
-    <w:lsdException w:name="footnote text" w:semiHidden="1" w:unhideWhenUsed="1"/>
-    <w:lsdException w:name="annotation text" w:semiHidden="1" w:unhideWhenUsed="1"/>
-    <w:lsdException w:name="header" w:uiPriority="99" w:unhideWhenUsed="1"/>
-    <w:lsdException w:name="footer" w:uiPriority="99" w:unhideWhenUsed="1"/>
-    <w:lsdException w:name="index heading" w:semiHidden="1" w:unhideWhenUsed="1"/>
-    <w:lsdException w:name="caption" w:semiHidden="1" w:uiPriority="35" w:unhideWhenUsed="1" w:qFormat="1"/>
-    <w:lsdException w:name="table of figures" w:semiHidden="1" w:unhideWhenUsed="1"/>
-    <w:lsdException w:name="envelope address" w:semiHidden="1" w:unhideWhenUsed="1"/>
-    <w:lsdException w:name="envelope return" w:semiHidden="1" w:unhideWhenUsed="1"/>
-    <w:lsdException w:name="footnote reference" w:semiHidden="1" w:unhideWhenUsed="1"/>
-    <w:lsdException w:name="annotation reference" w:semiHidden="1" w:unhideWhenUsed="1"/>
-    <w:lsdException w:name="line number" w:semiHidden="1" w:unhideWhenUsed="1"/>
-    <w:lsdException w:name="page number" w:semiHidden="1" w:unhideWhenUsed="1"/>
-    <w:lsdException w:name="endnote reference" w:semiHidden="1" w:unhideWhenUsed="1"/>
-    <w:lsdException w:name="endnote text" w:semiHidden="1" w:unhideWhenUsed="1"/>
-    <w:lsdException w:name="table of authorities" w:semiHidden="1" w:unhideWhenUsed="1"/>
-    <w:lsdException w:name="macro" w:semiHidden="1" w:unhideWhenUsed="1"/>
-    <w:lsdException w:name="toa heading" w:semiHidden="1" w:unhideWhenUsed="1"/>
-    <w:lsdException w:name="List" w:semiHidden="1" w:unhideWhenUsed="1"/>
-    <w:lsdException w:name="List Bullet" w:semiHidden="1" w:unhideWhenUsed="1"/>
-    <w:lsdException w:name="List Number" w:semiHidden="1" w:unhideWhenUsed="1"/>
-    <w:lsdException w:name="List 2" w:semiHidden="1" w:unhideWhenUsed="1"/>
-    <w:lsdException w:name="List 3" w:semiHidden="1" w:unhideWhenUsed="1"/>
-    <w:lsdException w:name="List 4" w:semiHidden="1" w:unhideWhenUsed="1"/>
-    <w:lsdException w:name="List 5" w:semiHidden="1" w:unhideWhenUsed="1"/>
-    <w:lsdException w:name="List Bullet 2" w:semiHidden="1" w:unhideWhenUsed="1"/>
-    <w:lsdException w:name="List Bullet 3" w:semiHidden="1" w:unhideWhenUsed="1"/>
-    <w:lsdException w:name="List Bullet 4" w:semiHidden="1" w:unhideWhenUsed="1"/>
-    <w:lsdException w:name="List Bullet 5" w:semiHidden="1" w:unhideWhenUsed="1"/>
-    <w:lsdException w:name="List Number 2" w:semiHidden="1" w:unhideWhenUsed="1"/>
-    <w:lsdException w:name="List Number 3" w:semiHidden="1" w:unhideWhenUsed="1"/>
-    <w:lsdException w:name="List Number 4" w:semiHidden="1" w:unhideWhenUsed="1"/>
-    <w:lsdException w:name="List Number 5" w:semiHidden="1" w:unhideWhenUsed="1"/>
-    <w:lsdException w:name="Title" w:uiPriority="10" w:qFormat="1"/>
-    <w:lsdException w:name="Closing" w:semiHidden="1" w:unhideWhenUsed="1"/>
-    <w:lsdException w:name="Signature" w:semiHidden="1" w:unhideWhenUsed="1"/>
-    <w:lsdException w:name="Default Paragraph Font" w:semiHidden="1" w:uiPriority="1" w:unhideWhenUsed="1"/>
-    <w:lsdException w:name="Body Text" w:semiHidden="1" w:unhideWhenUsed="1"/>
-    <w:lsdException w:name="Body Text Indent" w:semiHidden="1" w:unhideWhenUsed="1"/>
-    <w:lsdException w:name="List Continue" w:semiHidden="1" w:unhideWhenUsed="1"/>
-    <w:lsdException w:name="List Continue 2" w:semiHidden="1" w:unhideWhenUsed="1"/>
-    <w:lsdException w:name="List Continue 3" w:semiHidden="1" w:unhideWhenUsed="1"/>
-    <w:lsdException w:name="List Continue 4" w:semiHidden="1" w:unhideWhenUsed="1"/>
-    <w:lsdException w:name="List Continue 5" w:semiHidden="1" w:unhideWhenUsed="1"/>
-    <w:lsdException w:name="Message Header" w:semiHidden="1" w:unhideWhenUsed="1"/>
-    <w:lsdException w:name="Subtitle" w:uiPriority="11" w:qFormat="1"/>
-    <w:lsdException w:name="Salutation" w:semiHidden="1" w:unhideWhenUsed="1"/>
-    <w:lsdException w:name="Date" w:semiHidden="1" w:unhideWhenUsed="1"/>
-    <w:lsdException w:name="Body Text First Indent" w:semiHidden="1" w:unhideWhenUsed="1"/>
-    <w:lsdException w:name="Body Text First Indent 2" w:semiHidden="1" w:unhideWhenUsed="1"/>
-    <w:lsdException w:name="Note Heading" w:semiHidden="1" w:unhideWhenUsed="1"/>
-    <w:lsdException w:name="Body Text 2" w:semiHidden="1" w:unhideWhenUsed="1"/>
-    <w:lsdException w:name="Body Text 3" w:semiHidden="1" w:unhideWhenUsed="1"/>
-    <w:lsdException w:name="Body Text Indent 2" w:semiHidden="1" w:unhideWhenUsed="1"/>
-    <w:lsdException w:name="Body Text Indent 3" w:semiHidden="1" w:unhideWhenUsed="1"/>
-    <w:lsdException w:name="Block Text" w:semiHidden="1" w:unhideWhenUsed="1"/>
-    <w:lsdException w:name="Hyperlink" w:uiPriority="99" w:unhideWhenUsed="1"/>
-    <w:lsdException w:name="FollowedHyperlink" w:semiHidden="1" w:uiPriority="99" w:unhideWhenUsed="1"/>
-    <w:lsdException w:name="Strong" w:uiPriority="22" w:qFormat="1"/>
-    <w:lsdException w:name="Emphasis" w:uiPriority="20" w:qFormat="1"/>
-    <w:lsdException w:name="Document Map" w:semiHidden="1" w:uiPriority="99" w:unhideWhenUsed="1"/>
-    <w:lsdException w:name="Plain Text" w:semiHidden="1" w:unhideWhenUsed="1"/>
-    <w:lsdException w:name="E-mail Signature" w:semiHidden="1" w:unhideWhenUsed="1"/>
-    <w:lsdException w:name="HTML Top of Form" w:semiHidden="1" w:uiPriority="99" w:unhideWhenUsed="1"/>
-    <w:lsdException w:name="HTML Bottom of Form" w:semiHidden="1" w:uiPriority="99" w:unhideWhenUsed="1"/>
-    <w:lsdException w:name="Normal (Web)" w:semiHidden="1" w:unhideWhenUsed="1"/>
-    <w:lsdException w:name="HTML Acronym" w:semiHidden="1" w:unhideWhenUsed="1"/>
-    <w:lsdException w:name="HTML Address" w:semiHidden="1" w:unhideWhenUsed="1"/>
-    <w:lsdException w:name="HTML Cite" w:semiHidden="1" w:unhideWhenUsed="1"/>
-    <w:lsdException w:name="HTML Code" w:semiHidden="1" w:unhideWhenUsed="1"/>
-    <w:lsdException w:name="HTML Definition" w:semiHidden="1" w:unhideWhenUsed="1"/>
-    <w:lsdException w:name="HTML Keyboard" w:semiHidden="1" w:unhideWhenUsed="1"/>
-    <w:lsdException w:name="HTML Preformatted" w:uiPriority="99" w:unhideWhenUsed="1"/>
-    <w:lsdException w:name="HTML Sample" w:semiHidden="1" w:unhideWhenUsed="1"/>
-    <w:lsdException w:name="HTML Typewriter" w:semiHidden="1" w:unhideWhenUsed="1"/>
-    <w:lsdException w:name="HTML Variable" w:semiHidden="1" w:unhideWhenUsed="1"/>
-    <w:lsdException w:name="Normal Table" w:semiHidden="1" w:uiPriority="99" w:unhideWhenUsed="1"/>
-    <w:lsdException w:name="annotation subject" w:semiHidden="1" w:unhideWhenUsed="1"/>
-    <w:lsdException w:name="No List" w:semiHidden="1" w:uiPriority="99" w:unhideWhenUsed="1"/>
-    <w:lsdException w:name="Outline List 1" w:semiHidden="1" w:uiPriority="99" w:unhideWhenUsed="1"/>
-    <w:lsdException w:name="Outline List 2" w:semiHidden="1" w:uiPriority="99" w:unhideWhenUsed="1"/>
-    <w:lsdException w:name="Outline List 3" w:semiHidden="1" w:uiPriority="99" w:unhideWhenUsed="1"/>
-    <w:lsdException w:name="Table Simple 1" w:semiHidden="1" w:uiPriority="99" w:unhideWhenUsed="1"/>
-    <w:lsdException w:name="Table Simple 2" w:semiHidden="1" w:uiPriority="99" w:unhideWhenUsed="1"/>
-    <w:lsdException w:name="Table Simple 3" w:semiHidden="1" w:uiPriority="99" w:unhideWhenUsed="1"/>
-    <w:lsdException w:name="Table Classic 1" w:semiHidden="1" w:uiPriority="99" w:unhideWhenUsed="1"/>
-    <w:lsdException w:name="Table Classic 2" w:semiHidden="1" w:uiPriority="99" w:unhideWhenUsed="1"/>
-    <w:lsdException w:name="Table Classic 3" w:semiHidden="1" w:uiPriority="99" w:unhideWhenUsed="1"/>
-    <w:lsdException w:name="Table Classic 4" w:semiHidden="1" w:uiPriority="99" w:unhideWhenUsed="1"/>
-    <w:lsdException w:name="Table Colorful 1" w:semiHidden="1" w:uiPriority="99" w:unhideWhenUsed="1"/>
-    <w:lsdException w:name="Table Colorful 2" w:semiHidden="1" w:uiPriority="99" w:unhideWhenUsed="1"/>
-    <w:lsdException w:name="Table Colorful 3" w:semiHidden="1" w:uiPriority="99" w:unhideWhenUsed="1"/>
-    <w:lsdException w:name="Table Columns 1" w:semiHidden="1" w:uiPriority="99" w:unhideWhenUsed="1"/>
-    <w:lsdException w:name="Table Columns 2" w:semiHidden="1" w:uiPriority="99" w:unhideWhenUsed="1"/>
-    <w:lsdException w:name="Table Columns 3" w:semiHidden="1" w:uiPriority="99" w:unhideWhenUsed="1"/>
-    <w:lsdException w:name="Table Columns 4" w:semiHidden="1" w:uiPriority="99" w:unhideWhenUsed="1"/>
-    <w:lsdException w:name="Table Columns 5" w:semiHidden="1" w:uiPriority="99" w:unhideWhenUsed="1"/>
-    <w:lsdException w:name="Table Grid 1" w:semiHidden="1" w:uiPriority="99" w:unhideWhenUsed="1"/>
-    <w:lsdException w:name="Table Grid 2" w:semiHidden="1" w:uiPriority="99" w:unhideWhenUsed="1"/>
-    <w:lsdException w:name="Table Grid 3" w:semiHidden="1" w:uiPriority="99" w:unhideWhenUsed="1"/>
-    <w:lsdException w:name="Table Grid 4" w:semiHidden="1" w:uiPriority="99" w:unhideWhenUsed="1"/>
-    <w:lsdException w:name="Table Grid 5" w:semiHidden="1" w:uiPriority="99" w:unhideWhenUsed="1"/>
-    <w:lsdException w:name="Table Grid 6" w:semiHidden="1" w:uiPriority="99" w:unhideWhenUsed="1"/>
-    <w:lsdException w:name="Table Grid 7" w:semiHidden="1" w:uiPriority="99" w:unhideWhenUsed="1"/>
-    <w:lsdException w:name="Table Grid 8" w:semiHidden="1" w:uiPriority="99" w:unhideWhenUsed="1"/>
-    <w:lsdException w:name="Table List 1" w:semiHidden="1" w:uiPriority="99" w:unhideWhenUsed="1"/>
-    <w:lsdException w:name="Table List 2" w:semiHidden="1" w:uiPriority="99" w:unhideWhenUsed="1"/>
-    <w:lsdException w:name="Table List 3" w:semiHidden="1" w:uiPriority="99" w:unhideWhenUsed="1"/>
-    <w:lsdException w:name="Table List 4" w:semiHidden="1" w:uiPriority="99" w:unhideWhenUsed="1"/>
-    <w:lsdException w:name="Table List 5" w:semiHidden="1" w:uiPriority="99" w:unhideWhenUsed="1"/>
-    <w:lsdException w:name="Table List 6" w:semiHidden="1" w:uiPriority="99" w:unhideWhenUsed="1"/>
-    <w:lsdException w:name="Table List 7" w:semiHidden="1" w:uiPriority="99" w:unhideWhenUsed="1"/>
-    <w:lsdException w:name="Table List 8" w:semiHidden="1" w:uiPriority="99" w:unhideWhenUsed="1"/>
-    <w:lsdException w:name="Table 3D effects 1" w:semiHidden="1" w:uiPriority="99" w:unhideWhenUsed="1"/>
-    <w:lsdException w:name="Table 3D effects 2" w:semiHidden="1" w:uiPriority="99" w:unhideWhenUsed="1"/>
-    <w:lsdException w:name="Table 3D effects 3" w:semiHidden="1" w:uiPriority="99" w:unhideWhenUsed="1"/>
-    <w:lsdException w:name="Table Contemporary" w:semiHidden="1" w:uiPriority="99" w:unhideWhenUsed="1"/>
-    <w:lsdException w:name="Table Elegant" w:semiHidden="1" w:uiPriority="99" w:unhideWhenUsed="1"/>
-    <w:lsdException w:name="Table Professional" w:semiHidden="1" w:uiPriority="99" w:unhideWhenUsed="1"/>
-    <w:lsdException w:name="Table Subtle 1" w:semiHidden="1" w:uiPriority="99" w:unhideWhenUsed="1"/>
-    <w:lsdException w:name="Table Subtle 2" w:semiHidden="1" w:uiPriority="99" w:unhideWhenUsed="1"/>
-    <w:lsdException w:name="Table Web 1" w:semiHidden="1" w:uiPriority="99" w:unhideWhenUsed="1"/>
-    <w:lsdException w:name="Table Web 2" w:semiHidden="1" w:uiPriority="99" w:unhideWhenUsed="1"/>
-    <w:lsdException w:name="Table Web 3" w:semiHidden="1" w:uiPriority="99" w:unhideWhenUsed="1"/>
-    <w:lsdException w:name="Balloon Text" w:semiHidden="1" w:uiPriority="99" w:unhideWhenUsed="1"/>
-    <w:lsdException w:name="Table Grid" w:uiPriority="99"/>
-    <w:lsdException w:name="Table Theme" w:semiHidden="1" w:uiPriority="99" w:unhideWhenUsed="1"/>
-    <w:lsdException w:name="Placeholder Text" w:semiHidden="1" w:uiPriority="99"/>
-    <w:lsdException w:name="No Spacing" w:uiPriority="1" w:qFormat="1"/>
-    <w:lsdException w:name="Light Shading" w:uiPriority="60"/>
-    <w:lsdException w:name="Light List" w:uiPriority="61"/>
-    <w:lsdException w:name="Light Grid" w:uiPriority="62"/>
-    <w:lsdException w:name="Medium Shading 1" w:uiPriority="63"/>
-    <w:lsdException w:name="Medium Shading 2" w:uiPriority="64"/>
-    <w:lsdException w:name="Medium List 1" w:uiPriority="65"/>
-    <w:lsdException w:name="Medium List 2" w:uiPriority="66"/>
-    <w:lsdException w:name="Medium Grid 1" w:uiPriority="67"/>
-    <w:lsdException w:name="Medium Grid 2" w:uiPriority="68"/>
-    <w:lsdException w:name="Medium Grid 3" w:uiPriority="69"/>
-    <w:lsdException w:name="Dark List" w:uiPriority="70"/>
-    <w:lsdException w:name="Colorful Shading" w:uiPriority="71"/>
-    <w:lsdException w:name="Colorful List" w:uiPriority="72"/>
-    <w:lsdException w:name="Colorful Grid" w:uiPriority="73"/>
-    <w:lsdException w:name="Light Shading Accent 1" w:uiPriority="60"/>
-    <w:lsdException w:name="Light List Accent 1" w:uiPriority="61"/>
-    <w:lsdException w:name="Light Grid Accent 1" w:uiPriority="62"/>
-    <w:lsdException w:name="Medium Shading 1 Accent 1" w:uiPriority="63"/>
-    <w:lsdException w:name="Medium Shading 2 Accent 1" w:uiPriority="64"/>
-    <w:lsdException w:name="Medium List 1 Accent 1" w:uiPriority="65"/>
-    <w:lsdException w:name="Revision" w:semiHidden="1" w:uiPriority="99"/>
-    <w:lsdException w:name="List Paragraph" w:uiPriority="34" w:qFormat="1"/>
-    <w:lsdException w:name="Quote" w:uiPriority="29" w:qFormat="1"/>
-    <w:lsdException w:name="Intense Quote" w:uiPriority="30" w:qFormat="1"/>
-    <w:lsdException w:name="Medium List 2 Accent 1" w:uiPriority="66"/>
-    <w:lsdException w:name="Medium Grid 1 Accent 1" w:uiPriority="67"/>
-    <w:lsdException w:name="Medium Grid 2 Accent 1" w:uiPriority="68"/>
-    <w:lsdException w:name="Medium Grid 3 Accent 1" w:uiPriority="69"/>
-    <w:lsdException w:name="Dark List Accent 1" w:uiPriority="70"/>
-    <w:lsdException w:name="Colorful Shading Accent 1" w:uiPriority="71"/>
-    <w:lsdException w:name="Colorful List Accent 1" w:uiPriority="72"/>
-    <w:lsdException w:name="Colorful Grid Accent 1" w:uiPriority="73"/>
-    <w:lsdException w:name="Light Shading Accent 2" w:uiPriority="60"/>
-    <w:lsdException w:name="Light List Accent 2" w:uiPriority="61"/>
-    <w:lsdException w:name="Light Grid Accent 2" w:uiPriority="62"/>
-    <w:lsdException w:name="Medium Shading 1 Accent 2" w:uiPriority="63"/>
-    <w:lsdException w:name="Medium Shading 2 Accent 2" w:uiPriority="64"/>
-    <w:lsdException w:name="Medium List 1 Accent 2" w:uiPriority="65"/>
-    <w:lsdException w:name="Medium List 2 Accent 2" w:uiPriority="66"/>
-    <w:lsdException w:name="Medium Grid 1 Accent 2" w:uiPriority="67"/>
-    <w:lsdException w:name="Medium Grid 2 Accent 2" w:uiPriority="68"/>
-    <w:lsdException w:name="Medium Grid 3 Accent 2" w:uiPriority="69"/>
-    <w:lsdException w:name="Dark List Accent 2" w:uiPriority="70"/>
-    <w:lsdException w:name="Colorful Shading Accent 2" w:uiPriority="71"/>
-    <w:lsdException w:name="Colorful List Accent 2" w:uiPriority="72"/>
-    <w:lsdException w:name="Colorful Grid Accent 2" w:uiPriority="73"/>
-    <w:lsdException w:name="Light Shading Accent 3" w:uiPriority="60"/>
-    <w:lsdException w:name="Light List Accent 3" w:uiPriority="61"/>
-    <w:lsdException w:name="Light Grid Accent 3" w:uiPriority="62"/>
-    <w:lsdException w:name="Medium Shading 1 Accent 3" w:uiPriority="63"/>
-    <w:lsdException w:name="Medium Shading 2 Accent 3" w:uiPriority="64"/>
-    <w:lsdException w:name="Medium List 1 Accent 3" w:uiPriority="65"/>
-    <w:lsdException w:name="Medium List 2 Accent 3" w:uiPriority="66"/>
-    <w:lsdException w:name="Medium Grid 1 Accent 3" w:uiPriority="67"/>
-    <w:lsdException w:name="Medium Grid 2 Accent 3" w:uiPriority="68"/>
-    <w:lsdException w:name="Medium Grid 3 Accent 3" w:uiPriority="69"/>
-    <w:lsdException w:name="Dark List Accent 3" w:uiPriority="70"/>
-    <w:lsdException w:name="Colorful Shading Accent 3" w:uiPriority="71"/>
-    <w:lsdException w:name="Colorful List Accent 3" w:uiPriority="72"/>
-    <w:lsdException w:name="Colorful Grid Accent 3" w:uiPriority="73"/>
-    <w:lsdException w:name="Light Shading Accent 4" w:uiPriority="60"/>
-    <w:lsdException w:name="Light List Accent 4" w:uiPriority="61"/>
-    <w:lsdException w:name="Light Grid Accent 4" w:uiPriority="62"/>
-    <w:lsdException w:name="Medium Shading 1 Accent 4" w:uiPriority="63"/>
-    <w:lsdException w:name="Medium Shading 2 Accent 4" w:uiPriority="64"/>
-    <w:lsdException w:name="Medium List 1 Accent 4" w:uiPriority="65"/>
-    <w:lsdException w:name="Medium List 2 Accent 4" w:uiPriority="66"/>
-    <w:lsdException w:name="Medium Grid 1 Accent 4" w:uiPriority="67"/>
-    <w:lsdException w:name="Medium Grid 2 Accent 4" w:uiPriority="68"/>
-    <w:lsdException w:name="Medium Grid 3 Accent 4" w:uiPriority="69"/>
-    <w:lsdException w:name="Dark List Accent 4" w:uiPriority="70"/>
-    <w:lsdException w:name="Colorful Shading Accent 4" w:uiPriority="71"/>
-    <w:lsdException w:name="Colorful List Accent 4" w:uiPriority="72"/>
-    <w:lsdException w:name="Colorful Grid Accent 4" w:uiPriority="73"/>
-    <w:lsdException w:name="Light Shading Accent 5" w:uiPriority="60"/>
-    <w:lsdException w:name="Light List Accent 5" w:uiPriority="61"/>
-    <w:lsdException w:name="Light Grid Accent 5" w:uiPriority="62"/>
-    <w:lsdException w:name="Medium Shading 1 Accent 5" w:uiPriority="63"/>
-    <w:lsdException w:name="Medium Shading 2 Accent 5" w:uiPriority="64"/>
-    <w:lsdException w:name="Medium List 1 Accent 5" w:uiPriority="65"/>
-    <w:lsdException w:name="Medium List 2 Accent 5" w:uiPriority="66"/>
-    <w:lsdException w:name="Medium Grid 1 Accent 5" w:uiPriority="67"/>
-    <w:lsdException w:name="Medium Grid 2 Accent 5" w:uiPriority="68"/>
-    <w:lsdException w:name="Medium Grid 3 Accent 5" w:uiPriority="69"/>
-    <w:lsdException w:name="Dark List Accent 5" w:uiPriority="70"/>
-    <w:lsdException w:name="Colorful Shading Accent 5" w:uiPriority="71"/>
-    <w:lsdException w:name="Colorful List Accent 5" w:uiPriority="72"/>
-    <w:lsdException w:name="Colorful Grid Accent 5" w:uiPriority="73"/>
-    <w:lsdException w:name="Light Shading Accent 6" w:uiPriority="60"/>
-    <w:lsdException w:name="Light List Accent 6" w:uiPriority="61"/>
-    <w:lsdException w:name="Light Grid Accent 6" w:uiPriority="62"/>
-    <w:lsdException w:name="Medium Shading 1 Accent 6" w:uiPriority="63"/>
-    <w:lsdException w:name="Medium Shading 2 Accent 6" w:uiPriority="64"/>
-    <w:lsdException w:name="Medium List 1 Accent 6" w:uiPriority="65"/>
-    <w:lsdException w:name="Medium List 2 Accent 6" w:uiPriority="66"/>
-    <w:lsdException w:name="Medium Grid 1 Accent 6" w:uiPriority="67"/>
-    <w:lsdException w:name="Medium Grid 2 Accent 6" w:uiPriority="68"/>
-    <w:lsdException w:name="Medium Grid 3 Accent 6" w:uiPriority="69"/>
-    <w:lsdException w:name="Dark List Accent 6" w:uiPriority="70"/>
-    <w:lsdException w:name="Colorful Shading Accent 6" w:uiPriority="71"/>
-    <w:lsdException w:name="Colorful List Accent 6" w:uiPriority="72"/>
-    <w:lsdException w:name="Colorful Grid Accent 6" w:uiPriority="73"/>
-    <w:lsdException w:name="Subtle Emphasis" w:uiPriority="19" w:qFormat="1"/>
-    <w:lsdException w:name="Intense Emphasis" w:uiPriority="21" w:qFormat="1"/>
-    <w:lsdException w:name="Subtle Reference" w:uiPriority="31" w:qFormat="1"/>
-    <w:lsdException w:name="Intense Reference" w:uiPriority="32" w:qFormat="1"/>
-    <w:lsdException w:name="Book Title" w:uiPriority="33" w:qFormat="1"/>
-    <w:lsdException w:name="Bibliography" w:semiHidden="1" w:uiPriority="37" w:unhideWhenUsed="1"/>
-    <w:lsdException w:name="TOC Heading" w:semiHidden="1" w:uiPriority="39" w:unhideWhenUsed="1" w:qFormat="1"/>
-    <w:lsdException w:name="Plain Table 1" w:uiPriority="41"/>
-    <w:lsdException w:name="Plain Table 2" w:uiPriority="42"/>
-    <w:lsdException w:name="Plain Table 3" w:uiPriority="43"/>
-    <w:lsdException w:name="Plain Table 4" w:uiPriority="44"/>
-    <w:lsdException w:name="Plain Table 5" w:uiPriority="45"/>
-    <w:lsdException w:name="Grid Table Light" w:uiPriority="40"/>
-    <w:lsdException w:name="Grid Table 1 Light" w:uiPriority="46"/>
-    <w:lsdException w:name="Grid Table 2" w:uiPriority="47"/>
-    <w:lsdException w:name="Grid Table 3" w:uiPriority="48"/>
-    <w:lsdException w:name="Grid Table 4" w:uiPriority="49"/>
-    <w:lsdException w:name="Grid Table 5 Dark" w:uiPriority="50"/>
-    <w:lsdException w:name="Grid Table 6 Colorful" w:uiPriority="51"/>
-    <w:lsdException w:name="Grid Table 7 Colorful" w:uiPriority="52"/>
-    <w:lsdException w:name="Grid Table 1 Light Accent 1" w:uiPriority="46"/>
-    <w:lsdException w:name="Grid Table 2 Accent 1" w:uiPriority="47"/>
-    <w:lsdException w:name="Grid Table 3 Accent 1" w:uiPriority="48"/>
-    <w:lsdException w:name="Grid Table 4 Accent 1" w:uiPriority="49"/>
-    <w:lsdException w:name="Grid Table 5 Dark Accent 1" w:uiPriority="50"/>
-    <w:lsdException w:name="Grid Table 6 Colorful Accent 1" w:uiPriority="51"/>
-    <w:lsdException w:name="Grid Table 7 Colorful Accent 1" w:uiPriority="52"/>
-    <w:lsdException w:name="Grid Table 1 Light Accent 2" w:uiPriority="46"/>
-    <w:lsdException w:name="Grid Table 2 Accent 2" w:uiPriority="47"/>
-    <w:lsdException w:name="Grid Table 3 Accent 2" w:uiPriority="48"/>
-    <w:lsdException w:name="Grid Table 4 Accent 2" w:uiPriority="49"/>
-    <w:lsdException w:name="Grid Table 5 Dark Accent 2" w:uiPriority="50"/>
-    <w:lsdException w:name="Grid Table 6 Colorful Accent 2" w:uiPriority="51"/>
-    <w:lsdException w:name="Grid Table 7 Colorful Accent 2" w:uiPriority="52"/>
-    <w:lsdException w:name="Grid Table 1 Light Accent 3" w:uiPriority="46"/>
-    <w:lsdException w:name="Grid Table 2 Accent 3" w:uiPriority="47"/>
-    <w:lsdException w:name="Grid Table 3 Accent 3" w:uiPriority="48"/>
-    <w:lsdException w:name="Grid Table 4 Accent 3" w:uiPriority="49"/>
-    <w:lsdException w:name="Grid Table 5 Dark Accent 3" w:uiPriority="50"/>
-    <w:lsdException w:name="Grid Table 6 Colorful Accent 3" w:uiPriority="51"/>
-    <w:lsdException w:name="Grid Table 7 Colorful Accent 3" w:uiPriority="52"/>
-    <w:lsdException w:name="Grid Table 1 Light Accent 4" w:uiPriority="46"/>
-    <w:lsdException w:name="Grid Table 2 Accent 4" w:uiPriority="47"/>
-    <w:lsdException w:name="Grid Table 3 Accent 4" w:uiPriority="48"/>
-    <w:lsdException w:name="Grid Table 4 Accent 4" w:uiPriority="49"/>
-    <w:lsdException w:name="Grid Table 5 Dark Accent 4" w:uiPriority="50"/>
-    <w:lsdException w:name="Grid Table 6 Colorful Accent 4" w:uiPriority="51"/>
-    <w:lsdException w:name="Grid Table 7 Colorful Accent 4" w:uiPriority="52"/>
-    <w:lsdException w:name="Grid Table 1 Light Accent 5" w:uiPriority="46"/>
-    <w:lsdException w:name="Grid Table 2 Accent 5" w:uiPriority="47"/>
-    <w:lsdException w:name="Grid Table 3 Accent 5" w:uiPriority="48"/>
-    <w:lsdException w:name="Grid Table 4 Accent 5" w:uiPriority="49"/>
-    <w:lsdException w:name="Grid Table 5 Dark Accent 5" w:uiPriority="50"/>
-    <w:lsdException w:name="Grid Table 6 Colorful Accent 5" w:uiPriority="51"/>
-    <w:lsdException w:name="Grid Table 7 Colorful Accent 5" w:uiPriority="52"/>
-    <w:lsdException w:name="Grid Table 1 Light Accent 6" w:uiPriority="46"/>
-    <w:lsdException w:name="Grid Table 2 Accent 6" w:uiPriority="47"/>
-    <w:lsdException w:name="Grid Table 3 Accent 6" w:uiPriority="48"/>
-    <w:lsdException w:name="Grid Table 4 Accent 6" w:uiPriority="49"/>
-    <w:lsdException w:name="Grid Table 5 Dark Accent 6" w:uiPriority="50"/>
-    <w:lsdException w:name="Grid Table 6 Colorful Accent 6" w:uiPriority="51"/>
-    <w:lsdException w:name="Grid Table 7 Colorful Accent 6" w:uiPriority="52"/>
-    <w:lsdException w:name="List Table 1 Light" w:uiPriority="46"/>
-    <w:lsdException w:name="List Table 2" w:uiPriority="47"/>
-    <w:lsdException w:name="List Table 3" w:uiPriority="48"/>
-    <w:lsdException w:name="List Table 4" w:uiPriority="49"/>
-    <w:lsdException w:name="List Table 5 Dark" w:uiPriority="50"/>
-    <w:lsdException w:name="List Table 6 Colorful" w:uiPriority="51"/>
-    <w:lsdException w:name="List Table 7 Colorful" w:uiPriority="52"/>
-    <w:lsdException w:name="List Table 1 Light Accent 1" w:uiPriority="46"/>
-    <w:lsdException w:name="List Table 2 Accent 1" w:uiPriority="47"/>
-    <w:lsdException w:name="List Table 3 Accent 1" w:uiPriority="48"/>
-    <w:lsdException w:name="List Table 4 Accent 1" w:uiPriority="49"/>
-    <w:lsdException w:name="List Table 5 Dark Accent 1" w:uiPriority="50"/>
-    <w:lsdException w:name="List Table 6 Colorful Accent 1" w:uiPriority="51"/>
-    <w:lsdException w:name="List Table 7 Colorful Accent 1" w:uiPriority="52"/>
-    <w:lsdException w:name="List Table 1 Light Accent 2" w:uiPriority="46"/>
-    <w:lsdException w:name="List Table 2 Accent 2" w:uiPriority="47"/>
-    <w:lsdException w:name="List Table 3 Accent 2" w:uiPriority="48"/>
-    <w:lsdException w:name="List Table 4 Accent 2" w:uiPriority="49"/>
-    <w:lsdException w:name="List Table 5 Dark Accent 2" w:uiPriority="50"/>
-    <w:lsdException w:name="List Table 6 Colorful Accent 2" w:uiPriority="51"/>
-    <w:lsdException w:name="List Table 7 Colorful Accent 2" w:uiPriority="52"/>
-    <w:lsdException w:name="List Table 1 Light Accent 3" w:uiPriority="46"/>
-    <w:lsdException w:name="List Table 2 Accent 3" w:uiPriority="47"/>
-    <w:lsdException w:name="List Table 3 Accent 3" w:uiPriority="48"/>
-    <w:lsdException w:name="List Table 4 Accent 3" w:uiPriority="49"/>
-    <w:lsdException w:name="List Table 5 Dark Accent 3" w:uiPriority="50"/>
-    <w:lsdException w:name="List Table 6 Colorful Accent 3" w:uiPriority="51"/>
-    <w:lsdException w:name="List Table 7 Colorful Accent 3" w:uiPriority="52"/>
-    <w:lsdException w:name="List Table 1 Light Accent 4" w:uiPriority="46"/>
-    <w:lsdException w:name="List Table 2 Accent 4" w:uiPriority="47"/>
-    <w:lsdException w:name="List Table 3 Accent 4" w:uiPriority="48"/>
-    <w:lsdException w:name="List Table 4 Accent 4" w:uiPriority="49"/>
-    <w:lsdException w:name="List Table 5 Dark Accent 4" w:uiPriority="50"/>
-    <w:lsdException w:name="List Table 6 Colorful Accent 4" w:uiPriority="51"/>
-    <w:lsdException w:name="List Table 7 Colorful Accent 4" w:uiPriority="52"/>
-    <w:lsdException w:name="List Table 1 Light Accent 5" w:uiPriority="46"/>
-    <w:lsdException w:name="List Table 2 Accent 5" w:uiPriority="47"/>
-    <w:lsdException w:name="List Table 3 Accent 5" w:uiPriority="48"/>
-    <w:lsdException w:name="List Table 4 Accent 5" w:uiPriority="49"/>
-    <w:lsdException w:name="List Table 5 Dark Accent 5" w:uiPriority="50"/>
-    <w:lsdException w:name="List Table 6 Colorful Accent 5" w:uiPriority="51"/>
-    <w:lsdException w:name="List Table 7 Colorful Accent 5" w:uiPriority="52"/>
-    <w:lsdException w:name="List Table 1 Light Accent 6" w:uiPriority="46"/>
-    <w:lsdException w:name="List Table 2 Accent 6" w:uiPriority="47"/>
-    <w:lsdException w:name="List Table 3 Accent 6" w:uiPriority="48"/>
-    <w:lsdException w:name="List Table 4 Accent 6" w:uiPriority="49"/>
-    <w:lsdException w:name="List Table 5 Dark Accent 6" w:uiPriority="50"/>
-    <w:lsdException w:name="List Table 6 Colorful Accent 6" w:uiPriority="51"/>
-    <w:lsdException w:name="List Table 7 Colorful Accent 6" w:uiPriority="52"/>
+  <w:latentStyles w:defLockedState="0" w:defUIPriority="0" w:defSemiHidden="1" w:defUnhideWhenUsed="1" w:defQFormat="0" w:count="267">
+    <w:lsdException w:name="Normal" w:semiHidden="0" w:unhideWhenUsed="0" w:qFormat="1"/>
+    <w:lsdException w:name="heading 1" w:semiHidden="0" w:uiPriority="9" w:unhideWhenUsed="0" w:qFormat="1"/>
+    <w:lsdException w:name="heading 2" w:semiHidden="0" w:uiPriority="9" w:qFormat="1"/>
+    <w:lsdException w:name="heading 3" w:uiPriority="9" w:qFormat="1"/>
+    <w:lsdException w:name="heading 4" w:uiPriority="9" w:qFormat="1"/>
+    <w:lsdException w:name="heading 5" w:uiPriority="9" w:qFormat="1"/>
+    <w:lsdException w:name="heading 6" w:uiPriority="9" w:qFormat="1"/>
+    <w:lsdException w:name="heading 7" w:uiPriority="9" w:qFormat="1"/>
+    <w:lsdException w:name="heading 8" w:uiPriority="9" w:qFormat="1"/>
+    <w:lsdException w:name="heading 9" w:uiPriority="9" w:qFormat="1"/>
+    <w:lsdException w:name="toc 1" w:semiHidden="0" w:uiPriority="39"/>
+    <w:lsdException w:name="toc 2" w:semiHidden="0" w:uiPriority="39"/>
+    <w:lsdException w:name="toc 3" w:uiPriority="39"/>
+    <w:lsdException w:name="toc 4" w:uiPriority="39"/>
+    <w:lsdException w:name="toc 5" w:uiPriority="39"/>
+    <w:lsdException w:name="toc 6" w:uiPriority="39"/>
+    <w:lsdException w:name="toc 7" w:uiPriority="39"/>
+    <w:lsdException w:name="toc 8" w:uiPriority="39"/>
+    <w:lsdException w:name="toc 9" w:uiPriority="39"/>
+    <w:lsdException w:name="header" w:semiHidden="0" w:uiPriority="99"/>
+    <w:lsdException w:name="footer" w:semiHidden="0" w:uiPriority="99"/>
+    <w:lsdException w:name="caption" w:uiPriority="35" w:qFormat="1"/>
+    <w:lsdException w:name="Title" w:semiHidden="0" w:uiPriority="10" w:unhideWhenUsed="0" w:qFormat="1"/>
+    <w:lsdException w:name="Default Paragraph Font" w:uiPriority="1"/>
+    <w:lsdException w:name="Subtitle" w:semiHidden="0" w:uiPriority="11" w:unhideWhenUsed="0" w:qFormat="1"/>
+    <w:lsdException w:name="Hyperlink" w:semiHidden="0" w:uiPriority="99"/>
+    <w:lsdException w:name="FollowedHyperlink" w:uiPriority="99"/>
+    <w:lsdException w:name="Strong" w:semiHidden="0" w:uiPriority="22" w:unhideWhenUsed="0" w:qFormat="1"/>
+    <w:lsdException w:name="Emphasis" w:semiHidden="0" w:uiPriority="20" w:unhideWhenUsed="0" w:qFormat="1"/>
+    <w:lsdException w:name="Document Map" w:uiPriority="99"/>
+    <w:lsdException w:name="HTML Top of Form" w:uiPriority="99"/>
+    <w:lsdException w:name="HTML Bottom of Form" w:uiPriority="99"/>
+    <w:lsdException w:name="HTML Preformatted" w:semiHidden="0" w:uiPriority="99"/>
+    <w:lsdException w:name="Normal Table" w:uiPriority="99"/>
+    <w:lsdException w:name="No List" w:uiPriority="99"/>
+    <w:lsdException w:name="Outline List 1" w:uiPriority="99"/>
+    <w:lsdException w:name="Outline List 2" w:uiPriority="99"/>
+    <w:lsdException w:name="Outline List 3" w:uiPriority="99"/>
+    <w:lsdException w:name="Table Simple 1" w:uiPriority="99"/>
+    <w:lsdException w:name="Table Simple 2" w:uiPriority="99"/>
+    <w:lsdException w:name="Table Simple 3" w:uiPriority="99"/>
+    <w:lsdException w:name="Table Classic 1" w:uiPriority="99"/>
+    <w:lsdException w:name="Table Classic 2" w:uiPriority="99"/>
+    <w:lsdException w:name="Table Classic 3" w:uiPriority="99"/>
+    <w:lsdException w:name="Table Classic 4" w:uiPriority="99"/>
+    <w:lsdException w:name="Table Colorful 1" w:uiPriority="99"/>
+    <w:lsdException w:name="Table Colorful 2" w:uiPriority="99"/>
+    <w:lsdException w:name="Table Colorful 3" w:uiPriority="99"/>
+    <w:lsdException w:name="Table Columns 1" w:uiPriority="99"/>
+    <w:lsdException w:name="Table Columns 2" w:uiPriority="99"/>
+    <w:lsdException w:name="Table Columns 3" w:uiPriority="99"/>
+    <w:lsdException w:name="Table Columns 4" w:uiPriority="99"/>
+    <w:lsdException w:name="Table Columns 5" w:uiPriority="99"/>
+    <w:lsdException w:name="Table Grid 1" w:uiPriority="99"/>
+    <w:lsdException w:name="Table Grid 2" w:uiPriority="99"/>
+    <w:lsdException w:name="Table Grid 3" w:uiPriority="99"/>
+    <w:lsdException w:name="Table Grid 4" w:uiPriority="99"/>
+    <w:lsdException w:name="Table Grid 5" w:uiPriority="99"/>
+    <w:lsdException w:name="Table Grid 6" w:uiPriority="99"/>
+    <w:lsdException w:name="Table Grid 7" w:uiPriority="99"/>
+    <w:lsdException w:name="Table Grid 8" w:uiPriority="99"/>
+    <w:lsdException w:name="Table List 1" w:uiPriority="99"/>
+    <w:lsdException w:name="Table List 2" w:uiPriority="99"/>
+    <w:lsdException w:name="Table List 3" w:uiPriority="99"/>
+    <w:lsdException w:name="Table List 4" w:uiPriority="99"/>
+    <w:lsdException w:name="Table List 5" w:uiPriority="99"/>
+    <w:lsdException w:name="Table List 6" w:uiPriority="99"/>
+    <w:lsdException w:name="Table List 7" w:uiPriority="99"/>
+    <w:lsdException w:name="Table List 8" w:uiPriority="99"/>
+    <w:lsdException w:name="Table 3D effects 1" w:uiPriority="99"/>
+    <w:lsdException w:name="Table 3D effects 2" w:uiPriority="99"/>
+    <w:lsdException w:name="Table 3D effects 3" w:uiPriority="99"/>
+    <w:lsdException w:name="Table Contemporary" w:uiPriority="99"/>
+    <w:lsdException w:name="Table Elegant" w:uiPriority="99"/>
+    <w:lsdException w:name="Table Professional" w:uiPriority="99"/>
+    <w:lsdException w:name="Table Subtle 1" w:uiPriority="99"/>
+    <w:lsdException w:name="Table Subtle 2" w:uiPriority="99"/>
+    <w:lsdException w:name="Table Web 1" w:uiPriority="99"/>
+    <w:lsdException w:name="Table Web 2" w:uiPriority="99"/>
+    <w:lsdException w:name="Table Web 3" w:uiPriority="99"/>
+    <w:lsdException w:name="Balloon Text" w:uiPriority="99"/>
+    <w:lsdException w:name="Table Grid" w:semiHidden="0" w:uiPriority="99" w:unhideWhenUsed="0"/>
+    <w:lsdException w:name="Table Theme" w:uiPriority="99"/>
+    <w:lsdException w:name="Placeholder Text" w:uiPriority="99" w:unhideWhenUsed="0"/>
+    <w:lsdException w:name="No Spacing" w:semiHidden="0" w:uiPriority="1" w:unhideWhenUsed="0" w:qFormat="1"/>
+    <w:lsdException w:name="Light Shading" w:semiHidden="0" w:uiPriority="60" w:unhideWhenUsed="0"/>
+    <w:lsdException w:name="Light List" w:semiHidden="0" w:uiPriority="61" w:unhideWhenUsed="0"/>
+    <w:lsdException w:name="Light Grid" w:semiHidden="0" w:uiPriority="62" w:unhideWhenUsed="0"/>
+    <w:lsdException w:name="Medium Shading 1" w:semiHidden="0" w:uiPriority="63" w:unhideWhenUsed="0"/>
+    <w:lsdException w:name="Medium Shading 2" w:semiHidden="0" w:uiPriority="64" w:unhideWhenUsed="0"/>
+    <w:lsdException w:name="Medium List 1" w:semiHidden="0" w:uiPriority="65" w:unhideWhenUsed="0"/>
+    <w:lsdException w:name="Medium List 2" w:semiHidden="0" w:uiPriority="66" w:unhideWhenUsed="0"/>
+    <w:lsdException w:name="Medium Grid 1" w:semiHidden="0" w:uiPriority="67" w:unhideWhenUsed="0"/>
+    <w:lsdException w:name="Medium Grid 2" w:semiHidden="0" w:uiPriority="68" w:unhideWhenUsed="0"/>
+    <w:lsdException w:name="Medium Grid 3" w:semiHidden="0" w:uiPriority="69" w:unhideWhenUsed="0"/>
+    <w:lsdException w:name="Dark List" w:semiHidden="0" w:uiPriority="70" w:unhideWhenUsed="0"/>
+    <w:lsdException w:name="Colorful Shading" w:semiHidden="0" w:uiPriority="71" w:unhideWhenUsed="0"/>
+    <w:lsdException w:name="Colorful List" w:semiHidden="0" w:uiPriority="72" w:unhideWhenUsed="0"/>
+    <w:lsdException w:name="Colorful Grid" w:semiHidden="0" w:uiPriority="73" w:unhideWhenUsed="0"/>
+    <w:lsdException w:name="Light Shading Accent 1" w:semiHidden="0" w:uiPriority="60" w:unhideWhenUsed="0"/>
+    <w:lsdException w:name="Light List Accent 1" w:semiHidden="0" w:uiPriority="61" w:unhideWhenUsed="0"/>
+    <w:lsdException w:name="Light Grid Accent 1" w:semiHidden="0" w:uiPriority="62" w:unhideWhenUsed="0"/>
+    <w:lsdException w:name="Medium Shading 1 Accent 1" w:semiHidden="0" w:uiPriority="63" w:unhideWhenUsed="0"/>
+    <w:lsdException w:name="Medium Shading 2 Accent 1" w:semiHidden="0" w:uiPriority="64" w:unhideWhenUsed="0"/>
+    <w:lsdException w:name="Medium List 1 Accent 1" w:semiHidden="0" w:uiPriority="65" w:unhideWhenUsed="0"/>
+    <w:lsdException w:name="Revision" w:uiPriority="99" w:unhideWhenUsed="0"/>
+    <w:lsdException w:name="List Paragraph" w:semiHidden="0" w:uiPriority="34" w:unhideWhenUsed="0" w:qFormat="1"/>
+    <w:lsdException w:name="Quote" w:semiHidden="0" w:uiPriority="29" w:unhideWhenUsed="0" w:qFormat="1"/>
+    <w:lsdException w:name="Intense Quote" w:semiHidden="0" w:uiPriority="30" w:unhideWhenUsed="0" w:qFormat="1"/>
+    <w:lsdException w:name="Medium List 2 Accent 1" w:semiHidden="0" w:uiPriority="66" w:unhideWhenUsed="0"/>
+    <w:lsdException w:name="Medium Grid 1 Accent 1" w:semiHidden="0" w:uiPriority="67" w:unhideWhenUsed="0"/>
+    <w:lsdException w:name="Medium Grid 2 Accent 1" w:semiHidden="0" w:uiPriority="68" w:unhideWhenUsed="0"/>
+    <w:lsdException w:name="Medium Grid 3 Accent 1" w:semiHidden="0" w:uiPriority="69" w:unhideWhenUsed="0"/>
+    <w:lsdException w:name="Dark List Accent 1" w:semiHidden="0" w:uiPriority="70" w:unhideWhenUsed="0"/>
+    <w:lsdException w:name="Colorful Shading Accent 1" w:semiHidden="0" w:uiPriority="71" w:unhideWhenUsed="0"/>
+    <w:lsdException w:name="Colorful List Accent 1" w:semiHidden="0" w:uiPriority="72" w:unhideWhenUsed="0"/>
+    <w:lsdException w:name="Colorful Grid Accent 1" w:semiHidden="0" w:uiPriority="73" w:unhideWhenUsed="0"/>
+    <w:lsdException w:name="Light Shading Accent 2" w:semiHidden="0" w:uiPriority="60" w:unhideWhenUsed="0"/>
+    <w:lsdException w:name="Light List Accent 2" w:semiHidden="0" w:uiPriority="61" w:unhideWhenUsed="0"/>
+    <w:lsdException w:name="Light Grid Accent 2" w:semiHidden="0" w:uiPriority="62" w:unhideWhenUsed="0"/>
+    <w:lsdException w:name="Medium Shading 1 Accent 2" w:semiHidden="0" w:uiPriority="63" w:unhideWhenUsed="0"/>
+    <w:lsdException w:name="Medium Shading 2 Accent 2" w:semiHidden="0" w:uiPriority="64" w:unhideWhenUsed="0"/>
+    <w:lsdException w:name="Medium List 1 Accent 2" w:semiHidden="0" w:uiPriority="65" w:unhideWhenUsed="0"/>
+    <w:lsdException w:name="Medium List 2 Accent 2" w:semiHidden="0" w:uiPriority="66" w:unhideWhenUsed="0"/>
+    <w:lsdException w:name="Medium Grid 1 Accent 2" w:semiHidden="0" w:uiPriority="67" w:unhideWhenUsed="0"/>
+    <w:lsdException w:name="Medium Grid 2 Accent 2" w:semiHidden="0" w:uiPriority="68" w:unhideWhenUsed="0"/>
+    <w:lsdException w:name="Medium Grid 3 Accent 2" w:semiHidden="0" w:uiPriority="69" w:unhideWhenUsed="0"/>
+    <w:lsdException w:name="Dark List Accent 2" w:semiHidden="0" w:uiPriority="70" w:unhideWhenUsed="0"/>
+    <w:lsdException w:name="Colorful Shading Accent 2" w:semiHidden="0" w:uiPriority="71" w:unhideWhenUsed="0"/>
+    <w:lsdException w:name="Colorful List Accent 2" w:semiHidden="0" w:uiPriority="72" w:unhideWhenUsed="0"/>
+    <w:lsdException w:name="Colorful Grid Accent 2" w:semiHidden="0" w:uiPriority="73" w:unhideWhenUsed="0"/>
+    <w:lsdException w:name="Light Shading Accent 3" w:semiHidden="0" w:uiPriority="60" w:unhideWhenUsed="0"/>
+    <w:lsdException w:name="Light List Accent 3" w:semiHidden="0" w:uiPriority="61" w:unhideWhenUsed="0"/>
+    <w:lsdException w:name="Light Grid Accent 3" w:semiHidden="0" w:uiPriority="62" w:unhideWhenUsed="0"/>
+    <w:lsdException w:name="Medium Shading 1 Accent 3" w:semiHidden="0" w:uiPriority="63" w:unhideWhenUsed="0"/>
+    <w:lsdException w:name="Medium Shading 2 Accent 3" w:semiHidden="0" w:uiPriority="64" w:unhideWhenUsed="0"/>
+    <w:lsdException w:name="Medium List 1 Accent 3" w:semiHidden="0" w:uiPriority="65" w:unhideWhenUsed="0"/>
+    <w:lsdException w:name="Medium List 2 Accent 3" w:semiHidden="0" w:uiPriority="66" w:unhideWhenUsed="0"/>
+    <w:lsdException w:name="Medium Grid 1 Accent 3" w:semiHidden="0" w:uiPriority="67" w:unhideWhenUsed="0"/>
+    <w:lsdException w:name="Medium Grid 2 Accent 3" w:semiHidden="0" w:uiPriority="68" w:unhideWhenUsed="0"/>
+    <w:lsdException w:name="Medium Grid 3 Accent 3" w:semiHidden="0" w:uiPriority="69" w:unhideWhenUsed="0"/>
+    <w:lsdException w:name="Dark List Accent 3" w:semiHidden="0" w:uiPriority="70" w:unhideWhenUsed="0"/>
+    <w:lsdException w:name="Colorful Shading Accent 3" w:semiHidden="0" w:uiPriority="71" w:unhideWhenUsed="0"/>
+    <w:lsdException w:name="Colorful List Accent 3" w:semiHidden="0" w:uiPriority="72" w:unhideWhenUsed="0"/>
+    <w:lsdException w:name="Colorful Grid Accent 3" w:semiHidden="0" w:uiPriority="73" w:unhideWhenUsed="0"/>
+    <w:lsdException w:name="Light Shading Accent 4" w:semiHidden="0" w:uiPriority="60" w:unhideWhenUsed="0"/>
+    <w:lsdException w:name="Light List Accent 4" w:semiHidden="0" w:uiPriority="61" w:unhideWhenUsed="0"/>
+    <w:lsdException w:name="Light Grid Accent 4" w:semiHidden="0" w:uiPriority="62" w:unhideWhenUsed="0"/>
+    <w:lsdException w:name="Medium Shading 1 Accent 4" w:semiHidden="0" w:uiPriority="63" w:unhideWhenUsed="0"/>
+    <w:lsdException w:name="Medium Shading 2 Accent 4" w:semiHidden="0" w:uiPriority="64" w:unhideWhenUsed="0"/>
+    <w:lsdException w:name="Medium List 1 Accent 4" w:semiHidden="0" w:uiPriority="65" w:unhideWhenUsed="0"/>
+    <w:lsdException w:name="Medium List 2 Accent 4" w:semiHidden="0" w:uiPriority="66" w:unhideWhenUsed="0"/>
+    <w:lsdException w:name="Medium Grid 1 Accent 4" w:semiHidden="0" w:uiPriority="67" w:unhideWhenUsed="0"/>
+    <w:lsdException w:name="Medium Grid 2 Accent 4" w:semiHidden="0" w:uiPriority="68" w:unhideWhenUsed="0"/>
+    <w:lsdException w:name="Medium Grid 3 Accent 4" w:semiHidden="0" w:uiPriority="69" w:unhideWhenUsed="0"/>
+    <w:lsdException w:name="Dark List Accent 4" w:semiHidden="0" w:uiPriority="70" w:unhideWhenUsed="0"/>
+    <w:lsdException w:name="Colorful Shading Accent 4" w:semiHidden="0" w:uiPriority="71" w:unhideWhenUsed="0"/>
+    <w:lsdException w:name="Colorful List Accent 4" w:semiHidden="0" w:uiPriority="72" w:unhideWhenUsed="0"/>
+    <w:lsdException w:name="Colorful Grid Accent 4" w:semiHidden="0" w:uiPriority="73" w:unhideWhenUsed="0"/>
+    <w:lsdException w:name="Light Shading Accent 5" w:semiHidden="0" w:uiPriority="60" w:unhideWhenUsed="0"/>
+    <w:lsdException w:name="Light List Accent 5" w:semiHidden="0" w:uiPriority="61" w:unhideWhenUsed="0"/>
+    <w:lsdException w:name="Light Grid Accent 5" w:semiHidden="0" w:uiPriority="62" w:unhideWhenUsed="0"/>
+    <w:lsdException w:name="Medium Shading 1 Accent 5" w:semiHidden="0" w:uiPriority="63" w:unhideWhenUsed="0"/>
+    <w:lsdException w:name="Medium Shading 2 Accent 5" w:semiHidden="0" w:uiPriority="64" w:unhideWhenUsed="0"/>
+    <w:lsdException w:name="Medium List 1 Accent 5" w:semiHidden="0" w:uiPriority="65" w:unhideWhenUsed="0"/>
+    <w:lsdException w:name="Medium List 2 Accent 5" w:semiHidden="0" w:uiPriority="66" w:unhideWhenUsed="0"/>
+    <w:lsdException w:name="Medium Grid 1 Accent 5" w:semiHidden="0" w:uiPriority="67" w:unhideWhenUsed="0"/>
+    <w:lsdException w:name="Medium Grid 2 Accent 5" w:semiHidden="0" w:uiPriority="68" w:unhideWhenUsed="0"/>
+    <w:lsdException w:name="Medium Grid 3 Accent 5" w:semiHidden="0" w:uiPriority="69" w:unhideWhenUsed="0"/>
+    <w:lsdException w:name="Dark List Accent 5" w:semiHidden="0" w:uiPriority="70" w:unhideWhenUsed="0"/>
+    <w:lsdException w:name="Colorful Shading Accent 5" w:semiHidden="0" w:uiPriority="71" w:unhideWhenUsed="0"/>
+    <w:lsdException w:name="Colorful List Accent 5" w:semiHidden="0" w:uiPriority="72" w:unhideWhenUsed="0"/>
+    <w:lsdException w:name="Colorful Grid Accent 5" w:semiHidden="0" w:uiPriority="73" w:unhideWhenUsed="0"/>
+    <w:lsdException w:name="Light Shading Accent 6" w:semiHidden="0" w:uiPriority="60" w:unhideWhenUsed="0"/>
+    <w:lsdException w:name="Light List Accent 6" w:semiHidden="0" w:uiPriority="61" w:unhideWhenUsed="0"/>
+    <w:lsdException w:name="Light Grid Accent 6" w:semiHidden="0" w:uiPriority="62" w:unhideWhenUsed="0"/>
+    <w:lsdException w:name="Medium Shading 1 Accent 6" w:semiHidden="0" w:uiPriority="63" w:unhideWhenUsed="0"/>
+    <w:lsdException w:name="Medium Shading 2 Accent 6" w:semiHidden="0" w:uiPriority="64" w:unhideWhenUsed="0"/>
+    <w:lsdException w:name="Medium List 1 Accent 6" w:semiHidden="0" w:uiPriority="65" w:unhideWhenUsed="0"/>
+    <w:lsdException w:name="Medium List 2 Accent 6" w:semiHidden="0" w:uiPriority="66" w:unhideWhenUsed="0"/>
+    <w:lsdException w:name="Medium Grid 1 Accent 6" w:semiHidden="0" w:uiPriority="67" w:unhideWhenUsed="0"/>
+    <w:lsdException w:name="Medium Grid 2 Accent 6" w:semiHidden="0" w:uiPriority="68" w:unhideWhenUsed="0"/>
+    <w:lsdException w:name="Medium Grid 3 Accent 6" w:semiHidden="0" w:uiPriority="69" w:unhideWhenUsed="0"/>
+    <w:lsdException w:name="Dark List Accent 6" w:semiHidden="0" w:uiPriority="70" w:unhideWhenUsed="0"/>
+    <w:lsdException w:name="Colorful Shading Accent 6" w:semiHidden="0" w:uiPriority="71" w:unhideWhenUsed="0"/>
+    <w:lsdException w:name="Colorful List Accent 6" w:semiHidden="0" w:uiPriority="72" w:unhideWhenUsed="0"/>
+    <w:lsdException w:name="Colorful Grid Accent 6" w:semiHidden="0" w:uiPriority="73" w:unhideWhenUsed="0"/>
+    <w:lsdException w:name="Subtle Emphasis" w:semiHidden="0" w:uiPriority="19" w:unhideWhenUsed="0" w:qFormat="1"/>
+    <w:lsdException w:name="Intense Emphasis" w:semiHidden="0" w:uiPriority="21" w:unhideWhenUsed="0" w:qFormat="1"/>
+    <w:lsdException w:name="Subtle Reference" w:semiHidden="0" w:uiPriority="31" w:unhideWhenUsed="0" w:qFormat="1"/>
+    <w:lsdException w:name="Intense Reference" w:semiHidden="0" w:uiPriority="32" w:unhideWhenUsed="0" w:qFormat="1"/>
+    <w:lsdException w:name="Book Title" w:semiHidden="0" w:uiPriority="33" w:unhideWhenUsed="0" w:qFormat="1"/>
+    <w:lsdException w:name="Bibliography" w:uiPriority="37"/>
+    <w:lsdException w:name="TOC Heading" w:uiPriority="39" w:qFormat="1"/>
   </w:latentStyles>
   <w:style w:type="paragraph" w:default="1" w:styleId="a">
     <w:name w:val="Normal"/>
@@ -39267,6 +41188,197 @@
 </w:styles>
 </file>
 
+<file path=word/stylesWithEffects.xml><?xml version="1.0" encoding="utf-8"?>
+<w:styles xmlns:wpc="http://schemas.microsoft.com/office/word/2010/wordprocessingCanvas" xmlns:mc="http://schemas.openxmlformats.org/markup-compatibility/2006" xmlns:o="urn:schemas-microsoft-com:office:office" xmlns:r="http://schemas.openxmlformats.org/officeDocument/2006/relationships" xmlns:m="http://schemas.openxmlformats.org/officeDocument/2006/math" xmlns:v="urn:schemas-microsoft-com:vml" xmlns:wp14="http://schemas.microsoft.com/office/word/2010/wordprocessingDrawing" xmlns:wp="http://schemas.openxmlformats.org/drawingml/2006/wordprocessingDrawing" xmlns:w10="urn:schemas-microsoft-com:office:word" xmlns:w="http://schemas.openxmlformats.org/wordprocessingml/2006/main" xmlns:w14="http://schemas.microsoft.com/office/word/2010/wordml" xmlns:wpg="http://schemas.microsoft.com/office/word/2010/wordprocessingGroup" xmlns:wpi="http://schemas.microsoft.com/office/word/2010/wordprocessingInk" xmlns:wne="http://schemas.microsoft.com/office/word/2006/wordml" xmlns:wps="http://schemas.microsoft.com/office/word/2010/wordprocessingShape" mc:Ignorable="w14 wp14">
+  <w:docDefaults>
+    <w:rPrDefault>
+      <w:rPr>
+        <w:rFonts w:asciiTheme="minorHAnsi" w:eastAsiaTheme="minorEastAsia" w:hAnsiTheme="minorHAnsi" w:cstheme="minorBidi"/>
+        <w:kern w:val="2"/>
+        <w:sz w:val="21"/>
+        <w:szCs w:val="22"/>
+        <w:lang w:val="en-US" w:eastAsia="zh-CN" w:bidi="ar-SA"/>
+      </w:rPr>
+    </w:rPrDefault>
+    <w:pPrDefault/>
+  </w:docDefaults>
+  <w:latentStyles w:defLockedState="0" w:defUIPriority="99" w:defSemiHidden="1" w:defUnhideWhenUsed="1" w:defQFormat="0" w:count="267">
+    <w:lsdException w:name="Normal" w:semiHidden="0" w:uiPriority="0" w:unhideWhenUsed="0" w:qFormat="1"/>
+    <w:lsdException w:name="heading 1" w:semiHidden="0" w:uiPriority="9" w:unhideWhenUsed="0" w:qFormat="1"/>
+    <w:lsdException w:name="heading 2" w:uiPriority="9" w:qFormat="1"/>
+    <w:lsdException w:name="heading 3" w:uiPriority="9" w:qFormat="1"/>
+    <w:lsdException w:name="heading 4" w:uiPriority="9" w:qFormat="1"/>
+    <w:lsdException w:name="heading 5" w:uiPriority="9" w:qFormat="1"/>
+    <w:lsdException w:name="heading 6" w:uiPriority="9" w:qFormat="1"/>
+    <w:lsdException w:name="heading 7" w:uiPriority="9" w:qFormat="1"/>
+    <w:lsdException w:name="heading 8" w:uiPriority="9" w:qFormat="1"/>
+    <w:lsdException w:name="heading 9" w:uiPriority="9" w:qFormat="1"/>
+    <w:lsdException w:name="toc 1" w:uiPriority="39"/>
+    <w:lsdException w:name="toc 2" w:uiPriority="39"/>
+    <w:lsdException w:name="toc 3" w:uiPriority="39"/>
+    <w:lsdException w:name="toc 4" w:uiPriority="39"/>
+    <w:lsdException w:name="toc 5" w:uiPriority="39"/>
+    <w:lsdException w:name="toc 6" w:uiPriority="39"/>
+    <w:lsdException w:name="toc 7" w:uiPriority="39"/>
+    <w:lsdException w:name="toc 8" w:uiPriority="39"/>
+    <w:lsdException w:name="toc 9" w:uiPriority="39"/>
+    <w:lsdException w:name="caption" w:uiPriority="35" w:qFormat="1"/>
+    <w:lsdException w:name="Title" w:semiHidden="0" w:uiPriority="10" w:unhideWhenUsed="0" w:qFormat="1"/>
+    <w:lsdException w:name="Default Paragraph Font" w:uiPriority="1"/>
+    <w:lsdException w:name="Subtitle" w:semiHidden="0" w:uiPriority="11" w:unhideWhenUsed="0" w:qFormat="1"/>
+    <w:lsdException w:name="Strong" w:semiHidden="0" w:uiPriority="22" w:unhideWhenUsed="0" w:qFormat="1"/>
+    <w:lsdException w:name="Emphasis" w:semiHidden="0" w:uiPriority="20" w:unhideWhenUsed="0" w:qFormat="1"/>
+    <w:lsdException w:name="Table Grid" w:semiHidden="0" w:uiPriority="59" w:unhideWhenUsed="0"/>
+    <w:lsdException w:name="Placeholder Text" w:unhideWhenUsed="0"/>
+    <w:lsdException w:name="No Spacing" w:semiHidden="0" w:uiPriority="1" w:unhideWhenUsed="0" w:qFormat="1"/>
+    <w:lsdException w:name="Light Shading" w:semiHidden="0" w:uiPriority="60" w:unhideWhenUsed="0"/>
+    <w:lsdException w:name="Light List" w:semiHidden="0" w:uiPriority="61" w:unhideWhenUsed="0"/>
+    <w:lsdException w:name="Light Grid" w:semiHidden="0" w:uiPriority="62" w:unhideWhenUsed="0"/>
+    <w:lsdException w:name="Medium Shading 1" w:semiHidden="0" w:uiPriority="63" w:unhideWhenUsed="0"/>
+    <w:lsdException w:name="Medium Shading 2" w:semiHidden="0" w:uiPriority="64" w:unhideWhenUsed="0"/>
+    <w:lsdException w:name="Medium List 1" w:semiHidden="0" w:uiPriority="65" w:unhideWhenUsed="0"/>
+    <w:lsdException w:name="Medium List 2" w:semiHidden="0" w:uiPriority="66" w:unhideWhenUsed="0"/>
+    <w:lsdException w:name="Medium Grid 1" w:semiHidden="0" w:uiPriority="67" w:unhideWhenUsed="0"/>
+    <w:lsdException w:name="Medium Grid 2" w:semiHidden="0" w:uiPriority="68" w:unhideWhenUsed="0"/>
+    <w:lsdException w:name="Medium Grid 3" w:semiHidden="0" w:uiPriority="69" w:unhideWhenUsed="0"/>
+    <w:lsdException w:name="Dark List" w:semiHidden="0" w:uiPriority="70" w:unhideWhenUsed="0"/>
+    <w:lsdException w:name="Colorful Shading" w:semiHidden="0" w:uiPriority="71" w:unhideWhenUsed="0"/>
+    <w:lsdException w:name="Colorful List" w:semiHidden="0" w:uiPriority="72" w:unhideWhenUsed="0"/>
+    <w:lsdException w:name="Colorful Grid" w:semiHidden="0" w:uiPriority="73" w:unhideWhenUsed="0"/>
+    <w:lsdException w:name="Light Shading Accent 1" w:semiHidden="0" w:uiPriority="60" w:unhideWhenUsed="0"/>
+    <w:lsdException w:name="Light List Accent 1" w:semiHidden="0" w:uiPriority="61" w:unhideWhenUsed="0"/>
+    <w:lsdException w:name="Light Grid Accent 1" w:semiHidden="0" w:uiPriority="62" w:unhideWhenUsed="0"/>
+    <w:lsdException w:name="Medium Shading 1 Accent 1" w:semiHidden="0" w:uiPriority="63" w:unhideWhenUsed="0"/>
+    <w:lsdException w:name="Medium Shading 2 Accent 1" w:semiHidden="0" w:uiPriority="64" w:unhideWhenUsed="0"/>
+    <w:lsdException w:name="Medium List 1 Accent 1" w:semiHidden="0" w:uiPriority="65" w:unhideWhenUsed="0"/>
+    <w:lsdException w:name="Revision" w:unhideWhenUsed="0"/>
+    <w:lsdException w:name="List Paragraph" w:semiHidden="0" w:uiPriority="34" w:unhideWhenUsed="0" w:qFormat="1"/>
+    <w:lsdException w:name="Quote" w:semiHidden="0" w:uiPriority="29" w:unhideWhenUsed="0" w:qFormat="1"/>
+    <w:lsdException w:name="Intense Quote" w:semiHidden="0" w:uiPriority="30" w:unhideWhenUsed="0" w:qFormat="1"/>
+    <w:lsdException w:name="Medium List 2 Accent 1" w:semiHidden="0" w:uiPriority="66" w:unhideWhenUsed="0"/>
+    <w:lsdException w:name="Medium Grid 1 Accent 1" w:semiHidden="0" w:uiPriority="67" w:unhideWhenUsed="0"/>
+    <w:lsdException w:name="Medium Grid 2 Accent 1" w:semiHidden="0" w:uiPriority="68" w:unhideWhenUsed="0"/>
+    <w:lsdException w:name="Medium Grid 3 Accent 1" w:semiHidden="0" w:uiPriority="69" w:unhideWhenUsed="0"/>
+    <w:lsdException w:name="Dark List Accent 1" w:semiHidden="0" w:uiPriority="70" w:unhideWhenUsed="0"/>
+    <w:lsdException w:name="Colorful Shading Accent 1" w:semiHidden="0" w:uiPriority="71" w:unhideWhenUsed="0"/>
+    <w:lsdException w:name="Colorful List Accent 1" w:semiHidden="0" w:uiPriority="72" w:unhideWhenUsed="0"/>
+    <w:lsdException w:name="Colorful Grid Accent 1" w:semiHidden="0" w:uiPriority="73" w:unhideWhenUsed="0"/>
+    <w:lsdException w:name="Light Shading Accent 2" w:semiHidden="0" w:uiPriority="60" w:unhideWhenUsed="0"/>
+    <w:lsdException w:name="Light List Accent 2" w:semiHidden="0" w:uiPriority="61" w:unhideWhenUsed="0"/>
+    <w:lsdException w:name="Light Grid Accent 2" w:semiHidden="0" w:uiPriority="62" w:unhideWhenUsed="0"/>
+    <w:lsdException w:name="Medium Shading 1 Accent 2" w:semiHidden="0" w:uiPriority="63" w:unhideWhenUsed="0"/>
+    <w:lsdException w:name="Medium Shading 2 Accent 2" w:semiHidden="0" w:uiPriority="64" w:unhideWhenUsed="0"/>
+    <w:lsdException w:name="Medium List 1 Accent 2" w:semiHidden="0" w:uiPriority="65" w:unhideWhenUsed="0"/>
+    <w:lsdException w:name="Medium List 2 Accent 2" w:semiHidden="0" w:uiPriority="66" w:unhideWhenUsed="0"/>
+    <w:lsdException w:name="Medium Grid 1 Accent 2" w:semiHidden="0" w:uiPriority="67" w:unhideWhenUsed="0"/>
+    <w:lsdException w:name="Medium Grid 2 Accent 2" w:semiHidden="0" w:uiPriority="68" w:unhideWhenUsed="0"/>
+    <w:lsdException w:name="Medium Grid 3 Accent 2" w:semiHidden="0" w:uiPriority="69" w:unhideWhenUsed="0"/>
+    <w:lsdException w:name="Dark List Accent 2" w:semiHidden="0" w:uiPriority="70" w:unhideWhenUsed="0"/>
+    <w:lsdException w:name="Colorful Shading Accent 2" w:semiHidden="0" w:uiPriority="71" w:unhideWhenUsed="0"/>
+    <w:lsdException w:name="Colorful List Accent 2" w:semiHidden="0" w:uiPriority="72" w:unhideWhenUsed="0"/>
+    <w:lsdException w:name="Colorful Grid Accent 2" w:semiHidden="0" w:uiPriority="73" w:unhideWhenUsed="0"/>
+    <w:lsdException w:name="Light Shading Accent 3" w:semiHidden="0" w:uiPriority="60" w:unhideWhenUsed="0"/>
+    <w:lsdException w:name="Light List Accent 3" w:semiHidden="0" w:uiPriority="61" w:unhideWhenUsed="0"/>
+    <w:lsdException w:name="Light Grid Accent 3" w:semiHidden="0" w:uiPriority="62" w:unhideWhenUsed="0"/>
+    <w:lsdException w:name="Medium Shading 1 Accent 3" w:semiHidden="0" w:uiPriority="63" w:unhideWhenUsed="0"/>
+    <w:lsdException w:name="Medium Shading 2 Accent 3" w:semiHidden="0" w:uiPriority="64" w:unhideWhenUsed="0"/>
+    <w:lsdException w:name="Medium List 1 Accent 3" w:semiHidden="0" w:uiPriority="65" w:unhideWhenUsed="0"/>
+    <w:lsdException w:name="Medium List 2 Accent 3" w:semiHidden="0" w:uiPriority="66" w:unhideWhenUsed="0"/>
+    <w:lsdException w:name="Medium Grid 1 Accent 3" w:semiHidden="0" w:uiPriority="67" w:unhideWhenUsed="0"/>
+    <w:lsdException w:name="Medium Grid 2 Accent 3" w:semiHidden="0" w:uiPriority="68" w:unhideWhenUsed="0"/>
+    <w:lsdException w:name="Medium Grid 3 Accent 3" w:semiHidden="0" w:uiPriority="69" w:unhideWhenUsed="0"/>
+    <w:lsdException w:name="Dark List Accent 3" w:semiHidden="0" w:uiPriority="70" w:unhideWhenUsed="0"/>
+    <w:lsdException w:name="Colorful Shading Accent 3" w:semiHidden="0" w:uiPriority="71" w:unhideWhenUsed="0"/>
+    <w:lsdException w:name="Colorful List Accent 3" w:semiHidden="0" w:uiPriority="72" w:unhideWhenUsed="0"/>
+    <w:lsdException w:name="Colorful Grid Accent 3" w:semiHidden="0" w:uiPriority="73" w:unhideWhenUsed="0"/>
+    <w:lsdException w:name="Light Shading Accent 4" w:semiHidden="0" w:uiPriority="60" w:unhideWhenUsed="0"/>
+    <w:lsdException w:name="Light List Accent 4" w:semiHidden="0" w:uiPriority="61" w:unhideWhenUsed="0"/>
+    <w:lsdException w:name="Light Grid Accent 4" w:semiHidden="0" w:uiPriority="62" w:unhideWhenUsed="0"/>
+    <w:lsdException w:name="Medium Shading 1 Accent 4" w:semiHidden="0" w:uiPriority="63" w:unhideWhenUsed="0"/>
+    <w:lsdException w:name="Medium Shading 2 Accent 4" w:semiHidden="0" w:uiPriority="64" w:unhideWhenUsed="0"/>
+    <w:lsdException w:name="Medium List 1 Accent 4" w:semiHidden="0" w:uiPriority="65" w:unhideWhenUsed="0"/>
+    <w:lsdException w:name="Medium List 2 Accent 4" w:semiHidden="0" w:uiPriority="66" w:unhideWhenUsed="0"/>
+    <w:lsdException w:name="Medium Grid 1 Accent 4" w:semiHidden="0" w:uiPriority="67" w:unhideWhenUsed="0"/>
+    <w:lsdException w:name="Medium Grid 2 Accent 4" w:semiHidden="0" w:uiPriority="68" w:unhideWhenUsed="0"/>
+    <w:lsdException w:name="Medium Grid 3 Accent 4" w:semiHidden="0" w:uiPriority="69" w:unhideWhenUsed="0"/>
+    <w:lsdException w:name="Dark List Accent 4" w:semiHidden="0" w:uiPriority="70" w:unhideWhenUsed="0"/>
+    <w:lsdException w:name="Colorful Shading Accent 4" w:semiHidden="0" w:uiPriority="71" w:unhideWhenUsed="0"/>
+    <w:lsdException w:name="Colorful List Accent 4" w:semiHidden="0" w:uiPriority="72" w:unhideWhenUsed="0"/>
+    <w:lsdException w:name="Colorful Grid Accent 4" w:semiHidden="0" w:uiPriority="73" w:unhideWhenUsed="0"/>
+    <w:lsdException w:name="Light Shading Accent 5" w:semiHidden="0" w:uiPriority="60" w:unhideWhenUsed="0"/>
+    <w:lsdException w:name="Light List Accent 5" w:semiHidden="0" w:uiPriority="61" w:unhideWhenUsed="0"/>
+    <w:lsdException w:name="Light Grid Accent 5" w:semiHidden="0" w:uiPriority="62" w:unhideWhenUsed="0"/>
+    <w:lsdException w:name="Medium Shading 1 Accent 5" w:semiHidden="0" w:uiPriority="63" w:unhideWhenUsed="0"/>
+    <w:lsdException w:name="Medium Shading 2 Accent 5" w:semiHidden="0" w:uiPriority="64" w:unhideWhenUsed="0"/>
+    <w:lsdException w:name="Medium List 1 Accent 5" w:semiHidden="0" w:uiPriority="65" w:unhideWhenUsed="0"/>
+    <w:lsdException w:name="Medium List 2 Accent 5" w:semiHidden="0" w:uiPriority="66" w:unhideWhenUsed="0"/>
+    <w:lsdException w:name="Medium Grid 1 Accent 5" w:semiHidden="0" w:uiPriority="67" w:unhideWhenUsed="0"/>
+    <w:lsdException w:name="Medium Grid 2 Accent 5" w:semiHidden="0" w:uiPriority="68" w:unhideWhenUsed="0"/>
+    <w:lsdException w:name="Medium Grid 3 Accent 5" w:semiHidden="0" w:uiPriority="69" w:unhideWhenUsed="0"/>
+    <w:lsdException w:name="Dark List Accent 5" w:semiHidden="0" w:uiPriority="70" w:unhideWhenUsed="0"/>
+    <w:lsdException w:name="Colorful Shading Accent 5" w:semiHidden="0" w:uiPriority="71" w:unhideWhenUsed="0"/>
+    <w:lsdException w:name="Colorful List Accent 5" w:semiHidden="0" w:uiPriority="72" w:unhideWhenUsed="0"/>
+    <w:lsdException w:name="Colorful Grid Accent 5" w:semiHidden="0" w:uiPriority="73" w:unhideWhenUsed="0"/>
+    <w:lsdException w:name="Light Shading Accent 6" w:semiHidden="0" w:uiPriority="60" w:unhideWhenUsed="0"/>
+    <w:lsdException w:name="Light List Accent 6" w:semiHidden="0" w:uiPriority="61" w:unhideWhenUsed="0"/>
+    <w:lsdException w:name="Light Grid Accent 6" w:semiHidden="0" w:uiPriority="62" w:unhideWhenUsed="0"/>
+    <w:lsdException w:name="Medium Shading 1 Accent 6" w:semiHidden="0" w:uiPriority="63" w:unhideWhenUsed="0"/>
+    <w:lsdException w:name="Medium Shading 2 Accent 6" w:semiHidden="0" w:uiPriority="64" w:unhideWhenUsed="0"/>
+    <w:lsdException w:name="Medium List 1 Accent 6" w:semiHidden="0" w:uiPriority="65" w:unhideWhenUsed="0"/>
+    <w:lsdException w:name="Medium List 2 Accent 6" w:semiHidden="0" w:uiPriority="66" w:unhideWhenUsed="0"/>
+    <w:lsdException w:name="Medium Grid 1 Accent 6" w:semiHidden="0" w:uiPriority="67" w:unhideWhenUsed="0"/>
+    <w:lsdException w:name="Medium Grid 2 Accent 6" w:semiHidden="0" w:uiPriority="68" w:unhideWhenUsed="0"/>
+    <w:lsdException w:name="Medium Grid 3 Accent 6" w:semiHidden="0" w:uiPriority="69" w:unhideWhenUsed="0"/>
+    <w:lsdException w:name="Dark List Accent 6" w:semiHidden="0" w:uiPriority="70" w:unhideWhenUsed="0"/>
+    <w:lsdException w:name="Colorful Shading Accent 6" w:semiHidden="0" w:uiPriority="71" w:unhideWhenUsed="0"/>
+    <w:lsdException w:name="Colorful List Accent 6" w:semiHidden="0" w:uiPriority="72" w:unhideWhenUsed="0"/>
+    <w:lsdException w:name="Colorful Grid Accent 6" w:semiHidden="0" w:uiPriority="73" w:unhideWhenUsed="0"/>
+    <w:lsdException w:name="Subtle Emphasis" w:semiHidden="0" w:uiPriority="19" w:unhideWhenUsed="0" w:qFormat="1"/>
+    <w:lsdException w:name="Intense Emphasis" w:semiHidden="0" w:uiPriority="21" w:unhideWhenUsed="0" w:qFormat="1"/>
+    <w:lsdException w:name="Subtle Reference" w:semiHidden="0" w:uiPriority="31" w:unhideWhenUsed="0" w:qFormat="1"/>
+    <w:lsdException w:name="Intense Reference" w:semiHidden="0" w:uiPriority="32" w:unhideWhenUsed="0" w:qFormat="1"/>
+    <w:lsdException w:name="Book Title" w:semiHidden="0" w:uiPriority="33" w:unhideWhenUsed="0" w:qFormat="1"/>
+    <w:lsdException w:name="Bibliography" w:uiPriority="37"/>
+    <w:lsdException w:name="TOC Heading" w:uiPriority="39" w:qFormat="1"/>
+  </w:latentStyles>
+  <w:style w:type="paragraph" w:default="1" w:styleId="a">
+    <w:name w:val="Normal"/>
+    <w:qFormat/>
+    <w:pPr>
+      <w:widowControl w:val="0"/>
+      <w:jc w:val="both"/>
+    </w:pPr>
+  </w:style>
+  <w:style w:type="character" w:default="1" w:styleId="a0">
+    <w:name w:val="Default Paragraph Font"/>
+    <w:uiPriority w:val="1"/>
+    <w:semiHidden/>
+    <w:unhideWhenUsed/>
+  </w:style>
+  <w:style w:type="table" w:default="1" w:styleId="a1">
+    <w:name w:val="Normal Table"/>
+    <w:uiPriority w:val="99"/>
+    <w:semiHidden/>
+    <w:unhideWhenUsed/>
+    <w:tblPr>
+      <w:tblInd w:w="0" w:type="dxa"/>
+      <w:tblCellMar>
+        <w:top w:w="0" w:type="dxa"/>
+        <w:left w:w="108" w:type="dxa"/>
+        <w:bottom w:w="0" w:type="dxa"/>
+        <w:right w:w="108" w:type="dxa"/>
+      </w:tblCellMar>
+    </w:tblPr>
+  </w:style>
+  <w:style w:type="numbering" w:default="1" w:styleId="a2">
+    <w:name w:val="No List"/>
+    <w:uiPriority w:val="99"/>
+    <w:semiHidden/>
+    <w:unhideWhenUsed/>
+  </w:style>
+</w:styles>
+</file>
+
 <file path=word/theme/theme1.xml><?xml version="1.0" encoding="utf-8"?>
 <a:theme xmlns:a="http://schemas.openxmlformats.org/drawingml/2006/main" name="Office 主题​​">
   <a:themeElements>
@@ -39573,7 +41685,7 @@
 </file>
 
 <file path=customXml/itemProps2.xml><?xml version="1.0" encoding="utf-8"?>
-<ds:datastoreItem xmlns:ds="http://schemas.openxmlformats.org/officeDocument/2006/customXml" ds:itemID="{E97C375A-46C8-4C6C-8F59-C1A951CFB907}">
+<ds:datastoreItem xmlns:ds="http://schemas.openxmlformats.org/officeDocument/2006/customXml" ds:itemID="{0B4DBEDA-65F8-42B2-AE51-441A15E4AAC8}">
   <ds:schemaRefs>
     <ds:schemaRef ds:uri="http://schemas.openxmlformats.org/officeDocument/2006/bibliography"/>
   </ds:schemaRefs>

--- a/doc/接口文档.docx
+++ b/doc/接口文档.docx
@@ -1,6 +1,6 @@
 
 <file path=word/document.xml><?xml version="1.0" encoding="utf-8"?>
-<w:document xmlns:wpc="http://schemas.microsoft.com/office/word/2010/wordprocessingCanvas" xmlns:mc="http://schemas.openxmlformats.org/markup-compatibility/2006" xmlns:o="urn:schemas-microsoft-com:office:office" xmlns:r="http://schemas.openxmlformats.org/officeDocument/2006/relationships" xmlns:m="http://schemas.openxmlformats.org/officeDocument/2006/math" xmlns:v="urn:schemas-microsoft-com:vml" xmlns:wp14="http://schemas.microsoft.com/office/word/2010/wordprocessingDrawing" xmlns:wp="http://schemas.openxmlformats.org/drawingml/2006/wordprocessingDrawing" xmlns:w10="urn:schemas-microsoft-com:office:word" xmlns:w="http://schemas.openxmlformats.org/wordprocessingml/2006/main" xmlns:w14="http://schemas.microsoft.com/office/word/2010/wordml" xmlns:wpg="http://schemas.microsoft.com/office/word/2010/wordprocessingGroup" xmlns:wpi="http://schemas.microsoft.com/office/word/2010/wordprocessingInk" xmlns:wne="http://schemas.microsoft.com/office/word/2006/wordml" xmlns:wps="http://schemas.microsoft.com/office/word/2010/wordprocessingShape" mc:Ignorable="w14 wp14">
+<w:document xmlns:wpc="http://schemas.microsoft.com/office/word/2010/wordprocessingCanvas" xmlns:mc="http://schemas.openxmlformats.org/markup-compatibility/2006" xmlns:o="urn:schemas-microsoft-com:office:office" xmlns:r="http://schemas.openxmlformats.org/officeDocument/2006/relationships" xmlns:m="http://schemas.openxmlformats.org/officeDocument/2006/math" xmlns:v="urn:schemas-microsoft-com:vml" xmlns:wp14="http://schemas.microsoft.com/office/word/2010/wordprocessingDrawing" xmlns:wp="http://schemas.openxmlformats.org/drawingml/2006/wordprocessingDrawing" xmlns:w10="urn:schemas-microsoft-com:office:word" xmlns:w="http://schemas.openxmlformats.org/wordprocessingml/2006/main" xmlns:w14="http://schemas.microsoft.com/office/word/2010/wordml" xmlns:w15="http://schemas.microsoft.com/office/word/2012/wordml" xmlns:wpg="http://schemas.microsoft.com/office/word/2010/wordprocessingGroup" xmlns:wpi="http://schemas.microsoft.com/office/word/2010/wordprocessingInk" xmlns:wne="http://schemas.microsoft.com/office/word/2006/wordml" xmlns:wps="http://schemas.microsoft.com/office/word/2010/wordprocessingShape" mc:Ignorable="w14 w15 wp14">
   <w:body>
     <w:p>
       <w:pPr>
@@ -3073,7 +3073,6 @@
         </w:rPr>
         <w:t>和</w:t>
       </w:r>
-      <w:proofErr w:type="spellStart"/>
       <w:r>
         <w:rPr>
           <w:rFonts w:ascii="Courier New" w:hAnsi="Courier New" w:cs="Courier New" w:hint="eastAsia"/>
@@ -3083,7 +3082,6 @@
         </w:rPr>
         <w:t>ios</w:t>
       </w:r>
-      <w:proofErr w:type="spellEnd"/>
     </w:p>
     <w:p>
       <w:pPr>
@@ -3357,7 +3355,6 @@
           <w:numId w:val="27"/>
         </w:numPr>
       </w:pPr>
-      <w:proofErr w:type="spellStart"/>
       <w:r>
         <w:t>E</w:t>
       </w:r>
@@ -3367,7 +3364,6 @@
         </w:rPr>
         <w:t>rrorcode</w:t>
       </w:r>
-      <w:proofErr w:type="spellEnd"/>
       <w:r>
         <w:rPr>
           <w:rFonts w:hint="eastAsia"/>
@@ -3688,7 +3684,6 @@
       <w:r>
         <w:t>的</w:t>
       </w:r>
-      <w:proofErr w:type="spellStart"/>
       <w:r>
         <w:rPr>
           <w:rFonts w:ascii="Arial" w:hAnsi="Arial" w:cs="Arial"/>
@@ -3699,7 +3694,6 @@
         </w:rPr>
         <w:t>CustomContent</w:t>
       </w:r>
-      <w:proofErr w:type="spellEnd"/>
       <w:r>
         <w:rPr>
           <w:rFonts w:ascii="Arial" w:hAnsi="Arial" w:cs="Arial" w:hint="eastAsia"/>
@@ -3758,9 +3752,18 @@
           <w:szCs w:val="20"/>
           <w:shd w:val="clear" w:color="auto" w:fill="F9F9F9"/>
         </w:rPr>
-        <w:t>”</w:t>
+        <w:t>”data”,value</w:t>
       </w:r>
-      <w:proofErr w:type="spellStart"/>
+      <w:r>
+        <w:rPr>
+          <w:rFonts w:ascii="Arial" w:hAnsi="Arial" w:cs="Arial" w:hint="eastAsia"/>
+          <w:color w:val="000000"/>
+          <w:sz w:val="20"/>
+          <w:szCs w:val="20"/>
+          <w:shd w:val="clear" w:color="auto" w:fill="F9F9F9"/>
+        </w:rPr>
+        <w:t>值</w:t>
+      </w:r>
       <w:r>
         <w:rPr>
           <w:rFonts w:ascii="Arial" w:hAnsi="Arial" w:cs="Arial"/>
@@ -3769,9 +3772,8 @@
           <w:szCs w:val="20"/>
           <w:shd w:val="clear" w:color="auto" w:fill="F9F9F9"/>
         </w:rPr>
-        <w:t>data”,value</w:t>
+        <w:t>为我们推送的真实内容，</w:t>
       </w:r>
-      <w:proofErr w:type="spellEnd"/>
       <w:r>
         <w:rPr>
           <w:rFonts w:ascii="Arial" w:hAnsi="Arial" w:cs="Arial" w:hint="eastAsia"/>
@@ -3780,7 +3782,37 @@
           <w:szCs w:val="20"/>
           <w:shd w:val="clear" w:color="auto" w:fill="F9F9F9"/>
         </w:rPr>
-        <w:t>值</w:t>
+        <w:t>JSON</w:t>
+      </w:r>
+      <w:r>
+        <w:rPr>
+          <w:rFonts w:ascii="Arial" w:hAnsi="Arial" w:cs="Arial" w:hint="eastAsia"/>
+          <w:color w:val="000000"/>
+          <w:sz w:val="20"/>
+          <w:szCs w:val="20"/>
+          <w:shd w:val="clear" w:color="auto" w:fill="F9F9F9"/>
+        </w:rPr>
+        <w:t>格式</w:t>
+      </w:r>
+      <w:r>
+        <w:rPr>
+          <w:rFonts w:ascii="Arial" w:hAnsi="Arial" w:cs="Arial" w:hint="eastAsia"/>
+          <w:color w:val="000000"/>
+          <w:sz w:val="20"/>
+          <w:szCs w:val="20"/>
+          <w:shd w:val="clear" w:color="auto" w:fill="F9F9F9"/>
+        </w:rPr>
+        <w:t>，</w:t>
+      </w:r>
+      <w:r>
+        <w:rPr>
+          <w:rFonts w:ascii="Arial" w:hAnsi="Arial" w:cs="Arial" w:hint="eastAsia"/>
+          <w:color w:val="000000"/>
+          <w:sz w:val="20"/>
+          <w:szCs w:val="20"/>
+          <w:shd w:val="clear" w:color="auto" w:fill="F9F9F9"/>
+        </w:rPr>
+        <w:t>暂</w:t>
       </w:r>
       <w:r>
         <w:rPr>
@@ -3790,7 +3822,7 @@
           <w:szCs w:val="20"/>
           <w:shd w:val="clear" w:color="auto" w:fill="F9F9F9"/>
         </w:rPr>
-        <w:t>为我们推送的真实内容，</w:t>
+        <w:t>只定了以下</w:t>
       </w:r>
       <w:r>
         <w:rPr>
@@ -3800,7 +3832,7 @@
           <w:szCs w:val="20"/>
           <w:shd w:val="clear" w:color="auto" w:fill="F9F9F9"/>
         </w:rPr>
-        <w:t>JSON</w:t>
+        <w:t>2</w:t>
       </w:r>
       <w:r>
         <w:rPr>
@@ -3810,8 +3842,33 @@
           <w:szCs w:val="20"/>
           <w:shd w:val="clear" w:color="auto" w:fill="F9F9F9"/>
         </w:rPr>
-        <w:t>格式</w:t>
+        <w:t>个</w:t>
       </w:r>
+      <w:r>
+        <w:rPr>
+          <w:rFonts w:ascii="Arial" w:hAnsi="Arial" w:cs="Arial"/>
+          <w:color w:val="000000"/>
+          <w:sz w:val="20"/>
+          <w:szCs w:val="20"/>
+          <w:shd w:val="clear" w:color="auto" w:fill="F9F9F9"/>
+        </w:rPr>
+        <w:t>推送类型</w:t>
+      </w:r>
+    </w:p>
+    <w:p>
+      <w:pPr>
+        <w:numPr>
+          <w:ilvl w:val="0"/>
+          <w:numId w:val="28"/>
+        </w:numPr>
+        <w:rPr>
+          <w:rFonts w:ascii="Arial" w:hAnsi="Arial" w:cs="Arial"/>
+          <w:color w:val="000000"/>
+          <w:sz w:val="20"/>
+          <w:szCs w:val="20"/>
+          <w:shd w:val="clear" w:color="auto" w:fill="F9F9F9"/>
+        </w:rPr>
+      </w:pPr>
       <w:r>
         <w:rPr>
           <w:rFonts w:ascii="Arial" w:hAnsi="Arial" w:cs="Arial" w:hint="eastAsia"/>
@@ -3820,17 +3877,7 @@
           <w:szCs w:val="20"/>
           <w:shd w:val="clear" w:color="auto" w:fill="F9F9F9"/>
         </w:rPr>
-        <w:t>，</w:t>
-      </w:r>
-      <w:r>
-        <w:rPr>
-          <w:rFonts w:ascii="Arial" w:hAnsi="Arial" w:cs="Arial" w:hint="eastAsia"/>
-          <w:color w:val="000000"/>
-          <w:sz w:val="20"/>
-          <w:szCs w:val="20"/>
-          <w:shd w:val="clear" w:color="auto" w:fill="F9F9F9"/>
-        </w:rPr>
-        <w:t>暂</w:t>
+        <w:t>下</w:t>
       </w:r>
       <w:r>
         <w:rPr>
@@ -3840,71 +3887,6 @@
           <w:szCs w:val="20"/>
           <w:shd w:val="clear" w:color="auto" w:fill="F9F9F9"/>
         </w:rPr>
-        <w:t>只定了以下</w:t>
-      </w:r>
-      <w:r>
-        <w:rPr>
-          <w:rFonts w:ascii="Arial" w:hAnsi="Arial" w:cs="Arial" w:hint="eastAsia"/>
-          <w:color w:val="000000"/>
-          <w:sz w:val="20"/>
-          <w:szCs w:val="20"/>
-          <w:shd w:val="clear" w:color="auto" w:fill="F9F9F9"/>
-        </w:rPr>
-        <w:t>2</w:t>
-      </w:r>
-      <w:r>
-        <w:rPr>
-          <w:rFonts w:ascii="Arial" w:hAnsi="Arial" w:cs="Arial" w:hint="eastAsia"/>
-          <w:color w:val="000000"/>
-          <w:sz w:val="20"/>
-          <w:szCs w:val="20"/>
-          <w:shd w:val="clear" w:color="auto" w:fill="F9F9F9"/>
-        </w:rPr>
-        <w:t>个</w:t>
-      </w:r>
-      <w:r>
-        <w:rPr>
-          <w:rFonts w:ascii="Arial" w:hAnsi="Arial" w:cs="Arial"/>
-          <w:color w:val="000000"/>
-          <w:sz w:val="20"/>
-          <w:szCs w:val="20"/>
-          <w:shd w:val="clear" w:color="auto" w:fill="F9F9F9"/>
-        </w:rPr>
-        <w:t>推送类型</w:t>
-      </w:r>
-    </w:p>
-    <w:p>
-      <w:pPr>
-        <w:numPr>
-          <w:ilvl w:val="0"/>
-          <w:numId w:val="28"/>
-        </w:numPr>
-        <w:rPr>
-          <w:rFonts w:ascii="Arial" w:hAnsi="Arial" w:cs="Arial"/>
-          <w:color w:val="000000"/>
-          <w:sz w:val="20"/>
-          <w:szCs w:val="20"/>
-          <w:shd w:val="clear" w:color="auto" w:fill="F9F9F9"/>
-        </w:rPr>
-      </w:pPr>
-      <w:r>
-        <w:rPr>
-          <w:rFonts w:ascii="Arial" w:hAnsi="Arial" w:cs="Arial" w:hint="eastAsia"/>
-          <w:color w:val="000000"/>
-          <w:sz w:val="20"/>
-          <w:szCs w:val="20"/>
-          <w:shd w:val="clear" w:color="auto" w:fill="F9F9F9"/>
-        </w:rPr>
-        <w:t>下</w:t>
-      </w:r>
-      <w:r>
-        <w:rPr>
-          <w:rFonts w:ascii="Arial" w:hAnsi="Arial" w:cs="Arial"/>
-          <w:color w:val="000000"/>
-          <w:sz w:val="20"/>
-          <w:szCs w:val="20"/>
-          <w:shd w:val="clear" w:color="auto" w:fill="F9F9F9"/>
-        </w:rPr>
         <w:t>单推送给商户：</w:t>
       </w:r>
     </w:p>
@@ -3942,11 +3924,9 @@
       <w:r>
         <w:t>“</w:t>
       </w:r>
-      <w:proofErr w:type="spellStart"/>
       <w:r>
         <w:t>msg</w:t>
       </w:r>
-      <w:proofErr w:type="spellEnd"/>
       <w:r>
         <w:t>”:”</w:t>
       </w:r>
@@ -4020,15 +4000,7 @@
         <w:ind w:leftChars="221" w:left="464" w:firstLine="420"/>
       </w:pPr>
       <w:r>
-        <w:t>“</w:t>
-      </w:r>
-      <w:proofErr w:type="spellStart"/>
-      <w:r>
-        <w:t>msg</w:t>
-      </w:r>
-      <w:proofErr w:type="spellEnd"/>
-      <w:r>
-        <w:t>”:”</w:t>
+        <w:t>“msg”:”</w:t>
       </w:r>
       <w:r>
         <w:rPr>
@@ -4106,15 +4078,7 @@
         <w:ind w:leftChars="221" w:left="464" w:firstLine="420"/>
       </w:pPr>
       <w:r>
-        <w:t>“</w:t>
-      </w:r>
-      <w:proofErr w:type="spellStart"/>
-      <w:r>
-        <w:t>msg</w:t>
-      </w:r>
-      <w:proofErr w:type="spellEnd"/>
-      <w:r>
-        <w:t>”:”</w:t>
+        <w:t>“msg”:”</w:t>
       </w:r>
       <w:r>
         <w:rPr>
@@ -4320,7 +4284,6 @@
               </w:rPr>
               <w:t>/</w:t>
             </w:r>
-            <w:proofErr w:type="spellStart"/>
             <w:r>
               <w:rPr>
                 <w:rFonts w:ascii="宋体" w:hAnsi="宋体"/>
@@ -4339,7 +4302,6 @@
               </w:rPr>
               <w:t>login</w:t>
             </w:r>
-            <w:proofErr w:type="spellEnd"/>
           </w:p>
         </w:tc>
       </w:tr>
@@ -4438,7 +4400,6 @@
               </w:rPr>
               <w:t>/</w:t>
             </w:r>
-            <w:proofErr w:type="spellStart"/>
             <w:r>
               <w:rPr>
                 <w:rFonts w:ascii="宋体" w:hAnsi="宋体"/>
@@ -4457,7 +4418,6 @@
               </w:rPr>
               <w:t>login</w:t>
             </w:r>
-            <w:proofErr w:type="spellEnd"/>
           </w:p>
         </w:tc>
       </w:tr>
@@ -4557,7 +4517,6 @@
               </w:rPr>
               <w:t>/</w:t>
             </w:r>
-            <w:proofErr w:type="spellStart"/>
             <w:r>
               <w:rPr>
                 <w:rFonts w:ascii="宋体" w:hAnsi="宋体"/>
@@ -4576,7 +4535,6 @@
               </w:rPr>
               <w:t>login</w:t>
             </w:r>
-            <w:proofErr w:type="spellEnd"/>
           </w:p>
         </w:tc>
       </w:tr>
@@ -4815,7 +4773,6 @@
                 <w:szCs w:val="18"/>
               </w:rPr>
             </w:pPr>
-            <w:proofErr w:type="spellStart"/>
             <w:r>
               <w:rPr>
                 <w:rFonts w:ascii="宋体" w:hAnsi="宋体" w:cs="Courier New"/>
@@ -4826,7 +4783,6 @@
               </w:rPr>
               <w:t>uuid</w:t>
             </w:r>
-            <w:proofErr w:type="spellEnd"/>
           </w:p>
         </w:tc>
         <w:tc>
@@ -5008,25 +4964,7 @@
                 <w:sz w:val="18"/>
                 <w:szCs w:val="18"/>
               </w:rPr>
-              <w:t>返回</w:t>
-            </w:r>
-            <w:proofErr w:type="spellStart"/>
-            <w:r>
-              <w:rPr>
-                <w:rFonts w:ascii="宋体" w:hAnsi="宋体" w:hint="eastAsia"/>
-                <w:sz w:val="18"/>
-                <w:szCs w:val="18"/>
-              </w:rPr>
-              <w:t>json</w:t>
-            </w:r>
-            <w:proofErr w:type="spellEnd"/>
-            <w:r>
-              <w:rPr>
-                <w:rFonts w:ascii="宋体" w:hAnsi="宋体" w:hint="eastAsia"/>
-                <w:sz w:val="18"/>
-                <w:szCs w:val="18"/>
-              </w:rPr>
-              <w:t>数据</w:t>
+              <w:t>返回json数据</w:t>
             </w:r>
           </w:p>
         </w:tc>
@@ -5051,25 +4989,14 @@
                 <w:szCs w:val="18"/>
               </w:rPr>
             </w:pPr>
-            <w:proofErr w:type="spellStart"/>
-            <w:r>
-              <w:rPr>
-                <w:rFonts w:ascii="宋体" w:hAnsi="宋体" w:hint="eastAsia"/>
-                <w:kern w:val="0"/>
-                <w:sz w:val="18"/>
-                <w:szCs w:val="18"/>
-              </w:rPr>
-              <w:t>json</w:t>
-            </w:r>
-            <w:proofErr w:type="spellEnd"/>
-            <w:r>
-              <w:rPr>
-                <w:rFonts w:ascii="宋体" w:hAnsi="宋体" w:hint="eastAsia"/>
-                <w:kern w:val="0"/>
-                <w:sz w:val="18"/>
-                <w:szCs w:val="18"/>
-              </w:rPr>
-              <w:t>示例</w:t>
+            <w:r>
+              <w:rPr>
+                <w:rFonts w:ascii="宋体" w:hAnsi="宋体" w:hint="eastAsia"/>
+                <w:kern w:val="0"/>
+                <w:sz w:val="18"/>
+                <w:szCs w:val="18"/>
+              </w:rPr>
+              <w:t>json示例</w:t>
             </w:r>
           </w:p>
           <w:p>
@@ -5085,15 +5012,7 @@
               <w:ind w:firstLineChars="150" w:firstLine="315"/>
             </w:pPr>
             <w:r>
-              <w:t>"</w:t>
-            </w:r>
-            <w:proofErr w:type="spellStart"/>
-            <w:r>
-              <w:t>errorcode</w:t>
-            </w:r>
-            <w:proofErr w:type="spellEnd"/>
-            <w:r>
-              <w:t>":"</w:t>
+              <w:t>"errorcode":"</w:t>
             </w:r>
             <w:r>
               <w:rPr>
@@ -5116,11 +5035,7 @@
               <w:ind w:firstLineChars="150" w:firstLine="315"/>
             </w:pPr>
             <w:r>
-              <w:t>"</w:t>
-            </w:r>
-            <w:proofErr w:type="spellStart"/>
-            <w:r>
-              <w:t>info":"</w:t>
+              <w:t>"info":"</w:t>
             </w:r>
             <w:r>
               <w:rPr>
@@ -5128,7 +5043,6 @@
               </w:rPr>
               <w:t>string</w:t>
             </w:r>
-            <w:proofErr w:type="spellEnd"/>
             <w:r>
               <w:t>",</w:t>
             </w:r>
@@ -5449,7 +5363,6 @@
                 <w:szCs w:val="18"/>
               </w:rPr>
             </w:pPr>
-            <w:proofErr w:type="spellStart"/>
             <w:r>
               <w:rPr>
                 <w:rFonts w:ascii="宋体" w:hAnsi="宋体"/>
@@ -5475,17 +5388,7 @@
                 <w:sz w:val="18"/>
                 <w:szCs w:val="18"/>
               </w:rPr>
-              <w:t>type</w:t>
-            </w:r>
-            <w:proofErr w:type="spellEnd"/>
-            <w:r>
-              <w:rPr>
-                <w:rFonts w:ascii="宋体" w:hAnsi="宋体"/>
-                <w:kern w:val="0"/>
-                <w:sz w:val="18"/>
-                <w:szCs w:val="18"/>
-              </w:rPr>
-              <w:t>=1</w:t>
+              <w:t>type=1</w:t>
             </w:r>
             <w:r>
               <w:rPr>
@@ -5512,27 +5415,7 @@
                 <w:sz w:val="18"/>
                 <w:szCs w:val="18"/>
               </w:rPr>
-              <w:t xml:space="preserve"> ，</w:t>
-            </w:r>
-            <w:proofErr w:type="spellStart"/>
-            <w:r>
-              <w:rPr>
-                <w:rFonts w:ascii="宋体" w:hAnsi="宋体" w:hint="eastAsia"/>
-                <w:kern w:val="0"/>
-                <w:sz w:val="18"/>
-                <w:szCs w:val="18"/>
-              </w:rPr>
-              <w:t>user_type</w:t>
-            </w:r>
-            <w:proofErr w:type="spellEnd"/>
-            <w:r>
-              <w:rPr>
-                <w:rFonts w:ascii="宋体" w:hAnsi="宋体" w:hint="eastAsia"/>
-                <w:kern w:val="0"/>
-                <w:sz w:val="18"/>
-                <w:szCs w:val="18"/>
-              </w:rPr>
-              <w:t>=0为</w:t>
+              <w:t xml:space="preserve"> ，user_type=0为</w:t>
             </w:r>
             <w:r>
               <w:rPr>
@@ -6482,7 +6365,6 @@
                 <w:szCs w:val="18"/>
               </w:rPr>
             </w:pPr>
-            <w:proofErr w:type="spellStart"/>
             <w:r>
               <w:rPr>
                 <w:rFonts w:ascii="宋体" w:hAnsi="宋体" w:hint="eastAsia"/>
@@ -6491,7 +6373,6 @@
               </w:rPr>
               <w:t>pwd</w:t>
             </w:r>
-            <w:proofErr w:type="spellEnd"/>
           </w:p>
         </w:tc>
         <w:tc>
@@ -6898,7 +6779,6 @@
                 <w:szCs w:val="18"/>
               </w:rPr>
             </w:pPr>
-            <w:proofErr w:type="spellStart"/>
             <w:r>
               <w:rPr>
                 <w:rFonts w:ascii="宋体" w:hAnsi="宋体"/>
@@ -6923,7 +6803,6 @@
               </w:rPr>
               <w:t>ode</w:t>
             </w:r>
-            <w:proofErr w:type="spellEnd"/>
           </w:p>
         </w:tc>
         <w:tc>
@@ -7094,25 +6973,7 @@
                 <w:sz w:val="18"/>
                 <w:szCs w:val="18"/>
               </w:rPr>
-              <w:t>返回</w:t>
-            </w:r>
-            <w:proofErr w:type="spellStart"/>
-            <w:r>
-              <w:rPr>
-                <w:rFonts w:ascii="宋体" w:hAnsi="宋体" w:hint="eastAsia"/>
-                <w:sz w:val="18"/>
-                <w:szCs w:val="18"/>
-              </w:rPr>
-              <w:t>json</w:t>
-            </w:r>
-            <w:proofErr w:type="spellEnd"/>
-            <w:r>
-              <w:rPr>
-                <w:rFonts w:ascii="宋体" w:hAnsi="宋体" w:hint="eastAsia"/>
-                <w:sz w:val="18"/>
-                <w:szCs w:val="18"/>
-              </w:rPr>
-              <w:t>数据</w:t>
+              <w:t>返回json数据</w:t>
             </w:r>
           </w:p>
         </w:tc>
@@ -7137,25 +6998,14 @@
                 <w:szCs w:val="18"/>
               </w:rPr>
             </w:pPr>
-            <w:proofErr w:type="spellStart"/>
-            <w:r>
-              <w:rPr>
-                <w:rFonts w:ascii="宋体" w:hAnsi="宋体" w:hint="eastAsia"/>
-                <w:kern w:val="0"/>
-                <w:sz w:val="18"/>
-                <w:szCs w:val="18"/>
-              </w:rPr>
-              <w:t>json</w:t>
-            </w:r>
-            <w:proofErr w:type="spellEnd"/>
-            <w:r>
-              <w:rPr>
-                <w:rFonts w:ascii="宋体" w:hAnsi="宋体" w:hint="eastAsia"/>
-                <w:kern w:val="0"/>
-                <w:sz w:val="18"/>
-                <w:szCs w:val="18"/>
-              </w:rPr>
-              <w:t>示例</w:t>
+            <w:r>
+              <w:rPr>
+                <w:rFonts w:ascii="宋体" w:hAnsi="宋体" w:hint="eastAsia"/>
+                <w:kern w:val="0"/>
+                <w:sz w:val="18"/>
+                <w:szCs w:val="18"/>
+              </w:rPr>
+              <w:t>json示例</w:t>
             </w:r>
           </w:p>
           <w:p>
@@ -7171,15 +7021,7 @@
               <w:ind w:firstLineChars="150" w:firstLine="315"/>
             </w:pPr>
             <w:r>
-              <w:t>"</w:t>
-            </w:r>
-            <w:proofErr w:type="spellStart"/>
-            <w:r>
-              <w:t>errorcode</w:t>
-            </w:r>
-            <w:proofErr w:type="spellEnd"/>
-            <w:r>
-              <w:t>":"</w:t>
+              <w:t>"errorcode":"</w:t>
             </w:r>
             <w:r>
               <w:rPr>
@@ -7202,11 +7044,7 @@
               <w:ind w:firstLineChars="150" w:firstLine="315"/>
             </w:pPr>
             <w:r>
-              <w:t>"</w:t>
-            </w:r>
-            <w:proofErr w:type="spellStart"/>
-            <w:r>
-              <w:t>info":"</w:t>
+              <w:t>"info":"</w:t>
             </w:r>
             <w:r>
               <w:rPr>
@@ -7214,7 +7052,6 @@
               </w:rPr>
               <w:t>string</w:t>
             </w:r>
-            <w:proofErr w:type="spellEnd"/>
             <w:r>
               <w:t>"</w:t>
             </w:r>
@@ -7268,21 +7105,13 @@
               <w:ind w:firstLineChars="150" w:firstLine="315"/>
             </w:pPr>
             <w:r>
-              <w:t xml:space="preserve">   “</w:t>
-            </w:r>
-            <w:proofErr w:type="spellStart"/>
-            <w:r>
-              <w:t>user</w:t>
+              <w:t xml:space="preserve">   “user</w:t>
             </w:r>
             <w:r>
               <w:t>_</w:t>
             </w:r>
             <w:r>
-              <w:t>name”:”xxx</w:t>
-            </w:r>
-            <w:proofErr w:type="spellEnd"/>
-            <w:r>
-              <w:t>”</w:t>
+              <w:t>name”:”xxx”</w:t>
             </w:r>
             <w:r>
               <w:t>,</w:t>
@@ -7293,15 +7122,7 @@
               <w:ind w:firstLineChars="150" w:firstLine="315"/>
             </w:pPr>
             <w:r>
-              <w:t xml:space="preserve">   “</w:t>
-            </w:r>
-            <w:proofErr w:type="spellStart"/>
-            <w:r>
-              <w:t>nick_name”:”xxx</w:t>
-            </w:r>
-            <w:proofErr w:type="spellEnd"/>
-            <w:r>
-              <w:t>”,</w:t>
+              <w:t xml:space="preserve">   “nick_name”:”xxx”,</w:t>
             </w:r>
           </w:p>
           <w:p>
@@ -7582,7 +7403,6 @@
                 <w:szCs w:val="18"/>
               </w:rPr>
             </w:pPr>
-            <w:proofErr w:type="spellStart"/>
             <w:r>
               <w:rPr>
                 <w:rFonts w:ascii="宋体" w:hAnsi="宋体"/>
@@ -7608,17 +7428,7 @@
                 <w:sz w:val="18"/>
                 <w:szCs w:val="18"/>
               </w:rPr>
-              <w:t>type</w:t>
-            </w:r>
-            <w:proofErr w:type="spellEnd"/>
-            <w:r>
-              <w:rPr>
-                <w:rFonts w:ascii="宋体" w:hAnsi="宋体"/>
-                <w:kern w:val="0"/>
-                <w:sz w:val="18"/>
-                <w:szCs w:val="18"/>
-              </w:rPr>
-              <w:t>=1</w:t>
+              <w:t>type=1</w:t>
             </w:r>
             <w:r>
               <w:rPr>
@@ -7645,27 +7455,7 @@
                 <w:sz w:val="18"/>
                 <w:szCs w:val="18"/>
               </w:rPr>
-              <w:t xml:space="preserve"> ，</w:t>
-            </w:r>
-            <w:proofErr w:type="spellStart"/>
-            <w:r>
-              <w:rPr>
-                <w:rFonts w:ascii="宋体" w:hAnsi="宋体" w:hint="eastAsia"/>
-                <w:kern w:val="0"/>
-                <w:sz w:val="18"/>
-                <w:szCs w:val="18"/>
-              </w:rPr>
-              <w:t>user_type</w:t>
-            </w:r>
-            <w:proofErr w:type="spellEnd"/>
-            <w:r>
-              <w:rPr>
-                <w:rFonts w:ascii="宋体" w:hAnsi="宋体" w:hint="eastAsia"/>
-                <w:kern w:val="0"/>
-                <w:sz w:val="18"/>
-                <w:szCs w:val="18"/>
-              </w:rPr>
-              <w:t>=0为</w:t>
+              <w:t xml:space="preserve"> ，user_type=0为</w:t>
             </w:r>
             <w:r>
               <w:rPr>
@@ -8499,7 +8289,6 @@
                 <w:szCs w:val="18"/>
               </w:rPr>
             </w:pPr>
-            <w:proofErr w:type="spellStart"/>
             <w:r>
               <w:rPr>
                 <w:rFonts w:ascii="宋体" w:hAnsi="宋体" w:cs="Courier New"/>
@@ -8510,7 +8299,6 @@
               </w:rPr>
               <w:t>pwd</w:t>
             </w:r>
-            <w:proofErr w:type="spellEnd"/>
           </w:p>
         </w:tc>
         <w:tc>
@@ -8709,25 +8497,7 @@
                 <w:sz w:val="18"/>
                 <w:szCs w:val="18"/>
               </w:rPr>
-              <w:t>返回</w:t>
-            </w:r>
-            <w:proofErr w:type="spellStart"/>
-            <w:r>
-              <w:rPr>
-                <w:rFonts w:ascii="宋体" w:hAnsi="宋体" w:hint="eastAsia"/>
-                <w:sz w:val="18"/>
-                <w:szCs w:val="18"/>
-              </w:rPr>
-              <w:t>json</w:t>
-            </w:r>
-            <w:proofErr w:type="spellEnd"/>
-            <w:r>
-              <w:rPr>
-                <w:rFonts w:ascii="宋体" w:hAnsi="宋体" w:hint="eastAsia"/>
-                <w:sz w:val="18"/>
-                <w:szCs w:val="18"/>
-              </w:rPr>
-              <w:t>数据</w:t>
+              <w:t>返回json数据</w:t>
             </w:r>
           </w:p>
         </w:tc>
@@ -8752,25 +8522,14 @@
                 <w:szCs w:val="18"/>
               </w:rPr>
             </w:pPr>
-            <w:proofErr w:type="spellStart"/>
-            <w:r>
-              <w:rPr>
-                <w:rFonts w:ascii="宋体" w:hAnsi="宋体" w:hint="eastAsia"/>
-                <w:kern w:val="0"/>
-                <w:sz w:val="18"/>
-                <w:szCs w:val="18"/>
-              </w:rPr>
-              <w:t>json</w:t>
-            </w:r>
-            <w:proofErr w:type="spellEnd"/>
-            <w:r>
-              <w:rPr>
-                <w:rFonts w:ascii="宋体" w:hAnsi="宋体" w:hint="eastAsia"/>
-                <w:kern w:val="0"/>
-                <w:sz w:val="18"/>
-                <w:szCs w:val="18"/>
-              </w:rPr>
-              <w:t>示例</w:t>
+            <w:r>
+              <w:rPr>
+                <w:rFonts w:ascii="宋体" w:hAnsi="宋体" w:hint="eastAsia"/>
+                <w:kern w:val="0"/>
+                <w:sz w:val="18"/>
+                <w:szCs w:val="18"/>
+              </w:rPr>
+              <w:t>json示例</w:t>
             </w:r>
           </w:p>
           <w:p>
@@ -8786,30 +8545,54 @@
               <w:ind w:firstLineChars="150" w:firstLine="315"/>
             </w:pPr>
             <w:r>
+              <w:t>"errorcode":"</w:t>
+            </w:r>
+            <w:r>
+              <w:rPr>
+                <w:rFonts w:hint="eastAsia"/>
+              </w:rPr>
+              <w:t>string</w:t>
+            </w:r>
+            <w:r>
+              <w:t>",</w:t>
+            </w:r>
+            <w:r>
+              <w:rPr>
+                <w:rFonts w:hint="eastAsia"/>
+              </w:rPr>
+              <w:t xml:space="preserve"> </w:t>
+            </w:r>
+          </w:p>
+          <w:p>
+            <w:pPr>
+              <w:ind w:firstLineChars="150" w:firstLine="315"/>
+            </w:pPr>
+            <w:r>
+              <w:t>"info":"</w:t>
+            </w:r>
+            <w:r>
+              <w:rPr>
+                <w:rFonts w:hint="eastAsia"/>
+              </w:rPr>
+              <w:t>string</w:t>
+            </w:r>
+            <w:r>
               <w:t>"</w:t>
             </w:r>
-            <w:proofErr w:type="spellStart"/>
-            <w:r>
-              <w:t>errorcode</w:t>
-            </w:r>
-            <w:proofErr w:type="spellEnd"/>
-            <w:r>
-              <w:t>":"</w:t>
-            </w:r>
             <w:r>
               <w:rPr>
                 <w:rFonts w:hint="eastAsia"/>
               </w:rPr>
-              <w:t>string</w:t>
-            </w:r>
-            <w:r>
-              <w:t>",</w:t>
+              <w:t xml:space="preserve"> </w:t>
+            </w:r>
+            <w:r>
+              <w:t>,</w:t>
             </w:r>
             <w:r>
               <w:rPr>
                 <w:rFonts w:hint="eastAsia"/>
               </w:rPr>
-              <w:t xml:space="preserve"> </w:t>
+              <w:t xml:space="preserve">      </w:t>
             </w:r>
           </w:p>
           <w:p>
@@ -8817,36 +8600,62 @@
               <w:ind w:firstLineChars="150" w:firstLine="315"/>
             </w:pPr>
             <w:r>
-              <w:t>"</w:t>
-            </w:r>
-            <w:proofErr w:type="spellStart"/>
-            <w:r>
-              <w:t>info":"</w:t>
-            </w:r>
+              <w:t>“data”:{</w:t>
+            </w:r>
+          </w:p>
+          <w:p>
+            <w:pPr>
+              <w:ind w:firstLineChars="150" w:firstLine="315"/>
+            </w:pPr>
             <w:r>
               <w:rPr>
                 <w:rFonts w:hint="eastAsia"/>
               </w:rPr>
-              <w:t>string</w:t>
-            </w:r>
-            <w:proofErr w:type="spellEnd"/>
-            <w:r>
-              <w:t>"</w:t>
+              <w:t xml:space="preserve">   </w:t>
+            </w:r>
+            <w:r>
+              <w:t>“user</w:t>
+            </w:r>
+            <w:r>
+              <w:t>_</w:t>
+            </w:r>
+            <w:r>
+              <w:t>id”:</w:t>
+            </w:r>
+            <w:r>
+              <w:t>”</w:t>
+            </w:r>
+            <w:r>
+              <w:t>1001</w:t>
+            </w:r>
+            <w:r>
+              <w:t>”</w:t>
             </w:r>
             <w:r>
               <w:rPr>
                 <w:rFonts w:hint="eastAsia"/>
               </w:rPr>
-              <w:t xml:space="preserve"> </w:t>
-            </w:r>
-            <w:r>
               <w:t>,</w:t>
             </w:r>
+          </w:p>
+          <w:p>
+            <w:pPr>
+              <w:ind w:firstLineChars="150" w:firstLine="315"/>
+            </w:pPr>
+            <w:r>
+              <w:t xml:space="preserve">   “user</w:t>
+            </w:r>
+            <w:r>
+              <w:t>_</w:t>
+            </w:r>
+            <w:r>
+              <w:t>name”:”xxx”</w:t>
+            </w:r>
             <w:r>
               <w:rPr>
                 <w:rFonts w:hint="eastAsia"/>
               </w:rPr>
-              <w:t xml:space="preserve">      </w:t>
+              <w:t>，</w:t>
             </w:r>
           </w:p>
           <w:p>
@@ -8854,7 +8663,13 @@
               <w:ind w:firstLineChars="150" w:firstLine="315"/>
             </w:pPr>
             <w:r>
-              <w:t>“data”:{</w:t>
+              <w:rPr>
+                <w:rFonts w:hint="eastAsia"/>
+              </w:rPr>
+              <w:t xml:space="preserve">  </w:t>
+            </w:r>
+            <w:r>
+              <w:t xml:space="preserve"> “nick_name”:”xxx”,</w:t>
             </w:r>
           </w:p>
           <w:p>
@@ -8862,34 +8677,21 @@
               <w:ind w:firstLineChars="150" w:firstLine="315"/>
             </w:pPr>
             <w:r>
+              <w:t xml:space="preserve">  "phone": "133333333",</w:t>
+            </w:r>
+          </w:p>
+          <w:p>
+            <w:pPr>
+              <w:ind w:firstLineChars="150" w:firstLine="315"/>
+            </w:pPr>
+            <w:r>
               <w:rPr>
                 <w:rFonts w:hint="eastAsia"/>
               </w:rPr>
               <w:t xml:space="preserve">   </w:t>
             </w:r>
             <w:r>
-              <w:t>“user</w:t>
-            </w:r>
-            <w:r>
-              <w:t>_</w:t>
-            </w:r>
-            <w:r>
-              <w:t>id”:</w:t>
-            </w:r>
-            <w:r>
-              <w:t>”</w:t>
-            </w:r>
-            <w:r>
-              <w:t>1001</w:t>
-            </w:r>
-            <w:r>
-              <w:t>”</w:t>
-            </w:r>
-            <w:r>
-              <w:rPr>
-                <w:rFonts w:hint="eastAsia"/>
-              </w:rPr>
-              <w:t>,</w:t>
+              <w:t>“user_type”:”1”</w:t>
             </w:r>
           </w:p>
           <w:p>
@@ -8897,87 +8699,7 @@
               <w:ind w:firstLineChars="150" w:firstLine="315"/>
             </w:pPr>
             <w:r>
-              <w:t xml:space="preserve">   “</w:t>
-            </w:r>
-            <w:proofErr w:type="spellStart"/>
-            <w:r>
-              <w:t>user</w:t>
-            </w:r>
-            <w:r>
-              <w:t>_</w:t>
-            </w:r>
-            <w:r>
-              <w:t>name”:”xxx</w:t>
-            </w:r>
-            <w:proofErr w:type="spellEnd"/>
-            <w:r>
-              <w:t>”</w:t>
-            </w:r>
-            <w:r>
-              <w:rPr>
-                <w:rFonts w:hint="eastAsia"/>
-              </w:rPr>
-              <w:t>，</w:t>
-            </w:r>
-          </w:p>
-          <w:p>
-            <w:pPr>
-              <w:ind w:firstLineChars="150" w:firstLine="315"/>
-            </w:pPr>
-            <w:r>
-              <w:rPr>
-                <w:rFonts w:hint="eastAsia"/>
-              </w:rPr>
-              <w:t xml:space="preserve">  </w:t>
-            </w:r>
-            <w:r>
-              <w:t xml:space="preserve"> “</w:t>
-            </w:r>
-            <w:proofErr w:type="spellStart"/>
-            <w:r>
-              <w:t>nick_name”:”xxx</w:t>
-            </w:r>
-            <w:proofErr w:type="spellEnd"/>
-            <w:r>
-              <w:t>”,</w:t>
-            </w:r>
-          </w:p>
-          <w:p>
-            <w:pPr>
-              <w:ind w:firstLineChars="150" w:firstLine="315"/>
-            </w:pPr>
-            <w:r>
-              <w:t xml:space="preserve">  "phone": "133333333",</w:t>
-            </w:r>
-          </w:p>
-          <w:p>
-            <w:pPr>
-              <w:ind w:firstLineChars="150" w:firstLine="315"/>
-            </w:pPr>
-            <w:r>
-              <w:rPr>
-                <w:rFonts w:hint="eastAsia"/>
-              </w:rPr>
-              <w:t xml:space="preserve">   </w:t>
-            </w:r>
-            <w:r>
-              <w:t>“user_type”:”1”</w:t>
-            </w:r>
-          </w:p>
-          <w:p>
-            <w:pPr>
-              <w:ind w:firstLineChars="150" w:firstLine="315"/>
-            </w:pPr>
-            <w:r>
-              <w:t xml:space="preserve">   “</w:t>
-            </w:r>
-            <w:proofErr w:type="spellStart"/>
-            <w:r>
-              <w:t>addrs</w:t>
-            </w:r>
-            <w:proofErr w:type="spellEnd"/>
-            <w:r>
-              <w:t>”:[</w:t>
+              <w:t xml:space="preserve">   “addrs”:[</w:t>
             </w:r>
           </w:p>
           <w:p>
@@ -9359,25 +9081,14 @@
               </w:rPr>
               <w:t>列表中</w:t>
             </w:r>
-            <w:proofErr w:type="spellStart"/>
-            <w:r>
-              <w:rPr>
-                <w:rFonts w:ascii="宋体" w:hAnsi="宋体" w:hint="eastAsia"/>
-                <w:kern w:val="0"/>
-                <w:sz w:val="18"/>
-                <w:szCs w:val="18"/>
-              </w:rPr>
-              <w:t>def</w:t>
-            </w:r>
-            <w:proofErr w:type="spellEnd"/>
-            <w:r>
-              <w:rPr>
-                <w:rFonts w:ascii="宋体" w:hAnsi="宋体" w:hint="eastAsia"/>
-                <w:kern w:val="0"/>
-                <w:sz w:val="18"/>
-                <w:szCs w:val="18"/>
-              </w:rPr>
-              <w:t>=1的</w:t>
+            <w:r>
+              <w:rPr>
+                <w:rFonts w:ascii="宋体" w:hAnsi="宋体" w:hint="eastAsia"/>
+                <w:kern w:val="0"/>
+                <w:sz w:val="18"/>
+                <w:szCs w:val="18"/>
+              </w:rPr>
+              <w:t>def=1的</w:t>
             </w:r>
             <w:r>
               <w:rPr>
@@ -9388,25 +9099,14 @@
               </w:rPr>
               <w:t>为默认地址，</w:t>
             </w:r>
-            <w:proofErr w:type="spellStart"/>
-            <w:r>
-              <w:rPr>
-                <w:rFonts w:ascii="宋体" w:hAnsi="宋体" w:hint="eastAsia"/>
-                <w:kern w:val="0"/>
-                <w:sz w:val="18"/>
-                <w:szCs w:val="18"/>
-              </w:rPr>
-              <w:t>def</w:t>
-            </w:r>
-            <w:proofErr w:type="spellEnd"/>
-            <w:r>
-              <w:rPr>
-                <w:rFonts w:ascii="宋体" w:hAnsi="宋体" w:hint="eastAsia"/>
-                <w:kern w:val="0"/>
-                <w:sz w:val="18"/>
-                <w:szCs w:val="18"/>
-              </w:rPr>
-              <w:t>=0为</w:t>
+            <w:r>
+              <w:rPr>
+                <w:rFonts w:ascii="宋体" w:hAnsi="宋体" w:hint="eastAsia"/>
+                <w:kern w:val="0"/>
+                <w:sz w:val="18"/>
+                <w:szCs w:val="18"/>
+              </w:rPr>
+              <w:t>def=0为</w:t>
             </w:r>
             <w:r>
               <w:rPr>
@@ -9427,7 +9127,6 @@
                 <w:szCs w:val="18"/>
               </w:rPr>
             </w:pPr>
-            <w:proofErr w:type="spellStart"/>
             <w:r>
               <w:rPr>
                 <w:rFonts w:ascii="宋体" w:hAnsi="宋体"/>
@@ -9453,17 +9152,7 @@
                 <w:sz w:val="18"/>
                 <w:szCs w:val="18"/>
               </w:rPr>
-              <w:t>type</w:t>
-            </w:r>
-            <w:proofErr w:type="spellEnd"/>
-            <w:r>
-              <w:rPr>
-                <w:rFonts w:ascii="宋体" w:hAnsi="宋体"/>
-                <w:kern w:val="0"/>
-                <w:sz w:val="18"/>
-                <w:szCs w:val="18"/>
-              </w:rPr>
-              <w:t>=1</w:t>
+              <w:t>type=1</w:t>
             </w:r>
             <w:r>
               <w:rPr>
@@ -9490,27 +9179,7 @@
                 <w:sz w:val="18"/>
                 <w:szCs w:val="18"/>
               </w:rPr>
-              <w:t xml:space="preserve"> ，</w:t>
-            </w:r>
-            <w:proofErr w:type="spellStart"/>
-            <w:r>
-              <w:rPr>
-                <w:rFonts w:ascii="宋体" w:hAnsi="宋体" w:hint="eastAsia"/>
-                <w:kern w:val="0"/>
-                <w:sz w:val="18"/>
-                <w:szCs w:val="18"/>
-              </w:rPr>
-              <w:t>user_type</w:t>
-            </w:r>
-            <w:proofErr w:type="spellEnd"/>
-            <w:r>
-              <w:rPr>
-                <w:rFonts w:ascii="宋体" w:hAnsi="宋体" w:hint="eastAsia"/>
-                <w:kern w:val="0"/>
-                <w:sz w:val="18"/>
-                <w:szCs w:val="18"/>
-              </w:rPr>
-              <w:t>=0为</w:t>
+              <w:t xml:space="preserve"> ，user_type=0为</w:t>
             </w:r>
             <w:r>
               <w:rPr>
@@ -10517,25 +10186,7 @@
                 <w:sz w:val="18"/>
                 <w:szCs w:val="18"/>
               </w:rPr>
-              <w:t>返回</w:t>
-            </w:r>
-            <w:proofErr w:type="spellStart"/>
-            <w:r>
-              <w:rPr>
-                <w:rFonts w:ascii="宋体" w:hAnsi="宋体" w:hint="eastAsia"/>
-                <w:sz w:val="18"/>
-                <w:szCs w:val="18"/>
-              </w:rPr>
-              <w:t>json</w:t>
-            </w:r>
-            <w:proofErr w:type="spellEnd"/>
-            <w:r>
-              <w:rPr>
-                <w:rFonts w:ascii="宋体" w:hAnsi="宋体" w:hint="eastAsia"/>
-                <w:sz w:val="18"/>
-                <w:szCs w:val="18"/>
-              </w:rPr>
-              <w:t>数据</w:t>
+              <w:t>返回json数据</w:t>
             </w:r>
           </w:p>
         </w:tc>
@@ -10560,25 +10211,14 @@
                 <w:szCs w:val="18"/>
               </w:rPr>
             </w:pPr>
-            <w:proofErr w:type="spellStart"/>
-            <w:r>
-              <w:rPr>
-                <w:rFonts w:ascii="宋体" w:hAnsi="宋体" w:hint="eastAsia"/>
-                <w:kern w:val="0"/>
-                <w:sz w:val="18"/>
-                <w:szCs w:val="18"/>
-              </w:rPr>
-              <w:t>json</w:t>
-            </w:r>
-            <w:proofErr w:type="spellEnd"/>
-            <w:r>
-              <w:rPr>
-                <w:rFonts w:ascii="宋体" w:hAnsi="宋体" w:hint="eastAsia"/>
-                <w:kern w:val="0"/>
-                <w:sz w:val="18"/>
-                <w:szCs w:val="18"/>
-              </w:rPr>
-              <w:t>示例</w:t>
+            <w:r>
+              <w:rPr>
+                <w:rFonts w:ascii="宋体" w:hAnsi="宋体" w:hint="eastAsia"/>
+                <w:kern w:val="0"/>
+                <w:sz w:val="18"/>
+                <w:szCs w:val="18"/>
+              </w:rPr>
+              <w:t>json示例</w:t>
             </w:r>
           </w:p>
           <w:p>
@@ -10594,15 +10234,7 @@
               <w:ind w:firstLineChars="150" w:firstLine="315"/>
             </w:pPr>
             <w:r>
-              <w:t>"</w:t>
-            </w:r>
-            <w:proofErr w:type="spellStart"/>
-            <w:r>
-              <w:t>errorcode</w:t>
-            </w:r>
-            <w:proofErr w:type="spellEnd"/>
-            <w:r>
-              <w:t>":"</w:t>
+              <w:t>"errorcode":"</w:t>
             </w:r>
             <w:r>
               <w:rPr>
@@ -10625,11 +10257,7 @@
               <w:ind w:firstLineChars="150" w:firstLine="315"/>
             </w:pPr>
             <w:r>
-              <w:t>"</w:t>
-            </w:r>
-            <w:proofErr w:type="spellStart"/>
-            <w:r>
-              <w:t>info":"</w:t>
+              <w:t>"info":"</w:t>
             </w:r>
             <w:r>
               <w:rPr>
@@ -10637,7 +10265,6 @@
               </w:rPr>
               <w:t>string</w:t>
             </w:r>
-            <w:proofErr w:type="spellEnd"/>
             <w:r>
               <w:t>",</w:t>
             </w:r>
@@ -10824,7 +10451,6 @@
               </w:rPr>
               <w:t>/</w:t>
             </w:r>
-            <w:proofErr w:type="spellStart"/>
             <w:r>
               <w:rPr>
                 <w:rFonts w:ascii="宋体" w:hAnsi="宋体" w:cs="Courier New"/>
@@ -10835,7 +10461,6 @@
               </w:rPr>
               <w:t>editaddress</w:t>
             </w:r>
-            <w:proofErr w:type="spellEnd"/>
           </w:p>
         </w:tc>
       </w:tr>
@@ -10934,7 +10559,6 @@
               </w:rPr>
               <w:t>/</w:t>
             </w:r>
-            <w:proofErr w:type="spellStart"/>
             <w:r>
               <w:rPr>
                 <w:rFonts w:ascii="宋体" w:hAnsi="宋体" w:cs="Courier New"/>
@@ -10945,7 +10569,6 @@
               </w:rPr>
               <w:t>editaddress</w:t>
             </w:r>
-            <w:proofErr w:type="spellEnd"/>
           </w:p>
         </w:tc>
       </w:tr>
@@ -11045,7 +10668,6 @@
               </w:rPr>
               <w:t>/</w:t>
             </w:r>
-            <w:proofErr w:type="spellStart"/>
             <w:r>
               <w:rPr>
                 <w:rFonts w:ascii="宋体" w:hAnsi="宋体" w:cs="Courier New"/>
@@ -11056,7 +10678,6 @@
               </w:rPr>
               <w:t>editaddress</w:t>
             </w:r>
-            <w:proofErr w:type="spellEnd"/>
           </w:p>
         </w:tc>
       </w:tr>
@@ -11294,7 +10915,6 @@
                 <w:szCs w:val="18"/>
               </w:rPr>
             </w:pPr>
-            <w:proofErr w:type="spellStart"/>
             <w:r>
               <w:rPr>
                 <w:rFonts w:ascii="宋体" w:hAnsi="宋体"/>
@@ -11303,7 +10923,6 @@
               </w:rPr>
               <w:t>addressid</w:t>
             </w:r>
-            <w:proofErr w:type="spellEnd"/>
           </w:p>
         </w:tc>
         <w:tc>
@@ -11582,7 +11201,6 @@
                 <w:szCs w:val="18"/>
               </w:rPr>
             </w:pPr>
-            <w:proofErr w:type="spellStart"/>
             <w:r>
               <w:rPr>
                 <w:rFonts w:ascii="宋体" w:hAnsi="宋体" w:hint="eastAsia"/>
@@ -11591,7 +11209,6 @@
               </w:rPr>
               <w:t>lat</w:t>
             </w:r>
-            <w:proofErr w:type="spellEnd"/>
           </w:p>
         </w:tc>
         <w:tc>
@@ -11705,7 +11322,6 @@
                 <w:szCs w:val="18"/>
               </w:rPr>
             </w:pPr>
-            <w:proofErr w:type="spellStart"/>
             <w:r>
               <w:rPr>
                 <w:rFonts w:ascii="宋体" w:hAnsi="宋体" w:hint="eastAsia"/>
@@ -11714,7 +11330,6 @@
               </w:rPr>
               <w:t>lng</w:t>
             </w:r>
-            <w:proofErr w:type="spellEnd"/>
           </w:p>
         </w:tc>
         <w:tc>
@@ -12304,25 +11919,7 @@
                 <w:sz w:val="18"/>
                 <w:szCs w:val="18"/>
               </w:rPr>
-              <w:t>返回</w:t>
-            </w:r>
-            <w:proofErr w:type="spellStart"/>
-            <w:r>
-              <w:rPr>
-                <w:rFonts w:ascii="宋体" w:hAnsi="宋体" w:hint="eastAsia"/>
-                <w:sz w:val="18"/>
-                <w:szCs w:val="18"/>
-              </w:rPr>
-              <w:t>json</w:t>
-            </w:r>
-            <w:proofErr w:type="spellEnd"/>
-            <w:r>
-              <w:rPr>
-                <w:rFonts w:ascii="宋体" w:hAnsi="宋体" w:hint="eastAsia"/>
-                <w:sz w:val="18"/>
-                <w:szCs w:val="18"/>
-              </w:rPr>
-              <w:t>数据</w:t>
+              <w:t>返回json数据</w:t>
             </w:r>
           </w:p>
         </w:tc>
@@ -12347,25 +11944,14 @@
                 <w:szCs w:val="18"/>
               </w:rPr>
             </w:pPr>
-            <w:proofErr w:type="spellStart"/>
-            <w:r>
-              <w:rPr>
-                <w:rFonts w:ascii="宋体" w:hAnsi="宋体" w:hint="eastAsia"/>
-                <w:kern w:val="0"/>
-                <w:sz w:val="18"/>
-                <w:szCs w:val="18"/>
-              </w:rPr>
-              <w:t>json</w:t>
-            </w:r>
-            <w:proofErr w:type="spellEnd"/>
-            <w:r>
-              <w:rPr>
-                <w:rFonts w:ascii="宋体" w:hAnsi="宋体" w:hint="eastAsia"/>
-                <w:kern w:val="0"/>
-                <w:sz w:val="18"/>
-                <w:szCs w:val="18"/>
-              </w:rPr>
-              <w:t>示例</w:t>
+            <w:r>
+              <w:rPr>
+                <w:rFonts w:ascii="宋体" w:hAnsi="宋体" w:hint="eastAsia"/>
+                <w:kern w:val="0"/>
+                <w:sz w:val="18"/>
+                <w:szCs w:val="18"/>
+              </w:rPr>
+              <w:t>json示例</w:t>
             </w:r>
           </w:p>
           <w:p>
@@ -12381,15 +11967,7 @@
               <w:ind w:firstLineChars="150" w:firstLine="315"/>
             </w:pPr>
             <w:r>
-              <w:t>"</w:t>
-            </w:r>
-            <w:proofErr w:type="spellStart"/>
-            <w:r>
-              <w:t>errorcode</w:t>
-            </w:r>
-            <w:proofErr w:type="spellEnd"/>
-            <w:r>
-              <w:t>":"</w:t>
+              <w:t>"errorcode":"</w:t>
             </w:r>
             <w:r>
               <w:rPr>
@@ -12412,11 +11990,7 @@
               <w:ind w:firstLineChars="150" w:firstLine="315"/>
             </w:pPr>
             <w:r>
-              <w:t>"</w:t>
-            </w:r>
-            <w:proofErr w:type="spellStart"/>
-            <w:r>
-              <w:t>info":"</w:t>
+              <w:t>"info":"</w:t>
             </w:r>
             <w:r>
               <w:rPr>
@@ -12424,7 +11998,6 @@
               </w:rPr>
               <w:t>string</w:t>
             </w:r>
-            <w:proofErr w:type="spellEnd"/>
             <w:r>
               <w:t>",</w:t>
             </w:r>
@@ -12675,7 +12248,6 @@
             <w:r>
               <w:t xml:space="preserve"> </w:t>
             </w:r>
-            <w:proofErr w:type="spellStart"/>
             <w:r>
               <w:rPr>
                 <w:rFonts w:ascii="宋体" w:hAnsi="宋体" w:cs="Courier New"/>
@@ -12686,7 +12258,6 @@
               </w:rPr>
               <w:t>removeaddress</w:t>
             </w:r>
-            <w:proofErr w:type="spellEnd"/>
           </w:p>
         </w:tc>
       </w:tr>
@@ -12788,7 +12359,6 @@
             <w:r>
               <w:t xml:space="preserve"> </w:t>
             </w:r>
-            <w:proofErr w:type="spellStart"/>
             <w:r>
               <w:rPr>
                 <w:rFonts w:ascii="宋体" w:hAnsi="宋体" w:cs="Courier New"/>
@@ -12799,7 +12369,6 @@
               </w:rPr>
               <w:t>removeaddress</w:t>
             </w:r>
-            <w:proofErr w:type="spellEnd"/>
           </w:p>
         </w:tc>
       </w:tr>
@@ -12901,7 +12470,6 @@
             <w:r>
               <w:t xml:space="preserve"> </w:t>
             </w:r>
-            <w:proofErr w:type="spellStart"/>
             <w:r>
               <w:rPr>
                 <w:rFonts w:ascii="宋体" w:hAnsi="宋体" w:cs="Courier New"/>
@@ -12912,7 +12480,6 @@
               </w:rPr>
               <w:t>removeaddress</w:t>
             </w:r>
-            <w:proofErr w:type="spellEnd"/>
           </w:p>
         </w:tc>
       </w:tr>
@@ -13150,7 +12717,6 @@
                 <w:szCs w:val="18"/>
               </w:rPr>
             </w:pPr>
-            <w:proofErr w:type="spellStart"/>
             <w:r>
               <w:rPr>
                 <w:rFonts w:ascii="宋体" w:hAnsi="宋体"/>
@@ -13159,7 +12725,6 @@
               </w:rPr>
               <w:t>addressid</w:t>
             </w:r>
-            <w:proofErr w:type="spellEnd"/>
           </w:p>
         </w:tc>
         <w:tc>
@@ -13323,25 +12888,7 @@
                 <w:sz w:val="18"/>
                 <w:szCs w:val="18"/>
               </w:rPr>
-              <w:t>返回</w:t>
-            </w:r>
-            <w:proofErr w:type="spellStart"/>
-            <w:r>
-              <w:rPr>
-                <w:rFonts w:ascii="宋体" w:hAnsi="宋体" w:hint="eastAsia"/>
-                <w:sz w:val="18"/>
-                <w:szCs w:val="18"/>
-              </w:rPr>
-              <w:t>json</w:t>
-            </w:r>
-            <w:proofErr w:type="spellEnd"/>
-            <w:r>
-              <w:rPr>
-                <w:rFonts w:ascii="宋体" w:hAnsi="宋体" w:hint="eastAsia"/>
-                <w:sz w:val="18"/>
-                <w:szCs w:val="18"/>
-              </w:rPr>
-              <w:t>数据</w:t>
+              <w:t>返回json数据</w:t>
             </w:r>
           </w:p>
         </w:tc>
@@ -13366,25 +12913,14 @@
                 <w:szCs w:val="18"/>
               </w:rPr>
             </w:pPr>
-            <w:proofErr w:type="spellStart"/>
-            <w:r>
-              <w:rPr>
-                <w:rFonts w:ascii="宋体" w:hAnsi="宋体" w:hint="eastAsia"/>
-                <w:kern w:val="0"/>
-                <w:sz w:val="18"/>
-                <w:szCs w:val="18"/>
-              </w:rPr>
-              <w:t>json</w:t>
-            </w:r>
-            <w:proofErr w:type="spellEnd"/>
-            <w:r>
-              <w:rPr>
-                <w:rFonts w:ascii="宋体" w:hAnsi="宋体" w:hint="eastAsia"/>
-                <w:kern w:val="0"/>
-                <w:sz w:val="18"/>
-                <w:szCs w:val="18"/>
-              </w:rPr>
-              <w:t>示例</w:t>
+            <w:r>
+              <w:rPr>
+                <w:rFonts w:ascii="宋体" w:hAnsi="宋体" w:hint="eastAsia"/>
+                <w:kern w:val="0"/>
+                <w:sz w:val="18"/>
+                <w:szCs w:val="18"/>
+              </w:rPr>
+              <w:t>json示例</w:t>
             </w:r>
           </w:p>
           <w:p>
@@ -13400,15 +12936,7 @@
               <w:ind w:firstLineChars="150" w:firstLine="315"/>
             </w:pPr>
             <w:r>
-              <w:t>"</w:t>
-            </w:r>
-            <w:proofErr w:type="spellStart"/>
-            <w:r>
-              <w:t>errorcode</w:t>
-            </w:r>
-            <w:proofErr w:type="spellEnd"/>
-            <w:r>
-              <w:t>":"</w:t>
+              <w:t>"errorcode":"</w:t>
             </w:r>
             <w:r>
               <w:rPr>
@@ -13432,11 +12960,7 @@
             </w:pPr>
             <w:r>
               <w:lastRenderedPageBreak/>
-              <w:t>"</w:t>
-            </w:r>
-            <w:proofErr w:type="spellStart"/>
-            <w:r>
-              <w:t>info":"</w:t>
+              <w:t>"info":"</w:t>
             </w:r>
             <w:r>
               <w:rPr>
@@ -13444,7 +12968,6 @@
               </w:rPr>
               <w:t>string</w:t>
             </w:r>
-            <w:proofErr w:type="spellEnd"/>
             <w:r>
               <w:t>"</w:t>
             </w:r>
@@ -13620,7 +13143,6 @@
               </w:rPr>
               <w:t>/</w:t>
             </w:r>
-            <w:proofErr w:type="spellStart"/>
             <w:r>
               <w:rPr>
                 <w:rFonts w:ascii="宋体" w:hAnsi="宋体" w:cs="Courier New"/>
@@ -13641,7 +13163,6 @@
               </w:rPr>
               <w:t>address</w:t>
             </w:r>
-            <w:proofErr w:type="spellEnd"/>
           </w:p>
         </w:tc>
       </w:tr>
@@ -13740,7 +13261,6 @@
               </w:rPr>
               <w:t>/</w:t>
             </w:r>
-            <w:proofErr w:type="spellStart"/>
             <w:r>
               <w:rPr>
                 <w:rFonts w:ascii="宋体" w:hAnsi="宋体" w:cs="Courier New"/>
@@ -13761,7 +13281,6 @@
               </w:rPr>
               <w:t>address</w:t>
             </w:r>
-            <w:proofErr w:type="spellEnd"/>
           </w:p>
         </w:tc>
       </w:tr>
@@ -13861,7 +13380,6 @@
               </w:rPr>
               <w:t>/</w:t>
             </w:r>
-            <w:proofErr w:type="spellStart"/>
             <w:r>
               <w:rPr>
                 <w:rFonts w:ascii="宋体" w:hAnsi="宋体" w:cs="Courier New"/>
@@ -13882,7 +13400,6 @@
               </w:rPr>
               <w:t>address</w:t>
             </w:r>
-            <w:proofErr w:type="spellEnd"/>
           </w:p>
         </w:tc>
       </w:tr>
@@ -14168,25 +13685,7 @@
                 <w:sz w:val="18"/>
                 <w:szCs w:val="18"/>
               </w:rPr>
-              <w:t>返回</w:t>
-            </w:r>
-            <w:proofErr w:type="spellStart"/>
-            <w:r>
-              <w:rPr>
-                <w:rFonts w:ascii="宋体" w:hAnsi="宋体" w:hint="eastAsia"/>
-                <w:sz w:val="18"/>
-                <w:szCs w:val="18"/>
-              </w:rPr>
-              <w:t>json</w:t>
-            </w:r>
-            <w:proofErr w:type="spellEnd"/>
-            <w:r>
-              <w:rPr>
-                <w:rFonts w:ascii="宋体" w:hAnsi="宋体" w:hint="eastAsia"/>
-                <w:sz w:val="18"/>
-                <w:szCs w:val="18"/>
-              </w:rPr>
-              <w:t>数据</w:t>
+              <w:t>返回json数据</w:t>
             </w:r>
           </w:p>
         </w:tc>
@@ -14211,25 +13710,14 @@
                 <w:szCs w:val="18"/>
               </w:rPr>
             </w:pPr>
-            <w:proofErr w:type="spellStart"/>
-            <w:r>
-              <w:rPr>
-                <w:rFonts w:ascii="宋体" w:hAnsi="宋体" w:hint="eastAsia"/>
-                <w:kern w:val="0"/>
-                <w:sz w:val="18"/>
-                <w:szCs w:val="18"/>
-              </w:rPr>
-              <w:t>json</w:t>
-            </w:r>
-            <w:proofErr w:type="spellEnd"/>
-            <w:r>
-              <w:rPr>
-                <w:rFonts w:ascii="宋体" w:hAnsi="宋体" w:hint="eastAsia"/>
-                <w:kern w:val="0"/>
-                <w:sz w:val="18"/>
-                <w:szCs w:val="18"/>
-              </w:rPr>
-              <w:t>示例</w:t>
+            <w:r>
+              <w:rPr>
+                <w:rFonts w:ascii="宋体" w:hAnsi="宋体" w:hint="eastAsia"/>
+                <w:kern w:val="0"/>
+                <w:sz w:val="18"/>
+                <w:szCs w:val="18"/>
+              </w:rPr>
+              <w:t>json示例</w:t>
             </w:r>
           </w:p>
           <w:p>
@@ -14245,15 +13733,7 @@
               <w:ind w:firstLineChars="150" w:firstLine="315"/>
             </w:pPr>
             <w:r>
-              <w:t>"</w:t>
-            </w:r>
-            <w:proofErr w:type="spellStart"/>
-            <w:r>
-              <w:t>errorcode</w:t>
-            </w:r>
-            <w:proofErr w:type="spellEnd"/>
-            <w:r>
-              <w:t>":"</w:t>
+              <w:t>"errorcode":"</w:t>
             </w:r>
             <w:r>
               <w:rPr>
@@ -14276,11 +13756,7 @@
               <w:ind w:firstLineChars="150" w:firstLine="315"/>
             </w:pPr>
             <w:r>
-              <w:t>"</w:t>
-            </w:r>
-            <w:proofErr w:type="spellStart"/>
-            <w:r>
-              <w:t>info":"</w:t>
+              <w:t>"info":"</w:t>
             </w:r>
             <w:r>
               <w:rPr>
@@ -14288,7 +13764,6 @@
               </w:rPr>
               <w:t>string</w:t>
             </w:r>
-            <w:proofErr w:type="spellEnd"/>
             <w:r>
               <w:t>",</w:t>
             </w:r>
@@ -14411,15 +13886,7 @@
               <w:ind w:firstLineChars="200" w:firstLine="420"/>
             </w:pPr>
             <w:r>
-              <w:t>“name”:”</w:t>
-            </w:r>
-            <w:proofErr w:type="spellStart"/>
-            <w:r>
-              <w:t>xxxx</w:t>
-            </w:r>
-            <w:proofErr w:type="spellEnd"/>
-            <w:r>
-              <w:t>”,</w:t>
+              <w:t>“name”:”xxxx”,</w:t>
             </w:r>
           </w:p>
           <w:p>
@@ -14457,16 +13924,11 @@
               <w:t>{"</w:t>
             </w:r>
             <w:r>
-              <w:t xml:space="preserve"> </w:t>
-            </w:r>
-            <w:proofErr w:type="spellStart"/>
-            <w:r>
-              <w:t>add</w:t>
+              <w:t xml:space="preserve"> add</w:t>
             </w:r>
             <w:r>
               <w:t>r</w:t>
             </w:r>
-            <w:proofErr w:type="spellEnd"/>
             <w:r>
               <w:t xml:space="preserve"> </w:t>
             </w:r>
@@ -14540,15 +14002,7 @@
               <w:ind w:firstLineChars="200" w:firstLine="420"/>
             </w:pPr>
             <w:r>
-              <w:t>“name”:”</w:t>
-            </w:r>
-            <w:proofErr w:type="spellStart"/>
-            <w:r>
-              <w:t>xxxx</w:t>
-            </w:r>
-            <w:proofErr w:type="spellEnd"/>
-            <w:r>
-              <w:t>”,</w:t>
+              <w:t>“name”:”xxxx”,</w:t>
             </w:r>
           </w:p>
           <w:p>
@@ -14813,7 +14267,6 @@
               </w:rPr>
               <w:t>/</w:t>
             </w:r>
-            <w:proofErr w:type="spellStart"/>
             <w:r>
               <w:rPr>
                 <w:rFonts w:ascii="宋体" w:hAnsi="宋体" w:cs="Courier New"/>
@@ -14824,7 +14277,6 @@
               </w:rPr>
               <w:t>userinfo</w:t>
             </w:r>
-            <w:proofErr w:type="spellEnd"/>
           </w:p>
         </w:tc>
       </w:tr>
@@ -14923,7 +14375,6 @@
               </w:rPr>
               <w:t>/</w:t>
             </w:r>
-            <w:proofErr w:type="spellStart"/>
             <w:r>
               <w:rPr>
                 <w:rFonts w:ascii="宋体" w:hAnsi="宋体" w:cs="Courier New"/>
@@ -14934,7 +14385,6 @@
               </w:rPr>
               <w:t>userinfo</w:t>
             </w:r>
-            <w:proofErr w:type="spellEnd"/>
           </w:p>
         </w:tc>
       </w:tr>
@@ -15034,7 +14484,6 @@
               </w:rPr>
               <w:t>/</w:t>
             </w:r>
-            <w:proofErr w:type="spellStart"/>
             <w:r>
               <w:rPr>
                 <w:rFonts w:ascii="宋体" w:hAnsi="宋体" w:cs="Courier New"/>
@@ -15045,7 +14494,6 @@
               </w:rPr>
               <w:t>userinfo</w:t>
             </w:r>
-            <w:proofErr w:type="spellEnd"/>
           </w:p>
         </w:tc>
       </w:tr>
@@ -15331,25 +14779,7 @@
                 <w:sz w:val="18"/>
                 <w:szCs w:val="18"/>
               </w:rPr>
-              <w:t>返回</w:t>
-            </w:r>
-            <w:proofErr w:type="spellStart"/>
-            <w:r>
-              <w:rPr>
-                <w:rFonts w:ascii="宋体" w:hAnsi="宋体" w:hint="eastAsia"/>
-                <w:sz w:val="18"/>
-                <w:szCs w:val="18"/>
-              </w:rPr>
-              <w:t>json</w:t>
-            </w:r>
-            <w:proofErr w:type="spellEnd"/>
-            <w:r>
-              <w:rPr>
-                <w:rFonts w:ascii="宋体" w:hAnsi="宋体" w:hint="eastAsia"/>
-                <w:sz w:val="18"/>
-                <w:szCs w:val="18"/>
-              </w:rPr>
-              <w:t>数据</w:t>
+              <w:t>返回json数据</w:t>
             </w:r>
           </w:p>
         </w:tc>
@@ -15374,25 +14804,14 @@
                 <w:szCs w:val="18"/>
               </w:rPr>
             </w:pPr>
-            <w:proofErr w:type="spellStart"/>
-            <w:r>
-              <w:rPr>
-                <w:rFonts w:ascii="宋体" w:hAnsi="宋体" w:hint="eastAsia"/>
-                <w:kern w:val="0"/>
-                <w:sz w:val="18"/>
-                <w:szCs w:val="18"/>
-              </w:rPr>
-              <w:t>json</w:t>
-            </w:r>
-            <w:proofErr w:type="spellEnd"/>
-            <w:r>
-              <w:rPr>
-                <w:rFonts w:ascii="宋体" w:hAnsi="宋体" w:hint="eastAsia"/>
-                <w:kern w:val="0"/>
-                <w:sz w:val="18"/>
-                <w:szCs w:val="18"/>
-              </w:rPr>
-              <w:t>示例</w:t>
+            <w:r>
+              <w:rPr>
+                <w:rFonts w:ascii="宋体" w:hAnsi="宋体" w:hint="eastAsia"/>
+                <w:kern w:val="0"/>
+                <w:sz w:val="18"/>
+                <w:szCs w:val="18"/>
+              </w:rPr>
+              <w:t>json示例</w:t>
             </w:r>
           </w:p>
           <w:p>
@@ -15408,15 +14827,7 @@
               <w:ind w:firstLineChars="100" w:firstLine="210"/>
             </w:pPr>
             <w:r>
-              <w:t>"</w:t>
-            </w:r>
-            <w:proofErr w:type="spellStart"/>
-            <w:r>
-              <w:t>errorcode</w:t>
-            </w:r>
-            <w:proofErr w:type="spellEnd"/>
-            <w:r>
-              <w:t>": "string",</w:t>
+              <w:t>"errorcode": "string",</w:t>
             </w:r>
           </w:p>
           <w:p>
@@ -15456,16 +14867,11 @@
             <w:r>
               <w:t xml:space="preserve">  "</w:t>
             </w:r>
-            <w:proofErr w:type="spellStart"/>
             <w:r>
               <w:t>user_</w:t>
             </w:r>
             <w:r>
-              <w:t>name</w:t>
-            </w:r>
-            <w:proofErr w:type="spellEnd"/>
-            <w:r>
-              <w:t>": "xxx",</w:t>
+              <w:t>name": "xxx",</w:t>
             </w:r>
           </w:p>
           <w:p>
@@ -15473,15 +14879,7 @@
               <w:ind w:firstLineChars="100" w:firstLine="210"/>
             </w:pPr>
             <w:r>
-              <w:t xml:space="preserve">  “nick_name”:”</w:t>
-            </w:r>
-            <w:proofErr w:type="spellStart"/>
-            <w:r>
-              <w:t>xxxx</w:t>
-            </w:r>
-            <w:proofErr w:type="spellEnd"/>
-            <w:r>
-              <w:t>”,</w:t>
+              <w:t xml:space="preserve">  “nick_name”:”xxxx”,</w:t>
             </w:r>
           </w:p>
           <w:p>
@@ -15497,15 +14895,7 @@
               <w:ind w:firstLineChars="100" w:firstLine="210"/>
             </w:pPr>
             <w:r>
-              <w:t xml:space="preserve">  "</w:t>
-            </w:r>
-            <w:proofErr w:type="spellStart"/>
-            <w:r>
-              <w:t>addrs</w:t>
-            </w:r>
-            <w:proofErr w:type="spellEnd"/>
-            <w:r>
-              <w:t>": [{</w:t>
+              <w:t xml:space="preserve">  "addrs": [{</w:t>
             </w:r>
           </w:p>
           <w:p>
@@ -15513,15 +14903,7 @@
               <w:ind w:firstLineChars="100" w:firstLine="210"/>
             </w:pPr>
             <w:r>
-              <w:t xml:space="preserve">    "</w:t>
-            </w:r>
-            <w:proofErr w:type="spellStart"/>
-            <w:r>
-              <w:t>addr_id</w:t>
-            </w:r>
-            <w:proofErr w:type="spellEnd"/>
-            <w:r>
-              <w:t>": "1001",</w:t>
+              <w:t xml:space="preserve">    "addr_id": "1001",</w:t>
             </w:r>
           </w:p>
           <w:p>
@@ -15595,15 +14977,7 @@
               <w:t xml:space="preserve">  </w:t>
             </w:r>
             <w:r>
-              <w:t>“name”:”</w:t>
-            </w:r>
-            <w:proofErr w:type="spellStart"/>
-            <w:r>
-              <w:t>xxxx</w:t>
-            </w:r>
-            <w:proofErr w:type="spellEnd"/>
-            <w:r>
-              <w:t>”,</w:t>
+              <w:t>“name”:”xxxx”,</w:t>
             </w:r>
             <w:bookmarkEnd w:id="9"/>
             <w:bookmarkEnd w:id="10"/>
@@ -15629,15 +15003,7 @@
               <w:ind w:firstLineChars="100" w:firstLine="210"/>
             </w:pPr>
             <w:r>
-              <w:t xml:space="preserve">    "</w:t>
-            </w:r>
-            <w:proofErr w:type="spellStart"/>
-            <w:r>
-              <w:t>def</w:t>
-            </w:r>
-            <w:proofErr w:type="spellEnd"/>
-            <w:r>
-              <w:t>": "1"},</w:t>
+              <w:t xml:space="preserve">    "def": "1"},</w:t>
             </w:r>
           </w:p>
           <w:p>
@@ -15645,15 +15011,7 @@
               <w:ind w:firstLineChars="100" w:firstLine="210"/>
             </w:pPr>
             <w:r>
-              <w:t xml:space="preserve">   {"</w:t>
-            </w:r>
-            <w:proofErr w:type="spellStart"/>
-            <w:r>
-              <w:t>addr_id</w:t>
-            </w:r>
-            <w:proofErr w:type="spellEnd"/>
-            <w:r>
-              <w:t>": "1002",</w:t>
+              <w:t xml:space="preserve">   {"addr_id": "1002",</w:t>
             </w:r>
           </w:p>
           <w:p>
@@ -15716,15 +15074,7 @@
               <w:ind w:firstLineChars="100" w:firstLine="210"/>
             </w:pPr>
             <w:r>
-              <w:t xml:space="preserve">    “name”:”</w:t>
-            </w:r>
-            <w:proofErr w:type="spellStart"/>
-            <w:r>
-              <w:t>xxxx</w:t>
-            </w:r>
-            <w:proofErr w:type="spellEnd"/>
-            <w:r>
-              <w:t>”,</w:t>
+              <w:t xml:space="preserve">    “name”:”xxxx”,</w:t>
             </w:r>
           </w:p>
           <w:p>
@@ -15748,15 +15098,7 @@
               <w:ind w:firstLineChars="100" w:firstLine="210"/>
             </w:pPr>
             <w:r>
-              <w:t xml:space="preserve">    "</w:t>
-            </w:r>
-            <w:proofErr w:type="spellStart"/>
-            <w:r>
-              <w:t>def</w:t>
-            </w:r>
-            <w:proofErr w:type="spellEnd"/>
-            <w:r>
-              <w:t>": "0"}]</w:t>
+              <w:t xml:space="preserve">    "def": "0"}]</w:t>
             </w:r>
           </w:p>
           <w:p>
@@ -16410,25 +15752,7 @@
                 <w:sz w:val="18"/>
                 <w:szCs w:val="18"/>
               </w:rPr>
-              <w:t>返回</w:t>
-            </w:r>
-            <w:proofErr w:type="spellStart"/>
-            <w:r>
-              <w:rPr>
-                <w:rFonts w:ascii="宋体" w:hAnsi="宋体" w:hint="eastAsia"/>
-                <w:sz w:val="18"/>
-                <w:szCs w:val="18"/>
-              </w:rPr>
-              <w:t>json</w:t>
-            </w:r>
-            <w:proofErr w:type="spellEnd"/>
-            <w:r>
-              <w:rPr>
-                <w:rFonts w:ascii="宋体" w:hAnsi="宋体" w:hint="eastAsia"/>
-                <w:sz w:val="18"/>
-                <w:szCs w:val="18"/>
-              </w:rPr>
-              <w:t>数据</w:t>
+              <w:t>返回json数据</w:t>
             </w:r>
           </w:p>
         </w:tc>
@@ -16453,25 +15777,14 @@
                 <w:szCs w:val="18"/>
               </w:rPr>
             </w:pPr>
-            <w:proofErr w:type="spellStart"/>
-            <w:r>
-              <w:rPr>
-                <w:rFonts w:ascii="宋体" w:hAnsi="宋体" w:hint="eastAsia"/>
-                <w:kern w:val="0"/>
-                <w:sz w:val="18"/>
-                <w:szCs w:val="18"/>
-              </w:rPr>
-              <w:t>json</w:t>
-            </w:r>
-            <w:proofErr w:type="spellEnd"/>
-            <w:r>
-              <w:rPr>
-                <w:rFonts w:ascii="宋体" w:hAnsi="宋体" w:hint="eastAsia"/>
-                <w:kern w:val="0"/>
-                <w:sz w:val="18"/>
-                <w:szCs w:val="18"/>
-              </w:rPr>
-              <w:t>示例</w:t>
+            <w:r>
+              <w:rPr>
+                <w:rFonts w:ascii="宋体" w:hAnsi="宋体" w:hint="eastAsia"/>
+                <w:kern w:val="0"/>
+                <w:sz w:val="18"/>
+                <w:szCs w:val="18"/>
+              </w:rPr>
+              <w:t>json示例</w:t>
             </w:r>
           </w:p>
           <w:p>
@@ -16511,193 +15824,299 @@
                 <w:sz w:val="18"/>
                 <w:szCs w:val="18"/>
               </w:rPr>
+              <w:t>"errorcode":"</w:t>
+            </w:r>
+            <w:r>
+              <w:rPr>
+                <w:rFonts w:ascii="宋体" w:hAnsi="宋体" w:hint="eastAsia"/>
+                <w:kern w:val="0"/>
+                <w:sz w:val="18"/>
+                <w:szCs w:val="18"/>
+              </w:rPr>
+              <w:t>string</w:t>
+            </w:r>
+            <w:r>
+              <w:rPr>
+                <w:rFonts w:ascii="宋体" w:hAnsi="宋体"/>
+                <w:kern w:val="0"/>
+                <w:sz w:val="18"/>
+                <w:szCs w:val="18"/>
+              </w:rPr>
+              <w:t>",</w:t>
+            </w:r>
+            <w:r>
+              <w:rPr>
+                <w:rFonts w:ascii="宋体" w:hAnsi="宋体" w:hint="eastAsia"/>
+                <w:kern w:val="0"/>
+                <w:sz w:val="18"/>
+                <w:szCs w:val="18"/>
+              </w:rPr>
+              <w:t xml:space="preserve">   (错误码)</w:t>
+            </w:r>
+          </w:p>
+          <w:p>
+            <w:pPr>
+              <w:ind w:firstLineChars="100" w:firstLine="180"/>
+              <w:rPr>
+                <w:rFonts w:ascii="宋体" w:hAnsi="宋体"/>
+                <w:kern w:val="0"/>
+                <w:sz w:val="18"/>
+                <w:szCs w:val="18"/>
+              </w:rPr>
+            </w:pPr>
+            <w:r>
+              <w:rPr>
+                <w:rFonts w:ascii="宋体" w:hAnsi="宋体"/>
+                <w:kern w:val="0"/>
+                <w:sz w:val="18"/>
+                <w:szCs w:val="18"/>
+              </w:rPr>
+              <w:t>"info":"</w:t>
+            </w:r>
+            <w:r>
+              <w:rPr>
+                <w:rFonts w:ascii="宋体" w:hAnsi="宋体" w:hint="eastAsia"/>
+                <w:kern w:val="0"/>
+                <w:sz w:val="18"/>
+                <w:szCs w:val="18"/>
+              </w:rPr>
+              <w:t>string</w:t>
+            </w:r>
+            <w:r>
+              <w:rPr>
+                <w:rFonts w:ascii="宋体" w:hAnsi="宋体"/>
+                <w:kern w:val="0"/>
+                <w:sz w:val="18"/>
+                <w:szCs w:val="18"/>
+              </w:rPr>
               <w:t>"</w:t>
             </w:r>
-            <w:proofErr w:type="spellStart"/>
-            <w:r>
-              <w:rPr>
-                <w:rFonts w:ascii="宋体" w:hAnsi="宋体"/>
-                <w:kern w:val="0"/>
-                <w:sz w:val="18"/>
-                <w:szCs w:val="18"/>
-              </w:rPr>
-              <w:t>errorcode</w:t>
-            </w:r>
-            <w:proofErr w:type="spellEnd"/>
-            <w:r>
-              <w:rPr>
-                <w:rFonts w:ascii="宋体" w:hAnsi="宋体"/>
-                <w:kern w:val="0"/>
-                <w:sz w:val="18"/>
-                <w:szCs w:val="18"/>
-              </w:rPr>
+            <w:r>
+              <w:rPr>
+                <w:rFonts w:ascii="宋体" w:hAnsi="宋体" w:hint="eastAsia"/>
+                <w:kern w:val="0"/>
+                <w:sz w:val="18"/>
+                <w:szCs w:val="18"/>
+              </w:rPr>
+              <w:t xml:space="preserve"> </w:t>
+            </w:r>
+            <w:r>
+              <w:rPr>
+                <w:rFonts w:ascii="宋体" w:hAnsi="宋体"/>
+                <w:kern w:val="0"/>
+                <w:sz w:val="18"/>
+                <w:szCs w:val="18"/>
+              </w:rPr>
+              <w:t>,</w:t>
+            </w:r>
+            <w:r>
+              <w:rPr>
+                <w:rFonts w:ascii="宋体" w:hAnsi="宋体" w:hint="eastAsia"/>
+                <w:kern w:val="0"/>
+                <w:sz w:val="18"/>
+                <w:szCs w:val="18"/>
+              </w:rPr>
+              <w:t xml:space="preserve">        (错误描述)</w:t>
+            </w:r>
+          </w:p>
+          <w:p>
+            <w:pPr>
+              <w:ind w:firstLineChars="50" w:firstLine="90"/>
+            </w:pPr>
+            <w:r>
+              <w:rPr>
+                <w:rFonts w:ascii="宋体" w:hAnsi="宋体"/>
+                <w:kern w:val="0"/>
+                <w:sz w:val="18"/>
+                <w:szCs w:val="18"/>
+              </w:rPr>
+              <w:t>"data":</w:t>
+            </w:r>
+            <w:r>
+              <w:t>[</w:t>
+            </w:r>
+          </w:p>
+          <w:p>
+            <w:pPr>
+              <w:ind w:leftChars="100" w:left="210" w:firstLineChars="50" w:firstLine="105"/>
+              <w:rPr>
+                <w:rFonts w:ascii="宋体" w:hAnsi="宋体"/>
+                <w:kern w:val="0"/>
+                <w:sz w:val="18"/>
+                <w:szCs w:val="18"/>
+              </w:rPr>
+            </w:pPr>
+            <w:r>
+              <w:t>{"</w:t>
+            </w:r>
+            <w:r>
+              <w:t>catalog_id</w:t>
+            </w:r>
+            <w:r>
               <w:t>":"</w:t>
             </w:r>
             <w:r>
               <w:rPr>
-                <w:rFonts w:ascii="宋体" w:hAnsi="宋体" w:hint="eastAsia"/>
-                <w:kern w:val="0"/>
-                <w:sz w:val="18"/>
-                <w:szCs w:val="18"/>
-              </w:rPr>
-              <w:t>string</w:t>
-            </w:r>
-            <w:r>
-              <w:rPr>
-                <w:rFonts w:ascii="宋体" w:hAnsi="宋体"/>
-                <w:kern w:val="0"/>
-                <w:sz w:val="18"/>
-                <w:szCs w:val="18"/>
-              </w:rPr>
+                <w:rFonts w:hint="eastAsia"/>
+              </w:rPr>
+              <w:t>2</w:t>
+            </w:r>
+            <w:r>
               <w:t>",</w:t>
             </w:r>
             <w:r>
               <w:rPr>
-                <w:rFonts w:ascii="宋体" w:hAnsi="宋体" w:hint="eastAsia"/>
-                <w:kern w:val="0"/>
-                <w:sz w:val="18"/>
-                <w:szCs w:val="18"/>
-              </w:rPr>
-              <w:t xml:space="preserve">   (错误码)</w:t>
-            </w:r>
-          </w:p>
-          <w:p>
-            <w:pPr>
-              <w:ind w:firstLineChars="100" w:firstLine="180"/>
-              <w:rPr>
-                <w:rFonts w:ascii="宋体" w:hAnsi="宋体"/>
-                <w:kern w:val="0"/>
-                <w:sz w:val="18"/>
-                <w:szCs w:val="18"/>
-              </w:rPr>
-            </w:pPr>
-            <w:r>
-              <w:rPr>
-                <w:rFonts w:ascii="宋体" w:hAnsi="宋体"/>
-                <w:kern w:val="0"/>
-                <w:sz w:val="18"/>
-                <w:szCs w:val="18"/>
-              </w:rPr>
+                <w:rFonts w:hint="eastAsia"/>
+              </w:rPr>
+              <w:t>(</w:t>
+            </w:r>
+            <w:r>
+              <w:rPr>
+                <w:rFonts w:hint="eastAsia"/>
+              </w:rPr>
+              <w:t>分类</w:t>
+            </w:r>
+            <w:r>
+              <w:rPr>
+                <w:rFonts w:hint="eastAsia"/>
+              </w:rPr>
+              <w:t>ID)</w:t>
+            </w:r>
+          </w:p>
+          <w:p>
+            <w:pPr>
+              <w:ind w:firstLineChars="200" w:firstLine="420"/>
+            </w:pPr>
+            <w:r>
               <w:t>"</w:t>
             </w:r>
-            <w:proofErr w:type="spellStart"/>
-            <w:r>
-              <w:rPr>
-                <w:rFonts w:ascii="宋体" w:hAnsi="宋体"/>
-                <w:kern w:val="0"/>
-                <w:sz w:val="18"/>
-                <w:szCs w:val="18"/>
-              </w:rPr>
-              <w:t>info":"</w:t>
-            </w:r>
-            <w:r>
-              <w:rPr>
-                <w:rFonts w:ascii="宋体" w:hAnsi="宋体" w:hint="eastAsia"/>
-                <w:kern w:val="0"/>
-                <w:sz w:val="18"/>
-                <w:szCs w:val="18"/>
-              </w:rPr>
-              <w:t>string</w:t>
-            </w:r>
-            <w:proofErr w:type="spellEnd"/>
-            <w:r>
-              <w:rPr>
-                <w:rFonts w:ascii="宋体" w:hAnsi="宋体"/>
-                <w:kern w:val="0"/>
-                <w:sz w:val="18"/>
-                <w:szCs w:val="18"/>
-              </w:rPr>
-              <w:t>"</w:t>
-            </w:r>
-            <w:r>
-              <w:rPr>
-                <w:rFonts w:ascii="宋体" w:hAnsi="宋体" w:hint="eastAsia"/>
-                <w:kern w:val="0"/>
-                <w:sz w:val="18"/>
-                <w:szCs w:val="18"/>
-              </w:rPr>
-              <w:t xml:space="preserve"> </w:t>
-            </w:r>
-            <w:r>
-              <w:rPr>
-                <w:rFonts w:ascii="宋体" w:hAnsi="宋体"/>
-                <w:kern w:val="0"/>
-                <w:sz w:val="18"/>
-                <w:szCs w:val="18"/>
-              </w:rPr>
+            <w:r>
+              <w:t xml:space="preserve"> catalog_name</w:t>
+            </w:r>
+            <w:r>
+              <w:t>":"</w:t>
+            </w:r>
+            <w:r>
+              <w:rPr>
+                <w:rFonts w:hint="eastAsia"/>
+              </w:rPr>
+              <w:t>零食</w:t>
+            </w:r>
+            <w:r>
+              <w:t>",</w:t>
+            </w:r>
+            <w:r>
+              <w:rPr>
+                <w:rFonts w:hint="eastAsia"/>
+              </w:rPr>
+              <w:t>(</w:t>
+            </w:r>
+            <w:r>
+              <w:rPr>
+                <w:rFonts w:hint="eastAsia"/>
+              </w:rPr>
+              <w:t>分类名称</w:t>
+            </w:r>
+            <w:r>
+              <w:rPr>
+                <w:rFonts w:hint="eastAsia"/>
+              </w:rPr>
+              <w:t xml:space="preserve">) </w:t>
+            </w:r>
+          </w:p>
+          <w:p>
+            <w:pPr>
+              <w:ind w:firstLineChars="200" w:firstLine="420"/>
+            </w:pPr>
+            <w:r>
+              <w:t>“</w:t>
+            </w:r>
+            <w:r>
+              <w:rPr>
+                <w:rFonts w:hint="eastAsia"/>
+              </w:rPr>
+              <w:t>order</w:t>
+            </w:r>
+            <w:r>
+              <w:t>”</w:t>
+            </w:r>
+            <w:r>
+              <w:rPr>
+                <w:rFonts w:hint="eastAsia"/>
+              </w:rPr>
+              <w:t>:</w:t>
+            </w:r>
+            <w:r>
+              <w:t>”</w:t>
+            </w:r>
+            <w:r>
+              <w:rPr>
+                <w:rFonts w:hint="eastAsia"/>
+              </w:rPr>
+              <w:t>1</w:t>
+            </w:r>
+            <w:r>
+              <w:t>”</w:t>
+            </w:r>
+            <w:r>
+              <w:rPr>
+                <w:rFonts w:hint="eastAsia"/>
+              </w:rPr>
+              <w:t xml:space="preserve">   </w:t>
+            </w:r>
+            <w:r>
+              <w:rPr>
+                <w:rFonts w:hint="eastAsia"/>
+              </w:rPr>
+              <w:t xml:space="preserve"> (</w:t>
+            </w:r>
+            <w:r>
+              <w:rPr>
+                <w:rFonts w:hint="eastAsia"/>
+              </w:rPr>
+              <w:t>排序</w:t>
+            </w:r>
+            <w:r>
+              <w:rPr>
+                <w:rFonts w:hint="eastAsia"/>
+              </w:rPr>
+              <w:t>)</w:t>
+            </w:r>
+          </w:p>
+          <w:p>
+            <w:pPr>
+              <w:ind w:firstLineChars="200" w:firstLine="420"/>
+            </w:pPr>
+            <w:r>
+              <w:t>}</w:t>
+            </w:r>
+            <w:r>
               <w:t>,</w:t>
             </w:r>
-            <w:r>
-              <w:rPr>
-                <w:rFonts w:ascii="宋体" w:hAnsi="宋体" w:hint="eastAsia"/>
-                <w:kern w:val="0"/>
-                <w:sz w:val="18"/>
-                <w:szCs w:val="18"/>
-              </w:rPr>
-              <w:t xml:space="preserve">        (错误描述)</w:t>
-            </w:r>
-          </w:p>
-          <w:p>
-            <w:pPr>
-              <w:ind w:firstLineChars="50" w:firstLine="90"/>
-            </w:pPr>
-            <w:r>
-              <w:rPr>
-                <w:rFonts w:ascii="宋体" w:hAnsi="宋体"/>
-                <w:kern w:val="0"/>
-                <w:sz w:val="18"/>
-                <w:szCs w:val="18"/>
-              </w:rPr>
-              <w:t>"data":</w:t>
-            </w:r>
-            <w:r>
-              <w:t>[</w:t>
-            </w:r>
           </w:p>
           <w:p>
             <w:pPr>
               <w:ind w:leftChars="100" w:left="210" w:firstLineChars="50" w:firstLine="105"/>
-              <w:rPr>
-                <w:rFonts w:ascii="宋体" w:hAnsi="宋体"/>
-                <w:kern w:val="0"/>
-                <w:sz w:val="18"/>
-                <w:szCs w:val="18"/>
-              </w:rPr>
-            </w:pPr>
-            <w:r>
-              <w:t>{"</w:t>
-            </w:r>
-            <w:r>
-              <w:t>catalog_id</w:t>
-            </w:r>
-            <w:r>
-              <w:t>":"</w:t>
+            </w:pPr>
+            <w:r>
+              <w:t>{"catalog_id":"3",</w:t>
             </w:r>
             <w:r>
               <w:rPr>
                 <w:rFonts w:hint="eastAsia"/>
               </w:rPr>
-              <w:t>2</w:t>
-            </w:r>
-            <w:r>
-              <w:t>",</w:t>
+              <w:t>(</w:t>
             </w:r>
             <w:r>
               <w:rPr>
                 <w:rFonts w:hint="eastAsia"/>
               </w:rPr>
-              <w:t>(</w:t>
+              <w:t>分类</w:t>
             </w:r>
             <w:r>
               <w:rPr>
                 <w:rFonts w:hint="eastAsia"/>
               </w:rPr>
-              <w:t>分类</w:t>
-            </w:r>
-            <w:r>
-              <w:rPr>
-                <w:rFonts w:hint="eastAsia"/>
-              </w:rPr>
               <w:t>ID)</w:t>
             </w:r>
           </w:p>
@@ -16706,157 +16125,7 @@
               <w:ind w:firstLineChars="200" w:firstLine="420"/>
             </w:pPr>
             <w:r>
-              <w:t>"</w:t>
-            </w:r>
-            <w:r>
-              <w:t xml:space="preserve"> </w:t>
-            </w:r>
-            <w:proofErr w:type="spellStart"/>
-            <w:r>
-              <w:t>catalog_name</w:t>
-            </w:r>
-            <w:proofErr w:type="spellEnd"/>
-            <w:r>
-              <w:t>":"</w:t>
-            </w:r>
-            <w:r>
-              <w:rPr>
-                <w:rFonts w:hint="eastAsia"/>
-              </w:rPr>
-              <w:t>零食</w:t>
-            </w:r>
-            <w:r>
-              <w:t>",</w:t>
-            </w:r>
-            <w:r>
-              <w:rPr>
-                <w:rFonts w:hint="eastAsia"/>
-              </w:rPr>
-              <w:t>(</w:t>
-            </w:r>
-            <w:r>
-              <w:rPr>
-                <w:rFonts w:hint="eastAsia"/>
-              </w:rPr>
-              <w:t>分类名称</w:t>
-            </w:r>
-            <w:r>
-              <w:rPr>
-                <w:rFonts w:hint="eastAsia"/>
-              </w:rPr>
-              <w:t xml:space="preserve">) </w:t>
-            </w:r>
-          </w:p>
-          <w:p>
-            <w:pPr>
-              <w:ind w:firstLineChars="200" w:firstLine="420"/>
-            </w:pPr>
-            <w:r>
-              <w:t>“</w:t>
-            </w:r>
-            <w:r>
-              <w:rPr>
-                <w:rFonts w:hint="eastAsia"/>
-              </w:rPr>
-              <w:t>order</w:t>
-            </w:r>
-            <w:r>
-              <w:t>”</w:t>
-            </w:r>
-            <w:r>
-              <w:rPr>
-                <w:rFonts w:hint="eastAsia"/>
-              </w:rPr>
-              <w:t>:</w:t>
-            </w:r>
-            <w:r>
-              <w:t>”</w:t>
-            </w:r>
-            <w:r>
-              <w:rPr>
-                <w:rFonts w:hint="eastAsia"/>
-              </w:rPr>
-              <w:t>1</w:t>
-            </w:r>
-            <w:r>
-              <w:t>”</w:t>
-            </w:r>
-            <w:r>
-              <w:rPr>
-                <w:rFonts w:hint="eastAsia"/>
-              </w:rPr>
-              <w:t xml:space="preserve">   </w:t>
-            </w:r>
-            <w:r>
-              <w:rPr>
-                <w:rFonts w:hint="eastAsia"/>
-              </w:rPr>
-              <w:t xml:space="preserve"> (</w:t>
-            </w:r>
-            <w:r>
-              <w:rPr>
-                <w:rFonts w:hint="eastAsia"/>
-              </w:rPr>
-              <w:t>排序</w:t>
-            </w:r>
-            <w:r>
-              <w:rPr>
-                <w:rFonts w:hint="eastAsia"/>
-              </w:rPr>
-              <w:t>)</w:t>
-            </w:r>
-          </w:p>
-          <w:p>
-            <w:pPr>
-              <w:ind w:firstLineChars="200" w:firstLine="420"/>
-            </w:pPr>
-            <w:r>
-              <w:t>}</w:t>
-            </w:r>
-            <w:r>
-              <w:t>,</w:t>
-            </w:r>
-          </w:p>
-          <w:p>
-            <w:pPr>
-              <w:ind w:leftChars="100" w:left="210" w:firstLineChars="50" w:firstLine="105"/>
-            </w:pPr>
-            <w:r>
-              <w:t>{"catalog_id":"3",</w:t>
-            </w:r>
-            <w:r>
-              <w:rPr>
-                <w:rFonts w:hint="eastAsia"/>
-              </w:rPr>
-              <w:t>(</w:t>
-            </w:r>
-            <w:r>
-              <w:rPr>
-                <w:rFonts w:hint="eastAsia"/>
-              </w:rPr>
-              <w:t>分类</w:t>
-            </w:r>
-            <w:r>
-              <w:rPr>
-                <w:rFonts w:hint="eastAsia"/>
-              </w:rPr>
-              <w:t>ID)</w:t>
-            </w:r>
-          </w:p>
-          <w:p>
-            <w:pPr>
-              <w:ind w:firstLineChars="200" w:firstLine="420"/>
-            </w:pPr>
-            <w:r>
-              <w:t xml:space="preserve">" </w:t>
-            </w:r>
-            <w:proofErr w:type="spellStart"/>
-            <w:r>
-              <w:t>catalog_name</w:t>
-            </w:r>
-            <w:proofErr w:type="spellEnd"/>
-            <w:r>
-              <w:t>":"</w:t>
+              <w:t>" catalog_name":"</w:t>
             </w:r>
             <w:r>
               <w:rPr>
@@ -17580,7 +16849,6 @@
                 <w:szCs w:val="18"/>
               </w:rPr>
             </w:pPr>
-            <w:proofErr w:type="spellStart"/>
             <w:r>
               <w:rPr>
                 <w:rFonts w:ascii="宋体" w:hAnsi="宋体" w:hint="eastAsia"/>
@@ -17589,7 +16857,6 @@
               </w:rPr>
               <w:t>ver</w:t>
             </w:r>
-            <w:proofErr w:type="spellEnd"/>
           </w:p>
         </w:tc>
         <w:tc>
@@ -17749,25 +17016,7 @@
                 <w:sz w:val="18"/>
                 <w:szCs w:val="18"/>
               </w:rPr>
-              <w:t>返回</w:t>
-            </w:r>
-            <w:proofErr w:type="spellStart"/>
-            <w:r>
-              <w:rPr>
-                <w:rFonts w:ascii="宋体" w:hAnsi="宋体" w:hint="eastAsia"/>
-                <w:sz w:val="18"/>
-                <w:szCs w:val="18"/>
-              </w:rPr>
-              <w:t>json</w:t>
-            </w:r>
-            <w:proofErr w:type="spellEnd"/>
-            <w:r>
-              <w:rPr>
-                <w:rFonts w:ascii="宋体" w:hAnsi="宋体" w:hint="eastAsia"/>
-                <w:sz w:val="18"/>
-                <w:szCs w:val="18"/>
-              </w:rPr>
-              <w:t>数据</w:t>
+              <w:t>返回json数据</w:t>
             </w:r>
           </w:p>
         </w:tc>
@@ -17792,25 +17041,14 @@
                 <w:szCs w:val="18"/>
               </w:rPr>
             </w:pPr>
-            <w:proofErr w:type="spellStart"/>
-            <w:r>
-              <w:rPr>
-                <w:rFonts w:ascii="宋体" w:hAnsi="宋体" w:hint="eastAsia"/>
-                <w:kern w:val="0"/>
-                <w:sz w:val="18"/>
-                <w:szCs w:val="18"/>
-              </w:rPr>
-              <w:t>json</w:t>
-            </w:r>
-            <w:proofErr w:type="spellEnd"/>
-            <w:r>
-              <w:rPr>
-                <w:rFonts w:ascii="宋体" w:hAnsi="宋体" w:hint="eastAsia"/>
-                <w:kern w:val="0"/>
-                <w:sz w:val="18"/>
-                <w:szCs w:val="18"/>
-              </w:rPr>
-              <w:t>示例</w:t>
+            <w:r>
+              <w:rPr>
+                <w:rFonts w:ascii="宋体" w:hAnsi="宋体" w:hint="eastAsia"/>
+                <w:kern w:val="0"/>
+                <w:sz w:val="18"/>
+                <w:szCs w:val="18"/>
+              </w:rPr>
+              <w:t>json示例</w:t>
             </w:r>
           </w:p>
           <w:p>
@@ -17832,14 +17070,12 @@
               <w:lastRenderedPageBreak/>
               <w:t>“</w:t>
             </w:r>
-            <w:proofErr w:type="spellStart"/>
             <w:r>
               <w:rPr>
                 <w:rFonts w:hint="eastAsia"/>
               </w:rPr>
               <w:t>errorcode</w:t>
             </w:r>
-            <w:proofErr w:type="spellEnd"/>
             <w:r>
               <w:t>”</w:t>
             </w:r>
@@ -17885,16 +17121,74 @@
               <w:ind w:firstLineChars="100" w:firstLine="210"/>
             </w:pPr>
             <w:r>
+              <w:t>“info”</w:t>
+            </w:r>
+            <w:r>
+              <w:rPr>
+                <w:rFonts w:hint="eastAsia"/>
+              </w:rPr>
+              <w:t>:</w:t>
+            </w:r>
+            <w:r>
+              <w:t>”</w:t>
+            </w:r>
+            <w:r>
+              <w:rPr>
+                <w:rFonts w:hint="eastAsia"/>
+              </w:rPr>
+              <w:t>string</w:t>
+            </w:r>
+            <w:r>
+              <w:t>”</w:t>
+            </w:r>
+            <w:r>
+              <w:rPr>
+                <w:rFonts w:hint="eastAsia"/>
+              </w:rPr>
+              <w:t xml:space="preserve">,           </w:t>
+            </w:r>
+            <w:r>
+              <w:t xml:space="preserve">     </w:t>
+            </w:r>
+            <w:r>
+              <w:rPr>
+                <w:rFonts w:hint="eastAsia"/>
+              </w:rPr>
+              <w:t>(</w:t>
+            </w:r>
+            <w:r>
+              <w:rPr>
+                <w:rFonts w:hint="eastAsia"/>
+              </w:rPr>
+              <w:t>错误描述</w:t>
+            </w:r>
+            <w:r>
+              <w:rPr>
+                <w:rFonts w:hint="eastAsia"/>
+              </w:rPr>
+              <w:t>)</w:t>
+            </w:r>
+          </w:p>
+          <w:p>
+            <w:pPr>
+              <w:ind w:firstLineChars="100" w:firstLine="210"/>
+            </w:pPr>
+            <w:r>
               <w:t>“</w:t>
             </w:r>
-            <w:proofErr w:type="spellStart"/>
-            <w:r>
-              <w:t>info”</w:t>
-            </w:r>
             <w:r>
               <w:rPr>
                 <w:rFonts w:hint="eastAsia"/>
               </w:rPr>
+              <w:t>ver</w:t>
+            </w:r>
+            <w:r>
+              <w:t>”</w:t>
+            </w:r>
+            <w:r>
+              <w:rPr>
+                <w:rFonts w:hint="eastAsia"/>
+              </w:rPr>
               <w:t>:</w:t>
             </w:r>
             <w:r>
@@ -17906,7 +17200,6 @@
               </w:rPr>
               <w:t>string</w:t>
             </w:r>
-            <w:proofErr w:type="spellEnd"/>
             <w:r>
               <w:t>”</w:t>
             </w:r>
@@ -17914,22 +17207,210 @@
               <w:rPr>
                 <w:rFonts w:hint="eastAsia"/>
               </w:rPr>
-              <w:t xml:space="preserve">,           </w:t>
-            </w:r>
-            <w:r>
-              <w:t xml:space="preserve">     </w:t>
+              <w:t>,</w:t>
             </w:r>
             <w:r>
               <w:rPr>
                 <w:rFonts w:hint="eastAsia"/>
               </w:rPr>
+              <w:t xml:space="preserve">                (</w:t>
+            </w:r>
+            <w:r>
+              <w:rPr>
+                <w:rFonts w:hint="eastAsia"/>
+              </w:rPr>
+              <w:t>最新版本</w:t>
+            </w:r>
+            <w:r>
+              <w:rPr>
+                <w:rFonts w:hint="eastAsia"/>
+              </w:rPr>
+              <w:t>)</w:t>
+            </w:r>
+          </w:p>
+          <w:p>
+            <w:pPr>
+              <w:ind w:firstLineChars="100" w:firstLine="210"/>
+            </w:pPr>
+            <w:r>
+              <w:t>“</w:t>
+            </w:r>
+            <w:r>
+              <w:rPr>
+                <w:rFonts w:hint="eastAsia"/>
+              </w:rPr>
+              <w:t>data</w:t>
+            </w:r>
+            <w:r>
+              <w:t>”</w:t>
+            </w:r>
+            <w:r>
+              <w:rPr>
+                <w:rFonts w:hint="eastAsia"/>
+              </w:rPr>
+              <w:t>:</w:t>
+            </w:r>
+            <w:r>
+              <w:t>[</w:t>
+            </w:r>
+          </w:p>
+          <w:p>
+            <w:pPr>
+              <w:ind w:firstLineChars="450" w:firstLine="945"/>
+            </w:pPr>
+            <w:r>
+              <w:t>{</w:t>
+            </w:r>
+            <w:r>
+              <w:t xml:space="preserve"> </w:t>
+            </w:r>
+            <w:r>
+              <w:t>“</w:t>
+            </w:r>
+            <w:r>
+              <w:t>p</w:t>
+            </w:r>
+            <w:r>
+              <w:rPr>
+                <w:rFonts w:hint="eastAsia"/>
+              </w:rPr>
+              <w:t>_id</w:t>
+            </w:r>
+            <w:r>
+              <w:t>”</w:t>
+            </w:r>
+            <w:r>
+              <w:rPr>
+                <w:rFonts w:hint="eastAsia"/>
+              </w:rPr>
+              <w:t>:</w:t>
+            </w:r>
+            <w:r>
+              <w:t>”</w:t>
+            </w:r>
+            <w:r>
+              <w:rPr>
+                <w:rFonts w:hint="eastAsia"/>
+              </w:rPr>
+              <w:t>string</w:t>
+            </w:r>
+            <w:r>
+              <w:t>”</w:t>
+            </w:r>
+            <w:r>
+              <w:rPr>
+                <w:rFonts w:hint="eastAsia"/>
+              </w:rPr>
+              <w:t>,          (</w:t>
+            </w:r>
+            <w:r>
+              <w:rPr>
+                <w:rFonts w:hint="eastAsia"/>
+              </w:rPr>
+              <w:t>商品</w:t>
+            </w:r>
+            <w:r>
+              <w:rPr>
+                <w:rFonts w:hint="eastAsia"/>
+              </w:rPr>
+              <w:t>ID)</w:t>
+            </w:r>
+          </w:p>
+          <w:p>
+            <w:pPr>
+              <w:ind w:firstLineChars="500" w:firstLine="1050"/>
+            </w:pPr>
+            <w:r>
+              <w:t>"</w:t>
+            </w:r>
+            <w:r>
+              <w:t>p</w:t>
+            </w:r>
+            <w:r>
+              <w:t>_</w:t>
+            </w:r>
+            <w:r>
+              <w:t>name</w:t>
+            </w:r>
+            <w:r>
+              <w:t>":"</w:t>
+            </w:r>
+            <w:r>
+              <w:rPr>
+                <w:rFonts w:hint="eastAsia"/>
+              </w:rPr>
+              <w:t>string</w:t>
+            </w:r>
+            <w:r>
+              <w:t>",</w:t>
+            </w:r>
+            <w:r>
+              <w:rPr>
+                <w:rFonts w:hint="eastAsia"/>
+              </w:rPr>
+              <w:t xml:space="preserve">       (</w:t>
+            </w:r>
+            <w:r>
+              <w:rPr>
+                <w:rFonts w:hint="eastAsia"/>
+              </w:rPr>
+              <w:t>商品</w:t>
+            </w:r>
+            <w:r>
+              <w:t>名</w:t>
+            </w:r>
+            <w:r>
+              <w:rPr>
+                <w:rFonts w:hint="eastAsia"/>
+              </w:rPr>
+              <w:t>)</w:t>
+            </w:r>
+          </w:p>
+          <w:p>
+            <w:pPr>
+              <w:ind w:firstLineChars="500" w:firstLine="1050"/>
+            </w:pPr>
+            <w:r>
+              <w:t>"</w:t>
+            </w:r>
+            <w:r>
+              <w:t>p_price</w:t>
+            </w:r>
+            <w:r>
+              <w:t>":"</w:t>
+            </w:r>
+            <w:r>
+              <w:rPr>
+                <w:rFonts w:hint="eastAsia"/>
+              </w:rPr>
+              <w:t>string</w:t>
+            </w:r>
+            <w:r>
+              <w:t>",</w:t>
+            </w:r>
+            <w:r>
+              <w:rPr>
+                <w:rFonts w:hint="eastAsia"/>
+              </w:rPr>
+              <w:t xml:space="preserve">       </w:t>
+            </w:r>
+            <w:r>
+              <w:t xml:space="preserve"> </w:t>
+            </w:r>
+            <w:r>
+              <w:rPr>
+                <w:rFonts w:hint="eastAsia"/>
+              </w:rPr>
               <w:t>(</w:t>
             </w:r>
             <w:r>
               <w:rPr>
                 <w:rFonts w:hint="eastAsia"/>
               </w:rPr>
-              <w:t>错误描述</w:t>
+              <w:t>商品单</w:t>
+            </w:r>
+            <w:r>
+              <w:t>价</w:t>
             </w:r>
             <w:r>
               <w:rPr>
@@ -17940,19 +17421,105 @@
           </w:p>
           <w:p>
             <w:pPr>
-              <w:ind w:firstLineChars="100" w:firstLine="210"/>
+              <w:ind w:firstLineChars="500" w:firstLine="1050"/>
+            </w:pPr>
+            <w:r>
+              <w:t>"</w:t>
+            </w:r>
+            <w:r>
+              <w:t>p_desc</w:t>
+            </w:r>
+            <w:r>
+              <w:t>":"</w:t>
+            </w:r>
+            <w:r>
+              <w:rPr>
+                <w:rFonts w:hint="eastAsia"/>
+              </w:rPr>
+              <w:t>string</w:t>
+            </w:r>
+            <w:r>
+              <w:t>",</w:t>
+            </w:r>
+            <w:r>
+              <w:rPr>
+                <w:rFonts w:hint="eastAsia"/>
+              </w:rPr>
+              <w:t xml:space="preserve">        (</w:t>
+            </w:r>
+            <w:r>
+              <w:rPr>
+                <w:rFonts w:hint="eastAsia"/>
+              </w:rPr>
+              <w:t>商品</w:t>
+            </w:r>
+            <w:r>
+              <w:t>描述</w:t>
+            </w:r>
+            <w:r>
+              <w:rPr>
+                <w:rFonts w:hint="eastAsia"/>
+              </w:rPr>
+              <w:t>)</w:t>
+            </w:r>
+          </w:p>
+          <w:p>
+            <w:pPr>
+              <w:ind w:firstLineChars="500" w:firstLine="1050"/>
+            </w:pPr>
+            <w:r>
+              <w:t>"</w:t>
+            </w:r>
+            <w:r>
+              <w:t>p_img</w:t>
+            </w:r>
+            <w:r>
+              <w:t>":"</w:t>
+            </w:r>
+            <w:r>
+              <w:rPr>
+                <w:rFonts w:hint="eastAsia"/>
+              </w:rPr>
+              <w:t>string</w:t>
+            </w:r>
+            <w:r>
+              <w:t>",</w:t>
+            </w:r>
+            <w:r>
+              <w:rPr>
+                <w:rFonts w:hint="eastAsia"/>
+              </w:rPr>
+              <w:t xml:space="preserve">         (</w:t>
+            </w:r>
+            <w:r>
+              <w:rPr>
+                <w:rFonts w:hint="eastAsia"/>
+              </w:rPr>
+              <w:t>商品</w:t>
+            </w:r>
+            <w:r>
+              <w:t>图片地址</w:t>
+            </w:r>
+            <w:r>
+              <w:rPr>
+                <w:rFonts w:hint="eastAsia"/>
+              </w:rPr>
+              <w:t>)</w:t>
+            </w:r>
+          </w:p>
+          <w:p>
+            <w:pPr>
+              <w:ind w:firstLineChars="500" w:firstLine="1050"/>
             </w:pPr>
             <w:r>
               <w:t>“</w:t>
             </w:r>
-            <w:proofErr w:type="spellStart"/>
             <w:r>
               <w:rPr>
                 <w:rFonts w:hint="eastAsia"/>
               </w:rPr>
-              <w:t>ver</w:t>
-            </w:r>
-            <w:proofErr w:type="spellEnd"/>
+              <w:t>p_catalog</w:t>
+            </w:r>
             <w:r>
               <w:t>”</w:t>
             </w:r>
@@ -17978,30 +17545,56 @@
               <w:rPr>
                 <w:rFonts w:hint="eastAsia"/>
               </w:rPr>
-              <w:t>,</w:t>
+              <w:t xml:space="preserve">      (</w:t>
             </w:r>
             <w:r>
               <w:rPr>
                 <w:rFonts w:hint="eastAsia"/>
               </w:rPr>
-              <w:t xml:space="preserve">                (</w:t>
+              <w:t>分类</w:t>
             </w:r>
             <w:r>
               <w:rPr>
                 <w:rFonts w:hint="eastAsia"/>
               </w:rPr>
-              <w:t>最新版本</w:t>
+              <w:t>ID)</w:t>
+            </w:r>
+          </w:p>
+          <w:p>
+            <w:pPr>
+              <w:ind w:firstLineChars="500" w:firstLine="1050"/>
+            </w:pPr>
+            <w:r>
+              <w:t>“p_order”:”string”</w:t>
+            </w:r>
+            <w:r>
+              <w:t xml:space="preserve">       (</w:t>
             </w:r>
             <w:r>
               <w:rPr>
                 <w:rFonts w:hint="eastAsia"/>
               </w:rPr>
+              <w:t>商品</w:t>
+            </w:r>
+            <w:r>
+              <w:t>排</w:t>
+            </w:r>
+            <w:r>
+              <w:rPr>
+                <w:rFonts w:hint="eastAsia"/>
+              </w:rPr>
+              <w:t>序</w:t>
+            </w:r>
+            <w:r>
+              <w:t>，序号从小到大，小的排前</w:t>
+            </w:r>
+            <w:r>
               <w:t>)</w:t>
             </w:r>
           </w:p>
           <w:p>
             <w:pPr>
-              <w:ind w:firstLineChars="100" w:firstLine="210"/>
+              <w:ind w:firstLineChars="500" w:firstLine="1050"/>
             </w:pPr>
             <w:r>
               <w:t>“</w:t>
@@ -18010,7 +17603,7 @@
               <w:rPr>
                 <w:rFonts w:hint="eastAsia"/>
               </w:rPr>
-              <w:t>data</w:t>
+              <w:t>p_status</w:t>
             </w:r>
             <w:r>
               <w:t>”</w:t>
@@ -18022,406 +17615,14 @@
               <w:t>:</w:t>
             </w:r>
             <w:r>
-              <w:t>[</w:t>
-            </w:r>
-          </w:p>
-          <w:p>
-            <w:pPr>
-              <w:ind w:firstLineChars="450" w:firstLine="945"/>
-            </w:pPr>
-            <w:r>
-              <w:t>{</w:t>
-            </w:r>
-            <w:r>
-              <w:t xml:space="preserve"> </w:t>
-            </w:r>
-            <w:r>
-              <w:t>“</w:t>
-            </w:r>
-            <w:proofErr w:type="spellStart"/>
-            <w:r>
-              <w:t>p</w:t>
+              <w:t>”</w:t>
             </w:r>
             <w:r>
               <w:rPr>
                 <w:rFonts w:hint="eastAsia"/>
               </w:rPr>
-              <w:t>_id</w:t>
-            </w:r>
-            <w:r>
-              <w:t>”</w:t>
-            </w:r>
-            <w:r>
-              <w:rPr>
-                <w:rFonts w:hint="eastAsia"/>
-              </w:rPr>
-              <w:t>:</w:t>
-            </w:r>
-            <w:r>
-              <w:t>”</w:t>
-            </w:r>
-            <w:r>
-              <w:rPr>
-                <w:rFonts w:hint="eastAsia"/>
-              </w:rPr>
               <w:t>string</w:t>
             </w:r>
-            <w:proofErr w:type="spellEnd"/>
-            <w:r>
-              <w:t>”</w:t>
-            </w:r>
-            <w:r>
-              <w:rPr>
-                <w:rFonts w:hint="eastAsia"/>
-              </w:rPr>
-              <w:t>,          (</w:t>
-            </w:r>
-            <w:r>
-              <w:rPr>
-                <w:rFonts w:hint="eastAsia"/>
-              </w:rPr>
-              <w:t>商品</w:t>
-            </w:r>
-            <w:r>
-              <w:rPr>
-                <w:rFonts w:hint="eastAsia"/>
-              </w:rPr>
-              <w:t>ID)</w:t>
-            </w:r>
-          </w:p>
-          <w:p>
-            <w:pPr>
-              <w:ind w:firstLineChars="500" w:firstLine="1050"/>
-            </w:pPr>
-            <w:r>
-              <w:t>"</w:t>
-            </w:r>
-            <w:proofErr w:type="spellStart"/>
-            <w:r>
-              <w:t>p</w:t>
-            </w:r>
-            <w:r>
-              <w:t>_</w:t>
-            </w:r>
-            <w:r>
-              <w:t>name</w:t>
-            </w:r>
-            <w:r>
-              <w:t>":"</w:t>
-            </w:r>
-            <w:r>
-              <w:rPr>
-                <w:rFonts w:hint="eastAsia"/>
-              </w:rPr>
-              <w:t>string</w:t>
-            </w:r>
-            <w:proofErr w:type="spellEnd"/>
-            <w:r>
-              <w:t>",</w:t>
-            </w:r>
-            <w:r>
-              <w:rPr>
-                <w:rFonts w:hint="eastAsia"/>
-              </w:rPr>
-              <w:t xml:space="preserve">       (</w:t>
-            </w:r>
-            <w:r>
-              <w:rPr>
-                <w:rFonts w:hint="eastAsia"/>
-              </w:rPr>
-              <w:t>商品</w:t>
-            </w:r>
-            <w:r>
-              <w:t>名</w:t>
-            </w:r>
-            <w:r>
-              <w:rPr>
-                <w:rFonts w:hint="eastAsia"/>
-              </w:rPr>
-              <w:t>)</w:t>
-            </w:r>
-          </w:p>
-          <w:p>
-            <w:pPr>
-              <w:ind w:firstLineChars="500" w:firstLine="1050"/>
-            </w:pPr>
-            <w:r>
-              <w:t>"</w:t>
-            </w:r>
-            <w:proofErr w:type="spellStart"/>
-            <w:r>
-              <w:t>p_price</w:t>
-            </w:r>
-            <w:r>
-              <w:t>":"</w:t>
-            </w:r>
-            <w:r>
-              <w:rPr>
-                <w:rFonts w:hint="eastAsia"/>
-              </w:rPr>
-              <w:t>string</w:t>
-            </w:r>
-            <w:proofErr w:type="spellEnd"/>
-            <w:r>
-              <w:t>",</w:t>
-            </w:r>
-            <w:r>
-              <w:rPr>
-                <w:rFonts w:hint="eastAsia"/>
-              </w:rPr>
-              <w:t xml:space="preserve">       </w:t>
-            </w:r>
-            <w:r>
-              <w:t xml:space="preserve"> </w:t>
-            </w:r>
-            <w:r>
-              <w:rPr>
-                <w:rFonts w:hint="eastAsia"/>
-              </w:rPr>
-              <w:t>(</w:t>
-            </w:r>
-            <w:r>
-              <w:rPr>
-                <w:rFonts w:hint="eastAsia"/>
-              </w:rPr>
-              <w:t>商品单</w:t>
-            </w:r>
-            <w:r>
-              <w:t>价</w:t>
-            </w:r>
-            <w:r>
-              <w:rPr>
-                <w:rFonts w:hint="eastAsia"/>
-              </w:rPr>
-              <w:t>)</w:t>
-            </w:r>
-          </w:p>
-          <w:p>
-            <w:pPr>
-              <w:ind w:firstLineChars="500" w:firstLine="1050"/>
-            </w:pPr>
-            <w:r>
-              <w:t>"</w:t>
-            </w:r>
-            <w:r>
-              <w:t>p_</w:t>
-            </w:r>
-            <w:proofErr w:type="spellStart"/>
-            <w:r>
-              <w:t>desc</w:t>
-            </w:r>
-            <w:proofErr w:type="spellEnd"/>
-            <w:r>
-              <w:t>":"</w:t>
-            </w:r>
-            <w:r>
-              <w:rPr>
-                <w:rFonts w:hint="eastAsia"/>
-              </w:rPr>
-              <w:t>string</w:t>
-            </w:r>
-            <w:r>
-              <w:t>",</w:t>
-            </w:r>
-            <w:r>
-              <w:rPr>
-                <w:rFonts w:hint="eastAsia"/>
-              </w:rPr>
-              <w:t xml:space="preserve">        (</w:t>
-            </w:r>
-            <w:r>
-              <w:rPr>
-                <w:rFonts w:hint="eastAsia"/>
-              </w:rPr>
-              <w:t>商品</w:t>
-            </w:r>
-            <w:r>
-              <w:t>描述</w:t>
-            </w:r>
-            <w:r>
-              <w:rPr>
-                <w:rFonts w:hint="eastAsia"/>
-              </w:rPr>
-              <w:t>)</w:t>
-            </w:r>
-          </w:p>
-          <w:p>
-            <w:pPr>
-              <w:ind w:firstLineChars="500" w:firstLine="1050"/>
-            </w:pPr>
-            <w:r>
-              <w:t>"</w:t>
-            </w:r>
-            <w:r>
-              <w:t>p_</w:t>
-            </w:r>
-            <w:proofErr w:type="spellStart"/>
-            <w:r>
-              <w:t>img</w:t>
-            </w:r>
-            <w:proofErr w:type="spellEnd"/>
-            <w:r>
-              <w:t>":"</w:t>
-            </w:r>
-            <w:r>
-              <w:rPr>
-                <w:rFonts w:hint="eastAsia"/>
-              </w:rPr>
-              <w:t>string</w:t>
-            </w:r>
-            <w:r>
-              <w:t>",</w:t>
-            </w:r>
-            <w:r>
-              <w:rPr>
-                <w:rFonts w:hint="eastAsia"/>
-              </w:rPr>
-              <w:t xml:space="preserve">         (</w:t>
-            </w:r>
-            <w:r>
-              <w:rPr>
-                <w:rFonts w:hint="eastAsia"/>
-              </w:rPr>
-              <w:t>商品</w:t>
-            </w:r>
-            <w:r>
-              <w:t>图片地址</w:t>
-            </w:r>
-            <w:r>
-              <w:rPr>
-                <w:rFonts w:hint="eastAsia"/>
-              </w:rPr>
-              <w:t>)</w:t>
-            </w:r>
-          </w:p>
-          <w:p>
-            <w:pPr>
-              <w:ind w:firstLineChars="500" w:firstLine="1050"/>
-            </w:pPr>
-            <w:r>
-              <w:t>“</w:t>
-            </w:r>
-            <w:proofErr w:type="spellStart"/>
-            <w:r>
-              <w:rPr>
-                <w:rFonts w:hint="eastAsia"/>
-              </w:rPr>
-              <w:t>p_catalog</w:t>
-            </w:r>
-            <w:r>
-              <w:t>”</w:t>
-            </w:r>
-            <w:r>
-              <w:rPr>
-                <w:rFonts w:hint="eastAsia"/>
-              </w:rPr>
-              <w:t>:</w:t>
-            </w:r>
-            <w:r>
-              <w:t>”</w:t>
-            </w:r>
-            <w:r>
-              <w:rPr>
-                <w:rFonts w:hint="eastAsia"/>
-              </w:rPr>
-              <w:t>string</w:t>
-            </w:r>
-            <w:proofErr w:type="spellEnd"/>
-            <w:r>
-              <w:t>”</w:t>
-            </w:r>
-            <w:r>
-              <w:rPr>
-                <w:rFonts w:hint="eastAsia"/>
-              </w:rPr>
-              <w:t xml:space="preserve">      (</w:t>
-            </w:r>
-            <w:r>
-              <w:rPr>
-                <w:rFonts w:hint="eastAsia"/>
-              </w:rPr>
-              <w:t>分类</w:t>
-            </w:r>
-            <w:r>
-              <w:rPr>
-                <w:rFonts w:hint="eastAsia"/>
-              </w:rPr>
-              <w:t>ID)</w:t>
-            </w:r>
-          </w:p>
-          <w:p>
-            <w:pPr>
-              <w:ind w:firstLineChars="500" w:firstLine="1050"/>
-            </w:pPr>
-            <w:r>
-              <w:t>“</w:t>
-            </w:r>
-            <w:proofErr w:type="spellStart"/>
-            <w:r>
-              <w:t>p_order”:”string</w:t>
-            </w:r>
-            <w:proofErr w:type="spellEnd"/>
-            <w:r>
-              <w:t>”</w:t>
-            </w:r>
-            <w:r>
-              <w:t xml:space="preserve">       (</w:t>
-            </w:r>
-            <w:r>
-              <w:rPr>
-                <w:rFonts w:hint="eastAsia"/>
-              </w:rPr>
-              <w:t>商品</w:t>
-            </w:r>
-            <w:r>
-              <w:t>排</w:t>
-            </w:r>
-            <w:r>
-              <w:rPr>
-                <w:rFonts w:hint="eastAsia"/>
-              </w:rPr>
-              <w:t>序</w:t>
-            </w:r>
-            <w:r>
-              <w:t>，序号从小到大，小的排前</w:t>
-            </w:r>
-            <w:r>
-              <w:t>)</w:t>
-            </w:r>
-          </w:p>
-          <w:p>
-            <w:pPr>
-              <w:ind w:firstLineChars="500" w:firstLine="1050"/>
-            </w:pPr>
-            <w:r>
-              <w:t>“</w:t>
-            </w:r>
-            <w:proofErr w:type="spellStart"/>
-            <w:r>
-              <w:rPr>
-                <w:rFonts w:hint="eastAsia"/>
-              </w:rPr>
-              <w:t>p_status</w:t>
-            </w:r>
-            <w:r>
-              <w:t>”</w:t>
-            </w:r>
-            <w:r>
-              <w:rPr>
-                <w:rFonts w:hint="eastAsia"/>
-              </w:rPr>
-              <w:t>:</w:t>
-            </w:r>
-            <w:r>
-              <w:t>”</w:t>
-            </w:r>
-            <w:r>
-              <w:rPr>
-                <w:rFonts w:hint="eastAsia"/>
-              </w:rPr>
-              <w:t>string</w:t>
-            </w:r>
-            <w:proofErr w:type="spellEnd"/>
             <w:r>
               <w:t>”</w:t>
             </w:r>
@@ -19277,7 +18478,6 @@
                 <w:szCs w:val="18"/>
               </w:rPr>
             </w:pPr>
-            <w:proofErr w:type="spellStart"/>
             <w:r>
               <w:rPr>
                 <w:rFonts w:ascii="宋体" w:hAnsi="宋体" w:hint="eastAsia"/>
@@ -19288,7 +18488,6 @@
               </w:rPr>
               <w:t>addrid</w:t>
             </w:r>
-            <w:proofErr w:type="spellEnd"/>
           </w:p>
         </w:tc>
         <w:tc>
@@ -19465,7 +18664,6 @@
           <w:szCs w:val="18"/>
         </w:rPr>
       </w:pPr>
-      <w:proofErr w:type="spellStart"/>
       <w:r>
         <w:rPr>
           <w:rFonts w:ascii="宋体" w:hAnsi="宋体"/>
@@ -19480,16 +18678,23 @@
           <w:sz w:val="18"/>
           <w:szCs w:val="18"/>
         </w:rPr>
-        <w:t>son</w:t>
+        <w:t>son 字串</w:t>
       </w:r>
-      <w:proofErr w:type="spellEnd"/>
       <w:r>
         <w:rPr>
           <w:rFonts w:ascii="宋体" w:hAnsi="宋体" w:hint="eastAsia"/>
           <w:sz w:val="18"/>
           <w:szCs w:val="18"/>
         </w:rPr>
-        <w:t xml:space="preserve"> 字串</w:t>
+        <w:t>,</w:t>
+      </w:r>
+      <w:r>
+        <w:rPr>
+          <w:rFonts w:ascii="宋体" w:hAnsi="宋体"/>
+          <w:sz w:val="18"/>
+          <w:szCs w:val="18"/>
+        </w:rPr>
+        <w:t>pid:</w:t>
       </w:r>
       <w:r>
         <w:rPr>
@@ -19497,51 +18702,7 @@
           <w:sz w:val="18"/>
           <w:szCs w:val="18"/>
         </w:rPr>
-        <w:t>,</w:t>
-      </w:r>
-      <w:proofErr w:type="spellStart"/>
-      <w:r>
-        <w:rPr>
-          <w:rFonts w:ascii="宋体" w:hAnsi="宋体"/>
-          <w:sz w:val="18"/>
-          <w:szCs w:val="18"/>
-        </w:rPr>
-        <w:t>pid</w:t>
-      </w:r>
-      <w:proofErr w:type="spellEnd"/>
-      <w:r>
-        <w:rPr>
-          <w:rFonts w:ascii="宋体" w:hAnsi="宋体"/>
-          <w:sz w:val="18"/>
-          <w:szCs w:val="18"/>
-        </w:rPr>
-        <w:t>:</w:t>
-      </w:r>
-      <w:r>
-        <w:rPr>
-          <w:rFonts w:ascii="宋体" w:hAnsi="宋体" w:hint="eastAsia"/>
-          <w:sz w:val="18"/>
-          <w:szCs w:val="18"/>
-        </w:rPr>
-        <w:t>商品ID，</w:t>
-      </w:r>
-      <w:proofErr w:type="spellStart"/>
-      <w:r>
-        <w:rPr>
-          <w:rFonts w:ascii="宋体" w:hAnsi="宋体" w:hint="eastAsia"/>
-          <w:sz w:val="18"/>
-          <w:szCs w:val="18"/>
-        </w:rPr>
-        <w:t>p_num</w:t>
-      </w:r>
-      <w:proofErr w:type="spellEnd"/>
-      <w:r>
-        <w:rPr>
-          <w:rFonts w:ascii="宋体" w:hAnsi="宋体" w:hint="eastAsia"/>
-          <w:sz w:val="18"/>
-          <w:szCs w:val="18"/>
-        </w:rPr>
-        <w:t>：</w:t>
+        <w:t>商品ID，p_num：</w:t>
       </w:r>
       <w:r>
         <w:rPr>
@@ -19553,19 +18714,11 @@
       </w:r>
     </w:p>
     <w:p>
-      <w:proofErr w:type="gramStart"/>
       <w:r>
         <w:rPr>
           <w:rFonts w:hint="eastAsia"/>
         </w:rPr>
-        <w:t>jsoninfo</w:t>
-      </w:r>
-      <w:proofErr w:type="gramEnd"/>
-      <w:r>
-        <w:rPr>
-          <w:rFonts w:hint="eastAsia"/>
-        </w:rPr>
-        <w:t>=</w:t>
+        <w:t>jsoninfo=</w:t>
       </w:r>
       <w:r>
         <w:t>[{"p_id":"111","p_num":"2"},{"p_id":"</w:t>
@@ -19689,25 +18842,7 @@
                 <w:sz w:val="18"/>
                 <w:szCs w:val="18"/>
               </w:rPr>
-              <w:t>返回</w:t>
-            </w:r>
-            <w:proofErr w:type="spellStart"/>
-            <w:r>
-              <w:rPr>
-                <w:rFonts w:ascii="宋体" w:hAnsi="宋体" w:hint="eastAsia"/>
-                <w:sz w:val="18"/>
-                <w:szCs w:val="18"/>
-              </w:rPr>
-              <w:t>json</w:t>
-            </w:r>
-            <w:proofErr w:type="spellEnd"/>
-            <w:r>
-              <w:rPr>
-                <w:rFonts w:ascii="宋体" w:hAnsi="宋体" w:hint="eastAsia"/>
-                <w:sz w:val="18"/>
-                <w:szCs w:val="18"/>
-              </w:rPr>
-              <w:t>数据</w:t>
+              <w:t>返回json数据</w:t>
             </w:r>
           </w:p>
         </w:tc>
@@ -19732,25 +18867,14 @@
                 <w:szCs w:val="18"/>
               </w:rPr>
             </w:pPr>
-            <w:proofErr w:type="spellStart"/>
-            <w:r>
-              <w:rPr>
-                <w:rFonts w:ascii="宋体" w:hAnsi="宋体" w:hint="eastAsia"/>
-                <w:kern w:val="0"/>
-                <w:sz w:val="18"/>
-                <w:szCs w:val="18"/>
-              </w:rPr>
-              <w:t>json</w:t>
-            </w:r>
-            <w:proofErr w:type="spellEnd"/>
-            <w:r>
-              <w:rPr>
-                <w:rFonts w:ascii="宋体" w:hAnsi="宋体" w:hint="eastAsia"/>
-                <w:kern w:val="0"/>
-                <w:sz w:val="18"/>
-                <w:szCs w:val="18"/>
-              </w:rPr>
-              <w:t>示例</w:t>
+            <w:r>
+              <w:rPr>
+                <w:rFonts w:ascii="宋体" w:hAnsi="宋体" w:hint="eastAsia"/>
+                <w:kern w:val="0"/>
+                <w:sz w:val="18"/>
+                <w:szCs w:val="18"/>
+              </w:rPr>
+              <w:t>json示例</w:t>
             </w:r>
           </w:p>
           <w:p>
@@ -19779,14 +18903,12 @@
             <w:r>
               <w:t>“</w:t>
             </w:r>
-            <w:proofErr w:type="spellStart"/>
             <w:r>
               <w:rPr>
                 <w:rFonts w:hint="eastAsia"/>
               </w:rPr>
               <w:t>errorcode</w:t>
             </w:r>
-            <w:proofErr w:type="spellEnd"/>
             <w:r>
               <w:t>”</w:t>
             </w:r>
@@ -19838,11 +18960,7 @@
               </w:rPr>
             </w:pPr>
             <w:r>
-              <w:t>“</w:t>
-            </w:r>
-            <w:proofErr w:type="spellStart"/>
-            <w:r>
-              <w:t>info”</w:t>
+              <w:t>“info”</w:t>
             </w:r>
             <w:r>
               <w:rPr>
@@ -19859,7 +18977,6 @@
               </w:rPr>
               <w:t>string</w:t>
             </w:r>
-            <w:proofErr w:type="spellEnd"/>
             <w:r>
               <w:t>”</w:t>
             </w:r>
@@ -20049,7 +19166,6 @@
               </w:rPr>
               <w:t>"</w:t>
             </w:r>
-            <w:proofErr w:type="spellStart"/>
             <w:r>
               <w:rPr>
                 <w:rStyle w:val="k"/>
@@ -20060,7 +19176,6 @@
               </w:rPr>
               <w:t>mercs</w:t>
             </w:r>
-            <w:proofErr w:type="spellEnd"/>
             <w:r>
               <w:rPr>
                 <w:rFonts w:ascii="Courier New" w:hAnsi="Courier New" w:cs="Courier New"/>
@@ -20310,7 +19425,6 @@
               </w:rPr>
               <w:t>"</w:t>
             </w:r>
-            <w:proofErr w:type="spellStart"/>
             <w:r>
               <w:rPr>
                 <w:rStyle w:val="k"/>
@@ -20321,7 +19435,6 @@
               </w:rPr>
               <w:t>lng</w:t>
             </w:r>
-            <w:proofErr w:type="spellEnd"/>
             <w:r>
               <w:rPr>
                 <w:rStyle w:val="kvov"/>
@@ -20434,7 +19547,6 @@
               </w:rPr>
               <w:t>"</w:t>
             </w:r>
-            <w:proofErr w:type="spellStart"/>
             <w:r>
               <w:rPr>
                 <w:rStyle w:val="k"/>
@@ -20445,7 +19557,6 @@
               </w:rPr>
               <w:t>merc_name</w:t>
             </w:r>
-            <w:proofErr w:type="spellEnd"/>
             <w:r>
               <w:rPr>
                 <w:rStyle w:val="kvov"/>
@@ -20580,7 +19691,6 @@
               </w:rPr>
               <w:t>"</w:t>
             </w:r>
-            <w:proofErr w:type="spellStart"/>
             <w:r>
               <w:rPr>
                 <w:rStyle w:val="k"/>
@@ -20591,7 +19701,6 @@
               </w:rPr>
               <w:t>lat</w:t>
             </w:r>
-            <w:proofErr w:type="spellEnd"/>
             <w:r>
               <w:rPr>
                 <w:rStyle w:val="kvov"/>
@@ -20757,7 +19866,6 @@
               </w:rPr>
               <w:t>"</w:t>
             </w:r>
-            <w:proofErr w:type="spellStart"/>
             <w:r>
               <w:rPr>
                 <w:rStyle w:val="k"/>
@@ -20768,7 +19876,6 @@
               </w:rPr>
               <w:t>lng</w:t>
             </w:r>
-            <w:proofErr w:type="spellEnd"/>
             <w:r>
               <w:rPr>
                 <w:rStyle w:val="kvov"/>
@@ -20821,7 +19928,6 @@
               </w:rPr>
               <w:t>"</w:t>
             </w:r>
-            <w:proofErr w:type="spellStart"/>
             <w:r>
               <w:rPr>
                 <w:rStyle w:val="k"/>
@@ -20832,7 +19938,6 @@
               </w:rPr>
               <w:t>merc_name</w:t>
             </w:r>
-            <w:proofErr w:type="spellEnd"/>
             <w:r>
               <w:rPr>
                 <w:rStyle w:val="kvov"/>
@@ -20907,7 +20012,6 @@
               </w:rPr>
               <w:t>"</w:t>
             </w:r>
-            <w:proofErr w:type="spellStart"/>
             <w:r>
               <w:rPr>
                 <w:rStyle w:val="k"/>
@@ -20918,7 +20022,6 @@
               </w:rPr>
               <w:t>lat</w:t>
             </w:r>
-            <w:proofErr w:type="spellEnd"/>
             <w:r>
               <w:rPr>
                 <w:rStyle w:val="kvov"/>
@@ -21575,7 +20678,6 @@
                 <w:szCs w:val="18"/>
               </w:rPr>
             </w:pPr>
-            <w:proofErr w:type="spellStart"/>
             <w:r>
               <w:rPr>
                 <w:rFonts w:ascii="宋体" w:hAnsi="宋体"/>
@@ -21584,7 +20686,6 @@
               </w:rPr>
               <w:t>orderid</w:t>
             </w:r>
-            <w:proofErr w:type="spellEnd"/>
           </w:p>
         </w:tc>
         <w:tc>
@@ -21744,25 +20845,7 @@
                 <w:sz w:val="18"/>
                 <w:szCs w:val="18"/>
               </w:rPr>
-              <w:t>返回</w:t>
-            </w:r>
-            <w:proofErr w:type="spellStart"/>
-            <w:r>
-              <w:rPr>
-                <w:rFonts w:ascii="宋体" w:hAnsi="宋体" w:hint="eastAsia"/>
-                <w:sz w:val="18"/>
-                <w:szCs w:val="18"/>
-              </w:rPr>
-              <w:t>json</w:t>
-            </w:r>
-            <w:proofErr w:type="spellEnd"/>
-            <w:r>
-              <w:rPr>
-                <w:rFonts w:ascii="宋体" w:hAnsi="宋体" w:hint="eastAsia"/>
-                <w:sz w:val="18"/>
-                <w:szCs w:val="18"/>
-              </w:rPr>
-              <w:t>数据</w:t>
+              <w:t>返回json数据</w:t>
             </w:r>
           </w:p>
         </w:tc>
@@ -21787,25 +20870,14 @@
                 <w:szCs w:val="18"/>
               </w:rPr>
             </w:pPr>
-            <w:proofErr w:type="spellStart"/>
-            <w:r>
-              <w:rPr>
-                <w:rFonts w:ascii="宋体" w:hAnsi="宋体" w:hint="eastAsia"/>
-                <w:kern w:val="0"/>
-                <w:sz w:val="18"/>
-                <w:szCs w:val="18"/>
-              </w:rPr>
-              <w:t>json</w:t>
-            </w:r>
-            <w:proofErr w:type="spellEnd"/>
-            <w:r>
-              <w:rPr>
-                <w:rFonts w:ascii="宋体" w:hAnsi="宋体" w:hint="eastAsia"/>
-                <w:kern w:val="0"/>
-                <w:sz w:val="18"/>
-                <w:szCs w:val="18"/>
-              </w:rPr>
-              <w:t>示例</w:t>
+            <w:r>
+              <w:rPr>
+                <w:rFonts w:ascii="宋体" w:hAnsi="宋体" w:hint="eastAsia"/>
+                <w:kern w:val="0"/>
+                <w:sz w:val="18"/>
+                <w:szCs w:val="18"/>
+              </w:rPr>
+              <w:t>json示例</w:t>
             </w:r>
           </w:p>
           <w:p>
@@ -21826,14 +20898,12 @@
             <w:r>
               <w:t>“</w:t>
             </w:r>
-            <w:proofErr w:type="spellStart"/>
             <w:r>
               <w:rPr>
                 <w:rFonts w:hint="eastAsia"/>
               </w:rPr>
               <w:t>errorcode</w:t>
             </w:r>
-            <w:proofErr w:type="spellEnd"/>
             <w:r>
               <w:t>”</w:t>
             </w:r>
@@ -21879,56 +20949,148 @@
               <w:ind w:firstLineChars="100" w:firstLine="210"/>
             </w:pPr>
             <w:r>
+              <w:t>“info”</w:t>
+            </w:r>
+            <w:r>
+              <w:rPr>
+                <w:rFonts w:hint="eastAsia"/>
+              </w:rPr>
+              <w:t>:</w:t>
+            </w:r>
+            <w:r>
+              <w:t>”</w:t>
+            </w:r>
+            <w:r>
+              <w:rPr>
+                <w:rFonts w:hint="eastAsia"/>
+              </w:rPr>
+              <w:t>string</w:t>
+            </w:r>
+            <w:r>
+              <w:t>”</w:t>
+            </w:r>
+            <w:r>
+              <w:rPr>
+                <w:rFonts w:hint="eastAsia"/>
+              </w:rPr>
+              <w:t xml:space="preserve">,           </w:t>
+            </w:r>
+            <w:r>
+              <w:t xml:space="preserve">     </w:t>
+            </w:r>
+            <w:r>
+              <w:rPr>
+                <w:rFonts w:hint="eastAsia"/>
+              </w:rPr>
+              <w:t>(</w:t>
+            </w:r>
+            <w:r>
+              <w:rPr>
+                <w:rFonts w:hint="eastAsia"/>
+              </w:rPr>
+              <w:t>错误描述</w:t>
+            </w:r>
+            <w:r>
+              <w:rPr>
+                <w:rFonts w:hint="eastAsia"/>
+              </w:rPr>
+              <w:t>)</w:t>
+            </w:r>
+          </w:p>
+          <w:p>
+            <w:pPr>
+              <w:ind w:firstLineChars="100" w:firstLine="210"/>
+            </w:pPr>
+            <w:r>
               <w:t>“</w:t>
             </w:r>
-            <w:proofErr w:type="spellStart"/>
-            <w:r>
-              <w:t>info”</w:t>
-            </w:r>
             <w:r>
               <w:rPr>
                 <w:rFonts w:hint="eastAsia"/>
               </w:rPr>
+              <w:t>data</w:t>
+            </w:r>
+            <w:r>
+              <w:t>”</w:t>
+            </w:r>
+            <w:r>
+              <w:rPr>
+                <w:rFonts w:hint="eastAsia"/>
+              </w:rPr>
               <w:t>:</w:t>
             </w:r>
             <w:r>
-              <w:t>”</w:t>
-            </w:r>
+              <w:t>{</w:t>
+            </w:r>
+          </w:p>
+          <w:p>
+            <w:pPr>
+              <w:ind w:firstLineChars="100" w:firstLine="210"/>
+            </w:pPr>
             <w:r>
               <w:rPr>
                 <w:rFonts w:hint="eastAsia"/>
               </w:rPr>
-              <w:t>string</w:t>
-            </w:r>
-            <w:proofErr w:type="spellEnd"/>
-            <w:r>
-              <w:t>”</w:t>
+              <w:t xml:space="preserve">  </w:t>
+            </w:r>
+            <w:r>
+              <w:t>“</w:t>
             </w:r>
             <w:r>
               <w:rPr>
                 <w:rFonts w:hint="eastAsia"/>
               </w:rPr>
-              <w:t xml:space="preserve">,           </w:t>
-            </w:r>
-            <w:r>
-              <w:t xml:space="preserve">     </w:t>
+              <w:t>status</w:t>
+            </w:r>
+            <w:r>
+              <w:t>”:”</w:t>
             </w:r>
             <w:r>
               <w:rPr>
                 <w:rFonts w:hint="eastAsia"/>
               </w:rPr>
-              <w:t>(</w:t>
+              <w:t>1</w:t>
+            </w:r>
+            <w:r>
+              <w:t>”,(</w:t>
             </w:r>
             <w:r>
               <w:rPr>
                 <w:rFonts w:hint="eastAsia"/>
               </w:rPr>
-              <w:t>错误描述</w:t>
+              <w:t>状态</w:t>
             </w:r>
             <w:r>
               <w:rPr>
                 <w:rFonts w:hint="eastAsia"/>
               </w:rPr>
+              <w:t>, 0</w:t>
+            </w:r>
+            <w:r>
+              <w:rPr>
+                <w:rFonts w:hint="eastAsia"/>
+              </w:rPr>
+              <w:t>没有司机抢单</w:t>
+            </w:r>
+            <w:r>
+              <w:rPr>
+                <w:rFonts w:hint="eastAsia"/>
+              </w:rPr>
+              <w:t xml:space="preserve">  1</w:t>
+            </w:r>
+            <w:r>
+              <w:rPr>
+                <w:rFonts w:hint="eastAsia"/>
+              </w:rPr>
+              <w:t>已有司机抢单</w:t>
+            </w:r>
+            <w:r>
+              <w:rPr>
+                <w:rFonts w:hint="eastAsia"/>
+              </w:rPr>
+              <w:t xml:space="preserve"> </w:t>
+            </w:r>
+            <w:r>
               <w:t>)</w:t>
             </w:r>
           </w:p>
@@ -21937,93 +21099,25 @@
               <w:ind w:firstLineChars="100" w:firstLine="210"/>
             </w:pPr>
             <w:r>
-              <w:t>“</w:t>
+              <w:t xml:space="preserve">  “rec_num”:”3”,(</w:t>
             </w:r>
             <w:r>
               <w:rPr>
                 <w:rFonts w:hint="eastAsia"/>
               </w:rPr>
-              <w:t>data</w:t>
-            </w:r>
-            <w:r>
-              <w:t>”</w:t>
+              <w:t>收</w:t>
+            </w:r>
+            <w:r>
+              <w:t>到</w:t>
             </w:r>
             <w:r>
               <w:rPr>
                 <w:rFonts w:hint="eastAsia"/>
               </w:rPr>
-              <w:t>:</w:t>
-            </w:r>
-            <w:r>
-              <w:t>{</w:t>
-            </w:r>
-          </w:p>
-          <w:p>
-            <w:pPr>
-              <w:ind w:firstLineChars="100" w:firstLine="210"/>
-            </w:pPr>
-            <w:r>
-              <w:rPr>
-                <w:rFonts w:hint="eastAsia"/>
-              </w:rPr>
-              <w:t xml:space="preserve">  </w:t>
-            </w:r>
-            <w:r>
-              <w:t>“</w:t>
-            </w:r>
-            <w:r>
-              <w:rPr>
-                <w:rFonts w:hint="eastAsia"/>
-              </w:rPr>
-              <w:t>status</w:t>
-            </w:r>
-            <w:r>
-              <w:t>”:”</w:t>
-            </w:r>
-            <w:r>
-              <w:rPr>
-                <w:rFonts w:hint="eastAsia"/>
-              </w:rPr>
-              <w:t>1</w:t>
-            </w:r>
-            <w:r>
-              <w:t>”,(</w:t>
-            </w:r>
-            <w:r>
-              <w:rPr>
-                <w:rFonts w:hint="eastAsia"/>
-              </w:rPr>
-              <w:t>状态</w:t>
-            </w:r>
-            <w:r>
-              <w:rPr>
-                <w:rFonts w:hint="eastAsia"/>
-              </w:rPr>
-              <w:t>, 0</w:t>
-            </w:r>
-            <w:r>
-              <w:rPr>
-                <w:rFonts w:hint="eastAsia"/>
-              </w:rPr>
-              <w:t>没有司机抢单</w:t>
-            </w:r>
-            <w:r>
-              <w:rPr>
-                <w:rFonts w:hint="eastAsia"/>
-              </w:rPr>
-              <w:t xml:space="preserve">  1</w:t>
-            </w:r>
-            <w:r>
-              <w:rPr>
-                <w:rFonts w:hint="eastAsia"/>
-              </w:rPr>
-              <w:t>已有司机抢单</w:t>
-            </w:r>
-            <w:r>
-              <w:rPr>
-                <w:rFonts w:hint="eastAsia"/>
-              </w:rPr>
-              <w:t xml:space="preserve"> </w:t>
+              <w:t>订单</w:t>
+            </w:r>
+            <w:r>
+              <w:t>的商户数</w:t>
             </w:r>
             <w:r>
               <w:t>)</w:t>
@@ -22031,47 +21125,10 @@
           </w:p>
           <w:p>
             <w:pPr>
-              <w:ind w:firstLineChars="100" w:firstLine="210"/>
-            </w:pPr>
-            <w:r>
-              <w:t xml:space="preserve">  “rec_num”:”3”,(</w:t>
-            </w:r>
-            <w:r>
-              <w:rPr>
-                <w:rFonts w:hint="eastAsia"/>
-              </w:rPr>
-              <w:t>收</w:t>
-            </w:r>
-            <w:r>
-              <w:t>到</w:t>
-            </w:r>
-            <w:r>
-              <w:rPr>
-                <w:rFonts w:hint="eastAsia"/>
-              </w:rPr>
-              <w:t>订单</w:t>
-            </w:r>
-            <w:r>
-              <w:t>的商户数</w:t>
-            </w:r>
-            <w:r>
-              <w:t>)</w:t>
-            </w:r>
-          </w:p>
-          <w:p>
-            <w:pPr>
               <w:ind w:firstLineChars="200" w:firstLine="420"/>
             </w:pPr>
             <w:r>
-              <w:t>“</w:t>
-            </w:r>
-            <w:proofErr w:type="spellStart"/>
-            <w:r>
-              <w:t>deal_merc</w:t>
-            </w:r>
-            <w:proofErr w:type="spellEnd"/>
-            <w:r>
-              <w:t>”:”</w:t>
+              <w:t>“deal_merc”:”</w:t>
             </w:r>
             <w:r>
               <w:rPr>
@@ -23018,25 +22075,7 @@
                 <w:sz w:val="18"/>
                 <w:szCs w:val="18"/>
               </w:rPr>
-              <w:t>返回</w:t>
-            </w:r>
-            <w:proofErr w:type="spellStart"/>
-            <w:r>
-              <w:rPr>
-                <w:rFonts w:ascii="宋体" w:hAnsi="宋体" w:hint="eastAsia"/>
-                <w:sz w:val="18"/>
-                <w:szCs w:val="18"/>
-              </w:rPr>
-              <w:t>json</w:t>
-            </w:r>
-            <w:proofErr w:type="spellEnd"/>
-            <w:r>
-              <w:rPr>
-                <w:rFonts w:ascii="宋体" w:hAnsi="宋体" w:hint="eastAsia"/>
-                <w:sz w:val="18"/>
-                <w:szCs w:val="18"/>
-              </w:rPr>
-              <w:t>数据</w:t>
+              <w:t>返回json数据</w:t>
             </w:r>
           </w:p>
         </w:tc>
@@ -23061,25 +22100,14 @@
                 <w:szCs w:val="18"/>
               </w:rPr>
             </w:pPr>
-            <w:proofErr w:type="spellStart"/>
-            <w:r>
-              <w:rPr>
-                <w:rFonts w:ascii="宋体" w:hAnsi="宋体" w:hint="eastAsia"/>
-                <w:kern w:val="0"/>
-                <w:sz w:val="18"/>
-                <w:szCs w:val="18"/>
-              </w:rPr>
-              <w:t>json</w:t>
-            </w:r>
-            <w:proofErr w:type="spellEnd"/>
-            <w:r>
-              <w:rPr>
-                <w:rFonts w:ascii="宋体" w:hAnsi="宋体" w:hint="eastAsia"/>
-                <w:kern w:val="0"/>
-                <w:sz w:val="18"/>
-                <w:szCs w:val="18"/>
-              </w:rPr>
-              <w:t>示例</w:t>
+            <w:r>
+              <w:rPr>
+                <w:rFonts w:ascii="宋体" w:hAnsi="宋体" w:hint="eastAsia"/>
+                <w:kern w:val="0"/>
+                <w:sz w:val="18"/>
+                <w:szCs w:val="18"/>
+              </w:rPr>
+              <w:t>json示例</w:t>
             </w:r>
           </w:p>
           <w:p>
@@ -23095,15 +22123,7 @@
               <w:ind w:firstLineChars="100" w:firstLine="210"/>
             </w:pPr>
             <w:r>
-              <w:t>“</w:t>
-            </w:r>
-            <w:proofErr w:type="spellStart"/>
-            <w:r>
-              <w:t>errorcode</w:t>
-            </w:r>
-            <w:proofErr w:type="spellEnd"/>
-            <w:r>
-              <w:t>”: “1”</w:t>
+              <w:t>“errorcode”: “1”</w:t>
             </w:r>
             <w:r>
               <w:t>,</w:t>
@@ -23122,15 +22142,7 @@
               <w:ind w:firstLineChars="100" w:firstLine="210"/>
             </w:pPr>
             <w:r>
-              <w:t>"</w:t>
-            </w:r>
-            <w:proofErr w:type="spellStart"/>
-            <w:r>
-              <w:t>total_page</w:t>
-            </w:r>
-            <w:proofErr w:type="spellEnd"/>
-            <w:r>
-              <w:t>": "2",</w:t>
+              <w:t>"total_page": "2",</w:t>
             </w:r>
           </w:p>
           <w:p>
@@ -23146,15 +22158,7 @@
               <w:ind w:firstLineChars="100" w:firstLine="210"/>
             </w:pPr>
             <w:r>
-              <w:t xml:space="preserve">  "</w:t>
-            </w:r>
-            <w:proofErr w:type="spellStart"/>
-            <w:r>
-              <w:t>order_id</w:t>
-            </w:r>
-            <w:proofErr w:type="spellEnd"/>
-            <w:r>
-              <w:t>": "1111",</w:t>
+              <w:t xml:space="preserve">  "order_id": "1111",</w:t>
             </w:r>
           </w:p>
           <w:p>
@@ -23173,26 +22177,110 @@
               <w:rPr>
                 <w:rFonts w:hint="eastAsia"/>
               </w:rPr>
-              <w:t xml:space="preserve">  "</w:t>
-            </w:r>
-            <w:proofErr w:type="spellStart"/>
+              <w:t xml:space="preserve">  "deal_merc": "</w:t>
+            </w:r>
             <w:r>
               <w:rPr>
                 <w:rFonts w:hint="eastAsia"/>
               </w:rPr>
-              <w:t>deal_merc</w:t>
-            </w:r>
-            <w:proofErr w:type="spellEnd"/>
+              <w:t>龙华天福便利店</w:t>
+            </w:r>
             <w:r>
               <w:rPr>
                 <w:rFonts w:hint="eastAsia"/>
               </w:rPr>
-              <w:t>": "</w:t>
-            </w:r>
+              <w:t>",</w:t>
+            </w:r>
+          </w:p>
+          <w:p>
+            <w:pPr>
+              <w:ind w:firstLineChars="100" w:firstLine="210"/>
+            </w:pPr>
+            <w:r>
+              <w:t xml:space="preserve">  "status": "1",</w:t>
+            </w:r>
+          </w:p>
+          <w:p>
+            <w:pPr>
+              <w:ind w:firstLineChars="100" w:firstLine="210"/>
+            </w:pPr>
+            <w:r>
+              <w:t xml:space="preserve">  "product_num": "5",</w:t>
+            </w:r>
+          </w:p>
+          <w:p>
+            <w:pPr>
+              <w:ind w:firstLineChars="200" w:firstLine="420"/>
+            </w:pPr>
+            <w:r>
+              <w:t>"total_price": "45",</w:t>
+            </w:r>
+          </w:p>
+          <w:p>
+            <w:pPr>
+              <w:ind w:firstLineChars="100" w:firstLine="210"/>
+            </w:pPr>
             <w:r>
               <w:rPr>
                 <w:rFonts w:hint="eastAsia"/>
               </w:rPr>
+              <w:t xml:space="preserve">  "desc": "</w:t>
+            </w:r>
+            <w:r>
+              <w:rPr>
+                <w:rFonts w:hint="eastAsia"/>
+              </w:rPr>
+              <w:t>洽洽瓜子，绿茶味</w:t>
+            </w:r>
+            <w:r>
+              <w:rPr>
+                <w:rFonts w:hint="eastAsia"/>
+              </w:rPr>
+              <w:t>350</w:t>
+            </w:r>
+            <w:r>
+              <w:rPr>
+                <w:rFonts w:hint="eastAsia"/>
+              </w:rPr>
+              <w:t>…</w:t>
+            </w:r>
+            <w:r>
+              <w:rPr>
+                <w:rFonts w:hint="eastAsia"/>
+              </w:rPr>
+              <w:t>"},</w:t>
+            </w:r>
+          </w:p>
+          <w:p>
+            <w:pPr>
+              <w:ind w:firstLineChars="100" w:firstLine="210"/>
+            </w:pPr>
+            <w:r>
+              <w:t xml:space="preserve">  {"order_id": "2222",</w:t>
+            </w:r>
+          </w:p>
+          <w:p>
+            <w:pPr>
+              <w:ind w:firstLineChars="100" w:firstLine="210"/>
+            </w:pPr>
+            <w:r>
+              <w:t xml:space="preserve">  "date": "2014-10-11 18:34",</w:t>
+            </w:r>
+          </w:p>
+          <w:p>
+            <w:pPr>
+              <w:ind w:firstLineChars="100" w:firstLine="210"/>
+            </w:pPr>
+            <w:r>
+              <w:rPr>
+                <w:rFonts w:hint="eastAsia"/>
+              </w:rPr>
+              <w:t xml:space="preserve">  "deal_merc": "</w:t>
+            </w:r>
+            <w:r>
+              <w:rPr>
+                <w:rFonts w:hint="eastAsia"/>
+              </w:rPr>
               <w:t>龙华天福便利店</w:t>
             </w:r>
             <w:r>
@@ -23215,15 +22303,7 @@
               <w:ind w:firstLineChars="100" w:firstLine="210"/>
             </w:pPr>
             <w:r>
-              <w:t xml:space="preserve">  "</w:t>
-            </w:r>
-            <w:proofErr w:type="spellStart"/>
-            <w:r>
-              <w:t>product_num</w:t>
-            </w:r>
-            <w:proofErr w:type="spellEnd"/>
-            <w:r>
-              <w:t>": "5",</w:t>
+              <w:t xml:space="preserve">  "product_num": "5",</w:t>
             </w:r>
           </w:p>
           <w:p>
@@ -23231,15 +22311,7 @@
               <w:ind w:firstLineChars="200" w:firstLine="420"/>
             </w:pPr>
             <w:r>
-              <w:t>"</w:t>
-            </w:r>
-            <w:proofErr w:type="spellStart"/>
-            <w:r>
-              <w:t>total_price</w:t>
-            </w:r>
-            <w:proofErr w:type="spellEnd"/>
-            <w:r>
-              <w:t>": "45",</w:t>
+              <w:t>"total_price": "45",</w:t>
             </w:r>
           </w:p>
           <w:p>
@@ -23250,171 +22322,7 @@
               <w:rPr>
                 <w:rFonts w:hint="eastAsia"/>
               </w:rPr>
-              <w:t xml:space="preserve">  "</w:t>
-            </w:r>
-            <w:proofErr w:type="spellStart"/>
-            <w:r>
-              <w:rPr>
-                <w:rFonts w:hint="eastAsia"/>
-              </w:rPr>
-              <w:t>desc</w:t>
-            </w:r>
-            <w:proofErr w:type="spellEnd"/>
-            <w:r>
-              <w:rPr>
-                <w:rFonts w:hint="eastAsia"/>
-              </w:rPr>
-              <w:t>": "</w:t>
-            </w:r>
-            <w:r>
-              <w:rPr>
-                <w:rFonts w:hint="eastAsia"/>
-              </w:rPr>
-              <w:t>洽洽瓜子，绿茶味</w:t>
-            </w:r>
-            <w:r>
-              <w:rPr>
-                <w:rFonts w:hint="eastAsia"/>
-              </w:rPr>
-              <w:t>350</w:t>
-            </w:r>
-            <w:r>
-              <w:rPr>
-                <w:rFonts w:hint="eastAsia"/>
-              </w:rPr>
-              <w:t>…</w:t>
-            </w:r>
-            <w:r>
-              <w:rPr>
-                <w:rFonts w:hint="eastAsia"/>
-              </w:rPr>
-              <w:t>"},</w:t>
-            </w:r>
-          </w:p>
-          <w:p>
-            <w:pPr>
-              <w:ind w:firstLineChars="100" w:firstLine="210"/>
-            </w:pPr>
-            <w:r>
-              <w:t xml:space="preserve">  {"</w:t>
-            </w:r>
-            <w:proofErr w:type="spellStart"/>
-            <w:r>
-              <w:t>order_id</w:t>
-            </w:r>
-            <w:proofErr w:type="spellEnd"/>
-            <w:r>
-              <w:t>": "2222",</w:t>
-            </w:r>
-          </w:p>
-          <w:p>
-            <w:pPr>
-              <w:ind w:firstLineChars="100" w:firstLine="210"/>
-            </w:pPr>
-            <w:r>
-              <w:t xml:space="preserve">  "date": "2014-10-11 18:34",</w:t>
-            </w:r>
-          </w:p>
-          <w:p>
-            <w:pPr>
-              <w:ind w:firstLineChars="100" w:firstLine="210"/>
-            </w:pPr>
-            <w:r>
-              <w:rPr>
-                <w:rFonts w:hint="eastAsia"/>
-              </w:rPr>
-              <w:t xml:space="preserve">  "</w:t>
-            </w:r>
-            <w:proofErr w:type="spellStart"/>
-            <w:r>
-              <w:rPr>
-                <w:rFonts w:hint="eastAsia"/>
-              </w:rPr>
-              <w:t>deal_merc</w:t>
-            </w:r>
-            <w:proofErr w:type="spellEnd"/>
-            <w:r>
-              <w:rPr>
-                <w:rFonts w:hint="eastAsia"/>
-              </w:rPr>
-              <w:t>": "</w:t>
-            </w:r>
-            <w:r>
-              <w:rPr>
-                <w:rFonts w:hint="eastAsia"/>
-              </w:rPr>
-              <w:t>龙华天福便利店</w:t>
-            </w:r>
-            <w:r>
-              <w:rPr>
-                <w:rFonts w:hint="eastAsia"/>
-              </w:rPr>
-              <w:t>",</w:t>
-            </w:r>
-          </w:p>
-          <w:p>
-            <w:pPr>
-              <w:ind w:firstLineChars="100" w:firstLine="210"/>
-            </w:pPr>
-            <w:r>
-              <w:t xml:space="preserve">  "status": "1",</w:t>
-            </w:r>
-          </w:p>
-          <w:p>
-            <w:pPr>
-              <w:ind w:firstLineChars="100" w:firstLine="210"/>
-            </w:pPr>
-            <w:r>
-              <w:t xml:space="preserve">  "</w:t>
-            </w:r>
-            <w:proofErr w:type="spellStart"/>
-            <w:r>
-              <w:t>product_num</w:t>
-            </w:r>
-            <w:proofErr w:type="spellEnd"/>
-            <w:r>
-              <w:t>": "5",</w:t>
-            </w:r>
-          </w:p>
-          <w:p>
-            <w:pPr>
-              <w:ind w:firstLineChars="200" w:firstLine="420"/>
-            </w:pPr>
-            <w:r>
-              <w:t>"</w:t>
-            </w:r>
-            <w:proofErr w:type="spellStart"/>
-            <w:r>
-              <w:t>total_price</w:t>
-            </w:r>
-            <w:proofErr w:type="spellEnd"/>
-            <w:r>
-              <w:t>": "45",</w:t>
-            </w:r>
-          </w:p>
-          <w:p>
-            <w:pPr>
-              <w:ind w:firstLineChars="100" w:firstLine="210"/>
-            </w:pPr>
-            <w:r>
-              <w:rPr>
-                <w:rFonts w:hint="eastAsia"/>
-              </w:rPr>
-              <w:t xml:space="preserve">  "</w:t>
-            </w:r>
-            <w:proofErr w:type="spellStart"/>
-            <w:r>
-              <w:rPr>
-                <w:rFonts w:hint="eastAsia"/>
-              </w:rPr>
-              <w:t>desc</w:t>
-            </w:r>
-            <w:proofErr w:type="spellEnd"/>
-            <w:r>
-              <w:rPr>
-                <w:rFonts w:hint="eastAsia"/>
-              </w:rPr>
-              <w:t>": "</w:t>
+              <w:t xml:space="preserve">  "desc": "</w:t>
             </w:r>
             <w:r>
               <w:rPr>
@@ -24318,7 +23226,6 @@
                 <w:szCs w:val="18"/>
               </w:rPr>
             </w:pPr>
-            <w:proofErr w:type="spellStart"/>
             <w:r>
               <w:rPr>
                 <w:rFonts w:ascii="宋体" w:hAnsi="宋体"/>
@@ -24327,7 +23234,6 @@
               </w:rPr>
               <w:t>orderid</w:t>
             </w:r>
-            <w:proofErr w:type="spellEnd"/>
           </w:p>
         </w:tc>
         <w:tc>
@@ -24487,25 +23393,7 @@
                 <w:sz w:val="18"/>
                 <w:szCs w:val="18"/>
               </w:rPr>
-              <w:t>返回</w:t>
-            </w:r>
-            <w:proofErr w:type="spellStart"/>
-            <w:r>
-              <w:rPr>
-                <w:rFonts w:ascii="宋体" w:hAnsi="宋体" w:hint="eastAsia"/>
-                <w:sz w:val="18"/>
-                <w:szCs w:val="18"/>
-              </w:rPr>
-              <w:t>json</w:t>
-            </w:r>
-            <w:proofErr w:type="spellEnd"/>
-            <w:r>
-              <w:rPr>
-                <w:rFonts w:ascii="宋体" w:hAnsi="宋体" w:hint="eastAsia"/>
-                <w:sz w:val="18"/>
-                <w:szCs w:val="18"/>
-              </w:rPr>
-              <w:t>数据</w:t>
+              <w:t>返回json数据</w:t>
             </w:r>
           </w:p>
         </w:tc>
@@ -24530,25 +23418,14 @@
                 <w:szCs w:val="18"/>
               </w:rPr>
             </w:pPr>
-            <w:proofErr w:type="spellStart"/>
-            <w:r>
-              <w:rPr>
-                <w:rFonts w:ascii="宋体" w:hAnsi="宋体" w:hint="eastAsia"/>
-                <w:kern w:val="0"/>
-                <w:sz w:val="18"/>
-                <w:szCs w:val="18"/>
-              </w:rPr>
-              <w:t>json</w:t>
-            </w:r>
-            <w:proofErr w:type="spellEnd"/>
-            <w:r>
-              <w:rPr>
-                <w:rFonts w:ascii="宋体" w:hAnsi="宋体" w:hint="eastAsia"/>
-                <w:kern w:val="0"/>
-                <w:sz w:val="18"/>
-                <w:szCs w:val="18"/>
-              </w:rPr>
-              <w:t>示例</w:t>
+            <w:r>
+              <w:rPr>
+                <w:rFonts w:ascii="宋体" w:hAnsi="宋体" w:hint="eastAsia"/>
+                <w:kern w:val="0"/>
+                <w:sz w:val="18"/>
+                <w:szCs w:val="18"/>
+              </w:rPr>
+              <w:t>json示例</w:t>
             </w:r>
           </w:p>
           <w:p>
@@ -24564,15 +23441,7 @@
               <w:ind w:firstLineChars="100" w:firstLine="210"/>
             </w:pPr>
             <w:r>
-              <w:t>“</w:t>
-            </w:r>
-            <w:proofErr w:type="spellStart"/>
-            <w:r>
-              <w:t>errorcode</w:t>
-            </w:r>
-            <w:proofErr w:type="spellEnd"/>
-            <w:r>
-              <w:t>”: “1”</w:t>
+              <w:t>“errorcode”: “1”</w:t>
             </w:r>
             <w:r>
               <w:t>,</w:t>
@@ -24610,32 +23479,57 @@
               <w:rPr>
                 <w:rFonts w:hint="eastAsia"/>
               </w:rPr>
-              <w:t xml:space="preserve">  "</w:t>
-            </w:r>
-            <w:proofErr w:type="spellStart"/>
+              <w:t xml:space="preserve">  "deal_merc": "</w:t>
+            </w:r>
             <w:r>
               <w:rPr>
                 <w:rFonts w:hint="eastAsia"/>
               </w:rPr>
-              <w:t>deal_merc</w:t>
-            </w:r>
-            <w:proofErr w:type="spellEnd"/>
+              <w:t>龙华天福便利店</w:t>
+            </w:r>
             <w:r>
               <w:rPr>
                 <w:rFonts w:hint="eastAsia"/>
               </w:rPr>
-              <w:t>": "</w:t>
-            </w:r>
+              <w:t>",</w:t>
+            </w:r>
+          </w:p>
+          <w:p>
+            <w:pPr>
+              <w:ind w:firstLineChars="100" w:firstLine="210"/>
+            </w:pPr>
+            <w:r>
+              <w:t xml:space="preserve">  "merc_phone": "138xxxxxxxx",</w:t>
+            </w:r>
+          </w:p>
+          <w:p>
+            <w:pPr>
+              <w:ind w:firstLineChars="100" w:firstLine="210"/>
+            </w:pPr>
+            <w:r>
+              <w:t xml:space="preserve">  "status": "1",</w:t>
+            </w:r>
+          </w:p>
+          <w:p>
+            <w:pPr>
+              <w:ind w:firstLineChars="100" w:firstLine="210"/>
+            </w:pPr>
             <w:r>
               <w:rPr>
                 <w:rFonts w:hint="eastAsia"/>
               </w:rPr>
-              <w:t>龙华天福便利店</w:t>
+              <w:t xml:space="preserve">  </w:t>
+            </w:r>
+            <w:r>
+              <w:t>"product_num": "</w:t>
             </w:r>
             <w:r>
               <w:rPr>
                 <w:rFonts w:hint="eastAsia"/>
               </w:rPr>
+              <w:t>2</w:t>
+            </w:r>
+            <w:r>
               <w:t>",</w:t>
             </w:r>
           </w:p>
@@ -24644,26 +23538,20 @@
               <w:ind w:firstLineChars="100" w:firstLine="210"/>
             </w:pPr>
             <w:r>
-              <w:t xml:space="preserve">  "</w:t>
-            </w:r>
-            <w:proofErr w:type="spellStart"/>
-            <w:r>
-              <w:t>merc_phone</w:t>
-            </w:r>
-            <w:proofErr w:type="spellEnd"/>
-            <w:r>
-              <w:t>": "138xxxxxxxx",</w:t>
+              <w:t xml:space="preserve">  "total_price":"45",</w:t>
             </w:r>
           </w:p>
           <w:p>
             <w:pPr>
               <w:ind w:firstLineChars="100" w:firstLine="210"/>
-              <w:rPr>
-                <w:rFonts w:hint="eastAsia"/>
-              </w:rPr>
-            </w:pPr>
-            <w:r>
-              <w:t xml:space="preserve">  "status": "1",</w:t>
+            </w:pPr>
+            <w:r>
+              <w:t xml:space="preserve">  </w:t>
+            </w:r>
+            <w:bookmarkStart w:id="18" w:name="OLE_LINK9"/>
+            <w:bookmarkStart w:id="19" w:name="OLE_LINK10"/>
+            <w:r>
+              <w:t>"products":[</w:t>
             </w:r>
           </w:p>
           <w:p>
@@ -24671,88 +23559,34 @@
               <w:ind w:firstLineChars="100" w:firstLine="210"/>
             </w:pPr>
             <w:r>
-              <w:rPr>
-                <w:rFonts w:hint="eastAsia"/>
-              </w:rPr>
-              <w:t xml:space="preserve">  </w:t>
-            </w:r>
-            <w:r>
-              <w:t>"</w:t>
-            </w:r>
-            <w:proofErr w:type="spellStart"/>
-            <w:r>
-              <w:t>product_num</w:t>
-            </w:r>
-            <w:proofErr w:type="spellEnd"/>
-            <w:r>
-              <w:t>": "</w:t>
-            </w:r>
-            <w:r>
-              <w:rPr>
-                <w:rFonts w:hint="eastAsia"/>
-              </w:rPr>
-              <w:t>2</w:t>
-            </w:r>
-            <w:bookmarkStart w:id="18" w:name="_GoBack"/>
+              <w:t xml:space="preserve">    {"p_id":"111",</w:t>
+            </w:r>
+          </w:p>
+          <w:p>
+            <w:pPr>
+              <w:ind w:firstLineChars="100" w:firstLine="210"/>
+            </w:pPr>
+            <w:r>
+              <w:t xml:space="preserve">    "p_num":"2"},</w:t>
+            </w:r>
+          </w:p>
+          <w:p>
+            <w:pPr>
+              <w:ind w:firstLineChars="100" w:firstLine="210"/>
+            </w:pPr>
+            <w:r>
+              <w:t xml:space="preserve">    {"p_id":"111",</w:t>
+            </w:r>
+          </w:p>
+          <w:p>
+            <w:pPr>
+              <w:ind w:firstLineChars="100" w:firstLine="210"/>
+            </w:pPr>
+            <w:r>
+              <w:t xml:space="preserve">    "p_num":"2"}]</w:t>
+            </w:r>
             <w:bookmarkEnd w:id="18"/>
-            <w:r>
-              <w:t>",</w:t>
-            </w:r>
-          </w:p>
-          <w:p>
-            <w:pPr>
-              <w:ind w:firstLineChars="100" w:firstLine="210"/>
-            </w:pPr>
-            <w:r>
-              <w:t xml:space="preserve">  "total_price":"45",</w:t>
-            </w:r>
-          </w:p>
-          <w:p>
-            <w:pPr>
-              <w:ind w:firstLineChars="100" w:firstLine="210"/>
-            </w:pPr>
-            <w:r>
-              <w:t xml:space="preserve">  </w:t>
-            </w:r>
-            <w:bookmarkStart w:id="19" w:name="OLE_LINK9"/>
-            <w:bookmarkStart w:id="20" w:name="OLE_LINK10"/>
-            <w:r>
-              <w:t>"products":[</w:t>
-            </w:r>
-          </w:p>
-          <w:p>
-            <w:pPr>
-              <w:ind w:firstLineChars="100" w:firstLine="210"/>
-            </w:pPr>
-            <w:r>
-              <w:t xml:space="preserve">    {"p_id":"111",</w:t>
-            </w:r>
-          </w:p>
-          <w:p>
-            <w:pPr>
-              <w:ind w:firstLineChars="100" w:firstLine="210"/>
-            </w:pPr>
-            <w:r>
-              <w:t xml:space="preserve">    "p_num":"2"},</w:t>
-            </w:r>
-          </w:p>
-          <w:p>
-            <w:pPr>
-              <w:ind w:firstLineChars="100" w:firstLine="210"/>
-            </w:pPr>
-            <w:r>
-              <w:t xml:space="preserve">    {"p_id":"111",</w:t>
-            </w:r>
-          </w:p>
-          <w:p>
-            <w:pPr>
-              <w:ind w:firstLineChars="100" w:firstLine="210"/>
-            </w:pPr>
-            <w:r>
-              <w:t xml:space="preserve">    "p_num":"2"}]</w:t>
-            </w:r>
             <w:bookmarkEnd w:id="19"/>
-            <w:bookmarkEnd w:id="20"/>
           </w:p>
           <w:p>
             <w:pPr>
@@ -25059,16 +23893,16 @@
         </w:numPr>
         <w:jc w:val="left"/>
       </w:pPr>
-      <w:bookmarkStart w:id="21" w:name="_Toc402648555"/>
-      <w:bookmarkStart w:id="22" w:name="OLE_LINK4"/>
-      <w:bookmarkStart w:id="23" w:name="OLE_LINK5"/>
+      <w:bookmarkStart w:id="20" w:name="_Toc402648555"/>
+      <w:bookmarkStart w:id="21" w:name="OLE_LINK4"/>
+      <w:bookmarkStart w:id="22" w:name="OLE_LINK5"/>
       <w:r>
         <w:rPr>
           <w:rFonts w:hint="eastAsia"/>
         </w:rPr>
         <w:t>确认收货</w:t>
       </w:r>
-      <w:bookmarkEnd w:id="21"/>
+      <w:bookmarkEnd w:id="20"/>
     </w:p>
     <w:p>
       <w:pPr>
@@ -25631,7 +24465,6 @@
                 <w:szCs w:val="18"/>
               </w:rPr>
             </w:pPr>
-            <w:proofErr w:type="spellStart"/>
             <w:r>
               <w:rPr>
                 <w:rFonts w:ascii="宋体" w:hAnsi="宋体" w:hint="eastAsia"/>
@@ -25640,7 +24473,6 @@
               </w:rPr>
               <w:t>orderid</w:t>
             </w:r>
-            <w:proofErr w:type="spellEnd"/>
           </w:p>
         </w:tc>
         <w:tc>
@@ -25807,25 +24639,7 @@
                 <w:sz w:val="18"/>
                 <w:szCs w:val="18"/>
               </w:rPr>
-              <w:t>返回</w:t>
-            </w:r>
-            <w:proofErr w:type="spellStart"/>
-            <w:r>
-              <w:rPr>
-                <w:rFonts w:ascii="宋体" w:hAnsi="宋体" w:hint="eastAsia"/>
-                <w:sz w:val="18"/>
-                <w:szCs w:val="18"/>
-              </w:rPr>
-              <w:t>json</w:t>
-            </w:r>
-            <w:proofErr w:type="spellEnd"/>
-            <w:r>
-              <w:rPr>
-                <w:rFonts w:ascii="宋体" w:hAnsi="宋体" w:hint="eastAsia"/>
-                <w:sz w:val="18"/>
-                <w:szCs w:val="18"/>
-              </w:rPr>
-              <w:t>数据</w:t>
+              <w:t>返回json数据</w:t>
             </w:r>
           </w:p>
         </w:tc>
@@ -25850,25 +24664,14 @@
                 <w:szCs w:val="18"/>
               </w:rPr>
             </w:pPr>
-            <w:proofErr w:type="spellStart"/>
-            <w:r>
-              <w:rPr>
-                <w:rFonts w:ascii="宋体" w:hAnsi="宋体" w:hint="eastAsia"/>
-                <w:kern w:val="0"/>
-                <w:sz w:val="18"/>
-                <w:szCs w:val="18"/>
-              </w:rPr>
-              <w:t>json</w:t>
-            </w:r>
-            <w:proofErr w:type="spellEnd"/>
-            <w:r>
-              <w:rPr>
-                <w:rFonts w:ascii="宋体" w:hAnsi="宋体" w:hint="eastAsia"/>
-                <w:kern w:val="0"/>
-                <w:sz w:val="18"/>
-                <w:szCs w:val="18"/>
-              </w:rPr>
-              <w:t>示例</w:t>
+            <w:r>
+              <w:rPr>
+                <w:rFonts w:ascii="宋体" w:hAnsi="宋体" w:hint="eastAsia"/>
+                <w:kern w:val="0"/>
+                <w:sz w:val="18"/>
+                <w:szCs w:val="18"/>
+              </w:rPr>
+              <w:t>json示例</w:t>
             </w:r>
           </w:p>
           <w:p>
@@ -25897,14 +24700,12 @@
             <w:r>
               <w:t>“</w:t>
             </w:r>
-            <w:proofErr w:type="spellStart"/>
             <w:r>
               <w:rPr>
                 <w:rFonts w:hint="eastAsia"/>
               </w:rPr>
               <w:t>errorcode</w:t>
             </w:r>
-            <w:proofErr w:type="spellEnd"/>
             <w:r>
               <w:t>”</w:t>
             </w:r>
@@ -25956,11 +24757,7 @@
               </w:rPr>
             </w:pPr>
             <w:r>
-              <w:t>“</w:t>
-            </w:r>
-            <w:proofErr w:type="spellStart"/>
-            <w:r>
-              <w:t>info”</w:t>
+              <w:t>“info”</w:t>
             </w:r>
             <w:r>
               <w:rPr>
@@ -25977,7 +24774,6 @@
               </w:rPr>
               <w:t>string</w:t>
             </w:r>
-            <w:proofErr w:type="spellEnd"/>
             <w:r>
               <w:t>”</w:t>
             </w:r>
@@ -26038,8 +24834,8 @@
           </w:p>
         </w:tc>
       </w:tr>
+      <w:bookmarkEnd w:id="21"/>
       <w:bookmarkEnd w:id="22"/>
-      <w:bookmarkEnd w:id="23"/>
     </w:tbl>
     <w:p>
       <w:pPr>
@@ -26064,7 +24860,7 @@
         </w:numPr>
         <w:jc w:val="left"/>
       </w:pPr>
-      <w:bookmarkStart w:id="24" w:name="OLE_LINK6"/>
+      <w:bookmarkStart w:id="23" w:name="OLE_LINK6"/>
       <w:r>
         <w:rPr>
           <w:rFonts w:hint="eastAsia"/>
@@ -26636,7 +25432,6 @@
                 <w:szCs w:val="18"/>
               </w:rPr>
             </w:pPr>
-            <w:proofErr w:type="spellStart"/>
             <w:r>
               <w:rPr>
                 <w:rFonts w:ascii="宋体" w:hAnsi="宋体" w:hint="eastAsia"/>
@@ -26645,7 +25440,6 @@
               </w:rPr>
               <w:t>orderid</w:t>
             </w:r>
-            <w:proofErr w:type="spellEnd"/>
           </w:p>
         </w:tc>
         <w:tc>
@@ -26812,25 +25606,7 @@
                 <w:sz w:val="18"/>
                 <w:szCs w:val="18"/>
               </w:rPr>
-              <w:t>返回</w:t>
-            </w:r>
-            <w:proofErr w:type="spellStart"/>
-            <w:r>
-              <w:rPr>
-                <w:rFonts w:ascii="宋体" w:hAnsi="宋体" w:hint="eastAsia"/>
-                <w:sz w:val="18"/>
-                <w:szCs w:val="18"/>
-              </w:rPr>
-              <w:t>json</w:t>
-            </w:r>
-            <w:proofErr w:type="spellEnd"/>
-            <w:r>
-              <w:rPr>
-                <w:rFonts w:ascii="宋体" w:hAnsi="宋体" w:hint="eastAsia"/>
-                <w:sz w:val="18"/>
-                <w:szCs w:val="18"/>
-              </w:rPr>
-              <w:t>数据</w:t>
+              <w:t>返回json数据</w:t>
             </w:r>
           </w:p>
         </w:tc>
@@ -26855,25 +25631,14 @@
                 <w:szCs w:val="18"/>
               </w:rPr>
             </w:pPr>
-            <w:proofErr w:type="spellStart"/>
-            <w:r>
-              <w:rPr>
-                <w:rFonts w:ascii="宋体" w:hAnsi="宋体" w:hint="eastAsia"/>
-                <w:kern w:val="0"/>
-                <w:sz w:val="18"/>
-                <w:szCs w:val="18"/>
-              </w:rPr>
-              <w:t>json</w:t>
-            </w:r>
-            <w:proofErr w:type="spellEnd"/>
-            <w:r>
-              <w:rPr>
-                <w:rFonts w:ascii="宋体" w:hAnsi="宋体" w:hint="eastAsia"/>
-                <w:kern w:val="0"/>
-                <w:sz w:val="18"/>
-                <w:szCs w:val="18"/>
-              </w:rPr>
-              <w:t>示例</w:t>
+            <w:r>
+              <w:rPr>
+                <w:rFonts w:ascii="宋体" w:hAnsi="宋体" w:hint="eastAsia"/>
+                <w:kern w:val="0"/>
+                <w:sz w:val="18"/>
+                <w:szCs w:val="18"/>
+              </w:rPr>
+              <w:t>json示例</w:t>
             </w:r>
           </w:p>
           <w:p>
@@ -26902,14 +25667,12 @@
             <w:r>
               <w:t>“</w:t>
             </w:r>
-            <w:proofErr w:type="spellStart"/>
             <w:r>
               <w:rPr>
                 <w:rFonts w:hint="eastAsia"/>
               </w:rPr>
               <w:t>errorcode</w:t>
             </w:r>
-            <w:proofErr w:type="spellEnd"/>
             <w:r>
               <w:t>”</w:t>
             </w:r>
@@ -26961,11 +25724,7 @@
               </w:rPr>
             </w:pPr>
             <w:r>
-              <w:t>“</w:t>
-            </w:r>
-            <w:proofErr w:type="spellStart"/>
-            <w:r>
-              <w:t>info”</w:t>
+              <w:t>“info”</w:t>
             </w:r>
             <w:r>
               <w:rPr>
@@ -26982,7 +25741,6 @@
               </w:rPr>
               <w:t>string</w:t>
             </w:r>
-            <w:proofErr w:type="spellEnd"/>
             <w:r>
               <w:t>”</w:t>
             </w:r>
@@ -27043,7 +25801,7 @@
           </w:p>
         </w:tc>
       </w:tr>
-      <w:bookmarkEnd w:id="24"/>
+      <w:bookmarkEnd w:id="23"/>
     </w:tbl>
     <w:p>
       <w:pPr>
@@ -27156,8 +25914,8 @@
                 <w:szCs w:val="18"/>
               </w:rPr>
             </w:pPr>
-            <w:bookmarkStart w:id="25" w:name="OLE_LINK7"/>
-            <w:bookmarkStart w:id="26" w:name="OLE_LINK8"/>
+            <w:bookmarkStart w:id="24" w:name="OLE_LINK7"/>
+            <w:bookmarkStart w:id="25" w:name="OLE_LINK8"/>
             <w:r>
               <w:rPr>
                 <w:rFonts w:ascii="宋体" w:hAnsi="宋体" w:hint="eastAsia"/>
@@ -27214,8 +25972,8 @@
               </w:rPr>
               <w:t>often</w:t>
             </w:r>
+            <w:bookmarkEnd w:id="24"/>
             <w:bookmarkEnd w:id="25"/>
-            <w:bookmarkEnd w:id="26"/>
           </w:p>
         </w:tc>
       </w:tr>
@@ -27693,25 +26451,7 @@
                 <w:sz w:val="18"/>
                 <w:szCs w:val="18"/>
               </w:rPr>
-              <w:t>返回</w:t>
-            </w:r>
-            <w:proofErr w:type="spellStart"/>
-            <w:r>
-              <w:rPr>
-                <w:rFonts w:ascii="宋体" w:hAnsi="宋体" w:hint="eastAsia"/>
-                <w:sz w:val="18"/>
-                <w:szCs w:val="18"/>
-              </w:rPr>
-              <w:t>json</w:t>
-            </w:r>
-            <w:proofErr w:type="spellEnd"/>
-            <w:r>
-              <w:rPr>
-                <w:rFonts w:ascii="宋体" w:hAnsi="宋体" w:hint="eastAsia"/>
-                <w:sz w:val="18"/>
-                <w:szCs w:val="18"/>
-              </w:rPr>
-              <w:t>数据</w:t>
+              <w:t>返回json数据</w:t>
             </w:r>
           </w:p>
         </w:tc>
@@ -27736,25 +26476,14 @@
                 <w:szCs w:val="18"/>
               </w:rPr>
             </w:pPr>
-            <w:proofErr w:type="spellStart"/>
-            <w:r>
-              <w:rPr>
-                <w:rFonts w:ascii="宋体" w:hAnsi="宋体" w:hint="eastAsia"/>
-                <w:kern w:val="0"/>
-                <w:sz w:val="18"/>
-                <w:szCs w:val="18"/>
-              </w:rPr>
-              <w:t>json</w:t>
-            </w:r>
-            <w:proofErr w:type="spellEnd"/>
-            <w:r>
-              <w:rPr>
-                <w:rFonts w:ascii="宋体" w:hAnsi="宋体" w:hint="eastAsia"/>
-                <w:kern w:val="0"/>
-                <w:sz w:val="18"/>
-                <w:szCs w:val="18"/>
-              </w:rPr>
-              <w:t>示例</w:t>
+            <w:r>
+              <w:rPr>
+                <w:rFonts w:ascii="宋体" w:hAnsi="宋体" w:hint="eastAsia"/>
+                <w:kern w:val="0"/>
+                <w:sz w:val="18"/>
+                <w:szCs w:val="18"/>
+              </w:rPr>
+              <w:t>json示例</w:t>
             </w:r>
           </w:p>
           <w:p>
@@ -27783,14 +26512,12 @@
             <w:r>
               <w:t>“</w:t>
             </w:r>
-            <w:proofErr w:type="spellStart"/>
             <w:r>
               <w:rPr>
                 <w:rFonts w:hint="eastAsia"/>
               </w:rPr>
               <w:t>errorcode</w:t>
             </w:r>
-            <w:proofErr w:type="spellEnd"/>
             <w:r>
               <w:t>”</w:t>
             </w:r>
@@ -27842,11 +26569,7 @@
               </w:rPr>
             </w:pPr>
             <w:r>
-              <w:t>“</w:t>
-            </w:r>
-            <w:proofErr w:type="spellStart"/>
-            <w:r>
-              <w:t>info”</w:t>
+              <w:t>“info”</w:t>
             </w:r>
             <w:r>
               <w:rPr>
@@ -27863,7 +26586,6 @@
               </w:rPr>
               <w:t>string</w:t>
             </w:r>
-            <w:proofErr w:type="spellEnd"/>
             <w:r>
               <w:t>”</w:t>
             </w:r>
@@ -28015,7 +26737,7 @@
       <w:pPr>
         <w:pStyle w:val="1"/>
       </w:pPr>
-      <w:bookmarkStart w:id="27" w:name="_Toc402648556"/>
+      <w:bookmarkStart w:id="26" w:name="_Toc402648556"/>
       <w:r>
         <w:rPr>
           <w:rFonts w:hint="eastAsia"/>
@@ -28034,7 +26756,7 @@
         </w:rPr>
         <w:t>接口</w:t>
       </w:r>
-      <w:bookmarkEnd w:id="27"/>
+      <w:bookmarkEnd w:id="26"/>
     </w:p>
     <w:p>
       <w:pPr>
@@ -28045,7 +26767,7 @@
         </w:numPr>
         <w:jc w:val="left"/>
       </w:pPr>
-      <w:bookmarkStart w:id="28" w:name="_Toc402648557"/>
+      <w:bookmarkStart w:id="27" w:name="_Toc402648557"/>
       <w:r>
         <w:rPr>
           <w:rFonts w:hint="eastAsia"/>
@@ -28055,7 +26777,7 @@
       <w:r>
         <w:t>列表</w:t>
       </w:r>
-      <w:bookmarkEnd w:id="28"/>
+      <w:bookmarkEnd w:id="27"/>
       <w:r>
         <w:rPr>
           <w:rFonts w:hint="eastAsia"/>
@@ -28684,7 +27406,6 @@
                 <w:szCs w:val="18"/>
               </w:rPr>
             </w:pPr>
-            <w:proofErr w:type="spellStart"/>
             <w:r>
               <w:rPr>
                 <w:rFonts w:ascii="宋体" w:hAnsi="宋体"/>
@@ -28693,7 +27414,6 @@
               </w:rPr>
               <w:t>orderid</w:t>
             </w:r>
-            <w:proofErr w:type="spellEnd"/>
           </w:p>
         </w:tc>
         <w:tc>
@@ -28861,25 +27581,7 @@
                 <w:sz w:val="18"/>
                 <w:szCs w:val="18"/>
               </w:rPr>
-              <w:t>返回</w:t>
-            </w:r>
-            <w:proofErr w:type="spellStart"/>
-            <w:r>
-              <w:rPr>
-                <w:rFonts w:ascii="宋体" w:hAnsi="宋体" w:hint="eastAsia"/>
-                <w:sz w:val="18"/>
-                <w:szCs w:val="18"/>
-              </w:rPr>
-              <w:t>json</w:t>
-            </w:r>
-            <w:proofErr w:type="spellEnd"/>
-            <w:r>
-              <w:rPr>
-                <w:rFonts w:ascii="宋体" w:hAnsi="宋体" w:hint="eastAsia"/>
-                <w:sz w:val="18"/>
-                <w:szCs w:val="18"/>
-              </w:rPr>
-              <w:t>数据</w:t>
+              <w:t>返回json数据</w:t>
             </w:r>
           </w:p>
         </w:tc>
@@ -28904,25 +27606,14 @@
                 <w:szCs w:val="18"/>
               </w:rPr>
             </w:pPr>
-            <w:proofErr w:type="spellStart"/>
-            <w:r>
-              <w:rPr>
-                <w:rFonts w:ascii="宋体" w:hAnsi="宋体" w:hint="eastAsia"/>
-                <w:kern w:val="0"/>
-                <w:sz w:val="18"/>
-                <w:szCs w:val="18"/>
-              </w:rPr>
-              <w:t>json</w:t>
-            </w:r>
-            <w:proofErr w:type="spellEnd"/>
-            <w:r>
-              <w:rPr>
-                <w:rFonts w:ascii="宋体" w:hAnsi="宋体" w:hint="eastAsia"/>
-                <w:kern w:val="0"/>
-                <w:sz w:val="18"/>
-                <w:szCs w:val="18"/>
-              </w:rPr>
-              <w:t>示例</w:t>
+            <w:r>
+              <w:rPr>
+                <w:rFonts w:ascii="宋体" w:hAnsi="宋体" w:hint="eastAsia"/>
+                <w:kern w:val="0"/>
+                <w:sz w:val="18"/>
+                <w:szCs w:val="18"/>
+              </w:rPr>
+              <w:t>json示例</w:t>
             </w:r>
           </w:p>
           <w:p>
@@ -28938,15 +27629,7 @@
               <w:ind w:firstLineChars="100" w:firstLine="210"/>
             </w:pPr>
             <w:r>
-              <w:t>“</w:t>
-            </w:r>
-            <w:proofErr w:type="spellStart"/>
-            <w:r>
-              <w:t>errorcode</w:t>
-            </w:r>
-            <w:proofErr w:type="spellEnd"/>
-            <w:r>
-              <w:t>”: “1”</w:t>
+              <w:t>“errorcode”: “1”</w:t>
             </w:r>
             <w:r>
               <w:t>,</w:t>
@@ -28974,15 +27657,7 @@
             </w:pPr>
             <w:r>
               <w:lastRenderedPageBreak/>
-              <w:t xml:space="preserve">  "</w:t>
-            </w:r>
-            <w:proofErr w:type="spellStart"/>
-            <w:r>
-              <w:t>lost_num</w:t>
-            </w:r>
-            <w:proofErr w:type="spellEnd"/>
-            <w:r>
-              <w:t>": "23",   (</w:t>
+              <w:t xml:space="preserve">  "lost_num": "23",   (</w:t>
             </w:r>
             <w:r>
               <w:rPr>
@@ -29010,15 +27685,7 @@
               <w:ind w:firstLineChars="100" w:firstLine="210"/>
             </w:pPr>
             <w:r>
-              <w:t xml:space="preserve">    {"</w:t>
-            </w:r>
-            <w:proofErr w:type="spellStart"/>
-            <w:r>
-              <w:t>order_id</w:t>
-            </w:r>
-            <w:proofErr w:type="spellEnd"/>
-            <w:r>
-              <w:t>": "1111",</w:t>
+              <w:t xml:space="preserve">    {"order_id": "1111",</w:t>
             </w:r>
           </w:p>
           <w:p>
@@ -29037,26 +27704,134 @@
               <w:rPr>
                 <w:rFonts w:hint="eastAsia"/>
               </w:rPr>
-              <w:t xml:space="preserve">    "</w:t>
-            </w:r>
-            <w:proofErr w:type="spellStart"/>
+              <w:t xml:space="preserve">    "to_address": "</w:t>
+            </w:r>
             <w:r>
               <w:rPr>
                 <w:rFonts w:hint="eastAsia"/>
               </w:rPr>
-              <w:t>to_address</w:t>
-            </w:r>
-            <w:proofErr w:type="spellEnd"/>
+              <w:t>侨城豪苑</w:t>
+            </w:r>
             <w:r>
               <w:rPr>
                 <w:rFonts w:hint="eastAsia"/>
               </w:rPr>
-              <w:t>": "</w:t>
+              <w:t>3</w:t>
             </w:r>
             <w:r>
               <w:rPr>
                 <w:rFonts w:hint="eastAsia"/>
               </w:rPr>
+              <w:t>栋</w:t>
+            </w:r>
+            <w:r>
+              <w:rPr>
+                <w:rFonts w:hint="eastAsia"/>
+              </w:rPr>
+              <w:t>B</w:t>
+            </w:r>
+            <w:r>
+              <w:rPr>
+                <w:rFonts w:hint="eastAsia"/>
+              </w:rPr>
+              <w:t>单元</w:t>
+            </w:r>
+            <w:r>
+              <w:rPr>
+                <w:rFonts w:hint="eastAsia"/>
+              </w:rPr>
+              <w:t>808 ",</w:t>
+            </w:r>
+          </w:p>
+          <w:p>
+            <w:pPr>
+              <w:ind w:firstLineChars="100" w:firstLine="210"/>
+            </w:pPr>
+            <w:r>
+              <w:t xml:space="preserve">    "status": "1",</w:t>
+            </w:r>
+          </w:p>
+          <w:p>
+            <w:pPr>
+              <w:ind w:firstLineChars="100" w:firstLine="210"/>
+            </w:pPr>
+            <w:r>
+              <w:t xml:space="preserve">    "product_num": "5",</w:t>
+            </w:r>
+          </w:p>
+          <w:p>
+            <w:pPr>
+              <w:ind w:firstLineChars="100" w:firstLine="210"/>
+            </w:pPr>
+            <w:r>
+              <w:t xml:space="preserve">    "total_price": "45",</w:t>
+            </w:r>
+          </w:p>
+          <w:p>
+            <w:pPr>
+              <w:ind w:firstLineChars="100" w:firstLine="210"/>
+            </w:pPr>
+            <w:r>
+              <w:rPr>
+                <w:rFonts w:hint="eastAsia"/>
+              </w:rPr>
+              <w:t xml:space="preserve">    "desc": "</w:t>
+            </w:r>
+            <w:r>
+              <w:rPr>
+                <w:rFonts w:hint="eastAsia"/>
+              </w:rPr>
+              <w:t>洽洽瓜子，绿茶味</w:t>
+            </w:r>
+            <w:r>
+              <w:rPr>
+                <w:rFonts w:hint="eastAsia"/>
+              </w:rPr>
+              <w:t>350</w:t>
+            </w:r>
+            <w:r>
+              <w:rPr>
+                <w:rFonts w:hint="eastAsia"/>
+              </w:rPr>
+              <w:t>…</w:t>
+            </w:r>
+            <w:r>
+              <w:rPr>
+                <w:rFonts w:hint="eastAsia"/>
+              </w:rPr>
+              <w:t>"},</w:t>
+            </w:r>
+          </w:p>
+          <w:p>
+            <w:pPr>
+              <w:ind w:firstLineChars="100" w:firstLine="210"/>
+            </w:pPr>
+            <w:r>
+              <w:t xml:space="preserve">    {"order_id": "2222",</w:t>
+            </w:r>
+          </w:p>
+          <w:p>
+            <w:pPr>
+              <w:ind w:firstLineChars="100" w:firstLine="210"/>
+            </w:pPr>
+            <w:r>
+              <w:t xml:space="preserve">    "date": "2014-10-11 18:34",</w:t>
+            </w:r>
+          </w:p>
+          <w:p>
+            <w:pPr>
+              <w:ind w:firstLineChars="100" w:firstLine="210"/>
+            </w:pPr>
+            <w:r>
+              <w:rPr>
+                <w:rFonts w:hint="eastAsia"/>
+              </w:rPr>
+              <w:t xml:space="preserve">    "to_address": "</w:t>
+            </w:r>
+            <w:r>
+              <w:rPr>
+                <w:rFonts w:hint="eastAsia"/>
+              </w:rPr>
               <w:t>侨城豪苑</w:t>
             </w:r>
             <w:r>
@@ -29103,15 +27878,7 @@
               <w:ind w:firstLineChars="100" w:firstLine="210"/>
             </w:pPr>
             <w:r>
-              <w:t xml:space="preserve">    "</w:t>
-            </w:r>
-            <w:proofErr w:type="spellStart"/>
-            <w:r>
-              <w:t>product_num</w:t>
-            </w:r>
-            <w:proofErr w:type="spellEnd"/>
-            <w:r>
-              <w:t>": "5",</w:t>
+              <w:t xml:space="preserve">    "product_num": "5",</w:t>
             </w:r>
           </w:p>
           <w:p>
@@ -29119,15 +27886,7 @@
               <w:ind w:firstLineChars="100" w:firstLine="210"/>
             </w:pPr>
             <w:r>
-              <w:t xml:space="preserve">    "</w:t>
-            </w:r>
-            <w:proofErr w:type="spellStart"/>
-            <w:r>
-              <w:t>total_price</w:t>
-            </w:r>
-            <w:proofErr w:type="spellEnd"/>
-            <w:r>
-              <w:t>": "45",</w:t>
+              <w:t xml:space="preserve">    "total_price": "45",</w:t>
             </w:r>
           </w:p>
           <w:p>
@@ -29138,195 +27897,7 @@
               <w:rPr>
                 <w:rFonts w:hint="eastAsia"/>
               </w:rPr>
-              <w:t xml:space="preserve">    "</w:t>
-            </w:r>
-            <w:proofErr w:type="spellStart"/>
-            <w:r>
-              <w:rPr>
-                <w:rFonts w:hint="eastAsia"/>
-              </w:rPr>
-              <w:t>desc</w:t>
-            </w:r>
-            <w:proofErr w:type="spellEnd"/>
-            <w:r>
-              <w:rPr>
-                <w:rFonts w:hint="eastAsia"/>
-              </w:rPr>
-              <w:t>": "</w:t>
-            </w:r>
-            <w:r>
-              <w:rPr>
-                <w:rFonts w:hint="eastAsia"/>
-              </w:rPr>
-              <w:t>洽洽瓜子，绿茶味</w:t>
-            </w:r>
-            <w:r>
-              <w:rPr>
-                <w:rFonts w:hint="eastAsia"/>
-              </w:rPr>
-              <w:t>350</w:t>
-            </w:r>
-            <w:r>
-              <w:rPr>
-                <w:rFonts w:hint="eastAsia"/>
-              </w:rPr>
-              <w:t>…</w:t>
-            </w:r>
-            <w:r>
-              <w:rPr>
-                <w:rFonts w:hint="eastAsia"/>
-              </w:rPr>
-              <w:t>"},</w:t>
-            </w:r>
-          </w:p>
-          <w:p>
-            <w:pPr>
-              <w:ind w:firstLineChars="100" w:firstLine="210"/>
-            </w:pPr>
-            <w:r>
-              <w:t xml:space="preserve">    {"</w:t>
-            </w:r>
-            <w:proofErr w:type="spellStart"/>
-            <w:r>
-              <w:t>order_id</w:t>
-            </w:r>
-            <w:proofErr w:type="spellEnd"/>
-            <w:r>
-              <w:t>": "2222",</w:t>
-            </w:r>
-          </w:p>
-          <w:p>
-            <w:pPr>
-              <w:ind w:firstLineChars="100" w:firstLine="210"/>
-            </w:pPr>
-            <w:r>
-              <w:t xml:space="preserve">    "date": "2014-10-11 18:34",</w:t>
-            </w:r>
-          </w:p>
-          <w:p>
-            <w:pPr>
-              <w:ind w:firstLineChars="100" w:firstLine="210"/>
-            </w:pPr>
-            <w:r>
-              <w:rPr>
-                <w:rFonts w:hint="eastAsia"/>
-              </w:rPr>
-              <w:t xml:space="preserve">    "</w:t>
-            </w:r>
-            <w:proofErr w:type="spellStart"/>
-            <w:r>
-              <w:rPr>
-                <w:rFonts w:hint="eastAsia"/>
-              </w:rPr>
-              <w:t>to_address</w:t>
-            </w:r>
-            <w:proofErr w:type="spellEnd"/>
-            <w:r>
-              <w:rPr>
-                <w:rFonts w:hint="eastAsia"/>
-              </w:rPr>
-              <w:t>": "</w:t>
-            </w:r>
-            <w:r>
-              <w:rPr>
-                <w:rFonts w:hint="eastAsia"/>
-              </w:rPr>
-              <w:t>侨城豪苑</w:t>
-            </w:r>
-            <w:r>
-              <w:rPr>
-                <w:rFonts w:hint="eastAsia"/>
-              </w:rPr>
-              <w:t>3</w:t>
-            </w:r>
-            <w:r>
-              <w:rPr>
-                <w:rFonts w:hint="eastAsia"/>
-              </w:rPr>
-              <w:t>栋</w:t>
-            </w:r>
-            <w:r>
-              <w:rPr>
-                <w:rFonts w:hint="eastAsia"/>
-              </w:rPr>
-              <w:t>B</w:t>
-            </w:r>
-            <w:r>
-              <w:rPr>
-                <w:rFonts w:hint="eastAsia"/>
-              </w:rPr>
-              <w:t>单元</w:t>
-            </w:r>
-            <w:r>
-              <w:rPr>
-                <w:rFonts w:hint="eastAsia"/>
-              </w:rPr>
-              <w:t>808 ",</w:t>
-            </w:r>
-          </w:p>
-          <w:p>
-            <w:pPr>
-              <w:ind w:firstLineChars="100" w:firstLine="210"/>
-            </w:pPr>
-            <w:r>
-              <w:t xml:space="preserve">    "status": "1",</w:t>
-            </w:r>
-          </w:p>
-          <w:p>
-            <w:pPr>
-              <w:ind w:firstLineChars="100" w:firstLine="210"/>
-            </w:pPr>
-            <w:r>
-              <w:t xml:space="preserve">    "</w:t>
-            </w:r>
-            <w:proofErr w:type="spellStart"/>
-            <w:r>
-              <w:t>product_num</w:t>
-            </w:r>
-            <w:proofErr w:type="spellEnd"/>
-            <w:r>
-              <w:t>": "5",</w:t>
-            </w:r>
-          </w:p>
-          <w:p>
-            <w:pPr>
-              <w:ind w:firstLineChars="100" w:firstLine="210"/>
-            </w:pPr>
-            <w:r>
-              <w:t xml:space="preserve">    "</w:t>
-            </w:r>
-            <w:proofErr w:type="spellStart"/>
-            <w:r>
-              <w:t>total_price</w:t>
-            </w:r>
-            <w:proofErr w:type="spellEnd"/>
-            <w:r>
-              <w:t>": "45",</w:t>
-            </w:r>
-          </w:p>
-          <w:p>
-            <w:pPr>
-              <w:ind w:firstLineChars="100" w:firstLine="210"/>
-            </w:pPr>
-            <w:r>
-              <w:rPr>
-                <w:rFonts w:hint="eastAsia"/>
-              </w:rPr>
-              <w:t xml:space="preserve">    "</w:t>
-            </w:r>
-            <w:proofErr w:type="spellStart"/>
-            <w:r>
-              <w:rPr>
-                <w:rFonts w:hint="eastAsia"/>
-              </w:rPr>
-              <w:t>desc</w:t>
-            </w:r>
-            <w:proofErr w:type="spellEnd"/>
-            <w:r>
-              <w:rPr>
-                <w:rFonts w:hint="eastAsia"/>
-              </w:rPr>
-              <w:t>": "</w:t>
+              <w:t xml:space="preserve">    "desc": "</w:t>
             </w:r>
             <w:r>
               <w:rPr>
@@ -30124,7 +28695,6 @@
                 <w:szCs w:val="18"/>
               </w:rPr>
             </w:pPr>
-            <w:proofErr w:type="spellStart"/>
             <w:r>
               <w:rPr>
                 <w:rFonts w:ascii="宋体" w:hAnsi="宋体"/>
@@ -30133,7 +28703,6 @@
               </w:rPr>
               <w:t>orderid</w:t>
             </w:r>
-            <w:proofErr w:type="spellEnd"/>
           </w:p>
         </w:tc>
         <w:tc>
@@ -30293,25 +28862,7 @@
                 <w:sz w:val="18"/>
                 <w:szCs w:val="18"/>
               </w:rPr>
-              <w:t>返回</w:t>
-            </w:r>
-            <w:proofErr w:type="spellStart"/>
-            <w:r>
-              <w:rPr>
-                <w:rFonts w:ascii="宋体" w:hAnsi="宋体" w:hint="eastAsia"/>
-                <w:sz w:val="18"/>
-                <w:szCs w:val="18"/>
-              </w:rPr>
-              <w:t>json</w:t>
-            </w:r>
-            <w:proofErr w:type="spellEnd"/>
-            <w:r>
-              <w:rPr>
-                <w:rFonts w:ascii="宋体" w:hAnsi="宋体" w:hint="eastAsia"/>
-                <w:sz w:val="18"/>
-                <w:szCs w:val="18"/>
-              </w:rPr>
-              <w:t>数据</w:t>
+              <w:t>返回json数据</w:t>
             </w:r>
           </w:p>
         </w:tc>
@@ -30336,25 +28887,14 @@
                 <w:szCs w:val="18"/>
               </w:rPr>
             </w:pPr>
-            <w:proofErr w:type="spellStart"/>
-            <w:r>
-              <w:rPr>
-                <w:rFonts w:ascii="宋体" w:hAnsi="宋体" w:hint="eastAsia"/>
-                <w:kern w:val="0"/>
-                <w:sz w:val="18"/>
-                <w:szCs w:val="18"/>
-              </w:rPr>
-              <w:t>json</w:t>
-            </w:r>
-            <w:proofErr w:type="spellEnd"/>
-            <w:r>
-              <w:rPr>
-                <w:rFonts w:ascii="宋体" w:hAnsi="宋体" w:hint="eastAsia"/>
-                <w:kern w:val="0"/>
-                <w:sz w:val="18"/>
-                <w:szCs w:val="18"/>
-              </w:rPr>
-              <w:t>示例</w:t>
+            <w:r>
+              <w:rPr>
+                <w:rFonts w:ascii="宋体" w:hAnsi="宋体" w:hint="eastAsia"/>
+                <w:kern w:val="0"/>
+                <w:sz w:val="18"/>
+                <w:szCs w:val="18"/>
+              </w:rPr>
+              <w:t>json示例</w:t>
             </w:r>
           </w:p>
           <w:p>
@@ -30370,15 +28910,7 @@
               <w:ind w:firstLineChars="100" w:firstLine="210"/>
             </w:pPr>
             <w:r>
-              <w:t>“</w:t>
-            </w:r>
-            <w:proofErr w:type="spellStart"/>
-            <w:r>
-              <w:t>errorcode</w:t>
-            </w:r>
-            <w:proofErr w:type="spellEnd"/>
-            <w:r>
-              <w:t>”: “1”</w:t>
+              <w:t>“errorcode”: “1”</w:t>
             </w:r>
             <w:r>
               <w:t>,</w:t>
@@ -30413,15 +28945,7 @@
               <w:ind w:firstLineChars="100" w:firstLine="210"/>
             </w:pPr>
             <w:r>
-              <w:t xml:space="preserve">    {"</w:t>
-            </w:r>
-            <w:proofErr w:type="spellStart"/>
-            <w:r>
-              <w:t>order_id</w:t>
-            </w:r>
-            <w:proofErr w:type="spellEnd"/>
-            <w:r>
-              <w:t>": "1111",</w:t>
+              <w:t xml:space="preserve">    {"order_id": "1111",</w:t>
             </w:r>
           </w:p>
           <w:p>
@@ -30441,26 +28965,134 @@
                 <w:rFonts w:hint="eastAsia"/>
               </w:rPr>
               <w:lastRenderedPageBreak/>
-              <w:t xml:space="preserve">    "</w:t>
-            </w:r>
-            <w:proofErr w:type="spellStart"/>
+              <w:t xml:space="preserve">    "to_address": "</w:t>
+            </w:r>
             <w:r>
               <w:rPr>
                 <w:rFonts w:hint="eastAsia"/>
               </w:rPr>
-              <w:t>to_address</w:t>
-            </w:r>
-            <w:proofErr w:type="spellEnd"/>
+              <w:t>侨城豪苑</w:t>
+            </w:r>
             <w:r>
               <w:rPr>
                 <w:rFonts w:hint="eastAsia"/>
               </w:rPr>
-              <w:t>": "</w:t>
+              <w:t>3</w:t>
             </w:r>
             <w:r>
               <w:rPr>
                 <w:rFonts w:hint="eastAsia"/>
               </w:rPr>
+              <w:t>栋</w:t>
+            </w:r>
+            <w:r>
+              <w:rPr>
+                <w:rFonts w:hint="eastAsia"/>
+              </w:rPr>
+              <w:t>B</w:t>
+            </w:r>
+            <w:r>
+              <w:rPr>
+                <w:rFonts w:hint="eastAsia"/>
+              </w:rPr>
+              <w:t>单元</w:t>
+            </w:r>
+            <w:r>
+              <w:rPr>
+                <w:rFonts w:hint="eastAsia"/>
+              </w:rPr>
+              <w:t>808 ",</w:t>
+            </w:r>
+          </w:p>
+          <w:p>
+            <w:pPr>
+              <w:ind w:firstLineChars="100" w:firstLine="210"/>
+            </w:pPr>
+            <w:r>
+              <w:t xml:space="preserve">    "status": "1",</w:t>
+            </w:r>
+          </w:p>
+          <w:p>
+            <w:pPr>
+              <w:ind w:firstLineChars="100" w:firstLine="210"/>
+            </w:pPr>
+            <w:r>
+              <w:t xml:space="preserve">    "product_num": "5",</w:t>
+            </w:r>
+          </w:p>
+          <w:p>
+            <w:pPr>
+              <w:ind w:firstLineChars="100" w:firstLine="210"/>
+            </w:pPr>
+            <w:r>
+              <w:t xml:space="preserve">    "total_price": "45",</w:t>
+            </w:r>
+          </w:p>
+          <w:p>
+            <w:pPr>
+              <w:ind w:firstLineChars="100" w:firstLine="210"/>
+            </w:pPr>
+            <w:r>
+              <w:rPr>
+                <w:rFonts w:hint="eastAsia"/>
+              </w:rPr>
+              <w:t xml:space="preserve">    "desc": "</w:t>
+            </w:r>
+            <w:r>
+              <w:rPr>
+                <w:rFonts w:hint="eastAsia"/>
+              </w:rPr>
+              <w:t>洽洽瓜子，绿茶味</w:t>
+            </w:r>
+            <w:r>
+              <w:rPr>
+                <w:rFonts w:hint="eastAsia"/>
+              </w:rPr>
+              <w:t>350</w:t>
+            </w:r>
+            <w:r>
+              <w:rPr>
+                <w:rFonts w:hint="eastAsia"/>
+              </w:rPr>
+              <w:t>…</w:t>
+            </w:r>
+            <w:r>
+              <w:rPr>
+                <w:rFonts w:hint="eastAsia"/>
+              </w:rPr>
+              <w:t>"},</w:t>
+            </w:r>
+          </w:p>
+          <w:p>
+            <w:pPr>
+              <w:ind w:firstLineChars="100" w:firstLine="210"/>
+            </w:pPr>
+            <w:r>
+              <w:t xml:space="preserve">    {"order_id": "2222",</w:t>
+            </w:r>
+          </w:p>
+          <w:p>
+            <w:pPr>
+              <w:ind w:firstLineChars="100" w:firstLine="210"/>
+            </w:pPr>
+            <w:r>
+              <w:t xml:space="preserve">    "date": "2014-10-11 18:34",</w:t>
+            </w:r>
+          </w:p>
+          <w:p>
+            <w:pPr>
+              <w:ind w:firstLineChars="100" w:firstLine="210"/>
+            </w:pPr>
+            <w:r>
+              <w:rPr>
+                <w:rFonts w:hint="eastAsia"/>
+              </w:rPr>
+              <w:t xml:space="preserve">    "to_address": "</w:t>
+            </w:r>
+            <w:r>
+              <w:rPr>
+                <w:rFonts w:hint="eastAsia"/>
+              </w:rPr>
               <w:t>侨城豪苑</w:t>
             </w:r>
             <w:r>
@@ -30507,15 +29139,7 @@
               <w:ind w:firstLineChars="100" w:firstLine="210"/>
             </w:pPr>
             <w:r>
-              <w:t xml:space="preserve">    "</w:t>
-            </w:r>
-            <w:proofErr w:type="spellStart"/>
-            <w:r>
-              <w:t>product_num</w:t>
-            </w:r>
-            <w:proofErr w:type="spellEnd"/>
-            <w:r>
-              <w:t>": "5",</w:t>
+              <w:t xml:space="preserve">    "product_num": "5",</w:t>
             </w:r>
           </w:p>
           <w:p>
@@ -30523,15 +29147,7 @@
               <w:ind w:firstLineChars="100" w:firstLine="210"/>
             </w:pPr>
             <w:r>
-              <w:t xml:space="preserve">    "</w:t>
-            </w:r>
-            <w:proofErr w:type="spellStart"/>
-            <w:r>
-              <w:t>total_price</w:t>
-            </w:r>
-            <w:proofErr w:type="spellEnd"/>
-            <w:r>
-              <w:t>": "45",</w:t>
+              <w:t xml:space="preserve">    "total_price": "45",</w:t>
             </w:r>
           </w:p>
           <w:p>
@@ -30542,195 +29158,7 @@
               <w:rPr>
                 <w:rFonts w:hint="eastAsia"/>
               </w:rPr>
-              <w:t xml:space="preserve">    "</w:t>
-            </w:r>
-            <w:proofErr w:type="spellStart"/>
-            <w:r>
-              <w:rPr>
-                <w:rFonts w:hint="eastAsia"/>
-              </w:rPr>
-              <w:t>desc</w:t>
-            </w:r>
-            <w:proofErr w:type="spellEnd"/>
-            <w:r>
-              <w:rPr>
-                <w:rFonts w:hint="eastAsia"/>
-              </w:rPr>
-              <w:t>": "</w:t>
-            </w:r>
-            <w:r>
-              <w:rPr>
-                <w:rFonts w:hint="eastAsia"/>
-              </w:rPr>
-              <w:t>洽洽瓜子，绿茶味</w:t>
-            </w:r>
-            <w:r>
-              <w:rPr>
-                <w:rFonts w:hint="eastAsia"/>
-              </w:rPr>
-              <w:t>350</w:t>
-            </w:r>
-            <w:r>
-              <w:rPr>
-                <w:rFonts w:hint="eastAsia"/>
-              </w:rPr>
-              <w:t>…</w:t>
-            </w:r>
-            <w:r>
-              <w:rPr>
-                <w:rFonts w:hint="eastAsia"/>
-              </w:rPr>
-              <w:t>"},</w:t>
-            </w:r>
-          </w:p>
-          <w:p>
-            <w:pPr>
-              <w:ind w:firstLineChars="100" w:firstLine="210"/>
-            </w:pPr>
-            <w:r>
-              <w:t xml:space="preserve">    {"</w:t>
-            </w:r>
-            <w:proofErr w:type="spellStart"/>
-            <w:r>
-              <w:t>order_id</w:t>
-            </w:r>
-            <w:proofErr w:type="spellEnd"/>
-            <w:r>
-              <w:t>": "2222",</w:t>
-            </w:r>
-          </w:p>
-          <w:p>
-            <w:pPr>
-              <w:ind w:firstLineChars="100" w:firstLine="210"/>
-            </w:pPr>
-            <w:r>
-              <w:t xml:space="preserve">    "date": "2014-10-11 18:34",</w:t>
-            </w:r>
-          </w:p>
-          <w:p>
-            <w:pPr>
-              <w:ind w:firstLineChars="100" w:firstLine="210"/>
-            </w:pPr>
-            <w:r>
-              <w:rPr>
-                <w:rFonts w:hint="eastAsia"/>
-              </w:rPr>
-              <w:t xml:space="preserve">    "</w:t>
-            </w:r>
-            <w:proofErr w:type="spellStart"/>
-            <w:r>
-              <w:rPr>
-                <w:rFonts w:hint="eastAsia"/>
-              </w:rPr>
-              <w:t>to_address</w:t>
-            </w:r>
-            <w:proofErr w:type="spellEnd"/>
-            <w:r>
-              <w:rPr>
-                <w:rFonts w:hint="eastAsia"/>
-              </w:rPr>
-              <w:t>": "</w:t>
-            </w:r>
-            <w:r>
-              <w:rPr>
-                <w:rFonts w:hint="eastAsia"/>
-              </w:rPr>
-              <w:t>侨城豪苑</w:t>
-            </w:r>
-            <w:r>
-              <w:rPr>
-                <w:rFonts w:hint="eastAsia"/>
-              </w:rPr>
-              <w:t>3</w:t>
-            </w:r>
-            <w:r>
-              <w:rPr>
-                <w:rFonts w:hint="eastAsia"/>
-              </w:rPr>
-              <w:t>栋</w:t>
-            </w:r>
-            <w:r>
-              <w:rPr>
-                <w:rFonts w:hint="eastAsia"/>
-              </w:rPr>
-              <w:t>B</w:t>
-            </w:r>
-            <w:r>
-              <w:rPr>
-                <w:rFonts w:hint="eastAsia"/>
-              </w:rPr>
-              <w:t>单元</w:t>
-            </w:r>
-            <w:r>
-              <w:rPr>
-                <w:rFonts w:hint="eastAsia"/>
-              </w:rPr>
-              <w:t>808 ",</w:t>
-            </w:r>
-          </w:p>
-          <w:p>
-            <w:pPr>
-              <w:ind w:firstLineChars="100" w:firstLine="210"/>
-            </w:pPr>
-            <w:r>
-              <w:t xml:space="preserve">    "status": "1",</w:t>
-            </w:r>
-          </w:p>
-          <w:p>
-            <w:pPr>
-              <w:ind w:firstLineChars="100" w:firstLine="210"/>
-            </w:pPr>
-            <w:r>
-              <w:t xml:space="preserve">    "</w:t>
-            </w:r>
-            <w:proofErr w:type="spellStart"/>
-            <w:r>
-              <w:t>product_num</w:t>
-            </w:r>
-            <w:proofErr w:type="spellEnd"/>
-            <w:r>
-              <w:t>": "5",</w:t>
-            </w:r>
-          </w:p>
-          <w:p>
-            <w:pPr>
-              <w:ind w:firstLineChars="100" w:firstLine="210"/>
-            </w:pPr>
-            <w:r>
-              <w:t xml:space="preserve">    "</w:t>
-            </w:r>
-            <w:proofErr w:type="spellStart"/>
-            <w:r>
-              <w:t>total_price</w:t>
-            </w:r>
-            <w:proofErr w:type="spellEnd"/>
-            <w:r>
-              <w:t>": "45",</w:t>
-            </w:r>
-          </w:p>
-          <w:p>
-            <w:pPr>
-              <w:ind w:firstLineChars="100" w:firstLine="210"/>
-            </w:pPr>
-            <w:r>
-              <w:rPr>
-                <w:rFonts w:hint="eastAsia"/>
-              </w:rPr>
-              <w:t xml:space="preserve">    "</w:t>
-            </w:r>
-            <w:proofErr w:type="spellStart"/>
-            <w:r>
-              <w:rPr>
-                <w:rFonts w:hint="eastAsia"/>
-              </w:rPr>
-              <w:t>desc</w:t>
-            </w:r>
-            <w:proofErr w:type="spellEnd"/>
-            <w:r>
-              <w:rPr>
-                <w:rFonts w:hint="eastAsia"/>
-              </w:rPr>
-              <w:t>": "</w:t>
+              <w:t xml:space="preserve">    "desc": "</w:t>
             </w:r>
             <w:r>
               <w:rPr>
@@ -30893,7 +29321,7 @@
         </w:numPr>
         <w:jc w:val="left"/>
       </w:pPr>
-      <w:bookmarkStart w:id="29" w:name="_Toc402648558"/>
+      <w:bookmarkStart w:id="28" w:name="_Toc402648558"/>
       <w:r>
         <w:rPr>
           <w:rFonts w:hint="eastAsia"/>
@@ -30909,7 +29337,7 @@
         </w:rPr>
         <w:t>详细</w:t>
       </w:r>
-      <w:bookmarkEnd w:id="29"/>
+      <w:bookmarkEnd w:id="28"/>
     </w:p>
     <w:p/>
     <w:p>
@@ -31532,7 +29960,6 @@
                 <w:szCs w:val="18"/>
               </w:rPr>
             </w:pPr>
-            <w:proofErr w:type="spellStart"/>
             <w:r>
               <w:rPr>
                 <w:rFonts w:ascii="宋体" w:hAnsi="宋体"/>
@@ -31541,7 +29968,6 @@
               </w:rPr>
               <w:t>orderid</w:t>
             </w:r>
-            <w:proofErr w:type="spellEnd"/>
           </w:p>
         </w:tc>
         <w:tc>
@@ -31701,25 +30127,7 @@
                 <w:sz w:val="18"/>
                 <w:szCs w:val="18"/>
               </w:rPr>
-              <w:t>返回</w:t>
-            </w:r>
-            <w:proofErr w:type="spellStart"/>
-            <w:r>
-              <w:rPr>
-                <w:rFonts w:ascii="宋体" w:hAnsi="宋体" w:hint="eastAsia"/>
-                <w:sz w:val="18"/>
-                <w:szCs w:val="18"/>
-              </w:rPr>
-              <w:t>json</w:t>
-            </w:r>
-            <w:proofErr w:type="spellEnd"/>
-            <w:r>
-              <w:rPr>
-                <w:rFonts w:ascii="宋体" w:hAnsi="宋体" w:hint="eastAsia"/>
-                <w:sz w:val="18"/>
-                <w:szCs w:val="18"/>
-              </w:rPr>
-              <w:t>数据</w:t>
+              <w:t>返回json数据</w:t>
             </w:r>
           </w:p>
         </w:tc>
@@ -31744,25 +30152,14 @@
                 <w:szCs w:val="18"/>
               </w:rPr>
             </w:pPr>
-            <w:proofErr w:type="spellStart"/>
-            <w:r>
-              <w:rPr>
-                <w:rFonts w:ascii="宋体" w:hAnsi="宋体" w:hint="eastAsia"/>
-                <w:kern w:val="0"/>
-                <w:sz w:val="18"/>
-                <w:szCs w:val="18"/>
-              </w:rPr>
-              <w:t>json</w:t>
-            </w:r>
-            <w:proofErr w:type="spellEnd"/>
-            <w:r>
-              <w:rPr>
-                <w:rFonts w:ascii="宋体" w:hAnsi="宋体" w:hint="eastAsia"/>
-                <w:kern w:val="0"/>
-                <w:sz w:val="18"/>
-                <w:szCs w:val="18"/>
-              </w:rPr>
-              <w:t>示例</w:t>
+            <w:r>
+              <w:rPr>
+                <w:rFonts w:ascii="宋体" w:hAnsi="宋体" w:hint="eastAsia"/>
+                <w:kern w:val="0"/>
+                <w:sz w:val="18"/>
+                <w:szCs w:val="18"/>
+              </w:rPr>
+              <w:t>json示例</w:t>
             </w:r>
           </w:p>
           <w:p>
@@ -31778,15 +30175,7 @@
               <w:ind w:firstLineChars="100" w:firstLine="210"/>
             </w:pPr>
             <w:r>
-              <w:t>“</w:t>
-            </w:r>
-            <w:proofErr w:type="spellStart"/>
-            <w:r>
-              <w:t>errorcode</w:t>
-            </w:r>
-            <w:proofErr w:type="spellEnd"/>
-            <w:r>
-              <w:t>”: “1”</w:t>
+              <w:t>“errorcode”: “1”</w:t>
             </w:r>
             <w:r>
               <w:t>,</w:t>
@@ -31813,6 +30202,31 @@
               <w:ind w:firstLineChars="100" w:firstLine="210"/>
             </w:pPr>
             <w:r>
+              <w:t xml:space="preserve">  </w:t>
+            </w:r>
+            <w:r>
+              <w:t>"</w:t>
+            </w:r>
+            <w:r>
+              <w:t>order_id</w:t>
+            </w:r>
+            <w:r>
+              <w:t>": "</w:t>
+            </w:r>
+            <w:r>
+              <w:t>1001</w:t>
+            </w:r>
+            <w:bookmarkStart w:id="29" w:name="_GoBack"/>
+            <w:bookmarkEnd w:id="29"/>
+            <w:r>
+              <w:t>",</w:t>
+            </w:r>
+          </w:p>
+          <w:p>
+            <w:pPr>
+              <w:ind w:firstLineChars="100" w:firstLine="210"/>
+            </w:pPr>
+            <w:r>
               <w:t xml:space="preserve">  "date": "2014-10-11 18:34",</w:t>
             </w:r>
           </w:p>
@@ -31824,57 +30238,127 @@
               <w:rPr>
                 <w:rFonts w:hint="eastAsia"/>
               </w:rPr>
-              <w:t xml:space="preserve">  "</w:t>
-            </w:r>
-            <w:proofErr w:type="spellStart"/>
+              <w:t xml:space="preserve">  "to_address": "</w:t>
+            </w:r>
             <w:r>
               <w:rPr>
                 <w:rFonts w:hint="eastAsia"/>
               </w:rPr>
-              <w:t>to_address</w:t>
-            </w:r>
-            <w:proofErr w:type="spellEnd"/>
+              <w:t>侨城豪苑</w:t>
+            </w:r>
             <w:r>
               <w:rPr>
                 <w:rFonts w:hint="eastAsia"/>
               </w:rPr>
-              <w:t>": "</w:t>
+              <w:t>3</w:t>
             </w:r>
             <w:r>
               <w:rPr>
                 <w:rFonts w:hint="eastAsia"/>
               </w:rPr>
-              <w:t>侨城豪苑</w:t>
+              <w:t>栋</w:t>
             </w:r>
             <w:r>
               <w:rPr>
                 <w:rFonts w:hint="eastAsia"/>
               </w:rPr>
-              <w:t>3</w:t>
+              <w:t>B</w:t>
             </w:r>
             <w:r>
               <w:rPr>
                 <w:rFonts w:hint="eastAsia"/>
               </w:rPr>
-              <w:t>栋</w:t>
+              <w:t>单元</w:t>
             </w:r>
             <w:r>
               <w:rPr>
                 <w:rFonts w:hint="eastAsia"/>
               </w:rPr>
-              <w:t>B</w:t>
-            </w:r>
+              <w:t>808",</w:t>
+            </w:r>
+          </w:p>
+          <w:p>
+            <w:pPr>
+              <w:ind w:firstLineChars="100" w:firstLine="210"/>
+            </w:pPr>
+            <w:r>
+              <w:t xml:space="preserve">  "phone": "138xxxxxxxx", </w:t>
+            </w:r>
+          </w:p>
+          <w:p>
+            <w:pPr>
+              <w:ind w:firstLineChars="100" w:firstLine="210"/>
+            </w:pPr>
             <w:r>
               <w:rPr>
                 <w:rFonts w:hint="eastAsia"/>
               </w:rPr>
-              <w:t>单元</w:t>
-            </w:r>
+              <w:t xml:space="preserve">  </w:t>
+            </w:r>
+            <w:r>
+              <w:t>“nick_name”:”xxx”,</w:t>
+            </w:r>
+            <w:r>
+              <w:t xml:space="preserve"> </w:t>
+            </w:r>
+          </w:p>
+          <w:p>
+            <w:pPr>
+              <w:ind w:firstLineChars="100" w:firstLine="210"/>
+            </w:pPr>
+            <w:r>
+              <w:t xml:space="preserve">  </w:t>
+            </w:r>
+            <w:r>
+              <w:t>"product_num": "5",</w:t>
+            </w:r>
+          </w:p>
+          <w:p>
+            <w:pPr>
+              <w:ind w:firstLineChars="100" w:firstLine="210"/>
+            </w:pPr>
+            <w:r>
+              <w:t xml:space="preserve">  "total_price":"45",</w:t>
+            </w:r>
+          </w:p>
+          <w:p>
+            <w:pPr>
+              <w:ind w:firstLineChars="100" w:firstLine="210"/>
+            </w:pPr>
+            <w:r>
+              <w:t xml:space="preserve">  "products":[</w:t>
+            </w:r>
+          </w:p>
+          <w:p>
+            <w:pPr>
+              <w:ind w:firstLineChars="100" w:firstLine="210"/>
+            </w:pPr>
+            <w:r>
+              <w:lastRenderedPageBreak/>
+              <w:t xml:space="preserve">    {"p_id":"111",</w:t>
+            </w:r>
+          </w:p>
+          <w:p>
+            <w:pPr>
+              <w:ind w:firstLineChars="100" w:firstLine="210"/>
+            </w:pPr>
             <w:r>
               <w:rPr>
                 <w:rFonts w:hint="eastAsia"/>
               </w:rPr>
-              <w:t>808",</w:t>
+              <w:t xml:space="preserve">    "p_name":"xxx</w:t>
+            </w:r>
+            <w:r>
+              <w:rPr>
+                <w:rFonts w:hint="eastAsia"/>
+              </w:rPr>
+              <w:t>瓜子</w:t>
+            </w:r>
+            <w:r>
+              <w:rPr>
+                <w:rFonts w:hint="eastAsia"/>
+              </w:rPr>
+              <w:t>",</w:t>
             </w:r>
           </w:p>
           <w:p>
@@ -31882,7 +30366,7 @@
               <w:ind w:firstLineChars="100" w:firstLine="210"/>
             </w:pPr>
             <w:r>
-              <w:t xml:space="preserve">  "phone": "138xxxxxxxx", </w:t>
+              <w:t xml:space="preserve">    "p_price":"4.5",</w:t>
             </w:r>
           </w:p>
           <w:p>
@@ -31890,24 +30374,54 @@
               <w:ind w:firstLineChars="100" w:firstLine="210"/>
             </w:pPr>
             <w:r>
+              <w:t xml:space="preserve">    "p_desc":"",</w:t>
+            </w:r>
+          </w:p>
+          <w:p>
+            <w:pPr>
+              <w:ind w:firstLineChars="100" w:firstLine="210"/>
+            </w:pPr>
+            <w:r>
+              <w:t xml:space="preserve">    "p_img":"http://xxxxx.jpg",</w:t>
+            </w:r>
+          </w:p>
+          <w:p>
+            <w:pPr>
+              <w:ind w:firstLineChars="100" w:firstLine="210"/>
+            </w:pPr>
+            <w:r>
+              <w:t xml:space="preserve">    "p_num":"2"},</w:t>
+            </w:r>
+          </w:p>
+          <w:p>
+            <w:pPr>
+              <w:ind w:firstLineChars="100" w:firstLine="210"/>
+            </w:pPr>
+            <w:r>
+              <w:t xml:space="preserve">    {"p_id":"111",</w:t>
+            </w:r>
+          </w:p>
+          <w:p>
+            <w:pPr>
+              <w:ind w:firstLineChars="100" w:firstLine="210"/>
+            </w:pPr>
+            <w:r>
               <w:rPr>
                 <w:rFonts w:hint="eastAsia"/>
               </w:rPr>
-              <w:t xml:space="preserve">  </w:t>
-            </w:r>
-            <w:r>
-              <w:t>“</w:t>
-            </w:r>
-            <w:proofErr w:type="spellStart"/>
-            <w:r>
-              <w:t>nick_name”:”xxx</w:t>
-            </w:r>
-            <w:proofErr w:type="spellEnd"/>
-            <w:r>
-              <w:t>”,</w:t>
-            </w:r>
-            <w:r>
-              <w:t xml:space="preserve"> </w:t>
+              <w:t xml:space="preserve">    "p_name":"xxx</w:t>
+            </w:r>
+            <w:r>
+              <w:rPr>
+                <w:rFonts w:hint="eastAsia"/>
+              </w:rPr>
+              <w:t>瓜子</w:t>
+            </w:r>
+            <w:r>
+              <w:rPr>
+                <w:rFonts w:hint="eastAsia"/>
+              </w:rPr>
+              <w:t>",</w:t>
             </w:r>
           </w:p>
           <w:p>
@@ -31915,7 +30429,7 @@
               <w:ind w:firstLineChars="100" w:firstLine="210"/>
             </w:pPr>
             <w:r>
-              <w:t xml:space="preserve">  "total_price":"45",</w:t>
+              <w:t xml:space="preserve">    "p_price":"4.5",</w:t>
             </w:r>
           </w:p>
           <w:p>
@@ -31923,7 +30437,7 @@
               <w:ind w:firstLineChars="100" w:firstLine="210"/>
             </w:pPr>
             <w:r>
-              <w:t xml:space="preserve">  "products":[</w:t>
+              <w:t xml:space="preserve">    "p_desc":"",</w:t>
             </w:r>
           </w:p>
           <w:p>
@@ -31931,166 +30445,7 @@
               <w:ind w:firstLineChars="100" w:firstLine="210"/>
             </w:pPr>
             <w:r>
-              <w:t xml:space="preserve">    {"p_id":"111",</w:t>
-            </w:r>
-          </w:p>
-          <w:p>
-            <w:pPr>
-              <w:ind w:firstLineChars="100" w:firstLine="210"/>
-            </w:pPr>
-            <w:r>
-              <w:rPr>
-                <w:rFonts w:hint="eastAsia"/>
-              </w:rPr>
-              <w:t xml:space="preserve">    "</w:t>
-            </w:r>
-            <w:proofErr w:type="spellStart"/>
-            <w:r>
-              <w:rPr>
-                <w:rFonts w:hint="eastAsia"/>
-              </w:rPr>
-              <w:t>p_name":"xxx</w:t>
-            </w:r>
-            <w:proofErr w:type="spellEnd"/>
-            <w:r>
-              <w:rPr>
-                <w:rFonts w:hint="eastAsia"/>
-              </w:rPr>
-              <w:t>瓜子</w:t>
-            </w:r>
-            <w:r>
-              <w:rPr>
-                <w:rFonts w:hint="eastAsia"/>
-              </w:rPr>
-              <w:t>",</w:t>
-            </w:r>
-          </w:p>
-          <w:p>
-            <w:pPr>
-              <w:ind w:firstLineChars="100" w:firstLine="210"/>
-            </w:pPr>
-            <w:r>
-              <w:lastRenderedPageBreak/>
-              <w:t xml:space="preserve">    "p_price":"4.5",</w:t>
-            </w:r>
-          </w:p>
-          <w:p>
-            <w:pPr>
-              <w:ind w:firstLineChars="100" w:firstLine="210"/>
-            </w:pPr>
-            <w:r>
-              <w:t xml:space="preserve">    "</w:t>
-            </w:r>
-            <w:proofErr w:type="spellStart"/>
-            <w:r>
-              <w:t>p_desc</w:t>
-            </w:r>
-            <w:proofErr w:type="spellEnd"/>
-            <w:r>
-              <w:t>":"",</w:t>
-            </w:r>
-          </w:p>
-          <w:p>
-            <w:pPr>
-              <w:ind w:firstLineChars="100" w:firstLine="210"/>
-            </w:pPr>
-            <w:r>
-              <w:t xml:space="preserve">    "p_</w:t>
-            </w:r>
-            <w:proofErr w:type="spellStart"/>
-            <w:r>
-              <w:t>img</w:t>
-            </w:r>
-            <w:proofErr w:type="spellEnd"/>
-            <w:r>
-              <w:t>":"http://xxxxx.jpg",</w:t>
-            </w:r>
-          </w:p>
-          <w:p>
-            <w:pPr>
-              <w:ind w:firstLineChars="100" w:firstLine="210"/>
-            </w:pPr>
-            <w:r>
-              <w:t xml:space="preserve">    "p_num":"2"},</w:t>
-            </w:r>
-          </w:p>
-          <w:p>
-            <w:pPr>
-              <w:ind w:firstLineChars="100" w:firstLine="210"/>
-            </w:pPr>
-            <w:r>
-              <w:t xml:space="preserve">    {"p_id":"111",</w:t>
-            </w:r>
-          </w:p>
-          <w:p>
-            <w:pPr>
-              <w:ind w:firstLineChars="100" w:firstLine="210"/>
-            </w:pPr>
-            <w:r>
-              <w:rPr>
-                <w:rFonts w:hint="eastAsia"/>
-              </w:rPr>
-              <w:t xml:space="preserve">    "</w:t>
-            </w:r>
-            <w:proofErr w:type="spellStart"/>
-            <w:r>
-              <w:rPr>
-                <w:rFonts w:hint="eastAsia"/>
-              </w:rPr>
-              <w:t>p_name":"xxx</w:t>
-            </w:r>
-            <w:proofErr w:type="spellEnd"/>
-            <w:r>
-              <w:rPr>
-                <w:rFonts w:hint="eastAsia"/>
-              </w:rPr>
-              <w:t>瓜子</w:t>
-            </w:r>
-            <w:r>
-              <w:rPr>
-                <w:rFonts w:hint="eastAsia"/>
-              </w:rPr>
-              <w:t>",</w:t>
-            </w:r>
-          </w:p>
-          <w:p>
-            <w:pPr>
-              <w:ind w:firstLineChars="100" w:firstLine="210"/>
-            </w:pPr>
-            <w:r>
-              <w:t xml:space="preserve">    "p_price":"4.5",</w:t>
-            </w:r>
-          </w:p>
-          <w:p>
-            <w:pPr>
-              <w:ind w:firstLineChars="100" w:firstLine="210"/>
-            </w:pPr>
-            <w:r>
-              <w:t xml:space="preserve">    "</w:t>
-            </w:r>
-            <w:proofErr w:type="spellStart"/>
-            <w:r>
-              <w:t>p_desc</w:t>
-            </w:r>
-            <w:proofErr w:type="spellEnd"/>
-            <w:r>
-              <w:t>":"",</w:t>
-            </w:r>
-          </w:p>
-          <w:p>
-            <w:pPr>
-              <w:ind w:firstLineChars="100" w:firstLine="210"/>
-            </w:pPr>
-            <w:r>
-              <w:t xml:space="preserve">    "p_</w:t>
-            </w:r>
-            <w:proofErr w:type="spellStart"/>
-            <w:r>
-              <w:t>img</w:t>
-            </w:r>
-            <w:proofErr w:type="spellEnd"/>
-            <w:r>
-              <w:t>":"http://xxxxx.jpg",</w:t>
+              <w:t xml:space="preserve">    "p_img":"http://xxxxx.jpg",</w:t>
             </w:r>
           </w:p>
           <w:p>
@@ -32705,7 +31060,6 @@
                 <w:szCs w:val="18"/>
               </w:rPr>
             </w:pPr>
-            <w:proofErr w:type="spellStart"/>
             <w:r>
               <w:rPr>
                 <w:rFonts w:ascii="宋体" w:hAnsi="宋体"/>
@@ -32714,7 +31068,6 @@
               </w:rPr>
               <w:t>orderid</w:t>
             </w:r>
-            <w:proofErr w:type="spellEnd"/>
           </w:p>
         </w:tc>
         <w:tc>
@@ -32874,25 +31227,7 @@
                 <w:sz w:val="18"/>
                 <w:szCs w:val="18"/>
               </w:rPr>
-              <w:t>返回</w:t>
-            </w:r>
-            <w:proofErr w:type="spellStart"/>
-            <w:r>
-              <w:rPr>
-                <w:rFonts w:ascii="宋体" w:hAnsi="宋体" w:hint="eastAsia"/>
-                <w:sz w:val="18"/>
-                <w:szCs w:val="18"/>
-              </w:rPr>
-              <w:t>json</w:t>
-            </w:r>
-            <w:proofErr w:type="spellEnd"/>
-            <w:r>
-              <w:rPr>
-                <w:rFonts w:ascii="宋体" w:hAnsi="宋体" w:hint="eastAsia"/>
-                <w:sz w:val="18"/>
-                <w:szCs w:val="18"/>
-              </w:rPr>
-              <w:t>数据</w:t>
+              <w:t>返回json数据</w:t>
             </w:r>
           </w:p>
         </w:tc>
@@ -32917,25 +31252,14 @@
                 <w:szCs w:val="18"/>
               </w:rPr>
             </w:pPr>
-            <w:proofErr w:type="spellStart"/>
-            <w:r>
-              <w:rPr>
-                <w:rFonts w:ascii="宋体" w:hAnsi="宋体" w:hint="eastAsia"/>
-                <w:kern w:val="0"/>
-                <w:sz w:val="18"/>
-                <w:szCs w:val="18"/>
-              </w:rPr>
-              <w:t>json</w:t>
-            </w:r>
-            <w:proofErr w:type="spellEnd"/>
-            <w:r>
-              <w:rPr>
-                <w:rFonts w:ascii="宋体" w:hAnsi="宋体" w:hint="eastAsia"/>
-                <w:kern w:val="0"/>
-                <w:sz w:val="18"/>
-                <w:szCs w:val="18"/>
-              </w:rPr>
-              <w:t>示例</w:t>
+            <w:r>
+              <w:rPr>
+                <w:rFonts w:ascii="宋体" w:hAnsi="宋体" w:hint="eastAsia"/>
+                <w:kern w:val="0"/>
+                <w:sz w:val="18"/>
+                <w:szCs w:val="18"/>
+              </w:rPr>
+              <w:t>json示例</w:t>
             </w:r>
           </w:p>
           <w:p>
@@ -32951,15 +31275,7 @@
               <w:ind w:firstLineChars="100" w:firstLine="210"/>
             </w:pPr>
             <w:r>
-              <w:t>“</w:t>
-            </w:r>
-            <w:proofErr w:type="spellStart"/>
-            <w:r>
-              <w:t>errorcode</w:t>
-            </w:r>
-            <w:proofErr w:type="spellEnd"/>
-            <w:r>
-              <w:t>”: “1”</w:t>
+              <w:t>“errorcode”: “1”</w:t>
             </w:r>
             <w:r>
               <w:t>,</w:t>
@@ -33062,6 +31378,7 @@
                 <w:sz w:val="18"/>
                 <w:szCs w:val="18"/>
               </w:rPr>
+              <w:lastRenderedPageBreak/>
               <w:t>开发环境</w:t>
             </w:r>
           </w:p>
@@ -33236,7 +31553,6 @@
                 <w:sz w:val="18"/>
                 <w:szCs w:val="18"/>
               </w:rPr>
-              <w:lastRenderedPageBreak/>
               <w:t>生产环境</w:t>
             </w:r>
           </w:p>
@@ -33839,25 +32155,7 @@
                 <w:sz w:val="18"/>
                 <w:szCs w:val="18"/>
               </w:rPr>
-              <w:t>返回</w:t>
-            </w:r>
-            <w:proofErr w:type="spellStart"/>
-            <w:r>
-              <w:rPr>
-                <w:rFonts w:ascii="宋体" w:hAnsi="宋体" w:hint="eastAsia"/>
-                <w:sz w:val="18"/>
-                <w:szCs w:val="18"/>
-              </w:rPr>
-              <w:t>json</w:t>
-            </w:r>
-            <w:proofErr w:type="spellEnd"/>
-            <w:r>
-              <w:rPr>
-                <w:rFonts w:ascii="宋体" w:hAnsi="宋体" w:hint="eastAsia"/>
-                <w:sz w:val="18"/>
-                <w:szCs w:val="18"/>
-              </w:rPr>
-              <w:t>数据</w:t>
+              <w:t>返回json数据</w:t>
             </w:r>
           </w:p>
         </w:tc>
@@ -33882,25 +32180,14 @@
                 <w:szCs w:val="18"/>
               </w:rPr>
             </w:pPr>
-            <w:proofErr w:type="spellStart"/>
-            <w:r>
-              <w:rPr>
-                <w:rFonts w:ascii="宋体" w:hAnsi="宋体" w:hint="eastAsia"/>
-                <w:kern w:val="0"/>
-                <w:sz w:val="18"/>
-                <w:szCs w:val="18"/>
-              </w:rPr>
-              <w:t>json</w:t>
-            </w:r>
-            <w:proofErr w:type="spellEnd"/>
-            <w:r>
-              <w:rPr>
-                <w:rFonts w:ascii="宋体" w:hAnsi="宋体" w:hint="eastAsia"/>
-                <w:kern w:val="0"/>
-                <w:sz w:val="18"/>
-                <w:szCs w:val="18"/>
-              </w:rPr>
-              <w:t>示例</w:t>
+            <w:r>
+              <w:rPr>
+                <w:rFonts w:ascii="宋体" w:hAnsi="宋体" w:hint="eastAsia"/>
+                <w:kern w:val="0"/>
+                <w:sz w:val="18"/>
+                <w:szCs w:val="18"/>
+              </w:rPr>
+              <w:t>json示例</w:t>
             </w:r>
           </w:p>
           <w:p>
@@ -33916,15 +32203,7 @@
               <w:ind w:firstLineChars="100" w:firstLine="210"/>
             </w:pPr>
             <w:r>
-              <w:t>“</w:t>
-            </w:r>
-            <w:proofErr w:type="spellStart"/>
-            <w:r>
-              <w:t>errorcode</w:t>
-            </w:r>
-            <w:proofErr w:type="spellEnd"/>
-            <w:r>
-              <w:t>”: “1”</w:t>
+              <w:t>“errorcode”: “1”</w:t>
             </w:r>
             <w:r>
               <w:t>,</w:t>
@@ -33943,15 +32222,7 @@
               <w:ind w:firstLineChars="100" w:firstLine="210"/>
             </w:pPr>
             <w:r>
-              <w:t>"</w:t>
-            </w:r>
-            <w:proofErr w:type="spellStart"/>
-            <w:r>
-              <w:t>total_page</w:t>
-            </w:r>
-            <w:proofErr w:type="spellEnd"/>
-            <w:r>
-              <w:t>": "2",</w:t>
+              <w:t>"total_page": "2",</w:t>
             </w:r>
           </w:p>
           <w:p>
@@ -33967,15 +32238,71 @@
               <w:ind w:firstLineChars="100" w:firstLine="210"/>
             </w:pPr>
             <w:r>
+              <w:t xml:space="preserve">  "order_id": "1111",</w:t>
+            </w:r>
+          </w:p>
+          <w:p>
+            <w:pPr>
+              <w:ind w:firstLineChars="100" w:firstLine="210"/>
+            </w:pPr>
+            <w:r>
+              <w:t xml:space="preserve">  "date": "2014-10-11 18:34",</w:t>
+            </w:r>
+          </w:p>
+          <w:p>
+            <w:pPr>
+              <w:ind w:firstLineChars="100" w:firstLine="210"/>
+            </w:pPr>
+            <w:r>
+              <w:rPr>
+                <w:rFonts w:hint="eastAsia"/>
+              </w:rPr>
               <w:t xml:space="preserve">  "</w:t>
             </w:r>
-            <w:proofErr w:type="spellStart"/>
-            <w:r>
-              <w:t>order_id</w:t>
-            </w:r>
-            <w:proofErr w:type="spellEnd"/>
-            <w:r>
-              <w:t>": "1111",</w:t>
+            <w:r>
+              <w:t>to_address</w:t>
+            </w:r>
+            <w:r>
+              <w:rPr>
+                <w:rFonts w:hint="eastAsia"/>
+              </w:rPr>
+              <w:t>": "</w:t>
+            </w:r>
+            <w:r>
+              <w:rPr>
+                <w:rFonts w:hint="eastAsia"/>
+              </w:rPr>
+              <w:t>侨城豪苑</w:t>
+            </w:r>
+            <w:r>
+              <w:rPr>
+                <w:rFonts w:hint="eastAsia"/>
+              </w:rPr>
+              <w:t>3</w:t>
+            </w:r>
+            <w:r>
+              <w:rPr>
+                <w:rFonts w:hint="eastAsia"/>
+              </w:rPr>
+              <w:t>栋</w:t>
+            </w:r>
+            <w:r>
+              <w:rPr>
+                <w:rFonts w:hint="eastAsia"/>
+              </w:rPr>
+              <w:t>B</w:t>
+            </w:r>
+            <w:r>
+              <w:rPr>
+                <w:rFonts w:hint="eastAsia"/>
+              </w:rPr>
+              <w:t>单元</w:t>
+            </w:r>
+            <w:r>
+              <w:rPr>
+                <w:rFonts w:hint="eastAsia"/>
+              </w:rPr>
+              <w:t>808",</w:t>
             </w:r>
           </w:p>
           <w:p>
@@ -33983,6 +32310,73 @@
               <w:ind w:firstLineChars="100" w:firstLine="210"/>
             </w:pPr>
             <w:r>
+              <w:t xml:space="preserve">  "status": "1",</w:t>
+            </w:r>
+          </w:p>
+          <w:p>
+            <w:pPr>
+              <w:ind w:firstLineChars="100" w:firstLine="210"/>
+            </w:pPr>
+            <w:r>
+              <w:t xml:space="preserve">  "product_num": "5",</w:t>
+            </w:r>
+          </w:p>
+          <w:p>
+            <w:pPr>
+              <w:ind w:firstLineChars="200" w:firstLine="420"/>
+            </w:pPr>
+            <w:r>
+              <w:t>"total_price": "45",</w:t>
+            </w:r>
+          </w:p>
+          <w:p>
+            <w:pPr>
+              <w:ind w:firstLineChars="100" w:firstLine="210"/>
+            </w:pPr>
+            <w:r>
+              <w:rPr>
+                <w:rFonts w:hint="eastAsia"/>
+              </w:rPr>
+              <w:t xml:space="preserve">  "desc": "</w:t>
+            </w:r>
+            <w:r>
+              <w:rPr>
+                <w:rFonts w:hint="eastAsia"/>
+              </w:rPr>
+              <w:t>洽洽瓜子，绿茶味</w:t>
+            </w:r>
+            <w:r>
+              <w:rPr>
+                <w:rFonts w:hint="eastAsia"/>
+              </w:rPr>
+              <w:t>350</w:t>
+            </w:r>
+            <w:r>
+              <w:rPr>
+                <w:rFonts w:hint="eastAsia"/>
+              </w:rPr>
+              <w:t>…</w:t>
+            </w:r>
+            <w:r>
+              <w:rPr>
+                <w:rFonts w:hint="eastAsia"/>
+              </w:rPr>
+              <w:t>"},</w:t>
+            </w:r>
+          </w:p>
+          <w:p>
+            <w:pPr>
+              <w:ind w:firstLineChars="100" w:firstLine="210"/>
+            </w:pPr>
+            <w:r>
+              <w:t xml:space="preserve">  {"order_id": "2222",</w:t>
+            </w:r>
+          </w:p>
+          <w:p>
+            <w:pPr>
+              <w:ind w:firstLineChars="100" w:firstLine="210"/>
+            </w:pPr>
+            <w:r>
               <w:t xml:space="preserve">  "date": "2014-10-11 18:34",</w:t>
             </w:r>
           </w:p>
@@ -33996,11 +32390,9 @@
               </w:rPr>
               <w:t xml:space="preserve">  "</w:t>
             </w:r>
-            <w:proofErr w:type="spellStart"/>
             <w:r>
               <w:t>to_address</w:t>
             </w:r>
-            <w:proofErr w:type="spellEnd"/>
             <w:r>
               <w:rPr>
                 <w:rFonts w:hint="eastAsia"/>
@@ -34057,15 +32449,7 @@
               <w:ind w:firstLineChars="100" w:firstLine="210"/>
             </w:pPr>
             <w:r>
-              <w:t xml:space="preserve">  "</w:t>
-            </w:r>
-            <w:proofErr w:type="spellStart"/>
-            <w:r>
-              <w:t>product_num</w:t>
-            </w:r>
-            <w:proofErr w:type="spellEnd"/>
-            <w:r>
-              <w:t>": "5",</w:t>
+              <w:t xml:space="preserve">  "product_num": "5",</w:t>
             </w:r>
           </w:p>
           <w:p>
@@ -34073,15 +32457,7 @@
               <w:ind w:firstLineChars="200" w:firstLine="420"/>
             </w:pPr>
             <w:r>
-              <w:t>"</w:t>
-            </w:r>
-            <w:proofErr w:type="spellStart"/>
-            <w:r>
-              <w:t>total_price</w:t>
-            </w:r>
-            <w:proofErr w:type="spellEnd"/>
-            <w:r>
-              <w:t>": "45",</w:t>
+              <w:t>"total_price": "45",</w:t>
             </w:r>
           </w:p>
           <w:p>
@@ -34092,192 +32468,7 @@
               <w:rPr>
                 <w:rFonts w:hint="eastAsia"/>
               </w:rPr>
-              <w:t xml:space="preserve">  "</w:t>
-            </w:r>
-            <w:proofErr w:type="spellStart"/>
-            <w:r>
-              <w:rPr>
-                <w:rFonts w:hint="eastAsia"/>
-              </w:rPr>
-              <w:t>desc</w:t>
-            </w:r>
-            <w:proofErr w:type="spellEnd"/>
-            <w:r>
-              <w:rPr>
-                <w:rFonts w:hint="eastAsia"/>
-              </w:rPr>
-              <w:t>": "</w:t>
-            </w:r>
-            <w:r>
-              <w:rPr>
-                <w:rFonts w:hint="eastAsia"/>
-              </w:rPr>
-              <w:t>洽洽瓜子，绿茶味</w:t>
-            </w:r>
-            <w:r>
-              <w:rPr>
-                <w:rFonts w:hint="eastAsia"/>
-              </w:rPr>
-              <w:t>350</w:t>
-            </w:r>
-            <w:r>
-              <w:rPr>
-                <w:rFonts w:hint="eastAsia"/>
-              </w:rPr>
-              <w:t>…</w:t>
-            </w:r>
-            <w:r>
-              <w:rPr>
-                <w:rFonts w:hint="eastAsia"/>
-              </w:rPr>
-              <w:t>"},</w:t>
-            </w:r>
-          </w:p>
-          <w:p>
-            <w:pPr>
-              <w:ind w:firstLineChars="100" w:firstLine="210"/>
-            </w:pPr>
-            <w:r>
-              <w:t xml:space="preserve">  {"</w:t>
-            </w:r>
-            <w:proofErr w:type="spellStart"/>
-            <w:r>
-              <w:t>order_id</w:t>
-            </w:r>
-            <w:proofErr w:type="spellEnd"/>
-            <w:r>
-              <w:t>": "2222",</w:t>
-            </w:r>
-          </w:p>
-          <w:p>
-            <w:pPr>
-              <w:ind w:firstLineChars="100" w:firstLine="210"/>
-            </w:pPr>
-            <w:r>
-              <w:t xml:space="preserve">  "date": "2014-10-11 18:34",</w:t>
-            </w:r>
-          </w:p>
-          <w:p>
-            <w:pPr>
-              <w:ind w:firstLineChars="100" w:firstLine="210"/>
-            </w:pPr>
-            <w:r>
-              <w:rPr>
-                <w:rFonts w:hint="eastAsia"/>
-              </w:rPr>
-              <w:t xml:space="preserve">  "</w:t>
-            </w:r>
-            <w:proofErr w:type="spellStart"/>
-            <w:r>
-              <w:t>to_address</w:t>
-            </w:r>
-            <w:proofErr w:type="spellEnd"/>
-            <w:r>
-              <w:rPr>
-                <w:rFonts w:hint="eastAsia"/>
-              </w:rPr>
-              <w:t>": "</w:t>
-            </w:r>
-            <w:r>
-              <w:rPr>
-                <w:rFonts w:hint="eastAsia"/>
-              </w:rPr>
-              <w:t>侨城豪苑</w:t>
-            </w:r>
-            <w:r>
-              <w:rPr>
-                <w:rFonts w:hint="eastAsia"/>
-              </w:rPr>
-              <w:t>3</w:t>
-            </w:r>
-            <w:r>
-              <w:rPr>
-                <w:rFonts w:hint="eastAsia"/>
-              </w:rPr>
-              <w:t>栋</w:t>
-            </w:r>
-            <w:r>
-              <w:rPr>
-                <w:rFonts w:hint="eastAsia"/>
-              </w:rPr>
-              <w:t>B</w:t>
-            </w:r>
-            <w:r>
-              <w:rPr>
-                <w:rFonts w:hint="eastAsia"/>
-              </w:rPr>
-              <w:t>单元</w:t>
-            </w:r>
-            <w:r>
-              <w:rPr>
-                <w:rFonts w:hint="eastAsia"/>
-              </w:rPr>
-              <w:t>808",</w:t>
-            </w:r>
-          </w:p>
-          <w:p>
-            <w:pPr>
-              <w:ind w:firstLineChars="100" w:firstLine="210"/>
-            </w:pPr>
-            <w:r>
-              <w:t xml:space="preserve">  "status": "1",</w:t>
-            </w:r>
-          </w:p>
-          <w:p>
-            <w:pPr>
-              <w:ind w:firstLineChars="100" w:firstLine="210"/>
-            </w:pPr>
-            <w:r>
-              <w:t xml:space="preserve">  "</w:t>
-            </w:r>
-            <w:proofErr w:type="spellStart"/>
-            <w:r>
-              <w:t>product_num</w:t>
-            </w:r>
-            <w:proofErr w:type="spellEnd"/>
-            <w:r>
-              <w:t>": "5",</w:t>
-            </w:r>
-          </w:p>
-          <w:p>
-            <w:pPr>
-              <w:ind w:firstLineChars="200" w:firstLine="420"/>
-            </w:pPr>
-            <w:r>
-              <w:t>"</w:t>
-            </w:r>
-            <w:proofErr w:type="spellStart"/>
-            <w:r>
-              <w:t>total_price</w:t>
-            </w:r>
-            <w:proofErr w:type="spellEnd"/>
-            <w:r>
-              <w:t>": "45",</w:t>
-            </w:r>
-          </w:p>
-          <w:p>
-            <w:pPr>
-              <w:ind w:firstLineChars="100" w:firstLine="210"/>
-            </w:pPr>
-            <w:r>
-              <w:rPr>
-                <w:rFonts w:hint="eastAsia"/>
-              </w:rPr>
-              <w:t xml:space="preserve">  "</w:t>
-            </w:r>
-            <w:proofErr w:type="spellStart"/>
-            <w:r>
-              <w:rPr>
-                <w:rFonts w:hint="eastAsia"/>
-              </w:rPr>
-              <w:t>desc</w:t>
-            </w:r>
-            <w:proofErr w:type="spellEnd"/>
-            <w:r>
-              <w:rPr>
-                <w:rFonts w:hint="eastAsia"/>
-              </w:rPr>
-              <w:t>": "</w:t>
+              <w:t xml:space="preserve">  "desc": "</w:t>
             </w:r>
             <w:r>
               <w:rPr>
@@ -34820,6 +33011,7 @@
                 <w:sz w:val="18"/>
                 <w:szCs w:val="18"/>
               </w:rPr>
+              <w:lastRenderedPageBreak/>
               <w:t>生产环境</w:t>
             </w:r>
           </w:p>
@@ -35130,7 +33322,6 @@
                 <w:szCs w:val="18"/>
               </w:rPr>
             </w:pPr>
-            <w:proofErr w:type="spellStart"/>
             <w:r>
               <w:rPr>
                 <w:rFonts w:ascii="宋体" w:hAnsi="宋体"/>
@@ -35139,7 +33330,6 @@
               </w:rPr>
               <w:t>oderid</w:t>
             </w:r>
-            <w:proofErr w:type="spellEnd"/>
           </w:p>
         </w:tc>
         <w:tc>
@@ -35299,25 +33489,7 @@
                 <w:sz w:val="18"/>
                 <w:szCs w:val="18"/>
               </w:rPr>
-              <w:t>返回</w:t>
-            </w:r>
-            <w:proofErr w:type="spellStart"/>
-            <w:r>
-              <w:rPr>
-                <w:rFonts w:ascii="宋体" w:hAnsi="宋体" w:hint="eastAsia"/>
-                <w:sz w:val="18"/>
-                <w:szCs w:val="18"/>
-              </w:rPr>
-              <w:t>json</w:t>
-            </w:r>
-            <w:proofErr w:type="spellEnd"/>
-            <w:r>
-              <w:rPr>
-                <w:rFonts w:ascii="宋体" w:hAnsi="宋体" w:hint="eastAsia"/>
-                <w:sz w:val="18"/>
-                <w:szCs w:val="18"/>
-              </w:rPr>
-              <w:t>数据</w:t>
+              <w:t>返回json数据</w:t>
             </w:r>
           </w:p>
         </w:tc>
@@ -35342,25 +33514,14 @@
                 <w:szCs w:val="18"/>
               </w:rPr>
             </w:pPr>
-            <w:proofErr w:type="spellStart"/>
-            <w:r>
-              <w:rPr>
-                <w:rFonts w:ascii="宋体" w:hAnsi="宋体" w:hint="eastAsia"/>
-                <w:kern w:val="0"/>
-                <w:sz w:val="18"/>
-                <w:szCs w:val="18"/>
-              </w:rPr>
-              <w:t>json</w:t>
-            </w:r>
-            <w:proofErr w:type="spellEnd"/>
-            <w:r>
-              <w:rPr>
-                <w:rFonts w:ascii="宋体" w:hAnsi="宋体" w:hint="eastAsia"/>
-                <w:kern w:val="0"/>
-                <w:sz w:val="18"/>
-                <w:szCs w:val="18"/>
-              </w:rPr>
-              <w:t>示例</w:t>
+            <w:r>
+              <w:rPr>
+                <w:rFonts w:ascii="宋体" w:hAnsi="宋体" w:hint="eastAsia"/>
+                <w:kern w:val="0"/>
+                <w:sz w:val="18"/>
+                <w:szCs w:val="18"/>
+              </w:rPr>
+              <w:t>json示例</w:t>
             </w:r>
           </w:p>
           <w:p>
@@ -35376,15 +33537,7 @@
               <w:ind w:firstLineChars="100" w:firstLine="210"/>
             </w:pPr>
             <w:r>
-              <w:t>“</w:t>
-            </w:r>
-            <w:proofErr w:type="spellStart"/>
-            <w:r>
-              <w:t>errorcode</w:t>
-            </w:r>
-            <w:proofErr w:type="spellEnd"/>
-            <w:r>
-              <w:t>”: “1”</w:t>
+              <w:t>“errorcode”: “1”</w:t>
             </w:r>
             <w:r>
               <w:t>,</w:t>
@@ -35424,11 +33577,9 @@
               </w:rPr>
               <w:t xml:space="preserve">  "</w:t>
             </w:r>
-            <w:proofErr w:type="spellStart"/>
             <w:r>
               <w:t>to_address</w:t>
             </w:r>
-            <w:proofErr w:type="spellEnd"/>
             <w:r>
               <w:rPr>
                 <w:rFonts w:hint="eastAsia"/>
@@ -35493,6 +33644,17 @@
               <w:ind w:firstLineChars="100" w:firstLine="210"/>
             </w:pPr>
             <w:r>
+              <w:t xml:space="preserve">  </w:t>
+            </w:r>
+            <w:r>
+              <w:t>"product_num": "5",</w:t>
+            </w:r>
+          </w:p>
+          <w:p>
+            <w:pPr>
+              <w:ind w:firstLineChars="100" w:firstLine="210"/>
+            </w:pPr>
+            <w:r>
               <w:t xml:space="preserve">  "total_price":"45",</w:t>
             </w:r>
           </w:p>
@@ -35520,20 +33682,75 @@
               <w:rPr>
                 <w:rFonts w:hint="eastAsia"/>
               </w:rPr>
-              <w:t xml:space="preserve">    "</w:t>
-            </w:r>
-            <w:proofErr w:type="spellStart"/>
+              <w:t xml:space="preserve">    "p_name":"xxx</w:t>
+            </w:r>
             <w:r>
               <w:rPr>
                 <w:rFonts w:hint="eastAsia"/>
               </w:rPr>
-              <w:t>p_name":"xxx</w:t>
-            </w:r>
-            <w:proofErr w:type="spellEnd"/>
+              <w:t>瓜子</w:t>
+            </w:r>
             <w:r>
               <w:rPr>
                 <w:rFonts w:hint="eastAsia"/>
               </w:rPr>
+              <w:t>",</w:t>
+            </w:r>
+          </w:p>
+          <w:p>
+            <w:pPr>
+              <w:ind w:firstLineChars="100" w:firstLine="210"/>
+            </w:pPr>
+            <w:r>
+              <w:t xml:space="preserve">    "p_price":"4.5",</w:t>
+            </w:r>
+          </w:p>
+          <w:p>
+            <w:pPr>
+              <w:ind w:firstLineChars="100" w:firstLine="210"/>
+            </w:pPr>
+            <w:r>
+              <w:t xml:space="preserve">    "p_desc":"",</w:t>
+            </w:r>
+          </w:p>
+          <w:p>
+            <w:pPr>
+              <w:ind w:firstLineChars="100" w:firstLine="210"/>
+            </w:pPr>
+            <w:r>
+              <w:t xml:space="preserve">    "p_img":"http://xxxxx.jpg",</w:t>
+            </w:r>
+          </w:p>
+          <w:p>
+            <w:pPr>
+              <w:ind w:firstLineChars="100" w:firstLine="210"/>
+            </w:pPr>
+            <w:r>
+              <w:t xml:space="preserve">    "p_num":"2"},</w:t>
+            </w:r>
+          </w:p>
+          <w:p>
+            <w:pPr>
+              <w:ind w:firstLineChars="100" w:firstLine="210"/>
+            </w:pPr>
+            <w:r>
+              <w:t xml:space="preserve">    {"p_id":"111",</w:t>
+            </w:r>
+          </w:p>
+          <w:p>
+            <w:pPr>
+              <w:ind w:firstLineChars="100" w:firstLine="210"/>
+            </w:pPr>
+            <w:r>
+              <w:rPr>
+                <w:rFonts w:hint="eastAsia"/>
+              </w:rPr>
+              <w:t xml:space="preserve">    "p_name":"xxx</w:t>
+            </w:r>
+            <w:r>
+              <w:rPr>
+                <w:rFonts w:hint="eastAsia"/>
+              </w:rPr>
               <w:t>瓜子</w:t>
             </w:r>
             <w:r>
@@ -35556,15 +33773,7 @@
               <w:ind w:firstLineChars="100" w:firstLine="210"/>
             </w:pPr>
             <w:r>
-              <w:t xml:space="preserve">    "</w:t>
-            </w:r>
-            <w:proofErr w:type="spellStart"/>
-            <w:r>
-              <w:t>p_desc</w:t>
-            </w:r>
-            <w:proofErr w:type="spellEnd"/>
-            <w:r>
-              <w:t>":"",</w:t>
+              <w:t xml:space="preserve">    "p_desc":"",</w:t>
             </w:r>
           </w:p>
           <w:p>
@@ -35572,102 +33781,7 @@
               <w:ind w:firstLineChars="100" w:firstLine="210"/>
             </w:pPr>
             <w:r>
-              <w:t xml:space="preserve">    "p_</w:t>
-            </w:r>
-            <w:proofErr w:type="spellStart"/>
-            <w:r>
-              <w:t>img</w:t>
-            </w:r>
-            <w:proofErr w:type="spellEnd"/>
-            <w:r>
-              <w:t>":"http://xxxxx.jpg",</w:t>
-            </w:r>
-          </w:p>
-          <w:p>
-            <w:pPr>
-              <w:ind w:firstLineChars="100" w:firstLine="210"/>
-            </w:pPr>
-            <w:r>
-              <w:t xml:space="preserve">    "p_num":"2"},</w:t>
-            </w:r>
-          </w:p>
-          <w:p>
-            <w:pPr>
-              <w:ind w:firstLineChars="100" w:firstLine="210"/>
-            </w:pPr>
-            <w:r>
-              <w:t xml:space="preserve">    {"p_id":"111",</w:t>
-            </w:r>
-          </w:p>
-          <w:p>
-            <w:pPr>
-              <w:ind w:firstLineChars="100" w:firstLine="210"/>
-            </w:pPr>
-            <w:r>
-              <w:rPr>
-                <w:rFonts w:hint="eastAsia"/>
-              </w:rPr>
-              <w:t xml:space="preserve">    "</w:t>
-            </w:r>
-            <w:proofErr w:type="spellStart"/>
-            <w:r>
-              <w:rPr>
-                <w:rFonts w:hint="eastAsia"/>
-              </w:rPr>
-              <w:t>p_name":"xxx</w:t>
-            </w:r>
-            <w:proofErr w:type="spellEnd"/>
-            <w:r>
-              <w:rPr>
-                <w:rFonts w:hint="eastAsia"/>
-              </w:rPr>
-              <w:t>瓜子</w:t>
-            </w:r>
-            <w:r>
-              <w:rPr>
-                <w:rFonts w:hint="eastAsia"/>
-              </w:rPr>
-              <w:t>",</w:t>
-            </w:r>
-          </w:p>
-          <w:p>
-            <w:pPr>
-              <w:ind w:firstLineChars="100" w:firstLine="210"/>
-            </w:pPr>
-            <w:r>
-              <w:t xml:space="preserve">    "p_price":"4.5",</w:t>
-            </w:r>
-          </w:p>
-          <w:p>
-            <w:pPr>
-              <w:ind w:firstLineChars="100" w:firstLine="210"/>
-            </w:pPr>
-            <w:r>
-              <w:t xml:space="preserve">    "</w:t>
-            </w:r>
-            <w:proofErr w:type="spellStart"/>
-            <w:r>
-              <w:t>p_desc</w:t>
-            </w:r>
-            <w:proofErr w:type="spellEnd"/>
-            <w:r>
-              <w:t>":"",</w:t>
-            </w:r>
-          </w:p>
-          <w:p>
-            <w:pPr>
-              <w:ind w:firstLineChars="100" w:firstLine="210"/>
-            </w:pPr>
-            <w:r>
-              <w:t xml:space="preserve">    "p_</w:t>
-            </w:r>
-            <w:proofErr w:type="spellStart"/>
-            <w:r>
-              <w:t>img</w:t>
-            </w:r>
-            <w:proofErr w:type="spellEnd"/>
-            <w:r>
-              <w:t>":"http://xxxxx.jpg",</w:t>
+              <w:t xml:space="preserve">    "p_img":"http://xxxxx.jpg",</w:t>
             </w:r>
           </w:p>
           <w:p>
@@ -36186,6 +34300,7 @@
                 <w:sz w:val="18"/>
                 <w:szCs w:val="18"/>
               </w:rPr>
+              <w:lastRenderedPageBreak/>
               <w:t>生产环境</w:t>
             </w:r>
           </w:p>
@@ -36334,7 +34449,6 @@
           <w:sz w:val="18"/>
           <w:szCs w:val="18"/>
         </w:rPr>
-        <w:lastRenderedPageBreak/>
         <w:t>传入参数说明</w:t>
       </w:r>
     </w:p>
@@ -36498,7 +34612,6 @@
                 <w:szCs w:val="18"/>
               </w:rPr>
             </w:pPr>
-            <w:proofErr w:type="spellStart"/>
             <w:r>
               <w:rPr>
                 <w:rFonts w:ascii="宋体" w:hAnsi="宋体"/>
@@ -36507,7 +34620,6 @@
               </w:rPr>
               <w:t>oderid</w:t>
             </w:r>
-            <w:proofErr w:type="spellEnd"/>
           </w:p>
         </w:tc>
         <w:tc>
@@ -36667,25 +34779,7 @@
                 <w:sz w:val="18"/>
                 <w:szCs w:val="18"/>
               </w:rPr>
-              <w:t>返回</w:t>
-            </w:r>
-            <w:proofErr w:type="spellStart"/>
-            <w:r>
-              <w:rPr>
-                <w:rFonts w:ascii="宋体" w:hAnsi="宋体" w:hint="eastAsia"/>
-                <w:sz w:val="18"/>
-                <w:szCs w:val="18"/>
-              </w:rPr>
-              <w:t>json</w:t>
-            </w:r>
-            <w:proofErr w:type="spellEnd"/>
-            <w:r>
-              <w:rPr>
-                <w:rFonts w:ascii="宋体" w:hAnsi="宋体" w:hint="eastAsia"/>
-                <w:sz w:val="18"/>
-                <w:szCs w:val="18"/>
-              </w:rPr>
-              <w:t>数据</w:t>
+              <w:t>返回json数据</w:t>
             </w:r>
           </w:p>
         </w:tc>
@@ -36710,25 +34804,14 @@
                 <w:szCs w:val="18"/>
               </w:rPr>
             </w:pPr>
-            <w:proofErr w:type="spellStart"/>
-            <w:r>
-              <w:rPr>
-                <w:rFonts w:ascii="宋体" w:hAnsi="宋体" w:hint="eastAsia"/>
-                <w:kern w:val="0"/>
-                <w:sz w:val="18"/>
-                <w:szCs w:val="18"/>
-              </w:rPr>
-              <w:t>json</w:t>
-            </w:r>
-            <w:proofErr w:type="spellEnd"/>
-            <w:r>
-              <w:rPr>
-                <w:rFonts w:ascii="宋体" w:hAnsi="宋体" w:hint="eastAsia"/>
-                <w:kern w:val="0"/>
-                <w:sz w:val="18"/>
-                <w:szCs w:val="18"/>
-              </w:rPr>
-              <w:t>示例</w:t>
+            <w:r>
+              <w:rPr>
+                <w:rFonts w:ascii="宋体" w:hAnsi="宋体" w:hint="eastAsia"/>
+                <w:kern w:val="0"/>
+                <w:sz w:val="18"/>
+                <w:szCs w:val="18"/>
+              </w:rPr>
+              <w:t>json示例</w:t>
             </w:r>
           </w:p>
           <w:p>
@@ -36744,15 +34827,7 @@
               <w:ind w:firstLineChars="100" w:firstLine="210"/>
             </w:pPr>
             <w:r>
-              <w:t>“</w:t>
-            </w:r>
-            <w:proofErr w:type="spellStart"/>
-            <w:r>
-              <w:t>errorcode</w:t>
-            </w:r>
-            <w:proofErr w:type="spellEnd"/>
-            <w:r>
-              <w:t>”: “1”</w:t>
+              <w:t>“errorcode”: “1”</w:t>
             </w:r>
             <w:r>
               <w:t>,</w:t>
@@ -37398,7 +35473,6 @@
                 <w:szCs w:val="18"/>
               </w:rPr>
             </w:pPr>
-            <w:proofErr w:type="spellStart"/>
             <w:r>
               <w:rPr>
                 <w:rFonts w:ascii="宋体" w:hAnsi="宋体"/>
@@ -37407,7 +35481,6 @@
               </w:rPr>
               <w:t>oderid</w:t>
             </w:r>
-            <w:proofErr w:type="spellEnd"/>
           </w:p>
         </w:tc>
         <w:tc>
@@ -37567,25 +35640,7 @@
                 <w:sz w:val="18"/>
                 <w:szCs w:val="18"/>
               </w:rPr>
-              <w:t>返回</w:t>
-            </w:r>
-            <w:proofErr w:type="spellStart"/>
-            <w:r>
-              <w:rPr>
-                <w:rFonts w:ascii="宋体" w:hAnsi="宋体" w:hint="eastAsia"/>
-                <w:sz w:val="18"/>
-                <w:szCs w:val="18"/>
-              </w:rPr>
-              <w:t>json</w:t>
-            </w:r>
-            <w:proofErr w:type="spellEnd"/>
-            <w:r>
-              <w:rPr>
-                <w:rFonts w:ascii="宋体" w:hAnsi="宋体" w:hint="eastAsia"/>
-                <w:sz w:val="18"/>
-                <w:szCs w:val="18"/>
-              </w:rPr>
-              <w:t>数据</w:t>
+              <w:t>返回json数据</w:t>
             </w:r>
           </w:p>
         </w:tc>
@@ -37610,25 +35665,14 @@
                 <w:szCs w:val="18"/>
               </w:rPr>
             </w:pPr>
-            <w:proofErr w:type="spellStart"/>
-            <w:r>
-              <w:rPr>
-                <w:rFonts w:ascii="宋体" w:hAnsi="宋体" w:hint="eastAsia"/>
-                <w:kern w:val="0"/>
-                <w:sz w:val="18"/>
-                <w:szCs w:val="18"/>
-              </w:rPr>
-              <w:t>json</w:t>
-            </w:r>
-            <w:proofErr w:type="spellEnd"/>
-            <w:r>
-              <w:rPr>
-                <w:rFonts w:ascii="宋体" w:hAnsi="宋体" w:hint="eastAsia"/>
-                <w:kern w:val="0"/>
-                <w:sz w:val="18"/>
-                <w:szCs w:val="18"/>
-              </w:rPr>
-              <w:t>示例</w:t>
+            <w:r>
+              <w:rPr>
+                <w:rFonts w:ascii="宋体" w:hAnsi="宋体" w:hint="eastAsia"/>
+                <w:kern w:val="0"/>
+                <w:sz w:val="18"/>
+                <w:szCs w:val="18"/>
+              </w:rPr>
+              <w:t>json示例</w:t>
             </w:r>
           </w:p>
           <w:p>
@@ -37644,15 +35688,7 @@
               <w:ind w:firstLineChars="100" w:firstLine="210"/>
             </w:pPr>
             <w:r>
-              <w:t>“</w:t>
-            </w:r>
-            <w:proofErr w:type="spellStart"/>
-            <w:r>
-              <w:t>errorcode</w:t>
-            </w:r>
-            <w:proofErr w:type="spellEnd"/>
-            <w:r>
-              <w:t>”: “1”</w:t>
+              <w:t>“errorcode”: “1”</w:t>
             </w:r>
             <w:r>
               <w:t>,</w:t>
@@ -37686,7 +35722,7 @@
 </file>
 
 <file path=word/endnotes.xml><?xml version="1.0" encoding="utf-8"?>
-<w:endnotes xmlns:wpc="http://schemas.microsoft.com/office/word/2010/wordprocessingCanvas" xmlns:mc="http://schemas.openxmlformats.org/markup-compatibility/2006" xmlns:o="urn:schemas-microsoft-com:office:office" xmlns:r="http://schemas.openxmlformats.org/officeDocument/2006/relationships" xmlns:m="http://schemas.openxmlformats.org/officeDocument/2006/math" xmlns:v="urn:schemas-microsoft-com:vml" xmlns:wp14="http://schemas.microsoft.com/office/word/2010/wordprocessingDrawing" xmlns:wp="http://schemas.openxmlformats.org/drawingml/2006/wordprocessingDrawing" xmlns:w10="urn:schemas-microsoft-com:office:word" xmlns:w="http://schemas.openxmlformats.org/wordprocessingml/2006/main" xmlns:w14="http://schemas.microsoft.com/office/word/2010/wordml" xmlns:wpg="http://schemas.microsoft.com/office/word/2010/wordprocessingGroup" xmlns:wpi="http://schemas.microsoft.com/office/word/2010/wordprocessingInk" xmlns:wne="http://schemas.microsoft.com/office/word/2006/wordml" xmlns:wps="http://schemas.microsoft.com/office/word/2010/wordprocessingShape" mc:Ignorable="w14 wp14">
+<w:endnotes xmlns:wpc="http://schemas.microsoft.com/office/word/2010/wordprocessingCanvas" xmlns:mc="http://schemas.openxmlformats.org/markup-compatibility/2006" xmlns:o="urn:schemas-microsoft-com:office:office" xmlns:r="http://schemas.openxmlformats.org/officeDocument/2006/relationships" xmlns:m="http://schemas.openxmlformats.org/officeDocument/2006/math" xmlns:v="urn:schemas-microsoft-com:vml" xmlns:wp14="http://schemas.microsoft.com/office/word/2010/wordprocessingDrawing" xmlns:wp="http://schemas.openxmlformats.org/drawingml/2006/wordprocessingDrawing" xmlns:w10="urn:schemas-microsoft-com:office:word" xmlns:w="http://schemas.openxmlformats.org/wordprocessingml/2006/main" xmlns:w14="http://schemas.microsoft.com/office/word/2010/wordml" xmlns:w15="http://schemas.microsoft.com/office/word/2012/wordml" xmlns:wpg="http://schemas.microsoft.com/office/word/2010/wordprocessingGroup" xmlns:wpi="http://schemas.microsoft.com/office/word/2010/wordprocessingInk" xmlns:wne="http://schemas.microsoft.com/office/word/2006/wordml" xmlns:wps="http://schemas.microsoft.com/office/word/2010/wordprocessingShape" mc:Ignorable="w14 w15 wp14">
   <w:endnote w:type="separator" w:id="-1">
     <w:p>
       <w:r>
@@ -37705,7 +35741,7 @@
 </file>
 
 <file path=word/footnotes.xml><?xml version="1.0" encoding="utf-8"?>
-<w:footnotes xmlns:wpc="http://schemas.microsoft.com/office/word/2010/wordprocessingCanvas" xmlns:mc="http://schemas.openxmlformats.org/markup-compatibility/2006" xmlns:o="urn:schemas-microsoft-com:office:office" xmlns:r="http://schemas.openxmlformats.org/officeDocument/2006/relationships" xmlns:m="http://schemas.openxmlformats.org/officeDocument/2006/math" xmlns:v="urn:schemas-microsoft-com:vml" xmlns:wp14="http://schemas.microsoft.com/office/word/2010/wordprocessingDrawing" xmlns:wp="http://schemas.openxmlformats.org/drawingml/2006/wordprocessingDrawing" xmlns:w10="urn:schemas-microsoft-com:office:word" xmlns:w="http://schemas.openxmlformats.org/wordprocessingml/2006/main" xmlns:w14="http://schemas.microsoft.com/office/word/2010/wordml" xmlns:wpg="http://schemas.microsoft.com/office/word/2010/wordprocessingGroup" xmlns:wpi="http://schemas.microsoft.com/office/word/2010/wordprocessingInk" xmlns:wne="http://schemas.microsoft.com/office/word/2006/wordml" xmlns:wps="http://schemas.microsoft.com/office/word/2010/wordprocessingShape" mc:Ignorable="w14 wp14">
+<w:footnotes xmlns:wpc="http://schemas.microsoft.com/office/word/2010/wordprocessingCanvas" xmlns:mc="http://schemas.openxmlformats.org/markup-compatibility/2006" xmlns:o="urn:schemas-microsoft-com:office:office" xmlns:r="http://schemas.openxmlformats.org/officeDocument/2006/relationships" xmlns:m="http://schemas.openxmlformats.org/officeDocument/2006/math" xmlns:v="urn:schemas-microsoft-com:vml" xmlns:wp14="http://schemas.microsoft.com/office/word/2010/wordprocessingDrawing" xmlns:wp="http://schemas.openxmlformats.org/drawingml/2006/wordprocessingDrawing" xmlns:w10="urn:schemas-microsoft-com:office:word" xmlns:w="http://schemas.openxmlformats.org/wordprocessingml/2006/main" xmlns:w14="http://schemas.microsoft.com/office/word/2010/wordml" xmlns:w15="http://schemas.microsoft.com/office/word/2012/wordml" xmlns:wpg="http://schemas.microsoft.com/office/word/2010/wordprocessingGroup" xmlns:wpi="http://schemas.microsoft.com/office/word/2010/wordprocessingInk" xmlns:wne="http://schemas.microsoft.com/office/word/2006/wordml" xmlns:wps="http://schemas.microsoft.com/office/word/2010/wordprocessingShape" mc:Ignorable="w14 w15 wp14">
   <w:footnote w:type="separator" w:id="-1">
     <w:p>
       <w:r>
@@ -37724,7 +35760,7 @@
 </file>
 
 <file path=word/numbering.xml><?xml version="1.0" encoding="utf-8"?>
-<w:numbering xmlns:wpc="http://schemas.microsoft.com/office/word/2010/wordprocessingCanvas" xmlns:mc="http://schemas.openxmlformats.org/markup-compatibility/2006" xmlns:o="urn:schemas-microsoft-com:office:office" xmlns:r="http://schemas.openxmlformats.org/officeDocument/2006/relationships" xmlns:m="http://schemas.openxmlformats.org/officeDocument/2006/math" xmlns:v="urn:schemas-microsoft-com:vml" xmlns:wp14="http://schemas.microsoft.com/office/word/2010/wordprocessingDrawing" xmlns:wp="http://schemas.openxmlformats.org/drawingml/2006/wordprocessingDrawing" xmlns:w10="urn:schemas-microsoft-com:office:word" xmlns:w="http://schemas.openxmlformats.org/wordprocessingml/2006/main" xmlns:w14="http://schemas.microsoft.com/office/word/2010/wordml" xmlns:wpg="http://schemas.microsoft.com/office/word/2010/wordprocessingGroup" xmlns:wpi="http://schemas.microsoft.com/office/word/2010/wordprocessingInk" xmlns:wne="http://schemas.microsoft.com/office/word/2006/wordml" xmlns:wps="http://schemas.microsoft.com/office/word/2010/wordprocessingShape" mc:Ignorable="w14 wp14">
+<w:numbering xmlns:wpc="http://schemas.microsoft.com/office/word/2010/wordprocessingCanvas" xmlns:mc="http://schemas.openxmlformats.org/markup-compatibility/2006" xmlns:o="urn:schemas-microsoft-com:office:office" xmlns:r="http://schemas.openxmlformats.org/officeDocument/2006/relationships" xmlns:m="http://schemas.openxmlformats.org/officeDocument/2006/math" xmlns:v="urn:schemas-microsoft-com:vml" xmlns:wp14="http://schemas.microsoft.com/office/word/2010/wordprocessingDrawing" xmlns:wp="http://schemas.openxmlformats.org/drawingml/2006/wordprocessingDrawing" xmlns:w10="urn:schemas-microsoft-com:office:word" xmlns:w="http://schemas.openxmlformats.org/wordprocessingml/2006/main" xmlns:w14="http://schemas.microsoft.com/office/word/2010/wordml" xmlns:w15="http://schemas.microsoft.com/office/word/2012/wordml" xmlns:wpg="http://schemas.microsoft.com/office/word/2010/wordprocessingGroup" xmlns:wpi="http://schemas.microsoft.com/office/word/2010/wordprocessingInk" xmlns:wne="http://schemas.microsoft.com/office/word/2006/wordml" xmlns:wps="http://schemas.microsoft.com/office/word/2010/wordprocessingShape" mc:Ignorable="w14 w15 wp14">
   <w:abstractNum w:abstractNumId="0">
     <w:nsid w:val="01E96FB3"/>
     <w:multiLevelType w:val="multilevel"/>
@@ -40459,7 +38495,7 @@
 </file>
 
 <file path=word/styles.xml><?xml version="1.0" encoding="utf-8"?>
-<w:styles xmlns:mc="http://schemas.openxmlformats.org/markup-compatibility/2006" xmlns:r="http://schemas.openxmlformats.org/officeDocument/2006/relationships" xmlns:w="http://schemas.openxmlformats.org/wordprocessingml/2006/main" xmlns:w14="http://schemas.microsoft.com/office/word/2010/wordml" mc:Ignorable="w14">
+<w:styles xmlns:mc="http://schemas.openxmlformats.org/markup-compatibility/2006" xmlns:r="http://schemas.openxmlformats.org/officeDocument/2006/relationships" xmlns:w="http://schemas.openxmlformats.org/wordprocessingml/2006/main" xmlns:w14="http://schemas.microsoft.com/office/word/2010/wordml" xmlns:w15="http://schemas.microsoft.com/office/word/2012/wordml" mc:Ignorable="w14 w15">
   <w:docDefaults>
     <w:rPrDefault>
       <w:rPr>
@@ -40469,201 +38505,378 @@
     </w:rPrDefault>
     <w:pPrDefault/>
   </w:docDefaults>
-  <w:latentStyles w:defLockedState="0" w:defUIPriority="0" w:defSemiHidden="1" w:defUnhideWhenUsed="1" w:defQFormat="0" w:count="267">
-    <w:lsdException w:name="Normal" w:semiHidden="0" w:unhideWhenUsed="0" w:qFormat="1"/>
-    <w:lsdException w:name="heading 1" w:semiHidden="0" w:uiPriority="9" w:unhideWhenUsed="0" w:qFormat="1"/>
-    <w:lsdException w:name="heading 2" w:semiHidden="0" w:uiPriority="9" w:qFormat="1"/>
-    <w:lsdException w:name="heading 3" w:uiPriority="9" w:qFormat="1"/>
-    <w:lsdException w:name="heading 4" w:uiPriority="9" w:qFormat="1"/>
-    <w:lsdException w:name="heading 5" w:uiPriority="9" w:qFormat="1"/>
-    <w:lsdException w:name="heading 6" w:uiPriority="9" w:qFormat="1"/>
-    <w:lsdException w:name="heading 7" w:uiPriority="9" w:qFormat="1"/>
-    <w:lsdException w:name="heading 8" w:uiPriority="9" w:qFormat="1"/>
-    <w:lsdException w:name="heading 9" w:uiPriority="9" w:qFormat="1"/>
-    <w:lsdException w:name="toc 1" w:semiHidden="0" w:uiPriority="39"/>
-    <w:lsdException w:name="toc 2" w:semiHidden="0" w:uiPriority="39"/>
-    <w:lsdException w:name="toc 3" w:uiPriority="39"/>
-    <w:lsdException w:name="toc 4" w:uiPriority="39"/>
-    <w:lsdException w:name="toc 5" w:uiPriority="39"/>
-    <w:lsdException w:name="toc 6" w:uiPriority="39"/>
-    <w:lsdException w:name="toc 7" w:uiPriority="39"/>
-    <w:lsdException w:name="toc 8" w:uiPriority="39"/>
-    <w:lsdException w:name="toc 9" w:uiPriority="39"/>
-    <w:lsdException w:name="header" w:semiHidden="0" w:uiPriority="99"/>
-    <w:lsdException w:name="footer" w:semiHidden="0" w:uiPriority="99"/>
-    <w:lsdException w:name="caption" w:uiPriority="35" w:qFormat="1"/>
-    <w:lsdException w:name="Title" w:semiHidden="0" w:uiPriority="10" w:unhideWhenUsed="0" w:qFormat="1"/>
-    <w:lsdException w:name="Default Paragraph Font" w:uiPriority="1"/>
-    <w:lsdException w:name="Subtitle" w:semiHidden="0" w:uiPriority="11" w:unhideWhenUsed="0" w:qFormat="1"/>
-    <w:lsdException w:name="Hyperlink" w:semiHidden="0" w:uiPriority="99"/>
-    <w:lsdException w:name="FollowedHyperlink" w:uiPriority="99"/>
-    <w:lsdException w:name="Strong" w:semiHidden="0" w:uiPriority="22" w:unhideWhenUsed="0" w:qFormat="1"/>
-    <w:lsdException w:name="Emphasis" w:semiHidden="0" w:uiPriority="20" w:unhideWhenUsed="0" w:qFormat="1"/>
-    <w:lsdException w:name="Document Map" w:uiPriority="99"/>
-    <w:lsdException w:name="HTML Top of Form" w:uiPriority="99"/>
-    <w:lsdException w:name="HTML Bottom of Form" w:uiPriority="99"/>
-    <w:lsdException w:name="HTML Preformatted" w:semiHidden="0" w:uiPriority="99"/>
-    <w:lsdException w:name="Normal Table" w:uiPriority="99"/>
-    <w:lsdException w:name="No List" w:uiPriority="99"/>
-    <w:lsdException w:name="Outline List 1" w:uiPriority="99"/>
-    <w:lsdException w:name="Outline List 2" w:uiPriority="99"/>
-    <w:lsdException w:name="Outline List 3" w:uiPriority="99"/>
-    <w:lsdException w:name="Table Simple 1" w:uiPriority="99"/>
-    <w:lsdException w:name="Table Simple 2" w:uiPriority="99"/>
-    <w:lsdException w:name="Table Simple 3" w:uiPriority="99"/>
-    <w:lsdException w:name="Table Classic 1" w:uiPriority="99"/>
-    <w:lsdException w:name="Table Classic 2" w:uiPriority="99"/>
-    <w:lsdException w:name="Table Classic 3" w:uiPriority="99"/>
-    <w:lsdException w:name="Table Classic 4" w:uiPriority="99"/>
-    <w:lsdException w:name="Table Colorful 1" w:uiPriority="99"/>
-    <w:lsdException w:name="Table Colorful 2" w:uiPriority="99"/>
-    <w:lsdException w:name="Table Colorful 3" w:uiPriority="99"/>
-    <w:lsdException w:name="Table Columns 1" w:uiPriority="99"/>
-    <w:lsdException w:name="Table Columns 2" w:uiPriority="99"/>
-    <w:lsdException w:name="Table Columns 3" w:uiPriority="99"/>
-    <w:lsdException w:name="Table Columns 4" w:uiPriority="99"/>
-    <w:lsdException w:name="Table Columns 5" w:uiPriority="99"/>
-    <w:lsdException w:name="Table Grid 1" w:uiPriority="99"/>
-    <w:lsdException w:name="Table Grid 2" w:uiPriority="99"/>
-    <w:lsdException w:name="Table Grid 3" w:uiPriority="99"/>
-    <w:lsdException w:name="Table Grid 4" w:uiPriority="99"/>
-    <w:lsdException w:name="Table Grid 5" w:uiPriority="99"/>
-    <w:lsdException w:name="Table Grid 6" w:uiPriority="99"/>
-    <w:lsdException w:name="Table Grid 7" w:uiPriority="99"/>
-    <w:lsdException w:name="Table Grid 8" w:uiPriority="99"/>
-    <w:lsdException w:name="Table List 1" w:uiPriority="99"/>
-    <w:lsdException w:name="Table List 2" w:uiPriority="99"/>
-    <w:lsdException w:name="Table List 3" w:uiPriority="99"/>
-    <w:lsdException w:name="Table List 4" w:uiPriority="99"/>
-    <w:lsdException w:name="Table List 5" w:uiPriority="99"/>
-    <w:lsdException w:name="Table List 6" w:uiPriority="99"/>
-    <w:lsdException w:name="Table List 7" w:uiPriority="99"/>
-    <w:lsdException w:name="Table List 8" w:uiPriority="99"/>
-    <w:lsdException w:name="Table 3D effects 1" w:uiPriority="99"/>
-    <w:lsdException w:name="Table 3D effects 2" w:uiPriority="99"/>
-    <w:lsdException w:name="Table 3D effects 3" w:uiPriority="99"/>
-    <w:lsdException w:name="Table Contemporary" w:uiPriority="99"/>
-    <w:lsdException w:name="Table Elegant" w:uiPriority="99"/>
-    <w:lsdException w:name="Table Professional" w:uiPriority="99"/>
-    <w:lsdException w:name="Table Subtle 1" w:uiPriority="99"/>
-    <w:lsdException w:name="Table Subtle 2" w:uiPriority="99"/>
-    <w:lsdException w:name="Table Web 1" w:uiPriority="99"/>
-    <w:lsdException w:name="Table Web 2" w:uiPriority="99"/>
-    <w:lsdException w:name="Table Web 3" w:uiPriority="99"/>
-    <w:lsdException w:name="Balloon Text" w:uiPriority="99"/>
-    <w:lsdException w:name="Table Grid" w:semiHidden="0" w:uiPriority="99" w:unhideWhenUsed="0"/>
-    <w:lsdException w:name="Table Theme" w:uiPriority="99"/>
-    <w:lsdException w:name="Placeholder Text" w:uiPriority="99" w:unhideWhenUsed="0"/>
-    <w:lsdException w:name="No Spacing" w:semiHidden="0" w:uiPriority="1" w:unhideWhenUsed="0" w:qFormat="1"/>
-    <w:lsdException w:name="Light Shading" w:semiHidden="0" w:uiPriority="60" w:unhideWhenUsed="0"/>
-    <w:lsdException w:name="Light List" w:semiHidden="0" w:uiPriority="61" w:unhideWhenUsed="0"/>
-    <w:lsdException w:name="Light Grid" w:semiHidden="0" w:uiPriority="62" w:unhideWhenUsed="0"/>
-    <w:lsdException w:name="Medium Shading 1" w:semiHidden="0" w:uiPriority="63" w:unhideWhenUsed="0"/>
-    <w:lsdException w:name="Medium Shading 2" w:semiHidden="0" w:uiPriority="64" w:unhideWhenUsed="0"/>
-    <w:lsdException w:name="Medium List 1" w:semiHidden="0" w:uiPriority="65" w:unhideWhenUsed="0"/>
-    <w:lsdException w:name="Medium List 2" w:semiHidden="0" w:uiPriority="66" w:unhideWhenUsed="0"/>
-    <w:lsdException w:name="Medium Grid 1" w:semiHidden="0" w:uiPriority="67" w:unhideWhenUsed="0"/>
-    <w:lsdException w:name="Medium Grid 2" w:semiHidden="0" w:uiPriority="68" w:unhideWhenUsed="0"/>
-    <w:lsdException w:name="Medium Grid 3" w:semiHidden="0" w:uiPriority="69" w:unhideWhenUsed="0"/>
-    <w:lsdException w:name="Dark List" w:semiHidden="0" w:uiPriority="70" w:unhideWhenUsed="0"/>
-    <w:lsdException w:name="Colorful Shading" w:semiHidden="0" w:uiPriority="71" w:unhideWhenUsed="0"/>
-    <w:lsdException w:name="Colorful List" w:semiHidden="0" w:uiPriority="72" w:unhideWhenUsed="0"/>
-    <w:lsdException w:name="Colorful Grid" w:semiHidden="0" w:uiPriority="73" w:unhideWhenUsed="0"/>
-    <w:lsdException w:name="Light Shading Accent 1" w:semiHidden="0" w:uiPriority="60" w:unhideWhenUsed="0"/>
-    <w:lsdException w:name="Light List Accent 1" w:semiHidden="0" w:uiPriority="61" w:unhideWhenUsed="0"/>
-    <w:lsdException w:name="Light Grid Accent 1" w:semiHidden="0" w:uiPriority="62" w:unhideWhenUsed="0"/>
-    <w:lsdException w:name="Medium Shading 1 Accent 1" w:semiHidden="0" w:uiPriority="63" w:unhideWhenUsed="0"/>
-    <w:lsdException w:name="Medium Shading 2 Accent 1" w:semiHidden="0" w:uiPriority="64" w:unhideWhenUsed="0"/>
-    <w:lsdException w:name="Medium List 1 Accent 1" w:semiHidden="0" w:uiPriority="65" w:unhideWhenUsed="0"/>
-    <w:lsdException w:name="Revision" w:uiPriority="99" w:unhideWhenUsed="0"/>
-    <w:lsdException w:name="List Paragraph" w:semiHidden="0" w:uiPriority="34" w:unhideWhenUsed="0" w:qFormat="1"/>
-    <w:lsdException w:name="Quote" w:semiHidden="0" w:uiPriority="29" w:unhideWhenUsed="0" w:qFormat="1"/>
-    <w:lsdException w:name="Intense Quote" w:semiHidden="0" w:uiPriority="30" w:unhideWhenUsed="0" w:qFormat="1"/>
-    <w:lsdException w:name="Medium List 2 Accent 1" w:semiHidden="0" w:uiPriority="66" w:unhideWhenUsed="0"/>
-    <w:lsdException w:name="Medium Grid 1 Accent 1" w:semiHidden="0" w:uiPriority="67" w:unhideWhenUsed="0"/>
-    <w:lsdException w:name="Medium Grid 2 Accent 1" w:semiHidden="0" w:uiPriority="68" w:unhideWhenUsed="0"/>
-    <w:lsdException w:name="Medium Grid 3 Accent 1" w:semiHidden="0" w:uiPriority="69" w:unhideWhenUsed="0"/>
-    <w:lsdException w:name="Dark List Accent 1" w:semiHidden="0" w:uiPriority="70" w:unhideWhenUsed="0"/>
-    <w:lsdException w:name="Colorful Shading Accent 1" w:semiHidden="0" w:uiPriority="71" w:unhideWhenUsed="0"/>
-    <w:lsdException w:name="Colorful List Accent 1" w:semiHidden="0" w:uiPriority="72" w:unhideWhenUsed="0"/>
-    <w:lsdException w:name="Colorful Grid Accent 1" w:semiHidden="0" w:uiPriority="73" w:unhideWhenUsed="0"/>
-    <w:lsdException w:name="Light Shading Accent 2" w:semiHidden="0" w:uiPriority="60" w:unhideWhenUsed="0"/>
-    <w:lsdException w:name="Light List Accent 2" w:semiHidden="0" w:uiPriority="61" w:unhideWhenUsed="0"/>
-    <w:lsdException w:name="Light Grid Accent 2" w:semiHidden="0" w:uiPriority="62" w:unhideWhenUsed="0"/>
-    <w:lsdException w:name="Medium Shading 1 Accent 2" w:semiHidden="0" w:uiPriority="63" w:unhideWhenUsed="0"/>
-    <w:lsdException w:name="Medium Shading 2 Accent 2" w:semiHidden="0" w:uiPriority="64" w:unhideWhenUsed="0"/>
-    <w:lsdException w:name="Medium List 1 Accent 2" w:semiHidden="0" w:uiPriority="65" w:unhideWhenUsed="0"/>
-    <w:lsdException w:name="Medium List 2 Accent 2" w:semiHidden="0" w:uiPriority="66" w:unhideWhenUsed="0"/>
-    <w:lsdException w:name="Medium Grid 1 Accent 2" w:semiHidden="0" w:uiPriority="67" w:unhideWhenUsed="0"/>
-    <w:lsdException w:name="Medium Grid 2 Accent 2" w:semiHidden="0" w:uiPriority="68" w:unhideWhenUsed="0"/>
-    <w:lsdException w:name="Medium Grid 3 Accent 2" w:semiHidden="0" w:uiPriority="69" w:unhideWhenUsed="0"/>
-    <w:lsdException w:name="Dark List Accent 2" w:semiHidden="0" w:uiPriority="70" w:unhideWhenUsed="0"/>
-    <w:lsdException w:name="Colorful Shading Accent 2" w:semiHidden="0" w:uiPriority="71" w:unhideWhenUsed="0"/>
-    <w:lsdException w:name="Colorful List Accent 2" w:semiHidden="0" w:uiPriority="72" w:unhideWhenUsed="0"/>
-    <w:lsdException w:name="Colorful Grid Accent 2" w:semiHidden="0" w:uiPriority="73" w:unhideWhenUsed="0"/>
-    <w:lsdException w:name="Light Shading Accent 3" w:semiHidden="0" w:uiPriority="60" w:unhideWhenUsed="0"/>
-    <w:lsdException w:name="Light List Accent 3" w:semiHidden="0" w:uiPriority="61" w:unhideWhenUsed="0"/>
-    <w:lsdException w:name="Light Grid Accent 3" w:semiHidden="0" w:uiPriority="62" w:unhideWhenUsed="0"/>
-    <w:lsdException w:name="Medium Shading 1 Accent 3" w:semiHidden="0" w:uiPriority="63" w:unhideWhenUsed="0"/>
-    <w:lsdException w:name="Medium Shading 2 Accent 3" w:semiHidden="0" w:uiPriority="64" w:unhideWhenUsed="0"/>
-    <w:lsdException w:name="Medium List 1 Accent 3" w:semiHidden="0" w:uiPriority="65" w:unhideWhenUsed="0"/>
-    <w:lsdException w:name="Medium List 2 Accent 3" w:semiHidden="0" w:uiPriority="66" w:unhideWhenUsed="0"/>
-    <w:lsdException w:name="Medium Grid 1 Accent 3" w:semiHidden="0" w:uiPriority="67" w:unhideWhenUsed="0"/>
-    <w:lsdException w:name="Medium Grid 2 Accent 3" w:semiHidden="0" w:uiPriority="68" w:unhideWhenUsed="0"/>
-    <w:lsdException w:name="Medium Grid 3 Accent 3" w:semiHidden="0" w:uiPriority="69" w:unhideWhenUsed="0"/>
-    <w:lsdException w:name="Dark List Accent 3" w:semiHidden="0" w:uiPriority="70" w:unhideWhenUsed="0"/>
-    <w:lsdException w:name="Colorful Shading Accent 3" w:semiHidden="0" w:uiPriority="71" w:unhideWhenUsed="0"/>
-    <w:lsdException w:name="Colorful List Accent 3" w:semiHidden="0" w:uiPriority="72" w:unhideWhenUsed="0"/>
-    <w:lsdException w:name="Colorful Grid Accent 3" w:semiHidden="0" w:uiPriority="73" w:unhideWhenUsed="0"/>
-    <w:lsdException w:name="Light Shading Accent 4" w:semiHidden="0" w:uiPriority="60" w:unhideWhenUsed="0"/>
-    <w:lsdException w:name="Light List Accent 4" w:semiHidden="0" w:uiPriority="61" w:unhideWhenUsed="0"/>
-    <w:lsdException w:name="Light Grid Accent 4" w:semiHidden="0" w:uiPriority="62" w:unhideWhenUsed="0"/>
-    <w:lsdException w:name="Medium Shading 1 Accent 4" w:semiHidden="0" w:uiPriority="63" w:unhideWhenUsed="0"/>
-    <w:lsdException w:name="Medium Shading 2 Accent 4" w:semiHidden="0" w:uiPriority="64" w:unhideWhenUsed="0"/>
-    <w:lsdException w:name="Medium List 1 Accent 4" w:semiHidden="0" w:uiPriority="65" w:unhideWhenUsed="0"/>
-    <w:lsdException w:name="Medium List 2 Accent 4" w:semiHidden="0" w:uiPriority="66" w:unhideWhenUsed="0"/>
-    <w:lsdException w:name="Medium Grid 1 Accent 4" w:semiHidden="0" w:uiPriority="67" w:unhideWhenUsed="0"/>
-    <w:lsdException w:name="Medium Grid 2 Accent 4" w:semiHidden="0" w:uiPriority="68" w:unhideWhenUsed="0"/>
-    <w:lsdException w:name="Medium Grid 3 Accent 4" w:semiHidden="0" w:uiPriority="69" w:unhideWhenUsed="0"/>
-    <w:lsdException w:name="Dark List Accent 4" w:semiHidden="0" w:uiPriority="70" w:unhideWhenUsed="0"/>
-    <w:lsdException w:name="Colorful Shading Accent 4" w:semiHidden="0" w:uiPriority="71" w:unhideWhenUsed="0"/>
-    <w:lsdException w:name="Colorful List Accent 4" w:semiHidden="0" w:uiPriority="72" w:unhideWhenUsed="0"/>
-    <w:lsdException w:name="Colorful Grid Accent 4" w:semiHidden="0" w:uiPriority="73" w:unhideWhenUsed="0"/>
-    <w:lsdException w:name="Light Shading Accent 5" w:semiHidden="0" w:uiPriority="60" w:unhideWhenUsed="0"/>
-    <w:lsdException w:name="Light List Accent 5" w:semiHidden="0" w:uiPriority="61" w:unhideWhenUsed="0"/>
-    <w:lsdException w:name="Light Grid Accent 5" w:semiHidden="0" w:uiPriority="62" w:unhideWhenUsed="0"/>
-    <w:lsdException w:name="Medium Shading 1 Accent 5" w:semiHidden="0" w:uiPriority="63" w:unhideWhenUsed="0"/>
-    <w:lsdException w:name="Medium Shading 2 Accent 5" w:semiHidden="0" w:uiPriority="64" w:unhideWhenUsed="0"/>
-    <w:lsdException w:name="Medium List 1 Accent 5" w:semiHidden="0" w:uiPriority="65" w:unhideWhenUsed="0"/>
-    <w:lsdException w:name="Medium List 2 Accent 5" w:semiHidden="0" w:uiPriority="66" w:unhideWhenUsed="0"/>
-    <w:lsdException w:name="Medium Grid 1 Accent 5" w:semiHidden="0" w:uiPriority="67" w:unhideWhenUsed="0"/>
-    <w:lsdException w:name="Medium Grid 2 Accent 5" w:semiHidden="0" w:uiPriority="68" w:unhideWhenUsed="0"/>
-    <w:lsdException w:name="Medium Grid 3 Accent 5" w:semiHidden="0" w:uiPriority="69" w:unhideWhenUsed="0"/>
-    <w:lsdException w:name="Dark List Accent 5" w:semiHidden="0" w:uiPriority="70" w:unhideWhenUsed="0"/>
-    <w:lsdException w:name="Colorful Shading Accent 5" w:semiHidden="0" w:uiPriority="71" w:unhideWhenUsed="0"/>
-    <w:lsdException w:name="Colorful List Accent 5" w:semiHidden="0" w:uiPriority="72" w:unhideWhenUsed="0"/>
-    <w:lsdException w:name="Colorful Grid Accent 5" w:semiHidden="0" w:uiPriority="73" w:unhideWhenUsed="0"/>
-    <w:lsdException w:name="Light Shading Accent 6" w:semiHidden="0" w:uiPriority="60" w:unhideWhenUsed="0"/>
-    <w:lsdException w:name="Light List Accent 6" w:semiHidden="0" w:uiPriority="61" w:unhideWhenUsed="0"/>
-    <w:lsdException w:name="Light Grid Accent 6" w:semiHidden="0" w:uiPriority="62" w:unhideWhenUsed="0"/>
-    <w:lsdException w:name="Medium Shading 1 Accent 6" w:semiHidden="0" w:uiPriority="63" w:unhideWhenUsed="0"/>
-    <w:lsdException w:name="Medium Shading 2 Accent 6" w:semiHidden="0" w:uiPriority="64" w:unhideWhenUsed="0"/>
-    <w:lsdException w:name="Medium List 1 Accent 6" w:semiHidden="0" w:uiPriority="65" w:unhideWhenUsed="0"/>
-    <w:lsdException w:name="Medium List 2 Accent 6" w:semiHidden="0" w:uiPriority="66" w:unhideWhenUsed="0"/>
-    <w:lsdException w:name="Medium Grid 1 Accent 6" w:semiHidden="0" w:uiPriority="67" w:unhideWhenUsed="0"/>
-    <w:lsdException w:name="Medium Grid 2 Accent 6" w:semiHidden="0" w:uiPriority="68" w:unhideWhenUsed="0"/>
-    <w:lsdException w:name="Medium Grid 3 Accent 6" w:semiHidden="0" w:uiPriority="69" w:unhideWhenUsed="0"/>
-    <w:lsdException w:name="Dark List Accent 6" w:semiHidden="0" w:uiPriority="70" w:unhideWhenUsed="0"/>
-    <w:lsdException w:name="Colorful Shading Accent 6" w:semiHidden="0" w:uiPriority="71" w:unhideWhenUsed="0"/>
-    <w:lsdException w:name="Colorful List Accent 6" w:semiHidden="0" w:uiPriority="72" w:unhideWhenUsed="0"/>
-    <w:lsdException w:name="Colorful Grid Accent 6" w:semiHidden="0" w:uiPriority="73" w:unhideWhenUsed="0"/>
-    <w:lsdException w:name="Subtle Emphasis" w:semiHidden="0" w:uiPriority="19" w:unhideWhenUsed="0" w:qFormat="1"/>
-    <w:lsdException w:name="Intense Emphasis" w:semiHidden="0" w:uiPriority="21" w:unhideWhenUsed="0" w:qFormat="1"/>
-    <w:lsdException w:name="Subtle Reference" w:semiHidden="0" w:uiPriority="31" w:unhideWhenUsed="0" w:qFormat="1"/>
-    <w:lsdException w:name="Intense Reference" w:semiHidden="0" w:uiPriority="32" w:unhideWhenUsed="0" w:qFormat="1"/>
-    <w:lsdException w:name="Book Title" w:semiHidden="0" w:uiPriority="33" w:unhideWhenUsed="0" w:qFormat="1"/>
-    <w:lsdException w:name="Bibliography" w:uiPriority="37"/>
-    <w:lsdException w:name="TOC Heading" w:uiPriority="39" w:qFormat="1"/>
+  <w:latentStyles w:defLockedState="0" w:defUIPriority="0" w:defSemiHidden="0" w:defUnhideWhenUsed="0" w:defQFormat="0" w:count="371">
+    <w:lsdException w:name="Normal" w:qFormat="1"/>
+    <w:lsdException w:name="heading 1" w:uiPriority="9" w:qFormat="1"/>
+    <w:lsdException w:name="heading 2" w:uiPriority="9" w:unhideWhenUsed="1" w:qFormat="1"/>
+    <w:lsdException w:name="heading 3" w:semiHidden="1" w:uiPriority="9" w:unhideWhenUsed="1" w:qFormat="1"/>
+    <w:lsdException w:name="heading 4" w:semiHidden="1" w:uiPriority="9" w:unhideWhenUsed="1" w:qFormat="1"/>
+    <w:lsdException w:name="heading 5" w:semiHidden="1" w:uiPriority="9" w:unhideWhenUsed="1" w:qFormat="1"/>
+    <w:lsdException w:name="heading 6" w:semiHidden="1" w:uiPriority="9" w:unhideWhenUsed="1" w:qFormat="1"/>
+    <w:lsdException w:name="heading 7" w:semiHidden="1" w:uiPriority="9" w:unhideWhenUsed="1" w:qFormat="1"/>
+    <w:lsdException w:name="heading 8" w:semiHidden="1" w:uiPriority="9" w:unhideWhenUsed="1" w:qFormat="1"/>
+    <w:lsdException w:name="heading 9" w:semiHidden="1" w:uiPriority="9" w:unhideWhenUsed="1" w:qFormat="1"/>
+    <w:lsdException w:name="index 1" w:semiHidden="1" w:unhideWhenUsed="1"/>
+    <w:lsdException w:name="index 2" w:semiHidden="1" w:unhideWhenUsed="1"/>
+    <w:lsdException w:name="index 3" w:semiHidden="1" w:unhideWhenUsed="1"/>
+    <w:lsdException w:name="index 4" w:semiHidden="1" w:unhideWhenUsed="1"/>
+    <w:lsdException w:name="index 5" w:semiHidden="1" w:unhideWhenUsed="1"/>
+    <w:lsdException w:name="index 6" w:semiHidden="1" w:unhideWhenUsed="1"/>
+    <w:lsdException w:name="index 7" w:semiHidden="1" w:unhideWhenUsed="1"/>
+    <w:lsdException w:name="index 8" w:semiHidden="1" w:unhideWhenUsed="1"/>
+    <w:lsdException w:name="index 9" w:semiHidden="1" w:unhideWhenUsed="1"/>
+    <w:lsdException w:name="toc 1" w:uiPriority="39" w:unhideWhenUsed="1"/>
+    <w:lsdException w:name="toc 2" w:uiPriority="39" w:unhideWhenUsed="1"/>
+    <w:lsdException w:name="toc 3" w:semiHidden="1" w:uiPriority="39" w:unhideWhenUsed="1"/>
+    <w:lsdException w:name="toc 4" w:semiHidden="1" w:uiPriority="39" w:unhideWhenUsed="1"/>
+    <w:lsdException w:name="toc 5" w:semiHidden="1" w:uiPriority="39" w:unhideWhenUsed="1"/>
+    <w:lsdException w:name="toc 6" w:semiHidden="1" w:uiPriority="39" w:unhideWhenUsed="1"/>
+    <w:lsdException w:name="toc 7" w:semiHidden="1" w:uiPriority="39" w:unhideWhenUsed="1"/>
+    <w:lsdException w:name="toc 8" w:semiHidden="1" w:uiPriority="39" w:unhideWhenUsed="1"/>
+    <w:lsdException w:name="toc 9" w:semiHidden="1" w:uiPriority="39" w:unhideWhenUsed="1"/>
+    <w:lsdException w:name="Normal Indent" w:semiHidden="1" w:unhideWhenUsed="1"/>
+    <w:lsdException w:name="footnote text" w:semiHidden="1" w:unhideWhenUsed="1"/>
+    <w:lsdException w:name="annotation text" w:semiHidden="1" w:unhideWhenUsed="1"/>
+    <w:lsdException w:name="header" w:uiPriority="99" w:unhideWhenUsed="1"/>
+    <w:lsdException w:name="footer" w:uiPriority="99" w:unhideWhenUsed="1"/>
+    <w:lsdException w:name="index heading" w:semiHidden="1" w:unhideWhenUsed="1"/>
+    <w:lsdException w:name="caption" w:semiHidden="1" w:uiPriority="35" w:unhideWhenUsed="1" w:qFormat="1"/>
+    <w:lsdException w:name="table of figures" w:semiHidden="1" w:unhideWhenUsed="1"/>
+    <w:lsdException w:name="envelope address" w:semiHidden="1" w:unhideWhenUsed="1"/>
+    <w:lsdException w:name="envelope return" w:semiHidden="1" w:unhideWhenUsed="1"/>
+    <w:lsdException w:name="footnote reference" w:semiHidden="1" w:unhideWhenUsed="1"/>
+    <w:lsdException w:name="annotation reference" w:semiHidden="1" w:unhideWhenUsed="1"/>
+    <w:lsdException w:name="line number" w:semiHidden="1" w:unhideWhenUsed="1"/>
+    <w:lsdException w:name="page number" w:semiHidden="1" w:unhideWhenUsed="1"/>
+    <w:lsdException w:name="endnote reference" w:semiHidden="1" w:unhideWhenUsed="1"/>
+    <w:lsdException w:name="endnote text" w:semiHidden="1" w:unhideWhenUsed="1"/>
+    <w:lsdException w:name="table of authorities" w:semiHidden="1" w:unhideWhenUsed="1"/>
+    <w:lsdException w:name="macro" w:semiHidden="1" w:unhideWhenUsed="1"/>
+    <w:lsdException w:name="toa heading" w:semiHidden="1" w:unhideWhenUsed="1"/>
+    <w:lsdException w:name="List" w:semiHidden="1" w:unhideWhenUsed="1"/>
+    <w:lsdException w:name="List Bullet" w:semiHidden="1" w:unhideWhenUsed="1"/>
+    <w:lsdException w:name="List Number" w:semiHidden="1" w:unhideWhenUsed="1"/>
+    <w:lsdException w:name="List 2" w:semiHidden="1" w:unhideWhenUsed="1"/>
+    <w:lsdException w:name="List 3" w:semiHidden="1" w:unhideWhenUsed="1"/>
+    <w:lsdException w:name="List 4" w:semiHidden="1" w:unhideWhenUsed="1"/>
+    <w:lsdException w:name="List 5" w:semiHidden="1" w:unhideWhenUsed="1"/>
+    <w:lsdException w:name="List Bullet 2" w:semiHidden="1" w:unhideWhenUsed="1"/>
+    <w:lsdException w:name="List Bullet 3" w:semiHidden="1" w:unhideWhenUsed="1"/>
+    <w:lsdException w:name="List Bullet 4" w:semiHidden="1" w:unhideWhenUsed="1"/>
+    <w:lsdException w:name="List Bullet 5" w:semiHidden="1" w:unhideWhenUsed="1"/>
+    <w:lsdException w:name="List Number 2" w:semiHidden="1" w:unhideWhenUsed="1"/>
+    <w:lsdException w:name="List Number 3" w:semiHidden="1" w:unhideWhenUsed="1"/>
+    <w:lsdException w:name="List Number 4" w:semiHidden="1" w:unhideWhenUsed="1"/>
+    <w:lsdException w:name="List Number 5" w:semiHidden="1" w:unhideWhenUsed="1"/>
+    <w:lsdException w:name="Title" w:uiPriority="10" w:qFormat="1"/>
+    <w:lsdException w:name="Closing" w:semiHidden="1" w:unhideWhenUsed="1"/>
+    <w:lsdException w:name="Signature" w:semiHidden="1" w:unhideWhenUsed="1"/>
+    <w:lsdException w:name="Default Paragraph Font" w:semiHidden="1" w:uiPriority="1" w:unhideWhenUsed="1"/>
+    <w:lsdException w:name="Body Text" w:semiHidden="1" w:unhideWhenUsed="1"/>
+    <w:lsdException w:name="Body Text Indent" w:semiHidden="1" w:unhideWhenUsed="1"/>
+    <w:lsdException w:name="List Continue" w:semiHidden="1" w:unhideWhenUsed="1"/>
+    <w:lsdException w:name="List Continue 2" w:semiHidden="1" w:unhideWhenUsed="1"/>
+    <w:lsdException w:name="List Continue 3" w:semiHidden="1" w:unhideWhenUsed="1"/>
+    <w:lsdException w:name="List Continue 4" w:semiHidden="1" w:unhideWhenUsed="1"/>
+    <w:lsdException w:name="List Continue 5" w:semiHidden="1" w:unhideWhenUsed="1"/>
+    <w:lsdException w:name="Message Header" w:semiHidden="1" w:unhideWhenUsed="1"/>
+    <w:lsdException w:name="Subtitle" w:uiPriority="11" w:qFormat="1"/>
+    <w:lsdException w:name="Salutation" w:semiHidden="1" w:unhideWhenUsed="1"/>
+    <w:lsdException w:name="Date" w:semiHidden="1" w:unhideWhenUsed="1"/>
+    <w:lsdException w:name="Body Text First Indent" w:semiHidden="1" w:unhideWhenUsed="1"/>
+    <w:lsdException w:name="Body Text First Indent 2" w:semiHidden="1" w:unhideWhenUsed="1"/>
+    <w:lsdException w:name="Note Heading" w:semiHidden="1" w:unhideWhenUsed="1"/>
+    <w:lsdException w:name="Body Text 2" w:semiHidden="1" w:unhideWhenUsed="1"/>
+    <w:lsdException w:name="Body Text 3" w:semiHidden="1" w:unhideWhenUsed="1"/>
+    <w:lsdException w:name="Body Text Indent 2" w:semiHidden="1" w:unhideWhenUsed="1"/>
+    <w:lsdException w:name="Body Text Indent 3" w:semiHidden="1" w:unhideWhenUsed="1"/>
+    <w:lsdException w:name="Block Text" w:semiHidden="1" w:unhideWhenUsed="1"/>
+    <w:lsdException w:name="Hyperlink" w:uiPriority="99" w:unhideWhenUsed="1"/>
+    <w:lsdException w:name="FollowedHyperlink" w:semiHidden="1" w:uiPriority="99" w:unhideWhenUsed="1"/>
+    <w:lsdException w:name="Strong" w:uiPriority="22" w:qFormat="1"/>
+    <w:lsdException w:name="Emphasis" w:uiPriority="20" w:qFormat="1"/>
+    <w:lsdException w:name="Document Map" w:semiHidden="1" w:uiPriority="99" w:unhideWhenUsed="1"/>
+    <w:lsdException w:name="Plain Text" w:semiHidden="1" w:unhideWhenUsed="1"/>
+    <w:lsdException w:name="E-mail Signature" w:semiHidden="1" w:unhideWhenUsed="1"/>
+    <w:lsdException w:name="HTML Top of Form" w:semiHidden="1" w:uiPriority="99" w:unhideWhenUsed="1"/>
+    <w:lsdException w:name="HTML Bottom of Form" w:semiHidden="1" w:uiPriority="99" w:unhideWhenUsed="1"/>
+    <w:lsdException w:name="Normal (Web)" w:semiHidden="1" w:unhideWhenUsed="1"/>
+    <w:lsdException w:name="HTML Acronym" w:semiHidden="1" w:unhideWhenUsed="1"/>
+    <w:lsdException w:name="HTML Address" w:semiHidden="1" w:unhideWhenUsed="1"/>
+    <w:lsdException w:name="HTML Cite" w:semiHidden="1" w:unhideWhenUsed="1"/>
+    <w:lsdException w:name="HTML Code" w:semiHidden="1" w:unhideWhenUsed="1"/>
+    <w:lsdException w:name="HTML Definition" w:semiHidden="1" w:unhideWhenUsed="1"/>
+    <w:lsdException w:name="HTML Keyboard" w:semiHidden="1" w:unhideWhenUsed="1"/>
+    <w:lsdException w:name="HTML Preformatted" w:uiPriority="99" w:unhideWhenUsed="1"/>
+    <w:lsdException w:name="HTML Sample" w:semiHidden="1" w:unhideWhenUsed="1"/>
+    <w:lsdException w:name="HTML Typewriter" w:semiHidden="1" w:unhideWhenUsed="1"/>
+    <w:lsdException w:name="HTML Variable" w:semiHidden="1" w:unhideWhenUsed="1"/>
+    <w:lsdException w:name="Normal Table" w:semiHidden="1" w:uiPriority="99" w:unhideWhenUsed="1"/>
+    <w:lsdException w:name="annotation subject" w:semiHidden="1" w:unhideWhenUsed="1"/>
+    <w:lsdException w:name="No List" w:semiHidden="1" w:uiPriority="99" w:unhideWhenUsed="1"/>
+    <w:lsdException w:name="Outline List 1" w:semiHidden="1" w:uiPriority="99" w:unhideWhenUsed="1"/>
+    <w:lsdException w:name="Outline List 2" w:semiHidden="1" w:uiPriority="99" w:unhideWhenUsed="1"/>
+    <w:lsdException w:name="Outline List 3" w:semiHidden="1" w:uiPriority="99" w:unhideWhenUsed="1"/>
+    <w:lsdException w:name="Table Simple 1" w:semiHidden="1" w:uiPriority="99" w:unhideWhenUsed="1"/>
+    <w:lsdException w:name="Table Simple 2" w:semiHidden="1" w:uiPriority="99" w:unhideWhenUsed="1"/>
+    <w:lsdException w:name="Table Simple 3" w:semiHidden="1" w:uiPriority="99" w:unhideWhenUsed="1"/>
+    <w:lsdException w:name="Table Classic 1" w:semiHidden="1" w:uiPriority="99" w:unhideWhenUsed="1"/>
+    <w:lsdException w:name="Table Classic 2" w:semiHidden="1" w:uiPriority="99" w:unhideWhenUsed="1"/>
+    <w:lsdException w:name="Table Classic 3" w:semiHidden="1" w:uiPriority="99" w:unhideWhenUsed="1"/>
+    <w:lsdException w:name="Table Classic 4" w:semiHidden="1" w:uiPriority="99" w:unhideWhenUsed="1"/>
+    <w:lsdException w:name="Table Colorful 1" w:semiHidden="1" w:uiPriority="99" w:unhideWhenUsed="1"/>
+    <w:lsdException w:name="Table Colorful 2" w:semiHidden="1" w:uiPriority="99" w:unhideWhenUsed="1"/>
+    <w:lsdException w:name="Table Colorful 3" w:semiHidden="1" w:uiPriority="99" w:unhideWhenUsed="1"/>
+    <w:lsdException w:name="Table Columns 1" w:semiHidden="1" w:uiPriority="99" w:unhideWhenUsed="1"/>
+    <w:lsdException w:name="Table Columns 2" w:semiHidden="1" w:uiPriority="99" w:unhideWhenUsed="1"/>
+    <w:lsdException w:name="Table Columns 3" w:semiHidden="1" w:uiPriority="99" w:unhideWhenUsed="1"/>
+    <w:lsdException w:name="Table Columns 4" w:semiHidden="1" w:uiPriority="99" w:unhideWhenUsed="1"/>
+    <w:lsdException w:name="Table Columns 5" w:semiHidden="1" w:uiPriority="99" w:unhideWhenUsed="1"/>
+    <w:lsdException w:name="Table Grid 1" w:semiHidden="1" w:uiPriority="99" w:unhideWhenUsed="1"/>
+    <w:lsdException w:name="Table Grid 2" w:semiHidden="1" w:uiPriority="99" w:unhideWhenUsed="1"/>
+    <w:lsdException w:name="Table Grid 3" w:semiHidden="1" w:uiPriority="99" w:unhideWhenUsed="1"/>
+    <w:lsdException w:name="Table Grid 4" w:semiHidden="1" w:uiPriority="99" w:unhideWhenUsed="1"/>
+    <w:lsdException w:name="Table Grid 5" w:semiHidden="1" w:uiPriority="99" w:unhideWhenUsed="1"/>
+    <w:lsdException w:name="Table Grid 6" w:semiHidden="1" w:uiPriority="99" w:unhideWhenUsed="1"/>
+    <w:lsdException w:name="Table Grid 7" w:semiHidden="1" w:uiPriority="99" w:unhideWhenUsed="1"/>
+    <w:lsdException w:name="Table Grid 8" w:semiHidden="1" w:uiPriority="99" w:unhideWhenUsed="1"/>
+    <w:lsdException w:name="Table List 1" w:semiHidden="1" w:uiPriority="99" w:unhideWhenUsed="1"/>
+    <w:lsdException w:name="Table List 2" w:semiHidden="1" w:uiPriority="99" w:unhideWhenUsed="1"/>
+    <w:lsdException w:name="Table List 3" w:semiHidden="1" w:uiPriority="99" w:unhideWhenUsed="1"/>
+    <w:lsdException w:name="Table List 4" w:semiHidden="1" w:uiPriority="99" w:unhideWhenUsed="1"/>
+    <w:lsdException w:name="Table List 5" w:semiHidden="1" w:uiPriority="99" w:unhideWhenUsed="1"/>
+    <w:lsdException w:name="Table List 6" w:semiHidden="1" w:uiPriority="99" w:unhideWhenUsed="1"/>
+    <w:lsdException w:name="Table List 7" w:semiHidden="1" w:uiPriority="99" w:unhideWhenUsed="1"/>
+    <w:lsdException w:name="Table List 8" w:semiHidden="1" w:uiPriority="99" w:unhideWhenUsed="1"/>
+    <w:lsdException w:name="Table 3D effects 1" w:semiHidden="1" w:uiPriority="99" w:unhideWhenUsed="1"/>
+    <w:lsdException w:name="Table 3D effects 2" w:semiHidden="1" w:uiPriority="99" w:unhideWhenUsed="1"/>
+    <w:lsdException w:name="Table 3D effects 3" w:semiHidden="1" w:uiPriority="99" w:unhideWhenUsed="1"/>
+    <w:lsdException w:name="Table Contemporary" w:semiHidden="1" w:uiPriority="99" w:unhideWhenUsed="1"/>
+    <w:lsdException w:name="Table Elegant" w:semiHidden="1" w:uiPriority="99" w:unhideWhenUsed="1"/>
+    <w:lsdException w:name="Table Professional" w:semiHidden="1" w:uiPriority="99" w:unhideWhenUsed="1"/>
+    <w:lsdException w:name="Table Subtle 1" w:semiHidden="1" w:uiPriority="99" w:unhideWhenUsed="1"/>
+    <w:lsdException w:name="Table Subtle 2" w:semiHidden="1" w:uiPriority="99" w:unhideWhenUsed="1"/>
+    <w:lsdException w:name="Table Web 1" w:semiHidden="1" w:uiPriority="99" w:unhideWhenUsed="1"/>
+    <w:lsdException w:name="Table Web 2" w:semiHidden="1" w:uiPriority="99" w:unhideWhenUsed="1"/>
+    <w:lsdException w:name="Table Web 3" w:semiHidden="1" w:uiPriority="99" w:unhideWhenUsed="1"/>
+    <w:lsdException w:name="Balloon Text" w:semiHidden="1" w:uiPriority="99" w:unhideWhenUsed="1"/>
+    <w:lsdException w:name="Table Grid" w:uiPriority="99"/>
+    <w:lsdException w:name="Table Theme" w:semiHidden="1" w:uiPriority="99" w:unhideWhenUsed="1"/>
+    <w:lsdException w:name="Placeholder Text" w:semiHidden="1" w:uiPriority="99"/>
+    <w:lsdException w:name="No Spacing" w:uiPriority="1" w:qFormat="1"/>
+    <w:lsdException w:name="Light Shading" w:uiPriority="60"/>
+    <w:lsdException w:name="Light List" w:uiPriority="61"/>
+    <w:lsdException w:name="Light Grid" w:uiPriority="62"/>
+    <w:lsdException w:name="Medium Shading 1" w:uiPriority="63"/>
+    <w:lsdException w:name="Medium Shading 2" w:uiPriority="64"/>
+    <w:lsdException w:name="Medium List 1" w:uiPriority="65"/>
+    <w:lsdException w:name="Medium List 2" w:uiPriority="66"/>
+    <w:lsdException w:name="Medium Grid 1" w:uiPriority="67"/>
+    <w:lsdException w:name="Medium Grid 2" w:uiPriority="68"/>
+    <w:lsdException w:name="Medium Grid 3" w:uiPriority="69"/>
+    <w:lsdException w:name="Dark List" w:uiPriority="70"/>
+    <w:lsdException w:name="Colorful Shading" w:uiPriority="71"/>
+    <w:lsdException w:name="Colorful List" w:uiPriority="72"/>
+    <w:lsdException w:name="Colorful Grid" w:uiPriority="73"/>
+    <w:lsdException w:name="Light Shading Accent 1" w:uiPriority="60"/>
+    <w:lsdException w:name="Light List Accent 1" w:uiPriority="61"/>
+    <w:lsdException w:name="Light Grid Accent 1" w:uiPriority="62"/>
+    <w:lsdException w:name="Medium Shading 1 Accent 1" w:uiPriority="63"/>
+    <w:lsdException w:name="Medium Shading 2 Accent 1" w:uiPriority="64"/>
+    <w:lsdException w:name="Medium List 1 Accent 1" w:uiPriority="65"/>
+    <w:lsdException w:name="Revision" w:semiHidden="1" w:uiPriority="99"/>
+    <w:lsdException w:name="List Paragraph" w:uiPriority="34" w:qFormat="1"/>
+    <w:lsdException w:name="Quote" w:uiPriority="29" w:qFormat="1"/>
+    <w:lsdException w:name="Intense Quote" w:uiPriority="30" w:qFormat="1"/>
+    <w:lsdException w:name="Medium List 2 Accent 1" w:uiPriority="66"/>
+    <w:lsdException w:name="Medium Grid 1 Accent 1" w:uiPriority="67"/>
+    <w:lsdException w:name="Medium Grid 2 Accent 1" w:uiPriority="68"/>
+    <w:lsdException w:name="Medium Grid 3 Accent 1" w:uiPriority="69"/>
+    <w:lsdException w:name="Dark List Accent 1" w:uiPriority="70"/>
+    <w:lsdException w:name="Colorful Shading Accent 1" w:uiPriority="71"/>
+    <w:lsdException w:name="Colorful List Accent 1" w:uiPriority="72"/>
+    <w:lsdException w:name="Colorful Grid Accent 1" w:uiPriority="73"/>
+    <w:lsdException w:name="Light Shading Accent 2" w:uiPriority="60"/>
+    <w:lsdException w:name="Light List Accent 2" w:uiPriority="61"/>
+    <w:lsdException w:name="Light Grid Accent 2" w:uiPriority="62"/>
+    <w:lsdException w:name="Medium Shading 1 Accent 2" w:uiPriority="63"/>
+    <w:lsdException w:name="Medium Shading 2 Accent 2" w:uiPriority="64"/>
+    <w:lsdException w:name="Medium List 1 Accent 2" w:uiPriority="65"/>
+    <w:lsdException w:name="Medium List 2 Accent 2" w:uiPriority="66"/>
+    <w:lsdException w:name="Medium Grid 1 Accent 2" w:uiPriority="67"/>
+    <w:lsdException w:name="Medium Grid 2 Accent 2" w:uiPriority="68"/>
+    <w:lsdException w:name="Medium Grid 3 Accent 2" w:uiPriority="69"/>
+    <w:lsdException w:name="Dark List Accent 2" w:uiPriority="70"/>
+    <w:lsdException w:name="Colorful Shading Accent 2" w:uiPriority="71"/>
+    <w:lsdException w:name="Colorful List Accent 2" w:uiPriority="72"/>
+    <w:lsdException w:name="Colorful Grid Accent 2" w:uiPriority="73"/>
+    <w:lsdException w:name="Light Shading Accent 3" w:uiPriority="60"/>
+    <w:lsdException w:name="Light List Accent 3" w:uiPriority="61"/>
+    <w:lsdException w:name="Light Grid Accent 3" w:uiPriority="62"/>
+    <w:lsdException w:name="Medium Shading 1 Accent 3" w:uiPriority="63"/>
+    <w:lsdException w:name="Medium Shading 2 Accent 3" w:uiPriority="64"/>
+    <w:lsdException w:name="Medium List 1 Accent 3" w:uiPriority="65"/>
+    <w:lsdException w:name="Medium List 2 Accent 3" w:uiPriority="66"/>
+    <w:lsdException w:name="Medium Grid 1 Accent 3" w:uiPriority="67"/>
+    <w:lsdException w:name="Medium Grid 2 Accent 3" w:uiPriority="68"/>
+    <w:lsdException w:name="Medium Grid 3 Accent 3" w:uiPriority="69"/>
+    <w:lsdException w:name="Dark List Accent 3" w:uiPriority="70"/>
+    <w:lsdException w:name="Colorful Shading Accent 3" w:uiPriority="71"/>
+    <w:lsdException w:name="Colorful List Accent 3" w:uiPriority="72"/>
+    <w:lsdException w:name="Colorful Grid Accent 3" w:uiPriority="73"/>
+    <w:lsdException w:name="Light Shading Accent 4" w:uiPriority="60"/>
+    <w:lsdException w:name="Light List Accent 4" w:uiPriority="61"/>
+    <w:lsdException w:name="Light Grid Accent 4" w:uiPriority="62"/>
+    <w:lsdException w:name="Medium Shading 1 Accent 4" w:uiPriority="63"/>
+    <w:lsdException w:name="Medium Shading 2 Accent 4" w:uiPriority="64"/>
+    <w:lsdException w:name="Medium List 1 Accent 4" w:uiPriority="65"/>
+    <w:lsdException w:name="Medium List 2 Accent 4" w:uiPriority="66"/>
+    <w:lsdException w:name="Medium Grid 1 Accent 4" w:uiPriority="67"/>
+    <w:lsdException w:name="Medium Grid 2 Accent 4" w:uiPriority="68"/>
+    <w:lsdException w:name="Medium Grid 3 Accent 4" w:uiPriority="69"/>
+    <w:lsdException w:name="Dark List Accent 4" w:uiPriority="70"/>
+    <w:lsdException w:name="Colorful Shading Accent 4" w:uiPriority="71"/>
+    <w:lsdException w:name="Colorful List Accent 4" w:uiPriority="72"/>
+    <w:lsdException w:name="Colorful Grid Accent 4" w:uiPriority="73"/>
+    <w:lsdException w:name="Light Shading Accent 5" w:uiPriority="60"/>
+    <w:lsdException w:name="Light List Accent 5" w:uiPriority="61"/>
+    <w:lsdException w:name="Light Grid Accent 5" w:uiPriority="62"/>
+    <w:lsdException w:name="Medium Shading 1 Accent 5" w:uiPriority="63"/>
+    <w:lsdException w:name="Medium Shading 2 Accent 5" w:uiPriority="64"/>
+    <w:lsdException w:name="Medium List 1 Accent 5" w:uiPriority="65"/>
+    <w:lsdException w:name="Medium List 2 Accent 5" w:uiPriority="66"/>
+    <w:lsdException w:name="Medium Grid 1 Accent 5" w:uiPriority="67"/>
+    <w:lsdException w:name="Medium Grid 2 Accent 5" w:uiPriority="68"/>
+    <w:lsdException w:name="Medium Grid 3 Accent 5" w:uiPriority="69"/>
+    <w:lsdException w:name="Dark List Accent 5" w:uiPriority="70"/>
+    <w:lsdException w:name="Colorful Shading Accent 5" w:uiPriority="71"/>
+    <w:lsdException w:name="Colorful List Accent 5" w:uiPriority="72"/>
+    <w:lsdException w:name="Colorful Grid Accent 5" w:uiPriority="73"/>
+    <w:lsdException w:name="Light Shading Accent 6" w:uiPriority="60"/>
+    <w:lsdException w:name="Light List Accent 6" w:uiPriority="61"/>
+    <w:lsdException w:name="Light Grid Accent 6" w:uiPriority="62"/>
+    <w:lsdException w:name="Medium Shading 1 Accent 6" w:uiPriority="63"/>
+    <w:lsdException w:name="Medium Shading 2 Accent 6" w:uiPriority="64"/>
+    <w:lsdException w:name="Medium List 1 Accent 6" w:uiPriority="65"/>
+    <w:lsdException w:name="Medium List 2 Accent 6" w:uiPriority="66"/>
+    <w:lsdException w:name="Medium Grid 1 Accent 6" w:uiPriority="67"/>
+    <w:lsdException w:name="Medium Grid 2 Accent 6" w:uiPriority="68"/>
+    <w:lsdException w:name="Medium Grid 3 Accent 6" w:uiPriority="69"/>
+    <w:lsdException w:name="Dark List Accent 6" w:uiPriority="70"/>
+    <w:lsdException w:name="Colorful Shading Accent 6" w:uiPriority="71"/>
+    <w:lsdException w:name="Colorful List Accent 6" w:uiPriority="72"/>
+    <w:lsdException w:name="Colorful Grid Accent 6" w:uiPriority="73"/>
+    <w:lsdException w:name="Subtle Emphasis" w:uiPriority="19" w:qFormat="1"/>
+    <w:lsdException w:name="Intense Emphasis" w:uiPriority="21" w:qFormat="1"/>
+    <w:lsdException w:name="Subtle Reference" w:uiPriority="31" w:qFormat="1"/>
+    <w:lsdException w:name="Intense Reference" w:uiPriority="32" w:qFormat="1"/>
+    <w:lsdException w:name="Book Title" w:uiPriority="33" w:qFormat="1"/>
+    <w:lsdException w:name="Bibliography" w:semiHidden="1" w:uiPriority="37" w:unhideWhenUsed="1"/>
+    <w:lsdException w:name="TOC Heading" w:semiHidden="1" w:uiPriority="39" w:unhideWhenUsed="1" w:qFormat="1"/>
+    <w:lsdException w:name="Plain Table 1" w:uiPriority="41"/>
+    <w:lsdException w:name="Plain Table 2" w:uiPriority="42"/>
+    <w:lsdException w:name="Plain Table 3" w:uiPriority="43"/>
+    <w:lsdException w:name="Plain Table 4" w:uiPriority="44"/>
+    <w:lsdException w:name="Plain Table 5" w:uiPriority="45"/>
+    <w:lsdException w:name="Grid Table Light" w:uiPriority="40"/>
+    <w:lsdException w:name="Grid Table 1 Light" w:uiPriority="46"/>
+    <w:lsdException w:name="Grid Table 2" w:uiPriority="47"/>
+    <w:lsdException w:name="Grid Table 3" w:uiPriority="48"/>
+    <w:lsdException w:name="Grid Table 4" w:uiPriority="49"/>
+    <w:lsdException w:name="Grid Table 5 Dark" w:uiPriority="50"/>
+    <w:lsdException w:name="Grid Table 6 Colorful" w:uiPriority="51"/>
+    <w:lsdException w:name="Grid Table 7 Colorful" w:uiPriority="52"/>
+    <w:lsdException w:name="Grid Table 1 Light Accent 1" w:uiPriority="46"/>
+    <w:lsdException w:name="Grid Table 2 Accent 1" w:uiPriority="47"/>
+    <w:lsdException w:name="Grid Table 3 Accent 1" w:uiPriority="48"/>
+    <w:lsdException w:name="Grid Table 4 Accent 1" w:uiPriority="49"/>
+    <w:lsdException w:name="Grid Table 5 Dark Accent 1" w:uiPriority="50"/>
+    <w:lsdException w:name="Grid Table 6 Colorful Accent 1" w:uiPriority="51"/>
+    <w:lsdException w:name="Grid Table 7 Colorful Accent 1" w:uiPriority="52"/>
+    <w:lsdException w:name="Grid Table 1 Light Accent 2" w:uiPriority="46"/>
+    <w:lsdException w:name="Grid Table 2 Accent 2" w:uiPriority="47"/>
+    <w:lsdException w:name="Grid Table 3 Accent 2" w:uiPriority="48"/>
+    <w:lsdException w:name="Grid Table 4 Accent 2" w:uiPriority="49"/>
+    <w:lsdException w:name="Grid Table 5 Dark Accent 2" w:uiPriority="50"/>
+    <w:lsdException w:name="Grid Table 6 Colorful Accent 2" w:uiPriority="51"/>
+    <w:lsdException w:name="Grid Table 7 Colorful Accent 2" w:uiPriority="52"/>
+    <w:lsdException w:name="Grid Table 1 Light Accent 3" w:uiPriority="46"/>
+    <w:lsdException w:name="Grid Table 2 Accent 3" w:uiPriority="47"/>
+    <w:lsdException w:name="Grid Table 3 Accent 3" w:uiPriority="48"/>
+    <w:lsdException w:name="Grid Table 4 Accent 3" w:uiPriority="49"/>
+    <w:lsdException w:name="Grid Table 5 Dark Accent 3" w:uiPriority="50"/>
+    <w:lsdException w:name="Grid Table 6 Colorful Accent 3" w:uiPriority="51"/>
+    <w:lsdException w:name="Grid Table 7 Colorful Accent 3" w:uiPriority="52"/>
+    <w:lsdException w:name="Grid Table 1 Light Accent 4" w:uiPriority="46"/>
+    <w:lsdException w:name="Grid Table 2 Accent 4" w:uiPriority="47"/>
+    <w:lsdException w:name="Grid Table 3 Accent 4" w:uiPriority="48"/>
+    <w:lsdException w:name="Grid Table 4 Accent 4" w:uiPriority="49"/>
+    <w:lsdException w:name="Grid Table 5 Dark Accent 4" w:uiPriority="50"/>
+    <w:lsdException w:name="Grid Table 6 Colorful Accent 4" w:uiPriority="51"/>
+    <w:lsdException w:name="Grid Table 7 Colorful Accent 4" w:uiPriority="52"/>
+    <w:lsdException w:name="Grid Table 1 Light Accent 5" w:uiPriority="46"/>
+    <w:lsdException w:name="Grid Table 2 Accent 5" w:uiPriority="47"/>
+    <w:lsdException w:name="Grid Table 3 Accent 5" w:uiPriority="48"/>
+    <w:lsdException w:name="Grid Table 4 Accent 5" w:uiPriority="49"/>
+    <w:lsdException w:name="Grid Table 5 Dark Accent 5" w:uiPriority="50"/>
+    <w:lsdException w:name="Grid Table 6 Colorful Accent 5" w:uiPriority="51"/>
+    <w:lsdException w:name="Grid Table 7 Colorful Accent 5" w:uiPriority="52"/>
+    <w:lsdException w:name="Grid Table 1 Light Accent 6" w:uiPriority="46"/>
+    <w:lsdException w:name="Grid Table 2 Accent 6" w:uiPriority="47"/>
+    <w:lsdException w:name="Grid Table 3 Accent 6" w:uiPriority="48"/>
+    <w:lsdException w:name="Grid Table 4 Accent 6" w:uiPriority="49"/>
+    <w:lsdException w:name="Grid Table 5 Dark Accent 6" w:uiPriority="50"/>
+    <w:lsdException w:name="Grid Table 6 Colorful Accent 6" w:uiPriority="51"/>
+    <w:lsdException w:name="Grid Table 7 Colorful Accent 6" w:uiPriority="52"/>
+    <w:lsdException w:name="List Table 1 Light" w:uiPriority="46"/>
+    <w:lsdException w:name="List Table 2" w:uiPriority="47"/>
+    <w:lsdException w:name="List Table 3" w:uiPriority="48"/>
+    <w:lsdException w:name="List Table 4" w:uiPriority="49"/>
+    <w:lsdException w:name="List Table 5 Dark" w:uiPriority="50"/>
+    <w:lsdException w:name="List Table 6 Colorful" w:uiPriority="51"/>
+    <w:lsdException w:name="List Table 7 Colorful" w:uiPriority="52"/>
+    <w:lsdException w:name="List Table 1 Light Accent 1" w:uiPriority="46"/>
+    <w:lsdException w:name="List Table 2 Accent 1" w:uiPriority="47"/>
+    <w:lsdException w:name="List Table 3 Accent 1" w:uiPriority="48"/>
+    <w:lsdException w:name="List Table 4 Accent 1" w:uiPriority="49"/>
+    <w:lsdException w:name="List Table 5 Dark Accent 1" w:uiPriority="50"/>
+    <w:lsdException w:name="List Table 6 Colorful Accent 1" w:uiPriority="51"/>
+    <w:lsdException w:name="List Table 7 Colorful Accent 1" w:uiPriority="52"/>
+    <w:lsdException w:name="List Table 1 Light Accent 2" w:uiPriority="46"/>
+    <w:lsdException w:name="List Table 2 Accent 2" w:uiPriority="47"/>
+    <w:lsdException w:name="List Table 3 Accent 2" w:uiPriority="48"/>
+    <w:lsdException w:name="List Table 4 Accent 2" w:uiPriority="49"/>
+    <w:lsdException w:name="List Table 5 Dark Accent 2" w:uiPriority="50"/>
+    <w:lsdException w:name="List Table 6 Colorful Accent 2" w:uiPriority="51"/>
+    <w:lsdException w:name="List Table 7 Colorful Accent 2" w:uiPriority="52"/>
+    <w:lsdException w:name="List Table 1 Light Accent 3" w:uiPriority="46"/>
+    <w:lsdException w:name="List Table 2 Accent 3" w:uiPriority="47"/>
+    <w:lsdException w:name="List Table 3 Accent 3" w:uiPriority="48"/>
+    <w:lsdException w:name="List Table 4 Accent 3" w:uiPriority="49"/>
+    <w:lsdException w:name="List Table 5 Dark Accent 3" w:uiPriority="50"/>
+    <w:lsdException w:name="List Table 6 Colorful Accent 3" w:uiPriority="51"/>
+    <w:lsdException w:name="List Table 7 Colorful Accent 3" w:uiPriority="52"/>
+    <w:lsdException w:name="List Table 1 Light Accent 4" w:uiPriority="46"/>
+    <w:lsdException w:name="List Table 2 Accent 4" w:uiPriority="47"/>
+    <w:lsdException w:name="List Table 3 Accent 4" w:uiPriority="48"/>
+    <w:lsdException w:name="List Table 4 Accent 4" w:uiPriority="49"/>
+    <w:lsdException w:name="List Table 5 Dark Accent 4" w:uiPriority="50"/>
+    <w:lsdException w:name="List Table 6 Colorful Accent 4" w:uiPriority="51"/>
+    <w:lsdException w:name="List Table 7 Colorful Accent 4" w:uiPriority="52"/>
+    <w:lsdException w:name="List Table 1 Light Accent 5" w:uiPriority="46"/>
+    <w:lsdException w:name="List Table 2 Accent 5" w:uiPriority="47"/>
+    <w:lsdException w:name="List Table 3 Accent 5" w:uiPriority="48"/>
+    <w:lsdException w:name="List Table 4 Accent 5" w:uiPriority="49"/>
+    <w:lsdException w:name="List Table 5 Dark Accent 5" w:uiPriority="50"/>
+    <w:lsdException w:name="List Table 6 Colorful Accent 5" w:uiPriority="51"/>
+    <w:lsdException w:name="List Table 7 Colorful Accent 5" w:uiPriority="52"/>
+    <w:lsdException w:name="List Table 1 Light Accent 6" w:uiPriority="46"/>
+    <w:lsdException w:name="List Table 2 Accent 6" w:uiPriority="47"/>
+    <w:lsdException w:name="List Table 3 Accent 6" w:uiPriority="48"/>
+    <w:lsdException w:name="List Table 4 Accent 6" w:uiPriority="49"/>
+    <w:lsdException w:name="List Table 5 Dark Accent 6" w:uiPriority="50"/>
+    <w:lsdException w:name="List Table 6 Colorful Accent 6" w:uiPriority="51"/>
+    <w:lsdException w:name="List Table 7 Colorful Accent 6" w:uiPriority="52"/>
   </w:latentStyles>
   <w:style w:type="paragraph" w:default="1" w:styleId="a">
     <w:name w:val="Normal"/>
@@ -41188,197 +39401,6 @@
 </w:styles>
 </file>
 
-<file path=word/stylesWithEffects.xml><?xml version="1.0" encoding="utf-8"?>
-<w:styles xmlns:wpc="http://schemas.microsoft.com/office/word/2010/wordprocessingCanvas" xmlns:mc="http://schemas.openxmlformats.org/markup-compatibility/2006" xmlns:o="urn:schemas-microsoft-com:office:office" xmlns:r="http://schemas.openxmlformats.org/officeDocument/2006/relationships" xmlns:m="http://schemas.openxmlformats.org/officeDocument/2006/math" xmlns:v="urn:schemas-microsoft-com:vml" xmlns:wp14="http://schemas.microsoft.com/office/word/2010/wordprocessingDrawing" xmlns:wp="http://schemas.openxmlformats.org/drawingml/2006/wordprocessingDrawing" xmlns:w10="urn:schemas-microsoft-com:office:word" xmlns:w="http://schemas.openxmlformats.org/wordprocessingml/2006/main" xmlns:w14="http://schemas.microsoft.com/office/word/2010/wordml" xmlns:wpg="http://schemas.microsoft.com/office/word/2010/wordprocessingGroup" xmlns:wpi="http://schemas.microsoft.com/office/word/2010/wordprocessingInk" xmlns:wne="http://schemas.microsoft.com/office/word/2006/wordml" xmlns:wps="http://schemas.microsoft.com/office/word/2010/wordprocessingShape" mc:Ignorable="w14 wp14">
-  <w:docDefaults>
-    <w:rPrDefault>
-      <w:rPr>
-        <w:rFonts w:asciiTheme="minorHAnsi" w:eastAsiaTheme="minorEastAsia" w:hAnsiTheme="minorHAnsi" w:cstheme="minorBidi"/>
-        <w:kern w:val="2"/>
-        <w:sz w:val="21"/>
-        <w:szCs w:val="22"/>
-        <w:lang w:val="en-US" w:eastAsia="zh-CN" w:bidi="ar-SA"/>
-      </w:rPr>
-    </w:rPrDefault>
-    <w:pPrDefault/>
-  </w:docDefaults>
-  <w:latentStyles w:defLockedState="0" w:defUIPriority="99" w:defSemiHidden="1" w:defUnhideWhenUsed="1" w:defQFormat="0" w:count="267">
-    <w:lsdException w:name="Normal" w:semiHidden="0" w:uiPriority="0" w:unhideWhenUsed="0" w:qFormat="1"/>
-    <w:lsdException w:name="heading 1" w:semiHidden="0" w:uiPriority="9" w:unhideWhenUsed="0" w:qFormat="1"/>
-    <w:lsdException w:name="heading 2" w:uiPriority="9" w:qFormat="1"/>
-    <w:lsdException w:name="heading 3" w:uiPriority="9" w:qFormat="1"/>
-    <w:lsdException w:name="heading 4" w:uiPriority="9" w:qFormat="1"/>
-    <w:lsdException w:name="heading 5" w:uiPriority="9" w:qFormat="1"/>
-    <w:lsdException w:name="heading 6" w:uiPriority="9" w:qFormat="1"/>
-    <w:lsdException w:name="heading 7" w:uiPriority="9" w:qFormat="1"/>
-    <w:lsdException w:name="heading 8" w:uiPriority="9" w:qFormat="1"/>
-    <w:lsdException w:name="heading 9" w:uiPriority="9" w:qFormat="1"/>
-    <w:lsdException w:name="toc 1" w:uiPriority="39"/>
-    <w:lsdException w:name="toc 2" w:uiPriority="39"/>
-    <w:lsdException w:name="toc 3" w:uiPriority="39"/>
-    <w:lsdException w:name="toc 4" w:uiPriority="39"/>
-    <w:lsdException w:name="toc 5" w:uiPriority="39"/>
-    <w:lsdException w:name="toc 6" w:uiPriority="39"/>
-    <w:lsdException w:name="toc 7" w:uiPriority="39"/>
-    <w:lsdException w:name="toc 8" w:uiPriority="39"/>
-    <w:lsdException w:name="toc 9" w:uiPriority="39"/>
-    <w:lsdException w:name="caption" w:uiPriority="35" w:qFormat="1"/>
-    <w:lsdException w:name="Title" w:semiHidden="0" w:uiPriority="10" w:unhideWhenUsed="0" w:qFormat="1"/>
-    <w:lsdException w:name="Default Paragraph Font" w:uiPriority="1"/>
-    <w:lsdException w:name="Subtitle" w:semiHidden="0" w:uiPriority="11" w:unhideWhenUsed="0" w:qFormat="1"/>
-    <w:lsdException w:name="Strong" w:semiHidden="0" w:uiPriority="22" w:unhideWhenUsed="0" w:qFormat="1"/>
-    <w:lsdException w:name="Emphasis" w:semiHidden="0" w:uiPriority="20" w:unhideWhenUsed="0" w:qFormat="1"/>
-    <w:lsdException w:name="Table Grid" w:semiHidden="0" w:uiPriority="59" w:unhideWhenUsed="0"/>
-    <w:lsdException w:name="Placeholder Text" w:unhideWhenUsed="0"/>
-    <w:lsdException w:name="No Spacing" w:semiHidden="0" w:uiPriority="1" w:unhideWhenUsed="0" w:qFormat="1"/>
-    <w:lsdException w:name="Light Shading" w:semiHidden="0" w:uiPriority="60" w:unhideWhenUsed="0"/>
-    <w:lsdException w:name="Light List" w:semiHidden="0" w:uiPriority="61" w:unhideWhenUsed="0"/>
-    <w:lsdException w:name="Light Grid" w:semiHidden="0" w:uiPriority="62" w:unhideWhenUsed="0"/>
-    <w:lsdException w:name="Medium Shading 1" w:semiHidden="0" w:uiPriority="63" w:unhideWhenUsed="0"/>
-    <w:lsdException w:name="Medium Shading 2" w:semiHidden="0" w:uiPriority="64" w:unhideWhenUsed="0"/>
-    <w:lsdException w:name="Medium List 1" w:semiHidden="0" w:uiPriority="65" w:unhideWhenUsed="0"/>
-    <w:lsdException w:name="Medium List 2" w:semiHidden="0" w:uiPriority="66" w:unhideWhenUsed="0"/>
-    <w:lsdException w:name="Medium Grid 1" w:semiHidden="0" w:uiPriority="67" w:unhideWhenUsed="0"/>
-    <w:lsdException w:name="Medium Grid 2" w:semiHidden="0" w:uiPriority="68" w:unhideWhenUsed="0"/>
-    <w:lsdException w:name="Medium Grid 3" w:semiHidden="0" w:uiPriority="69" w:unhideWhenUsed="0"/>
-    <w:lsdException w:name="Dark List" w:semiHidden="0" w:uiPriority="70" w:unhideWhenUsed="0"/>
-    <w:lsdException w:name="Colorful Shading" w:semiHidden="0" w:uiPriority="71" w:unhideWhenUsed="0"/>
-    <w:lsdException w:name="Colorful List" w:semiHidden="0" w:uiPriority="72" w:unhideWhenUsed="0"/>
-    <w:lsdException w:name="Colorful Grid" w:semiHidden="0" w:uiPriority="73" w:unhideWhenUsed="0"/>
-    <w:lsdException w:name="Light Shading Accent 1" w:semiHidden="0" w:uiPriority="60" w:unhideWhenUsed="0"/>
-    <w:lsdException w:name="Light List Accent 1" w:semiHidden="0" w:uiPriority="61" w:unhideWhenUsed="0"/>
-    <w:lsdException w:name="Light Grid Accent 1" w:semiHidden="0" w:uiPriority="62" w:unhideWhenUsed="0"/>
-    <w:lsdException w:name="Medium Shading 1 Accent 1" w:semiHidden="0" w:uiPriority="63" w:unhideWhenUsed="0"/>
-    <w:lsdException w:name="Medium Shading 2 Accent 1" w:semiHidden="0" w:uiPriority="64" w:unhideWhenUsed="0"/>
-    <w:lsdException w:name="Medium List 1 Accent 1" w:semiHidden="0" w:uiPriority="65" w:unhideWhenUsed="0"/>
-    <w:lsdException w:name="Revision" w:unhideWhenUsed="0"/>
-    <w:lsdException w:name="List Paragraph" w:semiHidden="0" w:uiPriority="34" w:unhideWhenUsed="0" w:qFormat="1"/>
-    <w:lsdException w:name="Quote" w:semiHidden="0" w:uiPriority="29" w:unhideWhenUsed="0" w:qFormat="1"/>
-    <w:lsdException w:name="Intense Quote" w:semiHidden="0" w:uiPriority="30" w:unhideWhenUsed="0" w:qFormat="1"/>
-    <w:lsdException w:name="Medium List 2 Accent 1" w:semiHidden="0" w:uiPriority="66" w:unhideWhenUsed="0"/>
-    <w:lsdException w:name="Medium Grid 1 Accent 1" w:semiHidden="0" w:uiPriority="67" w:unhideWhenUsed="0"/>
-    <w:lsdException w:name="Medium Grid 2 Accent 1" w:semiHidden="0" w:uiPriority="68" w:unhideWhenUsed="0"/>
-    <w:lsdException w:name="Medium Grid 3 Accent 1" w:semiHidden="0" w:uiPriority="69" w:unhideWhenUsed="0"/>
-    <w:lsdException w:name="Dark List Accent 1" w:semiHidden="0" w:uiPriority="70" w:unhideWhenUsed="0"/>
-    <w:lsdException w:name="Colorful Shading Accent 1" w:semiHidden="0" w:uiPriority="71" w:unhideWhenUsed="0"/>
-    <w:lsdException w:name="Colorful List Accent 1" w:semiHidden="0" w:uiPriority="72" w:unhideWhenUsed="0"/>
-    <w:lsdException w:name="Colorful Grid Accent 1" w:semiHidden="0" w:uiPriority="73" w:unhideWhenUsed="0"/>
-    <w:lsdException w:name="Light Shading Accent 2" w:semiHidden="0" w:uiPriority="60" w:unhideWhenUsed="0"/>
-    <w:lsdException w:name="Light List Accent 2" w:semiHidden="0" w:uiPriority="61" w:unhideWhenUsed="0"/>
-    <w:lsdException w:name="Light Grid Accent 2" w:semiHidden="0" w:uiPriority="62" w:unhideWhenUsed="0"/>
-    <w:lsdException w:name="Medium Shading 1 Accent 2" w:semiHidden="0" w:uiPriority="63" w:unhideWhenUsed="0"/>
-    <w:lsdException w:name="Medium Shading 2 Accent 2" w:semiHidden="0" w:uiPriority="64" w:unhideWhenUsed="0"/>
-    <w:lsdException w:name="Medium List 1 Accent 2" w:semiHidden="0" w:uiPriority="65" w:unhideWhenUsed="0"/>
-    <w:lsdException w:name="Medium List 2 Accent 2" w:semiHidden="0" w:uiPriority="66" w:unhideWhenUsed="0"/>
-    <w:lsdException w:name="Medium Grid 1 Accent 2" w:semiHidden="0" w:uiPriority="67" w:unhideWhenUsed="0"/>
-    <w:lsdException w:name="Medium Grid 2 Accent 2" w:semiHidden="0" w:uiPriority="68" w:unhideWhenUsed="0"/>
-    <w:lsdException w:name="Medium Grid 3 Accent 2" w:semiHidden="0" w:uiPriority="69" w:unhideWhenUsed="0"/>
-    <w:lsdException w:name="Dark List Accent 2" w:semiHidden="0" w:uiPriority="70" w:unhideWhenUsed="0"/>
-    <w:lsdException w:name="Colorful Shading Accent 2" w:semiHidden="0" w:uiPriority="71" w:unhideWhenUsed="0"/>
-    <w:lsdException w:name="Colorful List Accent 2" w:semiHidden="0" w:uiPriority="72" w:unhideWhenUsed="0"/>
-    <w:lsdException w:name="Colorful Grid Accent 2" w:semiHidden="0" w:uiPriority="73" w:unhideWhenUsed="0"/>
-    <w:lsdException w:name="Light Shading Accent 3" w:semiHidden="0" w:uiPriority="60" w:unhideWhenUsed="0"/>
-    <w:lsdException w:name="Light List Accent 3" w:semiHidden="0" w:uiPriority="61" w:unhideWhenUsed="0"/>
-    <w:lsdException w:name="Light Grid Accent 3" w:semiHidden="0" w:uiPriority="62" w:unhideWhenUsed="0"/>
-    <w:lsdException w:name="Medium Shading 1 Accent 3" w:semiHidden="0" w:uiPriority="63" w:unhideWhenUsed="0"/>
-    <w:lsdException w:name="Medium Shading 2 Accent 3" w:semiHidden="0" w:uiPriority="64" w:unhideWhenUsed="0"/>
-    <w:lsdException w:name="Medium List 1 Accent 3" w:semiHidden="0" w:uiPriority="65" w:unhideWhenUsed="0"/>
-    <w:lsdException w:name="Medium List 2 Accent 3" w:semiHidden="0" w:uiPriority="66" w:unhideWhenUsed="0"/>
-    <w:lsdException w:name="Medium Grid 1 Accent 3" w:semiHidden="0" w:uiPriority="67" w:unhideWhenUsed="0"/>
-    <w:lsdException w:name="Medium Grid 2 Accent 3" w:semiHidden="0" w:uiPriority="68" w:unhideWhenUsed="0"/>
-    <w:lsdException w:name="Medium Grid 3 Accent 3" w:semiHidden="0" w:uiPriority="69" w:unhideWhenUsed="0"/>
-    <w:lsdException w:name="Dark List Accent 3" w:semiHidden="0" w:uiPriority="70" w:unhideWhenUsed="0"/>
-    <w:lsdException w:name="Colorful Shading Accent 3" w:semiHidden="0" w:uiPriority="71" w:unhideWhenUsed="0"/>
-    <w:lsdException w:name="Colorful List Accent 3" w:semiHidden="0" w:uiPriority="72" w:unhideWhenUsed="0"/>
-    <w:lsdException w:name="Colorful Grid Accent 3" w:semiHidden="0" w:uiPriority="73" w:unhideWhenUsed="0"/>
-    <w:lsdException w:name="Light Shading Accent 4" w:semiHidden="0" w:uiPriority="60" w:unhideWhenUsed="0"/>
-    <w:lsdException w:name="Light List Accent 4" w:semiHidden="0" w:uiPriority="61" w:unhideWhenUsed="0"/>
-    <w:lsdException w:name="Light Grid Accent 4" w:semiHidden="0" w:uiPriority="62" w:unhideWhenUsed="0"/>
-    <w:lsdException w:name="Medium Shading 1 Accent 4" w:semiHidden="0" w:uiPriority="63" w:unhideWhenUsed="0"/>
-    <w:lsdException w:name="Medium Shading 2 Accent 4" w:semiHidden="0" w:uiPriority="64" w:unhideWhenUsed="0"/>
-    <w:lsdException w:name="Medium List 1 Accent 4" w:semiHidden="0" w:uiPriority="65" w:unhideWhenUsed="0"/>
-    <w:lsdException w:name="Medium List 2 Accent 4" w:semiHidden="0" w:uiPriority="66" w:unhideWhenUsed="0"/>
-    <w:lsdException w:name="Medium Grid 1 Accent 4" w:semiHidden="0" w:uiPriority="67" w:unhideWhenUsed="0"/>
-    <w:lsdException w:name="Medium Grid 2 Accent 4" w:semiHidden="0" w:uiPriority="68" w:unhideWhenUsed="0"/>
-    <w:lsdException w:name="Medium Grid 3 Accent 4" w:semiHidden="0" w:uiPriority="69" w:unhideWhenUsed="0"/>
-    <w:lsdException w:name="Dark List Accent 4" w:semiHidden="0" w:uiPriority="70" w:unhideWhenUsed="0"/>
-    <w:lsdException w:name="Colorful Shading Accent 4" w:semiHidden="0" w:uiPriority="71" w:unhideWhenUsed="0"/>
-    <w:lsdException w:name="Colorful List Accent 4" w:semiHidden="0" w:uiPriority="72" w:unhideWhenUsed="0"/>
-    <w:lsdException w:name="Colorful Grid Accent 4" w:semiHidden="0" w:uiPriority="73" w:unhideWhenUsed="0"/>
-    <w:lsdException w:name="Light Shading Accent 5" w:semiHidden="0" w:uiPriority="60" w:unhideWhenUsed="0"/>
-    <w:lsdException w:name="Light List Accent 5" w:semiHidden="0" w:uiPriority="61" w:unhideWhenUsed="0"/>
-    <w:lsdException w:name="Light Grid Accent 5" w:semiHidden="0" w:uiPriority="62" w:unhideWhenUsed="0"/>
-    <w:lsdException w:name="Medium Shading 1 Accent 5" w:semiHidden="0" w:uiPriority="63" w:unhideWhenUsed="0"/>
-    <w:lsdException w:name="Medium Shading 2 Accent 5" w:semiHidden="0" w:uiPriority="64" w:unhideWhenUsed="0"/>
-    <w:lsdException w:name="Medium List 1 Accent 5" w:semiHidden="0" w:uiPriority="65" w:unhideWhenUsed="0"/>
-    <w:lsdException w:name="Medium List 2 Accent 5" w:semiHidden="0" w:uiPriority="66" w:unhideWhenUsed="0"/>
-    <w:lsdException w:name="Medium Grid 1 Accent 5" w:semiHidden="0" w:uiPriority="67" w:unhideWhenUsed="0"/>
-    <w:lsdException w:name="Medium Grid 2 Accent 5" w:semiHidden="0" w:uiPriority="68" w:unhideWhenUsed="0"/>
-    <w:lsdException w:name="Medium Grid 3 Accent 5" w:semiHidden="0" w:uiPriority="69" w:unhideWhenUsed="0"/>
-    <w:lsdException w:name="Dark List Accent 5" w:semiHidden="0" w:uiPriority="70" w:unhideWhenUsed="0"/>
-    <w:lsdException w:name="Colorful Shading Accent 5" w:semiHidden="0" w:uiPriority="71" w:unhideWhenUsed="0"/>
-    <w:lsdException w:name="Colorful List Accent 5" w:semiHidden="0" w:uiPriority="72" w:unhideWhenUsed="0"/>
-    <w:lsdException w:name="Colorful Grid Accent 5" w:semiHidden="0" w:uiPriority="73" w:unhideWhenUsed="0"/>
-    <w:lsdException w:name="Light Shading Accent 6" w:semiHidden="0" w:uiPriority="60" w:unhideWhenUsed="0"/>
-    <w:lsdException w:name="Light List Accent 6" w:semiHidden="0" w:uiPriority="61" w:unhideWhenUsed="0"/>
-    <w:lsdException w:name="Light Grid Accent 6" w:semiHidden="0" w:uiPriority="62" w:unhideWhenUsed="0"/>
-    <w:lsdException w:name="Medium Shading 1 Accent 6" w:semiHidden="0" w:uiPriority="63" w:unhideWhenUsed="0"/>
-    <w:lsdException w:name="Medium Shading 2 Accent 6" w:semiHidden="0" w:uiPriority="64" w:unhideWhenUsed="0"/>
-    <w:lsdException w:name="Medium List 1 Accent 6" w:semiHidden="0" w:uiPriority="65" w:unhideWhenUsed="0"/>
-    <w:lsdException w:name="Medium List 2 Accent 6" w:semiHidden="0" w:uiPriority="66" w:unhideWhenUsed="0"/>
-    <w:lsdException w:name="Medium Grid 1 Accent 6" w:semiHidden="0" w:uiPriority="67" w:unhideWhenUsed="0"/>
-    <w:lsdException w:name="Medium Grid 2 Accent 6" w:semiHidden="0" w:uiPriority="68" w:unhideWhenUsed="0"/>
-    <w:lsdException w:name="Medium Grid 3 Accent 6" w:semiHidden="0" w:uiPriority="69" w:unhideWhenUsed="0"/>
-    <w:lsdException w:name="Dark List Accent 6" w:semiHidden="0" w:uiPriority="70" w:unhideWhenUsed="0"/>
-    <w:lsdException w:name="Colorful Shading Accent 6" w:semiHidden="0" w:uiPriority="71" w:unhideWhenUsed="0"/>
-    <w:lsdException w:name="Colorful List Accent 6" w:semiHidden="0" w:uiPriority="72" w:unhideWhenUsed="0"/>
-    <w:lsdException w:name="Colorful Grid Accent 6" w:semiHidden="0" w:uiPriority="73" w:unhideWhenUsed="0"/>
-    <w:lsdException w:name="Subtle Emphasis" w:semiHidden="0" w:uiPriority="19" w:unhideWhenUsed="0" w:qFormat="1"/>
-    <w:lsdException w:name="Intense Emphasis" w:semiHidden="0" w:uiPriority="21" w:unhideWhenUsed="0" w:qFormat="1"/>
-    <w:lsdException w:name="Subtle Reference" w:semiHidden="0" w:uiPriority="31" w:unhideWhenUsed="0" w:qFormat="1"/>
-    <w:lsdException w:name="Intense Reference" w:semiHidden="0" w:uiPriority="32" w:unhideWhenUsed="0" w:qFormat="1"/>
-    <w:lsdException w:name="Book Title" w:semiHidden="0" w:uiPriority="33" w:unhideWhenUsed="0" w:qFormat="1"/>
-    <w:lsdException w:name="Bibliography" w:uiPriority="37"/>
-    <w:lsdException w:name="TOC Heading" w:uiPriority="39" w:qFormat="1"/>
-  </w:latentStyles>
-  <w:style w:type="paragraph" w:default="1" w:styleId="a">
-    <w:name w:val="Normal"/>
-    <w:qFormat/>
-    <w:pPr>
-      <w:widowControl w:val="0"/>
-      <w:jc w:val="both"/>
-    </w:pPr>
-  </w:style>
-  <w:style w:type="character" w:default="1" w:styleId="a0">
-    <w:name w:val="Default Paragraph Font"/>
-    <w:uiPriority w:val="1"/>
-    <w:semiHidden/>
-    <w:unhideWhenUsed/>
-  </w:style>
-  <w:style w:type="table" w:default="1" w:styleId="a1">
-    <w:name w:val="Normal Table"/>
-    <w:uiPriority w:val="99"/>
-    <w:semiHidden/>
-    <w:unhideWhenUsed/>
-    <w:tblPr>
-      <w:tblInd w:w="0" w:type="dxa"/>
-      <w:tblCellMar>
-        <w:top w:w="0" w:type="dxa"/>
-        <w:left w:w="108" w:type="dxa"/>
-        <w:bottom w:w="0" w:type="dxa"/>
-        <w:right w:w="108" w:type="dxa"/>
-      </w:tblCellMar>
-    </w:tblPr>
-  </w:style>
-  <w:style w:type="numbering" w:default="1" w:styleId="a2">
-    <w:name w:val="No List"/>
-    <w:uiPriority w:val="99"/>
-    <w:semiHidden/>
-    <w:unhideWhenUsed/>
-  </w:style>
-</w:styles>
-</file>
-
 <file path=word/theme/theme1.xml><?xml version="1.0" encoding="utf-8"?>
 <a:theme xmlns:a="http://schemas.openxmlformats.org/drawingml/2006/main" name="Office 主题​​">
   <a:themeElements>
@@ -41685,7 +39707,7 @@
 </file>
 
 <file path=customXml/itemProps2.xml><?xml version="1.0" encoding="utf-8"?>
-<ds:datastoreItem xmlns:ds="http://schemas.openxmlformats.org/officeDocument/2006/customXml" ds:itemID="{0B4DBEDA-65F8-42B2-AE51-441A15E4AAC8}">
+<ds:datastoreItem xmlns:ds="http://schemas.openxmlformats.org/officeDocument/2006/customXml" ds:itemID="{7DAB6D73-F184-4728-8E1E-528A07B70A08}">
   <ds:schemaRefs>
     <ds:schemaRef ds:uri="http://schemas.openxmlformats.org/officeDocument/2006/bibliography"/>
   </ds:schemaRefs>

--- a/doc/接口文档.docx
+++ b/doc/接口文档.docx
@@ -3706,23 +3706,13 @@
       </w:r>
       <w:r>
         <w:rPr>
-          <w:rFonts w:ascii="Arial" w:hAnsi="Arial" w:cs="Arial"/>
-          <w:color w:val="000000"/>
-          <w:sz w:val="20"/>
-          <w:szCs w:val="20"/>
-          <w:shd w:val="clear" w:color="auto" w:fill="F9F9F9"/>
-        </w:rPr>
-        <w:t>，</w:t>
-      </w:r>
-      <w:r>
-        <w:rPr>
           <w:rFonts w:ascii="Arial" w:hAnsi="Arial" w:cs="Arial" w:hint="eastAsia"/>
           <w:color w:val="000000"/>
           <w:sz w:val="20"/>
           <w:szCs w:val="20"/>
           <w:shd w:val="clear" w:color="auto" w:fill="F9F9F9"/>
         </w:rPr>
-        <w:t>key</w:t>
+        <w:t>.</w:t>
       </w:r>
       <w:r>
         <w:rPr>
@@ -3732,27 +3722,7 @@
           <w:szCs w:val="20"/>
           <w:shd w:val="clear" w:color="auto" w:fill="F9F9F9"/>
         </w:rPr>
-        <w:t>值</w:t>
-      </w:r>
-      <w:r>
-        <w:rPr>
-          <w:rFonts w:ascii="Arial" w:hAnsi="Arial" w:cs="Arial"/>
-          <w:color w:val="000000"/>
-          <w:sz w:val="20"/>
-          <w:szCs w:val="20"/>
-          <w:shd w:val="clear" w:color="auto" w:fill="F9F9F9"/>
-        </w:rPr>
-        <w:t>为</w:t>
-      </w:r>
-      <w:r>
-        <w:rPr>
-          <w:rFonts w:ascii="Arial" w:hAnsi="Arial" w:cs="Arial"/>
-          <w:color w:val="000000"/>
-          <w:sz w:val="20"/>
-          <w:szCs w:val="20"/>
-          <w:shd w:val="clear" w:color="auto" w:fill="F9F9F9"/>
-        </w:rPr>
-        <w:t>”data”,value</w:t>
+        <w:t>JSON</w:t>
       </w:r>
       <w:r>
         <w:rPr>
@@ -3762,17 +3732,7 @@
           <w:szCs w:val="20"/>
           <w:shd w:val="clear" w:color="auto" w:fill="F9F9F9"/>
         </w:rPr>
-        <w:t>值</w:t>
-      </w:r>
-      <w:r>
-        <w:rPr>
-          <w:rFonts w:ascii="Arial" w:hAnsi="Arial" w:cs="Arial"/>
-          <w:color w:val="000000"/>
-          <w:sz w:val="20"/>
-          <w:szCs w:val="20"/>
-          <w:shd w:val="clear" w:color="auto" w:fill="F9F9F9"/>
-        </w:rPr>
-        <w:t>为我们推送的真实内容，</w:t>
+        <w:t>格式</w:t>
       </w:r>
       <w:r>
         <w:rPr>
@@ -3782,78 +3742,10 @@
           <w:szCs w:val="20"/>
           <w:shd w:val="clear" w:color="auto" w:fill="F9F9F9"/>
         </w:rPr>
-        <w:t>JSON</w:t>
+        <w:t>.</w:t>
       </w:r>
-      <w:r>
-        <w:rPr>
-          <w:rFonts w:ascii="Arial" w:hAnsi="Arial" w:cs="Arial" w:hint="eastAsia"/>
-          <w:color w:val="000000"/>
-          <w:sz w:val="20"/>
-          <w:szCs w:val="20"/>
-          <w:shd w:val="clear" w:color="auto" w:fill="F9F9F9"/>
-        </w:rPr>
-        <w:t>格式</w:t>
-      </w:r>
-      <w:r>
-        <w:rPr>
-          <w:rFonts w:ascii="Arial" w:hAnsi="Arial" w:cs="Arial" w:hint="eastAsia"/>
-          <w:color w:val="000000"/>
-          <w:sz w:val="20"/>
-          <w:szCs w:val="20"/>
-          <w:shd w:val="clear" w:color="auto" w:fill="F9F9F9"/>
-        </w:rPr>
-        <w:t>，</w:t>
-      </w:r>
-      <w:r>
-        <w:rPr>
-          <w:rFonts w:ascii="Arial" w:hAnsi="Arial" w:cs="Arial" w:hint="eastAsia"/>
-          <w:color w:val="000000"/>
-          <w:sz w:val="20"/>
-          <w:szCs w:val="20"/>
-          <w:shd w:val="clear" w:color="auto" w:fill="F9F9F9"/>
-        </w:rPr>
-        <w:t>暂</w:t>
-      </w:r>
-      <w:r>
-        <w:rPr>
-          <w:rFonts w:ascii="Arial" w:hAnsi="Arial" w:cs="Arial"/>
-          <w:color w:val="000000"/>
-          <w:sz w:val="20"/>
-          <w:szCs w:val="20"/>
-          <w:shd w:val="clear" w:color="auto" w:fill="F9F9F9"/>
-        </w:rPr>
-        <w:t>只定了以下</w:t>
-      </w:r>
-      <w:r>
-        <w:rPr>
-          <w:rFonts w:ascii="Arial" w:hAnsi="Arial" w:cs="Arial" w:hint="eastAsia"/>
-          <w:color w:val="000000"/>
-          <w:sz w:val="20"/>
-          <w:szCs w:val="20"/>
-          <w:shd w:val="clear" w:color="auto" w:fill="F9F9F9"/>
-        </w:rPr>
-        <w:t>2</w:t>
-      </w:r>
-      <w:r>
-        <w:rPr>
-          <w:rFonts w:ascii="Arial" w:hAnsi="Arial" w:cs="Arial" w:hint="eastAsia"/>
-          <w:color w:val="000000"/>
-          <w:sz w:val="20"/>
-          <w:szCs w:val="20"/>
-          <w:shd w:val="clear" w:color="auto" w:fill="F9F9F9"/>
-        </w:rPr>
-        <w:t>个</w:t>
-      </w:r>
-      <w:r>
-        <w:rPr>
-          <w:rFonts w:ascii="Arial" w:hAnsi="Arial" w:cs="Arial"/>
-          <w:color w:val="000000"/>
-          <w:sz w:val="20"/>
-          <w:szCs w:val="20"/>
-          <w:shd w:val="clear" w:color="auto" w:fill="F9F9F9"/>
-        </w:rPr>
-        <w:t>推送类型</w:t>
-      </w:r>
+      <w:bookmarkStart w:id="1" w:name="_GoBack"/>
+      <w:bookmarkEnd w:id="1"/>
     </w:p>
     <w:p>
       <w:pPr>
@@ -4103,21 +3995,285 @@
     </w:p>
     <w:p>
       <w:pPr>
-        <w:ind w:left="299" w:firstLineChars="150" w:firstLine="315"/>
-      </w:pPr>
+        <w:numPr>
+          <w:ilvl w:val="0"/>
+          <w:numId w:val="28"/>
+        </w:numPr>
+      </w:pPr>
+      <w:r>
+        <w:rPr>
+          <w:rFonts w:hint="eastAsia"/>
+        </w:rPr>
+        <w:t>商户</w:t>
+      </w:r>
+      <w:r>
+        <w:t>确认推送给买家</w:t>
+      </w:r>
     </w:p>
     <w:p>
       <w:pPr>
+        <w:ind w:leftChars="221" w:left="464"/>
+      </w:pPr>
+      <w:r>
+        <w:rPr>
+          <w:rFonts w:hint="eastAsia"/>
+        </w:rPr>
+        <w:t xml:space="preserve">  {</w:t>
+      </w:r>
+    </w:p>
+    <w:p>
+      <w:pPr>
+        <w:ind w:leftChars="221" w:left="464" w:firstLine="420"/>
+      </w:pPr>
+      <w:r>
+        <w:t>“type”:”</w:t>
+      </w:r>
+      <w:r>
+        <w:t>4</w:t>
+      </w:r>
+      <w:r>
+        <w:t>”</w:t>
+      </w:r>
+    </w:p>
+    <w:p>
+      <w:pPr>
+        <w:ind w:leftChars="221" w:left="464" w:firstLine="420"/>
+      </w:pPr>
+      <w:r>
+        <w:t>“order_id”:”110”</w:t>
+      </w:r>
+    </w:p>
+    <w:p>
+      <w:pPr>
+        <w:ind w:leftChars="221" w:left="464" w:firstLine="420"/>
+      </w:pPr>
+      <w:r>
+        <w:t>“msg”:”</w:t>
+      </w:r>
+      <w:r>
+        <w:rPr>
+          <w:rFonts w:hint="eastAsia"/>
+        </w:rPr>
+        <w:t>test</w:t>
+      </w:r>
+      <w:r>
+        <w:t>”</w:t>
+      </w:r>
+    </w:p>
+    <w:p>
+      <w:pPr>
+        <w:ind w:left="299" w:firstLineChars="150" w:firstLine="315"/>
+      </w:pPr>
+      <w:r>
+        <w:rPr>
+          <w:rFonts w:hint="eastAsia"/>
+        </w:rPr>
+        <w:t>}</w:t>
+      </w:r>
+    </w:p>
+    <w:p>
+      <w:pPr>
+        <w:numPr>
+          <w:ilvl w:val="0"/>
+          <w:numId w:val="28"/>
+        </w:numPr>
+      </w:pPr>
+      <w:r>
+        <w:rPr>
+          <w:rFonts w:hint="eastAsia"/>
+        </w:rPr>
+        <w:t>买家</w:t>
+      </w:r>
+      <w:r>
+        <w:t>确认推送给</w:t>
+      </w:r>
+      <w:r>
+        <w:rPr>
+          <w:rFonts w:hint="eastAsia"/>
+        </w:rPr>
+        <w:t>商户</w:t>
+      </w:r>
+    </w:p>
+    <w:p>
+      <w:pPr>
+        <w:ind w:leftChars="221" w:left="464"/>
+      </w:pPr>
+      <w:r>
+        <w:rPr>
+          <w:rFonts w:hint="eastAsia"/>
+        </w:rPr>
+        <w:t xml:space="preserve">  {</w:t>
+      </w:r>
+    </w:p>
+    <w:p>
+      <w:pPr>
+        <w:ind w:leftChars="221" w:left="464" w:firstLine="420"/>
+      </w:pPr>
+      <w:r>
+        <w:t>“type”:”</w:t>
+      </w:r>
+      <w:r>
+        <w:t>5</w:t>
+      </w:r>
+      <w:r>
+        <w:t>”</w:t>
+      </w:r>
+    </w:p>
+    <w:p>
+      <w:pPr>
+        <w:ind w:leftChars="221" w:left="464" w:firstLine="420"/>
+      </w:pPr>
+      <w:r>
+        <w:t>“order_id”:”110”</w:t>
+      </w:r>
+    </w:p>
+    <w:p>
+      <w:pPr>
+        <w:ind w:leftChars="221" w:left="464" w:firstLine="420"/>
+      </w:pPr>
+      <w:r>
+        <w:t>“msg”:”</w:t>
+      </w:r>
+      <w:r>
+        <w:rPr>
+          <w:rFonts w:hint="eastAsia"/>
+        </w:rPr>
+        <w:t>test</w:t>
+      </w:r>
+      <w:r>
+        <w:t>”</w:t>
+      </w:r>
+    </w:p>
+    <w:p>
+      <w:pPr>
+        <w:ind w:left="299" w:firstLineChars="150" w:firstLine="315"/>
+      </w:pPr>
+      <w:r>
+        <w:rPr>
+          <w:rFonts w:hint="eastAsia"/>
+        </w:rPr>
+        <w:t>}</w:t>
+      </w:r>
+    </w:p>
+    <w:p>
+      <w:pPr>
+        <w:numPr>
+          <w:ilvl w:val="0"/>
+          <w:numId w:val="28"/>
+        </w:numPr>
+      </w:pPr>
+      <w:r>
+        <w:rPr>
+          <w:rFonts w:hint="eastAsia"/>
+        </w:rPr>
+        <w:t>买家标记为</w:t>
+      </w:r>
+      <w:r>
+        <w:t>未送达</w:t>
+      </w:r>
+      <w:r>
+        <w:t>推送给</w:t>
+      </w:r>
+      <w:r>
+        <w:rPr>
+          <w:rFonts w:hint="eastAsia"/>
+        </w:rPr>
+        <w:t>商户</w:t>
+      </w:r>
+    </w:p>
+    <w:p>
+      <w:pPr>
+        <w:ind w:leftChars="221" w:left="464"/>
+      </w:pPr>
+      <w:r>
+        <w:rPr>
+          <w:rFonts w:hint="eastAsia"/>
+        </w:rPr>
+        <w:t xml:space="preserve">  {</w:t>
+      </w:r>
+    </w:p>
+    <w:p>
+      <w:pPr>
+        <w:ind w:leftChars="221" w:left="464" w:firstLine="420"/>
+      </w:pPr>
+      <w:r>
+        <w:t>“type”:”</w:t>
+      </w:r>
+      <w:r>
+        <w:t>6</w:t>
+      </w:r>
+      <w:r>
+        <w:t>”</w:t>
+      </w:r>
+    </w:p>
+    <w:p>
+      <w:pPr>
+        <w:ind w:leftChars="221" w:left="464" w:firstLine="420"/>
+      </w:pPr>
+      <w:r>
+        <w:t>“order_id”:”110”</w:t>
+      </w:r>
+    </w:p>
+    <w:p>
+      <w:pPr>
+        <w:ind w:leftChars="221" w:left="464" w:firstLine="420"/>
+      </w:pPr>
+      <w:r>
+        <w:t>“msg”:”</w:t>
+      </w:r>
+      <w:r>
+        <w:rPr>
+          <w:rFonts w:hint="eastAsia"/>
+        </w:rPr>
+        <w:t>test</w:t>
+      </w:r>
+      <w:r>
+        <w:t>”</w:t>
+      </w:r>
+    </w:p>
+    <w:p>
+      <w:pPr>
+        <w:ind w:left="299" w:firstLineChars="150" w:firstLine="315"/>
+      </w:pPr>
+      <w:r>
+        <w:rPr>
+          <w:rFonts w:hint="eastAsia"/>
+        </w:rPr>
+        <w:t>}</w:t>
+      </w:r>
+    </w:p>
+    <w:p>
+      <w:pPr>
+        <w:ind w:left="299" w:firstLineChars="150" w:firstLine="315"/>
+      </w:pPr>
+    </w:p>
+    <w:p>
+      <w:pPr>
+        <w:ind w:left="299" w:firstLineChars="150" w:firstLine="315"/>
+      </w:pPr>
+    </w:p>
+    <w:p>
+      <w:pPr>
+        <w:ind w:left="299" w:firstLineChars="150" w:firstLine="315"/>
+      </w:pPr>
+    </w:p>
+    <w:p>
+      <w:pPr>
+        <w:ind w:left="299" w:firstLineChars="150" w:firstLine="315"/>
+      </w:pPr>
+    </w:p>
+    <w:p>
+      <w:pPr>
         <w:pStyle w:val="1"/>
       </w:pPr>
-      <w:bookmarkStart w:id="1" w:name="_Toc402648541"/>
+      <w:bookmarkStart w:id="2" w:name="_Toc402648541"/>
       <w:r>
         <w:rPr>
           <w:rFonts w:hint="eastAsia"/>
         </w:rPr>
         <w:t>公共接口</w:t>
       </w:r>
-      <w:bookmarkEnd w:id="1"/>
+      <w:bookmarkEnd w:id="2"/>
     </w:p>
     <w:p/>
     <w:p>
@@ -4657,7 +4813,6 @@
                 <w:sz w:val="18"/>
                 <w:szCs w:val="18"/>
               </w:rPr>
-              <w:lastRenderedPageBreak/>
               <w:t>参数名称</w:t>
             </w:r>
           </w:p>
@@ -5503,14 +5658,14 @@
         </w:numPr>
         <w:jc w:val="left"/>
       </w:pPr>
-      <w:bookmarkStart w:id="2" w:name="_Toc402648542"/>
+      <w:bookmarkStart w:id="3" w:name="_Toc402648542"/>
       <w:r>
         <w:rPr>
           <w:rFonts w:hint="eastAsia"/>
         </w:rPr>
         <w:t>用户注册</w:t>
       </w:r>
-      <w:bookmarkEnd w:id="2"/>
+      <w:bookmarkEnd w:id="3"/>
     </w:p>
     <w:p/>
     <w:p>
@@ -5569,6 +5724,7 @@
                 <w:sz w:val="18"/>
                 <w:szCs w:val="18"/>
               </w:rPr>
+              <w:lastRenderedPageBreak/>
               <w:t>开发环境</w:t>
             </w:r>
           </w:p>
@@ -7070,7 +7226,6 @@
               <w:ind w:firstLineChars="150" w:firstLine="315"/>
             </w:pPr>
             <w:r>
-              <w:lastRenderedPageBreak/>
               <w:t>“data”:{</w:t>
             </w:r>
           </w:p>
@@ -7543,14 +7698,14 @@
         </w:numPr>
         <w:jc w:val="left"/>
       </w:pPr>
-      <w:bookmarkStart w:id="3" w:name="_Toc402648543"/>
+      <w:bookmarkStart w:id="4" w:name="_Toc402648543"/>
       <w:r>
         <w:rPr>
           <w:rFonts w:hint="eastAsia"/>
         </w:rPr>
         <w:t>用户登录</w:t>
       </w:r>
-      <w:bookmarkEnd w:id="3"/>
+      <w:bookmarkEnd w:id="4"/>
     </w:p>
     <w:p/>
     <w:p>
@@ -8030,6 +8185,7 @@
                 <w:sz w:val="18"/>
                 <w:szCs w:val="18"/>
               </w:rPr>
+              <w:lastRenderedPageBreak/>
               <w:t>参数名称</w:t>
             </w:r>
           </w:p>
@@ -8706,7 +8862,7 @@
             <w:pPr>
               <w:ind w:firstLineChars="200" w:firstLine="420"/>
             </w:pPr>
-            <w:bookmarkStart w:id="4" w:name="OLE_LINK1"/>
+            <w:bookmarkStart w:id="5" w:name="OLE_LINK1"/>
             <w:r>
               <w:t>{“addr_id”:”111”,</w:t>
             </w:r>
@@ -8734,7 +8890,7 @@
             <w:r>
               <w:t>”def”:”1”}</w:t>
             </w:r>
-            <w:bookmarkEnd w:id="4"/>
+            <w:bookmarkEnd w:id="5"/>
             <w:r>
               <w:t>,</w:t>
             </w:r>
@@ -8759,11 +8915,7 @@
               <w:t>”,”</w:t>
             </w:r>
             <w:r>
-              <w:t xml:space="preserve"> </w:t>
-            </w:r>
-            <w:r>
-              <w:lastRenderedPageBreak/>
-              <w:t>“lng”:”114.22134”,“lat”:”22.12345”,</w:t>
+              <w:t xml:space="preserve"> “lng”:”114.22134”,“lat”:”22.12345”,</w:t>
             </w:r>
             <w:r>
               <w:t>def”:”0”}</w:t>
@@ -9069,7 +9221,6 @@
                 <w:sz w:val="18"/>
                 <w:szCs w:val="18"/>
               </w:rPr>
-              <w:lastRenderedPageBreak/>
               <w:t>地址</w:t>
             </w:r>
             <w:r>
@@ -9267,7 +9418,7 @@
         </w:numPr>
         <w:jc w:val="left"/>
       </w:pPr>
-      <w:bookmarkStart w:id="5" w:name="_Toc402648544"/>
+      <w:bookmarkStart w:id="6" w:name="_Toc402648544"/>
       <w:r>
         <w:rPr>
           <w:rFonts w:hint="eastAsia"/>
@@ -9286,7 +9437,7 @@
         </w:rPr>
         <w:t>修改</w:t>
       </w:r>
-      <w:bookmarkEnd w:id="5"/>
+      <w:bookmarkEnd w:id="6"/>
     </w:p>
     <w:p/>
     <w:p>
@@ -10013,6 +10164,7 @@
                 <w:sz w:val="18"/>
                 <w:szCs w:val="18"/>
               </w:rPr>
+              <w:lastRenderedPageBreak/>
               <w:t>phone</w:t>
             </w:r>
           </w:p>
@@ -10297,7 +10449,7 @@
         </w:numPr>
         <w:jc w:val="left"/>
       </w:pPr>
-      <w:bookmarkStart w:id="6" w:name="_Toc402648545"/>
+      <w:bookmarkStart w:id="7" w:name="_Toc402648545"/>
       <w:r>
         <w:rPr>
           <w:rFonts w:hint="eastAsia"/>
@@ -10316,7 +10468,7 @@
         </w:rPr>
         <w:t>修改地址</w:t>
       </w:r>
-      <w:bookmarkEnd w:id="6"/>
+      <w:bookmarkEnd w:id="7"/>
     </w:p>
     <w:p/>
     <w:p>
@@ -12959,7 +13111,6 @@
               <w:ind w:firstLineChars="150" w:firstLine="315"/>
             </w:pPr>
             <w:r>
-              <w:lastRenderedPageBreak/>
               <w:t>"info":"</w:t>
             </w:r>
             <w:r>
@@ -12998,7 +13149,7 @@
         </w:numPr>
         <w:jc w:val="left"/>
       </w:pPr>
-      <w:bookmarkStart w:id="7" w:name="_Toc402648546"/>
+      <w:bookmarkStart w:id="8" w:name="_Toc402648546"/>
       <w:r>
         <w:rPr>
           <w:rFonts w:hint="eastAsia"/>
@@ -13008,7 +13159,7 @@
       <w:r>
         <w:t>表查询</w:t>
       </w:r>
-      <w:bookmarkEnd w:id="7"/>
+      <w:bookmarkEnd w:id="8"/>
     </w:p>
     <w:p/>
     <w:p>
@@ -13802,6 +13953,7 @@
               </w:rPr>
             </w:pPr>
             <w:r>
+              <w:lastRenderedPageBreak/>
               <w:t>{"add</w:t>
             </w:r>
             <w:r>
@@ -14121,7 +14273,7 @@
         </w:numPr>
         <w:jc w:val="left"/>
       </w:pPr>
-      <w:bookmarkStart w:id="8" w:name="_Toc402648547"/>
+      <w:bookmarkStart w:id="9" w:name="_Toc402648547"/>
       <w:r>
         <w:rPr>
           <w:rFonts w:hint="eastAsia"/>
@@ -14131,7 +14283,7 @@
       <w:r>
         <w:t>信息查询</w:t>
       </w:r>
-      <w:bookmarkEnd w:id="8"/>
+      <w:bookmarkEnd w:id="9"/>
     </w:p>
     <w:p/>
     <w:p>
@@ -14150,7 +14302,6 @@
           <w:sz w:val="18"/>
           <w:szCs w:val="18"/>
         </w:rPr>
-        <w:lastRenderedPageBreak/>
         <w:t>接口地址</w:t>
       </w:r>
     </w:p>
@@ -14960,8 +15111,8 @@
             <w:r>
               <w:t xml:space="preserve">    </w:t>
             </w:r>
-            <w:bookmarkStart w:id="9" w:name="OLE_LINK2"/>
-            <w:bookmarkStart w:id="10" w:name="OLE_LINK3"/>
+            <w:bookmarkStart w:id="10" w:name="OLE_LINK2"/>
+            <w:bookmarkStart w:id="11" w:name="OLE_LINK3"/>
             <w:r>
               <w:t>“phone”:”135xxxxx”,</w:t>
             </w:r>
@@ -14971,6 +15122,7 @@
               <w:ind w:firstLineChars="100" w:firstLine="210"/>
             </w:pPr>
             <w:r>
+              <w:lastRenderedPageBreak/>
               <w:t xml:space="preserve">  </w:t>
             </w:r>
             <w:r>
@@ -14979,8 +15131,8 @@
             <w:r>
               <w:t>“name”:”xxxx”,</w:t>
             </w:r>
-            <w:bookmarkEnd w:id="9"/>
             <w:bookmarkEnd w:id="10"/>
+            <w:bookmarkEnd w:id="11"/>
           </w:p>
           <w:p>
             <w:pPr>
@@ -15128,7 +15280,7 @@
       <w:pPr>
         <w:pStyle w:val="1"/>
       </w:pPr>
-      <w:bookmarkStart w:id="11" w:name="_Toc402648548"/>
+      <w:bookmarkStart w:id="12" w:name="_Toc402648548"/>
       <w:r>
         <w:rPr>
           <w:rFonts w:hint="eastAsia"/>
@@ -15147,7 +15299,7 @@
         </w:rPr>
         <w:t>接口</w:t>
       </w:r>
-      <w:bookmarkEnd w:id="11"/>
+      <w:bookmarkEnd w:id="12"/>
     </w:p>
     <w:p>
       <w:pPr>
@@ -15158,7 +15310,7 @@
         </w:numPr>
         <w:jc w:val="left"/>
       </w:pPr>
-      <w:bookmarkStart w:id="12" w:name="_Toc402648549"/>
+      <w:bookmarkStart w:id="13" w:name="_Toc402648549"/>
       <w:r>
         <w:rPr>
           <w:rFonts w:hint="eastAsia"/>
@@ -15174,7 +15326,7 @@
         </w:rPr>
         <w:t>列表</w:t>
       </w:r>
-      <w:bookmarkEnd w:id="12"/>
+      <w:bookmarkEnd w:id="13"/>
     </w:p>
     <w:p>
       <w:pPr>
@@ -15192,7 +15344,6 @@
           <w:sz w:val="18"/>
           <w:szCs w:val="18"/>
         </w:rPr>
-        <w:lastRenderedPageBreak/>
         <w:t>接口地址</w:t>
       </w:r>
     </w:p>
@@ -16222,6 +16373,7 @@
               <w:ind w:firstLineChars="200" w:firstLine="420"/>
             </w:pPr>
             <w:r>
+              <w:lastRenderedPageBreak/>
               <w:t>}</w:t>
             </w:r>
             <w:r>
@@ -16265,7 +16417,7 @@
         </w:numPr>
         <w:jc w:val="left"/>
       </w:pPr>
-      <w:bookmarkStart w:id="13" w:name="_Toc402648550"/>
+      <w:bookmarkStart w:id="14" w:name="_Toc402648550"/>
       <w:r>
         <w:rPr>
           <w:rFonts w:hint="eastAsia"/>
@@ -16275,7 +16427,7 @@
       <w:r>
         <w:t>表</w:t>
       </w:r>
-      <w:bookmarkEnd w:id="13"/>
+      <w:bookmarkEnd w:id="14"/>
     </w:p>
     <w:p>
       <w:pPr>
@@ -17067,7 +17219,6 @@
               <w:ind w:firstLineChars="100" w:firstLine="210"/>
             </w:pPr>
             <w:r>
-              <w:lastRenderedPageBreak/>
               <w:t>“</w:t>
             </w:r>
             <w:r>
@@ -17750,7 +17901,7 @@
         </w:numPr>
         <w:jc w:val="left"/>
       </w:pPr>
-      <w:bookmarkStart w:id="14" w:name="_Toc402648551"/>
+      <w:bookmarkStart w:id="15" w:name="_Toc402648551"/>
       <w:r>
         <w:rPr>
           <w:rFonts w:hint="eastAsia"/>
@@ -17760,7 +17911,7 @@
       <w:r>
         <w:t>单</w:t>
       </w:r>
-      <w:bookmarkEnd w:id="14"/>
+      <w:bookmarkEnd w:id="15"/>
     </w:p>
     <w:p>
       <w:pPr>
@@ -17918,6 +18069,7 @@
                 <w:sz w:val="18"/>
                 <w:szCs w:val="18"/>
               </w:rPr>
+              <w:lastRenderedPageBreak/>
               <w:t>测试环境</w:t>
             </w:r>
           </w:p>
@@ -19022,7 +19174,6 @@
               <w:ind w:firstLineChars="150" w:firstLine="315"/>
             </w:pPr>
             <w:r>
-              <w:lastRenderedPageBreak/>
               <w:t>“data”:{</w:t>
             </w:r>
           </w:p>
@@ -20118,7 +20269,7 @@
         </w:numPr>
         <w:jc w:val="left"/>
       </w:pPr>
-      <w:bookmarkStart w:id="15" w:name="_Toc402648552"/>
+      <w:bookmarkStart w:id="16" w:name="_Toc402648552"/>
       <w:r>
         <w:rPr>
           <w:rFonts w:hint="eastAsia"/>
@@ -20128,7 +20279,7 @@
       <w:r>
         <w:t>单状态查询</w:t>
       </w:r>
-      <w:bookmarkEnd w:id="15"/>
+      <w:bookmarkEnd w:id="16"/>
     </w:p>
     <w:p>
       <w:pPr>
@@ -20281,6 +20432,7 @@
                 <w:sz w:val="18"/>
                 <w:szCs w:val="18"/>
               </w:rPr>
+              <w:lastRenderedPageBreak/>
               <w:t>测试环境</w:t>
             </w:r>
           </w:p>
@@ -21206,8 +21358,8 @@
         </w:numPr>
         <w:jc w:val="left"/>
       </w:pPr>
-      <w:bookmarkStart w:id="16" w:name="_Toc402648553"/>
-      <w:bookmarkStart w:id="17" w:name="_Toc402648554"/>
+      <w:bookmarkStart w:id="17" w:name="_Toc402648553"/>
+      <w:bookmarkStart w:id="18" w:name="_Toc402648554"/>
       <w:r>
         <w:rPr>
           <w:rFonts w:hint="eastAsia"/>
@@ -21217,7 +21369,7 @@
       <w:r>
         <w:t>表</w:t>
       </w:r>
-      <w:bookmarkEnd w:id="16"/>
+      <w:bookmarkEnd w:id="17"/>
     </w:p>
     <w:p>
       <w:pPr>
@@ -22150,6 +22302,7 @@
               <w:ind w:firstLineChars="100" w:firstLine="210"/>
             </w:pPr>
             <w:r>
+              <w:lastRenderedPageBreak/>
               <w:t>"data": [{</w:t>
             </w:r>
           </w:p>
@@ -22396,6 +22549,7 @@
                 <w:sz w:val="18"/>
                 <w:szCs w:val="18"/>
               </w:rPr>
+              <w:lastRenderedPageBreak/>
               <w:t>s</w:t>
             </w:r>
             <w:r>
@@ -22673,10 +22827,9 @@
         <w:rPr>
           <w:rFonts w:hint="eastAsia"/>
         </w:rPr>
-        <w:lastRenderedPageBreak/>
         <w:t>订单详情</w:t>
       </w:r>
-      <w:bookmarkEnd w:id="17"/>
+      <w:bookmarkEnd w:id="18"/>
     </w:p>
     <w:p>
       <w:pPr>
@@ -23518,6 +23671,7 @@
               <w:rPr>
                 <w:rFonts w:hint="eastAsia"/>
               </w:rPr>
+              <w:lastRenderedPageBreak/>
               <w:t xml:space="preserve">  </w:t>
             </w:r>
             <w:r>
@@ -23548,8 +23702,8 @@
             <w:r>
               <w:t xml:space="preserve">  </w:t>
             </w:r>
-            <w:bookmarkStart w:id="18" w:name="OLE_LINK9"/>
-            <w:bookmarkStart w:id="19" w:name="OLE_LINK10"/>
+            <w:bookmarkStart w:id="19" w:name="OLE_LINK9"/>
+            <w:bookmarkStart w:id="20" w:name="OLE_LINK10"/>
             <w:r>
               <w:t>"products":[</w:t>
             </w:r>
@@ -23585,8 +23739,8 @@
             <w:r>
               <w:t xml:space="preserve">    "p_num":"2"}]</w:t>
             </w:r>
-            <w:bookmarkEnd w:id="18"/>
             <w:bookmarkEnd w:id="19"/>
+            <w:bookmarkEnd w:id="20"/>
           </w:p>
           <w:p>
             <w:pPr>
@@ -23627,6 +23781,7 @@
                 <w:sz w:val="18"/>
                 <w:szCs w:val="18"/>
               </w:rPr>
+              <w:lastRenderedPageBreak/>
               <w:t>s</w:t>
             </w:r>
             <w:r>
@@ -23893,16 +24048,16 @@
         </w:numPr>
         <w:jc w:val="left"/>
       </w:pPr>
-      <w:bookmarkStart w:id="20" w:name="_Toc402648555"/>
-      <w:bookmarkStart w:id="21" w:name="OLE_LINK4"/>
-      <w:bookmarkStart w:id="22" w:name="OLE_LINK5"/>
+      <w:bookmarkStart w:id="21" w:name="_Toc402648555"/>
+      <w:bookmarkStart w:id="22" w:name="OLE_LINK4"/>
+      <w:bookmarkStart w:id="23" w:name="OLE_LINK5"/>
       <w:r>
         <w:rPr>
           <w:rFonts w:hint="eastAsia"/>
         </w:rPr>
         <w:t>确认收货</w:t>
       </w:r>
-      <w:bookmarkEnd w:id="20"/>
+      <w:bookmarkEnd w:id="21"/>
     </w:p>
     <w:p>
       <w:pPr>
@@ -24834,8 +24989,8 @@
           </w:p>
         </w:tc>
       </w:tr>
-      <w:bookmarkEnd w:id="21"/>
       <w:bookmarkEnd w:id="22"/>
+      <w:bookmarkEnd w:id="23"/>
     </w:tbl>
     <w:p>
       <w:pPr>
@@ -24860,7 +25015,7 @@
         </w:numPr>
         <w:jc w:val="left"/>
       </w:pPr>
-      <w:bookmarkStart w:id="23" w:name="OLE_LINK6"/>
+      <w:bookmarkStart w:id="24" w:name="OLE_LINK6"/>
       <w:r>
         <w:rPr>
           <w:rFonts w:hint="eastAsia"/>
@@ -25801,7 +25956,7 @@
           </w:p>
         </w:tc>
       </w:tr>
-      <w:bookmarkEnd w:id="23"/>
+      <w:bookmarkEnd w:id="24"/>
     </w:tbl>
     <w:p>
       <w:pPr>
@@ -25914,8 +26069,8 @@
                 <w:szCs w:val="18"/>
               </w:rPr>
             </w:pPr>
-            <w:bookmarkStart w:id="24" w:name="OLE_LINK7"/>
-            <w:bookmarkStart w:id="25" w:name="OLE_LINK8"/>
+            <w:bookmarkStart w:id="25" w:name="OLE_LINK7"/>
+            <w:bookmarkStart w:id="26" w:name="OLE_LINK8"/>
             <w:r>
               <w:rPr>
                 <w:rFonts w:ascii="宋体" w:hAnsi="宋体" w:hint="eastAsia"/>
@@ -25972,8 +26127,8 @@
               </w:rPr>
               <w:t>often</w:t>
             </w:r>
-            <w:bookmarkEnd w:id="24"/>
             <w:bookmarkEnd w:id="25"/>
+            <w:bookmarkEnd w:id="26"/>
           </w:p>
         </w:tc>
       </w:tr>
@@ -26091,7 +26246,6 @@
                 <w:sz w:val="18"/>
                 <w:szCs w:val="18"/>
               </w:rPr>
-              <w:lastRenderedPageBreak/>
               <w:t>生产环境</w:t>
             </w:r>
           </w:p>
@@ -26737,11 +26891,12 @@
       <w:pPr>
         <w:pStyle w:val="1"/>
       </w:pPr>
-      <w:bookmarkStart w:id="26" w:name="_Toc402648556"/>
+      <w:bookmarkStart w:id="27" w:name="_Toc402648556"/>
       <w:r>
         <w:rPr>
           <w:rFonts w:hint="eastAsia"/>
         </w:rPr>
+        <w:lastRenderedPageBreak/>
         <w:t>商户</w:t>
       </w:r>
       <w:r>
@@ -26756,7 +26911,7 @@
         </w:rPr>
         <w:t>接口</w:t>
       </w:r>
-      <w:bookmarkEnd w:id="26"/>
+      <w:bookmarkEnd w:id="27"/>
     </w:p>
     <w:p>
       <w:pPr>
@@ -26767,7 +26922,7 @@
         </w:numPr>
         <w:jc w:val="left"/>
       </w:pPr>
-      <w:bookmarkStart w:id="27" w:name="_Toc402648557"/>
+      <w:bookmarkStart w:id="28" w:name="_Toc402648557"/>
       <w:r>
         <w:rPr>
           <w:rFonts w:hint="eastAsia"/>
@@ -26777,7 +26932,7 @@
       <w:r>
         <w:t>列表</w:t>
       </w:r>
-      <w:bookmarkEnd w:id="27"/>
+      <w:bookmarkEnd w:id="28"/>
       <w:r>
         <w:rPr>
           <w:rFonts w:hint="eastAsia"/>
@@ -27656,7 +27811,6 @@
               <w:ind w:firstLineChars="100" w:firstLine="210"/>
             </w:pPr>
             <w:r>
-              <w:lastRenderedPageBreak/>
               <w:t xml:space="preserve">  "lost_num": "23",   (</w:t>
             </w:r>
             <w:r>
@@ -27963,7 +28117,6 @@
                 <w:sz w:val="18"/>
                 <w:szCs w:val="18"/>
               </w:rPr>
-              <w:lastRenderedPageBreak/>
               <w:t>s</w:t>
             </w:r>
             <w:r>
@@ -28065,6 +28218,7 @@
         <w:rPr>
           <w:rFonts w:hint="eastAsia"/>
         </w:rPr>
+        <w:lastRenderedPageBreak/>
         <w:t>接单</w:t>
       </w:r>
       <w:r>
@@ -28964,7 +29118,6 @@
               <w:rPr>
                 <w:rFonts w:hint="eastAsia"/>
               </w:rPr>
-              <w:lastRenderedPageBreak/>
               <w:t xml:space="preserve">    "to_address": "</w:t>
             </w:r>
             <w:r>
@@ -29224,7 +29377,6 @@
                 <w:sz w:val="18"/>
                 <w:szCs w:val="18"/>
               </w:rPr>
-              <w:lastRenderedPageBreak/>
               <w:t>s</w:t>
             </w:r>
             <w:r>
@@ -29321,7 +29473,7 @@
         </w:numPr>
         <w:jc w:val="left"/>
       </w:pPr>
-      <w:bookmarkStart w:id="28" w:name="_Toc402648558"/>
+      <w:bookmarkStart w:id="29" w:name="_Toc402648558"/>
       <w:r>
         <w:rPr>
           <w:rFonts w:hint="eastAsia"/>
@@ -29337,7 +29489,7 @@
         </w:rPr>
         <w:t>详细</w:t>
       </w:r>
-      <w:bookmarkEnd w:id="28"/>
+      <w:bookmarkEnd w:id="29"/>
     </w:p>
     <w:p/>
     <w:p>
@@ -29515,6 +29667,7 @@
                 <w:sz w:val="18"/>
                 <w:szCs w:val="18"/>
               </w:rPr>
+              <w:lastRenderedPageBreak/>
               <w:t>测试环境</w:t>
             </w:r>
           </w:p>
@@ -30202,24 +30355,87 @@
               <w:ind w:firstLineChars="100" w:firstLine="210"/>
             </w:pPr>
             <w:r>
+              <w:t xml:space="preserve">  "order_id": "1001",</w:t>
+            </w:r>
+          </w:p>
+          <w:p>
+            <w:pPr>
+              <w:ind w:firstLineChars="100" w:firstLine="210"/>
+            </w:pPr>
+            <w:r>
+              <w:t xml:space="preserve">  "date": "2014-10-11 18:34",</w:t>
+            </w:r>
+          </w:p>
+          <w:p>
+            <w:pPr>
+              <w:ind w:firstLineChars="100" w:firstLine="210"/>
+            </w:pPr>
+            <w:r>
+              <w:rPr>
+                <w:rFonts w:hint="eastAsia"/>
+              </w:rPr>
+              <w:t xml:space="preserve">  "to_address": "</w:t>
+            </w:r>
+            <w:r>
+              <w:rPr>
+                <w:rFonts w:hint="eastAsia"/>
+              </w:rPr>
+              <w:t>侨城豪苑</w:t>
+            </w:r>
+            <w:r>
+              <w:rPr>
+                <w:rFonts w:hint="eastAsia"/>
+              </w:rPr>
+              <w:t>3</w:t>
+            </w:r>
+            <w:r>
+              <w:rPr>
+                <w:rFonts w:hint="eastAsia"/>
+              </w:rPr>
+              <w:t>栋</w:t>
+            </w:r>
+            <w:r>
+              <w:rPr>
+                <w:rFonts w:hint="eastAsia"/>
+              </w:rPr>
+              <w:t>B</w:t>
+            </w:r>
+            <w:r>
+              <w:rPr>
+                <w:rFonts w:hint="eastAsia"/>
+              </w:rPr>
+              <w:t>单元</w:t>
+            </w:r>
+            <w:r>
+              <w:rPr>
+                <w:rFonts w:hint="eastAsia"/>
+              </w:rPr>
+              <w:t>808",</w:t>
+            </w:r>
+          </w:p>
+          <w:p>
+            <w:pPr>
+              <w:ind w:firstLineChars="100" w:firstLine="210"/>
+            </w:pPr>
+            <w:r>
+              <w:t xml:space="preserve">  "phone": "138xxxxxxxx", </w:t>
+            </w:r>
+          </w:p>
+          <w:p>
+            <w:pPr>
+              <w:ind w:firstLineChars="100" w:firstLine="210"/>
+            </w:pPr>
+            <w:r>
+              <w:rPr>
+                <w:rFonts w:hint="eastAsia"/>
+              </w:rPr>
               <w:t xml:space="preserve">  </w:t>
             </w:r>
             <w:r>
-              <w:t>"</w:t>
-            </w:r>
-            <w:r>
-              <w:t>order_id</w:t>
-            </w:r>
-            <w:r>
-              <w:t>": "</w:t>
-            </w:r>
-            <w:r>
-              <w:t>1001</w:t>
-            </w:r>
-            <w:bookmarkStart w:id="29" w:name="_GoBack"/>
-            <w:bookmarkEnd w:id="29"/>
-            <w:r>
-              <w:t>",</w:t>
+              <w:t>“nick_name”:”xxx”,</w:t>
+            </w:r>
+            <w:r>
+              <w:t xml:space="preserve"> </w:t>
             </w:r>
           </w:p>
           <w:p>
@@ -30227,7 +30443,7 @@
               <w:ind w:firstLineChars="100" w:firstLine="210"/>
             </w:pPr>
             <w:r>
-              <w:t xml:space="preserve">  "date": "2014-10-11 18:34",</w:t>
+              <w:t xml:space="preserve">  "product_num": "5",</w:t>
             </w:r>
           </w:p>
           <w:p>
@@ -30235,46 +30451,7 @@
               <w:ind w:firstLineChars="100" w:firstLine="210"/>
             </w:pPr>
             <w:r>
-              <w:rPr>
-                <w:rFonts w:hint="eastAsia"/>
-              </w:rPr>
-              <w:t xml:space="preserve">  "to_address": "</w:t>
-            </w:r>
-            <w:r>
-              <w:rPr>
-                <w:rFonts w:hint="eastAsia"/>
-              </w:rPr>
-              <w:t>侨城豪苑</w:t>
-            </w:r>
-            <w:r>
-              <w:rPr>
-                <w:rFonts w:hint="eastAsia"/>
-              </w:rPr>
-              <w:t>3</w:t>
-            </w:r>
-            <w:r>
-              <w:rPr>
-                <w:rFonts w:hint="eastAsia"/>
-              </w:rPr>
-              <w:t>栋</w:t>
-            </w:r>
-            <w:r>
-              <w:rPr>
-                <w:rFonts w:hint="eastAsia"/>
-              </w:rPr>
-              <w:t>B</w:t>
-            </w:r>
-            <w:r>
-              <w:rPr>
-                <w:rFonts w:hint="eastAsia"/>
-              </w:rPr>
-              <w:t>单元</w:t>
-            </w:r>
-            <w:r>
-              <w:rPr>
-                <w:rFonts w:hint="eastAsia"/>
-              </w:rPr>
-              <w:t>808",</w:t>
+              <w:t xml:space="preserve">  "total_price":"45",</w:t>
             </w:r>
           </w:p>
           <w:p>
@@ -30282,7 +30459,7 @@
               <w:ind w:firstLineChars="100" w:firstLine="210"/>
             </w:pPr>
             <w:r>
-              <w:t xml:space="preserve">  "phone": "138xxxxxxxx", </w:t>
+              <w:t xml:space="preserve">  "products":[</w:t>
             </w:r>
           </w:p>
           <w:p>
@@ -30290,51 +30467,6 @@
               <w:ind w:firstLineChars="100" w:firstLine="210"/>
             </w:pPr>
             <w:r>
-              <w:rPr>
-                <w:rFonts w:hint="eastAsia"/>
-              </w:rPr>
-              <w:t xml:space="preserve">  </w:t>
-            </w:r>
-            <w:r>
-              <w:t>“nick_name”:”xxx”,</w:t>
-            </w:r>
-            <w:r>
-              <w:t xml:space="preserve"> </w:t>
-            </w:r>
-          </w:p>
-          <w:p>
-            <w:pPr>
-              <w:ind w:firstLineChars="100" w:firstLine="210"/>
-            </w:pPr>
-            <w:r>
-              <w:t xml:space="preserve">  </w:t>
-            </w:r>
-            <w:r>
-              <w:t>"product_num": "5",</w:t>
-            </w:r>
-          </w:p>
-          <w:p>
-            <w:pPr>
-              <w:ind w:firstLineChars="100" w:firstLine="210"/>
-            </w:pPr>
-            <w:r>
-              <w:t xml:space="preserve">  "total_price":"45",</w:t>
-            </w:r>
-          </w:p>
-          <w:p>
-            <w:pPr>
-              <w:ind w:firstLineChars="100" w:firstLine="210"/>
-            </w:pPr>
-            <w:r>
-              <w:t xml:space="preserve">  "products":[</w:t>
-            </w:r>
-          </w:p>
-          <w:p>
-            <w:pPr>
-              <w:ind w:firstLineChars="100" w:firstLine="210"/>
-            </w:pPr>
-            <w:r>
-              <w:lastRenderedPageBreak/>
               <w:t xml:space="preserve">    {"p_id":"111",</w:t>
             </w:r>
           </w:p>
@@ -30647,6 +30779,7 @@
                 <w:sz w:val="18"/>
                 <w:szCs w:val="18"/>
               </w:rPr>
+              <w:lastRenderedPageBreak/>
               <w:t>测试环境</w:t>
             </w:r>
           </w:p>
@@ -31378,7 +31511,6 @@
                 <w:sz w:val="18"/>
                 <w:szCs w:val="18"/>
               </w:rPr>
-              <w:lastRenderedPageBreak/>
               <w:t>开发环境</w:t>
             </w:r>
           </w:p>
@@ -32257,6 +32389,7 @@
               <w:rPr>
                 <w:rFonts w:hint="eastAsia"/>
               </w:rPr>
+              <w:lastRenderedPageBreak/>
               <w:t xml:space="preserve">  "</w:t>
             </w:r>
             <w:r>
@@ -32542,6 +32675,7 @@
                 <w:sz w:val="18"/>
                 <w:szCs w:val="18"/>
               </w:rPr>
+              <w:lastRenderedPageBreak/>
               <w:t>s</w:t>
             </w:r>
             <w:r>
@@ -33011,7 +33145,6 @@
                 <w:sz w:val="18"/>
                 <w:szCs w:val="18"/>
               </w:rPr>
-              <w:lastRenderedPageBreak/>
               <w:t>生产环境</w:t>
             </w:r>
           </w:p>
@@ -33644,10 +33777,7 @@
               <w:ind w:firstLineChars="100" w:firstLine="210"/>
             </w:pPr>
             <w:r>
-              <w:t xml:space="preserve">  </w:t>
-            </w:r>
-            <w:r>
-              <w:t>"product_num": "5",</w:t>
+              <w:t xml:space="preserve">  "product_num": "5",</w:t>
             </w:r>
           </w:p>
           <w:p>
@@ -33663,6 +33793,7 @@
               <w:ind w:firstLineChars="100" w:firstLine="210"/>
             </w:pPr>
             <w:r>
+              <w:lastRenderedPageBreak/>
               <w:t xml:space="preserve">  "products":[</w:t>
             </w:r>
           </w:p>
@@ -33831,6 +33962,7 @@
                 <w:sz w:val="18"/>
                 <w:szCs w:val="18"/>
               </w:rPr>
+              <w:lastRenderedPageBreak/>
               <w:t>s</w:t>
             </w:r>
             <w:r>
@@ -34300,7 +34432,6 @@
                 <w:sz w:val="18"/>
                 <w:szCs w:val="18"/>
               </w:rPr>
-              <w:lastRenderedPageBreak/>
               <w:t>生产环境</w:t>
             </w:r>
           </w:p>
@@ -39707,7 +39838,7 @@
 </file>
 
 <file path=customXml/itemProps2.xml><?xml version="1.0" encoding="utf-8"?>
-<ds:datastoreItem xmlns:ds="http://schemas.openxmlformats.org/officeDocument/2006/customXml" ds:itemID="{7DAB6D73-F184-4728-8E1E-528A07B70A08}">
+<ds:datastoreItem xmlns:ds="http://schemas.openxmlformats.org/officeDocument/2006/customXml" ds:itemID="{23D35905-FDBC-426B-87E8-ED7EEDD4E0CC}">
   <ds:schemaRefs>
     <ds:schemaRef ds:uri="http://schemas.openxmlformats.org/officeDocument/2006/bibliography"/>
   </ds:schemaRefs>

--- a/doc/接口文档.docx
+++ b/doc/接口文档.docx
@@ -1,6 +1,6 @@
 
 <file path=word/document.xml><?xml version="1.0" encoding="utf-8"?>
-<w:document xmlns:wpc="http://schemas.microsoft.com/office/word/2010/wordprocessingCanvas" xmlns:mc="http://schemas.openxmlformats.org/markup-compatibility/2006" xmlns:o="urn:schemas-microsoft-com:office:office" xmlns:r="http://schemas.openxmlformats.org/officeDocument/2006/relationships" xmlns:m="http://schemas.openxmlformats.org/officeDocument/2006/math" xmlns:v="urn:schemas-microsoft-com:vml" xmlns:wp14="http://schemas.microsoft.com/office/word/2010/wordprocessingDrawing" xmlns:wp="http://schemas.openxmlformats.org/drawingml/2006/wordprocessingDrawing" xmlns:w10="urn:schemas-microsoft-com:office:word" xmlns:w="http://schemas.openxmlformats.org/wordprocessingml/2006/main" xmlns:w14="http://schemas.microsoft.com/office/word/2010/wordml" xmlns:wpg="http://schemas.microsoft.com/office/word/2010/wordprocessingGroup" xmlns:wpi="http://schemas.microsoft.com/office/word/2010/wordprocessingInk" xmlns:wne="http://schemas.microsoft.com/office/word/2006/wordml" xmlns:wps="http://schemas.microsoft.com/office/word/2010/wordprocessingShape" mc:Ignorable="w14 wp14">
+<w:document xmlns:wpc="http://schemas.microsoft.com/office/word/2010/wordprocessingCanvas" xmlns:mc="http://schemas.openxmlformats.org/markup-compatibility/2006" xmlns:o="urn:schemas-microsoft-com:office:office" xmlns:r="http://schemas.openxmlformats.org/officeDocument/2006/relationships" xmlns:m="http://schemas.openxmlformats.org/officeDocument/2006/math" xmlns:v="urn:schemas-microsoft-com:vml" xmlns:wp14="http://schemas.microsoft.com/office/word/2010/wordprocessingDrawing" xmlns:wp="http://schemas.openxmlformats.org/drawingml/2006/wordprocessingDrawing" xmlns:w10="urn:schemas-microsoft-com:office:word" xmlns:w="http://schemas.openxmlformats.org/wordprocessingml/2006/main" xmlns:w14="http://schemas.microsoft.com/office/word/2010/wordml" xmlns:w15="http://schemas.microsoft.com/office/word/2012/wordml" xmlns:wpg="http://schemas.microsoft.com/office/word/2010/wordprocessingGroup" xmlns:wpi="http://schemas.microsoft.com/office/word/2010/wordprocessingInk" xmlns:wne="http://schemas.microsoft.com/office/word/2006/wordml" xmlns:wps="http://schemas.microsoft.com/office/word/2010/wordprocessingShape" mc:Ignorable="w14 w15 wp14">
   <w:body>
     <w:p>
       <w:pPr>
@@ -3073,7 +3073,6 @@
         </w:rPr>
         <w:t>和</w:t>
       </w:r>
-      <w:proofErr w:type="spellStart"/>
       <w:r>
         <w:rPr>
           <w:rFonts w:ascii="Courier New" w:hAnsi="Courier New" w:cs="Courier New" w:hint="eastAsia"/>
@@ -3083,7 +3082,6 @@
         </w:rPr>
         <w:t>ios</w:t>
       </w:r>
-      <w:proofErr w:type="spellEnd"/>
     </w:p>
     <w:p>
       <w:pPr>
@@ -3357,7 +3355,6 @@
           <w:numId w:val="27"/>
         </w:numPr>
       </w:pPr>
-      <w:proofErr w:type="spellStart"/>
       <w:r>
         <w:t>E</w:t>
       </w:r>
@@ -3367,7 +3364,6 @@
         </w:rPr>
         <w:t>rrorcode</w:t>
       </w:r>
-      <w:proofErr w:type="spellEnd"/>
       <w:r>
         <w:rPr>
           <w:rFonts w:hint="eastAsia"/>
@@ -3688,7 +3684,6 @@
       <w:r>
         <w:t>的</w:t>
       </w:r>
-      <w:proofErr w:type="spellStart"/>
       <w:r>
         <w:rPr>
           <w:rFonts w:ascii="Arial" w:hAnsi="Arial" w:cs="Arial"/>
@@ -3699,7 +3694,6 @@
         </w:rPr>
         <w:t>CustomContent</w:t>
       </w:r>
-      <w:proofErr w:type="spellEnd"/>
       <w:r>
         <w:rPr>
           <w:rFonts w:ascii="Arial" w:hAnsi="Arial" w:cs="Arial" w:hint="eastAsia"/>
@@ -3820,11 +3814,9 @@
       <w:r>
         <w:t>“</w:t>
       </w:r>
-      <w:proofErr w:type="spellStart"/>
       <w:r>
         <w:t>msg</w:t>
       </w:r>
-      <w:proofErr w:type="spellEnd"/>
       <w:r>
         <w:t>”:”</w:t>
       </w:r>
@@ -3898,15 +3890,7 @@
         <w:ind w:leftChars="221" w:left="464" w:firstLine="420"/>
       </w:pPr>
       <w:r>
-        <w:t>“</w:t>
-      </w:r>
-      <w:proofErr w:type="spellStart"/>
-      <w:r>
-        <w:t>msg</w:t>
-      </w:r>
-      <w:proofErr w:type="spellEnd"/>
-      <w:r>
-        <w:t>”:”</w:t>
+        <w:t>“msg”:”</w:t>
       </w:r>
       <w:r>
         <w:rPr>
@@ -3984,15 +3968,7 @@
         <w:ind w:leftChars="221" w:left="464" w:firstLine="420"/>
       </w:pPr>
       <w:r>
-        <w:t>“</w:t>
-      </w:r>
-      <w:proofErr w:type="spellStart"/>
-      <w:r>
-        <w:t>msg</w:t>
-      </w:r>
-      <w:proofErr w:type="spellEnd"/>
-      <w:r>
-        <w:t>”:”</w:t>
+        <w:t>“msg”:”</w:t>
       </w:r>
       <w:r>
         <w:rPr>
@@ -4073,15 +4049,7 @@
         <w:ind w:leftChars="221" w:left="464" w:firstLine="420"/>
       </w:pPr>
       <w:r>
-        <w:t>“</w:t>
-      </w:r>
-      <w:proofErr w:type="spellStart"/>
-      <w:r>
-        <w:t>msg</w:t>
-      </w:r>
-      <w:proofErr w:type="spellEnd"/>
-      <w:r>
-        <w:t>”:”</w:t>
+        <w:t>“msg”:”</w:t>
       </w:r>
       <w:r>
         <w:rPr>
@@ -4168,15 +4136,7 @@
         <w:ind w:leftChars="221" w:left="464" w:firstLine="420"/>
       </w:pPr>
       <w:r>
-        <w:t>“</w:t>
-      </w:r>
-      <w:proofErr w:type="spellStart"/>
-      <w:r>
-        <w:t>msg</w:t>
-      </w:r>
-      <w:proofErr w:type="spellEnd"/>
-      <w:r>
-        <w:t>”:”</w:t>
+        <w:t>“msg”:”</w:t>
       </w:r>
       <w:r>
         <w:rPr>
@@ -4212,8 +4172,6 @@
         </w:rPr>
         <w:t>买家标记为</w:t>
       </w:r>
-      <w:bookmarkStart w:id="1" w:name="_GoBack"/>
-      <w:bookmarkEnd w:id="1"/>
       <w:r>
         <w:t>未送达推送给</w:t>
       </w:r>
@@ -4262,15 +4220,7 @@
         <w:ind w:leftChars="221" w:left="464" w:firstLine="420"/>
       </w:pPr>
       <w:r>
-        <w:t>“</w:t>
-      </w:r>
-      <w:proofErr w:type="spellStart"/>
-      <w:r>
-        <w:t>msg</w:t>
-      </w:r>
-      <w:proofErr w:type="spellEnd"/>
-      <w:r>
-        <w:t>”:”</w:t>
+        <w:t>“msg”:”</w:t>
       </w:r>
       <w:r>
         <w:rPr>
@@ -4349,15 +4299,7 @@
         <w:ind w:leftChars="221" w:left="464" w:firstLine="420"/>
       </w:pPr>
       <w:r>
-        <w:t>“</w:t>
-      </w:r>
-      <w:proofErr w:type="spellStart"/>
-      <w:r>
-        <w:t>msg</w:t>
-      </w:r>
-      <w:proofErr w:type="spellEnd"/>
-      <w:r>
-        <w:t>”:”</w:t>
+        <w:t>“msg”:”</w:t>
       </w:r>
       <w:r>
         <w:rPr>
@@ -4409,14 +4351,14 @@
       <w:pPr>
         <w:pStyle w:val="1"/>
       </w:pPr>
-      <w:bookmarkStart w:id="2" w:name="_Toc402648541"/>
+      <w:bookmarkStart w:id="1" w:name="_Toc402648541"/>
       <w:r>
         <w:rPr>
           <w:rFonts w:hint="eastAsia"/>
         </w:rPr>
         <w:t>公共接口</w:t>
       </w:r>
-      <w:bookmarkEnd w:id="2"/>
+      <w:bookmarkEnd w:id="1"/>
     </w:p>
     <w:p/>
     <w:p>
@@ -4583,7 +4525,6 @@
               </w:rPr>
               <w:t>/</w:t>
             </w:r>
-            <w:proofErr w:type="spellStart"/>
             <w:r>
               <w:rPr>
                 <w:rFonts w:ascii="宋体" w:hAnsi="宋体"/>
@@ -4602,7 +4543,6 @@
               </w:rPr>
               <w:t>login</w:t>
             </w:r>
-            <w:proofErr w:type="spellEnd"/>
           </w:p>
         </w:tc>
       </w:tr>
@@ -4701,7 +4641,6 @@
               </w:rPr>
               <w:t>/</w:t>
             </w:r>
-            <w:proofErr w:type="spellStart"/>
             <w:r>
               <w:rPr>
                 <w:rFonts w:ascii="宋体" w:hAnsi="宋体"/>
@@ -4720,7 +4659,6 @@
               </w:rPr>
               <w:t>login</w:t>
             </w:r>
-            <w:proofErr w:type="spellEnd"/>
           </w:p>
         </w:tc>
       </w:tr>
@@ -4820,7 +4758,6 @@
               </w:rPr>
               <w:t>/</w:t>
             </w:r>
-            <w:proofErr w:type="spellStart"/>
             <w:r>
               <w:rPr>
                 <w:rFonts w:ascii="宋体" w:hAnsi="宋体"/>
@@ -4839,7 +4776,6 @@
               </w:rPr>
               <w:t>login</w:t>
             </w:r>
-            <w:proofErr w:type="spellEnd"/>
           </w:p>
         </w:tc>
       </w:tr>
@@ -5077,7 +5013,6 @@
                 <w:szCs w:val="18"/>
               </w:rPr>
             </w:pPr>
-            <w:proofErr w:type="spellStart"/>
             <w:r>
               <w:rPr>
                 <w:rFonts w:ascii="宋体" w:hAnsi="宋体" w:cs="Courier New"/>
@@ -5088,7 +5023,6 @@
               </w:rPr>
               <w:t>uuid</w:t>
             </w:r>
-            <w:proofErr w:type="spellEnd"/>
           </w:p>
         </w:tc>
         <w:tc>
@@ -5270,25 +5204,7 @@
                 <w:sz w:val="18"/>
                 <w:szCs w:val="18"/>
               </w:rPr>
-              <w:t>返回</w:t>
-            </w:r>
-            <w:proofErr w:type="spellStart"/>
-            <w:r>
-              <w:rPr>
-                <w:rFonts w:ascii="宋体" w:hAnsi="宋体" w:hint="eastAsia"/>
-                <w:sz w:val="18"/>
-                <w:szCs w:val="18"/>
-              </w:rPr>
-              <w:t>json</w:t>
-            </w:r>
-            <w:proofErr w:type="spellEnd"/>
-            <w:r>
-              <w:rPr>
-                <w:rFonts w:ascii="宋体" w:hAnsi="宋体" w:hint="eastAsia"/>
-                <w:sz w:val="18"/>
-                <w:szCs w:val="18"/>
-              </w:rPr>
-              <w:t>数据</w:t>
+              <w:t>返回json数据</w:t>
             </w:r>
           </w:p>
         </w:tc>
@@ -5313,25 +5229,14 @@
                 <w:szCs w:val="18"/>
               </w:rPr>
             </w:pPr>
-            <w:proofErr w:type="spellStart"/>
-            <w:r>
-              <w:rPr>
-                <w:rFonts w:ascii="宋体" w:hAnsi="宋体" w:hint="eastAsia"/>
-                <w:kern w:val="0"/>
-                <w:sz w:val="18"/>
-                <w:szCs w:val="18"/>
-              </w:rPr>
-              <w:t>json</w:t>
-            </w:r>
-            <w:proofErr w:type="spellEnd"/>
-            <w:r>
-              <w:rPr>
-                <w:rFonts w:ascii="宋体" w:hAnsi="宋体" w:hint="eastAsia"/>
-                <w:kern w:val="0"/>
-                <w:sz w:val="18"/>
-                <w:szCs w:val="18"/>
-              </w:rPr>
-              <w:t>示例</w:t>
+            <w:r>
+              <w:rPr>
+                <w:rFonts w:ascii="宋体" w:hAnsi="宋体" w:hint="eastAsia"/>
+                <w:kern w:val="0"/>
+                <w:sz w:val="18"/>
+                <w:szCs w:val="18"/>
+              </w:rPr>
+              <w:t>json示例</w:t>
             </w:r>
           </w:p>
           <w:p>
@@ -5347,15 +5252,7 @@
               <w:ind w:firstLineChars="150" w:firstLine="315"/>
             </w:pPr>
             <w:r>
-              <w:t>"</w:t>
-            </w:r>
-            <w:proofErr w:type="spellStart"/>
-            <w:r>
-              <w:t>errorcode</w:t>
-            </w:r>
-            <w:proofErr w:type="spellEnd"/>
-            <w:r>
-              <w:t>":"</w:t>
+              <w:t>"errorcode":"</w:t>
             </w:r>
             <w:r>
               <w:rPr>
@@ -5378,11 +5275,7 @@
               <w:ind w:firstLineChars="150" w:firstLine="315"/>
             </w:pPr>
             <w:r>
-              <w:t>"</w:t>
-            </w:r>
-            <w:proofErr w:type="spellStart"/>
-            <w:r>
-              <w:t>info":"</w:t>
+              <w:t>"info":"</w:t>
             </w:r>
             <w:r>
               <w:rPr>
@@ -5390,7 +5283,6 @@
               </w:rPr>
               <w:t>string</w:t>
             </w:r>
-            <w:proofErr w:type="spellEnd"/>
             <w:r>
               <w:t>",</w:t>
             </w:r>
@@ -5711,7 +5603,6 @@
                 <w:szCs w:val="18"/>
               </w:rPr>
             </w:pPr>
-            <w:proofErr w:type="spellStart"/>
             <w:r>
               <w:rPr>
                 <w:rFonts w:ascii="宋体" w:hAnsi="宋体"/>
@@ -5738,17 +5629,7 @@
                 <w:sz w:val="18"/>
                 <w:szCs w:val="18"/>
               </w:rPr>
-              <w:t>type</w:t>
-            </w:r>
-            <w:proofErr w:type="spellEnd"/>
-            <w:r>
-              <w:rPr>
-                <w:rFonts w:ascii="宋体" w:hAnsi="宋体"/>
-                <w:kern w:val="0"/>
-                <w:sz w:val="18"/>
-                <w:szCs w:val="18"/>
-              </w:rPr>
-              <w:t>=1</w:t>
+              <w:t>type=1</w:t>
             </w:r>
             <w:r>
               <w:rPr>
@@ -5775,27 +5656,7 @@
                 <w:sz w:val="18"/>
                 <w:szCs w:val="18"/>
               </w:rPr>
-              <w:t xml:space="preserve"> ，</w:t>
-            </w:r>
-            <w:proofErr w:type="spellStart"/>
-            <w:r>
-              <w:rPr>
-                <w:rFonts w:ascii="宋体" w:hAnsi="宋体" w:hint="eastAsia"/>
-                <w:kern w:val="0"/>
-                <w:sz w:val="18"/>
-                <w:szCs w:val="18"/>
-              </w:rPr>
-              <w:t>user_type</w:t>
-            </w:r>
-            <w:proofErr w:type="spellEnd"/>
-            <w:r>
-              <w:rPr>
-                <w:rFonts w:ascii="宋体" w:hAnsi="宋体" w:hint="eastAsia"/>
-                <w:kern w:val="0"/>
-                <w:sz w:val="18"/>
-                <w:szCs w:val="18"/>
-              </w:rPr>
-              <w:t>=0为</w:t>
+              <w:t xml:space="preserve"> ，user_type=0为</w:t>
             </w:r>
             <w:r>
               <w:rPr>
@@ -5883,14 +5744,14 @@
         </w:numPr>
         <w:jc w:val="left"/>
       </w:pPr>
-      <w:bookmarkStart w:id="3" w:name="_Toc402648542"/>
+      <w:bookmarkStart w:id="2" w:name="_Toc402648542"/>
       <w:r>
         <w:rPr>
           <w:rFonts w:hint="eastAsia"/>
         </w:rPr>
         <w:t>用户注册</w:t>
       </w:r>
-      <w:bookmarkEnd w:id="3"/>
+      <w:bookmarkEnd w:id="2"/>
     </w:p>
     <w:p/>
     <w:p>
@@ -6745,7 +6606,6 @@
                 <w:szCs w:val="18"/>
               </w:rPr>
             </w:pPr>
-            <w:proofErr w:type="spellStart"/>
             <w:r>
               <w:rPr>
                 <w:rFonts w:ascii="宋体" w:hAnsi="宋体" w:hint="eastAsia"/>
@@ -6754,7 +6614,6 @@
               </w:rPr>
               <w:t>pwd</w:t>
             </w:r>
-            <w:proofErr w:type="spellEnd"/>
           </w:p>
         </w:tc>
         <w:tc>
@@ -7161,7 +7020,6 @@
                 <w:szCs w:val="18"/>
               </w:rPr>
             </w:pPr>
-            <w:proofErr w:type="spellStart"/>
             <w:r>
               <w:rPr>
                 <w:rFonts w:ascii="宋体" w:hAnsi="宋体"/>
@@ -7186,7 +7044,6 @@
               </w:rPr>
               <w:t>ode</w:t>
             </w:r>
-            <w:proofErr w:type="spellEnd"/>
           </w:p>
         </w:tc>
         <w:tc>
@@ -7357,25 +7214,7 @@
                 <w:sz w:val="18"/>
                 <w:szCs w:val="18"/>
               </w:rPr>
-              <w:t>返回</w:t>
-            </w:r>
-            <w:proofErr w:type="spellStart"/>
-            <w:r>
-              <w:rPr>
-                <w:rFonts w:ascii="宋体" w:hAnsi="宋体" w:hint="eastAsia"/>
-                <w:sz w:val="18"/>
-                <w:szCs w:val="18"/>
-              </w:rPr>
-              <w:t>json</w:t>
-            </w:r>
-            <w:proofErr w:type="spellEnd"/>
-            <w:r>
-              <w:rPr>
-                <w:rFonts w:ascii="宋体" w:hAnsi="宋体" w:hint="eastAsia"/>
-                <w:sz w:val="18"/>
-                <w:szCs w:val="18"/>
-              </w:rPr>
-              <w:t>数据</w:t>
+              <w:t>返回json数据</w:t>
             </w:r>
           </w:p>
         </w:tc>
@@ -7400,25 +7239,14 @@
                 <w:szCs w:val="18"/>
               </w:rPr>
             </w:pPr>
-            <w:proofErr w:type="spellStart"/>
-            <w:r>
-              <w:rPr>
-                <w:rFonts w:ascii="宋体" w:hAnsi="宋体" w:hint="eastAsia"/>
-                <w:kern w:val="0"/>
-                <w:sz w:val="18"/>
-                <w:szCs w:val="18"/>
-              </w:rPr>
-              <w:t>json</w:t>
-            </w:r>
-            <w:proofErr w:type="spellEnd"/>
-            <w:r>
-              <w:rPr>
-                <w:rFonts w:ascii="宋体" w:hAnsi="宋体" w:hint="eastAsia"/>
-                <w:kern w:val="0"/>
-                <w:sz w:val="18"/>
-                <w:szCs w:val="18"/>
-              </w:rPr>
-              <w:t>示例</w:t>
+            <w:r>
+              <w:rPr>
+                <w:rFonts w:ascii="宋体" w:hAnsi="宋体" w:hint="eastAsia"/>
+                <w:kern w:val="0"/>
+                <w:sz w:val="18"/>
+                <w:szCs w:val="18"/>
+              </w:rPr>
+              <w:t>json示例</w:t>
             </w:r>
           </w:p>
           <w:p>
@@ -7434,30 +7262,82 @@
               <w:ind w:firstLineChars="150" w:firstLine="315"/>
             </w:pPr>
             <w:r>
+              <w:t>"errorcode":"</w:t>
+            </w:r>
+            <w:r>
+              <w:rPr>
+                <w:rFonts w:hint="eastAsia"/>
+              </w:rPr>
+              <w:t>string</w:t>
+            </w:r>
+            <w:r>
+              <w:t>",</w:t>
+            </w:r>
+            <w:r>
+              <w:rPr>
+                <w:rFonts w:hint="eastAsia"/>
+              </w:rPr>
+              <w:t xml:space="preserve">  </w:t>
+            </w:r>
+          </w:p>
+          <w:p>
+            <w:pPr>
+              <w:ind w:firstLineChars="150" w:firstLine="315"/>
+            </w:pPr>
+            <w:r>
+              <w:t>"info":"</w:t>
+            </w:r>
+            <w:r>
+              <w:rPr>
+                <w:rFonts w:hint="eastAsia"/>
+              </w:rPr>
+              <w:t>string</w:t>
+            </w:r>
+            <w:r>
               <w:t>"</w:t>
             </w:r>
-            <w:proofErr w:type="spellStart"/>
-            <w:r>
-              <w:t>errorcode</w:t>
-            </w:r>
-            <w:proofErr w:type="spellEnd"/>
-            <w:r>
-              <w:t>":"</w:t>
+            <w:r>
+              <w:t>,</w:t>
             </w:r>
             <w:r>
               <w:rPr>
                 <w:rFonts w:hint="eastAsia"/>
               </w:rPr>
-              <w:t>string</w:t>
-            </w:r>
-            <w:r>
-              <w:t>",</w:t>
-            </w:r>
+              <w:t xml:space="preserve">       </w:t>
+            </w:r>
+          </w:p>
+          <w:p>
+            <w:pPr>
+              <w:ind w:firstLineChars="150" w:firstLine="315"/>
+            </w:pPr>
+            <w:r>
+              <w:t>“data”:{</w:t>
+            </w:r>
+          </w:p>
+          <w:p>
+            <w:pPr>
+              <w:ind w:firstLineChars="150" w:firstLine="315"/>
+            </w:pPr>
             <w:r>
               <w:rPr>
                 <w:rFonts w:hint="eastAsia"/>
               </w:rPr>
-              <w:t xml:space="preserve">  </w:t>
+              <w:t xml:space="preserve">   </w:t>
+            </w:r>
+            <w:r>
+              <w:t>“user</w:t>
+            </w:r>
+            <w:r>
+              <w:t>_</w:t>
+            </w:r>
+            <w:r>
+              <w:t>id”:”1001”</w:t>
+            </w:r>
+            <w:r>
+              <w:rPr>
+                <w:rFonts w:hint="eastAsia"/>
+              </w:rPr>
+              <w:t>,</w:t>
             </w:r>
           </w:p>
           <w:p>
@@ -7465,105 +7345,24 @@
               <w:ind w:firstLineChars="150" w:firstLine="315"/>
             </w:pPr>
             <w:r>
-              <w:t>"</w:t>
-            </w:r>
-            <w:proofErr w:type="spellStart"/>
-            <w:r>
-              <w:t>info":"</w:t>
-            </w:r>
-            <w:r>
-              <w:rPr>
-                <w:rFonts w:hint="eastAsia"/>
-              </w:rPr>
-              <w:t>string</w:t>
-            </w:r>
-            <w:proofErr w:type="spellEnd"/>
-            <w:r>
-              <w:t>"</w:t>
+              <w:t xml:space="preserve">   “user</w:t>
+            </w:r>
+            <w:r>
+              <w:t>_</w:t>
+            </w:r>
+            <w:r>
+              <w:t>name”:”xxx”</w:t>
             </w:r>
             <w:r>
               <w:t>,</w:t>
             </w:r>
-            <w:r>
-              <w:rPr>
-                <w:rFonts w:hint="eastAsia"/>
-              </w:rPr>
-              <w:t xml:space="preserve">       </w:t>
-            </w:r>
           </w:p>
           <w:p>
             <w:pPr>
               <w:ind w:firstLineChars="150" w:firstLine="315"/>
             </w:pPr>
             <w:r>
-              <w:t>“data”:{</w:t>
-            </w:r>
-          </w:p>
-          <w:p>
-            <w:pPr>
-              <w:ind w:firstLineChars="150" w:firstLine="315"/>
-            </w:pPr>
-            <w:r>
-              <w:rPr>
-                <w:rFonts w:hint="eastAsia"/>
-              </w:rPr>
-              <w:t xml:space="preserve">   </w:t>
-            </w:r>
-            <w:r>
-              <w:t>“user</w:t>
-            </w:r>
-            <w:r>
-              <w:t>_</w:t>
-            </w:r>
-            <w:r>
-              <w:t>id”:”1001”</w:t>
-            </w:r>
-            <w:r>
-              <w:rPr>
-                <w:rFonts w:hint="eastAsia"/>
-              </w:rPr>
-              <w:t>,</w:t>
-            </w:r>
-          </w:p>
-          <w:p>
-            <w:pPr>
-              <w:ind w:firstLineChars="150" w:firstLine="315"/>
-            </w:pPr>
-            <w:r>
-              <w:t xml:space="preserve">   “</w:t>
-            </w:r>
-            <w:proofErr w:type="spellStart"/>
-            <w:r>
-              <w:t>user</w:t>
-            </w:r>
-            <w:r>
-              <w:t>_</w:t>
-            </w:r>
-            <w:r>
-              <w:t>name”:”xxx</w:t>
-            </w:r>
-            <w:proofErr w:type="spellEnd"/>
-            <w:r>
-              <w:t>”</w:t>
-            </w:r>
-            <w:r>
-              <w:t>,</w:t>
-            </w:r>
-          </w:p>
-          <w:p>
-            <w:pPr>
-              <w:ind w:firstLineChars="150" w:firstLine="315"/>
-            </w:pPr>
-            <w:r>
-              <w:t xml:space="preserve">   “</w:t>
-            </w:r>
-            <w:proofErr w:type="spellStart"/>
-            <w:r>
-              <w:t>nick_name”:”xxx</w:t>
-            </w:r>
-            <w:proofErr w:type="spellEnd"/>
-            <w:r>
-              <w:t>”,</w:t>
+              <w:t xml:space="preserve">   “nick_name”:”xxx”,</w:t>
             </w:r>
           </w:p>
           <w:p>
@@ -7844,7 +7643,6 @@
                 <w:szCs w:val="18"/>
               </w:rPr>
             </w:pPr>
-            <w:proofErr w:type="spellStart"/>
             <w:r>
               <w:rPr>
                 <w:rFonts w:ascii="宋体" w:hAnsi="宋体"/>
@@ -7870,17 +7668,7 @@
                 <w:sz w:val="18"/>
                 <w:szCs w:val="18"/>
               </w:rPr>
-              <w:t>type</w:t>
-            </w:r>
-            <w:proofErr w:type="spellEnd"/>
-            <w:r>
-              <w:rPr>
-                <w:rFonts w:ascii="宋体" w:hAnsi="宋体"/>
-                <w:kern w:val="0"/>
-                <w:sz w:val="18"/>
-                <w:szCs w:val="18"/>
-              </w:rPr>
-              <w:t>=1</w:t>
+              <w:t>type=1</w:t>
             </w:r>
             <w:r>
               <w:rPr>
@@ -7907,27 +7695,7 @@
                 <w:sz w:val="18"/>
                 <w:szCs w:val="18"/>
               </w:rPr>
-              <w:t xml:space="preserve"> ，</w:t>
-            </w:r>
-            <w:proofErr w:type="spellStart"/>
-            <w:r>
-              <w:rPr>
-                <w:rFonts w:ascii="宋体" w:hAnsi="宋体" w:hint="eastAsia"/>
-                <w:kern w:val="0"/>
-                <w:sz w:val="18"/>
-                <w:szCs w:val="18"/>
-              </w:rPr>
-              <w:t>user_type</w:t>
-            </w:r>
-            <w:proofErr w:type="spellEnd"/>
-            <w:r>
-              <w:rPr>
-                <w:rFonts w:ascii="宋体" w:hAnsi="宋体" w:hint="eastAsia"/>
-                <w:kern w:val="0"/>
-                <w:sz w:val="18"/>
-                <w:szCs w:val="18"/>
-              </w:rPr>
-              <w:t>=0为</w:t>
+              <w:t xml:space="preserve"> ，user_type=0为</w:t>
             </w:r>
             <w:r>
               <w:rPr>
@@ -8015,14 +7783,14 @@
         </w:numPr>
         <w:jc w:val="left"/>
       </w:pPr>
-      <w:bookmarkStart w:id="4" w:name="_Toc402648543"/>
+      <w:bookmarkStart w:id="3" w:name="_Toc402648543"/>
       <w:r>
         <w:rPr>
           <w:rFonts w:hint="eastAsia"/>
         </w:rPr>
         <w:t>用户登录</w:t>
       </w:r>
-      <w:bookmarkEnd w:id="4"/>
+      <w:bookmarkEnd w:id="3"/>
     </w:p>
     <w:p/>
     <w:p>
@@ -8762,7 +8530,6 @@
                 <w:szCs w:val="18"/>
               </w:rPr>
             </w:pPr>
-            <w:proofErr w:type="spellStart"/>
             <w:r>
               <w:rPr>
                 <w:rFonts w:ascii="宋体" w:hAnsi="宋体" w:cs="Courier New"/>
@@ -8773,7 +8540,6 @@
               </w:rPr>
               <w:t>pwd</w:t>
             </w:r>
-            <w:proofErr w:type="spellEnd"/>
           </w:p>
         </w:tc>
         <w:tc>
@@ -8972,25 +8738,7 @@
                 <w:sz w:val="18"/>
                 <w:szCs w:val="18"/>
               </w:rPr>
-              <w:t>返回</w:t>
-            </w:r>
-            <w:proofErr w:type="spellStart"/>
-            <w:r>
-              <w:rPr>
-                <w:rFonts w:ascii="宋体" w:hAnsi="宋体" w:hint="eastAsia"/>
-                <w:sz w:val="18"/>
-                <w:szCs w:val="18"/>
-              </w:rPr>
-              <w:t>json</w:t>
-            </w:r>
-            <w:proofErr w:type="spellEnd"/>
-            <w:r>
-              <w:rPr>
-                <w:rFonts w:ascii="宋体" w:hAnsi="宋体" w:hint="eastAsia"/>
-                <w:sz w:val="18"/>
-                <w:szCs w:val="18"/>
-              </w:rPr>
-              <w:t>数据</w:t>
+              <w:t>返回json数据</w:t>
             </w:r>
           </w:p>
         </w:tc>
@@ -9015,25 +8763,14 @@
                 <w:szCs w:val="18"/>
               </w:rPr>
             </w:pPr>
-            <w:proofErr w:type="spellStart"/>
-            <w:r>
-              <w:rPr>
-                <w:rFonts w:ascii="宋体" w:hAnsi="宋体" w:hint="eastAsia"/>
-                <w:kern w:val="0"/>
-                <w:sz w:val="18"/>
-                <w:szCs w:val="18"/>
-              </w:rPr>
-              <w:t>json</w:t>
-            </w:r>
-            <w:proofErr w:type="spellEnd"/>
-            <w:r>
-              <w:rPr>
-                <w:rFonts w:ascii="宋体" w:hAnsi="宋体" w:hint="eastAsia"/>
-                <w:kern w:val="0"/>
-                <w:sz w:val="18"/>
-                <w:szCs w:val="18"/>
-              </w:rPr>
-              <w:t>示例</w:t>
+            <w:r>
+              <w:rPr>
+                <w:rFonts w:ascii="宋体" w:hAnsi="宋体" w:hint="eastAsia"/>
+                <w:kern w:val="0"/>
+                <w:sz w:val="18"/>
+                <w:szCs w:val="18"/>
+              </w:rPr>
+              <w:t>json示例</w:t>
             </w:r>
           </w:p>
           <w:p>
@@ -9049,30 +8786,54 @@
               <w:ind w:firstLineChars="150" w:firstLine="315"/>
             </w:pPr>
             <w:r>
+              <w:t>"errorcode":"</w:t>
+            </w:r>
+            <w:r>
+              <w:rPr>
+                <w:rFonts w:hint="eastAsia"/>
+              </w:rPr>
+              <w:t>string</w:t>
+            </w:r>
+            <w:r>
+              <w:t>",</w:t>
+            </w:r>
+            <w:r>
+              <w:rPr>
+                <w:rFonts w:hint="eastAsia"/>
+              </w:rPr>
+              <w:t xml:space="preserve"> </w:t>
+            </w:r>
+          </w:p>
+          <w:p>
+            <w:pPr>
+              <w:ind w:firstLineChars="150" w:firstLine="315"/>
+            </w:pPr>
+            <w:r>
+              <w:t>"info":"</w:t>
+            </w:r>
+            <w:r>
+              <w:rPr>
+                <w:rFonts w:hint="eastAsia"/>
+              </w:rPr>
+              <w:t>string</w:t>
+            </w:r>
+            <w:r>
               <w:t>"</w:t>
             </w:r>
-            <w:proofErr w:type="spellStart"/>
-            <w:r>
-              <w:t>errorcode</w:t>
-            </w:r>
-            <w:proofErr w:type="spellEnd"/>
-            <w:r>
-              <w:t>":"</w:t>
-            </w:r>
             <w:r>
               <w:rPr>
                 <w:rFonts w:hint="eastAsia"/>
               </w:rPr>
-              <w:t>string</w:t>
-            </w:r>
-            <w:r>
-              <w:t>",</w:t>
+              <w:t xml:space="preserve"> </w:t>
+            </w:r>
+            <w:r>
+              <w:t>,</w:t>
             </w:r>
             <w:r>
               <w:rPr>
                 <w:rFonts w:hint="eastAsia"/>
               </w:rPr>
-              <w:t xml:space="preserve"> </w:t>
+              <w:t xml:space="preserve">      </w:t>
             </w:r>
           </w:p>
           <w:p>
@@ -9080,36 +8841,62 @@
               <w:ind w:firstLineChars="150" w:firstLine="315"/>
             </w:pPr>
             <w:r>
-              <w:t>"</w:t>
-            </w:r>
-            <w:proofErr w:type="spellStart"/>
-            <w:r>
-              <w:t>info":"</w:t>
-            </w:r>
+              <w:t>“data”:{</w:t>
+            </w:r>
+          </w:p>
+          <w:p>
+            <w:pPr>
+              <w:ind w:firstLineChars="150" w:firstLine="315"/>
+            </w:pPr>
             <w:r>
               <w:rPr>
                 <w:rFonts w:hint="eastAsia"/>
               </w:rPr>
-              <w:t>string</w:t>
-            </w:r>
-            <w:proofErr w:type="spellEnd"/>
-            <w:r>
-              <w:t>"</w:t>
+              <w:t xml:space="preserve">   </w:t>
+            </w:r>
+            <w:r>
+              <w:t>“user</w:t>
+            </w:r>
+            <w:r>
+              <w:t>_</w:t>
+            </w:r>
+            <w:r>
+              <w:t>id”:</w:t>
+            </w:r>
+            <w:r>
+              <w:t>”</w:t>
+            </w:r>
+            <w:r>
+              <w:t>1001</w:t>
+            </w:r>
+            <w:r>
+              <w:t>”</w:t>
             </w:r>
             <w:r>
               <w:rPr>
                 <w:rFonts w:hint="eastAsia"/>
               </w:rPr>
-              <w:t xml:space="preserve"> </w:t>
-            </w:r>
-            <w:r>
               <w:t>,</w:t>
             </w:r>
+          </w:p>
+          <w:p>
+            <w:pPr>
+              <w:ind w:firstLineChars="150" w:firstLine="315"/>
+            </w:pPr>
+            <w:r>
+              <w:t xml:space="preserve">   “user</w:t>
+            </w:r>
+            <w:r>
+              <w:t>_</w:t>
+            </w:r>
+            <w:r>
+              <w:t>name”:”xxx”</w:t>
+            </w:r>
             <w:r>
               <w:rPr>
                 <w:rFonts w:hint="eastAsia"/>
               </w:rPr>
-              <w:t xml:space="preserve">      </w:t>
+              <w:t>，</w:t>
             </w:r>
           </w:p>
           <w:p>
@@ -9117,7 +8904,13 @@
               <w:ind w:firstLineChars="150" w:firstLine="315"/>
             </w:pPr>
             <w:r>
-              <w:t>“data”:{</w:t>
+              <w:rPr>
+                <w:rFonts w:hint="eastAsia"/>
+              </w:rPr>
+              <w:t xml:space="preserve">  </w:t>
+            </w:r>
+            <w:r>
+              <w:t xml:space="preserve"> “nick_name”:”xxx”,</w:t>
             </w:r>
           </w:p>
           <w:p>
@@ -9125,34 +8918,21 @@
               <w:ind w:firstLineChars="150" w:firstLine="315"/>
             </w:pPr>
             <w:r>
+              <w:t xml:space="preserve">  "phone": "133333333",</w:t>
+            </w:r>
+          </w:p>
+          <w:p>
+            <w:pPr>
+              <w:ind w:firstLineChars="150" w:firstLine="315"/>
+            </w:pPr>
+            <w:r>
               <w:rPr>
                 <w:rFonts w:hint="eastAsia"/>
               </w:rPr>
               <w:t xml:space="preserve">   </w:t>
             </w:r>
             <w:r>
-              <w:t>“user</w:t>
-            </w:r>
-            <w:r>
-              <w:t>_</w:t>
-            </w:r>
-            <w:r>
-              <w:t>id”:</w:t>
-            </w:r>
-            <w:r>
-              <w:t>”</w:t>
-            </w:r>
-            <w:r>
-              <w:t>1001</w:t>
-            </w:r>
-            <w:r>
-              <w:t>”</w:t>
-            </w:r>
-            <w:r>
-              <w:rPr>
-                <w:rFonts w:hint="eastAsia"/>
-              </w:rPr>
-              <w:t>,</w:t>
+              <w:t>“user_type”:”1”</w:t>
             </w:r>
           </w:p>
           <w:p>
@@ -9160,94 +8940,14 @@
               <w:ind w:firstLineChars="150" w:firstLine="315"/>
             </w:pPr>
             <w:r>
-              <w:t xml:space="preserve">   “</w:t>
-            </w:r>
-            <w:proofErr w:type="spellStart"/>
-            <w:r>
-              <w:t>user</w:t>
-            </w:r>
-            <w:r>
-              <w:t>_</w:t>
-            </w:r>
-            <w:r>
-              <w:t>name”:”xxx</w:t>
-            </w:r>
-            <w:proofErr w:type="spellEnd"/>
-            <w:r>
-              <w:t>”</w:t>
-            </w:r>
-            <w:r>
-              <w:rPr>
-                <w:rFonts w:hint="eastAsia"/>
-              </w:rPr>
-              <w:t>，</w:t>
-            </w:r>
-          </w:p>
-          <w:p>
-            <w:pPr>
-              <w:ind w:firstLineChars="150" w:firstLine="315"/>
-            </w:pPr>
-            <w:r>
-              <w:rPr>
-                <w:rFonts w:hint="eastAsia"/>
-              </w:rPr>
-              <w:t xml:space="preserve">  </w:t>
-            </w:r>
-            <w:r>
-              <w:t xml:space="preserve"> “</w:t>
-            </w:r>
-            <w:proofErr w:type="spellStart"/>
-            <w:r>
-              <w:t>nick_name”:”xxx</w:t>
-            </w:r>
-            <w:proofErr w:type="spellEnd"/>
-            <w:r>
-              <w:t>”,</w:t>
-            </w:r>
-          </w:p>
-          <w:p>
-            <w:pPr>
-              <w:ind w:firstLineChars="150" w:firstLine="315"/>
-            </w:pPr>
-            <w:r>
-              <w:t xml:space="preserve">  "phone": "133333333",</w:t>
-            </w:r>
-          </w:p>
-          <w:p>
-            <w:pPr>
-              <w:ind w:firstLineChars="150" w:firstLine="315"/>
-            </w:pPr>
-            <w:r>
-              <w:rPr>
-                <w:rFonts w:hint="eastAsia"/>
-              </w:rPr>
-              <w:t xml:space="preserve">   </w:t>
-            </w:r>
-            <w:r>
-              <w:t>“user_type”:”1”</w:t>
-            </w:r>
-          </w:p>
-          <w:p>
-            <w:pPr>
-              <w:ind w:firstLineChars="150" w:firstLine="315"/>
-            </w:pPr>
-            <w:r>
-              <w:t xml:space="preserve">   “</w:t>
-            </w:r>
-            <w:proofErr w:type="spellStart"/>
-            <w:r>
-              <w:t>addrs</w:t>
-            </w:r>
-            <w:proofErr w:type="spellEnd"/>
-            <w:r>
-              <w:t>”:[</w:t>
+              <w:t xml:space="preserve">   “addrs”:[</w:t>
             </w:r>
           </w:p>
           <w:p>
             <w:pPr>
               <w:ind w:firstLineChars="200" w:firstLine="420"/>
             </w:pPr>
-            <w:bookmarkStart w:id="5" w:name="OLE_LINK1"/>
+            <w:bookmarkStart w:id="4" w:name="OLE_LINK1"/>
             <w:r>
               <w:t>{“addr_id”:”111”,</w:t>
             </w:r>
@@ -9275,7 +8975,7 @@
             <w:r>
               <w:t>”def”:”1”}</w:t>
             </w:r>
-            <w:bookmarkEnd w:id="5"/>
+            <w:bookmarkEnd w:id="4"/>
             <w:r>
               <w:t>,</w:t>
             </w:r>
@@ -9617,25 +9317,14 @@
               </w:rPr>
               <w:t>列表中</w:t>
             </w:r>
-            <w:proofErr w:type="spellStart"/>
-            <w:r>
-              <w:rPr>
-                <w:rFonts w:ascii="宋体" w:hAnsi="宋体" w:hint="eastAsia"/>
-                <w:kern w:val="0"/>
-                <w:sz w:val="18"/>
-                <w:szCs w:val="18"/>
-              </w:rPr>
-              <w:t>def</w:t>
-            </w:r>
-            <w:proofErr w:type="spellEnd"/>
-            <w:r>
-              <w:rPr>
-                <w:rFonts w:ascii="宋体" w:hAnsi="宋体" w:hint="eastAsia"/>
-                <w:kern w:val="0"/>
-                <w:sz w:val="18"/>
-                <w:szCs w:val="18"/>
-              </w:rPr>
-              <w:t>=1的</w:t>
+            <w:r>
+              <w:rPr>
+                <w:rFonts w:ascii="宋体" w:hAnsi="宋体" w:hint="eastAsia"/>
+                <w:kern w:val="0"/>
+                <w:sz w:val="18"/>
+                <w:szCs w:val="18"/>
+              </w:rPr>
+              <w:t>def=1的</w:t>
             </w:r>
             <w:r>
               <w:rPr>
@@ -9646,25 +9335,14 @@
               </w:rPr>
               <w:t>为默认地址，</w:t>
             </w:r>
-            <w:proofErr w:type="spellStart"/>
-            <w:r>
-              <w:rPr>
-                <w:rFonts w:ascii="宋体" w:hAnsi="宋体" w:hint="eastAsia"/>
-                <w:kern w:val="0"/>
-                <w:sz w:val="18"/>
-                <w:szCs w:val="18"/>
-              </w:rPr>
-              <w:t>def</w:t>
-            </w:r>
-            <w:proofErr w:type="spellEnd"/>
-            <w:r>
-              <w:rPr>
-                <w:rFonts w:ascii="宋体" w:hAnsi="宋体" w:hint="eastAsia"/>
-                <w:kern w:val="0"/>
-                <w:sz w:val="18"/>
-                <w:szCs w:val="18"/>
-              </w:rPr>
-              <w:t>=0为</w:t>
+            <w:r>
+              <w:rPr>
+                <w:rFonts w:ascii="宋体" w:hAnsi="宋体" w:hint="eastAsia"/>
+                <w:kern w:val="0"/>
+                <w:sz w:val="18"/>
+                <w:szCs w:val="18"/>
+              </w:rPr>
+              <w:t>def=0为</w:t>
             </w:r>
             <w:r>
               <w:rPr>
@@ -9685,7 +9363,6 @@
                 <w:szCs w:val="18"/>
               </w:rPr>
             </w:pPr>
-            <w:proofErr w:type="spellStart"/>
             <w:r>
               <w:rPr>
                 <w:rFonts w:ascii="宋体" w:hAnsi="宋体"/>
@@ -9711,17 +9388,7 @@
                 <w:sz w:val="18"/>
                 <w:szCs w:val="18"/>
               </w:rPr>
-              <w:t>type</w:t>
-            </w:r>
-            <w:proofErr w:type="spellEnd"/>
-            <w:r>
-              <w:rPr>
-                <w:rFonts w:ascii="宋体" w:hAnsi="宋体"/>
-                <w:kern w:val="0"/>
-                <w:sz w:val="18"/>
-                <w:szCs w:val="18"/>
-              </w:rPr>
-              <w:t>=1</w:t>
+              <w:t>type=1</w:t>
             </w:r>
             <w:r>
               <w:rPr>
@@ -9748,27 +9415,7 @@
                 <w:sz w:val="18"/>
                 <w:szCs w:val="18"/>
               </w:rPr>
-              <w:t xml:space="preserve"> ，</w:t>
-            </w:r>
-            <w:proofErr w:type="spellStart"/>
-            <w:r>
-              <w:rPr>
-                <w:rFonts w:ascii="宋体" w:hAnsi="宋体" w:hint="eastAsia"/>
-                <w:kern w:val="0"/>
-                <w:sz w:val="18"/>
-                <w:szCs w:val="18"/>
-              </w:rPr>
-              <w:t>user_type</w:t>
-            </w:r>
-            <w:proofErr w:type="spellEnd"/>
-            <w:r>
-              <w:rPr>
-                <w:rFonts w:ascii="宋体" w:hAnsi="宋体" w:hint="eastAsia"/>
-                <w:kern w:val="0"/>
-                <w:sz w:val="18"/>
-                <w:szCs w:val="18"/>
-              </w:rPr>
-              <w:t>=0为</w:t>
+              <w:t xml:space="preserve"> ，user_type=0为</w:t>
             </w:r>
             <w:r>
               <w:rPr>
@@ -9856,7 +9503,7 @@
         </w:numPr>
         <w:jc w:val="left"/>
       </w:pPr>
-      <w:bookmarkStart w:id="6" w:name="_Toc402648544"/>
+      <w:bookmarkStart w:id="5" w:name="_Toc402648544"/>
       <w:r>
         <w:rPr>
           <w:rFonts w:hint="eastAsia"/>
@@ -9875,7 +9522,7 @@
         </w:rPr>
         <w:t>修改</w:t>
       </w:r>
-      <w:bookmarkEnd w:id="6"/>
+      <w:bookmarkEnd w:id="5"/>
     </w:p>
     <w:p/>
     <w:p>
@@ -10776,25 +10423,7 @@
                 <w:sz w:val="18"/>
                 <w:szCs w:val="18"/>
               </w:rPr>
-              <w:t>返回</w:t>
-            </w:r>
-            <w:proofErr w:type="spellStart"/>
-            <w:r>
-              <w:rPr>
-                <w:rFonts w:ascii="宋体" w:hAnsi="宋体" w:hint="eastAsia"/>
-                <w:sz w:val="18"/>
-                <w:szCs w:val="18"/>
-              </w:rPr>
-              <w:t>json</w:t>
-            </w:r>
-            <w:proofErr w:type="spellEnd"/>
-            <w:r>
-              <w:rPr>
-                <w:rFonts w:ascii="宋体" w:hAnsi="宋体" w:hint="eastAsia"/>
-                <w:sz w:val="18"/>
-                <w:szCs w:val="18"/>
-              </w:rPr>
-              <w:t>数据</w:t>
+              <w:t>返回json数据</w:t>
             </w:r>
           </w:p>
         </w:tc>
@@ -10819,25 +10448,14 @@
                 <w:szCs w:val="18"/>
               </w:rPr>
             </w:pPr>
-            <w:proofErr w:type="spellStart"/>
-            <w:r>
-              <w:rPr>
-                <w:rFonts w:ascii="宋体" w:hAnsi="宋体" w:hint="eastAsia"/>
-                <w:kern w:val="0"/>
-                <w:sz w:val="18"/>
-                <w:szCs w:val="18"/>
-              </w:rPr>
-              <w:t>json</w:t>
-            </w:r>
-            <w:proofErr w:type="spellEnd"/>
-            <w:r>
-              <w:rPr>
-                <w:rFonts w:ascii="宋体" w:hAnsi="宋体" w:hint="eastAsia"/>
-                <w:kern w:val="0"/>
-                <w:sz w:val="18"/>
-                <w:szCs w:val="18"/>
-              </w:rPr>
-              <w:t>示例</w:t>
+            <w:r>
+              <w:rPr>
+                <w:rFonts w:ascii="宋体" w:hAnsi="宋体" w:hint="eastAsia"/>
+                <w:kern w:val="0"/>
+                <w:sz w:val="18"/>
+                <w:szCs w:val="18"/>
+              </w:rPr>
+              <w:t>json示例</w:t>
             </w:r>
           </w:p>
           <w:p>
@@ -10853,15 +10471,7 @@
               <w:ind w:firstLineChars="150" w:firstLine="315"/>
             </w:pPr>
             <w:r>
-              <w:t>"</w:t>
-            </w:r>
-            <w:proofErr w:type="spellStart"/>
-            <w:r>
-              <w:t>errorcode</w:t>
-            </w:r>
-            <w:proofErr w:type="spellEnd"/>
-            <w:r>
-              <w:t>":"</w:t>
+              <w:t>"errorcode":"</w:t>
             </w:r>
             <w:r>
               <w:rPr>
@@ -10884,11 +10494,7 @@
               <w:ind w:firstLineChars="150" w:firstLine="315"/>
             </w:pPr>
             <w:r>
-              <w:t>"</w:t>
-            </w:r>
-            <w:proofErr w:type="spellStart"/>
-            <w:r>
-              <w:t>info":"</w:t>
+              <w:t>"info":"</w:t>
             </w:r>
             <w:r>
               <w:rPr>
@@ -10896,7 +10502,6 @@
               </w:rPr>
               <w:t>string</w:t>
             </w:r>
-            <w:proofErr w:type="spellEnd"/>
             <w:r>
               <w:t>",</w:t>
             </w:r>
@@ -10929,7 +10534,7 @@
         </w:numPr>
         <w:jc w:val="left"/>
       </w:pPr>
-      <w:bookmarkStart w:id="7" w:name="_Toc402648545"/>
+      <w:bookmarkStart w:id="6" w:name="_Toc402648545"/>
       <w:r>
         <w:rPr>
           <w:rFonts w:hint="eastAsia"/>
@@ -10948,7 +10553,7 @@
         </w:rPr>
         <w:t>修改地址</w:t>
       </w:r>
-      <w:bookmarkEnd w:id="7"/>
+      <w:bookmarkEnd w:id="6"/>
     </w:p>
     <w:p/>
     <w:p>
@@ -11083,7 +10688,6 @@
               </w:rPr>
               <w:t>/</w:t>
             </w:r>
-            <w:proofErr w:type="spellStart"/>
             <w:r>
               <w:rPr>
                 <w:rFonts w:ascii="宋体" w:hAnsi="宋体" w:cs="Courier New"/>
@@ -11094,7 +10698,6 @@
               </w:rPr>
               <w:t>editaddress</w:t>
             </w:r>
-            <w:proofErr w:type="spellEnd"/>
           </w:p>
         </w:tc>
       </w:tr>
@@ -11193,7 +10796,6 @@
               </w:rPr>
               <w:t>/</w:t>
             </w:r>
-            <w:proofErr w:type="spellStart"/>
             <w:r>
               <w:rPr>
                 <w:rFonts w:ascii="宋体" w:hAnsi="宋体" w:cs="Courier New"/>
@@ -11204,7 +10806,6 @@
               </w:rPr>
               <w:t>editaddress</w:t>
             </w:r>
-            <w:proofErr w:type="spellEnd"/>
           </w:p>
         </w:tc>
       </w:tr>
@@ -11304,7 +10905,6 @@
               </w:rPr>
               <w:t>/</w:t>
             </w:r>
-            <w:proofErr w:type="spellStart"/>
             <w:r>
               <w:rPr>
                 <w:rFonts w:ascii="宋体" w:hAnsi="宋体" w:cs="Courier New"/>
@@ -11315,7 +10915,6 @@
               </w:rPr>
               <w:t>editaddress</w:t>
             </w:r>
-            <w:proofErr w:type="spellEnd"/>
           </w:p>
         </w:tc>
       </w:tr>
@@ -11553,7 +11152,6 @@
                 <w:szCs w:val="18"/>
               </w:rPr>
             </w:pPr>
-            <w:proofErr w:type="spellStart"/>
             <w:r>
               <w:rPr>
                 <w:rFonts w:ascii="宋体" w:hAnsi="宋体"/>
@@ -11562,7 +11160,6 @@
               </w:rPr>
               <w:t>addressid</w:t>
             </w:r>
-            <w:proofErr w:type="spellEnd"/>
           </w:p>
         </w:tc>
         <w:tc>
@@ -11841,7 +11438,6 @@
                 <w:szCs w:val="18"/>
               </w:rPr>
             </w:pPr>
-            <w:proofErr w:type="spellStart"/>
             <w:r>
               <w:rPr>
                 <w:rFonts w:ascii="宋体" w:hAnsi="宋体" w:hint="eastAsia"/>
@@ -11850,7 +11446,6 @@
               </w:rPr>
               <w:t>lat</w:t>
             </w:r>
-            <w:proofErr w:type="spellEnd"/>
           </w:p>
         </w:tc>
         <w:tc>
@@ -11964,7 +11559,6 @@
                 <w:szCs w:val="18"/>
               </w:rPr>
             </w:pPr>
-            <w:proofErr w:type="spellStart"/>
             <w:r>
               <w:rPr>
                 <w:rFonts w:ascii="宋体" w:hAnsi="宋体" w:hint="eastAsia"/>
@@ -11973,7 +11567,6 @@
               </w:rPr>
               <w:t>lng</w:t>
             </w:r>
-            <w:proofErr w:type="spellEnd"/>
           </w:p>
         </w:tc>
         <w:tc>
@@ -12563,25 +12156,7 @@
                 <w:sz w:val="18"/>
                 <w:szCs w:val="18"/>
               </w:rPr>
-              <w:t>返回</w:t>
-            </w:r>
-            <w:proofErr w:type="spellStart"/>
-            <w:r>
-              <w:rPr>
-                <w:rFonts w:ascii="宋体" w:hAnsi="宋体" w:hint="eastAsia"/>
-                <w:sz w:val="18"/>
-                <w:szCs w:val="18"/>
-              </w:rPr>
-              <w:t>json</w:t>
-            </w:r>
-            <w:proofErr w:type="spellEnd"/>
-            <w:r>
-              <w:rPr>
-                <w:rFonts w:ascii="宋体" w:hAnsi="宋体" w:hint="eastAsia"/>
-                <w:sz w:val="18"/>
-                <w:szCs w:val="18"/>
-              </w:rPr>
-              <w:t>数据</w:t>
+              <w:t>返回json数据</w:t>
             </w:r>
           </w:p>
         </w:tc>
@@ -12606,25 +12181,14 @@
                 <w:szCs w:val="18"/>
               </w:rPr>
             </w:pPr>
-            <w:proofErr w:type="spellStart"/>
-            <w:r>
-              <w:rPr>
-                <w:rFonts w:ascii="宋体" w:hAnsi="宋体" w:hint="eastAsia"/>
-                <w:kern w:val="0"/>
-                <w:sz w:val="18"/>
-                <w:szCs w:val="18"/>
-              </w:rPr>
-              <w:t>json</w:t>
-            </w:r>
-            <w:proofErr w:type="spellEnd"/>
-            <w:r>
-              <w:rPr>
-                <w:rFonts w:ascii="宋体" w:hAnsi="宋体" w:hint="eastAsia"/>
-                <w:kern w:val="0"/>
-                <w:sz w:val="18"/>
-                <w:szCs w:val="18"/>
-              </w:rPr>
-              <w:t>示例</w:t>
+            <w:r>
+              <w:rPr>
+                <w:rFonts w:ascii="宋体" w:hAnsi="宋体" w:hint="eastAsia"/>
+                <w:kern w:val="0"/>
+                <w:sz w:val="18"/>
+                <w:szCs w:val="18"/>
+              </w:rPr>
+              <w:t>json示例</w:t>
             </w:r>
           </w:p>
           <w:p>
@@ -12640,15 +12204,7 @@
               <w:ind w:firstLineChars="150" w:firstLine="315"/>
             </w:pPr>
             <w:r>
-              <w:t>"</w:t>
-            </w:r>
-            <w:proofErr w:type="spellStart"/>
-            <w:r>
-              <w:t>errorcode</w:t>
-            </w:r>
-            <w:proofErr w:type="spellEnd"/>
-            <w:r>
-              <w:t>":"</w:t>
+              <w:t>"errorcode":"</w:t>
             </w:r>
             <w:r>
               <w:rPr>
@@ -12672,11 +12228,7 @@
             </w:pPr>
             <w:r>
               <w:lastRenderedPageBreak/>
-              <w:t>"</w:t>
-            </w:r>
-            <w:proofErr w:type="spellStart"/>
-            <w:r>
-              <w:t>info":"</w:t>
+              <w:t>"info":"</w:t>
             </w:r>
             <w:r>
               <w:rPr>
@@ -12684,7 +12236,6 @@
               </w:rPr>
               <w:t>string</w:t>
             </w:r>
-            <w:proofErr w:type="spellEnd"/>
             <w:r>
               <w:t>",</w:t>
             </w:r>
@@ -12935,7 +12486,6 @@
             <w:r>
               <w:t xml:space="preserve"> </w:t>
             </w:r>
-            <w:proofErr w:type="spellStart"/>
             <w:r>
               <w:rPr>
                 <w:rFonts w:ascii="宋体" w:hAnsi="宋体" w:cs="Courier New"/>
@@ -12946,7 +12496,6 @@
               </w:rPr>
               <w:t>removeaddress</w:t>
             </w:r>
-            <w:proofErr w:type="spellEnd"/>
           </w:p>
         </w:tc>
       </w:tr>
@@ -13048,7 +12597,6 @@
             <w:r>
               <w:t xml:space="preserve"> </w:t>
             </w:r>
-            <w:proofErr w:type="spellStart"/>
             <w:r>
               <w:rPr>
                 <w:rFonts w:ascii="宋体" w:hAnsi="宋体" w:cs="Courier New"/>
@@ -13059,7 +12607,6 @@
               </w:rPr>
               <w:t>removeaddress</w:t>
             </w:r>
-            <w:proofErr w:type="spellEnd"/>
           </w:p>
         </w:tc>
       </w:tr>
@@ -13161,7 +12708,6 @@
             <w:r>
               <w:t xml:space="preserve"> </w:t>
             </w:r>
-            <w:proofErr w:type="spellStart"/>
             <w:r>
               <w:rPr>
                 <w:rFonts w:ascii="宋体" w:hAnsi="宋体" w:cs="Courier New"/>
@@ -13172,7 +12718,6 @@
               </w:rPr>
               <w:t>removeaddress</w:t>
             </w:r>
-            <w:proofErr w:type="spellEnd"/>
           </w:p>
         </w:tc>
       </w:tr>
@@ -13410,7 +12955,6 @@
                 <w:szCs w:val="18"/>
               </w:rPr>
             </w:pPr>
-            <w:proofErr w:type="spellStart"/>
             <w:r>
               <w:rPr>
                 <w:rFonts w:ascii="宋体" w:hAnsi="宋体"/>
@@ -13419,7 +12963,6 @@
               </w:rPr>
               <w:t>addressid</w:t>
             </w:r>
-            <w:proofErr w:type="spellEnd"/>
           </w:p>
         </w:tc>
         <w:tc>
@@ -13583,25 +13126,7 @@
                 <w:sz w:val="18"/>
                 <w:szCs w:val="18"/>
               </w:rPr>
-              <w:t>返回</w:t>
-            </w:r>
-            <w:proofErr w:type="spellStart"/>
-            <w:r>
-              <w:rPr>
-                <w:rFonts w:ascii="宋体" w:hAnsi="宋体" w:hint="eastAsia"/>
-                <w:sz w:val="18"/>
-                <w:szCs w:val="18"/>
-              </w:rPr>
-              <w:t>json</w:t>
-            </w:r>
-            <w:proofErr w:type="spellEnd"/>
-            <w:r>
-              <w:rPr>
-                <w:rFonts w:ascii="宋体" w:hAnsi="宋体" w:hint="eastAsia"/>
-                <w:sz w:val="18"/>
-                <w:szCs w:val="18"/>
-              </w:rPr>
-              <w:t>数据</w:t>
+              <w:t>返回json数据</w:t>
             </w:r>
           </w:p>
         </w:tc>
@@ -13626,25 +13151,14 @@
                 <w:szCs w:val="18"/>
               </w:rPr>
             </w:pPr>
-            <w:proofErr w:type="spellStart"/>
-            <w:r>
-              <w:rPr>
-                <w:rFonts w:ascii="宋体" w:hAnsi="宋体" w:hint="eastAsia"/>
-                <w:kern w:val="0"/>
-                <w:sz w:val="18"/>
-                <w:szCs w:val="18"/>
-              </w:rPr>
-              <w:t>json</w:t>
-            </w:r>
-            <w:proofErr w:type="spellEnd"/>
-            <w:r>
-              <w:rPr>
-                <w:rFonts w:ascii="宋体" w:hAnsi="宋体" w:hint="eastAsia"/>
-                <w:kern w:val="0"/>
-                <w:sz w:val="18"/>
-                <w:szCs w:val="18"/>
-              </w:rPr>
-              <w:t>示例</w:t>
+            <w:r>
+              <w:rPr>
+                <w:rFonts w:ascii="宋体" w:hAnsi="宋体" w:hint="eastAsia"/>
+                <w:kern w:val="0"/>
+                <w:sz w:val="18"/>
+                <w:szCs w:val="18"/>
+              </w:rPr>
+              <w:t>json示例</w:t>
             </w:r>
           </w:p>
           <w:p>
@@ -13660,15 +13174,7 @@
               <w:ind w:firstLineChars="150" w:firstLine="315"/>
             </w:pPr>
             <w:r>
-              <w:t>"</w:t>
-            </w:r>
-            <w:proofErr w:type="spellStart"/>
-            <w:r>
-              <w:t>errorcode</w:t>
-            </w:r>
-            <w:proofErr w:type="spellEnd"/>
-            <w:r>
-              <w:t>":"</w:t>
+              <w:t>"errorcode":"</w:t>
             </w:r>
             <w:r>
               <w:rPr>
@@ -13691,11 +13197,7 @@
               <w:ind w:firstLineChars="150" w:firstLine="315"/>
             </w:pPr>
             <w:r>
-              <w:t>"</w:t>
-            </w:r>
-            <w:proofErr w:type="spellStart"/>
-            <w:r>
-              <w:t>info":"</w:t>
+              <w:t>"info":"</w:t>
             </w:r>
             <w:r>
               <w:rPr>
@@ -13703,7 +13205,6 @@
               </w:rPr>
               <w:t>string</w:t>
             </w:r>
-            <w:proofErr w:type="spellEnd"/>
             <w:r>
               <w:t>"</w:t>
             </w:r>
@@ -13734,7 +13235,7 @@
         </w:numPr>
         <w:jc w:val="left"/>
       </w:pPr>
-      <w:bookmarkStart w:id="8" w:name="_Toc402648546"/>
+      <w:bookmarkStart w:id="7" w:name="_Toc402648546"/>
       <w:r>
         <w:rPr>
           <w:rFonts w:hint="eastAsia"/>
@@ -13744,7 +13245,7 @@
       <w:r>
         <w:t>表查询</w:t>
       </w:r>
-      <w:bookmarkEnd w:id="8"/>
+      <w:bookmarkEnd w:id="7"/>
     </w:p>
     <w:p/>
     <w:p>
@@ -13879,7 +13380,6 @@
               </w:rPr>
               <w:t>/</w:t>
             </w:r>
-            <w:proofErr w:type="spellStart"/>
             <w:r>
               <w:rPr>
                 <w:rFonts w:ascii="宋体" w:hAnsi="宋体" w:cs="Courier New"/>
@@ -13900,7 +13400,6 @@
               </w:rPr>
               <w:t>address</w:t>
             </w:r>
-            <w:proofErr w:type="spellEnd"/>
           </w:p>
         </w:tc>
       </w:tr>
@@ -13999,7 +13498,6 @@
               </w:rPr>
               <w:t>/</w:t>
             </w:r>
-            <w:proofErr w:type="spellStart"/>
             <w:r>
               <w:rPr>
                 <w:rFonts w:ascii="宋体" w:hAnsi="宋体" w:cs="Courier New"/>
@@ -14020,7 +13518,6 @@
               </w:rPr>
               <w:t>address</w:t>
             </w:r>
-            <w:proofErr w:type="spellEnd"/>
           </w:p>
         </w:tc>
       </w:tr>
@@ -14120,7 +13617,6 @@
               </w:rPr>
               <w:t>/</w:t>
             </w:r>
-            <w:proofErr w:type="spellStart"/>
             <w:r>
               <w:rPr>
                 <w:rFonts w:ascii="宋体" w:hAnsi="宋体" w:cs="Courier New"/>
@@ -14141,7 +13637,6 @@
               </w:rPr>
               <w:t>address</w:t>
             </w:r>
-            <w:proofErr w:type="spellEnd"/>
           </w:p>
         </w:tc>
       </w:tr>
@@ -14427,25 +13922,7 @@
                 <w:sz w:val="18"/>
                 <w:szCs w:val="18"/>
               </w:rPr>
-              <w:t>返回</w:t>
-            </w:r>
-            <w:proofErr w:type="spellStart"/>
-            <w:r>
-              <w:rPr>
-                <w:rFonts w:ascii="宋体" w:hAnsi="宋体" w:hint="eastAsia"/>
-                <w:sz w:val="18"/>
-                <w:szCs w:val="18"/>
-              </w:rPr>
-              <w:t>json</w:t>
-            </w:r>
-            <w:proofErr w:type="spellEnd"/>
-            <w:r>
-              <w:rPr>
-                <w:rFonts w:ascii="宋体" w:hAnsi="宋体" w:hint="eastAsia"/>
-                <w:sz w:val="18"/>
-                <w:szCs w:val="18"/>
-              </w:rPr>
-              <w:t>数据</w:t>
+              <w:t>返回json数据</w:t>
             </w:r>
           </w:p>
         </w:tc>
@@ -14470,25 +13947,14 @@
                 <w:szCs w:val="18"/>
               </w:rPr>
             </w:pPr>
-            <w:proofErr w:type="spellStart"/>
-            <w:r>
-              <w:rPr>
-                <w:rFonts w:ascii="宋体" w:hAnsi="宋体" w:hint="eastAsia"/>
-                <w:kern w:val="0"/>
-                <w:sz w:val="18"/>
-                <w:szCs w:val="18"/>
-              </w:rPr>
-              <w:t>json</w:t>
-            </w:r>
-            <w:proofErr w:type="spellEnd"/>
-            <w:r>
-              <w:rPr>
-                <w:rFonts w:ascii="宋体" w:hAnsi="宋体" w:hint="eastAsia"/>
-                <w:kern w:val="0"/>
-                <w:sz w:val="18"/>
-                <w:szCs w:val="18"/>
-              </w:rPr>
-              <w:t>示例</w:t>
+            <w:r>
+              <w:rPr>
+                <w:rFonts w:ascii="宋体" w:hAnsi="宋体" w:hint="eastAsia"/>
+                <w:kern w:val="0"/>
+                <w:sz w:val="18"/>
+                <w:szCs w:val="18"/>
+              </w:rPr>
+              <w:t>json示例</w:t>
             </w:r>
           </w:p>
           <w:p>
@@ -14504,15 +13970,7 @@
               <w:ind w:firstLineChars="150" w:firstLine="315"/>
             </w:pPr>
             <w:r>
-              <w:t>"</w:t>
-            </w:r>
-            <w:proofErr w:type="spellStart"/>
-            <w:r>
-              <w:t>errorcode</w:t>
-            </w:r>
-            <w:proofErr w:type="spellEnd"/>
-            <w:r>
-              <w:t>":"</w:t>
+              <w:t>"errorcode":"</w:t>
             </w:r>
             <w:r>
               <w:rPr>
@@ -14535,11 +13993,7 @@
               <w:ind w:firstLineChars="150" w:firstLine="315"/>
             </w:pPr>
             <w:r>
-              <w:t>"</w:t>
-            </w:r>
-            <w:proofErr w:type="spellStart"/>
-            <w:r>
-              <w:t>info":"</w:t>
+              <w:t>"info":"</w:t>
             </w:r>
             <w:r>
               <w:rPr>
@@ -14547,7 +14001,6 @@
               </w:rPr>
               <w:t>string</w:t>
             </w:r>
-            <w:proofErr w:type="spellEnd"/>
             <w:r>
               <w:t>",</w:t>
             </w:r>
@@ -14670,15 +14123,7 @@
               <w:ind w:firstLineChars="200" w:firstLine="420"/>
             </w:pPr>
             <w:r>
-              <w:t>“name”:”</w:t>
-            </w:r>
-            <w:proofErr w:type="spellStart"/>
-            <w:r>
-              <w:t>xxxx</w:t>
-            </w:r>
-            <w:proofErr w:type="spellEnd"/>
-            <w:r>
-              <w:t>”,</w:t>
+              <w:t>“name”:”xxxx”,</w:t>
             </w:r>
           </w:p>
           <w:p>
@@ -14716,16 +14161,11 @@
               <w:t>{"</w:t>
             </w:r>
             <w:r>
-              <w:t xml:space="preserve"> </w:t>
-            </w:r>
-            <w:proofErr w:type="spellStart"/>
-            <w:r>
-              <w:t>add</w:t>
+              <w:t xml:space="preserve"> add</w:t>
             </w:r>
             <w:r>
               <w:t>r</w:t>
             </w:r>
-            <w:proofErr w:type="spellEnd"/>
             <w:r>
               <w:t xml:space="preserve"> </w:t>
             </w:r>
@@ -14799,15 +14239,7 @@
               <w:ind w:firstLineChars="200" w:firstLine="420"/>
             </w:pPr>
             <w:r>
-              <w:t>“name”:”</w:t>
-            </w:r>
-            <w:proofErr w:type="spellStart"/>
-            <w:r>
-              <w:t>xxxx</w:t>
-            </w:r>
-            <w:proofErr w:type="spellEnd"/>
-            <w:r>
-              <w:t>”,</w:t>
+              <w:t>“name”:”xxxx”,</w:t>
             </w:r>
           </w:p>
           <w:p>
@@ -14926,7 +14358,7 @@
         </w:numPr>
         <w:jc w:val="left"/>
       </w:pPr>
-      <w:bookmarkStart w:id="9" w:name="_Toc402648547"/>
+      <w:bookmarkStart w:id="8" w:name="_Toc402648547"/>
       <w:r>
         <w:rPr>
           <w:rFonts w:hint="eastAsia"/>
@@ -14936,7 +14368,7 @@
       <w:r>
         <w:t>信息查询</w:t>
       </w:r>
-      <w:bookmarkEnd w:id="9"/>
+      <w:bookmarkEnd w:id="8"/>
     </w:p>
     <w:p/>
     <w:p>
@@ -15071,7 +14503,6 @@
               </w:rPr>
               <w:t>/</w:t>
             </w:r>
-            <w:proofErr w:type="spellStart"/>
             <w:r>
               <w:rPr>
                 <w:rFonts w:ascii="宋体" w:hAnsi="宋体" w:cs="Courier New"/>
@@ -15082,7 +14513,6 @@
               </w:rPr>
               <w:t>userinfo</w:t>
             </w:r>
-            <w:proofErr w:type="spellEnd"/>
           </w:p>
         </w:tc>
       </w:tr>
@@ -15181,7 +14611,6 @@
               </w:rPr>
               <w:t>/</w:t>
             </w:r>
-            <w:proofErr w:type="spellStart"/>
             <w:r>
               <w:rPr>
                 <w:rFonts w:ascii="宋体" w:hAnsi="宋体" w:cs="Courier New"/>
@@ -15192,7 +14621,6 @@
               </w:rPr>
               <w:t>userinfo</w:t>
             </w:r>
-            <w:proofErr w:type="spellEnd"/>
           </w:p>
         </w:tc>
       </w:tr>
@@ -15292,7 +14720,6 @@
               </w:rPr>
               <w:t>/</w:t>
             </w:r>
-            <w:proofErr w:type="spellStart"/>
             <w:r>
               <w:rPr>
                 <w:rFonts w:ascii="宋体" w:hAnsi="宋体" w:cs="Courier New"/>
@@ -15303,7 +14730,6 @@
               </w:rPr>
               <w:t>userinfo</w:t>
             </w:r>
-            <w:proofErr w:type="spellEnd"/>
           </w:p>
         </w:tc>
       </w:tr>
@@ -15589,25 +15015,7 @@
                 <w:sz w:val="18"/>
                 <w:szCs w:val="18"/>
               </w:rPr>
-              <w:t>返回</w:t>
-            </w:r>
-            <w:proofErr w:type="spellStart"/>
-            <w:r>
-              <w:rPr>
-                <w:rFonts w:ascii="宋体" w:hAnsi="宋体" w:hint="eastAsia"/>
-                <w:sz w:val="18"/>
-                <w:szCs w:val="18"/>
-              </w:rPr>
-              <w:t>json</w:t>
-            </w:r>
-            <w:proofErr w:type="spellEnd"/>
-            <w:r>
-              <w:rPr>
-                <w:rFonts w:ascii="宋体" w:hAnsi="宋体" w:hint="eastAsia"/>
-                <w:sz w:val="18"/>
-                <w:szCs w:val="18"/>
-              </w:rPr>
-              <w:t>数据</w:t>
+              <w:t>返回json数据</w:t>
             </w:r>
           </w:p>
         </w:tc>
@@ -15632,25 +15040,14 @@
                 <w:szCs w:val="18"/>
               </w:rPr>
             </w:pPr>
-            <w:proofErr w:type="spellStart"/>
-            <w:r>
-              <w:rPr>
-                <w:rFonts w:ascii="宋体" w:hAnsi="宋体" w:hint="eastAsia"/>
-                <w:kern w:val="0"/>
-                <w:sz w:val="18"/>
-                <w:szCs w:val="18"/>
-              </w:rPr>
-              <w:t>json</w:t>
-            </w:r>
-            <w:proofErr w:type="spellEnd"/>
-            <w:r>
-              <w:rPr>
-                <w:rFonts w:ascii="宋体" w:hAnsi="宋体" w:hint="eastAsia"/>
-                <w:kern w:val="0"/>
-                <w:sz w:val="18"/>
-                <w:szCs w:val="18"/>
-              </w:rPr>
-              <w:t>示例</w:t>
+            <w:r>
+              <w:rPr>
+                <w:rFonts w:ascii="宋体" w:hAnsi="宋体" w:hint="eastAsia"/>
+                <w:kern w:val="0"/>
+                <w:sz w:val="18"/>
+                <w:szCs w:val="18"/>
+              </w:rPr>
+              <w:t>json示例</w:t>
             </w:r>
           </w:p>
           <w:p>
@@ -15666,15 +15063,7 @@
               <w:ind w:firstLineChars="100" w:firstLine="210"/>
             </w:pPr>
             <w:r>
-              <w:t>"</w:t>
-            </w:r>
-            <w:proofErr w:type="spellStart"/>
-            <w:r>
-              <w:t>errorcode</w:t>
-            </w:r>
-            <w:proofErr w:type="spellEnd"/>
-            <w:r>
-              <w:t>": "string",</w:t>
+              <w:t>"errorcode": "string",</w:t>
             </w:r>
           </w:p>
           <w:p>
@@ -15715,16 +15104,11 @@
             <w:r>
               <w:t xml:space="preserve">  "</w:t>
             </w:r>
-            <w:proofErr w:type="spellStart"/>
             <w:r>
               <w:t>user_</w:t>
             </w:r>
             <w:r>
-              <w:t>name</w:t>
-            </w:r>
-            <w:proofErr w:type="spellEnd"/>
-            <w:r>
-              <w:t>": "xxx",</w:t>
+              <w:t>name": "xxx",</w:t>
             </w:r>
           </w:p>
           <w:p>
@@ -15732,15 +15116,7 @@
               <w:ind w:firstLineChars="100" w:firstLine="210"/>
             </w:pPr>
             <w:r>
-              <w:t xml:space="preserve">  “nick_name”:”</w:t>
-            </w:r>
-            <w:proofErr w:type="spellStart"/>
-            <w:r>
-              <w:t>xxxx</w:t>
-            </w:r>
-            <w:proofErr w:type="spellEnd"/>
-            <w:r>
-              <w:t>”,</w:t>
+              <w:t xml:space="preserve">  “nick_name”:”xxxx”,</w:t>
             </w:r>
           </w:p>
           <w:p>
@@ -15756,15 +15132,7 @@
               <w:ind w:firstLineChars="100" w:firstLine="210"/>
             </w:pPr>
             <w:r>
-              <w:t xml:space="preserve">  "</w:t>
-            </w:r>
-            <w:proofErr w:type="spellStart"/>
-            <w:r>
-              <w:t>addrs</w:t>
-            </w:r>
-            <w:proofErr w:type="spellEnd"/>
-            <w:r>
-              <w:t>": [{</w:t>
+              <w:t xml:space="preserve">  "addrs": [{</w:t>
             </w:r>
           </w:p>
           <w:p>
@@ -15772,15 +15140,7 @@
               <w:ind w:firstLineChars="100" w:firstLine="210"/>
             </w:pPr>
             <w:r>
-              <w:t xml:space="preserve">    "</w:t>
-            </w:r>
-            <w:proofErr w:type="spellStart"/>
-            <w:r>
-              <w:t>addr_id</w:t>
-            </w:r>
-            <w:proofErr w:type="spellEnd"/>
-            <w:r>
-              <w:t>": "1001",</w:t>
+              <w:t xml:space="preserve">    "addr_id": "1001",</w:t>
             </w:r>
           </w:p>
           <w:p>
@@ -15837,8 +15197,8 @@
             <w:r>
               <w:t xml:space="preserve">    </w:t>
             </w:r>
-            <w:bookmarkStart w:id="10" w:name="OLE_LINK2"/>
-            <w:bookmarkStart w:id="11" w:name="OLE_LINK3"/>
+            <w:bookmarkStart w:id="9" w:name="OLE_LINK2"/>
+            <w:bookmarkStart w:id="10" w:name="OLE_LINK3"/>
             <w:r>
               <w:t>“phone”:”135xxxxx”,</w:t>
             </w:r>
@@ -15854,18 +15214,10 @@
               <w:t xml:space="preserve">  </w:t>
             </w:r>
             <w:r>
-              <w:t>“name”:”</w:t>
-            </w:r>
-            <w:proofErr w:type="spellStart"/>
-            <w:r>
-              <w:t>xxxx</w:t>
-            </w:r>
-            <w:proofErr w:type="spellEnd"/>
-            <w:r>
-              <w:t>”,</w:t>
-            </w:r>
+              <w:t>“name”:”xxxx”,</w:t>
+            </w:r>
+            <w:bookmarkEnd w:id="9"/>
             <w:bookmarkEnd w:id="10"/>
-            <w:bookmarkEnd w:id="11"/>
           </w:p>
           <w:p>
             <w:pPr>
@@ -15888,15 +15240,7 @@
               <w:ind w:firstLineChars="100" w:firstLine="210"/>
             </w:pPr>
             <w:r>
-              <w:t xml:space="preserve">    "</w:t>
-            </w:r>
-            <w:proofErr w:type="spellStart"/>
-            <w:r>
-              <w:t>def</w:t>
-            </w:r>
-            <w:proofErr w:type="spellEnd"/>
-            <w:r>
-              <w:t>": "1"},</w:t>
+              <w:t xml:space="preserve">    "def": "1"},</w:t>
             </w:r>
           </w:p>
           <w:p>
@@ -15904,15 +15248,7 @@
               <w:ind w:firstLineChars="100" w:firstLine="210"/>
             </w:pPr>
             <w:r>
-              <w:t xml:space="preserve">   {"</w:t>
-            </w:r>
-            <w:proofErr w:type="spellStart"/>
-            <w:r>
-              <w:t>addr_id</w:t>
-            </w:r>
-            <w:proofErr w:type="spellEnd"/>
-            <w:r>
-              <w:t>": "1002",</w:t>
+              <w:t xml:space="preserve">   {"addr_id": "1002",</w:t>
             </w:r>
           </w:p>
           <w:p>
@@ -15975,15 +15311,7 @@
               <w:ind w:firstLineChars="100" w:firstLine="210"/>
             </w:pPr>
             <w:r>
-              <w:t xml:space="preserve">    “name”:”</w:t>
-            </w:r>
-            <w:proofErr w:type="spellStart"/>
-            <w:r>
-              <w:t>xxxx</w:t>
-            </w:r>
-            <w:proofErr w:type="spellEnd"/>
-            <w:r>
-              <w:t>”,</w:t>
+              <w:t xml:space="preserve">    “name”:”xxxx”,</w:t>
             </w:r>
           </w:p>
           <w:p>
@@ -16007,15 +15335,7 @@
               <w:ind w:firstLineChars="100" w:firstLine="210"/>
             </w:pPr>
             <w:r>
-              <w:t xml:space="preserve">    "</w:t>
-            </w:r>
-            <w:proofErr w:type="spellStart"/>
-            <w:r>
-              <w:t>def</w:t>
-            </w:r>
-            <w:proofErr w:type="spellEnd"/>
-            <w:r>
-              <w:t>": "0"}]</w:t>
+              <w:t xml:space="preserve">    "def": "0"}]</w:t>
             </w:r>
           </w:p>
           <w:p>
@@ -16045,7 +15365,7 @@
       <w:pPr>
         <w:pStyle w:val="1"/>
       </w:pPr>
-      <w:bookmarkStart w:id="12" w:name="_Toc402648548"/>
+      <w:bookmarkStart w:id="11" w:name="_Toc402648548"/>
       <w:r>
         <w:rPr>
           <w:rFonts w:hint="eastAsia"/>
@@ -16064,7 +15384,7 @@
         </w:rPr>
         <w:t>接口</w:t>
       </w:r>
-      <w:bookmarkEnd w:id="12"/>
+      <w:bookmarkEnd w:id="11"/>
     </w:p>
     <w:p>
       <w:pPr>
@@ -16075,7 +15395,7 @@
         </w:numPr>
         <w:jc w:val="left"/>
       </w:pPr>
-      <w:bookmarkStart w:id="13" w:name="_Toc402648549"/>
+      <w:bookmarkStart w:id="12" w:name="_Toc402648549"/>
       <w:r>
         <w:rPr>
           <w:rFonts w:hint="eastAsia"/>
@@ -16091,7 +15411,7 @@
         </w:rPr>
         <w:t>列表</w:t>
       </w:r>
-      <w:bookmarkEnd w:id="13"/>
+      <w:bookmarkEnd w:id="12"/>
     </w:p>
     <w:p>
       <w:pPr>
@@ -16668,25 +15988,7 @@
                 <w:sz w:val="18"/>
                 <w:szCs w:val="18"/>
               </w:rPr>
-              <w:t>返回</w:t>
-            </w:r>
-            <w:proofErr w:type="spellStart"/>
-            <w:r>
-              <w:rPr>
-                <w:rFonts w:ascii="宋体" w:hAnsi="宋体" w:hint="eastAsia"/>
-                <w:sz w:val="18"/>
-                <w:szCs w:val="18"/>
-              </w:rPr>
-              <w:t>json</w:t>
-            </w:r>
-            <w:proofErr w:type="spellEnd"/>
-            <w:r>
-              <w:rPr>
-                <w:rFonts w:ascii="宋体" w:hAnsi="宋体" w:hint="eastAsia"/>
-                <w:sz w:val="18"/>
-                <w:szCs w:val="18"/>
-              </w:rPr>
-              <w:t>数据</w:t>
+              <w:t>返回json数据</w:t>
             </w:r>
           </w:p>
         </w:tc>
@@ -16711,25 +16013,14 @@
                 <w:szCs w:val="18"/>
               </w:rPr>
             </w:pPr>
-            <w:proofErr w:type="spellStart"/>
-            <w:r>
-              <w:rPr>
-                <w:rFonts w:ascii="宋体" w:hAnsi="宋体" w:hint="eastAsia"/>
-                <w:kern w:val="0"/>
-                <w:sz w:val="18"/>
-                <w:szCs w:val="18"/>
-              </w:rPr>
-              <w:t>json</w:t>
-            </w:r>
-            <w:proofErr w:type="spellEnd"/>
-            <w:r>
-              <w:rPr>
-                <w:rFonts w:ascii="宋体" w:hAnsi="宋体" w:hint="eastAsia"/>
-                <w:kern w:val="0"/>
-                <w:sz w:val="18"/>
-                <w:szCs w:val="18"/>
-              </w:rPr>
-              <w:t>示例</w:t>
+            <w:r>
+              <w:rPr>
+                <w:rFonts w:ascii="宋体" w:hAnsi="宋体" w:hint="eastAsia"/>
+                <w:kern w:val="0"/>
+                <w:sz w:val="18"/>
+                <w:szCs w:val="18"/>
+              </w:rPr>
+              <w:t>json示例</w:t>
             </w:r>
           </w:p>
           <w:p>
@@ -16769,27 +16060,7 @@
                 <w:sz w:val="18"/>
                 <w:szCs w:val="18"/>
               </w:rPr>
-              <w:t>"</w:t>
-            </w:r>
-            <w:proofErr w:type="spellStart"/>
-            <w:r>
-              <w:rPr>
-                <w:rFonts w:ascii="宋体" w:hAnsi="宋体"/>
-                <w:kern w:val="0"/>
-                <w:sz w:val="18"/>
-                <w:szCs w:val="18"/>
-              </w:rPr>
-              <w:t>errorcode</w:t>
-            </w:r>
-            <w:proofErr w:type="spellEnd"/>
-            <w:r>
-              <w:rPr>
-                <w:rFonts w:ascii="宋体" w:hAnsi="宋体"/>
-                <w:kern w:val="0"/>
-                <w:sz w:val="18"/>
-                <w:szCs w:val="18"/>
-              </w:rPr>
-              <w:t>":"</w:t>
+              <w:t>"errorcode":"</w:t>
             </w:r>
             <w:r>
               <w:rPr>
@@ -16836,17 +16107,7 @@
                 <w:sz w:val="18"/>
                 <w:szCs w:val="18"/>
               </w:rPr>
-              <w:t>"</w:t>
-            </w:r>
-            <w:proofErr w:type="spellStart"/>
-            <w:r>
-              <w:rPr>
-                <w:rFonts w:ascii="宋体" w:hAnsi="宋体"/>
-                <w:kern w:val="0"/>
-                <w:sz w:val="18"/>
-                <w:szCs w:val="18"/>
-              </w:rPr>
-              <w:t>info":"</w:t>
+              <w:t>"info":"</w:t>
             </w:r>
             <w:r>
               <w:rPr>
@@ -16857,7 +16118,6 @@
               </w:rPr>
               <w:t>string</w:t>
             </w:r>
-            <w:proofErr w:type="spellEnd"/>
             <w:r>
               <w:rPr>
                 <w:rFonts w:ascii="宋体" w:hAnsi="宋体"/>
@@ -16968,13 +16228,8 @@
               <w:t>"</w:t>
             </w:r>
             <w:r>
-              <w:t xml:space="preserve"> </w:t>
-            </w:r>
-            <w:proofErr w:type="spellStart"/>
-            <w:r>
-              <w:t>catalog_name</w:t>
-            </w:r>
-            <w:proofErr w:type="spellEnd"/>
+              <w:t xml:space="preserve"> catalog_name</w:t>
+            </w:r>
             <w:r>
               <w:t>":"</w:t>
             </w:r>
@@ -17107,15 +16362,7 @@
               <w:ind w:firstLineChars="200" w:firstLine="420"/>
             </w:pPr>
             <w:r>
-              <w:t xml:space="preserve">" </w:t>
-            </w:r>
-            <w:proofErr w:type="spellStart"/>
-            <w:r>
-              <w:t>catalog_name</w:t>
-            </w:r>
-            <w:proofErr w:type="spellEnd"/>
-            <w:r>
-              <w:t>":"</w:t>
+              <w:t>" catalog_name":"</w:t>
             </w:r>
             <w:r>
               <w:rPr>
@@ -17255,7 +16502,7 @@
         </w:numPr>
         <w:jc w:val="left"/>
       </w:pPr>
-      <w:bookmarkStart w:id="14" w:name="_Toc402648550"/>
+      <w:bookmarkStart w:id="13" w:name="_Toc402648550"/>
       <w:r>
         <w:rPr>
           <w:rFonts w:hint="eastAsia"/>
@@ -17265,7 +16512,7 @@
       <w:r>
         <w:t>表</w:t>
       </w:r>
-      <w:bookmarkEnd w:id="14"/>
+      <w:bookmarkEnd w:id="13"/>
     </w:p>
     <w:p>
       <w:pPr>
@@ -17839,7 +17086,6 @@
                 <w:szCs w:val="18"/>
               </w:rPr>
             </w:pPr>
-            <w:proofErr w:type="spellStart"/>
             <w:r>
               <w:rPr>
                 <w:rFonts w:ascii="宋体" w:hAnsi="宋体" w:hint="eastAsia"/>
@@ -17848,7 +17094,6 @@
               </w:rPr>
               <w:t>ver</w:t>
             </w:r>
-            <w:proofErr w:type="spellEnd"/>
           </w:p>
         </w:tc>
         <w:tc>
@@ -18008,25 +17253,7 @@
                 <w:sz w:val="18"/>
                 <w:szCs w:val="18"/>
               </w:rPr>
-              <w:t>返回</w:t>
-            </w:r>
-            <w:proofErr w:type="spellStart"/>
-            <w:r>
-              <w:rPr>
-                <w:rFonts w:ascii="宋体" w:hAnsi="宋体" w:hint="eastAsia"/>
-                <w:sz w:val="18"/>
-                <w:szCs w:val="18"/>
-              </w:rPr>
-              <w:t>json</w:t>
-            </w:r>
-            <w:proofErr w:type="spellEnd"/>
-            <w:r>
-              <w:rPr>
-                <w:rFonts w:ascii="宋体" w:hAnsi="宋体" w:hint="eastAsia"/>
-                <w:sz w:val="18"/>
-                <w:szCs w:val="18"/>
-              </w:rPr>
-              <w:t>数据</w:t>
+              <w:t>返回json数据</w:t>
             </w:r>
           </w:p>
         </w:tc>
@@ -18051,25 +17278,14 @@
                 <w:szCs w:val="18"/>
               </w:rPr>
             </w:pPr>
-            <w:proofErr w:type="spellStart"/>
-            <w:r>
-              <w:rPr>
-                <w:rFonts w:ascii="宋体" w:hAnsi="宋体" w:hint="eastAsia"/>
-                <w:kern w:val="0"/>
-                <w:sz w:val="18"/>
-                <w:szCs w:val="18"/>
-              </w:rPr>
-              <w:t>json</w:t>
-            </w:r>
-            <w:proofErr w:type="spellEnd"/>
-            <w:r>
-              <w:rPr>
-                <w:rFonts w:ascii="宋体" w:hAnsi="宋体" w:hint="eastAsia"/>
-                <w:kern w:val="0"/>
-                <w:sz w:val="18"/>
-                <w:szCs w:val="18"/>
-              </w:rPr>
-              <w:t>示例</w:t>
+            <w:r>
+              <w:rPr>
+                <w:rFonts w:ascii="宋体" w:hAnsi="宋体" w:hint="eastAsia"/>
+                <w:kern w:val="0"/>
+                <w:sz w:val="18"/>
+                <w:szCs w:val="18"/>
+              </w:rPr>
+              <w:t>json示例</w:t>
             </w:r>
           </w:p>
           <w:p>
@@ -18090,14 +17306,12 @@
             <w:r>
               <w:t>“</w:t>
             </w:r>
-            <w:proofErr w:type="spellStart"/>
             <w:r>
               <w:rPr>
                 <w:rFonts w:hint="eastAsia"/>
               </w:rPr>
               <w:t>errorcode</w:t>
             </w:r>
-            <w:proofErr w:type="spellEnd"/>
             <w:r>
               <w:t>”</w:t>
             </w:r>
@@ -18143,16 +17357,74 @@
               <w:ind w:firstLineChars="100" w:firstLine="210"/>
             </w:pPr>
             <w:r>
+              <w:t>“info”</w:t>
+            </w:r>
+            <w:r>
+              <w:rPr>
+                <w:rFonts w:hint="eastAsia"/>
+              </w:rPr>
+              <w:t>:</w:t>
+            </w:r>
+            <w:r>
+              <w:t>”</w:t>
+            </w:r>
+            <w:r>
+              <w:rPr>
+                <w:rFonts w:hint="eastAsia"/>
+              </w:rPr>
+              <w:t>string</w:t>
+            </w:r>
+            <w:r>
+              <w:t>”</w:t>
+            </w:r>
+            <w:r>
+              <w:rPr>
+                <w:rFonts w:hint="eastAsia"/>
+              </w:rPr>
+              <w:t xml:space="preserve">,           </w:t>
+            </w:r>
+            <w:r>
+              <w:t xml:space="preserve">     </w:t>
+            </w:r>
+            <w:r>
+              <w:rPr>
+                <w:rFonts w:hint="eastAsia"/>
+              </w:rPr>
+              <w:t>(</w:t>
+            </w:r>
+            <w:r>
+              <w:rPr>
+                <w:rFonts w:hint="eastAsia"/>
+              </w:rPr>
+              <w:t>错误描述</w:t>
+            </w:r>
+            <w:r>
+              <w:rPr>
+                <w:rFonts w:hint="eastAsia"/>
+              </w:rPr>
+              <w:t>)</w:t>
+            </w:r>
+          </w:p>
+          <w:p>
+            <w:pPr>
+              <w:ind w:firstLineChars="100" w:firstLine="210"/>
+            </w:pPr>
+            <w:r>
               <w:t>“</w:t>
             </w:r>
-            <w:proofErr w:type="spellStart"/>
-            <w:r>
-              <w:t>info”</w:t>
-            </w:r>
             <w:r>
               <w:rPr>
                 <w:rFonts w:hint="eastAsia"/>
               </w:rPr>
+              <w:t>ver</w:t>
+            </w:r>
+            <w:r>
+              <w:t>”</w:t>
+            </w:r>
+            <w:r>
+              <w:rPr>
+                <w:rFonts w:hint="eastAsia"/>
+              </w:rPr>
               <w:t>:</w:t>
             </w:r>
             <w:r>
@@ -18164,7 +17436,6 @@
               </w:rPr>
               <w:t>string</w:t>
             </w:r>
-            <w:proofErr w:type="spellEnd"/>
             <w:r>
               <w:t>”</w:t>
             </w:r>
@@ -18172,22 +17443,210 @@
               <w:rPr>
                 <w:rFonts w:hint="eastAsia"/>
               </w:rPr>
-              <w:t xml:space="preserve">,           </w:t>
-            </w:r>
-            <w:r>
-              <w:t xml:space="preserve">     </w:t>
+              <w:t>,</w:t>
             </w:r>
             <w:r>
               <w:rPr>
                 <w:rFonts w:hint="eastAsia"/>
               </w:rPr>
+              <w:t xml:space="preserve">                (</w:t>
+            </w:r>
+            <w:r>
+              <w:rPr>
+                <w:rFonts w:hint="eastAsia"/>
+              </w:rPr>
+              <w:t>最新版本</w:t>
+            </w:r>
+            <w:r>
+              <w:rPr>
+                <w:rFonts w:hint="eastAsia"/>
+              </w:rPr>
+              <w:t>)</w:t>
+            </w:r>
+          </w:p>
+          <w:p>
+            <w:pPr>
+              <w:ind w:firstLineChars="100" w:firstLine="210"/>
+            </w:pPr>
+            <w:r>
+              <w:t>“</w:t>
+            </w:r>
+            <w:r>
+              <w:rPr>
+                <w:rFonts w:hint="eastAsia"/>
+              </w:rPr>
+              <w:t>data</w:t>
+            </w:r>
+            <w:r>
+              <w:t>”</w:t>
+            </w:r>
+            <w:r>
+              <w:rPr>
+                <w:rFonts w:hint="eastAsia"/>
+              </w:rPr>
+              <w:t>:</w:t>
+            </w:r>
+            <w:r>
+              <w:t>[</w:t>
+            </w:r>
+          </w:p>
+          <w:p>
+            <w:pPr>
+              <w:ind w:firstLineChars="450" w:firstLine="945"/>
+            </w:pPr>
+            <w:r>
+              <w:t>{</w:t>
+            </w:r>
+            <w:r>
+              <w:t xml:space="preserve"> </w:t>
+            </w:r>
+            <w:r>
+              <w:t>“</w:t>
+            </w:r>
+            <w:r>
+              <w:t>p</w:t>
+            </w:r>
+            <w:r>
+              <w:rPr>
+                <w:rFonts w:hint="eastAsia"/>
+              </w:rPr>
+              <w:t>_id</w:t>
+            </w:r>
+            <w:r>
+              <w:t>”</w:t>
+            </w:r>
+            <w:r>
+              <w:rPr>
+                <w:rFonts w:hint="eastAsia"/>
+              </w:rPr>
+              <w:t>:</w:t>
+            </w:r>
+            <w:r>
+              <w:t>”</w:t>
+            </w:r>
+            <w:r>
+              <w:rPr>
+                <w:rFonts w:hint="eastAsia"/>
+              </w:rPr>
+              <w:t>string</w:t>
+            </w:r>
+            <w:r>
+              <w:t>”</w:t>
+            </w:r>
+            <w:r>
+              <w:rPr>
+                <w:rFonts w:hint="eastAsia"/>
+              </w:rPr>
+              <w:t>,          (</w:t>
+            </w:r>
+            <w:r>
+              <w:rPr>
+                <w:rFonts w:hint="eastAsia"/>
+              </w:rPr>
+              <w:t>商品</w:t>
+            </w:r>
+            <w:r>
+              <w:rPr>
+                <w:rFonts w:hint="eastAsia"/>
+              </w:rPr>
+              <w:t>ID)</w:t>
+            </w:r>
+          </w:p>
+          <w:p>
+            <w:pPr>
+              <w:ind w:firstLineChars="500" w:firstLine="1050"/>
+            </w:pPr>
+            <w:r>
+              <w:t>"</w:t>
+            </w:r>
+            <w:r>
+              <w:t>p</w:t>
+            </w:r>
+            <w:r>
+              <w:t>_</w:t>
+            </w:r>
+            <w:r>
+              <w:t>name</w:t>
+            </w:r>
+            <w:r>
+              <w:t>":"</w:t>
+            </w:r>
+            <w:r>
+              <w:rPr>
+                <w:rFonts w:hint="eastAsia"/>
+              </w:rPr>
+              <w:t>string</w:t>
+            </w:r>
+            <w:r>
+              <w:t>",</w:t>
+            </w:r>
+            <w:r>
+              <w:rPr>
+                <w:rFonts w:hint="eastAsia"/>
+              </w:rPr>
+              <w:t xml:space="preserve">       (</w:t>
+            </w:r>
+            <w:r>
+              <w:rPr>
+                <w:rFonts w:hint="eastAsia"/>
+              </w:rPr>
+              <w:t>商品</w:t>
+            </w:r>
+            <w:r>
+              <w:t>名</w:t>
+            </w:r>
+            <w:r>
+              <w:rPr>
+                <w:rFonts w:hint="eastAsia"/>
+              </w:rPr>
+              <w:t>)</w:t>
+            </w:r>
+          </w:p>
+          <w:p>
+            <w:pPr>
+              <w:ind w:firstLineChars="500" w:firstLine="1050"/>
+            </w:pPr>
+            <w:r>
+              <w:t>"</w:t>
+            </w:r>
+            <w:r>
+              <w:t>p_price</w:t>
+            </w:r>
+            <w:r>
+              <w:t>":"</w:t>
+            </w:r>
+            <w:r>
+              <w:rPr>
+                <w:rFonts w:hint="eastAsia"/>
+              </w:rPr>
+              <w:t>string</w:t>
+            </w:r>
+            <w:r>
+              <w:t>",</w:t>
+            </w:r>
+            <w:r>
+              <w:rPr>
+                <w:rFonts w:hint="eastAsia"/>
+              </w:rPr>
+              <w:t xml:space="preserve">       </w:t>
+            </w:r>
+            <w:r>
+              <w:t xml:space="preserve"> </w:t>
+            </w:r>
+            <w:r>
+              <w:rPr>
+                <w:rFonts w:hint="eastAsia"/>
+              </w:rPr>
               <w:t>(</w:t>
             </w:r>
             <w:r>
               <w:rPr>
                 <w:rFonts w:hint="eastAsia"/>
               </w:rPr>
-              <w:t>错误描述</w:t>
+              <w:t>商品单</w:t>
+            </w:r>
+            <w:r>
+              <w:t>价</w:t>
             </w:r>
             <w:r>
               <w:rPr>
@@ -18198,19 +17657,105 @@
           </w:p>
           <w:p>
             <w:pPr>
-              <w:ind w:firstLineChars="100" w:firstLine="210"/>
+              <w:ind w:firstLineChars="500" w:firstLine="1050"/>
+            </w:pPr>
+            <w:r>
+              <w:t>"</w:t>
+            </w:r>
+            <w:r>
+              <w:t>p_desc</w:t>
+            </w:r>
+            <w:r>
+              <w:t>":"</w:t>
+            </w:r>
+            <w:r>
+              <w:rPr>
+                <w:rFonts w:hint="eastAsia"/>
+              </w:rPr>
+              <w:t>string</w:t>
+            </w:r>
+            <w:r>
+              <w:t>",</w:t>
+            </w:r>
+            <w:r>
+              <w:rPr>
+                <w:rFonts w:hint="eastAsia"/>
+              </w:rPr>
+              <w:t xml:space="preserve">        (</w:t>
+            </w:r>
+            <w:r>
+              <w:rPr>
+                <w:rFonts w:hint="eastAsia"/>
+              </w:rPr>
+              <w:t>商品</w:t>
+            </w:r>
+            <w:r>
+              <w:t>描述</w:t>
+            </w:r>
+            <w:r>
+              <w:rPr>
+                <w:rFonts w:hint="eastAsia"/>
+              </w:rPr>
+              <w:t>)</w:t>
+            </w:r>
+          </w:p>
+          <w:p>
+            <w:pPr>
+              <w:ind w:firstLineChars="500" w:firstLine="1050"/>
+            </w:pPr>
+            <w:r>
+              <w:t>"</w:t>
+            </w:r>
+            <w:r>
+              <w:t>p_img</w:t>
+            </w:r>
+            <w:r>
+              <w:t>":"</w:t>
+            </w:r>
+            <w:r>
+              <w:rPr>
+                <w:rFonts w:hint="eastAsia"/>
+              </w:rPr>
+              <w:t>string</w:t>
+            </w:r>
+            <w:r>
+              <w:t>",</w:t>
+            </w:r>
+            <w:r>
+              <w:rPr>
+                <w:rFonts w:hint="eastAsia"/>
+              </w:rPr>
+              <w:t xml:space="preserve">         (</w:t>
+            </w:r>
+            <w:r>
+              <w:rPr>
+                <w:rFonts w:hint="eastAsia"/>
+              </w:rPr>
+              <w:t>商品</w:t>
+            </w:r>
+            <w:r>
+              <w:t>图片地址</w:t>
+            </w:r>
+            <w:r>
+              <w:rPr>
+                <w:rFonts w:hint="eastAsia"/>
+              </w:rPr>
+              <w:t>)</w:t>
+            </w:r>
+          </w:p>
+          <w:p>
+            <w:pPr>
+              <w:ind w:firstLineChars="500" w:firstLine="1050"/>
             </w:pPr>
             <w:r>
               <w:t>“</w:t>
             </w:r>
-            <w:proofErr w:type="spellStart"/>
             <w:r>
               <w:rPr>
                 <w:rFonts w:hint="eastAsia"/>
               </w:rPr>
-              <w:t>ver</w:t>
-            </w:r>
-            <w:proofErr w:type="spellEnd"/>
+              <w:t>p_catalog</w:t>
+            </w:r>
             <w:r>
               <w:t>”</w:t>
             </w:r>
@@ -18236,30 +17781,56 @@
               <w:rPr>
                 <w:rFonts w:hint="eastAsia"/>
               </w:rPr>
-              <w:t>,</w:t>
+              <w:t xml:space="preserve">      (</w:t>
             </w:r>
             <w:r>
               <w:rPr>
                 <w:rFonts w:hint="eastAsia"/>
               </w:rPr>
-              <w:t xml:space="preserve">                (</w:t>
+              <w:t>分类</w:t>
             </w:r>
             <w:r>
               <w:rPr>
                 <w:rFonts w:hint="eastAsia"/>
               </w:rPr>
-              <w:t>最新版本</w:t>
+              <w:t>ID)</w:t>
+            </w:r>
+          </w:p>
+          <w:p>
+            <w:pPr>
+              <w:ind w:firstLineChars="500" w:firstLine="1050"/>
+            </w:pPr>
+            <w:r>
+              <w:t>“p_order”:”string”</w:t>
+            </w:r>
+            <w:r>
+              <w:t xml:space="preserve">       (</w:t>
             </w:r>
             <w:r>
               <w:rPr>
                 <w:rFonts w:hint="eastAsia"/>
               </w:rPr>
+              <w:t>商品</w:t>
+            </w:r>
+            <w:r>
+              <w:t>排</w:t>
+            </w:r>
+            <w:r>
+              <w:rPr>
+                <w:rFonts w:hint="eastAsia"/>
+              </w:rPr>
+              <w:t>序</w:t>
+            </w:r>
+            <w:r>
+              <w:t>，序号从小到大，小的排前</w:t>
+            </w:r>
+            <w:r>
               <w:t>)</w:t>
             </w:r>
           </w:p>
           <w:p>
             <w:pPr>
-              <w:ind w:firstLineChars="100" w:firstLine="210"/>
+              <w:ind w:firstLineChars="500" w:firstLine="1050"/>
             </w:pPr>
             <w:r>
               <w:t>“</w:t>
@@ -18268,7 +17839,7 @@
               <w:rPr>
                 <w:rFonts w:hint="eastAsia"/>
               </w:rPr>
-              <w:t>data</w:t>
+              <w:t>p_status</w:t>
             </w:r>
             <w:r>
               <w:t>”</w:t>
@@ -18280,406 +17851,14 @@
               <w:t>:</w:t>
             </w:r>
             <w:r>
-              <w:t>[</w:t>
-            </w:r>
-          </w:p>
-          <w:p>
-            <w:pPr>
-              <w:ind w:firstLineChars="450" w:firstLine="945"/>
-            </w:pPr>
-            <w:r>
-              <w:t>{</w:t>
-            </w:r>
-            <w:r>
-              <w:t xml:space="preserve"> </w:t>
-            </w:r>
-            <w:r>
-              <w:t>“</w:t>
-            </w:r>
-            <w:proofErr w:type="spellStart"/>
-            <w:r>
-              <w:t>p</w:t>
+              <w:t>”</w:t>
             </w:r>
             <w:r>
               <w:rPr>
                 <w:rFonts w:hint="eastAsia"/>
               </w:rPr>
-              <w:t>_id</w:t>
-            </w:r>
-            <w:r>
-              <w:t>”</w:t>
-            </w:r>
-            <w:r>
-              <w:rPr>
-                <w:rFonts w:hint="eastAsia"/>
-              </w:rPr>
-              <w:t>:</w:t>
-            </w:r>
-            <w:r>
-              <w:t>”</w:t>
-            </w:r>
-            <w:r>
-              <w:rPr>
-                <w:rFonts w:hint="eastAsia"/>
-              </w:rPr>
               <w:t>string</w:t>
             </w:r>
-            <w:proofErr w:type="spellEnd"/>
-            <w:r>
-              <w:t>”</w:t>
-            </w:r>
-            <w:r>
-              <w:rPr>
-                <w:rFonts w:hint="eastAsia"/>
-              </w:rPr>
-              <w:t>,          (</w:t>
-            </w:r>
-            <w:r>
-              <w:rPr>
-                <w:rFonts w:hint="eastAsia"/>
-              </w:rPr>
-              <w:t>商品</w:t>
-            </w:r>
-            <w:r>
-              <w:rPr>
-                <w:rFonts w:hint="eastAsia"/>
-              </w:rPr>
-              <w:t>ID)</w:t>
-            </w:r>
-          </w:p>
-          <w:p>
-            <w:pPr>
-              <w:ind w:firstLineChars="500" w:firstLine="1050"/>
-            </w:pPr>
-            <w:r>
-              <w:t>"</w:t>
-            </w:r>
-            <w:proofErr w:type="spellStart"/>
-            <w:r>
-              <w:t>p</w:t>
-            </w:r>
-            <w:r>
-              <w:t>_</w:t>
-            </w:r>
-            <w:r>
-              <w:t>name</w:t>
-            </w:r>
-            <w:r>
-              <w:t>":"</w:t>
-            </w:r>
-            <w:r>
-              <w:rPr>
-                <w:rFonts w:hint="eastAsia"/>
-              </w:rPr>
-              <w:t>string</w:t>
-            </w:r>
-            <w:proofErr w:type="spellEnd"/>
-            <w:r>
-              <w:t>",</w:t>
-            </w:r>
-            <w:r>
-              <w:rPr>
-                <w:rFonts w:hint="eastAsia"/>
-              </w:rPr>
-              <w:t xml:space="preserve">       (</w:t>
-            </w:r>
-            <w:r>
-              <w:rPr>
-                <w:rFonts w:hint="eastAsia"/>
-              </w:rPr>
-              <w:t>商品</w:t>
-            </w:r>
-            <w:r>
-              <w:t>名</w:t>
-            </w:r>
-            <w:r>
-              <w:rPr>
-                <w:rFonts w:hint="eastAsia"/>
-              </w:rPr>
-              <w:t>)</w:t>
-            </w:r>
-          </w:p>
-          <w:p>
-            <w:pPr>
-              <w:ind w:firstLineChars="500" w:firstLine="1050"/>
-            </w:pPr>
-            <w:r>
-              <w:t>"</w:t>
-            </w:r>
-            <w:proofErr w:type="spellStart"/>
-            <w:r>
-              <w:t>p_price</w:t>
-            </w:r>
-            <w:r>
-              <w:t>":"</w:t>
-            </w:r>
-            <w:r>
-              <w:rPr>
-                <w:rFonts w:hint="eastAsia"/>
-              </w:rPr>
-              <w:t>string</w:t>
-            </w:r>
-            <w:proofErr w:type="spellEnd"/>
-            <w:r>
-              <w:t>",</w:t>
-            </w:r>
-            <w:r>
-              <w:rPr>
-                <w:rFonts w:hint="eastAsia"/>
-              </w:rPr>
-              <w:t xml:space="preserve">       </w:t>
-            </w:r>
-            <w:r>
-              <w:t xml:space="preserve"> </w:t>
-            </w:r>
-            <w:r>
-              <w:rPr>
-                <w:rFonts w:hint="eastAsia"/>
-              </w:rPr>
-              <w:t>(</w:t>
-            </w:r>
-            <w:r>
-              <w:rPr>
-                <w:rFonts w:hint="eastAsia"/>
-              </w:rPr>
-              <w:t>商品单</w:t>
-            </w:r>
-            <w:r>
-              <w:t>价</w:t>
-            </w:r>
-            <w:r>
-              <w:rPr>
-                <w:rFonts w:hint="eastAsia"/>
-              </w:rPr>
-              <w:t>)</w:t>
-            </w:r>
-          </w:p>
-          <w:p>
-            <w:pPr>
-              <w:ind w:firstLineChars="500" w:firstLine="1050"/>
-            </w:pPr>
-            <w:r>
-              <w:t>"</w:t>
-            </w:r>
-            <w:r>
-              <w:t>p_</w:t>
-            </w:r>
-            <w:proofErr w:type="spellStart"/>
-            <w:r>
-              <w:t>desc</w:t>
-            </w:r>
-            <w:proofErr w:type="spellEnd"/>
-            <w:r>
-              <w:t>":"</w:t>
-            </w:r>
-            <w:r>
-              <w:rPr>
-                <w:rFonts w:hint="eastAsia"/>
-              </w:rPr>
-              <w:t>string</w:t>
-            </w:r>
-            <w:r>
-              <w:t>",</w:t>
-            </w:r>
-            <w:r>
-              <w:rPr>
-                <w:rFonts w:hint="eastAsia"/>
-              </w:rPr>
-              <w:t xml:space="preserve">        (</w:t>
-            </w:r>
-            <w:r>
-              <w:rPr>
-                <w:rFonts w:hint="eastAsia"/>
-              </w:rPr>
-              <w:t>商品</w:t>
-            </w:r>
-            <w:r>
-              <w:t>描述</w:t>
-            </w:r>
-            <w:r>
-              <w:rPr>
-                <w:rFonts w:hint="eastAsia"/>
-              </w:rPr>
-              <w:t>)</w:t>
-            </w:r>
-          </w:p>
-          <w:p>
-            <w:pPr>
-              <w:ind w:firstLineChars="500" w:firstLine="1050"/>
-            </w:pPr>
-            <w:r>
-              <w:t>"</w:t>
-            </w:r>
-            <w:r>
-              <w:t>p_</w:t>
-            </w:r>
-            <w:proofErr w:type="spellStart"/>
-            <w:r>
-              <w:t>img</w:t>
-            </w:r>
-            <w:proofErr w:type="spellEnd"/>
-            <w:r>
-              <w:t>":"</w:t>
-            </w:r>
-            <w:r>
-              <w:rPr>
-                <w:rFonts w:hint="eastAsia"/>
-              </w:rPr>
-              <w:t>string</w:t>
-            </w:r>
-            <w:r>
-              <w:t>",</w:t>
-            </w:r>
-            <w:r>
-              <w:rPr>
-                <w:rFonts w:hint="eastAsia"/>
-              </w:rPr>
-              <w:t xml:space="preserve">         (</w:t>
-            </w:r>
-            <w:r>
-              <w:rPr>
-                <w:rFonts w:hint="eastAsia"/>
-              </w:rPr>
-              <w:t>商品</w:t>
-            </w:r>
-            <w:r>
-              <w:t>图片地址</w:t>
-            </w:r>
-            <w:r>
-              <w:rPr>
-                <w:rFonts w:hint="eastAsia"/>
-              </w:rPr>
-              <w:t>)</w:t>
-            </w:r>
-          </w:p>
-          <w:p>
-            <w:pPr>
-              <w:ind w:firstLineChars="500" w:firstLine="1050"/>
-            </w:pPr>
-            <w:r>
-              <w:t>“</w:t>
-            </w:r>
-            <w:proofErr w:type="spellStart"/>
-            <w:r>
-              <w:rPr>
-                <w:rFonts w:hint="eastAsia"/>
-              </w:rPr>
-              <w:t>p_catalog</w:t>
-            </w:r>
-            <w:r>
-              <w:t>”</w:t>
-            </w:r>
-            <w:r>
-              <w:rPr>
-                <w:rFonts w:hint="eastAsia"/>
-              </w:rPr>
-              <w:t>:</w:t>
-            </w:r>
-            <w:r>
-              <w:t>”</w:t>
-            </w:r>
-            <w:r>
-              <w:rPr>
-                <w:rFonts w:hint="eastAsia"/>
-              </w:rPr>
-              <w:t>string</w:t>
-            </w:r>
-            <w:proofErr w:type="spellEnd"/>
-            <w:r>
-              <w:t>”</w:t>
-            </w:r>
-            <w:r>
-              <w:rPr>
-                <w:rFonts w:hint="eastAsia"/>
-              </w:rPr>
-              <w:t xml:space="preserve">      (</w:t>
-            </w:r>
-            <w:r>
-              <w:rPr>
-                <w:rFonts w:hint="eastAsia"/>
-              </w:rPr>
-              <w:t>分类</w:t>
-            </w:r>
-            <w:r>
-              <w:rPr>
-                <w:rFonts w:hint="eastAsia"/>
-              </w:rPr>
-              <w:t>ID)</w:t>
-            </w:r>
-          </w:p>
-          <w:p>
-            <w:pPr>
-              <w:ind w:firstLineChars="500" w:firstLine="1050"/>
-            </w:pPr>
-            <w:r>
-              <w:t>“</w:t>
-            </w:r>
-            <w:proofErr w:type="spellStart"/>
-            <w:r>
-              <w:t>p_order”:”string</w:t>
-            </w:r>
-            <w:proofErr w:type="spellEnd"/>
-            <w:r>
-              <w:t>”</w:t>
-            </w:r>
-            <w:r>
-              <w:t xml:space="preserve">       (</w:t>
-            </w:r>
-            <w:r>
-              <w:rPr>
-                <w:rFonts w:hint="eastAsia"/>
-              </w:rPr>
-              <w:t>商品</w:t>
-            </w:r>
-            <w:r>
-              <w:t>排</w:t>
-            </w:r>
-            <w:r>
-              <w:rPr>
-                <w:rFonts w:hint="eastAsia"/>
-              </w:rPr>
-              <w:t>序</w:t>
-            </w:r>
-            <w:r>
-              <w:t>，序号从小到大，小的排前</w:t>
-            </w:r>
-            <w:r>
-              <w:t>)</w:t>
-            </w:r>
-          </w:p>
-          <w:p>
-            <w:pPr>
-              <w:ind w:firstLineChars="500" w:firstLine="1050"/>
-            </w:pPr>
-            <w:r>
-              <w:t>“</w:t>
-            </w:r>
-            <w:proofErr w:type="spellStart"/>
-            <w:r>
-              <w:rPr>
-                <w:rFonts w:hint="eastAsia"/>
-              </w:rPr>
-              <w:t>p_status</w:t>
-            </w:r>
-            <w:r>
-              <w:t>”</w:t>
-            </w:r>
-            <w:r>
-              <w:rPr>
-                <w:rFonts w:hint="eastAsia"/>
-              </w:rPr>
-              <w:t>:</w:t>
-            </w:r>
-            <w:r>
-              <w:t>”</w:t>
-            </w:r>
-            <w:r>
-              <w:rPr>
-                <w:rFonts w:hint="eastAsia"/>
-              </w:rPr>
-              <w:t>string</w:t>
-            </w:r>
-            <w:proofErr w:type="spellEnd"/>
             <w:r>
               <w:t>”</w:t>
             </w:r>
@@ -18807,7 +17986,7 @@
         </w:numPr>
         <w:jc w:val="left"/>
       </w:pPr>
-      <w:bookmarkStart w:id="15" w:name="_Toc402648551"/>
+      <w:bookmarkStart w:id="14" w:name="_Toc402648551"/>
       <w:r>
         <w:rPr>
           <w:rFonts w:hint="eastAsia"/>
@@ -18817,7 +17996,7 @@
       <w:r>
         <w:t>单</w:t>
       </w:r>
-      <w:bookmarkEnd w:id="15"/>
+      <w:bookmarkEnd w:id="14"/>
     </w:p>
     <w:p>
       <w:pPr>
@@ -19382,9 +18561,9 @@
                 <w:szCs w:val="18"/>
               </w:rPr>
             </w:pPr>
-            <w:bookmarkStart w:id="16" w:name="OLE_LINK11"/>
-            <w:bookmarkStart w:id="17" w:name="OLE_LINK12"/>
-            <w:bookmarkStart w:id="18" w:name="OLE_LINK13"/>
+            <w:bookmarkStart w:id="15" w:name="OLE_LINK11"/>
+            <w:bookmarkStart w:id="16" w:name="OLE_LINK12"/>
+            <w:bookmarkStart w:id="17" w:name="OLE_LINK13"/>
             <w:r>
               <w:rPr>
                 <w:rFonts w:ascii="宋体" w:hAnsi="宋体"/>
@@ -19395,9 +18574,9 @@
               </w:rPr>
               <w:t>goods</w:t>
             </w:r>
+            <w:bookmarkEnd w:id="15"/>
             <w:bookmarkEnd w:id="16"/>
             <w:bookmarkEnd w:id="17"/>
-            <w:bookmarkEnd w:id="18"/>
           </w:p>
         </w:tc>
         <w:tc>
@@ -19541,7 +18720,6 @@
                 <w:szCs w:val="18"/>
               </w:rPr>
             </w:pPr>
-            <w:proofErr w:type="spellStart"/>
             <w:r>
               <w:rPr>
                 <w:rFonts w:ascii="宋体" w:hAnsi="宋体" w:hint="eastAsia"/>
@@ -19552,7 +18730,6 @@
               </w:rPr>
               <w:t>addrid</w:t>
             </w:r>
-            <w:proofErr w:type="spellEnd"/>
           </w:p>
         </w:tc>
         <w:tc>
@@ -19729,7 +18906,6 @@
           <w:szCs w:val="18"/>
         </w:rPr>
       </w:pPr>
-      <w:proofErr w:type="spellStart"/>
       <w:r>
         <w:rPr>
           <w:rFonts w:ascii="宋体" w:hAnsi="宋体"/>
@@ -19744,16 +18920,23 @@
           <w:sz w:val="18"/>
           <w:szCs w:val="18"/>
         </w:rPr>
-        <w:t>son</w:t>
+        <w:t>son 字串</w:t>
       </w:r>
-      <w:proofErr w:type="spellEnd"/>
       <w:r>
         <w:rPr>
           <w:rFonts w:ascii="宋体" w:hAnsi="宋体" w:hint="eastAsia"/>
           <w:sz w:val="18"/>
           <w:szCs w:val="18"/>
         </w:rPr>
-        <w:t xml:space="preserve"> 字串</w:t>
+        <w:t>,</w:t>
+      </w:r>
+      <w:r>
+        <w:rPr>
+          <w:rFonts w:ascii="宋体" w:hAnsi="宋体"/>
+          <w:sz w:val="18"/>
+          <w:szCs w:val="18"/>
+        </w:rPr>
+        <w:t>pid:</w:t>
       </w:r>
       <w:r>
         <w:rPr>
@@ -19761,51 +18944,7 @@
           <w:sz w:val="18"/>
           <w:szCs w:val="18"/>
         </w:rPr>
-        <w:t>,</w:t>
-      </w:r>
-      <w:proofErr w:type="spellStart"/>
-      <w:r>
-        <w:rPr>
-          <w:rFonts w:ascii="宋体" w:hAnsi="宋体"/>
-          <w:sz w:val="18"/>
-          <w:szCs w:val="18"/>
-        </w:rPr>
-        <w:t>pid</w:t>
-      </w:r>
-      <w:proofErr w:type="spellEnd"/>
-      <w:r>
-        <w:rPr>
-          <w:rFonts w:ascii="宋体" w:hAnsi="宋体"/>
-          <w:sz w:val="18"/>
-          <w:szCs w:val="18"/>
-        </w:rPr>
-        <w:t>:</w:t>
-      </w:r>
-      <w:r>
-        <w:rPr>
-          <w:rFonts w:ascii="宋体" w:hAnsi="宋体" w:hint="eastAsia"/>
-          <w:sz w:val="18"/>
-          <w:szCs w:val="18"/>
-        </w:rPr>
-        <w:t>商品ID，</w:t>
-      </w:r>
-      <w:proofErr w:type="spellStart"/>
-      <w:r>
-        <w:rPr>
-          <w:rFonts w:ascii="宋体" w:hAnsi="宋体" w:hint="eastAsia"/>
-          <w:sz w:val="18"/>
-          <w:szCs w:val="18"/>
-        </w:rPr>
-        <w:t>p_num</w:t>
-      </w:r>
-      <w:proofErr w:type="spellEnd"/>
-      <w:r>
-        <w:rPr>
-          <w:rFonts w:ascii="宋体" w:hAnsi="宋体" w:hint="eastAsia"/>
-          <w:sz w:val="18"/>
-          <w:szCs w:val="18"/>
-        </w:rPr>
-        <w:t>：</w:t>
+        <w:t>商品ID，p_num：</w:t>
       </w:r>
       <w:r>
         <w:rPr>
@@ -19817,14 +18956,12 @@
       </w:r>
     </w:p>
     <w:p>
-      <w:proofErr w:type="gramStart"/>
       <w:r>
         <w:rPr>
           <w:rFonts w:hint="eastAsia"/>
         </w:rPr>
         <w:t>goods</w:t>
       </w:r>
-      <w:proofErr w:type="gramEnd"/>
       <w:r>
         <w:rPr>
           <w:rFonts w:hint="eastAsia"/>
@@ -19953,25 +19090,7 @@
                 <w:sz w:val="18"/>
                 <w:szCs w:val="18"/>
               </w:rPr>
-              <w:t>返回</w:t>
-            </w:r>
-            <w:proofErr w:type="spellStart"/>
-            <w:r>
-              <w:rPr>
-                <w:rFonts w:ascii="宋体" w:hAnsi="宋体" w:hint="eastAsia"/>
-                <w:sz w:val="18"/>
-                <w:szCs w:val="18"/>
-              </w:rPr>
-              <w:t>json</w:t>
-            </w:r>
-            <w:proofErr w:type="spellEnd"/>
-            <w:r>
-              <w:rPr>
-                <w:rFonts w:ascii="宋体" w:hAnsi="宋体" w:hint="eastAsia"/>
-                <w:sz w:val="18"/>
-                <w:szCs w:val="18"/>
-              </w:rPr>
-              <w:t>数据</w:t>
+              <w:t>返回json数据</w:t>
             </w:r>
           </w:p>
         </w:tc>
@@ -19996,25 +19115,14 @@
                 <w:szCs w:val="18"/>
               </w:rPr>
             </w:pPr>
-            <w:proofErr w:type="spellStart"/>
-            <w:r>
-              <w:rPr>
-                <w:rFonts w:ascii="宋体" w:hAnsi="宋体" w:hint="eastAsia"/>
-                <w:kern w:val="0"/>
-                <w:sz w:val="18"/>
-                <w:szCs w:val="18"/>
-              </w:rPr>
-              <w:t>json</w:t>
-            </w:r>
-            <w:proofErr w:type="spellEnd"/>
-            <w:r>
-              <w:rPr>
-                <w:rFonts w:ascii="宋体" w:hAnsi="宋体" w:hint="eastAsia"/>
-                <w:kern w:val="0"/>
-                <w:sz w:val="18"/>
-                <w:szCs w:val="18"/>
-              </w:rPr>
-              <w:t>示例</w:t>
+            <w:r>
+              <w:rPr>
+                <w:rFonts w:ascii="宋体" w:hAnsi="宋体" w:hint="eastAsia"/>
+                <w:kern w:val="0"/>
+                <w:sz w:val="18"/>
+                <w:szCs w:val="18"/>
+              </w:rPr>
+              <w:t>json示例</w:t>
             </w:r>
           </w:p>
           <w:p>
@@ -20043,14 +19151,12 @@
             <w:r>
               <w:t>“</w:t>
             </w:r>
-            <w:proofErr w:type="spellStart"/>
             <w:r>
               <w:rPr>
                 <w:rFonts w:hint="eastAsia"/>
               </w:rPr>
               <w:t>errorcode</w:t>
             </w:r>
-            <w:proofErr w:type="spellEnd"/>
             <w:r>
               <w:t>”</w:t>
             </w:r>
@@ -20102,11 +19208,7 @@
               </w:rPr>
             </w:pPr>
             <w:r>
-              <w:t>“</w:t>
-            </w:r>
-            <w:proofErr w:type="spellStart"/>
-            <w:r>
-              <w:t>info”</w:t>
+              <w:t>“info”</w:t>
             </w:r>
             <w:r>
               <w:rPr>
@@ -20123,7 +19225,6 @@
               </w:rPr>
               <w:t>string</w:t>
             </w:r>
-            <w:proofErr w:type="spellEnd"/>
             <w:r>
               <w:t>”</w:t>
             </w:r>
@@ -20312,7 +19413,6 @@
               </w:rPr>
               <w:t>"</w:t>
             </w:r>
-            <w:proofErr w:type="spellStart"/>
             <w:r>
               <w:rPr>
                 <w:rStyle w:val="k"/>
@@ -20323,7 +19423,6 @@
               </w:rPr>
               <w:t>mercs</w:t>
             </w:r>
-            <w:proofErr w:type="spellEnd"/>
             <w:r>
               <w:rPr>
                 <w:rFonts w:ascii="Courier New" w:hAnsi="Courier New" w:cs="Courier New"/>
@@ -20573,7 +19672,6 @@
               </w:rPr>
               <w:t>"</w:t>
             </w:r>
-            <w:proofErr w:type="spellStart"/>
             <w:r>
               <w:rPr>
                 <w:rStyle w:val="k"/>
@@ -20584,7 +19682,6 @@
               </w:rPr>
               <w:t>lng</w:t>
             </w:r>
-            <w:proofErr w:type="spellEnd"/>
             <w:r>
               <w:rPr>
                 <w:rStyle w:val="kvov"/>
@@ -20697,7 +19794,6 @@
               </w:rPr>
               <w:t>"</w:t>
             </w:r>
-            <w:proofErr w:type="spellStart"/>
             <w:r>
               <w:rPr>
                 <w:rStyle w:val="k"/>
@@ -20708,7 +19804,6 @@
               </w:rPr>
               <w:t>merc_name</w:t>
             </w:r>
-            <w:proofErr w:type="spellEnd"/>
             <w:r>
               <w:rPr>
                 <w:rStyle w:val="kvov"/>
@@ -20843,7 +19938,6 @@
               </w:rPr>
               <w:t>"</w:t>
             </w:r>
-            <w:proofErr w:type="spellStart"/>
             <w:r>
               <w:rPr>
                 <w:rStyle w:val="k"/>
@@ -20854,7 +19948,6 @@
               </w:rPr>
               <w:t>lat</w:t>
             </w:r>
-            <w:proofErr w:type="spellEnd"/>
             <w:r>
               <w:rPr>
                 <w:rStyle w:val="kvov"/>
@@ -21020,7 +20113,6 @@
               </w:rPr>
               <w:t>"</w:t>
             </w:r>
-            <w:proofErr w:type="spellStart"/>
             <w:r>
               <w:rPr>
                 <w:rStyle w:val="k"/>
@@ -21031,7 +20123,6 @@
               </w:rPr>
               <w:t>lng</w:t>
             </w:r>
-            <w:proofErr w:type="spellEnd"/>
             <w:r>
               <w:rPr>
                 <w:rStyle w:val="kvov"/>
@@ -21084,7 +20175,6 @@
               </w:rPr>
               <w:t>"</w:t>
             </w:r>
-            <w:proofErr w:type="spellStart"/>
             <w:r>
               <w:rPr>
                 <w:rStyle w:val="k"/>
@@ -21095,7 +20185,6 @@
               </w:rPr>
               <w:t>merc_name</w:t>
             </w:r>
-            <w:proofErr w:type="spellEnd"/>
             <w:r>
               <w:rPr>
                 <w:rStyle w:val="kvov"/>
@@ -21170,7 +20259,6 @@
               </w:rPr>
               <w:t>"</w:t>
             </w:r>
-            <w:proofErr w:type="spellStart"/>
             <w:r>
               <w:rPr>
                 <w:rStyle w:val="k"/>
@@ -21181,7 +20269,6 @@
               </w:rPr>
               <w:t>lat</w:t>
             </w:r>
-            <w:proofErr w:type="spellEnd"/>
             <w:r>
               <w:rPr>
                 <w:rStyle w:val="kvov"/>
@@ -21279,7 +20366,7 @@
         </w:numPr>
         <w:jc w:val="left"/>
       </w:pPr>
-      <w:bookmarkStart w:id="19" w:name="_Toc402648552"/>
+      <w:bookmarkStart w:id="18" w:name="_Toc402648552"/>
       <w:r>
         <w:rPr>
           <w:rFonts w:hint="eastAsia"/>
@@ -21289,7 +20376,7 @@
       <w:r>
         <w:t>单状态查询</w:t>
       </w:r>
-      <w:bookmarkEnd w:id="19"/>
+      <w:bookmarkEnd w:id="18"/>
     </w:p>
     <w:p>
       <w:pPr>
@@ -21839,7 +20926,6 @@
                 <w:szCs w:val="18"/>
               </w:rPr>
             </w:pPr>
-            <w:proofErr w:type="spellStart"/>
             <w:r>
               <w:rPr>
                 <w:rFonts w:ascii="宋体" w:hAnsi="宋体"/>
@@ -21848,7 +20934,6 @@
               </w:rPr>
               <w:t>orderid</w:t>
             </w:r>
-            <w:proofErr w:type="spellEnd"/>
           </w:p>
         </w:tc>
         <w:tc>
@@ -22008,25 +21093,7 @@
                 <w:sz w:val="18"/>
                 <w:szCs w:val="18"/>
               </w:rPr>
-              <w:t>返回</w:t>
-            </w:r>
-            <w:proofErr w:type="spellStart"/>
-            <w:r>
-              <w:rPr>
-                <w:rFonts w:ascii="宋体" w:hAnsi="宋体" w:hint="eastAsia"/>
-                <w:sz w:val="18"/>
-                <w:szCs w:val="18"/>
-              </w:rPr>
-              <w:t>json</w:t>
-            </w:r>
-            <w:proofErr w:type="spellEnd"/>
-            <w:r>
-              <w:rPr>
-                <w:rFonts w:ascii="宋体" w:hAnsi="宋体" w:hint="eastAsia"/>
-                <w:sz w:val="18"/>
-                <w:szCs w:val="18"/>
-              </w:rPr>
-              <w:t>数据</w:t>
+              <w:t>返回json数据</w:t>
             </w:r>
           </w:p>
         </w:tc>
@@ -22051,25 +21118,14 @@
                 <w:szCs w:val="18"/>
               </w:rPr>
             </w:pPr>
-            <w:proofErr w:type="spellStart"/>
-            <w:r>
-              <w:rPr>
-                <w:rFonts w:ascii="宋体" w:hAnsi="宋体" w:hint="eastAsia"/>
-                <w:kern w:val="0"/>
-                <w:sz w:val="18"/>
-                <w:szCs w:val="18"/>
-              </w:rPr>
-              <w:t>json</w:t>
-            </w:r>
-            <w:proofErr w:type="spellEnd"/>
-            <w:r>
-              <w:rPr>
-                <w:rFonts w:ascii="宋体" w:hAnsi="宋体" w:hint="eastAsia"/>
-                <w:kern w:val="0"/>
-                <w:sz w:val="18"/>
-                <w:szCs w:val="18"/>
-              </w:rPr>
-              <w:t>示例</w:t>
+            <w:r>
+              <w:rPr>
+                <w:rFonts w:ascii="宋体" w:hAnsi="宋体" w:hint="eastAsia"/>
+                <w:kern w:val="0"/>
+                <w:sz w:val="18"/>
+                <w:szCs w:val="18"/>
+              </w:rPr>
+              <w:t>json示例</w:t>
             </w:r>
           </w:p>
           <w:p>
@@ -22090,14 +21146,12 @@
             <w:r>
               <w:t>“</w:t>
             </w:r>
-            <w:proofErr w:type="spellStart"/>
             <w:r>
               <w:rPr>
                 <w:rFonts w:hint="eastAsia"/>
               </w:rPr>
               <w:t>errorcode</w:t>
             </w:r>
-            <w:proofErr w:type="spellEnd"/>
             <w:r>
               <w:t>”</w:t>
             </w:r>
@@ -22143,56 +21197,148 @@
               <w:ind w:firstLineChars="100" w:firstLine="210"/>
             </w:pPr>
             <w:r>
+              <w:t>“info”</w:t>
+            </w:r>
+            <w:r>
+              <w:rPr>
+                <w:rFonts w:hint="eastAsia"/>
+              </w:rPr>
+              <w:t>:</w:t>
+            </w:r>
+            <w:r>
+              <w:t>”</w:t>
+            </w:r>
+            <w:r>
+              <w:rPr>
+                <w:rFonts w:hint="eastAsia"/>
+              </w:rPr>
+              <w:t>string</w:t>
+            </w:r>
+            <w:r>
+              <w:t>”</w:t>
+            </w:r>
+            <w:r>
+              <w:rPr>
+                <w:rFonts w:hint="eastAsia"/>
+              </w:rPr>
+              <w:t xml:space="preserve">,           </w:t>
+            </w:r>
+            <w:r>
+              <w:t xml:space="preserve">     </w:t>
+            </w:r>
+            <w:r>
+              <w:rPr>
+                <w:rFonts w:hint="eastAsia"/>
+              </w:rPr>
+              <w:t>(</w:t>
+            </w:r>
+            <w:r>
+              <w:rPr>
+                <w:rFonts w:hint="eastAsia"/>
+              </w:rPr>
+              <w:t>错误描述</w:t>
+            </w:r>
+            <w:r>
+              <w:rPr>
+                <w:rFonts w:hint="eastAsia"/>
+              </w:rPr>
+              <w:t>)</w:t>
+            </w:r>
+          </w:p>
+          <w:p>
+            <w:pPr>
+              <w:ind w:firstLineChars="100" w:firstLine="210"/>
+            </w:pPr>
+            <w:r>
               <w:t>“</w:t>
             </w:r>
-            <w:proofErr w:type="spellStart"/>
-            <w:r>
-              <w:t>info”</w:t>
-            </w:r>
             <w:r>
               <w:rPr>
                 <w:rFonts w:hint="eastAsia"/>
               </w:rPr>
+              <w:t>data</w:t>
+            </w:r>
+            <w:r>
+              <w:t>”</w:t>
+            </w:r>
+            <w:r>
+              <w:rPr>
+                <w:rFonts w:hint="eastAsia"/>
+              </w:rPr>
               <w:t>:</w:t>
             </w:r>
             <w:r>
-              <w:t>”</w:t>
-            </w:r>
+              <w:t>{</w:t>
+            </w:r>
+          </w:p>
+          <w:p>
+            <w:pPr>
+              <w:ind w:firstLineChars="100" w:firstLine="210"/>
+            </w:pPr>
             <w:r>
               <w:rPr>
                 <w:rFonts w:hint="eastAsia"/>
               </w:rPr>
-              <w:t>string</w:t>
-            </w:r>
-            <w:proofErr w:type="spellEnd"/>
-            <w:r>
-              <w:t>”</w:t>
+              <w:t xml:space="preserve">  </w:t>
+            </w:r>
+            <w:r>
+              <w:t>“</w:t>
             </w:r>
             <w:r>
               <w:rPr>
                 <w:rFonts w:hint="eastAsia"/>
               </w:rPr>
-              <w:t xml:space="preserve">,           </w:t>
-            </w:r>
-            <w:r>
-              <w:t xml:space="preserve">     </w:t>
+              <w:t>status</w:t>
+            </w:r>
+            <w:r>
+              <w:t>”:”</w:t>
             </w:r>
             <w:r>
               <w:rPr>
                 <w:rFonts w:hint="eastAsia"/>
               </w:rPr>
-              <w:t>(</w:t>
+              <w:t>1</w:t>
+            </w:r>
+            <w:r>
+              <w:t>”,(</w:t>
             </w:r>
             <w:r>
               <w:rPr>
                 <w:rFonts w:hint="eastAsia"/>
               </w:rPr>
-              <w:t>错误描述</w:t>
+              <w:t>状态</w:t>
             </w:r>
             <w:r>
               <w:rPr>
                 <w:rFonts w:hint="eastAsia"/>
               </w:rPr>
+              <w:t>, 0</w:t>
+            </w:r>
+            <w:r>
+              <w:rPr>
+                <w:rFonts w:hint="eastAsia"/>
+              </w:rPr>
+              <w:t>没有司机抢单</w:t>
+            </w:r>
+            <w:r>
+              <w:rPr>
+                <w:rFonts w:hint="eastAsia"/>
+              </w:rPr>
+              <w:t xml:space="preserve">  1</w:t>
+            </w:r>
+            <w:r>
+              <w:rPr>
+                <w:rFonts w:hint="eastAsia"/>
+              </w:rPr>
+              <w:t>已有司机抢单</w:t>
+            </w:r>
+            <w:r>
+              <w:rPr>
+                <w:rFonts w:hint="eastAsia"/>
+              </w:rPr>
+              <w:t xml:space="preserve"> </w:t>
+            </w:r>
+            <w:r>
               <w:t>)</w:t>
             </w:r>
           </w:p>
@@ -22201,93 +21347,25 @@
               <w:ind w:firstLineChars="100" w:firstLine="210"/>
             </w:pPr>
             <w:r>
-              <w:t>“</w:t>
+              <w:t xml:space="preserve">  “rec_num”:”3”,(</w:t>
             </w:r>
             <w:r>
               <w:rPr>
                 <w:rFonts w:hint="eastAsia"/>
               </w:rPr>
-              <w:t>data</w:t>
-            </w:r>
-            <w:r>
-              <w:t>”</w:t>
+              <w:t>收</w:t>
+            </w:r>
+            <w:r>
+              <w:t>到</w:t>
             </w:r>
             <w:r>
               <w:rPr>
                 <w:rFonts w:hint="eastAsia"/>
               </w:rPr>
-              <w:t>:</w:t>
-            </w:r>
-            <w:r>
-              <w:t>{</w:t>
-            </w:r>
-          </w:p>
-          <w:p>
-            <w:pPr>
-              <w:ind w:firstLineChars="100" w:firstLine="210"/>
-            </w:pPr>
-            <w:r>
-              <w:rPr>
-                <w:rFonts w:hint="eastAsia"/>
-              </w:rPr>
-              <w:t xml:space="preserve">  </w:t>
-            </w:r>
-            <w:r>
-              <w:t>“</w:t>
-            </w:r>
-            <w:r>
-              <w:rPr>
-                <w:rFonts w:hint="eastAsia"/>
-              </w:rPr>
-              <w:t>status</w:t>
-            </w:r>
-            <w:r>
-              <w:t>”:”</w:t>
-            </w:r>
-            <w:r>
-              <w:rPr>
-                <w:rFonts w:hint="eastAsia"/>
-              </w:rPr>
-              <w:t>1</w:t>
-            </w:r>
-            <w:r>
-              <w:t>”,(</w:t>
-            </w:r>
-            <w:r>
-              <w:rPr>
-                <w:rFonts w:hint="eastAsia"/>
-              </w:rPr>
-              <w:t>状态</w:t>
-            </w:r>
-            <w:r>
-              <w:rPr>
-                <w:rFonts w:hint="eastAsia"/>
-              </w:rPr>
-              <w:t>, 0</w:t>
-            </w:r>
-            <w:r>
-              <w:rPr>
-                <w:rFonts w:hint="eastAsia"/>
-              </w:rPr>
-              <w:t>没有司机抢单</w:t>
-            </w:r>
-            <w:r>
-              <w:rPr>
-                <w:rFonts w:hint="eastAsia"/>
-              </w:rPr>
-              <w:t xml:space="preserve">  1</w:t>
-            </w:r>
-            <w:r>
-              <w:rPr>
-                <w:rFonts w:hint="eastAsia"/>
-              </w:rPr>
-              <w:t>已有司机抢单</w:t>
-            </w:r>
-            <w:r>
-              <w:rPr>
-                <w:rFonts w:hint="eastAsia"/>
-              </w:rPr>
-              <w:t xml:space="preserve"> </w:t>
+              <w:t>订单</w:t>
+            </w:r>
+            <w:r>
+              <w:t>的商户数</w:t>
             </w:r>
             <w:r>
               <w:t>)</w:t>
@@ -22295,47 +21373,10 @@
           </w:p>
           <w:p>
             <w:pPr>
-              <w:ind w:firstLineChars="100" w:firstLine="210"/>
-            </w:pPr>
-            <w:r>
-              <w:t xml:space="preserve">  “rec_num”:”3”,(</w:t>
-            </w:r>
-            <w:r>
-              <w:rPr>
-                <w:rFonts w:hint="eastAsia"/>
-              </w:rPr>
-              <w:t>收</w:t>
-            </w:r>
-            <w:r>
-              <w:t>到</w:t>
-            </w:r>
-            <w:r>
-              <w:rPr>
-                <w:rFonts w:hint="eastAsia"/>
-              </w:rPr>
-              <w:t>订单</w:t>
-            </w:r>
-            <w:r>
-              <w:t>的商户数</w:t>
-            </w:r>
-            <w:r>
-              <w:t>)</w:t>
-            </w:r>
-          </w:p>
-          <w:p>
-            <w:pPr>
               <w:ind w:firstLineChars="200" w:firstLine="420"/>
             </w:pPr>
             <w:r>
-              <w:t>“</w:t>
-            </w:r>
-            <w:proofErr w:type="spellStart"/>
-            <w:r>
-              <w:t>deal_merc</w:t>
-            </w:r>
-            <w:proofErr w:type="spellEnd"/>
-            <w:r>
-              <w:t>”:”</w:t>
+              <w:t>“deal_merc”:”</w:t>
             </w:r>
             <w:r>
               <w:rPr>
@@ -22413,8 +21454,8 @@
         </w:numPr>
         <w:jc w:val="left"/>
       </w:pPr>
-      <w:bookmarkStart w:id="20" w:name="_Toc402648553"/>
-      <w:bookmarkStart w:id="21" w:name="_Toc402648554"/>
+      <w:bookmarkStart w:id="19" w:name="_Toc402648553"/>
+      <w:bookmarkStart w:id="20" w:name="_Toc402648554"/>
       <w:r>
         <w:rPr>
           <w:rFonts w:hint="eastAsia"/>
@@ -22424,7 +21465,7 @@
       <w:r>
         <w:t>表</w:t>
       </w:r>
-      <w:bookmarkEnd w:id="20"/>
+      <w:bookmarkEnd w:id="19"/>
     </w:p>
     <w:p>
       <w:pPr>
@@ -23283,25 +22324,7 @@
                 <w:sz w:val="18"/>
                 <w:szCs w:val="18"/>
               </w:rPr>
-              <w:t>返回</w:t>
-            </w:r>
-            <w:proofErr w:type="spellStart"/>
-            <w:r>
-              <w:rPr>
-                <w:rFonts w:ascii="宋体" w:hAnsi="宋体" w:hint="eastAsia"/>
-                <w:sz w:val="18"/>
-                <w:szCs w:val="18"/>
-              </w:rPr>
-              <w:t>json</w:t>
-            </w:r>
-            <w:proofErr w:type="spellEnd"/>
-            <w:r>
-              <w:rPr>
-                <w:rFonts w:ascii="宋体" w:hAnsi="宋体" w:hint="eastAsia"/>
-                <w:sz w:val="18"/>
-                <w:szCs w:val="18"/>
-              </w:rPr>
-              <w:t>数据</w:t>
+              <w:t>返回json数据</w:t>
             </w:r>
           </w:p>
         </w:tc>
@@ -23326,25 +22349,14 @@
                 <w:szCs w:val="18"/>
               </w:rPr>
             </w:pPr>
-            <w:proofErr w:type="spellStart"/>
-            <w:r>
-              <w:rPr>
-                <w:rFonts w:ascii="宋体" w:hAnsi="宋体" w:hint="eastAsia"/>
-                <w:kern w:val="0"/>
-                <w:sz w:val="18"/>
-                <w:szCs w:val="18"/>
-              </w:rPr>
-              <w:t>json</w:t>
-            </w:r>
-            <w:proofErr w:type="spellEnd"/>
-            <w:r>
-              <w:rPr>
-                <w:rFonts w:ascii="宋体" w:hAnsi="宋体" w:hint="eastAsia"/>
-                <w:kern w:val="0"/>
-                <w:sz w:val="18"/>
-                <w:szCs w:val="18"/>
-              </w:rPr>
-              <w:t>示例</w:t>
+            <w:r>
+              <w:rPr>
+                <w:rFonts w:ascii="宋体" w:hAnsi="宋体" w:hint="eastAsia"/>
+                <w:kern w:val="0"/>
+                <w:sz w:val="18"/>
+                <w:szCs w:val="18"/>
+              </w:rPr>
+              <w:t>json示例</w:t>
             </w:r>
           </w:p>
           <w:p>
@@ -23360,15 +22372,7 @@
               <w:ind w:firstLineChars="100" w:firstLine="210"/>
             </w:pPr>
             <w:r>
-              <w:t>“</w:t>
-            </w:r>
-            <w:proofErr w:type="spellStart"/>
-            <w:r>
-              <w:t>errorcode</w:t>
-            </w:r>
-            <w:proofErr w:type="spellEnd"/>
-            <w:r>
-              <w:t>”: “1”</w:t>
+              <w:t>“errorcode”: “1”</w:t>
             </w:r>
             <w:r>
               <w:t>,</w:t>
@@ -23387,15 +22391,7 @@
               <w:ind w:firstLineChars="100" w:firstLine="210"/>
             </w:pPr>
             <w:r>
-              <w:t>"</w:t>
-            </w:r>
-            <w:proofErr w:type="spellStart"/>
-            <w:r>
-              <w:t>total_page</w:t>
-            </w:r>
-            <w:proofErr w:type="spellEnd"/>
-            <w:r>
-              <w:t>": "2",</w:t>
+              <w:t>"total_page": "2",</w:t>
             </w:r>
           </w:p>
           <w:p>
@@ -23411,15 +22407,7 @@
               <w:ind w:firstLineChars="100" w:firstLine="210"/>
             </w:pPr>
             <w:r>
-              <w:t xml:space="preserve">  "</w:t>
-            </w:r>
-            <w:proofErr w:type="spellStart"/>
-            <w:r>
-              <w:t>order_id</w:t>
-            </w:r>
-            <w:proofErr w:type="spellEnd"/>
-            <w:r>
-              <w:t>": "1111",</w:t>
+              <w:t xml:space="preserve">  "order_id": "1111",</w:t>
             </w:r>
           </w:p>
           <w:p>
@@ -23438,26 +22426,110 @@
               <w:rPr>
                 <w:rFonts w:hint="eastAsia"/>
               </w:rPr>
-              <w:t xml:space="preserve">  "</w:t>
-            </w:r>
-            <w:proofErr w:type="spellStart"/>
+              <w:t xml:space="preserve">  "deal_merc": "</w:t>
+            </w:r>
             <w:r>
               <w:rPr>
                 <w:rFonts w:hint="eastAsia"/>
               </w:rPr>
-              <w:t>deal_merc</w:t>
-            </w:r>
-            <w:proofErr w:type="spellEnd"/>
+              <w:t>龙华天福便利店</w:t>
+            </w:r>
             <w:r>
               <w:rPr>
                 <w:rFonts w:hint="eastAsia"/>
               </w:rPr>
-              <w:t>": "</w:t>
-            </w:r>
+              <w:t>",</w:t>
+            </w:r>
+          </w:p>
+          <w:p>
+            <w:pPr>
+              <w:ind w:firstLineChars="100" w:firstLine="210"/>
+            </w:pPr>
+            <w:r>
+              <w:t xml:space="preserve">  "status": "1",</w:t>
+            </w:r>
+          </w:p>
+          <w:p>
+            <w:pPr>
+              <w:ind w:firstLineChars="100" w:firstLine="210"/>
+            </w:pPr>
+            <w:r>
+              <w:t xml:space="preserve">  "product_num": "5",</w:t>
+            </w:r>
+          </w:p>
+          <w:p>
+            <w:pPr>
+              <w:ind w:firstLineChars="200" w:firstLine="420"/>
+            </w:pPr>
+            <w:r>
+              <w:t>"total_price": "45",</w:t>
+            </w:r>
+          </w:p>
+          <w:p>
+            <w:pPr>
+              <w:ind w:firstLineChars="100" w:firstLine="210"/>
+            </w:pPr>
             <w:r>
               <w:rPr>
                 <w:rFonts w:hint="eastAsia"/>
               </w:rPr>
+              <w:t xml:space="preserve">  "desc": "</w:t>
+            </w:r>
+            <w:r>
+              <w:rPr>
+                <w:rFonts w:hint="eastAsia"/>
+              </w:rPr>
+              <w:t>洽洽瓜子，绿茶味</w:t>
+            </w:r>
+            <w:r>
+              <w:rPr>
+                <w:rFonts w:hint="eastAsia"/>
+              </w:rPr>
+              <w:t>350</w:t>
+            </w:r>
+            <w:r>
+              <w:rPr>
+                <w:rFonts w:hint="eastAsia"/>
+              </w:rPr>
+              <w:t>…</w:t>
+            </w:r>
+            <w:r>
+              <w:rPr>
+                <w:rFonts w:hint="eastAsia"/>
+              </w:rPr>
+              <w:t>"},</w:t>
+            </w:r>
+          </w:p>
+          <w:p>
+            <w:pPr>
+              <w:ind w:firstLineChars="100" w:firstLine="210"/>
+            </w:pPr>
+            <w:r>
+              <w:t xml:space="preserve">  {"order_id": "2222",</w:t>
+            </w:r>
+          </w:p>
+          <w:p>
+            <w:pPr>
+              <w:ind w:firstLineChars="100" w:firstLine="210"/>
+            </w:pPr>
+            <w:r>
+              <w:t xml:space="preserve">  "date": "2014-10-11 18:34",</w:t>
+            </w:r>
+          </w:p>
+          <w:p>
+            <w:pPr>
+              <w:ind w:firstLineChars="100" w:firstLine="210"/>
+            </w:pPr>
+            <w:r>
+              <w:rPr>
+                <w:rFonts w:hint="eastAsia"/>
+              </w:rPr>
+              <w:t xml:space="preserve">  "deal_merc": "</w:t>
+            </w:r>
+            <w:r>
+              <w:rPr>
+                <w:rFonts w:hint="eastAsia"/>
+              </w:rPr>
               <w:t>龙华天福便利店</w:t>
             </w:r>
             <w:r>
@@ -23480,15 +22552,7 @@
               <w:ind w:firstLineChars="100" w:firstLine="210"/>
             </w:pPr>
             <w:r>
-              <w:t xml:space="preserve">  "</w:t>
-            </w:r>
-            <w:proofErr w:type="spellStart"/>
-            <w:r>
-              <w:t>product_num</w:t>
-            </w:r>
-            <w:proofErr w:type="spellEnd"/>
-            <w:r>
-              <w:t>": "5",</w:t>
+              <w:t xml:space="preserve">  "product_num": "5",</w:t>
             </w:r>
           </w:p>
           <w:p>
@@ -23496,15 +22560,7 @@
               <w:ind w:firstLineChars="200" w:firstLine="420"/>
             </w:pPr>
             <w:r>
-              <w:t>"</w:t>
-            </w:r>
-            <w:proofErr w:type="spellStart"/>
-            <w:r>
-              <w:t>total_price</w:t>
-            </w:r>
-            <w:proofErr w:type="spellEnd"/>
-            <w:r>
-              <w:t>": "45",</w:t>
+              <w:t>"total_price": "45",</w:t>
             </w:r>
           </w:p>
           <w:p>
@@ -23515,171 +22571,7 @@
               <w:rPr>
                 <w:rFonts w:hint="eastAsia"/>
               </w:rPr>
-              <w:t xml:space="preserve">  "</w:t>
-            </w:r>
-            <w:proofErr w:type="spellStart"/>
-            <w:r>
-              <w:rPr>
-                <w:rFonts w:hint="eastAsia"/>
-              </w:rPr>
-              <w:t>desc</w:t>
-            </w:r>
-            <w:proofErr w:type="spellEnd"/>
-            <w:r>
-              <w:rPr>
-                <w:rFonts w:hint="eastAsia"/>
-              </w:rPr>
-              <w:t>": "</w:t>
-            </w:r>
-            <w:r>
-              <w:rPr>
-                <w:rFonts w:hint="eastAsia"/>
-              </w:rPr>
-              <w:t>洽洽瓜子，绿茶味</w:t>
-            </w:r>
-            <w:r>
-              <w:rPr>
-                <w:rFonts w:hint="eastAsia"/>
-              </w:rPr>
-              <w:t>350</w:t>
-            </w:r>
-            <w:r>
-              <w:rPr>
-                <w:rFonts w:hint="eastAsia"/>
-              </w:rPr>
-              <w:t>…</w:t>
-            </w:r>
-            <w:r>
-              <w:rPr>
-                <w:rFonts w:hint="eastAsia"/>
-              </w:rPr>
-              <w:t>"},</w:t>
-            </w:r>
-          </w:p>
-          <w:p>
-            <w:pPr>
-              <w:ind w:firstLineChars="100" w:firstLine="210"/>
-            </w:pPr>
-            <w:r>
-              <w:t xml:space="preserve">  {"</w:t>
-            </w:r>
-            <w:proofErr w:type="spellStart"/>
-            <w:r>
-              <w:t>order_id</w:t>
-            </w:r>
-            <w:proofErr w:type="spellEnd"/>
-            <w:r>
-              <w:t>": "2222",</w:t>
-            </w:r>
-          </w:p>
-          <w:p>
-            <w:pPr>
-              <w:ind w:firstLineChars="100" w:firstLine="210"/>
-            </w:pPr>
-            <w:r>
-              <w:t xml:space="preserve">  "date": "2014-10-11 18:34",</w:t>
-            </w:r>
-          </w:p>
-          <w:p>
-            <w:pPr>
-              <w:ind w:firstLineChars="100" w:firstLine="210"/>
-            </w:pPr>
-            <w:r>
-              <w:rPr>
-                <w:rFonts w:hint="eastAsia"/>
-              </w:rPr>
-              <w:t xml:space="preserve">  "</w:t>
-            </w:r>
-            <w:proofErr w:type="spellStart"/>
-            <w:r>
-              <w:rPr>
-                <w:rFonts w:hint="eastAsia"/>
-              </w:rPr>
-              <w:t>deal_merc</w:t>
-            </w:r>
-            <w:proofErr w:type="spellEnd"/>
-            <w:r>
-              <w:rPr>
-                <w:rFonts w:hint="eastAsia"/>
-              </w:rPr>
-              <w:t>": "</w:t>
-            </w:r>
-            <w:r>
-              <w:rPr>
-                <w:rFonts w:hint="eastAsia"/>
-              </w:rPr>
-              <w:t>龙华天福便利店</w:t>
-            </w:r>
-            <w:r>
-              <w:rPr>
-                <w:rFonts w:hint="eastAsia"/>
-              </w:rPr>
-              <w:t>",</w:t>
-            </w:r>
-          </w:p>
-          <w:p>
-            <w:pPr>
-              <w:ind w:firstLineChars="100" w:firstLine="210"/>
-            </w:pPr>
-            <w:r>
-              <w:t xml:space="preserve">  "status": "1",</w:t>
-            </w:r>
-          </w:p>
-          <w:p>
-            <w:pPr>
-              <w:ind w:firstLineChars="100" w:firstLine="210"/>
-            </w:pPr>
-            <w:r>
-              <w:t xml:space="preserve">  "</w:t>
-            </w:r>
-            <w:proofErr w:type="spellStart"/>
-            <w:r>
-              <w:t>product_num</w:t>
-            </w:r>
-            <w:proofErr w:type="spellEnd"/>
-            <w:r>
-              <w:t>": "5",</w:t>
-            </w:r>
-          </w:p>
-          <w:p>
-            <w:pPr>
-              <w:ind w:firstLineChars="200" w:firstLine="420"/>
-            </w:pPr>
-            <w:r>
-              <w:t>"</w:t>
-            </w:r>
-            <w:proofErr w:type="spellStart"/>
-            <w:r>
-              <w:t>total_price</w:t>
-            </w:r>
-            <w:proofErr w:type="spellEnd"/>
-            <w:r>
-              <w:t>": "45",</w:t>
-            </w:r>
-          </w:p>
-          <w:p>
-            <w:pPr>
-              <w:ind w:firstLineChars="100" w:firstLine="210"/>
-            </w:pPr>
-            <w:r>
-              <w:rPr>
-                <w:rFonts w:hint="eastAsia"/>
-              </w:rPr>
-              <w:t xml:space="preserve">  "</w:t>
-            </w:r>
-            <w:proofErr w:type="spellStart"/>
-            <w:r>
-              <w:rPr>
-                <w:rFonts w:hint="eastAsia"/>
-              </w:rPr>
-              <w:t>desc</w:t>
-            </w:r>
-            <w:proofErr w:type="spellEnd"/>
-            <w:r>
-              <w:rPr>
-                <w:rFonts w:hint="eastAsia"/>
-              </w:rPr>
-              <w:t>": "</w:t>
+              <w:t xml:space="preserve">  "desc": "</w:t>
             </w:r>
             <w:r>
               <w:rPr>
@@ -24032,7 +22924,7 @@
         </w:rPr>
         <w:t>订单详情</w:t>
       </w:r>
-      <w:bookmarkEnd w:id="21"/>
+      <w:bookmarkEnd w:id="20"/>
     </w:p>
     <w:p>
       <w:pPr>
@@ -24582,7 +23474,6 @@
                 <w:szCs w:val="18"/>
               </w:rPr>
             </w:pPr>
-            <w:proofErr w:type="spellStart"/>
             <w:r>
               <w:rPr>
                 <w:rFonts w:ascii="宋体" w:hAnsi="宋体"/>
@@ -24591,7 +23482,6 @@
               </w:rPr>
               <w:t>orderid</w:t>
             </w:r>
-            <w:proofErr w:type="spellEnd"/>
           </w:p>
         </w:tc>
         <w:tc>
@@ -24751,25 +23641,7 @@
                 <w:sz w:val="18"/>
                 <w:szCs w:val="18"/>
               </w:rPr>
-              <w:t>返回</w:t>
-            </w:r>
-            <w:proofErr w:type="spellStart"/>
-            <w:r>
-              <w:rPr>
-                <w:rFonts w:ascii="宋体" w:hAnsi="宋体" w:hint="eastAsia"/>
-                <w:sz w:val="18"/>
-                <w:szCs w:val="18"/>
-              </w:rPr>
-              <w:t>json</w:t>
-            </w:r>
-            <w:proofErr w:type="spellEnd"/>
-            <w:r>
-              <w:rPr>
-                <w:rFonts w:ascii="宋体" w:hAnsi="宋体" w:hint="eastAsia"/>
-                <w:sz w:val="18"/>
-                <w:szCs w:val="18"/>
-              </w:rPr>
-              <w:t>数据</w:t>
+              <w:t>返回json数据</w:t>
             </w:r>
           </w:p>
         </w:tc>
@@ -24794,25 +23666,14 @@
                 <w:szCs w:val="18"/>
               </w:rPr>
             </w:pPr>
-            <w:proofErr w:type="spellStart"/>
-            <w:r>
-              <w:rPr>
-                <w:rFonts w:ascii="宋体" w:hAnsi="宋体" w:hint="eastAsia"/>
-                <w:kern w:val="0"/>
-                <w:sz w:val="18"/>
-                <w:szCs w:val="18"/>
-              </w:rPr>
-              <w:t>json</w:t>
-            </w:r>
-            <w:proofErr w:type="spellEnd"/>
-            <w:r>
-              <w:rPr>
-                <w:rFonts w:ascii="宋体" w:hAnsi="宋体" w:hint="eastAsia"/>
-                <w:kern w:val="0"/>
-                <w:sz w:val="18"/>
-                <w:szCs w:val="18"/>
-              </w:rPr>
-              <w:t>示例</w:t>
+            <w:r>
+              <w:rPr>
+                <w:rFonts w:ascii="宋体" w:hAnsi="宋体" w:hint="eastAsia"/>
+                <w:kern w:val="0"/>
+                <w:sz w:val="18"/>
+                <w:szCs w:val="18"/>
+              </w:rPr>
+              <w:t>json示例</w:t>
             </w:r>
           </w:p>
           <w:p>
@@ -24829,15 +23690,7 @@
             </w:pPr>
             <w:r>
               <w:lastRenderedPageBreak/>
-              <w:t>“</w:t>
-            </w:r>
-            <w:proofErr w:type="spellStart"/>
-            <w:r>
-              <w:t>errorcode</w:t>
-            </w:r>
-            <w:proofErr w:type="spellEnd"/>
-            <w:r>
-              <w:t>”: “1”</w:t>
+              <w:t>“errorcode”: “1”</w:t>
             </w:r>
             <w:r>
               <w:t>,</w:t>
@@ -24875,79 +23728,54 @@
               <w:rPr>
                 <w:rFonts w:hint="eastAsia"/>
               </w:rPr>
-              <w:t xml:space="preserve">  "</w:t>
-            </w:r>
-            <w:proofErr w:type="spellStart"/>
+              <w:t xml:space="preserve">  "deal_merc": "</w:t>
+            </w:r>
             <w:r>
               <w:rPr>
                 <w:rFonts w:hint="eastAsia"/>
               </w:rPr>
-              <w:t>deal_merc</w:t>
-            </w:r>
-            <w:proofErr w:type="spellEnd"/>
+              <w:t>龙华天福便利店</w:t>
+            </w:r>
             <w:r>
               <w:rPr>
                 <w:rFonts w:hint="eastAsia"/>
               </w:rPr>
-              <w:t>": "</w:t>
-            </w:r>
+              <w:t>",</w:t>
+            </w:r>
+          </w:p>
+          <w:p>
+            <w:pPr>
+              <w:ind w:firstLineChars="150" w:firstLine="315"/>
+            </w:pPr>
+            <w:r>
+              <w:t xml:space="preserve"> "merc_phone": "138xxxxxxxx</w:t>
+            </w:r>
+            <w:bookmarkStart w:id="21" w:name="_GoBack"/>
+            <w:bookmarkEnd w:id="21"/>
+            <w:r>
+              <w:t>",</w:t>
+            </w:r>
+          </w:p>
+          <w:p>
+            <w:pPr>
+              <w:ind w:firstLineChars="100" w:firstLine="210"/>
+            </w:pPr>
+            <w:r>
+              <w:t xml:space="preserve">  "status": "1",</w:t>
+            </w:r>
+          </w:p>
+          <w:p>
+            <w:pPr>
+              <w:ind w:firstLineChars="100" w:firstLine="210"/>
+            </w:pPr>
             <w:r>
               <w:rPr>
                 <w:rFonts w:hint="eastAsia"/>
               </w:rPr>
-              <w:t>龙华天福便利店</w:t>
-            </w:r>
-            <w:r>
-              <w:rPr>
-                <w:rFonts w:hint="eastAsia"/>
-              </w:rPr>
-              <w:t>",</w:t>
-            </w:r>
-          </w:p>
-          <w:p>
-            <w:pPr>
-              <w:ind w:firstLineChars="100" w:firstLine="210"/>
-            </w:pPr>
-            <w:r>
-              <w:t xml:space="preserve">  "</w:t>
-            </w:r>
-            <w:proofErr w:type="spellStart"/>
-            <w:r>
-              <w:t>merc_phone</w:t>
-            </w:r>
-            <w:proofErr w:type="spellEnd"/>
-            <w:r>
-              <w:t>": "138xxxxxxxx",</w:t>
-            </w:r>
-          </w:p>
-          <w:p>
-            <w:pPr>
-              <w:ind w:firstLineChars="100" w:firstLine="210"/>
-            </w:pPr>
-            <w:r>
-              <w:t xml:space="preserve">  "status": "1",</w:t>
-            </w:r>
-          </w:p>
-          <w:p>
-            <w:pPr>
-              <w:ind w:firstLineChars="100" w:firstLine="210"/>
-            </w:pPr>
-            <w:r>
-              <w:rPr>
-                <w:rFonts w:hint="eastAsia"/>
-              </w:rPr>
               <w:t xml:space="preserve">  </w:t>
             </w:r>
             <w:r>
-              <w:t>"</w:t>
-            </w:r>
-            <w:proofErr w:type="spellStart"/>
-            <w:r>
-              <w:t>product_num</w:t>
-            </w:r>
-            <w:proofErr w:type="spellEnd"/>
-            <w:r>
-              <w:t>": "</w:t>
+              <w:t>"product_num": "</w:t>
             </w:r>
             <w:r>
               <w:rPr>
@@ -25892,7 +24720,6 @@
                 <w:szCs w:val="18"/>
               </w:rPr>
             </w:pPr>
-            <w:proofErr w:type="spellStart"/>
             <w:r>
               <w:rPr>
                 <w:rFonts w:ascii="宋体" w:hAnsi="宋体" w:hint="eastAsia"/>
@@ -25901,7 +24728,6 @@
               </w:rPr>
               <w:t>orderid</w:t>
             </w:r>
-            <w:proofErr w:type="spellEnd"/>
           </w:p>
         </w:tc>
         <w:tc>
@@ -26068,25 +24894,7 @@
                 <w:sz w:val="18"/>
                 <w:szCs w:val="18"/>
               </w:rPr>
-              <w:t>返回</w:t>
-            </w:r>
-            <w:proofErr w:type="spellStart"/>
-            <w:r>
-              <w:rPr>
-                <w:rFonts w:ascii="宋体" w:hAnsi="宋体" w:hint="eastAsia"/>
-                <w:sz w:val="18"/>
-                <w:szCs w:val="18"/>
-              </w:rPr>
-              <w:t>json</w:t>
-            </w:r>
-            <w:proofErr w:type="spellEnd"/>
-            <w:r>
-              <w:rPr>
-                <w:rFonts w:ascii="宋体" w:hAnsi="宋体" w:hint="eastAsia"/>
-                <w:sz w:val="18"/>
-                <w:szCs w:val="18"/>
-              </w:rPr>
-              <w:t>数据</w:t>
+              <w:t>返回json数据</w:t>
             </w:r>
           </w:p>
         </w:tc>
@@ -26111,25 +24919,14 @@
                 <w:szCs w:val="18"/>
               </w:rPr>
             </w:pPr>
-            <w:proofErr w:type="spellStart"/>
-            <w:r>
-              <w:rPr>
-                <w:rFonts w:ascii="宋体" w:hAnsi="宋体" w:hint="eastAsia"/>
-                <w:kern w:val="0"/>
-                <w:sz w:val="18"/>
-                <w:szCs w:val="18"/>
-              </w:rPr>
-              <w:t>json</w:t>
-            </w:r>
-            <w:proofErr w:type="spellEnd"/>
-            <w:r>
-              <w:rPr>
-                <w:rFonts w:ascii="宋体" w:hAnsi="宋体" w:hint="eastAsia"/>
-                <w:kern w:val="0"/>
-                <w:sz w:val="18"/>
-                <w:szCs w:val="18"/>
-              </w:rPr>
-              <w:t>示例</w:t>
+            <w:r>
+              <w:rPr>
+                <w:rFonts w:ascii="宋体" w:hAnsi="宋体" w:hint="eastAsia"/>
+                <w:kern w:val="0"/>
+                <w:sz w:val="18"/>
+                <w:szCs w:val="18"/>
+              </w:rPr>
+              <w:t>json示例</w:t>
             </w:r>
           </w:p>
           <w:p>
@@ -26158,14 +24955,12 @@
             <w:r>
               <w:t>“</w:t>
             </w:r>
-            <w:proofErr w:type="spellStart"/>
             <w:r>
               <w:rPr>
                 <w:rFonts w:hint="eastAsia"/>
               </w:rPr>
               <w:t>errorcode</w:t>
             </w:r>
-            <w:proofErr w:type="spellEnd"/>
             <w:r>
               <w:t>”</w:t>
             </w:r>
@@ -26217,11 +25012,7 @@
               </w:rPr>
             </w:pPr>
             <w:r>
-              <w:t>“</w:t>
-            </w:r>
-            <w:proofErr w:type="spellStart"/>
-            <w:r>
-              <w:t>info”</w:t>
+              <w:t>“info”</w:t>
             </w:r>
             <w:r>
               <w:rPr>
@@ -26238,7 +25029,6 @@
               </w:rPr>
               <w:t>string</w:t>
             </w:r>
-            <w:proofErr w:type="spellEnd"/>
             <w:r>
               <w:t>”</w:t>
             </w:r>
@@ -26898,7 +25688,6 @@
                 <w:szCs w:val="18"/>
               </w:rPr>
             </w:pPr>
-            <w:proofErr w:type="spellStart"/>
             <w:r>
               <w:rPr>
                 <w:rFonts w:ascii="宋体" w:hAnsi="宋体" w:hint="eastAsia"/>
@@ -26907,7 +25696,6 @@
               </w:rPr>
               <w:t>orderid</w:t>
             </w:r>
-            <w:proofErr w:type="spellEnd"/>
           </w:p>
         </w:tc>
         <w:tc>
@@ -27074,25 +25862,7 @@
                 <w:sz w:val="18"/>
                 <w:szCs w:val="18"/>
               </w:rPr>
-              <w:t>返回</w:t>
-            </w:r>
-            <w:proofErr w:type="spellStart"/>
-            <w:r>
-              <w:rPr>
-                <w:rFonts w:ascii="宋体" w:hAnsi="宋体" w:hint="eastAsia"/>
-                <w:sz w:val="18"/>
-                <w:szCs w:val="18"/>
-              </w:rPr>
-              <w:t>json</w:t>
-            </w:r>
-            <w:proofErr w:type="spellEnd"/>
-            <w:r>
-              <w:rPr>
-                <w:rFonts w:ascii="宋体" w:hAnsi="宋体" w:hint="eastAsia"/>
-                <w:sz w:val="18"/>
-                <w:szCs w:val="18"/>
-              </w:rPr>
-              <w:t>数据</w:t>
+              <w:t>返回json数据</w:t>
             </w:r>
           </w:p>
         </w:tc>
@@ -27117,25 +25887,14 @@
                 <w:szCs w:val="18"/>
               </w:rPr>
             </w:pPr>
-            <w:proofErr w:type="spellStart"/>
-            <w:r>
-              <w:rPr>
-                <w:rFonts w:ascii="宋体" w:hAnsi="宋体" w:hint="eastAsia"/>
-                <w:kern w:val="0"/>
-                <w:sz w:val="18"/>
-                <w:szCs w:val="18"/>
-              </w:rPr>
-              <w:t>json</w:t>
-            </w:r>
-            <w:proofErr w:type="spellEnd"/>
-            <w:r>
-              <w:rPr>
-                <w:rFonts w:ascii="宋体" w:hAnsi="宋体" w:hint="eastAsia"/>
-                <w:kern w:val="0"/>
-                <w:sz w:val="18"/>
-                <w:szCs w:val="18"/>
-              </w:rPr>
-              <w:t>示例</w:t>
+            <w:r>
+              <w:rPr>
+                <w:rFonts w:ascii="宋体" w:hAnsi="宋体" w:hint="eastAsia"/>
+                <w:kern w:val="0"/>
+                <w:sz w:val="18"/>
+                <w:szCs w:val="18"/>
+              </w:rPr>
+              <w:t>json示例</w:t>
             </w:r>
           </w:p>
           <w:p>
@@ -27164,14 +25923,12 @@
             <w:r>
               <w:t>“</w:t>
             </w:r>
-            <w:proofErr w:type="spellStart"/>
             <w:r>
               <w:rPr>
                 <w:rFonts w:hint="eastAsia"/>
               </w:rPr>
               <w:t>errorcode</w:t>
             </w:r>
-            <w:proofErr w:type="spellEnd"/>
             <w:r>
               <w:t>”</w:t>
             </w:r>
@@ -27223,11 +25980,7 @@
               </w:rPr>
             </w:pPr>
             <w:r>
-              <w:t>“</w:t>
-            </w:r>
-            <w:proofErr w:type="spellStart"/>
-            <w:r>
-              <w:t>info”</w:t>
+              <w:t>“info”</w:t>
             </w:r>
             <w:r>
               <w:rPr>
@@ -27244,7 +25997,6 @@
               </w:rPr>
               <w:t>string</w:t>
             </w:r>
-            <w:proofErr w:type="spellEnd"/>
             <w:r>
               <w:t>”</w:t>
             </w:r>
@@ -27954,25 +26706,7 @@
                 <w:sz w:val="18"/>
                 <w:szCs w:val="18"/>
               </w:rPr>
-              <w:t>返回</w:t>
-            </w:r>
-            <w:proofErr w:type="spellStart"/>
-            <w:r>
-              <w:rPr>
-                <w:rFonts w:ascii="宋体" w:hAnsi="宋体" w:hint="eastAsia"/>
-                <w:sz w:val="18"/>
-                <w:szCs w:val="18"/>
-              </w:rPr>
-              <w:t>json</w:t>
-            </w:r>
-            <w:proofErr w:type="spellEnd"/>
-            <w:r>
-              <w:rPr>
-                <w:rFonts w:ascii="宋体" w:hAnsi="宋体" w:hint="eastAsia"/>
-                <w:sz w:val="18"/>
-                <w:szCs w:val="18"/>
-              </w:rPr>
-              <w:t>数据</w:t>
+              <w:t>返回json数据</w:t>
             </w:r>
           </w:p>
         </w:tc>
@@ -27997,25 +26731,14 @@
                 <w:szCs w:val="18"/>
               </w:rPr>
             </w:pPr>
-            <w:proofErr w:type="spellStart"/>
-            <w:r>
-              <w:rPr>
-                <w:rFonts w:ascii="宋体" w:hAnsi="宋体" w:hint="eastAsia"/>
-                <w:kern w:val="0"/>
-                <w:sz w:val="18"/>
-                <w:szCs w:val="18"/>
-              </w:rPr>
-              <w:t>json</w:t>
-            </w:r>
-            <w:proofErr w:type="spellEnd"/>
-            <w:r>
-              <w:rPr>
-                <w:rFonts w:ascii="宋体" w:hAnsi="宋体" w:hint="eastAsia"/>
-                <w:kern w:val="0"/>
-                <w:sz w:val="18"/>
-                <w:szCs w:val="18"/>
-              </w:rPr>
-              <w:t>示例</w:t>
+            <w:r>
+              <w:rPr>
+                <w:rFonts w:ascii="宋体" w:hAnsi="宋体" w:hint="eastAsia"/>
+                <w:kern w:val="0"/>
+                <w:sz w:val="18"/>
+                <w:szCs w:val="18"/>
+              </w:rPr>
+              <w:t>json示例</w:t>
             </w:r>
           </w:p>
           <w:p>
@@ -28044,14 +26767,12 @@
             <w:r>
               <w:t>“</w:t>
             </w:r>
-            <w:proofErr w:type="spellStart"/>
             <w:r>
               <w:rPr>
                 <w:rFonts w:hint="eastAsia"/>
               </w:rPr>
               <w:t>errorcode</w:t>
             </w:r>
-            <w:proofErr w:type="spellEnd"/>
             <w:r>
               <w:t>”</w:t>
             </w:r>
@@ -28103,11 +26824,7 @@
               </w:rPr>
             </w:pPr>
             <w:r>
-              <w:t>“</w:t>
-            </w:r>
-            <w:proofErr w:type="spellStart"/>
-            <w:r>
-              <w:t>info”</w:t>
+              <w:t>“info”</w:t>
             </w:r>
             <w:r>
               <w:rPr>
@@ -28124,7 +26841,6 @@
               </w:rPr>
               <w:t>string</w:t>
             </w:r>
-            <w:proofErr w:type="spellEnd"/>
             <w:r>
               <w:t>”</w:t>
             </w:r>
@@ -28946,7 +27662,6 @@
                 <w:szCs w:val="18"/>
               </w:rPr>
             </w:pPr>
-            <w:proofErr w:type="spellStart"/>
             <w:r>
               <w:rPr>
                 <w:rFonts w:ascii="宋体" w:hAnsi="宋体"/>
@@ -28955,7 +27670,6 @@
               </w:rPr>
               <w:t>orderid</w:t>
             </w:r>
-            <w:proofErr w:type="spellEnd"/>
           </w:p>
         </w:tc>
         <w:tc>
@@ -29123,25 +27837,7 @@
                 <w:sz w:val="18"/>
                 <w:szCs w:val="18"/>
               </w:rPr>
-              <w:t>返回</w:t>
-            </w:r>
-            <w:proofErr w:type="spellStart"/>
-            <w:r>
-              <w:rPr>
-                <w:rFonts w:ascii="宋体" w:hAnsi="宋体" w:hint="eastAsia"/>
-                <w:sz w:val="18"/>
-                <w:szCs w:val="18"/>
-              </w:rPr>
-              <w:t>json</w:t>
-            </w:r>
-            <w:proofErr w:type="spellEnd"/>
-            <w:r>
-              <w:rPr>
-                <w:rFonts w:ascii="宋体" w:hAnsi="宋体" w:hint="eastAsia"/>
-                <w:sz w:val="18"/>
-                <w:szCs w:val="18"/>
-              </w:rPr>
-              <w:t>数据</w:t>
+              <w:t>返回json数据</w:t>
             </w:r>
           </w:p>
         </w:tc>
@@ -29166,25 +27862,14 @@
                 <w:szCs w:val="18"/>
               </w:rPr>
             </w:pPr>
-            <w:proofErr w:type="spellStart"/>
-            <w:r>
-              <w:rPr>
-                <w:rFonts w:ascii="宋体" w:hAnsi="宋体" w:hint="eastAsia"/>
-                <w:kern w:val="0"/>
-                <w:sz w:val="18"/>
-                <w:szCs w:val="18"/>
-              </w:rPr>
-              <w:t>json</w:t>
-            </w:r>
-            <w:proofErr w:type="spellEnd"/>
-            <w:r>
-              <w:rPr>
-                <w:rFonts w:ascii="宋体" w:hAnsi="宋体" w:hint="eastAsia"/>
-                <w:kern w:val="0"/>
-                <w:sz w:val="18"/>
-                <w:szCs w:val="18"/>
-              </w:rPr>
-              <w:t>示例</w:t>
+            <w:r>
+              <w:rPr>
+                <w:rFonts w:ascii="宋体" w:hAnsi="宋体" w:hint="eastAsia"/>
+                <w:kern w:val="0"/>
+                <w:sz w:val="18"/>
+                <w:szCs w:val="18"/>
+              </w:rPr>
+              <w:t>json示例</w:t>
             </w:r>
           </w:p>
           <w:p>
@@ -29200,15 +27885,7 @@
               <w:ind w:firstLineChars="100" w:firstLine="210"/>
             </w:pPr>
             <w:r>
-              <w:t>“</w:t>
-            </w:r>
-            <w:proofErr w:type="spellStart"/>
-            <w:r>
-              <w:t>errorcode</w:t>
-            </w:r>
-            <w:proofErr w:type="spellEnd"/>
-            <w:r>
-              <w:t>”: “1”</w:t>
+              <w:t>“errorcode”: “1”</w:t>
             </w:r>
             <w:r>
               <w:t>,</w:t>
@@ -29235,15 +27912,7 @@
               <w:ind w:firstLineChars="100" w:firstLine="210"/>
             </w:pPr>
             <w:r>
-              <w:t xml:space="preserve">  "</w:t>
-            </w:r>
-            <w:proofErr w:type="spellStart"/>
-            <w:r>
-              <w:t>lost_num</w:t>
-            </w:r>
-            <w:proofErr w:type="spellEnd"/>
-            <w:r>
-              <w:t>": "23",   (</w:t>
+              <w:t xml:space="preserve">  "lost_num": "23",   (</w:t>
             </w:r>
             <w:r>
               <w:rPr>
@@ -29271,15 +27940,7 @@
               <w:ind w:firstLineChars="100" w:firstLine="210"/>
             </w:pPr>
             <w:r>
-              <w:t xml:space="preserve">    {"</w:t>
-            </w:r>
-            <w:proofErr w:type="spellStart"/>
-            <w:r>
-              <w:t>order_id</w:t>
-            </w:r>
-            <w:proofErr w:type="spellEnd"/>
-            <w:r>
-              <w:t>": "1111",</w:t>
+              <w:t xml:space="preserve">    {"order_id": "1111",</w:t>
             </w:r>
           </w:p>
           <w:p>
@@ -29298,57 +27959,71 @@
               <w:rPr>
                 <w:rFonts w:hint="eastAsia"/>
               </w:rPr>
-              <w:t xml:space="preserve">    "</w:t>
-            </w:r>
-            <w:proofErr w:type="spellStart"/>
+              <w:t xml:space="preserve">    "to_address": "</w:t>
+            </w:r>
             <w:r>
               <w:rPr>
                 <w:rFonts w:hint="eastAsia"/>
               </w:rPr>
-              <w:t>to_address</w:t>
-            </w:r>
-            <w:proofErr w:type="spellEnd"/>
+              <w:t>侨城豪苑</w:t>
+            </w:r>
             <w:r>
               <w:rPr>
                 <w:rFonts w:hint="eastAsia"/>
               </w:rPr>
-              <w:t>": "</w:t>
+              <w:t>3</w:t>
             </w:r>
             <w:r>
               <w:rPr>
                 <w:rFonts w:hint="eastAsia"/>
               </w:rPr>
-              <w:t>侨城豪苑</w:t>
+              <w:t>栋</w:t>
             </w:r>
             <w:r>
               <w:rPr>
                 <w:rFonts w:hint="eastAsia"/>
               </w:rPr>
-              <w:t>3</w:t>
+              <w:t>B</w:t>
             </w:r>
             <w:r>
               <w:rPr>
                 <w:rFonts w:hint="eastAsia"/>
               </w:rPr>
-              <w:t>栋</w:t>
+              <w:t>单元</w:t>
             </w:r>
             <w:r>
               <w:rPr>
                 <w:rFonts w:hint="eastAsia"/>
               </w:rPr>
-              <w:t>B</w:t>
-            </w:r>
+              <w:t>808 ",</w:t>
+            </w:r>
+          </w:p>
+          <w:p>
+            <w:pPr>
+              <w:ind w:firstLineChars="100" w:firstLine="210"/>
+            </w:pPr>
             <w:r>
               <w:rPr>
                 <w:rFonts w:hint="eastAsia"/>
               </w:rPr>
-              <w:t>单元</w:t>
-            </w:r>
+              <w:t xml:space="preserve">    </w:t>
+            </w:r>
+            <w:r>
+              <w:t xml:space="preserve">"phone": "138xxxxxxxx", </w:t>
+            </w:r>
+          </w:p>
+          <w:p>
+            <w:pPr>
+              <w:ind w:firstLineChars="100" w:firstLine="210"/>
+            </w:pPr>
             <w:r>
               <w:rPr>
                 <w:rFonts w:hint="eastAsia"/>
               </w:rPr>
-              <w:t>808 ",</w:t>
+              <w:t xml:space="preserve">    </w:t>
+            </w:r>
+            <w:r>
+              <w:t>“nick_name”:”xxx”,</w:t>
             </w:r>
           </w:p>
           <w:p>
@@ -29356,13 +28031,58 @@
               <w:ind w:firstLineChars="100" w:firstLine="210"/>
             </w:pPr>
             <w:r>
+              <w:t xml:space="preserve">    "status": "1",</w:t>
+            </w:r>
+          </w:p>
+          <w:p>
+            <w:pPr>
+              <w:ind w:firstLineChars="100" w:firstLine="210"/>
+            </w:pPr>
+            <w:r>
+              <w:t xml:space="preserve">    "product_num": "5",</w:t>
+            </w:r>
+          </w:p>
+          <w:p>
+            <w:pPr>
+              <w:ind w:firstLineChars="100" w:firstLine="210"/>
+            </w:pPr>
+            <w:r>
+              <w:t xml:space="preserve">    "total_price": "45",</w:t>
+            </w:r>
+          </w:p>
+          <w:p>
+            <w:pPr>
+              <w:ind w:firstLineChars="100" w:firstLine="210"/>
+            </w:pPr>
+            <w:r>
               <w:rPr>
                 <w:rFonts w:hint="eastAsia"/>
               </w:rPr>
-              <w:t xml:space="preserve">    </w:t>
-            </w:r>
-            <w:r>
-              <w:t xml:space="preserve">"phone": "138xxxxxxxx", </w:t>
+              <w:t xml:space="preserve">    "desc": "</w:t>
+            </w:r>
+            <w:r>
+              <w:rPr>
+                <w:rFonts w:hint="eastAsia"/>
+              </w:rPr>
+              <w:t>洽洽瓜子，绿茶味</w:t>
+            </w:r>
+            <w:r>
+              <w:rPr>
+                <w:rFonts w:hint="eastAsia"/>
+              </w:rPr>
+              <w:t>350</w:t>
+            </w:r>
+            <w:r>
+              <w:rPr>
+                <w:rFonts w:hint="eastAsia"/>
+              </w:rPr>
+              <w:t>…</w:t>
+            </w:r>
+            <w:r>
+              <w:rPr>
+                <w:rFonts w:hint="eastAsia"/>
+              </w:rPr>
+              <w:t>"},</w:t>
             </w:r>
           </w:p>
           <w:p>
@@ -29370,159 +28090,26 @@
               <w:ind w:firstLineChars="100" w:firstLine="210"/>
             </w:pPr>
             <w:r>
+              <w:t xml:space="preserve">    {"order_id": "2222",</w:t>
+            </w:r>
+          </w:p>
+          <w:p>
+            <w:pPr>
+              <w:ind w:firstLineChars="100" w:firstLine="210"/>
+            </w:pPr>
+            <w:r>
+              <w:t xml:space="preserve">    "date": "2014-10-11 18:34",</w:t>
+            </w:r>
+          </w:p>
+          <w:p>
+            <w:pPr>
+              <w:ind w:firstLineChars="100" w:firstLine="210"/>
+            </w:pPr>
+            <w:r>
               <w:rPr>
                 <w:rFonts w:hint="eastAsia"/>
               </w:rPr>
-              <w:t xml:space="preserve">    </w:t>
-            </w:r>
-            <w:r>
-              <w:t>“</w:t>
-            </w:r>
-            <w:proofErr w:type="spellStart"/>
-            <w:r>
-              <w:t>nick_name”:”xxx</w:t>
-            </w:r>
-            <w:proofErr w:type="spellEnd"/>
-            <w:r>
-              <w:t>”,</w:t>
-            </w:r>
-          </w:p>
-          <w:p>
-            <w:pPr>
-              <w:ind w:firstLineChars="100" w:firstLine="210"/>
-            </w:pPr>
-            <w:r>
-              <w:t xml:space="preserve">    "status": "1",</w:t>
-            </w:r>
-          </w:p>
-          <w:p>
-            <w:pPr>
-              <w:ind w:firstLineChars="100" w:firstLine="210"/>
-            </w:pPr>
-            <w:r>
-              <w:t xml:space="preserve">    "</w:t>
-            </w:r>
-            <w:proofErr w:type="spellStart"/>
-            <w:r>
-              <w:t>product_num</w:t>
-            </w:r>
-            <w:proofErr w:type="spellEnd"/>
-            <w:r>
-              <w:t>": "5",</w:t>
-            </w:r>
-          </w:p>
-          <w:p>
-            <w:pPr>
-              <w:ind w:firstLineChars="100" w:firstLine="210"/>
-            </w:pPr>
-            <w:r>
-              <w:t xml:space="preserve">    "</w:t>
-            </w:r>
-            <w:proofErr w:type="spellStart"/>
-            <w:r>
-              <w:t>total_price</w:t>
-            </w:r>
-            <w:proofErr w:type="spellEnd"/>
-            <w:r>
-              <w:t>": "45",</w:t>
-            </w:r>
-          </w:p>
-          <w:p>
-            <w:pPr>
-              <w:ind w:firstLineChars="100" w:firstLine="210"/>
-            </w:pPr>
-            <w:r>
-              <w:rPr>
-                <w:rFonts w:hint="eastAsia"/>
-              </w:rPr>
-              <w:t xml:space="preserve">    "</w:t>
-            </w:r>
-            <w:proofErr w:type="spellStart"/>
-            <w:r>
-              <w:rPr>
-                <w:rFonts w:hint="eastAsia"/>
-              </w:rPr>
-              <w:t>desc</w:t>
-            </w:r>
-            <w:proofErr w:type="spellEnd"/>
-            <w:r>
-              <w:rPr>
-                <w:rFonts w:hint="eastAsia"/>
-              </w:rPr>
-              <w:t>": "</w:t>
-            </w:r>
-            <w:r>
-              <w:rPr>
-                <w:rFonts w:hint="eastAsia"/>
-              </w:rPr>
-              <w:t>洽洽瓜子，绿茶味</w:t>
-            </w:r>
-            <w:r>
-              <w:rPr>
-                <w:rFonts w:hint="eastAsia"/>
-              </w:rPr>
-              <w:t>350</w:t>
-            </w:r>
-            <w:r>
-              <w:rPr>
-                <w:rFonts w:hint="eastAsia"/>
-              </w:rPr>
-              <w:t>…</w:t>
-            </w:r>
-            <w:r>
-              <w:rPr>
-                <w:rFonts w:hint="eastAsia"/>
-              </w:rPr>
-              <w:t>"},</w:t>
-            </w:r>
-          </w:p>
-          <w:p>
-            <w:pPr>
-              <w:ind w:firstLineChars="100" w:firstLine="210"/>
-            </w:pPr>
-            <w:r>
-              <w:t xml:space="preserve">    {"</w:t>
-            </w:r>
-            <w:proofErr w:type="spellStart"/>
-            <w:r>
-              <w:t>order_id</w:t>
-            </w:r>
-            <w:proofErr w:type="spellEnd"/>
-            <w:r>
-              <w:t>": "2222",</w:t>
-            </w:r>
-          </w:p>
-          <w:p>
-            <w:pPr>
-              <w:ind w:firstLineChars="100" w:firstLine="210"/>
-            </w:pPr>
-            <w:r>
-              <w:t xml:space="preserve">    "date": "2014-10-11 18:34",</w:t>
-            </w:r>
-          </w:p>
-          <w:p>
-            <w:pPr>
-              <w:ind w:firstLineChars="100" w:firstLine="210"/>
-            </w:pPr>
-            <w:r>
-              <w:rPr>
-                <w:rFonts w:hint="eastAsia"/>
-              </w:rPr>
-              <w:t xml:space="preserve">    "</w:t>
-            </w:r>
-            <w:proofErr w:type="spellStart"/>
-            <w:r>
-              <w:rPr>
-                <w:rFonts w:hint="eastAsia"/>
-              </w:rPr>
-              <w:t>to_address</w:t>
-            </w:r>
-            <w:proofErr w:type="spellEnd"/>
-            <w:r>
-              <w:rPr>
-                <w:rFonts w:hint="eastAsia"/>
-              </w:rPr>
-              <w:t>": "</w:t>
+              <w:t xml:space="preserve">    "to_address": "</w:t>
             </w:r>
             <w:r>
               <w:rPr>
@@ -29587,15 +28174,7 @@
               <w:t xml:space="preserve">    </w:t>
             </w:r>
             <w:r>
-              <w:t>“</w:t>
-            </w:r>
-            <w:proofErr w:type="spellStart"/>
-            <w:r>
-              <w:t>nick_name”:”xxx</w:t>
-            </w:r>
-            <w:proofErr w:type="spellEnd"/>
-            <w:r>
-              <w:t>”,</w:t>
+              <w:t>“nick_name”:”xxx”,</w:t>
             </w:r>
           </w:p>
           <w:p>
@@ -29611,15 +28190,7 @@
               <w:ind w:firstLineChars="100" w:firstLine="210"/>
             </w:pPr>
             <w:r>
-              <w:t xml:space="preserve">    "</w:t>
-            </w:r>
-            <w:proofErr w:type="spellStart"/>
-            <w:r>
-              <w:t>product_num</w:t>
-            </w:r>
-            <w:proofErr w:type="spellEnd"/>
-            <w:r>
-              <w:t>": "5",</w:t>
+              <w:t xml:space="preserve">    "product_num": "5",</w:t>
             </w:r>
           </w:p>
           <w:p>
@@ -29627,15 +28198,7 @@
               <w:ind w:firstLineChars="100" w:firstLine="210"/>
             </w:pPr>
             <w:r>
-              <w:t xml:space="preserve">    "</w:t>
-            </w:r>
-            <w:proofErr w:type="spellStart"/>
-            <w:r>
-              <w:t>total_price</w:t>
-            </w:r>
-            <w:proofErr w:type="spellEnd"/>
-            <w:r>
-              <w:t>": "45",</w:t>
+              <w:t xml:space="preserve">    "total_price": "45",</w:t>
             </w:r>
           </w:p>
           <w:p>
@@ -29646,21 +28209,7 @@
               <w:rPr>
                 <w:rFonts w:hint="eastAsia"/>
               </w:rPr>
-              <w:t xml:space="preserve">    "</w:t>
-            </w:r>
-            <w:proofErr w:type="spellStart"/>
-            <w:r>
-              <w:rPr>
-                <w:rFonts w:hint="eastAsia"/>
-              </w:rPr>
-              <w:t>desc</w:t>
-            </w:r>
-            <w:proofErr w:type="spellEnd"/>
-            <w:r>
-              <w:rPr>
-                <w:rFonts w:hint="eastAsia"/>
-              </w:rPr>
-              <w:t>": "</w:t>
+              <w:t xml:space="preserve">    "desc": "</w:t>
             </w:r>
             <w:r>
               <w:rPr>
@@ -30458,7 +29007,6 @@
                 <w:szCs w:val="18"/>
               </w:rPr>
             </w:pPr>
-            <w:proofErr w:type="spellStart"/>
             <w:r>
               <w:rPr>
                 <w:rFonts w:ascii="宋体" w:hAnsi="宋体"/>
@@ -30467,7 +29015,6 @@
               </w:rPr>
               <w:t>orderid</w:t>
             </w:r>
-            <w:proofErr w:type="spellEnd"/>
           </w:p>
         </w:tc>
         <w:tc>
@@ -30627,25 +29174,7 @@
                 <w:sz w:val="18"/>
                 <w:szCs w:val="18"/>
               </w:rPr>
-              <w:t>返回</w:t>
-            </w:r>
-            <w:proofErr w:type="spellStart"/>
-            <w:r>
-              <w:rPr>
-                <w:rFonts w:ascii="宋体" w:hAnsi="宋体" w:hint="eastAsia"/>
-                <w:sz w:val="18"/>
-                <w:szCs w:val="18"/>
-              </w:rPr>
-              <w:t>json</w:t>
-            </w:r>
-            <w:proofErr w:type="spellEnd"/>
-            <w:r>
-              <w:rPr>
-                <w:rFonts w:ascii="宋体" w:hAnsi="宋体" w:hint="eastAsia"/>
-                <w:sz w:val="18"/>
-                <w:szCs w:val="18"/>
-              </w:rPr>
-              <w:t>数据</w:t>
+              <w:t>返回json数据</w:t>
             </w:r>
           </w:p>
         </w:tc>
@@ -30670,25 +29199,14 @@
                 <w:szCs w:val="18"/>
               </w:rPr>
             </w:pPr>
-            <w:proofErr w:type="spellStart"/>
-            <w:r>
-              <w:rPr>
-                <w:rFonts w:ascii="宋体" w:hAnsi="宋体" w:hint="eastAsia"/>
-                <w:kern w:val="0"/>
-                <w:sz w:val="18"/>
-                <w:szCs w:val="18"/>
-              </w:rPr>
-              <w:t>json</w:t>
-            </w:r>
-            <w:proofErr w:type="spellEnd"/>
-            <w:r>
-              <w:rPr>
-                <w:rFonts w:ascii="宋体" w:hAnsi="宋体" w:hint="eastAsia"/>
-                <w:kern w:val="0"/>
-                <w:sz w:val="18"/>
-                <w:szCs w:val="18"/>
-              </w:rPr>
-              <w:t>示例</w:t>
+            <w:r>
+              <w:rPr>
+                <w:rFonts w:ascii="宋体" w:hAnsi="宋体" w:hint="eastAsia"/>
+                <w:kern w:val="0"/>
+                <w:sz w:val="18"/>
+                <w:szCs w:val="18"/>
+              </w:rPr>
+              <w:t>json示例</w:t>
             </w:r>
           </w:p>
           <w:p>
@@ -30704,15 +29222,7 @@
               <w:ind w:firstLineChars="100" w:firstLine="210"/>
             </w:pPr>
             <w:r>
-              <w:t>“</w:t>
-            </w:r>
-            <w:proofErr w:type="spellStart"/>
-            <w:r>
-              <w:t>errorcode</w:t>
-            </w:r>
-            <w:proofErr w:type="spellEnd"/>
-            <w:r>
-              <w:t>”: “1”</w:t>
+              <w:t>“errorcode”: “1”</w:t>
             </w:r>
             <w:r>
               <w:t>,</w:t>
@@ -30747,15 +29257,7 @@
               <w:ind w:firstLineChars="100" w:firstLine="210"/>
             </w:pPr>
             <w:r>
-              <w:t xml:space="preserve">    {"</w:t>
-            </w:r>
-            <w:proofErr w:type="spellStart"/>
-            <w:r>
-              <w:t>order_id</w:t>
-            </w:r>
-            <w:proofErr w:type="spellEnd"/>
-            <w:r>
-              <w:t>": "1111",</w:t>
+              <w:t xml:space="preserve">    {"order_id": "1111",</w:t>
             </w:r>
           </w:p>
           <w:p>
@@ -30774,57 +29276,79 @@
               <w:rPr>
                 <w:rFonts w:hint="eastAsia"/>
               </w:rPr>
-              <w:t xml:space="preserve">    "</w:t>
-            </w:r>
-            <w:proofErr w:type="spellStart"/>
+              <w:t xml:space="preserve">    "to_address": "</w:t>
+            </w:r>
             <w:r>
               <w:rPr>
                 <w:rFonts w:hint="eastAsia"/>
               </w:rPr>
-              <w:t>to_address</w:t>
-            </w:r>
-            <w:proofErr w:type="spellEnd"/>
+              <w:t>侨城豪苑</w:t>
+            </w:r>
             <w:r>
               <w:rPr>
                 <w:rFonts w:hint="eastAsia"/>
               </w:rPr>
-              <w:t>": "</w:t>
+              <w:t>3</w:t>
             </w:r>
             <w:r>
               <w:rPr>
                 <w:rFonts w:hint="eastAsia"/>
               </w:rPr>
-              <w:t>侨城豪苑</w:t>
+              <w:t>栋</w:t>
             </w:r>
             <w:r>
               <w:rPr>
                 <w:rFonts w:hint="eastAsia"/>
               </w:rPr>
-              <w:t>3</w:t>
+              <w:t>B</w:t>
             </w:r>
             <w:r>
               <w:rPr>
                 <w:rFonts w:hint="eastAsia"/>
               </w:rPr>
-              <w:t>栋</w:t>
+              <w:t>单元</w:t>
             </w:r>
             <w:r>
               <w:rPr>
                 <w:rFonts w:hint="eastAsia"/>
               </w:rPr>
-              <w:t>B</w:t>
-            </w:r>
+              <w:t>808 ",</w:t>
+            </w:r>
+          </w:p>
+          <w:p>
+            <w:pPr>
+              <w:ind w:firstLineChars="100" w:firstLine="210"/>
+            </w:pPr>
+            <w:r>
+              <w:t xml:space="preserve">"phone": "138xxxxxxxx", </w:t>
+            </w:r>
+          </w:p>
+          <w:p>
+            <w:pPr>
+              <w:ind w:firstLineChars="100" w:firstLine="210"/>
+            </w:pPr>
             <w:r>
               <w:rPr>
                 <w:rFonts w:hint="eastAsia"/>
               </w:rPr>
-              <w:t>单元</w:t>
-            </w:r>
+              <w:t xml:space="preserve">  </w:t>
+            </w:r>
+            <w:r>
+              <w:t xml:space="preserve">“nick_name”:”xxx”, "phone": "138xxxxxxxx", </w:t>
+            </w:r>
+          </w:p>
+          <w:p>
+            <w:pPr>
+              <w:ind w:firstLineChars="100" w:firstLine="210"/>
+            </w:pPr>
             <w:r>
               <w:rPr>
                 <w:rFonts w:hint="eastAsia"/>
               </w:rPr>
-              <w:t>808 ",</w:t>
+              <w:t xml:space="preserve">  </w:t>
+            </w:r>
+            <w:r>
+              <w:t>“nick_name”:”xxx”,</w:t>
             </w:r>
           </w:p>
           <w:p>
@@ -30832,7 +29356,7 @@
               <w:ind w:firstLineChars="100" w:firstLine="210"/>
             </w:pPr>
             <w:r>
-              <w:t xml:space="preserve">"phone": "138xxxxxxxx", </w:t>
+              <w:t xml:space="preserve">    "status": "1",</w:t>
             </w:r>
           </w:p>
           <w:p>
@@ -30840,21 +29364,50 @@
               <w:ind w:firstLineChars="100" w:firstLine="210"/>
             </w:pPr>
             <w:r>
+              <w:t xml:space="preserve">    "product_num": "5",</w:t>
+            </w:r>
+          </w:p>
+          <w:p>
+            <w:pPr>
+              <w:ind w:firstLineChars="100" w:firstLine="210"/>
+            </w:pPr>
+            <w:r>
+              <w:t xml:space="preserve">    "total_price": "45",</w:t>
+            </w:r>
+          </w:p>
+          <w:p>
+            <w:pPr>
+              <w:ind w:firstLineChars="100" w:firstLine="210"/>
+            </w:pPr>
+            <w:r>
               <w:rPr>
                 <w:rFonts w:hint="eastAsia"/>
               </w:rPr>
-              <w:t xml:space="preserve">  </w:t>
-            </w:r>
-            <w:r>
-              <w:t>“</w:t>
-            </w:r>
-            <w:proofErr w:type="spellStart"/>
-            <w:r>
-              <w:t>nick_name”:”xxx</w:t>
-            </w:r>
-            <w:proofErr w:type="spellEnd"/>
-            <w:r>
-              <w:t xml:space="preserve">”, "phone": "138xxxxxxxx", </w:t>
+              <w:t xml:space="preserve">    "desc": "</w:t>
+            </w:r>
+            <w:r>
+              <w:rPr>
+                <w:rFonts w:hint="eastAsia"/>
+              </w:rPr>
+              <w:t>洽洽瓜子，绿茶味</w:t>
+            </w:r>
+            <w:r>
+              <w:rPr>
+                <w:rFonts w:hint="eastAsia"/>
+              </w:rPr>
+              <w:t>350</w:t>
+            </w:r>
+            <w:r>
+              <w:rPr>
+                <w:rFonts w:hint="eastAsia"/>
+              </w:rPr>
+              <w:t>…</w:t>
+            </w:r>
+            <w:r>
+              <w:rPr>
+                <w:rFonts w:hint="eastAsia"/>
+              </w:rPr>
+              <w:t>"},</w:t>
             </w:r>
           </w:p>
           <w:p>
@@ -30862,160 +29415,27 @@
               <w:ind w:firstLineChars="100" w:firstLine="210"/>
             </w:pPr>
             <w:r>
+              <w:t xml:space="preserve">    {"order_id": "2222",</w:t>
+            </w:r>
+          </w:p>
+          <w:p>
+            <w:pPr>
+              <w:ind w:firstLineChars="100" w:firstLine="210"/>
+            </w:pPr>
+            <w:r>
+              <w:t xml:space="preserve">    "date": "2014-10-11 18:34",</w:t>
+            </w:r>
+          </w:p>
+          <w:p>
+            <w:pPr>
+              <w:ind w:firstLineChars="100" w:firstLine="210"/>
+            </w:pPr>
+            <w:r>
               <w:rPr>
                 <w:rFonts w:hint="eastAsia"/>
               </w:rPr>
-              <w:t xml:space="preserve">  </w:t>
-            </w:r>
-            <w:r>
-              <w:t>“</w:t>
-            </w:r>
-            <w:proofErr w:type="spellStart"/>
-            <w:r>
-              <w:t>nick_name”:”xxx</w:t>
-            </w:r>
-            <w:proofErr w:type="spellEnd"/>
-            <w:r>
-              <w:t>”,</w:t>
-            </w:r>
-          </w:p>
-          <w:p>
-            <w:pPr>
-              <w:ind w:firstLineChars="100" w:firstLine="210"/>
-            </w:pPr>
-            <w:r>
-              <w:t xml:space="preserve">    "status": "1",</w:t>
-            </w:r>
-          </w:p>
-          <w:p>
-            <w:pPr>
-              <w:ind w:firstLineChars="100" w:firstLine="210"/>
-            </w:pPr>
-            <w:r>
-              <w:t xml:space="preserve">    "</w:t>
-            </w:r>
-            <w:proofErr w:type="spellStart"/>
-            <w:r>
-              <w:t>product_num</w:t>
-            </w:r>
-            <w:proofErr w:type="spellEnd"/>
-            <w:r>
-              <w:t>": "5",</w:t>
-            </w:r>
-          </w:p>
-          <w:p>
-            <w:pPr>
-              <w:ind w:firstLineChars="100" w:firstLine="210"/>
-            </w:pPr>
-            <w:r>
-              <w:t xml:space="preserve">    "</w:t>
-            </w:r>
-            <w:proofErr w:type="spellStart"/>
-            <w:r>
-              <w:t>total_price</w:t>
-            </w:r>
-            <w:proofErr w:type="spellEnd"/>
-            <w:r>
-              <w:t>": "45",</w:t>
-            </w:r>
-          </w:p>
-          <w:p>
-            <w:pPr>
-              <w:ind w:firstLineChars="100" w:firstLine="210"/>
-            </w:pPr>
-            <w:r>
-              <w:rPr>
-                <w:rFonts w:hint="eastAsia"/>
-              </w:rPr>
-              <w:t xml:space="preserve">    "</w:t>
-            </w:r>
-            <w:proofErr w:type="spellStart"/>
-            <w:r>
-              <w:rPr>
-                <w:rFonts w:hint="eastAsia"/>
-              </w:rPr>
-              <w:t>desc</w:t>
-            </w:r>
-            <w:proofErr w:type="spellEnd"/>
-            <w:r>
-              <w:rPr>
-                <w:rFonts w:hint="eastAsia"/>
-              </w:rPr>
-              <w:t>": "</w:t>
-            </w:r>
-            <w:r>
-              <w:rPr>
-                <w:rFonts w:hint="eastAsia"/>
-              </w:rPr>
-              <w:t>洽洽瓜子，绿茶味</w:t>
-            </w:r>
-            <w:r>
-              <w:rPr>
-                <w:rFonts w:hint="eastAsia"/>
-              </w:rPr>
-              <w:t>350</w:t>
-            </w:r>
-            <w:r>
-              <w:rPr>
-                <w:rFonts w:hint="eastAsia"/>
-              </w:rPr>
-              <w:t>…</w:t>
-            </w:r>
-            <w:r>
-              <w:rPr>
-                <w:rFonts w:hint="eastAsia"/>
-              </w:rPr>
-              <w:t>"},</w:t>
-            </w:r>
-          </w:p>
-          <w:p>
-            <w:pPr>
-              <w:ind w:firstLineChars="100" w:firstLine="210"/>
-            </w:pPr>
-            <w:r>
-              <w:t xml:space="preserve">    {"</w:t>
-            </w:r>
-            <w:proofErr w:type="spellStart"/>
-            <w:r>
-              <w:t>order_id</w:t>
-            </w:r>
-            <w:proofErr w:type="spellEnd"/>
-            <w:r>
-              <w:t>": "2222",</w:t>
-            </w:r>
-          </w:p>
-          <w:p>
-            <w:pPr>
-              <w:ind w:firstLineChars="100" w:firstLine="210"/>
-            </w:pPr>
-            <w:r>
-              <w:t xml:space="preserve">    "date": "2014-10-11 18:34",</w:t>
-            </w:r>
-          </w:p>
-          <w:p>
-            <w:pPr>
-              <w:ind w:firstLineChars="100" w:firstLine="210"/>
-            </w:pPr>
-            <w:r>
-              <w:rPr>
-                <w:rFonts w:hint="eastAsia"/>
-              </w:rPr>
               <w:lastRenderedPageBreak/>
-              <w:t xml:space="preserve">    "</w:t>
-            </w:r>
-            <w:proofErr w:type="spellStart"/>
-            <w:r>
-              <w:rPr>
-                <w:rFonts w:hint="eastAsia"/>
-              </w:rPr>
-              <w:t>to_address</w:t>
-            </w:r>
-            <w:proofErr w:type="spellEnd"/>
-            <w:r>
-              <w:rPr>
-                <w:rFonts w:hint="eastAsia"/>
-              </w:rPr>
-              <w:t>": "</w:t>
+              <w:t xml:space="preserve">    "to_address": "</w:t>
             </w:r>
             <w:r>
               <w:rPr>
@@ -31086,18 +29506,13 @@
             </w:r>
             <w:bookmarkStart w:id="32" w:name="OLE_LINK19"/>
             <w:bookmarkStart w:id="33" w:name="OLE_LINK20"/>
-            <w:proofErr w:type="spellStart"/>
             <w:r>
               <w:t>nick_name</w:t>
             </w:r>
             <w:bookmarkEnd w:id="32"/>
             <w:bookmarkEnd w:id="33"/>
             <w:r>
-              <w:t>”:”xxx</w:t>
-            </w:r>
-            <w:proofErr w:type="spellEnd"/>
-            <w:r>
-              <w:t>”,</w:t>
+              <w:t>”:”xxx”,</w:t>
             </w:r>
           </w:p>
           <w:p>
@@ -31113,15 +29528,7 @@
               <w:ind w:firstLineChars="100" w:firstLine="210"/>
             </w:pPr>
             <w:r>
-              <w:t xml:space="preserve">    "</w:t>
-            </w:r>
-            <w:proofErr w:type="spellStart"/>
-            <w:r>
-              <w:t>product_num</w:t>
-            </w:r>
-            <w:proofErr w:type="spellEnd"/>
-            <w:r>
-              <w:t>": "5",</w:t>
+              <w:t xml:space="preserve">    "product_num": "5",</w:t>
             </w:r>
           </w:p>
           <w:p>
@@ -31129,15 +29536,7 @@
               <w:ind w:firstLineChars="100" w:firstLine="210"/>
             </w:pPr>
             <w:r>
-              <w:t xml:space="preserve">    "</w:t>
-            </w:r>
-            <w:proofErr w:type="spellStart"/>
-            <w:r>
-              <w:t>total_price</w:t>
-            </w:r>
-            <w:proofErr w:type="spellEnd"/>
-            <w:r>
-              <w:t>": "45",</w:t>
+              <w:t xml:space="preserve">    "total_price": "45",</w:t>
             </w:r>
           </w:p>
           <w:p>
@@ -31148,21 +29547,7 @@
               <w:rPr>
                 <w:rFonts w:hint="eastAsia"/>
               </w:rPr>
-              <w:t xml:space="preserve">    "</w:t>
-            </w:r>
-            <w:proofErr w:type="spellStart"/>
-            <w:r>
-              <w:rPr>
-                <w:rFonts w:hint="eastAsia"/>
-              </w:rPr>
-              <w:t>desc</w:t>
-            </w:r>
-            <w:proofErr w:type="spellEnd"/>
-            <w:r>
-              <w:rPr>
-                <w:rFonts w:hint="eastAsia"/>
-              </w:rPr>
-              <w:t>": "</w:t>
+              <w:t xml:space="preserve">    "desc": "</w:t>
             </w:r>
             <w:r>
               <w:rPr>
@@ -31964,7 +30349,6 @@
                 <w:szCs w:val="18"/>
               </w:rPr>
             </w:pPr>
-            <w:proofErr w:type="spellStart"/>
             <w:r>
               <w:rPr>
                 <w:rFonts w:ascii="宋体" w:hAnsi="宋体"/>
@@ -31973,7 +30357,6 @@
               </w:rPr>
               <w:t>orderid</w:t>
             </w:r>
-            <w:proofErr w:type="spellEnd"/>
           </w:p>
         </w:tc>
         <w:tc>
@@ -32133,25 +30516,7 @@
                 <w:sz w:val="18"/>
                 <w:szCs w:val="18"/>
               </w:rPr>
-              <w:t>返回</w:t>
-            </w:r>
-            <w:proofErr w:type="spellStart"/>
-            <w:r>
-              <w:rPr>
-                <w:rFonts w:ascii="宋体" w:hAnsi="宋体" w:hint="eastAsia"/>
-                <w:sz w:val="18"/>
-                <w:szCs w:val="18"/>
-              </w:rPr>
-              <w:t>json</w:t>
-            </w:r>
-            <w:proofErr w:type="spellEnd"/>
-            <w:r>
-              <w:rPr>
-                <w:rFonts w:ascii="宋体" w:hAnsi="宋体" w:hint="eastAsia"/>
-                <w:sz w:val="18"/>
-                <w:szCs w:val="18"/>
-              </w:rPr>
-              <w:t>数据</w:t>
+              <w:t>返回json数据</w:t>
             </w:r>
           </w:p>
         </w:tc>
@@ -32176,25 +30541,14 @@
                 <w:szCs w:val="18"/>
               </w:rPr>
             </w:pPr>
-            <w:proofErr w:type="spellStart"/>
-            <w:r>
-              <w:rPr>
-                <w:rFonts w:ascii="宋体" w:hAnsi="宋体" w:hint="eastAsia"/>
-                <w:kern w:val="0"/>
-                <w:sz w:val="18"/>
-                <w:szCs w:val="18"/>
-              </w:rPr>
-              <w:t>json</w:t>
-            </w:r>
-            <w:proofErr w:type="spellEnd"/>
-            <w:r>
-              <w:rPr>
-                <w:rFonts w:ascii="宋体" w:hAnsi="宋体" w:hint="eastAsia"/>
-                <w:kern w:val="0"/>
-                <w:sz w:val="18"/>
-                <w:szCs w:val="18"/>
-              </w:rPr>
-              <w:t>示例</w:t>
+            <w:r>
+              <w:rPr>
+                <w:rFonts w:ascii="宋体" w:hAnsi="宋体" w:hint="eastAsia"/>
+                <w:kern w:val="0"/>
+                <w:sz w:val="18"/>
+                <w:szCs w:val="18"/>
+              </w:rPr>
+              <w:t>json示例</w:t>
             </w:r>
           </w:p>
           <w:p>
@@ -32210,15 +30564,7 @@
               <w:ind w:firstLineChars="100" w:firstLine="210"/>
             </w:pPr>
             <w:r>
-              <w:t>“</w:t>
-            </w:r>
-            <w:proofErr w:type="spellStart"/>
-            <w:r>
-              <w:t>errorcode</w:t>
-            </w:r>
-            <w:proofErr w:type="spellEnd"/>
-            <w:r>
-              <w:t>”: “1”</w:t>
+              <w:t>“errorcode”: “1”</w:t>
             </w:r>
             <w:r>
               <w:t>,</w:t>
@@ -32245,15 +30591,7 @@
               <w:ind w:firstLineChars="100" w:firstLine="210"/>
             </w:pPr>
             <w:r>
-              <w:t xml:space="preserve">  "</w:t>
-            </w:r>
-            <w:proofErr w:type="spellStart"/>
-            <w:r>
-              <w:t>order_id</w:t>
-            </w:r>
-            <w:proofErr w:type="spellEnd"/>
-            <w:r>
-              <w:t>": "1001",</w:t>
+              <w:t xml:space="preserve">  "order_id": "1001",</w:t>
             </w:r>
           </w:p>
           <w:p>
@@ -32272,21 +30610,7 @@
               <w:rPr>
                 <w:rFonts w:hint="eastAsia"/>
               </w:rPr>
-              <w:t xml:space="preserve">  "</w:t>
-            </w:r>
-            <w:proofErr w:type="spellStart"/>
-            <w:r>
-              <w:rPr>
-                <w:rFonts w:hint="eastAsia"/>
-              </w:rPr>
-              <w:t>to_address</w:t>
-            </w:r>
-            <w:proofErr w:type="spellEnd"/>
-            <w:r>
-              <w:rPr>
-                <w:rFonts w:hint="eastAsia"/>
-              </w:rPr>
-              <w:t>": "</w:t>
+              <w:t xml:space="preserve">  "to_address": "</w:t>
             </w:r>
             <w:r>
               <w:rPr>
@@ -32352,15 +30676,7 @@
               <w:t xml:space="preserve">  </w:t>
             </w:r>
             <w:r>
-              <w:t>“</w:t>
-            </w:r>
-            <w:proofErr w:type="spellStart"/>
-            <w:r>
-              <w:t>nick_name”:”xxx</w:t>
-            </w:r>
-            <w:proofErr w:type="spellEnd"/>
-            <w:r>
-              <w:t>”,</w:t>
+              <w:t>“nick_name”:”xxx”,</w:t>
             </w:r>
             <w:bookmarkEnd w:id="35"/>
             <w:bookmarkEnd w:id="36"/>
@@ -32376,15 +30692,7 @@
               <w:ind w:firstLineChars="100" w:firstLine="210"/>
             </w:pPr>
             <w:r>
-              <w:t xml:space="preserve">  "</w:t>
-            </w:r>
-            <w:proofErr w:type="spellStart"/>
-            <w:r>
-              <w:t>product_num</w:t>
-            </w:r>
-            <w:proofErr w:type="spellEnd"/>
-            <w:r>
-              <w:t>": "5",</w:t>
+              <w:t xml:space="preserve">  "product_num": "5",</w:t>
             </w:r>
           </w:p>
           <w:p>
@@ -32419,26 +30727,18 @@
               <w:rPr>
                 <w:rFonts w:hint="eastAsia"/>
               </w:rPr>
-              <w:t xml:space="preserve">    "</w:t>
-            </w:r>
-            <w:proofErr w:type="spellStart"/>
+              <w:t xml:space="preserve">    "p_name":"xxx</w:t>
+            </w:r>
             <w:r>
               <w:rPr>
                 <w:rFonts w:hint="eastAsia"/>
               </w:rPr>
-              <w:t>p_name":"xxx</w:t>
-            </w:r>
-            <w:proofErr w:type="spellEnd"/>
+              <w:t>瓜子</w:t>
+            </w:r>
             <w:r>
               <w:rPr>
                 <w:rFonts w:hint="eastAsia"/>
               </w:rPr>
-              <w:t>瓜子</w:t>
-            </w:r>
-            <w:r>
-              <w:rPr>
-                <w:rFonts w:hint="eastAsia"/>
-              </w:rPr>
               <w:t>",</w:t>
             </w:r>
           </w:p>
@@ -32455,15 +30755,7 @@
               <w:ind w:firstLineChars="100" w:firstLine="210"/>
             </w:pPr>
             <w:r>
-              <w:t xml:space="preserve">    "</w:t>
-            </w:r>
-            <w:proofErr w:type="spellStart"/>
-            <w:r>
-              <w:t>p_desc</w:t>
-            </w:r>
-            <w:proofErr w:type="spellEnd"/>
-            <w:r>
-              <w:t>":"",</w:t>
+              <w:t xml:space="preserve">    "p_desc":"",</w:t>
             </w:r>
           </w:p>
           <w:p>
@@ -32471,15 +30763,7 @@
               <w:ind w:firstLineChars="100" w:firstLine="210"/>
             </w:pPr>
             <w:r>
-              <w:t xml:space="preserve">    "p_</w:t>
-            </w:r>
-            <w:proofErr w:type="spellStart"/>
-            <w:r>
-              <w:t>img</w:t>
-            </w:r>
-            <w:proofErr w:type="spellEnd"/>
-            <w:r>
-              <w:t>":"http://xxxxx.jpg",</w:t>
+              <w:t xml:space="preserve">    "p_img":"http://xxxxx.jpg",</w:t>
             </w:r>
           </w:p>
           <w:p>
@@ -32507,26 +30791,18 @@
               <w:rPr>
                 <w:rFonts w:hint="eastAsia"/>
               </w:rPr>
-              <w:t xml:space="preserve">    "</w:t>
-            </w:r>
-            <w:proofErr w:type="spellStart"/>
+              <w:t xml:space="preserve">    "p_name":"xxx</w:t>
+            </w:r>
             <w:r>
               <w:rPr>
                 <w:rFonts w:hint="eastAsia"/>
               </w:rPr>
-              <w:t>p_name":"xxx</w:t>
-            </w:r>
-            <w:proofErr w:type="spellEnd"/>
+              <w:t>瓜子</w:t>
+            </w:r>
             <w:r>
               <w:rPr>
                 <w:rFonts w:hint="eastAsia"/>
               </w:rPr>
-              <w:t>瓜子</w:t>
-            </w:r>
-            <w:r>
-              <w:rPr>
-                <w:rFonts w:hint="eastAsia"/>
-              </w:rPr>
               <w:t>",</w:t>
             </w:r>
           </w:p>
@@ -32543,15 +30819,7 @@
               <w:ind w:firstLineChars="100" w:firstLine="210"/>
             </w:pPr>
             <w:r>
-              <w:t xml:space="preserve">    "</w:t>
-            </w:r>
-            <w:proofErr w:type="spellStart"/>
-            <w:r>
-              <w:t>p_desc</w:t>
-            </w:r>
-            <w:proofErr w:type="spellEnd"/>
-            <w:r>
-              <w:t>":"",</w:t>
+              <w:t xml:space="preserve">    "p_desc":"",</w:t>
             </w:r>
           </w:p>
           <w:p>
@@ -32559,15 +30827,7 @@
               <w:ind w:firstLineChars="100" w:firstLine="210"/>
             </w:pPr>
             <w:r>
-              <w:t xml:space="preserve">    "p_</w:t>
-            </w:r>
-            <w:proofErr w:type="spellStart"/>
-            <w:r>
-              <w:t>img</w:t>
-            </w:r>
-            <w:proofErr w:type="spellEnd"/>
-            <w:r>
-              <w:t>":"http://xxxxx.jpg",</w:t>
+              <w:t xml:space="preserve">    "p_img":"http://xxxxx.jpg",</w:t>
             </w:r>
           </w:p>
           <w:p>
@@ -33182,7 +31442,6 @@
                 <w:szCs w:val="18"/>
               </w:rPr>
             </w:pPr>
-            <w:proofErr w:type="spellStart"/>
             <w:r>
               <w:rPr>
                 <w:rFonts w:ascii="宋体" w:hAnsi="宋体"/>
@@ -33191,7 +31450,6 @@
               </w:rPr>
               <w:t>orderid</w:t>
             </w:r>
-            <w:proofErr w:type="spellEnd"/>
           </w:p>
         </w:tc>
         <w:tc>
@@ -33351,25 +31609,7 @@
                 <w:sz w:val="18"/>
                 <w:szCs w:val="18"/>
               </w:rPr>
-              <w:t>返回</w:t>
-            </w:r>
-            <w:proofErr w:type="spellStart"/>
-            <w:r>
-              <w:rPr>
-                <w:rFonts w:ascii="宋体" w:hAnsi="宋体" w:hint="eastAsia"/>
-                <w:sz w:val="18"/>
-                <w:szCs w:val="18"/>
-              </w:rPr>
-              <w:t>json</w:t>
-            </w:r>
-            <w:proofErr w:type="spellEnd"/>
-            <w:r>
-              <w:rPr>
-                <w:rFonts w:ascii="宋体" w:hAnsi="宋体" w:hint="eastAsia"/>
-                <w:sz w:val="18"/>
-                <w:szCs w:val="18"/>
-              </w:rPr>
-              <w:t>数据</w:t>
+              <w:t>返回json数据</w:t>
             </w:r>
           </w:p>
         </w:tc>
@@ -33394,25 +31634,14 @@
                 <w:szCs w:val="18"/>
               </w:rPr>
             </w:pPr>
-            <w:proofErr w:type="spellStart"/>
-            <w:r>
-              <w:rPr>
-                <w:rFonts w:ascii="宋体" w:hAnsi="宋体" w:hint="eastAsia"/>
-                <w:kern w:val="0"/>
-                <w:sz w:val="18"/>
-                <w:szCs w:val="18"/>
-              </w:rPr>
-              <w:t>json</w:t>
-            </w:r>
-            <w:proofErr w:type="spellEnd"/>
-            <w:r>
-              <w:rPr>
-                <w:rFonts w:ascii="宋体" w:hAnsi="宋体" w:hint="eastAsia"/>
-                <w:kern w:val="0"/>
-                <w:sz w:val="18"/>
-                <w:szCs w:val="18"/>
-              </w:rPr>
-              <w:t>示例</w:t>
+            <w:r>
+              <w:rPr>
+                <w:rFonts w:ascii="宋体" w:hAnsi="宋体" w:hint="eastAsia"/>
+                <w:kern w:val="0"/>
+                <w:sz w:val="18"/>
+                <w:szCs w:val="18"/>
+              </w:rPr>
+              <w:t>json示例</w:t>
             </w:r>
           </w:p>
           <w:p>
@@ -33428,15 +31657,7 @@
               <w:ind w:firstLineChars="100" w:firstLine="210"/>
             </w:pPr>
             <w:r>
-              <w:t>“</w:t>
-            </w:r>
-            <w:proofErr w:type="spellStart"/>
-            <w:r>
-              <w:t>errorcode</w:t>
-            </w:r>
-            <w:proofErr w:type="spellEnd"/>
-            <w:r>
-              <w:t>”: “1”</w:t>
+              <w:t>“errorcode”: “1”</w:t>
             </w:r>
             <w:r>
               <w:t>,</w:t>
@@ -34316,25 +32537,7 @@
                 <w:sz w:val="18"/>
                 <w:szCs w:val="18"/>
               </w:rPr>
-              <w:t>返回</w:t>
-            </w:r>
-            <w:proofErr w:type="spellStart"/>
-            <w:r>
-              <w:rPr>
-                <w:rFonts w:ascii="宋体" w:hAnsi="宋体" w:hint="eastAsia"/>
-                <w:sz w:val="18"/>
-                <w:szCs w:val="18"/>
-              </w:rPr>
-              <w:t>json</w:t>
-            </w:r>
-            <w:proofErr w:type="spellEnd"/>
-            <w:r>
-              <w:rPr>
-                <w:rFonts w:ascii="宋体" w:hAnsi="宋体" w:hint="eastAsia"/>
-                <w:sz w:val="18"/>
-                <w:szCs w:val="18"/>
-              </w:rPr>
-              <w:t>数据</w:t>
+              <w:t>返回json数据</w:t>
             </w:r>
           </w:p>
         </w:tc>
@@ -34359,25 +32562,14 @@
                 <w:szCs w:val="18"/>
               </w:rPr>
             </w:pPr>
-            <w:proofErr w:type="spellStart"/>
-            <w:r>
-              <w:rPr>
-                <w:rFonts w:ascii="宋体" w:hAnsi="宋体" w:hint="eastAsia"/>
-                <w:kern w:val="0"/>
-                <w:sz w:val="18"/>
-                <w:szCs w:val="18"/>
-              </w:rPr>
-              <w:t>json</w:t>
-            </w:r>
-            <w:proofErr w:type="spellEnd"/>
-            <w:r>
-              <w:rPr>
-                <w:rFonts w:ascii="宋体" w:hAnsi="宋体" w:hint="eastAsia"/>
-                <w:kern w:val="0"/>
-                <w:sz w:val="18"/>
-                <w:szCs w:val="18"/>
-              </w:rPr>
-              <w:t>示例</w:t>
+            <w:r>
+              <w:rPr>
+                <w:rFonts w:ascii="宋体" w:hAnsi="宋体" w:hint="eastAsia"/>
+                <w:kern w:val="0"/>
+                <w:sz w:val="18"/>
+                <w:szCs w:val="18"/>
+              </w:rPr>
+              <w:t>json示例</w:t>
             </w:r>
           </w:p>
           <w:p>
@@ -34393,15 +32585,7 @@
               <w:ind w:firstLineChars="100" w:firstLine="210"/>
             </w:pPr>
             <w:r>
-              <w:t>“</w:t>
-            </w:r>
-            <w:proofErr w:type="spellStart"/>
-            <w:r>
-              <w:t>errorcode</w:t>
-            </w:r>
-            <w:proofErr w:type="spellEnd"/>
-            <w:r>
-              <w:t>”: “1”</w:t>
+              <w:t>“errorcode”: “1”</w:t>
             </w:r>
             <w:r>
               <w:t>,</w:t>
@@ -34420,15 +32604,7 @@
               <w:ind w:firstLineChars="100" w:firstLine="210"/>
             </w:pPr>
             <w:r>
-              <w:t>"</w:t>
-            </w:r>
-            <w:proofErr w:type="spellStart"/>
-            <w:r>
-              <w:t>total_page</w:t>
-            </w:r>
-            <w:proofErr w:type="spellEnd"/>
-            <w:r>
-              <w:t>": "2",</w:t>
+              <w:t>"total_page": "2",</w:t>
             </w:r>
           </w:p>
           <w:p>
@@ -34444,15 +32620,71 @@
               <w:ind w:firstLineChars="100" w:firstLine="210"/>
             </w:pPr>
             <w:r>
+              <w:t xml:space="preserve">  "order_id": "1111",</w:t>
+            </w:r>
+          </w:p>
+          <w:p>
+            <w:pPr>
+              <w:ind w:firstLineChars="100" w:firstLine="210"/>
+            </w:pPr>
+            <w:r>
+              <w:t xml:space="preserve">  "date": "2014-10-11 18:34",</w:t>
+            </w:r>
+          </w:p>
+          <w:p>
+            <w:pPr>
+              <w:ind w:firstLineChars="100" w:firstLine="210"/>
+            </w:pPr>
+            <w:r>
+              <w:rPr>
+                <w:rFonts w:hint="eastAsia"/>
+              </w:rPr>
               <w:t xml:space="preserve">  "</w:t>
             </w:r>
-            <w:proofErr w:type="spellStart"/>
-            <w:r>
-              <w:t>order_id</w:t>
-            </w:r>
-            <w:proofErr w:type="spellEnd"/>
-            <w:r>
-              <w:t>": "1111",</w:t>
+            <w:r>
+              <w:t>to_address</w:t>
+            </w:r>
+            <w:r>
+              <w:rPr>
+                <w:rFonts w:hint="eastAsia"/>
+              </w:rPr>
+              <w:t>": "</w:t>
+            </w:r>
+            <w:r>
+              <w:rPr>
+                <w:rFonts w:hint="eastAsia"/>
+              </w:rPr>
+              <w:t>侨城豪苑</w:t>
+            </w:r>
+            <w:r>
+              <w:rPr>
+                <w:rFonts w:hint="eastAsia"/>
+              </w:rPr>
+              <w:t>3</w:t>
+            </w:r>
+            <w:r>
+              <w:rPr>
+                <w:rFonts w:hint="eastAsia"/>
+              </w:rPr>
+              <w:t>栋</w:t>
+            </w:r>
+            <w:r>
+              <w:rPr>
+                <w:rFonts w:hint="eastAsia"/>
+              </w:rPr>
+              <w:t>B</w:t>
+            </w:r>
+            <w:r>
+              <w:rPr>
+                <w:rFonts w:hint="eastAsia"/>
+              </w:rPr>
+              <w:t>单元</w:t>
+            </w:r>
+            <w:r>
+              <w:rPr>
+                <w:rFonts w:hint="eastAsia"/>
+              </w:rPr>
+              <w:t>808",</w:t>
             </w:r>
           </w:p>
           <w:p>
@@ -34460,6 +32692,73 @@
               <w:ind w:firstLineChars="100" w:firstLine="210"/>
             </w:pPr>
             <w:r>
+              <w:t xml:space="preserve">  "status": "1",</w:t>
+            </w:r>
+          </w:p>
+          <w:p>
+            <w:pPr>
+              <w:ind w:firstLineChars="100" w:firstLine="210"/>
+            </w:pPr>
+            <w:r>
+              <w:t xml:space="preserve">  "product_num": "5",</w:t>
+            </w:r>
+          </w:p>
+          <w:p>
+            <w:pPr>
+              <w:ind w:firstLineChars="200" w:firstLine="420"/>
+            </w:pPr>
+            <w:r>
+              <w:t>"total_price": "45",</w:t>
+            </w:r>
+          </w:p>
+          <w:p>
+            <w:pPr>
+              <w:ind w:firstLineChars="100" w:firstLine="210"/>
+            </w:pPr>
+            <w:r>
+              <w:rPr>
+                <w:rFonts w:hint="eastAsia"/>
+              </w:rPr>
+              <w:t xml:space="preserve">  "desc": "</w:t>
+            </w:r>
+            <w:r>
+              <w:rPr>
+                <w:rFonts w:hint="eastAsia"/>
+              </w:rPr>
+              <w:t>洽洽瓜子，绿茶味</w:t>
+            </w:r>
+            <w:r>
+              <w:rPr>
+                <w:rFonts w:hint="eastAsia"/>
+              </w:rPr>
+              <w:t>350</w:t>
+            </w:r>
+            <w:r>
+              <w:rPr>
+                <w:rFonts w:hint="eastAsia"/>
+              </w:rPr>
+              <w:t>…</w:t>
+            </w:r>
+            <w:r>
+              <w:rPr>
+                <w:rFonts w:hint="eastAsia"/>
+              </w:rPr>
+              <w:t>"},</w:t>
+            </w:r>
+          </w:p>
+          <w:p>
+            <w:pPr>
+              <w:ind w:firstLineChars="100" w:firstLine="210"/>
+            </w:pPr>
+            <w:r>
+              <w:t xml:space="preserve">  {"order_id": "2222",</w:t>
+            </w:r>
+          </w:p>
+          <w:p>
+            <w:pPr>
+              <w:ind w:firstLineChars="100" w:firstLine="210"/>
+            </w:pPr>
+            <w:r>
               <w:t xml:space="preserve">  "date": "2014-10-11 18:34",</w:t>
             </w:r>
           </w:p>
@@ -34473,11 +32772,9 @@
               </w:rPr>
               <w:t xml:space="preserve">  "</w:t>
             </w:r>
-            <w:proofErr w:type="spellStart"/>
             <w:r>
               <w:t>to_address</w:t>
             </w:r>
-            <w:proofErr w:type="spellEnd"/>
             <w:r>
               <w:rPr>
                 <w:rFonts w:hint="eastAsia"/>
@@ -34534,15 +32831,7 @@
               <w:ind w:firstLineChars="100" w:firstLine="210"/>
             </w:pPr>
             <w:r>
-              <w:t xml:space="preserve">  "</w:t>
-            </w:r>
-            <w:proofErr w:type="spellStart"/>
-            <w:r>
-              <w:t>product_num</w:t>
-            </w:r>
-            <w:proofErr w:type="spellEnd"/>
-            <w:r>
-              <w:t>": "5",</w:t>
+              <w:t xml:space="preserve">  "product_num": "5",</w:t>
             </w:r>
           </w:p>
           <w:p>
@@ -34550,15 +32839,7 @@
               <w:ind w:firstLineChars="200" w:firstLine="420"/>
             </w:pPr>
             <w:r>
-              <w:t>"</w:t>
-            </w:r>
-            <w:proofErr w:type="spellStart"/>
-            <w:r>
-              <w:t>total_price</w:t>
-            </w:r>
-            <w:proofErr w:type="spellEnd"/>
-            <w:r>
-              <w:t>": "45",</w:t>
+              <w:t>"total_price": "45",</w:t>
             </w:r>
           </w:p>
           <w:p>
@@ -34569,192 +32850,7 @@
               <w:rPr>
                 <w:rFonts w:hint="eastAsia"/>
               </w:rPr>
-              <w:t xml:space="preserve">  "</w:t>
-            </w:r>
-            <w:proofErr w:type="spellStart"/>
-            <w:r>
-              <w:rPr>
-                <w:rFonts w:hint="eastAsia"/>
-              </w:rPr>
-              <w:t>desc</w:t>
-            </w:r>
-            <w:proofErr w:type="spellEnd"/>
-            <w:r>
-              <w:rPr>
-                <w:rFonts w:hint="eastAsia"/>
-              </w:rPr>
-              <w:t>": "</w:t>
-            </w:r>
-            <w:r>
-              <w:rPr>
-                <w:rFonts w:hint="eastAsia"/>
-              </w:rPr>
-              <w:t>洽洽瓜子，绿茶味</w:t>
-            </w:r>
-            <w:r>
-              <w:rPr>
-                <w:rFonts w:hint="eastAsia"/>
-              </w:rPr>
-              <w:t>350</w:t>
-            </w:r>
-            <w:r>
-              <w:rPr>
-                <w:rFonts w:hint="eastAsia"/>
-              </w:rPr>
-              <w:t>…</w:t>
-            </w:r>
-            <w:r>
-              <w:rPr>
-                <w:rFonts w:hint="eastAsia"/>
-              </w:rPr>
-              <w:t>"},</w:t>
-            </w:r>
-          </w:p>
-          <w:p>
-            <w:pPr>
-              <w:ind w:firstLineChars="100" w:firstLine="210"/>
-            </w:pPr>
-            <w:r>
-              <w:t xml:space="preserve">  {"</w:t>
-            </w:r>
-            <w:proofErr w:type="spellStart"/>
-            <w:r>
-              <w:t>order_id</w:t>
-            </w:r>
-            <w:proofErr w:type="spellEnd"/>
-            <w:r>
-              <w:t>": "2222",</w:t>
-            </w:r>
-          </w:p>
-          <w:p>
-            <w:pPr>
-              <w:ind w:firstLineChars="100" w:firstLine="210"/>
-            </w:pPr>
-            <w:r>
-              <w:t xml:space="preserve">  "date": "2014-10-11 18:34",</w:t>
-            </w:r>
-          </w:p>
-          <w:p>
-            <w:pPr>
-              <w:ind w:firstLineChars="100" w:firstLine="210"/>
-            </w:pPr>
-            <w:r>
-              <w:rPr>
-                <w:rFonts w:hint="eastAsia"/>
-              </w:rPr>
-              <w:t xml:space="preserve">  "</w:t>
-            </w:r>
-            <w:proofErr w:type="spellStart"/>
-            <w:r>
-              <w:t>to_address</w:t>
-            </w:r>
-            <w:proofErr w:type="spellEnd"/>
-            <w:r>
-              <w:rPr>
-                <w:rFonts w:hint="eastAsia"/>
-              </w:rPr>
-              <w:t>": "</w:t>
-            </w:r>
-            <w:r>
-              <w:rPr>
-                <w:rFonts w:hint="eastAsia"/>
-              </w:rPr>
-              <w:t>侨城豪苑</w:t>
-            </w:r>
-            <w:r>
-              <w:rPr>
-                <w:rFonts w:hint="eastAsia"/>
-              </w:rPr>
-              <w:t>3</w:t>
-            </w:r>
-            <w:r>
-              <w:rPr>
-                <w:rFonts w:hint="eastAsia"/>
-              </w:rPr>
-              <w:t>栋</w:t>
-            </w:r>
-            <w:r>
-              <w:rPr>
-                <w:rFonts w:hint="eastAsia"/>
-              </w:rPr>
-              <w:t>B</w:t>
-            </w:r>
-            <w:r>
-              <w:rPr>
-                <w:rFonts w:hint="eastAsia"/>
-              </w:rPr>
-              <w:t>单元</w:t>
-            </w:r>
-            <w:r>
-              <w:rPr>
-                <w:rFonts w:hint="eastAsia"/>
-              </w:rPr>
-              <w:t>808",</w:t>
-            </w:r>
-          </w:p>
-          <w:p>
-            <w:pPr>
-              <w:ind w:firstLineChars="100" w:firstLine="210"/>
-            </w:pPr>
-            <w:r>
-              <w:t xml:space="preserve">  "status": "1",</w:t>
-            </w:r>
-          </w:p>
-          <w:p>
-            <w:pPr>
-              <w:ind w:firstLineChars="100" w:firstLine="210"/>
-            </w:pPr>
-            <w:r>
-              <w:t xml:space="preserve">  "</w:t>
-            </w:r>
-            <w:proofErr w:type="spellStart"/>
-            <w:r>
-              <w:t>product_num</w:t>
-            </w:r>
-            <w:proofErr w:type="spellEnd"/>
-            <w:r>
-              <w:t>": "5",</w:t>
-            </w:r>
-          </w:p>
-          <w:p>
-            <w:pPr>
-              <w:ind w:firstLineChars="200" w:firstLine="420"/>
-            </w:pPr>
-            <w:r>
-              <w:t>"</w:t>
-            </w:r>
-            <w:proofErr w:type="spellStart"/>
-            <w:r>
-              <w:t>total_price</w:t>
-            </w:r>
-            <w:proofErr w:type="spellEnd"/>
-            <w:r>
-              <w:t>": "45",</w:t>
-            </w:r>
-          </w:p>
-          <w:p>
-            <w:pPr>
-              <w:ind w:firstLineChars="100" w:firstLine="210"/>
-            </w:pPr>
-            <w:r>
-              <w:rPr>
-                <w:rFonts w:hint="eastAsia"/>
-              </w:rPr>
-              <w:t xml:space="preserve">  "</w:t>
-            </w:r>
-            <w:proofErr w:type="spellStart"/>
-            <w:r>
-              <w:rPr>
-                <w:rFonts w:hint="eastAsia"/>
-              </w:rPr>
-              <w:t>desc</w:t>
-            </w:r>
-            <w:proofErr w:type="spellEnd"/>
-            <w:r>
-              <w:rPr>
-                <w:rFonts w:hint="eastAsia"/>
-              </w:rPr>
-              <w:t>": "</w:t>
+              <w:t xml:space="preserve">  "desc": "</w:t>
             </w:r>
             <w:r>
               <w:rPr>
@@ -35607,7 +33703,6 @@
                 <w:szCs w:val="18"/>
               </w:rPr>
             </w:pPr>
-            <w:proofErr w:type="spellStart"/>
             <w:r>
               <w:rPr>
                 <w:rFonts w:ascii="宋体" w:hAnsi="宋体"/>
@@ -35617,7 +33712,6 @@
               <w:lastRenderedPageBreak/>
               <w:t>oderid</w:t>
             </w:r>
-            <w:proofErr w:type="spellEnd"/>
           </w:p>
         </w:tc>
         <w:tc>
@@ -35777,25 +33871,7 @@
                 <w:sz w:val="18"/>
                 <w:szCs w:val="18"/>
               </w:rPr>
-              <w:t>返回</w:t>
-            </w:r>
-            <w:proofErr w:type="spellStart"/>
-            <w:r>
-              <w:rPr>
-                <w:rFonts w:ascii="宋体" w:hAnsi="宋体" w:hint="eastAsia"/>
-                <w:sz w:val="18"/>
-                <w:szCs w:val="18"/>
-              </w:rPr>
-              <w:t>json</w:t>
-            </w:r>
-            <w:proofErr w:type="spellEnd"/>
-            <w:r>
-              <w:rPr>
-                <w:rFonts w:ascii="宋体" w:hAnsi="宋体" w:hint="eastAsia"/>
-                <w:sz w:val="18"/>
-                <w:szCs w:val="18"/>
-              </w:rPr>
-              <w:t>数据</w:t>
+              <w:t>返回json数据</w:t>
             </w:r>
           </w:p>
         </w:tc>
@@ -35820,25 +33896,14 @@
                 <w:szCs w:val="18"/>
               </w:rPr>
             </w:pPr>
-            <w:proofErr w:type="spellStart"/>
-            <w:r>
-              <w:rPr>
-                <w:rFonts w:ascii="宋体" w:hAnsi="宋体" w:hint="eastAsia"/>
-                <w:kern w:val="0"/>
-                <w:sz w:val="18"/>
-                <w:szCs w:val="18"/>
-              </w:rPr>
-              <w:t>json</w:t>
-            </w:r>
-            <w:proofErr w:type="spellEnd"/>
-            <w:r>
-              <w:rPr>
-                <w:rFonts w:ascii="宋体" w:hAnsi="宋体" w:hint="eastAsia"/>
-                <w:kern w:val="0"/>
-                <w:sz w:val="18"/>
-                <w:szCs w:val="18"/>
-              </w:rPr>
-              <w:t>示例</w:t>
+            <w:r>
+              <w:rPr>
+                <w:rFonts w:ascii="宋体" w:hAnsi="宋体" w:hint="eastAsia"/>
+                <w:kern w:val="0"/>
+                <w:sz w:val="18"/>
+                <w:szCs w:val="18"/>
+              </w:rPr>
+              <w:t>json示例</w:t>
             </w:r>
           </w:p>
           <w:p>
@@ -35854,15 +33919,7 @@
               <w:ind w:firstLineChars="100" w:firstLine="210"/>
             </w:pPr>
             <w:r>
-              <w:t>“</w:t>
-            </w:r>
-            <w:proofErr w:type="spellStart"/>
-            <w:r>
-              <w:t>errorcode</w:t>
-            </w:r>
-            <w:proofErr w:type="spellEnd"/>
-            <w:r>
-              <w:t>”: “1”</w:t>
+              <w:t>“errorcode”: “1”</w:t>
             </w:r>
             <w:r>
               <w:t>,</w:t>
@@ -35902,11 +33959,9 @@
               </w:rPr>
               <w:t xml:space="preserve">  "</w:t>
             </w:r>
-            <w:proofErr w:type="spellStart"/>
             <w:r>
               <w:t>to_address</w:t>
             </w:r>
-            <w:proofErr w:type="spellEnd"/>
             <w:r>
               <w:rPr>
                 <w:rFonts w:hint="eastAsia"/>
@@ -35971,15 +34026,7 @@
               <w:ind w:firstLineChars="100" w:firstLine="210"/>
             </w:pPr>
             <w:r>
-              <w:t xml:space="preserve">  "</w:t>
-            </w:r>
-            <w:proofErr w:type="spellStart"/>
-            <w:r>
-              <w:t>product_num</w:t>
-            </w:r>
-            <w:proofErr w:type="spellEnd"/>
-            <w:r>
-              <w:t>": "5",</w:t>
+              <w:t xml:space="preserve">  "product_num": "5",</w:t>
             </w:r>
           </w:p>
           <w:p>
@@ -36014,20 +34061,75 @@
               <w:rPr>
                 <w:rFonts w:hint="eastAsia"/>
               </w:rPr>
-              <w:t xml:space="preserve">    "</w:t>
-            </w:r>
-            <w:proofErr w:type="spellStart"/>
+              <w:t xml:space="preserve">    "p_name":"xxx</w:t>
+            </w:r>
             <w:r>
               <w:rPr>
                 <w:rFonts w:hint="eastAsia"/>
               </w:rPr>
-              <w:t>p_name":"xxx</w:t>
-            </w:r>
-            <w:proofErr w:type="spellEnd"/>
+              <w:t>瓜子</w:t>
+            </w:r>
             <w:r>
               <w:rPr>
                 <w:rFonts w:hint="eastAsia"/>
               </w:rPr>
+              <w:t>",</w:t>
+            </w:r>
+          </w:p>
+          <w:p>
+            <w:pPr>
+              <w:ind w:firstLineChars="100" w:firstLine="210"/>
+            </w:pPr>
+            <w:r>
+              <w:t xml:space="preserve">    "p_price":"4.5",</w:t>
+            </w:r>
+          </w:p>
+          <w:p>
+            <w:pPr>
+              <w:ind w:firstLineChars="100" w:firstLine="210"/>
+            </w:pPr>
+            <w:r>
+              <w:t xml:space="preserve">    "p_desc":"",</w:t>
+            </w:r>
+          </w:p>
+          <w:p>
+            <w:pPr>
+              <w:ind w:firstLineChars="100" w:firstLine="210"/>
+            </w:pPr>
+            <w:r>
+              <w:t xml:space="preserve">    "p_img":"http://xxxxx.jpg",</w:t>
+            </w:r>
+          </w:p>
+          <w:p>
+            <w:pPr>
+              <w:ind w:firstLineChars="100" w:firstLine="210"/>
+            </w:pPr>
+            <w:r>
+              <w:t xml:space="preserve">    "p_num":"2"},</w:t>
+            </w:r>
+          </w:p>
+          <w:p>
+            <w:pPr>
+              <w:ind w:firstLineChars="100" w:firstLine="210"/>
+            </w:pPr>
+            <w:r>
+              <w:t xml:space="preserve">    {"p_id":"111",</w:t>
+            </w:r>
+          </w:p>
+          <w:p>
+            <w:pPr>
+              <w:ind w:firstLineChars="100" w:firstLine="210"/>
+            </w:pPr>
+            <w:r>
+              <w:rPr>
+                <w:rFonts w:hint="eastAsia"/>
+              </w:rPr>
+              <w:t xml:space="preserve">    "p_name":"xxx</w:t>
+            </w:r>
+            <w:r>
+              <w:rPr>
+                <w:rFonts w:hint="eastAsia"/>
+              </w:rPr>
               <w:t>瓜子</w:t>
             </w:r>
             <w:r>
@@ -36050,15 +34152,7 @@
               <w:ind w:firstLineChars="100" w:firstLine="210"/>
             </w:pPr>
             <w:r>
-              <w:t xml:space="preserve">    "</w:t>
-            </w:r>
-            <w:proofErr w:type="spellStart"/>
-            <w:r>
-              <w:t>p_desc</w:t>
-            </w:r>
-            <w:proofErr w:type="spellEnd"/>
-            <w:r>
-              <w:t>":"",</w:t>
+              <w:t xml:space="preserve">    "p_desc":"",</w:t>
             </w:r>
           </w:p>
           <w:p>
@@ -36066,102 +34160,7 @@
               <w:ind w:firstLineChars="100" w:firstLine="210"/>
             </w:pPr>
             <w:r>
-              <w:t xml:space="preserve">    "p_</w:t>
-            </w:r>
-            <w:proofErr w:type="spellStart"/>
-            <w:r>
-              <w:t>img</w:t>
-            </w:r>
-            <w:proofErr w:type="spellEnd"/>
-            <w:r>
-              <w:t>":"http://xxxxx.jpg",</w:t>
-            </w:r>
-          </w:p>
-          <w:p>
-            <w:pPr>
-              <w:ind w:firstLineChars="100" w:firstLine="210"/>
-            </w:pPr>
-            <w:r>
-              <w:t xml:space="preserve">    "p_num":"2"},</w:t>
-            </w:r>
-          </w:p>
-          <w:p>
-            <w:pPr>
-              <w:ind w:firstLineChars="100" w:firstLine="210"/>
-            </w:pPr>
-            <w:r>
-              <w:t xml:space="preserve">    {"p_id":"111",</w:t>
-            </w:r>
-          </w:p>
-          <w:p>
-            <w:pPr>
-              <w:ind w:firstLineChars="100" w:firstLine="210"/>
-            </w:pPr>
-            <w:r>
-              <w:rPr>
-                <w:rFonts w:hint="eastAsia"/>
-              </w:rPr>
-              <w:t xml:space="preserve">    "</w:t>
-            </w:r>
-            <w:proofErr w:type="spellStart"/>
-            <w:r>
-              <w:rPr>
-                <w:rFonts w:hint="eastAsia"/>
-              </w:rPr>
-              <w:t>p_name":"xxx</w:t>
-            </w:r>
-            <w:proofErr w:type="spellEnd"/>
-            <w:r>
-              <w:rPr>
-                <w:rFonts w:hint="eastAsia"/>
-              </w:rPr>
-              <w:t>瓜子</w:t>
-            </w:r>
-            <w:r>
-              <w:rPr>
-                <w:rFonts w:hint="eastAsia"/>
-              </w:rPr>
-              <w:t>",</w:t>
-            </w:r>
-          </w:p>
-          <w:p>
-            <w:pPr>
-              <w:ind w:firstLineChars="100" w:firstLine="210"/>
-            </w:pPr>
-            <w:r>
-              <w:t xml:space="preserve">    "p_price":"4.5",</w:t>
-            </w:r>
-          </w:p>
-          <w:p>
-            <w:pPr>
-              <w:ind w:firstLineChars="100" w:firstLine="210"/>
-            </w:pPr>
-            <w:r>
-              <w:t xml:space="preserve">    "</w:t>
-            </w:r>
-            <w:proofErr w:type="spellStart"/>
-            <w:r>
-              <w:t>p_desc</w:t>
-            </w:r>
-            <w:proofErr w:type="spellEnd"/>
-            <w:r>
-              <w:t>":"",</w:t>
-            </w:r>
-          </w:p>
-          <w:p>
-            <w:pPr>
-              <w:ind w:firstLineChars="100" w:firstLine="210"/>
-            </w:pPr>
-            <w:r>
-              <w:t xml:space="preserve">    "p_</w:t>
-            </w:r>
-            <w:proofErr w:type="spellStart"/>
-            <w:r>
-              <w:t>img</w:t>
-            </w:r>
-            <w:proofErr w:type="spellEnd"/>
-            <w:r>
-              <w:t>":"http://xxxxx.jpg",</w:t>
+              <w:t xml:space="preserve">    "p_img":"http://xxxxx.jpg",</w:t>
             </w:r>
           </w:p>
           <w:p>
@@ -36991,7 +34990,6 @@
                 <w:szCs w:val="18"/>
               </w:rPr>
             </w:pPr>
-            <w:proofErr w:type="spellStart"/>
             <w:r>
               <w:rPr>
                 <w:rFonts w:ascii="宋体" w:hAnsi="宋体"/>
@@ -37001,7 +34999,6 @@
               <w:lastRenderedPageBreak/>
               <w:t>oderid</w:t>
             </w:r>
-            <w:proofErr w:type="spellEnd"/>
           </w:p>
         </w:tc>
         <w:tc>
@@ -37161,25 +35158,7 @@
                 <w:sz w:val="18"/>
                 <w:szCs w:val="18"/>
               </w:rPr>
-              <w:t>返回</w:t>
-            </w:r>
-            <w:proofErr w:type="spellStart"/>
-            <w:r>
-              <w:rPr>
-                <w:rFonts w:ascii="宋体" w:hAnsi="宋体" w:hint="eastAsia"/>
-                <w:sz w:val="18"/>
-                <w:szCs w:val="18"/>
-              </w:rPr>
-              <w:t>json</w:t>
-            </w:r>
-            <w:proofErr w:type="spellEnd"/>
-            <w:r>
-              <w:rPr>
-                <w:rFonts w:ascii="宋体" w:hAnsi="宋体" w:hint="eastAsia"/>
-                <w:sz w:val="18"/>
-                <w:szCs w:val="18"/>
-              </w:rPr>
-              <w:t>数据</w:t>
+              <w:t>返回json数据</w:t>
             </w:r>
           </w:p>
         </w:tc>
@@ -37204,25 +35183,14 @@
                 <w:szCs w:val="18"/>
               </w:rPr>
             </w:pPr>
-            <w:proofErr w:type="spellStart"/>
-            <w:r>
-              <w:rPr>
-                <w:rFonts w:ascii="宋体" w:hAnsi="宋体" w:hint="eastAsia"/>
-                <w:kern w:val="0"/>
-                <w:sz w:val="18"/>
-                <w:szCs w:val="18"/>
-              </w:rPr>
-              <w:t>json</w:t>
-            </w:r>
-            <w:proofErr w:type="spellEnd"/>
-            <w:r>
-              <w:rPr>
-                <w:rFonts w:ascii="宋体" w:hAnsi="宋体" w:hint="eastAsia"/>
-                <w:kern w:val="0"/>
-                <w:sz w:val="18"/>
-                <w:szCs w:val="18"/>
-              </w:rPr>
-              <w:t>示例</w:t>
+            <w:r>
+              <w:rPr>
+                <w:rFonts w:ascii="宋体" w:hAnsi="宋体" w:hint="eastAsia"/>
+                <w:kern w:val="0"/>
+                <w:sz w:val="18"/>
+                <w:szCs w:val="18"/>
+              </w:rPr>
+              <w:t>json示例</w:t>
             </w:r>
           </w:p>
           <w:p>
@@ -37238,15 +35206,7 @@
               <w:ind w:firstLineChars="100" w:firstLine="210"/>
             </w:pPr>
             <w:r>
-              <w:t>“</w:t>
-            </w:r>
-            <w:proofErr w:type="spellStart"/>
-            <w:r>
-              <w:t>errorcode</w:t>
-            </w:r>
-            <w:proofErr w:type="spellEnd"/>
-            <w:r>
-              <w:t>”: “1”</w:t>
+              <w:t>“errorcode”: “1”</w:t>
             </w:r>
             <w:r>
               <w:t>,</w:t>
@@ -37892,7 +35852,6 @@
                 <w:szCs w:val="18"/>
               </w:rPr>
             </w:pPr>
-            <w:proofErr w:type="spellStart"/>
             <w:r>
               <w:rPr>
                 <w:rFonts w:ascii="宋体" w:hAnsi="宋体"/>
@@ -37901,7 +35860,6 @@
               </w:rPr>
               <w:t>oderid</w:t>
             </w:r>
-            <w:proofErr w:type="spellEnd"/>
           </w:p>
         </w:tc>
         <w:tc>
@@ -38061,25 +36019,7 @@
                 <w:sz w:val="18"/>
                 <w:szCs w:val="18"/>
               </w:rPr>
-              <w:t>返回</w:t>
-            </w:r>
-            <w:proofErr w:type="spellStart"/>
-            <w:r>
-              <w:rPr>
-                <w:rFonts w:ascii="宋体" w:hAnsi="宋体" w:hint="eastAsia"/>
-                <w:sz w:val="18"/>
-                <w:szCs w:val="18"/>
-              </w:rPr>
-              <w:t>json</w:t>
-            </w:r>
-            <w:proofErr w:type="spellEnd"/>
-            <w:r>
-              <w:rPr>
-                <w:rFonts w:ascii="宋体" w:hAnsi="宋体" w:hint="eastAsia"/>
-                <w:sz w:val="18"/>
-                <w:szCs w:val="18"/>
-              </w:rPr>
-              <w:t>数据</w:t>
+              <w:t>返回json数据</w:t>
             </w:r>
           </w:p>
         </w:tc>
@@ -38104,25 +36044,14 @@
                 <w:szCs w:val="18"/>
               </w:rPr>
             </w:pPr>
-            <w:proofErr w:type="spellStart"/>
-            <w:r>
-              <w:rPr>
-                <w:rFonts w:ascii="宋体" w:hAnsi="宋体" w:hint="eastAsia"/>
-                <w:kern w:val="0"/>
-                <w:sz w:val="18"/>
-                <w:szCs w:val="18"/>
-              </w:rPr>
-              <w:t>json</w:t>
-            </w:r>
-            <w:proofErr w:type="spellEnd"/>
-            <w:r>
-              <w:rPr>
-                <w:rFonts w:ascii="宋体" w:hAnsi="宋体" w:hint="eastAsia"/>
-                <w:kern w:val="0"/>
-                <w:sz w:val="18"/>
-                <w:szCs w:val="18"/>
-              </w:rPr>
-              <w:t>示例</w:t>
+            <w:r>
+              <w:rPr>
+                <w:rFonts w:ascii="宋体" w:hAnsi="宋体" w:hint="eastAsia"/>
+                <w:kern w:val="0"/>
+                <w:sz w:val="18"/>
+                <w:szCs w:val="18"/>
+              </w:rPr>
+              <w:t>json示例</w:t>
             </w:r>
           </w:p>
           <w:p>
@@ -38138,15 +36067,7 @@
               <w:ind w:firstLineChars="100" w:firstLine="210"/>
             </w:pPr>
             <w:r>
-              <w:t>“</w:t>
-            </w:r>
-            <w:proofErr w:type="spellStart"/>
-            <w:r>
-              <w:t>errorcode</w:t>
-            </w:r>
-            <w:proofErr w:type="spellEnd"/>
-            <w:r>
-              <w:t>”: “1”</w:t>
+              <w:t>“errorcode”: “1”</w:t>
             </w:r>
             <w:r>
               <w:t>,</w:t>
@@ -38180,7 +36101,7 @@
 </file>
 
 <file path=word/endnotes.xml><?xml version="1.0" encoding="utf-8"?>
-<w:endnotes xmlns:wpc="http://schemas.microsoft.com/office/word/2010/wordprocessingCanvas" xmlns:mc="http://schemas.openxmlformats.org/markup-compatibility/2006" xmlns:o="urn:schemas-microsoft-com:office:office" xmlns:r="http://schemas.openxmlformats.org/officeDocument/2006/relationships" xmlns:m="http://schemas.openxmlformats.org/officeDocument/2006/math" xmlns:v="urn:schemas-microsoft-com:vml" xmlns:wp14="http://schemas.microsoft.com/office/word/2010/wordprocessingDrawing" xmlns:wp="http://schemas.openxmlformats.org/drawingml/2006/wordprocessingDrawing" xmlns:w10="urn:schemas-microsoft-com:office:word" xmlns:w="http://schemas.openxmlformats.org/wordprocessingml/2006/main" xmlns:w14="http://schemas.microsoft.com/office/word/2010/wordml" xmlns:wpg="http://schemas.microsoft.com/office/word/2010/wordprocessingGroup" xmlns:wpi="http://schemas.microsoft.com/office/word/2010/wordprocessingInk" xmlns:wne="http://schemas.microsoft.com/office/word/2006/wordml" xmlns:wps="http://schemas.microsoft.com/office/word/2010/wordprocessingShape" mc:Ignorable="w14 wp14">
+<w:endnotes xmlns:wpc="http://schemas.microsoft.com/office/word/2010/wordprocessingCanvas" xmlns:mc="http://schemas.openxmlformats.org/markup-compatibility/2006" xmlns:o="urn:schemas-microsoft-com:office:office" xmlns:r="http://schemas.openxmlformats.org/officeDocument/2006/relationships" xmlns:m="http://schemas.openxmlformats.org/officeDocument/2006/math" xmlns:v="urn:schemas-microsoft-com:vml" xmlns:wp14="http://schemas.microsoft.com/office/word/2010/wordprocessingDrawing" xmlns:wp="http://schemas.openxmlformats.org/drawingml/2006/wordprocessingDrawing" xmlns:w10="urn:schemas-microsoft-com:office:word" xmlns:w="http://schemas.openxmlformats.org/wordprocessingml/2006/main" xmlns:w14="http://schemas.microsoft.com/office/word/2010/wordml" xmlns:w15="http://schemas.microsoft.com/office/word/2012/wordml" xmlns:wpg="http://schemas.microsoft.com/office/word/2010/wordprocessingGroup" xmlns:wpi="http://schemas.microsoft.com/office/word/2010/wordprocessingInk" xmlns:wne="http://schemas.microsoft.com/office/word/2006/wordml" xmlns:wps="http://schemas.microsoft.com/office/word/2010/wordprocessingShape" mc:Ignorable="w14 w15 wp14">
   <w:endnote w:type="separator" w:id="-1">
     <w:p>
       <w:r>
@@ -38199,7 +36120,7 @@
 </file>
 
 <file path=word/footnotes.xml><?xml version="1.0" encoding="utf-8"?>
-<w:footnotes xmlns:wpc="http://schemas.microsoft.com/office/word/2010/wordprocessingCanvas" xmlns:mc="http://schemas.openxmlformats.org/markup-compatibility/2006" xmlns:o="urn:schemas-microsoft-com:office:office" xmlns:r="http://schemas.openxmlformats.org/officeDocument/2006/relationships" xmlns:m="http://schemas.openxmlformats.org/officeDocument/2006/math" xmlns:v="urn:schemas-microsoft-com:vml" xmlns:wp14="http://schemas.microsoft.com/office/word/2010/wordprocessingDrawing" xmlns:wp="http://schemas.openxmlformats.org/drawingml/2006/wordprocessingDrawing" xmlns:w10="urn:schemas-microsoft-com:office:word" xmlns:w="http://schemas.openxmlformats.org/wordprocessingml/2006/main" xmlns:w14="http://schemas.microsoft.com/office/word/2010/wordml" xmlns:wpg="http://schemas.microsoft.com/office/word/2010/wordprocessingGroup" xmlns:wpi="http://schemas.microsoft.com/office/word/2010/wordprocessingInk" xmlns:wne="http://schemas.microsoft.com/office/word/2006/wordml" xmlns:wps="http://schemas.microsoft.com/office/word/2010/wordprocessingShape" mc:Ignorable="w14 wp14">
+<w:footnotes xmlns:wpc="http://schemas.microsoft.com/office/word/2010/wordprocessingCanvas" xmlns:mc="http://schemas.openxmlformats.org/markup-compatibility/2006" xmlns:o="urn:schemas-microsoft-com:office:office" xmlns:r="http://schemas.openxmlformats.org/officeDocument/2006/relationships" xmlns:m="http://schemas.openxmlformats.org/officeDocument/2006/math" xmlns:v="urn:schemas-microsoft-com:vml" xmlns:wp14="http://schemas.microsoft.com/office/word/2010/wordprocessingDrawing" xmlns:wp="http://schemas.openxmlformats.org/drawingml/2006/wordprocessingDrawing" xmlns:w10="urn:schemas-microsoft-com:office:word" xmlns:w="http://schemas.openxmlformats.org/wordprocessingml/2006/main" xmlns:w14="http://schemas.microsoft.com/office/word/2010/wordml" xmlns:w15="http://schemas.microsoft.com/office/word/2012/wordml" xmlns:wpg="http://schemas.microsoft.com/office/word/2010/wordprocessingGroup" xmlns:wpi="http://schemas.microsoft.com/office/word/2010/wordprocessingInk" xmlns:wne="http://schemas.microsoft.com/office/word/2006/wordml" xmlns:wps="http://schemas.microsoft.com/office/word/2010/wordprocessingShape" mc:Ignorable="w14 w15 wp14">
   <w:footnote w:type="separator" w:id="-1">
     <w:p>
       <w:r>
@@ -38218,7 +36139,7 @@
 </file>
 
 <file path=word/numbering.xml><?xml version="1.0" encoding="utf-8"?>
-<w:numbering xmlns:wpc="http://schemas.microsoft.com/office/word/2010/wordprocessingCanvas" xmlns:mc="http://schemas.openxmlformats.org/markup-compatibility/2006" xmlns:o="urn:schemas-microsoft-com:office:office" xmlns:r="http://schemas.openxmlformats.org/officeDocument/2006/relationships" xmlns:m="http://schemas.openxmlformats.org/officeDocument/2006/math" xmlns:v="urn:schemas-microsoft-com:vml" xmlns:wp14="http://schemas.microsoft.com/office/word/2010/wordprocessingDrawing" xmlns:wp="http://schemas.openxmlformats.org/drawingml/2006/wordprocessingDrawing" xmlns:w10="urn:schemas-microsoft-com:office:word" xmlns:w="http://schemas.openxmlformats.org/wordprocessingml/2006/main" xmlns:w14="http://schemas.microsoft.com/office/word/2010/wordml" xmlns:wpg="http://schemas.microsoft.com/office/word/2010/wordprocessingGroup" xmlns:wpi="http://schemas.microsoft.com/office/word/2010/wordprocessingInk" xmlns:wne="http://schemas.microsoft.com/office/word/2006/wordml" xmlns:wps="http://schemas.microsoft.com/office/word/2010/wordprocessingShape" mc:Ignorable="w14 wp14">
+<w:numbering xmlns:wpc="http://schemas.microsoft.com/office/word/2010/wordprocessingCanvas" xmlns:mc="http://schemas.openxmlformats.org/markup-compatibility/2006" xmlns:o="urn:schemas-microsoft-com:office:office" xmlns:r="http://schemas.openxmlformats.org/officeDocument/2006/relationships" xmlns:m="http://schemas.openxmlformats.org/officeDocument/2006/math" xmlns:v="urn:schemas-microsoft-com:vml" xmlns:wp14="http://schemas.microsoft.com/office/word/2010/wordprocessingDrawing" xmlns:wp="http://schemas.openxmlformats.org/drawingml/2006/wordprocessingDrawing" xmlns:w10="urn:schemas-microsoft-com:office:word" xmlns:w="http://schemas.openxmlformats.org/wordprocessingml/2006/main" xmlns:w14="http://schemas.microsoft.com/office/word/2010/wordml" xmlns:w15="http://schemas.microsoft.com/office/word/2012/wordml" xmlns:wpg="http://schemas.microsoft.com/office/word/2010/wordprocessingGroup" xmlns:wpi="http://schemas.microsoft.com/office/word/2010/wordprocessingInk" xmlns:wne="http://schemas.microsoft.com/office/word/2006/wordml" xmlns:wps="http://schemas.microsoft.com/office/word/2010/wordprocessingShape" mc:Ignorable="w14 w15 wp14">
   <w:abstractNum w:abstractNumId="0">
     <w:nsid w:val="01E96FB3"/>
     <w:multiLevelType w:val="multilevel"/>
@@ -40953,7 +38874,7 @@
 </file>
 
 <file path=word/styles.xml><?xml version="1.0" encoding="utf-8"?>
-<w:styles xmlns:mc="http://schemas.openxmlformats.org/markup-compatibility/2006" xmlns:r="http://schemas.openxmlformats.org/officeDocument/2006/relationships" xmlns:w="http://schemas.openxmlformats.org/wordprocessingml/2006/main" xmlns:w14="http://schemas.microsoft.com/office/word/2010/wordml" mc:Ignorable="w14">
+<w:styles xmlns:mc="http://schemas.openxmlformats.org/markup-compatibility/2006" xmlns:r="http://schemas.openxmlformats.org/officeDocument/2006/relationships" xmlns:w="http://schemas.openxmlformats.org/wordprocessingml/2006/main" xmlns:w14="http://schemas.microsoft.com/office/word/2010/wordml" xmlns:w15="http://schemas.microsoft.com/office/word/2012/wordml" mc:Ignorable="w14 w15">
   <w:docDefaults>
     <w:rPrDefault>
       <w:rPr>
@@ -40963,201 +38884,378 @@
     </w:rPrDefault>
     <w:pPrDefault/>
   </w:docDefaults>
-  <w:latentStyles w:defLockedState="0" w:defUIPriority="0" w:defSemiHidden="1" w:defUnhideWhenUsed="1" w:defQFormat="0" w:count="267">
-    <w:lsdException w:name="Normal" w:semiHidden="0" w:unhideWhenUsed="0" w:qFormat="1"/>
-    <w:lsdException w:name="heading 1" w:semiHidden="0" w:uiPriority="9" w:unhideWhenUsed="0" w:qFormat="1"/>
-    <w:lsdException w:name="heading 2" w:semiHidden="0" w:uiPriority="9" w:qFormat="1"/>
-    <w:lsdException w:name="heading 3" w:uiPriority="9" w:qFormat="1"/>
-    <w:lsdException w:name="heading 4" w:uiPriority="9" w:qFormat="1"/>
-    <w:lsdException w:name="heading 5" w:uiPriority="9" w:qFormat="1"/>
-    <w:lsdException w:name="heading 6" w:uiPriority="9" w:qFormat="1"/>
-    <w:lsdException w:name="heading 7" w:uiPriority="9" w:qFormat="1"/>
-    <w:lsdException w:name="heading 8" w:uiPriority="9" w:qFormat="1"/>
-    <w:lsdException w:name="heading 9" w:uiPriority="9" w:qFormat="1"/>
-    <w:lsdException w:name="toc 1" w:semiHidden="0" w:uiPriority="39"/>
-    <w:lsdException w:name="toc 2" w:semiHidden="0" w:uiPriority="39"/>
-    <w:lsdException w:name="toc 3" w:uiPriority="39"/>
-    <w:lsdException w:name="toc 4" w:uiPriority="39"/>
-    <w:lsdException w:name="toc 5" w:uiPriority="39"/>
-    <w:lsdException w:name="toc 6" w:uiPriority="39"/>
-    <w:lsdException w:name="toc 7" w:uiPriority="39"/>
-    <w:lsdException w:name="toc 8" w:uiPriority="39"/>
-    <w:lsdException w:name="toc 9" w:uiPriority="39"/>
-    <w:lsdException w:name="header" w:semiHidden="0" w:uiPriority="99"/>
-    <w:lsdException w:name="footer" w:semiHidden="0" w:uiPriority="99"/>
-    <w:lsdException w:name="caption" w:uiPriority="35" w:qFormat="1"/>
-    <w:lsdException w:name="Title" w:semiHidden="0" w:uiPriority="10" w:unhideWhenUsed="0" w:qFormat="1"/>
-    <w:lsdException w:name="Default Paragraph Font" w:uiPriority="1"/>
-    <w:lsdException w:name="Subtitle" w:semiHidden="0" w:uiPriority="11" w:unhideWhenUsed="0" w:qFormat="1"/>
-    <w:lsdException w:name="Hyperlink" w:semiHidden="0" w:uiPriority="99"/>
-    <w:lsdException w:name="FollowedHyperlink" w:uiPriority="99"/>
-    <w:lsdException w:name="Strong" w:semiHidden="0" w:uiPriority="22" w:unhideWhenUsed="0" w:qFormat="1"/>
-    <w:lsdException w:name="Emphasis" w:semiHidden="0" w:uiPriority="20" w:unhideWhenUsed="0" w:qFormat="1"/>
-    <w:lsdException w:name="Document Map" w:uiPriority="99"/>
-    <w:lsdException w:name="HTML Top of Form" w:uiPriority="99"/>
-    <w:lsdException w:name="HTML Bottom of Form" w:uiPriority="99"/>
-    <w:lsdException w:name="HTML Preformatted" w:semiHidden="0" w:uiPriority="99"/>
-    <w:lsdException w:name="Normal Table" w:uiPriority="99"/>
-    <w:lsdException w:name="No List" w:uiPriority="99"/>
-    <w:lsdException w:name="Outline List 1" w:uiPriority="99"/>
-    <w:lsdException w:name="Outline List 2" w:uiPriority="99"/>
-    <w:lsdException w:name="Outline List 3" w:uiPriority="99"/>
-    <w:lsdException w:name="Table Simple 1" w:uiPriority="99"/>
-    <w:lsdException w:name="Table Simple 2" w:uiPriority="99"/>
-    <w:lsdException w:name="Table Simple 3" w:uiPriority="99"/>
-    <w:lsdException w:name="Table Classic 1" w:uiPriority="99"/>
-    <w:lsdException w:name="Table Classic 2" w:uiPriority="99"/>
-    <w:lsdException w:name="Table Classic 3" w:uiPriority="99"/>
-    <w:lsdException w:name="Table Classic 4" w:uiPriority="99"/>
-    <w:lsdException w:name="Table Colorful 1" w:uiPriority="99"/>
-    <w:lsdException w:name="Table Colorful 2" w:uiPriority="99"/>
-    <w:lsdException w:name="Table Colorful 3" w:uiPriority="99"/>
-    <w:lsdException w:name="Table Columns 1" w:uiPriority="99"/>
-    <w:lsdException w:name="Table Columns 2" w:uiPriority="99"/>
-    <w:lsdException w:name="Table Columns 3" w:uiPriority="99"/>
-    <w:lsdException w:name="Table Columns 4" w:uiPriority="99"/>
-    <w:lsdException w:name="Table Columns 5" w:uiPriority="99"/>
-    <w:lsdException w:name="Table Grid 1" w:uiPriority="99"/>
-    <w:lsdException w:name="Table Grid 2" w:uiPriority="99"/>
-    <w:lsdException w:name="Table Grid 3" w:uiPriority="99"/>
-    <w:lsdException w:name="Table Grid 4" w:uiPriority="99"/>
-    <w:lsdException w:name="Table Grid 5" w:uiPriority="99"/>
-    <w:lsdException w:name="Table Grid 6" w:uiPriority="99"/>
-    <w:lsdException w:name="Table Grid 7" w:uiPriority="99"/>
-    <w:lsdException w:name="Table Grid 8" w:uiPriority="99"/>
-    <w:lsdException w:name="Table List 1" w:uiPriority="99"/>
-    <w:lsdException w:name="Table List 2" w:uiPriority="99"/>
-    <w:lsdException w:name="Table List 3" w:uiPriority="99"/>
-    <w:lsdException w:name="Table List 4" w:uiPriority="99"/>
-    <w:lsdException w:name="Table List 5" w:uiPriority="99"/>
-    <w:lsdException w:name="Table List 6" w:uiPriority="99"/>
-    <w:lsdException w:name="Table List 7" w:uiPriority="99"/>
-    <w:lsdException w:name="Table List 8" w:uiPriority="99"/>
-    <w:lsdException w:name="Table 3D effects 1" w:uiPriority="99"/>
-    <w:lsdException w:name="Table 3D effects 2" w:uiPriority="99"/>
-    <w:lsdException w:name="Table 3D effects 3" w:uiPriority="99"/>
-    <w:lsdException w:name="Table Contemporary" w:uiPriority="99"/>
-    <w:lsdException w:name="Table Elegant" w:uiPriority="99"/>
-    <w:lsdException w:name="Table Professional" w:uiPriority="99"/>
-    <w:lsdException w:name="Table Subtle 1" w:uiPriority="99"/>
-    <w:lsdException w:name="Table Subtle 2" w:uiPriority="99"/>
-    <w:lsdException w:name="Table Web 1" w:uiPriority="99"/>
-    <w:lsdException w:name="Table Web 2" w:uiPriority="99"/>
-    <w:lsdException w:name="Table Web 3" w:uiPriority="99"/>
-    <w:lsdException w:name="Balloon Text" w:uiPriority="99"/>
-    <w:lsdException w:name="Table Grid" w:semiHidden="0" w:uiPriority="99" w:unhideWhenUsed="0"/>
-    <w:lsdException w:name="Table Theme" w:uiPriority="99"/>
-    <w:lsdException w:name="Placeholder Text" w:uiPriority="99" w:unhideWhenUsed="0"/>
-    <w:lsdException w:name="No Spacing" w:semiHidden="0" w:uiPriority="1" w:unhideWhenUsed="0" w:qFormat="1"/>
-    <w:lsdException w:name="Light Shading" w:semiHidden="0" w:uiPriority="60" w:unhideWhenUsed="0"/>
-    <w:lsdException w:name="Light List" w:semiHidden="0" w:uiPriority="61" w:unhideWhenUsed="0"/>
-    <w:lsdException w:name="Light Grid" w:semiHidden="0" w:uiPriority="62" w:unhideWhenUsed="0"/>
-    <w:lsdException w:name="Medium Shading 1" w:semiHidden="0" w:uiPriority="63" w:unhideWhenUsed="0"/>
-    <w:lsdException w:name="Medium Shading 2" w:semiHidden="0" w:uiPriority="64" w:unhideWhenUsed="0"/>
-    <w:lsdException w:name="Medium List 1" w:semiHidden="0" w:uiPriority="65" w:unhideWhenUsed="0"/>
-    <w:lsdException w:name="Medium List 2" w:semiHidden="0" w:uiPriority="66" w:unhideWhenUsed="0"/>
-    <w:lsdException w:name="Medium Grid 1" w:semiHidden="0" w:uiPriority="67" w:unhideWhenUsed="0"/>
-    <w:lsdException w:name="Medium Grid 2" w:semiHidden="0" w:uiPriority="68" w:unhideWhenUsed="0"/>
-    <w:lsdException w:name="Medium Grid 3" w:semiHidden="0" w:uiPriority="69" w:unhideWhenUsed="0"/>
-    <w:lsdException w:name="Dark List" w:semiHidden="0" w:uiPriority="70" w:unhideWhenUsed="0"/>
-    <w:lsdException w:name="Colorful Shading" w:semiHidden="0" w:uiPriority="71" w:unhideWhenUsed="0"/>
-    <w:lsdException w:name="Colorful List" w:semiHidden="0" w:uiPriority="72" w:unhideWhenUsed="0"/>
-    <w:lsdException w:name="Colorful Grid" w:semiHidden="0" w:uiPriority="73" w:unhideWhenUsed="0"/>
-    <w:lsdException w:name="Light Shading Accent 1" w:semiHidden="0" w:uiPriority="60" w:unhideWhenUsed="0"/>
-    <w:lsdException w:name="Light List Accent 1" w:semiHidden="0" w:uiPriority="61" w:unhideWhenUsed="0"/>
-    <w:lsdException w:name="Light Grid Accent 1" w:semiHidden="0" w:uiPriority="62" w:unhideWhenUsed="0"/>
-    <w:lsdException w:name="Medium Shading 1 Accent 1" w:semiHidden="0" w:uiPriority="63" w:unhideWhenUsed="0"/>
-    <w:lsdException w:name="Medium Shading 2 Accent 1" w:semiHidden="0" w:uiPriority="64" w:unhideWhenUsed="0"/>
-    <w:lsdException w:name="Medium List 1 Accent 1" w:semiHidden="0" w:uiPriority="65" w:unhideWhenUsed="0"/>
-    <w:lsdException w:name="Revision" w:uiPriority="99" w:unhideWhenUsed="0"/>
-    <w:lsdException w:name="List Paragraph" w:semiHidden="0" w:uiPriority="34" w:unhideWhenUsed="0" w:qFormat="1"/>
-    <w:lsdException w:name="Quote" w:semiHidden="0" w:uiPriority="29" w:unhideWhenUsed="0" w:qFormat="1"/>
-    <w:lsdException w:name="Intense Quote" w:semiHidden="0" w:uiPriority="30" w:unhideWhenUsed="0" w:qFormat="1"/>
-    <w:lsdException w:name="Medium List 2 Accent 1" w:semiHidden="0" w:uiPriority="66" w:unhideWhenUsed="0"/>
-    <w:lsdException w:name="Medium Grid 1 Accent 1" w:semiHidden="0" w:uiPriority="67" w:unhideWhenUsed="0"/>
-    <w:lsdException w:name="Medium Grid 2 Accent 1" w:semiHidden="0" w:uiPriority="68" w:unhideWhenUsed="0"/>
-    <w:lsdException w:name="Medium Grid 3 Accent 1" w:semiHidden="0" w:uiPriority="69" w:unhideWhenUsed="0"/>
-    <w:lsdException w:name="Dark List Accent 1" w:semiHidden="0" w:uiPriority="70" w:unhideWhenUsed="0"/>
-    <w:lsdException w:name="Colorful Shading Accent 1" w:semiHidden="0" w:uiPriority="71" w:unhideWhenUsed="0"/>
-    <w:lsdException w:name="Colorful List Accent 1" w:semiHidden="0" w:uiPriority="72" w:unhideWhenUsed="0"/>
-    <w:lsdException w:name="Colorful Grid Accent 1" w:semiHidden="0" w:uiPriority="73" w:unhideWhenUsed="0"/>
-    <w:lsdException w:name="Light Shading Accent 2" w:semiHidden="0" w:uiPriority="60" w:unhideWhenUsed="0"/>
-    <w:lsdException w:name="Light List Accent 2" w:semiHidden="0" w:uiPriority="61" w:unhideWhenUsed="0"/>
-    <w:lsdException w:name="Light Grid Accent 2" w:semiHidden="0" w:uiPriority="62" w:unhideWhenUsed="0"/>
-    <w:lsdException w:name="Medium Shading 1 Accent 2" w:semiHidden="0" w:uiPriority="63" w:unhideWhenUsed="0"/>
-    <w:lsdException w:name="Medium Shading 2 Accent 2" w:semiHidden="0" w:uiPriority="64" w:unhideWhenUsed="0"/>
-    <w:lsdException w:name="Medium List 1 Accent 2" w:semiHidden="0" w:uiPriority="65" w:unhideWhenUsed="0"/>
-    <w:lsdException w:name="Medium List 2 Accent 2" w:semiHidden="0" w:uiPriority="66" w:unhideWhenUsed="0"/>
-    <w:lsdException w:name="Medium Grid 1 Accent 2" w:semiHidden="0" w:uiPriority="67" w:unhideWhenUsed="0"/>
-    <w:lsdException w:name="Medium Grid 2 Accent 2" w:semiHidden="0" w:uiPriority="68" w:unhideWhenUsed="0"/>
-    <w:lsdException w:name="Medium Grid 3 Accent 2" w:semiHidden="0" w:uiPriority="69" w:unhideWhenUsed="0"/>
-    <w:lsdException w:name="Dark List Accent 2" w:semiHidden="0" w:uiPriority="70" w:unhideWhenUsed="0"/>
-    <w:lsdException w:name="Colorful Shading Accent 2" w:semiHidden="0" w:uiPriority="71" w:unhideWhenUsed="0"/>
-    <w:lsdException w:name="Colorful List Accent 2" w:semiHidden="0" w:uiPriority="72" w:unhideWhenUsed="0"/>
-    <w:lsdException w:name="Colorful Grid Accent 2" w:semiHidden="0" w:uiPriority="73" w:unhideWhenUsed="0"/>
-    <w:lsdException w:name="Light Shading Accent 3" w:semiHidden="0" w:uiPriority="60" w:unhideWhenUsed="0"/>
-    <w:lsdException w:name="Light List Accent 3" w:semiHidden="0" w:uiPriority="61" w:unhideWhenUsed="0"/>
-    <w:lsdException w:name="Light Grid Accent 3" w:semiHidden="0" w:uiPriority="62" w:unhideWhenUsed="0"/>
-    <w:lsdException w:name="Medium Shading 1 Accent 3" w:semiHidden="0" w:uiPriority="63" w:unhideWhenUsed="0"/>
-    <w:lsdException w:name="Medium Shading 2 Accent 3" w:semiHidden="0" w:uiPriority="64" w:unhideWhenUsed="0"/>
-    <w:lsdException w:name="Medium List 1 Accent 3" w:semiHidden="0" w:uiPriority="65" w:unhideWhenUsed="0"/>
-    <w:lsdException w:name="Medium List 2 Accent 3" w:semiHidden="0" w:uiPriority="66" w:unhideWhenUsed="0"/>
-    <w:lsdException w:name="Medium Grid 1 Accent 3" w:semiHidden="0" w:uiPriority="67" w:unhideWhenUsed="0"/>
-    <w:lsdException w:name="Medium Grid 2 Accent 3" w:semiHidden="0" w:uiPriority="68" w:unhideWhenUsed="0"/>
-    <w:lsdException w:name="Medium Grid 3 Accent 3" w:semiHidden="0" w:uiPriority="69" w:unhideWhenUsed="0"/>
-    <w:lsdException w:name="Dark List Accent 3" w:semiHidden="0" w:uiPriority="70" w:unhideWhenUsed="0"/>
-    <w:lsdException w:name="Colorful Shading Accent 3" w:semiHidden="0" w:uiPriority="71" w:unhideWhenUsed="0"/>
-    <w:lsdException w:name="Colorful List Accent 3" w:semiHidden="0" w:uiPriority="72" w:unhideWhenUsed="0"/>
-    <w:lsdException w:name="Colorful Grid Accent 3" w:semiHidden="0" w:uiPriority="73" w:unhideWhenUsed="0"/>
-    <w:lsdException w:name="Light Shading Accent 4" w:semiHidden="0" w:uiPriority="60" w:unhideWhenUsed="0"/>
-    <w:lsdException w:name="Light List Accent 4" w:semiHidden="0" w:uiPriority="61" w:unhideWhenUsed="0"/>
-    <w:lsdException w:name="Light Grid Accent 4" w:semiHidden="0" w:uiPriority="62" w:unhideWhenUsed="0"/>
-    <w:lsdException w:name="Medium Shading 1 Accent 4" w:semiHidden="0" w:uiPriority="63" w:unhideWhenUsed="0"/>
-    <w:lsdException w:name="Medium Shading 2 Accent 4" w:semiHidden="0" w:uiPriority="64" w:unhideWhenUsed="0"/>
-    <w:lsdException w:name="Medium List 1 Accent 4" w:semiHidden="0" w:uiPriority="65" w:unhideWhenUsed="0"/>
-    <w:lsdException w:name="Medium List 2 Accent 4" w:semiHidden="0" w:uiPriority="66" w:unhideWhenUsed="0"/>
-    <w:lsdException w:name="Medium Grid 1 Accent 4" w:semiHidden="0" w:uiPriority="67" w:unhideWhenUsed="0"/>
-    <w:lsdException w:name="Medium Grid 2 Accent 4" w:semiHidden="0" w:uiPriority="68" w:unhideWhenUsed="0"/>
-    <w:lsdException w:name="Medium Grid 3 Accent 4" w:semiHidden="0" w:uiPriority="69" w:unhideWhenUsed="0"/>
-    <w:lsdException w:name="Dark List Accent 4" w:semiHidden="0" w:uiPriority="70" w:unhideWhenUsed="0"/>
-    <w:lsdException w:name="Colorful Shading Accent 4" w:semiHidden="0" w:uiPriority="71" w:unhideWhenUsed="0"/>
-    <w:lsdException w:name="Colorful List Accent 4" w:semiHidden="0" w:uiPriority="72" w:unhideWhenUsed="0"/>
-    <w:lsdException w:name="Colorful Grid Accent 4" w:semiHidden="0" w:uiPriority="73" w:unhideWhenUsed="0"/>
-    <w:lsdException w:name="Light Shading Accent 5" w:semiHidden="0" w:uiPriority="60" w:unhideWhenUsed="0"/>
-    <w:lsdException w:name="Light List Accent 5" w:semiHidden="0" w:uiPriority="61" w:unhideWhenUsed="0"/>
-    <w:lsdException w:name="Light Grid Accent 5" w:semiHidden="0" w:uiPriority="62" w:unhideWhenUsed="0"/>
-    <w:lsdException w:name="Medium Shading 1 Accent 5" w:semiHidden="0" w:uiPriority="63" w:unhideWhenUsed="0"/>
-    <w:lsdException w:name="Medium Shading 2 Accent 5" w:semiHidden="0" w:uiPriority="64" w:unhideWhenUsed="0"/>
-    <w:lsdException w:name="Medium List 1 Accent 5" w:semiHidden="0" w:uiPriority="65" w:unhideWhenUsed="0"/>
-    <w:lsdException w:name="Medium List 2 Accent 5" w:semiHidden="0" w:uiPriority="66" w:unhideWhenUsed="0"/>
-    <w:lsdException w:name="Medium Grid 1 Accent 5" w:semiHidden="0" w:uiPriority="67" w:unhideWhenUsed="0"/>
-    <w:lsdException w:name="Medium Grid 2 Accent 5" w:semiHidden="0" w:uiPriority="68" w:unhideWhenUsed="0"/>
-    <w:lsdException w:name="Medium Grid 3 Accent 5" w:semiHidden="0" w:uiPriority="69" w:unhideWhenUsed="0"/>
-    <w:lsdException w:name="Dark List Accent 5" w:semiHidden="0" w:uiPriority="70" w:unhideWhenUsed="0"/>
-    <w:lsdException w:name="Colorful Shading Accent 5" w:semiHidden="0" w:uiPriority="71" w:unhideWhenUsed="0"/>
-    <w:lsdException w:name="Colorful List Accent 5" w:semiHidden="0" w:uiPriority="72" w:unhideWhenUsed="0"/>
-    <w:lsdException w:name="Colorful Grid Accent 5" w:semiHidden="0" w:uiPriority="73" w:unhideWhenUsed="0"/>
-    <w:lsdException w:name="Light Shading Accent 6" w:semiHidden="0" w:uiPriority="60" w:unhideWhenUsed="0"/>
-    <w:lsdException w:name="Light List Accent 6" w:semiHidden="0" w:uiPriority="61" w:unhideWhenUsed="0"/>
-    <w:lsdException w:name="Light Grid Accent 6" w:semiHidden="0" w:uiPriority="62" w:unhideWhenUsed="0"/>
-    <w:lsdException w:name="Medium Shading 1 Accent 6" w:semiHidden="0" w:uiPriority="63" w:unhideWhenUsed="0"/>
-    <w:lsdException w:name="Medium Shading 2 Accent 6" w:semiHidden="0" w:uiPriority="64" w:unhideWhenUsed="0"/>
-    <w:lsdException w:name="Medium List 1 Accent 6" w:semiHidden="0" w:uiPriority="65" w:unhideWhenUsed="0"/>
-    <w:lsdException w:name="Medium List 2 Accent 6" w:semiHidden="0" w:uiPriority="66" w:unhideWhenUsed="0"/>
-    <w:lsdException w:name="Medium Grid 1 Accent 6" w:semiHidden="0" w:uiPriority="67" w:unhideWhenUsed="0"/>
-    <w:lsdException w:name="Medium Grid 2 Accent 6" w:semiHidden="0" w:uiPriority="68" w:unhideWhenUsed="0"/>
-    <w:lsdException w:name="Medium Grid 3 Accent 6" w:semiHidden="0" w:uiPriority="69" w:unhideWhenUsed="0"/>
-    <w:lsdException w:name="Dark List Accent 6" w:semiHidden="0" w:uiPriority="70" w:unhideWhenUsed="0"/>
-    <w:lsdException w:name="Colorful Shading Accent 6" w:semiHidden="0" w:uiPriority="71" w:unhideWhenUsed="0"/>
-    <w:lsdException w:name="Colorful List Accent 6" w:semiHidden="0" w:uiPriority="72" w:unhideWhenUsed="0"/>
-    <w:lsdException w:name="Colorful Grid Accent 6" w:semiHidden="0" w:uiPriority="73" w:unhideWhenUsed="0"/>
-    <w:lsdException w:name="Subtle Emphasis" w:semiHidden="0" w:uiPriority="19" w:unhideWhenUsed="0" w:qFormat="1"/>
-    <w:lsdException w:name="Intense Emphasis" w:semiHidden="0" w:uiPriority="21" w:unhideWhenUsed="0" w:qFormat="1"/>
-    <w:lsdException w:name="Subtle Reference" w:semiHidden="0" w:uiPriority="31" w:unhideWhenUsed="0" w:qFormat="1"/>
-    <w:lsdException w:name="Intense Reference" w:semiHidden="0" w:uiPriority="32" w:unhideWhenUsed="0" w:qFormat="1"/>
-    <w:lsdException w:name="Book Title" w:semiHidden="0" w:uiPriority="33" w:unhideWhenUsed="0" w:qFormat="1"/>
-    <w:lsdException w:name="Bibliography" w:uiPriority="37"/>
-    <w:lsdException w:name="TOC Heading" w:uiPriority="39" w:qFormat="1"/>
+  <w:latentStyles w:defLockedState="0" w:defUIPriority="0" w:defSemiHidden="0" w:defUnhideWhenUsed="0" w:defQFormat="0" w:count="371">
+    <w:lsdException w:name="Normal" w:qFormat="1"/>
+    <w:lsdException w:name="heading 1" w:uiPriority="9" w:qFormat="1"/>
+    <w:lsdException w:name="heading 2" w:uiPriority="9" w:unhideWhenUsed="1" w:qFormat="1"/>
+    <w:lsdException w:name="heading 3" w:semiHidden="1" w:uiPriority="9" w:unhideWhenUsed="1" w:qFormat="1"/>
+    <w:lsdException w:name="heading 4" w:semiHidden="1" w:uiPriority="9" w:unhideWhenUsed="1" w:qFormat="1"/>
+    <w:lsdException w:name="heading 5" w:semiHidden="1" w:uiPriority="9" w:unhideWhenUsed="1" w:qFormat="1"/>
+    <w:lsdException w:name="heading 6" w:semiHidden="1" w:uiPriority="9" w:unhideWhenUsed="1" w:qFormat="1"/>
+    <w:lsdException w:name="heading 7" w:semiHidden="1" w:uiPriority="9" w:unhideWhenUsed="1" w:qFormat="1"/>
+    <w:lsdException w:name="heading 8" w:semiHidden="1" w:uiPriority="9" w:unhideWhenUsed="1" w:qFormat="1"/>
+    <w:lsdException w:name="heading 9" w:semiHidden="1" w:uiPriority="9" w:unhideWhenUsed="1" w:qFormat="1"/>
+    <w:lsdException w:name="index 1" w:semiHidden="1" w:unhideWhenUsed="1"/>
+    <w:lsdException w:name="index 2" w:semiHidden="1" w:unhideWhenUsed="1"/>
+    <w:lsdException w:name="index 3" w:semiHidden="1" w:unhideWhenUsed="1"/>
+    <w:lsdException w:name="index 4" w:semiHidden="1" w:unhideWhenUsed="1"/>
+    <w:lsdException w:name="index 5" w:semiHidden="1" w:unhideWhenUsed="1"/>
+    <w:lsdException w:name="index 6" w:semiHidden="1" w:unhideWhenUsed="1"/>
+    <w:lsdException w:name="index 7" w:semiHidden="1" w:unhideWhenUsed="1"/>
+    <w:lsdException w:name="index 8" w:semiHidden="1" w:unhideWhenUsed="1"/>
+    <w:lsdException w:name="index 9" w:semiHidden="1" w:unhideWhenUsed="1"/>
+    <w:lsdException w:name="toc 1" w:uiPriority="39" w:unhideWhenUsed="1"/>
+    <w:lsdException w:name="toc 2" w:uiPriority="39" w:unhideWhenUsed="1"/>
+    <w:lsdException w:name="toc 3" w:semiHidden="1" w:uiPriority="39" w:unhideWhenUsed="1"/>
+    <w:lsdException w:name="toc 4" w:semiHidden="1" w:uiPriority="39" w:unhideWhenUsed="1"/>
+    <w:lsdException w:name="toc 5" w:semiHidden="1" w:uiPriority="39" w:unhideWhenUsed="1"/>
+    <w:lsdException w:name="toc 6" w:semiHidden="1" w:uiPriority="39" w:unhideWhenUsed="1"/>
+    <w:lsdException w:name="toc 7" w:semiHidden="1" w:uiPriority="39" w:unhideWhenUsed="1"/>
+    <w:lsdException w:name="toc 8" w:semiHidden="1" w:uiPriority="39" w:unhideWhenUsed="1"/>
+    <w:lsdException w:name="toc 9" w:semiHidden="1" w:uiPriority="39" w:unhideWhenUsed="1"/>
+    <w:lsdException w:name="Normal Indent" w:semiHidden="1" w:unhideWhenUsed="1"/>
+    <w:lsdException w:name="footnote text" w:semiHidden="1" w:unhideWhenUsed="1"/>
+    <w:lsdException w:name="annotation text" w:semiHidden="1" w:unhideWhenUsed="1"/>
+    <w:lsdException w:name="header" w:uiPriority="99" w:unhideWhenUsed="1"/>
+    <w:lsdException w:name="footer" w:uiPriority="99" w:unhideWhenUsed="1"/>
+    <w:lsdException w:name="index heading" w:semiHidden="1" w:unhideWhenUsed="1"/>
+    <w:lsdException w:name="caption" w:semiHidden="1" w:uiPriority="35" w:unhideWhenUsed="1" w:qFormat="1"/>
+    <w:lsdException w:name="table of figures" w:semiHidden="1" w:unhideWhenUsed="1"/>
+    <w:lsdException w:name="envelope address" w:semiHidden="1" w:unhideWhenUsed="1"/>
+    <w:lsdException w:name="envelope return" w:semiHidden="1" w:unhideWhenUsed="1"/>
+    <w:lsdException w:name="footnote reference" w:semiHidden="1" w:unhideWhenUsed="1"/>
+    <w:lsdException w:name="annotation reference" w:semiHidden="1" w:unhideWhenUsed="1"/>
+    <w:lsdException w:name="line number" w:semiHidden="1" w:unhideWhenUsed="1"/>
+    <w:lsdException w:name="page number" w:semiHidden="1" w:unhideWhenUsed="1"/>
+    <w:lsdException w:name="endnote reference" w:semiHidden="1" w:unhideWhenUsed="1"/>
+    <w:lsdException w:name="endnote text" w:semiHidden="1" w:unhideWhenUsed="1"/>
+    <w:lsdException w:name="table of authorities" w:semiHidden="1" w:unhideWhenUsed="1"/>
+    <w:lsdException w:name="macro" w:semiHidden="1" w:unhideWhenUsed="1"/>
+    <w:lsdException w:name="toa heading" w:semiHidden="1" w:unhideWhenUsed="1"/>
+    <w:lsdException w:name="List" w:semiHidden="1" w:unhideWhenUsed="1"/>
+    <w:lsdException w:name="List Bullet" w:semiHidden="1" w:unhideWhenUsed="1"/>
+    <w:lsdException w:name="List Number" w:semiHidden="1" w:unhideWhenUsed="1"/>
+    <w:lsdException w:name="List 2" w:semiHidden="1" w:unhideWhenUsed="1"/>
+    <w:lsdException w:name="List 3" w:semiHidden="1" w:unhideWhenUsed="1"/>
+    <w:lsdException w:name="List 4" w:semiHidden="1" w:unhideWhenUsed="1"/>
+    <w:lsdException w:name="List 5" w:semiHidden="1" w:unhideWhenUsed="1"/>
+    <w:lsdException w:name="List Bullet 2" w:semiHidden="1" w:unhideWhenUsed="1"/>
+    <w:lsdException w:name="List Bullet 3" w:semiHidden="1" w:unhideWhenUsed="1"/>
+    <w:lsdException w:name="List Bullet 4" w:semiHidden="1" w:unhideWhenUsed="1"/>
+    <w:lsdException w:name="List Bullet 5" w:semiHidden="1" w:unhideWhenUsed="1"/>
+    <w:lsdException w:name="List Number 2" w:semiHidden="1" w:unhideWhenUsed="1"/>
+    <w:lsdException w:name="List Number 3" w:semiHidden="1" w:unhideWhenUsed="1"/>
+    <w:lsdException w:name="List Number 4" w:semiHidden="1" w:unhideWhenUsed="1"/>
+    <w:lsdException w:name="List Number 5" w:semiHidden="1" w:unhideWhenUsed="1"/>
+    <w:lsdException w:name="Title" w:uiPriority="10" w:qFormat="1"/>
+    <w:lsdException w:name="Closing" w:semiHidden="1" w:unhideWhenUsed="1"/>
+    <w:lsdException w:name="Signature" w:semiHidden="1" w:unhideWhenUsed="1"/>
+    <w:lsdException w:name="Default Paragraph Font" w:semiHidden="1" w:uiPriority="1" w:unhideWhenUsed="1"/>
+    <w:lsdException w:name="Body Text" w:semiHidden="1" w:unhideWhenUsed="1"/>
+    <w:lsdException w:name="Body Text Indent" w:semiHidden="1" w:unhideWhenUsed="1"/>
+    <w:lsdException w:name="List Continue" w:semiHidden="1" w:unhideWhenUsed="1"/>
+    <w:lsdException w:name="List Continue 2" w:semiHidden="1" w:unhideWhenUsed="1"/>
+    <w:lsdException w:name="List Continue 3" w:semiHidden="1" w:unhideWhenUsed="1"/>
+    <w:lsdException w:name="List Continue 4" w:semiHidden="1" w:unhideWhenUsed="1"/>
+    <w:lsdException w:name="List Continue 5" w:semiHidden="1" w:unhideWhenUsed="1"/>
+    <w:lsdException w:name="Message Header" w:semiHidden="1" w:unhideWhenUsed="1"/>
+    <w:lsdException w:name="Subtitle" w:uiPriority="11" w:qFormat="1"/>
+    <w:lsdException w:name="Salutation" w:semiHidden="1" w:unhideWhenUsed="1"/>
+    <w:lsdException w:name="Date" w:semiHidden="1" w:unhideWhenUsed="1"/>
+    <w:lsdException w:name="Body Text First Indent" w:semiHidden="1" w:unhideWhenUsed="1"/>
+    <w:lsdException w:name="Body Text First Indent 2" w:semiHidden="1" w:unhideWhenUsed="1"/>
+    <w:lsdException w:name="Note Heading" w:semiHidden="1" w:unhideWhenUsed="1"/>
+    <w:lsdException w:name="Body Text 2" w:semiHidden="1" w:unhideWhenUsed="1"/>
+    <w:lsdException w:name="Body Text 3" w:semiHidden="1" w:unhideWhenUsed="1"/>
+    <w:lsdException w:name="Body Text Indent 2" w:semiHidden="1" w:unhideWhenUsed="1"/>
+    <w:lsdException w:name="Body Text Indent 3" w:semiHidden="1" w:unhideWhenUsed="1"/>
+    <w:lsdException w:name="Block Text" w:semiHidden="1" w:unhideWhenUsed="1"/>
+    <w:lsdException w:name="Hyperlink" w:uiPriority="99" w:unhideWhenUsed="1"/>
+    <w:lsdException w:name="FollowedHyperlink" w:semiHidden="1" w:uiPriority="99" w:unhideWhenUsed="1"/>
+    <w:lsdException w:name="Strong" w:uiPriority="22" w:qFormat="1"/>
+    <w:lsdException w:name="Emphasis" w:uiPriority="20" w:qFormat="1"/>
+    <w:lsdException w:name="Document Map" w:semiHidden="1" w:uiPriority="99" w:unhideWhenUsed="1"/>
+    <w:lsdException w:name="Plain Text" w:semiHidden="1" w:unhideWhenUsed="1"/>
+    <w:lsdException w:name="E-mail Signature" w:semiHidden="1" w:unhideWhenUsed="1"/>
+    <w:lsdException w:name="HTML Top of Form" w:semiHidden="1" w:uiPriority="99" w:unhideWhenUsed="1"/>
+    <w:lsdException w:name="HTML Bottom of Form" w:semiHidden="1" w:uiPriority="99" w:unhideWhenUsed="1"/>
+    <w:lsdException w:name="Normal (Web)" w:semiHidden="1" w:unhideWhenUsed="1"/>
+    <w:lsdException w:name="HTML Acronym" w:semiHidden="1" w:unhideWhenUsed="1"/>
+    <w:lsdException w:name="HTML Address" w:semiHidden="1" w:unhideWhenUsed="1"/>
+    <w:lsdException w:name="HTML Cite" w:semiHidden="1" w:unhideWhenUsed="1"/>
+    <w:lsdException w:name="HTML Code" w:semiHidden="1" w:unhideWhenUsed="1"/>
+    <w:lsdException w:name="HTML Definition" w:semiHidden="1" w:unhideWhenUsed="1"/>
+    <w:lsdException w:name="HTML Keyboard" w:semiHidden="1" w:unhideWhenUsed="1"/>
+    <w:lsdException w:name="HTML Preformatted" w:uiPriority="99" w:unhideWhenUsed="1"/>
+    <w:lsdException w:name="HTML Sample" w:semiHidden="1" w:unhideWhenUsed="1"/>
+    <w:lsdException w:name="HTML Typewriter" w:semiHidden="1" w:unhideWhenUsed="1"/>
+    <w:lsdException w:name="HTML Variable" w:semiHidden="1" w:unhideWhenUsed="1"/>
+    <w:lsdException w:name="Normal Table" w:semiHidden="1" w:uiPriority="99" w:unhideWhenUsed="1"/>
+    <w:lsdException w:name="annotation subject" w:semiHidden="1" w:unhideWhenUsed="1"/>
+    <w:lsdException w:name="No List" w:semiHidden="1" w:uiPriority="99" w:unhideWhenUsed="1"/>
+    <w:lsdException w:name="Outline List 1" w:semiHidden="1" w:uiPriority="99" w:unhideWhenUsed="1"/>
+    <w:lsdException w:name="Outline List 2" w:semiHidden="1" w:uiPriority="99" w:unhideWhenUsed="1"/>
+    <w:lsdException w:name="Outline List 3" w:semiHidden="1" w:uiPriority="99" w:unhideWhenUsed="1"/>
+    <w:lsdException w:name="Table Simple 1" w:semiHidden="1" w:uiPriority="99" w:unhideWhenUsed="1"/>
+    <w:lsdException w:name="Table Simple 2" w:semiHidden="1" w:uiPriority="99" w:unhideWhenUsed="1"/>
+    <w:lsdException w:name="Table Simple 3" w:semiHidden="1" w:uiPriority="99" w:unhideWhenUsed="1"/>
+    <w:lsdException w:name="Table Classic 1" w:semiHidden="1" w:uiPriority="99" w:unhideWhenUsed="1"/>
+    <w:lsdException w:name="Table Classic 2" w:semiHidden="1" w:uiPriority="99" w:unhideWhenUsed="1"/>
+    <w:lsdException w:name="Table Classic 3" w:semiHidden="1" w:uiPriority="99" w:unhideWhenUsed="1"/>
+    <w:lsdException w:name="Table Classic 4" w:semiHidden="1" w:uiPriority="99" w:unhideWhenUsed="1"/>
+    <w:lsdException w:name="Table Colorful 1" w:semiHidden="1" w:uiPriority="99" w:unhideWhenUsed="1"/>
+    <w:lsdException w:name="Table Colorful 2" w:semiHidden="1" w:uiPriority="99" w:unhideWhenUsed="1"/>
+    <w:lsdException w:name="Table Colorful 3" w:semiHidden="1" w:uiPriority="99" w:unhideWhenUsed="1"/>
+    <w:lsdException w:name="Table Columns 1" w:semiHidden="1" w:uiPriority="99" w:unhideWhenUsed="1"/>
+    <w:lsdException w:name="Table Columns 2" w:semiHidden="1" w:uiPriority="99" w:unhideWhenUsed="1"/>
+    <w:lsdException w:name="Table Columns 3" w:semiHidden="1" w:uiPriority="99" w:unhideWhenUsed="1"/>
+    <w:lsdException w:name="Table Columns 4" w:semiHidden="1" w:uiPriority="99" w:unhideWhenUsed="1"/>
+    <w:lsdException w:name="Table Columns 5" w:semiHidden="1" w:uiPriority="99" w:unhideWhenUsed="1"/>
+    <w:lsdException w:name="Table Grid 1" w:semiHidden="1" w:uiPriority="99" w:unhideWhenUsed="1"/>
+    <w:lsdException w:name="Table Grid 2" w:semiHidden="1" w:uiPriority="99" w:unhideWhenUsed="1"/>
+    <w:lsdException w:name="Table Grid 3" w:semiHidden="1" w:uiPriority="99" w:unhideWhenUsed="1"/>
+    <w:lsdException w:name="Table Grid 4" w:semiHidden="1" w:uiPriority="99" w:unhideWhenUsed="1"/>
+    <w:lsdException w:name="Table Grid 5" w:semiHidden="1" w:uiPriority="99" w:unhideWhenUsed="1"/>
+    <w:lsdException w:name="Table Grid 6" w:semiHidden="1" w:uiPriority="99" w:unhideWhenUsed="1"/>
+    <w:lsdException w:name="Table Grid 7" w:semiHidden="1" w:uiPriority="99" w:unhideWhenUsed="1"/>
+    <w:lsdException w:name="Table Grid 8" w:semiHidden="1" w:uiPriority="99" w:unhideWhenUsed="1"/>
+    <w:lsdException w:name="Table List 1" w:semiHidden="1" w:uiPriority="99" w:unhideWhenUsed="1"/>
+    <w:lsdException w:name="Table List 2" w:semiHidden="1" w:uiPriority="99" w:unhideWhenUsed="1"/>
+    <w:lsdException w:name="Table List 3" w:semiHidden="1" w:uiPriority="99" w:unhideWhenUsed="1"/>
+    <w:lsdException w:name="Table List 4" w:semiHidden="1" w:uiPriority="99" w:unhideWhenUsed="1"/>
+    <w:lsdException w:name="Table List 5" w:semiHidden="1" w:uiPriority="99" w:unhideWhenUsed="1"/>
+    <w:lsdException w:name="Table List 6" w:semiHidden="1" w:uiPriority="99" w:unhideWhenUsed="1"/>
+    <w:lsdException w:name="Table List 7" w:semiHidden="1" w:uiPriority="99" w:unhideWhenUsed="1"/>
+    <w:lsdException w:name="Table List 8" w:semiHidden="1" w:uiPriority="99" w:unhideWhenUsed="1"/>
+    <w:lsdException w:name="Table 3D effects 1" w:semiHidden="1" w:uiPriority="99" w:unhideWhenUsed="1"/>
+    <w:lsdException w:name="Table 3D effects 2" w:semiHidden="1" w:uiPriority="99" w:unhideWhenUsed="1"/>
+    <w:lsdException w:name="Table 3D effects 3" w:semiHidden="1" w:uiPriority="99" w:unhideWhenUsed="1"/>
+    <w:lsdException w:name="Table Contemporary" w:semiHidden="1" w:uiPriority="99" w:unhideWhenUsed="1"/>
+    <w:lsdException w:name="Table Elegant" w:semiHidden="1" w:uiPriority="99" w:unhideWhenUsed="1"/>
+    <w:lsdException w:name="Table Professional" w:semiHidden="1" w:uiPriority="99" w:unhideWhenUsed="1"/>
+    <w:lsdException w:name="Table Subtle 1" w:semiHidden="1" w:uiPriority="99" w:unhideWhenUsed="1"/>
+    <w:lsdException w:name="Table Subtle 2" w:semiHidden="1" w:uiPriority="99" w:unhideWhenUsed="1"/>
+    <w:lsdException w:name="Table Web 1" w:semiHidden="1" w:uiPriority="99" w:unhideWhenUsed="1"/>
+    <w:lsdException w:name="Table Web 2" w:semiHidden="1" w:uiPriority="99" w:unhideWhenUsed="1"/>
+    <w:lsdException w:name="Table Web 3" w:semiHidden="1" w:uiPriority="99" w:unhideWhenUsed="1"/>
+    <w:lsdException w:name="Balloon Text" w:semiHidden="1" w:uiPriority="99" w:unhideWhenUsed="1"/>
+    <w:lsdException w:name="Table Grid" w:uiPriority="99"/>
+    <w:lsdException w:name="Table Theme" w:semiHidden="1" w:uiPriority="99" w:unhideWhenUsed="1"/>
+    <w:lsdException w:name="Placeholder Text" w:semiHidden="1" w:uiPriority="99"/>
+    <w:lsdException w:name="No Spacing" w:uiPriority="1" w:qFormat="1"/>
+    <w:lsdException w:name="Light Shading" w:uiPriority="60"/>
+    <w:lsdException w:name="Light List" w:uiPriority="61"/>
+    <w:lsdException w:name="Light Grid" w:uiPriority="62"/>
+    <w:lsdException w:name="Medium Shading 1" w:uiPriority="63"/>
+    <w:lsdException w:name="Medium Shading 2" w:uiPriority="64"/>
+    <w:lsdException w:name="Medium List 1" w:uiPriority="65"/>
+    <w:lsdException w:name="Medium List 2" w:uiPriority="66"/>
+    <w:lsdException w:name="Medium Grid 1" w:uiPriority="67"/>
+    <w:lsdException w:name="Medium Grid 2" w:uiPriority="68"/>
+    <w:lsdException w:name="Medium Grid 3" w:uiPriority="69"/>
+    <w:lsdException w:name="Dark List" w:uiPriority="70"/>
+    <w:lsdException w:name="Colorful Shading" w:uiPriority="71"/>
+    <w:lsdException w:name="Colorful List" w:uiPriority="72"/>
+    <w:lsdException w:name="Colorful Grid" w:uiPriority="73"/>
+    <w:lsdException w:name="Light Shading Accent 1" w:uiPriority="60"/>
+    <w:lsdException w:name="Light List Accent 1" w:uiPriority="61"/>
+    <w:lsdException w:name="Light Grid Accent 1" w:uiPriority="62"/>
+    <w:lsdException w:name="Medium Shading 1 Accent 1" w:uiPriority="63"/>
+    <w:lsdException w:name="Medium Shading 2 Accent 1" w:uiPriority="64"/>
+    <w:lsdException w:name="Medium List 1 Accent 1" w:uiPriority="65"/>
+    <w:lsdException w:name="Revision" w:semiHidden="1" w:uiPriority="99"/>
+    <w:lsdException w:name="List Paragraph" w:uiPriority="34" w:qFormat="1"/>
+    <w:lsdException w:name="Quote" w:uiPriority="29" w:qFormat="1"/>
+    <w:lsdException w:name="Intense Quote" w:uiPriority="30" w:qFormat="1"/>
+    <w:lsdException w:name="Medium List 2 Accent 1" w:uiPriority="66"/>
+    <w:lsdException w:name="Medium Grid 1 Accent 1" w:uiPriority="67"/>
+    <w:lsdException w:name="Medium Grid 2 Accent 1" w:uiPriority="68"/>
+    <w:lsdException w:name="Medium Grid 3 Accent 1" w:uiPriority="69"/>
+    <w:lsdException w:name="Dark List Accent 1" w:uiPriority="70"/>
+    <w:lsdException w:name="Colorful Shading Accent 1" w:uiPriority="71"/>
+    <w:lsdException w:name="Colorful List Accent 1" w:uiPriority="72"/>
+    <w:lsdException w:name="Colorful Grid Accent 1" w:uiPriority="73"/>
+    <w:lsdException w:name="Light Shading Accent 2" w:uiPriority="60"/>
+    <w:lsdException w:name="Light List Accent 2" w:uiPriority="61"/>
+    <w:lsdException w:name="Light Grid Accent 2" w:uiPriority="62"/>
+    <w:lsdException w:name="Medium Shading 1 Accent 2" w:uiPriority="63"/>
+    <w:lsdException w:name="Medium Shading 2 Accent 2" w:uiPriority="64"/>
+    <w:lsdException w:name="Medium List 1 Accent 2" w:uiPriority="65"/>
+    <w:lsdException w:name="Medium List 2 Accent 2" w:uiPriority="66"/>
+    <w:lsdException w:name="Medium Grid 1 Accent 2" w:uiPriority="67"/>
+    <w:lsdException w:name="Medium Grid 2 Accent 2" w:uiPriority="68"/>
+    <w:lsdException w:name="Medium Grid 3 Accent 2" w:uiPriority="69"/>
+    <w:lsdException w:name="Dark List Accent 2" w:uiPriority="70"/>
+    <w:lsdException w:name="Colorful Shading Accent 2" w:uiPriority="71"/>
+    <w:lsdException w:name="Colorful List Accent 2" w:uiPriority="72"/>
+    <w:lsdException w:name="Colorful Grid Accent 2" w:uiPriority="73"/>
+    <w:lsdException w:name="Light Shading Accent 3" w:uiPriority="60"/>
+    <w:lsdException w:name="Light List Accent 3" w:uiPriority="61"/>
+    <w:lsdException w:name="Light Grid Accent 3" w:uiPriority="62"/>
+    <w:lsdException w:name="Medium Shading 1 Accent 3" w:uiPriority="63"/>
+    <w:lsdException w:name="Medium Shading 2 Accent 3" w:uiPriority="64"/>
+    <w:lsdException w:name="Medium List 1 Accent 3" w:uiPriority="65"/>
+    <w:lsdException w:name="Medium List 2 Accent 3" w:uiPriority="66"/>
+    <w:lsdException w:name="Medium Grid 1 Accent 3" w:uiPriority="67"/>
+    <w:lsdException w:name="Medium Grid 2 Accent 3" w:uiPriority="68"/>
+    <w:lsdException w:name="Medium Grid 3 Accent 3" w:uiPriority="69"/>
+    <w:lsdException w:name="Dark List Accent 3" w:uiPriority="70"/>
+    <w:lsdException w:name="Colorful Shading Accent 3" w:uiPriority="71"/>
+    <w:lsdException w:name="Colorful List Accent 3" w:uiPriority="72"/>
+    <w:lsdException w:name="Colorful Grid Accent 3" w:uiPriority="73"/>
+    <w:lsdException w:name="Light Shading Accent 4" w:uiPriority="60"/>
+    <w:lsdException w:name="Light List Accent 4" w:uiPriority="61"/>
+    <w:lsdException w:name="Light Grid Accent 4" w:uiPriority="62"/>
+    <w:lsdException w:name="Medium Shading 1 Accent 4" w:uiPriority="63"/>
+    <w:lsdException w:name="Medium Shading 2 Accent 4" w:uiPriority="64"/>
+    <w:lsdException w:name="Medium List 1 Accent 4" w:uiPriority="65"/>
+    <w:lsdException w:name="Medium List 2 Accent 4" w:uiPriority="66"/>
+    <w:lsdException w:name="Medium Grid 1 Accent 4" w:uiPriority="67"/>
+    <w:lsdException w:name="Medium Grid 2 Accent 4" w:uiPriority="68"/>
+    <w:lsdException w:name="Medium Grid 3 Accent 4" w:uiPriority="69"/>
+    <w:lsdException w:name="Dark List Accent 4" w:uiPriority="70"/>
+    <w:lsdException w:name="Colorful Shading Accent 4" w:uiPriority="71"/>
+    <w:lsdException w:name="Colorful List Accent 4" w:uiPriority="72"/>
+    <w:lsdException w:name="Colorful Grid Accent 4" w:uiPriority="73"/>
+    <w:lsdException w:name="Light Shading Accent 5" w:uiPriority="60"/>
+    <w:lsdException w:name="Light List Accent 5" w:uiPriority="61"/>
+    <w:lsdException w:name="Light Grid Accent 5" w:uiPriority="62"/>
+    <w:lsdException w:name="Medium Shading 1 Accent 5" w:uiPriority="63"/>
+    <w:lsdException w:name="Medium Shading 2 Accent 5" w:uiPriority="64"/>
+    <w:lsdException w:name="Medium List 1 Accent 5" w:uiPriority="65"/>
+    <w:lsdException w:name="Medium List 2 Accent 5" w:uiPriority="66"/>
+    <w:lsdException w:name="Medium Grid 1 Accent 5" w:uiPriority="67"/>
+    <w:lsdException w:name="Medium Grid 2 Accent 5" w:uiPriority="68"/>
+    <w:lsdException w:name="Medium Grid 3 Accent 5" w:uiPriority="69"/>
+    <w:lsdException w:name="Dark List Accent 5" w:uiPriority="70"/>
+    <w:lsdException w:name="Colorful Shading Accent 5" w:uiPriority="71"/>
+    <w:lsdException w:name="Colorful List Accent 5" w:uiPriority="72"/>
+    <w:lsdException w:name="Colorful Grid Accent 5" w:uiPriority="73"/>
+    <w:lsdException w:name="Light Shading Accent 6" w:uiPriority="60"/>
+    <w:lsdException w:name="Light List Accent 6" w:uiPriority="61"/>
+    <w:lsdException w:name="Light Grid Accent 6" w:uiPriority="62"/>
+    <w:lsdException w:name="Medium Shading 1 Accent 6" w:uiPriority="63"/>
+    <w:lsdException w:name="Medium Shading 2 Accent 6" w:uiPriority="64"/>
+    <w:lsdException w:name="Medium List 1 Accent 6" w:uiPriority="65"/>
+    <w:lsdException w:name="Medium List 2 Accent 6" w:uiPriority="66"/>
+    <w:lsdException w:name="Medium Grid 1 Accent 6" w:uiPriority="67"/>
+    <w:lsdException w:name="Medium Grid 2 Accent 6" w:uiPriority="68"/>
+    <w:lsdException w:name="Medium Grid 3 Accent 6" w:uiPriority="69"/>
+    <w:lsdException w:name="Dark List Accent 6" w:uiPriority="70"/>
+    <w:lsdException w:name="Colorful Shading Accent 6" w:uiPriority="71"/>
+    <w:lsdException w:name="Colorful List Accent 6" w:uiPriority="72"/>
+    <w:lsdException w:name="Colorful Grid Accent 6" w:uiPriority="73"/>
+    <w:lsdException w:name="Subtle Emphasis" w:uiPriority="19" w:qFormat="1"/>
+    <w:lsdException w:name="Intense Emphasis" w:uiPriority="21" w:qFormat="1"/>
+    <w:lsdException w:name="Subtle Reference" w:uiPriority="31" w:qFormat="1"/>
+    <w:lsdException w:name="Intense Reference" w:uiPriority="32" w:qFormat="1"/>
+    <w:lsdException w:name="Book Title" w:uiPriority="33" w:qFormat="1"/>
+    <w:lsdException w:name="Bibliography" w:semiHidden="1" w:uiPriority="37" w:unhideWhenUsed="1"/>
+    <w:lsdException w:name="TOC Heading" w:semiHidden="1" w:uiPriority="39" w:unhideWhenUsed="1" w:qFormat="1"/>
+    <w:lsdException w:name="Plain Table 1" w:uiPriority="41"/>
+    <w:lsdException w:name="Plain Table 2" w:uiPriority="42"/>
+    <w:lsdException w:name="Plain Table 3" w:uiPriority="43"/>
+    <w:lsdException w:name="Plain Table 4" w:uiPriority="44"/>
+    <w:lsdException w:name="Plain Table 5" w:uiPriority="45"/>
+    <w:lsdException w:name="Grid Table Light" w:uiPriority="40"/>
+    <w:lsdException w:name="Grid Table 1 Light" w:uiPriority="46"/>
+    <w:lsdException w:name="Grid Table 2" w:uiPriority="47"/>
+    <w:lsdException w:name="Grid Table 3" w:uiPriority="48"/>
+    <w:lsdException w:name="Grid Table 4" w:uiPriority="49"/>
+    <w:lsdException w:name="Grid Table 5 Dark" w:uiPriority="50"/>
+    <w:lsdException w:name="Grid Table 6 Colorful" w:uiPriority="51"/>
+    <w:lsdException w:name="Grid Table 7 Colorful" w:uiPriority="52"/>
+    <w:lsdException w:name="Grid Table 1 Light Accent 1" w:uiPriority="46"/>
+    <w:lsdException w:name="Grid Table 2 Accent 1" w:uiPriority="47"/>
+    <w:lsdException w:name="Grid Table 3 Accent 1" w:uiPriority="48"/>
+    <w:lsdException w:name="Grid Table 4 Accent 1" w:uiPriority="49"/>
+    <w:lsdException w:name="Grid Table 5 Dark Accent 1" w:uiPriority="50"/>
+    <w:lsdException w:name="Grid Table 6 Colorful Accent 1" w:uiPriority="51"/>
+    <w:lsdException w:name="Grid Table 7 Colorful Accent 1" w:uiPriority="52"/>
+    <w:lsdException w:name="Grid Table 1 Light Accent 2" w:uiPriority="46"/>
+    <w:lsdException w:name="Grid Table 2 Accent 2" w:uiPriority="47"/>
+    <w:lsdException w:name="Grid Table 3 Accent 2" w:uiPriority="48"/>
+    <w:lsdException w:name="Grid Table 4 Accent 2" w:uiPriority="49"/>
+    <w:lsdException w:name="Grid Table 5 Dark Accent 2" w:uiPriority="50"/>
+    <w:lsdException w:name="Grid Table 6 Colorful Accent 2" w:uiPriority="51"/>
+    <w:lsdException w:name="Grid Table 7 Colorful Accent 2" w:uiPriority="52"/>
+    <w:lsdException w:name="Grid Table 1 Light Accent 3" w:uiPriority="46"/>
+    <w:lsdException w:name="Grid Table 2 Accent 3" w:uiPriority="47"/>
+    <w:lsdException w:name="Grid Table 3 Accent 3" w:uiPriority="48"/>
+    <w:lsdException w:name="Grid Table 4 Accent 3" w:uiPriority="49"/>
+    <w:lsdException w:name="Grid Table 5 Dark Accent 3" w:uiPriority="50"/>
+    <w:lsdException w:name="Grid Table 6 Colorful Accent 3" w:uiPriority="51"/>
+    <w:lsdException w:name="Grid Table 7 Colorful Accent 3" w:uiPriority="52"/>
+    <w:lsdException w:name="Grid Table 1 Light Accent 4" w:uiPriority="46"/>
+    <w:lsdException w:name="Grid Table 2 Accent 4" w:uiPriority="47"/>
+    <w:lsdException w:name="Grid Table 3 Accent 4" w:uiPriority="48"/>
+    <w:lsdException w:name="Grid Table 4 Accent 4" w:uiPriority="49"/>
+    <w:lsdException w:name="Grid Table 5 Dark Accent 4" w:uiPriority="50"/>
+    <w:lsdException w:name="Grid Table 6 Colorful Accent 4" w:uiPriority="51"/>
+    <w:lsdException w:name="Grid Table 7 Colorful Accent 4" w:uiPriority="52"/>
+    <w:lsdException w:name="Grid Table 1 Light Accent 5" w:uiPriority="46"/>
+    <w:lsdException w:name="Grid Table 2 Accent 5" w:uiPriority="47"/>
+    <w:lsdException w:name="Grid Table 3 Accent 5" w:uiPriority="48"/>
+    <w:lsdException w:name="Grid Table 4 Accent 5" w:uiPriority="49"/>
+    <w:lsdException w:name="Grid Table 5 Dark Accent 5" w:uiPriority="50"/>
+    <w:lsdException w:name="Grid Table 6 Colorful Accent 5" w:uiPriority="51"/>
+    <w:lsdException w:name="Grid Table 7 Colorful Accent 5" w:uiPriority="52"/>
+    <w:lsdException w:name="Grid Table 1 Light Accent 6" w:uiPriority="46"/>
+    <w:lsdException w:name="Grid Table 2 Accent 6" w:uiPriority="47"/>
+    <w:lsdException w:name="Grid Table 3 Accent 6" w:uiPriority="48"/>
+    <w:lsdException w:name="Grid Table 4 Accent 6" w:uiPriority="49"/>
+    <w:lsdException w:name="Grid Table 5 Dark Accent 6" w:uiPriority="50"/>
+    <w:lsdException w:name="Grid Table 6 Colorful Accent 6" w:uiPriority="51"/>
+    <w:lsdException w:name="Grid Table 7 Colorful Accent 6" w:uiPriority="52"/>
+    <w:lsdException w:name="List Table 1 Light" w:uiPriority="46"/>
+    <w:lsdException w:name="List Table 2" w:uiPriority="47"/>
+    <w:lsdException w:name="List Table 3" w:uiPriority="48"/>
+    <w:lsdException w:name="List Table 4" w:uiPriority="49"/>
+    <w:lsdException w:name="List Table 5 Dark" w:uiPriority="50"/>
+    <w:lsdException w:name="List Table 6 Colorful" w:uiPriority="51"/>
+    <w:lsdException w:name="List Table 7 Colorful" w:uiPriority="52"/>
+    <w:lsdException w:name="List Table 1 Light Accent 1" w:uiPriority="46"/>
+    <w:lsdException w:name="List Table 2 Accent 1" w:uiPriority="47"/>
+    <w:lsdException w:name="List Table 3 Accent 1" w:uiPriority="48"/>
+    <w:lsdException w:name="List Table 4 Accent 1" w:uiPriority="49"/>
+    <w:lsdException w:name="List Table 5 Dark Accent 1" w:uiPriority="50"/>
+    <w:lsdException w:name="List Table 6 Colorful Accent 1" w:uiPriority="51"/>
+    <w:lsdException w:name="List Table 7 Colorful Accent 1" w:uiPriority="52"/>
+    <w:lsdException w:name="List Table 1 Light Accent 2" w:uiPriority="46"/>
+    <w:lsdException w:name="List Table 2 Accent 2" w:uiPriority="47"/>
+    <w:lsdException w:name="List Table 3 Accent 2" w:uiPriority="48"/>
+    <w:lsdException w:name="List Table 4 Accent 2" w:uiPriority="49"/>
+    <w:lsdException w:name="List Table 5 Dark Accent 2" w:uiPriority="50"/>
+    <w:lsdException w:name="List Table 6 Colorful Accent 2" w:uiPriority="51"/>
+    <w:lsdException w:name="List Table 7 Colorful Accent 2" w:uiPriority="52"/>
+    <w:lsdException w:name="List Table 1 Light Accent 3" w:uiPriority="46"/>
+    <w:lsdException w:name="List Table 2 Accent 3" w:uiPriority="47"/>
+    <w:lsdException w:name="List Table 3 Accent 3" w:uiPriority="48"/>
+    <w:lsdException w:name="List Table 4 Accent 3" w:uiPriority="49"/>
+    <w:lsdException w:name="List Table 5 Dark Accent 3" w:uiPriority="50"/>
+    <w:lsdException w:name="List Table 6 Colorful Accent 3" w:uiPriority="51"/>
+    <w:lsdException w:name="List Table 7 Colorful Accent 3" w:uiPriority="52"/>
+    <w:lsdException w:name="List Table 1 Light Accent 4" w:uiPriority="46"/>
+    <w:lsdException w:name="List Table 2 Accent 4" w:uiPriority="47"/>
+    <w:lsdException w:name="List Table 3 Accent 4" w:uiPriority="48"/>
+    <w:lsdException w:name="List Table 4 Accent 4" w:uiPriority="49"/>
+    <w:lsdException w:name="List Table 5 Dark Accent 4" w:uiPriority="50"/>
+    <w:lsdException w:name="List Table 6 Colorful Accent 4" w:uiPriority="51"/>
+    <w:lsdException w:name="List Table 7 Colorful Accent 4" w:uiPriority="52"/>
+    <w:lsdException w:name="List Table 1 Light Accent 5" w:uiPriority="46"/>
+    <w:lsdException w:name="List Table 2 Accent 5" w:uiPriority="47"/>
+    <w:lsdException w:name="List Table 3 Accent 5" w:uiPriority="48"/>
+    <w:lsdException w:name="List Table 4 Accent 5" w:uiPriority="49"/>
+    <w:lsdException w:name="List Table 5 Dark Accent 5" w:uiPriority="50"/>
+    <w:lsdException w:name="List Table 6 Colorful Accent 5" w:uiPriority="51"/>
+    <w:lsdException w:name="List Table 7 Colorful Accent 5" w:uiPriority="52"/>
+    <w:lsdException w:name="List Table 1 Light Accent 6" w:uiPriority="46"/>
+    <w:lsdException w:name="List Table 2 Accent 6" w:uiPriority="47"/>
+    <w:lsdException w:name="List Table 3 Accent 6" w:uiPriority="48"/>
+    <w:lsdException w:name="List Table 4 Accent 6" w:uiPriority="49"/>
+    <w:lsdException w:name="List Table 5 Dark Accent 6" w:uiPriority="50"/>
+    <w:lsdException w:name="List Table 6 Colorful Accent 6" w:uiPriority="51"/>
+    <w:lsdException w:name="List Table 7 Colorful Accent 6" w:uiPriority="52"/>
   </w:latentStyles>
   <w:style w:type="paragraph" w:default="1" w:styleId="a">
     <w:name w:val="Normal"/>
@@ -41682,197 +39780,6 @@
 </w:styles>
 </file>
 
-<file path=word/stylesWithEffects.xml><?xml version="1.0" encoding="utf-8"?>
-<w:styles xmlns:wpc="http://schemas.microsoft.com/office/word/2010/wordprocessingCanvas" xmlns:mc="http://schemas.openxmlformats.org/markup-compatibility/2006" xmlns:o="urn:schemas-microsoft-com:office:office" xmlns:r="http://schemas.openxmlformats.org/officeDocument/2006/relationships" xmlns:m="http://schemas.openxmlformats.org/officeDocument/2006/math" xmlns:v="urn:schemas-microsoft-com:vml" xmlns:wp14="http://schemas.microsoft.com/office/word/2010/wordprocessingDrawing" xmlns:wp="http://schemas.openxmlformats.org/drawingml/2006/wordprocessingDrawing" xmlns:w10="urn:schemas-microsoft-com:office:word" xmlns:w="http://schemas.openxmlformats.org/wordprocessingml/2006/main" xmlns:w14="http://schemas.microsoft.com/office/word/2010/wordml" xmlns:wpg="http://schemas.microsoft.com/office/word/2010/wordprocessingGroup" xmlns:wpi="http://schemas.microsoft.com/office/word/2010/wordprocessingInk" xmlns:wne="http://schemas.microsoft.com/office/word/2006/wordml" xmlns:wps="http://schemas.microsoft.com/office/word/2010/wordprocessingShape" mc:Ignorable="w14 wp14">
-  <w:docDefaults>
-    <w:rPrDefault>
-      <w:rPr>
-        <w:rFonts w:asciiTheme="minorHAnsi" w:eastAsiaTheme="minorEastAsia" w:hAnsiTheme="minorHAnsi" w:cstheme="minorBidi"/>
-        <w:kern w:val="2"/>
-        <w:sz w:val="21"/>
-        <w:szCs w:val="22"/>
-        <w:lang w:val="en-US" w:eastAsia="zh-CN" w:bidi="ar-SA"/>
-      </w:rPr>
-    </w:rPrDefault>
-    <w:pPrDefault/>
-  </w:docDefaults>
-  <w:latentStyles w:defLockedState="0" w:defUIPriority="99" w:defSemiHidden="1" w:defUnhideWhenUsed="1" w:defQFormat="0" w:count="267">
-    <w:lsdException w:name="Normal" w:semiHidden="0" w:uiPriority="0" w:unhideWhenUsed="0" w:qFormat="1"/>
-    <w:lsdException w:name="heading 1" w:semiHidden="0" w:uiPriority="9" w:unhideWhenUsed="0" w:qFormat="1"/>
-    <w:lsdException w:name="heading 2" w:uiPriority="9" w:qFormat="1"/>
-    <w:lsdException w:name="heading 3" w:uiPriority="9" w:qFormat="1"/>
-    <w:lsdException w:name="heading 4" w:uiPriority="9" w:qFormat="1"/>
-    <w:lsdException w:name="heading 5" w:uiPriority="9" w:qFormat="1"/>
-    <w:lsdException w:name="heading 6" w:uiPriority="9" w:qFormat="1"/>
-    <w:lsdException w:name="heading 7" w:uiPriority="9" w:qFormat="1"/>
-    <w:lsdException w:name="heading 8" w:uiPriority="9" w:qFormat="1"/>
-    <w:lsdException w:name="heading 9" w:uiPriority="9" w:qFormat="1"/>
-    <w:lsdException w:name="toc 1" w:uiPriority="39"/>
-    <w:lsdException w:name="toc 2" w:uiPriority="39"/>
-    <w:lsdException w:name="toc 3" w:uiPriority="39"/>
-    <w:lsdException w:name="toc 4" w:uiPriority="39"/>
-    <w:lsdException w:name="toc 5" w:uiPriority="39"/>
-    <w:lsdException w:name="toc 6" w:uiPriority="39"/>
-    <w:lsdException w:name="toc 7" w:uiPriority="39"/>
-    <w:lsdException w:name="toc 8" w:uiPriority="39"/>
-    <w:lsdException w:name="toc 9" w:uiPriority="39"/>
-    <w:lsdException w:name="caption" w:uiPriority="35" w:qFormat="1"/>
-    <w:lsdException w:name="Title" w:semiHidden="0" w:uiPriority="10" w:unhideWhenUsed="0" w:qFormat="1"/>
-    <w:lsdException w:name="Default Paragraph Font" w:uiPriority="1"/>
-    <w:lsdException w:name="Subtitle" w:semiHidden="0" w:uiPriority="11" w:unhideWhenUsed="0" w:qFormat="1"/>
-    <w:lsdException w:name="Strong" w:semiHidden="0" w:uiPriority="22" w:unhideWhenUsed="0" w:qFormat="1"/>
-    <w:lsdException w:name="Emphasis" w:semiHidden="0" w:uiPriority="20" w:unhideWhenUsed="0" w:qFormat="1"/>
-    <w:lsdException w:name="Table Grid" w:semiHidden="0" w:uiPriority="59" w:unhideWhenUsed="0"/>
-    <w:lsdException w:name="Placeholder Text" w:unhideWhenUsed="0"/>
-    <w:lsdException w:name="No Spacing" w:semiHidden="0" w:uiPriority="1" w:unhideWhenUsed="0" w:qFormat="1"/>
-    <w:lsdException w:name="Light Shading" w:semiHidden="0" w:uiPriority="60" w:unhideWhenUsed="0"/>
-    <w:lsdException w:name="Light List" w:semiHidden="0" w:uiPriority="61" w:unhideWhenUsed="0"/>
-    <w:lsdException w:name="Light Grid" w:semiHidden="0" w:uiPriority="62" w:unhideWhenUsed="0"/>
-    <w:lsdException w:name="Medium Shading 1" w:semiHidden="0" w:uiPriority="63" w:unhideWhenUsed="0"/>
-    <w:lsdException w:name="Medium Shading 2" w:semiHidden="0" w:uiPriority="64" w:unhideWhenUsed="0"/>
-    <w:lsdException w:name="Medium List 1" w:semiHidden="0" w:uiPriority="65" w:unhideWhenUsed="0"/>
-    <w:lsdException w:name="Medium List 2" w:semiHidden="0" w:uiPriority="66" w:unhideWhenUsed="0"/>
-    <w:lsdException w:name="Medium Grid 1" w:semiHidden="0" w:uiPriority="67" w:unhideWhenUsed="0"/>
-    <w:lsdException w:name="Medium Grid 2" w:semiHidden="0" w:uiPriority="68" w:unhideWhenUsed="0"/>
-    <w:lsdException w:name="Medium Grid 3" w:semiHidden="0" w:uiPriority="69" w:unhideWhenUsed="0"/>
-    <w:lsdException w:name="Dark List" w:semiHidden="0" w:uiPriority="70" w:unhideWhenUsed="0"/>
-    <w:lsdException w:name="Colorful Shading" w:semiHidden="0" w:uiPriority="71" w:unhideWhenUsed="0"/>
-    <w:lsdException w:name="Colorful List" w:semiHidden="0" w:uiPriority="72" w:unhideWhenUsed="0"/>
-    <w:lsdException w:name="Colorful Grid" w:semiHidden="0" w:uiPriority="73" w:unhideWhenUsed="0"/>
-    <w:lsdException w:name="Light Shading Accent 1" w:semiHidden="0" w:uiPriority="60" w:unhideWhenUsed="0"/>
-    <w:lsdException w:name="Light List Accent 1" w:semiHidden="0" w:uiPriority="61" w:unhideWhenUsed="0"/>
-    <w:lsdException w:name="Light Grid Accent 1" w:semiHidden="0" w:uiPriority="62" w:unhideWhenUsed="0"/>
-    <w:lsdException w:name="Medium Shading 1 Accent 1" w:semiHidden="0" w:uiPriority="63" w:unhideWhenUsed="0"/>
-    <w:lsdException w:name="Medium Shading 2 Accent 1" w:semiHidden="0" w:uiPriority="64" w:unhideWhenUsed="0"/>
-    <w:lsdException w:name="Medium List 1 Accent 1" w:semiHidden="0" w:uiPriority="65" w:unhideWhenUsed="0"/>
-    <w:lsdException w:name="Revision" w:unhideWhenUsed="0"/>
-    <w:lsdException w:name="List Paragraph" w:semiHidden="0" w:uiPriority="34" w:unhideWhenUsed="0" w:qFormat="1"/>
-    <w:lsdException w:name="Quote" w:semiHidden="0" w:uiPriority="29" w:unhideWhenUsed="0" w:qFormat="1"/>
-    <w:lsdException w:name="Intense Quote" w:semiHidden="0" w:uiPriority="30" w:unhideWhenUsed="0" w:qFormat="1"/>
-    <w:lsdException w:name="Medium List 2 Accent 1" w:semiHidden="0" w:uiPriority="66" w:unhideWhenUsed="0"/>
-    <w:lsdException w:name="Medium Grid 1 Accent 1" w:semiHidden="0" w:uiPriority="67" w:unhideWhenUsed="0"/>
-    <w:lsdException w:name="Medium Grid 2 Accent 1" w:semiHidden="0" w:uiPriority="68" w:unhideWhenUsed="0"/>
-    <w:lsdException w:name="Medium Grid 3 Accent 1" w:semiHidden="0" w:uiPriority="69" w:unhideWhenUsed="0"/>
-    <w:lsdException w:name="Dark List Accent 1" w:semiHidden="0" w:uiPriority="70" w:unhideWhenUsed="0"/>
-    <w:lsdException w:name="Colorful Shading Accent 1" w:semiHidden="0" w:uiPriority="71" w:unhideWhenUsed="0"/>
-    <w:lsdException w:name="Colorful List Accent 1" w:semiHidden="0" w:uiPriority="72" w:unhideWhenUsed="0"/>
-    <w:lsdException w:name="Colorful Grid Accent 1" w:semiHidden="0" w:uiPriority="73" w:unhideWhenUsed="0"/>
-    <w:lsdException w:name="Light Shading Accent 2" w:semiHidden="0" w:uiPriority="60" w:unhideWhenUsed="0"/>
-    <w:lsdException w:name="Light List Accent 2" w:semiHidden="0" w:uiPriority="61" w:unhideWhenUsed="0"/>
-    <w:lsdException w:name="Light Grid Accent 2" w:semiHidden="0" w:uiPriority="62" w:unhideWhenUsed="0"/>
-    <w:lsdException w:name="Medium Shading 1 Accent 2" w:semiHidden="0" w:uiPriority="63" w:unhideWhenUsed="0"/>
-    <w:lsdException w:name="Medium Shading 2 Accent 2" w:semiHidden="0" w:uiPriority="64" w:unhideWhenUsed="0"/>
-    <w:lsdException w:name="Medium List 1 Accent 2" w:semiHidden="0" w:uiPriority="65" w:unhideWhenUsed="0"/>
-    <w:lsdException w:name="Medium List 2 Accent 2" w:semiHidden="0" w:uiPriority="66" w:unhideWhenUsed="0"/>
-    <w:lsdException w:name="Medium Grid 1 Accent 2" w:semiHidden="0" w:uiPriority="67" w:unhideWhenUsed="0"/>
-    <w:lsdException w:name="Medium Grid 2 Accent 2" w:semiHidden="0" w:uiPriority="68" w:unhideWhenUsed="0"/>
-    <w:lsdException w:name="Medium Grid 3 Accent 2" w:semiHidden="0" w:uiPriority="69" w:unhideWhenUsed="0"/>
-    <w:lsdException w:name="Dark List Accent 2" w:semiHidden="0" w:uiPriority="70" w:unhideWhenUsed="0"/>
-    <w:lsdException w:name="Colorful Shading Accent 2" w:semiHidden="0" w:uiPriority="71" w:unhideWhenUsed="0"/>
-    <w:lsdException w:name="Colorful List Accent 2" w:semiHidden="0" w:uiPriority="72" w:unhideWhenUsed="0"/>
-    <w:lsdException w:name="Colorful Grid Accent 2" w:semiHidden="0" w:uiPriority="73" w:unhideWhenUsed="0"/>
-    <w:lsdException w:name="Light Shading Accent 3" w:semiHidden="0" w:uiPriority="60" w:unhideWhenUsed="0"/>
-    <w:lsdException w:name="Light List Accent 3" w:semiHidden="0" w:uiPriority="61" w:unhideWhenUsed="0"/>
-    <w:lsdException w:name="Light Grid Accent 3" w:semiHidden="0" w:uiPriority="62" w:unhideWhenUsed="0"/>
-    <w:lsdException w:name="Medium Shading 1 Accent 3" w:semiHidden="0" w:uiPriority="63" w:unhideWhenUsed="0"/>
-    <w:lsdException w:name="Medium Shading 2 Accent 3" w:semiHidden="0" w:uiPriority="64" w:unhideWhenUsed="0"/>
-    <w:lsdException w:name="Medium List 1 Accent 3" w:semiHidden="0" w:uiPriority="65" w:unhideWhenUsed="0"/>
-    <w:lsdException w:name="Medium List 2 Accent 3" w:semiHidden="0" w:uiPriority="66" w:unhideWhenUsed="0"/>
-    <w:lsdException w:name="Medium Grid 1 Accent 3" w:semiHidden="0" w:uiPriority="67" w:unhideWhenUsed="0"/>
-    <w:lsdException w:name="Medium Grid 2 Accent 3" w:semiHidden="0" w:uiPriority="68" w:unhideWhenUsed="0"/>
-    <w:lsdException w:name="Medium Grid 3 Accent 3" w:semiHidden="0" w:uiPriority="69" w:unhideWhenUsed="0"/>
-    <w:lsdException w:name="Dark List Accent 3" w:semiHidden="0" w:uiPriority="70" w:unhideWhenUsed="0"/>
-    <w:lsdException w:name="Colorful Shading Accent 3" w:semiHidden="0" w:uiPriority="71" w:unhideWhenUsed="0"/>
-    <w:lsdException w:name="Colorful List Accent 3" w:semiHidden="0" w:uiPriority="72" w:unhideWhenUsed="0"/>
-    <w:lsdException w:name="Colorful Grid Accent 3" w:semiHidden="0" w:uiPriority="73" w:unhideWhenUsed="0"/>
-    <w:lsdException w:name="Light Shading Accent 4" w:semiHidden="0" w:uiPriority="60" w:unhideWhenUsed="0"/>
-    <w:lsdException w:name="Light List Accent 4" w:semiHidden="0" w:uiPriority="61" w:unhideWhenUsed="0"/>
-    <w:lsdException w:name="Light Grid Accent 4" w:semiHidden="0" w:uiPriority="62" w:unhideWhenUsed="0"/>
-    <w:lsdException w:name="Medium Shading 1 Accent 4" w:semiHidden="0" w:uiPriority="63" w:unhideWhenUsed="0"/>
-    <w:lsdException w:name="Medium Shading 2 Accent 4" w:semiHidden="0" w:uiPriority="64" w:unhideWhenUsed="0"/>
-    <w:lsdException w:name="Medium List 1 Accent 4" w:semiHidden="0" w:uiPriority="65" w:unhideWhenUsed="0"/>
-    <w:lsdException w:name="Medium List 2 Accent 4" w:semiHidden="0" w:uiPriority="66" w:unhideWhenUsed="0"/>
-    <w:lsdException w:name="Medium Grid 1 Accent 4" w:semiHidden="0" w:uiPriority="67" w:unhideWhenUsed="0"/>
-    <w:lsdException w:name="Medium Grid 2 Accent 4" w:semiHidden="0" w:uiPriority="68" w:unhideWhenUsed="0"/>
-    <w:lsdException w:name="Medium Grid 3 Accent 4" w:semiHidden="0" w:uiPriority="69" w:unhideWhenUsed="0"/>
-    <w:lsdException w:name="Dark List Accent 4" w:semiHidden="0" w:uiPriority="70" w:unhideWhenUsed="0"/>
-    <w:lsdException w:name="Colorful Shading Accent 4" w:semiHidden="0" w:uiPriority="71" w:unhideWhenUsed="0"/>
-    <w:lsdException w:name="Colorful List Accent 4" w:semiHidden="0" w:uiPriority="72" w:unhideWhenUsed="0"/>
-    <w:lsdException w:name="Colorful Grid Accent 4" w:semiHidden="0" w:uiPriority="73" w:unhideWhenUsed="0"/>
-    <w:lsdException w:name="Light Shading Accent 5" w:semiHidden="0" w:uiPriority="60" w:unhideWhenUsed="0"/>
-    <w:lsdException w:name="Light List Accent 5" w:semiHidden="0" w:uiPriority="61" w:unhideWhenUsed="0"/>
-    <w:lsdException w:name="Light Grid Accent 5" w:semiHidden="0" w:uiPriority="62" w:unhideWhenUsed="0"/>
-    <w:lsdException w:name="Medium Shading 1 Accent 5" w:semiHidden="0" w:uiPriority="63" w:unhideWhenUsed="0"/>
-    <w:lsdException w:name="Medium Shading 2 Accent 5" w:semiHidden="0" w:uiPriority="64" w:unhideWhenUsed="0"/>
-    <w:lsdException w:name="Medium List 1 Accent 5" w:semiHidden="0" w:uiPriority="65" w:unhideWhenUsed="0"/>
-    <w:lsdException w:name="Medium List 2 Accent 5" w:semiHidden="0" w:uiPriority="66" w:unhideWhenUsed="0"/>
-    <w:lsdException w:name="Medium Grid 1 Accent 5" w:semiHidden="0" w:uiPriority="67" w:unhideWhenUsed="0"/>
-    <w:lsdException w:name="Medium Grid 2 Accent 5" w:semiHidden="0" w:uiPriority="68" w:unhideWhenUsed="0"/>
-    <w:lsdException w:name="Medium Grid 3 Accent 5" w:semiHidden="0" w:uiPriority="69" w:unhideWhenUsed="0"/>
-    <w:lsdException w:name="Dark List Accent 5" w:semiHidden="0" w:uiPriority="70" w:unhideWhenUsed="0"/>
-    <w:lsdException w:name="Colorful Shading Accent 5" w:semiHidden="0" w:uiPriority="71" w:unhideWhenUsed="0"/>
-    <w:lsdException w:name="Colorful List Accent 5" w:semiHidden="0" w:uiPriority="72" w:unhideWhenUsed="0"/>
-    <w:lsdException w:name="Colorful Grid Accent 5" w:semiHidden="0" w:uiPriority="73" w:unhideWhenUsed="0"/>
-    <w:lsdException w:name="Light Shading Accent 6" w:semiHidden="0" w:uiPriority="60" w:unhideWhenUsed="0"/>
-    <w:lsdException w:name="Light List Accent 6" w:semiHidden="0" w:uiPriority="61" w:unhideWhenUsed="0"/>
-    <w:lsdException w:name="Light Grid Accent 6" w:semiHidden="0" w:uiPriority="62" w:unhideWhenUsed="0"/>
-    <w:lsdException w:name="Medium Shading 1 Accent 6" w:semiHidden="0" w:uiPriority="63" w:unhideWhenUsed="0"/>
-    <w:lsdException w:name="Medium Shading 2 Accent 6" w:semiHidden="0" w:uiPriority="64" w:unhideWhenUsed="0"/>
-    <w:lsdException w:name="Medium List 1 Accent 6" w:semiHidden="0" w:uiPriority="65" w:unhideWhenUsed="0"/>
-    <w:lsdException w:name="Medium List 2 Accent 6" w:semiHidden="0" w:uiPriority="66" w:unhideWhenUsed="0"/>
-    <w:lsdException w:name="Medium Grid 1 Accent 6" w:semiHidden="0" w:uiPriority="67" w:unhideWhenUsed="0"/>
-    <w:lsdException w:name="Medium Grid 2 Accent 6" w:semiHidden="0" w:uiPriority="68" w:unhideWhenUsed="0"/>
-    <w:lsdException w:name="Medium Grid 3 Accent 6" w:semiHidden="0" w:uiPriority="69" w:unhideWhenUsed="0"/>
-    <w:lsdException w:name="Dark List Accent 6" w:semiHidden="0" w:uiPriority="70" w:unhideWhenUsed="0"/>
-    <w:lsdException w:name="Colorful Shading Accent 6" w:semiHidden="0" w:uiPriority="71" w:unhideWhenUsed="0"/>
-    <w:lsdException w:name="Colorful List Accent 6" w:semiHidden="0" w:uiPriority="72" w:unhideWhenUsed="0"/>
-    <w:lsdException w:name="Colorful Grid Accent 6" w:semiHidden="0" w:uiPriority="73" w:unhideWhenUsed="0"/>
-    <w:lsdException w:name="Subtle Emphasis" w:semiHidden="0" w:uiPriority="19" w:unhideWhenUsed="0" w:qFormat="1"/>
-    <w:lsdException w:name="Intense Emphasis" w:semiHidden="0" w:uiPriority="21" w:unhideWhenUsed="0" w:qFormat="1"/>
-    <w:lsdException w:name="Subtle Reference" w:semiHidden="0" w:uiPriority="31" w:unhideWhenUsed="0" w:qFormat="1"/>
-    <w:lsdException w:name="Intense Reference" w:semiHidden="0" w:uiPriority="32" w:unhideWhenUsed="0" w:qFormat="1"/>
-    <w:lsdException w:name="Book Title" w:semiHidden="0" w:uiPriority="33" w:unhideWhenUsed="0" w:qFormat="1"/>
-    <w:lsdException w:name="Bibliography" w:uiPriority="37"/>
-    <w:lsdException w:name="TOC Heading" w:uiPriority="39" w:qFormat="1"/>
-  </w:latentStyles>
-  <w:style w:type="paragraph" w:default="1" w:styleId="a">
-    <w:name w:val="Normal"/>
-    <w:qFormat/>
-    <w:pPr>
-      <w:widowControl w:val="0"/>
-      <w:jc w:val="both"/>
-    </w:pPr>
-  </w:style>
-  <w:style w:type="character" w:default="1" w:styleId="a0">
-    <w:name w:val="Default Paragraph Font"/>
-    <w:uiPriority w:val="1"/>
-    <w:semiHidden/>
-    <w:unhideWhenUsed/>
-  </w:style>
-  <w:style w:type="table" w:default="1" w:styleId="a1">
-    <w:name w:val="Normal Table"/>
-    <w:uiPriority w:val="99"/>
-    <w:semiHidden/>
-    <w:unhideWhenUsed/>
-    <w:tblPr>
-      <w:tblInd w:w="0" w:type="dxa"/>
-      <w:tblCellMar>
-        <w:top w:w="0" w:type="dxa"/>
-        <w:left w:w="108" w:type="dxa"/>
-        <w:bottom w:w="0" w:type="dxa"/>
-        <w:right w:w="108" w:type="dxa"/>
-      </w:tblCellMar>
-    </w:tblPr>
-  </w:style>
-  <w:style w:type="numbering" w:default="1" w:styleId="a2">
-    <w:name w:val="No List"/>
-    <w:uiPriority w:val="99"/>
-    <w:semiHidden/>
-    <w:unhideWhenUsed/>
-  </w:style>
-</w:styles>
-</file>
-
 <file path=word/theme/theme1.xml><?xml version="1.0" encoding="utf-8"?>
 <a:theme xmlns:a="http://schemas.openxmlformats.org/drawingml/2006/main" name="Office 主题​​">
   <a:themeElements>
@@ -42179,7 +40086,7 @@
 </file>
 
 <file path=customXml/itemProps2.xml><?xml version="1.0" encoding="utf-8"?>
-<ds:datastoreItem xmlns:ds="http://schemas.openxmlformats.org/officeDocument/2006/customXml" ds:itemID="{D9FD8270-6DFA-4D4D-9F17-DF414E7F1A52}">
+<ds:datastoreItem xmlns:ds="http://schemas.openxmlformats.org/officeDocument/2006/customXml" ds:itemID="{EA416A61-4C32-449E-8330-B437B681BD55}">
   <ds:schemaRefs>
     <ds:schemaRef ds:uri="http://schemas.openxmlformats.org/officeDocument/2006/bibliography"/>
   </ds:schemaRefs>

--- a/doc/接口文档.docx
+++ b/doc/接口文档.docx
@@ -7455,38 +7455,297 @@
               <w:rPr>
                 <w:rFonts w:hint="eastAsia"/>
               </w:rPr>
+              <w:t xml:space="preserve"> </w:t>
+            </w:r>
+          </w:p>
+          <w:p>
+            <w:pPr>
+              <w:ind w:firstLineChars="150" w:firstLine="315"/>
+            </w:pPr>
+            <w:r>
+              <w:t>"</w:t>
+            </w:r>
+            <w:proofErr w:type="spellStart"/>
+            <w:r>
+              <w:t>info":"</w:t>
+            </w:r>
+            <w:r>
+              <w:rPr>
+                <w:rFonts w:hint="eastAsia"/>
+              </w:rPr>
+              <w:t>string</w:t>
+            </w:r>
+            <w:proofErr w:type="spellEnd"/>
+            <w:r>
+              <w:t>"</w:t>
+            </w:r>
+            <w:r>
+              <w:rPr>
+                <w:rFonts w:hint="eastAsia"/>
+              </w:rPr>
+              <w:t xml:space="preserve"> </w:t>
+            </w:r>
+            <w:r>
+              <w:t>,</w:t>
+            </w:r>
+            <w:r>
+              <w:rPr>
+                <w:rFonts w:hint="eastAsia"/>
+              </w:rPr>
+              <w:t xml:space="preserve">      </w:t>
+            </w:r>
+          </w:p>
+          <w:p>
+            <w:pPr>
+              <w:ind w:firstLineChars="150" w:firstLine="315"/>
+            </w:pPr>
+            <w:r>
+              <w:t>“data”:{</w:t>
+            </w:r>
+          </w:p>
+          <w:p>
+            <w:pPr>
+              <w:ind w:firstLineChars="150" w:firstLine="315"/>
+            </w:pPr>
+            <w:r>
+              <w:rPr>
+                <w:rFonts w:hint="eastAsia"/>
+              </w:rPr>
+              <w:t xml:space="preserve">   </w:t>
+            </w:r>
+            <w:r>
+              <w:t>“user_id”:”1001”</w:t>
+            </w:r>
+            <w:r>
+              <w:rPr>
+                <w:rFonts w:hint="eastAsia"/>
+              </w:rPr>
+              <w:t>,</w:t>
+            </w:r>
+          </w:p>
+          <w:p>
+            <w:pPr>
+              <w:ind w:firstLineChars="150" w:firstLine="315"/>
+            </w:pPr>
+            <w:r>
+              <w:t xml:space="preserve">   “</w:t>
+            </w:r>
+            <w:proofErr w:type="spellStart"/>
+            <w:r>
+              <w:t>user_name”:”xxx</w:t>
+            </w:r>
+            <w:proofErr w:type="spellEnd"/>
+            <w:r>
+              <w:t>”</w:t>
+            </w:r>
+            <w:r>
+              <w:rPr>
+                <w:rFonts w:hint="eastAsia"/>
+              </w:rPr>
+              <w:t>，</w:t>
+            </w:r>
+          </w:p>
+          <w:p>
+            <w:pPr>
+              <w:ind w:firstLineChars="150" w:firstLine="315"/>
+            </w:pPr>
+            <w:r>
+              <w:rPr>
+                <w:rFonts w:hint="eastAsia"/>
+              </w:rPr>
               <w:t xml:space="preserve">  </w:t>
             </w:r>
+            <w:r>
+              <w:t xml:space="preserve"> “</w:t>
+            </w:r>
+            <w:proofErr w:type="spellStart"/>
+            <w:r>
+              <w:t>nick_name”:”xxx</w:t>
+            </w:r>
+            <w:proofErr w:type="spellEnd"/>
+            <w:r>
+              <w:t>”,</w:t>
+            </w:r>
           </w:p>
           <w:p>
             <w:pPr>
               <w:ind w:firstLineChars="150" w:firstLine="315"/>
             </w:pPr>
             <w:r>
-              <w:t>"</w:t>
+              <w:t xml:space="preserve">  "phone": "133333333",</w:t>
+            </w:r>
+          </w:p>
+          <w:p>
+            <w:pPr>
+              <w:ind w:firstLineChars="150" w:firstLine="315"/>
+            </w:pPr>
+            <w:r>
+              <w:rPr>
+                <w:rFonts w:hint="eastAsia"/>
+              </w:rPr>
+              <w:t xml:space="preserve">   </w:t>
+            </w:r>
+            <w:r>
+              <w:t>“user_type”:”1”</w:t>
+            </w:r>
+            <w:r>
+              <w:rPr>
+                <w:rFonts w:hint="eastAsia"/>
+              </w:rPr>
+              <w:t>,</w:t>
+            </w:r>
+          </w:p>
+          <w:p>
+            <w:pPr>
+              <w:ind w:firstLineChars="150" w:firstLine="315"/>
+            </w:pPr>
+            <w:r>
+              <w:rPr>
+                <w:rFonts w:hint="eastAsia"/>
+              </w:rPr>
+              <w:t xml:space="preserve">  </w:t>
+            </w:r>
+            <w:r>
+              <w:t>“</w:t>
+            </w:r>
+            <w:r>
+              <w:rPr>
+                <w:rFonts w:hint="eastAsia"/>
+              </w:rPr>
+              <w:t>merc_num</w:t>
+            </w:r>
+            <w:r>
+              <w:t>”</w:t>
+            </w:r>
+            <w:r>
+              <w:rPr>
+                <w:rFonts w:hint="eastAsia"/>
+              </w:rPr>
+              <w:t>:</w:t>
+            </w:r>
+            <w:r>
+              <w:t>”</w:t>
+            </w:r>
+            <w:r>
+              <w:rPr>
+                <w:rFonts w:hint="eastAsia"/>
+              </w:rPr>
+              <w:t>1001</w:t>
+            </w:r>
+            <w:r>
+              <w:t>”</w:t>
+            </w:r>
+            <w:r>
+              <w:rPr>
+                <w:rFonts w:hint="eastAsia"/>
+              </w:rPr>
+              <w:t>,   //</w:t>
+            </w:r>
+            <w:r>
+              <w:rPr>
+                <w:rFonts w:hint="eastAsia"/>
+              </w:rPr>
+              <w:t>商户店铺编码</w:t>
+            </w:r>
+            <w:r>
+              <w:rPr>
+                <w:rFonts w:hint="eastAsia"/>
+              </w:rPr>
+              <w:t>,</w:t>
+            </w:r>
+            <w:r>
+              <w:rPr>
+                <w:rFonts w:hint="eastAsia"/>
+              </w:rPr>
+              <w:t>推广用</w:t>
+            </w:r>
+            <w:r>
+              <w:rPr>
+                <w:rFonts w:hint="eastAsia"/>
+              </w:rPr>
+              <w:t>,</w:t>
+            </w:r>
+            <w:r>
+              <w:rPr>
+                <w:rFonts w:hint="eastAsia"/>
+              </w:rPr>
+              <w:t>在</w:t>
+            </w:r>
+            <w:r>
+              <w:rPr>
+                <w:rFonts w:hint="eastAsia"/>
+              </w:rPr>
+              <w:t>type=1</w:t>
+            </w:r>
+            <w:r>
+              <w:rPr>
+                <w:rFonts w:hint="eastAsia"/>
+              </w:rPr>
+              <w:t>时返回</w:t>
+            </w:r>
+          </w:p>
+          <w:p>
+            <w:pPr>
+              <w:ind w:firstLineChars="150" w:firstLine="315"/>
+            </w:pPr>
+            <w:r>
+              <w:t xml:space="preserve">   “</w:t>
             </w:r>
             <w:proofErr w:type="spellStart"/>
             <w:r>
-              <w:t>info":"</w:t>
-            </w:r>
-            <w:r>
-              <w:rPr>
-                <w:rFonts w:hint="eastAsia"/>
-              </w:rPr>
-              <w:t>string</w:t>
+              <w:t>addrs</w:t>
             </w:r>
             <w:proofErr w:type="spellEnd"/>
             <w:r>
-              <w:t>"</w:t>
-            </w:r>
-            <w:r>
-              <w:t>,</w:t>
-            </w:r>
-            <w:r>
-              <w:rPr>
-                <w:rFonts w:hint="eastAsia"/>
-              </w:rPr>
-              <w:t xml:space="preserve">       </w:t>
+              <w:t>”:[</w:t>
+            </w:r>
+          </w:p>
+          <w:p>
+            <w:pPr>
+              <w:ind w:firstLineChars="200" w:firstLine="420"/>
+            </w:pPr>
+            <w:r>
+              <w:t>{“addr_id”:”111”,”phone”:”xxx”,”name”:”xxx”,”address”:”</w:t>
+            </w:r>
+            <w:r>
+              <w:rPr>
+                <w:rFonts w:ascii="微软雅黑" w:eastAsia="微软雅黑" w:hAnsi="微软雅黑" w:hint="eastAsia"/>
+                <w:color w:val="666666"/>
+                <w:sz w:val="18"/>
+                <w:szCs w:val="18"/>
+              </w:rPr>
+              <w:t xml:space="preserve"> 侨城豪苑3栋B单元808</w:t>
+            </w:r>
+            <w:r>
+              <w:t>”, “lng”:”114.22134”,“lat”:”22.12345”,”def”:”1”},</w:t>
+            </w:r>
+          </w:p>
+          <w:p>
+            <w:pPr>
+              <w:ind w:firstLineChars="450" w:firstLine="945"/>
+            </w:pPr>
+            <w:r>
+              <w:t>{“addr_id”:”111”,”phone”:”xxx”,”name”:”xxx”,”address”:”</w:t>
+            </w:r>
+            <w:r>
+              <w:rPr>
+                <w:rFonts w:ascii="微软雅黑" w:eastAsia="微软雅黑" w:hAnsi="微软雅黑" w:hint="eastAsia"/>
+                <w:color w:val="666666"/>
+                <w:sz w:val="18"/>
+                <w:szCs w:val="18"/>
+              </w:rPr>
+              <w:t xml:space="preserve"> 侨城豪苑3栋B单元808</w:t>
+            </w:r>
+            <w:r>
+              <w:t>”,” “lng”:”114.22134”,“lat”:”22.12345”,def”:”0”}</w:t>
+            </w:r>
+          </w:p>
+          <w:p>
+            <w:pPr>
+              <w:ind w:firstLineChars="350" w:firstLine="735"/>
+            </w:pPr>
+            <w:r>
+              <w:t>]</w:t>
             </w:r>
           </w:p>
           <w:p>
@@ -7494,192 +7753,6 @@
               <w:ind w:firstLineChars="150" w:firstLine="315"/>
             </w:pPr>
             <w:r>
-              <w:t>“data”:{</w:t>
-            </w:r>
-          </w:p>
-          <w:p>
-            <w:pPr>
-              <w:ind w:firstLineChars="150" w:firstLine="315"/>
-            </w:pPr>
-            <w:r>
-              <w:rPr>
-                <w:rFonts w:hint="eastAsia"/>
-              </w:rPr>
-              <w:t xml:space="preserve">   </w:t>
-            </w:r>
-            <w:r>
-              <w:t>“user</w:t>
-            </w:r>
-            <w:r>
-              <w:t>_</w:t>
-            </w:r>
-            <w:r>
-              <w:t>id”:”1001”</w:t>
-            </w:r>
-            <w:r>
-              <w:rPr>
-                <w:rFonts w:hint="eastAsia"/>
-              </w:rPr>
-              <w:t>,</w:t>
-            </w:r>
-          </w:p>
-          <w:p>
-            <w:pPr>
-              <w:ind w:firstLineChars="150" w:firstLine="315"/>
-            </w:pPr>
-            <w:r>
-              <w:t xml:space="preserve">   “</w:t>
-            </w:r>
-            <w:proofErr w:type="spellStart"/>
-            <w:r>
-              <w:t>user</w:t>
-            </w:r>
-            <w:r>
-              <w:t>_</w:t>
-            </w:r>
-            <w:r>
-              <w:t>name”:”xxx</w:t>
-            </w:r>
-            <w:proofErr w:type="spellEnd"/>
-            <w:r>
-              <w:t>”</w:t>
-            </w:r>
-            <w:r>
-              <w:t>,</w:t>
-            </w:r>
-          </w:p>
-          <w:p>
-            <w:pPr>
-              <w:ind w:firstLineChars="150" w:firstLine="315"/>
-            </w:pPr>
-            <w:r>
-              <w:t xml:space="preserve">   “</w:t>
-            </w:r>
-            <w:proofErr w:type="spellStart"/>
-            <w:r>
-              <w:t>nick_name”:”xxx</w:t>
-            </w:r>
-            <w:proofErr w:type="spellEnd"/>
-            <w:r>
-              <w:t>”,</w:t>
-            </w:r>
-          </w:p>
-          <w:p>
-            <w:pPr>
-              <w:ind w:firstLineChars="150" w:firstLine="315"/>
-            </w:pPr>
-            <w:r>
-              <w:t xml:space="preserve">   "phone": "133333333",</w:t>
-            </w:r>
-          </w:p>
-          <w:p>
-            <w:pPr>
-              <w:ind w:firstLineChars="150" w:firstLine="315"/>
-            </w:pPr>
-            <w:r>
-              <w:t xml:space="preserve">   “user_type”:”1”</w:t>
-            </w:r>
-            <w:r>
-              <w:rPr>
-                <w:rFonts w:hint="eastAsia"/>
-              </w:rPr>
-              <w:t>,</w:t>
-            </w:r>
-          </w:p>
-          <w:p>
-            <w:pPr>
-              <w:ind w:firstLineChars="150" w:firstLine="315"/>
-            </w:pPr>
-            <w:r>
-              <w:rPr>
-                <w:rFonts w:hint="eastAsia"/>
-              </w:rPr>
-              <w:t xml:space="preserve">   </w:t>
-            </w:r>
-            <w:r>
-              <w:t>“</w:t>
-            </w:r>
-            <w:r>
-              <w:rPr>
-                <w:rFonts w:hint="eastAsia"/>
-              </w:rPr>
-              <w:t>merc_num</w:t>
-            </w:r>
-            <w:r>
-              <w:t>”</w:t>
-            </w:r>
-            <w:r>
-              <w:rPr>
-                <w:rFonts w:hint="eastAsia"/>
-              </w:rPr>
-              <w:t>:</w:t>
-            </w:r>
-            <w:r>
-              <w:t>”</w:t>
-            </w:r>
-            <w:r>
-              <w:rPr>
-                <w:rFonts w:hint="eastAsia"/>
-              </w:rPr>
-              <w:t>1001</w:t>
-            </w:r>
-            <w:r>
-              <w:t>”</w:t>
-            </w:r>
-            <w:r>
-              <w:rPr>
-                <w:rFonts w:hint="eastAsia"/>
-              </w:rPr>
-              <w:t xml:space="preserve">   //</w:t>
-            </w:r>
-            <w:r>
-              <w:rPr>
-                <w:rFonts w:hint="eastAsia"/>
-              </w:rPr>
-              <w:t>商户店铺编码</w:t>
-            </w:r>
-            <w:r>
-              <w:rPr>
-                <w:rFonts w:hint="eastAsia"/>
-              </w:rPr>
-              <w:t>,</w:t>
-            </w:r>
-            <w:r>
-              <w:rPr>
-                <w:rFonts w:hint="eastAsia"/>
-              </w:rPr>
-              <w:t>推广用</w:t>
-            </w:r>
-            <w:r>
-              <w:rPr>
-                <w:rFonts w:hint="eastAsia"/>
-              </w:rPr>
-              <w:t>,</w:t>
-            </w:r>
-            <w:r>
-              <w:rPr>
-                <w:rFonts w:hint="eastAsia"/>
-              </w:rPr>
-              <w:t>在</w:t>
-            </w:r>
-            <w:r>
-              <w:rPr>
-                <w:rFonts w:hint="eastAsia"/>
-              </w:rPr>
-              <w:t>type=1</w:t>
-            </w:r>
-            <w:r>
-              <w:rPr>
-                <w:rFonts w:hint="eastAsia"/>
-              </w:rPr>
-              <w:t>时返回</w:t>
-            </w:r>
-          </w:p>
-          <w:p>
-            <w:pPr>
-              <w:ind w:firstLineChars="150" w:firstLine="315"/>
-            </w:pPr>
-            <w:r>
               <w:t>}</w:t>
             </w:r>
           </w:p>
@@ -7690,6 +7763,8 @@
             <w:r>
               <w:t>}</w:t>
             </w:r>
+            <w:bookmarkStart w:id="3" w:name="_GoBack"/>
+            <w:bookmarkEnd w:id="3"/>
           </w:p>
           <w:p>
             <w:pPr>
@@ -7907,7 +7982,17 @@
                 <w:sz w:val="18"/>
                 <w:szCs w:val="18"/>
               </w:rPr>
-              <w:t>出登录时删除本地记录的</w:t>
+              <w:t>出登录时删</w:t>
+            </w:r>
+            <w:r>
+              <w:rPr>
+                <w:rFonts w:ascii="宋体" w:hAnsi="宋体"/>
+                <w:color w:val="FF0000"/>
+                <w:sz w:val="18"/>
+                <w:szCs w:val="18"/>
+              </w:rPr>
+              <w:lastRenderedPageBreak/>
+              <w:t>除本地记录的</w:t>
             </w:r>
             <w:r>
               <w:rPr>
@@ -8108,14 +8193,14 @@
         </w:numPr>
         <w:jc w:val="left"/>
       </w:pPr>
-      <w:bookmarkStart w:id="3" w:name="_Toc402648543"/>
+      <w:bookmarkStart w:id="4" w:name="_Toc402648543"/>
       <w:r>
         <w:rPr>
           <w:rFonts w:hint="eastAsia"/>
         </w:rPr>
         <w:t>用户登录</w:t>
       </w:r>
-      <w:bookmarkEnd w:id="3"/>
+      <w:bookmarkEnd w:id="4"/>
     </w:p>
     <w:p/>
     <w:p>
@@ -9564,7 +9649,7 @@
             <w:pPr>
               <w:ind w:firstLineChars="200" w:firstLine="420"/>
             </w:pPr>
-            <w:bookmarkStart w:id="4" w:name="OLE_LINK1"/>
+            <w:bookmarkStart w:id="5" w:name="OLE_LINK1"/>
             <w:r>
               <w:t>{“addr_id”:”111”,</w:t>
             </w:r>
@@ -9592,7 +9677,7 @@
             <w:r>
               <w:t>”def”:”1”}</w:t>
             </w:r>
-            <w:bookmarkEnd w:id="4"/>
+            <w:bookmarkEnd w:id="5"/>
             <w:r>
               <w:t>,</w:t>
             </w:r>
@@ -9923,6 +10008,7 @@
                 <w:sz w:val="18"/>
                 <w:szCs w:val="18"/>
               </w:rPr>
+              <w:lastRenderedPageBreak/>
               <w:t>地址</w:t>
             </w:r>
             <w:r>
@@ -10182,7 +10268,7 @@
         </w:numPr>
         <w:jc w:val="left"/>
       </w:pPr>
-      <w:bookmarkStart w:id="5" w:name="_Toc402648544"/>
+      <w:bookmarkStart w:id="6" w:name="_Toc402648544"/>
       <w:r>
         <w:rPr>
           <w:rFonts w:hint="eastAsia"/>
@@ -10201,7 +10287,7 @@
         </w:rPr>
         <w:t>修改</w:t>
       </w:r>
-      <w:bookmarkEnd w:id="5"/>
+      <w:bookmarkEnd w:id="6"/>
     </w:p>
     <w:p/>
     <w:p>
@@ -11254,7 +11340,7 @@
         </w:numPr>
         <w:jc w:val="left"/>
       </w:pPr>
-      <w:bookmarkStart w:id="6" w:name="_Toc402648545"/>
+      <w:bookmarkStart w:id="7" w:name="_Toc402648545"/>
       <w:r>
         <w:rPr>
           <w:rFonts w:hint="eastAsia"/>
@@ -11273,7 +11359,7 @@
         </w:rPr>
         <w:t>修改地址</w:t>
       </w:r>
-      <w:bookmarkEnd w:id="6"/>
+      <w:bookmarkEnd w:id="7"/>
     </w:p>
     <w:p/>
     <w:p>
@@ -12426,6 +12512,7 @@
                 <w:sz w:val="18"/>
                 <w:szCs w:val="18"/>
               </w:rPr>
+              <w:lastRenderedPageBreak/>
               <w:t>default</w:t>
             </w:r>
           </w:p>
@@ -12939,7 +13026,6 @@
                 <w:sz w:val="18"/>
                 <w:szCs w:val="18"/>
               </w:rPr>
-              <w:lastRenderedPageBreak/>
               <w:t>json</w:t>
             </w:r>
             <w:proofErr w:type="spellEnd"/>
@@ -14059,7 +14145,7 @@
         </w:numPr>
         <w:jc w:val="left"/>
       </w:pPr>
-      <w:bookmarkStart w:id="7" w:name="_Toc402648546"/>
+      <w:bookmarkStart w:id="8" w:name="_Toc402648546"/>
       <w:r>
         <w:rPr>
           <w:rFonts w:hint="eastAsia"/>
@@ -14069,7 +14155,7 @@
       <w:r>
         <w:t>表查询</w:t>
       </w:r>
-      <w:bookmarkEnd w:id="7"/>
+      <w:bookmarkEnd w:id="8"/>
     </w:p>
     <w:p/>
     <w:p>
@@ -15251,7 +15337,7 @@
         </w:numPr>
         <w:jc w:val="left"/>
       </w:pPr>
-      <w:bookmarkStart w:id="8" w:name="_Toc402648547"/>
+      <w:bookmarkStart w:id="9" w:name="_Toc402648547"/>
       <w:r>
         <w:rPr>
           <w:rFonts w:hint="eastAsia"/>
@@ -15261,7 +15347,7 @@
       <w:r>
         <w:t>信息查询</w:t>
       </w:r>
-      <w:bookmarkEnd w:id="8"/>
+      <w:bookmarkEnd w:id="9"/>
     </w:p>
     <w:p/>
     <w:p>
@@ -15751,6 +15837,7 @@
                 <w:sz w:val="18"/>
                 <w:szCs w:val="18"/>
               </w:rPr>
+              <w:lastRenderedPageBreak/>
               <w:t>参数名称</w:t>
             </w:r>
           </w:p>
@@ -15991,7 +16078,6 @@
               <w:ind w:firstLineChars="100" w:firstLine="210"/>
             </w:pPr>
             <w:r>
-              <w:lastRenderedPageBreak/>
               <w:t>"</w:t>
             </w:r>
             <w:proofErr w:type="spellStart"/>
@@ -16239,8 +16325,8 @@
             <w:r>
               <w:t xml:space="preserve">    </w:t>
             </w:r>
-            <w:bookmarkStart w:id="9" w:name="OLE_LINK2"/>
-            <w:bookmarkStart w:id="10" w:name="OLE_LINK3"/>
+            <w:bookmarkStart w:id="10" w:name="OLE_LINK2"/>
+            <w:bookmarkStart w:id="11" w:name="OLE_LINK3"/>
             <w:r>
               <w:t>“phone”:”135xxxxx”,</w:t>
             </w:r>
@@ -16266,8 +16352,8 @@
             <w:r>
               <w:t>”,</w:t>
             </w:r>
-            <w:bookmarkEnd w:id="9"/>
             <w:bookmarkEnd w:id="10"/>
+            <w:bookmarkEnd w:id="11"/>
           </w:p>
           <w:p>
             <w:pPr>
@@ -16956,6 +17042,7 @@
                 <w:sz w:val="18"/>
                 <w:szCs w:val="18"/>
               </w:rPr>
+              <w:lastRenderedPageBreak/>
               <w:t>参数名称</w:t>
             </w:r>
           </w:p>
@@ -17353,7 +17440,6 @@
           <w:sz w:val="18"/>
           <w:szCs w:val="18"/>
         </w:rPr>
-        <w:lastRenderedPageBreak/>
         <w:t>返回参数说明</w:t>
       </w:r>
     </w:p>
@@ -17809,7 +17895,7 @@
       <w:pPr>
         <w:pStyle w:val="1"/>
       </w:pPr>
-      <w:bookmarkStart w:id="11" w:name="_Toc402648548"/>
+      <w:bookmarkStart w:id="12" w:name="_Toc402648548"/>
       <w:r>
         <w:rPr>
           <w:rFonts w:hint="eastAsia"/>
@@ -17828,7 +17914,7 @@
         </w:rPr>
         <w:t>接口</w:t>
       </w:r>
-      <w:bookmarkEnd w:id="11"/>
+      <w:bookmarkEnd w:id="12"/>
     </w:p>
     <w:p>
       <w:pPr>
@@ -17839,7 +17925,7 @@
         </w:numPr>
         <w:jc w:val="left"/>
       </w:pPr>
-      <w:bookmarkStart w:id="12" w:name="_Toc402648549"/>
+      <w:bookmarkStart w:id="13" w:name="_Toc402648549"/>
       <w:r>
         <w:rPr>
           <w:rFonts w:hint="eastAsia"/>
@@ -17855,7 +17941,7 @@
         </w:rPr>
         <w:t>列表</w:t>
       </w:r>
-      <w:bookmarkEnd w:id="12"/>
+      <w:bookmarkEnd w:id="13"/>
     </w:p>
     <w:p>
       <w:pPr>
@@ -18670,6 +18756,7 @@
                 <w:sz w:val="18"/>
                 <w:szCs w:val="18"/>
               </w:rPr>
+              <w:lastRenderedPageBreak/>
               <w:t>"data":</w:t>
             </w:r>
             <w:r>
@@ -18870,7 +18957,6 @@
               <w:ind w:firstLineChars="200" w:firstLine="420"/>
             </w:pPr>
             <w:r>
-              <w:lastRenderedPageBreak/>
               <w:t xml:space="preserve">" </w:t>
             </w:r>
             <w:proofErr w:type="spellStart"/>
@@ -19019,7 +19105,7 @@
         </w:numPr>
         <w:jc w:val="left"/>
       </w:pPr>
-      <w:bookmarkStart w:id="13" w:name="_Toc402648550"/>
+      <w:bookmarkStart w:id="14" w:name="_Toc402648550"/>
       <w:r>
         <w:rPr>
           <w:rFonts w:hint="eastAsia"/>
@@ -19029,7 +19115,7 @@
       <w:r>
         <w:t>表</w:t>
       </w:r>
-      <w:bookmarkEnd w:id="13"/>
+      <w:bookmarkEnd w:id="14"/>
     </w:p>
     <w:p>
       <w:pPr>
@@ -20571,7 +20657,7 @@
         </w:numPr>
         <w:jc w:val="left"/>
       </w:pPr>
-      <w:bookmarkStart w:id="14" w:name="_Toc402648551"/>
+      <w:bookmarkStart w:id="15" w:name="_Toc402648551"/>
       <w:r>
         <w:rPr>
           <w:rFonts w:hint="eastAsia"/>
@@ -20581,7 +20667,7 @@
       <w:r>
         <w:t>单</w:t>
       </w:r>
-      <w:bookmarkEnd w:id="14"/>
+      <w:bookmarkEnd w:id="15"/>
     </w:p>
     <w:p>
       <w:pPr>
@@ -20604,7 +20690,6 @@
           <w:sz w:val="18"/>
           <w:szCs w:val="18"/>
         </w:rPr>
-        <w:lastRenderedPageBreak/>
         <w:t>接口地址</w:t>
       </w:r>
     </w:p>
@@ -21147,9 +21232,9 @@
                 <w:szCs w:val="18"/>
               </w:rPr>
             </w:pPr>
-            <w:bookmarkStart w:id="15" w:name="OLE_LINK11"/>
-            <w:bookmarkStart w:id="16" w:name="OLE_LINK12"/>
-            <w:bookmarkStart w:id="17" w:name="OLE_LINK13"/>
+            <w:bookmarkStart w:id="16" w:name="OLE_LINK11"/>
+            <w:bookmarkStart w:id="17" w:name="OLE_LINK12"/>
+            <w:bookmarkStart w:id="18" w:name="OLE_LINK13"/>
             <w:r>
               <w:rPr>
                 <w:rFonts w:ascii="宋体" w:hAnsi="宋体"/>
@@ -21160,9 +21245,9 @@
               </w:rPr>
               <w:t>goods</w:t>
             </w:r>
-            <w:bookmarkEnd w:id="15"/>
             <w:bookmarkEnd w:id="16"/>
             <w:bookmarkEnd w:id="17"/>
+            <w:bookmarkEnd w:id="18"/>
           </w:p>
         </w:tc>
         <w:tc>
@@ -23026,6 +23111,7 @@
                 <w:sz w:val="18"/>
                 <w:szCs w:val="18"/>
               </w:rPr>
+              <w:lastRenderedPageBreak/>
               <w:t>}</w:t>
             </w:r>
           </w:p>
@@ -23043,7 +23129,7 @@
         </w:numPr>
         <w:jc w:val="left"/>
       </w:pPr>
-      <w:bookmarkStart w:id="18" w:name="_Toc402648552"/>
+      <w:bookmarkStart w:id="19" w:name="_Toc402648552"/>
       <w:r>
         <w:rPr>
           <w:rFonts w:hint="eastAsia"/>
@@ -23053,7 +23139,7 @@
       <w:r>
         <w:t>单状态查询</w:t>
       </w:r>
-      <w:bookmarkEnd w:id="18"/>
+      <w:bookmarkEnd w:id="19"/>
     </w:p>
     <w:p>
       <w:pPr>
@@ -23071,7 +23157,6 @@
           <w:sz w:val="18"/>
           <w:szCs w:val="18"/>
         </w:rPr>
-        <w:lastRenderedPageBreak/>
         <w:t>接口地址</w:t>
       </w:r>
     </w:p>
@@ -24943,6 +25028,7 @@
                 <w:sz w:val="18"/>
                 <w:szCs w:val="18"/>
               </w:rPr>
+              <w:lastRenderedPageBreak/>
               <w:t>返回</w:t>
             </w:r>
             <w:proofErr w:type="spellStart"/>
@@ -25044,7 +25130,6 @@
               <w:ind w:firstLineChars="100" w:firstLine="210"/>
             </w:pPr>
             <w:r>
-              <w:lastRenderedPageBreak/>
               <w:t>"data": [{</w:t>
             </w:r>
           </w:p>
@@ -25587,7 +25672,6 @@
                 <w:sz w:val="18"/>
                 <w:szCs w:val="18"/>
               </w:rPr>
-              <w:lastRenderedPageBreak/>
               <w:t>s</w:t>
             </w:r>
             <w:r>
@@ -26225,6 +26309,7 @@
                 <w:sz w:val="18"/>
                 <w:szCs w:val="18"/>
               </w:rPr>
+              <w:lastRenderedPageBreak/>
               <w:t>请求方式</w:t>
             </w:r>
           </w:p>
@@ -27501,18 +27586,19 @@
         </w:numPr>
         <w:jc w:val="left"/>
       </w:pPr>
-      <w:bookmarkStart w:id="19" w:name="_Toc402648553"/>
-      <w:bookmarkStart w:id="20" w:name="_Toc402648554"/>
+      <w:bookmarkStart w:id="20" w:name="_Toc402648553"/>
+      <w:bookmarkStart w:id="21" w:name="_Toc402648554"/>
       <w:r>
         <w:rPr>
           <w:rFonts w:hint="eastAsia"/>
         </w:rPr>
+        <w:lastRenderedPageBreak/>
         <w:t>订单列</w:t>
       </w:r>
       <w:r>
         <w:t>表</w:t>
       </w:r>
-      <w:bookmarkEnd w:id="19"/>
+      <w:bookmarkEnd w:id="20"/>
     </w:p>
     <w:p>
       <w:pPr>
@@ -27760,7 +27846,6 @@
                 <w:sz w:val="18"/>
                 <w:szCs w:val="18"/>
               </w:rPr>
-              <w:lastRenderedPageBreak/>
               <w:t>生产环境</w:t>
             </w:r>
           </w:p>
@@ -29212,9 +29297,10 @@
         <w:rPr>
           <w:rFonts w:hint="eastAsia"/>
         </w:rPr>
+        <w:lastRenderedPageBreak/>
         <w:t>订单详情</w:t>
       </w:r>
-      <w:bookmarkEnd w:id="20"/>
+      <w:bookmarkEnd w:id="21"/>
     </w:p>
     <w:p>
       <w:pPr>
@@ -29556,7 +29642,6 @@
                 <w:sz w:val="18"/>
                 <w:szCs w:val="18"/>
               </w:rPr>
-              <w:lastRenderedPageBreak/>
               <w:t>请求方式</w:t>
             </w:r>
           </w:p>
@@ -30156,8 +30241,8 @@
             <w:r>
               <w:t xml:space="preserve">  </w:t>
             </w:r>
-            <w:bookmarkStart w:id="21" w:name="OLE_LINK9"/>
-            <w:bookmarkStart w:id="22" w:name="OLE_LINK10"/>
+            <w:bookmarkStart w:id="22" w:name="OLE_LINK9"/>
+            <w:bookmarkStart w:id="23" w:name="OLE_LINK10"/>
             <w:r>
               <w:t>"products":[</w:t>
             </w:r>
@@ -30193,8 +30278,8 @@
             <w:r>
               <w:t xml:space="preserve">    "p_num":"2"}]</w:t>
             </w:r>
-            <w:bookmarkEnd w:id="21"/>
             <w:bookmarkEnd w:id="22"/>
+            <w:bookmarkEnd w:id="23"/>
           </w:p>
           <w:p>
             <w:pPr>
@@ -30501,16 +30586,16 @@
         </w:numPr>
         <w:jc w:val="left"/>
       </w:pPr>
-      <w:bookmarkStart w:id="23" w:name="_Toc402648555"/>
-      <w:bookmarkStart w:id="24" w:name="OLE_LINK4"/>
-      <w:bookmarkStart w:id="25" w:name="OLE_LINK5"/>
+      <w:bookmarkStart w:id="24" w:name="_Toc402648555"/>
+      <w:bookmarkStart w:id="25" w:name="OLE_LINK4"/>
+      <w:bookmarkStart w:id="26" w:name="OLE_LINK5"/>
       <w:r>
         <w:rPr>
           <w:rFonts w:hint="eastAsia"/>
         </w:rPr>
         <w:t>确认收货</w:t>
       </w:r>
-      <w:bookmarkEnd w:id="23"/>
+      <w:bookmarkEnd w:id="24"/>
     </w:p>
     <w:p>
       <w:pPr>
@@ -31249,7 +31334,6 @@
                 <w:sz w:val="18"/>
                 <w:szCs w:val="18"/>
               </w:rPr>
-              <w:lastRenderedPageBreak/>
               <w:t>返回</w:t>
             </w:r>
             <w:proofErr w:type="spellStart"/>
@@ -31481,8 +31565,8 @@
           </w:p>
         </w:tc>
       </w:tr>
-      <w:bookmarkEnd w:id="24"/>
       <w:bookmarkEnd w:id="25"/>
+      <w:bookmarkEnd w:id="26"/>
     </w:tbl>
     <w:p>
       <w:pPr>
@@ -31507,7 +31591,7 @@
         </w:numPr>
         <w:jc w:val="left"/>
       </w:pPr>
-      <w:bookmarkStart w:id="26" w:name="OLE_LINK6"/>
+      <w:bookmarkStart w:id="27" w:name="OLE_LINK6"/>
       <w:r>
         <w:rPr>
           <w:rFonts w:hint="eastAsia"/>
@@ -32486,7 +32570,7 @@
           </w:p>
         </w:tc>
       </w:tr>
-      <w:bookmarkEnd w:id="26"/>
+      <w:bookmarkEnd w:id="27"/>
     </w:tbl>
     <w:p>
       <w:pPr>
@@ -32599,8 +32683,8 @@
                 <w:szCs w:val="18"/>
               </w:rPr>
             </w:pPr>
-            <w:bookmarkStart w:id="27" w:name="OLE_LINK7"/>
-            <w:bookmarkStart w:id="28" w:name="OLE_LINK8"/>
+            <w:bookmarkStart w:id="28" w:name="OLE_LINK7"/>
+            <w:bookmarkStart w:id="29" w:name="OLE_LINK8"/>
             <w:r>
               <w:rPr>
                 <w:rFonts w:ascii="宋体" w:hAnsi="宋体" w:hint="eastAsia"/>
@@ -32657,8 +32741,8 @@
               </w:rPr>
               <w:t>often</w:t>
             </w:r>
-            <w:bookmarkEnd w:id="27"/>
             <w:bookmarkEnd w:id="28"/>
+            <w:bookmarkEnd w:id="29"/>
           </w:p>
         </w:tc>
       </w:tr>
@@ -32776,6 +32860,7 @@
                 <w:sz w:val="18"/>
                 <w:szCs w:val="18"/>
               </w:rPr>
+              <w:lastRenderedPageBreak/>
               <w:t>生产环境</w:t>
             </w:r>
           </w:p>
@@ -33090,7 +33175,6 @@
           <w:sz w:val="18"/>
           <w:szCs w:val="18"/>
         </w:rPr>
-        <w:lastRenderedPageBreak/>
         <w:t>返回参数说明</w:t>
       </w:r>
     </w:p>
@@ -33458,7 +33542,7 @@
       <w:pPr>
         <w:pStyle w:val="1"/>
       </w:pPr>
-      <w:bookmarkStart w:id="29" w:name="_Toc402648556"/>
+      <w:bookmarkStart w:id="30" w:name="_Toc402648556"/>
       <w:r>
         <w:rPr>
           <w:rFonts w:hint="eastAsia"/>
@@ -33477,7 +33561,7 @@
         </w:rPr>
         <w:t>接口</w:t>
       </w:r>
-      <w:bookmarkEnd w:id="29"/>
+      <w:bookmarkEnd w:id="30"/>
     </w:p>
     <w:p>
       <w:pPr>
@@ -33488,7 +33572,7 @@
         </w:numPr>
         <w:jc w:val="left"/>
       </w:pPr>
-      <w:bookmarkStart w:id="30" w:name="_Toc402648557"/>
+      <w:bookmarkStart w:id="31" w:name="_Toc402648557"/>
       <w:r>
         <w:rPr>
           <w:rFonts w:hint="eastAsia"/>
@@ -33498,7 +33582,7 @@
       <w:r>
         <w:t>列表</w:t>
       </w:r>
-      <w:bookmarkEnd w:id="30"/>
+      <w:bookmarkEnd w:id="31"/>
       <w:r>
         <w:rPr>
           <w:rFonts w:hint="eastAsia"/>
@@ -34416,6 +34500,7 @@
               <w:ind w:firstLineChars="100" w:firstLine="210"/>
             </w:pPr>
             <w:r>
+              <w:lastRenderedPageBreak/>
               <w:t xml:space="preserve">  "</w:t>
             </w:r>
             <w:proofErr w:type="spellStart"/>
@@ -34554,7 +34639,6 @@
               <w:rPr>
                 <w:rFonts w:hint="eastAsia"/>
               </w:rPr>
-              <w:lastRenderedPageBreak/>
               <w:t xml:space="preserve">    </w:t>
             </w:r>
             <w:r>
@@ -35428,6 +35512,7 @@
                 <w:sz w:val="18"/>
                 <w:szCs w:val="18"/>
               </w:rPr>
+              <w:lastRenderedPageBreak/>
               <w:t>开发环境</w:t>
             </w:r>
           </w:p>
@@ -35878,7 +35963,6 @@
                 <w:sz w:val="18"/>
                 <w:szCs w:val="18"/>
               </w:rPr>
-              <w:lastRenderedPageBreak/>
               <w:t>参数名称</w:t>
             </w:r>
           </w:p>
@@ -36879,6 +36963,7 @@
               <w:ind w:firstLineChars="100" w:firstLine="210"/>
             </w:pPr>
             <w:r>
+              <w:lastRenderedPageBreak/>
               <w:t xml:space="preserve">    </w:t>
             </w:r>
             <w:r>
@@ -37020,7 +37105,6 @@
               <w:rPr>
                 <w:rFonts w:hint="eastAsia"/>
               </w:rPr>
-              <w:lastRenderedPageBreak/>
               <w:t>}]</w:t>
             </w:r>
             <w:r>
@@ -37155,20 +37239,8 @@
         </w:tc>
       </w:tr>
     </w:tbl>
-    <w:p>
-      <w:pPr>
-        <w:rPr>
-          <w:rFonts w:hint="eastAsia"/>
-        </w:rPr>
-      </w:pPr>
-    </w:p>
-    <w:p>
-      <w:pPr>
-        <w:rPr>
-          <w:rFonts w:hint="eastAsia"/>
-        </w:rPr>
-      </w:pPr>
-    </w:p>
+    <w:p/>
+    <w:p/>
     <w:p>
       <w:pPr>
         <w:pStyle w:val="a7"/>
@@ -38349,6 +38421,7 @@
               <w:ind w:firstLineChars="100" w:firstLine="210"/>
             </w:pPr>
             <w:r>
+              <w:lastRenderedPageBreak/>
               <w:t xml:space="preserve">    </w:t>
             </w:r>
             <w:r>
@@ -38466,7 +38539,6 @@
               <w:ind w:firstLineChars="100" w:firstLine="210"/>
             </w:pPr>
             <w:r>
-              <w:lastRenderedPageBreak/>
               <w:t xml:space="preserve">    "date": "2014-10-11 18:34",</w:t>
             </w:r>
           </w:p>
@@ -39020,20 +39092,8 @@
         </w:tc>
       </w:tr>
     </w:tbl>
-    <w:p>
-      <w:pPr>
-        <w:rPr>
-          <w:rFonts w:hint="eastAsia"/>
-        </w:rPr>
-      </w:pPr>
-    </w:p>
-    <w:p>
-      <w:pPr>
-        <w:rPr>
-          <w:rFonts w:hint="eastAsia"/>
-        </w:rPr>
-      </w:pPr>
-    </w:p>
+    <w:p/>
+    <w:p/>
     <w:p>
       <w:pPr>
         <w:pStyle w:val="a7"/>
@@ -39195,15 +39255,7 @@
                 <w:sz w:val="18"/>
                 <w:szCs w:val="18"/>
               </w:rPr>
-              <w:t>orderlist</w:t>
-            </w:r>
-            <w:r>
-              <w:rPr>
-                <w:rFonts w:ascii="宋体" w:hAnsi="宋体" w:hint="eastAsia"/>
-                <w:sz w:val="18"/>
-                <w:szCs w:val="18"/>
-              </w:rPr>
-              <w:t>tail</w:t>
+              <w:t>orderlisttail</w:t>
             </w:r>
           </w:p>
         </w:tc>
@@ -39758,8 +39810,6 @@
               </w:rPr>
               <w:t>订单ID</w:t>
             </w:r>
-            <w:bookmarkStart w:id="31" w:name="_GoBack"/>
-            <w:bookmarkEnd w:id="31"/>
           </w:p>
         </w:tc>
       </w:tr>
@@ -39928,6 +39978,7 @@
               <w:ind w:firstLineChars="100" w:firstLine="210"/>
             </w:pPr>
             <w:r>
+              <w:lastRenderedPageBreak/>
               <w:t>"info": "",</w:t>
             </w:r>
           </w:p>
@@ -40040,7 +40091,6 @@
               <w:rPr>
                 <w:rFonts w:hint="eastAsia"/>
               </w:rPr>
-              <w:lastRenderedPageBreak/>
               <w:t xml:space="preserve">    </w:t>
             </w:r>
             <w:r>
@@ -40980,6 +41030,7 @@
                 <w:sz w:val="18"/>
                 <w:szCs w:val="18"/>
               </w:rPr>
+              <w:lastRenderedPageBreak/>
               <w:t>开发环境</w:t>
             </w:r>
           </w:p>
@@ -41430,7 +41481,6 @@
                 <w:sz w:val="18"/>
                 <w:szCs w:val="18"/>
               </w:rPr>
-              <w:lastRenderedPageBreak/>
               <w:t>参数名称</w:t>
             </w:r>
           </w:p>
@@ -42246,6 +42296,7 @@
                 <w:sz w:val="18"/>
                 <w:szCs w:val="18"/>
               </w:rPr>
+              <w:lastRenderedPageBreak/>
               <w:t>开发环境</w:t>
             </w:r>
           </w:p>
@@ -42648,7 +42699,6 @@
                 <w:sz w:val="18"/>
                 <w:szCs w:val="18"/>
               </w:rPr>
-              <w:lastRenderedPageBreak/>
               <w:t>参数名称</w:t>
             </w:r>
           </w:p>
@@ -44083,6 +44133,7 @@
               <w:ind w:firstLineChars="100" w:firstLine="210"/>
             </w:pPr>
             <w:r>
+              <w:lastRenderedPageBreak/>
               <w:t xml:space="preserve">  "</w:t>
             </w:r>
             <w:proofErr w:type="spellStart"/>
@@ -44254,7 +44305,6 @@
               <w:ind w:firstLineChars="100" w:firstLine="210"/>
             </w:pPr>
             <w:r>
-              <w:lastRenderedPageBreak/>
               <w:t xml:space="preserve">  {"</w:t>
             </w:r>
             <w:proofErr w:type="spellStart"/>
@@ -45611,6 +45661,7 @@
               <w:ind w:firstLineChars="100" w:firstLine="210"/>
             </w:pPr>
             <w:r>
+              <w:lastRenderedPageBreak/>
               <w:t xml:space="preserve">  "</w:t>
             </w:r>
             <w:proofErr w:type="spellStart"/>
@@ -45706,7 +45757,6 @@
               <w:ind w:firstLineChars="100" w:firstLine="210"/>
             </w:pPr>
             <w:r>
-              <w:lastRenderedPageBreak/>
               <w:t xml:space="preserve">    "p_</w:t>
             </w:r>
             <w:proofErr w:type="spellStart"/>
@@ -46952,6 +47002,7 @@
         <w:rPr>
           <w:rFonts w:hint="eastAsia"/>
         </w:rPr>
+        <w:lastRenderedPageBreak/>
         <w:t>确认</w:t>
       </w:r>
       <w:r>
@@ -47325,7 +47376,6 @@
                 <w:sz w:val="18"/>
                 <w:szCs w:val="18"/>
               </w:rPr>
-              <w:lastRenderedPageBreak/>
               <w:t>请求方式</w:t>
             </w:r>
           </w:p>
@@ -51821,7 +51871,7 @@
 </file>
 
 <file path=customXml/itemProps2.xml><?xml version="1.0" encoding="utf-8"?>
-<ds:datastoreItem xmlns:ds="http://schemas.openxmlformats.org/officeDocument/2006/customXml" ds:itemID="{EB2E6098-38F1-4BD1-993A-B61AD24E5B42}">
+<ds:datastoreItem xmlns:ds="http://schemas.openxmlformats.org/officeDocument/2006/customXml" ds:itemID="{762B152C-CAF0-4241-8751-25337D653969}">
   <ds:schemaRefs>
     <ds:schemaRef ds:uri="http://schemas.openxmlformats.org/officeDocument/2006/bibliography"/>
   </ds:schemaRefs>

--- a/doc/接口文档.docx
+++ b/doc/接口文档.docx
@@ -7763,8 +7763,6 @@
             <w:r>
               <w:t>}</w:t>
             </w:r>
-            <w:bookmarkStart w:id="3" w:name="_GoBack"/>
-            <w:bookmarkEnd w:id="3"/>
           </w:p>
           <w:p>
             <w:pPr>
@@ -8193,14 +8191,14 @@
         </w:numPr>
         <w:jc w:val="left"/>
       </w:pPr>
-      <w:bookmarkStart w:id="4" w:name="_Toc402648543"/>
+      <w:bookmarkStart w:id="3" w:name="_Toc402648543"/>
       <w:r>
         <w:rPr>
           <w:rFonts w:hint="eastAsia"/>
         </w:rPr>
         <w:t>用户登录</w:t>
       </w:r>
-      <w:bookmarkEnd w:id="4"/>
+      <w:bookmarkEnd w:id="3"/>
     </w:p>
     <w:p/>
     <w:p>
@@ -9649,7 +9647,7 @@
             <w:pPr>
               <w:ind w:firstLineChars="200" w:firstLine="420"/>
             </w:pPr>
-            <w:bookmarkStart w:id="5" w:name="OLE_LINK1"/>
+            <w:bookmarkStart w:id="4" w:name="OLE_LINK1"/>
             <w:r>
               <w:t>{“addr_id”:”111”,</w:t>
             </w:r>
@@ -9677,7 +9675,7 @@
             <w:r>
               <w:t>”def”:”1”}</w:t>
             </w:r>
-            <w:bookmarkEnd w:id="5"/>
+            <w:bookmarkEnd w:id="4"/>
             <w:r>
               <w:t>,</w:t>
             </w:r>
@@ -10268,7 +10266,7 @@
         </w:numPr>
         <w:jc w:val="left"/>
       </w:pPr>
-      <w:bookmarkStart w:id="6" w:name="_Toc402648544"/>
+      <w:bookmarkStart w:id="5" w:name="_Toc402648544"/>
       <w:r>
         <w:rPr>
           <w:rFonts w:hint="eastAsia"/>
@@ -10287,7 +10285,7 @@
         </w:rPr>
         <w:t>修改</w:t>
       </w:r>
-      <w:bookmarkEnd w:id="6"/>
+      <w:bookmarkEnd w:id="5"/>
     </w:p>
     <w:p/>
     <w:p>
@@ -11340,7 +11338,7 @@
         </w:numPr>
         <w:jc w:val="left"/>
       </w:pPr>
-      <w:bookmarkStart w:id="7" w:name="_Toc402648545"/>
+      <w:bookmarkStart w:id="6" w:name="_Toc402648545"/>
       <w:r>
         <w:rPr>
           <w:rFonts w:hint="eastAsia"/>
@@ -11359,7 +11357,7 @@
         </w:rPr>
         <w:t>修改地址</w:t>
       </w:r>
-      <w:bookmarkEnd w:id="7"/>
+      <w:bookmarkEnd w:id="6"/>
     </w:p>
     <w:p/>
     <w:p>
@@ -14145,7 +14143,7 @@
         </w:numPr>
         <w:jc w:val="left"/>
       </w:pPr>
-      <w:bookmarkStart w:id="8" w:name="_Toc402648546"/>
+      <w:bookmarkStart w:id="7" w:name="_Toc402648546"/>
       <w:r>
         <w:rPr>
           <w:rFonts w:hint="eastAsia"/>
@@ -14155,7 +14153,7 @@
       <w:r>
         <w:t>表查询</w:t>
       </w:r>
-      <w:bookmarkEnd w:id="8"/>
+      <w:bookmarkEnd w:id="7"/>
     </w:p>
     <w:p/>
     <w:p>
@@ -15337,7 +15335,7 @@
         </w:numPr>
         <w:jc w:val="left"/>
       </w:pPr>
-      <w:bookmarkStart w:id="9" w:name="_Toc402648547"/>
+      <w:bookmarkStart w:id="8" w:name="_Toc402648547"/>
       <w:r>
         <w:rPr>
           <w:rFonts w:hint="eastAsia"/>
@@ -15347,7 +15345,7 @@
       <w:r>
         <w:t>信息查询</w:t>
       </w:r>
-      <w:bookmarkEnd w:id="9"/>
+      <w:bookmarkEnd w:id="8"/>
     </w:p>
     <w:p/>
     <w:p>
@@ -16325,8 +16323,8 @@
             <w:r>
               <w:t xml:space="preserve">    </w:t>
             </w:r>
-            <w:bookmarkStart w:id="10" w:name="OLE_LINK2"/>
-            <w:bookmarkStart w:id="11" w:name="OLE_LINK3"/>
+            <w:bookmarkStart w:id="9" w:name="OLE_LINK2"/>
+            <w:bookmarkStart w:id="10" w:name="OLE_LINK3"/>
             <w:r>
               <w:t>“phone”:”135xxxxx”,</w:t>
             </w:r>
@@ -16352,8 +16350,8 @@
             <w:r>
               <w:t>”,</w:t>
             </w:r>
+            <w:bookmarkEnd w:id="9"/>
             <w:bookmarkEnd w:id="10"/>
-            <w:bookmarkEnd w:id="11"/>
           </w:p>
           <w:p>
             <w:pPr>
@@ -17895,7 +17893,7 @@
       <w:pPr>
         <w:pStyle w:val="1"/>
       </w:pPr>
-      <w:bookmarkStart w:id="12" w:name="_Toc402648548"/>
+      <w:bookmarkStart w:id="11" w:name="_Toc402648548"/>
       <w:r>
         <w:rPr>
           <w:rFonts w:hint="eastAsia"/>
@@ -17914,7 +17912,7 @@
         </w:rPr>
         <w:t>接口</w:t>
       </w:r>
-      <w:bookmarkEnd w:id="12"/>
+      <w:bookmarkEnd w:id="11"/>
     </w:p>
     <w:p>
       <w:pPr>
@@ -17925,7 +17923,7 @@
         </w:numPr>
         <w:jc w:val="left"/>
       </w:pPr>
-      <w:bookmarkStart w:id="13" w:name="_Toc402648549"/>
+      <w:bookmarkStart w:id="12" w:name="_Toc402648549"/>
       <w:r>
         <w:rPr>
           <w:rFonts w:hint="eastAsia"/>
@@ -17941,7 +17939,7 @@
         </w:rPr>
         <w:t>列表</w:t>
       </w:r>
-      <w:bookmarkEnd w:id="13"/>
+      <w:bookmarkEnd w:id="12"/>
     </w:p>
     <w:p>
       <w:pPr>
@@ -19105,7 +19103,7 @@
         </w:numPr>
         <w:jc w:val="left"/>
       </w:pPr>
-      <w:bookmarkStart w:id="14" w:name="_Toc402648550"/>
+      <w:bookmarkStart w:id="13" w:name="_Toc402648550"/>
       <w:r>
         <w:rPr>
           <w:rFonts w:hint="eastAsia"/>
@@ -19115,7 +19113,7 @@
       <w:r>
         <w:t>表</w:t>
       </w:r>
-      <w:bookmarkEnd w:id="14"/>
+      <w:bookmarkEnd w:id="13"/>
     </w:p>
     <w:p>
       <w:pPr>
@@ -20657,7 +20655,7 @@
         </w:numPr>
         <w:jc w:val="left"/>
       </w:pPr>
-      <w:bookmarkStart w:id="15" w:name="_Toc402648551"/>
+      <w:bookmarkStart w:id="14" w:name="_Toc402648551"/>
       <w:r>
         <w:rPr>
           <w:rFonts w:hint="eastAsia"/>
@@ -20667,7 +20665,7 @@
       <w:r>
         <w:t>单</w:t>
       </w:r>
-      <w:bookmarkEnd w:id="15"/>
+      <w:bookmarkEnd w:id="14"/>
     </w:p>
     <w:p>
       <w:pPr>
@@ -21232,9 +21230,9 @@
                 <w:szCs w:val="18"/>
               </w:rPr>
             </w:pPr>
-            <w:bookmarkStart w:id="16" w:name="OLE_LINK11"/>
-            <w:bookmarkStart w:id="17" w:name="OLE_LINK12"/>
-            <w:bookmarkStart w:id="18" w:name="OLE_LINK13"/>
+            <w:bookmarkStart w:id="15" w:name="OLE_LINK11"/>
+            <w:bookmarkStart w:id="16" w:name="OLE_LINK12"/>
+            <w:bookmarkStart w:id="17" w:name="OLE_LINK13"/>
             <w:r>
               <w:rPr>
                 <w:rFonts w:ascii="宋体" w:hAnsi="宋体"/>
@@ -21245,9 +21243,9 @@
               </w:rPr>
               <w:t>goods</w:t>
             </w:r>
+            <w:bookmarkEnd w:id="15"/>
             <w:bookmarkEnd w:id="16"/>
             <w:bookmarkEnd w:id="17"/>
-            <w:bookmarkEnd w:id="18"/>
           </w:p>
         </w:tc>
         <w:tc>
@@ -23129,7 +23127,7 @@
         </w:numPr>
         <w:jc w:val="left"/>
       </w:pPr>
-      <w:bookmarkStart w:id="19" w:name="_Toc402648552"/>
+      <w:bookmarkStart w:id="18" w:name="_Toc402648552"/>
       <w:r>
         <w:rPr>
           <w:rFonts w:hint="eastAsia"/>
@@ -23139,7 +23137,7 @@
       <w:r>
         <w:t>单状态查询</w:t>
       </w:r>
-      <w:bookmarkEnd w:id="19"/>
+      <w:bookmarkEnd w:id="18"/>
     </w:p>
     <w:p>
       <w:pPr>
@@ -27586,8 +27584,8 @@
         </w:numPr>
         <w:jc w:val="left"/>
       </w:pPr>
-      <w:bookmarkStart w:id="20" w:name="_Toc402648553"/>
-      <w:bookmarkStart w:id="21" w:name="_Toc402648554"/>
+      <w:bookmarkStart w:id="19" w:name="_Toc402648553"/>
+      <w:bookmarkStart w:id="20" w:name="_Toc402648554"/>
       <w:r>
         <w:rPr>
           <w:rFonts w:hint="eastAsia"/>
@@ -27598,7 +27596,7 @@
       <w:r>
         <w:t>表</w:t>
       </w:r>
-      <w:bookmarkEnd w:id="20"/>
+      <w:bookmarkEnd w:id="19"/>
     </w:p>
     <w:p>
       <w:pPr>
@@ -29300,7 +29298,7 @@
         <w:lastRenderedPageBreak/>
         <w:t>订单详情</w:t>
       </w:r>
-      <w:bookmarkEnd w:id="21"/>
+      <w:bookmarkEnd w:id="20"/>
     </w:p>
     <w:p>
       <w:pPr>
@@ -30241,8 +30239,8 @@
             <w:r>
               <w:t xml:space="preserve">  </w:t>
             </w:r>
-            <w:bookmarkStart w:id="22" w:name="OLE_LINK9"/>
-            <w:bookmarkStart w:id="23" w:name="OLE_LINK10"/>
+            <w:bookmarkStart w:id="21" w:name="OLE_LINK9"/>
+            <w:bookmarkStart w:id="22" w:name="OLE_LINK10"/>
             <w:r>
               <w:t>"products":[</w:t>
             </w:r>
@@ -30278,8 +30276,8 @@
             <w:r>
               <w:t xml:space="preserve">    "p_num":"2"}]</w:t>
             </w:r>
+            <w:bookmarkEnd w:id="21"/>
             <w:bookmarkEnd w:id="22"/>
-            <w:bookmarkEnd w:id="23"/>
           </w:p>
           <w:p>
             <w:pPr>
@@ -30586,16 +30584,16 @@
         </w:numPr>
         <w:jc w:val="left"/>
       </w:pPr>
-      <w:bookmarkStart w:id="24" w:name="_Toc402648555"/>
-      <w:bookmarkStart w:id="25" w:name="OLE_LINK4"/>
-      <w:bookmarkStart w:id="26" w:name="OLE_LINK5"/>
+      <w:bookmarkStart w:id="23" w:name="_Toc402648555"/>
+      <w:bookmarkStart w:id="24" w:name="OLE_LINK4"/>
+      <w:bookmarkStart w:id="25" w:name="OLE_LINK5"/>
       <w:r>
         <w:rPr>
           <w:rFonts w:hint="eastAsia"/>
         </w:rPr>
         <w:t>确认收货</w:t>
       </w:r>
-      <w:bookmarkEnd w:id="24"/>
+      <w:bookmarkEnd w:id="23"/>
     </w:p>
     <w:p>
       <w:pPr>
@@ -31565,8 +31563,8 @@
           </w:p>
         </w:tc>
       </w:tr>
+      <w:bookmarkEnd w:id="24"/>
       <w:bookmarkEnd w:id="25"/>
-      <w:bookmarkEnd w:id="26"/>
     </w:tbl>
     <w:p>
       <w:pPr>
@@ -31591,7 +31589,7 @@
         </w:numPr>
         <w:jc w:val="left"/>
       </w:pPr>
-      <w:bookmarkStart w:id="27" w:name="OLE_LINK6"/>
+      <w:bookmarkStart w:id="26" w:name="OLE_LINK6"/>
       <w:r>
         <w:rPr>
           <w:rFonts w:hint="eastAsia"/>
@@ -32570,7 +32568,7 @@
           </w:p>
         </w:tc>
       </w:tr>
-      <w:bookmarkEnd w:id="27"/>
+      <w:bookmarkEnd w:id="26"/>
     </w:tbl>
     <w:p>
       <w:pPr>
@@ -32683,8 +32681,8 @@
                 <w:szCs w:val="18"/>
               </w:rPr>
             </w:pPr>
-            <w:bookmarkStart w:id="28" w:name="OLE_LINK7"/>
-            <w:bookmarkStart w:id="29" w:name="OLE_LINK8"/>
+            <w:bookmarkStart w:id="27" w:name="OLE_LINK7"/>
+            <w:bookmarkStart w:id="28" w:name="OLE_LINK8"/>
             <w:r>
               <w:rPr>
                 <w:rFonts w:ascii="宋体" w:hAnsi="宋体" w:hint="eastAsia"/>
@@ -32741,8 +32739,8 @@
               </w:rPr>
               <w:t>often</w:t>
             </w:r>
+            <w:bookmarkEnd w:id="27"/>
             <w:bookmarkEnd w:id="28"/>
-            <w:bookmarkEnd w:id="29"/>
           </w:p>
         </w:tc>
       </w:tr>
@@ -33534,6 +33532,2041 @@
     <w:p>
       <w:pPr>
         <w:rPr>
+          <w:rFonts w:hint="eastAsia"/>
+          <w:b/>
+        </w:rPr>
+      </w:pPr>
+    </w:p>
+    <w:p>
+      <w:pPr>
+        <w:rPr>
+          <w:rFonts w:hint="eastAsia"/>
+          <w:b/>
+        </w:rPr>
+      </w:pPr>
+    </w:p>
+    <w:p>
+      <w:pPr>
+        <w:pStyle w:val="a7"/>
+        <w:numPr>
+          <w:ilvl w:val="0"/>
+          <w:numId w:val="5"/>
+        </w:numPr>
+        <w:jc w:val="left"/>
+      </w:pPr>
+      <w:r>
+        <w:rPr>
+          <w:rFonts w:hint="eastAsia"/>
+        </w:rPr>
+        <w:t>热销</w:t>
+      </w:r>
+      <w:r>
+        <w:rPr>
+          <w:rFonts w:hint="eastAsia"/>
+        </w:rPr>
+        <w:t>商品</w:t>
+      </w:r>
+      <w:r>
+        <w:t>查询</w:t>
+      </w:r>
+    </w:p>
+    <w:p>
+      <w:pPr>
+        <w:pStyle w:val="11"/>
+      </w:pPr>
+    </w:p>
+    <w:p>
+      <w:pPr>
+        <w:rPr>
+          <w:rFonts w:ascii="宋体" w:hAnsi="宋体"/>
+          <w:b/>
+          <w:sz w:val="18"/>
+          <w:szCs w:val="18"/>
+        </w:rPr>
+      </w:pPr>
+      <w:r>
+        <w:rPr>
+          <w:rFonts w:ascii="宋体" w:hAnsi="宋体" w:hint="eastAsia"/>
+          <w:b/>
+          <w:sz w:val="18"/>
+          <w:szCs w:val="18"/>
+        </w:rPr>
+        <w:t>接口地址</w:t>
+      </w:r>
+    </w:p>
+    <w:tbl>
+      <w:tblPr>
+        <w:tblW w:w="8522" w:type="dxa"/>
+        <w:tblBorders>
+          <w:top w:val="single" w:sz="4" w:space="0" w:color="auto"/>
+          <w:left w:val="single" w:sz="4" w:space="0" w:color="auto"/>
+          <w:bottom w:val="single" w:sz="4" w:space="0" w:color="auto"/>
+          <w:right w:val="single" w:sz="4" w:space="0" w:color="auto"/>
+          <w:insideH w:val="single" w:sz="4" w:space="0" w:color="auto"/>
+          <w:insideV w:val="single" w:sz="4" w:space="0" w:color="auto"/>
+        </w:tblBorders>
+        <w:tblLayout w:type="fixed"/>
+        <w:tblLook w:val="0000" w:firstRow="0" w:lastRow="0" w:firstColumn="0" w:lastColumn="0" w:noHBand="0" w:noVBand="0"/>
+      </w:tblPr>
+      <w:tblGrid>
+        <w:gridCol w:w="1384"/>
+        <w:gridCol w:w="7138"/>
+      </w:tblGrid>
+      <w:tr>
+        <w:tc>
+          <w:tcPr>
+            <w:tcW w:w="1384" w:type="dxa"/>
+          </w:tcPr>
+          <w:p>
+            <w:pPr>
+              <w:rPr>
+                <w:rFonts w:ascii="宋体" w:hAnsi="宋体"/>
+                <w:sz w:val="18"/>
+                <w:szCs w:val="18"/>
+              </w:rPr>
+            </w:pPr>
+            <w:r>
+              <w:rPr>
+                <w:rFonts w:ascii="宋体" w:hAnsi="宋体" w:hint="eastAsia"/>
+                <w:sz w:val="18"/>
+                <w:szCs w:val="18"/>
+              </w:rPr>
+              <w:t>开发环境</w:t>
+            </w:r>
+          </w:p>
+        </w:tc>
+        <w:tc>
+          <w:tcPr>
+            <w:tcW w:w="7138" w:type="dxa"/>
+          </w:tcPr>
+          <w:p>
+            <w:pPr>
+              <w:rPr>
+                <w:rFonts w:ascii="宋体" w:hAnsi="宋体" w:cs="Courier New"/>
+                <w:kern w:val="0"/>
+                <w:sz w:val="18"/>
+                <w:szCs w:val="18"/>
+              </w:rPr>
+            </w:pPr>
+            <w:r>
+              <w:rPr>
+                <w:rFonts w:ascii="宋体" w:hAnsi="宋体" w:hint="eastAsia"/>
+                <w:sz w:val="18"/>
+                <w:szCs w:val="18"/>
+              </w:rPr>
+              <w:t>http://</w:t>
+            </w:r>
+            <w:r>
+              <w:rPr>
+                <w:rFonts w:ascii="宋体" w:hAnsi="宋体"/>
+                <w:sz w:val="18"/>
+                <w:szCs w:val="18"/>
+              </w:rPr>
+              <w:t>202.96.155.42</w:t>
+            </w:r>
+            <w:r>
+              <w:rPr>
+                <w:rFonts w:ascii="宋体" w:hAnsi="宋体" w:hint="eastAsia"/>
+                <w:sz w:val="18"/>
+                <w:szCs w:val="18"/>
+              </w:rPr>
+              <w:t>:80</w:t>
+            </w:r>
+            <w:r>
+              <w:rPr>
+                <w:rFonts w:ascii="宋体" w:hAnsi="宋体"/>
+                <w:sz w:val="18"/>
+                <w:szCs w:val="18"/>
+              </w:rPr>
+              <w:t>86</w:t>
+            </w:r>
+            <w:r>
+              <w:rPr>
+                <w:rFonts w:ascii="宋体" w:hAnsi="宋体" w:hint="eastAsia"/>
+                <w:sz w:val="18"/>
+                <w:szCs w:val="18"/>
+              </w:rPr>
+              <w:t>/</w:t>
+            </w:r>
+            <w:r>
+              <w:rPr>
+                <w:rFonts w:ascii="宋体" w:hAnsi="宋体"/>
+                <w:sz w:val="18"/>
+                <w:szCs w:val="18"/>
+              </w:rPr>
+              <w:t>customer/</w:t>
+            </w:r>
+            <w:r>
+              <w:rPr>
+                <w:rFonts w:ascii="宋体" w:hAnsi="宋体" w:hint="eastAsia"/>
+                <w:sz w:val="18"/>
+                <w:szCs w:val="18"/>
+              </w:rPr>
+              <w:t>hot</w:t>
+            </w:r>
+          </w:p>
+        </w:tc>
+      </w:tr>
+      <w:tr>
+        <w:tc>
+          <w:tcPr>
+            <w:tcW w:w="1384" w:type="dxa"/>
+          </w:tcPr>
+          <w:p>
+            <w:pPr>
+              <w:rPr>
+                <w:rFonts w:ascii="宋体" w:hAnsi="宋体"/>
+                <w:sz w:val="18"/>
+                <w:szCs w:val="18"/>
+              </w:rPr>
+            </w:pPr>
+            <w:r>
+              <w:rPr>
+                <w:rFonts w:ascii="宋体" w:hAnsi="宋体" w:hint="eastAsia"/>
+                <w:sz w:val="18"/>
+                <w:szCs w:val="18"/>
+              </w:rPr>
+              <w:t>测试环境</w:t>
+            </w:r>
+          </w:p>
+        </w:tc>
+        <w:tc>
+          <w:tcPr>
+            <w:tcW w:w="7138" w:type="dxa"/>
+          </w:tcPr>
+          <w:p>
+            <w:pPr>
+              <w:rPr>
+                <w:rFonts w:ascii="宋体" w:hAnsi="宋体" w:cs="Courier New"/>
+                <w:kern w:val="0"/>
+                <w:sz w:val="18"/>
+                <w:szCs w:val="18"/>
+              </w:rPr>
+            </w:pPr>
+            <w:r>
+              <w:rPr>
+                <w:rFonts w:ascii="宋体" w:hAnsi="宋体" w:hint="eastAsia"/>
+                <w:sz w:val="18"/>
+                <w:szCs w:val="18"/>
+              </w:rPr>
+              <w:t>http://</w:t>
+            </w:r>
+            <w:r>
+              <w:rPr>
+                <w:rFonts w:ascii="宋体" w:hAnsi="宋体"/>
+                <w:sz w:val="18"/>
+                <w:szCs w:val="18"/>
+              </w:rPr>
+              <w:t>202.96.155.42</w:t>
+            </w:r>
+            <w:r>
+              <w:rPr>
+                <w:rFonts w:ascii="宋体" w:hAnsi="宋体" w:hint="eastAsia"/>
+                <w:sz w:val="18"/>
+                <w:szCs w:val="18"/>
+              </w:rPr>
+              <w:t>:80</w:t>
+            </w:r>
+            <w:r>
+              <w:rPr>
+                <w:rFonts w:ascii="宋体" w:hAnsi="宋体"/>
+                <w:sz w:val="18"/>
+                <w:szCs w:val="18"/>
+              </w:rPr>
+              <w:t>86</w:t>
+            </w:r>
+            <w:r>
+              <w:rPr>
+                <w:rFonts w:ascii="宋体" w:hAnsi="宋体" w:hint="eastAsia"/>
+                <w:sz w:val="18"/>
+                <w:szCs w:val="18"/>
+              </w:rPr>
+              <w:t>/</w:t>
+            </w:r>
+            <w:r>
+              <w:rPr>
+                <w:rFonts w:ascii="宋体" w:hAnsi="宋体"/>
+                <w:sz w:val="18"/>
+                <w:szCs w:val="18"/>
+              </w:rPr>
+              <w:t>customer/</w:t>
+            </w:r>
+            <w:r>
+              <w:rPr>
+                <w:rFonts w:ascii="宋体" w:hAnsi="宋体" w:hint="eastAsia"/>
+                <w:sz w:val="18"/>
+                <w:szCs w:val="18"/>
+              </w:rPr>
+              <w:t>hot</w:t>
+            </w:r>
+          </w:p>
+        </w:tc>
+      </w:tr>
+      <w:tr>
+        <w:tc>
+          <w:tcPr>
+            <w:tcW w:w="1384" w:type="dxa"/>
+          </w:tcPr>
+          <w:p>
+            <w:pPr>
+              <w:rPr>
+                <w:rFonts w:ascii="宋体" w:hAnsi="宋体"/>
+                <w:sz w:val="18"/>
+                <w:szCs w:val="18"/>
+              </w:rPr>
+            </w:pPr>
+            <w:r>
+              <w:rPr>
+                <w:rFonts w:ascii="宋体" w:hAnsi="宋体" w:hint="eastAsia"/>
+                <w:sz w:val="18"/>
+                <w:szCs w:val="18"/>
+              </w:rPr>
+              <w:t>生产环境</w:t>
+            </w:r>
+          </w:p>
+        </w:tc>
+        <w:tc>
+          <w:tcPr>
+            <w:tcW w:w="7138" w:type="dxa"/>
+          </w:tcPr>
+          <w:p>
+            <w:pPr>
+              <w:rPr>
+                <w:rFonts w:ascii="宋体" w:hAnsi="宋体"/>
+                <w:sz w:val="18"/>
+                <w:szCs w:val="18"/>
+              </w:rPr>
+            </w:pPr>
+            <w:r>
+              <w:rPr>
+                <w:rFonts w:ascii="宋体" w:hAnsi="宋体" w:hint="eastAsia"/>
+                <w:sz w:val="18"/>
+                <w:szCs w:val="18"/>
+              </w:rPr>
+              <w:t>http://</w:t>
+            </w:r>
+            <w:r>
+              <w:rPr>
+                <w:rFonts w:ascii="宋体" w:hAnsi="宋体"/>
+                <w:sz w:val="18"/>
+                <w:szCs w:val="18"/>
+              </w:rPr>
+              <w:t>202.96.155.42</w:t>
+            </w:r>
+            <w:r>
+              <w:rPr>
+                <w:rFonts w:ascii="宋体" w:hAnsi="宋体" w:hint="eastAsia"/>
+                <w:sz w:val="18"/>
+                <w:szCs w:val="18"/>
+              </w:rPr>
+              <w:t>:80</w:t>
+            </w:r>
+            <w:r>
+              <w:rPr>
+                <w:rFonts w:ascii="宋体" w:hAnsi="宋体"/>
+                <w:sz w:val="18"/>
+                <w:szCs w:val="18"/>
+              </w:rPr>
+              <w:t>86</w:t>
+            </w:r>
+            <w:r>
+              <w:rPr>
+                <w:rFonts w:ascii="宋体" w:hAnsi="宋体" w:hint="eastAsia"/>
+                <w:sz w:val="18"/>
+                <w:szCs w:val="18"/>
+              </w:rPr>
+              <w:t>/</w:t>
+            </w:r>
+            <w:r>
+              <w:rPr>
+                <w:rFonts w:ascii="宋体" w:hAnsi="宋体"/>
+                <w:sz w:val="18"/>
+                <w:szCs w:val="18"/>
+              </w:rPr>
+              <w:t>customer/</w:t>
+            </w:r>
+            <w:r>
+              <w:rPr>
+                <w:rFonts w:ascii="宋体" w:hAnsi="宋体" w:hint="eastAsia"/>
+                <w:sz w:val="18"/>
+                <w:szCs w:val="18"/>
+              </w:rPr>
+              <w:t>hot</w:t>
+            </w:r>
+          </w:p>
+        </w:tc>
+      </w:tr>
+      <w:tr>
+        <w:tc>
+          <w:tcPr>
+            <w:tcW w:w="1384" w:type="dxa"/>
+          </w:tcPr>
+          <w:p>
+            <w:pPr>
+              <w:rPr>
+                <w:rFonts w:ascii="宋体" w:hAnsi="宋体"/>
+                <w:sz w:val="18"/>
+                <w:szCs w:val="18"/>
+              </w:rPr>
+            </w:pPr>
+            <w:r>
+              <w:rPr>
+                <w:rFonts w:ascii="宋体" w:hAnsi="宋体" w:hint="eastAsia"/>
+                <w:sz w:val="18"/>
+                <w:szCs w:val="18"/>
+              </w:rPr>
+              <w:t>请求方式</w:t>
+            </w:r>
+          </w:p>
+        </w:tc>
+        <w:tc>
+          <w:tcPr>
+            <w:tcW w:w="7138" w:type="dxa"/>
+          </w:tcPr>
+          <w:p>
+            <w:pPr>
+              <w:rPr>
+                <w:rFonts w:ascii="宋体" w:hAnsi="宋体"/>
+                <w:sz w:val="18"/>
+                <w:szCs w:val="18"/>
+              </w:rPr>
+            </w:pPr>
+            <w:r>
+              <w:rPr>
+                <w:rFonts w:ascii="宋体" w:hAnsi="宋体" w:hint="eastAsia"/>
+                <w:sz w:val="18"/>
+                <w:szCs w:val="18"/>
+              </w:rPr>
+              <w:t>POST</w:t>
+            </w:r>
+          </w:p>
+        </w:tc>
+      </w:tr>
+    </w:tbl>
+    <w:p>
+      <w:pPr>
+        <w:rPr>
+          <w:rFonts w:ascii="宋体" w:hAnsi="宋体"/>
+          <w:sz w:val="18"/>
+          <w:szCs w:val="18"/>
+        </w:rPr>
+      </w:pPr>
+    </w:p>
+    <w:p>
+      <w:pPr>
+        <w:rPr>
+          <w:rFonts w:ascii="宋体" w:hAnsi="宋体"/>
+          <w:b/>
+          <w:sz w:val="18"/>
+          <w:szCs w:val="18"/>
+        </w:rPr>
+      </w:pPr>
+      <w:r>
+        <w:rPr>
+          <w:rFonts w:ascii="宋体" w:hAnsi="宋体" w:hint="eastAsia"/>
+          <w:b/>
+          <w:sz w:val="18"/>
+          <w:szCs w:val="18"/>
+        </w:rPr>
+        <w:t>传入参数说明</w:t>
+      </w:r>
+    </w:p>
+    <w:tbl>
+      <w:tblPr>
+        <w:tblW w:w="8522" w:type="dxa"/>
+        <w:tblBorders>
+          <w:top w:val="single" w:sz="4" w:space="0" w:color="auto"/>
+          <w:left w:val="single" w:sz="4" w:space="0" w:color="auto"/>
+          <w:bottom w:val="single" w:sz="4" w:space="0" w:color="auto"/>
+          <w:right w:val="single" w:sz="4" w:space="0" w:color="auto"/>
+          <w:insideH w:val="single" w:sz="4" w:space="0" w:color="auto"/>
+          <w:insideV w:val="single" w:sz="4" w:space="0" w:color="auto"/>
+        </w:tblBorders>
+        <w:tblLayout w:type="fixed"/>
+        <w:tblLook w:val="0000" w:firstRow="0" w:lastRow="0" w:firstColumn="0" w:lastColumn="0" w:noHBand="0" w:noVBand="0"/>
+      </w:tblPr>
+      <w:tblGrid>
+        <w:gridCol w:w="3227"/>
+        <w:gridCol w:w="1417"/>
+        <w:gridCol w:w="1825"/>
+        <w:gridCol w:w="2053"/>
+      </w:tblGrid>
+      <w:tr>
+        <w:tc>
+          <w:tcPr>
+            <w:tcW w:w="3227" w:type="dxa"/>
+            <w:tcBorders>
+              <w:top w:val="single" w:sz="4" w:space="0" w:color="auto"/>
+              <w:left w:val="single" w:sz="4" w:space="0" w:color="auto"/>
+              <w:bottom w:val="single" w:sz="4" w:space="0" w:color="auto"/>
+              <w:right w:val="single" w:sz="4" w:space="0" w:color="auto"/>
+            </w:tcBorders>
+          </w:tcPr>
+          <w:p>
+            <w:pPr>
+              <w:rPr>
+                <w:rFonts w:ascii="宋体" w:hAnsi="宋体"/>
+                <w:sz w:val="18"/>
+                <w:szCs w:val="18"/>
+              </w:rPr>
+            </w:pPr>
+            <w:r>
+              <w:rPr>
+                <w:rFonts w:ascii="宋体" w:hAnsi="宋体" w:hint="eastAsia"/>
+                <w:kern w:val="0"/>
+                <w:sz w:val="18"/>
+                <w:szCs w:val="18"/>
+              </w:rPr>
+              <w:t>参数名称</w:t>
+            </w:r>
+          </w:p>
+        </w:tc>
+        <w:tc>
+          <w:tcPr>
+            <w:tcW w:w="1417" w:type="dxa"/>
+            <w:tcBorders>
+              <w:top w:val="single" w:sz="4" w:space="0" w:color="auto"/>
+              <w:left w:val="single" w:sz="4" w:space="0" w:color="auto"/>
+              <w:bottom w:val="single" w:sz="4" w:space="0" w:color="auto"/>
+              <w:right w:val="single" w:sz="4" w:space="0" w:color="auto"/>
+            </w:tcBorders>
+          </w:tcPr>
+          <w:p>
+            <w:pPr>
+              <w:rPr>
+                <w:rFonts w:ascii="宋体" w:hAnsi="宋体"/>
+                <w:sz w:val="18"/>
+                <w:szCs w:val="18"/>
+              </w:rPr>
+            </w:pPr>
+            <w:r>
+              <w:rPr>
+                <w:rFonts w:ascii="宋体" w:hAnsi="宋体" w:hint="eastAsia"/>
+                <w:kern w:val="0"/>
+                <w:sz w:val="18"/>
+                <w:szCs w:val="18"/>
+              </w:rPr>
+              <w:t>类型</w:t>
+            </w:r>
+          </w:p>
+        </w:tc>
+        <w:tc>
+          <w:tcPr>
+            <w:tcW w:w="1825" w:type="dxa"/>
+            <w:tcBorders>
+              <w:top w:val="single" w:sz="4" w:space="0" w:color="auto"/>
+              <w:left w:val="single" w:sz="4" w:space="0" w:color="auto"/>
+              <w:bottom w:val="single" w:sz="4" w:space="0" w:color="auto"/>
+              <w:right w:val="single" w:sz="4" w:space="0" w:color="auto"/>
+            </w:tcBorders>
+          </w:tcPr>
+          <w:p>
+            <w:pPr>
+              <w:rPr>
+                <w:rFonts w:ascii="宋体" w:hAnsi="宋体"/>
+                <w:sz w:val="18"/>
+                <w:szCs w:val="18"/>
+              </w:rPr>
+            </w:pPr>
+            <w:r>
+              <w:rPr>
+                <w:rFonts w:ascii="宋体" w:hAnsi="宋体" w:hint="eastAsia"/>
+                <w:kern w:val="0"/>
+                <w:sz w:val="18"/>
+                <w:szCs w:val="18"/>
+              </w:rPr>
+              <w:t>允许为空</w:t>
+            </w:r>
+          </w:p>
+        </w:tc>
+        <w:tc>
+          <w:tcPr>
+            <w:tcW w:w="2053" w:type="dxa"/>
+            <w:tcBorders>
+              <w:top w:val="single" w:sz="4" w:space="0" w:color="auto"/>
+              <w:left w:val="single" w:sz="4" w:space="0" w:color="auto"/>
+              <w:bottom w:val="single" w:sz="4" w:space="0" w:color="auto"/>
+              <w:right w:val="single" w:sz="4" w:space="0" w:color="auto"/>
+            </w:tcBorders>
+          </w:tcPr>
+          <w:p>
+            <w:pPr>
+              <w:rPr>
+                <w:rFonts w:ascii="宋体" w:hAnsi="宋体"/>
+                <w:sz w:val="18"/>
+                <w:szCs w:val="18"/>
+              </w:rPr>
+            </w:pPr>
+            <w:r>
+              <w:rPr>
+                <w:rFonts w:ascii="宋体" w:hAnsi="宋体" w:hint="eastAsia"/>
+                <w:kern w:val="0"/>
+                <w:sz w:val="18"/>
+                <w:szCs w:val="18"/>
+              </w:rPr>
+              <w:t>说明</w:t>
+            </w:r>
+          </w:p>
+        </w:tc>
+      </w:tr>
+    </w:tbl>
+    <w:p>
+      <w:pPr>
+        <w:rPr>
+          <w:rFonts w:ascii="宋体" w:hAnsi="宋体"/>
+          <w:sz w:val="18"/>
+          <w:szCs w:val="18"/>
+        </w:rPr>
+      </w:pPr>
+    </w:p>
+    <w:p>
+      <w:pPr>
+        <w:rPr>
+          <w:rFonts w:ascii="宋体" w:hAnsi="宋体"/>
+          <w:b/>
+          <w:sz w:val="18"/>
+          <w:szCs w:val="18"/>
+        </w:rPr>
+      </w:pPr>
+      <w:r>
+        <w:rPr>
+          <w:rFonts w:ascii="宋体" w:hAnsi="宋体" w:hint="eastAsia"/>
+          <w:b/>
+          <w:sz w:val="18"/>
+          <w:szCs w:val="18"/>
+        </w:rPr>
+        <w:t>返回参数说明</w:t>
+      </w:r>
+    </w:p>
+    <w:tbl>
+      <w:tblPr>
+        <w:tblW w:w="8522" w:type="dxa"/>
+        <w:tblBorders>
+          <w:top w:val="single" w:sz="4" w:space="0" w:color="auto"/>
+          <w:left w:val="single" w:sz="4" w:space="0" w:color="auto"/>
+          <w:bottom w:val="single" w:sz="4" w:space="0" w:color="auto"/>
+          <w:right w:val="single" w:sz="4" w:space="0" w:color="auto"/>
+          <w:insideH w:val="single" w:sz="4" w:space="0" w:color="auto"/>
+          <w:insideV w:val="single" w:sz="4" w:space="0" w:color="auto"/>
+        </w:tblBorders>
+        <w:tblLayout w:type="fixed"/>
+        <w:tblLook w:val="0000" w:firstRow="0" w:lastRow="0" w:firstColumn="0" w:lastColumn="0" w:noHBand="0" w:noVBand="0"/>
+      </w:tblPr>
+      <w:tblGrid>
+        <w:gridCol w:w="8522"/>
+      </w:tblGrid>
+      <w:tr>
+        <w:tc>
+          <w:tcPr>
+            <w:tcW w:w="8522" w:type="dxa"/>
+            <w:tcBorders>
+              <w:top w:val="single" w:sz="4" w:space="0" w:color="auto"/>
+              <w:left w:val="single" w:sz="4" w:space="0" w:color="auto"/>
+              <w:bottom w:val="single" w:sz="4" w:space="0" w:color="auto"/>
+              <w:right w:val="single" w:sz="4" w:space="0" w:color="auto"/>
+            </w:tcBorders>
+          </w:tcPr>
+          <w:p>
+            <w:pPr>
+              <w:rPr>
+                <w:rFonts w:ascii="宋体" w:hAnsi="宋体"/>
+                <w:sz w:val="18"/>
+                <w:szCs w:val="18"/>
+              </w:rPr>
+            </w:pPr>
+            <w:r>
+              <w:rPr>
+                <w:rFonts w:ascii="宋体" w:hAnsi="宋体" w:hint="eastAsia"/>
+                <w:sz w:val="18"/>
+                <w:szCs w:val="18"/>
+              </w:rPr>
+              <w:t>返回</w:t>
+            </w:r>
+            <w:proofErr w:type="spellStart"/>
+            <w:r>
+              <w:rPr>
+                <w:rFonts w:ascii="宋体" w:hAnsi="宋体" w:hint="eastAsia"/>
+                <w:sz w:val="18"/>
+                <w:szCs w:val="18"/>
+              </w:rPr>
+              <w:t>json</w:t>
+            </w:r>
+            <w:proofErr w:type="spellEnd"/>
+            <w:r>
+              <w:rPr>
+                <w:rFonts w:ascii="宋体" w:hAnsi="宋体" w:hint="eastAsia"/>
+                <w:sz w:val="18"/>
+                <w:szCs w:val="18"/>
+              </w:rPr>
+              <w:t>数据</w:t>
+            </w:r>
+          </w:p>
+        </w:tc>
+      </w:tr>
+      <w:tr>
+        <w:tc>
+          <w:tcPr>
+            <w:tcW w:w="8522" w:type="dxa"/>
+            <w:tcBorders>
+              <w:top w:val="single" w:sz="4" w:space="0" w:color="auto"/>
+              <w:left w:val="single" w:sz="4" w:space="0" w:color="auto"/>
+              <w:bottom w:val="single" w:sz="4" w:space="0" w:color="auto"/>
+              <w:right w:val="single" w:sz="4" w:space="0" w:color="auto"/>
+            </w:tcBorders>
+          </w:tcPr>
+          <w:p>
+            <w:pPr>
+              <w:rPr>
+                <w:rFonts w:ascii="宋体" w:hAnsi="宋体"/>
+                <w:kern w:val="0"/>
+                <w:sz w:val="18"/>
+                <w:szCs w:val="18"/>
+              </w:rPr>
+            </w:pPr>
+            <w:proofErr w:type="spellStart"/>
+            <w:r>
+              <w:rPr>
+                <w:rFonts w:ascii="宋体" w:hAnsi="宋体" w:hint="eastAsia"/>
+                <w:kern w:val="0"/>
+                <w:sz w:val="18"/>
+                <w:szCs w:val="18"/>
+              </w:rPr>
+              <w:t>json</w:t>
+            </w:r>
+            <w:proofErr w:type="spellEnd"/>
+            <w:r>
+              <w:rPr>
+                <w:rFonts w:ascii="宋体" w:hAnsi="宋体" w:hint="eastAsia"/>
+                <w:kern w:val="0"/>
+                <w:sz w:val="18"/>
+                <w:szCs w:val="18"/>
+              </w:rPr>
+              <w:t>示例</w:t>
+            </w:r>
+          </w:p>
+          <w:p>
+            <w:pPr>
+              <w:rPr>
+                <w:rFonts w:ascii="宋体" w:hAnsi="宋体"/>
+                <w:kern w:val="0"/>
+                <w:sz w:val="18"/>
+                <w:szCs w:val="18"/>
+              </w:rPr>
+            </w:pPr>
+            <w:r>
+              <w:rPr>
+                <w:rFonts w:ascii="宋体" w:hAnsi="宋体" w:hint="eastAsia"/>
+                <w:kern w:val="0"/>
+                <w:sz w:val="18"/>
+                <w:szCs w:val="18"/>
+              </w:rPr>
+              <w:t>{</w:t>
+            </w:r>
+          </w:p>
+          <w:p>
+            <w:pPr>
+              <w:ind w:firstLineChars="100" w:firstLine="210"/>
+            </w:pPr>
+            <w:r>
+              <w:t>“</w:t>
+            </w:r>
+            <w:proofErr w:type="spellStart"/>
+            <w:r>
+              <w:rPr>
+                <w:rFonts w:hint="eastAsia"/>
+              </w:rPr>
+              <w:t>errorcode</w:t>
+            </w:r>
+            <w:proofErr w:type="spellEnd"/>
+            <w:r>
+              <w:t>”</w:t>
+            </w:r>
+            <w:r>
+              <w:rPr>
+                <w:rFonts w:hint="eastAsia"/>
+              </w:rPr>
+              <w:t>:</w:t>
+            </w:r>
+            <w:r>
+              <w:t>”</w:t>
+            </w:r>
+            <w:r>
+              <w:rPr>
+                <w:rFonts w:hint="eastAsia"/>
+              </w:rPr>
+              <w:t>string</w:t>
+            </w:r>
+            <w:r>
+              <w:t>”</w:t>
+            </w:r>
+            <w:r>
+              <w:rPr>
+                <w:rFonts w:hint="eastAsia"/>
+              </w:rPr>
+              <w:t>,           (</w:t>
+            </w:r>
+            <w:r>
+              <w:rPr>
+                <w:rFonts w:hint="eastAsia"/>
+              </w:rPr>
+              <w:t>错误码</w:t>
+            </w:r>
+            <w:r>
+              <w:rPr>
+                <w:rFonts w:hint="eastAsia"/>
+              </w:rPr>
+              <w:t>)</w:t>
+            </w:r>
+          </w:p>
+          <w:p>
+            <w:pPr>
+              <w:ind w:leftChars="100" w:left="210"/>
+              <w:rPr>
+                <w:rFonts w:ascii="宋体" w:hAnsi="宋体"/>
+                <w:kern w:val="0"/>
+                <w:sz w:val="18"/>
+                <w:szCs w:val="18"/>
+              </w:rPr>
+            </w:pPr>
+            <w:r>
+              <w:t>“</w:t>
+            </w:r>
+            <w:proofErr w:type="spellStart"/>
+            <w:r>
+              <w:t>info”</w:t>
+            </w:r>
+            <w:r>
+              <w:rPr>
+                <w:rFonts w:hint="eastAsia"/>
+              </w:rPr>
+              <w:t>:</w:t>
+            </w:r>
+            <w:r>
+              <w:t>”</w:t>
+            </w:r>
+            <w:r>
+              <w:rPr>
+                <w:rFonts w:hint="eastAsia"/>
+              </w:rPr>
+              <w:t>string</w:t>
+            </w:r>
+            <w:proofErr w:type="spellEnd"/>
+            <w:r>
+              <w:t>”</w:t>
+            </w:r>
+            <w:r>
+              <w:rPr>
+                <w:rFonts w:hint="eastAsia"/>
+              </w:rPr>
+              <w:t xml:space="preserve">,           </w:t>
+            </w:r>
+            <w:r>
+              <w:t xml:space="preserve">     </w:t>
+            </w:r>
+            <w:r>
+              <w:rPr>
+                <w:rFonts w:hint="eastAsia"/>
+              </w:rPr>
+              <w:t>(</w:t>
+            </w:r>
+            <w:r>
+              <w:rPr>
+                <w:rFonts w:hint="eastAsia"/>
+              </w:rPr>
+              <w:t>错误描述</w:t>
+            </w:r>
+            <w:r>
+              <w:rPr>
+                <w:rFonts w:hint="eastAsia"/>
+              </w:rPr>
+              <w:t>)</w:t>
+            </w:r>
+            <w:r>
+              <w:rPr>
+                <w:rFonts w:ascii="宋体" w:hAnsi="宋体"/>
+                <w:kern w:val="0"/>
+                <w:sz w:val="18"/>
+                <w:szCs w:val="18"/>
+              </w:rPr>
+              <w:t xml:space="preserve"> </w:t>
+            </w:r>
+          </w:p>
+          <w:p>
+            <w:pPr>
+              <w:ind w:firstLineChars="100" w:firstLine="210"/>
+            </w:pPr>
+            <w:r>
+              <w:t>"data":[</w:t>
+            </w:r>
+          </w:p>
+          <w:p>
+            <w:pPr>
+              <w:ind w:firstLineChars="100" w:firstLine="210"/>
+            </w:pPr>
+            <w:r>
+              <w:t xml:space="preserve">    {"p_id":"111",    (</w:t>
+            </w:r>
+            <w:r>
+              <w:rPr>
+                <w:rFonts w:hint="eastAsia"/>
+              </w:rPr>
+              <w:t>商品</w:t>
+            </w:r>
+            <w:r>
+              <w:rPr>
+                <w:rFonts w:hint="eastAsia"/>
+              </w:rPr>
+              <w:t>ID</w:t>
+            </w:r>
+            <w:r>
+              <w:t>)</w:t>
+            </w:r>
+          </w:p>
+          <w:p>
+            <w:pPr>
+              <w:ind w:firstLineChars="100" w:firstLine="210"/>
+            </w:pPr>
+            <w:r>
+              <w:t xml:space="preserve">    "p_num":"2"},    (</w:t>
+            </w:r>
+            <w:r>
+              <w:rPr>
+                <w:rFonts w:hint="eastAsia"/>
+              </w:rPr>
+              <w:t>商品</w:t>
+            </w:r>
+            <w:r>
+              <w:t>购买次数</w:t>
+            </w:r>
+            <w:r>
+              <w:t>)</w:t>
+            </w:r>
+          </w:p>
+          <w:p>
+            <w:pPr>
+              <w:ind w:firstLineChars="100" w:firstLine="210"/>
+            </w:pPr>
+            <w:r>
+              <w:t xml:space="preserve">    {"p_id":"111",</w:t>
+            </w:r>
+          </w:p>
+          <w:p>
+            <w:pPr>
+              <w:ind w:leftChars="100" w:left="210"/>
+              <w:rPr>
+                <w:rFonts w:ascii="宋体" w:hAnsi="宋体"/>
+                <w:kern w:val="0"/>
+                <w:sz w:val="18"/>
+                <w:szCs w:val="18"/>
+              </w:rPr>
+            </w:pPr>
+            <w:r>
+              <w:t xml:space="preserve">    "p_num":"2"}]</w:t>
+            </w:r>
+          </w:p>
+          <w:p>
+            <w:pPr>
+              <w:ind w:firstLineChars="100" w:firstLine="180"/>
+              <w:rPr>
+                <w:rFonts w:ascii="宋体" w:hAnsi="宋体"/>
+                <w:sz w:val="18"/>
+                <w:szCs w:val="18"/>
+              </w:rPr>
+            </w:pPr>
+            <w:r>
+              <w:rPr>
+                <w:rFonts w:ascii="宋体" w:hAnsi="宋体" w:hint="eastAsia"/>
+                <w:sz w:val="18"/>
+                <w:szCs w:val="18"/>
+              </w:rPr>
+              <w:lastRenderedPageBreak/>
+              <w:t>}</w:t>
+            </w:r>
+          </w:p>
+        </w:tc>
+      </w:tr>
+    </w:tbl>
+    <w:p>
+      <w:pPr>
+        <w:rPr>
+          <w:rFonts w:hint="eastAsia"/>
+          <w:b/>
+        </w:rPr>
+      </w:pPr>
+    </w:p>
+    <w:p>
+      <w:pPr>
+        <w:rPr>
+          <w:rFonts w:hint="eastAsia"/>
+          <w:b/>
+        </w:rPr>
+      </w:pPr>
+    </w:p>
+    <w:p>
+      <w:pPr>
+        <w:pStyle w:val="a7"/>
+        <w:numPr>
+          <w:ilvl w:val="0"/>
+          <w:numId w:val="5"/>
+        </w:numPr>
+        <w:jc w:val="left"/>
+      </w:pPr>
+      <w:r>
+        <w:rPr>
+          <w:rFonts w:hint="eastAsia"/>
+        </w:rPr>
+        <w:t>活动</w:t>
+      </w:r>
+      <w:r>
+        <w:t>查询</w:t>
+      </w:r>
+    </w:p>
+    <w:p>
+      <w:pPr>
+        <w:pStyle w:val="11"/>
+      </w:pPr>
+    </w:p>
+    <w:p>
+      <w:pPr>
+        <w:rPr>
+          <w:rFonts w:ascii="宋体" w:hAnsi="宋体"/>
+          <w:b/>
+          <w:sz w:val="18"/>
+          <w:szCs w:val="18"/>
+        </w:rPr>
+      </w:pPr>
+      <w:r>
+        <w:rPr>
+          <w:rFonts w:ascii="宋体" w:hAnsi="宋体" w:hint="eastAsia"/>
+          <w:b/>
+          <w:sz w:val="18"/>
+          <w:szCs w:val="18"/>
+        </w:rPr>
+        <w:t>接口地址</w:t>
+      </w:r>
+    </w:p>
+    <w:tbl>
+      <w:tblPr>
+        <w:tblW w:w="8522" w:type="dxa"/>
+        <w:tblBorders>
+          <w:top w:val="single" w:sz="4" w:space="0" w:color="auto"/>
+          <w:left w:val="single" w:sz="4" w:space="0" w:color="auto"/>
+          <w:bottom w:val="single" w:sz="4" w:space="0" w:color="auto"/>
+          <w:right w:val="single" w:sz="4" w:space="0" w:color="auto"/>
+          <w:insideH w:val="single" w:sz="4" w:space="0" w:color="auto"/>
+          <w:insideV w:val="single" w:sz="4" w:space="0" w:color="auto"/>
+        </w:tblBorders>
+        <w:tblLayout w:type="fixed"/>
+        <w:tblLook w:val="0000" w:firstRow="0" w:lastRow="0" w:firstColumn="0" w:lastColumn="0" w:noHBand="0" w:noVBand="0"/>
+      </w:tblPr>
+      <w:tblGrid>
+        <w:gridCol w:w="1384"/>
+        <w:gridCol w:w="7138"/>
+      </w:tblGrid>
+      <w:tr>
+        <w:tc>
+          <w:tcPr>
+            <w:tcW w:w="1384" w:type="dxa"/>
+          </w:tcPr>
+          <w:p>
+            <w:pPr>
+              <w:rPr>
+                <w:rFonts w:ascii="宋体" w:hAnsi="宋体"/>
+                <w:sz w:val="18"/>
+                <w:szCs w:val="18"/>
+              </w:rPr>
+            </w:pPr>
+            <w:r>
+              <w:rPr>
+                <w:rFonts w:ascii="宋体" w:hAnsi="宋体" w:hint="eastAsia"/>
+                <w:sz w:val="18"/>
+                <w:szCs w:val="18"/>
+              </w:rPr>
+              <w:t>开发环境</w:t>
+            </w:r>
+          </w:p>
+        </w:tc>
+        <w:tc>
+          <w:tcPr>
+            <w:tcW w:w="7138" w:type="dxa"/>
+          </w:tcPr>
+          <w:p>
+            <w:pPr>
+              <w:rPr>
+                <w:rFonts w:ascii="宋体" w:hAnsi="宋体" w:cs="Courier New"/>
+                <w:kern w:val="0"/>
+                <w:sz w:val="18"/>
+                <w:szCs w:val="18"/>
+              </w:rPr>
+            </w:pPr>
+            <w:r>
+              <w:rPr>
+                <w:rFonts w:ascii="宋体" w:hAnsi="宋体" w:hint="eastAsia"/>
+                <w:sz w:val="18"/>
+                <w:szCs w:val="18"/>
+              </w:rPr>
+              <w:t>http://</w:t>
+            </w:r>
+            <w:r>
+              <w:rPr>
+                <w:rFonts w:ascii="宋体" w:hAnsi="宋体"/>
+                <w:sz w:val="18"/>
+                <w:szCs w:val="18"/>
+              </w:rPr>
+              <w:t>202.96.155.42</w:t>
+            </w:r>
+            <w:r>
+              <w:rPr>
+                <w:rFonts w:ascii="宋体" w:hAnsi="宋体" w:hint="eastAsia"/>
+                <w:sz w:val="18"/>
+                <w:szCs w:val="18"/>
+              </w:rPr>
+              <w:t>:80</w:t>
+            </w:r>
+            <w:r>
+              <w:rPr>
+                <w:rFonts w:ascii="宋体" w:hAnsi="宋体"/>
+                <w:sz w:val="18"/>
+                <w:szCs w:val="18"/>
+              </w:rPr>
+              <w:t>86</w:t>
+            </w:r>
+            <w:r>
+              <w:rPr>
+                <w:rFonts w:ascii="宋体" w:hAnsi="宋体" w:hint="eastAsia"/>
+                <w:sz w:val="18"/>
+                <w:szCs w:val="18"/>
+              </w:rPr>
+              <w:t>/</w:t>
+            </w:r>
+            <w:r>
+              <w:rPr>
+                <w:rFonts w:ascii="宋体" w:hAnsi="宋体"/>
+                <w:sz w:val="18"/>
+                <w:szCs w:val="18"/>
+              </w:rPr>
+              <w:t>customer/</w:t>
+            </w:r>
+            <w:r>
+              <w:rPr>
+                <w:rFonts w:ascii="宋体" w:hAnsi="Times New Roman" w:cs="宋体"/>
+                <w:kern w:val="0"/>
+                <w:sz w:val="18"/>
+                <w:szCs w:val="18"/>
+                <w:lang w:val="zh-CN"/>
+              </w:rPr>
+              <w:t>campaign</w:t>
+            </w:r>
+          </w:p>
+        </w:tc>
+      </w:tr>
+      <w:tr>
+        <w:tc>
+          <w:tcPr>
+            <w:tcW w:w="1384" w:type="dxa"/>
+          </w:tcPr>
+          <w:p>
+            <w:pPr>
+              <w:rPr>
+                <w:rFonts w:ascii="宋体" w:hAnsi="宋体"/>
+                <w:sz w:val="18"/>
+                <w:szCs w:val="18"/>
+              </w:rPr>
+            </w:pPr>
+            <w:r>
+              <w:rPr>
+                <w:rFonts w:ascii="宋体" w:hAnsi="宋体" w:hint="eastAsia"/>
+                <w:sz w:val="18"/>
+                <w:szCs w:val="18"/>
+              </w:rPr>
+              <w:t>测试环境</w:t>
+            </w:r>
+          </w:p>
+        </w:tc>
+        <w:tc>
+          <w:tcPr>
+            <w:tcW w:w="7138" w:type="dxa"/>
+          </w:tcPr>
+          <w:p>
+            <w:pPr>
+              <w:rPr>
+                <w:rFonts w:ascii="宋体" w:hAnsi="宋体" w:cs="Courier New"/>
+                <w:kern w:val="0"/>
+                <w:sz w:val="18"/>
+                <w:szCs w:val="18"/>
+              </w:rPr>
+            </w:pPr>
+            <w:r>
+              <w:rPr>
+                <w:rFonts w:ascii="宋体" w:hAnsi="宋体" w:hint="eastAsia"/>
+                <w:sz w:val="18"/>
+                <w:szCs w:val="18"/>
+              </w:rPr>
+              <w:t>http://</w:t>
+            </w:r>
+            <w:r>
+              <w:rPr>
+                <w:rFonts w:ascii="宋体" w:hAnsi="宋体"/>
+                <w:sz w:val="18"/>
+                <w:szCs w:val="18"/>
+              </w:rPr>
+              <w:t>202.96.155.42</w:t>
+            </w:r>
+            <w:r>
+              <w:rPr>
+                <w:rFonts w:ascii="宋体" w:hAnsi="宋体" w:hint="eastAsia"/>
+                <w:sz w:val="18"/>
+                <w:szCs w:val="18"/>
+              </w:rPr>
+              <w:t>:80</w:t>
+            </w:r>
+            <w:r>
+              <w:rPr>
+                <w:rFonts w:ascii="宋体" w:hAnsi="宋体"/>
+                <w:sz w:val="18"/>
+                <w:szCs w:val="18"/>
+              </w:rPr>
+              <w:t>86</w:t>
+            </w:r>
+            <w:r>
+              <w:rPr>
+                <w:rFonts w:ascii="宋体" w:hAnsi="宋体" w:hint="eastAsia"/>
+                <w:sz w:val="18"/>
+                <w:szCs w:val="18"/>
+              </w:rPr>
+              <w:t>/</w:t>
+            </w:r>
+            <w:r>
+              <w:rPr>
+                <w:rFonts w:ascii="宋体" w:hAnsi="宋体"/>
+                <w:sz w:val="18"/>
+                <w:szCs w:val="18"/>
+              </w:rPr>
+              <w:t>customer/</w:t>
+            </w:r>
+            <w:r>
+              <w:rPr>
+                <w:rFonts w:ascii="宋体" w:hAnsi="Times New Roman" w:cs="宋体"/>
+                <w:kern w:val="0"/>
+                <w:sz w:val="18"/>
+                <w:szCs w:val="18"/>
+                <w:lang w:val="zh-CN"/>
+              </w:rPr>
+              <w:t>campaign</w:t>
+            </w:r>
+          </w:p>
+        </w:tc>
+      </w:tr>
+      <w:tr>
+        <w:tc>
+          <w:tcPr>
+            <w:tcW w:w="1384" w:type="dxa"/>
+          </w:tcPr>
+          <w:p>
+            <w:pPr>
+              <w:rPr>
+                <w:rFonts w:ascii="宋体" w:hAnsi="宋体"/>
+                <w:sz w:val="18"/>
+                <w:szCs w:val="18"/>
+              </w:rPr>
+            </w:pPr>
+            <w:r>
+              <w:rPr>
+                <w:rFonts w:ascii="宋体" w:hAnsi="宋体" w:hint="eastAsia"/>
+                <w:sz w:val="18"/>
+                <w:szCs w:val="18"/>
+              </w:rPr>
+              <w:t>生产环境</w:t>
+            </w:r>
+          </w:p>
+        </w:tc>
+        <w:tc>
+          <w:tcPr>
+            <w:tcW w:w="7138" w:type="dxa"/>
+          </w:tcPr>
+          <w:p>
+            <w:pPr>
+              <w:rPr>
+                <w:rFonts w:ascii="宋体" w:hAnsi="宋体"/>
+                <w:sz w:val="18"/>
+                <w:szCs w:val="18"/>
+              </w:rPr>
+            </w:pPr>
+            <w:r>
+              <w:rPr>
+                <w:rFonts w:ascii="宋体" w:hAnsi="宋体" w:hint="eastAsia"/>
+                <w:sz w:val="18"/>
+                <w:szCs w:val="18"/>
+              </w:rPr>
+              <w:t>http://</w:t>
+            </w:r>
+            <w:r>
+              <w:rPr>
+                <w:rFonts w:ascii="宋体" w:hAnsi="宋体"/>
+                <w:sz w:val="18"/>
+                <w:szCs w:val="18"/>
+              </w:rPr>
+              <w:t>202.96.155.42</w:t>
+            </w:r>
+            <w:r>
+              <w:rPr>
+                <w:rFonts w:ascii="宋体" w:hAnsi="宋体" w:hint="eastAsia"/>
+                <w:sz w:val="18"/>
+                <w:szCs w:val="18"/>
+              </w:rPr>
+              <w:t>:80</w:t>
+            </w:r>
+            <w:r>
+              <w:rPr>
+                <w:rFonts w:ascii="宋体" w:hAnsi="宋体"/>
+                <w:sz w:val="18"/>
+                <w:szCs w:val="18"/>
+              </w:rPr>
+              <w:t>86</w:t>
+            </w:r>
+            <w:r>
+              <w:rPr>
+                <w:rFonts w:ascii="宋体" w:hAnsi="宋体" w:hint="eastAsia"/>
+                <w:sz w:val="18"/>
+                <w:szCs w:val="18"/>
+              </w:rPr>
+              <w:t>/</w:t>
+            </w:r>
+            <w:r>
+              <w:rPr>
+                <w:rFonts w:ascii="宋体" w:hAnsi="宋体"/>
+                <w:sz w:val="18"/>
+                <w:szCs w:val="18"/>
+              </w:rPr>
+              <w:t>customer/</w:t>
+            </w:r>
+            <w:r>
+              <w:rPr>
+                <w:rFonts w:ascii="宋体" w:hAnsi="Times New Roman" w:cs="宋体"/>
+                <w:kern w:val="0"/>
+                <w:sz w:val="18"/>
+                <w:szCs w:val="18"/>
+                <w:lang w:val="zh-CN"/>
+              </w:rPr>
+              <w:t>campaign</w:t>
+            </w:r>
+          </w:p>
+        </w:tc>
+      </w:tr>
+      <w:tr>
+        <w:tc>
+          <w:tcPr>
+            <w:tcW w:w="1384" w:type="dxa"/>
+          </w:tcPr>
+          <w:p>
+            <w:pPr>
+              <w:rPr>
+                <w:rFonts w:ascii="宋体" w:hAnsi="宋体"/>
+                <w:sz w:val="18"/>
+                <w:szCs w:val="18"/>
+              </w:rPr>
+            </w:pPr>
+            <w:r>
+              <w:rPr>
+                <w:rFonts w:ascii="宋体" w:hAnsi="宋体" w:hint="eastAsia"/>
+                <w:sz w:val="18"/>
+                <w:szCs w:val="18"/>
+              </w:rPr>
+              <w:t>请求方式</w:t>
+            </w:r>
+          </w:p>
+        </w:tc>
+        <w:tc>
+          <w:tcPr>
+            <w:tcW w:w="7138" w:type="dxa"/>
+          </w:tcPr>
+          <w:p>
+            <w:pPr>
+              <w:rPr>
+                <w:rFonts w:ascii="宋体" w:hAnsi="宋体"/>
+                <w:sz w:val="18"/>
+                <w:szCs w:val="18"/>
+              </w:rPr>
+            </w:pPr>
+            <w:r>
+              <w:rPr>
+                <w:rFonts w:ascii="宋体" w:hAnsi="宋体" w:hint="eastAsia"/>
+                <w:sz w:val="18"/>
+                <w:szCs w:val="18"/>
+              </w:rPr>
+              <w:t>POST</w:t>
+            </w:r>
+          </w:p>
+        </w:tc>
+      </w:tr>
+    </w:tbl>
+    <w:p>
+      <w:pPr>
+        <w:rPr>
+          <w:rFonts w:ascii="宋体" w:hAnsi="宋体"/>
+          <w:sz w:val="18"/>
+          <w:szCs w:val="18"/>
+        </w:rPr>
+      </w:pPr>
+    </w:p>
+    <w:p>
+      <w:pPr>
+        <w:rPr>
+          <w:rFonts w:ascii="宋体" w:hAnsi="宋体"/>
+          <w:b/>
+          <w:sz w:val="18"/>
+          <w:szCs w:val="18"/>
+        </w:rPr>
+      </w:pPr>
+      <w:r>
+        <w:rPr>
+          <w:rFonts w:ascii="宋体" w:hAnsi="宋体" w:hint="eastAsia"/>
+          <w:b/>
+          <w:sz w:val="18"/>
+          <w:szCs w:val="18"/>
+        </w:rPr>
+        <w:t>传入参数说明</w:t>
+      </w:r>
+    </w:p>
+    <w:tbl>
+      <w:tblPr>
+        <w:tblW w:w="8522" w:type="dxa"/>
+        <w:tblBorders>
+          <w:top w:val="single" w:sz="4" w:space="0" w:color="auto"/>
+          <w:left w:val="single" w:sz="4" w:space="0" w:color="auto"/>
+          <w:bottom w:val="single" w:sz="4" w:space="0" w:color="auto"/>
+          <w:right w:val="single" w:sz="4" w:space="0" w:color="auto"/>
+          <w:insideH w:val="single" w:sz="4" w:space="0" w:color="auto"/>
+          <w:insideV w:val="single" w:sz="4" w:space="0" w:color="auto"/>
+        </w:tblBorders>
+        <w:tblLayout w:type="fixed"/>
+        <w:tblLook w:val="0000" w:firstRow="0" w:lastRow="0" w:firstColumn="0" w:lastColumn="0" w:noHBand="0" w:noVBand="0"/>
+      </w:tblPr>
+      <w:tblGrid>
+        <w:gridCol w:w="3227"/>
+        <w:gridCol w:w="1417"/>
+        <w:gridCol w:w="1825"/>
+        <w:gridCol w:w="2053"/>
+      </w:tblGrid>
+      <w:tr>
+        <w:tc>
+          <w:tcPr>
+            <w:tcW w:w="3227" w:type="dxa"/>
+            <w:tcBorders>
+              <w:top w:val="single" w:sz="4" w:space="0" w:color="auto"/>
+              <w:left w:val="single" w:sz="4" w:space="0" w:color="auto"/>
+              <w:bottom w:val="single" w:sz="4" w:space="0" w:color="auto"/>
+              <w:right w:val="single" w:sz="4" w:space="0" w:color="auto"/>
+            </w:tcBorders>
+          </w:tcPr>
+          <w:p>
+            <w:pPr>
+              <w:rPr>
+                <w:rFonts w:ascii="宋体" w:hAnsi="宋体"/>
+                <w:sz w:val="18"/>
+                <w:szCs w:val="18"/>
+              </w:rPr>
+            </w:pPr>
+            <w:r>
+              <w:rPr>
+                <w:rFonts w:ascii="宋体" w:hAnsi="宋体" w:hint="eastAsia"/>
+                <w:kern w:val="0"/>
+                <w:sz w:val="18"/>
+                <w:szCs w:val="18"/>
+              </w:rPr>
+              <w:t>参数名称</w:t>
+            </w:r>
+          </w:p>
+        </w:tc>
+        <w:tc>
+          <w:tcPr>
+            <w:tcW w:w="1417" w:type="dxa"/>
+            <w:tcBorders>
+              <w:top w:val="single" w:sz="4" w:space="0" w:color="auto"/>
+              <w:left w:val="single" w:sz="4" w:space="0" w:color="auto"/>
+              <w:bottom w:val="single" w:sz="4" w:space="0" w:color="auto"/>
+              <w:right w:val="single" w:sz="4" w:space="0" w:color="auto"/>
+            </w:tcBorders>
+          </w:tcPr>
+          <w:p>
+            <w:pPr>
+              <w:rPr>
+                <w:rFonts w:ascii="宋体" w:hAnsi="宋体"/>
+                <w:sz w:val="18"/>
+                <w:szCs w:val="18"/>
+              </w:rPr>
+            </w:pPr>
+            <w:r>
+              <w:rPr>
+                <w:rFonts w:ascii="宋体" w:hAnsi="宋体" w:hint="eastAsia"/>
+                <w:kern w:val="0"/>
+                <w:sz w:val="18"/>
+                <w:szCs w:val="18"/>
+              </w:rPr>
+              <w:t>类型</w:t>
+            </w:r>
+          </w:p>
+        </w:tc>
+        <w:tc>
+          <w:tcPr>
+            <w:tcW w:w="1825" w:type="dxa"/>
+            <w:tcBorders>
+              <w:top w:val="single" w:sz="4" w:space="0" w:color="auto"/>
+              <w:left w:val="single" w:sz="4" w:space="0" w:color="auto"/>
+              <w:bottom w:val="single" w:sz="4" w:space="0" w:color="auto"/>
+              <w:right w:val="single" w:sz="4" w:space="0" w:color="auto"/>
+            </w:tcBorders>
+          </w:tcPr>
+          <w:p>
+            <w:pPr>
+              <w:rPr>
+                <w:rFonts w:ascii="宋体" w:hAnsi="宋体"/>
+                <w:sz w:val="18"/>
+                <w:szCs w:val="18"/>
+              </w:rPr>
+            </w:pPr>
+            <w:r>
+              <w:rPr>
+                <w:rFonts w:ascii="宋体" w:hAnsi="宋体" w:hint="eastAsia"/>
+                <w:kern w:val="0"/>
+                <w:sz w:val="18"/>
+                <w:szCs w:val="18"/>
+              </w:rPr>
+              <w:t>允许为空</w:t>
+            </w:r>
+          </w:p>
+        </w:tc>
+        <w:tc>
+          <w:tcPr>
+            <w:tcW w:w="2053" w:type="dxa"/>
+            <w:tcBorders>
+              <w:top w:val="single" w:sz="4" w:space="0" w:color="auto"/>
+              <w:left w:val="single" w:sz="4" w:space="0" w:color="auto"/>
+              <w:bottom w:val="single" w:sz="4" w:space="0" w:color="auto"/>
+              <w:right w:val="single" w:sz="4" w:space="0" w:color="auto"/>
+            </w:tcBorders>
+          </w:tcPr>
+          <w:p>
+            <w:pPr>
+              <w:rPr>
+                <w:rFonts w:ascii="宋体" w:hAnsi="宋体"/>
+                <w:sz w:val="18"/>
+                <w:szCs w:val="18"/>
+              </w:rPr>
+            </w:pPr>
+            <w:r>
+              <w:rPr>
+                <w:rFonts w:ascii="宋体" w:hAnsi="宋体" w:hint="eastAsia"/>
+                <w:kern w:val="0"/>
+                <w:sz w:val="18"/>
+                <w:szCs w:val="18"/>
+              </w:rPr>
+              <w:t>说明</w:t>
+            </w:r>
+          </w:p>
+        </w:tc>
+      </w:tr>
+    </w:tbl>
+    <w:p>
+      <w:pPr>
+        <w:rPr>
+          <w:rFonts w:ascii="宋体" w:hAnsi="宋体"/>
+          <w:sz w:val="18"/>
+          <w:szCs w:val="18"/>
+        </w:rPr>
+      </w:pPr>
+    </w:p>
+    <w:p>
+      <w:pPr>
+        <w:rPr>
+          <w:rFonts w:ascii="宋体" w:hAnsi="宋体"/>
+          <w:b/>
+          <w:sz w:val="18"/>
+          <w:szCs w:val="18"/>
+        </w:rPr>
+      </w:pPr>
+      <w:r>
+        <w:rPr>
+          <w:rFonts w:ascii="宋体" w:hAnsi="宋体" w:hint="eastAsia"/>
+          <w:b/>
+          <w:sz w:val="18"/>
+          <w:szCs w:val="18"/>
+        </w:rPr>
+        <w:t>返回参数说明</w:t>
+      </w:r>
+    </w:p>
+    <w:tbl>
+      <w:tblPr>
+        <w:tblW w:w="8522" w:type="dxa"/>
+        <w:tblBorders>
+          <w:top w:val="single" w:sz="4" w:space="0" w:color="auto"/>
+          <w:left w:val="single" w:sz="4" w:space="0" w:color="auto"/>
+          <w:bottom w:val="single" w:sz="4" w:space="0" w:color="auto"/>
+          <w:right w:val="single" w:sz="4" w:space="0" w:color="auto"/>
+          <w:insideH w:val="single" w:sz="4" w:space="0" w:color="auto"/>
+          <w:insideV w:val="single" w:sz="4" w:space="0" w:color="auto"/>
+        </w:tblBorders>
+        <w:tblLayout w:type="fixed"/>
+        <w:tblLook w:val="0000" w:firstRow="0" w:lastRow="0" w:firstColumn="0" w:lastColumn="0" w:noHBand="0" w:noVBand="0"/>
+      </w:tblPr>
+      <w:tblGrid>
+        <w:gridCol w:w="8522"/>
+      </w:tblGrid>
+      <w:tr>
+        <w:tc>
+          <w:tcPr>
+            <w:tcW w:w="8522" w:type="dxa"/>
+            <w:tcBorders>
+              <w:top w:val="single" w:sz="4" w:space="0" w:color="auto"/>
+              <w:left w:val="single" w:sz="4" w:space="0" w:color="auto"/>
+              <w:bottom w:val="single" w:sz="4" w:space="0" w:color="auto"/>
+              <w:right w:val="single" w:sz="4" w:space="0" w:color="auto"/>
+            </w:tcBorders>
+          </w:tcPr>
+          <w:p>
+            <w:pPr>
+              <w:rPr>
+                <w:rFonts w:ascii="宋体" w:hAnsi="宋体"/>
+                <w:sz w:val="18"/>
+                <w:szCs w:val="18"/>
+              </w:rPr>
+            </w:pPr>
+            <w:r>
+              <w:rPr>
+                <w:rFonts w:ascii="宋体" w:hAnsi="宋体" w:hint="eastAsia"/>
+                <w:sz w:val="18"/>
+                <w:szCs w:val="18"/>
+              </w:rPr>
+              <w:t>返回</w:t>
+            </w:r>
+            <w:proofErr w:type="spellStart"/>
+            <w:r>
+              <w:rPr>
+                <w:rFonts w:ascii="宋体" w:hAnsi="宋体" w:hint="eastAsia"/>
+                <w:sz w:val="18"/>
+                <w:szCs w:val="18"/>
+              </w:rPr>
+              <w:t>json</w:t>
+            </w:r>
+            <w:proofErr w:type="spellEnd"/>
+            <w:r>
+              <w:rPr>
+                <w:rFonts w:ascii="宋体" w:hAnsi="宋体" w:hint="eastAsia"/>
+                <w:sz w:val="18"/>
+                <w:szCs w:val="18"/>
+              </w:rPr>
+              <w:t>数据</w:t>
+            </w:r>
+          </w:p>
+        </w:tc>
+      </w:tr>
+      <w:tr>
+        <w:tc>
+          <w:tcPr>
+            <w:tcW w:w="8522" w:type="dxa"/>
+            <w:tcBorders>
+              <w:top w:val="single" w:sz="4" w:space="0" w:color="auto"/>
+              <w:left w:val="single" w:sz="4" w:space="0" w:color="auto"/>
+              <w:bottom w:val="single" w:sz="4" w:space="0" w:color="auto"/>
+              <w:right w:val="single" w:sz="4" w:space="0" w:color="auto"/>
+            </w:tcBorders>
+          </w:tcPr>
+          <w:p>
+            <w:pPr>
+              <w:rPr>
+                <w:rFonts w:ascii="宋体" w:hAnsi="宋体"/>
+                <w:kern w:val="0"/>
+                <w:sz w:val="18"/>
+                <w:szCs w:val="18"/>
+              </w:rPr>
+            </w:pPr>
+            <w:proofErr w:type="spellStart"/>
+            <w:r>
+              <w:rPr>
+                <w:rFonts w:ascii="宋体" w:hAnsi="宋体" w:hint="eastAsia"/>
+                <w:kern w:val="0"/>
+                <w:sz w:val="18"/>
+                <w:szCs w:val="18"/>
+              </w:rPr>
+              <w:t>json</w:t>
+            </w:r>
+            <w:proofErr w:type="spellEnd"/>
+            <w:r>
+              <w:rPr>
+                <w:rFonts w:ascii="宋体" w:hAnsi="宋体" w:hint="eastAsia"/>
+                <w:kern w:val="0"/>
+                <w:sz w:val="18"/>
+                <w:szCs w:val="18"/>
+              </w:rPr>
+              <w:t>示例</w:t>
+            </w:r>
+          </w:p>
+          <w:p>
+            <w:pPr>
+              <w:rPr>
+                <w:rFonts w:ascii="宋体" w:hAnsi="宋体"/>
+                <w:kern w:val="0"/>
+                <w:sz w:val="18"/>
+                <w:szCs w:val="18"/>
+              </w:rPr>
+            </w:pPr>
+            <w:r>
+              <w:rPr>
+                <w:rFonts w:ascii="宋体" w:hAnsi="宋体" w:hint="eastAsia"/>
+                <w:kern w:val="0"/>
+                <w:sz w:val="18"/>
+                <w:szCs w:val="18"/>
+              </w:rPr>
+              <w:t>{</w:t>
+            </w:r>
+          </w:p>
+          <w:p>
+            <w:pPr>
+              <w:ind w:firstLineChars="100" w:firstLine="210"/>
+            </w:pPr>
+            <w:r>
+              <w:t>“</w:t>
+            </w:r>
+            <w:proofErr w:type="spellStart"/>
+            <w:r>
+              <w:rPr>
+                <w:rFonts w:hint="eastAsia"/>
+              </w:rPr>
+              <w:t>errorcode</w:t>
+            </w:r>
+            <w:proofErr w:type="spellEnd"/>
+            <w:r>
+              <w:t>”</w:t>
+            </w:r>
+            <w:r>
+              <w:rPr>
+                <w:rFonts w:hint="eastAsia"/>
+              </w:rPr>
+              <w:t>:</w:t>
+            </w:r>
+            <w:r>
+              <w:t>”</w:t>
+            </w:r>
+            <w:r>
+              <w:rPr>
+                <w:rFonts w:hint="eastAsia"/>
+              </w:rPr>
+              <w:t>string</w:t>
+            </w:r>
+            <w:r>
+              <w:t>”</w:t>
+            </w:r>
+            <w:r>
+              <w:rPr>
+                <w:rFonts w:hint="eastAsia"/>
+              </w:rPr>
+              <w:t>,           (</w:t>
+            </w:r>
+            <w:r>
+              <w:rPr>
+                <w:rFonts w:hint="eastAsia"/>
+              </w:rPr>
+              <w:t>错误码</w:t>
+            </w:r>
+            <w:r>
+              <w:rPr>
+                <w:rFonts w:hint="eastAsia"/>
+              </w:rPr>
+              <w:t>)</w:t>
+            </w:r>
+          </w:p>
+          <w:p>
+            <w:pPr>
+              <w:ind w:leftChars="100" w:left="210"/>
+              <w:rPr>
+                <w:rFonts w:ascii="宋体" w:hAnsi="宋体"/>
+                <w:kern w:val="0"/>
+                <w:sz w:val="18"/>
+                <w:szCs w:val="18"/>
+              </w:rPr>
+            </w:pPr>
+            <w:r>
+              <w:t>“</w:t>
+            </w:r>
+            <w:proofErr w:type="spellStart"/>
+            <w:r>
+              <w:t>info”</w:t>
+            </w:r>
+            <w:r>
+              <w:rPr>
+                <w:rFonts w:hint="eastAsia"/>
+              </w:rPr>
+              <w:t>:</w:t>
+            </w:r>
+            <w:r>
+              <w:t>”</w:t>
+            </w:r>
+            <w:r>
+              <w:rPr>
+                <w:rFonts w:hint="eastAsia"/>
+              </w:rPr>
+              <w:t>string</w:t>
+            </w:r>
+            <w:proofErr w:type="spellEnd"/>
+            <w:r>
+              <w:t>”</w:t>
+            </w:r>
+            <w:r>
+              <w:rPr>
+                <w:rFonts w:hint="eastAsia"/>
+              </w:rPr>
+              <w:t xml:space="preserve">,           </w:t>
+            </w:r>
+            <w:r>
+              <w:t xml:space="preserve">     </w:t>
+            </w:r>
+            <w:r>
+              <w:rPr>
+                <w:rFonts w:hint="eastAsia"/>
+              </w:rPr>
+              <w:t>(</w:t>
+            </w:r>
+            <w:r>
+              <w:rPr>
+                <w:rFonts w:hint="eastAsia"/>
+              </w:rPr>
+              <w:t>错误描述</w:t>
+            </w:r>
+            <w:r>
+              <w:rPr>
+                <w:rFonts w:hint="eastAsia"/>
+              </w:rPr>
+              <w:t>)</w:t>
+            </w:r>
+            <w:r>
+              <w:rPr>
+                <w:rFonts w:ascii="宋体" w:hAnsi="宋体"/>
+                <w:kern w:val="0"/>
+                <w:sz w:val="18"/>
+                <w:szCs w:val="18"/>
+              </w:rPr>
+              <w:t xml:space="preserve"> </w:t>
+            </w:r>
+          </w:p>
+          <w:p>
+            <w:pPr>
+              <w:ind w:firstLineChars="100" w:firstLine="210"/>
+            </w:pPr>
+            <w:r>
+              <w:t>"data":[</w:t>
+            </w:r>
+          </w:p>
+          <w:p>
+            <w:pPr>
+              <w:ind w:firstLineChars="100" w:firstLine="210"/>
+            </w:pPr>
+            <w:r>
+              <w:t xml:space="preserve">    {"</w:t>
+            </w:r>
+            <w:r>
+              <w:rPr>
+                <w:rFonts w:hint="eastAsia"/>
+              </w:rPr>
+              <w:t xml:space="preserve"> </w:t>
+            </w:r>
+            <w:proofErr w:type="spellStart"/>
+            <w:r>
+              <w:rPr>
+                <w:rFonts w:hint="eastAsia"/>
+              </w:rPr>
+              <w:t>image_url</w:t>
+            </w:r>
+            <w:proofErr w:type="spellEnd"/>
+            <w:r>
+              <w:t xml:space="preserve"> </w:t>
+            </w:r>
+            <w:r>
+              <w:t>":"</w:t>
+            </w:r>
+            <w:r>
+              <w:rPr>
+                <w:rFonts w:hint="eastAsia"/>
+              </w:rPr>
+              <w:t>http://xxxxx</w:t>
+            </w:r>
+            <w:r>
+              <w:t>",    (</w:t>
+            </w:r>
+            <w:r>
+              <w:rPr>
+                <w:rFonts w:ascii="宋体" w:hAnsi="Times New Roman" w:cs="宋体"/>
+                <w:kern w:val="0"/>
+                <w:sz w:val="18"/>
+                <w:szCs w:val="18"/>
+              </w:rPr>
+              <w:t>banner</w:t>
+            </w:r>
+            <w:r>
+              <w:rPr>
+                <w:rFonts w:ascii="宋体" w:hAnsi="Times New Roman" w:cs="宋体" w:hint="eastAsia"/>
+                <w:kern w:val="0"/>
+                <w:sz w:val="18"/>
+                <w:szCs w:val="18"/>
+                <w:lang w:val="zh-CN"/>
+              </w:rPr>
+              <w:t>地址</w:t>
+            </w:r>
+            <w:r>
+              <w:t>)</w:t>
+            </w:r>
+          </w:p>
+          <w:p>
+            <w:pPr>
+              <w:ind w:firstLineChars="100" w:firstLine="210"/>
+            </w:pPr>
+            <w:r>
+              <w:t xml:space="preserve">    "</w:t>
+            </w:r>
+            <w:r>
+              <w:rPr>
+                <w:rFonts w:hint="eastAsia"/>
+              </w:rPr>
+              <w:t xml:space="preserve"> </w:t>
+            </w:r>
+            <w:proofErr w:type="spellStart"/>
+            <w:r>
+              <w:rPr>
+                <w:rFonts w:hint="eastAsia"/>
+              </w:rPr>
+              <w:t>detail_url</w:t>
+            </w:r>
+            <w:proofErr w:type="spellEnd"/>
+            <w:r>
+              <w:t xml:space="preserve"> </w:t>
+            </w:r>
+            <w:r>
+              <w:t>":"</w:t>
+            </w:r>
+            <w:r>
+              <w:rPr>
+                <w:rFonts w:hint="eastAsia"/>
+              </w:rPr>
+              <w:t>http://xxxxxx</w:t>
+            </w:r>
+            <w:r>
+              <w:t>"},    (</w:t>
+            </w:r>
+            <w:r>
+              <w:rPr>
+                <w:rFonts w:hint="eastAsia"/>
+              </w:rPr>
+              <w:t>活动页面地址</w:t>
+            </w:r>
+            <w:r>
+              <w:t>)</w:t>
+            </w:r>
+          </w:p>
+          <w:p>
+            <w:pPr>
+              <w:ind w:firstLineChars="100" w:firstLine="210"/>
+            </w:pPr>
+            <w:r>
+              <w:t xml:space="preserve">    </w:t>
+            </w:r>
+            <w:r>
+              <w:t>{"</w:t>
+            </w:r>
+            <w:r>
+              <w:rPr>
+                <w:rFonts w:hint="eastAsia"/>
+              </w:rPr>
+              <w:t xml:space="preserve"> </w:t>
+            </w:r>
+            <w:proofErr w:type="spellStart"/>
+            <w:r>
+              <w:rPr>
+                <w:rFonts w:hint="eastAsia"/>
+              </w:rPr>
+              <w:t>image_url</w:t>
+            </w:r>
+            <w:proofErr w:type="spellEnd"/>
+            <w:r>
+              <w:t xml:space="preserve"> ":"</w:t>
+            </w:r>
+            <w:r>
+              <w:rPr>
+                <w:rFonts w:hint="eastAsia"/>
+              </w:rPr>
+              <w:t>http://xxxxx</w:t>
+            </w:r>
+            <w:r>
+              <w:t xml:space="preserve">",    </w:t>
+            </w:r>
+            <w:bookmarkStart w:id="29" w:name="_GoBack"/>
+            <w:bookmarkEnd w:id="29"/>
+          </w:p>
+          <w:p>
+            <w:pPr>
+              <w:ind w:leftChars="100" w:left="210"/>
+              <w:rPr>
+                <w:rFonts w:ascii="宋体" w:hAnsi="宋体"/>
+                <w:kern w:val="0"/>
+                <w:sz w:val="18"/>
+                <w:szCs w:val="18"/>
+              </w:rPr>
+            </w:pPr>
+            <w:r>
+              <w:t xml:space="preserve">    "</w:t>
+            </w:r>
+            <w:r>
+              <w:rPr>
+                <w:rFonts w:hint="eastAsia"/>
+              </w:rPr>
+              <w:t xml:space="preserve"> </w:t>
+            </w:r>
+            <w:proofErr w:type="spellStart"/>
+            <w:r>
+              <w:rPr>
+                <w:rFonts w:hint="eastAsia"/>
+              </w:rPr>
+              <w:t>detail_url</w:t>
+            </w:r>
+            <w:proofErr w:type="spellEnd"/>
+            <w:r>
+              <w:t xml:space="preserve"> ":"</w:t>
+            </w:r>
+            <w:r>
+              <w:rPr>
+                <w:rFonts w:hint="eastAsia"/>
+              </w:rPr>
+              <w:t>http://xxxxxx</w:t>
+            </w:r>
+            <w:r>
+              <w:t>"}</w:t>
+            </w:r>
+            <w:r>
+              <w:t>]</w:t>
+            </w:r>
+          </w:p>
+          <w:p>
+            <w:pPr>
+              <w:ind w:firstLineChars="100" w:firstLine="180"/>
+              <w:rPr>
+                <w:rFonts w:ascii="宋体" w:hAnsi="宋体"/>
+                <w:sz w:val="18"/>
+                <w:szCs w:val="18"/>
+              </w:rPr>
+            </w:pPr>
+            <w:r>
+              <w:rPr>
+                <w:rFonts w:ascii="宋体" w:hAnsi="宋体" w:hint="eastAsia"/>
+                <w:sz w:val="18"/>
+                <w:szCs w:val="18"/>
+              </w:rPr>
+              <w:t>}</w:t>
+            </w:r>
+          </w:p>
+        </w:tc>
+      </w:tr>
+    </w:tbl>
+    <w:p>
+      <w:pPr>
+        <w:rPr>
           <w:b/>
         </w:rPr>
       </w:pPr>
@@ -34097,6 +36130,7 @@
                 <w:sz w:val="18"/>
                 <w:szCs w:val="18"/>
               </w:rPr>
+              <w:lastRenderedPageBreak/>
               <w:t>参数名称</w:t>
             </w:r>
           </w:p>
@@ -34500,767 +36534,767 @@
               <w:ind w:firstLineChars="100" w:firstLine="210"/>
             </w:pPr>
             <w:r>
+              <w:t xml:space="preserve">  "</w:t>
+            </w:r>
+            <w:proofErr w:type="spellStart"/>
+            <w:r>
+              <w:t>lost_num</w:t>
+            </w:r>
+            <w:proofErr w:type="spellEnd"/>
+            <w:r>
+              <w:t>": "23",   (</w:t>
+            </w:r>
+            <w:r>
+              <w:rPr>
+                <w:rFonts w:hint="eastAsia"/>
+              </w:rPr>
+              <w:t>错过</w:t>
+            </w:r>
+            <w:r>
+              <w:t>的订单数</w:t>
+            </w:r>
+            <w:r>
+              <w:t>)</w:t>
+            </w:r>
+          </w:p>
+          <w:p>
+            <w:pPr>
+              <w:ind w:firstLineChars="100" w:firstLine="210"/>
+            </w:pPr>
+            <w:r>
+              <w:t xml:space="preserve">  "orders":[</w:t>
+            </w:r>
+          </w:p>
+          <w:p>
+            <w:pPr>
+              <w:ind w:firstLineChars="100" w:firstLine="210"/>
+            </w:pPr>
+            <w:r>
+              <w:t xml:space="preserve">    {"</w:t>
+            </w:r>
+            <w:proofErr w:type="spellStart"/>
+            <w:r>
+              <w:t>order_id</w:t>
+            </w:r>
+            <w:proofErr w:type="spellEnd"/>
+            <w:r>
+              <w:t>": "1111",</w:t>
+            </w:r>
+          </w:p>
+          <w:p>
+            <w:pPr>
+              <w:ind w:firstLineChars="100" w:firstLine="210"/>
+            </w:pPr>
+            <w:r>
+              <w:t xml:space="preserve">    "date": "2014-10-11 18:34",</w:t>
+            </w:r>
+          </w:p>
+          <w:p>
+            <w:pPr>
+              <w:ind w:firstLineChars="100" w:firstLine="210"/>
+            </w:pPr>
+            <w:r>
+              <w:rPr>
+                <w:rFonts w:hint="eastAsia"/>
+              </w:rPr>
+              <w:t xml:space="preserve">    "</w:t>
+            </w:r>
+            <w:proofErr w:type="spellStart"/>
+            <w:r>
+              <w:rPr>
+                <w:rFonts w:hint="eastAsia"/>
+              </w:rPr>
+              <w:t>to_address</w:t>
+            </w:r>
+            <w:proofErr w:type="spellEnd"/>
+            <w:r>
+              <w:rPr>
+                <w:rFonts w:hint="eastAsia"/>
+              </w:rPr>
+              <w:t>": "</w:t>
+            </w:r>
+            <w:r>
+              <w:rPr>
+                <w:rFonts w:hint="eastAsia"/>
+              </w:rPr>
+              <w:t>侨城豪苑</w:t>
+            </w:r>
+            <w:r>
+              <w:rPr>
+                <w:rFonts w:hint="eastAsia"/>
+              </w:rPr>
+              <w:t>3</w:t>
+            </w:r>
+            <w:r>
+              <w:rPr>
+                <w:rFonts w:hint="eastAsia"/>
+              </w:rPr>
+              <w:t>栋</w:t>
+            </w:r>
+            <w:r>
+              <w:rPr>
+                <w:rFonts w:hint="eastAsia"/>
+              </w:rPr>
+              <w:t>B</w:t>
+            </w:r>
+            <w:r>
+              <w:rPr>
+                <w:rFonts w:hint="eastAsia"/>
+              </w:rPr>
+              <w:t>单元</w:t>
+            </w:r>
+            <w:r>
+              <w:rPr>
+                <w:rFonts w:hint="eastAsia"/>
+              </w:rPr>
+              <w:t>808 ",</w:t>
+            </w:r>
+          </w:p>
+          <w:p>
+            <w:pPr>
+              <w:ind w:firstLineChars="100" w:firstLine="210"/>
+            </w:pPr>
+            <w:r>
+              <w:rPr>
+                <w:rFonts w:hint="eastAsia"/>
+              </w:rPr>
+              <w:t xml:space="preserve">    </w:t>
+            </w:r>
+            <w:r>
+              <w:t xml:space="preserve">"phone": "138xxxxxxxx", </w:t>
+            </w:r>
+          </w:p>
+          <w:p>
+            <w:pPr>
+              <w:ind w:firstLineChars="100" w:firstLine="210"/>
+            </w:pPr>
+            <w:r>
+              <w:rPr>
+                <w:rFonts w:hint="eastAsia"/>
+              </w:rPr>
+              <w:t xml:space="preserve">    </w:t>
+            </w:r>
+            <w:r>
+              <w:t>“</w:t>
+            </w:r>
+            <w:proofErr w:type="spellStart"/>
+            <w:r>
+              <w:t>nick_name”:”xxx</w:t>
+            </w:r>
+            <w:proofErr w:type="spellEnd"/>
+            <w:r>
+              <w:t>”,</w:t>
+            </w:r>
+          </w:p>
+          <w:p>
+            <w:pPr>
+              <w:ind w:firstLineChars="100" w:firstLine="210"/>
+            </w:pPr>
+            <w:r>
+              <w:t xml:space="preserve">    "status": "1",</w:t>
+            </w:r>
+          </w:p>
+          <w:p>
+            <w:pPr>
+              <w:ind w:firstLineChars="100" w:firstLine="210"/>
+            </w:pPr>
+            <w:r>
+              <w:t xml:space="preserve">    "</w:t>
+            </w:r>
+            <w:proofErr w:type="spellStart"/>
+            <w:r>
+              <w:t>product_num</w:t>
+            </w:r>
+            <w:proofErr w:type="spellEnd"/>
+            <w:r>
+              <w:t>": "5",</w:t>
+            </w:r>
+          </w:p>
+          <w:p>
+            <w:pPr>
+              <w:ind w:firstLineChars="100" w:firstLine="210"/>
+            </w:pPr>
+            <w:r>
+              <w:t xml:space="preserve">    "</w:t>
+            </w:r>
+            <w:proofErr w:type="spellStart"/>
+            <w:r>
+              <w:t>total_price</w:t>
+            </w:r>
+            <w:proofErr w:type="spellEnd"/>
+            <w:r>
+              <w:t>": "45",</w:t>
+            </w:r>
+          </w:p>
+          <w:p>
+            <w:pPr>
+              <w:ind w:firstLineChars="100" w:firstLine="210"/>
+            </w:pPr>
+            <w:r>
+              <w:rPr>
+                <w:rFonts w:hint="eastAsia"/>
+              </w:rPr>
+              <w:t xml:space="preserve">    "</w:t>
+            </w:r>
+            <w:proofErr w:type="spellStart"/>
+            <w:r>
+              <w:rPr>
+                <w:rFonts w:hint="eastAsia"/>
+              </w:rPr>
+              <w:t>desc</w:t>
+            </w:r>
+            <w:proofErr w:type="spellEnd"/>
+            <w:r>
+              <w:rPr>
+                <w:rFonts w:hint="eastAsia"/>
+              </w:rPr>
+              <w:t>": "</w:t>
+            </w:r>
+            <w:r>
+              <w:rPr>
+                <w:rFonts w:hint="eastAsia"/>
+              </w:rPr>
+              <w:t>洽洽瓜子，绿茶味</w:t>
+            </w:r>
+            <w:r>
+              <w:rPr>
+                <w:rFonts w:hint="eastAsia"/>
+              </w:rPr>
+              <w:t>350</w:t>
+            </w:r>
+            <w:r>
+              <w:rPr>
+                <w:rFonts w:hint="eastAsia"/>
+              </w:rPr>
+              <w:t>…</w:t>
+            </w:r>
+            <w:r>
+              <w:rPr>
+                <w:rFonts w:hint="eastAsia"/>
+              </w:rPr>
+              <w:t>"</w:t>
+            </w:r>
+            <w:r>
+              <w:rPr>
+                <w:rFonts w:hint="eastAsia"/>
+              </w:rPr>
+              <w:t>,</w:t>
+            </w:r>
+          </w:p>
+          <w:p>
+            <w:pPr>
+              <w:ind w:firstLineChars="100" w:firstLine="210"/>
+            </w:pPr>
+            <w:r>
+              <w:rPr>
+                <w:rFonts w:hint="eastAsia"/>
+              </w:rPr>
+              <w:t xml:space="preserve">    </w:t>
+            </w:r>
+            <w:r>
+              <w:t>"products":[</w:t>
+            </w:r>
+          </w:p>
+          <w:p>
+            <w:pPr>
+              <w:ind w:firstLineChars="100" w:firstLine="210"/>
+            </w:pPr>
+            <w:r>
+              <w:t xml:space="preserve">    </w:t>
+            </w:r>
+            <w:r>
+              <w:rPr>
+                <w:rFonts w:hint="eastAsia"/>
+              </w:rPr>
+              <w:t xml:space="preserve">  </w:t>
+            </w:r>
+            <w:r>
+              <w:t>{"p_id":"111",</w:t>
+            </w:r>
+          </w:p>
+          <w:p>
+            <w:pPr>
+              <w:ind w:firstLineChars="100" w:firstLine="210"/>
+            </w:pPr>
+            <w:r>
+              <w:rPr>
+                <w:rFonts w:hint="eastAsia"/>
+              </w:rPr>
+              <w:t xml:space="preserve">      "</w:t>
+            </w:r>
+            <w:proofErr w:type="spellStart"/>
+            <w:r>
+              <w:rPr>
+                <w:rFonts w:hint="eastAsia"/>
+              </w:rPr>
+              <w:t>p_name":"xxx</w:t>
+            </w:r>
+            <w:proofErr w:type="spellEnd"/>
+            <w:r>
+              <w:rPr>
+                <w:rFonts w:hint="eastAsia"/>
+              </w:rPr>
+              <w:t>瓜子</w:t>
+            </w:r>
+            <w:r>
+              <w:rPr>
+                <w:rFonts w:hint="eastAsia"/>
+              </w:rPr>
+              <w:t>",</w:t>
+            </w:r>
+          </w:p>
+          <w:p>
+            <w:pPr>
+              <w:ind w:firstLineChars="100" w:firstLine="210"/>
+            </w:pPr>
+            <w:r>
+              <w:t xml:space="preserve">    </w:t>
+            </w:r>
+            <w:r>
+              <w:rPr>
+                <w:rFonts w:hint="eastAsia"/>
+              </w:rPr>
+              <w:t xml:space="preserve">  </w:t>
+            </w:r>
+            <w:r>
+              <w:t>"p_price":"4.5",</w:t>
+            </w:r>
+          </w:p>
+          <w:p>
+            <w:pPr>
+              <w:ind w:firstLineChars="100" w:firstLine="210"/>
+            </w:pPr>
+            <w:r>
+              <w:t xml:space="preserve">    </w:t>
+            </w:r>
+            <w:r>
+              <w:rPr>
+                <w:rFonts w:hint="eastAsia"/>
+              </w:rPr>
+              <w:t xml:space="preserve">  </w:t>
+            </w:r>
+            <w:r>
+              <w:t>"</w:t>
+            </w:r>
+            <w:proofErr w:type="spellStart"/>
+            <w:r>
+              <w:t>p_desc</w:t>
+            </w:r>
+            <w:proofErr w:type="spellEnd"/>
+            <w:r>
+              <w:t>":"",</w:t>
+            </w:r>
+          </w:p>
+          <w:p>
+            <w:pPr>
+              <w:ind w:firstLineChars="100" w:firstLine="210"/>
+            </w:pPr>
+            <w:r>
+              <w:t xml:space="preserve">    </w:t>
+            </w:r>
+            <w:r>
+              <w:rPr>
+                <w:rFonts w:hint="eastAsia"/>
+              </w:rPr>
+              <w:t xml:space="preserve">  </w:t>
+            </w:r>
+            <w:r>
+              <w:t>"p_</w:t>
+            </w:r>
+            <w:proofErr w:type="spellStart"/>
+            <w:r>
+              <w:t>img</w:t>
+            </w:r>
+            <w:proofErr w:type="spellEnd"/>
+            <w:r>
+              <w:t>":"http://xxxxx.jpg",</w:t>
+            </w:r>
+          </w:p>
+          <w:p>
+            <w:pPr>
+              <w:ind w:firstLineChars="100" w:firstLine="210"/>
+            </w:pPr>
+            <w:r>
+              <w:t xml:space="preserve">    </w:t>
+            </w:r>
+            <w:r>
+              <w:rPr>
+                <w:rFonts w:hint="eastAsia"/>
+              </w:rPr>
+              <w:t xml:space="preserve">  </w:t>
+            </w:r>
+            <w:r>
+              <w:t>"p_num":"2"}</w:t>
+            </w:r>
+            <w:r>
+              <w:rPr>
+                <w:rFonts w:hint="eastAsia"/>
+              </w:rPr>
+              <w:t>]</w:t>
+            </w:r>
+          </w:p>
+          <w:p>
+            <w:pPr>
+              <w:ind w:firstLineChars="300" w:firstLine="630"/>
+            </w:pPr>
+            <w:r>
+              <w:rPr>
+                <w:rFonts w:hint="eastAsia"/>
+              </w:rPr>
+              <w:t>},</w:t>
+            </w:r>
+          </w:p>
+          <w:p>
+            <w:pPr>
+              <w:ind w:firstLineChars="100" w:firstLine="210"/>
+            </w:pPr>
+            <w:r>
+              <w:t xml:space="preserve">    {"</w:t>
+            </w:r>
+            <w:proofErr w:type="spellStart"/>
+            <w:r>
+              <w:t>order_id</w:t>
+            </w:r>
+            <w:proofErr w:type="spellEnd"/>
+            <w:r>
+              <w:t>": "2222",</w:t>
+            </w:r>
+          </w:p>
+          <w:p>
+            <w:pPr>
+              <w:ind w:firstLineChars="100" w:firstLine="210"/>
+            </w:pPr>
+            <w:r>
+              <w:t xml:space="preserve">    "date": "2014-10-11 18:34",</w:t>
+            </w:r>
+          </w:p>
+          <w:p>
+            <w:pPr>
+              <w:ind w:firstLineChars="100" w:firstLine="210"/>
+            </w:pPr>
+            <w:r>
+              <w:rPr>
+                <w:rFonts w:hint="eastAsia"/>
+              </w:rPr>
+              <w:t xml:space="preserve">    "</w:t>
+            </w:r>
+            <w:proofErr w:type="spellStart"/>
+            <w:r>
+              <w:rPr>
+                <w:rFonts w:hint="eastAsia"/>
+              </w:rPr>
+              <w:t>to_address</w:t>
+            </w:r>
+            <w:proofErr w:type="spellEnd"/>
+            <w:r>
+              <w:rPr>
+                <w:rFonts w:hint="eastAsia"/>
+              </w:rPr>
+              <w:t>": "</w:t>
+            </w:r>
+            <w:r>
+              <w:rPr>
+                <w:rFonts w:hint="eastAsia"/>
+              </w:rPr>
+              <w:t>侨城豪苑</w:t>
+            </w:r>
+            <w:r>
+              <w:rPr>
+                <w:rFonts w:hint="eastAsia"/>
+              </w:rPr>
+              <w:t>3</w:t>
+            </w:r>
+            <w:r>
+              <w:rPr>
+                <w:rFonts w:hint="eastAsia"/>
+              </w:rPr>
+              <w:t>栋</w:t>
+            </w:r>
+            <w:r>
+              <w:rPr>
+                <w:rFonts w:hint="eastAsia"/>
+              </w:rPr>
+              <w:t>B</w:t>
+            </w:r>
+            <w:r>
+              <w:rPr>
+                <w:rFonts w:hint="eastAsia"/>
+              </w:rPr>
+              <w:t>单元</w:t>
+            </w:r>
+            <w:r>
+              <w:rPr>
+                <w:rFonts w:hint="eastAsia"/>
+              </w:rPr>
+              <w:t>808 ",</w:t>
+            </w:r>
+          </w:p>
+          <w:p>
+            <w:pPr>
+              <w:ind w:firstLineChars="100" w:firstLine="210"/>
+            </w:pPr>
+            <w:r>
+              <w:rPr>
+                <w:rFonts w:hint="eastAsia"/>
+              </w:rPr>
+              <w:t xml:space="preserve">    </w:t>
+            </w:r>
+            <w:r>
+              <w:t xml:space="preserve">"phone": "138xxxxxxxx", </w:t>
+            </w:r>
+          </w:p>
+          <w:p>
+            <w:pPr>
+              <w:ind w:firstLineChars="100" w:firstLine="210"/>
+            </w:pPr>
+            <w:r>
+              <w:rPr>
+                <w:rFonts w:hint="eastAsia"/>
+              </w:rPr>
+              <w:t xml:space="preserve">    </w:t>
+            </w:r>
+            <w:r>
+              <w:t>“</w:t>
+            </w:r>
+            <w:proofErr w:type="spellStart"/>
+            <w:r>
+              <w:t>nick_name”:”xxx</w:t>
+            </w:r>
+            <w:proofErr w:type="spellEnd"/>
+            <w:r>
+              <w:t>”,</w:t>
+            </w:r>
+          </w:p>
+          <w:p>
+            <w:pPr>
+              <w:ind w:firstLineChars="100" w:firstLine="210"/>
+            </w:pPr>
+            <w:r>
+              <w:t xml:space="preserve">    "status": "1",</w:t>
+            </w:r>
+          </w:p>
+          <w:p>
+            <w:pPr>
+              <w:ind w:firstLineChars="100" w:firstLine="210"/>
+            </w:pPr>
+            <w:r>
+              <w:t xml:space="preserve">    "</w:t>
+            </w:r>
+            <w:proofErr w:type="spellStart"/>
+            <w:r>
+              <w:t>product_num</w:t>
+            </w:r>
+            <w:proofErr w:type="spellEnd"/>
+            <w:r>
+              <w:t>": "5",</w:t>
+            </w:r>
+          </w:p>
+          <w:p>
+            <w:pPr>
+              <w:ind w:firstLineChars="100" w:firstLine="210"/>
+            </w:pPr>
+            <w:r>
+              <w:t xml:space="preserve">    "</w:t>
+            </w:r>
+            <w:proofErr w:type="spellStart"/>
+            <w:r>
+              <w:t>total_price</w:t>
+            </w:r>
+            <w:proofErr w:type="spellEnd"/>
+            <w:r>
+              <w:t>": "45",</w:t>
+            </w:r>
+          </w:p>
+          <w:p>
+            <w:pPr>
+              <w:ind w:firstLineChars="100" w:firstLine="210"/>
+            </w:pPr>
+            <w:r>
+              <w:rPr>
+                <w:rFonts w:hint="eastAsia"/>
+              </w:rPr>
+              <w:t xml:space="preserve">    "</w:t>
+            </w:r>
+            <w:proofErr w:type="spellStart"/>
+            <w:r>
+              <w:rPr>
+                <w:rFonts w:hint="eastAsia"/>
+              </w:rPr>
+              <w:t>desc</w:t>
+            </w:r>
+            <w:proofErr w:type="spellEnd"/>
+            <w:r>
+              <w:rPr>
+                <w:rFonts w:hint="eastAsia"/>
+              </w:rPr>
+              <w:t>": "</w:t>
+            </w:r>
+            <w:r>
+              <w:rPr>
+                <w:rFonts w:hint="eastAsia"/>
+              </w:rPr>
+              <w:t>洽洽瓜子，绿茶味</w:t>
+            </w:r>
+            <w:r>
+              <w:rPr>
+                <w:rFonts w:hint="eastAsia"/>
+              </w:rPr>
+              <w:t>350</w:t>
+            </w:r>
+            <w:r>
+              <w:rPr>
+                <w:rFonts w:hint="eastAsia"/>
+              </w:rPr>
+              <w:t>…</w:t>
+            </w:r>
+            <w:r>
+              <w:rPr>
+                <w:rFonts w:hint="eastAsia"/>
+              </w:rPr>
+              <w:t>"</w:t>
+            </w:r>
+            <w:r>
+              <w:rPr>
+                <w:rFonts w:hint="eastAsia"/>
+              </w:rPr>
+              <w:t>,</w:t>
+            </w:r>
+          </w:p>
+          <w:p>
+            <w:pPr>
+              <w:ind w:firstLineChars="100" w:firstLine="210"/>
+            </w:pPr>
+            <w:r>
+              <w:rPr>
+                <w:rFonts w:hint="eastAsia"/>
+              </w:rPr>
+              <w:t xml:space="preserve">    </w:t>
+            </w:r>
+            <w:r>
+              <w:t>"products":[</w:t>
+            </w:r>
+          </w:p>
+          <w:p>
+            <w:pPr>
+              <w:ind w:firstLineChars="100" w:firstLine="210"/>
+            </w:pPr>
+            <w:r>
+              <w:t xml:space="preserve">    </w:t>
+            </w:r>
+            <w:r>
+              <w:rPr>
+                <w:rFonts w:hint="eastAsia"/>
+              </w:rPr>
+              <w:t xml:space="preserve">  </w:t>
+            </w:r>
+            <w:r>
+              <w:t>{"p_id":"111",</w:t>
+            </w:r>
+          </w:p>
+          <w:p>
+            <w:pPr>
+              <w:ind w:firstLineChars="100" w:firstLine="210"/>
+            </w:pPr>
+            <w:r>
+              <w:rPr>
+                <w:rFonts w:hint="eastAsia"/>
+              </w:rPr>
+              <w:t xml:space="preserve">      "</w:t>
+            </w:r>
+            <w:proofErr w:type="spellStart"/>
+            <w:r>
+              <w:rPr>
+                <w:rFonts w:hint="eastAsia"/>
+              </w:rPr>
+              <w:t>p_name":"xxx</w:t>
+            </w:r>
+            <w:proofErr w:type="spellEnd"/>
+            <w:r>
+              <w:rPr>
+                <w:rFonts w:hint="eastAsia"/>
+              </w:rPr>
+              <w:t>瓜子</w:t>
+            </w:r>
+            <w:r>
+              <w:rPr>
+                <w:rFonts w:hint="eastAsia"/>
+              </w:rPr>
+              <w:t>",</w:t>
+            </w:r>
+          </w:p>
+          <w:p>
+            <w:pPr>
+              <w:ind w:firstLineChars="100" w:firstLine="210"/>
+            </w:pPr>
+            <w:r>
+              <w:t xml:space="preserve">    </w:t>
+            </w:r>
+            <w:r>
+              <w:rPr>
+                <w:rFonts w:hint="eastAsia"/>
+              </w:rPr>
+              <w:t xml:space="preserve">  </w:t>
+            </w:r>
+            <w:r>
+              <w:t>"p_price":"4.5",</w:t>
+            </w:r>
+          </w:p>
+          <w:p>
+            <w:pPr>
+              <w:ind w:firstLineChars="100" w:firstLine="210"/>
+            </w:pPr>
+            <w:r>
+              <w:t xml:space="preserve">    </w:t>
+            </w:r>
+            <w:r>
+              <w:rPr>
+                <w:rFonts w:hint="eastAsia"/>
+              </w:rPr>
+              <w:t xml:space="preserve">  </w:t>
+            </w:r>
+            <w:r>
+              <w:t>"</w:t>
+            </w:r>
+            <w:proofErr w:type="spellStart"/>
+            <w:r>
+              <w:t>p_desc</w:t>
+            </w:r>
+            <w:proofErr w:type="spellEnd"/>
+            <w:r>
+              <w:t>":"",</w:t>
+            </w:r>
+          </w:p>
+          <w:p>
+            <w:pPr>
+              <w:ind w:firstLineChars="100" w:firstLine="210"/>
+            </w:pPr>
+            <w:r>
+              <w:t xml:space="preserve">    </w:t>
+            </w:r>
+            <w:r>
+              <w:rPr>
+                <w:rFonts w:hint="eastAsia"/>
+              </w:rPr>
+              <w:t xml:space="preserve">  </w:t>
+            </w:r>
+            <w:r>
+              <w:t>"p_</w:t>
+            </w:r>
+            <w:proofErr w:type="spellStart"/>
+            <w:r>
+              <w:t>img</w:t>
+            </w:r>
+            <w:proofErr w:type="spellEnd"/>
+            <w:r>
+              <w:t>":"http://xxxxx.jpg",</w:t>
+            </w:r>
+          </w:p>
+          <w:p>
+            <w:pPr>
+              <w:ind w:firstLineChars="100" w:firstLine="210"/>
+            </w:pPr>
+            <w:r>
               <w:lastRenderedPageBreak/>
-              <w:t xml:space="preserve">  "</w:t>
-            </w:r>
-            <w:proofErr w:type="spellStart"/>
-            <w:r>
-              <w:t>lost_num</w:t>
-            </w:r>
-            <w:proofErr w:type="spellEnd"/>
-            <w:r>
-              <w:t>": "23",   (</w:t>
-            </w:r>
-            <w:r>
-              <w:rPr>
-                <w:rFonts w:hint="eastAsia"/>
-              </w:rPr>
-              <w:t>错过</w:t>
-            </w:r>
-            <w:r>
-              <w:t>的订单数</w:t>
-            </w:r>
-            <w:r>
-              <w:t>)</w:t>
-            </w:r>
-          </w:p>
-          <w:p>
-            <w:pPr>
-              <w:ind w:firstLineChars="100" w:firstLine="210"/>
-            </w:pPr>
-            <w:r>
-              <w:t xml:space="preserve">  "orders":[</w:t>
-            </w:r>
-          </w:p>
-          <w:p>
-            <w:pPr>
-              <w:ind w:firstLineChars="100" w:firstLine="210"/>
-            </w:pPr>
-            <w:r>
-              <w:t xml:space="preserve">    {"</w:t>
-            </w:r>
-            <w:proofErr w:type="spellStart"/>
-            <w:r>
-              <w:t>order_id</w:t>
-            </w:r>
-            <w:proofErr w:type="spellEnd"/>
-            <w:r>
-              <w:t>": "1111",</w:t>
-            </w:r>
-          </w:p>
-          <w:p>
-            <w:pPr>
-              <w:ind w:firstLineChars="100" w:firstLine="210"/>
-            </w:pPr>
-            <w:r>
-              <w:t xml:space="preserve">    "date": "2014-10-11 18:34",</w:t>
-            </w:r>
-          </w:p>
-          <w:p>
-            <w:pPr>
-              <w:ind w:firstLineChars="100" w:firstLine="210"/>
-            </w:pPr>
-            <w:r>
-              <w:rPr>
-                <w:rFonts w:hint="eastAsia"/>
-              </w:rPr>
-              <w:t xml:space="preserve">    "</w:t>
-            </w:r>
-            <w:proofErr w:type="spellStart"/>
-            <w:r>
-              <w:rPr>
-                <w:rFonts w:hint="eastAsia"/>
-              </w:rPr>
-              <w:t>to_address</w:t>
-            </w:r>
-            <w:proofErr w:type="spellEnd"/>
-            <w:r>
-              <w:rPr>
-                <w:rFonts w:hint="eastAsia"/>
-              </w:rPr>
-              <w:t>": "</w:t>
-            </w:r>
-            <w:r>
-              <w:rPr>
-                <w:rFonts w:hint="eastAsia"/>
-              </w:rPr>
-              <w:t>侨城豪苑</w:t>
-            </w:r>
-            <w:r>
-              <w:rPr>
-                <w:rFonts w:hint="eastAsia"/>
-              </w:rPr>
-              <w:t>3</w:t>
-            </w:r>
-            <w:r>
-              <w:rPr>
-                <w:rFonts w:hint="eastAsia"/>
-              </w:rPr>
-              <w:t>栋</w:t>
-            </w:r>
-            <w:r>
-              <w:rPr>
-                <w:rFonts w:hint="eastAsia"/>
-              </w:rPr>
-              <w:t>B</w:t>
-            </w:r>
-            <w:r>
-              <w:rPr>
-                <w:rFonts w:hint="eastAsia"/>
-              </w:rPr>
-              <w:t>单元</w:t>
-            </w:r>
-            <w:r>
-              <w:rPr>
-                <w:rFonts w:hint="eastAsia"/>
-              </w:rPr>
-              <w:t>808 ",</w:t>
-            </w:r>
-          </w:p>
-          <w:p>
-            <w:pPr>
-              <w:ind w:firstLineChars="100" w:firstLine="210"/>
-            </w:pPr>
-            <w:r>
-              <w:rPr>
-                <w:rFonts w:hint="eastAsia"/>
-              </w:rPr>
-              <w:t xml:space="preserve">    </w:t>
-            </w:r>
-            <w:r>
-              <w:t xml:space="preserve">"phone": "138xxxxxxxx", </w:t>
-            </w:r>
-          </w:p>
-          <w:p>
-            <w:pPr>
-              <w:ind w:firstLineChars="100" w:firstLine="210"/>
-            </w:pPr>
-            <w:r>
-              <w:rPr>
-                <w:rFonts w:hint="eastAsia"/>
-              </w:rPr>
-              <w:t xml:space="preserve">    </w:t>
-            </w:r>
-            <w:r>
-              <w:t>“</w:t>
-            </w:r>
-            <w:proofErr w:type="spellStart"/>
-            <w:r>
-              <w:t>nick_name”:”xxx</w:t>
-            </w:r>
-            <w:proofErr w:type="spellEnd"/>
-            <w:r>
-              <w:t>”,</w:t>
-            </w:r>
-          </w:p>
-          <w:p>
-            <w:pPr>
-              <w:ind w:firstLineChars="100" w:firstLine="210"/>
-            </w:pPr>
-            <w:r>
-              <w:t xml:space="preserve">    "status": "1",</w:t>
-            </w:r>
-          </w:p>
-          <w:p>
-            <w:pPr>
-              <w:ind w:firstLineChars="100" w:firstLine="210"/>
-            </w:pPr>
-            <w:r>
-              <w:t xml:space="preserve">    "</w:t>
-            </w:r>
-            <w:proofErr w:type="spellStart"/>
-            <w:r>
-              <w:t>product_num</w:t>
-            </w:r>
-            <w:proofErr w:type="spellEnd"/>
-            <w:r>
-              <w:t>": "5",</w:t>
-            </w:r>
-          </w:p>
-          <w:p>
-            <w:pPr>
-              <w:ind w:firstLineChars="100" w:firstLine="210"/>
-            </w:pPr>
-            <w:r>
-              <w:t xml:space="preserve">    "</w:t>
-            </w:r>
-            <w:proofErr w:type="spellStart"/>
-            <w:r>
-              <w:t>total_price</w:t>
-            </w:r>
-            <w:proofErr w:type="spellEnd"/>
-            <w:r>
-              <w:t>": "45",</w:t>
-            </w:r>
-          </w:p>
-          <w:p>
-            <w:pPr>
-              <w:ind w:firstLineChars="100" w:firstLine="210"/>
-            </w:pPr>
-            <w:r>
-              <w:rPr>
-                <w:rFonts w:hint="eastAsia"/>
-              </w:rPr>
-              <w:t xml:space="preserve">    "</w:t>
-            </w:r>
-            <w:proofErr w:type="spellStart"/>
-            <w:r>
-              <w:rPr>
-                <w:rFonts w:hint="eastAsia"/>
-              </w:rPr>
-              <w:t>desc</w:t>
-            </w:r>
-            <w:proofErr w:type="spellEnd"/>
-            <w:r>
-              <w:rPr>
-                <w:rFonts w:hint="eastAsia"/>
-              </w:rPr>
-              <w:t>": "</w:t>
-            </w:r>
-            <w:r>
-              <w:rPr>
-                <w:rFonts w:hint="eastAsia"/>
-              </w:rPr>
-              <w:t>洽洽瓜子，绿茶味</w:t>
-            </w:r>
-            <w:r>
-              <w:rPr>
-                <w:rFonts w:hint="eastAsia"/>
-              </w:rPr>
-              <w:t>350</w:t>
-            </w:r>
-            <w:r>
-              <w:rPr>
-                <w:rFonts w:hint="eastAsia"/>
-              </w:rPr>
-              <w:t>…</w:t>
-            </w:r>
-            <w:r>
-              <w:rPr>
-                <w:rFonts w:hint="eastAsia"/>
-              </w:rPr>
-              <w:t>"</w:t>
-            </w:r>
-            <w:r>
-              <w:rPr>
-                <w:rFonts w:hint="eastAsia"/>
-              </w:rPr>
-              <w:t>,</w:t>
-            </w:r>
-          </w:p>
-          <w:p>
-            <w:pPr>
-              <w:ind w:firstLineChars="100" w:firstLine="210"/>
-            </w:pPr>
-            <w:r>
-              <w:rPr>
-                <w:rFonts w:hint="eastAsia"/>
-              </w:rPr>
-              <w:t xml:space="preserve">    </w:t>
-            </w:r>
-            <w:r>
-              <w:t>"products":[</w:t>
-            </w:r>
-          </w:p>
-          <w:p>
-            <w:pPr>
-              <w:ind w:firstLineChars="100" w:firstLine="210"/>
-            </w:pPr>
-            <w:r>
-              <w:t xml:space="preserve">    </w:t>
-            </w:r>
-            <w:r>
-              <w:rPr>
-                <w:rFonts w:hint="eastAsia"/>
-              </w:rPr>
-              <w:t xml:space="preserve">  </w:t>
-            </w:r>
-            <w:r>
-              <w:t>{"p_id":"111",</w:t>
-            </w:r>
-          </w:p>
-          <w:p>
-            <w:pPr>
-              <w:ind w:firstLineChars="100" w:firstLine="210"/>
-            </w:pPr>
-            <w:r>
-              <w:rPr>
-                <w:rFonts w:hint="eastAsia"/>
-              </w:rPr>
-              <w:t xml:space="preserve">      "</w:t>
-            </w:r>
-            <w:proofErr w:type="spellStart"/>
-            <w:r>
-              <w:rPr>
-                <w:rFonts w:hint="eastAsia"/>
-              </w:rPr>
-              <w:t>p_name":"xxx</w:t>
-            </w:r>
-            <w:proofErr w:type="spellEnd"/>
-            <w:r>
-              <w:rPr>
-                <w:rFonts w:hint="eastAsia"/>
-              </w:rPr>
-              <w:t>瓜子</w:t>
-            </w:r>
-            <w:r>
-              <w:rPr>
-                <w:rFonts w:hint="eastAsia"/>
-              </w:rPr>
-              <w:t>",</w:t>
-            </w:r>
-          </w:p>
-          <w:p>
-            <w:pPr>
-              <w:ind w:firstLineChars="100" w:firstLine="210"/>
-            </w:pPr>
-            <w:r>
-              <w:t xml:space="preserve">    </w:t>
-            </w:r>
-            <w:r>
-              <w:rPr>
-                <w:rFonts w:hint="eastAsia"/>
-              </w:rPr>
-              <w:t xml:space="preserve">  </w:t>
-            </w:r>
-            <w:r>
-              <w:t>"p_price":"4.5",</w:t>
-            </w:r>
-          </w:p>
-          <w:p>
-            <w:pPr>
-              <w:ind w:firstLineChars="100" w:firstLine="210"/>
-            </w:pPr>
-            <w:r>
-              <w:t xml:space="preserve">    </w:t>
-            </w:r>
-            <w:r>
-              <w:rPr>
-                <w:rFonts w:hint="eastAsia"/>
-              </w:rPr>
-              <w:t xml:space="preserve">  </w:t>
-            </w:r>
-            <w:r>
-              <w:t>"</w:t>
-            </w:r>
-            <w:proofErr w:type="spellStart"/>
-            <w:r>
-              <w:t>p_desc</w:t>
-            </w:r>
-            <w:proofErr w:type="spellEnd"/>
-            <w:r>
-              <w:t>":"",</w:t>
-            </w:r>
-          </w:p>
-          <w:p>
-            <w:pPr>
-              <w:ind w:firstLineChars="100" w:firstLine="210"/>
-            </w:pPr>
-            <w:r>
-              <w:t xml:space="preserve">    </w:t>
-            </w:r>
-            <w:r>
-              <w:rPr>
-                <w:rFonts w:hint="eastAsia"/>
-              </w:rPr>
-              <w:t xml:space="preserve">  </w:t>
-            </w:r>
-            <w:r>
-              <w:t>"p_</w:t>
-            </w:r>
-            <w:proofErr w:type="spellStart"/>
-            <w:r>
-              <w:t>img</w:t>
-            </w:r>
-            <w:proofErr w:type="spellEnd"/>
-            <w:r>
-              <w:t>":"http://xxxxx.jpg",</w:t>
-            </w:r>
-          </w:p>
-          <w:p>
-            <w:pPr>
-              <w:ind w:firstLineChars="100" w:firstLine="210"/>
-            </w:pPr>
-            <w:r>
-              <w:t xml:space="preserve">    </w:t>
-            </w:r>
-            <w:r>
-              <w:rPr>
-                <w:rFonts w:hint="eastAsia"/>
-              </w:rPr>
-              <w:t xml:space="preserve">  </w:t>
-            </w:r>
-            <w:r>
-              <w:t>"p_num":"2"}</w:t>
-            </w:r>
-            <w:r>
-              <w:rPr>
-                <w:rFonts w:hint="eastAsia"/>
-              </w:rPr>
-              <w:t>]</w:t>
-            </w:r>
-          </w:p>
-          <w:p>
-            <w:pPr>
-              <w:ind w:firstLineChars="300" w:firstLine="630"/>
-            </w:pPr>
-            <w:r>
-              <w:rPr>
-                <w:rFonts w:hint="eastAsia"/>
-              </w:rPr>
-              <w:t>},</w:t>
-            </w:r>
-          </w:p>
-          <w:p>
-            <w:pPr>
-              <w:ind w:firstLineChars="100" w:firstLine="210"/>
-            </w:pPr>
-            <w:r>
-              <w:t xml:space="preserve">    {"</w:t>
-            </w:r>
-            <w:proofErr w:type="spellStart"/>
-            <w:r>
-              <w:t>order_id</w:t>
-            </w:r>
-            <w:proofErr w:type="spellEnd"/>
-            <w:r>
-              <w:t>": "2222",</w:t>
-            </w:r>
-          </w:p>
-          <w:p>
-            <w:pPr>
-              <w:ind w:firstLineChars="100" w:firstLine="210"/>
-            </w:pPr>
-            <w:r>
-              <w:t xml:space="preserve">    "date": "2014-10-11 18:34",</w:t>
-            </w:r>
-          </w:p>
-          <w:p>
-            <w:pPr>
-              <w:ind w:firstLineChars="100" w:firstLine="210"/>
-            </w:pPr>
-            <w:r>
-              <w:rPr>
-                <w:rFonts w:hint="eastAsia"/>
-              </w:rPr>
-              <w:t xml:space="preserve">    "</w:t>
-            </w:r>
-            <w:proofErr w:type="spellStart"/>
-            <w:r>
-              <w:rPr>
-                <w:rFonts w:hint="eastAsia"/>
-              </w:rPr>
-              <w:t>to_address</w:t>
-            </w:r>
-            <w:proofErr w:type="spellEnd"/>
-            <w:r>
-              <w:rPr>
-                <w:rFonts w:hint="eastAsia"/>
-              </w:rPr>
-              <w:t>": "</w:t>
-            </w:r>
-            <w:r>
-              <w:rPr>
-                <w:rFonts w:hint="eastAsia"/>
-              </w:rPr>
-              <w:t>侨城豪苑</w:t>
-            </w:r>
-            <w:r>
-              <w:rPr>
-                <w:rFonts w:hint="eastAsia"/>
-              </w:rPr>
-              <w:t>3</w:t>
-            </w:r>
-            <w:r>
-              <w:rPr>
-                <w:rFonts w:hint="eastAsia"/>
-              </w:rPr>
-              <w:t>栋</w:t>
-            </w:r>
-            <w:r>
-              <w:rPr>
-                <w:rFonts w:hint="eastAsia"/>
-              </w:rPr>
-              <w:t>B</w:t>
-            </w:r>
-            <w:r>
-              <w:rPr>
-                <w:rFonts w:hint="eastAsia"/>
-              </w:rPr>
-              <w:t>单元</w:t>
-            </w:r>
-            <w:r>
-              <w:rPr>
-                <w:rFonts w:hint="eastAsia"/>
-              </w:rPr>
-              <w:t>808 ",</w:t>
-            </w:r>
-          </w:p>
-          <w:p>
-            <w:pPr>
-              <w:ind w:firstLineChars="100" w:firstLine="210"/>
-            </w:pPr>
-            <w:r>
-              <w:rPr>
-                <w:rFonts w:hint="eastAsia"/>
-              </w:rPr>
-              <w:t xml:space="preserve">    </w:t>
-            </w:r>
-            <w:r>
-              <w:t xml:space="preserve">"phone": "138xxxxxxxx", </w:t>
-            </w:r>
-          </w:p>
-          <w:p>
-            <w:pPr>
-              <w:ind w:firstLineChars="100" w:firstLine="210"/>
-            </w:pPr>
-            <w:r>
-              <w:rPr>
-                <w:rFonts w:hint="eastAsia"/>
-              </w:rPr>
-              <w:t xml:space="preserve">    </w:t>
-            </w:r>
-            <w:r>
-              <w:t>“</w:t>
-            </w:r>
-            <w:proofErr w:type="spellStart"/>
-            <w:r>
-              <w:t>nick_name”:”xxx</w:t>
-            </w:r>
-            <w:proofErr w:type="spellEnd"/>
-            <w:r>
-              <w:t>”,</w:t>
-            </w:r>
-          </w:p>
-          <w:p>
-            <w:pPr>
-              <w:ind w:firstLineChars="100" w:firstLine="210"/>
-            </w:pPr>
-            <w:r>
-              <w:t xml:space="preserve">    "status": "1",</w:t>
-            </w:r>
-          </w:p>
-          <w:p>
-            <w:pPr>
-              <w:ind w:firstLineChars="100" w:firstLine="210"/>
-            </w:pPr>
-            <w:r>
-              <w:t xml:space="preserve">    "</w:t>
-            </w:r>
-            <w:proofErr w:type="spellStart"/>
-            <w:r>
-              <w:t>product_num</w:t>
-            </w:r>
-            <w:proofErr w:type="spellEnd"/>
-            <w:r>
-              <w:t>": "5",</w:t>
-            </w:r>
-          </w:p>
-          <w:p>
-            <w:pPr>
-              <w:ind w:firstLineChars="100" w:firstLine="210"/>
-            </w:pPr>
-            <w:r>
-              <w:t xml:space="preserve">    "</w:t>
-            </w:r>
-            <w:proofErr w:type="spellStart"/>
-            <w:r>
-              <w:t>total_price</w:t>
-            </w:r>
-            <w:proofErr w:type="spellEnd"/>
-            <w:r>
-              <w:t>": "45",</w:t>
-            </w:r>
-          </w:p>
-          <w:p>
-            <w:pPr>
-              <w:ind w:firstLineChars="100" w:firstLine="210"/>
-            </w:pPr>
-            <w:r>
-              <w:rPr>
-                <w:rFonts w:hint="eastAsia"/>
-              </w:rPr>
-              <w:t xml:space="preserve">    "</w:t>
-            </w:r>
-            <w:proofErr w:type="spellStart"/>
-            <w:r>
-              <w:rPr>
-                <w:rFonts w:hint="eastAsia"/>
-              </w:rPr>
-              <w:t>desc</w:t>
-            </w:r>
-            <w:proofErr w:type="spellEnd"/>
-            <w:r>
-              <w:rPr>
-                <w:rFonts w:hint="eastAsia"/>
-              </w:rPr>
-              <w:t>": "</w:t>
-            </w:r>
-            <w:r>
-              <w:rPr>
-                <w:rFonts w:hint="eastAsia"/>
-              </w:rPr>
-              <w:t>洽洽瓜子，绿茶味</w:t>
-            </w:r>
-            <w:r>
-              <w:rPr>
-                <w:rFonts w:hint="eastAsia"/>
-              </w:rPr>
-              <w:t>350</w:t>
-            </w:r>
-            <w:r>
-              <w:rPr>
-                <w:rFonts w:hint="eastAsia"/>
-              </w:rPr>
-              <w:t>…</w:t>
-            </w:r>
-            <w:r>
-              <w:rPr>
-                <w:rFonts w:hint="eastAsia"/>
-              </w:rPr>
-              <w:t>"</w:t>
-            </w:r>
-            <w:r>
-              <w:rPr>
-                <w:rFonts w:hint="eastAsia"/>
-              </w:rPr>
-              <w:t>,</w:t>
-            </w:r>
-          </w:p>
-          <w:p>
-            <w:pPr>
-              <w:ind w:firstLineChars="100" w:firstLine="210"/>
-            </w:pPr>
-            <w:r>
-              <w:rPr>
-                <w:rFonts w:hint="eastAsia"/>
-              </w:rPr>
-              <w:t xml:space="preserve">    </w:t>
-            </w:r>
-            <w:r>
-              <w:t>"products":[</w:t>
-            </w:r>
-          </w:p>
-          <w:p>
-            <w:pPr>
-              <w:ind w:firstLineChars="100" w:firstLine="210"/>
-            </w:pPr>
-            <w:r>
-              <w:t xml:space="preserve">    </w:t>
-            </w:r>
-            <w:r>
-              <w:rPr>
-                <w:rFonts w:hint="eastAsia"/>
-              </w:rPr>
-              <w:t xml:space="preserve">  </w:t>
-            </w:r>
-            <w:r>
-              <w:t>{"p_id":"111",</w:t>
-            </w:r>
-          </w:p>
-          <w:p>
-            <w:pPr>
-              <w:ind w:firstLineChars="100" w:firstLine="210"/>
-            </w:pPr>
-            <w:r>
-              <w:rPr>
-                <w:rFonts w:hint="eastAsia"/>
-              </w:rPr>
-              <w:t xml:space="preserve">      "</w:t>
-            </w:r>
-            <w:proofErr w:type="spellStart"/>
-            <w:r>
-              <w:rPr>
-                <w:rFonts w:hint="eastAsia"/>
-              </w:rPr>
-              <w:t>p_name":"xxx</w:t>
-            </w:r>
-            <w:proofErr w:type="spellEnd"/>
-            <w:r>
-              <w:rPr>
-                <w:rFonts w:hint="eastAsia"/>
-              </w:rPr>
-              <w:t>瓜子</w:t>
-            </w:r>
-            <w:r>
-              <w:rPr>
-                <w:rFonts w:hint="eastAsia"/>
-              </w:rPr>
-              <w:t>",</w:t>
-            </w:r>
-          </w:p>
-          <w:p>
-            <w:pPr>
-              <w:ind w:firstLineChars="100" w:firstLine="210"/>
-            </w:pPr>
-            <w:r>
-              <w:t xml:space="preserve">    </w:t>
-            </w:r>
-            <w:r>
-              <w:rPr>
-                <w:rFonts w:hint="eastAsia"/>
-              </w:rPr>
-              <w:t xml:space="preserve">  </w:t>
-            </w:r>
-            <w:r>
-              <w:t>"p_price":"4.5",</w:t>
-            </w:r>
-          </w:p>
-          <w:p>
-            <w:pPr>
-              <w:ind w:firstLineChars="100" w:firstLine="210"/>
-            </w:pPr>
-            <w:r>
-              <w:t xml:space="preserve">    </w:t>
-            </w:r>
-            <w:r>
-              <w:rPr>
-                <w:rFonts w:hint="eastAsia"/>
-              </w:rPr>
-              <w:t xml:space="preserve">  </w:t>
-            </w:r>
-            <w:r>
-              <w:t>"</w:t>
-            </w:r>
-            <w:proofErr w:type="spellStart"/>
-            <w:r>
-              <w:t>p_desc</w:t>
-            </w:r>
-            <w:proofErr w:type="spellEnd"/>
-            <w:r>
-              <w:t>":"",</w:t>
-            </w:r>
-          </w:p>
-          <w:p>
-            <w:pPr>
-              <w:ind w:firstLineChars="100" w:firstLine="210"/>
-            </w:pPr>
-            <w:r>
-              <w:t xml:space="preserve">    </w:t>
-            </w:r>
-            <w:r>
-              <w:rPr>
-                <w:rFonts w:hint="eastAsia"/>
-              </w:rPr>
-              <w:t xml:space="preserve">  </w:t>
-            </w:r>
-            <w:r>
-              <w:t>"p_</w:t>
-            </w:r>
-            <w:proofErr w:type="spellStart"/>
-            <w:r>
-              <w:t>img</w:t>
-            </w:r>
-            <w:proofErr w:type="spellEnd"/>
-            <w:r>
-              <w:t>":"http://xxxxx.jpg",</w:t>
-            </w:r>
-          </w:p>
-          <w:p>
-            <w:pPr>
-              <w:ind w:firstLineChars="100" w:firstLine="210"/>
-            </w:pPr>
-            <w:r>
               <w:t xml:space="preserve">    </w:t>
             </w:r>
             <w:r>
@@ -35512,7 +37546,6 @@
                 <w:sz w:val="18"/>
                 <w:szCs w:val="18"/>
               </w:rPr>
-              <w:lastRenderedPageBreak/>
               <w:t>开发环境</w:t>
             </w:r>
           </w:p>
@@ -36739,6 +38772,7 @@
               <w:ind w:firstLineChars="100" w:firstLine="210"/>
             </w:pPr>
             <w:r>
+              <w:lastRenderedPageBreak/>
               <w:t xml:space="preserve">    {"</w:t>
             </w:r>
             <w:proofErr w:type="spellStart"/>
@@ -36963,7 +38997,6 @@
               <w:ind w:firstLineChars="100" w:firstLine="210"/>
             </w:pPr>
             <w:r>
-              <w:lastRenderedPageBreak/>
               <w:t xml:space="preserve">    </w:t>
             </w:r>
             <w:r>
@@ -38176,6 +40209,7 @@
               <w:rPr>
                 <w:rFonts w:hint="eastAsia"/>
               </w:rPr>
+              <w:lastRenderedPageBreak/>
               <w:t xml:space="preserve">    "</w:t>
             </w:r>
             <w:proofErr w:type="spellStart"/>
@@ -38421,7 +40455,6 @@
               <w:ind w:firstLineChars="100" w:firstLine="210"/>
             </w:pPr>
             <w:r>
-              <w:lastRenderedPageBreak/>
               <w:t xml:space="preserve">    </w:t>
             </w:r>
             <w:r>
@@ -39978,718 +42011,718 @@
               <w:ind w:firstLineChars="100" w:firstLine="210"/>
             </w:pPr>
             <w:r>
+              <w:t>"info": "",</w:t>
+            </w:r>
+          </w:p>
+          <w:p>
+            <w:pPr>
+              <w:ind w:firstLineChars="100" w:firstLine="210"/>
+            </w:pPr>
+            <w:r>
+              <w:t>"data": {</w:t>
+            </w:r>
+          </w:p>
+          <w:p>
+            <w:pPr>
+              <w:ind w:firstLineChars="100" w:firstLine="210"/>
+            </w:pPr>
+            <w:r>
+              <w:t xml:space="preserve">  "orders":[</w:t>
+            </w:r>
+          </w:p>
+          <w:p>
+            <w:pPr>
+              <w:ind w:firstLineChars="100" w:firstLine="210"/>
+            </w:pPr>
+            <w:r>
+              <w:t xml:space="preserve">    {"</w:t>
+            </w:r>
+            <w:proofErr w:type="spellStart"/>
+            <w:r>
+              <w:t>order_id</w:t>
+            </w:r>
+            <w:proofErr w:type="spellEnd"/>
+            <w:r>
+              <w:t>": "1111",</w:t>
+            </w:r>
+          </w:p>
+          <w:p>
+            <w:pPr>
+              <w:ind w:firstLineChars="100" w:firstLine="210"/>
+            </w:pPr>
+            <w:r>
+              <w:t xml:space="preserve">    "date": "2014-10-11 18:34",</w:t>
+            </w:r>
+          </w:p>
+          <w:p>
+            <w:pPr>
+              <w:ind w:firstLineChars="100" w:firstLine="210"/>
+            </w:pPr>
+            <w:r>
+              <w:rPr>
+                <w:rFonts w:hint="eastAsia"/>
+              </w:rPr>
+              <w:t xml:space="preserve">    "</w:t>
+            </w:r>
+            <w:proofErr w:type="spellStart"/>
+            <w:r>
+              <w:rPr>
+                <w:rFonts w:hint="eastAsia"/>
+              </w:rPr>
+              <w:t>to_address</w:t>
+            </w:r>
+            <w:proofErr w:type="spellEnd"/>
+            <w:r>
+              <w:rPr>
+                <w:rFonts w:hint="eastAsia"/>
+              </w:rPr>
+              <w:t>": "</w:t>
+            </w:r>
+            <w:r>
+              <w:rPr>
+                <w:rFonts w:hint="eastAsia"/>
+              </w:rPr>
+              <w:t>侨城豪苑</w:t>
+            </w:r>
+            <w:r>
+              <w:rPr>
+                <w:rFonts w:hint="eastAsia"/>
+              </w:rPr>
+              <w:t>3</w:t>
+            </w:r>
+            <w:r>
+              <w:rPr>
+                <w:rFonts w:hint="eastAsia"/>
+              </w:rPr>
+              <w:t>栋</w:t>
+            </w:r>
+            <w:r>
+              <w:rPr>
+                <w:rFonts w:hint="eastAsia"/>
+              </w:rPr>
+              <w:t>B</w:t>
+            </w:r>
+            <w:r>
+              <w:rPr>
+                <w:rFonts w:hint="eastAsia"/>
+              </w:rPr>
+              <w:t>单元</w:t>
+            </w:r>
+            <w:r>
+              <w:rPr>
+                <w:rFonts w:hint="eastAsia"/>
+              </w:rPr>
+              <w:t>808 ",</w:t>
+            </w:r>
+          </w:p>
+          <w:p>
+            <w:pPr>
+              <w:ind w:firstLineChars="100" w:firstLine="210"/>
+            </w:pPr>
+            <w:r>
+              <w:rPr>
+                <w:rFonts w:hint="eastAsia"/>
+              </w:rPr>
+              <w:t xml:space="preserve">    </w:t>
+            </w:r>
+            <w:r>
+              <w:t xml:space="preserve">"phone": "138xxxxxxxx", </w:t>
+            </w:r>
+          </w:p>
+          <w:p>
+            <w:pPr>
+              <w:ind w:firstLineChars="100" w:firstLine="210"/>
+            </w:pPr>
+            <w:r>
+              <w:rPr>
+                <w:rFonts w:hint="eastAsia"/>
+              </w:rPr>
+              <w:t xml:space="preserve">    </w:t>
+            </w:r>
+            <w:r>
+              <w:t>“</w:t>
+            </w:r>
+            <w:proofErr w:type="spellStart"/>
+            <w:r>
+              <w:t>nick_name”:”xxx</w:t>
+            </w:r>
+            <w:proofErr w:type="spellEnd"/>
+            <w:r>
+              <w:t>”,</w:t>
+            </w:r>
+          </w:p>
+          <w:p>
+            <w:pPr>
+              <w:ind w:firstLineChars="100" w:firstLine="210"/>
+            </w:pPr>
+            <w:r>
+              <w:t xml:space="preserve">    "status": "1",</w:t>
+            </w:r>
+          </w:p>
+          <w:p>
+            <w:pPr>
+              <w:ind w:firstLineChars="100" w:firstLine="210"/>
+            </w:pPr>
+            <w:r>
+              <w:t xml:space="preserve">    "</w:t>
+            </w:r>
+            <w:proofErr w:type="spellStart"/>
+            <w:r>
+              <w:t>product_num</w:t>
+            </w:r>
+            <w:proofErr w:type="spellEnd"/>
+            <w:r>
+              <w:t>": "5",</w:t>
+            </w:r>
+          </w:p>
+          <w:p>
+            <w:pPr>
+              <w:ind w:firstLineChars="100" w:firstLine="210"/>
+            </w:pPr>
+            <w:r>
+              <w:t xml:space="preserve">    "</w:t>
+            </w:r>
+            <w:proofErr w:type="spellStart"/>
+            <w:r>
+              <w:t>total_price</w:t>
+            </w:r>
+            <w:proofErr w:type="spellEnd"/>
+            <w:r>
+              <w:t>": "45",</w:t>
+            </w:r>
+          </w:p>
+          <w:p>
+            <w:pPr>
+              <w:ind w:firstLineChars="100" w:firstLine="210"/>
+            </w:pPr>
+            <w:r>
+              <w:rPr>
+                <w:rFonts w:hint="eastAsia"/>
+              </w:rPr>
+              <w:t xml:space="preserve">    "</w:t>
+            </w:r>
+            <w:proofErr w:type="spellStart"/>
+            <w:r>
+              <w:rPr>
+                <w:rFonts w:hint="eastAsia"/>
+              </w:rPr>
+              <w:t>desc</w:t>
+            </w:r>
+            <w:proofErr w:type="spellEnd"/>
+            <w:r>
+              <w:rPr>
+                <w:rFonts w:hint="eastAsia"/>
+              </w:rPr>
+              <w:t>": "</w:t>
+            </w:r>
+            <w:r>
+              <w:rPr>
+                <w:rFonts w:hint="eastAsia"/>
+              </w:rPr>
+              <w:t>洽洽瓜子，绿茶味</w:t>
+            </w:r>
+            <w:r>
+              <w:rPr>
+                <w:rFonts w:hint="eastAsia"/>
+              </w:rPr>
+              <w:t>350</w:t>
+            </w:r>
+            <w:r>
+              <w:rPr>
+                <w:rFonts w:hint="eastAsia"/>
+              </w:rPr>
+              <w:t>…</w:t>
+            </w:r>
+            <w:r>
+              <w:rPr>
+                <w:rFonts w:hint="eastAsia"/>
+              </w:rPr>
+              <w:t>",</w:t>
+            </w:r>
+          </w:p>
+          <w:p>
+            <w:pPr>
+              <w:ind w:firstLineChars="100" w:firstLine="210"/>
+            </w:pPr>
+            <w:r>
+              <w:rPr>
+                <w:rFonts w:hint="eastAsia"/>
+              </w:rPr>
+              <w:t xml:space="preserve">    </w:t>
+            </w:r>
+            <w:r>
+              <w:t>"products":[</w:t>
+            </w:r>
+          </w:p>
+          <w:p>
+            <w:pPr>
+              <w:ind w:firstLineChars="100" w:firstLine="210"/>
+            </w:pPr>
+            <w:r>
+              <w:t xml:space="preserve">    </w:t>
+            </w:r>
+            <w:r>
+              <w:rPr>
+                <w:rFonts w:hint="eastAsia"/>
+              </w:rPr>
+              <w:t xml:space="preserve">  </w:t>
+            </w:r>
+            <w:r>
+              <w:t>{"p_id":"111",</w:t>
+            </w:r>
+          </w:p>
+          <w:p>
+            <w:pPr>
+              <w:ind w:firstLineChars="100" w:firstLine="210"/>
+            </w:pPr>
+            <w:r>
+              <w:rPr>
+                <w:rFonts w:hint="eastAsia"/>
+              </w:rPr>
+              <w:t xml:space="preserve">      "</w:t>
+            </w:r>
+            <w:proofErr w:type="spellStart"/>
+            <w:r>
+              <w:rPr>
+                <w:rFonts w:hint="eastAsia"/>
+              </w:rPr>
+              <w:t>p_name":"xxx</w:t>
+            </w:r>
+            <w:proofErr w:type="spellEnd"/>
+            <w:r>
+              <w:rPr>
+                <w:rFonts w:hint="eastAsia"/>
+              </w:rPr>
+              <w:t>瓜子</w:t>
+            </w:r>
+            <w:r>
+              <w:rPr>
+                <w:rFonts w:hint="eastAsia"/>
+              </w:rPr>
+              <w:t>",</w:t>
+            </w:r>
+          </w:p>
+          <w:p>
+            <w:pPr>
+              <w:ind w:firstLineChars="100" w:firstLine="210"/>
+            </w:pPr>
+            <w:r>
+              <w:t xml:space="preserve">    </w:t>
+            </w:r>
+            <w:r>
+              <w:rPr>
+                <w:rFonts w:hint="eastAsia"/>
+              </w:rPr>
+              <w:t xml:space="preserve">  </w:t>
+            </w:r>
+            <w:r>
+              <w:t>"p_price":"4.5",</w:t>
+            </w:r>
+          </w:p>
+          <w:p>
+            <w:pPr>
+              <w:ind w:firstLineChars="100" w:firstLine="210"/>
+            </w:pPr>
+            <w:r>
+              <w:t xml:space="preserve">    </w:t>
+            </w:r>
+            <w:r>
+              <w:rPr>
+                <w:rFonts w:hint="eastAsia"/>
+              </w:rPr>
+              <w:t xml:space="preserve">  </w:t>
+            </w:r>
+            <w:r>
+              <w:t>"</w:t>
+            </w:r>
+            <w:proofErr w:type="spellStart"/>
+            <w:r>
+              <w:t>p_desc</w:t>
+            </w:r>
+            <w:proofErr w:type="spellEnd"/>
+            <w:r>
+              <w:t>":"",</w:t>
+            </w:r>
+          </w:p>
+          <w:p>
+            <w:pPr>
+              <w:ind w:firstLineChars="100" w:firstLine="210"/>
+            </w:pPr>
+            <w:r>
+              <w:t xml:space="preserve">    </w:t>
+            </w:r>
+            <w:r>
+              <w:rPr>
+                <w:rFonts w:hint="eastAsia"/>
+              </w:rPr>
+              <w:t xml:space="preserve">  </w:t>
+            </w:r>
+            <w:r>
+              <w:t>"p_</w:t>
+            </w:r>
+            <w:proofErr w:type="spellStart"/>
+            <w:r>
+              <w:t>img</w:t>
+            </w:r>
+            <w:proofErr w:type="spellEnd"/>
+            <w:r>
+              <w:t>":"http://xxxxx.jpg",</w:t>
+            </w:r>
+          </w:p>
+          <w:p>
+            <w:pPr>
+              <w:ind w:firstLineChars="100" w:firstLine="210"/>
+            </w:pPr>
+            <w:r>
+              <w:t xml:space="preserve">    </w:t>
+            </w:r>
+            <w:r>
+              <w:rPr>
+                <w:rFonts w:hint="eastAsia"/>
+              </w:rPr>
+              <w:t xml:space="preserve">  </w:t>
+            </w:r>
+            <w:r>
+              <w:t>"p_num":"2"}</w:t>
+            </w:r>
+            <w:r>
+              <w:rPr>
+                <w:rFonts w:hint="eastAsia"/>
+              </w:rPr>
+              <w:t>]</w:t>
+            </w:r>
+          </w:p>
+          <w:p>
+            <w:pPr>
+              <w:ind w:firstLineChars="300" w:firstLine="630"/>
+            </w:pPr>
+            <w:r>
+              <w:rPr>
+                <w:rFonts w:hint="eastAsia"/>
+              </w:rPr>
+              <w:t>},</w:t>
+            </w:r>
+          </w:p>
+          <w:p>
+            <w:pPr>
+              <w:ind w:firstLineChars="100" w:firstLine="210"/>
+            </w:pPr>
+            <w:r>
+              <w:t xml:space="preserve">    {"</w:t>
+            </w:r>
+            <w:proofErr w:type="spellStart"/>
+            <w:r>
+              <w:t>order_id</w:t>
+            </w:r>
+            <w:proofErr w:type="spellEnd"/>
+            <w:r>
+              <w:t>": "2222",</w:t>
+            </w:r>
+          </w:p>
+          <w:p>
+            <w:pPr>
+              <w:ind w:firstLineChars="100" w:firstLine="210"/>
+            </w:pPr>
+            <w:r>
+              <w:t xml:space="preserve">    "date": "2014-10-11 18:34",</w:t>
+            </w:r>
+          </w:p>
+          <w:p>
+            <w:pPr>
+              <w:ind w:firstLineChars="100" w:firstLine="210"/>
+            </w:pPr>
+            <w:r>
+              <w:rPr>
+                <w:rFonts w:hint="eastAsia"/>
+              </w:rPr>
+              <w:t xml:space="preserve">    "</w:t>
+            </w:r>
+            <w:proofErr w:type="spellStart"/>
+            <w:r>
+              <w:rPr>
+                <w:rFonts w:hint="eastAsia"/>
+              </w:rPr>
+              <w:t>to_address</w:t>
+            </w:r>
+            <w:proofErr w:type="spellEnd"/>
+            <w:r>
+              <w:rPr>
+                <w:rFonts w:hint="eastAsia"/>
+              </w:rPr>
+              <w:t>": "</w:t>
+            </w:r>
+            <w:r>
+              <w:rPr>
+                <w:rFonts w:hint="eastAsia"/>
+              </w:rPr>
+              <w:t>侨城豪苑</w:t>
+            </w:r>
+            <w:r>
+              <w:rPr>
+                <w:rFonts w:hint="eastAsia"/>
+              </w:rPr>
+              <w:t>3</w:t>
+            </w:r>
+            <w:r>
+              <w:rPr>
+                <w:rFonts w:hint="eastAsia"/>
+              </w:rPr>
+              <w:t>栋</w:t>
+            </w:r>
+            <w:r>
+              <w:rPr>
+                <w:rFonts w:hint="eastAsia"/>
+              </w:rPr>
+              <w:t>B</w:t>
+            </w:r>
+            <w:r>
+              <w:rPr>
+                <w:rFonts w:hint="eastAsia"/>
+              </w:rPr>
+              <w:t>单元</w:t>
+            </w:r>
+            <w:r>
+              <w:rPr>
+                <w:rFonts w:hint="eastAsia"/>
+              </w:rPr>
+              <w:t>808 ",</w:t>
+            </w:r>
+          </w:p>
+          <w:p>
+            <w:pPr>
+              <w:ind w:firstLineChars="100" w:firstLine="210"/>
+            </w:pPr>
+            <w:r>
+              <w:rPr>
+                <w:rFonts w:hint="eastAsia"/>
+              </w:rPr>
+              <w:t xml:space="preserve">    </w:t>
+            </w:r>
+            <w:r>
+              <w:t xml:space="preserve">"phone": "138xxxxxxxx", </w:t>
+            </w:r>
+          </w:p>
+          <w:p>
+            <w:pPr>
+              <w:ind w:firstLineChars="100" w:firstLine="210"/>
+            </w:pPr>
+            <w:r>
+              <w:rPr>
+                <w:rFonts w:hint="eastAsia"/>
+              </w:rPr>
+              <w:t xml:space="preserve">    </w:t>
+            </w:r>
+            <w:r>
+              <w:t>“</w:t>
+            </w:r>
+            <w:proofErr w:type="spellStart"/>
+            <w:r>
+              <w:t>nick_name”:”xxx</w:t>
+            </w:r>
+            <w:proofErr w:type="spellEnd"/>
+            <w:r>
+              <w:t>”,</w:t>
+            </w:r>
+          </w:p>
+          <w:p>
+            <w:pPr>
+              <w:ind w:firstLineChars="100" w:firstLine="210"/>
+            </w:pPr>
+            <w:r>
+              <w:t xml:space="preserve">    "status": "1",</w:t>
+            </w:r>
+          </w:p>
+          <w:p>
+            <w:pPr>
+              <w:ind w:firstLineChars="100" w:firstLine="210"/>
+            </w:pPr>
+            <w:r>
+              <w:t xml:space="preserve">    "</w:t>
+            </w:r>
+            <w:proofErr w:type="spellStart"/>
+            <w:r>
+              <w:t>product_num</w:t>
+            </w:r>
+            <w:proofErr w:type="spellEnd"/>
+            <w:r>
+              <w:t>": "5",</w:t>
+            </w:r>
+          </w:p>
+          <w:p>
+            <w:pPr>
+              <w:ind w:firstLineChars="100" w:firstLine="210"/>
+            </w:pPr>
+            <w:r>
+              <w:t xml:space="preserve">    "</w:t>
+            </w:r>
+            <w:proofErr w:type="spellStart"/>
+            <w:r>
+              <w:t>total_price</w:t>
+            </w:r>
+            <w:proofErr w:type="spellEnd"/>
+            <w:r>
+              <w:t>": "45",</w:t>
+            </w:r>
+          </w:p>
+          <w:p>
+            <w:pPr>
+              <w:ind w:firstLineChars="100" w:firstLine="210"/>
+            </w:pPr>
+            <w:r>
+              <w:rPr>
+                <w:rFonts w:hint="eastAsia"/>
+              </w:rPr>
+              <w:t xml:space="preserve">    "</w:t>
+            </w:r>
+            <w:proofErr w:type="spellStart"/>
+            <w:r>
+              <w:rPr>
+                <w:rFonts w:hint="eastAsia"/>
+              </w:rPr>
+              <w:t>desc</w:t>
+            </w:r>
+            <w:proofErr w:type="spellEnd"/>
+            <w:r>
+              <w:rPr>
+                <w:rFonts w:hint="eastAsia"/>
+              </w:rPr>
+              <w:t>": "</w:t>
+            </w:r>
+            <w:r>
+              <w:rPr>
+                <w:rFonts w:hint="eastAsia"/>
+              </w:rPr>
+              <w:t>洽洽瓜子，绿茶味</w:t>
+            </w:r>
+            <w:r>
+              <w:rPr>
+                <w:rFonts w:hint="eastAsia"/>
+              </w:rPr>
+              <w:t>350</w:t>
+            </w:r>
+            <w:r>
+              <w:rPr>
+                <w:rFonts w:hint="eastAsia"/>
+              </w:rPr>
+              <w:t>…</w:t>
+            </w:r>
+            <w:r>
+              <w:rPr>
+                <w:rFonts w:hint="eastAsia"/>
+              </w:rPr>
+              <w:t>",</w:t>
+            </w:r>
+          </w:p>
+          <w:p>
+            <w:pPr>
+              <w:ind w:firstLineChars="100" w:firstLine="210"/>
+            </w:pPr>
+            <w:r>
+              <w:rPr>
+                <w:rFonts w:hint="eastAsia"/>
+              </w:rPr>
+              <w:t xml:space="preserve">    </w:t>
+            </w:r>
+            <w:r>
+              <w:t>"products":[</w:t>
+            </w:r>
+          </w:p>
+          <w:p>
+            <w:pPr>
+              <w:ind w:firstLineChars="100" w:firstLine="210"/>
+            </w:pPr>
+            <w:r>
+              <w:t xml:space="preserve">    </w:t>
+            </w:r>
+            <w:r>
+              <w:rPr>
+                <w:rFonts w:hint="eastAsia"/>
+              </w:rPr>
+              <w:t xml:space="preserve">  </w:t>
+            </w:r>
+            <w:r>
+              <w:t>{"p_id":"111",</w:t>
+            </w:r>
+          </w:p>
+          <w:p>
+            <w:pPr>
+              <w:ind w:firstLineChars="100" w:firstLine="210"/>
+            </w:pPr>
+            <w:r>
+              <w:rPr>
+                <w:rFonts w:hint="eastAsia"/>
+              </w:rPr>
+              <w:t xml:space="preserve">      "</w:t>
+            </w:r>
+            <w:proofErr w:type="spellStart"/>
+            <w:r>
+              <w:rPr>
+                <w:rFonts w:hint="eastAsia"/>
+              </w:rPr>
+              <w:t>p_name":"xxx</w:t>
+            </w:r>
+            <w:proofErr w:type="spellEnd"/>
+            <w:r>
+              <w:rPr>
+                <w:rFonts w:hint="eastAsia"/>
+              </w:rPr>
+              <w:t>瓜子</w:t>
+            </w:r>
+            <w:r>
+              <w:rPr>
+                <w:rFonts w:hint="eastAsia"/>
+              </w:rPr>
+              <w:t>",</w:t>
+            </w:r>
+          </w:p>
+          <w:p>
+            <w:pPr>
+              <w:ind w:firstLineChars="100" w:firstLine="210"/>
+            </w:pPr>
+            <w:r>
+              <w:t xml:space="preserve">    </w:t>
+            </w:r>
+            <w:r>
+              <w:rPr>
+                <w:rFonts w:hint="eastAsia"/>
+              </w:rPr>
+              <w:t xml:space="preserve">  </w:t>
+            </w:r>
+            <w:r>
+              <w:t>"p_price":"4.5",</w:t>
+            </w:r>
+          </w:p>
+          <w:p>
+            <w:pPr>
+              <w:ind w:firstLineChars="100" w:firstLine="210"/>
+            </w:pPr>
+            <w:r>
+              <w:t xml:space="preserve">    </w:t>
+            </w:r>
+            <w:r>
+              <w:rPr>
+                <w:rFonts w:hint="eastAsia"/>
+              </w:rPr>
+              <w:t xml:space="preserve">  </w:t>
+            </w:r>
+            <w:r>
+              <w:t>"</w:t>
+            </w:r>
+            <w:proofErr w:type="spellStart"/>
+            <w:r>
+              <w:t>p_desc</w:t>
+            </w:r>
+            <w:proofErr w:type="spellEnd"/>
+            <w:r>
+              <w:t>":"",</w:t>
+            </w:r>
+          </w:p>
+          <w:p>
+            <w:pPr>
+              <w:ind w:firstLineChars="100" w:firstLine="210"/>
+            </w:pPr>
+            <w:r>
               <w:lastRenderedPageBreak/>
-              <w:t>"info": "",</w:t>
-            </w:r>
-          </w:p>
-          <w:p>
-            <w:pPr>
-              <w:ind w:firstLineChars="100" w:firstLine="210"/>
-            </w:pPr>
-            <w:r>
-              <w:t>"data": {</w:t>
-            </w:r>
-          </w:p>
-          <w:p>
-            <w:pPr>
-              <w:ind w:firstLineChars="100" w:firstLine="210"/>
-            </w:pPr>
-            <w:r>
-              <w:t xml:space="preserve">  "orders":[</w:t>
-            </w:r>
-          </w:p>
-          <w:p>
-            <w:pPr>
-              <w:ind w:firstLineChars="100" w:firstLine="210"/>
-            </w:pPr>
-            <w:r>
-              <w:t xml:space="preserve">    {"</w:t>
-            </w:r>
-            <w:proofErr w:type="spellStart"/>
-            <w:r>
-              <w:t>order_id</w:t>
-            </w:r>
-            <w:proofErr w:type="spellEnd"/>
-            <w:r>
-              <w:t>": "1111",</w:t>
-            </w:r>
-          </w:p>
-          <w:p>
-            <w:pPr>
-              <w:ind w:firstLineChars="100" w:firstLine="210"/>
-            </w:pPr>
-            <w:r>
-              <w:t xml:space="preserve">    "date": "2014-10-11 18:34",</w:t>
-            </w:r>
-          </w:p>
-          <w:p>
-            <w:pPr>
-              <w:ind w:firstLineChars="100" w:firstLine="210"/>
-            </w:pPr>
-            <w:r>
-              <w:rPr>
-                <w:rFonts w:hint="eastAsia"/>
-              </w:rPr>
-              <w:t xml:space="preserve">    "</w:t>
-            </w:r>
-            <w:proofErr w:type="spellStart"/>
-            <w:r>
-              <w:rPr>
-                <w:rFonts w:hint="eastAsia"/>
-              </w:rPr>
-              <w:t>to_address</w:t>
-            </w:r>
-            <w:proofErr w:type="spellEnd"/>
-            <w:r>
-              <w:rPr>
-                <w:rFonts w:hint="eastAsia"/>
-              </w:rPr>
-              <w:t>": "</w:t>
-            </w:r>
-            <w:r>
-              <w:rPr>
-                <w:rFonts w:hint="eastAsia"/>
-              </w:rPr>
-              <w:t>侨城豪苑</w:t>
-            </w:r>
-            <w:r>
-              <w:rPr>
-                <w:rFonts w:hint="eastAsia"/>
-              </w:rPr>
-              <w:t>3</w:t>
-            </w:r>
-            <w:r>
-              <w:rPr>
-                <w:rFonts w:hint="eastAsia"/>
-              </w:rPr>
-              <w:t>栋</w:t>
-            </w:r>
-            <w:r>
-              <w:rPr>
-                <w:rFonts w:hint="eastAsia"/>
-              </w:rPr>
-              <w:t>B</w:t>
-            </w:r>
-            <w:r>
-              <w:rPr>
-                <w:rFonts w:hint="eastAsia"/>
-              </w:rPr>
-              <w:t>单元</w:t>
-            </w:r>
-            <w:r>
-              <w:rPr>
-                <w:rFonts w:hint="eastAsia"/>
-              </w:rPr>
-              <w:t>808 ",</w:t>
-            </w:r>
-          </w:p>
-          <w:p>
-            <w:pPr>
-              <w:ind w:firstLineChars="100" w:firstLine="210"/>
-            </w:pPr>
-            <w:r>
-              <w:rPr>
-                <w:rFonts w:hint="eastAsia"/>
-              </w:rPr>
-              <w:t xml:space="preserve">    </w:t>
-            </w:r>
-            <w:r>
-              <w:t xml:space="preserve">"phone": "138xxxxxxxx", </w:t>
-            </w:r>
-          </w:p>
-          <w:p>
-            <w:pPr>
-              <w:ind w:firstLineChars="100" w:firstLine="210"/>
-            </w:pPr>
-            <w:r>
-              <w:rPr>
-                <w:rFonts w:hint="eastAsia"/>
-              </w:rPr>
-              <w:t xml:space="preserve">    </w:t>
-            </w:r>
-            <w:r>
-              <w:t>“</w:t>
-            </w:r>
-            <w:proofErr w:type="spellStart"/>
-            <w:r>
-              <w:t>nick_name”:”xxx</w:t>
-            </w:r>
-            <w:proofErr w:type="spellEnd"/>
-            <w:r>
-              <w:t>”,</w:t>
-            </w:r>
-          </w:p>
-          <w:p>
-            <w:pPr>
-              <w:ind w:firstLineChars="100" w:firstLine="210"/>
-            </w:pPr>
-            <w:r>
-              <w:t xml:space="preserve">    "status": "1",</w:t>
-            </w:r>
-          </w:p>
-          <w:p>
-            <w:pPr>
-              <w:ind w:firstLineChars="100" w:firstLine="210"/>
-            </w:pPr>
-            <w:r>
-              <w:t xml:space="preserve">    "</w:t>
-            </w:r>
-            <w:proofErr w:type="spellStart"/>
-            <w:r>
-              <w:t>product_num</w:t>
-            </w:r>
-            <w:proofErr w:type="spellEnd"/>
-            <w:r>
-              <w:t>": "5",</w:t>
-            </w:r>
-          </w:p>
-          <w:p>
-            <w:pPr>
-              <w:ind w:firstLineChars="100" w:firstLine="210"/>
-            </w:pPr>
-            <w:r>
-              <w:t xml:space="preserve">    "</w:t>
-            </w:r>
-            <w:proofErr w:type="spellStart"/>
-            <w:r>
-              <w:t>total_price</w:t>
-            </w:r>
-            <w:proofErr w:type="spellEnd"/>
-            <w:r>
-              <w:t>": "45",</w:t>
-            </w:r>
-          </w:p>
-          <w:p>
-            <w:pPr>
-              <w:ind w:firstLineChars="100" w:firstLine="210"/>
-            </w:pPr>
-            <w:r>
-              <w:rPr>
-                <w:rFonts w:hint="eastAsia"/>
-              </w:rPr>
-              <w:t xml:space="preserve">    "</w:t>
-            </w:r>
-            <w:proofErr w:type="spellStart"/>
-            <w:r>
-              <w:rPr>
-                <w:rFonts w:hint="eastAsia"/>
-              </w:rPr>
-              <w:t>desc</w:t>
-            </w:r>
-            <w:proofErr w:type="spellEnd"/>
-            <w:r>
-              <w:rPr>
-                <w:rFonts w:hint="eastAsia"/>
-              </w:rPr>
-              <w:t>": "</w:t>
-            </w:r>
-            <w:r>
-              <w:rPr>
-                <w:rFonts w:hint="eastAsia"/>
-              </w:rPr>
-              <w:t>洽洽瓜子，绿茶味</w:t>
-            </w:r>
-            <w:r>
-              <w:rPr>
-                <w:rFonts w:hint="eastAsia"/>
-              </w:rPr>
-              <w:t>350</w:t>
-            </w:r>
-            <w:r>
-              <w:rPr>
-                <w:rFonts w:hint="eastAsia"/>
-              </w:rPr>
-              <w:t>…</w:t>
-            </w:r>
-            <w:r>
-              <w:rPr>
-                <w:rFonts w:hint="eastAsia"/>
-              </w:rPr>
-              <w:t>",</w:t>
-            </w:r>
-          </w:p>
-          <w:p>
-            <w:pPr>
-              <w:ind w:firstLineChars="100" w:firstLine="210"/>
-            </w:pPr>
-            <w:r>
-              <w:rPr>
-                <w:rFonts w:hint="eastAsia"/>
-              </w:rPr>
-              <w:t xml:space="preserve">    </w:t>
-            </w:r>
-            <w:r>
-              <w:t>"products":[</w:t>
-            </w:r>
-          </w:p>
-          <w:p>
-            <w:pPr>
-              <w:ind w:firstLineChars="100" w:firstLine="210"/>
-            </w:pPr>
-            <w:r>
-              <w:t xml:space="preserve">    </w:t>
-            </w:r>
-            <w:r>
-              <w:rPr>
-                <w:rFonts w:hint="eastAsia"/>
-              </w:rPr>
-              <w:t xml:space="preserve">  </w:t>
-            </w:r>
-            <w:r>
-              <w:t>{"p_id":"111",</w:t>
-            </w:r>
-          </w:p>
-          <w:p>
-            <w:pPr>
-              <w:ind w:firstLineChars="100" w:firstLine="210"/>
-            </w:pPr>
-            <w:r>
-              <w:rPr>
-                <w:rFonts w:hint="eastAsia"/>
-              </w:rPr>
-              <w:t xml:space="preserve">      "</w:t>
-            </w:r>
-            <w:proofErr w:type="spellStart"/>
-            <w:r>
-              <w:rPr>
-                <w:rFonts w:hint="eastAsia"/>
-              </w:rPr>
-              <w:t>p_name":"xxx</w:t>
-            </w:r>
-            <w:proofErr w:type="spellEnd"/>
-            <w:r>
-              <w:rPr>
-                <w:rFonts w:hint="eastAsia"/>
-              </w:rPr>
-              <w:t>瓜子</w:t>
-            </w:r>
-            <w:r>
-              <w:rPr>
-                <w:rFonts w:hint="eastAsia"/>
-              </w:rPr>
-              <w:t>",</w:t>
-            </w:r>
-          </w:p>
-          <w:p>
-            <w:pPr>
-              <w:ind w:firstLineChars="100" w:firstLine="210"/>
-            </w:pPr>
-            <w:r>
-              <w:t xml:space="preserve">    </w:t>
-            </w:r>
-            <w:r>
-              <w:rPr>
-                <w:rFonts w:hint="eastAsia"/>
-              </w:rPr>
-              <w:t xml:space="preserve">  </w:t>
-            </w:r>
-            <w:r>
-              <w:t>"p_price":"4.5",</w:t>
-            </w:r>
-          </w:p>
-          <w:p>
-            <w:pPr>
-              <w:ind w:firstLineChars="100" w:firstLine="210"/>
-            </w:pPr>
-            <w:r>
-              <w:t xml:space="preserve">    </w:t>
-            </w:r>
-            <w:r>
-              <w:rPr>
-                <w:rFonts w:hint="eastAsia"/>
-              </w:rPr>
-              <w:t xml:space="preserve">  </w:t>
-            </w:r>
-            <w:r>
-              <w:t>"</w:t>
-            </w:r>
-            <w:proofErr w:type="spellStart"/>
-            <w:r>
-              <w:t>p_desc</w:t>
-            </w:r>
-            <w:proofErr w:type="spellEnd"/>
-            <w:r>
-              <w:t>":"",</w:t>
-            </w:r>
-          </w:p>
-          <w:p>
-            <w:pPr>
-              <w:ind w:firstLineChars="100" w:firstLine="210"/>
-            </w:pPr>
-            <w:r>
-              <w:t xml:space="preserve">    </w:t>
-            </w:r>
-            <w:r>
-              <w:rPr>
-                <w:rFonts w:hint="eastAsia"/>
-              </w:rPr>
-              <w:t xml:space="preserve">  </w:t>
-            </w:r>
-            <w:r>
-              <w:t>"p_</w:t>
-            </w:r>
-            <w:proofErr w:type="spellStart"/>
-            <w:r>
-              <w:t>img</w:t>
-            </w:r>
-            <w:proofErr w:type="spellEnd"/>
-            <w:r>
-              <w:t>":"http://xxxxx.jpg",</w:t>
-            </w:r>
-          </w:p>
-          <w:p>
-            <w:pPr>
-              <w:ind w:firstLineChars="100" w:firstLine="210"/>
-            </w:pPr>
-            <w:r>
-              <w:t xml:space="preserve">    </w:t>
-            </w:r>
-            <w:r>
-              <w:rPr>
-                <w:rFonts w:hint="eastAsia"/>
-              </w:rPr>
-              <w:t xml:space="preserve">  </w:t>
-            </w:r>
-            <w:r>
-              <w:t>"p_num":"2"}</w:t>
-            </w:r>
-            <w:r>
-              <w:rPr>
-                <w:rFonts w:hint="eastAsia"/>
-              </w:rPr>
-              <w:t>]</w:t>
-            </w:r>
-          </w:p>
-          <w:p>
-            <w:pPr>
-              <w:ind w:firstLineChars="300" w:firstLine="630"/>
-            </w:pPr>
-            <w:r>
-              <w:rPr>
-                <w:rFonts w:hint="eastAsia"/>
-              </w:rPr>
-              <w:t>},</w:t>
-            </w:r>
-          </w:p>
-          <w:p>
-            <w:pPr>
-              <w:ind w:firstLineChars="100" w:firstLine="210"/>
-            </w:pPr>
-            <w:r>
-              <w:t xml:space="preserve">    {"</w:t>
-            </w:r>
-            <w:proofErr w:type="spellStart"/>
-            <w:r>
-              <w:t>order_id</w:t>
-            </w:r>
-            <w:proofErr w:type="spellEnd"/>
-            <w:r>
-              <w:t>": "2222",</w:t>
-            </w:r>
-          </w:p>
-          <w:p>
-            <w:pPr>
-              <w:ind w:firstLineChars="100" w:firstLine="210"/>
-            </w:pPr>
-            <w:r>
-              <w:t xml:space="preserve">    "date": "2014-10-11 18:34",</w:t>
-            </w:r>
-          </w:p>
-          <w:p>
-            <w:pPr>
-              <w:ind w:firstLineChars="100" w:firstLine="210"/>
-            </w:pPr>
-            <w:r>
-              <w:rPr>
-                <w:rFonts w:hint="eastAsia"/>
-              </w:rPr>
-              <w:t xml:space="preserve">    "</w:t>
-            </w:r>
-            <w:proofErr w:type="spellStart"/>
-            <w:r>
-              <w:rPr>
-                <w:rFonts w:hint="eastAsia"/>
-              </w:rPr>
-              <w:t>to_address</w:t>
-            </w:r>
-            <w:proofErr w:type="spellEnd"/>
-            <w:r>
-              <w:rPr>
-                <w:rFonts w:hint="eastAsia"/>
-              </w:rPr>
-              <w:t>": "</w:t>
-            </w:r>
-            <w:r>
-              <w:rPr>
-                <w:rFonts w:hint="eastAsia"/>
-              </w:rPr>
-              <w:t>侨城豪苑</w:t>
-            </w:r>
-            <w:r>
-              <w:rPr>
-                <w:rFonts w:hint="eastAsia"/>
-              </w:rPr>
-              <w:t>3</w:t>
-            </w:r>
-            <w:r>
-              <w:rPr>
-                <w:rFonts w:hint="eastAsia"/>
-              </w:rPr>
-              <w:t>栋</w:t>
-            </w:r>
-            <w:r>
-              <w:rPr>
-                <w:rFonts w:hint="eastAsia"/>
-              </w:rPr>
-              <w:t>B</w:t>
-            </w:r>
-            <w:r>
-              <w:rPr>
-                <w:rFonts w:hint="eastAsia"/>
-              </w:rPr>
-              <w:t>单元</w:t>
-            </w:r>
-            <w:r>
-              <w:rPr>
-                <w:rFonts w:hint="eastAsia"/>
-              </w:rPr>
-              <w:t>808 ",</w:t>
-            </w:r>
-          </w:p>
-          <w:p>
-            <w:pPr>
-              <w:ind w:firstLineChars="100" w:firstLine="210"/>
-            </w:pPr>
-            <w:r>
-              <w:rPr>
-                <w:rFonts w:hint="eastAsia"/>
-              </w:rPr>
-              <w:t xml:space="preserve">    </w:t>
-            </w:r>
-            <w:r>
-              <w:t xml:space="preserve">"phone": "138xxxxxxxx", </w:t>
-            </w:r>
-          </w:p>
-          <w:p>
-            <w:pPr>
-              <w:ind w:firstLineChars="100" w:firstLine="210"/>
-            </w:pPr>
-            <w:r>
-              <w:rPr>
-                <w:rFonts w:hint="eastAsia"/>
-              </w:rPr>
-              <w:t xml:space="preserve">    </w:t>
-            </w:r>
-            <w:r>
-              <w:t>“</w:t>
-            </w:r>
-            <w:proofErr w:type="spellStart"/>
-            <w:r>
-              <w:t>nick_name”:”xxx</w:t>
-            </w:r>
-            <w:proofErr w:type="spellEnd"/>
-            <w:r>
-              <w:t>”,</w:t>
-            </w:r>
-          </w:p>
-          <w:p>
-            <w:pPr>
-              <w:ind w:firstLineChars="100" w:firstLine="210"/>
-            </w:pPr>
-            <w:r>
-              <w:t xml:space="preserve">    "status": "1",</w:t>
-            </w:r>
-          </w:p>
-          <w:p>
-            <w:pPr>
-              <w:ind w:firstLineChars="100" w:firstLine="210"/>
-            </w:pPr>
-            <w:r>
-              <w:t xml:space="preserve">    "</w:t>
-            </w:r>
-            <w:proofErr w:type="spellStart"/>
-            <w:r>
-              <w:t>product_num</w:t>
-            </w:r>
-            <w:proofErr w:type="spellEnd"/>
-            <w:r>
-              <w:t>": "5",</w:t>
-            </w:r>
-          </w:p>
-          <w:p>
-            <w:pPr>
-              <w:ind w:firstLineChars="100" w:firstLine="210"/>
-            </w:pPr>
-            <w:r>
-              <w:t xml:space="preserve">    "</w:t>
-            </w:r>
-            <w:proofErr w:type="spellStart"/>
-            <w:r>
-              <w:t>total_price</w:t>
-            </w:r>
-            <w:proofErr w:type="spellEnd"/>
-            <w:r>
-              <w:t>": "45",</w:t>
-            </w:r>
-          </w:p>
-          <w:p>
-            <w:pPr>
-              <w:ind w:firstLineChars="100" w:firstLine="210"/>
-            </w:pPr>
-            <w:r>
-              <w:rPr>
-                <w:rFonts w:hint="eastAsia"/>
-              </w:rPr>
-              <w:t xml:space="preserve">    "</w:t>
-            </w:r>
-            <w:proofErr w:type="spellStart"/>
-            <w:r>
-              <w:rPr>
-                <w:rFonts w:hint="eastAsia"/>
-              </w:rPr>
-              <w:t>desc</w:t>
-            </w:r>
-            <w:proofErr w:type="spellEnd"/>
-            <w:r>
-              <w:rPr>
-                <w:rFonts w:hint="eastAsia"/>
-              </w:rPr>
-              <w:t>": "</w:t>
-            </w:r>
-            <w:r>
-              <w:rPr>
-                <w:rFonts w:hint="eastAsia"/>
-              </w:rPr>
-              <w:t>洽洽瓜子，绿茶味</w:t>
-            </w:r>
-            <w:r>
-              <w:rPr>
-                <w:rFonts w:hint="eastAsia"/>
-              </w:rPr>
-              <w:t>350</w:t>
-            </w:r>
-            <w:r>
-              <w:rPr>
-                <w:rFonts w:hint="eastAsia"/>
-              </w:rPr>
-              <w:t>…</w:t>
-            </w:r>
-            <w:r>
-              <w:rPr>
-                <w:rFonts w:hint="eastAsia"/>
-              </w:rPr>
-              <w:t>",</w:t>
-            </w:r>
-          </w:p>
-          <w:p>
-            <w:pPr>
-              <w:ind w:firstLineChars="100" w:firstLine="210"/>
-            </w:pPr>
-            <w:r>
-              <w:rPr>
-                <w:rFonts w:hint="eastAsia"/>
-              </w:rPr>
-              <w:t xml:space="preserve">    </w:t>
-            </w:r>
-            <w:r>
-              <w:t>"products":[</w:t>
-            </w:r>
-          </w:p>
-          <w:p>
-            <w:pPr>
-              <w:ind w:firstLineChars="100" w:firstLine="210"/>
-            </w:pPr>
-            <w:r>
-              <w:t xml:space="preserve">    </w:t>
-            </w:r>
-            <w:r>
-              <w:rPr>
-                <w:rFonts w:hint="eastAsia"/>
-              </w:rPr>
-              <w:t xml:space="preserve">  </w:t>
-            </w:r>
-            <w:r>
-              <w:t>{"p_id":"111",</w:t>
-            </w:r>
-          </w:p>
-          <w:p>
-            <w:pPr>
-              <w:ind w:firstLineChars="100" w:firstLine="210"/>
-            </w:pPr>
-            <w:r>
-              <w:rPr>
-                <w:rFonts w:hint="eastAsia"/>
-              </w:rPr>
-              <w:t xml:space="preserve">      "</w:t>
-            </w:r>
-            <w:proofErr w:type="spellStart"/>
-            <w:r>
-              <w:rPr>
-                <w:rFonts w:hint="eastAsia"/>
-              </w:rPr>
-              <w:t>p_name":"xxx</w:t>
-            </w:r>
-            <w:proofErr w:type="spellEnd"/>
-            <w:r>
-              <w:rPr>
-                <w:rFonts w:hint="eastAsia"/>
-              </w:rPr>
-              <w:t>瓜子</w:t>
-            </w:r>
-            <w:r>
-              <w:rPr>
-                <w:rFonts w:hint="eastAsia"/>
-              </w:rPr>
-              <w:t>",</w:t>
-            </w:r>
-          </w:p>
-          <w:p>
-            <w:pPr>
-              <w:ind w:firstLineChars="100" w:firstLine="210"/>
-            </w:pPr>
-            <w:r>
-              <w:t xml:space="preserve">    </w:t>
-            </w:r>
-            <w:r>
-              <w:rPr>
-                <w:rFonts w:hint="eastAsia"/>
-              </w:rPr>
-              <w:t xml:space="preserve">  </w:t>
-            </w:r>
-            <w:r>
-              <w:t>"p_price":"4.5",</w:t>
-            </w:r>
-          </w:p>
-          <w:p>
-            <w:pPr>
-              <w:ind w:firstLineChars="100" w:firstLine="210"/>
-            </w:pPr>
-            <w:r>
-              <w:t xml:space="preserve">    </w:t>
-            </w:r>
-            <w:r>
-              <w:rPr>
-                <w:rFonts w:hint="eastAsia"/>
-              </w:rPr>
-              <w:t xml:space="preserve">  </w:t>
-            </w:r>
-            <w:r>
-              <w:t>"</w:t>
-            </w:r>
-            <w:proofErr w:type="spellStart"/>
-            <w:r>
-              <w:t>p_desc</w:t>
-            </w:r>
-            <w:proofErr w:type="spellEnd"/>
-            <w:r>
-              <w:t>":"",</w:t>
-            </w:r>
-          </w:p>
-          <w:p>
-            <w:pPr>
-              <w:ind w:firstLineChars="100" w:firstLine="210"/>
-            </w:pPr>
-            <w:r>
               <w:t xml:space="preserve">    </w:t>
             </w:r>
             <w:r>
@@ -41030,7 +43063,6 @@
                 <w:sz w:val="18"/>
                 <w:szCs w:val="18"/>
               </w:rPr>
-              <w:lastRenderedPageBreak/>
               <w:t>开发环境</w:t>
             </w:r>
           </w:p>
@@ -42189,6 +44221,7 @@
               <w:ind w:firstLineChars="100" w:firstLine="210"/>
             </w:pPr>
             <w:r>
+              <w:lastRenderedPageBreak/>
               <w:t xml:space="preserve">    "p_</w:t>
             </w:r>
             <w:proofErr w:type="spellStart"/>
@@ -42296,7 +44329,6 @@
                 <w:sz w:val="18"/>
                 <w:szCs w:val="18"/>
               </w:rPr>
-              <w:lastRenderedPageBreak/>
               <w:t>开发环境</w:t>
             </w:r>
           </w:p>
@@ -44133,7 +46165,6 @@
               <w:ind w:firstLineChars="100" w:firstLine="210"/>
             </w:pPr>
             <w:r>
-              <w:lastRenderedPageBreak/>
               <w:t xml:space="preserve">  "</w:t>
             </w:r>
             <w:proofErr w:type="spellStart"/>
@@ -44518,7 +46549,6 @@
                 <w:sz w:val="18"/>
                 <w:szCs w:val="18"/>
               </w:rPr>
-              <w:lastRenderedPageBreak/>
               <w:t>s</w:t>
             </w:r>
             <w:r>
@@ -45518,6 +47548,7 @@
                 <w:sz w:val="18"/>
                 <w:szCs w:val="18"/>
               </w:rPr>
+              <w:lastRenderedPageBreak/>
               <w:t>json</w:t>
             </w:r>
             <w:proofErr w:type="spellEnd"/>
@@ -45661,7 +47692,6 @@
               <w:ind w:firstLineChars="100" w:firstLine="210"/>
             </w:pPr>
             <w:r>
-              <w:lastRenderedPageBreak/>
               <w:t xml:space="preserve">  "</w:t>
             </w:r>
             <w:proofErr w:type="spellStart"/>
@@ -45902,7 +47932,6 @@
                 <w:sz w:val="18"/>
                 <w:szCs w:val="18"/>
               </w:rPr>
-              <w:lastRenderedPageBreak/>
               <w:t>s</w:t>
             </w:r>
             <w:r>
@@ -46903,6 +48932,7 @@
                 <w:sz w:val="18"/>
                 <w:szCs w:val="18"/>
               </w:rPr>
+              <w:lastRenderedPageBreak/>
               <w:t>json</w:t>
             </w:r>
             <w:proofErr w:type="spellEnd"/>
@@ -47002,7 +49032,6 @@
         <w:rPr>
           <w:rFonts w:hint="eastAsia"/>
         </w:rPr>
-        <w:lastRenderedPageBreak/>
         <w:t>确认</w:t>
       </w:r>
       <w:r>
@@ -51871,7 +53900,7 @@
 </file>
 
 <file path=customXml/itemProps2.xml><?xml version="1.0" encoding="utf-8"?>
-<ds:datastoreItem xmlns:ds="http://schemas.openxmlformats.org/officeDocument/2006/customXml" ds:itemID="{762B152C-CAF0-4241-8751-25337D653969}">
+<ds:datastoreItem xmlns:ds="http://schemas.openxmlformats.org/officeDocument/2006/customXml" ds:itemID="{22A9D134-1754-4A0A-B03F-C7FFD16BF97C}">
   <ds:schemaRefs>
     <ds:schemaRef ds:uri="http://schemas.openxmlformats.org/officeDocument/2006/bibliography"/>
   </ds:schemaRefs>

--- a/doc/接口文档.docx
+++ b/doc/接口文档.docx
@@ -1,6 +1,6 @@
 
 <file path=word/document.xml><?xml version="1.0" encoding="utf-8"?>
-<w:document xmlns:wpc="http://schemas.microsoft.com/office/word/2010/wordprocessingCanvas" xmlns:mc="http://schemas.openxmlformats.org/markup-compatibility/2006" xmlns:o="urn:schemas-microsoft-com:office:office" xmlns:r="http://schemas.openxmlformats.org/officeDocument/2006/relationships" xmlns:m="http://schemas.openxmlformats.org/officeDocument/2006/math" xmlns:v="urn:schemas-microsoft-com:vml" xmlns:wp14="http://schemas.microsoft.com/office/word/2010/wordprocessingDrawing" xmlns:wp="http://schemas.openxmlformats.org/drawingml/2006/wordprocessingDrawing" xmlns:w10="urn:schemas-microsoft-com:office:word" xmlns:w="http://schemas.openxmlformats.org/wordprocessingml/2006/main" xmlns:w14="http://schemas.microsoft.com/office/word/2010/wordml" xmlns:wpg="http://schemas.microsoft.com/office/word/2010/wordprocessingGroup" xmlns:wpi="http://schemas.microsoft.com/office/word/2010/wordprocessingInk" xmlns:wne="http://schemas.microsoft.com/office/word/2006/wordml" xmlns:wps="http://schemas.microsoft.com/office/word/2010/wordprocessingShape" mc:Ignorable="w14 wp14">
+<w:document xmlns:ve="http://schemas.openxmlformats.org/markup-compatibility/2006" xmlns:o="urn:schemas-microsoft-com:office:office" xmlns:r="http://schemas.openxmlformats.org/officeDocument/2006/relationships" xmlns:m="http://schemas.openxmlformats.org/officeDocument/2006/math" xmlns:v="urn:schemas-microsoft-com:vml" xmlns:wp="http://schemas.openxmlformats.org/drawingml/2006/wordprocessingDrawing" xmlns:w10="urn:schemas-microsoft-com:office:word" xmlns:w="http://schemas.openxmlformats.org/wordprocessingml/2006/main" xmlns:wne="http://schemas.microsoft.com/office/word/2006/wordml">
   <w:body>
     <w:p>
       <w:pPr>
@@ -69,7 +69,7 @@
           <w:insideV w:val="single" w:sz="4" w:space="0" w:color="auto"/>
         </w:tblBorders>
         <w:tblLayout w:type="fixed"/>
-        <w:tblLook w:val="0000" w:firstRow="0" w:lastRow="0" w:firstColumn="0" w:lastColumn="0" w:noHBand="0" w:noVBand="0"/>
+        <w:tblLook w:val="0000"/>
       </w:tblPr>
       <w:tblGrid>
         <w:gridCol w:w="1798"/>
@@ -470,7 +470,7 @@
           <w:insideV w:val="single" w:sz="4" w:space="0" w:color="auto"/>
         </w:tblBorders>
         <w:tblLayout w:type="fixed"/>
-        <w:tblLook w:val="0000" w:firstRow="0" w:lastRow="0" w:firstColumn="0" w:lastColumn="0" w:noHBand="0" w:noVBand="0"/>
+        <w:tblLook w:val="0000"/>
       </w:tblPr>
       <w:tblGrid>
         <w:gridCol w:w="1798"/>
@@ -3824,7 +3824,6 @@
       <w:r>
         <w:t>msg</w:t>
       </w:r>
-      <w:proofErr w:type="spellEnd"/>
       <w:r>
         <w:t>”:”</w:t>
       </w:r>
@@ -3834,6 +3833,7 @@
         </w:rPr>
         <w:t>test</w:t>
       </w:r>
+      <w:proofErr w:type="spellEnd"/>
       <w:r>
         <w:t>”</w:t>
       </w:r>
@@ -3902,11 +3902,7 @@
       </w:r>
       <w:proofErr w:type="spellStart"/>
       <w:r>
-        <w:t>msg</w:t>
-      </w:r>
-      <w:proofErr w:type="spellEnd"/>
-      <w:r>
-        <w:t>”:”</w:t>
+        <w:t>msg”:”</w:t>
       </w:r>
       <w:r>
         <w:rPr>
@@ -3914,6 +3910,7 @@
         </w:rPr>
         <w:t>test</w:t>
       </w:r>
+      <w:proofErr w:type="spellEnd"/>
       <w:r>
         <w:t>”</w:t>
       </w:r>
@@ -3988,11 +3985,7 @@
       </w:r>
       <w:proofErr w:type="spellStart"/>
       <w:r>
-        <w:t>msg</w:t>
-      </w:r>
-      <w:proofErr w:type="spellEnd"/>
-      <w:r>
-        <w:t>”:”</w:t>
+        <w:t>msg”:”</w:t>
       </w:r>
       <w:r>
         <w:rPr>
@@ -4000,6 +3993,7 @@
         </w:rPr>
         <w:t>test</w:t>
       </w:r>
+      <w:proofErr w:type="spellEnd"/>
       <w:r>
         <w:t>”</w:t>
       </w:r>
@@ -4077,11 +4071,7 @@
       </w:r>
       <w:proofErr w:type="spellStart"/>
       <w:r>
-        <w:t>msg</w:t>
-      </w:r>
-      <w:proofErr w:type="spellEnd"/>
-      <w:r>
-        <w:t>”:”</w:t>
+        <w:t>msg”:”</w:t>
       </w:r>
       <w:r>
         <w:rPr>
@@ -4089,6 +4079,7 @@
         </w:rPr>
         <w:t>test</w:t>
       </w:r>
+      <w:proofErr w:type="spellEnd"/>
       <w:r>
         <w:t>”</w:t>
       </w:r>
@@ -4172,11 +4163,7 @@
       </w:r>
       <w:proofErr w:type="spellStart"/>
       <w:r>
-        <w:t>msg</w:t>
-      </w:r>
-      <w:proofErr w:type="spellEnd"/>
-      <w:r>
-        <w:t>”:”</w:t>
+        <w:t>msg”:”</w:t>
       </w:r>
       <w:r>
         <w:rPr>
@@ -4184,6 +4171,7 @@
         </w:rPr>
         <w:t>test</w:t>
       </w:r>
+      <w:proofErr w:type="spellEnd"/>
       <w:r>
         <w:t>”</w:t>
       </w:r>
@@ -4264,11 +4252,7 @@
       </w:r>
       <w:proofErr w:type="spellStart"/>
       <w:r>
-        <w:t>msg</w:t>
-      </w:r>
-      <w:proofErr w:type="spellEnd"/>
-      <w:r>
-        <w:t>”:”</w:t>
+        <w:t>msg”:”</w:t>
       </w:r>
       <w:r>
         <w:rPr>
@@ -4276,6 +4260,7 @@
         </w:rPr>
         <w:t>test</w:t>
       </w:r>
+      <w:proofErr w:type="spellEnd"/>
       <w:r>
         <w:t>”</w:t>
       </w:r>
@@ -4351,11 +4336,7 @@
       </w:r>
       <w:proofErr w:type="spellStart"/>
       <w:r>
-        <w:t>msg</w:t>
-      </w:r>
-      <w:proofErr w:type="spellEnd"/>
-      <w:r>
-        <w:t>”:”</w:t>
+        <w:t>msg”:”</w:t>
       </w:r>
       <w:r>
         <w:rPr>
@@ -4363,6 +4344,7 @@
         </w:rPr>
         <w:t>test</w:t>
       </w:r>
+      <w:proofErr w:type="spellEnd"/>
       <w:r>
         <w:t>”</w:t>
       </w:r>
@@ -4480,7 +4462,7 @@
           <w:insideV w:val="single" w:sz="4" w:space="0" w:color="auto"/>
         </w:tblBorders>
         <w:tblLayout w:type="fixed"/>
-        <w:tblLook w:val="0000" w:firstRow="0" w:lastRow="0" w:firstColumn="0" w:lastColumn="0" w:noHBand="0" w:noVBand="0"/>
+        <w:tblLook w:val="0000"/>
       </w:tblPr>
       <w:tblGrid>
         <w:gridCol w:w="1384"/>
@@ -4581,7 +4563,6 @@
               </w:rPr>
               <w:t>/</w:t>
             </w:r>
-            <w:proofErr w:type="spellStart"/>
             <w:r>
               <w:rPr>
                 <w:rFonts w:ascii="宋体" w:hAnsi="宋体"/>
@@ -4600,7 +4581,6 @@
               </w:rPr>
               <w:t>login</w:t>
             </w:r>
-            <w:proofErr w:type="spellEnd"/>
           </w:p>
         </w:tc>
       </w:tr>
@@ -4699,7 +4679,6 @@
               </w:rPr>
               <w:t>/</w:t>
             </w:r>
-            <w:proofErr w:type="spellStart"/>
             <w:r>
               <w:rPr>
                 <w:rFonts w:ascii="宋体" w:hAnsi="宋体"/>
@@ -4718,7 +4697,6 @@
               </w:rPr>
               <w:t>login</w:t>
             </w:r>
-            <w:proofErr w:type="spellEnd"/>
           </w:p>
         </w:tc>
       </w:tr>
@@ -4818,7 +4796,6 @@
               </w:rPr>
               <w:t>/</w:t>
             </w:r>
-            <w:proofErr w:type="spellStart"/>
             <w:r>
               <w:rPr>
                 <w:rFonts w:ascii="宋体" w:hAnsi="宋体"/>
@@ -4837,7 +4814,6 @@
               </w:rPr>
               <w:t>login</w:t>
             </w:r>
-            <w:proofErr w:type="spellEnd"/>
           </w:p>
         </w:tc>
       </w:tr>
@@ -4926,7 +4902,7 @@
           <w:insideV w:val="single" w:sz="4" w:space="0" w:color="auto"/>
         </w:tblBorders>
         <w:tblLayout w:type="fixed"/>
-        <w:tblLook w:val="0000" w:firstRow="0" w:lastRow="0" w:firstColumn="0" w:lastColumn="0" w:noHBand="0" w:noVBand="0"/>
+        <w:tblLook w:val="0000"/>
       </w:tblPr>
       <w:tblGrid>
         <w:gridCol w:w="2376"/>
@@ -5238,7 +5214,7 @@
           <w:insideV w:val="single" w:sz="4" w:space="0" w:color="auto"/>
         </w:tblBorders>
         <w:tblLayout w:type="fixed"/>
-        <w:tblLook w:val="0000" w:firstRow="0" w:lastRow="0" w:firstColumn="0" w:lastColumn="0" w:noHBand="0" w:noVBand="0"/>
+        <w:tblLook w:val="0000"/>
       </w:tblPr>
       <w:tblGrid>
         <w:gridCol w:w="8522"/>
@@ -5349,18 +5325,15 @@
             </w:r>
             <w:proofErr w:type="spellStart"/>
             <w:r>
-              <w:t>errorcode</w:t>
+              <w:t>errorcode":"</w:t>
+            </w:r>
+            <w:r>
+              <w:rPr>
+                <w:rFonts w:hint="eastAsia"/>
+              </w:rPr>
+              <w:t>string</w:t>
             </w:r>
             <w:proofErr w:type="spellEnd"/>
-            <w:r>
-              <w:t>":"</w:t>
-            </w:r>
-            <w:r>
-              <w:rPr>
-                <w:rFonts w:hint="eastAsia"/>
-              </w:rPr>
-              <w:t>string</w:t>
-            </w:r>
             <w:r>
               <w:t>",</w:t>
             </w:r>
@@ -5922,7 +5895,7 @@
           <w:insideV w:val="single" w:sz="4" w:space="0" w:color="auto"/>
         </w:tblBorders>
         <w:tblLayout w:type="fixed"/>
-        <w:tblLook w:val="0000" w:firstRow="0" w:lastRow="0" w:firstColumn="0" w:lastColumn="0" w:noHBand="0" w:noVBand="0"/>
+        <w:tblLook w:val="0000"/>
       </w:tblPr>
       <w:tblGrid>
         <w:gridCol w:w="1384"/>
@@ -6338,7 +6311,7 @@
           <w:insideV w:val="single" w:sz="4" w:space="0" w:color="auto"/>
         </w:tblBorders>
         <w:tblLayout w:type="fixed"/>
-        <w:tblLook w:val="0000" w:firstRow="0" w:lastRow="0" w:firstColumn="0" w:lastColumn="0" w:noHBand="0" w:noVBand="0"/>
+        <w:tblLook w:val="0000"/>
       </w:tblPr>
       <w:tblGrid>
         <w:gridCol w:w="2376"/>
@@ -7325,7 +7298,7 @@
           <w:insideV w:val="single" w:sz="4" w:space="0" w:color="auto"/>
         </w:tblBorders>
         <w:tblLayout w:type="fixed"/>
-        <w:tblLook w:val="0000" w:firstRow="0" w:lastRow="0" w:firstColumn="0" w:lastColumn="0" w:noHBand="0" w:noVBand="0"/>
+        <w:tblLook w:val="0000"/>
       </w:tblPr>
       <w:tblGrid>
         <w:gridCol w:w="8522"/>
@@ -7436,18 +7409,15 @@
             </w:r>
             <w:proofErr w:type="spellStart"/>
             <w:r>
-              <w:t>errorcode</w:t>
+              <w:t>errorcode":"</w:t>
+            </w:r>
+            <w:r>
+              <w:rPr>
+                <w:rFonts w:hint="eastAsia"/>
+              </w:rPr>
+              <w:t>string</w:t>
             </w:r>
             <w:proofErr w:type="spellEnd"/>
-            <w:r>
-              <w:t>":"</w:t>
-            </w:r>
-            <w:r>
-              <w:rPr>
-                <w:rFonts w:hint="eastAsia"/>
-              </w:rPr>
-              <w:t>string</w:t>
-            </w:r>
             <w:r>
               <w:t>",</w:t>
             </w:r>
@@ -8232,7 +8202,7 @@
           <w:insideV w:val="single" w:sz="4" w:space="0" w:color="auto"/>
         </w:tblBorders>
         <w:tblLayout w:type="fixed"/>
-        <w:tblLook w:val="0000" w:firstRow="0" w:lastRow="0" w:firstColumn="0" w:lastColumn="0" w:noHBand="0" w:noVBand="0"/>
+        <w:tblLook w:val="0000"/>
       </w:tblPr>
       <w:tblGrid>
         <w:gridCol w:w="1384"/>
@@ -8644,7 +8614,7 @@
           <w:insideV w:val="single" w:sz="4" w:space="0" w:color="auto"/>
         </w:tblBorders>
         <w:tblLayout w:type="fixed"/>
-        <w:tblLook w:val="0000" w:firstRow="0" w:lastRow="0" w:firstColumn="0" w:lastColumn="0" w:noHBand="0" w:noVBand="0"/>
+        <w:tblLook w:val="0000"/>
       </w:tblPr>
       <w:tblGrid>
         <w:gridCol w:w="3227"/>
@@ -9241,7 +9211,7 @@
           <w:insideV w:val="single" w:sz="4" w:space="0" w:color="auto"/>
         </w:tblBorders>
         <w:tblLayout w:type="fixed"/>
-        <w:tblLook w:val="0000" w:firstRow="0" w:lastRow="0" w:firstColumn="0" w:lastColumn="0" w:noHBand="0" w:noVBand="0"/>
+        <w:tblLook w:val="0000"/>
       </w:tblPr>
       <w:tblGrid>
         <w:gridCol w:w="8522"/>
@@ -9352,18 +9322,15 @@
             </w:r>
             <w:proofErr w:type="spellStart"/>
             <w:r>
-              <w:t>errorcode</w:t>
+              <w:t>errorcode":"</w:t>
+            </w:r>
+            <w:r>
+              <w:rPr>
+                <w:rFonts w:hint="eastAsia"/>
+              </w:rPr>
+              <w:t>string</w:t>
             </w:r>
             <w:proofErr w:type="spellEnd"/>
-            <w:r>
-              <w:t>":"</w:t>
-            </w:r>
-            <w:r>
-              <w:rPr>
-                <w:rFonts w:hint="eastAsia"/>
-              </w:rPr>
-              <w:t>string</w:t>
-            </w:r>
             <w:r>
               <w:t>",</w:t>
             </w:r>
@@ -10018,25 +9985,14 @@
               </w:rPr>
               <w:t>列表中</w:t>
             </w:r>
-            <w:proofErr w:type="spellStart"/>
-            <w:r>
-              <w:rPr>
-                <w:rFonts w:ascii="宋体" w:hAnsi="宋体" w:hint="eastAsia"/>
-                <w:kern w:val="0"/>
-                <w:sz w:val="18"/>
-                <w:szCs w:val="18"/>
-              </w:rPr>
-              <w:t>def</w:t>
-            </w:r>
-            <w:proofErr w:type="spellEnd"/>
-            <w:r>
-              <w:rPr>
-                <w:rFonts w:ascii="宋体" w:hAnsi="宋体" w:hint="eastAsia"/>
-                <w:kern w:val="0"/>
-                <w:sz w:val="18"/>
-                <w:szCs w:val="18"/>
-              </w:rPr>
-              <w:t>=1的</w:t>
+            <w:r>
+              <w:rPr>
+                <w:rFonts w:ascii="宋体" w:hAnsi="宋体" w:hint="eastAsia"/>
+                <w:kern w:val="0"/>
+                <w:sz w:val="18"/>
+                <w:szCs w:val="18"/>
+              </w:rPr>
+              <w:t>def=1的</w:t>
             </w:r>
             <w:r>
               <w:rPr>
@@ -10047,25 +10003,14 @@
               </w:rPr>
               <w:t>为默认地址，</w:t>
             </w:r>
-            <w:proofErr w:type="spellStart"/>
-            <w:r>
-              <w:rPr>
-                <w:rFonts w:ascii="宋体" w:hAnsi="宋体" w:hint="eastAsia"/>
-                <w:kern w:val="0"/>
-                <w:sz w:val="18"/>
-                <w:szCs w:val="18"/>
-              </w:rPr>
-              <w:t>def</w:t>
-            </w:r>
-            <w:proofErr w:type="spellEnd"/>
-            <w:r>
-              <w:rPr>
-                <w:rFonts w:ascii="宋体" w:hAnsi="宋体" w:hint="eastAsia"/>
-                <w:kern w:val="0"/>
-                <w:sz w:val="18"/>
-                <w:szCs w:val="18"/>
-              </w:rPr>
-              <w:t>=0为</w:t>
+            <w:r>
+              <w:rPr>
+                <w:rFonts w:ascii="宋体" w:hAnsi="宋体" w:hint="eastAsia"/>
+                <w:kern w:val="0"/>
+                <w:sz w:val="18"/>
+                <w:szCs w:val="18"/>
+              </w:rPr>
+              <w:t>def=0为</w:t>
             </w:r>
             <w:r>
               <w:rPr>
@@ -10319,7 +10264,7 @@
           <w:insideV w:val="single" w:sz="4" w:space="0" w:color="auto"/>
         </w:tblBorders>
         <w:tblLayout w:type="fixed"/>
-        <w:tblLook w:val="0000" w:firstRow="0" w:lastRow="0" w:firstColumn="0" w:lastColumn="0" w:noHBand="0" w:noVBand="0"/>
+        <w:tblLook w:val="0000"/>
       </w:tblPr>
       <w:tblGrid>
         <w:gridCol w:w="1384"/>
@@ -10735,7 +10680,7 @@
           <w:insideV w:val="single" w:sz="4" w:space="0" w:color="auto"/>
         </w:tblBorders>
         <w:tblLayout w:type="fixed"/>
-        <w:tblLook w:val="0000" w:firstRow="0" w:lastRow="0" w:firstColumn="0" w:lastColumn="0" w:noHBand="0" w:noVBand="0"/>
+        <w:tblLook w:val="0000"/>
       </w:tblPr>
       <w:tblGrid>
         <w:gridCol w:w="2376"/>
@@ -11155,7 +11100,7 @@
           <w:insideV w:val="single" w:sz="4" w:space="0" w:color="auto"/>
         </w:tblBorders>
         <w:tblLayout w:type="fixed"/>
-        <w:tblLook w:val="0000" w:firstRow="0" w:lastRow="0" w:firstColumn="0" w:lastColumn="0" w:noHBand="0" w:noVBand="0"/>
+        <w:tblLook w:val="0000"/>
       </w:tblPr>
       <w:tblGrid>
         <w:gridCol w:w="8522"/>
@@ -11266,18 +11211,15 @@
             </w:r>
             <w:proofErr w:type="spellStart"/>
             <w:r>
-              <w:t>errorcode</w:t>
+              <w:t>errorcode":"</w:t>
+            </w:r>
+            <w:r>
+              <w:rPr>
+                <w:rFonts w:hint="eastAsia"/>
+              </w:rPr>
+              <w:t>string</w:t>
             </w:r>
             <w:proofErr w:type="spellEnd"/>
-            <w:r>
-              <w:t>":"</w:t>
-            </w:r>
-            <w:r>
-              <w:rPr>
-                <w:rFonts w:hint="eastAsia"/>
-              </w:rPr>
-              <w:t>string</w:t>
-            </w:r>
             <w:r>
               <w:t>",</w:t>
             </w:r>
@@ -11391,7 +11333,7 @@
           <w:insideV w:val="single" w:sz="4" w:space="0" w:color="auto"/>
         </w:tblBorders>
         <w:tblLayout w:type="fixed"/>
-        <w:tblLook w:val="0000" w:firstRow="0" w:lastRow="0" w:firstColumn="0" w:lastColumn="0" w:noHBand="0" w:noVBand="0"/>
+        <w:tblLook w:val="0000"/>
       </w:tblPr>
       <w:tblGrid>
         <w:gridCol w:w="1384"/>
@@ -11492,7 +11434,6 @@
               </w:rPr>
               <w:t>/</w:t>
             </w:r>
-            <w:proofErr w:type="spellStart"/>
             <w:r>
               <w:rPr>
                 <w:rFonts w:ascii="宋体" w:hAnsi="宋体" w:cs="Courier New"/>
@@ -11503,7 +11444,6 @@
               </w:rPr>
               <w:t>editaddress</w:t>
             </w:r>
-            <w:proofErr w:type="spellEnd"/>
           </w:p>
         </w:tc>
       </w:tr>
@@ -11602,7 +11542,6 @@
               </w:rPr>
               <w:t>/</w:t>
             </w:r>
-            <w:proofErr w:type="spellStart"/>
             <w:r>
               <w:rPr>
                 <w:rFonts w:ascii="宋体" w:hAnsi="宋体" w:cs="Courier New"/>
@@ -11613,7 +11552,6 @@
               </w:rPr>
               <w:t>editaddress</w:t>
             </w:r>
-            <w:proofErr w:type="spellEnd"/>
           </w:p>
         </w:tc>
       </w:tr>
@@ -11713,7 +11651,6 @@
               </w:rPr>
               <w:t>/</w:t>
             </w:r>
-            <w:proofErr w:type="spellStart"/>
             <w:r>
               <w:rPr>
                 <w:rFonts w:ascii="宋体" w:hAnsi="宋体" w:cs="Courier New"/>
@@ -11724,7 +11661,6 @@
               </w:rPr>
               <w:t>editaddress</w:t>
             </w:r>
-            <w:proofErr w:type="spellEnd"/>
           </w:p>
         </w:tc>
       </w:tr>
@@ -11813,7 +11749,7 @@
           <w:insideV w:val="single" w:sz="4" w:space="0" w:color="auto"/>
         </w:tblBorders>
         <w:tblLayout w:type="fixed"/>
-        <w:tblLook w:val="0000" w:firstRow="0" w:lastRow="0" w:firstColumn="0" w:lastColumn="0" w:noHBand="0" w:noVBand="0"/>
+        <w:tblLook w:val="0000"/>
       </w:tblPr>
       <w:tblGrid>
         <w:gridCol w:w="2376"/>
@@ -12250,7 +12186,6 @@
                 <w:szCs w:val="18"/>
               </w:rPr>
             </w:pPr>
-            <w:proofErr w:type="spellStart"/>
             <w:r>
               <w:rPr>
                 <w:rFonts w:ascii="宋体" w:hAnsi="宋体" w:hint="eastAsia"/>
@@ -12259,7 +12194,6 @@
               </w:rPr>
               <w:t>lat</w:t>
             </w:r>
-            <w:proofErr w:type="spellEnd"/>
           </w:p>
         </w:tc>
         <w:tc>
@@ -12943,7 +12877,7 @@
           <w:insideV w:val="single" w:sz="4" w:space="0" w:color="auto"/>
         </w:tblBorders>
         <w:tblLayout w:type="fixed"/>
-        <w:tblLook w:val="0000" w:firstRow="0" w:lastRow="0" w:firstColumn="0" w:lastColumn="0" w:noHBand="0" w:noVBand="0"/>
+        <w:tblLook w:val="0000"/>
       </w:tblPr>
       <w:tblGrid>
         <w:gridCol w:w="8522"/>
@@ -13054,18 +12988,15 @@
             </w:r>
             <w:proofErr w:type="spellStart"/>
             <w:r>
-              <w:t>errorcode</w:t>
+              <w:t>errorcode":"</w:t>
+            </w:r>
+            <w:r>
+              <w:rPr>
+                <w:rFonts w:hint="eastAsia"/>
+              </w:rPr>
+              <w:t>string</w:t>
             </w:r>
             <w:proofErr w:type="spellEnd"/>
-            <w:r>
-              <w:t>":"</w:t>
-            </w:r>
-            <w:r>
-              <w:rPr>
-                <w:rFonts w:hint="eastAsia"/>
-              </w:rPr>
-              <w:t>string</w:t>
-            </w:r>
             <w:r>
               <w:t>",</w:t>
             </w:r>
@@ -13240,7 +13171,7 @@
           <w:insideV w:val="single" w:sz="4" w:space="0" w:color="auto"/>
         </w:tblBorders>
         <w:tblLayout w:type="fixed"/>
-        <w:tblLook w:val="0000" w:firstRow="0" w:lastRow="0" w:firstColumn="0" w:lastColumn="0" w:noHBand="0" w:noVBand="0"/>
+        <w:tblLook w:val="0000"/>
       </w:tblPr>
       <w:tblGrid>
         <w:gridCol w:w="1384"/>
@@ -13670,7 +13601,7 @@
           <w:insideV w:val="single" w:sz="4" w:space="0" w:color="auto"/>
         </w:tblBorders>
         <w:tblLayout w:type="fixed"/>
-        <w:tblLook w:val="0000" w:firstRow="0" w:lastRow="0" w:firstColumn="0" w:lastColumn="0" w:noHBand="0" w:noVBand="0"/>
+        <w:tblLook w:val="0000"/>
       </w:tblPr>
       <w:tblGrid>
         <w:gridCol w:w="2376"/>
@@ -13962,7 +13893,7 @@
           <w:insideV w:val="single" w:sz="4" w:space="0" w:color="auto"/>
         </w:tblBorders>
         <w:tblLayout w:type="fixed"/>
-        <w:tblLook w:val="0000" w:firstRow="0" w:lastRow="0" w:firstColumn="0" w:lastColumn="0" w:noHBand="0" w:noVBand="0"/>
+        <w:tblLook w:val="0000"/>
       </w:tblPr>
       <w:tblGrid>
         <w:gridCol w:w="8522"/>
@@ -14073,18 +14004,15 @@
             </w:r>
             <w:proofErr w:type="spellStart"/>
             <w:r>
-              <w:t>errorcode</w:t>
+              <w:t>errorcode":"</w:t>
+            </w:r>
+            <w:r>
+              <w:rPr>
+                <w:rFonts w:hint="eastAsia"/>
+              </w:rPr>
+              <w:t>string</w:t>
             </w:r>
             <w:proofErr w:type="spellEnd"/>
-            <w:r>
-              <w:t>":"</w:t>
-            </w:r>
-            <w:r>
-              <w:rPr>
-                <w:rFonts w:hint="eastAsia"/>
-              </w:rPr>
-              <w:t>string</w:t>
-            </w:r>
             <w:r>
               <w:t>",</w:t>
             </w:r>
@@ -14187,7 +14115,7 @@
           <w:insideV w:val="single" w:sz="4" w:space="0" w:color="auto"/>
         </w:tblBorders>
         <w:tblLayout w:type="fixed"/>
-        <w:tblLook w:val="0000" w:firstRow="0" w:lastRow="0" w:firstColumn="0" w:lastColumn="0" w:noHBand="0" w:noVBand="0"/>
+        <w:tblLook w:val="0000"/>
       </w:tblPr>
       <w:tblGrid>
         <w:gridCol w:w="1384"/>
@@ -14288,7 +14216,6 @@
               </w:rPr>
               <w:t>/</w:t>
             </w:r>
-            <w:proofErr w:type="spellStart"/>
             <w:r>
               <w:rPr>
                 <w:rFonts w:ascii="宋体" w:hAnsi="宋体" w:cs="Courier New"/>
@@ -14309,7 +14236,6 @@
               </w:rPr>
               <w:t>address</w:t>
             </w:r>
-            <w:proofErr w:type="spellEnd"/>
           </w:p>
         </w:tc>
       </w:tr>
@@ -14408,7 +14334,6 @@
               </w:rPr>
               <w:t>/</w:t>
             </w:r>
-            <w:proofErr w:type="spellStart"/>
             <w:r>
               <w:rPr>
                 <w:rFonts w:ascii="宋体" w:hAnsi="宋体" w:cs="Courier New"/>
@@ -14429,7 +14354,6 @@
               </w:rPr>
               <w:t>address</w:t>
             </w:r>
-            <w:proofErr w:type="spellEnd"/>
           </w:p>
         </w:tc>
       </w:tr>
@@ -14529,7 +14453,6 @@
               </w:rPr>
               <w:t>/</w:t>
             </w:r>
-            <w:proofErr w:type="spellStart"/>
             <w:r>
               <w:rPr>
                 <w:rFonts w:ascii="宋体" w:hAnsi="宋体" w:cs="Courier New"/>
@@ -14550,7 +14473,6 @@
               </w:rPr>
               <w:t>address</w:t>
             </w:r>
-            <w:proofErr w:type="spellEnd"/>
           </w:p>
         </w:tc>
       </w:tr>
@@ -14639,7 +14561,7 @@
           <w:insideV w:val="single" w:sz="4" w:space="0" w:color="auto"/>
         </w:tblBorders>
         <w:tblLayout w:type="fixed"/>
-        <w:tblLook w:val="0000" w:firstRow="0" w:lastRow="0" w:firstColumn="0" w:lastColumn="0" w:noHBand="0" w:noVBand="0"/>
+        <w:tblLook w:val="0000"/>
       </w:tblPr>
       <w:tblGrid>
         <w:gridCol w:w="2376"/>
@@ -14806,7 +14728,7 @@
           <w:insideV w:val="single" w:sz="4" w:space="0" w:color="auto"/>
         </w:tblBorders>
         <w:tblLayout w:type="fixed"/>
-        <w:tblLook w:val="0000" w:firstRow="0" w:lastRow="0" w:firstColumn="0" w:lastColumn="0" w:noHBand="0" w:noVBand="0"/>
+        <w:tblLook w:val="0000"/>
       </w:tblPr>
       <w:tblGrid>
         <w:gridCol w:w="8522"/>
@@ -14917,18 +14839,15 @@
             </w:r>
             <w:proofErr w:type="spellStart"/>
             <w:r>
-              <w:t>errorcode</w:t>
+              <w:t>errorcode":"</w:t>
+            </w:r>
+            <w:r>
+              <w:rPr>
+                <w:rFonts w:hint="eastAsia"/>
+              </w:rPr>
+              <w:t>string</w:t>
             </w:r>
             <w:proofErr w:type="spellEnd"/>
-            <w:r>
-              <w:t>":"</w:t>
-            </w:r>
-            <w:r>
-              <w:rPr>
-                <w:rFonts w:hint="eastAsia"/>
-              </w:rPr>
-              <w:t>string</w:t>
-            </w:r>
             <w:r>
               <w:t>",</w:t>
             </w:r>
@@ -15079,11 +14998,11 @@
               <w:ind w:firstLineChars="200" w:firstLine="420"/>
             </w:pPr>
             <w:r>
-              <w:t>“name”:”</w:t>
+              <w:t>“</w:t>
             </w:r>
             <w:proofErr w:type="spellStart"/>
             <w:r>
-              <w:t>xxxx</w:t>
+              <w:t>name”:”xxxx</w:t>
             </w:r>
             <w:proofErr w:type="spellEnd"/>
             <w:r>
@@ -15208,11 +15127,11 @@
               <w:ind w:firstLineChars="200" w:firstLine="420"/>
             </w:pPr>
             <w:r>
-              <w:t>“name”:”</w:t>
+              <w:t>“</w:t>
             </w:r>
             <w:proofErr w:type="spellStart"/>
             <w:r>
-              <w:t>xxxx</w:t>
+              <w:t>name”:”xxxx</w:t>
             </w:r>
             <w:proofErr w:type="spellEnd"/>
             <w:r>
@@ -15379,7 +15298,7 @@
           <w:insideV w:val="single" w:sz="4" w:space="0" w:color="auto"/>
         </w:tblBorders>
         <w:tblLayout w:type="fixed"/>
-        <w:tblLook w:val="0000" w:firstRow="0" w:lastRow="0" w:firstColumn="0" w:lastColumn="0" w:noHBand="0" w:noVBand="0"/>
+        <w:tblLook w:val="0000"/>
       </w:tblPr>
       <w:tblGrid>
         <w:gridCol w:w="1384"/>
@@ -15480,7 +15399,6 @@
               </w:rPr>
               <w:t>/</w:t>
             </w:r>
-            <w:proofErr w:type="spellStart"/>
             <w:r>
               <w:rPr>
                 <w:rFonts w:ascii="宋体" w:hAnsi="宋体" w:cs="Courier New"/>
@@ -15491,7 +15409,6 @@
               </w:rPr>
               <w:t>userinfo</w:t>
             </w:r>
-            <w:proofErr w:type="spellEnd"/>
           </w:p>
         </w:tc>
       </w:tr>
@@ -15590,7 +15507,6 @@
               </w:rPr>
               <w:t>/</w:t>
             </w:r>
-            <w:proofErr w:type="spellStart"/>
             <w:r>
               <w:rPr>
                 <w:rFonts w:ascii="宋体" w:hAnsi="宋体" w:cs="Courier New"/>
@@ -15601,7 +15517,6 @@
               </w:rPr>
               <w:t>userinfo</w:t>
             </w:r>
-            <w:proofErr w:type="spellEnd"/>
           </w:p>
         </w:tc>
       </w:tr>
@@ -15701,7 +15616,6 @@
               </w:rPr>
               <w:t>/</w:t>
             </w:r>
-            <w:proofErr w:type="spellStart"/>
             <w:r>
               <w:rPr>
                 <w:rFonts w:ascii="宋体" w:hAnsi="宋体" w:cs="Courier New"/>
@@ -15712,7 +15626,6 @@
               </w:rPr>
               <w:t>userinfo</w:t>
             </w:r>
-            <w:proofErr w:type="spellEnd"/>
           </w:p>
         </w:tc>
       </w:tr>
@@ -15801,7 +15714,7 @@
           <w:insideV w:val="single" w:sz="4" w:space="0" w:color="auto"/>
         </w:tblBorders>
         <w:tblLayout w:type="fixed"/>
-        <w:tblLook w:val="0000" w:firstRow="0" w:lastRow="0" w:firstColumn="0" w:lastColumn="0" w:noHBand="0" w:noVBand="0"/>
+        <w:tblLook w:val="0000"/>
       </w:tblPr>
       <w:tblGrid>
         <w:gridCol w:w="2376"/>
@@ -15969,7 +15882,7 @@
           <w:insideV w:val="single" w:sz="4" w:space="0" w:color="auto"/>
         </w:tblBorders>
         <w:tblLayout w:type="fixed"/>
-        <w:tblLook w:val="0000" w:firstRow="0" w:lastRow="0" w:firstColumn="0" w:lastColumn="0" w:noHBand="0" w:noVBand="0"/>
+        <w:tblLook w:val="0000"/>
       </w:tblPr>
       <w:tblGrid>
         <w:gridCol w:w="8522"/>
@@ -16141,11 +16054,11 @@
               <w:ind w:firstLineChars="100" w:firstLine="210"/>
             </w:pPr>
             <w:r>
-              <w:t xml:space="preserve">  “nick_name”:”</w:t>
+              <w:t xml:space="preserve">  “</w:t>
             </w:r>
             <w:proofErr w:type="spellStart"/>
             <w:r>
-              <w:t>xxxx</w:t>
+              <w:t>nick_name”:”xxxx</w:t>
             </w:r>
             <w:proofErr w:type="spellEnd"/>
             <w:r>
@@ -16340,11 +16253,11 @@
               <w:t xml:space="preserve">  </w:t>
             </w:r>
             <w:r>
-              <w:t>“name”:”</w:t>
+              <w:t>“</w:t>
             </w:r>
             <w:proofErr w:type="spellStart"/>
             <w:r>
-              <w:t>xxxx</w:t>
+              <w:t>name”:”xxxx</w:t>
             </w:r>
             <w:proofErr w:type="spellEnd"/>
             <w:r>
@@ -16374,15 +16287,23 @@
               <w:ind w:firstLineChars="100" w:firstLine="210"/>
             </w:pPr>
             <w:r>
-              <w:t xml:space="preserve">    "</w:t>
+              <w:t xml:space="preserve">    "def": "1"},</w:t>
+            </w:r>
+          </w:p>
+          <w:p>
+            <w:pPr>
+              <w:ind w:firstLineChars="100" w:firstLine="210"/>
+            </w:pPr>
+            <w:r>
+              <w:t xml:space="preserve">   {"</w:t>
             </w:r>
             <w:proofErr w:type="spellStart"/>
             <w:r>
-              <w:t>def</w:t>
+              <w:t>addr_id</w:t>
             </w:r>
             <w:proofErr w:type="spellEnd"/>
             <w:r>
-              <w:t>": "1"},</w:t>
+              <w:t>": "1002",</w:t>
             </w:r>
           </w:p>
           <w:p>
@@ -16390,15 +16311,86 @@
               <w:ind w:firstLineChars="100" w:firstLine="210"/>
             </w:pPr>
             <w:r>
-              <w:t xml:space="preserve">   {"</w:t>
+              <w:rPr>
+                <w:rFonts w:hint="eastAsia"/>
+              </w:rPr>
+              <w:t xml:space="preserve">    "address": "</w:t>
+            </w:r>
+            <w:r>
+              <w:rPr>
+                <w:rFonts w:hint="eastAsia"/>
+              </w:rPr>
+              <w:t>侨城豪苑</w:t>
+            </w:r>
+            <w:r>
+              <w:rPr>
+                <w:rFonts w:hint="eastAsia"/>
+              </w:rPr>
+              <w:t>3</w:t>
+            </w:r>
+            <w:r>
+              <w:rPr>
+                <w:rFonts w:hint="eastAsia"/>
+              </w:rPr>
+              <w:t>栋</w:t>
+            </w:r>
+            <w:r>
+              <w:rPr>
+                <w:rFonts w:hint="eastAsia"/>
+              </w:rPr>
+              <w:t>B</w:t>
+            </w:r>
+            <w:r>
+              <w:rPr>
+                <w:rFonts w:hint="eastAsia"/>
+              </w:rPr>
+              <w:t>单元</w:t>
+            </w:r>
+            <w:r>
+              <w:rPr>
+                <w:rFonts w:hint="eastAsia"/>
+              </w:rPr>
+              <w:t>808",</w:t>
+            </w:r>
+          </w:p>
+          <w:p>
+            <w:pPr>
+              <w:ind w:firstLineChars="100" w:firstLine="210"/>
+            </w:pPr>
+            <w:r>
+              <w:t xml:space="preserve">    “phone”:”135xxxxx”,</w:t>
+            </w:r>
+          </w:p>
+          <w:p>
+            <w:pPr>
+              <w:ind w:firstLineChars="100" w:firstLine="210"/>
+            </w:pPr>
+            <w:r>
+              <w:t xml:space="preserve">    “</w:t>
             </w:r>
             <w:proofErr w:type="spellStart"/>
             <w:r>
-              <w:t>addr_id</w:t>
+              <w:t>name”:”xxxx</w:t>
             </w:r>
             <w:proofErr w:type="spellEnd"/>
             <w:r>
-              <w:t>": "1002",</w:t>
+              <w:t>”,</w:t>
+            </w:r>
+          </w:p>
+          <w:p>
+            <w:pPr>
+              <w:ind w:firstLineChars="300" w:firstLine="630"/>
+            </w:pPr>
+            <w:r>
+              <w:t>“lng”:”114.22134”,</w:t>
+            </w:r>
+          </w:p>
+          <w:p>
+            <w:pPr>
+              <w:ind w:firstLineChars="300" w:firstLine="630"/>
+            </w:pPr>
+            <w:r>
+              <w:t>“lat”:”22.12345”,</w:t>
             </w:r>
           </w:p>
           <w:p>
@@ -16406,102 +16398,7 @@
               <w:ind w:firstLineChars="100" w:firstLine="210"/>
             </w:pPr>
             <w:r>
-              <w:rPr>
-                <w:rFonts w:hint="eastAsia"/>
-              </w:rPr>
-              <w:t xml:space="preserve">    "address": "</w:t>
-            </w:r>
-            <w:r>
-              <w:rPr>
-                <w:rFonts w:hint="eastAsia"/>
-              </w:rPr>
-              <w:t>侨城豪苑</w:t>
-            </w:r>
-            <w:r>
-              <w:rPr>
-                <w:rFonts w:hint="eastAsia"/>
-              </w:rPr>
-              <w:t>3</w:t>
-            </w:r>
-            <w:r>
-              <w:rPr>
-                <w:rFonts w:hint="eastAsia"/>
-              </w:rPr>
-              <w:t>栋</w:t>
-            </w:r>
-            <w:r>
-              <w:rPr>
-                <w:rFonts w:hint="eastAsia"/>
-              </w:rPr>
-              <w:t>B</w:t>
-            </w:r>
-            <w:r>
-              <w:rPr>
-                <w:rFonts w:hint="eastAsia"/>
-              </w:rPr>
-              <w:t>单元</w:t>
-            </w:r>
-            <w:r>
-              <w:rPr>
-                <w:rFonts w:hint="eastAsia"/>
-              </w:rPr>
-              <w:t>808",</w:t>
-            </w:r>
-          </w:p>
-          <w:p>
-            <w:pPr>
-              <w:ind w:firstLineChars="100" w:firstLine="210"/>
-            </w:pPr>
-            <w:r>
-              <w:t xml:space="preserve">    “phone”:”135xxxxx”,</w:t>
-            </w:r>
-          </w:p>
-          <w:p>
-            <w:pPr>
-              <w:ind w:firstLineChars="100" w:firstLine="210"/>
-            </w:pPr>
-            <w:r>
-              <w:t xml:space="preserve">    “name”:”</w:t>
-            </w:r>
-            <w:proofErr w:type="spellStart"/>
-            <w:r>
-              <w:t>xxxx</w:t>
-            </w:r>
-            <w:proofErr w:type="spellEnd"/>
-            <w:r>
-              <w:t>”,</w:t>
-            </w:r>
-          </w:p>
-          <w:p>
-            <w:pPr>
-              <w:ind w:firstLineChars="300" w:firstLine="630"/>
-            </w:pPr>
-            <w:r>
-              <w:t>“lng”:”114.22134”,</w:t>
-            </w:r>
-          </w:p>
-          <w:p>
-            <w:pPr>
-              <w:ind w:firstLineChars="300" w:firstLine="630"/>
-            </w:pPr>
-            <w:r>
-              <w:t>“lat”:”22.12345”,</w:t>
-            </w:r>
-          </w:p>
-          <w:p>
-            <w:pPr>
-              <w:ind w:firstLineChars="100" w:firstLine="210"/>
-            </w:pPr>
-            <w:r>
-              <w:t xml:space="preserve">    "</w:t>
-            </w:r>
-            <w:proofErr w:type="spellStart"/>
-            <w:r>
-              <w:t>def</w:t>
-            </w:r>
-            <w:proofErr w:type="spellEnd"/>
-            <w:r>
-              <w:t>": "0"}]</w:t>
+              <w:t xml:space="preserve">    "def": "0"}]</w:t>
             </w:r>
           </w:p>
           <w:p>
@@ -16576,7 +16473,7 @@
           <w:insideV w:val="single" w:sz="4" w:space="0" w:color="auto"/>
         </w:tblBorders>
         <w:tblLayout w:type="fixed"/>
-        <w:tblLook w:val="0000" w:firstRow="0" w:lastRow="0" w:firstColumn="0" w:lastColumn="0" w:noHBand="0" w:noVBand="0"/>
+        <w:tblLook w:val="0000"/>
       </w:tblPr>
       <w:tblGrid>
         <w:gridCol w:w="1384"/>
@@ -16677,7 +16574,6 @@
               </w:rPr>
               <w:t>/</w:t>
             </w:r>
-            <w:proofErr w:type="spellStart"/>
             <w:r>
               <w:rPr>
                 <w:rFonts w:ascii="宋体" w:hAnsi="宋体" w:cs="Courier New" w:hint="eastAsia"/>
@@ -16688,7 +16584,6 @@
               </w:rPr>
               <w:t>checkversion</w:t>
             </w:r>
-            <w:proofErr w:type="spellEnd"/>
           </w:p>
         </w:tc>
       </w:tr>
@@ -16787,7 +16682,6 @@
               </w:rPr>
               <w:t>/</w:t>
             </w:r>
-            <w:proofErr w:type="spellStart"/>
             <w:r>
               <w:rPr>
                 <w:rFonts w:ascii="宋体" w:hAnsi="宋体" w:cs="Courier New" w:hint="eastAsia"/>
@@ -16798,7 +16692,6 @@
               </w:rPr>
               <w:t>checkversion</w:t>
             </w:r>
-            <w:proofErr w:type="spellEnd"/>
           </w:p>
         </w:tc>
       </w:tr>
@@ -16898,7 +16791,6 @@
               </w:rPr>
               <w:t>/</w:t>
             </w:r>
-            <w:proofErr w:type="spellStart"/>
             <w:r>
               <w:rPr>
                 <w:rFonts w:ascii="宋体" w:hAnsi="宋体" w:cs="Courier New" w:hint="eastAsia"/>
@@ -16909,7 +16801,6 @@
               </w:rPr>
               <w:t>checkversion</w:t>
             </w:r>
-            <w:proofErr w:type="spellEnd"/>
           </w:p>
         </w:tc>
       </w:tr>
@@ -17006,7 +16897,7 @@
           <w:insideV w:val="single" w:sz="4" w:space="0" w:color="auto"/>
         </w:tblBorders>
         <w:tblLayout w:type="fixed"/>
-        <w:tblLook w:val="0000" w:firstRow="0" w:lastRow="0" w:firstColumn="0" w:lastColumn="0" w:noHBand="0" w:noVBand="0"/>
+        <w:tblLook w:val="0000"/>
       </w:tblPr>
       <w:tblGrid>
         <w:gridCol w:w="2376"/>
@@ -17453,7 +17344,7 @@
           <w:insideV w:val="single" w:sz="4" w:space="0" w:color="auto"/>
         </w:tblBorders>
         <w:tblLayout w:type="fixed"/>
-        <w:tblLook w:val="0000" w:firstRow="0" w:lastRow="0" w:firstColumn="0" w:lastColumn="0" w:noHBand="0" w:noVBand="0"/>
+        <w:tblLook w:val="0000"/>
       </w:tblPr>
       <w:tblGrid>
         <w:gridCol w:w="8522"/>
@@ -17691,11 +17582,9 @@
               </w:rPr>
               <w:t>desc</w:t>
             </w:r>
-            <w:proofErr w:type="spellEnd"/>
             <w:r>
               <w:t>”:”</w:t>
             </w:r>
-            <w:proofErr w:type="spellStart"/>
             <w:r>
               <w:rPr>
                 <w:rFonts w:hint="eastAsia"/>
@@ -17972,7 +17861,7 @@
           <w:insideV w:val="single" w:sz="4" w:space="0" w:color="auto"/>
         </w:tblBorders>
         <w:tblLayout w:type="fixed"/>
-        <w:tblLook w:val="0000" w:firstRow="0" w:lastRow="0" w:firstColumn="0" w:lastColumn="0" w:noHBand="0" w:noVBand="0"/>
+        <w:tblLook w:val="0000"/>
       </w:tblPr>
       <w:tblGrid>
         <w:gridCol w:w="1384"/>
@@ -18327,7 +18216,7 @@
           <w:insideV w:val="single" w:sz="4" w:space="0" w:color="auto"/>
         </w:tblBorders>
         <w:tblLayout w:type="fixed"/>
-        <w:tblLook w:val="0000" w:firstRow="0" w:lastRow="0" w:firstColumn="0" w:lastColumn="0" w:noHBand="0" w:noVBand="0"/>
+        <w:tblLook w:val="0000"/>
       </w:tblPr>
       <w:tblGrid>
         <w:gridCol w:w="2253"/>
@@ -18486,7 +18375,7 @@
           <w:insideV w:val="single" w:sz="4" w:space="0" w:color="auto"/>
         </w:tblBorders>
         <w:tblLayout w:type="fixed"/>
-        <w:tblLook w:val="0000" w:firstRow="0" w:lastRow="0" w:firstColumn="0" w:lastColumn="0" w:noHBand="0" w:noVBand="0"/>
+        <w:tblLook w:val="0000"/>
       </w:tblPr>
       <w:tblGrid>
         <w:gridCol w:w="8522"/>
@@ -18627,27 +18516,18 @@
                 <w:sz w:val="18"/>
                 <w:szCs w:val="18"/>
               </w:rPr>
-              <w:t>errorcode</w:t>
+              <w:t>errorcode":"</w:t>
+            </w:r>
+            <w:r>
+              <w:rPr>
+                <w:rFonts w:ascii="宋体" w:hAnsi="宋体" w:hint="eastAsia"/>
+                <w:kern w:val="0"/>
+                <w:sz w:val="18"/>
+                <w:szCs w:val="18"/>
+              </w:rPr>
+              <w:t>string</w:t>
             </w:r>
             <w:proofErr w:type="spellEnd"/>
-            <w:r>
-              <w:rPr>
-                <w:rFonts w:ascii="宋体" w:hAnsi="宋体"/>
-                <w:kern w:val="0"/>
-                <w:sz w:val="18"/>
-                <w:szCs w:val="18"/>
-              </w:rPr>
-              <w:t>":"</w:t>
-            </w:r>
-            <w:r>
-              <w:rPr>
-                <w:rFonts w:ascii="宋体" w:hAnsi="宋体" w:hint="eastAsia"/>
-                <w:kern w:val="0"/>
-                <w:sz w:val="18"/>
-                <w:szCs w:val="18"/>
-              </w:rPr>
-              <w:t>string</w:t>
-            </w:r>
             <w:r>
               <w:rPr>
                 <w:rFonts w:ascii="宋体" w:hAnsi="宋体"/>
@@ -19146,7 +19026,7 @@
           <w:insideV w:val="single" w:sz="4" w:space="0" w:color="auto"/>
         </w:tblBorders>
         <w:tblLayout w:type="fixed"/>
-        <w:tblLook w:val="0000" w:firstRow="0" w:lastRow="0" w:firstColumn="0" w:lastColumn="0" w:noHBand="0" w:noVBand="0"/>
+        <w:tblLook w:val="0000"/>
       </w:tblPr>
       <w:tblGrid>
         <w:gridCol w:w="1384"/>
@@ -19539,7 +19419,7 @@
           <w:insideV w:val="single" w:sz="4" w:space="0" w:color="auto"/>
         </w:tblBorders>
         <w:tblLayout w:type="fixed"/>
-        <w:tblLook w:val="0000" w:firstRow="0" w:lastRow="0" w:firstColumn="0" w:lastColumn="0" w:noHBand="0" w:noVBand="0"/>
+        <w:tblLook w:val="0000"/>
       </w:tblPr>
       <w:tblGrid>
         <w:gridCol w:w="2253"/>
@@ -19826,7 +19706,7 @@
           <w:insideV w:val="single" w:sz="4" w:space="0" w:color="auto"/>
         </w:tblBorders>
         <w:tblLayout w:type="fixed"/>
-        <w:tblLook w:val="0000" w:firstRow="0" w:lastRow="0" w:firstColumn="0" w:lastColumn="0" w:noHBand="0" w:noVBand="0"/>
+        <w:tblLook w:val="0000"/>
       </w:tblPr>
       <w:tblGrid>
         <w:gridCol w:w="8522"/>
@@ -19945,6 +19825,24 @@
               </w:rPr>
               <w:t>errorcode</w:t>
             </w:r>
+            <w:r>
+              <w:t>”</w:t>
+            </w:r>
+            <w:r>
+              <w:rPr>
+                <w:rFonts w:hint="eastAsia"/>
+              </w:rPr>
+              <w:t>:</w:t>
+            </w:r>
+            <w:r>
+              <w:t>”</w:t>
+            </w:r>
+            <w:r>
+              <w:rPr>
+                <w:rFonts w:hint="eastAsia"/>
+              </w:rPr>
+              <w:t>string</w:t>
+            </w:r>
             <w:proofErr w:type="spellEnd"/>
             <w:r>
               <w:t>”</w:t>
@@ -19953,6 +19851,36 @@
               <w:rPr>
                 <w:rFonts w:hint="eastAsia"/>
               </w:rPr>
+              <w:t>,           (</w:t>
+            </w:r>
+            <w:r>
+              <w:rPr>
+                <w:rFonts w:hint="eastAsia"/>
+              </w:rPr>
+              <w:t>错误码</w:t>
+            </w:r>
+            <w:r>
+              <w:rPr>
+                <w:rFonts w:hint="eastAsia"/>
+              </w:rPr>
+              <w:t>)</w:t>
+            </w:r>
+          </w:p>
+          <w:p>
+            <w:pPr>
+              <w:ind w:firstLineChars="100" w:firstLine="210"/>
+            </w:pPr>
+            <w:r>
+              <w:t>“</w:t>
+            </w:r>
+            <w:proofErr w:type="spellStart"/>
+            <w:r>
+              <w:t>info”</w:t>
+            </w:r>
+            <w:r>
+              <w:rPr>
+                <w:rFonts w:hint="eastAsia"/>
+              </w:rPr>
               <w:t>:</w:t>
             </w:r>
             <w:r>
@@ -19964,6 +19892,7 @@
               </w:rPr>
               <w:t>string</w:t>
             </w:r>
+            <w:proofErr w:type="spellEnd"/>
             <w:r>
               <w:t>”</w:t>
             </w:r>
@@ -19971,13 +19900,22 @@
               <w:rPr>
                 <w:rFonts w:hint="eastAsia"/>
               </w:rPr>
-              <w:t>,           (</w:t>
-            </w:r>
-            <w:r>
-              <w:rPr>
-                <w:rFonts w:hint="eastAsia"/>
-              </w:rPr>
-              <w:t>错误码</w:t>
+              <w:t xml:space="preserve">,           </w:t>
+            </w:r>
+            <w:r>
+              <w:t xml:space="preserve">     </w:t>
+            </w:r>
+            <w:r>
+              <w:rPr>
+                <w:rFonts w:hint="eastAsia"/>
+              </w:rPr>
+              <w:t>(</w:t>
+            </w:r>
+            <w:r>
+              <w:rPr>
+                <w:rFonts w:hint="eastAsia"/>
+              </w:rPr>
+              <w:t>错误描述</w:t>
             </w:r>
             <w:r>
               <w:rPr>
@@ -19995,7 +19933,13 @@
             </w:r>
             <w:proofErr w:type="spellStart"/>
             <w:r>
-              <w:t>info”</w:t>
+              <w:rPr>
+                <w:rFonts w:hint="eastAsia"/>
+              </w:rPr>
+              <w:t>ver</w:t>
+            </w:r>
+            <w:r>
+              <w:t>”</w:t>
             </w:r>
             <w:r>
               <w:rPr>
@@ -20020,10 +19964,201 @@
               <w:rPr>
                 <w:rFonts w:hint="eastAsia"/>
               </w:rPr>
-              <w:t xml:space="preserve">,           </w:t>
-            </w:r>
-            <w:r>
-              <w:t xml:space="preserve">     </w:t>
+              <w:t>,</w:t>
+            </w:r>
+            <w:r>
+              <w:rPr>
+                <w:rFonts w:hint="eastAsia"/>
+              </w:rPr>
+              <w:t xml:space="preserve">                (</w:t>
+            </w:r>
+            <w:r>
+              <w:rPr>
+                <w:rFonts w:hint="eastAsia"/>
+              </w:rPr>
+              <w:t>最新版本</w:t>
+            </w:r>
+            <w:r>
+              <w:rPr>
+                <w:rFonts w:hint="eastAsia"/>
+              </w:rPr>
+              <w:t>)</w:t>
+            </w:r>
+          </w:p>
+          <w:p>
+            <w:pPr>
+              <w:ind w:firstLineChars="100" w:firstLine="210"/>
+            </w:pPr>
+            <w:r>
+              <w:t>“</w:t>
+            </w:r>
+            <w:r>
+              <w:rPr>
+                <w:rFonts w:hint="eastAsia"/>
+              </w:rPr>
+              <w:t>data</w:t>
+            </w:r>
+            <w:r>
+              <w:t>”</w:t>
+            </w:r>
+            <w:r>
+              <w:rPr>
+                <w:rFonts w:hint="eastAsia"/>
+              </w:rPr>
+              <w:t>:</w:t>
+            </w:r>
+            <w:r>
+              <w:t>[</w:t>
+            </w:r>
+          </w:p>
+          <w:p>
+            <w:pPr>
+              <w:ind w:firstLineChars="450" w:firstLine="945"/>
+            </w:pPr>
+            <w:r>
+              <w:t>{</w:t>
+            </w:r>
+            <w:r>
+              <w:t xml:space="preserve"> </w:t>
+            </w:r>
+            <w:r>
+              <w:t>“</w:t>
+            </w:r>
+            <w:proofErr w:type="spellStart"/>
+            <w:r>
+              <w:t>p</w:t>
+            </w:r>
+            <w:r>
+              <w:rPr>
+                <w:rFonts w:hint="eastAsia"/>
+              </w:rPr>
+              <w:t>_id</w:t>
+            </w:r>
+            <w:r>
+              <w:t>”</w:t>
+            </w:r>
+            <w:r>
+              <w:rPr>
+                <w:rFonts w:hint="eastAsia"/>
+              </w:rPr>
+              <w:t>:</w:t>
+            </w:r>
+            <w:r>
+              <w:t>”</w:t>
+            </w:r>
+            <w:r>
+              <w:rPr>
+                <w:rFonts w:hint="eastAsia"/>
+              </w:rPr>
+              <w:t>string</w:t>
+            </w:r>
+            <w:proofErr w:type="spellEnd"/>
+            <w:r>
+              <w:t>”</w:t>
+            </w:r>
+            <w:r>
+              <w:rPr>
+                <w:rFonts w:hint="eastAsia"/>
+              </w:rPr>
+              <w:t>,          (</w:t>
+            </w:r>
+            <w:r>
+              <w:rPr>
+                <w:rFonts w:hint="eastAsia"/>
+              </w:rPr>
+              <w:t>商品</w:t>
+            </w:r>
+            <w:r>
+              <w:rPr>
+                <w:rFonts w:hint="eastAsia"/>
+              </w:rPr>
+              <w:t>ID)</w:t>
+            </w:r>
+          </w:p>
+          <w:p>
+            <w:pPr>
+              <w:ind w:firstLineChars="500" w:firstLine="1050"/>
+            </w:pPr>
+            <w:r>
+              <w:t>"</w:t>
+            </w:r>
+            <w:proofErr w:type="spellStart"/>
+            <w:r>
+              <w:t>p</w:t>
+            </w:r>
+            <w:r>
+              <w:t>_</w:t>
+            </w:r>
+            <w:r>
+              <w:t>name</w:t>
+            </w:r>
+            <w:r>
+              <w:t>":"</w:t>
+            </w:r>
+            <w:r>
+              <w:rPr>
+                <w:rFonts w:hint="eastAsia"/>
+              </w:rPr>
+              <w:t>string</w:t>
+            </w:r>
+            <w:proofErr w:type="spellEnd"/>
+            <w:r>
+              <w:t>",</w:t>
+            </w:r>
+            <w:r>
+              <w:rPr>
+                <w:rFonts w:hint="eastAsia"/>
+              </w:rPr>
+              <w:t xml:space="preserve">       (</w:t>
+            </w:r>
+            <w:r>
+              <w:rPr>
+                <w:rFonts w:hint="eastAsia"/>
+              </w:rPr>
+              <w:t>商品</w:t>
+            </w:r>
+            <w:r>
+              <w:t>名</w:t>
+            </w:r>
+            <w:r>
+              <w:rPr>
+                <w:rFonts w:hint="eastAsia"/>
+              </w:rPr>
+              <w:t>)</w:t>
+            </w:r>
+          </w:p>
+          <w:p>
+            <w:pPr>
+              <w:ind w:firstLineChars="500" w:firstLine="1050"/>
+            </w:pPr>
+            <w:r>
+              <w:t>"</w:t>
+            </w:r>
+            <w:proofErr w:type="spellStart"/>
+            <w:r>
+              <w:t>p_price</w:t>
+            </w:r>
+            <w:r>
+              <w:t>":"</w:t>
+            </w:r>
+            <w:r>
+              <w:rPr>
+                <w:rFonts w:hint="eastAsia"/>
+              </w:rPr>
+              <w:t>string</w:t>
+            </w:r>
+            <w:proofErr w:type="spellEnd"/>
+            <w:r>
+              <w:t>",</w:t>
+            </w:r>
+            <w:r>
+              <w:rPr>
+                <w:rFonts w:hint="eastAsia"/>
+              </w:rPr>
+              <w:t xml:space="preserve">       </w:t>
+            </w:r>
+            <w:r>
+              <w:t xml:space="preserve"> </w:t>
             </w:r>
             <w:r>
               <w:rPr>
@@ -20035,7 +20170,10 @@
               <w:rPr>
                 <w:rFonts w:hint="eastAsia"/>
               </w:rPr>
-              <w:t>错误描述</w:t>
+              <w:t>商品单</w:t>
+            </w:r>
+            <w:r>
+              <w:t>价</w:t>
             </w:r>
             <w:r>
               <w:rPr>
@@ -20046,30 +20184,63 @@
           </w:p>
           <w:p>
             <w:pPr>
-              <w:ind w:firstLineChars="100" w:firstLine="210"/>
-            </w:pPr>
-            <w:r>
-              <w:t>“</w:t>
+              <w:ind w:firstLineChars="500" w:firstLine="1050"/>
+            </w:pPr>
+            <w:r>
+              <w:t>"</w:t>
             </w:r>
             <w:proofErr w:type="spellStart"/>
             <w:r>
-              <w:rPr>
-                <w:rFonts w:hint="eastAsia"/>
-              </w:rPr>
-              <w:t>ver</w:t>
+              <w:t>p_desc</w:t>
+            </w:r>
+            <w:r>
+              <w:t>":"</w:t>
+            </w:r>
+            <w:r>
+              <w:rPr>
+                <w:rFonts w:hint="eastAsia"/>
+              </w:rPr>
+              <w:t>string</w:t>
             </w:r>
             <w:proofErr w:type="spellEnd"/>
             <w:r>
-              <w:t>”</w:t>
-            </w:r>
-            <w:r>
-              <w:rPr>
-                <w:rFonts w:hint="eastAsia"/>
-              </w:rPr>
-              <w:t>:</w:t>
-            </w:r>
-            <w:r>
-              <w:t>”</w:t>
+              <w:t>",</w:t>
+            </w:r>
+            <w:r>
+              <w:rPr>
+                <w:rFonts w:hint="eastAsia"/>
+              </w:rPr>
+              <w:t xml:space="preserve">        (</w:t>
+            </w:r>
+            <w:r>
+              <w:rPr>
+                <w:rFonts w:hint="eastAsia"/>
+              </w:rPr>
+              <w:t>商品</w:t>
+            </w:r>
+            <w:r>
+              <w:t>描述</w:t>
+            </w:r>
+            <w:r>
+              <w:rPr>
+                <w:rFonts w:hint="eastAsia"/>
+              </w:rPr>
+              <w:t>)</w:t>
+            </w:r>
+          </w:p>
+          <w:p>
+            <w:pPr>
+              <w:ind w:firstLineChars="500" w:firstLine="1050"/>
+            </w:pPr>
+            <w:r>
+              <w:t>"</w:t>
+            </w:r>
+            <w:proofErr w:type="spellStart"/>
+            <w:r>
+              <w:t>p_img</w:t>
+            </w:r>
+            <w:r>
+              <w:t>":"</w:t>
             </w:r>
             <w:r>
               <w:rPr>
@@ -20077,304 +20248,7 @@
               </w:rPr>
               <w:t>string</w:t>
             </w:r>
-            <w:r>
-              <w:t>”</w:t>
-            </w:r>
-            <w:r>
-              <w:rPr>
-                <w:rFonts w:hint="eastAsia"/>
-              </w:rPr>
-              <w:t>,</w:t>
-            </w:r>
-            <w:r>
-              <w:rPr>
-                <w:rFonts w:hint="eastAsia"/>
-              </w:rPr>
-              <w:t xml:space="preserve">                (</w:t>
-            </w:r>
-            <w:r>
-              <w:rPr>
-                <w:rFonts w:hint="eastAsia"/>
-              </w:rPr>
-              <w:t>最新版本</w:t>
-            </w:r>
-            <w:r>
-              <w:rPr>
-                <w:rFonts w:hint="eastAsia"/>
-              </w:rPr>
-              <w:t>)</w:t>
-            </w:r>
-          </w:p>
-          <w:p>
-            <w:pPr>
-              <w:ind w:firstLineChars="100" w:firstLine="210"/>
-            </w:pPr>
-            <w:r>
-              <w:t>“</w:t>
-            </w:r>
-            <w:r>
-              <w:rPr>
-                <w:rFonts w:hint="eastAsia"/>
-              </w:rPr>
-              <w:t>data</w:t>
-            </w:r>
-            <w:r>
-              <w:t>”</w:t>
-            </w:r>
-            <w:r>
-              <w:rPr>
-                <w:rFonts w:hint="eastAsia"/>
-              </w:rPr>
-              <w:t>:</w:t>
-            </w:r>
-            <w:r>
-              <w:t>[</w:t>
-            </w:r>
-          </w:p>
-          <w:p>
-            <w:pPr>
-              <w:ind w:firstLineChars="450" w:firstLine="945"/>
-            </w:pPr>
-            <w:r>
-              <w:t>{</w:t>
-            </w:r>
-            <w:r>
-              <w:t xml:space="preserve"> </w:t>
-            </w:r>
-            <w:r>
-              <w:t>“</w:t>
-            </w:r>
-            <w:proofErr w:type="spellStart"/>
-            <w:r>
-              <w:t>p</w:t>
-            </w:r>
-            <w:r>
-              <w:rPr>
-                <w:rFonts w:hint="eastAsia"/>
-              </w:rPr>
-              <w:t>_id</w:t>
-            </w:r>
-            <w:r>
-              <w:t>”</w:t>
-            </w:r>
-            <w:r>
-              <w:rPr>
-                <w:rFonts w:hint="eastAsia"/>
-              </w:rPr>
-              <w:t>:</w:t>
-            </w:r>
-            <w:r>
-              <w:t>”</w:t>
-            </w:r>
-            <w:r>
-              <w:rPr>
-                <w:rFonts w:hint="eastAsia"/>
-              </w:rPr>
-              <w:t>string</w:t>
-            </w:r>
             <w:proofErr w:type="spellEnd"/>
-            <w:r>
-              <w:t>”</w:t>
-            </w:r>
-            <w:r>
-              <w:rPr>
-                <w:rFonts w:hint="eastAsia"/>
-              </w:rPr>
-              <w:t>,          (</w:t>
-            </w:r>
-            <w:r>
-              <w:rPr>
-                <w:rFonts w:hint="eastAsia"/>
-              </w:rPr>
-              <w:t>商品</w:t>
-            </w:r>
-            <w:r>
-              <w:rPr>
-                <w:rFonts w:hint="eastAsia"/>
-              </w:rPr>
-              <w:t>ID)</w:t>
-            </w:r>
-          </w:p>
-          <w:p>
-            <w:pPr>
-              <w:ind w:firstLineChars="500" w:firstLine="1050"/>
-            </w:pPr>
-            <w:r>
-              <w:t>"</w:t>
-            </w:r>
-            <w:proofErr w:type="spellStart"/>
-            <w:r>
-              <w:t>p</w:t>
-            </w:r>
-            <w:r>
-              <w:t>_</w:t>
-            </w:r>
-            <w:r>
-              <w:t>name</w:t>
-            </w:r>
-            <w:r>
-              <w:t>":"</w:t>
-            </w:r>
-            <w:r>
-              <w:rPr>
-                <w:rFonts w:hint="eastAsia"/>
-              </w:rPr>
-              <w:t>string</w:t>
-            </w:r>
-            <w:proofErr w:type="spellEnd"/>
-            <w:r>
-              <w:t>",</w:t>
-            </w:r>
-            <w:r>
-              <w:rPr>
-                <w:rFonts w:hint="eastAsia"/>
-              </w:rPr>
-              <w:t xml:space="preserve">       (</w:t>
-            </w:r>
-            <w:r>
-              <w:rPr>
-                <w:rFonts w:hint="eastAsia"/>
-              </w:rPr>
-              <w:t>商品</w:t>
-            </w:r>
-            <w:r>
-              <w:t>名</w:t>
-            </w:r>
-            <w:r>
-              <w:rPr>
-                <w:rFonts w:hint="eastAsia"/>
-              </w:rPr>
-              <w:t>)</w:t>
-            </w:r>
-          </w:p>
-          <w:p>
-            <w:pPr>
-              <w:ind w:firstLineChars="500" w:firstLine="1050"/>
-            </w:pPr>
-            <w:r>
-              <w:t>"</w:t>
-            </w:r>
-            <w:proofErr w:type="spellStart"/>
-            <w:r>
-              <w:t>p_price</w:t>
-            </w:r>
-            <w:r>
-              <w:t>":"</w:t>
-            </w:r>
-            <w:r>
-              <w:rPr>
-                <w:rFonts w:hint="eastAsia"/>
-              </w:rPr>
-              <w:t>string</w:t>
-            </w:r>
-            <w:proofErr w:type="spellEnd"/>
-            <w:r>
-              <w:t>",</w:t>
-            </w:r>
-            <w:r>
-              <w:rPr>
-                <w:rFonts w:hint="eastAsia"/>
-              </w:rPr>
-              <w:t xml:space="preserve">       </w:t>
-            </w:r>
-            <w:r>
-              <w:t xml:space="preserve"> </w:t>
-            </w:r>
-            <w:r>
-              <w:rPr>
-                <w:rFonts w:hint="eastAsia"/>
-              </w:rPr>
-              <w:t>(</w:t>
-            </w:r>
-            <w:r>
-              <w:rPr>
-                <w:rFonts w:hint="eastAsia"/>
-              </w:rPr>
-              <w:t>商品单</w:t>
-            </w:r>
-            <w:r>
-              <w:t>价</w:t>
-            </w:r>
-            <w:r>
-              <w:rPr>
-                <w:rFonts w:hint="eastAsia"/>
-              </w:rPr>
-              <w:t>)</w:t>
-            </w:r>
-          </w:p>
-          <w:p>
-            <w:pPr>
-              <w:ind w:firstLineChars="500" w:firstLine="1050"/>
-            </w:pPr>
-            <w:r>
-              <w:t>"</w:t>
-            </w:r>
-            <w:r>
-              <w:t>p_</w:t>
-            </w:r>
-            <w:proofErr w:type="spellStart"/>
-            <w:r>
-              <w:t>desc</w:t>
-            </w:r>
-            <w:proofErr w:type="spellEnd"/>
-            <w:r>
-              <w:t>":"</w:t>
-            </w:r>
-            <w:r>
-              <w:rPr>
-                <w:rFonts w:hint="eastAsia"/>
-              </w:rPr>
-              <w:t>string</w:t>
-            </w:r>
-            <w:r>
-              <w:t>",</w:t>
-            </w:r>
-            <w:r>
-              <w:rPr>
-                <w:rFonts w:hint="eastAsia"/>
-              </w:rPr>
-              <w:t xml:space="preserve">        (</w:t>
-            </w:r>
-            <w:r>
-              <w:rPr>
-                <w:rFonts w:hint="eastAsia"/>
-              </w:rPr>
-              <w:t>商品</w:t>
-            </w:r>
-            <w:r>
-              <w:t>描述</w:t>
-            </w:r>
-            <w:r>
-              <w:rPr>
-                <w:rFonts w:hint="eastAsia"/>
-              </w:rPr>
-              <w:t>)</w:t>
-            </w:r>
-          </w:p>
-          <w:p>
-            <w:pPr>
-              <w:ind w:firstLineChars="500" w:firstLine="1050"/>
-            </w:pPr>
-            <w:r>
-              <w:t>"</w:t>
-            </w:r>
-            <w:r>
-              <w:t>p_</w:t>
-            </w:r>
-            <w:proofErr w:type="spellStart"/>
-            <w:r>
-              <w:t>img</w:t>
-            </w:r>
-            <w:proofErr w:type="spellEnd"/>
-            <w:r>
-              <w:t>":"</w:t>
-            </w:r>
-            <w:r>
-              <w:rPr>
-                <w:rFonts w:hint="eastAsia"/>
-              </w:rPr>
-              <w:t>string</w:t>
-            </w:r>
             <w:r>
               <w:t>",</w:t>
             </w:r>
@@ -20703,7 +20577,7 @@
           <w:insideV w:val="single" w:sz="4" w:space="0" w:color="auto"/>
         </w:tblBorders>
         <w:tblLayout w:type="fixed"/>
-        <w:tblLook w:val="0000" w:firstRow="0" w:lastRow="0" w:firstColumn="0" w:lastColumn="0" w:noHBand="0" w:noVBand="0"/>
+        <w:tblLook w:val="0000"/>
       </w:tblPr>
       <w:tblGrid>
         <w:gridCol w:w="1384"/>
@@ -21080,7 +20954,7 @@
           <w:insideV w:val="single" w:sz="4" w:space="0" w:color="auto"/>
         </w:tblBorders>
         <w:tblLayout w:type="fixed"/>
-        <w:tblLook w:val="0000" w:firstRow="0" w:lastRow="0" w:firstColumn="0" w:lastColumn="0" w:noHBand="0" w:noVBand="0"/>
+        <w:tblLook w:val="0000"/>
       </w:tblPr>
       <w:tblGrid>
         <w:gridCol w:w="3227"/>
@@ -21665,14 +21539,12 @@
       </w:r>
     </w:p>
     <w:p>
-      <w:proofErr w:type="gramStart"/>
       <w:r>
         <w:rPr>
           <w:rFonts w:hint="eastAsia"/>
         </w:rPr>
         <w:t>goods</w:t>
       </w:r>
-      <w:proofErr w:type="gramEnd"/>
       <w:r>
         <w:rPr>
           <w:rFonts w:hint="eastAsia"/>
@@ -21771,7 +21643,7 @@
           <w:insideV w:val="single" w:sz="4" w:space="0" w:color="auto"/>
         </w:tblBorders>
         <w:tblLayout w:type="fixed"/>
-        <w:tblLook w:val="0000" w:firstRow="0" w:lastRow="0" w:firstColumn="0" w:lastColumn="0" w:noHBand="0" w:noVBand="0"/>
+        <w:tblLook w:val="0000"/>
       </w:tblPr>
       <w:tblGrid>
         <w:gridCol w:w="8522"/>
@@ -21898,25 +21770,25 @@
               </w:rPr>
               <w:t>errorcode</w:t>
             </w:r>
+            <w:r>
+              <w:t>”</w:t>
+            </w:r>
+            <w:r>
+              <w:rPr>
+                <w:rFonts w:hint="eastAsia"/>
+              </w:rPr>
+              <w:t>:</w:t>
+            </w:r>
+            <w:r>
+              <w:t>”</w:t>
+            </w:r>
+            <w:r>
+              <w:rPr>
+                <w:rFonts w:hint="eastAsia"/>
+              </w:rPr>
+              <w:t>string</w:t>
+            </w:r>
             <w:proofErr w:type="spellEnd"/>
-            <w:r>
-              <w:t>”</w:t>
-            </w:r>
-            <w:r>
-              <w:rPr>
-                <w:rFonts w:hint="eastAsia"/>
-              </w:rPr>
-              <w:t>:</w:t>
-            </w:r>
-            <w:r>
-              <w:t>”</w:t>
-            </w:r>
-            <w:r>
-              <w:rPr>
-                <w:rFonts w:hint="eastAsia"/>
-              </w:rPr>
-              <w:t>string</w:t>
-            </w:r>
             <w:r>
               <w:t>”</w:t>
             </w:r>
@@ -22691,7 +22563,6 @@
               </w:rPr>
               <w:t>"</w:t>
             </w:r>
-            <w:proofErr w:type="spellStart"/>
             <w:r>
               <w:rPr>
                 <w:rStyle w:val="k"/>
@@ -22702,7 +22573,6 @@
               </w:rPr>
               <w:t>lat</w:t>
             </w:r>
-            <w:proofErr w:type="spellEnd"/>
             <w:r>
               <w:rPr>
                 <w:rStyle w:val="kvov"/>
@@ -23018,7 +22888,6 @@
               </w:rPr>
               <w:t>"</w:t>
             </w:r>
-            <w:proofErr w:type="spellStart"/>
             <w:r>
               <w:rPr>
                 <w:rStyle w:val="k"/>
@@ -23029,7 +22898,6 @@
               </w:rPr>
               <w:t>lat</w:t>
             </w:r>
-            <w:proofErr w:type="spellEnd"/>
             <w:r>
               <w:rPr>
                 <w:rStyle w:val="kvov"/>
@@ -23170,7 +23038,7 @@
           <w:insideV w:val="single" w:sz="4" w:space="0" w:color="auto"/>
         </w:tblBorders>
         <w:tblLayout w:type="fixed"/>
-        <w:tblLook w:val="0000" w:firstRow="0" w:lastRow="0" w:firstColumn="0" w:lastColumn="0" w:noHBand="0" w:noVBand="0"/>
+        <w:tblLook w:val="0000"/>
       </w:tblPr>
       <w:tblGrid>
         <w:gridCol w:w="1384"/>
@@ -23539,7 +23407,7 @@
           <w:insideV w:val="single" w:sz="4" w:space="0" w:color="auto"/>
         </w:tblBorders>
         <w:tblLayout w:type="fixed"/>
-        <w:tblLook w:val="0000" w:firstRow="0" w:lastRow="0" w:firstColumn="0" w:lastColumn="0" w:noHBand="0" w:noVBand="0"/>
+        <w:tblLook w:val="0000"/>
       </w:tblPr>
       <w:tblGrid>
         <w:gridCol w:w="2253"/>
@@ -23826,7 +23694,7 @@
           <w:insideV w:val="single" w:sz="4" w:space="0" w:color="auto"/>
         </w:tblBorders>
         <w:tblLayout w:type="fixed"/>
-        <w:tblLook w:val="0000" w:firstRow="0" w:lastRow="0" w:firstColumn="0" w:lastColumn="0" w:noHBand="0" w:noVBand="0"/>
+        <w:tblLook w:val="0000"/>
       </w:tblPr>
       <w:tblGrid>
         <w:gridCol w:w="8522"/>
@@ -23945,25 +23813,25 @@
               </w:rPr>
               <w:t>errorcode</w:t>
             </w:r>
+            <w:r>
+              <w:t>”</w:t>
+            </w:r>
+            <w:r>
+              <w:rPr>
+                <w:rFonts w:hint="eastAsia"/>
+              </w:rPr>
+              <w:t>:</w:t>
+            </w:r>
+            <w:r>
+              <w:t>”</w:t>
+            </w:r>
+            <w:r>
+              <w:rPr>
+                <w:rFonts w:hint="eastAsia"/>
+              </w:rPr>
+              <w:t>string</w:t>
+            </w:r>
             <w:proofErr w:type="spellEnd"/>
-            <w:r>
-              <w:t>”</w:t>
-            </w:r>
-            <w:r>
-              <w:rPr>
-                <w:rFonts w:hint="eastAsia"/>
-              </w:rPr>
-              <w:t>:</w:t>
-            </w:r>
-            <w:r>
-              <w:t>”</w:t>
-            </w:r>
-            <w:r>
-              <w:rPr>
-                <w:rFonts w:hint="eastAsia"/>
-              </w:rPr>
-              <w:t>string</w:t>
-            </w:r>
             <w:r>
               <w:t>”</w:t>
             </w:r>
@@ -24308,7 +24176,7 @@
           <w:insideV w:val="single" w:sz="4" w:space="0" w:color="auto"/>
         </w:tblBorders>
         <w:tblLayout w:type="fixed"/>
-        <w:tblLook w:val="0000" w:firstRow="0" w:lastRow="0" w:firstColumn="0" w:lastColumn="0" w:noHBand="0" w:noVBand="0"/>
+        <w:tblLook w:val="0000"/>
       </w:tblPr>
       <w:tblGrid>
         <w:gridCol w:w="1384"/>
@@ -24701,7 +24569,7 @@
           <w:insideV w:val="single" w:sz="4" w:space="0" w:color="auto"/>
         </w:tblBorders>
         <w:tblLayout w:type="fixed"/>
-        <w:tblLook w:val="0000" w:firstRow="0" w:lastRow="0" w:firstColumn="0" w:lastColumn="0" w:noHBand="0" w:noVBand="0"/>
+        <w:tblLook w:val="0000"/>
       </w:tblPr>
       <w:tblGrid>
         <w:gridCol w:w="2253"/>
@@ -24996,7 +24864,7 @@
           <w:insideV w:val="single" w:sz="4" w:space="0" w:color="auto"/>
         </w:tblBorders>
         <w:tblLayout w:type="fixed"/>
-        <w:tblLook w:val="0000" w:firstRow="0" w:lastRow="0" w:firstColumn="0" w:lastColumn="0" w:noHBand="0" w:noVBand="0"/>
+        <w:tblLook w:val="0000"/>
       </w:tblPr>
       <w:tblGrid>
         <w:gridCol w:w="8522"/>
@@ -25974,7 +25842,7 @@
           <w:insideV w:val="single" w:sz="4" w:space="0" w:color="auto"/>
         </w:tblBorders>
         <w:tblLayout w:type="fixed"/>
-        <w:tblLook w:val="0000" w:firstRow="0" w:lastRow="0" w:firstColumn="0" w:lastColumn="0" w:noHBand="0" w:noVBand="0"/>
+        <w:tblLook w:val="0000"/>
       </w:tblPr>
       <w:tblGrid>
         <w:gridCol w:w="1384"/>
@@ -26368,7 +26236,7 @@
           <w:insideV w:val="single" w:sz="4" w:space="0" w:color="auto"/>
         </w:tblBorders>
         <w:tblLayout w:type="fixed"/>
-        <w:tblLook w:val="0000" w:firstRow="0" w:lastRow="0" w:firstColumn="0" w:lastColumn="0" w:noHBand="0" w:noVBand="0"/>
+        <w:tblLook w:val="0000"/>
       </w:tblPr>
       <w:tblGrid>
         <w:gridCol w:w="2253"/>
@@ -26655,7 +26523,7 @@
           <w:insideV w:val="single" w:sz="4" w:space="0" w:color="auto"/>
         </w:tblBorders>
         <w:tblLayout w:type="fixed"/>
-        <w:tblLook w:val="0000" w:firstRow="0" w:lastRow="0" w:firstColumn="0" w:lastColumn="0" w:noHBand="0" w:noVBand="0"/>
+        <w:tblLook w:val="0000"/>
       </w:tblPr>
       <w:tblGrid>
         <w:gridCol w:w="8522"/>
@@ -27629,7 +27497,7 @@
           <w:insideV w:val="single" w:sz="4" w:space="0" w:color="auto"/>
         </w:tblBorders>
         <w:tblLayout w:type="fixed"/>
-        <w:tblLook w:val="0000" w:firstRow="0" w:lastRow="0" w:firstColumn="0" w:lastColumn="0" w:noHBand="0" w:noVBand="0"/>
+        <w:tblLook w:val="0000"/>
       </w:tblPr>
       <w:tblGrid>
         <w:gridCol w:w="1384"/>
@@ -27998,7 +27866,7 @@
           <w:insideV w:val="single" w:sz="4" w:space="0" w:color="auto"/>
         </w:tblBorders>
         <w:tblLayout w:type="fixed"/>
-        <w:tblLook w:val="0000" w:firstRow="0" w:lastRow="0" w:firstColumn="0" w:lastColumn="0" w:noHBand="0" w:noVBand="0"/>
+        <w:tblLook w:val="0000"/>
       </w:tblPr>
       <w:tblGrid>
         <w:gridCol w:w="2253"/>
@@ -28424,7 +28292,7 @@
           <w:insideV w:val="single" w:sz="4" w:space="0" w:color="auto"/>
         </w:tblBorders>
         <w:tblLayout w:type="fixed"/>
-        <w:tblLook w:val="0000" w:firstRow="0" w:lastRow="0" w:firstColumn="0" w:lastColumn="0" w:noHBand="0" w:noVBand="0"/>
+        <w:tblLook w:val="0000"/>
       </w:tblPr>
       <w:tblGrid>
         <w:gridCol w:w="8522"/>
@@ -29331,7 +29199,7 @@
           <w:insideV w:val="single" w:sz="4" w:space="0" w:color="auto"/>
         </w:tblBorders>
         <w:tblLayout w:type="fixed"/>
-        <w:tblLook w:val="0000" w:firstRow="0" w:lastRow="0" w:firstColumn="0" w:lastColumn="0" w:noHBand="0" w:noVBand="0"/>
+        <w:tblLook w:val="0000"/>
       </w:tblPr>
       <w:tblGrid>
         <w:gridCol w:w="1384"/>
@@ -29700,7 +29568,7 @@
           <w:insideV w:val="single" w:sz="4" w:space="0" w:color="auto"/>
         </w:tblBorders>
         <w:tblLayout w:type="fixed"/>
-        <w:tblLook w:val="0000" w:firstRow="0" w:lastRow="0" w:firstColumn="0" w:lastColumn="0" w:noHBand="0" w:noVBand="0"/>
+        <w:tblLook w:val="0000"/>
       </w:tblPr>
       <w:tblGrid>
         <w:gridCol w:w="2253"/>
@@ -29987,7 +29855,7 @@
           <w:insideV w:val="single" w:sz="4" w:space="0" w:color="auto"/>
         </w:tblBorders>
         <w:tblLayout w:type="fixed"/>
-        <w:tblLook w:val="0000" w:firstRow="0" w:lastRow="0" w:firstColumn="0" w:lastColumn="0" w:noHBand="0" w:noVBand="0"/>
+        <w:tblLook w:val="0000"/>
       </w:tblPr>
       <w:tblGrid>
         <w:gridCol w:w="8522"/>
@@ -30119,6 +29987,9 @@
           <w:p>
             <w:pPr>
               <w:ind w:firstLineChars="100" w:firstLine="210"/>
+              <w:rPr>
+                <w:rFonts w:hint="eastAsia"/>
+              </w:rPr>
             </w:pPr>
             <w:r>
               <w:t>"data": {</w:t>
@@ -30129,6 +30000,40 @@
               <w:ind w:firstLineChars="100" w:firstLine="210"/>
             </w:pPr>
             <w:r>
+              <w:rPr>
+                <w:rFonts w:hint="eastAsia"/>
+              </w:rPr>
+              <w:t xml:space="preserve">  </w:t>
+            </w:r>
+            <w:r>
+              <w:t>"</w:t>
+            </w:r>
+            <w:proofErr w:type="spellStart"/>
+            <w:r>
+              <w:rPr>
+                <w:rFonts w:hint="eastAsia"/>
+              </w:rPr>
+              <w:t>order_id</w:t>
+            </w:r>
+            <w:proofErr w:type="spellEnd"/>
+            <w:r>
+              <w:t>": "</w:t>
+            </w:r>
+            <w:r>
+              <w:rPr>
+                <w:rFonts w:hint="eastAsia"/>
+              </w:rPr>
+              <w:t>112</w:t>
+            </w:r>
+            <w:r>
+              <w:t>",</w:t>
+            </w:r>
+          </w:p>
+          <w:p>
+            <w:pPr>
+              <w:ind w:firstLineChars="100" w:firstLine="210"/>
+            </w:pPr>
+            <w:r>
               <w:t xml:space="preserve">  "date": "2014-10-11 18:34",</w:t>
             </w:r>
           </w:p>
@@ -30196,6 +30101,9 @@
           <w:p>
             <w:pPr>
               <w:ind w:firstLineChars="100" w:firstLine="210"/>
+              <w:rPr>
+                <w:rFonts w:hint="eastAsia"/>
+              </w:rPr>
             </w:pPr>
             <w:r>
               <w:rPr>
@@ -30221,6 +30129,55 @@
               <w:t>2</w:t>
             </w:r>
             <w:r>
+              <w:t>",</w:t>
+            </w:r>
+          </w:p>
+          <w:p>
+            <w:pPr>
+              <w:ind w:firstLineChars="100" w:firstLine="210"/>
+            </w:pPr>
+            <w:r>
+              <w:rPr>
+                <w:rFonts w:hint="eastAsia"/>
+              </w:rPr>
+              <w:t xml:space="preserve">  "</w:t>
+            </w:r>
+            <w:proofErr w:type="spellStart"/>
+            <w:r>
+              <w:rPr>
+                <w:rFonts w:hint="eastAsia"/>
+              </w:rPr>
+              <w:t>desc</w:t>
+            </w:r>
+            <w:proofErr w:type="spellEnd"/>
+            <w:r>
+              <w:rPr>
+                <w:rFonts w:hint="eastAsia"/>
+              </w:rPr>
+              <w:t>": "</w:t>
+            </w:r>
+            <w:r>
+              <w:rPr>
+                <w:rFonts w:hint="eastAsia"/>
+              </w:rPr>
+              <w:t>洽洽瓜子，绿茶味</w:t>
+            </w:r>
+            <w:r>
+              <w:rPr>
+                <w:rFonts w:hint="eastAsia"/>
+              </w:rPr>
+              <w:t>350</w:t>
+            </w:r>
+            <w:r>
+              <w:rPr>
+                <w:rFonts w:hint="eastAsia"/>
+              </w:rPr>
+              <w:t>…</w:t>
+            </w:r>
+            <w:r>
+              <w:rPr>
+                <w:rFonts w:hint="eastAsia"/>
+              </w:rPr>
               <w:t>",</w:t>
             </w:r>
           </w:p>
@@ -30631,7 +30588,7 @@
           <w:insideV w:val="single" w:sz="4" w:space="0" w:color="auto"/>
         </w:tblBorders>
         <w:tblLayout w:type="fixed"/>
-        <w:tblLook w:val="0000" w:firstRow="0" w:lastRow="0" w:firstColumn="0" w:lastColumn="0" w:noHBand="0" w:noVBand="0"/>
+        <w:tblLook w:val="0000"/>
       </w:tblPr>
       <w:tblGrid>
         <w:gridCol w:w="1384"/>
@@ -30846,6 +30803,7 @@
                 <w:sz w:val="18"/>
                 <w:szCs w:val="18"/>
               </w:rPr>
+              <w:lastRenderedPageBreak/>
               <w:t>生产环境</w:t>
             </w:r>
           </w:p>
@@ -31008,7 +30966,7 @@
           <w:insideV w:val="single" w:sz="4" w:space="0" w:color="auto"/>
         </w:tblBorders>
         <w:tblLayout w:type="fixed"/>
-        <w:tblLook w:val="0000" w:firstRow="0" w:lastRow="0" w:firstColumn="0" w:lastColumn="0" w:noHBand="0" w:noVBand="0"/>
+        <w:tblLook w:val="0000"/>
       </w:tblPr>
       <w:tblGrid>
         <w:gridCol w:w="3227"/>
@@ -31302,7 +31260,7 @@
           <w:insideV w:val="single" w:sz="4" w:space="0" w:color="auto"/>
         </w:tblBorders>
         <w:tblLayout w:type="fixed"/>
-        <w:tblLook w:val="0000" w:firstRow="0" w:lastRow="0" w:firstColumn="0" w:lastColumn="0" w:noHBand="0" w:noVBand="0"/>
+        <w:tblLook w:val="0000"/>
       </w:tblPr>
       <w:tblGrid>
         <w:gridCol w:w="8522"/>
@@ -31429,25 +31387,25 @@
               </w:rPr>
               <w:t>errorcode</w:t>
             </w:r>
+            <w:r>
+              <w:t>”</w:t>
+            </w:r>
+            <w:r>
+              <w:rPr>
+                <w:rFonts w:hint="eastAsia"/>
+              </w:rPr>
+              <w:t>:</w:t>
+            </w:r>
+            <w:r>
+              <w:t>”</w:t>
+            </w:r>
+            <w:r>
+              <w:rPr>
+                <w:rFonts w:hint="eastAsia"/>
+              </w:rPr>
+              <w:t>string</w:t>
+            </w:r>
             <w:proofErr w:type="spellEnd"/>
-            <w:r>
-              <w:t>”</w:t>
-            </w:r>
-            <w:r>
-              <w:rPr>
-                <w:rFonts w:hint="eastAsia"/>
-              </w:rPr>
-              <w:t>:</w:t>
-            </w:r>
-            <w:r>
-              <w:t>”</w:t>
-            </w:r>
-            <w:r>
-              <w:rPr>
-                <w:rFonts w:hint="eastAsia"/>
-              </w:rPr>
-              <w:t>string</w:t>
-            </w:r>
             <w:r>
               <w:t>”</w:t>
             </w:r>
@@ -31636,7 +31594,7 @@
           <w:insideV w:val="single" w:sz="4" w:space="0" w:color="auto"/>
         </w:tblBorders>
         <w:tblLayout w:type="fixed"/>
-        <w:tblLook w:val="0000" w:firstRow="0" w:lastRow="0" w:firstColumn="0" w:lastColumn="0" w:noHBand="0" w:noVBand="0"/>
+        <w:tblLook w:val="0000"/>
       </w:tblPr>
       <w:tblGrid>
         <w:gridCol w:w="1384"/>
@@ -32013,7 +31971,7 @@
           <w:insideV w:val="single" w:sz="4" w:space="0" w:color="auto"/>
         </w:tblBorders>
         <w:tblLayout w:type="fixed"/>
-        <w:tblLook w:val="0000" w:firstRow="0" w:lastRow="0" w:firstColumn="0" w:lastColumn="0" w:noHBand="0" w:noVBand="0"/>
+        <w:tblLook w:val="0000"/>
       </w:tblPr>
       <w:tblGrid>
         <w:gridCol w:w="3227"/>
@@ -32307,7 +32265,7 @@
           <w:insideV w:val="single" w:sz="4" w:space="0" w:color="auto"/>
         </w:tblBorders>
         <w:tblLayout w:type="fixed"/>
-        <w:tblLook w:val="0000" w:firstRow="0" w:lastRow="0" w:firstColumn="0" w:lastColumn="0" w:noHBand="0" w:noVBand="0"/>
+        <w:tblLook w:val="0000"/>
       </w:tblPr>
       <w:tblGrid>
         <w:gridCol w:w="8522"/>
@@ -32434,25 +32392,25 @@
               </w:rPr>
               <w:t>errorcode</w:t>
             </w:r>
+            <w:r>
+              <w:t>”</w:t>
+            </w:r>
+            <w:r>
+              <w:rPr>
+                <w:rFonts w:hint="eastAsia"/>
+              </w:rPr>
+              <w:t>:</w:t>
+            </w:r>
+            <w:r>
+              <w:t>”</w:t>
+            </w:r>
+            <w:r>
+              <w:rPr>
+                <w:rFonts w:hint="eastAsia"/>
+              </w:rPr>
+              <w:t>string</w:t>
+            </w:r>
             <w:proofErr w:type="spellEnd"/>
-            <w:r>
-              <w:t>”</w:t>
-            </w:r>
-            <w:r>
-              <w:rPr>
-                <w:rFonts w:hint="eastAsia"/>
-              </w:rPr>
-              <w:t>:</w:t>
-            </w:r>
-            <w:r>
-              <w:t>”</w:t>
-            </w:r>
-            <w:r>
-              <w:rPr>
-                <w:rFonts w:hint="eastAsia"/>
-              </w:rPr>
-              <w:t>string</w:t>
-            </w:r>
             <w:r>
               <w:t>”</w:t>
             </w:r>
@@ -32639,7 +32597,7 @@
           <w:insideV w:val="single" w:sz="4" w:space="0" w:color="auto"/>
         </w:tblBorders>
         <w:tblLayout w:type="fixed"/>
-        <w:tblLook w:val="0000" w:firstRow="0" w:lastRow="0" w:firstColumn="0" w:lastColumn="0" w:noHBand="0" w:noVBand="0"/>
+        <w:tblLook w:val="0000"/>
       </w:tblPr>
       <w:tblGrid>
         <w:gridCol w:w="1384"/>
@@ -32664,6 +32622,7 @@
                 <w:sz w:val="18"/>
                 <w:szCs w:val="18"/>
               </w:rPr>
+              <w:lastRenderedPageBreak/>
               <w:t>开发环境</w:t>
             </w:r>
           </w:p>
@@ -32858,7 +32817,6 @@
                 <w:sz w:val="18"/>
                 <w:szCs w:val="18"/>
               </w:rPr>
-              <w:lastRenderedPageBreak/>
               <w:t>生产环境</w:t>
             </w:r>
           </w:p>
@@ -33021,7 +32979,7 @@
           <w:insideV w:val="single" w:sz="4" w:space="0" w:color="auto"/>
         </w:tblBorders>
         <w:tblLayout w:type="fixed"/>
-        <w:tblLook w:val="0000" w:firstRow="0" w:lastRow="0" w:firstColumn="0" w:lastColumn="0" w:noHBand="0" w:noVBand="0"/>
+        <w:tblLook w:val="0000"/>
       </w:tblPr>
       <w:tblGrid>
         <w:gridCol w:w="3227"/>
@@ -33188,7 +33146,7 @@
           <w:insideV w:val="single" w:sz="4" w:space="0" w:color="auto"/>
         </w:tblBorders>
         <w:tblLayout w:type="fixed"/>
-        <w:tblLook w:val="0000" w:firstRow="0" w:lastRow="0" w:firstColumn="0" w:lastColumn="0" w:noHBand="0" w:noVBand="0"/>
+        <w:tblLook w:val="0000"/>
       </w:tblPr>
       <w:tblGrid>
         <w:gridCol w:w="8522"/>
@@ -33315,25 +33273,25 @@
               </w:rPr>
               <w:t>errorcode</w:t>
             </w:r>
+            <w:r>
+              <w:t>”</w:t>
+            </w:r>
+            <w:r>
+              <w:rPr>
+                <w:rFonts w:hint="eastAsia"/>
+              </w:rPr>
+              <w:t>:</w:t>
+            </w:r>
+            <w:r>
+              <w:t>”</w:t>
+            </w:r>
+            <w:r>
+              <w:rPr>
+                <w:rFonts w:hint="eastAsia"/>
+              </w:rPr>
+              <w:t>string</w:t>
+            </w:r>
             <w:proofErr w:type="spellEnd"/>
-            <w:r>
-              <w:t>”</w:t>
-            </w:r>
-            <w:r>
-              <w:rPr>
-                <w:rFonts w:hint="eastAsia"/>
-              </w:rPr>
-              <w:t>:</w:t>
-            </w:r>
-            <w:r>
-              <w:t>”</w:t>
-            </w:r>
-            <w:r>
-              <w:rPr>
-                <w:rFonts w:hint="eastAsia"/>
-              </w:rPr>
-              <w:t>string</w:t>
-            </w:r>
             <w:r>
               <w:t>”</w:t>
             </w:r>
@@ -33532,7 +33490,6 @@
     <w:p>
       <w:pPr>
         <w:rPr>
-          <w:rFonts w:hint="eastAsia"/>
           <w:b/>
         </w:rPr>
       </w:pPr>
@@ -33540,7 +33497,6 @@
     <w:p>
       <w:pPr>
         <w:rPr>
-          <w:rFonts w:hint="eastAsia"/>
           <w:b/>
         </w:rPr>
       </w:pPr>
@@ -33558,13 +33514,7 @@
         <w:rPr>
           <w:rFonts w:hint="eastAsia"/>
         </w:rPr>
-        <w:t>热销</w:t>
-      </w:r>
-      <w:r>
-        <w:rPr>
-          <w:rFonts w:hint="eastAsia"/>
-        </w:rPr>
-        <w:t>商品</w:t>
+        <w:t>热销商品</w:t>
       </w:r>
       <w:r>
         <w:t>查询</w:t>
@@ -33606,7 +33556,7 @@
           <w:insideV w:val="single" w:sz="4" w:space="0" w:color="auto"/>
         </w:tblBorders>
         <w:tblLayout w:type="fixed"/>
-        <w:tblLook w:val="0000" w:firstRow="0" w:lastRow="0" w:firstColumn="0" w:lastColumn="0" w:noHBand="0" w:noVBand="0"/>
+        <w:tblLook w:val="0000"/>
       </w:tblPr>
       <w:tblGrid>
         <w:gridCol w:w="1384"/>
@@ -33983,7 +33933,7 @@
           <w:insideV w:val="single" w:sz="4" w:space="0" w:color="auto"/>
         </w:tblBorders>
         <w:tblLayout w:type="fixed"/>
-        <w:tblLook w:val="0000" w:firstRow="0" w:lastRow="0" w:firstColumn="0" w:lastColumn="0" w:noHBand="0" w:noVBand="0"/>
+        <w:tblLook w:val="0000"/>
       </w:tblPr>
       <w:tblGrid>
         <w:gridCol w:w="3227"/>
@@ -34150,7 +34100,7 @@
           <w:insideV w:val="single" w:sz="4" w:space="0" w:color="auto"/>
         </w:tblBorders>
         <w:tblLayout w:type="fixed"/>
-        <w:tblLook w:val="0000" w:firstRow="0" w:lastRow="0" w:firstColumn="0" w:lastColumn="0" w:noHBand="0" w:noVBand="0"/>
+        <w:tblLook w:val="0000"/>
       </w:tblPr>
       <w:tblGrid>
         <w:gridCol w:w="8522"/>
@@ -34277,6 +34227,24 @@
               </w:rPr>
               <w:t>errorcode</w:t>
             </w:r>
+            <w:r>
+              <w:t>”</w:t>
+            </w:r>
+            <w:r>
+              <w:rPr>
+                <w:rFonts w:hint="eastAsia"/>
+              </w:rPr>
+              <w:t>:</w:t>
+            </w:r>
+            <w:r>
+              <w:t>”</w:t>
+            </w:r>
+            <w:r>
+              <w:rPr>
+                <w:rFonts w:hint="eastAsia"/>
+              </w:rPr>
+              <w:t>string</w:t>
+            </w:r>
             <w:proofErr w:type="spellEnd"/>
             <w:r>
               <w:t>”</w:t>
@@ -34285,6 +34253,42 @@
               <w:rPr>
                 <w:rFonts w:hint="eastAsia"/>
               </w:rPr>
+              <w:t>,           (</w:t>
+            </w:r>
+            <w:r>
+              <w:rPr>
+                <w:rFonts w:hint="eastAsia"/>
+              </w:rPr>
+              <w:t>错误码</w:t>
+            </w:r>
+            <w:r>
+              <w:rPr>
+                <w:rFonts w:hint="eastAsia"/>
+              </w:rPr>
+              <w:t>)</w:t>
+            </w:r>
+          </w:p>
+          <w:p>
+            <w:pPr>
+              <w:ind w:leftChars="100" w:left="210"/>
+              <w:rPr>
+                <w:rFonts w:ascii="宋体" w:hAnsi="宋体"/>
+                <w:kern w:val="0"/>
+                <w:sz w:val="18"/>
+                <w:szCs w:val="18"/>
+              </w:rPr>
+            </w:pPr>
+            <w:r>
+              <w:t>“</w:t>
+            </w:r>
+            <w:proofErr w:type="spellStart"/>
+            <w:r>
+              <w:t>info”</w:t>
+            </w:r>
+            <w:r>
+              <w:rPr>
+                <w:rFonts w:hint="eastAsia"/>
+              </w:rPr>
               <w:t>:</w:t>
             </w:r>
             <w:r>
@@ -34296,6 +34300,7 @@
               </w:rPr>
               <w:t>string</w:t>
             </w:r>
+            <w:proofErr w:type="spellEnd"/>
             <w:r>
               <w:t>”</w:t>
             </w:r>
@@ -34303,13 +34308,22 @@
               <w:rPr>
                 <w:rFonts w:hint="eastAsia"/>
               </w:rPr>
-              <w:t>,           (</w:t>
-            </w:r>
-            <w:r>
-              <w:rPr>
-                <w:rFonts w:hint="eastAsia"/>
-              </w:rPr>
-              <w:t>错误码</w:t>
+              <w:t xml:space="preserve">,           </w:t>
+            </w:r>
+            <w:r>
+              <w:t xml:space="preserve">     </w:t>
+            </w:r>
+            <w:r>
+              <w:rPr>
+                <w:rFonts w:hint="eastAsia"/>
+              </w:rPr>
+              <w:t>(</w:t>
+            </w:r>
+            <w:r>
+              <w:rPr>
+                <w:rFonts w:hint="eastAsia"/>
+              </w:rPr>
+              <w:t>错误描述</w:t>
             </w:r>
             <w:r>
               <w:rPr>
@@ -34317,6 +34331,75 @@
               </w:rPr>
               <w:t>)</w:t>
             </w:r>
+            <w:r>
+              <w:rPr>
+                <w:rFonts w:ascii="宋体" w:hAnsi="宋体"/>
+                <w:kern w:val="0"/>
+                <w:sz w:val="18"/>
+                <w:szCs w:val="18"/>
+              </w:rPr>
+              <w:t xml:space="preserve"> </w:t>
+            </w:r>
+          </w:p>
+          <w:p>
+            <w:pPr>
+              <w:ind w:firstLineChars="100" w:firstLine="210"/>
+            </w:pPr>
+            <w:r>
+              <w:t>"data":[</w:t>
+            </w:r>
+          </w:p>
+          <w:p>
+            <w:pPr>
+              <w:ind w:firstLineChars="100" w:firstLine="210"/>
+            </w:pPr>
+            <w:r>
+              <w:t xml:space="preserve">    {"p_id":"111",    (</w:t>
+            </w:r>
+            <w:r>
+              <w:rPr>
+                <w:rFonts w:hint="eastAsia"/>
+              </w:rPr>
+              <w:t>商品</w:t>
+            </w:r>
+            <w:r>
+              <w:rPr>
+                <w:rFonts w:hint="eastAsia"/>
+              </w:rPr>
+              <w:t>ID</w:t>
+            </w:r>
+            <w:r>
+              <w:t>)</w:t>
+            </w:r>
+          </w:p>
+          <w:p>
+            <w:pPr>
+              <w:ind w:firstLineChars="100" w:firstLine="210"/>
+            </w:pPr>
+            <w:r>
+              <w:t xml:space="preserve">    "p_num":"2"},    (</w:t>
+            </w:r>
+            <w:r>
+              <w:rPr>
+                <w:rFonts w:hint="eastAsia"/>
+              </w:rPr>
+              <w:t>商品</w:t>
+            </w:r>
+            <w:r>
+              <w:t>购买次数</w:t>
+            </w:r>
+            <w:r>
+              <w:t>)</w:t>
+            </w:r>
+          </w:p>
+          <w:p>
+            <w:pPr>
+              <w:ind w:firstLineChars="100" w:firstLine="210"/>
+            </w:pPr>
+            <w:r>
+              <w:lastRenderedPageBreak/>
+              <w:t xml:space="preserve">    {"p_id":"111",</w:t>
+            </w:r>
           </w:p>
           <w:p>
             <w:pPr>
@@ -34329,138 +34412,6 @@
               </w:rPr>
             </w:pPr>
             <w:r>
-              <w:t>“</w:t>
-            </w:r>
-            <w:proofErr w:type="spellStart"/>
-            <w:r>
-              <w:t>info”</w:t>
-            </w:r>
-            <w:r>
-              <w:rPr>
-                <w:rFonts w:hint="eastAsia"/>
-              </w:rPr>
-              <w:t>:</w:t>
-            </w:r>
-            <w:r>
-              <w:t>”</w:t>
-            </w:r>
-            <w:r>
-              <w:rPr>
-                <w:rFonts w:hint="eastAsia"/>
-              </w:rPr>
-              <w:t>string</w:t>
-            </w:r>
-            <w:proofErr w:type="spellEnd"/>
-            <w:r>
-              <w:t>”</w:t>
-            </w:r>
-            <w:r>
-              <w:rPr>
-                <w:rFonts w:hint="eastAsia"/>
-              </w:rPr>
-              <w:t xml:space="preserve">,           </w:t>
-            </w:r>
-            <w:r>
-              <w:t xml:space="preserve">     </w:t>
-            </w:r>
-            <w:r>
-              <w:rPr>
-                <w:rFonts w:hint="eastAsia"/>
-              </w:rPr>
-              <w:t>(</w:t>
-            </w:r>
-            <w:r>
-              <w:rPr>
-                <w:rFonts w:hint="eastAsia"/>
-              </w:rPr>
-              <w:t>错误描述</w:t>
-            </w:r>
-            <w:r>
-              <w:rPr>
-                <w:rFonts w:hint="eastAsia"/>
-              </w:rPr>
-              <w:t>)</w:t>
-            </w:r>
-            <w:r>
-              <w:rPr>
-                <w:rFonts w:ascii="宋体" w:hAnsi="宋体"/>
-                <w:kern w:val="0"/>
-                <w:sz w:val="18"/>
-                <w:szCs w:val="18"/>
-              </w:rPr>
-              <w:t xml:space="preserve"> </w:t>
-            </w:r>
-          </w:p>
-          <w:p>
-            <w:pPr>
-              <w:ind w:firstLineChars="100" w:firstLine="210"/>
-            </w:pPr>
-            <w:r>
-              <w:t>"data":[</w:t>
-            </w:r>
-          </w:p>
-          <w:p>
-            <w:pPr>
-              <w:ind w:firstLineChars="100" w:firstLine="210"/>
-            </w:pPr>
-            <w:r>
-              <w:t xml:space="preserve">    {"p_id":"111",    (</w:t>
-            </w:r>
-            <w:r>
-              <w:rPr>
-                <w:rFonts w:hint="eastAsia"/>
-              </w:rPr>
-              <w:t>商品</w:t>
-            </w:r>
-            <w:r>
-              <w:rPr>
-                <w:rFonts w:hint="eastAsia"/>
-              </w:rPr>
-              <w:t>ID</w:t>
-            </w:r>
-            <w:r>
-              <w:t>)</w:t>
-            </w:r>
-          </w:p>
-          <w:p>
-            <w:pPr>
-              <w:ind w:firstLineChars="100" w:firstLine="210"/>
-            </w:pPr>
-            <w:r>
-              <w:t xml:space="preserve">    "p_num":"2"},    (</w:t>
-            </w:r>
-            <w:r>
-              <w:rPr>
-                <w:rFonts w:hint="eastAsia"/>
-              </w:rPr>
-              <w:t>商品</w:t>
-            </w:r>
-            <w:r>
-              <w:t>购买次数</w:t>
-            </w:r>
-            <w:r>
-              <w:t>)</w:t>
-            </w:r>
-          </w:p>
-          <w:p>
-            <w:pPr>
-              <w:ind w:firstLineChars="100" w:firstLine="210"/>
-            </w:pPr>
-            <w:r>
-              <w:t xml:space="preserve">    {"p_id":"111",</w:t>
-            </w:r>
-          </w:p>
-          <w:p>
-            <w:pPr>
-              <w:ind w:leftChars="100" w:left="210"/>
-              <w:rPr>
-                <w:rFonts w:ascii="宋体" w:hAnsi="宋体"/>
-                <w:kern w:val="0"/>
-                <w:sz w:val="18"/>
-                <w:szCs w:val="18"/>
-              </w:rPr>
-            </w:pPr>
-            <w:r>
               <w:t xml:space="preserve">    "p_num":"2"}]</w:t>
             </w:r>
           </w:p>
@@ -34479,7 +34430,6 @@
                 <w:sz w:val="18"/>
                 <w:szCs w:val="18"/>
               </w:rPr>
-              <w:lastRenderedPageBreak/>
               <w:t>}</w:t>
             </w:r>
           </w:p>
@@ -34489,7 +34439,6 @@
     <w:p>
       <w:pPr>
         <w:rPr>
-          <w:rFonts w:hint="eastAsia"/>
           <w:b/>
         </w:rPr>
       </w:pPr>
@@ -34497,7 +34446,6 @@
     <w:p>
       <w:pPr>
         <w:rPr>
-          <w:rFonts w:hint="eastAsia"/>
           <w:b/>
         </w:rPr>
       </w:pPr>
@@ -34557,7 +34505,7 @@
           <w:insideV w:val="single" w:sz="4" w:space="0" w:color="auto"/>
         </w:tblBorders>
         <w:tblLayout w:type="fixed"/>
-        <w:tblLook w:val="0000" w:firstRow="0" w:lastRow="0" w:firstColumn="0" w:lastColumn="0" w:noHBand="0" w:noVBand="0"/>
+        <w:tblLook w:val="0000"/>
       </w:tblPr>
       <w:tblGrid>
         <w:gridCol w:w="1384"/>
@@ -34940,7 +34888,7 @@
           <w:insideV w:val="single" w:sz="4" w:space="0" w:color="auto"/>
         </w:tblBorders>
         <w:tblLayout w:type="fixed"/>
-        <w:tblLook w:val="0000" w:firstRow="0" w:lastRow="0" w:firstColumn="0" w:lastColumn="0" w:noHBand="0" w:noVBand="0"/>
+        <w:tblLook w:val="0000"/>
       </w:tblPr>
       <w:tblGrid>
         <w:gridCol w:w="3227"/>
@@ -35107,7 +35055,7 @@
           <w:insideV w:val="single" w:sz="4" w:space="0" w:color="auto"/>
         </w:tblBorders>
         <w:tblLayout w:type="fixed"/>
-        <w:tblLook w:val="0000" w:firstRow="0" w:lastRow="0" w:firstColumn="0" w:lastColumn="0" w:noHBand="0" w:noVBand="0"/>
+        <w:tblLook w:val="0000"/>
       </w:tblPr>
       <w:tblGrid>
         <w:gridCol w:w="8522"/>
@@ -35234,25 +35182,25 @@
               </w:rPr>
               <w:t>errorcode</w:t>
             </w:r>
+            <w:r>
+              <w:t>”</w:t>
+            </w:r>
+            <w:r>
+              <w:rPr>
+                <w:rFonts w:hint="eastAsia"/>
+              </w:rPr>
+              <w:t>:</w:t>
+            </w:r>
+            <w:r>
+              <w:t>”</w:t>
+            </w:r>
+            <w:r>
+              <w:rPr>
+                <w:rFonts w:hint="eastAsia"/>
+              </w:rPr>
+              <w:t>string</w:t>
+            </w:r>
             <w:proofErr w:type="spellEnd"/>
-            <w:r>
-              <w:t>”</w:t>
-            </w:r>
-            <w:r>
-              <w:rPr>
-                <w:rFonts w:hint="eastAsia"/>
-              </w:rPr>
-              <w:t>:</w:t>
-            </w:r>
-            <w:r>
-              <w:t>”</w:t>
-            </w:r>
-            <w:r>
-              <w:rPr>
-                <w:rFonts w:hint="eastAsia"/>
-              </w:rPr>
-              <w:t>string</w:t>
-            </w:r>
             <w:r>
               <w:t>”</w:t>
             </w:r>
@@ -35655,7 +35603,7 @@
           <w:insideV w:val="single" w:sz="4" w:space="0" w:color="auto"/>
         </w:tblBorders>
         <w:tblLayout w:type="fixed"/>
-        <w:tblLook w:val="0000" w:firstRow="0" w:lastRow="0" w:firstColumn="0" w:lastColumn="0" w:noHBand="0" w:noVBand="0"/>
+        <w:tblLook w:val="0000"/>
       </w:tblPr>
       <w:tblGrid>
         <w:gridCol w:w="1384"/>
@@ -36096,7 +36044,7 @@
           <w:insideV w:val="single" w:sz="4" w:space="0" w:color="auto"/>
         </w:tblBorders>
         <w:tblLayout w:type="fixed"/>
-        <w:tblLook w:val="0000" w:firstRow="0" w:lastRow="0" w:firstColumn="0" w:lastColumn="0" w:noHBand="0" w:noVBand="0"/>
+        <w:tblLook w:val="0000"/>
       </w:tblPr>
       <w:tblGrid>
         <w:gridCol w:w="2253"/>
@@ -36130,7 +36078,6 @@
                 <w:sz w:val="18"/>
                 <w:szCs w:val="18"/>
               </w:rPr>
-              <w:lastRenderedPageBreak/>
               <w:t>参数名称</w:t>
             </w:r>
           </w:p>
@@ -36392,7 +36339,7 @@
           <w:insideV w:val="single" w:sz="4" w:space="0" w:color="auto"/>
         </w:tblBorders>
         <w:tblLayout w:type="fixed"/>
-        <w:tblLook w:val="0000" w:firstRow="0" w:lastRow="0" w:firstColumn="0" w:lastColumn="0" w:noHBand="0" w:noVBand="0"/>
+        <w:tblLook w:val="0000"/>
       </w:tblPr>
       <w:tblGrid>
         <w:gridCol w:w="8522"/>
@@ -36899,15 +36846,15 @@
               <w:t xml:space="preserve">  </w:t>
             </w:r>
             <w:r>
-              <w:t>"p_</w:t>
+              <w:t>"</w:t>
             </w:r>
             <w:proofErr w:type="spellStart"/>
             <w:r>
-              <w:t>img</w:t>
+              <w:t>p_img":"http://xxxxx.jpg</w:t>
             </w:r>
             <w:proofErr w:type="spellEnd"/>
             <w:r>
-              <w:t>":"http://xxxxx.jpg",</w:t>
+              <w:t>",</w:t>
             </w:r>
           </w:p>
           <w:p>
@@ -37244,6 +37191,7 @@
               <w:ind w:firstLineChars="100" w:firstLine="210"/>
             </w:pPr>
             <w:r>
+              <w:lastRenderedPageBreak/>
               <w:t xml:space="preserve">    </w:t>
             </w:r>
             <w:r>
@@ -37278,15 +37226,15 @@
               <w:t xml:space="preserve">  </w:t>
             </w:r>
             <w:r>
-              <w:t>"p_</w:t>
+              <w:t>"</w:t>
             </w:r>
             <w:proofErr w:type="spellStart"/>
             <w:r>
-              <w:t>img</w:t>
+              <w:t>p_img":"http://xxxxx.jpg</w:t>
             </w:r>
             <w:proofErr w:type="spellEnd"/>
             <w:r>
-              <w:t>":"http://xxxxx.jpg",</w:t>
+              <w:t>",</w:t>
             </w:r>
           </w:p>
           <w:p>
@@ -37294,7 +37242,6 @@
               <w:ind w:firstLineChars="100" w:firstLine="210"/>
             </w:pPr>
             <w:r>
-              <w:lastRenderedPageBreak/>
               <w:t xml:space="preserve">    </w:t>
             </w:r>
             <w:r>
@@ -37521,7 +37468,7 @@
           <w:insideV w:val="single" w:sz="4" w:space="0" w:color="auto"/>
         </w:tblBorders>
         <w:tblLayout w:type="fixed"/>
-        <w:tblLook w:val="0000" w:firstRow="0" w:lastRow="0" w:firstColumn="0" w:lastColumn="0" w:noHBand="0" w:noVBand="0"/>
+        <w:tblLook w:val="0000"/>
       </w:tblPr>
       <w:tblGrid>
         <w:gridCol w:w="1384"/>
@@ -37962,7 +37909,7 @@
           <w:insideV w:val="single" w:sz="4" w:space="0" w:color="auto"/>
         </w:tblBorders>
         <w:tblLayout w:type="fixed"/>
-        <w:tblLook w:val="0000" w:firstRow="0" w:lastRow="0" w:firstColumn="0" w:lastColumn="0" w:noHBand="0" w:noVBand="0"/>
+        <w:tblLook w:val="0000"/>
       </w:tblPr>
       <w:tblGrid>
         <w:gridCol w:w="2253"/>
@@ -38249,7 +38196,7 @@
           <w:insideV w:val="single" w:sz="4" w:space="0" w:color="auto"/>
         </w:tblBorders>
         <w:tblLayout w:type="fixed"/>
-        <w:tblLook w:val="0000" w:firstRow="0" w:lastRow="0" w:firstColumn="0" w:lastColumn="0" w:noHBand="0" w:noVBand="0"/>
+        <w:tblLook w:val="0000"/>
       </w:tblPr>
       <w:tblGrid>
         <w:gridCol w:w="8522"/>
@@ -38722,15 +38669,15 @@
               <w:t xml:space="preserve">  </w:t>
             </w:r>
             <w:r>
-              <w:t>"p_</w:t>
+              <w:t>"</w:t>
             </w:r>
             <w:proofErr w:type="spellStart"/>
             <w:r>
-              <w:t>img</w:t>
+              <w:t>p_img":"http://xxxxx.jpg</w:t>
             </w:r>
             <w:proofErr w:type="spellEnd"/>
             <w:r>
-              <w:t>":"http://xxxxx.jpg",</w:t>
+              <w:t>",</w:t>
             </w:r>
           </w:p>
           <w:p>
@@ -38738,6 +38685,7 @@
               <w:ind w:firstLineChars="100" w:firstLine="210"/>
             </w:pPr>
             <w:r>
+              <w:lastRenderedPageBreak/>
               <w:t xml:space="preserve">    </w:t>
             </w:r>
             <w:r>
@@ -38772,7 +38720,6 @@
               <w:ind w:firstLineChars="100" w:firstLine="210"/>
             </w:pPr>
             <w:r>
-              <w:lastRenderedPageBreak/>
               <w:t xml:space="preserve">    {"</w:t>
             </w:r>
             <w:proofErr w:type="spellStart"/>
@@ -39096,15 +39043,15 @@
               <w:t xml:space="preserve">  </w:t>
             </w:r>
             <w:r>
-              <w:t>"p_</w:t>
+              <w:t>"</w:t>
             </w:r>
             <w:proofErr w:type="spellStart"/>
             <w:r>
-              <w:t>img</w:t>
+              <w:t>p_img":"http://xxxxx.jpg</w:t>
             </w:r>
             <w:proofErr w:type="spellEnd"/>
             <w:r>
-              <w:t>":"http://xxxxx.jpg",</w:t>
+              <w:t>",</w:t>
             </w:r>
           </w:p>
           <w:p>
@@ -39331,7 +39278,7 @@
           <w:insideV w:val="single" w:sz="4" w:space="0" w:color="auto"/>
         </w:tblBorders>
         <w:tblLayout w:type="fixed"/>
-        <w:tblLook w:val="0000" w:firstRow="0" w:lastRow="0" w:firstColumn="0" w:lastColumn="0" w:noHBand="0" w:noVBand="0"/>
+        <w:tblLook w:val="0000"/>
       </w:tblPr>
       <w:tblGrid>
         <w:gridCol w:w="1384"/>
@@ -39740,7 +39687,7 @@
           <w:insideV w:val="single" w:sz="4" w:space="0" w:color="auto"/>
         </w:tblBorders>
         <w:tblLayout w:type="fixed"/>
-        <w:tblLook w:val="0000" w:firstRow="0" w:lastRow="0" w:firstColumn="0" w:lastColumn="0" w:noHBand="0" w:noVBand="0"/>
+        <w:tblLook w:val="0000"/>
       </w:tblPr>
       <w:tblGrid>
         <w:gridCol w:w="2253"/>
@@ -40035,7 +39982,7 @@
           <w:insideV w:val="single" w:sz="4" w:space="0" w:color="auto"/>
         </w:tblBorders>
         <w:tblLayout w:type="fixed"/>
-        <w:tblLook w:val="0000" w:firstRow="0" w:lastRow="0" w:firstColumn="0" w:lastColumn="0" w:noHBand="0" w:noVBand="0"/>
+        <w:tblLook w:val="0000"/>
       </w:tblPr>
       <w:tblGrid>
         <w:gridCol w:w="8522"/>
@@ -40182,6 +40129,7 @@
               <w:ind w:firstLineChars="100" w:firstLine="210"/>
             </w:pPr>
             <w:r>
+              <w:lastRenderedPageBreak/>
               <w:t xml:space="preserve">    {"</w:t>
             </w:r>
             <w:proofErr w:type="spellStart"/>
@@ -40209,7 +40157,6 @@
               <w:rPr>
                 <w:rFonts w:hint="eastAsia"/>
               </w:rPr>
-              <w:lastRenderedPageBreak/>
               <w:t xml:space="preserve">    "</w:t>
             </w:r>
             <w:proofErr w:type="spellStart"/>
@@ -40506,15 +40453,15 @@
               <w:t xml:space="preserve">  </w:t>
             </w:r>
             <w:r>
-              <w:t>"p_</w:t>
+              <w:t>"</w:t>
             </w:r>
             <w:proofErr w:type="spellStart"/>
             <w:r>
-              <w:t>img</w:t>
+              <w:t>p_img":"http://xxxxx.jpg</w:t>
             </w:r>
             <w:proofErr w:type="spellEnd"/>
             <w:r>
-              <w:t>":"http://xxxxx.jpg",</w:t>
+              <w:t>",</w:t>
             </w:r>
           </w:p>
           <w:p>
@@ -40879,15 +40826,15 @@
               <w:t xml:space="preserve">  </w:t>
             </w:r>
             <w:r>
-              <w:t>"p_</w:t>
+              <w:t>"</w:t>
             </w:r>
             <w:proofErr w:type="spellStart"/>
             <w:r>
-              <w:t>img</w:t>
+              <w:t>p_img":"http://xxxxx.jpg</w:t>
             </w:r>
             <w:proofErr w:type="spellEnd"/>
             <w:r>
-              <w:t>":"http://xxxxx.jpg",</w:t>
+              <w:t>",</w:t>
             </w:r>
           </w:p>
           <w:p>
@@ -41184,7 +41131,7 @@
           <w:insideV w:val="single" w:sz="4" w:space="0" w:color="auto"/>
         </w:tblBorders>
         <w:tblLayout w:type="fixed"/>
-        <w:tblLook w:val="0000" w:firstRow="0" w:lastRow="0" w:firstColumn="0" w:lastColumn="0" w:noHBand="0" w:noVBand="0"/>
+        <w:tblLook w:val="0000"/>
       </w:tblPr>
       <w:tblGrid>
         <w:gridCol w:w="1384"/>
@@ -41431,6 +41378,7 @@
                 <w:sz w:val="18"/>
                 <w:szCs w:val="18"/>
               </w:rPr>
+              <w:lastRenderedPageBreak/>
               <w:t>生产环境</w:t>
             </w:r>
           </w:p>
@@ -41601,7 +41549,7 @@
           <w:insideV w:val="single" w:sz="4" w:space="0" w:color="auto"/>
         </w:tblBorders>
         <w:tblLayout w:type="fixed"/>
-        <w:tblLook w:val="0000" w:firstRow="0" w:lastRow="0" w:firstColumn="0" w:lastColumn="0" w:noHBand="0" w:noVBand="0"/>
+        <w:tblLook w:val="0000"/>
       </w:tblPr>
       <w:tblGrid>
         <w:gridCol w:w="2253"/>
@@ -41888,7 +41836,7 @@
           <w:insideV w:val="single" w:sz="4" w:space="0" w:color="auto"/>
         </w:tblBorders>
         <w:tblLayout w:type="fixed"/>
-        <w:tblLook w:val="0000" w:firstRow="0" w:lastRow="0" w:firstColumn="0" w:lastColumn="0" w:noHBand="0" w:noVBand="0"/>
+        <w:tblLook w:val="0000"/>
       </w:tblPr>
       <w:tblGrid>
         <w:gridCol w:w="8522"/>
@@ -42358,15 +42306,15 @@
               <w:t xml:space="preserve">  </w:t>
             </w:r>
             <w:r>
-              <w:t>"p_</w:t>
+              <w:t>"</w:t>
             </w:r>
             <w:proofErr w:type="spellStart"/>
             <w:r>
-              <w:t>img</w:t>
+              <w:t>p_img":"http://xxxxx.jpg</w:t>
             </w:r>
             <w:proofErr w:type="spellEnd"/>
             <w:r>
-              <w:t>":"http://xxxxx.jpg",</w:t>
+              <w:t>",</w:t>
             </w:r>
           </w:p>
           <w:p>
@@ -42673,48 +42621,6 @@
                 <w:rFonts w:hint="eastAsia"/>
               </w:rPr>
               <w:t>",</w:t>
-            </w:r>
-          </w:p>
-          <w:p>
-            <w:pPr>
-              <w:ind w:firstLineChars="100" w:firstLine="210"/>
-            </w:pPr>
-            <w:r>
-              <w:t xml:space="preserve">    </w:t>
-            </w:r>
-            <w:r>
-              <w:rPr>
-                <w:rFonts w:hint="eastAsia"/>
-              </w:rPr>
-              <w:t xml:space="preserve">  </w:t>
-            </w:r>
-            <w:r>
-              <w:t>"p_price":"4.5",</w:t>
-            </w:r>
-          </w:p>
-          <w:p>
-            <w:pPr>
-              <w:ind w:firstLineChars="100" w:firstLine="210"/>
-            </w:pPr>
-            <w:r>
-              <w:t xml:space="preserve">    </w:t>
-            </w:r>
-            <w:r>
-              <w:rPr>
-                <w:rFonts w:hint="eastAsia"/>
-              </w:rPr>
-              <w:t xml:space="preserve">  </w:t>
-            </w:r>
-            <w:r>
-              <w:t>"</w:t>
-            </w:r>
-            <w:proofErr w:type="spellStart"/>
-            <w:r>
-              <w:t>p_desc</w:t>
-            </w:r>
-            <w:proofErr w:type="spellEnd"/>
-            <w:r>
-              <w:t>":"",</w:t>
             </w:r>
           </w:p>
           <w:p>
@@ -42732,15 +42638,57 @@
               <w:t xml:space="preserve">  </w:t>
             </w:r>
             <w:r>
-              <w:t>"p_</w:t>
+              <w:t>"p_price":"4.5",</w:t>
+            </w:r>
+          </w:p>
+          <w:p>
+            <w:pPr>
+              <w:ind w:firstLineChars="100" w:firstLine="210"/>
+            </w:pPr>
+            <w:r>
+              <w:t xml:space="preserve">    </w:t>
+            </w:r>
+            <w:r>
+              <w:rPr>
+                <w:rFonts w:hint="eastAsia"/>
+              </w:rPr>
+              <w:t xml:space="preserve">  </w:t>
+            </w:r>
+            <w:r>
+              <w:t>"</w:t>
             </w:r>
             <w:proofErr w:type="spellStart"/>
             <w:r>
-              <w:t>img</w:t>
+              <w:t>p_desc</w:t>
             </w:r>
             <w:proofErr w:type="spellEnd"/>
             <w:r>
-              <w:t>":"http://xxxxx.jpg",</w:t>
+              <w:t>":"",</w:t>
+            </w:r>
+          </w:p>
+          <w:p>
+            <w:pPr>
+              <w:ind w:firstLineChars="100" w:firstLine="210"/>
+            </w:pPr>
+            <w:r>
+              <w:t xml:space="preserve">    </w:t>
+            </w:r>
+            <w:r>
+              <w:rPr>
+                <w:rFonts w:hint="eastAsia"/>
+              </w:rPr>
+              <w:t xml:space="preserve">  </w:t>
+            </w:r>
+            <w:r>
+              <w:t>"</w:t>
+            </w:r>
+            <w:proofErr w:type="spellStart"/>
+            <w:r>
+              <w:t>p_img":"http://xxxxx.jpg</w:t>
+            </w:r>
+            <w:proofErr w:type="spellEnd"/>
+            <w:r>
+              <w:t>",</w:t>
             </w:r>
           </w:p>
           <w:p>
@@ -43038,7 +42986,7 @@
           <w:insideV w:val="single" w:sz="4" w:space="0" w:color="auto"/>
         </w:tblBorders>
         <w:tblLayout w:type="fixed"/>
-        <w:tblLook w:val="0000" w:firstRow="0" w:lastRow="0" w:firstColumn="0" w:lastColumn="0" w:noHBand="0" w:noVBand="0"/>
+        <w:tblLook w:val="0000"/>
       </w:tblPr>
       <w:tblGrid>
         <w:gridCol w:w="1384"/>
@@ -43479,7 +43427,7 @@
           <w:insideV w:val="single" w:sz="4" w:space="0" w:color="auto"/>
         </w:tblBorders>
         <w:tblLayout w:type="fixed"/>
-        <w:tblLook w:val="0000" w:firstRow="0" w:lastRow="0" w:firstColumn="0" w:lastColumn="0" w:noHBand="0" w:noVBand="0"/>
+        <w:tblLook w:val="0000"/>
       </w:tblPr>
       <w:tblGrid>
         <w:gridCol w:w="2253"/>
@@ -43766,7 +43714,7 @@
           <w:insideV w:val="single" w:sz="4" w:space="0" w:color="auto"/>
         </w:tblBorders>
         <w:tblLayout w:type="fixed"/>
-        <w:tblLook w:val="0000" w:firstRow="0" w:lastRow="0" w:firstColumn="0" w:lastColumn="0" w:noHBand="0" w:noVBand="0"/>
+        <w:tblLook w:val="0000"/>
       </w:tblPr>
       <w:tblGrid>
         <w:gridCol w:w="8522"/>
@@ -44134,15 +44082,15 @@
               <w:ind w:firstLineChars="100" w:firstLine="210"/>
             </w:pPr>
             <w:r>
-              <w:t xml:space="preserve">    "p_</w:t>
+              <w:t xml:space="preserve">    "</w:t>
             </w:r>
             <w:proofErr w:type="spellStart"/>
             <w:r>
-              <w:t>img</w:t>
+              <w:t>p_img":"http://xxxxx.jpg</w:t>
             </w:r>
             <w:proofErr w:type="spellEnd"/>
             <w:r>
-              <w:t>":"http://xxxxx.jpg",</w:t>
+              <w:t>",</w:t>
             </w:r>
           </w:p>
           <w:p>
@@ -44197,6 +44145,7 @@
               <w:ind w:firstLineChars="100" w:firstLine="210"/>
             </w:pPr>
             <w:r>
+              <w:lastRenderedPageBreak/>
               <w:t xml:space="preserve">    "p_price":"4.5",</w:t>
             </w:r>
           </w:p>
@@ -44221,16 +44170,15 @@
               <w:ind w:firstLineChars="100" w:firstLine="210"/>
             </w:pPr>
             <w:r>
-              <w:lastRenderedPageBreak/>
-              <w:t xml:space="preserve">    "p_</w:t>
+              <w:t xml:space="preserve">    "</w:t>
             </w:r>
             <w:proofErr w:type="spellStart"/>
             <w:r>
-              <w:t>img</w:t>
+              <w:t>p_img":"http://xxxxx.jpg</w:t>
             </w:r>
             <w:proofErr w:type="spellEnd"/>
             <w:r>
-              <w:t>":"http://xxxxx.jpg",</w:t>
+              <w:t>",</w:t>
             </w:r>
           </w:p>
           <w:p>
@@ -44304,7 +44252,7 @@
           <w:insideV w:val="single" w:sz="4" w:space="0" w:color="auto"/>
         </w:tblBorders>
         <w:tblLayout w:type="fixed"/>
-        <w:tblLook w:val="0000" w:firstRow="0" w:lastRow="0" w:firstColumn="0" w:lastColumn="0" w:noHBand="0" w:noVBand="0"/>
+        <w:tblLook w:val="0000"/>
       </w:tblPr>
       <w:tblGrid>
         <w:gridCol w:w="1384"/>
@@ -44697,7 +44645,7 @@
           <w:insideV w:val="single" w:sz="4" w:space="0" w:color="auto"/>
         </w:tblBorders>
         <w:tblLayout w:type="fixed"/>
-        <w:tblLook w:val="0000" w:firstRow="0" w:lastRow="0" w:firstColumn="0" w:lastColumn="0" w:noHBand="0" w:noVBand="0"/>
+        <w:tblLook w:val="0000"/>
       </w:tblPr>
       <w:tblGrid>
         <w:gridCol w:w="2253"/>
@@ -44984,7 +44932,7 @@
           <w:insideV w:val="single" w:sz="4" w:space="0" w:color="auto"/>
         </w:tblBorders>
         <w:tblLayout w:type="fixed"/>
-        <w:tblLook w:val="0000" w:firstRow="0" w:lastRow="0" w:firstColumn="0" w:lastColumn="0" w:noHBand="0" w:noVBand="0"/>
+        <w:tblLook w:val="0000"/>
       </w:tblPr>
       <w:tblGrid>
         <w:gridCol w:w="8522"/>
@@ -45236,7 +45184,7 @@
           <w:insideV w:val="single" w:sz="4" w:space="0" w:color="auto"/>
         </w:tblBorders>
         <w:tblLayout w:type="fixed"/>
-        <w:tblLook w:val="0000" w:firstRow="0" w:lastRow="0" w:firstColumn="0" w:lastColumn="0" w:noHBand="0" w:noVBand="0"/>
+        <w:tblLook w:val="0000"/>
       </w:tblPr>
       <w:tblGrid>
         <w:gridCol w:w="1384"/>
@@ -45581,7 +45529,7 @@
           <w:insideV w:val="single" w:sz="4" w:space="0" w:color="auto"/>
         </w:tblBorders>
         <w:tblLayout w:type="fixed"/>
-        <w:tblLook w:val="0000" w:firstRow="0" w:lastRow="0" w:firstColumn="0" w:lastColumn="0" w:noHBand="0" w:noVBand="0"/>
+        <w:tblLook w:val="0000"/>
       </w:tblPr>
       <w:tblGrid>
         <w:gridCol w:w="2253"/>
@@ -45735,6 +45683,7 @@
                 <w:sz w:val="18"/>
                 <w:szCs w:val="18"/>
               </w:rPr>
+              <w:lastRenderedPageBreak/>
               <w:t>page</w:t>
             </w:r>
           </w:p>
@@ -46007,7 +45956,7 @@
           <w:insideV w:val="single" w:sz="4" w:space="0" w:color="auto"/>
         </w:tblBorders>
         <w:tblLayout w:type="fixed"/>
-        <w:tblLook w:val="0000" w:firstRow="0" w:lastRow="0" w:firstColumn="0" w:lastColumn="0" w:noHBand="0" w:noVBand="0"/>
+        <w:tblLook w:val="0000"/>
       </w:tblPr>
       <w:tblGrid>
         <w:gridCol w:w="8522"/>
@@ -46787,7 +46736,7 @@
           <w:insideV w:val="single" w:sz="4" w:space="0" w:color="auto"/>
         </w:tblBorders>
         <w:tblLayout w:type="fixed"/>
-        <w:tblLook w:val="0000" w:firstRow="0" w:lastRow="0" w:firstColumn="0" w:lastColumn="0" w:noHBand="0" w:noVBand="0"/>
+        <w:tblLook w:val="0000"/>
       </w:tblPr>
       <w:tblGrid>
         <w:gridCol w:w="1384"/>
@@ -47180,7 +47129,2292 @@
           <w:insideV w:val="single" w:sz="4" w:space="0" w:color="auto"/>
         </w:tblBorders>
         <w:tblLayout w:type="fixed"/>
-        <w:tblLook w:val="0000" w:firstRow="0" w:lastRow="0" w:firstColumn="0" w:lastColumn="0" w:noHBand="0" w:noVBand="0"/>
+        <w:tblLook w:val="0000"/>
+      </w:tblPr>
+      <w:tblGrid>
+        <w:gridCol w:w="2253"/>
+        <w:gridCol w:w="2126"/>
+        <w:gridCol w:w="2090"/>
+        <w:gridCol w:w="2053"/>
+      </w:tblGrid>
+   